--- a/2021/spiiran/docx/dombai_ccp.docx
+++ b/2021/spiiran/docx/dombai_ccp.docx
@@ -30,7 +30,7 @@
     <w:p>
       <w:pPr>
         <w:spacing w:before="177" w:line="197" w:lineRule="exact"/>
-        <w:ind w:left="1292"/>
+        <w:jc w:val="center"/>
         <w:rPr>
           <w:sz w:val="16"/>
           <w:lang w:val="ru-RU"/>
@@ -41,7 +41,15 @@
           <w:sz w:val="20"/>
           <w:lang w:val="ru-RU"/>
         </w:rPr>
-        <w:t>А.А. П</w:t>
+        <w:t xml:space="preserve">А.А. </w:t>
+      </w:r>
+      <w:proofErr w:type="gramStart"/>
+      <w:r>
+        <w:rPr>
+          <w:sz w:val="20"/>
+          <w:lang w:val="ru-RU"/>
+        </w:rPr>
+        <w:t>П</w:t>
       </w:r>
       <w:r>
         <w:rPr>
@@ -55,7 +63,15 @@
           <w:sz w:val="20"/>
           <w:lang w:val="ru-RU"/>
         </w:rPr>
-        <w:t>, Е.Г. П</w:t>
+        <w:t>,</w:t>
+      </w:r>
+      <w:proofErr w:type="gramEnd"/>
+      <w:r>
+        <w:rPr>
+          <w:sz w:val="20"/>
+          <w:lang w:val="ru-RU"/>
+        </w:rPr>
+        <w:t xml:space="preserve"> Е.Г. П</w:t>
       </w:r>
       <w:r>
         <w:rPr>
@@ -106,14 +122,6 @@
           <w:lang w:val="ru-RU"/>
         </w:rPr>
       </w:pPr>
-      <w:r>
-        <w:pict>
-          <v:shape id="_x0000_s1192" style="position:absolute;margin-left:57.85pt;margin-top:14.55pt;width:306.15pt;height:.1pt;z-index:-251658240;mso-wrap-distance-left:0;mso-wrap-distance-right:0;mso-position-horizontal-relative:page" coordorigin="1157,291" coordsize="6123,0" path="m1157,291r6122,e" filled="f" strokeweight=".17569mm">
-            <v:path arrowok="t"/>
-            <w10:wrap type="topAndBottom" anchorx="page"/>
-          </v:shape>
-        </w:pict>
-      </w:r>
     </w:p>
     <w:p>
       <w:pPr>
@@ -126,13 +134,23 @@
           <w:lang w:val="ru-RU"/>
         </w:rPr>
       </w:pPr>
+      <w:proofErr w:type="gramStart"/>
       <w:r>
         <w:rPr>
           <w:i/>
           <w:sz w:val="16"/>
           <w:lang w:val="ru-RU"/>
         </w:rPr>
-        <w:t xml:space="preserve">А.А. Петунин, Е.Г. Полищук, С.С. Уколов. </w:t>
+        <w:t>А.А.</w:t>
+      </w:r>
+      <w:proofErr w:type="gramEnd"/>
+      <w:r>
+        <w:rPr>
+          <w:i/>
+          <w:sz w:val="16"/>
+          <w:lang w:val="ru-RU"/>
+        </w:rPr>
+        <w:t xml:space="preserve"> Петунин, Е.Г. Полищук, С.С. Уколов. </w:t>
       </w:r>
       <w:r>
         <w:rPr>
@@ -140,8 +158,18 @@
           <w:sz w:val="16"/>
           <w:lang w:val="ru-RU"/>
         </w:rPr>
-        <w:t>Новый алгоритм построения кратчайшего пути обхода конечного множества непересекающихся контуров на плоскости .</w:t>
-      </w:r>
+        <w:t xml:space="preserve">Новый алгоритм построения кратчайшего пути обхода конечного множества непересекающихся контуров на </w:t>
+      </w:r>
+      <w:proofErr w:type="gramStart"/>
+      <w:r>
+        <w:rPr>
+          <w:b/>
+          <w:sz w:val="16"/>
+          <w:lang w:val="ru-RU"/>
+        </w:rPr>
+        <w:t>плоскости .</w:t>
+      </w:r>
+      <w:proofErr w:type="gramEnd"/>
     </w:p>
     <w:p>
       <w:pPr>
@@ -166,7 +194,23 @@
           <w:sz w:val="16"/>
           <w:lang w:val="ru-RU"/>
         </w:rPr>
-        <w:t xml:space="preserve">Рассматривается проблема маршрутизации режущего инструмента машин термической резки с ЧПУ </w:t>
+        <w:t xml:space="preserve">Рассматривается проблема маршрутизации режущего инструмента машин термической резки с </w:t>
+      </w:r>
+      <w:proofErr w:type="gramStart"/>
+      <w:r>
+        <w:rPr>
+          <w:sz w:val="16"/>
+          <w:lang w:val="ru-RU"/>
+        </w:rPr>
+        <w:t>ЧПУ</w:t>
+      </w:r>
+      <w:proofErr w:type="gramEnd"/>
+      <w:r>
+        <w:rPr>
+          <w:sz w:val="16"/>
+          <w:lang w:val="ru-RU"/>
+        </w:rPr>
+        <w:t xml:space="preserve"> </w:t>
       </w:r>
       <w:r>
         <w:rPr>
@@ -494,7 +538,23 @@
           <w:sz w:val="16"/>
           <w:lang w:val="ru-RU"/>
         </w:rPr>
-        <w:t>расположенными на контурах. Представлен алгоритм построения такой ломаной для заданного порядка обхода контуров, доставляющий локальный минимум а также предложены достаточные условия глобального минимума. Предложен эвристический алгоритм маршрутизации на основе метода переменных окрестностей (</w:t>
+        <w:t xml:space="preserve">расположенными на контурах. Представлен алгоритм построения такой ломаной для заданного порядка обхода контуров, доставляющий локальный </w:t>
+      </w:r>
+      <w:proofErr w:type="gramStart"/>
+      <w:r>
+        <w:rPr>
+          <w:sz w:val="16"/>
+          <w:lang w:val="ru-RU"/>
+        </w:rPr>
+        <w:t>минимум</w:t>
+      </w:r>
+      <w:proofErr w:type="gramEnd"/>
+      <w:r>
+        <w:rPr>
+          <w:sz w:val="16"/>
+          <w:lang w:val="ru-RU"/>
+        </w:rPr>
+        <w:t xml:space="preserve"> а также предложены достаточные условия глобального минимума. Предложен эвристический алгоритм маршрутизации на основе метода переменных окрестностей (</w:t>
       </w:r>
       <w:r>
         <w:rPr>
@@ -543,14 +603,6 @@
           <w:lang w:val="ru-RU"/>
         </w:rPr>
       </w:pPr>
-      <w:r>
-        <w:pict>
-          <v:shape id="_x0000_s1191" style="position:absolute;left:0;text-align:left;margin-left:57.85pt;margin-top:22.15pt;width:306.15pt;height:.1pt;z-index:-251657216;mso-wrap-distance-left:0;mso-wrap-distance-right:0;mso-position-horizontal-relative:page" coordorigin="1157,443" coordsize="6123,0" path="m1157,443r6122,e" filled="f" strokeweight=".17569mm">
-            <v:path arrowok="t"/>
-            <w10:wrap type="topAndBottom" anchorx="page"/>
-          </v:shape>
-        </w:pict>
-      </w:r>
       <w:r>
         <w:rPr>
           <w:b/>
@@ -1598,15 +1650,7 @@
           <w:sz w:val="20"/>
           <w:lang w:val="ru-RU"/>
         </w:rPr>
-        <w:t xml:space="preserve">каждый контур (ограничивающий одну из деталей) вырезается за </w:t>
-      </w:r>
-      <w:r>
-        <w:rPr>
-          <w:sz w:val="20"/>
-          <w:lang w:val="ru-RU"/>
-        </w:rPr>
-        <w:lastRenderedPageBreak/>
-        <w:t>один</w:t>
+        <w:t>каждый контур (ограничивающий одну из деталей) вырезается за один</w:t>
       </w:r>
       <w:r>
         <w:rPr>
@@ -2505,6 +2549,7 @@
         </w:rPr>
         <w:t xml:space="preserve">⊂ </w:t>
       </w:r>
+      <w:proofErr w:type="gramStart"/>
       <w:r>
         <w:rPr>
           <w:i/>
@@ -2520,6 +2565,7 @@
         </w:rPr>
         <w:t>.</w:t>
       </w:r>
+      <w:proofErr w:type="gramEnd"/>
     </w:p>
     <w:p>
       <w:pPr>
@@ -3092,16 +3138,14 @@
     <w:p>
       <w:pPr>
         <w:pStyle w:val="a3"/>
-        <w:spacing w:before="199" w:line="249" w:lineRule="auto"/>
-        <w:ind w:right="149"/>
-        <w:jc w:val="both"/>
+        <w:spacing w:before="100" w:beforeAutospacing="1" w:line="250" w:lineRule="auto"/>
+        <w:jc w:val="center"/>
         <w:rPr>
           <w:lang w:val="ru-RU"/>
         </w:rPr>
       </w:pPr>
       <w:r>
         <w:rPr>
-          <w:noProof/>
           <w:lang w:val="ru-RU"/>
         </w:rPr>
       </w:r>
@@ -3601,7 +3645,7 @@
     </w:p>
     <w:p>
       <w:pPr>
-        <w:spacing w:before="128"/>
+        <w:spacing w:before="360"/>
         <w:jc w:val="center"/>
         <w:rPr>
           <w:sz w:val="18"/>
@@ -3635,7 +3679,6 @@
         </w:rPr>
       </w:pPr>
       <w:r>
-        <w:lastRenderedPageBreak/>
         <w:pict>
           <v:shape id="_x0000_s1190" type="#_x0000_t202" style="position:absolute;left:0;text-align:left;margin-left:205.9pt;margin-top:83.3pt;width:2.8pt;height:17.3pt;z-index:-252892160;mso-position-horizontal-relative:page" filled="f" stroked="f">
             <v:textbox inset="0,0,0,0">
@@ -4253,14 +4296,6 @@
       </w:r>
       <w:r>
         <w:rPr>
-          <w:i/>
-          <w:w w:val="105"/>
-          <w:lang w:val="ru-RU"/>
-        </w:rPr>
-        <w:t xml:space="preserve"> </w:t>
-      </w:r>
-      <w:r>
-        <w:rPr>
           <w:lang w:val="ru-RU"/>
         </w:rPr>
         <w:t>, так что полное количество допустимых точек врезки растёт</w:t>
@@ -4303,14 +4338,6 @@
           <w:i/>
         </w:rPr>
         <w:t>N</w:t>
-      </w:r>
-      <w:r>
-        <w:rPr>
-          <w:i/>
-          <w:spacing w:val="-37"/>
-          <w:lang w:val="ru-RU"/>
-        </w:rPr>
-        <w:t xml:space="preserve"> </w:t>
       </w:r>
       <w:r>
         <w:rPr>
@@ -7149,7 +7176,6 @@
           <w:sz w:val="20"/>
           <w:lang w:val="ru-RU"/>
         </w:rPr>
-        <w:lastRenderedPageBreak/>
         <w:t xml:space="preserve">листового материала, подлежащего резке. Пусть </w:t>
       </w:r>
       <w:r>
@@ -7371,6 +7397,7 @@
         </w:rPr>
         <w:t>...</w:t>
       </w:r>
+      <w:proofErr w:type="gramStart"/>
       <w:r>
         <w:rPr>
           <w:i/>
@@ -7399,7 +7426,15 @@
           <w:sz w:val="20"/>
           <w:lang w:val="ru-RU"/>
         </w:rPr>
-        <w:t xml:space="preserve">. Деталь </w:t>
+        <w:t>.</w:t>
+      </w:r>
+      <w:proofErr w:type="gramEnd"/>
+      <w:r>
+        <w:rPr>
+          <w:sz w:val="20"/>
+          <w:lang w:val="ru-RU"/>
+        </w:rPr>
+        <w:t xml:space="preserve"> Деталь </w:t>
       </w:r>
       <w:r>
         <w:rPr>
@@ -7611,6 +7646,7 @@
         </w:rPr>
         <w:t xml:space="preserve"> </w:t>
       </w:r>
+      <w:proofErr w:type="gramStart"/>
       <w:r>
         <w:rPr>
           <w:i/>
@@ -7637,6 +7673,7 @@
         </w:rPr>
         <w:t>.</w:t>
       </w:r>
+      <w:proofErr w:type="gramEnd"/>
     </w:p>
     <w:p>
       <w:pPr>
@@ -8373,9 +8410,10 @@
         <w:tabs>
           <w:tab w:val="left" w:pos="635"/>
         </w:tabs>
-        <w:spacing w:before="63" w:line="227" w:lineRule="exact"/>
-        <w:rPr>
-          <w:i/>
+        <w:spacing w:before="63" w:line="242" w:lineRule="exact"/>
+        <w:jc w:val="both"/>
+        <w:rPr>
+          <w:rFonts w:ascii="Tahoma" w:hAnsi="Tahoma"/>
           <w:sz w:val="20"/>
           <w:lang w:val="ru-RU"/>
         </w:rPr>
@@ -8527,126 +8565,146 @@
         </w:rPr>
         <w:t>N</w:t>
       </w:r>
-    </w:p>
-    <w:p>
-      <w:pPr>
-        <w:spacing w:line="242" w:lineRule="exact"/>
-        <w:ind w:left="634"/>
-        <w:jc w:val="both"/>
+      <w:r>
+        <w:rPr>
+          <w:i/>
+          <w:w w:val="105"/>
+          <w:sz w:val="20"/>
+          <w:lang w:val="ru-RU"/>
+        </w:rPr>
+        <w:t xml:space="preserve"> </w:t>
+      </w:r>
+      <w:r>
+        <w:rPr>
+          <w:w w:val="105"/>
+          <w:sz w:val="20"/>
+          <w:lang w:val="ru-RU"/>
+        </w:rPr>
+        <w:t xml:space="preserve">элементов </w:t>
+      </w:r>
+      <w:r>
+        <w:rPr>
+          <w:i/>
+          <w:w w:val="105"/>
+          <w:sz w:val="20"/>
+        </w:rPr>
+        <w:t>I</w:t>
+      </w:r>
+      <w:r>
+        <w:rPr>
+          <w:i/>
+          <w:w w:val="105"/>
+          <w:sz w:val="20"/>
+          <w:lang w:val="ru-RU"/>
+        </w:rPr>
+        <w:t xml:space="preserve"> </w:t>
+      </w:r>
+      <w:r>
         <w:rPr>
           <w:rFonts w:ascii="Tahoma" w:hAnsi="Tahoma"/>
-          <w:sz w:val="20"/>
-        </w:rPr>
-      </w:pPr>
+          <w:w w:val="105"/>
+          <w:sz w:val="20"/>
+          <w:lang w:val="ru-RU"/>
+        </w:rPr>
+        <w:t>= (</w:t>
+      </w:r>
       <w:proofErr w:type="spellStart"/>
       <w:r>
         <w:rPr>
-          <w:w w:val="105"/>
-          <w:sz w:val="20"/>
-        </w:rPr>
-        <w:t>элементов</w:t>
+          <w:i/>
+          <w:w w:val="105"/>
+          <w:sz w:val="20"/>
+        </w:rPr>
+        <w:t>i</w:t>
       </w:r>
       <w:proofErr w:type="spellEnd"/>
       <w:r>
         <w:rPr>
-          <w:w w:val="105"/>
-          <w:sz w:val="20"/>
-        </w:rPr>
-        <w:t xml:space="preserve"> </w:t>
-      </w:r>
-      <w:r>
-        <w:rPr>
-          <w:i/>
-          <w:w w:val="105"/>
-          <w:sz w:val="20"/>
-        </w:rPr>
-        <w:t xml:space="preserve">I </w:t>
+          <w:rFonts w:ascii="Verdana" w:hAnsi="Verdana"/>
+          <w:w w:val="105"/>
+          <w:sz w:val="20"/>
+          <w:vertAlign w:val="subscript"/>
+          <w:lang w:val="ru-RU"/>
+        </w:rPr>
+        <w:t>1</w:t>
+      </w:r>
+      <w:r>
+        <w:rPr>
+          <w:i/>
+          <w:w w:val="105"/>
+          <w:sz w:val="20"/>
+          <w:lang w:val="ru-RU"/>
+        </w:rPr>
+        <w:t xml:space="preserve">, </w:t>
+      </w:r>
+      <w:proofErr w:type="spellStart"/>
+      <w:r>
+        <w:rPr>
+          <w:i/>
+          <w:w w:val="105"/>
+          <w:sz w:val="20"/>
+        </w:rPr>
+        <w:t>i</w:t>
+      </w:r>
+      <w:proofErr w:type="spellEnd"/>
+      <w:r>
+        <w:rPr>
+          <w:rFonts w:ascii="Verdana" w:hAnsi="Verdana"/>
+          <w:w w:val="105"/>
+          <w:sz w:val="20"/>
+          <w:vertAlign w:val="subscript"/>
+          <w:lang w:val="ru-RU"/>
+        </w:rPr>
+        <w:t>2</w:t>
+      </w:r>
+      <w:r>
+        <w:rPr>
+          <w:i/>
+          <w:w w:val="105"/>
+          <w:sz w:val="20"/>
+          <w:lang w:val="ru-RU"/>
+        </w:rPr>
+        <w:t>, ...</w:t>
+      </w:r>
+      <w:proofErr w:type="spellStart"/>
+      <w:proofErr w:type="gramStart"/>
+      <w:r>
+        <w:rPr>
+          <w:i/>
+          <w:w w:val="105"/>
+          <w:sz w:val="20"/>
+        </w:rPr>
+        <w:t>i</w:t>
+      </w:r>
+      <w:r>
+        <w:rPr>
+          <w:i/>
+          <w:w w:val="105"/>
+          <w:sz w:val="20"/>
+          <w:vertAlign w:val="subscript"/>
+        </w:rPr>
+        <w:t>N</w:t>
+      </w:r>
+      <w:proofErr w:type="spellEnd"/>
+      <w:r>
+        <w:rPr>
+          <w:i/>
+          <w:w w:val="105"/>
+          <w:sz w:val="20"/>
+          <w:lang w:val="ru-RU"/>
+        </w:rPr>
+        <w:t xml:space="preserve"> </w:t>
       </w:r>
       <w:r>
         <w:rPr>
           <w:rFonts w:ascii="Tahoma" w:hAnsi="Tahoma"/>
           <w:w w:val="105"/>
           <w:sz w:val="20"/>
-        </w:rPr>
-        <w:t>= (</w:t>
-      </w:r>
-      <w:r>
-        <w:rPr>
-          <w:i/>
-          <w:w w:val="105"/>
-          <w:sz w:val="20"/>
-        </w:rPr>
-        <w:t>i</w:t>
-      </w:r>
-      <w:r>
-        <w:rPr>
-          <w:rFonts w:ascii="Verdana" w:hAnsi="Verdana"/>
-          <w:w w:val="105"/>
-          <w:sz w:val="20"/>
-          <w:vertAlign w:val="subscript"/>
-        </w:rPr>
-        <w:t>1</w:t>
-      </w:r>
-      <w:r>
-        <w:rPr>
-          <w:i/>
-          <w:w w:val="105"/>
-          <w:sz w:val="20"/>
-        </w:rPr>
-        <w:t>, i</w:t>
-      </w:r>
-      <w:r>
-        <w:rPr>
-          <w:rFonts w:ascii="Verdana" w:hAnsi="Verdana"/>
-          <w:w w:val="105"/>
-          <w:sz w:val="20"/>
-          <w:vertAlign w:val="subscript"/>
-        </w:rPr>
-        <w:t>2</w:t>
-      </w:r>
-      <w:r>
-        <w:rPr>
-          <w:i/>
-          <w:w w:val="105"/>
-          <w:sz w:val="20"/>
-        </w:rPr>
-        <w:t>, ...</w:t>
-      </w:r>
-      <w:proofErr w:type="spellStart"/>
-      <w:r>
-        <w:rPr>
-          <w:i/>
-          <w:w w:val="105"/>
-          <w:sz w:val="20"/>
-        </w:rPr>
-        <w:t>i</w:t>
-      </w:r>
-      <w:r>
-        <w:rPr>
-          <w:i/>
-          <w:w w:val="105"/>
-          <w:sz w:val="20"/>
-          <w:vertAlign w:val="subscript"/>
-        </w:rPr>
-        <w:t>N</w:t>
-      </w:r>
-      <w:proofErr w:type="spellEnd"/>
-      <w:r>
-        <w:rPr>
-          <w:i/>
-          <w:w w:val="105"/>
-          <w:sz w:val="20"/>
-        </w:rPr>
-        <w:t xml:space="preserve"> </w:t>
-      </w:r>
-      <w:r>
-        <w:rPr>
-          <w:rFonts w:ascii="Tahoma" w:hAnsi="Tahoma"/>
-          <w:w w:val="105"/>
-          <w:sz w:val="20"/>
+          <w:lang w:val="ru-RU"/>
         </w:rPr>
         <w:t>)</w:t>
       </w:r>
+      <w:proofErr w:type="gramEnd"/>
     </w:p>
     <w:p>
       <w:pPr>
@@ -8684,6 +8742,7 @@
           <w:w w:val="110"/>
           <w:sz w:val="20"/>
         </w:rPr>
+        <w:lastRenderedPageBreak/>
         <w:t>{</w:t>
       </w:r>
       <w:r>
@@ -8740,6 +8799,7 @@
         </w:rPr>
         <w:t>i</w:t>
       </w:r>
+      <w:proofErr w:type="gramStart"/>
       <w:r>
         <w:rPr>
           <w:rFonts w:ascii="Arial"/>
@@ -8767,6 +8827,7 @@
         </w:rPr>
         <w:t>,</w:t>
       </w:r>
+      <w:proofErr w:type="gramEnd"/>
       <w:r>
         <w:rPr>
           <w:i/>
@@ -9317,9 +9378,10 @@
           <w:lang w:val="ru-RU"/>
         </w:rPr>
         <w:sectPr>
-          <w:pgSz w:w="8400" w:h="11910"/>
-          <w:pgMar w:top="1060" w:right="960" w:bottom="280" w:left="1020" w:header="720" w:footer="720" w:gutter="0"/>
+          <w:pgSz w:w="11907" w:h="16840" w:code="9"/>
+          <w:pgMar w:top="1060" w:right="958" w:bottom="278" w:left="1021" w:header="720" w:footer="720" w:gutter="0"/>
           <w:cols w:space="720"/>
+          <w:docGrid w:linePitch="299"/>
         </w:sectPr>
       </w:pPr>
     </w:p>
@@ -9332,9 +9394,11 @@
           <w:i/>
           <w:w w:val="105"/>
           <w:vertAlign w:val="subscript"/>
+          <w:lang w:val="ru-RU"/>
         </w:rPr>
       </w:pPr>
       <w:r>
+        <w:lastRenderedPageBreak/>
         <w:pict>
           <v:shape id="_x0000_s1133" type="#_x0000_t202" style="position:absolute;left:0;text-align:left;margin-left:234.55pt;margin-top:9.7pt;width:3.4pt;height:5pt;z-index:251681792;mso-position-horizontal-relative:page" filled="f" stroked="f">
             <v:textbox inset="0,0,0,0">
@@ -9725,8 +9789,7 @@
           <w:lang w:val="ru-RU"/>
         </w:rPr>
         <w:sectPr>
-          <w:type w:val="continuous"/>
-          <w:pgSz w:w="8400" w:h="11910"/>
+          <w:pgSz w:w="11907" w:h="16840" w:code="9"/>
           <w:pgMar w:top="1080" w:right="960" w:bottom="280" w:left="1020" w:header="720" w:footer="720" w:gutter="0"/>
           <w:cols w:num="4" w:space="720" w:equalWidth="0">
             <w:col w:w="3739" w:space="40"/>
@@ -9734,6 +9797,7 @@
             <w:col w:w="249" w:space="40"/>
             <w:col w:w="1435"/>
           </w:cols>
+          <w:docGrid w:linePitch="299"/>
         </w:sectPr>
       </w:pPr>
     </w:p>
@@ -9751,6 +9815,7 @@
         <w:rPr>
           <w:lang w:val="ru-RU"/>
         </w:rPr>
+        <w:lastRenderedPageBreak/>
         <w:t>Кроме</w:t>
       </w:r>
       <w:r>
@@ -10179,6 +10244,7 @@
         </w:rPr>
         <w:t>˜</w:t>
       </w:r>
+      <w:proofErr w:type="gramStart"/>
       <w:r>
         <w:rPr>
           <w:i/>
@@ -10214,6 +10280,7 @@
         </w:rPr>
         <w:t>обозначает</w:t>
       </w:r>
+      <w:proofErr w:type="gramEnd"/>
       <w:r>
         <w:rPr>
           <w:spacing w:val="-8"/>
@@ -10507,7 +10574,6 @@
         <w:rPr>
           <w:lang w:val="ru-RU"/>
         </w:rPr>
-        <w:lastRenderedPageBreak/>
         <w:t>В</w:t>
       </w:r>
       <w:r>
@@ -11064,6 +11130,7 @@
         </w:rPr>
         <w:t xml:space="preserve"> </w:t>
       </w:r>
+      <w:proofErr w:type="gramStart"/>
       <w:r>
         <w:rPr>
           <w:i/>
@@ -11098,6 +11165,7 @@
         <w:t>b</w:t>
       </w:r>
       <w:proofErr w:type="spellEnd"/>
+      <w:proofErr w:type="gramEnd"/>
       <w:r>
         <w:rPr>
           <w:w w:val="98"/>
@@ -11835,6 +11903,7 @@
         <w:t xml:space="preserve"> </w:t>
       </w:r>
       <w:proofErr w:type="spellStart"/>
+      <w:proofErr w:type="gramStart"/>
       <w:r>
         <w:rPr>
           <w:i/>
@@ -11862,6 +11931,7 @@
         </w:rPr>
         <w:t>:</w:t>
       </w:r>
+      <w:proofErr w:type="gramEnd"/>
       <w:r>
         <w:rPr>
           <w:rFonts w:ascii="Tahoma" w:hAnsi="Tahoma"/>
@@ -12367,8 +12437,8 @@
         <w:tblLook w:val="04A0" w:firstRow="1" w:lastRow="0" w:firstColumn="1" w:lastColumn="0" w:noHBand="0" w:noVBand="1"/>
       </w:tblPr>
       <w:tblGrid>
-        <w:gridCol w:w="3250"/>
-        <w:gridCol w:w="3250"/>
+        <w:gridCol w:w="3318"/>
+        <w:gridCol w:w="3318"/>
       </w:tblGrid>
       <w:tr>
         <w:tc>
@@ -12420,10 +12490,10 @@
           <w:lang w:val="ru-RU"/>
         </w:rPr>
         <w:sectPr>
-          <w:type w:val="continuous"/>
-          <w:pgSz w:w="8400" w:h="11910"/>
-          <w:pgMar w:top="1080" w:right="960" w:bottom="280" w:left="1020" w:header="720" w:footer="720" w:gutter="0"/>
+          <w:pgSz w:w="11907" w:h="16840" w:code="9"/>
+          <w:pgMar w:top="1077" w:right="958" w:bottom="278" w:left="1021" w:header="720" w:footer="720" w:gutter="0"/>
           <w:cols w:space="720"/>
+          <w:docGrid w:linePitch="299"/>
         </w:sectPr>
       </w:pPr>
       <w:r>
@@ -13103,6 +13173,7 @@
         </w:rPr>
         <w:t xml:space="preserve"> </w:t>
       </w:r>
+      <w:proofErr w:type="gramStart"/>
       <w:r>
         <w:rPr>
           <w:w w:val="105"/>
@@ -13128,6 +13199,7 @@
         </w:rPr>
         <w:t>этого,</w:t>
       </w:r>
+      <w:proofErr w:type="gramEnd"/>
       <w:r>
         <w:rPr>
           <w:spacing w:val="-27"/>
@@ -13834,7 +13906,7 @@
           <w:sz w:val="20"/>
         </w:rPr>
         <w:sectPr>
-          <w:pgSz w:w="8400" w:h="11910"/>
+          <w:pgSz w:w="11907" w:h="16840" w:code="9"/>
           <w:pgMar w:top="1100" w:right="960" w:bottom="280" w:left="1020" w:header="720" w:footer="720" w:gutter="0"/>
           <w:cols w:num="5" w:space="720" w:equalWidth="0">
             <w:col w:w="1053" w:space="40"/>
@@ -13843,6 +13915,7 @@
             <w:col w:w="894" w:space="497"/>
             <w:col w:w="1542"/>
           </w:cols>
+          <w:docGrid w:linePitch="299"/>
         </w:sectPr>
       </w:pPr>
     </w:p>
@@ -14018,12 +14091,13 @@
         </w:rPr>
         <w:sectPr>
           <w:type w:val="continuous"/>
-          <w:pgSz w:w="8400" w:h="11910"/>
+          <w:pgSz w:w="11907" w:h="16840" w:code="9"/>
           <w:pgMar w:top="1080" w:right="960" w:bottom="280" w:left="1020" w:header="720" w:footer="720" w:gutter="0"/>
           <w:cols w:num="2" w:space="720" w:equalWidth="0">
             <w:col w:w="2684" w:space="800"/>
             <w:col w:w="2936"/>
           </w:cols>
+          <w:docGrid w:linePitch="299"/>
         </w:sectPr>
       </w:pPr>
     </w:p>
@@ -14906,6 +14980,7 @@
         </w:rPr>
         <w:t xml:space="preserve"> </w:t>
       </w:r>
+      <w:proofErr w:type="gramStart"/>
       <w:r>
         <w:rPr>
           <w:rFonts w:ascii="Meiryo" w:hAnsi="Meiryo"/>
@@ -14943,6 +15018,7 @@
         </w:rPr>
         <w:t>min</w:t>
       </w:r>
+      <w:proofErr w:type="gramEnd"/>
     </w:p>
     <w:p>
       <w:pPr>
@@ -17544,7 +17620,6 @@
           <w:w w:val="105"/>
           <w:lang w:val="ru-RU"/>
         </w:rPr>
-        <w:lastRenderedPageBreak/>
         <w:t xml:space="preserve">1. Начальная перестановка </w:t>
       </w:r>
       <w:r>
@@ -17623,6 +17698,7 @@
         <w:t>, ...</w:t>
       </w:r>
       <w:proofErr w:type="spellStart"/>
+      <w:proofErr w:type="gramStart"/>
       <w:r>
         <w:rPr>
           <w:i/>
@@ -17653,7 +17729,16 @@
           <w:w w:val="105"/>
           <w:lang w:val="ru-RU"/>
         </w:rPr>
-        <w:t xml:space="preserve">) </w:t>
+        <w:t>)</w:t>
+      </w:r>
+      <w:proofErr w:type="gramEnd"/>
+      <w:r>
+        <w:rPr>
+          <w:rFonts w:ascii="Tahoma" w:hAnsi="Tahoma"/>
+          <w:w w:val="105"/>
+          <w:lang w:val="ru-RU"/>
+        </w:rPr>
+        <w:t xml:space="preserve"> </w:t>
       </w:r>
       <w:r>
         <w:rPr>
@@ -18464,9 +18549,10 @@
           <w:lang w:val="ru-RU"/>
         </w:rPr>
         <w:sectPr>
-          <w:pgSz w:w="8400" w:h="11910"/>
-          <w:pgMar w:top="1060" w:right="960" w:bottom="280" w:left="1020" w:header="720" w:footer="720" w:gutter="0"/>
+          <w:pgSz w:w="11907" w:h="16840" w:code="9"/>
+          <w:pgMar w:top="1060" w:right="958" w:bottom="278" w:left="1021" w:header="720" w:footer="720" w:gutter="0"/>
           <w:cols w:space="720"/>
+          <w:docGrid w:linePitch="299"/>
         </w:sectPr>
       </w:pPr>
     </w:p>
@@ -18483,6 +18569,7 @@
         </w:rPr>
       </w:pPr>
       <w:r>
+        <w:lastRenderedPageBreak/>
         <w:pict>
           <v:shape id="_x0000_s1103" type="#_x0000_t202" style="position:absolute;left:0;text-align:left;margin-left:123.8pt;margin-top:11.6pt;width:6.9pt;height:17.3pt;z-index:251692032;mso-position-horizontal-relative:page" filled="f" stroked="f">
             <v:textbox inset="0,0,0,0">
@@ -18589,6 +18676,7 @@
         </w:rPr>
         <w:t>M</w:t>
       </w:r>
+      <w:proofErr w:type="gramStart"/>
       <w:r>
         <w:rPr>
           <w:rFonts w:ascii="Arial"/>
@@ -18606,6 +18694,7 @@
         </w:rPr>
         <w:t>,M</w:t>
       </w:r>
+      <w:proofErr w:type="gramEnd"/>
       <w:r>
         <w:rPr>
           <w:rFonts w:ascii="Arial"/>
@@ -18646,6 +18735,7 @@
       <w:r>
         <w:br w:type="column"/>
       </w:r>
+      <w:proofErr w:type="gramStart"/>
       <w:r>
         <w:rPr>
           <w:rFonts w:ascii="Meiryo"/>
@@ -18662,6 +18752,7 @@
         </w:rPr>
         <w:t>(</w:t>
       </w:r>
+      <w:proofErr w:type="gramEnd"/>
       <w:r>
         <w:rPr>
           <w:i/>
@@ -18843,13 +18934,13 @@
           <w:lang w:val="ru-RU"/>
         </w:rPr>
         <w:sectPr>
-          <w:type w:val="continuous"/>
-          <w:pgSz w:w="8400" w:h="11910"/>
+          <w:pgSz w:w="11907" w:h="16840" w:code="9"/>
           <w:pgMar w:top="1080" w:right="960" w:bottom="280" w:left="1020" w:header="720" w:footer="720" w:gutter="0"/>
           <w:cols w:num="2" w:space="720" w:equalWidth="0">
             <w:col w:w="3082" w:space="40"/>
             <w:col w:w="3298"/>
           </w:cols>
+          <w:docGrid w:linePitch="299"/>
         </w:sectPr>
       </w:pPr>
     </w:p>
@@ -20077,6 +20168,7 @@
         <w:t>...</w:t>
       </w:r>
       <w:proofErr w:type="spellStart"/>
+      <w:proofErr w:type="gramStart"/>
       <w:r>
         <w:rPr>
           <w:i/>
@@ -20114,6 +20206,7 @@
         </w:rPr>
         <w:t>)</w:t>
       </w:r>
+      <w:proofErr w:type="gramEnd"/>
     </w:p>
     <w:p>
       <w:pPr>
@@ -20513,8 +20606,17 @@
           <w:sz w:val="20"/>
           <w:lang w:val="ru-RU"/>
         </w:rPr>
-        <w:t>(произвольной</w:t>
-      </w:r>
+        <w:t>(</w:t>
+      </w:r>
+      <w:proofErr w:type="gramStart"/>
+      <w:r>
+        <w:rPr>
+          <w:sz w:val="20"/>
+          <w:lang w:val="ru-RU"/>
+        </w:rPr>
+        <w:t>произвольной</w:t>
+      </w:r>
+      <w:proofErr w:type="gramEnd"/>
       <w:r>
         <w:rPr>
           <w:spacing w:val="-19"/>
@@ -21082,9 +21184,10 @@
           <w:lang w:val="ru-RU"/>
         </w:rPr>
         <w:sectPr>
-          <w:pgSz w:w="8400" w:h="11910"/>
-          <w:pgMar w:top="1060" w:right="960" w:bottom="280" w:left="1020" w:header="720" w:footer="720" w:gutter="0"/>
+          <w:pgSz w:w="11907" w:h="16840" w:code="9"/>
+          <w:pgMar w:top="1060" w:right="958" w:bottom="278" w:left="1021" w:header="720" w:footer="720" w:gutter="0"/>
           <w:cols w:space="720"/>
+          <w:docGrid w:linePitch="299"/>
         </w:sectPr>
       </w:pPr>
     </w:p>
@@ -22078,6 +22181,7 @@
         </w:rPr>
         <w:t>N</w:t>
       </w:r>
+      <w:proofErr w:type="gramStart"/>
       <w:r>
         <w:rPr>
           <w:rFonts w:ascii="FreesiaUPC"/>
@@ -22108,6 +22212,7 @@
         </w:rPr>
         <w:t>,</w:t>
       </w:r>
+      <w:proofErr w:type="gramEnd"/>
       <w:r>
         <w:rPr>
           <w:i/>
@@ -23573,7 +23678,6 @@
         <w:rPr>
           <w:lang w:val="ru-RU"/>
         </w:rPr>
-        <w:lastRenderedPageBreak/>
         <w:t>обхода</w:t>
       </w:r>
       <w:r>
@@ -23802,6 +23906,7 @@
         </w:rPr>
         <w:t xml:space="preserve">предшествования, тратя на это линейное время </w:t>
       </w:r>
+      <w:proofErr w:type="gramStart"/>
       <w:r>
         <w:rPr>
           <w:i/>
@@ -23815,6 +23920,7 @@
         </w:rPr>
         <w:t>(</w:t>
       </w:r>
+      <w:proofErr w:type="gramEnd"/>
       <w:r>
         <w:rPr>
           <w:i/>
@@ -24481,7 +24587,21 @@
         <w:rPr>
           <w:lang w:val="ru-RU"/>
         </w:rPr>
-        <w:t>непрерывная оптимизация. Оказывается возможным сформулировать некоторые утверждения относительно получаемых в её ходе</w:t>
+        <w:t xml:space="preserve">непрерывная оптимизация. </w:t>
+      </w:r>
+      <w:proofErr w:type="gramStart"/>
+      <w:r>
+        <w:rPr>
+          <w:lang w:val="ru-RU"/>
+        </w:rPr>
+        <w:t>Оказывается</w:t>
+      </w:r>
+      <w:proofErr w:type="gramEnd"/>
+      <w:r>
+        <w:rPr>
+          <w:lang w:val="ru-RU"/>
+        </w:rPr>
+        <w:t xml:space="preserve"> возможным сформулировать некоторые утверждения относительно получаемых в её ходе</w:t>
       </w:r>
       <w:r>
         <w:rPr>
@@ -24625,6 +24745,7 @@
         </w:rPr>
         <w:t xml:space="preserve"> </w:t>
       </w:r>
+      <w:proofErr w:type="gramStart"/>
       <w:r>
         <w:rPr>
           <w:lang w:val="ru-RU"/>
@@ -24668,7 +24789,14 @@
         <w:rPr>
           <w:lang w:val="ru-RU"/>
         </w:rPr>
-        <w:t>словами, глобального минимума оптимизационной</w:t>
+        <w:t>словами</w:t>
+      </w:r>
+      <w:proofErr w:type="gramEnd"/>
+      <w:r>
+        <w:rPr>
+          <w:lang w:val="ru-RU"/>
+        </w:rPr>
+        <w:t>, глобального минимума оптимизационной</w:t>
       </w:r>
       <w:r>
         <w:rPr>
@@ -25775,9 +25903,10 @@
           <w:lang w:val="ru-RU"/>
         </w:rPr>
         <w:sectPr>
-          <w:pgSz w:w="8400" w:h="11910"/>
-          <w:pgMar w:top="1060" w:right="960" w:bottom="280" w:left="1020" w:header="720" w:footer="720" w:gutter="0"/>
+          <w:pgSz w:w="11907" w:h="16840" w:code="9"/>
+          <w:pgMar w:top="1060" w:right="958" w:bottom="278" w:left="1021" w:header="720" w:footer="720" w:gutter="0"/>
           <w:cols w:space="720"/>
+          <w:docGrid w:linePitch="299"/>
         </w:sectPr>
       </w:pPr>
     </w:p>
@@ -25795,6 +25924,7 @@
       <w:pPr>
         <w:pStyle w:val="a3"/>
         <w:ind w:left="213"/>
+        <w:jc w:val="center"/>
       </w:pPr>
       <w:r>
         <w:pict>
@@ -25981,73 +26111,9 @@
     </w:p>
     <w:p>
       <w:pPr>
-        <w:tabs>
-          <w:tab w:val="left" w:pos="4473"/>
-        </w:tabs>
-        <w:spacing w:line="177" w:lineRule="exact"/>
-        <w:ind w:left="1639"/>
-        <w:rPr>
-          <w:rFonts w:ascii="Verdana"/>
-          <w:sz w:val="20"/>
-          <w:lang w:val="ru-RU"/>
-        </w:rPr>
-      </w:pPr>
-      <w:r>
-        <w:rPr>
-          <w:i/>
-          <w:sz w:val="20"/>
-        </w:rPr>
-        <w:t>M</w:t>
-      </w:r>
-      <w:r>
-        <w:rPr>
-          <w:rFonts w:ascii="Verdana"/>
-          <w:sz w:val="20"/>
-          <w:vertAlign w:val="subscript"/>
-          <w:lang w:val="ru-RU"/>
-        </w:rPr>
-        <w:t>0</w:t>
-      </w:r>
-      <w:r>
-        <w:rPr>
-          <w:rFonts w:ascii="Verdana"/>
-          <w:sz w:val="20"/>
-          <w:lang w:val="ru-RU"/>
-        </w:rPr>
-        <w:tab/>
-      </w:r>
-      <w:r>
-        <w:rPr>
-          <w:i/>
-          <w:sz w:val="20"/>
-        </w:rPr>
-        <w:t>M</w:t>
-      </w:r>
-      <w:r>
-        <w:rPr>
-          <w:rFonts w:ascii="Verdana"/>
-          <w:sz w:val="20"/>
-          <w:vertAlign w:val="subscript"/>
-          <w:lang w:val="ru-RU"/>
-        </w:rPr>
-        <w:t>3</w:t>
-      </w:r>
-    </w:p>
-    <w:p>
-      <w:pPr>
-        <w:pStyle w:val="a3"/>
-        <w:spacing w:before="11"/>
-        <w:rPr>
-          <w:rFonts w:ascii="Verdana"/>
-          <w:sz w:val="8"/>
-          <w:lang w:val="ru-RU"/>
-        </w:rPr>
-      </w:pPr>
-    </w:p>
-    <w:p>
-      <w:pPr>
         <w:spacing w:before="128"/>
         <w:ind w:left="220"/>
+        <w:jc w:val="center"/>
         <w:rPr>
           <w:sz w:val="18"/>
           <w:lang w:val="ru-RU"/>
@@ -26371,6 +26437,7 @@
         </w:rPr>
         <w:t xml:space="preserve">последовательность ломаных линий </w:t>
       </w:r>
+      <w:proofErr w:type="gramStart"/>
       <w:r>
         <w:rPr>
           <w:i/>
@@ -26395,7 +26462,14 @@
         <w:rPr>
           <w:lang w:val="ru-RU"/>
         </w:rPr>
-        <w:t xml:space="preserve">, причём последовательность длин этих ломаных линий по построению монотонно убывает. Обозначим </w:t>
+        <w:t>,</w:t>
+      </w:r>
+      <w:proofErr w:type="gramEnd"/>
+      <w:r>
+        <w:rPr>
+          <w:lang w:val="ru-RU"/>
+        </w:rPr>
+        <w:t xml:space="preserve"> причём последовательность длин этих ломаных линий по построению монотонно убывает. Обозначим </w:t>
       </w:r>
       <w:r>
         <w:rPr>
@@ -26487,6 +26561,7 @@
         </w:rPr>
         <w:t xml:space="preserve">, то есть предельная точка последовательности ломаных линий </w:t>
       </w:r>
+      <w:proofErr w:type="gramStart"/>
       <w:r>
         <w:rPr>
           <w:i/>
@@ -26511,9 +26586,17 @@
         <w:rPr>
           <w:lang w:val="ru-RU"/>
         </w:rPr>
-        <w:t xml:space="preserve">. В качестве метрики на пространстве ломаных линий </w:t>
+        <w:t>.</w:t>
+      </w:r>
+      <w:proofErr w:type="gramEnd"/>
+      <w:r>
+        <w:rPr>
+          <w:lang w:val="ru-RU"/>
+        </w:rPr>
+        <w:t xml:space="preserve"> В качестве метрики на пространстве ломаных линий </w:t>
       </w:r>
       <w:proofErr w:type="spellStart"/>
+      <w:proofErr w:type="gramStart"/>
       <w:r>
         <w:rPr>
           <w:lang w:val="ru-RU"/>
@@ -26525,7 +26608,14 @@
         <w:rPr>
           <w:lang w:val="ru-RU"/>
         </w:rPr>
-        <w:t>- но использовать сумму расстояний между вершинами с одинаковыми номерами.</w:t>
+        <w:t>- но</w:t>
+      </w:r>
+      <w:proofErr w:type="gramEnd"/>
+      <w:r>
+        <w:rPr>
+          <w:lang w:val="ru-RU"/>
+        </w:rPr>
+        <w:t xml:space="preserve"> использовать сумму расстояний между вершинами с одинаковыми номерами.</w:t>
       </w:r>
     </w:p>
     <w:p>
@@ -28820,7 +28910,19 @@
           <w:szCs w:val="14"/>
           <w:lang w:val="ru-RU"/>
         </w:rPr>
-        <w:t>+1</w:t>
+        <w:t>+</w:t>
+      </w:r>
+      <w:proofErr w:type="gramStart"/>
+      <w:r>
+        <w:rPr>
+          <w:rFonts w:ascii="Verdana" w:eastAsia="Verdana" w:hAnsi="Verdana" w:cs="Verdana"/>
+          <w:w w:val="99"/>
+          <w:position w:val="2"/>
+          <w:sz w:val="14"/>
+          <w:szCs w:val="14"/>
+          <w:lang w:val="ru-RU"/>
+        </w:rPr>
+        <w:t>1</w:t>
       </w:r>
       <w:r>
         <w:rPr>
@@ -28844,6 +28946,7 @@
         </w:rPr>
         <w:t>:</w:t>
       </w:r>
+      <w:proofErr w:type="gramEnd"/>
       <w:r>
         <w:rPr>
           <w:rFonts w:ascii="Tahoma" w:eastAsia="Tahoma" w:hAnsi="Tahoma" w:cs="Tahoma"/>
@@ -29286,9 +29389,10 @@
           <w:lang w:val="ru-RU"/>
         </w:rPr>
         <w:sectPr>
-          <w:pgSz w:w="8400" w:h="11910"/>
-          <w:pgMar w:top="1100" w:right="960" w:bottom="280" w:left="1020" w:header="720" w:footer="720" w:gutter="0"/>
+          <w:pgSz w:w="11907" w:h="16840" w:code="9"/>
+          <w:pgMar w:top="1100" w:right="958" w:bottom="278" w:left="1021" w:header="720" w:footer="720" w:gutter="0"/>
           <w:cols w:space="720"/>
+          <w:docGrid w:linePitch="299"/>
         </w:sectPr>
       </w:pPr>
     </w:p>
@@ -29301,6 +29405,7 @@
           <w:lang w:val="ru-RU"/>
         </w:rPr>
       </w:pPr>
+      <w:proofErr w:type="gramStart"/>
       <w:r>
         <w:rPr>
           <w:w w:val="102"/>
@@ -29350,6 +29455,7 @@
         </w:rPr>
         <w:t>льной</w:t>
       </w:r>
+      <w:proofErr w:type="gramEnd"/>
       <w:r>
         <w:rPr>
           <w:sz w:val="20"/>
@@ -30439,7 +30545,18 @@
           <w:sz w:val="14"/>
           <w:lang w:val="ru-RU"/>
         </w:rPr>
-        <w:t>+1</w:t>
+        <w:t>+</w:t>
+      </w:r>
+      <w:proofErr w:type="gramStart"/>
+      <w:r>
+        <w:rPr>
+          <w:rFonts w:ascii="Verdana" w:hAnsi="Verdana"/>
+          <w:w w:val="99"/>
+          <w:position w:val="2"/>
+          <w:sz w:val="14"/>
+          <w:lang w:val="ru-RU"/>
+        </w:rPr>
+        <w:t>1</w:t>
       </w:r>
       <w:r>
         <w:rPr>
@@ -30461,6 +30578,7 @@
         </w:rPr>
         <w:t>:</w:t>
       </w:r>
+      <w:proofErr w:type="gramEnd"/>
       <w:r>
         <w:rPr>
           <w:rFonts w:ascii="Tahoma" w:hAnsi="Tahoma"/>
@@ -31726,6 +31844,7 @@
           </v:shape>
         </w:pict>
       </w:r>
+      <w:proofErr w:type="gramStart"/>
       <w:r>
         <w:rPr>
           <w:i/>
@@ -31753,6 +31872,7 @@
         </w:rPr>
         <w:t>i</w:t>
       </w:r>
+      <w:proofErr w:type="gramEnd"/>
       <w:r>
         <w:rPr>
           <w:rFonts w:ascii="Verdana"/>
@@ -32255,9 +32375,10 @@
           <w:lang w:val="ru-RU"/>
         </w:rPr>
         <w:sectPr>
-          <w:pgSz w:w="8400" w:h="11910"/>
-          <w:pgMar w:top="1060" w:right="960" w:bottom="280" w:left="1020" w:header="720" w:footer="720" w:gutter="0"/>
+          <w:pgSz w:w="11907" w:h="16840" w:code="9"/>
+          <w:pgMar w:top="1060" w:right="958" w:bottom="278" w:left="1021" w:header="720" w:footer="720" w:gutter="0"/>
           <w:cols w:space="720"/>
+          <w:docGrid w:linePitch="299"/>
         </w:sectPr>
       </w:pPr>
     </w:p>
@@ -32282,6 +32403,7 @@
           <w:u w:val="single"/>
           <w:lang w:val="ru-RU"/>
         </w:rPr>
+        <w:lastRenderedPageBreak/>
         <w:t>∂</w:t>
       </w:r>
       <w:r>
@@ -32784,8 +32906,7 @@
           <w:lang w:val="ru-RU"/>
         </w:rPr>
         <w:sectPr>
-          <w:type w:val="continuous"/>
-          <w:pgSz w:w="8400" w:h="11910"/>
+          <w:pgSz w:w="11907" w:h="16840" w:code="9"/>
           <w:pgMar w:top="1080" w:right="960" w:bottom="280" w:left="1020" w:header="720" w:footer="720" w:gutter="0"/>
           <w:cols w:num="5" w:space="720" w:equalWidth="0">
             <w:col w:w="2448" w:space="40"/>
@@ -32794,6 +32915,7 @@
             <w:col w:w="291" w:space="40"/>
             <w:col w:w="2048"/>
           </w:cols>
+          <w:docGrid w:linePitch="299"/>
         </w:sectPr>
       </w:pPr>
     </w:p>
@@ -33806,9 +33928,10 @@
         </w:rPr>
         <w:sectPr>
           <w:type w:val="continuous"/>
-          <w:pgSz w:w="8400" w:h="11910"/>
+          <w:pgSz w:w="11907" w:h="16840" w:code="9"/>
           <w:pgMar w:top="1080" w:right="960" w:bottom="280" w:left="1020" w:header="720" w:footer="720" w:gutter="0"/>
           <w:cols w:space="720"/>
+          <w:docGrid w:linePitch="299"/>
         </w:sectPr>
       </w:pPr>
     </w:p>
@@ -34270,7 +34393,7 @@
         </w:rPr>
         <w:sectPr>
           <w:type w:val="continuous"/>
-          <w:pgSz w:w="8400" w:h="11910"/>
+          <w:pgSz w:w="11907" w:h="16840" w:code="9"/>
           <w:pgMar w:top="1080" w:right="960" w:bottom="280" w:left="1020" w:header="720" w:footer="720" w:gutter="0"/>
           <w:cols w:num="4" w:space="720" w:equalWidth="0">
             <w:col w:w="2542" w:space="40"/>
@@ -34278,6 +34401,7 @@
             <w:col w:w="1270" w:space="40"/>
             <w:col w:w="2198"/>
           </w:cols>
+          <w:docGrid w:linePitch="299"/>
         </w:sectPr>
       </w:pPr>
     </w:p>
@@ -34386,6 +34510,7 @@
         </w:rPr>
         <w:t xml:space="preserve"> </w:t>
       </w:r>
+      <w:proofErr w:type="gramStart"/>
       <w:r>
         <w:rPr>
           <w:i/>
@@ -34423,6 +34548,7 @@
         </w:rPr>
         <w:t>1</w:t>
       </w:r>
+      <w:proofErr w:type="gramEnd"/>
       <w:r>
         <w:rPr>
           <w:i/>
@@ -34917,9 +35043,10 @@
         </w:rPr>
         <w:sectPr>
           <w:type w:val="continuous"/>
-          <w:pgSz w:w="8400" w:h="11910"/>
+          <w:pgSz w:w="11907" w:h="16840" w:code="9"/>
           <w:pgMar w:top="1080" w:right="960" w:bottom="280" w:left="1020" w:header="720" w:footer="720" w:gutter="0"/>
           <w:cols w:space="720"/>
+          <w:docGrid w:linePitch="299"/>
         </w:sectPr>
       </w:pPr>
     </w:p>
@@ -35313,6 +35440,8 @@
           <w:lang w:val="ru-RU"/>
         </w:rPr>
       </w:pPr>
+      <w:bookmarkStart w:id="16" w:name="_GoBack"/>
+      <w:bookmarkEnd w:id="16"/>
       <w:r>
         <w:rPr>
           <w:lang w:val="ru-RU"/>
@@ -35394,7 +35523,7 @@
         </w:rPr>
         <w:sectPr>
           <w:type w:val="continuous"/>
-          <w:pgSz w:w="8400" w:h="11910"/>
+          <w:pgSz w:w="11907" w:h="16840" w:code="9"/>
           <w:pgMar w:top="1080" w:right="960" w:bottom="280" w:left="1020" w:header="720" w:footer="720" w:gutter="0"/>
           <w:cols w:num="5" w:space="720" w:equalWidth="0">
             <w:col w:w="1870" w:space="40"/>
@@ -35403,6 +35532,7 @@
             <w:col w:w="973" w:space="40"/>
             <w:col w:w="2132"/>
           </w:cols>
+          <w:docGrid w:linePitch="299"/>
         </w:sectPr>
       </w:pPr>
     </w:p>
@@ -35585,6 +35715,7 @@
         </w:rPr>
         <w:t>∗</w:t>
       </w:r>
+      <w:proofErr w:type="gramStart"/>
       <w:r>
         <w:rPr>
           <w:rFonts w:ascii="Tahoma" w:eastAsia="Tahoma" w:hAnsi="Tahoma" w:cs="Tahoma"/>
@@ -35602,13 +35733,23 @@
           <w:szCs w:val="20"/>
           <w:lang w:val="ru-RU"/>
         </w:rPr>
-        <w:t xml:space="preserve">&gt; </w:t>
-      </w:r>
+        <w:t>&gt;</w:t>
+      </w:r>
+      <w:proofErr w:type="gramEnd"/>
       <w:r>
         <w:rPr>
           <w:i/>
           <w:sz w:val="20"/>
           <w:szCs w:val="20"/>
+          <w:lang w:val="ru-RU"/>
+        </w:rPr>
+        <w:t xml:space="preserve"> </w:t>
+      </w:r>
+      <w:r>
+        <w:rPr>
+          <w:i/>
+          <w:sz w:val="20"/>
+          <w:szCs w:val="20"/>
         </w:rPr>
         <w:t>ϕ</w:t>
       </w:r>
@@ -35629,6 +35770,7 @@
         </w:rPr>
         <w:t xml:space="preserve">. Но по нашему предположению </w:t>
       </w:r>
+      <w:proofErr w:type="gramStart"/>
       <w:r>
         <w:rPr>
           <w:i/>
@@ -35644,7 +35786,17 @@
           <w:szCs w:val="20"/>
           <w:lang w:val="ru-RU"/>
         </w:rPr>
-        <w:t xml:space="preserve">(1) </w:t>
+        <w:t>(</w:t>
+      </w:r>
+      <w:proofErr w:type="gramEnd"/>
+      <w:r>
+        <w:rPr>
+          <w:rFonts w:ascii="Tahoma" w:eastAsia="Tahoma" w:hAnsi="Tahoma" w:cs="Tahoma"/>
+          <w:sz w:val="20"/>
+          <w:szCs w:val="20"/>
+          <w:lang w:val="ru-RU"/>
+        </w:rPr>
+        <w:t xml:space="preserve">1) </w:t>
       </w:r>
       <w:r>
         <w:rPr>
@@ -36584,8 +36736,8 @@
           </v:shape>
         </w:pict>
       </w:r>
-      <w:bookmarkStart w:id="16" w:name="Глобальный_минимум"/>
-      <w:bookmarkEnd w:id="16"/>
+      <w:bookmarkStart w:id="17" w:name="Глобальный_минимум"/>
+      <w:bookmarkEnd w:id="17"/>
       <w:r>
         <w:rPr>
           <w:b/>
@@ -36998,6 +37150,7 @@
         </w:rPr>
         <w:t xml:space="preserve">– вершина ломаной </w:t>
       </w:r>
+      <w:proofErr w:type="gramStart"/>
       <w:r>
         <w:rPr>
           <w:i/>
@@ -37015,7 +37168,14 @@
         <w:rPr>
           <w:lang w:val="ru-RU"/>
         </w:rPr>
-        <w:t xml:space="preserve">. Соседние вершины </w:t>
+        <w:t>.</w:t>
+      </w:r>
+      <w:proofErr w:type="gramEnd"/>
+      <w:r>
+        <w:rPr>
+          <w:lang w:val="ru-RU"/>
+        </w:rPr>
+        <w:t xml:space="preserve"> Соседние вершины </w:t>
       </w:r>
       <w:r>
         <w:rPr>
@@ -37248,6 +37408,7 @@
         </w:rPr>
         <w:t xml:space="preserve"> контуры По построению </w:t>
       </w:r>
+      <w:proofErr w:type="gramStart"/>
       <w:r>
         <w:rPr>
           <w:i/>
@@ -37265,7 +37426,14 @@
         <w:rPr>
           <w:lang w:val="ru-RU"/>
         </w:rPr>
-        <w:t xml:space="preserve">: </w:t>
+        <w:t>:</w:t>
+      </w:r>
+      <w:proofErr w:type="gramEnd"/>
+      <w:r>
+        <w:rPr>
+          <w:lang w:val="ru-RU"/>
+        </w:rPr>
+        <w:t xml:space="preserve"> </w:t>
       </w:r>
       <w:r>
         <w:rPr>
@@ -37731,6 +37899,7 @@
         </w:rPr>
         <w:t>I</w:t>
       </w:r>
+      <w:proofErr w:type="spellStart"/>
       <w:r>
         <w:rPr>
           <w:i/>
@@ -37739,7 +37908,6 @@
         </w:rPr>
         <w:t>M</w:t>
       </w:r>
-      <w:proofErr w:type="spellStart"/>
       <w:r>
         <w:rPr>
           <w:i/>
@@ -37758,16 +37926,28 @@
           <w:sz w:val="14"/>
           <w:lang w:val="ru-RU"/>
         </w:rPr>
-        <w:t xml:space="preserve">+1 </w:t>
-      </w:r>
-      <w:r>
-        <w:rPr>
+        <w:t>+</w:t>
+      </w:r>
+      <w:proofErr w:type="gramStart"/>
+      <w:r>
+        <w:rPr>
+          <w:rFonts w:ascii="Verdana"/>
           <w:w w:val="110"/>
+          <w:position w:val="-2"/>
+          <w:sz w:val="14"/>
+          <w:lang w:val="ru-RU"/>
+        </w:rPr>
+        <w:t xml:space="preserve">1 </w:t>
+      </w:r>
+      <w:r>
+        <w:rPr>
+          <w:w w:val="110"/>
           <w:sz w:val="20"/>
           <w:lang w:val="ru-RU"/>
         </w:rPr>
         <w:t>.</w:t>
       </w:r>
+      <w:proofErr w:type="gramEnd"/>
     </w:p>
     <w:p>
       <w:pPr>
@@ -40059,7 +40239,18 @@
           <w:sz w:val="14"/>
           <w:lang w:val="ru-RU"/>
         </w:rPr>
-        <w:t>+1</w:t>
+        <w:t>+</w:t>
+      </w:r>
+      <w:proofErr w:type="gramStart"/>
+      <w:r>
+        <w:rPr>
+          <w:rFonts w:ascii="Verdana" w:hAnsi="Verdana"/>
+          <w:w w:val="99"/>
+          <w:position w:val="2"/>
+          <w:sz w:val="14"/>
+          <w:lang w:val="ru-RU"/>
+        </w:rPr>
+        <w:t>1</w:t>
       </w:r>
       <w:r>
         <w:rPr>
@@ -40081,6 +40272,7 @@
         </w:rPr>
         <w:t>:</w:t>
       </w:r>
+      <w:proofErr w:type="gramEnd"/>
       <w:r>
         <w:rPr>
           <w:rFonts w:ascii="Tahoma" w:hAnsi="Tahoma"/>
@@ -41889,9 +42081,10 @@
           <w:lang w:val="ru-RU"/>
         </w:rPr>
         <w:sectPr>
-          <w:pgSz w:w="8400" w:h="11910"/>
+          <w:pgSz w:w="11907" w:h="16840" w:code="9"/>
           <w:pgMar w:top="1060" w:right="960" w:bottom="280" w:left="1020" w:header="720" w:footer="720" w:gutter="0"/>
           <w:cols w:space="720"/>
+          <w:docGrid w:linePitch="299"/>
         </w:sectPr>
       </w:pPr>
     </w:p>
@@ -42278,7 +42471,6 @@
         </w:rPr>
       </w:pPr>
       <w:r>
-        <w:lastRenderedPageBreak/>
         <w:pict>
           <v:shape id="_x0000_s1031" type="#_x0000_t202" style="position:absolute;left:0;text-align:left;margin-left:193.2pt;margin-top:-3pt;width:18.3pt;height:14.65pt;z-index:251743232;mso-position-horizontal-relative:page" filled="f" stroked="f">
             <v:textbox inset="0,0,0,0">
@@ -42519,7 +42711,7 @@
         </w:rPr>
         <w:sectPr>
           <w:type w:val="continuous"/>
-          <w:pgSz w:w="8400" w:h="11910"/>
+          <w:pgSz w:w="11907" w:h="16840" w:code="9"/>
           <w:pgMar w:top="1080" w:right="960" w:bottom="280" w:left="1020" w:header="720" w:footer="720" w:gutter="0"/>
           <w:cols w:num="5" w:space="720" w:equalWidth="0">
             <w:col w:w="2448" w:space="40"/>
@@ -42528,6 +42720,7 @@
             <w:col w:w="291" w:space="40"/>
             <w:col w:w="2048"/>
           </w:cols>
+          <w:docGrid w:linePitch="299"/>
         </w:sectPr>
       </w:pPr>
     </w:p>
@@ -43802,8 +43995,8 @@
           <w:lang w:val="ru-RU"/>
         </w:rPr>
       </w:pPr>
-      <w:bookmarkStart w:id="17" w:name="Новый_подход_к_задаче_прерывистой_резки_"/>
-      <w:bookmarkEnd w:id="17"/>
+      <w:bookmarkStart w:id="18" w:name="Новый_подход_к_задаче_прерывистой_резки_"/>
+      <w:bookmarkEnd w:id="18"/>
       <w:r>
         <w:rPr>
           <w:b/>
@@ -44933,7 +45126,6 @@
         <w:rPr>
           <w:lang w:val="ru-RU"/>
         </w:rPr>
-        <w:lastRenderedPageBreak/>
         <w:t>сегмент</w:t>
       </w:r>
       <w:r>
@@ -45301,8 +45493,8 @@
           <w:lang w:val="ru-RU"/>
         </w:rPr>
       </w:pPr>
-      <w:bookmarkStart w:id="18" w:name="_bookmark9"/>
-      <w:bookmarkEnd w:id="18"/>
+      <w:bookmarkStart w:id="19" w:name="_bookmark9"/>
+      <w:bookmarkEnd w:id="19"/>
       <w:r>
         <w:rPr>
           <w:rFonts w:ascii="Arial" w:hAnsi="Arial"/>
@@ -46546,6 +46738,7 @@
         </w:rPr>
         <w:t xml:space="preserve">= </w:t>
       </w:r>
+      <w:proofErr w:type="gramStart"/>
       <w:r>
         <w:rPr>
           <w:i/>
@@ -46598,6 +46791,7 @@
         </w:rPr>
         <w:t>.</w:t>
       </w:r>
+      <w:proofErr w:type="gramEnd"/>
     </w:p>
     <w:p>
       <w:pPr>
@@ -46749,7 +46943,21 @@
         <w:rPr>
           <w:lang w:val="ru-RU"/>
         </w:rPr>
-        <w:t xml:space="preserve">Заметим теперь, что если задана раскройная карта, то есть </w:t>
+        <w:t xml:space="preserve">Заметим теперь, </w:t>
+      </w:r>
+      <w:proofErr w:type="gramStart"/>
+      <w:r>
+        <w:rPr>
+          <w:lang w:val="ru-RU"/>
+        </w:rPr>
+        <w:t>что</w:t>
+      </w:r>
+      <w:proofErr w:type="gramEnd"/>
+      <w:r>
+        <w:rPr>
+          <w:lang w:val="ru-RU"/>
+        </w:rPr>
+        <w:t xml:space="preserve"> если задана раскройная карта, то есть </w:t>
       </w:r>
       <w:r>
         <w:rPr>
@@ -47023,6 +47231,7 @@
         <w:rPr>
           <w:lang w:val="ru-RU"/>
         </w:rPr>
+        <w:lastRenderedPageBreak/>
         <w:t>класс:</w:t>
       </w:r>
     </w:p>
@@ -47321,7 +47530,6 @@
           <w:noProof/>
           <w:position w:val="2"/>
         </w:rPr>
-        <w:lastRenderedPageBreak/>
         <w:drawing>
           <wp:inline distT="0" distB="0" distL="0" distR="0">
             <wp:extent cx="1741360" cy="1735074"/>
@@ -47424,8 +47632,8 @@
           <w:lang w:val="ru-RU"/>
         </w:rPr>
       </w:pPr>
-      <w:bookmarkStart w:id="19" w:name="_bookmark10"/>
-      <w:bookmarkEnd w:id="19"/>
+      <w:bookmarkStart w:id="20" w:name="_bookmark10"/>
+      <w:bookmarkEnd w:id="20"/>
       <w:r>
         <w:rPr>
           <w:sz w:val="16"/>
@@ -47917,6 +48125,7 @@
         </w:rPr>
         <w:t xml:space="preserve"> </w:t>
       </w:r>
+      <w:proofErr w:type="gramStart"/>
       <w:r>
         <w:rPr>
           <w:i/>
@@ -47938,6 +48147,7 @@
         </w:rPr>
         <w:t>.</w:t>
       </w:r>
+      <w:proofErr w:type="gramEnd"/>
     </w:p>
     <w:p>
       <w:pPr>
@@ -48219,6 +48429,7 @@
         <w:t xml:space="preserve"> </w:t>
       </w:r>
       <w:proofErr w:type="spellStart"/>
+      <w:proofErr w:type="gramStart"/>
       <w:r>
         <w:rPr>
           <w:i/>
@@ -48282,6 +48493,7 @@
         </w:rPr>
         <w:t>=</w:t>
       </w:r>
+      <w:proofErr w:type="gramEnd"/>
       <w:r>
         <w:rPr>
           <w:rFonts w:ascii="Tahoma" w:hAnsi="Tahoma"/>
@@ -49330,7 +49542,6 @@
         <w:rPr>
           <w:noProof/>
         </w:rPr>
-        <w:lastRenderedPageBreak/>
         <w:drawing>
           <wp:inline distT="0" distB="0" distL="0" distR="0">
             <wp:extent cx="1888801" cy="1888801"/>
@@ -49373,8 +49584,8 @@
           </wp:inline>
         </w:drawing>
       </w:r>
-      <w:bookmarkStart w:id="20" w:name="_bookmark11"/>
-      <w:bookmarkEnd w:id="20"/>
+      <w:bookmarkStart w:id="21" w:name="_bookmark11"/>
+      <w:bookmarkEnd w:id="21"/>
     </w:p>
     <w:p>
       <w:pPr>
@@ -49838,8 +50049,8 @@
         </w:rPr>
         <w:t>стоимости,</w:t>
       </w:r>
-      <w:bookmarkStart w:id="21" w:name="Численные_эксперименты"/>
-      <w:bookmarkEnd w:id="21"/>
+      <w:bookmarkStart w:id="22" w:name="Численные_эксперименты"/>
+      <w:bookmarkEnd w:id="22"/>
       <w:r>
         <w:rPr>
           <w:lang w:val="ru-RU"/>
@@ -49908,6 +50119,7 @@
         </w:rPr>
         <w:t xml:space="preserve">чаемых алгоритмом </w:t>
       </w:r>
+      <w:proofErr w:type="gramStart"/>
       <w:r>
         <w:rPr>
           <w:sz w:val="20"/>
@@ -49927,6 +50139,7 @@
         </w:rPr>
         <w:t>Relax</w:t>
       </w:r>
+      <w:proofErr w:type="gramEnd"/>
       <w:r>
         <w:rPr>
           <w:sz w:val="20"/>
@@ -50404,6 +50617,7 @@
         <w:rPr>
           <w:lang w:val="ru-RU"/>
         </w:rPr>
+        <w:lastRenderedPageBreak/>
         <w:t>процессом</w:t>
       </w:r>
       <w:r>
@@ -50853,7 +51067,6 @@
           <w:noProof/>
           <w:position w:val="1"/>
         </w:rPr>
-        <w:lastRenderedPageBreak/>
         <w:drawing>
           <wp:inline distT="0" distB="0" distL="0" distR="0">
             <wp:extent cx="1755647" cy="1609344"/>
@@ -50957,8 +51170,8 @@
           <w:lang w:val="ru-RU"/>
         </w:rPr>
       </w:pPr>
-      <w:bookmarkStart w:id="22" w:name="_bookmark12"/>
-      <w:bookmarkEnd w:id="22"/>
+      <w:bookmarkStart w:id="23" w:name="_bookmark12"/>
+      <w:bookmarkEnd w:id="23"/>
       <w:r>
         <w:rPr>
           <w:sz w:val="16"/>
@@ -51130,8 +51343,8 @@
           <w:lang w:val="ru-RU"/>
         </w:rPr>
       </w:pPr>
-      <w:bookmarkStart w:id="23" w:name="_bookmark13"/>
-      <w:bookmarkEnd w:id="23"/>
+      <w:bookmarkStart w:id="24" w:name="_bookmark13"/>
+      <w:bookmarkEnd w:id="24"/>
       <w:r>
         <w:rPr>
           <w:rFonts w:ascii="Arial" w:hAnsi="Arial"/>
@@ -51168,9 +51381,10 @@
           <w:lang w:val="ru-RU"/>
         </w:rPr>
         <w:sectPr>
-          <w:pgSz w:w="8400" w:h="11910"/>
+          <w:pgSz w:w="11907" w:h="16840" w:code="9"/>
           <w:pgMar w:top="1100" w:right="960" w:bottom="280" w:left="1020" w:header="720" w:footer="720" w:gutter="0"/>
           <w:cols w:space="720"/>
+          <w:docGrid w:linePitch="299"/>
         </w:sectPr>
       </w:pPr>
     </w:p>
@@ -51240,8 +51454,8 @@
           <w:lang w:val="ru-RU"/>
         </w:rPr>
       </w:pPr>
-      <w:bookmarkStart w:id="24" w:name="_bookmark14"/>
-      <w:bookmarkEnd w:id="24"/>
+      <w:bookmarkStart w:id="25" w:name="_bookmark14"/>
+      <w:bookmarkEnd w:id="25"/>
       <w:r>
         <w:rPr>
           <w:rFonts w:ascii="Arial" w:hAnsi="Arial"/>
@@ -51287,6 +51501,7 @@
         <w:spacing w:before="7"/>
         <w:rPr>
           <w:sz w:val="18"/>
+          <w:lang w:val="ru-RU"/>
         </w:rPr>
       </w:pPr>
     </w:p>
@@ -51336,8 +51551,8 @@
                 <w:sz w:val="20"/>
               </w:rPr>
             </w:pPr>
-            <w:bookmarkStart w:id="25" w:name="_bookmark15"/>
-            <w:bookmarkEnd w:id="25"/>
+            <w:bookmarkStart w:id="26" w:name="_bookmark15"/>
+            <w:bookmarkEnd w:id="26"/>
             <w:proofErr w:type="spellStart"/>
             <w:r>
               <w:rPr>
@@ -51905,6 +52120,7 @@
                 <w:sz w:val="20"/>
               </w:rPr>
             </w:pPr>
+            <w:proofErr w:type="gramStart"/>
             <w:r>
               <w:rPr>
                 <w:rFonts w:ascii="Meiryo"/>
@@ -51929,7 +52145,16 @@
                 <w:position w:val="3"/>
                 <w:sz w:val="20"/>
               </w:rPr>
-              <w:t>, m</w:t>
+              <w:t>,</w:t>
+            </w:r>
+            <w:proofErr w:type="gramEnd"/>
+            <w:r>
+              <w:rPr>
+                <w:w w:val="110"/>
+                <w:position w:val="3"/>
+                <w:sz w:val="20"/>
+              </w:rPr>
+              <w:t xml:space="preserve"> m</w:t>
             </w:r>
           </w:p>
         </w:tc>
@@ -52064,6 +52289,7 @@
                 <w:sz w:val="20"/>
               </w:rPr>
             </w:pPr>
+            <w:proofErr w:type="gramStart"/>
             <w:r>
               <w:rPr>
                 <w:rFonts w:ascii="Meiryo"/>
@@ -52095,7 +52321,15 @@
                 <w:w w:val="110"/>
                 <w:sz w:val="20"/>
               </w:rPr>
-              <w:t>, m</w:t>
+              <w:t>,</w:t>
+            </w:r>
+            <w:proofErr w:type="gramEnd"/>
+            <w:r>
+              <w:rPr>
+                <w:w w:val="110"/>
+                <w:sz w:val="20"/>
+              </w:rPr>
+              <w:t xml:space="preserve"> m</w:t>
             </w:r>
           </w:p>
         </w:tc>
@@ -53463,14 +53697,7 @@
         <w:rPr>
           <w:lang w:val="ru-RU"/>
         </w:rPr>
-        <w:t xml:space="preserve">]. Маршруты, </w:t>
-      </w:r>
-      <w:r>
-        <w:rPr>
-          <w:lang w:val="ru-RU"/>
-        </w:rPr>
-        <w:lastRenderedPageBreak/>
-        <w:t>содержащие ограничения второго вида, называются</w:t>
+        <w:t>]. Маршруты, содержащие ограничения второго вида, называются</w:t>
       </w:r>
       <w:r>
         <w:rPr>
@@ -54084,8 +54311,8 @@
         </w:rPr>
         <w:t>Это также представляется перспективным направлением</w:t>
       </w:r>
-      <w:bookmarkStart w:id="26" w:name="Заключение"/>
-      <w:bookmarkEnd w:id="26"/>
+      <w:bookmarkStart w:id="27" w:name="Заключение"/>
+      <w:bookmarkEnd w:id="27"/>
       <w:r>
         <w:rPr>
           <w:lang w:val="ru-RU"/>
@@ -54804,6 +55031,7 @@
         <w:t xml:space="preserve"> </w:t>
       </w:r>
       <w:proofErr w:type="spellStart"/>
+      <w:proofErr w:type="gramStart"/>
       <w:r>
         <w:rPr>
           <w:sz w:val="20"/>
@@ -54828,6 +55056,7 @@
         <w:t>ным</w:t>
       </w:r>
       <w:proofErr w:type="spellEnd"/>
+      <w:proofErr w:type="gramEnd"/>
       <w:r>
         <w:rPr>
           <w:spacing w:val="-2"/>
@@ -55353,9 +55582,10 @@
           <w:lang w:val="ru-RU"/>
         </w:rPr>
         <w:sectPr>
-          <w:pgSz w:w="8400" w:h="11910"/>
+          <w:pgSz w:w="11907" w:h="16840" w:code="9"/>
           <w:pgMar w:top="1060" w:right="960" w:bottom="280" w:left="1020" w:header="720" w:footer="720" w:gutter="0"/>
           <w:cols w:space="720"/>
+          <w:docGrid w:linePitch="299"/>
         </w:sectPr>
       </w:pPr>
     </w:p>
@@ -55447,8 +55677,8 @@
           <w:lang w:val="ru-RU"/>
         </w:rPr>
       </w:pPr>
-      <w:bookmarkStart w:id="27" w:name="_bookmark16"/>
-      <w:bookmarkEnd w:id="27"/>
+      <w:bookmarkStart w:id="28" w:name="_bookmark16"/>
+      <w:bookmarkEnd w:id="28"/>
       <w:r>
         <w:rPr>
           <w:rFonts w:ascii="Arial" w:hAnsi="Arial"/>
@@ -55485,9 +55715,10 @@
           <w:lang w:val="ru-RU"/>
         </w:rPr>
         <w:sectPr>
-          <w:pgSz w:w="8400" w:h="11910"/>
+          <w:pgSz w:w="11907" w:h="16840" w:code="9"/>
           <w:pgMar w:top="1100" w:right="960" w:bottom="280" w:left="1020" w:header="720" w:footer="720" w:gutter="0"/>
           <w:cols w:space="720"/>
+          <w:docGrid w:linePitch="299"/>
         </w:sectPr>
       </w:pPr>
     </w:p>
@@ -55525,8 +55756,8 @@
           <w:sz w:val="20"/>
         </w:rPr>
       </w:pPr>
-      <w:bookmarkStart w:id="28" w:name="_bookmark17"/>
-      <w:bookmarkEnd w:id="28"/>
+      <w:bookmarkStart w:id="29" w:name="_bookmark17"/>
+      <w:bookmarkEnd w:id="29"/>
       <w:proofErr w:type="spellStart"/>
       <w:r>
         <w:rPr>
@@ -56045,8 +56276,8 @@
           <w:sz w:val="20"/>
         </w:rPr>
       </w:pPr>
-      <w:bookmarkStart w:id="29" w:name="_bookmark18"/>
-      <w:bookmarkEnd w:id="29"/>
+      <w:bookmarkStart w:id="30" w:name="_bookmark18"/>
+      <w:bookmarkEnd w:id="30"/>
       <w:r>
         <w:rPr>
           <w:i/>
@@ -56278,8 +56509,8 @@
           <w:sz w:val="20"/>
         </w:rPr>
       </w:pPr>
-      <w:bookmarkStart w:id="30" w:name="_bookmark19"/>
-      <w:bookmarkEnd w:id="30"/>
+      <w:bookmarkStart w:id="31" w:name="_bookmark19"/>
+      <w:bookmarkEnd w:id="31"/>
       <w:proofErr w:type="spellStart"/>
       <w:r>
         <w:rPr>
@@ -56642,8 +56873,8 @@
           <w:sz w:val="20"/>
         </w:rPr>
       </w:pPr>
-      <w:bookmarkStart w:id="31" w:name="_bookmark20"/>
-      <w:bookmarkEnd w:id="31"/>
+      <w:bookmarkStart w:id="32" w:name="_bookmark20"/>
+      <w:bookmarkEnd w:id="32"/>
       <w:r>
         <w:rPr>
           <w:sz w:val="20"/>
@@ -56996,8 +57227,8 @@
           <w:sz w:val="20"/>
         </w:rPr>
       </w:pPr>
-      <w:bookmarkStart w:id="32" w:name="_bookmark21"/>
-      <w:bookmarkEnd w:id="32"/>
+      <w:bookmarkStart w:id="33" w:name="_bookmark21"/>
+      <w:bookmarkEnd w:id="33"/>
       <w:proofErr w:type="spellStart"/>
       <w:r>
         <w:rPr>
@@ -57230,12 +57461,21 @@
         <w:t xml:space="preserve">.] // Automation and Remote Control. — 2017. — т.    78, № 4. — с. 666—681. — ISSN 1608-3032. — DOI: </w:t>
       </w:r>
       <w:hyperlink r:id="rId24">
+        <w:proofErr w:type="gramStart"/>
         <w:r>
           <w:rPr>
             <w:color w:val="0000FF"/>
             <w:sz w:val="20"/>
           </w:rPr>
-          <w:t>10 . 1134 /</w:t>
+          <w:t>10 .</w:t>
+        </w:r>
+        <w:proofErr w:type="gramEnd"/>
+        <w:r>
+          <w:rPr>
+            <w:color w:val="0000FF"/>
+            <w:sz w:val="20"/>
+          </w:rPr>
+          <w:t xml:space="preserve"> 1134 /</w:t>
         </w:r>
       </w:hyperlink>
       <w:hyperlink r:id="rId25">
@@ -57497,8 +57737,8 @@
           <w:sz w:val="20"/>
         </w:rPr>
       </w:pPr>
-      <w:bookmarkStart w:id="33" w:name="_bookmark22"/>
-      <w:bookmarkEnd w:id="33"/>
+      <w:bookmarkStart w:id="34" w:name="_bookmark22"/>
+      <w:bookmarkEnd w:id="34"/>
       <w:r>
         <w:rPr>
           <w:i/>
@@ -57588,8 +57828,8 @@
           <w:sz w:val="20"/>
         </w:rPr>
       </w:pPr>
-      <w:bookmarkStart w:id="34" w:name="_bookmark23"/>
-      <w:bookmarkEnd w:id="34"/>
+      <w:bookmarkStart w:id="35" w:name="_bookmark23"/>
+      <w:bookmarkEnd w:id="35"/>
       <w:r>
         <w:rPr>
           <w:sz w:val="20"/>
@@ -57621,14 +57861,7 @@
         <w:rPr>
           <w:sz w:val="20"/>
         </w:rPr>
-        <w:t xml:space="preserve">CNC plate </w:t>
-      </w:r>
-      <w:r>
-        <w:rPr>
-          <w:sz w:val="20"/>
-        </w:rPr>
-        <w:lastRenderedPageBreak/>
-        <w:t xml:space="preserve">cutting machines / A. G. </w:t>
+        <w:t xml:space="preserve">CNC plate cutting machines / A. G. </w:t>
       </w:r>
       <w:proofErr w:type="spellStart"/>
       <w:r>
@@ -57698,8 +57931,8 @@
           <w:sz w:val="20"/>
         </w:rPr>
       </w:pPr>
-      <w:bookmarkStart w:id="35" w:name="_bookmark24"/>
-      <w:bookmarkEnd w:id="35"/>
+      <w:bookmarkStart w:id="36" w:name="_bookmark24"/>
+      <w:bookmarkEnd w:id="36"/>
       <w:r>
         <w:rPr>
           <w:i/>
@@ -58057,8 +58290,8 @@
           <w:sz w:val="20"/>
         </w:rPr>
       </w:pPr>
-      <w:bookmarkStart w:id="36" w:name="_bookmark25"/>
-      <w:bookmarkEnd w:id="36"/>
+      <w:bookmarkStart w:id="37" w:name="_bookmark25"/>
+      <w:bookmarkEnd w:id="37"/>
       <w:proofErr w:type="spellStart"/>
       <w:r>
         <w:rPr>
@@ -58169,8 +58402,8 @@
           <w:sz w:val="20"/>
         </w:rPr>
       </w:pPr>
-      <w:bookmarkStart w:id="37" w:name="_bookmark26"/>
-      <w:bookmarkEnd w:id="37"/>
+      <w:bookmarkStart w:id="38" w:name="_bookmark26"/>
+      <w:bookmarkEnd w:id="38"/>
       <w:r>
         <w:rPr>
           <w:sz w:val="20"/>
@@ -58269,8 +58502,8 @@
           <w:sz w:val="20"/>
         </w:rPr>
       </w:pPr>
-      <w:bookmarkStart w:id="38" w:name="_bookmark27"/>
-      <w:bookmarkEnd w:id="38"/>
+      <w:bookmarkStart w:id="39" w:name="_bookmark27"/>
+      <w:bookmarkEnd w:id="39"/>
       <w:r>
         <w:rPr>
           <w:i/>
@@ -58343,14 +58576,29 @@
         <w:rPr>
           <w:sz w:val="20"/>
         </w:rPr>
-        <w:t xml:space="preserve">On the new Algorithm  </w:t>
+        <w:t xml:space="preserve">On the new </w:t>
+      </w:r>
+      <w:proofErr w:type="gramStart"/>
+      <w:r>
+        <w:rPr>
+          <w:sz w:val="20"/>
+        </w:rPr>
+        <w:t xml:space="preserve">Algorithm  </w:t>
       </w:r>
       <w:r>
         <w:rPr>
           <w:spacing w:val="-3"/>
           <w:sz w:val="20"/>
         </w:rPr>
-        <w:t xml:space="preserve">for </w:t>
+        <w:t>for</w:t>
+      </w:r>
+      <w:proofErr w:type="gramEnd"/>
+      <w:r>
+        <w:rPr>
+          <w:spacing w:val="-3"/>
+          <w:sz w:val="20"/>
+        </w:rPr>
+        <w:t xml:space="preserve"> </w:t>
       </w:r>
       <w:r>
         <w:rPr>
@@ -58412,8 +58660,8 @@
           <w:sz w:val="20"/>
         </w:rPr>
       </w:pPr>
-      <w:bookmarkStart w:id="39" w:name="_bookmark28"/>
-      <w:bookmarkEnd w:id="39"/>
+      <w:bookmarkStart w:id="40" w:name="_bookmark28"/>
+      <w:bookmarkEnd w:id="40"/>
       <w:r>
         <w:rPr>
           <w:i/>
@@ -58777,8 +59025,8 @@
           <w:sz w:val="20"/>
         </w:rPr>
       </w:pPr>
-      <w:bookmarkStart w:id="40" w:name="_bookmark29"/>
-      <w:bookmarkEnd w:id="40"/>
+      <w:bookmarkStart w:id="41" w:name="_bookmark29"/>
+      <w:bookmarkEnd w:id="41"/>
       <w:r>
         <w:rPr>
           <w:i/>
@@ -59364,8 +59612,8 @@
           <w:sz w:val="20"/>
         </w:rPr>
       </w:pPr>
-      <w:bookmarkStart w:id="41" w:name="_bookmark30"/>
-      <w:bookmarkEnd w:id="41"/>
+      <w:bookmarkStart w:id="42" w:name="_bookmark30"/>
+      <w:bookmarkEnd w:id="42"/>
       <w:r>
         <w:rPr>
           <w:i/>
@@ -59488,8 +59736,8 @@
           <w:sz w:val="20"/>
         </w:rPr>
       </w:pPr>
-      <w:bookmarkStart w:id="42" w:name="_bookmark31"/>
-      <w:bookmarkEnd w:id="42"/>
+      <w:bookmarkStart w:id="43" w:name="_bookmark31"/>
+      <w:bookmarkEnd w:id="43"/>
       <w:r>
         <w:rPr>
           <w:i/>
@@ -59534,8 +59782,8 @@
           <w:sz w:val="20"/>
         </w:rPr>
       </w:pPr>
-      <w:bookmarkStart w:id="43" w:name="_bookmark32"/>
-      <w:bookmarkEnd w:id="43"/>
+      <w:bookmarkStart w:id="44" w:name="_bookmark32"/>
+      <w:bookmarkEnd w:id="44"/>
       <w:proofErr w:type="spellStart"/>
       <w:r>
         <w:rPr>
@@ -59863,8 +60111,8 @@
           <w:sz w:val="20"/>
         </w:rPr>
       </w:pPr>
-      <w:bookmarkStart w:id="44" w:name="_bookmark33"/>
-      <w:bookmarkEnd w:id="44"/>
+      <w:bookmarkStart w:id="45" w:name="_bookmark33"/>
+      <w:bookmarkEnd w:id="45"/>
       <w:proofErr w:type="spellStart"/>
       <w:r>
         <w:rPr>
@@ -60086,8 +60334,8 @@
           <w:sz w:val="20"/>
         </w:rPr>
       </w:pPr>
-      <w:bookmarkStart w:id="45" w:name="_bookmark34"/>
-      <w:bookmarkEnd w:id="45"/>
+      <w:bookmarkStart w:id="46" w:name="_bookmark34"/>
+      <w:bookmarkEnd w:id="46"/>
       <w:proofErr w:type="spellStart"/>
       <w:r>
         <w:rPr>
@@ -60403,8 +60651,8 @@
           <w:sz w:val="20"/>
         </w:rPr>
       </w:pPr>
-      <w:bookmarkStart w:id="46" w:name="_bookmark35"/>
-      <w:bookmarkEnd w:id="46"/>
+      <w:bookmarkStart w:id="47" w:name="_bookmark35"/>
+      <w:bookmarkEnd w:id="47"/>
       <w:proofErr w:type="spellStart"/>
       <w:r>
         <w:rPr>
@@ -60873,8 +61121,8 @@
           <w:sz w:val="20"/>
         </w:rPr>
       </w:pPr>
-      <w:bookmarkStart w:id="47" w:name="_bookmark36"/>
-      <w:bookmarkEnd w:id="47"/>
+      <w:bookmarkStart w:id="48" w:name="_bookmark36"/>
+      <w:bookmarkEnd w:id="48"/>
       <w:proofErr w:type="spellStart"/>
       <w:r>
         <w:rPr>
@@ -61003,8 +61251,8 @@
           <w:sz w:val="20"/>
         </w:rPr>
       </w:pPr>
-      <w:bookmarkStart w:id="48" w:name="_bookmark37"/>
-      <w:bookmarkEnd w:id="48"/>
+      <w:bookmarkStart w:id="49" w:name="_bookmark37"/>
+      <w:bookmarkEnd w:id="49"/>
       <w:proofErr w:type="spellStart"/>
       <w:r>
         <w:rPr>
@@ -61151,8 +61399,8 @@
           <w:sz w:val="20"/>
         </w:rPr>
       </w:pPr>
-      <w:bookmarkStart w:id="49" w:name="_bookmark38"/>
-      <w:bookmarkEnd w:id="49"/>
+      <w:bookmarkStart w:id="50" w:name="_bookmark38"/>
+      <w:bookmarkEnd w:id="50"/>
       <w:r>
         <w:rPr>
           <w:i/>
@@ -61373,8 +61621,8 @@
           <w:sz w:val="20"/>
         </w:rPr>
       </w:pPr>
-      <w:bookmarkStart w:id="50" w:name="_bookmark39"/>
-      <w:bookmarkEnd w:id="50"/>
+      <w:bookmarkStart w:id="51" w:name="_bookmark39"/>
+      <w:bookmarkEnd w:id="51"/>
       <w:proofErr w:type="spellStart"/>
       <w:r>
         <w:rPr>
@@ -61624,7 +61872,23 @@
           <w:sz w:val="16"/>
           <w:lang w:val="ru-RU"/>
         </w:rPr>
-        <w:t xml:space="preserve">Число научных публикаций — . </w:t>
+        <w:t xml:space="preserve">Число научных публикаций </w:t>
+      </w:r>
+      <w:proofErr w:type="gramStart"/>
+      <w:r>
+        <w:rPr>
+          <w:sz w:val="16"/>
+          <w:lang w:val="ru-RU"/>
+        </w:rPr>
+        <w:t>— .</w:t>
+      </w:r>
+      <w:proofErr w:type="gramEnd"/>
+      <w:r>
+        <w:rPr>
+          <w:sz w:val="16"/>
+          <w:lang w:val="ru-RU"/>
+        </w:rPr>
+        <w:t xml:space="preserve"> </w:t>
       </w:r>
       <w:hyperlink r:id="rId44">
         <w:r>
@@ -61964,7 +62228,23 @@
           <w:sz w:val="16"/>
           <w:lang w:val="ru-RU"/>
         </w:rPr>
-        <w:t xml:space="preserve">Число научных публикаций — . </w:t>
+        <w:t xml:space="preserve">Число научных публикаций </w:t>
+      </w:r>
+      <w:proofErr w:type="gramStart"/>
+      <w:r>
+        <w:rPr>
+          <w:sz w:val="16"/>
+          <w:lang w:val="ru-RU"/>
+        </w:rPr>
+        <w:t>— .</w:t>
+      </w:r>
+      <w:proofErr w:type="gramEnd"/>
+      <w:r>
+        <w:rPr>
+          <w:sz w:val="16"/>
+          <w:lang w:val="ru-RU"/>
+        </w:rPr>
+        <w:t xml:space="preserve"> </w:t>
       </w:r>
       <w:hyperlink r:id="rId45">
         <w:r>
@@ -62497,8 +62777,6 @@
         </w:rPr>
         <w:t xml:space="preserve"> </w:t>
       </w:r>
-      <w:bookmarkStart w:id="51" w:name="_GoBack"/>
-      <w:bookmarkEnd w:id="51"/>
       <w:r>
         <w:rPr>
           <w:sz w:val="16"/>
@@ -62908,9 +63186,10 @@
       </w:r>
     </w:p>
     <w:sectPr>
-      <w:pgSz w:w="8400" w:h="11910"/>
+      <w:pgSz w:w="11907" w:h="16840" w:code="9"/>
       <w:pgMar w:top="1100" w:right="960" w:bottom="280" w:left="1020" w:header="720" w:footer="720" w:gutter="0"/>
       <w:cols w:space="720"/>
+      <w:docGrid w:linePitch="299"/>
     </w:sectPr>
   </w:body>
 </w:document>

--- a/2021/spiiran/docx/dombai_ccp.docx
+++ b/2021/spiiran/docx/dombai_ccp.docx
@@ -36,49 +36,42 @@
           <w:lang w:val="ru-RU"/>
         </w:rPr>
       </w:pPr>
-      <w:r>
-        <w:rPr>
-          <w:sz w:val="20"/>
-          <w:lang w:val="ru-RU"/>
-        </w:rPr>
-        <w:t xml:space="preserve">А.А. </w:t>
-      </w:r>
       <w:proofErr w:type="gramStart"/>
       <w:r>
         <w:rPr>
           <w:sz w:val="20"/>
           <w:lang w:val="ru-RU"/>
         </w:rPr>
-        <w:t>П</w:t>
+        <w:t>А.А.</w:t>
+      </w:r>
+      <w:proofErr w:type="gramEnd"/>
+      <w:r>
+        <w:rPr>
+          <w:sz w:val="20"/>
+          <w:lang w:val="ru-RU"/>
+        </w:rPr>
+        <w:t xml:space="preserve"> П</w:t>
       </w:r>
       <w:r>
         <w:rPr>
           <w:sz w:val="16"/>
           <w:lang w:val="ru-RU"/>
         </w:rPr>
-        <w:t xml:space="preserve">ЕТУНИН </w:t>
-      </w:r>
-      <w:r>
-        <w:rPr>
-          <w:sz w:val="20"/>
-          <w:lang w:val="ru-RU"/>
-        </w:rPr>
-        <w:t>,</w:t>
-      </w:r>
-      <w:proofErr w:type="gramEnd"/>
-      <w:r>
-        <w:rPr>
-          <w:sz w:val="20"/>
-          <w:lang w:val="ru-RU"/>
-        </w:rPr>
-        <w:t xml:space="preserve"> Е.Г. П</w:t>
+        <w:t>ЕТУНИН</w:t>
+      </w:r>
+      <w:r>
+        <w:rPr>
+          <w:sz w:val="20"/>
+          <w:lang w:val="ru-RU"/>
+        </w:rPr>
+        <w:t>, Е.Г. П</w:t>
       </w:r>
       <w:r>
         <w:rPr>
           <w:sz w:val="16"/>
           <w:lang w:val="ru-RU"/>
         </w:rPr>
-        <w:t xml:space="preserve">ОЛИЩУК </w:t>
+        <w:t>ОЛИЩУК</w:t>
       </w:r>
       <w:r>
         <w:rPr>
@@ -158,18 +151,8 @@
           <w:sz w:val="16"/>
           <w:lang w:val="ru-RU"/>
         </w:rPr>
-        <w:t xml:space="preserve">Новый алгоритм построения кратчайшего пути обхода конечного множества непересекающихся контуров на </w:t>
-      </w:r>
-      <w:proofErr w:type="gramStart"/>
-      <w:r>
-        <w:rPr>
-          <w:b/>
-          <w:sz w:val="16"/>
-          <w:lang w:val="ru-RU"/>
-        </w:rPr>
-        <w:t>плоскости .</w:t>
-      </w:r>
-      <w:proofErr w:type="gramEnd"/>
+        <w:t>Новый алгоритм построения кратчайшего пути обхода конечного множества непересекающихся контуров на плоскости.</w:t>
+      </w:r>
     </w:p>
     <w:p>
       <w:pPr>
@@ -2243,7 +2226,15 @@
           <w:sz w:val="20"/>
           <w:lang w:val="ru-RU"/>
         </w:rPr>
-        <w:t xml:space="preserve">точках на нём, но контур </w:t>
+        <w:t xml:space="preserve">точках на нём, но </w:t>
+      </w:r>
+      <w:r>
+        <w:rPr>
+          <w:sz w:val="20"/>
+          <w:lang w:val="ru-RU"/>
+        </w:rPr>
+        <w:lastRenderedPageBreak/>
+        <w:t xml:space="preserve">контур </w:t>
       </w:r>
       <w:r>
         <w:rPr>
@@ -3292,7 +3283,7 @@
               <o:lock v:ext="edit" aspectratio="t"/>
             </v:shapetype>
             <v:shape id="_x0000_s1225" type="#_x0000_t75" style="position:absolute;left:5503;top:-2984;width:213;height:107">
-              <v:imagedata r:id="rId5" o:title=""/>
+              <v:imagedata r:id="rId7" o:title=""/>
             </v:shape>
             <v:rect id="_x0000_s1226" style="position:absolute;left:1161;top:-3226;width:6113;height:1006" filled="f" strokeweight=".17833mm"/>
             <v:shape id="_x0000_s1227" style="position:absolute;left:4314;top:-3086;width:1128;height:307" coordorigin="4314,-3085" coordsize="1128,307" path="m5390,-2779r-1076,l4314,-3034r4,-20l4330,-3070r16,-11l4366,-3085r1075,l5441,-2829r-4,19l5427,-2794r-17,11l5390,-2779xe" stroked="f">
@@ -4677,6 +4668,7 @@
           <w:w w:val="95"/>
           <w:lang w:val="ru-RU"/>
         </w:rPr>
+        <w:lastRenderedPageBreak/>
         <w:t>освещены</w:t>
       </w:r>
       <w:r>
@@ -7397,7 +7389,6 @@
         </w:rPr>
         <w:t>...</w:t>
       </w:r>
-      <w:proofErr w:type="gramStart"/>
       <w:r>
         <w:rPr>
           <w:i/>
@@ -7415,26 +7406,10 @@
       </w:r>
       <w:r>
         <w:rPr>
-          <w:i/>
-          <w:sz w:val="20"/>
-          <w:lang w:val="ru-RU"/>
-        </w:rPr>
-        <w:t xml:space="preserve"> </w:t>
-      </w:r>
-      <w:r>
-        <w:rPr>
-          <w:sz w:val="20"/>
-          <w:lang w:val="ru-RU"/>
-        </w:rPr>
-        <w:t>.</w:t>
-      </w:r>
-      <w:proofErr w:type="gramEnd"/>
-      <w:r>
-        <w:rPr>
-          <w:sz w:val="20"/>
-          <w:lang w:val="ru-RU"/>
-        </w:rPr>
-        <w:t xml:space="preserve"> Деталь </w:t>
+          <w:sz w:val="20"/>
+          <w:lang w:val="ru-RU"/>
+        </w:rPr>
+        <w:t xml:space="preserve">. Деталь </w:t>
       </w:r>
       <w:r>
         <w:rPr>
@@ -8742,7 +8717,6 @@
           <w:w w:val="110"/>
           <w:sz w:val="20"/>
         </w:rPr>
-        <w:lastRenderedPageBreak/>
         <w:t>{</w:t>
       </w:r>
       <w:r>
@@ -9067,6 +9041,7 @@
         <w:rPr>
           <w:lang w:val="ru-RU"/>
         </w:rPr>
+        <w:lastRenderedPageBreak/>
         <w:t>Целевая функция в данном случае сильно упрощается по сравнению с общей задачей маршрутизации резки и сводится фактически к минимизации длины холостого хода:</w:t>
       </w:r>
     </w:p>
@@ -9371,22 +9346,6 @@
     </w:p>
     <w:p>
       <w:pPr>
-        <w:spacing w:line="378" w:lineRule="exact"/>
-        <w:rPr>
-          <w:rFonts w:ascii="Tahoma" w:hAnsi="Tahoma"/>
-          <w:sz w:val="20"/>
-          <w:lang w:val="ru-RU"/>
-        </w:rPr>
-        <w:sectPr>
-          <w:pgSz w:w="11907" w:h="16840" w:code="9"/>
-          <w:pgMar w:top="1060" w:right="958" w:bottom="278" w:left="1021" w:header="720" w:footer="720" w:gutter="0"/>
-          <w:cols w:space="720"/>
-          <w:docGrid w:linePitch="299"/>
-        </w:sectPr>
-      </w:pPr>
-    </w:p>
-    <w:p>
-      <w:pPr>
         <w:pStyle w:val="a3"/>
         <w:spacing w:before="32" w:line="207" w:lineRule="exact"/>
         <w:ind w:left="136"/>
@@ -9398,7 +9357,6 @@
         </w:rPr>
       </w:pPr>
       <w:r>
-        <w:lastRenderedPageBreak/>
         <w:pict>
           <v:shape id="_x0000_s1133" type="#_x0000_t202" style="position:absolute;left:0;text-align:left;margin-left:234.55pt;margin-top:9.7pt;width:3.4pt;height:5pt;z-index:251681792;mso-position-horizontal-relative:page" filled="f" stroked="f">
             <v:textbox inset="0,0,0,0">
@@ -9556,12 +9514,6 @@
       </w:pPr>
       <w:r>
         <w:rPr>
-          <w:lang w:val="ru-RU"/>
-        </w:rPr>
-        <w:br w:type="column"/>
-      </w:r>
-      <w:r>
-        <w:rPr>
           <w:rFonts w:ascii="Tahoma"/>
           <w:w w:val="110"/>
           <w:sz w:val="20"/>
@@ -9622,12 +9574,6 @@
           <w:lang w:val="ru-RU"/>
         </w:rPr>
       </w:pPr>
-      <w:r>
-        <w:rPr>
-          <w:lang w:val="ru-RU"/>
-        </w:rPr>
-        <w:br w:type="column"/>
-      </w:r>
     </w:p>
     <w:p>
       <w:pPr>
@@ -9680,12 +9626,6 @@
           <w:lang w:val="ru-RU"/>
         </w:rPr>
       </w:pPr>
-      <w:r>
-        <w:rPr>
-          <w:lang w:val="ru-RU"/>
-        </w:rPr>
-        <w:br w:type="column"/>
-      </w:r>
       <w:r>
         <w:rPr>
           <w:rFonts w:ascii="Tahoma"/>
@@ -9779,26 +9719,6 @@
           <w:sz w:val="20"/>
           <w:lang w:val="ru-RU"/>
         </w:rPr>
-      </w:pPr>
-    </w:p>
-    <w:p>
-      <w:pPr>
-        <w:spacing w:line="221" w:lineRule="exact"/>
-        <w:rPr>
-          <w:sz w:val="20"/>
-          <w:lang w:val="ru-RU"/>
-        </w:rPr>
-        <w:sectPr>
-          <w:pgSz w:w="11907" w:h="16840" w:code="9"/>
-          <w:pgMar w:top="1080" w:right="960" w:bottom="280" w:left="1020" w:header="720" w:footer="720" w:gutter="0"/>
-          <w:cols w:num="4" w:space="720" w:equalWidth="0">
-            <w:col w:w="3739" w:space="40"/>
-            <w:col w:w="878" w:space="39"/>
-            <w:col w:w="249" w:space="40"/>
-            <w:col w:w="1435"/>
-          </w:cols>
-          <w:docGrid w:linePitch="299"/>
-        </w:sectPr>
       </w:pPr>
     </w:p>
     <w:p>
@@ -9815,7 +9735,6 @@
         <w:rPr>
           <w:lang w:val="ru-RU"/>
         </w:rPr>
-        <w:lastRenderedPageBreak/>
         <w:t>Кроме</w:t>
       </w:r>
       <w:r>
@@ -11437,19 +11356,17 @@
         </w:rPr>
         <w:t>допустимых</w:t>
       </w:r>
-      <w:proofErr w:type="spellEnd"/>
-    </w:p>
-    <w:p>
-      <w:pPr>
-        <w:pStyle w:val="a3"/>
-        <w:spacing w:before="7"/>
-        <w:ind w:left="136"/>
-        <w:jc w:val="both"/>
-      </w:pPr>
       <w:bookmarkStart w:id="2" w:name="Алгоритм_CCP-Relax_решения_задачи_непрер"/>
       <w:bookmarkStart w:id="3" w:name="_bookmark2"/>
       <w:bookmarkEnd w:id="2"/>
       <w:bookmarkEnd w:id="3"/>
+      <w:proofErr w:type="spellEnd"/>
+      <w:r>
+        <w:rPr>
+          <w:w w:val="105"/>
+        </w:rPr>
+        <w:t xml:space="preserve"> </w:t>
+      </w:r>
       <w:proofErr w:type="spellStart"/>
       <w:r>
         <w:t>перестановок</w:t>
@@ -11479,6 +11396,7 @@
         </w:tabs>
         <w:spacing w:before="9" w:line="249" w:lineRule="auto"/>
         <w:ind w:right="135" w:firstLine="566"/>
+        <w:jc w:val="both"/>
         <w:rPr>
           <w:sz w:val="20"/>
           <w:lang w:val="ru-RU"/>
@@ -12422,49 +12340,6 @@
         <w:t>.</w:t>
       </w:r>
     </w:p>
-    <w:p>
-      <w:pPr>
-        <w:pStyle w:val="a3"/>
-        <w:spacing w:before="22"/>
-        <w:ind w:left="136"/>
-      </w:pPr>
-    </w:p>
-    <w:tbl>
-      <w:tblPr>
-        <w:tblStyle w:val="a5"/>
-        <w:tblW w:w="0" w:type="auto"/>
-        <w:tblInd w:w="136" w:type="dxa"/>
-        <w:tblLook w:val="04A0" w:firstRow="1" w:lastRow="0" w:firstColumn="1" w:lastColumn="0" w:noHBand="0" w:noVBand="1"/>
-      </w:tblPr>
-      <w:tblGrid>
-        <w:gridCol w:w="3318"/>
-        <w:gridCol w:w="3318"/>
-      </w:tblGrid>
-      <w:tr>
-        <w:tc>
-          <w:tcPr>
-            <w:tcW w:w="3318" w:type="dxa"/>
-          </w:tcPr>
-          <w:p>
-            <w:pPr>
-              <w:pStyle w:val="a3"/>
-              <w:spacing w:before="22"/>
-            </w:pPr>
-          </w:p>
-        </w:tc>
-        <w:tc>
-          <w:tcPr>
-            <w:tcW w:w="3318" w:type="dxa"/>
-          </w:tcPr>
-          <w:p>
-            <w:pPr>
-              <w:pStyle w:val="a3"/>
-              <w:spacing w:before="22"/>
-            </w:pPr>
-          </w:p>
-        </w:tc>
-      </w:tr>
-    </w:tbl>
     <w:p>
       <w:pPr>
         <w:pStyle w:val="a3"/>
@@ -12490,8 +12365,9 @@
           <w:lang w:val="ru-RU"/>
         </w:rPr>
         <w:sectPr>
+          <w:footerReference w:type="default" r:id="rId8"/>
           <w:pgSz w:w="11907" w:h="16840" w:code="9"/>
-          <w:pgMar w:top="1077" w:right="958" w:bottom="278" w:left="1021" w:header="720" w:footer="720" w:gutter="0"/>
+          <w:pgMar w:top="2495" w:right="2381" w:bottom="2438" w:left="2381" w:header="720" w:footer="720" w:gutter="0"/>
           <w:cols w:space="720"/>
           <w:docGrid w:linePitch="299"/>
         </w:sectPr>
@@ -13173,7 +13049,6 @@
         </w:rPr>
         <w:t xml:space="preserve"> </w:t>
       </w:r>
-      <w:proofErr w:type="gramStart"/>
       <w:r>
         <w:rPr>
           <w:w w:val="105"/>
@@ -13197,9 +13072,8 @@
           <w:sz w:val="20"/>
           <w:lang w:val="ru-RU"/>
         </w:rPr>
-        <w:t>этого,</w:t>
-      </w:r>
-      <w:proofErr w:type="gramEnd"/>
+        <w:t>этого</w:t>
+      </w:r>
       <w:r>
         <w:rPr>
           <w:spacing w:val="-27"/>
@@ -13425,9 +13299,6 @@
           <w:rFonts w:ascii="Verdana"/>
         </w:rPr>
       </w:pPr>
-      <w:r>
-        <w:br w:type="column"/>
-      </w:r>
     </w:p>
     <w:p>
       <w:pPr>
@@ -13561,9 +13432,6 @@
           <w:sz w:val="30"/>
         </w:rPr>
       </w:pPr>
-      <w:r>
-        <w:br w:type="column"/>
-      </w:r>
     </w:p>
     <w:p>
       <w:pPr>
@@ -13630,9 +13498,6 @@
           <w:sz w:val="30"/>
         </w:rPr>
       </w:pPr>
-      <w:r>
-        <w:br w:type="column"/>
-      </w:r>
     </w:p>
     <w:p>
       <w:pPr>
@@ -13770,9 +13635,6 @@
           <w:i/>
         </w:rPr>
       </w:pPr>
-      <w:r>
-        <w:br w:type="column"/>
-      </w:r>
     </w:p>
     <w:p>
       <w:pPr>
@@ -13899,25 +13761,6 @@
         </w:rPr>
         <w:t>i</w:t>
       </w:r>
-    </w:p>
-    <w:p>
-      <w:pPr>
-        <w:rPr>
-          <w:sz w:val="20"/>
-        </w:rPr>
-        <w:sectPr>
-          <w:pgSz w:w="11907" w:h="16840" w:code="9"/>
-          <w:pgMar w:top="1100" w:right="960" w:bottom="280" w:left="1020" w:header="720" w:footer="720" w:gutter="0"/>
-          <w:cols w:num="5" w:space="720" w:equalWidth="0">
-            <w:col w:w="1053" w:space="40"/>
-            <w:col w:w="1347" w:space="195"/>
-            <w:col w:w="812" w:space="40"/>
-            <w:col w:w="894" w:space="497"/>
-            <w:col w:w="1542"/>
-          </w:cols>
-          <w:docGrid w:linePitch="299"/>
-        </w:sectPr>
-      </w:pPr>
     </w:p>
     <w:p>
       <w:pPr>
@@ -14030,9 +13873,6 @@
           <w:sz w:val="22"/>
         </w:rPr>
       </w:pPr>
-      <w:r>
-        <w:br w:type="column"/>
-      </w:r>
     </w:p>
     <w:p>
       <w:pPr>
@@ -14041,6 +13881,7 @@
         <w:rPr>
           <w:rFonts w:ascii="Verdana" w:hAnsi="Verdana"/>
           <w:sz w:val="14"/>
+          <w:lang w:val="ru-RU"/>
         </w:rPr>
       </w:pPr>
       <w:bookmarkStart w:id="7" w:name="_bookmark4"/>
@@ -14062,9 +13903,11 @@
           <w:w w:val="91"/>
           <w:position w:val="8"/>
           <w:sz w:val="20"/>
+          <w:lang w:val="ru-RU"/>
         </w:rPr>
         <w:t>ˆ</w:t>
       </w:r>
+      <w:proofErr w:type="spellStart"/>
       <w:r>
         <w:rPr>
           <w:i/>
@@ -14073,33 +13916,16 @@
         </w:rPr>
         <w:t>i</w:t>
       </w:r>
+      <w:proofErr w:type="spellEnd"/>
       <w:r>
         <w:rPr>
           <w:rFonts w:ascii="Verdana" w:hAnsi="Verdana"/>
           <w:w w:val="99"/>
           <w:sz w:val="14"/>
+          <w:lang w:val="ru-RU"/>
         </w:rPr>
         <w:t>+1</w:t>
       </w:r>
-    </w:p>
-    <w:p>
-      <w:pPr>
-        <w:jc w:val="center"/>
-        <w:rPr>
-          <w:rFonts w:ascii="Verdana" w:hAnsi="Verdana"/>
-          <w:sz w:val="14"/>
-        </w:rPr>
-        <w:sectPr>
-          <w:type w:val="continuous"/>
-          <w:pgSz w:w="11907" w:h="16840" w:code="9"/>
-          <w:pgMar w:top="1080" w:right="960" w:bottom="280" w:left="1020" w:header="720" w:footer="720" w:gutter="0"/>
-          <w:cols w:num="2" w:space="720" w:equalWidth="0">
-            <w:col w:w="2684" w:space="800"/>
-            <w:col w:w="2936"/>
-          </w:cols>
-          <w:docGrid w:linePitch="299"/>
-        </w:sectPr>
-      </w:pPr>
     </w:p>
     <w:p>
       <w:pPr>
@@ -14115,7 +13941,6 @@
         </w:rPr>
       </w:pPr>
       <w:r>
-        <w:lastRenderedPageBreak/>
         <w:pict>
           <v:group id="_x0000_s1111" style="position:absolute;left:0;text-align:left;margin-left:218.55pt;margin-top:-106.7pt;width:115.75pt;height:101.7pt;z-index:-252868608;mso-position-horizontal-relative:page" coordorigin="4371,-2134" coordsize="2315,2034">
             <v:line id="_x0000_s1119" style="position:absolute" from="4379,-1246" to="6264,-845" strokeweight=".28117mm"/>
@@ -14143,7 +13968,7 @@
               <v:path arrowok="t"/>
             </v:shape>
             <v:shape id="_x0000_s1112" type="#_x0000_t75" style="position:absolute;left:4940;top:-1130;width:256;height:111">
-              <v:imagedata r:id="rId6" o:title=""/>
+              <v:imagedata r:id="rId9" o:title=""/>
             </v:shape>
             <w10:wrap anchorx="page"/>
           </v:group>
@@ -14447,6 +14272,7 @@
           <w:w w:val="105"/>
           <w:lang w:val="ru-RU"/>
         </w:rPr>
+        <w:lastRenderedPageBreak/>
         <w:t xml:space="preserve">положение </w:t>
       </w:r>
       <w:r>
@@ -18335,6 +18161,7 @@
         <w:rPr>
           <w:sz w:val="20"/>
         </w:rPr>
+        <w:lastRenderedPageBreak/>
         <w:t>else</w:t>
       </w:r>
     </w:p>
@@ -18543,21 +18370,6 @@
     </w:p>
     <w:p>
       <w:pPr>
-        <w:spacing w:line="249" w:lineRule="auto"/>
-        <w:jc w:val="both"/>
-        <w:rPr>
-          <w:lang w:val="ru-RU"/>
-        </w:rPr>
-        <w:sectPr>
-          <w:pgSz w:w="11907" w:h="16840" w:code="9"/>
-          <w:pgMar w:top="1060" w:right="958" w:bottom="278" w:left="1021" w:header="720" w:footer="720" w:gutter="0"/>
-          <w:cols w:space="720"/>
-          <w:docGrid w:linePitch="299"/>
-        </w:sectPr>
-      </w:pPr>
-    </w:p>
-    <w:p>
-      <w:pPr>
         <w:pStyle w:val="a3"/>
         <w:tabs>
           <w:tab w:val="left" w:pos="2471"/>
@@ -18569,7 +18381,6 @@
         </w:rPr>
       </w:pPr>
       <w:r>
-        <w:lastRenderedPageBreak/>
         <w:pict>
           <v:shape id="_x0000_s1103" type="#_x0000_t202" style="position:absolute;left:0;text-align:left;margin-left:123.8pt;margin-top:11.6pt;width:6.9pt;height:17.3pt;z-index:251692032;mso-position-horizontal-relative:page" filled="f" stroked="f">
             <v:textbox inset="0,0,0,0">
@@ -18729,12 +18540,8 @@
         <w:rPr>
           <w:rFonts w:ascii="Tahoma"/>
           <w:sz w:val="20"/>
-          <w:lang w:val="ru-RU"/>
         </w:rPr>
       </w:pPr>
-      <w:r>
-        <w:br w:type="column"/>
-      </w:r>
       <w:proofErr w:type="gramStart"/>
       <w:r>
         <w:rPr>
@@ -18883,7 +18690,6 @@
           <w:i/>
           <w:spacing w:val="-25"/>
           <w:sz w:val="20"/>
-          <w:lang w:val="ru-RU"/>
         </w:rPr>
         <w:t xml:space="preserve"> </w:t>
       </w:r>
@@ -18893,7 +18699,6 @@
           <w:i/>
           <w:w w:val="62"/>
           <w:sz w:val="20"/>
-          <w:lang w:val="ru-RU"/>
         </w:rPr>
         <w:t>|</w:t>
       </w:r>
@@ -18921,28 +18726,9 @@
         <w:rPr>
           <w:rFonts w:ascii="Tahoma"/>
           <w:sz w:val="20"/>
-          <w:lang w:val="ru-RU"/>
         </w:rPr>
         <w:t>)</w:t>
       </w:r>
-    </w:p>
-    <w:p>
-      <w:pPr>
-        <w:rPr>
-          <w:rFonts w:ascii="Tahoma"/>
-          <w:sz w:val="20"/>
-          <w:lang w:val="ru-RU"/>
-        </w:rPr>
-        <w:sectPr>
-          <w:pgSz w:w="11907" w:h="16840" w:code="9"/>
-          <w:pgMar w:top="1080" w:right="960" w:bottom="280" w:left="1020" w:header="720" w:footer="720" w:gutter="0"/>
-          <w:cols w:num="2" w:space="720" w:equalWidth="0">
-            <w:col w:w="3082" w:space="40"/>
-            <w:col w:w="3298"/>
-          </w:cols>
-          <w:docGrid w:linePitch="299"/>
-        </w:sectPr>
-      </w:pPr>
     </w:p>
     <w:p>
       <w:pPr>
@@ -18957,7 +18743,6 @@
         </w:rPr>
       </w:pPr>
       <w:r>
-        <w:lastRenderedPageBreak/>
         <w:pict>
           <v:shape id="_x0000_s1102" type="#_x0000_t202" style="position:absolute;left:0;text-align:left;margin-left:142.8pt;margin-top:11.95pt;width:8.2pt;height:17.3pt;z-index:-252859392;mso-position-horizontal-relative:page" filled="f" stroked="f">
             <v:textbox inset="0,0,0,0">
@@ -21178,21 +20963,6 @@
     </w:p>
     <w:p>
       <w:pPr>
-        <w:spacing w:line="249" w:lineRule="auto"/>
-        <w:jc w:val="both"/>
-        <w:rPr>
-          <w:lang w:val="ru-RU"/>
-        </w:rPr>
-        <w:sectPr>
-          <w:pgSz w:w="11907" w:h="16840" w:code="9"/>
-          <w:pgMar w:top="1060" w:right="958" w:bottom="278" w:left="1021" w:header="720" w:footer="720" w:gutter="0"/>
-          <w:cols w:space="720"/>
-          <w:docGrid w:linePitch="299"/>
-        </w:sectPr>
-      </w:pPr>
-    </w:p>
-    <w:p>
-      <w:pPr>
         <w:pStyle w:val="a3"/>
         <w:rPr>
           <w:sz w:val="9"/>
@@ -21214,7 +20984,7 @@
               <v:path arrowok="t"/>
             </v:shape>
             <v:shape id="_x0000_s1099" type="#_x0000_t75" style="position:absolute;left:7;top:96;width:4651;height:1543">
-              <v:imagedata r:id="rId7" o:title=""/>
+              <v:imagedata r:id="rId10" o:title=""/>
             </v:shape>
             <v:shape id="_x0000_s1098" style="position:absolute;left:3934;top:867;width:725;height:760" coordorigin="3934,867" coordsize="725,760" path="m4068,867r-134,760l4659,1363,4068,867xe" filled="f" strokeweight=".28117mm">
               <v:path arrowok="t"/>
@@ -21231,7 +21001,7 @@
               <v:path arrowok="t" o:connecttype="segments"/>
             </v:shape>
             <v:shape id="_x0000_s1094" type="#_x0000_t75" style="position:absolute;left:3626;top:853;width:114;height:114">
-              <v:imagedata r:id="rId8" o:title=""/>
+              <v:imagedata r:id="rId11" o:title=""/>
             </v:shape>
             <v:shape id="_x0000_s1093" style="position:absolute;left:213;top:160;width:4209;height:1286" coordorigin="213,160" coordsize="4209,1286" path="m213,1446l599,1253r897,-100l4068,867,4422,160e" filled="f" strokeweight=".14058mm">
               <v:path arrowok="t"/>
@@ -23906,7 +23676,6 @@
         </w:rPr>
         <w:t xml:space="preserve">предшествования, тратя на это линейное время </w:t>
       </w:r>
-      <w:proofErr w:type="gramStart"/>
       <w:r>
         <w:rPr>
           <w:i/>
@@ -23920,20 +23689,11 @@
         </w:rPr>
         <w:t>(</w:t>
       </w:r>
-      <w:proofErr w:type="gramEnd"/>
       <w:r>
         <w:rPr>
           <w:i/>
         </w:rPr>
         <w:t>N</w:t>
-      </w:r>
-      <w:r>
-        <w:rPr>
-          <w:i/>
-          <w:spacing w:val="-32"/>
-          <w:lang w:val="ru-RU"/>
-        </w:rPr>
-        <w:t xml:space="preserve"> </w:t>
       </w:r>
       <w:r>
         <w:rPr>
@@ -24029,6 +23789,7 @@
           <w:sz w:val="20"/>
           <w:lang w:val="ru-RU"/>
         </w:rPr>
+        <w:lastRenderedPageBreak/>
         <w:t>работоспособным</w:t>
       </w:r>
       <w:r>
@@ -24745,7 +24506,6 @@
         </w:rPr>
         <w:t xml:space="preserve"> </w:t>
       </w:r>
-      <w:proofErr w:type="gramStart"/>
       <w:r>
         <w:rPr>
           <w:lang w:val="ru-RU"/>
@@ -24770,28 +24530,8 @@
           <w:spacing w:val="-8"/>
           <w:lang w:val="ru-RU"/>
         </w:rPr>
-        <w:t xml:space="preserve"> </w:t>
-      </w:r>
-      <w:r>
-        <w:rPr>
-          <w:lang w:val="ru-RU"/>
-        </w:rPr>
-        <w:t>другими</w:t>
-      </w:r>
-      <w:r>
-        <w:rPr>
-          <w:spacing w:val="-9"/>
-          <w:lang w:val="ru-RU"/>
-        </w:rPr>
-        <w:t xml:space="preserve"> </w:t>
-      </w:r>
-      <w:r>
-        <w:rPr>
-          <w:lang w:val="ru-RU"/>
-        </w:rPr>
-        <w:t>словами</w:t>
-      </w:r>
-      <w:proofErr w:type="gramEnd"/>
+        <w:t>, другими словами</w:t>
+      </w:r>
       <w:r>
         <w:rPr>
           <w:lang w:val="ru-RU"/>
@@ -25897,21 +25637,6 @@
     </w:p>
     <w:p>
       <w:pPr>
-        <w:spacing w:line="247" w:lineRule="auto"/>
-        <w:jc w:val="both"/>
-        <w:rPr>
-          <w:lang w:val="ru-RU"/>
-        </w:rPr>
-        <w:sectPr>
-          <w:pgSz w:w="11907" w:h="16840" w:code="9"/>
-          <w:pgMar w:top="1060" w:right="958" w:bottom="278" w:left="1021" w:header="720" w:footer="720" w:gutter="0"/>
-          <w:cols w:space="720"/>
-          <w:docGrid w:linePitch="299"/>
-        </w:sectPr>
-      </w:pPr>
-    </w:p>
-    <w:p>
-      <w:pPr>
         <w:pStyle w:val="a3"/>
         <w:spacing w:before="4"/>
         <w:rPr>
@@ -25937,7 +25662,7 @@
               <v:path arrowok="t"/>
             </v:shape>
             <v:shape id="_x0000_s1080" type="#_x0000_t75" style="position:absolute;left:7;top:7;width:1560;height:1702">
-              <v:imagedata r:id="rId9" o:title=""/>
+              <v:imagedata r:id="rId12" o:title=""/>
             </v:shape>
             <v:shape id="_x0000_s1079" style="position:absolute;left:7;top:7;width:1560;height:1701" coordorigin="8,8" coordsize="1560,1701" path="m1142,1567r-992,l150,150r1417,l1567,8,8,8r,1701l1142,1709r,-142xe" filled="f" strokeweight=".28117mm">
               <v:path arrowok="t"/>
@@ -25946,7 +25671,7 @@
               <v:stroke dashstyle="dash"/>
             </v:line>
             <v:shape id="_x0000_s1077" type="#_x0000_t75" style="position:absolute;left:4401;top:7;width:1560;height:1702">
-              <v:imagedata r:id="rId10" o:title=""/>
+              <v:imagedata r:id="rId13" o:title=""/>
             </v:shape>
             <v:shape id="_x0000_s1076" style="position:absolute;left:4401;top:7;width:1560;height:1701" coordorigin="4402,8" coordsize="1560,1701" path="m4827,1567r992,l5819,150r-1417,l4402,8r1559,l5961,1709r-1134,l4827,1567xe" filled="f" strokeweight=".28117mm">
               <v:path arrowok="t"/>
@@ -26138,15 +25863,6 @@
     <w:p>
       <w:pPr>
         <w:pStyle w:val="a3"/>
-        <w:rPr>
-          <w:sz w:val="24"/>
-          <w:lang w:val="ru-RU"/>
-        </w:rPr>
-      </w:pPr>
-    </w:p>
-    <w:p>
-      <w:pPr>
-        <w:pStyle w:val="a3"/>
         <w:spacing w:before="162" w:line="247" w:lineRule="auto"/>
         <w:ind w:left="129" w:right="115" w:firstLine="573"/>
         <w:jc w:val="both"/>
@@ -27219,6 +26935,7 @@
         <w:rPr>
           <w:lang w:val="ru-RU"/>
         </w:rPr>
+        <w:lastRenderedPageBreak/>
         <w:t>количества</w:t>
       </w:r>
       <w:r>
@@ -28042,7 +27759,25 @@
           <w:sz w:val="20"/>
           <w:lang w:val="ru-RU"/>
         </w:rPr>
-        <w:t xml:space="preserve">Д о к а з а т е ль с т в о. </w:t>
+        <w:t>Д о к а з а т е л</w:t>
+      </w:r>
+      <w:r>
+        <w:rPr>
+          <w:i/>
+          <w:w w:val="105"/>
+          <w:sz w:val="20"/>
+          <w:lang w:val="ru-RU"/>
+        </w:rPr>
+        <w:t xml:space="preserve"> </w:t>
+      </w:r>
+      <w:r>
+        <w:rPr>
+          <w:i/>
+          <w:w w:val="105"/>
+          <w:sz w:val="20"/>
+          <w:lang w:val="ru-RU"/>
+        </w:rPr>
+        <w:t xml:space="preserve">ь с т в о. </w:t>
       </w:r>
       <w:r>
         <w:rPr>
@@ -29381,23 +29116,6 @@
     </w:p>
     <w:p>
       <w:pPr>
-        <w:jc w:val="both"/>
-        <w:rPr>
-          <w:rFonts w:ascii="Meiryo" w:eastAsia="Meiryo" w:hAnsi="Meiryo" w:cs="Meiryo"/>
-          <w:sz w:val="20"/>
-          <w:szCs w:val="20"/>
-          <w:lang w:val="ru-RU"/>
-        </w:rPr>
-        <w:sectPr>
-          <w:pgSz w:w="11907" w:h="16840" w:code="9"/>
-          <w:pgMar w:top="1100" w:right="958" w:bottom="278" w:left="1021" w:header="720" w:footer="720" w:gutter="0"/>
-          <w:cols w:space="720"/>
-          <w:docGrid w:linePitch="299"/>
-        </w:sectPr>
-      </w:pPr>
-    </w:p>
-    <w:p>
-      <w:pPr>
         <w:spacing w:before="52" w:line="259" w:lineRule="exact"/>
         <w:ind w:left="703"/>
         <w:rPr>
@@ -29412,7 +29130,6 @@
           <w:sz w:val="20"/>
           <w:lang w:val="ru-RU"/>
         </w:rPr>
-        <w:lastRenderedPageBreak/>
         <w:t>Для</w:t>
       </w:r>
       <w:r>
@@ -32370,20 +32087,6 @@
     </w:p>
     <w:p>
       <w:pPr>
-        <w:spacing w:line="223" w:lineRule="exact"/>
-        <w:rPr>
-          <w:lang w:val="ru-RU"/>
-        </w:rPr>
-        <w:sectPr>
-          <w:pgSz w:w="11907" w:h="16840" w:code="9"/>
-          <w:pgMar w:top="1060" w:right="958" w:bottom="278" w:left="1021" w:header="720" w:footer="720" w:gutter="0"/>
-          <w:cols w:space="720"/>
-          <w:docGrid w:linePitch="299"/>
-        </w:sectPr>
-      </w:pPr>
-    </w:p>
-    <w:p>
-      <w:pPr>
         <w:spacing w:before="133" w:line="195" w:lineRule="exact"/>
         <w:ind w:right="88"/>
         <w:jc w:val="right"/>
@@ -32403,7 +32106,6 @@
           <w:u w:val="single"/>
           <w:lang w:val="ru-RU"/>
         </w:rPr>
-        <w:lastRenderedPageBreak/>
         <w:t>∂</w:t>
       </w:r>
       <w:r>
@@ -32534,12 +32236,6 @@
           <w:lang w:val="ru-RU"/>
         </w:rPr>
       </w:pPr>
-      <w:r>
-        <w:rPr>
-          <w:lang w:val="ru-RU"/>
-        </w:rPr>
-        <w:br w:type="column"/>
-      </w:r>
     </w:p>
     <w:p>
       <w:pPr>
@@ -32599,12 +32295,6 @@
           <w:lang w:val="ru-RU"/>
         </w:rPr>
       </w:pPr>
-      <w:r>
-        <w:rPr>
-          <w:lang w:val="ru-RU"/>
-        </w:rPr>
-        <w:br w:type="column"/>
-      </w:r>
       <w:r>
         <w:rPr>
           <w:i/>
@@ -32792,12 +32482,6 @@
           <w:lang w:val="ru-RU"/>
         </w:rPr>
       </w:pPr>
-      <w:r>
-        <w:rPr>
-          <w:lang w:val="ru-RU"/>
-        </w:rPr>
-        <w:br w:type="column"/>
-      </w:r>
     </w:p>
     <w:p>
       <w:pPr>
@@ -32861,12 +32545,6 @@
       </w:pPr>
       <w:r>
         <w:rPr>
-          <w:lang w:val="ru-RU"/>
-        </w:rPr>
-        <w:br w:type="column"/>
-      </w:r>
-      <w:r>
-        <w:rPr>
           <w:rFonts w:ascii="Lucida Sans Unicode" w:eastAsia="Lucida Sans Unicode" w:hAnsi="Lucida Sans Unicode" w:cs="Lucida Sans Unicode"/>
         </w:rPr>
         <w:t>�</w:t>
@@ -32899,25 +32577,6 @@
         </w:rPr>
         <w:t>(4)</w:t>
       </w:r>
-    </w:p>
-    <w:p>
-      <w:pPr>
-        <w:rPr>
-          <w:lang w:val="ru-RU"/>
-        </w:rPr>
-        <w:sectPr>
-          <w:pgSz w:w="11907" w:h="16840" w:code="9"/>
-          <w:pgMar w:top="1080" w:right="960" w:bottom="280" w:left="1020" w:header="720" w:footer="720" w:gutter="0"/>
-          <w:cols w:num="5" w:space="720" w:equalWidth="0">
-            <w:col w:w="2448" w:space="40"/>
-            <w:col w:w="291" w:space="39"/>
-            <w:col w:w="1183" w:space="40"/>
-            <w:col w:w="291" w:space="40"/>
-            <w:col w:w="2048"/>
-          </w:cols>
-          <w:docGrid w:linePitch="299"/>
-        </w:sectPr>
-      </w:pPr>
     </w:p>
     <w:p>
       <w:pPr>
@@ -33912,31 +33571,6 @@
     </w:p>
     <w:p>
       <w:pPr>
-        <w:pStyle w:val="a3"/>
-        <w:spacing w:before="6"/>
-        <w:rPr>
-          <w:sz w:val="9"/>
-          <w:lang w:val="ru-RU"/>
-        </w:rPr>
-      </w:pPr>
-    </w:p>
-    <w:p>
-      <w:pPr>
-        <w:rPr>
-          <w:sz w:val="9"/>
-          <w:lang w:val="ru-RU"/>
-        </w:rPr>
-        <w:sectPr>
-          <w:type w:val="continuous"/>
-          <w:pgSz w:w="11907" w:h="16840" w:code="9"/>
-          <w:pgMar w:top="1080" w:right="960" w:bottom="280" w:left="1020" w:header="720" w:footer="720" w:gutter="0"/>
-          <w:cols w:space="720"/>
-          <w:docGrid w:linePitch="299"/>
-        </w:sectPr>
-      </w:pPr>
-    </w:p>
-    <w:p>
-      <w:pPr>
         <w:spacing w:before="50" w:line="195" w:lineRule="exact"/>
         <w:ind w:right="88"/>
         <w:jc w:val="right"/>
@@ -34084,12 +33718,6 @@
           <w:lang w:val="ru-RU"/>
         </w:rPr>
       </w:pPr>
-      <w:r>
-        <w:rPr>
-          <w:lang w:val="ru-RU"/>
-        </w:rPr>
-        <w:br w:type="column"/>
-      </w:r>
     </w:p>
     <w:p>
       <w:pPr>
@@ -34152,12 +33780,6 @@
       </w:pPr>
       <w:r>
         <w:rPr>
-          <w:lang w:val="ru-RU"/>
-        </w:rPr>
-        <w:br w:type="column"/>
-      </w:r>
-      <w:r>
-        <w:rPr>
           <w:i/>
           <w:spacing w:val="5"/>
           <w:w w:val="120"/>
@@ -34285,6 +33907,7 @@
           <w:sz w:val="20"/>
           <w:lang w:val="ru-RU"/>
         </w:rPr>
+        <w:lastRenderedPageBreak/>
         <w:t>∂</w:t>
       </w:r>
       <w:r>
@@ -34305,12 +33928,6 @@
           <w:lang w:val="ru-RU"/>
         </w:rPr>
       </w:pPr>
-      <w:r>
-        <w:rPr>
-          <w:lang w:val="ru-RU"/>
-        </w:rPr>
-        <w:br w:type="column"/>
-      </w:r>
     </w:p>
     <w:p>
       <w:pPr>
@@ -34383,27 +34000,6 @@
         </w:rPr>
         <w:t>0)</w:t>
       </w:r>
-    </w:p>
-    <w:p>
-      <w:pPr>
-        <w:rPr>
-          <w:rFonts w:ascii="Verdana"/>
-          <w:sz w:val="14"/>
-          <w:lang w:val="ru-RU"/>
-        </w:rPr>
-        <w:sectPr>
-          <w:type w:val="continuous"/>
-          <w:pgSz w:w="11907" w:h="16840" w:code="9"/>
-          <w:pgMar w:top="1080" w:right="960" w:bottom="280" w:left="1020" w:header="720" w:footer="720" w:gutter="0"/>
-          <w:cols w:num="4" w:space="720" w:equalWidth="0">
-            <w:col w:w="2542" w:space="40"/>
-            <w:col w:w="291" w:space="39"/>
-            <w:col w:w="1270" w:space="40"/>
-            <w:col w:w="2198"/>
-          </w:cols>
-          <w:docGrid w:linePitch="299"/>
-        </w:sectPr>
-      </w:pPr>
     </w:p>
     <w:p>
       <w:pPr>
@@ -35027,31 +34623,6 @@
     </w:p>
     <w:p>
       <w:pPr>
-        <w:pStyle w:val="a3"/>
-        <w:spacing w:before="1"/>
-        <w:rPr>
-          <w:sz w:val="10"/>
-          <w:lang w:val="ru-RU"/>
-        </w:rPr>
-      </w:pPr>
-    </w:p>
-    <w:p>
-      <w:pPr>
-        <w:rPr>
-          <w:sz w:val="10"/>
-          <w:lang w:val="ru-RU"/>
-        </w:rPr>
-        <w:sectPr>
-          <w:type w:val="continuous"/>
-          <w:pgSz w:w="11907" w:h="16840" w:code="9"/>
-          <w:pgMar w:top="1080" w:right="960" w:bottom="280" w:left="1020" w:header="720" w:footer="720" w:gutter="0"/>
-          <w:cols w:space="720"/>
-          <w:docGrid w:linePitch="299"/>
-        </w:sectPr>
-      </w:pPr>
-    </w:p>
-    <w:p>
-      <w:pPr>
         <w:spacing w:before="111" w:line="177" w:lineRule="auto"/>
         <w:ind w:left="1495" w:hanging="30"/>
         <w:rPr>
@@ -35122,9 +34693,6 @@
           <w:sz w:val="20"/>
         </w:rPr>
       </w:pPr>
-      <w:r>
-        <w:br w:type="column"/>
-      </w:r>
       <w:r>
         <w:rPr>
           <w:i/>
@@ -35246,9 +34814,6 @@
           <w:sz w:val="14"/>
         </w:rPr>
       </w:pPr>
-      <w:r>
-        <w:br w:type="column"/>
-      </w:r>
     </w:p>
     <w:p>
       <w:pPr>
@@ -35302,9 +34867,6 @@
           <w:sz w:val="20"/>
         </w:rPr>
       </w:pPr>
-      <w:r>
-        <w:br w:type="column"/>
-      </w:r>
       <w:r>
         <w:rPr>
           <w:i/>
@@ -35440,14 +35002,6 @@
           <w:lang w:val="ru-RU"/>
         </w:rPr>
       </w:pPr>
-      <w:bookmarkStart w:id="16" w:name="_GoBack"/>
-      <w:bookmarkEnd w:id="16"/>
-      <w:r>
-        <w:rPr>
-          <w:lang w:val="ru-RU"/>
-        </w:rPr>
-        <w:br w:type="column"/>
-      </w:r>
     </w:p>
     <w:p>
       <w:pPr>
@@ -35512,29 +35066,6 @@
         </w:rPr>
         <w:t>0)</w:t>
       </w:r>
-    </w:p>
-    <w:p>
-      <w:pPr>
-        <w:spacing w:line="149" w:lineRule="exact"/>
-        <w:rPr>
-          <w:rFonts w:ascii="Verdana"/>
-          <w:sz w:val="14"/>
-          <w:lang w:val="ru-RU"/>
-        </w:rPr>
-        <w:sectPr>
-          <w:type w:val="continuous"/>
-          <w:pgSz w:w="11907" w:h="16840" w:code="9"/>
-          <w:pgMar w:top="1080" w:right="960" w:bottom="280" w:left="1020" w:header="720" w:footer="720" w:gutter="0"/>
-          <w:cols w:num="5" w:space="720" w:equalWidth="0">
-            <w:col w:w="1870" w:space="40"/>
-            <w:col w:w="995" w:space="39"/>
-            <w:col w:w="291" w:space="40"/>
-            <w:col w:w="973" w:space="40"/>
-            <w:col w:w="2132"/>
-          </w:cols>
-          <w:docGrid w:linePitch="299"/>
-        </w:sectPr>
-      </w:pPr>
     </w:p>
     <w:p>
       <w:pPr>
@@ -35548,7 +35079,6 @@
         </w:rPr>
       </w:pPr>
       <w:r>
-        <w:lastRenderedPageBreak/>
         <w:pict>
           <v:shape id="_x0000_s1043" type="#_x0000_t202" style="position:absolute;left:0;text-align:left;margin-left:154.95pt;margin-top:5.35pt;width:25.05pt;height:17.3pt;z-index:-252818432;mso-position-horizontal-relative:page" filled="f" stroked="f">
             <v:textbox inset="0,0,0,0">
@@ -36736,8 +36266,8 @@
           </v:shape>
         </w:pict>
       </w:r>
-      <w:bookmarkStart w:id="17" w:name="Глобальный_минимум"/>
-      <w:bookmarkEnd w:id="17"/>
+      <w:bookmarkStart w:id="16" w:name="Глобальный_минимум"/>
+      <w:bookmarkEnd w:id="16"/>
       <w:r>
         <w:rPr>
           <w:b/>
@@ -37899,15 +37429,15 @@
         </w:rPr>
         <w:t>I</w:t>
       </w:r>
+      <w:r>
+        <w:rPr>
+          <w:i/>
+          <w:w w:val="110"/>
+          <w:sz w:val="20"/>
+        </w:rPr>
+        <w:t>M</w:t>
+      </w:r>
       <w:proofErr w:type="spellStart"/>
-      <w:r>
-        <w:rPr>
-          <w:i/>
-          <w:w w:val="110"/>
-          <w:sz w:val="20"/>
-        </w:rPr>
-        <w:t>M</w:t>
-      </w:r>
       <w:r>
         <w:rPr>
           <w:i/>
@@ -38667,8 +38197,8 @@
     </w:p>
     <w:p>
       <w:pPr>
-        <w:spacing w:before="113" w:line="228" w:lineRule="auto"/>
-        <w:ind w:left="136" w:right="129" w:firstLine="566"/>
+        <w:spacing w:before="113"/>
+        <w:ind w:left="136" w:right="130" w:firstLine="567"/>
         <w:jc w:val="both"/>
         <w:rPr>
           <w:i/>
@@ -39212,25 +38742,7 @@
           <w:sz w:val="20"/>
           <w:lang w:val="ru-RU"/>
         </w:rPr>
-        <w:t xml:space="preserve">уменьшает- </w:t>
-      </w:r>
-      <w:proofErr w:type="spellStart"/>
-      <w:r>
-        <w:rPr>
-          <w:i/>
-          <w:sz w:val="20"/>
-          <w:lang w:val="ru-RU"/>
-        </w:rPr>
-        <w:t>ся</w:t>
-      </w:r>
-      <w:proofErr w:type="spellEnd"/>
-      <w:r>
-        <w:rPr>
-          <w:i/>
-          <w:sz w:val="20"/>
-          <w:lang w:val="ru-RU"/>
-        </w:rPr>
-        <w:t xml:space="preserve">, то есть ломаная </w:t>
+        <w:t xml:space="preserve">уменьшается, то есть ломаная </w:t>
       </w:r>
       <w:r>
         <w:rPr>
@@ -39286,7 +38798,6 @@
     </w:p>
     <w:p>
       <w:pPr>
-        <w:spacing w:line="156" w:lineRule="exact"/>
         <w:ind w:left="703"/>
         <w:jc w:val="both"/>
         <w:rPr>
@@ -39613,6 +39124,7 @@
         </w:rPr>
       </w:pPr>
       <w:r>
+        <w:lastRenderedPageBreak/>
         <w:pict>
           <v:shape id="_x0000_s1032" type="#_x0000_t202" style="position:absolute;left:0;text-align:left;margin-left:57.85pt;margin-top:11.85pt;width:23.05pt;height:13.45pt;z-index:-252815360;mso-position-horizontal-relative:page" filled="f" stroked="f">
             <v:textbox inset="0,0,0,0">
@@ -42073,23 +41585,6 @@
     </w:p>
     <w:p>
       <w:pPr>
-        <w:spacing w:line="184" w:lineRule="exact"/>
-        <w:rPr>
-          <w:rFonts w:ascii="Meiryo" w:eastAsia="Meiryo" w:hAnsi="Meiryo" w:cs="Meiryo"/>
-          <w:sz w:val="20"/>
-          <w:szCs w:val="20"/>
-          <w:lang w:val="ru-RU"/>
-        </w:rPr>
-        <w:sectPr>
-          <w:pgSz w:w="11907" w:h="16840" w:code="9"/>
-          <w:pgMar w:top="1060" w:right="960" w:bottom="280" w:left="1020" w:header="720" w:footer="720" w:gutter="0"/>
-          <w:cols w:space="720"/>
-          <w:docGrid w:linePitch="299"/>
-        </w:sectPr>
-      </w:pPr>
-    </w:p>
-    <w:p>
-      <w:pPr>
         <w:pStyle w:val="a3"/>
         <w:spacing w:before="19"/>
         <w:ind w:left="136"/>
@@ -42274,12 +41769,6 @@
           <w:lang w:val="ru-RU"/>
         </w:rPr>
       </w:pPr>
-      <w:r>
-        <w:rPr>
-          <w:lang w:val="ru-RU"/>
-        </w:rPr>
-        <w:br w:type="column"/>
-      </w:r>
     </w:p>
     <w:p>
       <w:pPr>
@@ -42353,12 +41842,6 @@
           <w:lang w:val="ru-RU"/>
         </w:rPr>
       </w:pPr>
-      <w:r>
-        <w:rPr>
-          <w:lang w:val="ru-RU"/>
-        </w:rPr>
-        <w:br w:type="column"/>
-      </w:r>
     </w:p>
     <w:p>
       <w:pPr>
@@ -42567,12 +42050,6 @@
           <w:lang w:val="ru-RU"/>
         </w:rPr>
       </w:pPr>
-      <w:r>
-        <w:rPr>
-          <w:lang w:val="ru-RU"/>
-        </w:rPr>
-        <w:br w:type="column"/>
-      </w:r>
     </w:p>
     <w:p>
       <w:pPr>
@@ -42650,12 +42127,6 @@
           <w:lang w:val="ru-RU"/>
         </w:rPr>
       </w:pPr>
-      <w:r>
-        <w:rPr>
-          <w:lang w:val="ru-RU"/>
-        </w:rPr>
-        <w:br w:type="column"/>
-      </w:r>
     </w:p>
     <w:p>
       <w:pPr>
@@ -42706,26 +42177,6 @@
     </w:p>
     <w:p>
       <w:pPr>
-        <w:rPr>
-          <w:lang w:val="ru-RU"/>
-        </w:rPr>
-        <w:sectPr>
-          <w:type w:val="continuous"/>
-          <w:pgSz w:w="11907" w:h="16840" w:code="9"/>
-          <w:pgMar w:top="1080" w:right="960" w:bottom="280" w:left="1020" w:header="720" w:footer="720" w:gutter="0"/>
-          <w:cols w:num="5" w:space="720" w:equalWidth="0">
-            <w:col w:w="2448" w:space="40"/>
-            <w:col w:w="331" w:space="310"/>
-            <w:col w:w="872" w:space="40"/>
-            <w:col w:w="291" w:space="40"/>
-            <w:col w:w="2048"/>
-          </w:cols>
-          <w:docGrid w:linePitch="299"/>
-        </w:sectPr>
-      </w:pPr>
-    </w:p>
-    <w:p>
-      <w:pPr>
         <w:pStyle w:val="a3"/>
         <w:spacing w:before="160" w:line="249" w:lineRule="auto"/>
         <w:ind w:left="136" w:firstLine="566"/>
@@ -42738,7 +42189,6 @@
           <w:w w:val="95"/>
           <w:lang w:val="ru-RU"/>
         </w:rPr>
-        <w:lastRenderedPageBreak/>
         <w:t xml:space="preserve">Поэтому остальная часть предыдущего доказательства повторяется </w:t>
       </w:r>
       <w:r>
@@ -43623,7 +43073,15 @@
           <w:sz w:val="20"/>
           <w:lang w:val="ru-RU"/>
         </w:rPr>
-        <w:t>(принадлежит сразу двум его отрезкам) и при этом весь контур находится внутри</w:t>
+        <w:t xml:space="preserve">(принадлежит </w:t>
+      </w:r>
+      <w:r>
+        <w:rPr>
+          <w:sz w:val="20"/>
+          <w:lang w:val="ru-RU"/>
+        </w:rPr>
+        <w:lastRenderedPageBreak/>
+        <w:t>сразу двум его отрезкам) и при этом весь контур находится внутри</w:t>
       </w:r>
       <w:r>
         <w:rPr>
@@ -43995,8 +43453,8 @@
           <w:lang w:val="ru-RU"/>
         </w:rPr>
       </w:pPr>
-      <w:bookmarkStart w:id="18" w:name="Новый_подход_к_задаче_прерывистой_резки_"/>
-      <w:bookmarkEnd w:id="18"/>
+      <w:bookmarkStart w:id="17" w:name="Новый_подход_к_задаче_прерывистой_резки_"/>
+      <w:bookmarkEnd w:id="17"/>
       <w:r>
         <w:rPr>
           <w:b/>
@@ -45463,7 +44921,7 @@
                     <pic:cNvPicPr/>
                   </pic:nvPicPr>
                   <pic:blipFill>
-                    <a:blip r:embed="rId11" cstate="print"/>
+                    <a:blip r:embed="rId14" cstate="print"/>
                     <a:stretch>
                       <a:fillRect/>
                     </a:stretch>
@@ -45493,8 +44951,8 @@
           <w:lang w:val="ru-RU"/>
         </w:rPr>
       </w:pPr>
-      <w:bookmarkStart w:id="19" w:name="_bookmark9"/>
-      <w:bookmarkEnd w:id="19"/>
+      <w:bookmarkStart w:id="18" w:name="_bookmark9"/>
+      <w:bookmarkEnd w:id="18"/>
       <w:r>
         <w:rPr>
           <w:rFonts w:ascii="Arial" w:hAnsi="Arial"/>
@@ -46943,6 +46401,7 @@
         <w:rPr>
           <w:lang w:val="ru-RU"/>
         </w:rPr>
+        <w:lastRenderedPageBreak/>
         <w:t xml:space="preserve">Заметим теперь, </w:t>
       </w:r>
       <w:proofErr w:type="gramStart"/>
@@ -47231,7 +46690,6 @@
         <w:rPr>
           <w:lang w:val="ru-RU"/>
         </w:rPr>
-        <w:lastRenderedPageBreak/>
         <w:t>класс:</w:t>
       </w:r>
     </w:p>
@@ -47546,7 +47004,7 @@
                     <pic:cNvPicPr/>
                   </pic:nvPicPr>
                   <pic:blipFill>
-                    <a:blip r:embed="rId12" cstate="print"/>
+                    <a:blip r:embed="rId15" cstate="print"/>
                     <a:stretch>
                       <a:fillRect/>
                     </a:stretch>
@@ -47594,7 +47052,7 @@
                     <pic:cNvPicPr/>
                   </pic:nvPicPr>
                   <pic:blipFill>
-                    <a:blip r:embed="rId13" cstate="print"/>
+                    <a:blip r:embed="rId16" cstate="print"/>
                     <a:stretch>
                       <a:fillRect/>
                     </a:stretch>
@@ -47632,8 +47090,8 @@
           <w:lang w:val="ru-RU"/>
         </w:rPr>
       </w:pPr>
-      <w:bookmarkStart w:id="20" w:name="_bookmark10"/>
-      <w:bookmarkEnd w:id="20"/>
+      <w:bookmarkStart w:id="19" w:name="_bookmark10"/>
+      <w:bookmarkEnd w:id="19"/>
       <w:r>
         <w:rPr>
           <w:sz w:val="16"/>
@@ -49530,7 +48988,7 @@
     <w:p>
       <w:pPr>
         <w:spacing w:before="1" w:line="254" w:lineRule="auto"/>
-        <w:ind w:right="797"/>
+        <w:ind w:right="199"/>
         <w:jc w:val="center"/>
         <w:rPr>
           <w:rFonts w:ascii="Arial" w:hAnsi="Arial"/>
@@ -49542,6 +49000,7 @@
         <w:rPr>
           <w:noProof/>
         </w:rPr>
+        <w:lastRenderedPageBreak/>
         <w:drawing>
           <wp:inline distT="0" distB="0" distL="0" distR="0">
             <wp:extent cx="1888801" cy="1888801"/>
@@ -49558,7 +49017,7 @@
                     <pic:cNvPicPr/>
                   </pic:nvPicPr>
                   <pic:blipFill>
-                    <a:blip r:embed="rId14" cstate="print">
+                    <a:blip r:embed="rId17" cstate="print">
                       <a:extLst>
                         <a:ext uri="{28A0092B-C50C-407E-A947-70E740481C1C}">
                           <a14:useLocalDpi xmlns:a14="http://schemas.microsoft.com/office/drawing/2010/main" val="0"/>
@@ -49584,13 +49043,14 @@
           </wp:inline>
         </w:drawing>
       </w:r>
-      <w:bookmarkStart w:id="21" w:name="_bookmark11"/>
-      <w:bookmarkEnd w:id="21"/>
+      <w:bookmarkStart w:id="20" w:name="_bookmark11"/>
+      <w:bookmarkEnd w:id="20"/>
     </w:p>
     <w:p>
       <w:pPr>
         <w:spacing w:before="1" w:line="254" w:lineRule="auto"/>
-        <w:ind w:left="2547" w:right="797" w:hanging="1646"/>
+        <w:ind w:right="57"/>
+        <w:jc w:val="center"/>
         <w:rPr>
           <w:sz w:val="18"/>
           <w:lang w:val="ru-RU"/>
@@ -50049,8 +49509,8 @@
         </w:rPr>
         <w:t>стоимости,</w:t>
       </w:r>
-      <w:bookmarkStart w:id="22" w:name="Численные_эксперименты"/>
-      <w:bookmarkEnd w:id="22"/>
+      <w:bookmarkStart w:id="21" w:name="Численные_эксперименты"/>
+      <w:bookmarkEnd w:id="21"/>
       <w:r>
         <w:rPr>
           <w:lang w:val="ru-RU"/>
@@ -50617,7 +50077,6 @@
         <w:rPr>
           <w:lang w:val="ru-RU"/>
         </w:rPr>
-        <w:lastRenderedPageBreak/>
         <w:t>процессом</w:t>
       </w:r>
       <w:r>
@@ -51083,7 +50542,7 @@
                     <pic:cNvPicPr/>
                   </pic:nvPicPr>
                   <pic:blipFill>
-                    <a:blip r:embed="rId15" cstate="print"/>
+                    <a:blip r:embed="rId18" cstate="print"/>
                     <a:stretch>
                       <a:fillRect/>
                     </a:stretch>
@@ -51131,7 +50590,7 @@
                     <pic:cNvPicPr/>
                   </pic:nvPicPr>
                   <pic:blipFill>
-                    <a:blip r:embed="rId16" cstate="print"/>
+                    <a:blip r:embed="rId19" cstate="print"/>
                     <a:stretch>
                       <a:fillRect/>
                     </a:stretch>
@@ -51170,13 +50629,14 @@
           <w:lang w:val="ru-RU"/>
         </w:rPr>
       </w:pPr>
-      <w:bookmarkStart w:id="23" w:name="_bookmark12"/>
-      <w:bookmarkEnd w:id="23"/>
+      <w:bookmarkStart w:id="22" w:name="_bookmark12"/>
+      <w:bookmarkEnd w:id="22"/>
       <w:r>
         <w:rPr>
           <w:sz w:val="16"/>
           <w:lang w:val="ru-RU"/>
         </w:rPr>
+        <w:lastRenderedPageBreak/>
         <w:t>Стандартная</w:t>
       </w:r>
       <w:r>
@@ -51281,6 +50741,7 @@
       <w:pPr>
         <w:pStyle w:val="a3"/>
         <w:spacing w:before="1"/>
+        <w:jc w:val="center"/>
         <w:rPr>
           <w:sz w:val="18"/>
         </w:rPr>
@@ -51290,17 +50751,9 @@
           <w:noProof/>
         </w:rPr>
         <w:drawing>
-          <wp:anchor distT="0" distB="0" distL="0" distR="0" simplePos="0" relativeHeight="90" behindDoc="0" locked="0" layoutInCell="1" allowOverlap="1">
-            <wp:simplePos x="0" y="0"/>
-            <wp:positionH relativeFrom="page">
-              <wp:posOffset>831608</wp:posOffset>
-            </wp:positionH>
-            <wp:positionV relativeFrom="paragraph">
-              <wp:posOffset>157225</wp:posOffset>
-            </wp:positionV>
+          <wp:inline distT="0" distB="0" distL="0" distR="0">
             <wp:extent cx="3629024" cy="1825942"/>
             <wp:effectExtent l="0" t="0" r="0" b="0"/>
-            <wp:wrapTopAndBottom/>
             <wp:docPr id="13" name="image13.png"/>
             <wp:cNvGraphicFramePr>
               <a:graphicFrameLocks xmlns:a="http://schemas.openxmlformats.org/drawingml/2006/main" noChangeAspect="1"/>
@@ -51313,7 +50766,13 @@
                     <pic:cNvPicPr/>
                   </pic:nvPicPr>
                   <pic:blipFill>
-                    <a:blip r:embed="rId17" cstate="print"/>
+                    <a:blip r:embed="rId20" cstate="print">
+                      <a:extLst>
+                        <a:ext uri="{28A0092B-C50C-407E-A947-70E740481C1C}">
+                          <a14:useLocalDpi xmlns:a14="http://schemas.microsoft.com/office/drawing/2010/main" val="0"/>
+                        </a:ext>
+                      </a:extLst>
+                    </a:blip>
                     <a:stretch>
                       <a:fillRect/>
                     </a:stretch>
@@ -51330,7 +50789,7 @@
                 </pic:pic>
               </a:graphicData>
             </a:graphic>
-          </wp:anchor>
+          </wp:inline>
         </w:drawing>
       </w:r>
     </w:p>
@@ -51343,8 +50802,8 @@
           <w:lang w:val="ru-RU"/>
         </w:rPr>
       </w:pPr>
-      <w:bookmarkStart w:id="24" w:name="_bookmark13"/>
-      <w:bookmarkEnd w:id="24"/>
+      <w:bookmarkStart w:id="23" w:name="_bookmark13"/>
+      <w:bookmarkEnd w:id="23"/>
       <w:r>
         <w:rPr>
           <w:rFonts w:ascii="Arial" w:hAnsi="Arial"/>
@@ -51376,32 +50835,18 @@
     </w:p>
     <w:p>
       <w:pPr>
-        <w:rPr>
-          <w:sz w:val="18"/>
-          <w:lang w:val="ru-RU"/>
-        </w:rPr>
-        <w:sectPr>
-          <w:pgSz w:w="11907" w:h="16840" w:code="9"/>
-          <w:pgMar w:top="1100" w:right="960" w:bottom="280" w:left="1020" w:header="720" w:footer="720" w:gutter="0"/>
-          <w:cols w:space="720"/>
-          <w:docGrid w:linePitch="299"/>
-        </w:sectPr>
+        <w:pStyle w:val="a3"/>
+        <w:spacing w:before="5"/>
+        <w:rPr>
+          <w:sz w:val="4"/>
+          <w:lang w:val="ru-RU"/>
+        </w:rPr>
       </w:pPr>
     </w:p>
     <w:p>
       <w:pPr>
         <w:pStyle w:val="a3"/>
-        <w:spacing w:before="5"/>
-        <w:rPr>
-          <w:sz w:val="4"/>
-          <w:lang w:val="ru-RU"/>
-        </w:rPr>
-      </w:pPr>
-    </w:p>
-    <w:p>
-      <w:pPr>
-        <w:pStyle w:val="a3"/>
-        <w:ind w:left="289"/>
+        <w:jc w:val="center"/>
       </w:pPr>
       <w:r>
         <w:rPr>
@@ -51423,7 +50868,7 @@
                     <pic:cNvPicPr/>
                   </pic:nvPicPr>
                   <pic:blipFill>
-                    <a:blip r:embed="rId18" cstate="print"/>
+                    <a:blip r:embed="rId21" cstate="print"/>
                     <a:stretch>
                       <a:fillRect/>
                     </a:stretch>
@@ -51454,8 +50899,8 @@
           <w:lang w:val="ru-RU"/>
         </w:rPr>
       </w:pPr>
-      <w:bookmarkStart w:id="25" w:name="_bookmark14"/>
-      <w:bookmarkEnd w:id="25"/>
+      <w:bookmarkStart w:id="24" w:name="_bookmark14"/>
+      <w:bookmarkEnd w:id="24"/>
       <w:r>
         <w:rPr>
           <w:rFonts w:ascii="Arial" w:hAnsi="Arial"/>
@@ -51484,16 +50929,6 @@
         </w:rPr>
         <w:t>, задание № 464</w:t>
       </w:r>
-    </w:p>
-    <w:p>
-      <w:pPr>
-        <w:pStyle w:val="a3"/>
-        <w:spacing w:before="3"/>
-        <w:rPr>
-          <w:sz w:val="35"/>
-          <w:lang w:val="ru-RU"/>
-        </w:rPr>
-      </w:pPr>
     </w:p>
     <w:p>
       <w:pPr>
@@ -51504,6 +50939,50 @@
           <w:lang w:val="ru-RU"/>
         </w:rPr>
       </w:pPr>
+    </w:p>
+    <w:p>
+      <w:pPr>
+        <w:ind w:left="112" w:right="124"/>
+        <w:jc w:val="center"/>
+        <w:rPr>
+          <w:sz w:val="18"/>
+          <w:lang w:val="ru-RU"/>
+        </w:rPr>
+      </w:pPr>
+      <w:r>
+        <w:rPr>
+          <w:rFonts w:ascii="Arial" w:hAnsi="Arial"/>
+          <w:sz w:val="18"/>
+          <w:lang w:val="ru-RU"/>
+        </w:rPr>
+        <w:t xml:space="preserve">Таблица </w:t>
+      </w:r>
+      <w:r>
+        <w:rPr>
+          <w:sz w:val="18"/>
+          <w:lang w:val="ru-RU"/>
+        </w:rPr>
+        <w:t xml:space="preserve">1. Сравнение решений задач </w:t>
+      </w:r>
+      <w:r>
+        <w:rPr>
+          <w:sz w:val="18"/>
+        </w:rPr>
+        <w:t>CCP</w:t>
+      </w:r>
+      <w:r>
+        <w:rPr>
+          <w:sz w:val="18"/>
+          <w:lang w:val="ru-RU"/>
+        </w:rPr>
+        <w:t xml:space="preserve"> и </w:t>
+      </w:r>
+      <w:r>
+        <w:rPr>
+          <w:sz w:val="18"/>
+        </w:rPr>
+        <w:t>GTSP</w:t>
+      </w:r>
     </w:p>
     <w:tbl>
       <w:tblPr>
@@ -51551,8 +51030,8 @@
                 <w:sz w:val="20"/>
               </w:rPr>
             </w:pPr>
-            <w:bookmarkStart w:id="26" w:name="_bookmark15"/>
-            <w:bookmarkEnd w:id="26"/>
+            <w:bookmarkStart w:id="25" w:name="_bookmark15"/>
+            <w:bookmarkEnd w:id="25"/>
             <w:proofErr w:type="spellStart"/>
             <w:r>
               <w:rPr>
@@ -52443,50 +51922,6 @@
     </w:tbl>
     <w:p>
       <w:pPr>
-        <w:ind w:left="112" w:right="124"/>
-        <w:jc w:val="center"/>
-        <w:rPr>
-          <w:sz w:val="18"/>
-          <w:lang w:val="ru-RU"/>
-        </w:rPr>
-      </w:pPr>
-      <w:r>
-        <w:rPr>
-          <w:rFonts w:ascii="Arial" w:hAnsi="Arial"/>
-          <w:sz w:val="18"/>
-          <w:lang w:val="ru-RU"/>
-        </w:rPr>
-        <w:t xml:space="preserve">Таблица </w:t>
-      </w:r>
-      <w:r>
-        <w:rPr>
-          <w:sz w:val="18"/>
-          <w:lang w:val="ru-RU"/>
-        </w:rPr>
-        <w:t xml:space="preserve">1. Сравнение решений задач </w:t>
-      </w:r>
-      <w:r>
-        <w:rPr>
-          <w:sz w:val="18"/>
-        </w:rPr>
-        <w:t>CCP</w:t>
-      </w:r>
-      <w:r>
-        <w:rPr>
-          <w:sz w:val="18"/>
-          <w:lang w:val="ru-RU"/>
-        </w:rPr>
-        <w:t xml:space="preserve"> и </w:t>
-      </w:r>
-      <w:r>
-        <w:rPr>
-          <w:sz w:val="18"/>
-        </w:rPr>
-        <w:t>GTSP</w:t>
-      </w:r>
-    </w:p>
-    <w:p>
-      <w:pPr>
         <w:pStyle w:val="a3"/>
         <w:rPr>
           <w:sz w:val="24"/>
@@ -53437,6 +52872,7 @@
         <w:rPr>
           <w:lang w:val="ru-RU"/>
         </w:rPr>
+        <w:lastRenderedPageBreak/>
         <w:t>сложности</w:t>
       </w:r>
       <w:r>
@@ -54311,8 +53747,8 @@
         </w:rPr>
         <w:t>Это также представляется перспективным направлением</w:t>
       </w:r>
-      <w:bookmarkStart w:id="27" w:name="Заключение"/>
-      <w:bookmarkEnd w:id="27"/>
+      <w:bookmarkStart w:id="26" w:name="Заключение"/>
+      <w:bookmarkEnd w:id="26"/>
       <w:r>
         <w:rPr>
           <w:lang w:val="ru-RU"/>
@@ -55576,45 +55012,6 @@
     </w:p>
     <w:p>
       <w:pPr>
-        <w:spacing w:line="249" w:lineRule="auto"/>
-        <w:jc w:val="both"/>
-        <w:rPr>
-          <w:lang w:val="ru-RU"/>
-        </w:rPr>
-        <w:sectPr>
-          <w:pgSz w:w="11907" w:h="16840" w:code="9"/>
-          <w:pgMar w:top="1060" w:right="960" w:bottom="280" w:left="1020" w:header="720" w:footer="720" w:gutter="0"/>
-          <w:cols w:space="720"/>
-          <w:docGrid w:linePitch="299"/>
-        </w:sectPr>
-      </w:pPr>
-    </w:p>
-    <w:p>
-      <w:pPr>
-        <w:pStyle w:val="a3"/>
-        <w:rPr>
-          <w:lang w:val="ru-RU"/>
-        </w:rPr>
-      </w:pPr>
-    </w:p>
-    <w:p>
-      <w:pPr>
-        <w:pStyle w:val="a3"/>
-        <w:rPr>
-          <w:lang w:val="ru-RU"/>
-        </w:rPr>
-      </w:pPr>
-    </w:p>
-    <w:p>
-      <w:pPr>
-        <w:pStyle w:val="a3"/>
-        <w:rPr>
-          <w:lang w:val="ru-RU"/>
-        </w:rPr>
-      </w:pPr>
-    </w:p>
-    <w:p>
-      <w:pPr>
         <w:pStyle w:val="a3"/>
         <w:rPr>
           <w:sz w:val="10"/>
@@ -55627,10 +55024,12 @@
         <w:pStyle w:val="a3"/>
         <w:ind w:left="2231"/>
       </w:pPr>
+      <w:bookmarkStart w:id="27" w:name="_GoBack"/>
       <w:r>
         <w:rPr>
           <w:noProof/>
         </w:rPr>
+        <w:lastRenderedPageBreak/>
         <w:drawing>
           <wp:inline distT="0" distB="0" distL="0" distR="0">
             <wp:extent cx="1231201" cy="4911661"/>
@@ -55647,7 +55046,7 @@
                     <pic:cNvPicPr/>
                   </pic:nvPicPr>
                   <pic:blipFill>
-                    <a:blip r:embed="rId19" cstate="print"/>
+                    <a:blip r:embed="rId22" cstate="print"/>
                     <a:stretch>
                       <a:fillRect/>
                     </a:stretch>
@@ -55667,6 +55066,7 @@
           </wp:inline>
         </w:drawing>
       </w:r>
+      <w:bookmarkEnd w:id="27"/>
     </w:p>
     <w:p>
       <w:pPr>
@@ -55707,20 +55107,6 @@
         </w:rPr>
         <w:t xml:space="preserve"> большого размера, задание #20205</w:t>
       </w:r>
-    </w:p>
-    <w:p>
-      <w:pPr>
-        <w:rPr>
-          <w:sz w:val="18"/>
-          <w:lang w:val="ru-RU"/>
-        </w:rPr>
-        <w:sectPr>
-          <w:pgSz w:w="11907" w:h="16840" w:code="9"/>
-          <w:pgMar w:top="1100" w:right="960" w:bottom="280" w:left="1020" w:header="720" w:footer="720" w:gutter="0"/>
-          <w:cols w:space="720"/>
-          <w:docGrid w:linePitch="299"/>
-        </w:sectPr>
-      </w:pPr>
     </w:p>
     <w:p>
       <w:pPr>
@@ -55731,7 +55117,6 @@
       </w:pPr>
       <w:proofErr w:type="spellStart"/>
       <w:r>
-        <w:lastRenderedPageBreak/>
         <w:t>Литература</w:t>
       </w:r>
       <w:proofErr w:type="spellEnd"/>
@@ -56243,7 +55628,7 @@
         </w:rPr>
         <w:t xml:space="preserve"> </w:t>
       </w:r>
-      <w:hyperlink r:id="rId20">
+      <w:hyperlink r:id="rId23">
         <w:r>
           <w:rPr>
             <w:color w:val="0000FF"/>
@@ -56730,7 +56115,14 @@
         <w:rPr>
           <w:sz w:val="20"/>
         </w:rPr>
-        <w:t>Production Research. — 2014. — т. 52, № 20. — с.</w:t>
+        <w:t xml:space="preserve">Production Research. — 2014. </w:t>
+      </w:r>
+      <w:r>
+        <w:rPr>
+          <w:sz w:val="20"/>
+        </w:rPr>
+        <w:lastRenderedPageBreak/>
+        <w:t>— т. 52, № 20. — с.</w:t>
       </w:r>
       <w:r>
         <w:rPr>
@@ -57170,7 +56562,7 @@
         </w:rPr>
         <w:t xml:space="preserve"> </w:t>
       </w:r>
-      <w:hyperlink r:id="rId21">
+      <w:hyperlink r:id="rId24">
         <w:r>
           <w:rPr>
             <w:color w:val="0000FF"/>
@@ -57198,7 +56590,7 @@
         </w:rPr>
         <w:t xml:space="preserve"> </w:t>
       </w:r>
-      <w:hyperlink r:id="rId22">
+      <w:hyperlink r:id="rId25">
         <w:r>
           <w:rPr>
             <w:color w:val="0000FF"/>
@@ -57394,7 +56786,7 @@
         </w:rPr>
         <w:t xml:space="preserve"> </w:t>
       </w:r>
-      <w:hyperlink r:id="rId23">
+      <w:hyperlink r:id="rId26">
         <w:r>
           <w:rPr>
             <w:color w:val="0000FF"/>
@@ -57460,7 +56852,7 @@
         </w:rPr>
         <w:t xml:space="preserve">.] // Automation and Remote Control. — 2017. — т.    78, № 4. — с. 666—681. — ISSN 1608-3032. — DOI: </w:t>
       </w:r>
-      <w:hyperlink r:id="rId24">
+      <w:hyperlink r:id="rId27">
         <w:proofErr w:type="gramStart"/>
         <w:r>
           <w:rPr>
@@ -57478,7 +56870,7 @@
           <w:t xml:space="preserve"> 1134 /</w:t>
         </w:r>
       </w:hyperlink>
-      <w:hyperlink r:id="rId25">
+      <w:hyperlink r:id="rId28">
         <w:r>
           <w:rPr>
             <w:color w:val="0000FF"/>
@@ -57695,7 +57087,7 @@
         </w:rPr>
         <w:t xml:space="preserve"> </w:t>
       </w:r>
-      <w:hyperlink r:id="rId26">
+      <w:hyperlink r:id="rId29">
         <w:r>
           <w:rPr>
             <w:color w:val="0000FF"/>
@@ -57704,7 +57096,7 @@
           <w:t>10.4028/</w:t>
         </w:r>
       </w:hyperlink>
-      <w:hyperlink r:id="rId27">
+      <w:hyperlink r:id="rId30">
         <w:r>
           <w:rPr>
             <w:color w:val="0000FF"/>
@@ -57795,7 +57187,7 @@
         </w:rPr>
         <w:t xml:space="preserve"> </w:t>
       </w:r>
-      <w:hyperlink r:id="rId28">
+      <w:hyperlink r:id="rId31">
         <w:r>
           <w:rPr>
             <w:color w:val="0000FF"/>
@@ -57898,7 +57290,7 @@
         </w:rPr>
         <w:t xml:space="preserve"> </w:t>
       </w:r>
-      <w:hyperlink r:id="rId29">
+      <w:hyperlink r:id="rId32">
         <w:r>
           <w:rPr>
             <w:color w:val="0000FF"/>
@@ -58248,7 +57640,7 @@
         </w:rPr>
         <w:t xml:space="preserve"> </w:t>
       </w:r>
-      <w:hyperlink r:id="rId30">
+      <w:hyperlink r:id="rId33">
         <w:r>
           <w:rPr>
             <w:color w:val="0000FF"/>
@@ -58257,7 +57649,7 @@
           <w:t>10.1016/0166-</w:t>
         </w:r>
       </w:hyperlink>
-      <w:hyperlink r:id="rId31">
+      <w:hyperlink r:id="rId34">
         <w:r>
           <w:rPr>
             <w:color w:val="0000FF"/>
@@ -58369,7 +57761,7 @@
         </w:rPr>
         <w:t xml:space="preserve"> </w:t>
       </w:r>
-      <w:hyperlink r:id="rId32">
+      <w:hyperlink r:id="rId35">
         <w:r>
           <w:rPr>
             <w:color w:val="0000FF"/>
@@ -58627,7 +58019,7 @@
         </w:rPr>
         <w:t xml:space="preserve"> </w:t>
       </w:r>
-      <w:hyperlink r:id="rId33">
+      <w:hyperlink r:id="rId36">
         <w:r>
           <w:rPr>
             <w:color w:val="0000FF"/>
@@ -58992,7 +58384,7 @@
         </w:rPr>
         <w:t xml:space="preserve"> </w:t>
       </w:r>
-      <w:hyperlink r:id="rId34">
+      <w:hyperlink r:id="rId37">
         <w:r>
           <w:rPr>
             <w:color w:val="0000FF"/>
@@ -59033,6 +58425,7 @@
           <w:spacing w:val="-3"/>
           <w:sz w:val="20"/>
         </w:rPr>
+        <w:lastRenderedPageBreak/>
         <w:t>Petunin</w:t>
       </w:r>
       <w:r>
@@ -59583,7 +58976,7 @@
         </w:rPr>
         <w:t xml:space="preserve"> </w:t>
       </w:r>
-      <w:hyperlink r:id="rId35">
+      <w:hyperlink r:id="rId38">
         <w:r>
           <w:rPr>
             <w:color w:val="0000FF"/>
@@ -59703,7 +59096,7 @@
         </w:rPr>
         <w:t xml:space="preserve"> </w:t>
       </w:r>
-      <w:hyperlink r:id="rId36">
+      <w:hyperlink r:id="rId39">
         <w:r>
           <w:rPr>
             <w:color w:val="0000FF"/>
@@ -60078,7 +59471,7 @@
         </w:rPr>
         <w:t xml:space="preserve"> </w:t>
       </w:r>
-      <w:hyperlink r:id="rId37">
+      <w:hyperlink r:id="rId40">
         <w:r>
           <w:rPr>
             <w:color w:val="0000FF"/>
@@ -60342,7 +59735,6 @@
           <w:i/>
           <w:sz w:val="20"/>
         </w:rPr>
-        <w:lastRenderedPageBreak/>
         <w:t>Balas</w:t>
       </w:r>
       <w:proofErr w:type="spellEnd"/>
@@ -61088,7 +60480,7 @@
         </w:rPr>
         <w:t xml:space="preserve"> </w:t>
       </w:r>
-      <w:hyperlink r:id="rId38">
+      <w:hyperlink r:id="rId41">
         <w:r>
           <w:rPr>
             <w:color w:val="0000FF"/>
@@ -61218,7 +60610,7 @@
         </w:rPr>
         <w:t xml:space="preserve"> </w:t>
       </w:r>
-      <w:hyperlink r:id="rId39">
+      <w:hyperlink r:id="rId42">
         <w:r>
           <w:rPr>
             <w:color w:val="0000FF"/>
@@ -61366,7 +60758,7 @@
         </w:rPr>
         <w:t xml:space="preserve"> </w:t>
       </w:r>
-      <w:hyperlink r:id="rId40">
+      <w:hyperlink r:id="rId43">
         <w:r>
           <w:rPr>
             <w:color w:val="0000FF"/>
@@ -61578,7 +60970,7 @@
       <w:r>
         <w:t xml:space="preserve">№ 1. — с. 53—69. — ISSN 1573-7470. — DOI: </w:t>
       </w:r>
-      <w:hyperlink r:id="rId41">
+      <w:hyperlink r:id="rId44">
         <w:r>
           <w:rPr>
             <w:color w:val="0000FF"/>
@@ -61592,7 +60984,7 @@
         </w:rPr>
         <w:t xml:space="preserve"> </w:t>
       </w:r>
-      <w:hyperlink r:id="rId42">
+      <w:hyperlink r:id="rId45">
         <w:r>
           <w:rPr>
             <w:color w:val="0000FF"/>
@@ -61666,7 +61058,7 @@
         </w:rPr>
         <w:t xml:space="preserve"> </w:t>
       </w:r>
-      <w:hyperlink r:id="rId43">
+      <w:hyperlink r:id="rId46">
         <w:r>
           <w:rPr>
             <w:color w:val="0000FF"/>
@@ -61890,7 +61282,7 @@
         </w:rPr>
         <w:t xml:space="preserve"> </w:t>
       </w:r>
-      <w:hyperlink r:id="rId44">
+      <w:hyperlink r:id="rId47">
         <w:r>
           <w:rPr>
             <w:sz w:val="16"/>
@@ -62246,7 +61638,7 @@
         </w:rPr>
         <w:t xml:space="preserve"> </w:t>
       </w:r>
-      <w:hyperlink r:id="rId45">
+      <w:hyperlink r:id="rId48">
         <w:r>
           <w:rPr>
             <w:sz w:val="16"/>
@@ -62485,6 +61877,7 @@
           <w:sz w:val="16"/>
           <w:lang w:val="ru-RU"/>
         </w:rPr>
+        <w:lastRenderedPageBreak/>
         <w:t>Уколов</w:t>
       </w:r>
       <w:r>
@@ -62995,7 +62388,7 @@
         </w:rPr>
         <w:t xml:space="preserve"> </w:t>
       </w:r>
-      <w:hyperlink r:id="rId46">
+      <w:hyperlink r:id="rId49">
         <w:r>
           <w:rPr>
             <w:sz w:val="16"/>
@@ -63187,12 +62580,116 @@
     </w:p>
     <w:sectPr>
       <w:pgSz w:w="11907" w:h="16840" w:code="9"/>
-      <w:pgMar w:top="1100" w:right="960" w:bottom="280" w:left="1020" w:header="720" w:footer="720" w:gutter="0"/>
+      <w:pgMar w:top="2495" w:right="2381" w:bottom="2438" w:left="2381" w:header="720" w:footer="720" w:gutter="0"/>
       <w:cols w:space="720"/>
       <w:docGrid w:linePitch="299"/>
     </w:sectPr>
   </w:body>
 </w:document>
+</file>
+
+<file path=word/endnotes.xml><?xml version="1.0" encoding="utf-8"?>
+<w:endnotes xmlns:wpc="http://schemas.microsoft.com/office/word/2010/wordprocessingCanvas" xmlns:cx="http://schemas.microsoft.com/office/drawing/2014/chartex" xmlns:cx1="http://schemas.microsoft.com/office/drawing/2015/9/8/chartex" xmlns:cx2="http://schemas.microsoft.com/office/drawing/2015/10/21/chartex" xmlns:cx3="http://schemas.microsoft.com/office/drawing/2016/5/9/chartex" xmlns:cx4="http://schemas.microsoft.com/office/drawing/2016/5/10/chartex" xmlns:cx5="http://schemas.microsoft.com/office/drawing/2016/5/11/chartex" xmlns:cx6="http://schemas.microsoft.com/office/drawing/2016/5/12/chartex" xmlns:cx7="http://schemas.microsoft.com/office/drawing/2016/5/13/chartex" xmlns:cx8="http://schemas.microsoft.com/office/drawing/2016/5/14/chartex" xmlns:mc="http://schemas.openxmlformats.org/markup-compatibility/2006" xmlns:aink="http://schemas.microsoft.com/office/drawing/2016/ink" xmlns:am3d="http://schemas.microsoft.com/office/drawing/2017/model3d" xmlns:o="urn:schemas-microsoft-com:office:office" xmlns:r="http://schemas.openxmlformats.org/officeDocument/2006/relationships" xmlns:m="http://schemas.openxmlformats.org/officeDocument/2006/math" xmlns:v="urn:schemas-microsoft-com:vml" xmlns:wp14="http://schemas.microsoft.com/office/word/2010/wordprocessingDrawing" xmlns:wp="http://schemas.openxmlformats.org/drawingml/2006/wordprocessingDrawing" xmlns:w10="urn:schemas-microsoft-com:office:word" xmlns:w="http://schemas.openxmlformats.org/wordprocessingml/2006/main" xmlns:w14="http://schemas.microsoft.com/office/word/2010/wordml" xmlns:w15="http://schemas.microsoft.com/office/word/2012/wordml" xmlns:w16cid="http://schemas.microsoft.com/office/word/2016/wordml/cid" xmlns:w16se="http://schemas.microsoft.com/office/word/2015/wordml/symex" xmlns:wpg="http://schemas.microsoft.com/office/word/2010/wordprocessingGroup" xmlns:wpi="http://schemas.microsoft.com/office/word/2010/wordprocessingInk" xmlns:wne="http://schemas.microsoft.com/office/word/2006/wordml" xmlns:wps="http://schemas.microsoft.com/office/word/2010/wordprocessingShape" mc:Ignorable="w14 w15 w16se w16cid wp14">
+  <w:endnote w:type="separator" w:id="-1">
+    <w:p>
+      <w:r>
+        <w:separator/>
+      </w:r>
+    </w:p>
+  </w:endnote>
+  <w:endnote w:type="continuationSeparator" w:id="0">
+    <w:p>
+      <w:r>
+        <w:continuationSeparator/>
+      </w:r>
+    </w:p>
+  </w:endnote>
+</w:endnotes>
+</file>
+
+<file path=word/footer1.xml><?xml version="1.0" encoding="utf-8"?>
+<w:ftr xmlns:wpc="http://schemas.microsoft.com/office/word/2010/wordprocessingCanvas" xmlns:cx="http://schemas.microsoft.com/office/drawing/2014/chartex" xmlns:cx1="http://schemas.microsoft.com/office/drawing/2015/9/8/chartex" xmlns:cx2="http://schemas.microsoft.com/office/drawing/2015/10/21/chartex" xmlns:cx3="http://schemas.microsoft.com/office/drawing/2016/5/9/chartex" xmlns:cx4="http://schemas.microsoft.com/office/drawing/2016/5/10/chartex" xmlns:cx5="http://schemas.microsoft.com/office/drawing/2016/5/11/chartex" xmlns:cx6="http://schemas.microsoft.com/office/drawing/2016/5/12/chartex" xmlns:cx7="http://schemas.microsoft.com/office/drawing/2016/5/13/chartex" xmlns:cx8="http://schemas.microsoft.com/office/drawing/2016/5/14/chartex" xmlns:mc="http://schemas.openxmlformats.org/markup-compatibility/2006" xmlns:aink="http://schemas.microsoft.com/office/drawing/2016/ink" xmlns:am3d="http://schemas.microsoft.com/office/drawing/2017/model3d" xmlns:o="urn:schemas-microsoft-com:office:office" xmlns:r="http://schemas.openxmlformats.org/officeDocument/2006/relationships" xmlns:m="http://schemas.openxmlformats.org/officeDocument/2006/math" xmlns:v="urn:schemas-microsoft-com:vml" xmlns:wp14="http://schemas.microsoft.com/office/word/2010/wordprocessingDrawing" xmlns:wp="http://schemas.openxmlformats.org/drawingml/2006/wordprocessingDrawing" xmlns:w10="urn:schemas-microsoft-com:office:word" xmlns:w="http://schemas.openxmlformats.org/wordprocessingml/2006/main" xmlns:w14="http://schemas.microsoft.com/office/word/2010/wordml" xmlns:w15="http://schemas.microsoft.com/office/word/2012/wordml" xmlns:w16cid="http://schemas.microsoft.com/office/word/2016/wordml/cid" xmlns:w16se="http://schemas.microsoft.com/office/word/2015/wordml/symex" xmlns:wpg="http://schemas.microsoft.com/office/word/2010/wordprocessingGroup" xmlns:wpi="http://schemas.microsoft.com/office/word/2010/wordprocessingInk" xmlns:wne="http://schemas.microsoft.com/office/word/2006/wordml" xmlns:wps="http://schemas.microsoft.com/office/word/2010/wordprocessingShape" mc:Ignorable="w14 w15 w16se w16cid wp14">
+  <w:sdt>
+    <w:sdtPr>
+      <w:rPr>
+        <w:sz w:val="16"/>
+        <w:szCs w:val="16"/>
+      </w:rPr>
+      <w:id w:val="1731269064"/>
+      <w:docPartObj>
+        <w:docPartGallery w:val="Page Numbers (Bottom of Page)"/>
+        <w:docPartUnique/>
+      </w:docPartObj>
+    </w:sdtPr>
+    <w:sdtContent>
+      <w:p>
+        <w:pPr>
+          <w:pStyle w:val="a8"/>
+          <w:jc w:val="center"/>
+          <w:rPr>
+            <w:sz w:val="16"/>
+            <w:szCs w:val="16"/>
+          </w:rPr>
+        </w:pPr>
+        <w:r>
+          <w:rPr>
+            <w:sz w:val="16"/>
+            <w:szCs w:val="16"/>
+          </w:rPr>
+          <w:fldChar w:fldCharType="begin"/>
+        </w:r>
+        <w:r>
+          <w:rPr>
+            <w:sz w:val="16"/>
+            <w:szCs w:val="16"/>
+          </w:rPr>
+          <w:instrText>PAGE   \* MERGEFORMAT</w:instrText>
+        </w:r>
+        <w:r>
+          <w:rPr>
+            <w:sz w:val="16"/>
+            <w:szCs w:val="16"/>
+          </w:rPr>
+          <w:fldChar w:fldCharType="separate"/>
+        </w:r>
+        <w:r>
+          <w:rPr>
+            <w:sz w:val="16"/>
+            <w:szCs w:val="16"/>
+            <w:lang w:val="ru-RU"/>
+          </w:rPr>
+          <w:t>2</w:t>
+        </w:r>
+        <w:r>
+          <w:rPr>
+            <w:sz w:val="16"/>
+            <w:szCs w:val="16"/>
+          </w:rPr>
+          <w:fldChar w:fldCharType="end"/>
+        </w:r>
+      </w:p>
+    </w:sdtContent>
+  </w:sdt>
+</w:ftr>
+</file>
+
+<file path=word/footnotes.xml><?xml version="1.0" encoding="utf-8"?>
+<w:footnotes xmlns:wpc="http://schemas.microsoft.com/office/word/2010/wordprocessingCanvas" xmlns:cx="http://schemas.microsoft.com/office/drawing/2014/chartex" xmlns:cx1="http://schemas.microsoft.com/office/drawing/2015/9/8/chartex" xmlns:cx2="http://schemas.microsoft.com/office/drawing/2015/10/21/chartex" xmlns:cx3="http://schemas.microsoft.com/office/drawing/2016/5/9/chartex" xmlns:cx4="http://schemas.microsoft.com/office/drawing/2016/5/10/chartex" xmlns:cx5="http://schemas.microsoft.com/office/drawing/2016/5/11/chartex" xmlns:cx6="http://schemas.microsoft.com/office/drawing/2016/5/12/chartex" xmlns:cx7="http://schemas.microsoft.com/office/drawing/2016/5/13/chartex" xmlns:cx8="http://schemas.microsoft.com/office/drawing/2016/5/14/chartex" xmlns:mc="http://schemas.openxmlformats.org/markup-compatibility/2006" xmlns:aink="http://schemas.microsoft.com/office/drawing/2016/ink" xmlns:am3d="http://schemas.microsoft.com/office/drawing/2017/model3d" xmlns:o="urn:schemas-microsoft-com:office:office" xmlns:r="http://schemas.openxmlformats.org/officeDocument/2006/relationships" xmlns:m="http://schemas.openxmlformats.org/officeDocument/2006/math" xmlns:v="urn:schemas-microsoft-com:vml" xmlns:wp14="http://schemas.microsoft.com/office/word/2010/wordprocessingDrawing" xmlns:wp="http://schemas.openxmlformats.org/drawingml/2006/wordprocessingDrawing" xmlns:w10="urn:schemas-microsoft-com:office:word" xmlns:w="http://schemas.openxmlformats.org/wordprocessingml/2006/main" xmlns:w14="http://schemas.microsoft.com/office/word/2010/wordml" xmlns:w15="http://schemas.microsoft.com/office/word/2012/wordml" xmlns:w16cid="http://schemas.microsoft.com/office/word/2016/wordml/cid" xmlns:w16se="http://schemas.microsoft.com/office/word/2015/wordml/symex" xmlns:wpg="http://schemas.microsoft.com/office/word/2010/wordprocessingGroup" xmlns:wpi="http://schemas.microsoft.com/office/word/2010/wordprocessingInk" xmlns:wne="http://schemas.microsoft.com/office/word/2006/wordml" xmlns:wps="http://schemas.microsoft.com/office/word/2010/wordprocessingShape" mc:Ignorable="w14 w15 w16se w16cid wp14">
+  <w:footnote w:type="separator" w:id="-1">
+    <w:p>
+      <w:r>
+        <w:separator/>
+      </w:r>
+    </w:p>
+  </w:footnote>
+  <w:footnote w:type="continuationSeparator" w:id="0">
+    <w:p>
+      <w:r>
+        <w:continuationSeparator/>
+      </w:r>
+    </w:p>
+  </w:footnote>
+</w:footnotes>
 </file>
 
 <file path=word/numbering.xml><?xml version="1.0" encoding="utf-8"?>
@@ -65333,6 +64830,54 @@
       </w:tblBorders>
     </w:tblPr>
   </w:style>
+  <w:style w:type="paragraph" w:styleId="a6">
+    <w:name w:val="header"/>
+    <w:basedOn w:val="a"/>
+    <w:link w:val="a7"/>
+    <w:uiPriority w:val="99"/>
+    <w:unhideWhenUsed/>
+    <w:rsid w:val="00696D90"/>
+    <w:pPr>
+      <w:tabs>
+        <w:tab w:val="center" w:pos="4677"/>
+        <w:tab w:val="right" w:pos="9355"/>
+      </w:tabs>
+    </w:pPr>
+  </w:style>
+  <w:style w:type="character" w:customStyle="1" w:styleId="a7">
+    <w:name w:val="Верхний колонтитул Знак"/>
+    <w:basedOn w:val="a0"/>
+    <w:link w:val="a6"/>
+    <w:uiPriority w:val="99"/>
+    <w:rsid w:val="00696D90"/>
+    <w:rPr>
+      <w:rFonts w:ascii="Times New Roman" w:eastAsia="Times New Roman" w:hAnsi="Times New Roman" w:cs="Times New Roman"/>
+    </w:rPr>
+  </w:style>
+  <w:style w:type="paragraph" w:styleId="a8">
+    <w:name w:val="footer"/>
+    <w:basedOn w:val="a"/>
+    <w:link w:val="a9"/>
+    <w:uiPriority w:val="99"/>
+    <w:unhideWhenUsed/>
+    <w:rsid w:val="00696D90"/>
+    <w:pPr>
+      <w:tabs>
+        <w:tab w:val="center" w:pos="4677"/>
+        <w:tab w:val="right" w:pos="9355"/>
+      </w:tabs>
+    </w:pPr>
+  </w:style>
+  <w:style w:type="character" w:customStyle="1" w:styleId="a9">
+    <w:name w:val="Нижний колонтитул Знак"/>
+    <w:basedOn w:val="a0"/>
+    <w:link w:val="a8"/>
+    <w:uiPriority w:val="99"/>
+    <w:rsid w:val="00696D90"/>
+    <w:rPr>
+      <w:rFonts w:ascii="Times New Roman" w:eastAsia="Times New Roman" w:hAnsi="Times New Roman" w:cs="Times New Roman"/>
+    </w:rPr>
+  </w:style>
 </w:styles>
 </file>
 

--- a/2021/spiiran/docx/dombai_ccp.docx
+++ b/2021/spiiran/docx/dombai_ccp.docx
@@ -36,12 +36,21 @@
           <w:lang w:val="ru-RU"/>
         </w:rPr>
       </w:pPr>
-      <w:r>
-        <w:rPr>
-          <w:sz w:val="20"/>
-          <w:lang w:val="ru-RU"/>
-        </w:rPr>
-        <w:t>А.А. П</w:t>
+      <w:proofErr w:type="gramStart"/>
+      <w:r>
+        <w:rPr>
+          <w:sz w:val="20"/>
+          <w:lang w:val="ru-RU"/>
+        </w:rPr>
+        <w:t>А.А.</w:t>
+      </w:r>
+      <w:proofErr w:type="gramEnd"/>
+      <w:r>
+        <w:rPr>
+          <w:sz w:val="20"/>
+          <w:lang w:val="ru-RU"/>
+        </w:rPr>
+        <w:t xml:space="preserve"> П</w:t>
       </w:r>
       <w:r>
         <w:rPr>
@@ -118,13 +127,23 @@
           <w:lang w:val="ru-RU"/>
         </w:rPr>
       </w:pPr>
+      <w:proofErr w:type="gramStart"/>
       <w:r>
         <w:rPr>
           <w:i/>
           <w:sz w:val="16"/>
           <w:lang w:val="ru-RU"/>
         </w:rPr>
-        <w:t xml:space="preserve">А.А. Петунин, Е.Г. Полищук, С.С. Уколов. </w:t>
+        <w:t>А.А.</w:t>
+      </w:r>
+      <w:proofErr w:type="gramEnd"/>
+      <w:r>
+        <w:rPr>
+          <w:i/>
+          <w:sz w:val="16"/>
+          <w:lang w:val="ru-RU"/>
+        </w:rPr>
+        <w:t xml:space="preserve"> Петунин, Е.Г. Полищук, С.С. Уколов. </w:t>
       </w:r>
       <w:r>
         <w:rPr>
@@ -157,7 +176,23 @@
           <w:sz w:val="16"/>
           <w:lang w:val="ru-RU"/>
         </w:rPr>
-        <w:t xml:space="preserve">Рассматривается проблема маршрутизации режущего инструмента машин термической резки с ЧПУ </w:t>
+        <w:t xml:space="preserve">Рассматривается проблема маршрутизации режущего инструмента машин термической резки с </w:t>
+      </w:r>
+      <w:proofErr w:type="gramStart"/>
+      <w:r>
+        <w:rPr>
+          <w:sz w:val="16"/>
+          <w:lang w:val="ru-RU"/>
+        </w:rPr>
+        <w:t>ЧПУ</w:t>
+      </w:r>
+      <w:proofErr w:type="gramEnd"/>
+      <w:r>
+        <w:rPr>
+          <w:sz w:val="16"/>
+          <w:lang w:val="ru-RU"/>
+        </w:rPr>
+        <w:t xml:space="preserve"> </w:t>
       </w:r>
       <w:r>
         <w:rPr>
@@ -485,7 +520,23 @@
           <w:sz w:val="16"/>
           <w:lang w:val="ru-RU"/>
         </w:rPr>
-        <w:t>расположенными на контурах. Представлен алгоритм построения такой ломаной для заданного порядка обхода контуров, доставляющий локальный минимум а также предложены достаточные условия глобального минимума. Предложен эвристический алгоритм маршрутизации на основе метода переменных окрестностей (</w:t>
+        <w:t xml:space="preserve">расположенными на контурах. Представлен алгоритм построения такой ломаной для заданного порядка обхода контуров, доставляющий локальный </w:t>
+      </w:r>
+      <w:proofErr w:type="gramStart"/>
+      <w:r>
+        <w:rPr>
+          <w:sz w:val="16"/>
+          <w:lang w:val="ru-RU"/>
+        </w:rPr>
+        <w:t>минимум</w:t>
+      </w:r>
+      <w:proofErr w:type="gramEnd"/>
+      <w:r>
+        <w:rPr>
+          <w:sz w:val="16"/>
+          <w:lang w:val="ru-RU"/>
+        </w:rPr>
+        <w:t xml:space="preserve"> а также предложены достаточные условия глобального минимума. Предложен эвристический алгоритм маршрутизации на основе метода переменных окрестностей (</w:t>
       </w:r>
       <w:r>
         <w:rPr>
@@ -2721,6 +2772,7 @@
         </w:rPr>
         <w:t xml:space="preserve"> </w:t>
       </w:r>
+      <w:proofErr w:type="gramStart"/>
       <w:r>
         <w:rPr>
           <w:sz w:val="20"/>
@@ -2758,6 +2810,7 @@
         </w:rPr>
         <w:t>заранее</w:t>
       </w:r>
+      <w:proofErr w:type="gramEnd"/>
       <w:r>
         <w:rPr>
           <w:spacing w:val="-5"/>
@@ -3239,19 +3292,44 @@
                         <w:sz w:val="20"/>
                       </w:rPr>
                     </w:pPr>
+                    <w:proofErr w:type="spellStart"/>
                     <w:r>
                       <w:rPr>
                         <w:w w:val="95"/>
                         <w:sz w:val="20"/>
                       </w:rPr>
-                      <w:t xml:space="preserve">Фиксированные </w:t>
+                      <w:t>Фиксированные</w:t>
                     </w:r>
+                    <w:proofErr w:type="spellEnd"/>
+                    <w:r>
+                      <w:rPr>
+                        <w:w w:val="95"/>
+                        <w:sz w:val="20"/>
+                      </w:rPr>
+                      <w:t xml:space="preserve"> </w:t>
+                    </w:r>
+                    <w:proofErr w:type="spellStart"/>
                     <w:r>
                       <w:rPr>
                         <w:sz w:val="20"/>
                       </w:rPr>
-                      <w:t>точки врезки</w:t>
+                      <w:t>точки</w:t>
                     </w:r>
+                    <w:proofErr w:type="spellEnd"/>
+                    <w:r>
+                      <w:rPr>
+                        <w:sz w:val="20"/>
+                      </w:rPr>
+                      <w:t xml:space="preserve"> </w:t>
+                    </w:r>
+                    <w:proofErr w:type="spellStart"/>
+                    <w:r>
+                      <w:rPr>
+                        <w:sz w:val="20"/>
+                      </w:rPr>
+                      <w:t>врезки</w:t>
+                    </w:r>
+                    <w:proofErr w:type="spellEnd"/>
                   </w:p>
                 </w:txbxContent>
               </v:textbox>
@@ -3288,12 +3366,14 @@
                         <w:sz w:val="20"/>
                       </w:rPr>
                     </w:pPr>
+                    <w:proofErr w:type="spellStart"/>
                     <w:r>
                       <w:rPr>
                         <w:sz w:val="20"/>
                       </w:rPr>
                       <w:t>Конечное</w:t>
                     </w:r>
+                    <w:proofErr w:type="spellEnd"/>
                     <w:r>
                       <w:rPr>
                         <w:spacing w:val="-18"/>
@@ -3301,19 +3381,44 @@
                       </w:rPr>
                       <w:t xml:space="preserve"> </w:t>
                     </w:r>
+                    <w:proofErr w:type="spellStart"/>
                     <w:r>
                       <w:rPr>
                         <w:spacing w:val="-4"/>
                         <w:sz w:val="20"/>
                       </w:rPr>
-                      <w:t xml:space="preserve">множество </w:t>
+                      <w:t>множество</w:t>
                     </w:r>
+                    <w:proofErr w:type="spellEnd"/>
+                    <w:r>
+                      <w:rPr>
+                        <w:spacing w:val="-4"/>
+                        <w:sz w:val="20"/>
+                      </w:rPr>
+                      <w:t xml:space="preserve"> </w:t>
+                    </w:r>
+                    <w:proofErr w:type="spellStart"/>
                     <w:r>
                       <w:rPr>
                         <w:sz w:val="20"/>
                       </w:rPr>
-                      <w:t>точек врезки</w:t>
+                      <w:t>точек</w:t>
                     </w:r>
+                    <w:proofErr w:type="spellEnd"/>
+                    <w:r>
+                      <w:rPr>
+                        <w:sz w:val="20"/>
+                      </w:rPr>
+                      <w:t xml:space="preserve"> </w:t>
+                    </w:r>
+                    <w:proofErr w:type="spellStart"/>
+                    <w:r>
+                      <w:rPr>
+                        <w:sz w:val="20"/>
+                      </w:rPr>
+                      <w:t>врезки</w:t>
+                    </w:r>
+                    <w:proofErr w:type="spellEnd"/>
                   </w:p>
                 </w:txbxContent>
               </v:textbox>
@@ -3369,12 +3474,42 @@
                         <w:sz w:val="20"/>
                       </w:rPr>
                     </w:pPr>
+                    <w:proofErr w:type="spellStart"/>
                     <w:r>
                       <w:rPr>
                         <w:sz w:val="20"/>
                       </w:rPr>
-                      <w:t>Континуум точек врезки</w:t>
+                      <w:t>Континуум</w:t>
                     </w:r>
+                    <w:proofErr w:type="spellEnd"/>
+                    <w:r>
+                      <w:rPr>
+                        <w:sz w:val="20"/>
+                      </w:rPr>
+                      <w:t xml:space="preserve"> </w:t>
+                    </w:r>
+                    <w:proofErr w:type="spellStart"/>
+                    <w:r>
+                      <w:rPr>
+                        <w:sz w:val="20"/>
+                      </w:rPr>
+                      <w:t>точек</w:t>
+                    </w:r>
+                    <w:proofErr w:type="spellEnd"/>
+                    <w:r>
+                      <w:rPr>
+                        <w:sz w:val="20"/>
+                      </w:rPr>
+                      <w:t xml:space="preserve"> </w:t>
+                    </w:r>
+                    <w:proofErr w:type="spellStart"/>
+                    <w:r>
+                      <w:rPr>
+                        <w:sz w:val="20"/>
+                      </w:rPr>
+                      <w:t>врезки</w:t>
+                    </w:r>
+                    <w:proofErr w:type="spellEnd"/>
                   </w:p>
                 </w:txbxContent>
               </v:textbox>
@@ -4307,14 +4442,7 @@
             <w:rFonts w:ascii="Cambria Math" w:hAnsi="Cambria Math"/>
             <w:lang w:val="ru-RU"/>
           </w:rPr>
-          <m:t>≈</m:t>
-        </m:r>
-        <m:r>
-          <w:rPr>
-            <w:rFonts w:ascii="Cambria Math" w:hAnsi="Cambria Math"/>
-            <w:lang w:val="ru-RU"/>
-          </w:rPr>
-          <m:t>30</m:t>
+          <m:t>≈30</m:t>
         </m:r>
       </m:oMath>
       <w:r>
@@ -7511,16 +7639,7 @@
             <w:szCs w:val="20"/>
             <w:lang w:val="ru-RU"/>
           </w:rPr>
-          <m:t xml:space="preserve"> </m:t>
-        </m:r>
-        <m:r>
-          <w:rPr>
-            <w:rFonts w:ascii="Cambria Math" w:hAnsi="Cambria Math"/>
-            <w:sz w:val="20"/>
-            <w:szCs w:val="20"/>
-            <w:lang w:val="ru-RU"/>
-          </w:rPr>
-          <m:t>≤</m:t>
+          <m:t xml:space="preserve"> ≤</m:t>
         </m:r>
         <m:r>
           <w:rPr>
@@ -8484,6 +8603,7 @@
         </w:rPr>
         <w:t>= (</w:t>
       </w:r>
+      <w:proofErr w:type="spellStart"/>
       <w:r>
         <w:rPr>
           <w:i/>
@@ -8492,6 +8612,7 @@
         </w:rPr>
         <w:t>i</w:t>
       </w:r>
+      <w:proofErr w:type="spellEnd"/>
       <w:r>
         <w:rPr>
           <w:rFonts w:ascii="Verdana" w:hAnsi="Verdana"/>
@@ -8511,6 +8632,7 @@
         </w:rPr>
         <w:t xml:space="preserve">, </w:t>
       </w:r>
+      <w:proofErr w:type="spellStart"/>
       <w:r>
         <w:rPr>
           <w:i/>
@@ -8519,6 +8641,7 @@
         </w:rPr>
         <w:t>i</w:t>
       </w:r>
+      <w:proofErr w:type="spellEnd"/>
       <w:r>
         <w:rPr>
           <w:rFonts w:ascii="Verdana" w:hAnsi="Verdana"/>
@@ -8538,6 +8661,7 @@
         </w:rPr>
         <w:t>, ...</w:t>
       </w:r>
+      <w:proofErr w:type="spellStart"/>
       <w:r>
         <w:rPr>
           <w:i/>
@@ -8555,6 +8679,7 @@
         </w:rPr>
         <w:t>N</w:t>
       </w:r>
+      <w:proofErr w:type="spellEnd"/>
       <w:r>
         <w:rPr>
           <w:rFonts w:ascii="Tahoma" w:hAnsi="Tahoma"/>
@@ -8777,6 +8902,7 @@
         </w:rPr>
         <w:t xml:space="preserve"> </w:t>
       </w:r>
+      <w:proofErr w:type="gramStart"/>
       <w:r>
         <w:rPr>
           <w:i/>
@@ -8823,6 +8949,7 @@
         </w:rPr>
         <w:t>,</w:t>
       </w:r>
+      <w:proofErr w:type="gramEnd"/>
       <w:r>
         <w:rPr>
           <w:i/>
@@ -8927,6 +9054,8 @@
         </w:rPr>
         <w:tab/>
       </w:r>
+      <w:bookmarkStart w:id="1" w:name="_GoBack"/>
+      <w:bookmarkEnd w:id="1"/>
       <m:oMath>
         <m:r>
           <m:rPr>
@@ -8934,7 +9063,7 @@
           </m:rPr>
           <w:rPr>
             <w:rFonts w:ascii="Cambria Math" w:hAnsi="Cambria Math"/>
-            <w:w w:val="123"/>
+            <w:lang w:val="ru-RU"/>
           </w:rPr>
           <m:t>L=</m:t>
         </m:r>
@@ -8942,11 +9071,11 @@
           <m:naryPr>
             <m:chr m:val="∑"/>
             <m:limLoc m:val="undOvr"/>
+            <m:grow m:val="1"/>
             <m:ctrlPr>
               <w:rPr>
                 <w:rFonts w:ascii="Cambria Math" w:hAnsi="Cambria Math"/>
-                <w:i/>
-                <w:w w:val="123"/>
+                <w:lang w:val="ru-RU"/>
               </w:rPr>
             </m:ctrlPr>
           </m:naryPr>
@@ -8954,7 +9083,7 @@
             <m:r>
               <w:rPr>
                 <w:rFonts w:ascii="Cambria Math" w:hAnsi="Cambria Math"/>
-                <w:w w:val="123"/>
+                <w:lang w:val="ru-RU"/>
               </w:rPr>
               <m:t>j=0</m:t>
             </m:r>
@@ -8963,7 +9092,7 @@
             <m:r>
               <w:rPr>
                 <w:rFonts w:ascii="Cambria Math" w:hAnsi="Cambria Math"/>
-                <w:w w:val="123"/>
+                <w:lang w:val="ru-RU"/>
               </w:rPr>
               <m:t>N</m:t>
             </m:r>
@@ -8972,17 +9101,37 @@
             <m:r>
               <w:rPr>
                 <w:rFonts w:ascii="Cambria Math" w:hAnsi="Cambria Math"/>
-                <w:w w:val="123"/>
+                <w:lang w:val="ru-RU"/>
               </w:rPr>
               <m:t>|</m:t>
             </m:r>
+          </m:e>
+        </m:nary>
+        <m:sSub>
+          <m:sSubPr>
+            <m:ctrlPr>
+              <w:rPr>
+                <w:rFonts w:ascii="Cambria Math" w:hAnsi="Cambria Math"/>
+                <w:lang w:val="ru-RU"/>
+              </w:rPr>
+            </m:ctrlPr>
+          </m:sSubPr>
+          <m:e>
+            <m:r>
+              <w:rPr>
+                <w:rFonts w:ascii="Cambria Math" w:hAnsi="Cambria Math"/>
+                <w:lang w:val="ru-RU"/>
+              </w:rPr>
+              <m:t>M</m:t>
+            </m:r>
+          </m:e>
+          <m:sub>
             <m:sSub>
               <m:sSubPr>
                 <m:ctrlPr>
                   <w:rPr>
                     <w:rFonts w:ascii="Cambria Math" w:hAnsi="Cambria Math"/>
-                    <w:i/>
-                    <w:w w:val="123"/>
+                    <w:lang w:val="ru-RU"/>
                   </w:rPr>
                 </m:ctrlPr>
               </m:sSubPr>
@@ -8990,50 +9139,48 @@
                 <m:r>
                   <w:rPr>
                     <w:rFonts w:ascii="Cambria Math" w:hAnsi="Cambria Math"/>
-                    <w:w w:val="123"/>
+                    <w:lang w:val="ru-RU"/>
                   </w:rPr>
-                  <m:t>M</m:t>
+                  <m:t>i</m:t>
                 </m:r>
               </m:e>
               <m:sub>
-                <m:sSub>
-                  <m:sSubPr>
-                    <m:ctrlPr>
-                      <w:rPr>
-                        <w:rFonts w:ascii="Cambria Math" w:hAnsi="Cambria Math"/>
-                        <w:i/>
-                        <w:w w:val="123"/>
-                      </w:rPr>
-                    </m:ctrlPr>
-                  </m:sSubPr>
-                  <m:e>
-                    <m:r>
-                      <w:rPr>
-                        <w:rFonts w:ascii="Cambria Math" w:hAnsi="Cambria Math"/>
-                        <w:w w:val="123"/>
-                      </w:rPr>
-                      <m:t>i</m:t>
-                    </m:r>
-                  </m:e>
-                  <m:sub>
-                    <m:r>
-                      <w:rPr>
-                        <w:rFonts w:ascii="Cambria Math" w:hAnsi="Cambria Math"/>
-                        <w:w w:val="123"/>
-                      </w:rPr>
-                      <m:t>j</m:t>
-                    </m:r>
-                  </m:sub>
-                </m:sSub>
+                <m:r>
+                  <w:rPr>
+                    <w:rFonts w:ascii="Cambria Math" w:hAnsi="Cambria Math"/>
+                    <w:lang w:val="ru-RU"/>
+                  </w:rPr>
+                  <m:t>j</m:t>
+                </m:r>
               </m:sub>
             </m:sSub>
+          </m:sub>
+        </m:sSub>
+        <m:sSub>
+          <m:sSubPr>
+            <m:ctrlPr>
+              <w:rPr>
+                <w:rFonts w:ascii="Cambria Math" w:hAnsi="Cambria Math"/>
+                <w:lang w:val="ru-RU"/>
+              </w:rPr>
+            </m:ctrlPr>
+          </m:sSubPr>
+          <m:e>
+            <m:r>
+              <w:rPr>
+                <w:rFonts w:ascii="Cambria Math" w:hAnsi="Cambria Math"/>
+                <w:lang w:val="ru-RU"/>
+              </w:rPr>
+              <m:t>M</m:t>
+            </m:r>
+          </m:e>
+          <m:sub>
             <m:sSub>
               <m:sSubPr>
                 <m:ctrlPr>
                   <w:rPr>
                     <w:rFonts w:ascii="Cambria Math" w:hAnsi="Cambria Math"/>
-                    <w:i/>
-                    <w:w w:val="123"/>
+                    <w:lang w:val="ru-RU"/>
                   </w:rPr>
                 </m:ctrlPr>
               </m:sSubPr>
@@ -9041,52 +9188,30 @@
                 <m:r>
                   <w:rPr>
                     <w:rFonts w:ascii="Cambria Math" w:hAnsi="Cambria Math"/>
-                    <w:w w:val="123"/>
+                    <w:lang w:val="ru-RU"/>
                   </w:rPr>
-                  <m:t>M</m:t>
+                  <m:t>i</m:t>
                 </m:r>
               </m:e>
               <m:sub>
-                <m:sSub>
-                  <m:sSubPr>
-                    <m:ctrlPr>
-                      <w:rPr>
-                        <w:rFonts w:ascii="Cambria Math" w:hAnsi="Cambria Math"/>
-                        <w:i/>
-                        <w:w w:val="123"/>
-                      </w:rPr>
-                    </m:ctrlPr>
-                  </m:sSubPr>
-                  <m:e>
-                    <m:r>
-                      <w:rPr>
-                        <w:rFonts w:ascii="Cambria Math" w:hAnsi="Cambria Math"/>
-                        <w:w w:val="123"/>
-                      </w:rPr>
-                      <m:t>i</m:t>
-                    </m:r>
-                  </m:e>
-                  <m:sub>
-                    <m:r>
-                      <w:rPr>
-                        <w:rFonts w:ascii="Cambria Math" w:hAnsi="Cambria Math"/>
-                        <w:w w:val="123"/>
-                      </w:rPr>
-                      <m:t>j+1</m:t>
-                    </m:r>
-                  </m:sub>
-                </m:sSub>
+                <m:r>
+                  <w:rPr>
+                    <w:rFonts w:ascii="Cambria Math" w:hAnsi="Cambria Math"/>
+                    <w:lang w:val="ru-RU"/>
+                  </w:rPr>
+                  <m:t>j+1</m:t>
+                </m:r>
               </m:sub>
             </m:sSub>
-            <m:r>
-              <w:rPr>
-                <w:rFonts w:ascii="Cambria Math" w:hAnsi="Cambria Math"/>
-                <w:w w:val="123"/>
-              </w:rPr>
-              <m:t>|</m:t>
-            </m:r>
-          </m:e>
-        </m:nary>
+          </m:sub>
+        </m:sSub>
+        <m:r>
+          <w:rPr>
+            <w:rFonts w:ascii="Cambria Math" w:hAnsi="Cambria Math"/>
+            <w:lang w:val="ru-RU"/>
+          </w:rPr>
+          <m:t>|</m:t>
+        </m:r>
       </m:oMath>
       <w:r>
         <w:rPr>
@@ -9726,8 +9851,6 @@
         </w:rPr>
         <w:t xml:space="preserve"> </w:t>
       </w:r>
-      <w:bookmarkStart w:id="1" w:name="_GoBack"/>
-      <w:bookmarkEnd w:id="1"/>
       <w:r>
         <w:rPr>
           <w:w w:val="95"/>
@@ -10626,39 +10749,35 @@
         </w:rPr>
         <w:t>внешний:</w:t>
       </w:r>
+      <w:r>
+        <w:rPr>
+          <w:w w:val="96"/>
+          <w:lang w:val="ru-RU"/>
+        </w:rPr>
+        <w:t xml:space="preserve"> </w:t>
+      </w:r>
       <m:oMath>
-        <m:r>
-          <w:rPr>
-            <w:rFonts w:ascii="Cambria Math" w:hAnsi="Cambria Math"/>
-            <w:w w:val="96"/>
-            <w:lang w:val="ru-RU"/>
-          </w:rPr>
-          <m:t xml:space="preserve"> </m:t>
-        </m:r>
         <m:sSub>
           <m:sSubPr>
             <m:ctrlPr>
               <w:rPr>
                 <w:rFonts w:ascii="Cambria Math" w:hAnsi="Cambria Math"/>
-                <w:i/>
                 <w:w w:val="96"/>
                 <w:lang w:val="ru-RU"/>
               </w:rPr>
             </m:ctrlPr>
           </m:sSubPr>
           <m:e>
-            <m:acc>
-              <m:accPr>
-                <m:chr m:val="̃"/>
+            <m:limUpp>
+              <m:limUppPr>
                 <m:ctrlPr>
                   <w:rPr>
                     <w:rFonts w:ascii="Cambria Math" w:hAnsi="Cambria Math"/>
-                    <w:i/>
                     <w:w w:val="96"/>
                     <w:lang w:val="ru-RU"/>
                   </w:rPr>
                 </m:ctrlPr>
-              </m:accPr>
+              </m:limUppPr>
               <m:e>
                 <m:r>
                   <w:rPr>
@@ -10669,7 +10788,17 @@
                   <m:t>C</m:t>
                 </m:r>
               </m:e>
-            </m:acc>
+              <m:lim>
+                <m:r>
+                  <w:rPr>
+                    <w:rFonts w:ascii="Cambria Math" w:hAnsi="Cambria Math"/>
+                    <w:w w:val="96"/>
+                    <w:lang w:val="ru-RU"/>
+                  </w:rPr>
+                  <m:t>~</m:t>
+                </m:r>
+              </m:lim>
+            </m:limUpp>
           </m:e>
           <m:sub>
             <m:r>
@@ -10695,25 +10824,22 @@
             <m:ctrlPr>
               <w:rPr>
                 <w:rFonts w:ascii="Cambria Math" w:hAnsi="Cambria Math"/>
-                <w:i/>
                 <w:w w:val="96"/>
                 <w:lang w:val="ru-RU"/>
               </w:rPr>
             </m:ctrlPr>
           </m:sSubPr>
           <m:e>
-            <m:acc>
-              <m:accPr>
-                <m:chr m:val="̃"/>
+            <m:limUpp>
+              <m:limUppPr>
                 <m:ctrlPr>
                   <w:rPr>
                     <w:rFonts w:ascii="Cambria Math" w:hAnsi="Cambria Math"/>
-                    <w:i/>
                     <w:w w:val="96"/>
                     <w:lang w:val="ru-RU"/>
                   </w:rPr>
                 </m:ctrlPr>
-              </m:accPr>
+              </m:limUppPr>
               <m:e>
                 <m:r>
                   <w:rPr>
@@ -10724,7 +10850,17 @@
                   <m:t>C</m:t>
                 </m:r>
               </m:e>
-            </m:acc>
+              <m:lim>
+                <m:r>
+                  <w:rPr>
+                    <w:rFonts w:ascii="Cambria Math" w:hAnsi="Cambria Math"/>
+                    <w:w w:val="96"/>
+                    <w:lang w:val="ru-RU"/>
+                  </w:rPr>
+                  <m:t>~</m:t>
+                </m:r>
+              </m:lim>
+            </m:limUpp>
           </m:e>
           <m:sub>
             <m:r>
@@ -10750,7 +10886,6 @@
             <m:ctrlPr>
               <w:rPr>
                 <w:rFonts w:ascii="Cambria Math" w:hAnsi="Cambria Math"/>
-                <w:i/>
                 <w:w w:val="96"/>
                 <w:lang w:val="ru-RU"/>
               </w:rPr>
@@ -10790,7 +10925,6 @@
             <m:ctrlPr>
               <w:rPr>
                 <w:rFonts w:ascii="Cambria Math" w:hAnsi="Cambria Math"/>
-                <w:i/>
                 <w:w w:val="96"/>
                 <w:lang w:val="ru-RU"/>
               </w:rPr>
@@ -10820,10 +10954,17 @@
       </m:oMath>
       <w:r>
         <w:rPr>
+          <w:w w:val="96"/>
+          <w:lang w:val="ru-RU"/>
+        </w:rPr>
+        <w:t>,</w:t>
+      </w:r>
+      <w:r>
+        <w:rPr>
           <w:w w:val="98"/>
           <w:lang w:val="ru-RU"/>
         </w:rPr>
-        <w:t xml:space="preserve">, </w:t>
+        <w:t xml:space="preserve"> </w:t>
       </w:r>
       <w:r>
         <w:rPr>
@@ -10897,6 +11038,7 @@
         </w:rPr>
         <w:t>(</w:t>
       </w:r>
+      <w:proofErr w:type="spellStart"/>
       <w:r>
         <w:rPr>
           <w:i/>
@@ -10905,6 +11047,7 @@
         </w:rPr>
         <w:t>i</w:t>
       </w:r>
+      <w:proofErr w:type="spellEnd"/>
       <w:r>
         <w:rPr>
           <w:rFonts w:ascii="Verdana" w:hAnsi="Verdana"/>
@@ -10933,6 +11076,7 @@
         </w:rPr>
         <w:t xml:space="preserve"> </w:t>
       </w:r>
+      <w:proofErr w:type="spellStart"/>
       <w:r>
         <w:rPr>
           <w:i/>
@@ -10941,6 +11085,7 @@
         </w:rPr>
         <w:t>i</w:t>
       </w:r>
+      <w:proofErr w:type="spellEnd"/>
       <w:r>
         <w:rPr>
           <w:rFonts w:ascii="Verdana" w:hAnsi="Verdana"/>
@@ -10977,6 +11122,7 @@
         </w:rPr>
         <w:t>...</w:t>
       </w:r>
+      <w:proofErr w:type="spellStart"/>
       <w:r>
         <w:rPr>
           <w:i/>
@@ -10992,6 +11138,7 @@
         </w:rPr>
         <w:t>N</w:t>
       </w:r>
+      <w:proofErr w:type="spellEnd"/>
       <w:r>
         <w:rPr>
           <w:rFonts w:ascii="Tahoma" w:hAnsi="Tahoma"/>
@@ -11442,7 +11589,6 @@
           <m:r>
             <w:rPr>
               <w:rFonts w:ascii="Cambria Math" w:hAnsi="Cambria Math"/>
-              <w:w w:val="83"/>
               <w:sz w:val="20"/>
               <w:lang w:val="ru-RU"/>
             </w:rPr>
@@ -11453,9 +11599,8 @@
               <m:ctrlPr>
                 <w:rPr>
                   <w:rFonts w:ascii="Cambria Math" w:hAnsi="Cambria Math"/>
-                  <w:i/>
-                  <w:w w:val="106"/>
                   <w:sz w:val="20"/>
+                  <w:lang w:val="ru-RU"/>
                 </w:rPr>
               </m:ctrlPr>
             </m:sSubPr>
@@ -11463,8 +11608,8 @@
               <m:r>
                 <w:rPr>
                   <w:rFonts w:ascii="Cambria Math" w:hAnsi="Cambria Math"/>
-                  <w:w w:val="106"/>
                   <w:sz w:val="20"/>
+                  <w:lang w:val="ru-RU"/>
                 </w:rPr>
                 <m:t>C</m:t>
               </m:r>
@@ -11473,8 +11618,8 @@
               <m:r>
                 <w:rPr>
                   <w:rFonts w:ascii="Cambria Math" w:hAnsi="Cambria Math"/>
-                  <w:w w:val="106"/>
                   <w:sz w:val="20"/>
+                  <w:lang w:val="ru-RU"/>
                 </w:rPr>
                 <m:t>i</m:t>
               </m:r>
@@ -11483,16 +11628,17 @@
           <m:r>
             <w:rPr>
               <w:rFonts w:ascii="Cambria Math" w:hAnsi="Cambria Math"/>
-              <w:w w:val="57"/>
               <w:sz w:val="20"/>
               <w:lang w:val="ru-RU"/>
             </w:rPr>
             <m:t>|</m:t>
           </m:r>
           <m:r>
+            <m:rPr>
+              <m:sty m:val="p"/>
+            </m:rPr>
             <w:rPr>
               <w:rFonts w:ascii="Cambria Math" w:hAnsi="Cambria Math"/>
-              <w:w w:val="57"/>
               <w:sz w:val="20"/>
               <w:lang w:val="ru-RU"/>
             </w:rPr>
@@ -11501,72 +11647,18 @@
           <m:r>
             <w:rPr>
               <w:rFonts w:ascii="Cambria Math" w:hAnsi="Cambria Math"/>
-              <w:w w:val="147"/>
-              <w:sz w:val="20"/>
-            </w:rPr>
-            <m:t>j</m:t>
-          </m:r>
-          <m:r>
-            <w:rPr>
-              <w:rFonts w:ascii="Cambria Math" w:hAnsi="Cambria Math"/>
-              <w:spacing w:val="16"/>
               <w:sz w:val="20"/>
               <w:lang w:val="ru-RU"/>
             </w:rPr>
-            <m:t>≠</m:t>
-          </m:r>
-          <m:r>
-            <w:rPr>
-              <w:rFonts w:ascii="Cambria Math" w:hAnsi="Cambria Math"/>
-              <w:spacing w:val="-7"/>
-              <w:sz w:val="20"/>
-              <w:lang w:val="ru-RU"/>
-            </w:rPr>
-            <m:t xml:space="preserve"> </m:t>
-          </m:r>
-          <m:r>
-            <w:rPr>
-              <w:rFonts w:ascii="Cambria Math" w:hAnsi="Cambria Math"/>
-              <w:w w:val="123"/>
-              <w:sz w:val="20"/>
-            </w:rPr>
-            <m:t>i</m:t>
-          </m:r>
-          <m:r>
-            <w:rPr>
-              <w:rFonts w:ascii="Cambria Math" w:hAnsi="Cambria Math"/>
-              <w:spacing w:val="5"/>
-              <w:sz w:val="20"/>
-              <w:lang w:val="ru-RU"/>
-            </w:rPr>
-            <m:t xml:space="preserve"> </m:t>
-          </m:r>
-          <m:r>
-            <w:rPr>
-              <w:rFonts w:ascii="Cambria Math" w:hAnsi="Cambria Math"/>
-              <w:w w:val="78"/>
-              <w:sz w:val="20"/>
-              <w:lang w:val="ru-RU"/>
-            </w:rPr>
-            <m:t>:</m:t>
-          </m:r>
-          <m:r>
-            <w:rPr>
-              <w:rFonts w:ascii="Cambria Math" w:hAnsi="Cambria Math"/>
-              <w:spacing w:val="-7"/>
-              <w:sz w:val="20"/>
-              <w:lang w:val="ru-RU"/>
-            </w:rPr>
-            <m:t xml:space="preserve"> </m:t>
+            <m:t>j≠i:</m:t>
           </m:r>
           <m:sSub>
             <m:sSubPr>
               <m:ctrlPr>
                 <w:rPr>
                   <w:rFonts w:ascii="Cambria Math" w:hAnsi="Cambria Math"/>
-                  <w:i/>
-                  <w:w w:val="106"/>
                   <w:sz w:val="20"/>
+                  <w:lang w:val="ru-RU"/>
                 </w:rPr>
               </m:ctrlPr>
             </m:sSubPr>
@@ -11574,8 +11666,8 @@
               <m:r>
                 <w:rPr>
                   <w:rFonts w:ascii="Cambria Math" w:hAnsi="Cambria Math"/>
-                  <w:w w:val="106"/>
                   <w:sz w:val="20"/>
+                  <w:lang w:val="ru-RU"/>
                 </w:rPr>
                 <m:t>C</m:t>
               </m:r>
@@ -11584,8 +11676,8 @@
               <m:r>
                 <w:rPr>
                   <w:rFonts w:ascii="Cambria Math" w:hAnsi="Cambria Math"/>
-                  <w:w w:val="106"/>
                   <w:sz w:val="20"/>
+                  <w:lang w:val="ru-RU"/>
                 </w:rPr>
                 <m:t>j</m:t>
               </m:r>
@@ -11594,72 +11686,60 @@
           <m:r>
             <w:rPr>
               <w:rFonts w:ascii="Cambria Math" w:hAnsi="Cambria Math"/>
-              <w:spacing w:val="12"/>
-              <w:sz w:val="20"/>
-              <w:lang w:val="ru-RU"/>
-            </w:rPr>
-            <m:t xml:space="preserve"> </m:t>
-          </m:r>
-          <m:r>
-            <w:rPr>
-              <w:rFonts w:ascii="Cambria Math" w:hAnsi="Cambria Math"/>
-              <w:w w:val="82"/>
               <w:sz w:val="20"/>
               <w:lang w:val="ru-RU"/>
             </w:rPr>
             <m:t>∩</m:t>
-          </m:r>
-          <m:r>
-            <w:rPr>
-              <w:rFonts w:ascii="Cambria Math" w:hAnsi="Cambria Math"/>
-              <w:spacing w:val="-24"/>
-              <w:sz w:val="20"/>
-              <w:lang w:val="ru-RU"/>
-            </w:rPr>
-            <m:t xml:space="preserve"> </m:t>
           </m:r>
           <m:sSub>
             <m:sSubPr>
               <m:ctrlPr>
                 <w:rPr>
                   <w:rFonts w:ascii="Cambria Math" w:hAnsi="Cambria Math"/>
-                  <w:i/>
-                  <w:w w:val="106"/>
                   <w:sz w:val="20"/>
+                  <w:lang w:val="ru-RU"/>
                 </w:rPr>
               </m:ctrlPr>
             </m:sSubPr>
             <m:e>
-              <m:acc>
-                <m:accPr>
-                  <m:chr m:val="̃"/>
+              <m:limUpp>
+                <m:limUppPr>
                   <m:ctrlPr>
                     <w:rPr>
                       <w:rFonts w:ascii="Cambria Math" w:hAnsi="Cambria Math"/>
-                      <w:i/>
-                      <w:w w:val="106"/>
                       <w:sz w:val="20"/>
+                      <w:lang w:val="ru-RU"/>
                     </w:rPr>
                   </m:ctrlPr>
-                </m:accPr>
+                </m:limUppPr>
                 <m:e>
                   <m:r>
                     <w:rPr>
                       <w:rFonts w:ascii="Cambria Math" w:hAnsi="Cambria Math"/>
-                      <w:w w:val="106"/>
                       <w:sz w:val="20"/>
+                      <w:lang w:val="ru-RU"/>
                     </w:rPr>
                     <m:t>C</m:t>
                   </m:r>
                 </m:e>
-              </m:acc>
+                <m:lim>
+                  <m:r>
+                    <w:rPr>
+                      <w:rFonts w:ascii="Cambria Math" w:hAnsi="Cambria Math"/>
+                      <w:sz w:val="20"/>
+                      <w:lang w:val="ru-RU"/>
+                    </w:rPr>
+                    <m:t>~</m:t>
+                  </m:r>
+                </m:lim>
+              </m:limUpp>
             </m:e>
             <m:sub>
               <m:r>
                 <w:rPr>
                   <w:rFonts w:ascii="Cambria Math" w:hAnsi="Cambria Math"/>
-                  <w:w w:val="106"/>
                   <w:sz w:val="20"/>
+                  <w:lang w:val="ru-RU"/>
                 </w:rPr>
                 <m:t>i</m:t>
               </m:r>
@@ -11668,57 +11748,10 @@
           <m:r>
             <w:rPr>
               <w:rFonts w:ascii="Cambria Math" w:hAnsi="Cambria Math"/>
-              <w:position w:val="-2"/>
-              <w:sz w:val="14"/>
-              <w:lang w:val="ru-RU"/>
-            </w:rPr>
-            <m:t xml:space="preserve"> </m:t>
-          </m:r>
-          <m:r>
-            <w:rPr>
-              <w:rFonts w:ascii="Cambria Math" w:hAnsi="Cambria Math"/>
-              <w:spacing w:val="-5"/>
-              <w:position w:val="-2"/>
-              <w:sz w:val="14"/>
-              <w:lang w:val="ru-RU"/>
-            </w:rPr>
-            <m:t xml:space="preserve"> </m:t>
-          </m:r>
-          <m:r>
-            <w:rPr>
-              <w:rFonts w:ascii="Cambria Math" w:hAnsi="Cambria Math"/>
-              <w:w w:val="106"/>
               <w:sz w:val="20"/>
               <w:lang w:val="ru-RU"/>
             </w:rPr>
-            <m:t>=</m:t>
-          </m:r>
-          <m:r>
-            <w:rPr>
-              <w:rFonts w:ascii="Cambria Math" w:hAnsi="Cambria Math"/>
-              <w:spacing w:val="-7"/>
-              <w:sz w:val="20"/>
-              <w:lang w:val="ru-RU"/>
-            </w:rPr>
-            <m:t xml:space="preserve"> </m:t>
-          </m:r>
-          <m:r>
-            <w:rPr>
-              <w:rFonts w:ascii="Cambria Math" w:hAnsi="Cambria Math"/>
-              <w:spacing w:val="-7"/>
-              <w:sz w:val="20"/>
-              <w:lang w:val="ru-RU"/>
-            </w:rPr>
-            <m:t>∅</m:t>
-          </m:r>
-          <m:r>
-            <w:rPr>
-              <w:rFonts w:ascii="Cambria Math" w:hAnsi="Cambria Math"/>
-              <w:w w:val="83"/>
-              <w:sz w:val="20"/>
-              <w:lang w:val="ru-RU"/>
-            </w:rPr>
-            <m:t>}</m:t>
+            <m:t>=∅}</m:t>
           </m:r>
         </m:oMath>
       </m:oMathPara>
@@ -12310,6 +12343,7 @@
         </w:rPr>
         <w:t>(</w:t>
       </w:r>
+      <w:proofErr w:type="spellStart"/>
       <w:r>
         <w:rPr>
           <w:i/>
@@ -12318,6 +12352,7 @@
         </w:rPr>
         <w:t>i</w:t>
       </w:r>
+      <w:proofErr w:type="spellEnd"/>
       <w:r>
         <w:rPr>
           <w:rFonts w:ascii="Verdana" w:hAnsi="Verdana"/>
@@ -12346,6 +12381,7 @@
         </w:rPr>
         <w:t xml:space="preserve"> </w:t>
       </w:r>
+      <w:proofErr w:type="spellStart"/>
       <w:r>
         <w:rPr>
           <w:i/>
@@ -12354,6 +12390,7 @@
         </w:rPr>
         <w:t>i</w:t>
       </w:r>
+      <w:proofErr w:type="spellEnd"/>
       <w:r>
         <w:rPr>
           <w:rFonts w:ascii="Verdana" w:hAnsi="Verdana"/>
@@ -12390,6 +12427,7 @@
         </w:rPr>
         <w:t>...</w:t>
       </w:r>
+      <w:proofErr w:type="spellStart"/>
       <w:r>
         <w:rPr>
           <w:i/>
@@ -12405,6 +12443,7 @@
         </w:rPr>
         <w:t>N</w:t>
       </w:r>
+      <w:proofErr w:type="spellEnd"/>
       <w:r>
         <w:rPr>
           <w:i/>
@@ -12602,6 +12641,7 @@
         </w:rPr>
         <w:t>C</w:t>
       </w:r>
+      <w:proofErr w:type="spellStart"/>
       <w:r>
         <w:rPr>
           <w:i/>
@@ -12611,6 +12651,7 @@
         </w:rPr>
         <w:t>i</w:t>
       </w:r>
+      <w:proofErr w:type="spellEnd"/>
       <w:r>
         <w:rPr>
           <w:i/>
@@ -13400,14 +13441,7 @@
                       <w:rFonts w:ascii="Cambria Math" w:hAnsi="Cambria Math"/>
                       <w:lang w:val="ru-RU"/>
                     </w:rPr>
-                    <m:t>i</m:t>
-                  </m:r>
-                  <m:r>
-                    <w:rPr>
-                      <w:rFonts w:ascii="Cambria Math" w:hAnsi="Cambria Math"/>
-                      <w:lang w:val="ru-RU"/>
-                    </w:rPr>
-                    <m:t>+1</m:t>
+                    <m:t>i+1</m:t>
                   </m:r>
                 </m:sub>
               </m:sSub>
@@ -14699,6 +14733,7 @@
         </w:rPr>
         <w:t>∀</w:t>
       </w:r>
+      <w:proofErr w:type="spellStart"/>
       <w:r>
         <w:rPr>
           <w:i/>
@@ -14707,6 +14742,7 @@
         </w:rPr>
         <w:t>i</w:t>
       </w:r>
+      <w:proofErr w:type="spellEnd"/>
       <w:r>
         <w:rPr>
           <w:w w:val="99"/>
@@ -14787,6 +14823,7 @@
         </w:rPr>
         <w:tab/>
       </w:r>
+      <w:proofErr w:type="spellStart"/>
       <w:r>
         <w:rPr>
           <w:i/>
@@ -14795,6 +14832,7 @@
         </w:rPr>
         <w:t>i</w:t>
       </w:r>
+      <w:proofErr w:type="spellEnd"/>
       <w:r>
         <w:rPr>
           <w:i/>
@@ -15473,6 +15511,7 @@
         </w:rPr>
         <w:t>(</w:t>
       </w:r>
+      <w:proofErr w:type="spellStart"/>
       <w:r>
         <w:rPr>
           <w:i/>
@@ -15482,6 +15521,7 @@
         </w:rPr>
         <w:t>i</w:t>
       </w:r>
+      <w:proofErr w:type="spellEnd"/>
       <w:r>
         <w:rPr>
           <w:rFonts w:ascii="Verdana" w:hAnsi="Verdana"/>
@@ -15503,6 +15543,7 @@
         </w:rPr>
         <w:t xml:space="preserve">, </w:t>
       </w:r>
+      <w:proofErr w:type="spellStart"/>
       <w:r>
         <w:rPr>
           <w:i/>
@@ -15512,6 +15553,7 @@
         </w:rPr>
         <w:t>i</w:t>
       </w:r>
+      <w:proofErr w:type="spellEnd"/>
       <w:r>
         <w:rPr>
           <w:rFonts w:ascii="Verdana" w:hAnsi="Verdana"/>
@@ -15542,6 +15584,7 @@
         </w:rPr>
         <w:t>...</w:t>
       </w:r>
+      <w:proofErr w:type="spellStart"/>
       <w:r>
         <w:rPr>
           <w:i/>
@@ -15559,6 +15602,7 @@
         </w:rPr>
         <w:t>N</w:t>
       </w:r>
+      <w:proofErr w:type="spellEnd"/>
       <w:r>
         <w:rPr>
           <w:i/>
@@ -16313,6 +16357,7 @@
         </w:rPr>
         <w:t>= (</w:t>
       </w:r>
+      <w:proofErr w:type="spellStart"/>
       <w:r>
         <w:rPr>
           <w:i/>
@@ -16320,6 +16365,7 @@
         </w:rPr>
         <w:t>i</w:t>
       </w:r>
+      <w:proofErr w:type="spellEnd"/>
       <w:r>
         <w:rPr>
           <w:rFonts w:ascii="Verdana" w:hAnsi="Verdana"/>
@@ -16337,6 +16383,7 @@
         </w:rPr>
         <w:t xml:space="preserve">, </w:t>
       </w:r>
+      <w:proofErr w:type="spellStart"/>
       <w:r>
         <w:rPr>
           <w:i/>
@@ -16344,6 +16391,7 @@
         </w:rPr>
         <w:t>i</w:t>
       </w:r>
+      <w:proofErr w:type="spellEnd"/>
       <w:r>
         <w:rPr>
           <w:rFonts w:ascii="Verdana" w:hAnsi="Verdana"/>
@@ -16361,6 +16409,8 @@
         </w:rPr>
         <w:t>, ...</w:t>
       </w:r>
+      <w:proofErr w:type="spellStart"/>
+      <w:proofErr w:type="gramStart"/>
       <w:r>
         <w:rPr>
           <w:i/>
@@ -16376,6 +16426,7 @@
         </w:rPr>
         <w:t>N</w:t>
       </w:r>
+      <w:proofErr w:type="spellEnd"/>
       <w:r>
         <w:rPr>
           <w:i/>
@@ -16390,7 +16441,16 @@
           <w:w w:val="105"/>
           <w:lang w:val="ru-RU"/>
         </w:rPr>
-        <w:t xml:space="preserve">) </w:t>
+        <w:t>)</w:t>
+      </w:r>
+      <w:proofErr w:type="gramEnd"/>
+      <w:r>
+        <w:rPr>
+          <w:rFonts w:ascii="Tahoma" w:hAnsi="Tahoma"/>
+          <w:w w:val="105"/>
+          <w:lang w:val="ru-RU"/>
+        </w:rPr>
+        <w:t xml:space="preserve"> </w:t>
       </w:r>
       <w:r>
         <w:rPr>
@@ -16473,6 +16533,7 @@
         </w:rPr>
         <w:t xml:space="preserve"> </w:t>
       </w:r>
+      <w:proofErr w:type="spellStart"/>
       <w:r>
         <w:rPr>
           <w:i/>
@@ -16490,6 +16551,7 @@
         </w:rPr>
         <w:t>max</w:t>
       </w:r>
+      <w:proofErr w:type="spellEnd"/>
       <w:r>
         <w:rPr>
           <w:w w:val="115"/>
@@ -17050,12 +17112,14 @@
           <w:sz w:val="20"/>
         </w:rPr>
       </w:pPr>
+      <w:proofErr w:type="spellStart"/>
       <w:r>
         <w:rPr>
           <w:sz w:val="20"/>
         </w:rPr>
         <w:t>Завершение</w:t>
       </w:r>
+      <w:proofErr w:type="spellEnd"/>
       <w:r>
         <w:rPr>
           <w:spacing w:val="-2"/>
@@ -17063,11 +17127,19 @@
         </w:rPr>
         <w:t xml:space="preserve"> </w:t>
       </w:r>
-      <w:r>
-        <w:rPr>
-          <w:sz w:val="20"/>
-        </w:rPr>
-        <w:t>работы.</w:t>
+      <w:proofErr w:type="spellStart"/>
+      <w:r>
+        <w:rPr>
+          <w:sz w:val="20"/>
+        </w:rPr>
+        <w:t>работы</w:t>
+      </w:r>
+      <w:proofErr w:type="spellEnd"/>
+      <w:r>
+        <w:rPr>
+          <w:sz w:val="20"/>
+        </w:rPr>
+        <w:t>.</w:t>
       </w:r>
     </w:p>
     <w:p>
@@ -17296,6 +17368,7 @@
         </w:rPr>
         <w:t>M</w:t>
       </w:r>
+      <w:proofErr w:type="gramStart"/>
       <w:r>
         <w:rPr>
           <w:rFonts w:ascii="Arial"/>
@@ -17313,6 +17386,7 @@
         </w:rPr>
         <w:t>,M</w:t>
       </w:r>
+      <w:proofErr w:type="gramEnd"/>
       <w:r>
         <w:rPr>
           <w:rFonts w:ascii="Arial"/>
@@ -17347,8 +17421,10 @@
         <w:rPr>
           <w:rFonts w:ascii="Tahoma"/>
           <w:sz w:val="20"/>
+          <w:lang w:val="ru-RU"/>
         </w:rPr>
       </w:pPr>
+      <w:proofErr w:type="gramStart"/>
       <w:r>
         <w:rPr>
           <w:rFonts w:ascii="Meiryo"/>
@@ -17365,6 +17441,7 @@
         </w:rPr>
         <w:t>(</w:t>
       </w:r>
+      <w:proofErr w:type="gramEnd"/>
       <w:r>
         <w:rPr>
           <w:i/>
@@ -17495,6 +17572,7 @@
           <w:i/>
           <w:spacing w:val="-25"/>
           <w:sz w:val="20"/>
+          <w:lang w:val="ru-RU"/>
         </w:rPr>
         <w:t xml:space="preserve"> </w:t>
       </w:r>
@@ -17504,6 +17582,7 @@
           <w:i/>
           <w:w w:val="62"/>
           <w:sz w:val="20"/>
+          <w:lang w:val="ru-RU"/>
         </w:rPr>
         <w:t>|</w:t>
       </w:r>
@@ -17531,6 +17610,7 @@
         <w:rPr>
           <w:rFonts w:ascii="Tahoma"/>
           <w:sz w:val="20"/>
+          <w:lang w:val="ru-RU"/>
         </w:rPr>
         <w:t>)</w:t>
       </w:r>
@@ -18163,6 +18243,7 @@
         </w:rPr>
         <w:t>(</w:t>
       </w:r>
+      <w:proofErr w:type="spellStart"/>
       <w:r>
         <w:rPr>
           <w:i/>
@@ -18171,6 +18252,7 @@
         </w:rPr>
         <w:t>i</w:t>
       </w:r>
+      <w:proofErr w:type="spellEnd"/>
       <w:r>
         <w:rPr>
           <w:rFonts w:ascii="Verdana" w:hAnsi="Verdana"/>
@@ -18190,6 +18272,7 @@
         </w:rPr>
         <w:t xml:space="preserve">, </w:t>
       </w:r>
+      <w:proofErr w:type="spellStart"/>
       <w:r>
         <w:rPr>
           <w:i/>
@@ -18198,6 +18281,7 @@
         </w:rPr>
         <w:t>i</w:t>
       </w:r>
+      <w:proofErr w:type="spellEnd"/>
       <w:r>
         <w:rPr>
           <w:rFonts w:ascii="Verdana" w:hAnsi="Verdana"/>
@@ -18225,6 +18309,7 @@
         </w:rPr>
         <w:t>...</w:t>
       </w:r>
+      <w:proofErr w:type="spellStart"/>
       <w:r>
         <w:rPr>
           <w:i/>
@@ -18240,6 +18325,7 @@
         </w:rPr>
         <w:t>N</w:t>
       </w:r>
+      <w:proofErr w:type="spellEnd"/>
       <w:r>
         <w:rPr>
           <w:i/>
@@ -18658,6 +18744,7 @@
         </w:rPr>
         <w:t>(</w:t>
       </w:r>
+      <w:proofErr w:type="spellStart"/>
       <w:r>
         <w:rPr>
           <w:i/>
@@ -18667,6 +18754,7 @@
         </w:rPr>
         <w:t>i</w:t>
       </w:r>
+      <w:proofErr w:type="spellEnd"/>
       <w:r>
         <w:rPr>
           <w:rFonts w:ascii="Verdana" w:hAnsi="Verdana"/>
@@ -18698,6 +18786,7 @@
         </w:rPr>
         <w:t xml:space="preserve"> </w:t>
       </w:r>
+      <w:proofErr w:type="spellStart"/>
       <w:r>
         <w:rPr>
           <w:i/>
@@ -18707,6 +18796,7 @@
         </w:rPr>
         <w:t>i</w:t>
       </w:r>
+      <w:proofErr w:type="spellEnd"/>
       <w:r>
         <w:rPr>
           <w:rFonts w:ascii="Verdana" w:hAnsi="Verdana"/>
@@ -18747,6 +18837,8 @@
         </w:rPr>
         <w:t>...</w:t>
       </w:r>
+      <w:proofErr w:type="spellStart"/>
+      <w:proofErr w:type="gramStart"/>
       <w:r>
         <w:rPr>
           <w:i/>
@@ -18764,6 +18856,7 @@
         </w:rPr>
         <w:t>N</w:t>
       </w:r>
+      <w:proofErr w:type="spellEnd"/>
       <w:r>
         <w:rPr>
           <w:i/>
@@ -18783,6 +18876,7 @@
         </w:rPr>
         <w:t>)</w:t>
       </w:r>
+      <w:proofErr w:type="gramEnd"/>
     </w:p>
     <w:p>
       <w:pPr>
@@ -19182,8 +19276,17 @@
           <w:sz w:val="20"/>
           <w:lang w:val="ru-RU"/>
         </w:rPr>
-        <w:t>(произвольной</w:t>
-      </w:r>
+        <w:t>(</w:t>
+      </w:r>
+      <w:proofErr w:type="gramStart"/>
+      <w:r>
+        <w:rPr>
+          <w:sz w:val="20"/>
+          <w:lang w:val="ru-RU"/>
+        </w:rPr>
+        <w:t>произвольной</w:t>
+      </w:r>
+      <w:proofErr w:type="gramEnd"/>
       <w:r>
         <w:rPr>
           <w:spacing w:val="-19"/>
@@ -20729,6 +20832,7 @@
         </w:rPr>
         <w:t>N</w:t>
       </w:r>
+      <w:proofErr w:type="gramStart"/>
       <w:r>
         <w:rPr>
           <w:rFonts w:ascii="FreesiaUPC"/>
@@ -20759,6 +20863,7 @@
         </w:rPr>
         <w:t>,</w:t>
       </w:r>
+      <w:proofErr w:type="gramEnd"/>
       <w:r>
         <w:rPr>
           <w:i/>
@@ -22005,8 +22110,16 @@
         <w:rPr>
           <w:lang w:val="ru-RU"/>
         </w:rPr>
-        <w:t>посещающий все контура, из него можно было бы просто удалить точки врезки, лежашие</w:t>
-      </w:r>
+        <w:t xml:space="preserve">посещающий все контура, из него можно было бы просто удалить точки врезки, </w:t>
+      </w:r>
+      <w:proofErr w:type="spellStart"/>
+      <w:r>
+        <w:rPr>
+          <w:lang w:val="ru-RU"/>
+        </w:rPr>
+        <w:t>лежашие</w:t>
+      </w:r>
+      <w:proofErr w:type="spellEnd"/>
       <w:r>
         <w:rPr>
           <w:spacing w:val="-6"/>
@@ -23112,7 +23225,21 @@
         <w:rPr>
           <w:lang w:val="ru-RU"/>
         </w:rPr>
-        <w:t>непрерывная оптимизация. Оказывается возможным сформулировать некоторые утверждения относительно получаемых в её ходе</w:t>
+        <w:t xml:space="preserve">непрерывная оптимизация. </w:t>
+      </w:r>
+      <w:proofErr w:type="gramStart"/>
+      <w:r>
+        <w:rPr>
+          <w:lang w:val="ru-RU"/>
+        </w:rPr>
+        <w:t>Оказывается</w:t>
+      </w:r>
+      <w:proofErr w:type="gramEnd"/>
+      <w:r>
+        <w:rPr>
+          <w:lang w:val="ru-RU"/>
+        </w:rPr>
+        <w:t xml:space="preserve"> возможным сформулировать некоторые утверждения относительно получаемых в её ходе</w:t>
       </w:r>
       <w:r>
         <w:rPr>
@@ -24059,6 +24186,7 @@
         </w:rPr>
         <w:t xml:space="preserve"> </w:t>
       </w:r>
+      <w:proofErr w:type="spellStart"/>
       <w:r>
         <w:rPr>
           <w:i/>
@@ -24074,6 +24202,7 @@
         </w:rPr>
         <w:t>j</w:t>
       </w:r>
+      <w:proofErr w:type="spellEnd"/>
       <w:r>
         <w:rPr>
           <w:i/>
@@ -24123,6 +24252,7 @@
         </w:rPr>
         <w:t xml:space="preserve"> </w:t>
       </w:r>
+      <w:proofErr w:type="spellStart"/>
       <w:r>
         <w:rPr>
           <w:i/>
@@ -24130,6 +24260,7 @@
         </w:rPr>
         <w:t>i</w:t>
       </w:r>
+      <w:proofErr w:type="spellEnd"/>
       <w:r>
         <w:rPr>
           <w:w w:val="105"/>
@@ -24446,12 +24577,14 @@
                     </w:pPr>
                     <w:bookmarkStart w:id="11" w:name="_bookmark7"/>
                     <w:bookmarkEnd w:id="11"/>
+                    <w:proofErr w:type="spellStart"/>
                     <w:r>
                       <w:rPr>
                         <w:sz w:val="20"/>
                       </w:rPr>
                       <w:t>Локальный</w:t>
                     </w:r>
+                    <w:proofErr w:type="spellEnd"/>
                     <w:r>
                       <w:rPr>
                         <w:spacing w:val="-25"/>
@@ -24459,12 +24592,14 @@
                       </w:rPr>
                       <w:t xml:space="preserve"> </w:t>
                     </w:r>
+                    <w:proofErr w:type="spellStart"/>
                     <w:r>
                       <w:rPr>
                         <w:sz w:val="20"/>
                       </w:rPr>
                       <w:t>минимум</w:t>
                     </w:r>
+                    <w:proofErr w:type="spellEnd"/>
                   </w:p>
                 </w:txbxContent>
               </v:textbox>
@@ -24539,13 +24674,31 @@
                         <w:sz w:val="20"/>
                       </w:rPr>
                     </w:pPr>
+                    <w:proofErr w:type="spellStart"/>
                     <w:r>
                       <w:rPr>
                         <w:w w:val="95"/>
                         <w:sz w:val="20"/>
                       </w:rPr>
-                      <w:t>Глобальный минимум</w:t>
+                      <w:t>Глобальный</w:t>
                     </w:r>
+                    <w:proofErr w:type="spellEnd"/>
+                    <w:r>
+                      <w:rPr>
+                        <w:w w:val="95"/>
+                        <w:sz w:val="20"/>
+                      </w:rPr>
+                      <w:t xml:space="preserve"> </w:t>
+                    </w:r>
+                    <w:proofErr w:type="spellStart"/>
+                    <w:r>
+                      <w:rPr>
+                        <w:w w:val="95"/>
+                        <w:sz w:val="20"/>
+                      </w:rPr>
+                      <w:t>минимум</w:t>
+                    </w:r>
+                    <w:proofErr w:type="spellEnd"/>
                   </w:p>
                 </w:txbxContent>
               </v:textbox>
@@ -24874,6 +25027,7 @@
         </w:rPr>
         <w:t xml:space="preserve">последовательность ломаных линий </w:t>
       </w:r>
+      <w:proofErr w:type="gramStart"/>
       <w:r>
         <w:rPr>
           <w:i/>
@@ -24898,7 +25052,14 @@
         <w:rPr>
           <w:lang w:val="ru-RU"/>
         </w:rPr>
-        <w:t xml:space="preserve">, причём последовательность длин этих ломаных линий по построению монотонно убывает. Обозначим </w:t>
+        <w:t>,</w:t>
+      </w:r>
+      <w:proofErr w:type="gramEnd"/>
+      <w:r>
+        <w:rPr>
+          <w:lang w:val="ru-RU"/>
+        </w:rPr>
+        <w:t xml:space="preserve"> причём последовательность длин этих ломаных линий по построению монотонно убывает. Обозначим </w:t>
       </w:r>
       <w:r>
         <w:rPr>
@@ -24997,6 +25158,7 @@
         </w:rPr>
         <w:t xml:space="preserve">, то есть предельная точка последовательности ломаных линий </w:t>
       </w:r>
+      <w:proofErr w:type="gramStart"/>
       <w:r>
         <w:rPr>
           <w:i/>
@@ -25021,7 +25183,36 @@
         <w:rPr>
           <w:lang w:val="ru-RU"/>
         </w:rPr>
-        <w:t>. В качестве метрики на пространстве ломаных линий мож- но использовать сумму расстояний между вершинами с одинаковыми номерами.</w:t>
+        <w:t>.</w:t>
+      </w:r>
+      <w:proofErr w:type="gramEnd"/>
+      <w:r>
+        <w:rPr>
+          <w:lang w:val="ru-RU"/>
+        </w:rPr>
+        <w:t xml:space="preserve"> В качестве метрики на пространстве ломаных линий </w:t>
+      </w:r>
+      <w:proofErr w:type="spellStart"/>
+      <w:proofErr w:type="gramStart"/>
+      <w:r>
+        <w:rPr>
+          <w:lang w:val="ru-RU"/>
+        </w:rPr>
+        <w:t>мож</w:t>
+      </w:r>
+      <w:proofErr w:type="spellEnd"/>
+      <w:r>
+        <w:rPr>
+          <w:lang w:val="ru-RU"/>
+        </w:rPr>
+        <w:t>- но</w:t>
+      </w:r>
+      <w:proofErr w:type="gramEnd"/>
+      <w:r>
+        <w:rPr>
+          <w:lang w:val="ru-RU"/>
+        </w:rPr>
+        <w:t xml:space="preserve"> использовать сумму расстояний между вершинами с одинаковыми номерами.</w:t>
       </w:r>
     </w:p>
     <w:p>
@@ -25707,17 +25898,24 @@
         <w:spacing w:before="9"/>
         <w:jc w:val="both"/>
       </w:pPr>
+      <w:proofErr w:type="spellStart"/>
       <w:r>
         <w:t>Локальный</w:t>
       </w:r>
+      <w:proofErr w:type="spellEnd"/>
       <w:r>
         <w:rPr>
           <w:spacing w:val="-2"/>
         </w:rPr>
         <w:t xml:space="preserve"> </w:t>
       </w:r>
-      <w:r>
-        <w:t>минимум.</w:t>
+      <w:proofErr w:type="spellStart"/>
+      <w:r>
+        <w:t>минимум</w:t>
+      </w:r>
+      <w:proofErr w:type="spellEnd"/>
+      <w:r>
+        <w:t>.</w:t>
       </w:r>
     </w:p>
     <w:p>
@@ -26520,6 +26718,7 @@
         </w:rPr>
         <w:t>M</w:t>
       </w:r>
+      <w:proofErr w:type="spellStart"/>
       <w:r>
         <w:rPr>
           <w:i/>
@@ -26528,6 +26727,7 @@
         </w:rPr>
         <w:t>i</w:t>
       </w:r>
+      <w:proofErr w:type="spellEnd"/>
       <w:r>
         <w:rPr>
           <w:i/>
@@ -26565,6 +26765,7 @@
         </w:rPr>
         <w:t>M</w:t>
       </w:r>
+      <w:proofErr w:type="spellStart"/>
       <w:r>
         <w:rPr>
           <w:i/>
@@ -26573,6 +26774,7 @@
         </w:rPr>
         <w:t>i</w:t>
       </w:r>
+      <w:proofErr w:type="spellEnd"/>
       <w:r>
         <w:rPr>
           <w:i/>
@@ -26592,6 +26794,7 @@
         </w:rPr>
         <w:t>M</w:t>
       </w:r>
+      <w:proofErr w:type="spellStart"/>
       <w:r>
         <w:rPr>
           <w:i/>
@@ -26600,6 +26803,7 @@
         </w:rPr>
         <w:t>i</w:t>
       </w:r>
+      <w:proofErr w:type="spellEnd"/>
       <w:r>
         <w:rPr>
           <w:rFonts w:ascii="Verdana" w:hAnsi="Verdana"/>
@@ -26628,6 +26832,7 @@
         </w:rPr>
         <w:t>M</w:t>
       </w:r>
+      <w:proofErr w:type="spellStart"/>
       <w:r>
         <w:rPr>
           <w:i/>
@@ -26636,6 +26841,7 @@
         </w:rPr>
         <w:t>i</w:t>
       </w:r>
+      <w:proofErr w:type="spellEnd"/>
       <w:r>
         <w:rPr>
           <w:rFonts w:ascii="Verdana" w:hAnsi="Verdana"/>
@@ -27103,6 +27309,7 @@
         </w:rPr>
         <w:t>M</w:t>
       </w:r>
+      <w:proofErr w:type="spellStart"/>
       <w:r>
         <w:rPr>
           <w:i/>
@@ -27113,6 +27320,7 @@
         </w:rPr>
         <w:t>i</w:t>
       </w:r>
+      <w:proofErr w:type="spellEnd"/>
       <w:r>
         <w:rPr>
           <w:rFonts w:ascii="Meiryo" w:eastAsia="Meiryo" w:hAnsi="Meiryo" w:cs="Meiryo" w:hint="eastAsia"/>
@@ -27170,6 +27378,7 @@
         </w:rPr>
         <w:t>S</w:t>
       </w:r>
+      <w:proofErr w:type="spellStart"/>
       <w:r>
         <w:rPr>
           <w:i/>
@@ -27181,6 +27390,7 @@
         </w:rPr>
         <w:t>i</w:t>
       </w:r>
+      <w:proofErr w:type="spellEnd"/>
       <w:r>
         <w:rPr>
           <w:i/>
@@ -27214,6 +27424,7 @@
         </w:rPr>
         <w:t>M</w:t>
       </w:r>
+      <w:proofErr w:type="spellStart"/>
       <w:r>
         <w:rPr>
           <w:i/>
@@ -27224,6 +27435,7 @@
         </w:rPr>
         <w:t>i</w:t>
       </w:r>
+      <w:proofErr w:type="spellEnd"/>
       <w:r>
         <w:rPr>
           <w:rFonts w:ascii="Meiryo" w:eastAsia="Meiryo" w:hAnsi="Meiryo" w:cs="Meiryo" w:hint="eastAsia"/>
@@ -27290,6 +27502,7 @@
         </w:rPr>
         <w:t>S</w:t>
       </w:r>
+      <w:proofErr w:type="spellStart"/>
       <w:r>
         <w:rPr>
           <w:i/>
@@ -27300,6 +27513,7 @@
         </w:rPr>
         <w:t>i</w:t>
       </w:r>
+      <w:proofErr w:type="spellEnd"/>
       <w:r>
         <w:rPr>
           <w:rFonts w:ascii="Verdana" w:eastAsia="Verdana" w:hAnsi="Verdana" w:cs="Verdana"/>
@@ -27309,7 +27523,19 @@
           <w:szCs w:val="14"/>
           <w:lang w:val="ru-RU"/>
         </w:rPr>
-        <w:t>+1</w:t>
+        <w:t>+</w:t>
+      </w:r>
+      <w:proofErr w:type="gramStart"/>
+      <w:r>
+        <w:rPr>
+          <w:rFonts w:ascii="Verdana" w:eastAsia="Verdana" w:hAnsi="Verdana" w:cs="Verdana"/>
+          <w:w w:val="99"/>
+          <w:position w:val="2"/>
+          <w:sz w:val="14"/>
+          <w:szCs w:val="14"/>
+          <w:lang w:val="ru-RU"/>
+        </w:rPr>
+        <w:t>1</w:t>
       </w:r>
       <w:r>
         <w:rPr>
@@ -27333,6 +27559,7 @@
         </w:rPr>
         <w:t>:</w:t>
       </w:r>
+      <w:proofErr w:type="gramEnd"/>
       <w:r>
         <w:rPr>
           <w:rFonts w:ascii="Tahoma" w:eastAsia="Tahoma" w:hAnsi="Tahoma" w:cs="Tahoma"/>
@@ -27366,6 +27593,7 @@
         </w:rPr>
         <w:t>M</w:t>
       </w:r>
+      <w:proofErr w:type="spellStart"/>
       <w:r>
         <w:rPr>
           <w:i/>
@@ -27376,6 +27604,7 @@
         </w:rPr>
         <w:t>i</w:t>
       </w:r>
+      <w:proofErr w:type="spellEnd"/>
       <w:r>
         <w:rPr>
           <w:rFonts w:ascii="Meiryo" w:eastAsia="Meiryo" w:hAnsi="Meiryo" w:cs="Meiryo" w:hint="eastAsia"/>
@@ -27410,6 +27639,7 @@
         </w:rPr>
         <w:t>M</w:t>
       </w:r>
+      <w:proofErr w:type="spellStart"/>
       <w:r>
         <w:rPr>
           <w:i/>
@@ -27420,6 +27650,7 @@
         </w:rPr>
         <w:t>i</w:t>
       </w:r>
+      <w:proofErr w:type="spellEnd"/>
       <w:r>
         <w:rPr>
           <w:rFonts w:ascii="Meiryo" w:eastAsia="Meiryo" w:hAnsi="Meiryo" w:cs="Meiryo" w:hint="eastAsia"/>
@@ -27442,6 +27673,7 @@
         </w:rPr>
         <w:t>M</w:t>
       </w:r>
+      <w:proofErr w:type="spellStart"/>
       <w:r>
         <w:rPr>
           <w:i/>
@@ -27452,6 +27684,7 @@
         </w:rPr>
         <w:t>i</w:t>
       </w:r>
+      <w:proofErr w:type="spellEnd"/>
       <w:r>
         <w:rPr>
           <w:rFonts w:ascii="Meiryo" w:eastAsia="Meiryo" w:hAnsi="Meiryo" w:cs="Meiryo" w:hint="eastAsia"/>
@@ -27495,6 +27728,7 @@
         </w:rPr>
         <w:t>M</w:t>
       </w:r>
+      <w:proofErr w:type="spellStart"/>
       <w:r>
         <w:rPr>
           <w:i/>
@@ -27505,6 +27739,7 @@
         </w:rPr>
         <w:t>i</w:t>
       </w:r>
+      <w:proofErr w:type="spellEnd"/>
       <w:r>
         <w:rPr>
           <w:rFonts w:ascii="Verdana" w:eastAsia="Verdana" w:hAnsi="Verdana" w:cs="Verdana"/>
@@ -27595,6 +27830,7 @@
         </w:rPr>
         <w:t>M</w:t>
       </w:r>
+      <w:proofErr w:type="spellStart"/>
       <w:r>
         <w:rPr>
           <w:i/>
@@ -27605,6 +27841,7 @@
         </w:rPr>
         <w:t>i</w:t>
       </w:r>
+      <w:proofErr w:type="spellEnd"/>
       <w:r>
         <w:rPr>
           <w:rFonts w:ascii="Meiryo" w:eastAsia="Meiryo" w:hAnsi="Meiryo" w:cs="Meiryo" w:hint="eastAsia"/>
@@ -27639,6 +27876,7 @@
         </w:rPr>
         <w:t>M</w:t>
       </w:r>
+      <w:proofErr w:type="spellStart"/>
       <w:r>
         <w:rPr>
           <w:i/>
@@ -27650,6 +27888,7 @@
         </w:rPr>
         <w:t>i</w:t>
       </w:r>
+      <w:proofErr w:type="spellEnd"/>
       <w:r>
         <w:rPr>
           <w:i/>
@@ -27660,6 +27899,7 @@
         </w:rPr>
         <w:t>M</w:t>
       </w:r>
+      <w:proofErr w:type="spellStart"/>
       <w:r>
         <w:rPr>
           <w:i/>
@@ -27670,6 +27910,7 @@
         </w:rPr>
         <w:t>i</w:t>
       </w:r>
+      <w:proofErr w:type="spellEnd"/>
       <w:r>
         <w:rPr>
           <w:rFonts w:ascii="Verdana" w:eastAsia="Verdana" w:hAnsi="Verdana" w:cs="Verdana"/>
@@ -27703,6 +27944,7 @@
         </w:rPr>
         <w:t>M</w:t>
       </w:r>
+      <w:proofErr w:type="spellStart"/>
       <w:r>
         <w:rPr>
           <w:i/>
@@ -27713,6 +27955,7 @@
         </w:rPr>
         <w:t>i</w:t>
       </w:r>
+      <w:proofErr w:type="spellEnd"/>
       <w:r>
         <w:rPr>
           <w:rFonts w:ascii="Verdana" w:eastAsia="Verdana" w:hAnsi="Verdana" w:cs="Verdana"/>
@@ -27758,6 +28001,7 @@
           <w:lang w:val="ru-RU"/>
         </w:rPr>
       </w:pPr>
+      <w:proofErr w:type="gramStart"/>
       <w:r>
         <w:rPr>
           <w:w w:val="102"/>
@@ -27806,6 +28050,7 @@
         </w:rPr>
         <w:t>льной</w:t>
       </w:r>
+      <w:proofErr w:type="gramEnd"/>
       <w:r>
         <w:rPr>
           <w:sz w:val="20"/>
@@ -27852,6 +28097,7 @@
         </w:rPr>
         <w:t>M</w:t>
       </w:r>
+      <w:proofErr w:type="spellStart"/>
       <w:r>
         <w:rPr>
           <w:i/>
@@ -27862,6 +28108,7 @@
         </w:rPr>
         <w:t>i</w:t>
       </w:r>
+      <w:proofErr w:type="spellEnd"/>
       <w:r>
         <w:rPr>
           <w:rFonts w:ascii="Meiryo" w:hAnsi="Meiryo"/>
@@ -28011,6 +28258,7 @@
         </w:rPr>
         <w:t>M</w:t>
       </w:r>
+      <w:proofErr w:type="spellStart"/>
       <w:r>
         <w:rPr>
           <w:i/>
@@ -28021,6 +28269,7 @@
         </w:rPr>
         <w:t>i</w:t>
       </w:r>
+      <w:proofErr w:type="spellEnd"/>
       <w:r>
         <w:rPr>
           <w:rFonts w:ascii="Meiryo" w:hAnsi="Meiryo"/>
@@ -28144,11 +28393,19 @@
           <w:lang w:val="ru-RU"/>
         </w:rPr>
       </w:pPr>
-      <w:r>
-        <w:rPr>
-          <w:lang w:val="ru-RU"/>
-        </w:rPr>
-        <w:t xml:space="preserve">нимально, когда </w:t>
+      <w:proofErr w:type="spellStart"/>
+      <w:r>
+        <w:rPr>
+          <w:lang w:val="ru-RU"/>
+        </w:rPr>
+        <w:t>нимально</w:t>
+      </w:r>
+      <w:proofErr w:type="spellEnd"/>
+      <w:r>
+        <w:rPr>
+          <w:lang w:val="ru-RU"/>
+        </w:rPr>
+        <w:t xml:space="preserve">, когда </w:t>
       </w:r>
       <w:r>
         <w:rPr>
@@ -28156,6 +28413,7 @@
         </w:rPr>
         <w:t>M</w:t>
       </w:r>
+      <w:proofErr w:type="spellStart"/>
       <w:r>
         <w:rPr>
           <w:i/>
@@ -28164,6 +28422,7 @@
         </w:rPr>
         <w:t>i</w:t>
       </w:r>
+      <w:proofErr w:type="spellEnd"/>
       <w:r>
         <w:rPr>
           <w:rFonts w:ascii="Meiryo" w:hAnsi="Meiryo"/>
@@ -28304,6 +28563,7 @@
         </w:rPr>
         <w:t>M</w:t>
       </w:r>
+      <w:proofErr w:type="spellStart"/>
       <w:r>
         <w:rPr>
           <w:i/>
@@ -28314,6 +28574,7 @@
         </w:rPr>
         <w:t>i</w:t>
       </w:r>
+      <w:proofErr w:type="spellEnd"/>
       <w:r>
         <w:rPr>
           <w:rFonts w:ascii="Meiryo" w:hAnsi="Meiryo"/>
@@ -28418,6 +28679,7 @@
         </w:rPr>
         <w:t>1</w:t>
       </w:r>
+      <w:proofErr w:type="spellStart"/>
       <w:r>
         <w:rPr>
           <w:i/>
@@ -28452,6 +28714,7 @@
         </w:rPr>
         <w:t>i</w:t>
       </w:r>
+      <w:proofErr w:type="spellEnd"/>
       <w:r>
         <w:rPr>
           <w:rFonts w:ascii="Meiryo" w:hAnsi="Meiryo"/>
@@ -28534,6 +28797,7 @@
         </w:rPr>
         <w:t>M</w:t>
       </w:r>
+      <w:proofErr w:type="spellStart"/>
       <w:r>
         <w:rPr>
           <w:i/>
@@ -28544,6 +28808,7 @@
         </w:rPr>
         <w:t>i</w:t>
       </w:r>
+      <w:proofErr w:type="spellEnd"/>
       <w:r>
         <w:rPr>
           <w:rFonts w:ascii="Meiryo" w:hAnsi="Meiryo"/>
@@ -28667,6 +28932,7 @@
         </w:rPr>
         <w:t>M</w:t>
       </w:r>
+      <w:proofErr w:type="spellStart"/>
       <w:r>
         <w:rPr>
           <w:i/>
@@ -28676,6 +28942,7 @@
         </w:rPr>
         <w:t>i</w:t>
       </w:r>
+      <w:proofErr w:type="spellEnd"/>
       <w:r>
         <w:rPr>
           <w:rFonts w:ascii="Meiryo" w:hAnsi="Meiryo"/>
@@ -28728,6 +28995,7 @@
         </w:rPr>
         <w:t>S</w:t>
       </w:r>
+      <w:proofErr w:type="spellStart"/>
       <w:r>
         <w:rPr>
           <w:i/>
@@ -28738,6 +29006,7 @@
         </w:rPr>
         <w:t>i</w:t>
       </w:r>
+      <w:proofErr w:type="spellEnd"/>
       <w:r>
         <w:rPr>
           <w:i/>
@@ -28778,6 +29047,7 @@
         </w:rPr>
         <w:t>M</w:t>
       </w:r>
+      <w:proofErr w:type="spellStart"/>
       <w:r>
         <w:rPr>
           <w:i/>
@@ -28787,6 +29057,7 @@
         </w:rPr>
         <w:t>i</w:t>
       </w:r>
+      <w:proofErr w:type="spellEnd"/>
       <w:r>
         <w:rPr>
           <w:rFonts w:ascii="Meiryo" w:hAnsi="Meiryo"/>
@@ -28847,6 +29118,7 @@
         </w:rPr>
         <w:t>S</w:t>
       </w:r>
+      <w:proofErr w:type="spellStart"/>
       <w:r>
         <w:rPr>
           <w:i/>
@@ -28856,6 +29128,7 @@
         </w:rPr>
         <w:t>i</w:t>
       </w:r>
+      <w:proofErr w:type="spellEnd"/>
       <w:r>
         <w:rPr>
           <w:rFonts w:ascii="Verdana" w:hAnsi="Verdana"/>
@@ -28864,7 +29137,18 @@
           <w:sz w:val="14"/>
           <w:lang w:val="ru-RU"/>
         </w:rPr>
-        <w:t>+1</w:t>
+        <w:t>+</w:t>
+      </w:r>
+      <w:proofErr w:type="gramStart"/>
+      <w:r>
+        <w:rPr>
+          <w:rFonts w:ascii="Verdana" w:hAnsi="Verdana"/>
+          <w:w w:val="99"/>
+          <w:position w:val="2"/>
+          <w:sz w:val="14"/>
+          <w:lang w:val="ru-RU"/>
+        </w:rPr>
+        <w:t>1</w:t>
       </w:r>
       <w:r>
         <w:rPr>
@@ -28886,6 +29170,7 @@
         </w:rPr>
         <w:t>:</w:t>
       </w:r>
+      <w:proofErr w:type="gramEnd"/>
       <w:r>
         <w:rPr>
           <w:rFonts w:ascii="Tahoma" w:hAnsi="Tahoma"/>
@@ -28916,6 +29201,7 @@
         </w:rPr>
         <w:t>M</w:t>
       </w:r>
+      <w:proofErr w:type="spellStart"/>
       <w:r>
         <w:rPr>
           <w:i/>
@@ -28925,6 +29211,7 @@
         </w:rPr>
         <w:t>i</w:t>
       </w:r>
+      <w:proofErr w:type="spellEnd"/>
       <w:r>
         <w:rPr>
           <w:rFonts w:ascii="Meiryo" w:hAnsi="Meiryo"/>
@@ -28956,6 +29243,7 @@
         </w:rPr>
         <w:t>M</w:t>
       </w:r>
+      <w:proofErr w:type="spellStart"/>
       <w:r>
         <w:rPr>
           <w:i/>
@@ -28965,6 +29253,7 @@
         </w:rPr>
         <w:t>i</w:t>
       </w:r>
+      <w:proofErr w:type="spellEnd"/>
       <w:r>
         <w:rPr>
           <w:rFonts w:ascii="Meiryo" w:hAnsi="Meiryo"/>
@@ -28985,6 +29274,7 @@
         </w:rPr>
         <w:t>M</w:t>
       </w:r>
+      <w:proofErr w:type="spellStart"/>
       <w:r>
         <w:rPr>
           <w:i/>
@@ -28994,6 +29284,7 @@
         </w:rPr>
         <w:t>i</w:t>
       </w:r>
+      <w:proofErr w:type="spellEnd"/>
       <w:r>
         <w:rPr>
           <w:rFonts w:ascii="Meiryo" w:hAnsi="Meiryo"/>
@@ -29033,6 +29324,7 @@
         </w:rPr>
         <w:t>M</w:t>
       </w:r>
+      <w:proofErr w:type="spellStart"/>
       <w:r>
         <w:rPr>
           <w:i/>
@@ -29042,6 +29334,7 @@
         </w:rPr>
         <w:t>i</w:t>
       </w:r>
+      <w:proofErr w:type="spellEnd"/>
       <w:r>
         <w:rPr>
           <w:rFonts w:ascii="Verdana" w:hAnsi="Verdana"/>
@@ -29125,6 +29418,7 @@
         </w:rPr>
         <w:t>M</w:t>
       </w:r>
+      <w:proofErr w:type="spellStart"/>
       <w:r>
         <w:rPr>
           <w:i/>
@@ -29134,6 +29428,7 @@
         </w:rPr>
         <w:t>i</w:t>
       </w:r>
+      <w:proofErr w:type="spellEnd"/>
       <w:r>
         <w:rPr>
           <w:rFonts w:ascii="Meiryo" w:hAnsi="Meiryo"/>
@@ -29165,6 +29460,7 @@
         </w:rPr>
         <w:t>M</w:t>
       </w:r>
+      <w:proofErr w:type="spellStart"/>
       <w:r>
         <w:rPr>
           <w:i/>
@@ -29175,6 +29471,7 @@
         </w:rPr>
         <w:t>i</w:t>
       </w:r>
+      <w:proofErr w:type="spellEnd"/>
       <w:r>
         <w:rPr>
           <w:i/>
@@ -29184,6 +29481,7 @@
         </w:rPr>
         <w:t>M</w:t>
       </w:r>
+      <w:proofErr w:type="spellStart"/>
       <w:r>
         <w:rPr>
           <w:i/>
@@ -29193,6 +29491,7 @@
         </w:rPr>
         <w:t>i</w:t>
       </w:r>
+      <w:proofErr w:type="spellEnd"/>
       <w:r>
         <w:rPr>
           <w:rFonts w:ascii="Verdana" w:hAnsi="Verdana"/>
@@ -29223,6 +29522,7 @@
         </w:rPr>
         <w:t>M</w:t>
       </w:r>
+      <w:proofErr w:type="spellStart"/>
       <w:r>
         <w:rPr>
           <w:i/>
@@ -29232,6 +29532,7 @@
         </w:rPr>
         <w:t>i</w:t>
       </w:r>
+      <w:proofErr w:type="spellEnd"/>
       <w:r>
         <w:rPr>
           <w:rFonts w:ascii="Verdana" w:hAnsi="Verdana"/>
@@ -29317,6 +29618,7 @@
         </w:rPr>
         <w:t>M</w:t>
       </w:r>
+      <w:proofErr w:type="spellStart"/>
       <w:r>
         <w:rPr>
           <w:i/>
@@ -29327,6 +29629,7 @@
         </w:rPr>
         <w:t>i</w:t>
       </w:r>
+      <w:proofErr w:type="spellEnd"/>
       <w:r>
         <w:rPr>
           <w:rFonts w:ascii="Meiryo" w:hAnsi="Meiryo"/>
@@ -29421,6 +29724,7 @@
         </w:rPr>
         <w:t>M</w:t>
       </w:r>
+      <w:proofErr w:type="spellStart"/>
       <w:r>
         <w:rPr>
           <w:i/>
@@ -29431,6 +29735,7 @@
         </w:rPr>
         <w:t>i</w:t>
       </w:r>
+      <w:proofErr w:type="spellEnd"/>
       <w:r>
         <w:rPr>
           <w:rFonts w:ascii="Meiryo" w:hAnsi="Meiryo"/>
@@ -29820,6 +30125,7 @@
         </w:rPr>
         <w:t>−</w:t>
       </w:r>
+      <w:proofErr w:type="spellStart"/>
       <w:r>
         <w:rPr>
           <w:i/>
@@ -29830,6 +30136,7 @@
         </w:rPr>
         <w:t>i</w:t>
       </w:r>
+      <w:proofErr w:type="spellEnd"/>
       <w:r>
         <w:rPr>
           <w:rFonts w:ascii="Meiryo" w:hAnsi="Meiryo"/>
@@ -29863,6 +30170,7 @@
         </w:rPr>
         <w:t>→</w:t>
       </w:r>
+      <w:proofErr w:type="spellStart"/>
       <w:r>
         <w:rPr>
           <w:i/>
@@ -29873,6 +30181,7 @@
         </w:rPr>
         <w:t>i</w:t>
       </w:r>
+      <w:proofErr w:type="spellEnd"/>
       <w:r>
         <w:rPr>
           <w:rFonts w:ascii="Meiryo" w:hAnsi="Meiryo"/>
@@ -30125,6 +30434,7 @@
           </v:shape>
         </w:pict>
       </w:r>
+      <w:proofErr w:type="gramStart"/>
       <w:r>
         <w:rPr>
           <w:i/>
@@ -30152,6 +30462,7 @@
         </w:rPr>
         <w:t>i</w:t>
       </w:r>
+      <w:proofErr w:type="gramEnd"/>
       <w:r>
         <w:rPr>
           <w:rFonts w:ascii="Verdana"/>
@@ -30171,6 +30482,7 @@
         </w:rPr>
         <w:t>M</w:t>
       </w:r>
+      <w:proofErr w:type="spellStart"/>
       <w:r>
         <w:rPr>
           <w:i/>
@@ -30181,6 +30493,7 @@
         </w:rPr>
         <w:t>i</w:t>
       </w:r>
+      <w:proofErr w:type="spellEnd"/>
       <w:r>
         <w:rPr>
           <w:rFonts w:ascii="Meiryo"/>
@@ -32659,6 +32972,7 @@
         </w:rPr>
         <w:t xml:space="preserve"> </w:t>
       </w:r>
+      <w:proofErr w:type="gramStart"/>
       <w:r>
         <w:rPr>
           <w:i/>
@@ -32696,6 +33010,7 @@
         </w:rPr>
         <w:t>1</w:t>
       </w:r>
+      <w:proofErr w:type="gramEnd"/>
       <w:r>
         <w:rPr>
           <w:i/>
@@ -33180,6 +33495,7 @@
           <w:szCs w:val="14"/>
         </w:rPr>
       </w:pPr>
+      <w:proofErr w:type="spellStart"/>
       <w:r>
         <w:rPr>
           <w:i/>
@@ -33190,6 +33506,7 @@
         </w:rPr>
         <w:t>dϕ</w:t>
       </w:r>
+      <w:proofErr w:type="spellEnd"/>
       <w:r>
         <w:rPr>
           <w:i/>
@@ -33788,6 +34105,7 @@
         </w:rPr>
         <w:t>∗</w:t>
       </w:r>
+      <w:proofErr w:type="gramStart"/>
       <w:r>
         <w:rPr>
           <w:rFonts w:ascii="Tahoma" w:eastAsia="Tahoma" w:hAnsi="Tahoma" w:cs="Tahoma"/>
@@ -33805,13 +34123,23 @@
           <w:szCs w:val="20"/>
           <w:lang w:val="ru-RU"/>
         </w:rPr>
-        <w:t xml:space="preserve">&gt; </w:t>
-      </w:r>
+        <w:t>&gt;</w:t>
+      </w:r>
+      <w:proofErr w:type="gramEnd"/>
       <w:r>
         <w:rPr>
           <w:i/>
           <w:sz w:val="20"/>
           <w:szCs w:val="20"/>
+          <w:lang w:val="ru-RU"/>
+        </w:rPr>
+        <w:t xml:space="preserve"> </w:t>
+      </w:r>
+      <w:r>
+        <w:rPr>
+          <w:i/>
+          <w:sz w:val="20"/>
+          <w:szCs w:val="20"/>
         </w:rPr>
         <w:t>ϕ</w:t>
       </w:r>
@@ -33832,6 +34160,7 @@
         </w:rPr>
         <w:t xml:space="preserve">. Но по нашему предположению </w:t>
       </w:r>
+      <w:proofErr w:type="gramStart"/>
       <w:r>
         <w:rPr>
           <w:i/>
@@ -33847,7 +34176,17 @@
           <w:szCs w:val="20"/>
           <w:lang w:val="ru-RU"/>
         </w:rPr>
-        <w:t xml:space="preserve">(1) </w:t>
+        <w:t>(</w:t>
+      </w:r>
+      <w:proofErr w:type="gramEnd"/>
+      <w:r>
+        <w:rPr>
+          <w:rFonts w:ascii="Tahoma" w:eastAsia="Tahoma" w:hAnsi="Tahoma" w:cs="Tahoma"/>
+          <w:sz w:val="20"/>
+          <w:szCs w:val="20"/>
+          <w:lang w:val="ru-RU"/>
+        </w:rPr>
+        <w:t xml:space="preserve">1) </w:t>
       </w:r>
       <w:r>
         <w:rPr>
@@ -34187,11 +34526,19 @@
         </w:rPr>
         <w:t xml:space="preserve"> </w:t>
       </w:r>
-      <w:r>
-        <w:rPr>
-          <w:lang w:val="ru-RU"/>
-        </w:rPr>
-        <w:t>слага-</w:t>
+      <w:proofErr w:type="spellStart"/>
+      <w:r>
+        <w:rPr>
+          <w:lang w:val="ru-RU"/>
+        </w:rPr>
+        <w:t>слага</w:t>
+      </w:r>
+      <w:proofErr w:type="spellEnd"/>
+      <w:r>
+        <w:rPr>
+          <w:lang w:val="ru-RU"/>
+        </w:rPr>
+        <w:t>-</w:t>
       </w:r>
     </w:p>
     <w:p>
@@ -34229,11 +34576,19 @@
           <w:lang w:val="ru-RU"/>
         </w:rPr>
       </w:pPr>
-      <w:r>
-        <w:rPr>
-          <w:lang w:val="ru-RU"/>
-        </w:rPr>
-        <w:t xml:space="preserve">емых вида </w:t>
+      <w:proofErr w:type="spellStart"/>
+      <w:r>
+        <w:rPr>
+          <w:lang w:val="ru-RU"/>
+        </w:rPr>
+        <w:t>емых</w:t>
+      </w:r>
+      <w:proofErr w:type="spellEnd"/>
+      <w:r>
+        <w:rPr>
+          <w:lang w:val="ru-RU"/>
+        </w:rPr>
+        <w:t xml:space="preserve"> вида </w:t>
       </w:r>
       <w:r>
         <w:rPr>
@@ -35183,6 +35538,7 @@
         </w:rPr>
         <w:t xml:space="preserve">– вершина ломаной </w:t>
       </w:r>
+      <w:proofErr w:type="gramStart"/>
       <w:r>
         <w:rPr>
           <w:i/>
@@ -35200,7 +35556,14 @@
         <w:rPr>
           <w:lang w:val="ru-RU"/>
         </w:rPr>
-        <w:t xml:space="preserve">. Соседние вершины </w:t>
+        <w:t>.</w:t>
+      </w:r>
+      <w:proofErr w:type="gramEnd"/>
+      <w:r>
+        <w:rPr>
+          <w:lang w:val="ru-RU"/>
+        </w:rPr>
+        <w:t xml:space="preserve"> Соседние вершины </w:t>
       </w:r>
       <w:r>
         <w:rPr>
@@ -35405,12 +35768,35 @@
         </w:rPr>
         <w:t xml:space="preserve"> </w:t>
       </w:r>
-      <w:r>
-        <w:rPr>
-          <w:lang w:val="ru-RU"/>
-        </w:rPr>
-        <w:t xml:space="preserve">вло- женные контуры По построению </w:t>
-      </w:r>
+      <w:proofErr w:type="spellStart"/>
+      <w:r>
+        <w:rPr>
+          <w:lang w:val="ru-RU"/>
+        </w:rPr>
+        <w:t>вло</w:t>
+      </w:r>
+      <w:proofErr w:type="spellEnd"/>
+      <w:r>
+        <w:rPr>
+          <w:lang w:val="ru-RU"/>
+        </w:rPr>
+        <w:t xml:space="preserve">- </w:t>
+      </w:r>
+      <w:proofErr w:type="spellStart"/>
+      <w:r>
+        <w:rPr>
+          <w:lang w:val="ru-RU"/>
+        </w:rPr>
+        <w:t>женные</w:t>
+      </w:r>
+      <w:proofErr w:type="spellEnd"/>
+      <w:r>
+        <w:rPr>
+          <w:lang w:val="ru-RU"/>
+        </w:rPr>
+        <w:t xml:space="preserve"> контуры По построению </w:t>
+      </w:r>
+      <w:proofErr w:type="gramStart"/>
       <w:r>
         <w:rPr>
           <w:i/>
@@ -35428,7 +35814,14 @@
         <w:rPr>
           <w:lang w:val="ru-RU"/>
         </w:rPr>
-        <w:t xml:space="preserve">: </w:t>
+        <w:t>:</w:t>
+      </w:r>
+      <w:proofErr w:type="gramEnd"/>
+      <w:r>
+        <w:rPr>
+          <w:lang w:val="ru-RU"/>
+        </w:rPr>
+        <w:t xml:space="preserve"> </w:t>
       </w:r>
       <w:r>
         <w:rPr>
@@ -35437,6 +35830,7 @@
         </w:rPr>
         <w:t>M</w:t>
       </w:r>
+      <w:proofErr w:type="spellStart"/>
       <w:r>
         <w:rPr>
           <w:i/>
@@ -35447,6 +35841,7 @@
         </w:rPr>
         <w:t>i</w:t>
       </w:r>
+      <w:proofErr w:type="spellEnd"/>
       <w:r>
         <w:rPr>
           <w:rFonts w:ascii="Meiryo" w:eastAsia="Meiryo" w:hAnsi="Meiryo" w:cs="Meiryo" w:hint="eastAsia"/>
@@ -35556,6 +35951,7 @@
         </w:rPr>
         <w:t xml:space="preserve">+ </w:t>
       </w:r>
+      <w:proofErr w:type="spellStart"/>
       <w:r>
         <w:rPr>
           <w:i/>
@@ -35582,6 +35978,7 @@
         </w:rPr>
         <w:t>i</w:t>
       </w:r>
+      <w:proofErr w:type="spellEnd"/>
       <w:r>
         <w:rPr>
           <w:rFonts w:ascii="Verdana" w:eastAsia="Verdana" w:hAnsi="Verdana" w:cs="Verdana"/>
@@ -35740,6 +36137,7 @@
                     </w:rPr>
                     <w:tab/>
                   </w:r>
+                  <w:proofErr w:type="spellStart"/>
                   <w:r>
                     <w:rPr>
                       <w:i/>
@@ -35749,6 +36147,7 @@
                     </w:rPr>
                     <w:t>i</w:t>
                   </w:r>
+                  <w:proofErr w:type="spellEnd"/>
                   <w:r>
                     <w:rPr>
                       <w:i/>
@@ -35773,6 +36172,7 @@
                     </w:rPr>
                     <w:tab/>
                   </w:r>
+                  <w:proofErr w:type="spellStart"/>
                   <w:r>
                     <w:rPr>
                       <w:i/>
@@ -35783,6 +36183,7 @@
                     </w:rPr>
                     <w:t>i</w:t>
                   </w:r>
+                  <w:proofErr w:type="spellEnd"/>
                 </w:p>
               </w:txbxContent>
             </v:textbox>
@@ -35798,6 +36199,7 @@
         </w:rPr>
         <w:t>M</w:t>
       </w:r>
+      <w:proofErr w:type="spellStart"/>
       <w:r>
         <w:rPr>
           <w:i/>
@@ -35807,6 +36209,7 @@
         </w:rPr>
         <w:t>i</w:t>
       </w:r>
+      <w:proofErr w:type="spellEnd"/>
       <w:r>
         <w:rPr>
           <w:i/>
@@ -35891,6 +36294,7 @@
         </w:rPr>
         <w:t>M</w:t>
       </w:r>
+      <w:proofErr w:type="spellStart"/>
       <w:r>
         <w:rPr>
           <w:i/>
@@ -35900,6 +36304,7 @@
         </w:rPr>
         <w:t>i</w:t>
       </w:r>
+      <w:proofErr w:type="spellEnd"/>
       <w:r>
         <w:rPr>
           <w:rFonts w:ascii="Verdana"/>
@@ -35908,16 +36313,28 @@
           <w:sz w:val="14"/>
           <w:lang w:val="ru-RU"/>
         </w:rPr>
-        <w:t xml:space="preserve">+1 </w:t>
-      </w:r>
-      <w:r>
-        <w:rPr>
+        <w:t>+</w:t>
+      </w:r>
+      <w:proofErr w:type="gramStart"/>
+      <w:r>
+        <w:rPr>
+          <w:rFonts w:ascii="Verdana"/>
           <w:w w:val="110"/>
+          <w:position w:val="-2"/>
+          <w:sz w:val="14"/>
+          <w:lang w:val="ru-RU"/>
+        </w:rPr>
+        <w:t xml:space="preserve">1 </w:t>
+      </w:r>
+      <w:r>
+        <w:rPr>
+          <w:w w:val="110"/>
           <w:sz w:val="20"/>
           <w:lang w:val="ru-RU"/>
         </w:rPr>
         <w:t>.</w:t>
       </w:r>
+      <w:proofErr w:type="gramEnd"/>
     </w:p>
     <w:p>
       <w:pPr>
@@ -37915,6 +38332,7 @@
           <w:lang w:val="ru-RU"/>
         </w:rPr>
       </w:pPr>
+      <w:proofErr w:type="spellStart"/>
       <w:r>
         <w:rPr>
           <w:i/>
@@ -37923,6 +38341,7 @@
         </w:rPr>
         <w:t>i</w:t>
       </w:r>
+      <w:proofErr w:type="spellEnd"/>
       <w:r>
         <w:rPr>
           <w:rFonts w:ascii="Verdana"/>
@@ -37980,6 +38399,7 @@
         </w:rPr>
         <w:t>M</w:t>
       </w:r>
+      <w:proofErr w:type="spellStart"/>
       <w:r>
         <w:rPr>
           <w:i/>
@@ -37989,6 +38409,7 @@
         </w:rPr>
         <w:t>i</w:t>
       </w:r>
+      <w:proofErr w:type="spellEnd"/>
       <w:r>
         <w:rPr>
           <w:rFonts w:ascii="Meiryo" w:hAnsi="Meiryo"/>
@@ -38041,6 +38462,7 @@
         </w:rPr>
         <w:t>C</w:t>
       </w:r>
+      <w:proofErr w:type="spellStart"/>
       <w:r>
         <w:rPr>
           <w:i/>
@@ -38051,6 +38473,7 @@
         </w:rPr>
         <w:t>i</w:t>
       </w:r>
+      <w:proofErr w:type="spellEnd"/>
       <w:r>
         <w:rPr>
           <w:i/>
@@ -38091,6 +38514,7 @@
         </w:rPr>
         <w:t>M</w:t>
       </w:r>
+      <w:proofErr w:type="spellStart"/>
       <w:r>
         <w:rPr>
           <w:i/>
@@ -38100,6 +38524,7 @@
         </w:rPr>
         <w:t>i</w:t>
       </w:r>
+      <w:proofErr w:type="spellEnd"/>
       <w:r>
         <w:rPr>
           <w:rFonts w:ascii="Meiryo" w:hAnsi="Meiryo"/>
@@ -38160,6 +38585,7 @@
         </w:rPr>
         <w:t>C</w:t>
       </w:r>
+      <w:proofErr w:type="spellStart"/>
       <w:r>
         <w:rPr>
           <w:i/>
@@ -38169,6 +38595,7 @@
         </w:rPr>
         <w:t>i</w:t>
       </w:r>
+      <w:proofErr w:type="spellEnd"/>
       <w:r>
         <w:rPr>
           <w:rFonts w:ascii="Verdana" w:hAnsi="Verdana"/>
@@ -38177,7 +38604,18 @@
           <w:sz w:val="14"/>
           <w:lang w:val="ru-RU"/>
         </w:rPr>
-        <w:t>+1</w:t>
+        <w:t>+</w:t>
+      </w:r>
+      <w:proofErr w:type="gramStart"/>
+      <w:r>
+        <w:rPr>
+          <w:rFonts w:ascii="Verdana" w:hAnsi="Verdana"/>
+          <w:w w:val="99"/>
+          <w:position w:val="2"/>
+          <w:sz w:val="14"/>
+          <w:lang w:val="ru-RU"/>
+        </w:rPr>
+        <w:t>1</w:t>
       </w:r>
       <w:r>
         <w:rPr>
@@ -38199,6 +38637,7 @@
         </w:rPr>
         <w:t>:</w:t>
       </w:r>
+      <w:proofErr w:type="gramEnd"/>
       <w:r>
         <w:rPr>
           <w:rFonts w:ascii="Tahoma" w:hAnsi="Tahoma"/>
@@ -38229,6 +38668,7 @@
         </w:rPr>
         <w:t>M</w:t>
       </w:r>
+      <w:proofErr w:type="spellStart"/>
       <w:r>
         <w:rPr>
           <w:i/>
@@ -38238,6 +38678,7 @@
         </w:rPr>
         <w:t>i</w:t>
       </w:r>
+      <w:proofErr w:type="spellEnd"/>
       <w:r>
         <w:rPr>
           <w:rFonts w:ascii="Meiryo" w:hAnsi="Meiryo"/>
@@ -38269,6 +38710,7 @@
         </w:rPr>
         <w:t>M</w:t>
       </w:r>
+      <w:proofErr w:type="spellStart"/>
       <w:r>
         <w:rPr>
           <w:i/>
@@ -38278,6 +38720,7 @@
         </w:rPr>
         <w:t>i</w:t>
       </w:r>
+      <w:proofErr w:type="spellEnd"/>
       <w:r>
         <w:rPr>
           <w:rFonts w:ascii="Meiryo" w:hAnsi="Meiryo"/>
@@ -38298,6 +38741,7 @@
         </w:rPr>
         <w:t>M</w:t>
       </w:r>
+      <w:proofErr w:type="spellStart"/>
       <w:r>
         <w:rPr>
           <w:i/>
@@ -38307,6 +38751,7 @@
         </w:rPr>
         <w:t>i</w:t>
       </w:r>
+      <w:proofErr w:type="spellEnd"/>
       <w:r>
         <w:rPr>
           <w:rFonts w:ascii="Meiryo" w:hAnsi="Meiryo"/>
@@ -38346,6 +38791,7 @@
         </w:rPr>
         <w:t>M</w:t>
       </w:r>
+      <w:proofErr w:type="spellStart"/>
       <w:r>
         <w:rPr>
           <w:i/>
@@ -38355,6 +38801,7 @@
         </w:rPr>
         <w:t>i</w:t>
       </w:r>
+      <w:proofErr w:type="spellEnd"/>
       <w:r>
         <w:rPr>
           <w:rFonts w:ascii="Verdana" w:hAnsi="Verdana"/>
@@ -38438,6 +38885,7 @@
         </w:rPr>
         <w:t>M</w:t>
       </w:r>
+      <w:proofErr w:type="spellStart"/>
       <w:r>
         <w:rPr>
           <w:i/>
@@ -38447,6 +38895,7 @@
         </w:rPr>
         <w:t>i</w:t>
       </w:r>
+      <w:proofErr w:type="spellEnd"/>
       <w:r>
         <w:rPr>
           <w:rFonts w:ascii="Meiryo" w:hAnsi="Meiryo"/>
@@ -38478,6 +38927,7 @@
         </w:rPr>
         <w:t>M</w:t>
       </w:r>
+      <w:proofErr w:type="spellStart"/>
       <w:r>
         <w:rPr>
           <w:i/>
@@ -38488,6 +38938,7 @@
         </w:rPr>
         <w:t>i</w:t>
       </w:r>
+      <w:proofErr w:type="spellEnd"/>
       <w:r>
         <w:rPr>
           <w:i/>
@@ -38497,6 +38948,7 @@
         </w:rPr>
         <w:t>M</w:t>
       </w:r>
+      <w:proofErr w:type="spellStart"/>
       <w:r>
         <w:rPr>
           <w:i/>
@@ -38506,6 +38958,7 @@
         </w:rPr>
         <w:t>i</w:t>
       </w:r>
+      <w:proofErr w:type="spellEnd"/>
       <w:r>
         <w:rPr>
           <w:rFonts w:ascii="Verdana" w:hAnsi="Verdana"/>
@@ -38536,6 +38989,7 @@
         </w:rPr>
         <w:t>M</w:t>
       </w:r>
+      <w:proofErr w:type="spellStart"/>
       <w:r>
         <w:rPr>
           <w:i/>
@@ -38545,6 +38999,7 @@
         </w:rPr>
         <w:t>i</w:t>
       </w:r>
+      <w:proofErr w:type="spellEnd"/>
       <w:r>
         <w:rPr>
           <w:rFonts w:ascii="Verdana" w:hAnsi="Verdana"/>
@@ -38603,6 +39058,7 @@
         </w:rPr>
         <w:t>M</w:t>
       </w:r>
+      <w:proofErr w:type="spellStart"/>
       <w:r>
         <w:rPr>
           <w:i/>
@@ -38612,6 +39068,7 @@
         </w:rPr>
         <w:t>i</w:t>
       </w:r>
+      <w:proofErr w:type="spellEnd"/>
       <w:r>
         <w:rPr>
           <w:rFonts w:ascii="Meiryo" w:hAnsi="Meiryo"/>
@@ -38686,6 +39143,7 @@
         </w:rPr>
         <w:t>M</w:t>
       </w:r>
+      <w:proofErr w:type="spellStart"/>
       <w:r>
         <w:rPr>
           <w:i/>
@@ -38695,6 +39153,7 @@
         </w:rPr>
         <w:t>i</w:t>
       </w:r>
+      <w:proofErr w:type="spellEnd"/>
       <w:r>
         <w:rPr>
           <w:rFonts w:ascii="Meiryo" w:hAnsi="Meiryo"/>
@@ -38946,6 +39405,7 @@
         </w:rPr>
         <w:t>−</w:t>
       </w:r>
+      <w:proofErr w:type="spellStart"/>
       <w:r>
         <w:rPr>
           <w:i/>
@@ -38956,6 +39416,7 @@
         </w:rPr>
         <w:t>i</w:t>
       </w:r>
+      <w:proofErr w:type="spellEnd"/>
       <w:r>
         <w:rPr>
           <w:rFonts w:ascii="Meiryo" w:hAnsi="Meiryo"/>
@@ -38989,6 +39450,7 @@
         </w:rPr>
         <w:t>→</w:t>
       </w:r>
+      <w:proofErr w:type="spellStart"/>
       <w:r>
         <w:rPr>
           <w:i/>
@@ -38999,6 +39461,7 @@
         </w:rPr>
         <w:t>i</w:t>
       </w:r>
+      <w:proofErr w:type="spellEnd"/>
       <w:r>
         <w:rPr>
           <w:rFonts w:ascii="Meiryo" w:hAnsi="Meiryo"/>
@@ -39216,6 +39679,7 @@
         </w:rPr>
         <w:t xml:space="preserve"> </w:t>
       </w:r>
+      <w:proofErr w:type="spellStart"/>
       <w:r>
         <w:rPr>
           <w:i/>
@@ -39226,6 +39690,7 @@
         </w:rPr>
         <w:t>i</w:t>
       </w:r>
+      <w:proofErr w:type="spellEnd"/>
       <w:r>
         <w:rPr>
           <w:rFonts w:ascii="Meiryo" w:hAnsi="Meiryo"/>
@@ -39306,6 +39771,7 @@
         </w:rPr>
         <w:t>−</w:t>
       </w:r>
+      <w:proofErr w:type="spellStart"/>
       <w:r>
         <w:rPr>
           <w:i/>
@@ -39316,6 +39782,7 @@
         </w:rPr>
         <w:t>i</w:t>
       </w:r>
+      <w:proofErr w:type="spellEnd"/>
       <w:r>
         <w:rPr>
           <w:rFonts w:ascii="Meiryo" w:hAnsi="Meiryo"/>
@@ -40711,7 +41178,21 @@
         <w:rPr>
           <w:lang w:val="ru-RU"/>
         </w:rPr>
-        <w:t xml:space="preserve">легко проверяется программно, </w:t>
+        <w:t xml:space="preserve">легко проверяется </w:t>
+      </w:r>
+      <w:proofErr w:type="spellStart"/>
+      <w:r>
+        <w:rPr>
+          <w:lang w:val="ru-RU"/>
+        </w:rPr>
+        <w:t>программно</w:t>
+      </w:r>
+      <w:proofErr w:type="spellEnd"/>
+      <w:r>
+        <w:rPr>
+          <w:lang w:val="ru-RU"/>
+        </w:rPr>
+        <w:t xml:space="preserve">, </w:t>
       </w:r>
       <w:r>
         <w:rPr>
@@ -41295,6 +41776,7 @@
         </w:rPr>
         <w:t>M</w:t>
       </w:r>
+      <w:proofErr w:type="spellStart"/>
       <w:r>
         <w:rPr>
           <w:i/>
@@ -41303,6 +41785,7 @@
         </w:rPr>
         <w:t>i</w:t>
       </w:r>
+      <w:proofErr w:type="spellEnd"/>
       <w:r>
         <w:rPr>
           <w:rFonts w:ascii="Meiryo" w:hAnsi="Meiryo"/>
@@ -41787,6 +42270,7 @@
         </w:rPr>
         <w:t>˜</w:t>
       </w:r>
+      <w:proofErr w:type="spellStart"/>
       <w:r>
         <w:rPr>
           <w:i/>
@@ -41796,6 +42280,7 @@
         </w:rPr>
         <w:t>i</w:t>
       </w:r>
+      <w:proofErr w:type="spellEnd"/>
     </w:p>
     <w:p>
       <w:pPr>
@@ -44542,6 +45027,7 @@
         </w:rPr>
         <w:t xml:space="preserve">= </w:t>
       </w:r>
+      <w:proofErr w:type="gramStart"/>
       <w:r>
         <w:rPr>
           <w:i/>
@@ -44561,6 +45047,7 @@
         </w:rPr>
         <w:t>S</w:t>
       </w:r>
+      <w:proofErr w:type="spellStart"/>
       <w:r>
         <w:rPr>
           <w:rFonts w:ascii="Arial" w:hAnsi="Arial"/>
@@ -44572,6 +45059,7 @@
         </w:rPr>
         <w:t>i</w:t>
       </w:r>
+      <w:proofErr w:type="spellEnd"/>
       <w:r>
         <w:rPr>
           <w:rFonts w:ascii="Arial" w:hAnsi="Arial"/>
@@ -44592,6 +45080,7 @@
         </w:rPr>
         <w:t>.</w:t>
       </w:r>
+      <w:proofErr w:type="gramEnd"/>
     </w:p>
     <w:p>
       <w:pPr>
@@ -44741,7 +45230,21 @@
         <w:rPr>
           <w:lang w:val="ru-RU"/>
         </w:rPr>
-        <w:t xml:space="preserve">Заметим теперь, что если задана раскройная карта, то есть </w:t>
+        <w:t xml:space="preserve">Заметим теперь, </w:t>
+      </w:r>
+      <w:proofErr w:type="gramStart"/>
+      <w:r>
+        <w:rPr>
+          <w:lang w:val="ru-RU"/>
+        </w:rPr>
+        <w:t>что</w:t>
+      </w:r>
+      <w:proofErr w:type="gramEnd"/>
+      <w:r>
+        <w:rPr>
+          <w:lang w:val="ru-RU"/>
+        </w:rPr>
+        <w:t xml:space="preserve"> если задана раскройная карта, то есть </w:t>
       </w:r>
       <w:r>
         <w:rPr>
@@ -44863,11 +45366,33 @@
         </w:rPr>
         <w:t xml:space="preserve"> </w:t>
       </w:r>
-      <w:r>
-        <w:rPr>
-          <w:lang w:val="ru-RU"/>
-        </w:rPr>
-        <w:t>разбие- ния контуров на сегменты и объединения нескольких сегментов в один. См.,</w:t>
+      <w:proofErr w:type="spellStart"/>
+      <w:r>
+        <w:rPr>
+          <w:lang w:val="ru-RU"/>
+        </w:rPr>
+        <w:t>разбие</w:t>
+      </w:r>
+      <w:proofErr w:type="spellEnd"/>
+      <w:r>
+        <w:rPr>
+          <w:lang w:val="ru-RU"/>
+        </w:rPr>
+        <w:t xml:space="preserve">- </w:t>
+      </w:r>
+      <w:proofErr w:type="spellStart"/>
+      <w:r>
+        <w:rPr>
+          <w:lang w:val="ru-RU"/>
+        </w:rPr>
+        <w:t>ния</w:t>
+      </w:r>
+      <w:proofErr w:type="spellEnd"/>
+      <w:r>
+        <w:rPr>
+          <w:lang w:val="ru-RU"/>
+        </w:rPr>
+        <w:t xml:space="preserve"> контуров на сегменты и объединения нескольких сегментов в один. См.,</w:t>
       </w:r>
       <w:r>
         <w:rPr>
@@ -45242,6 +45767,7 @@
         </w:rPr>
         <w:t>{</w:t>
       </w:r>
+      <w:proofErr w:type="spellStart"/>
       <w:r>
         <w:rPr>
           <w:i/>
@@ -45259,6 +45785,7 @@
         </w:rPr>
         <w:t>i</w:t>
       </w:r>
+      <w:proofErr w:type="spellEnd"/>
       <w:r>
         <w:rPr>
           <w:rFonts w:ascii="Meiryo" w:hAnsi="Meiryo"/>
@@ -45883,6 +46410,7 @@
         </w:rPr>
         <w:t xml:space="preserve"> </w:t>
       </w:r>
+      <w:proofErr w:type="gramStart"/>
       <w:r>
         <w:rPr>
           <w:i/>
@@ -45904,6 +46432,7 @@
         </w:rPr>
         <w:t>.</w:t>
       </w:r>
+      <w:proofErr w:type="gramEnd"/>
     </w:p>
     <w:p>
       <w:pPr>
@@ -46071,6 +46600,7 @@
           <w:lang w:val="ru-RU"/>
         </w:rPr>
       </w:pPr>
+      <w:proofErr w:type="spellStart"/>
       <w:r>
         <w:rPr>
           <w:i/>
@@ -46118,6 +46648,7 @@
         </w:rPr>
         <w:t>i</w:t>
       </w:r>
+      <w:proofErr w:type="spellEnd"/>
       <w:r>
         <w:rPr>
           <w:i/>
@@ -46180,6 +46711,8 @@
         </w:rPr>
         <w:t xml:space="preserve"> </w:t>
       </w:r>
+      <w:proofErr w:type="spellStart"/>
+      <w:proofErr w:type="gramStart"/>
       <w:r>
         <w:rPr>
           <w:i/>
@@ -46216,6 +46749,7 @@
         </w:rPr>
         <w:t>i</w:t>
       </w:r>
+      <w:proofErr w:type="spellEnd"/>
       <w:r>
         <w:rPr>
           <w:i/>
@@ -46242,6 +46776,7 @@
         </w:rPr>
         <w:t>=</w:t>
       </w:r>
+      <w:proofErr w:type="gramEnd"/>
       <w:r>
         <w:rPr>
           <w:rFonts w:ascii="Tahoma" w:hAnsi="Tahoma"/>
@@ -46324,6 +46859,7 @@
         </w:rPr>
         <w:t xml:space="preserve"> </w:t>
       </w:r>
+      <w:proofErr w:type="spellStart"/>
       <w:r>
         <w:rPr>
           <w:i/>
@@ -46332,6 +46868,7 @@
         </w:rPr>
         <w:t>i</w:t>
       </w:r>
+      <w:proofErr w:type="spellEnd"/>
       <w:r>
         <w:rPr>
           <w:i/>
@@ -46590,6 +47127,7 @@
         </w:rPr>
         <w:t xml:space="preserve">Каждая из задач </w:t>
       </w:r>
+      <w:proofErr w:type="spellStart"/>
       <w:r>
         <w:rPr>
           <w:i/>
@@ -46607,6 +47145,7 @@
         </w:rPr>
         <w:t>i</w:t>
       </w:r>
+      <w:proofErr w:type="spellEnd"/>
       <w:r>
         <w:rPr>
           <w:i/>
@@ -47863,6 +48402,7 @@
         </w:rPr>
         <w:t xml:space="preserve">чаемых алгоритмом </w:t>
       </w:r>
+      <w:proofErr w:type="gramStart"/>
       <w:r>
         <w:rPr>
           <w:sz w:val="20"/>
@@ -47882,6 +48422,7 @@
         </w:rPr>
         <w:t>Relax</w:t>
       </w:r>
+      <w:proofErr w:type="gramEnd"/>
       <w:r>
         <w:rPr>
           <w:sz w:val="20"/>
@@ -49312,12 +49853,14 @@
             </w:pPr>
             <w:bookmarkStart w:id="23" w:name="_bookmark15"/>
             <w:bookmarkEnd w:id="23"/>
+            <w:proofErr w:type="spellStart"/>
             <w:r>
               <w:rPr>
                 <w:sz w:val="20"/>
               </w:rPr>
               <w:t>Задание</w:t>
             </w:r>
+            <w:proofErr w:type="spellEnd"/>
           </w:p>
         </w:tc>
         <w:tc>
@@ -49450,12 +49993,14 @@
                 <w:sz w:val="20"/>
               </w:rPr>
             </w:pPr>
+            <w:proofErr w:type="spellStart"/>
             <w:r>
               <w:rPr>
                 <w:sz w:val="20"/>
               </w:rPr>
               <w:t>Деталей</w:t>
             </w:r>
+            <w:proofErr w:type="spellEnd"/>
           </w:p>
         </w:tc>
         <w:tc>
@@ -49589,12 +50134,14 @@
                 <w:sz w:val="20"/>
               </w:rPr>
             </w:pPr>
+            <w:proofErr w:type="spellStart"/>
             <w:r>
               <w:rPr>
                 <w:sz w:val="20"/>
               </w:rPr>
               <w:t>Контуров</w:t>
             </w:r>
+            <w:proofErr w:type="spellEnd"/>
           </w:p>
         </w:tc>
         <w:tc>
@@ -49732,11 +50279,19 @@
                 <w:sz w:val="20"/>
               </w:rPr>
             </w:pPr>
+            <w:proofErr w:type="spellStart"/>
             <w:r>
               <w:rPr>
                 <w:sz w:val="20"/>
               </w:rPr>
-              <w:t>Точек GTSP</w:t>
+              <w:t>Точек</w:t>
+            </w:r>
+            <w:proofErr w:type="spellEnd"/>
+            <w:r>
+              <w:rPr>
+                <w:sz w:val="20"/>
+              </w:rPr>
+              <w:t xml:space="preserve"> GTSP</w:t>
             </w:r>
           </w:p>
         </w:tc>
@@ -49875,6 +50430,7 @@
                 <w:sz w:val="20"/>
               </w:rPr>
             </w:pPr>
+            <w:proofErr w:type="gramStart"/>
             <w:r>
               <w:rPr>
                 <w:rFonts w:ascii="Meiryo"/>
@@ -49899,7 +50455,16 @@
                 <w:position w:val="3"/>
                 <w:sz w:val="20"/>
               </w:rPr>
-              <w:t>, m</w:t>
+              <w:t>,</w:t>
+            </w:r>
+            <w:proofErr w:type="gramEnd"/>
+            <w:r>
+              <w:rPr>
+                <w:w w:val="110"/>
+                <w:position w:val="3"/>
+                <w:sz w:val="20"/>
+              </w:rPr>
+              <w:t xml:space="preserve"> m</w:t>
             </w:r>
           </w:p>
         </w:tc>
@@ -50038,6 +50603,7 @@
                 <w:sz w:val="20"/>
               </w:rPr>
             </w:pPr>
+            <w:proofErr w:type="gramStart"/>
             <w:r>
               <w:rPr>
                 <w:rFonts w:ascii="Meiryo"/>
@@ -50069,7 +50635,15 @@
                 <w:w w:val="110"/>
                 <w:sz w:val="20"/>
               </w:rPr>
-              <w:t>, m</w:t>
+              <w:t>,</w:t>
+            </w:r>
+            <w:proofErr w:type="gramEnd"/>
+            <w:r>
+              <w:rPr>
+                <w:w w:val="110"/>
+                <w:sz w:val="20"/>
+              </w:rPr>
+              <w:t xml:space="preserve"> m</w:t>
             </w:r>
           </w:p>
         </w:tc>
@@ -51312,7 +51886,21 @@
         <w:rPr>
           <w:lang w:val="ru-RU"/>
         </w:rPr>
-        <w:t xml:space="preserve">Один тип описан Е. Баласом в </w:t>
+        <w:t xml:space="preserve">Один тип описан Е. </w:t>
+      </w:r>
+      <w:proofErr w:type="spellStart"/>
+      <w:r>
+        <w:rPr>
+          <w:lang w:val="ru-RU"/>
+        </w:rPr>
+        <w:t>Баласом</w:t>
+      </w:r>
+      <w:proofErr w:type="spellEnd"/>
+      <w:r>
+        <w:rPr>
+          <w:lang w:val="ru-RU"/>
+        </w:rPr>
+        <w:t xml:space="preserve"> в </w:t>
       </w:r>
       <w:hyperlink w:anchor="_bookmark34" w:history="1">
         <w:r>
@@ -51846,9 +52434,11 @@
         </w:rPr>
         <w:t xml:space="preserve">как </w:t>
       </w:r>
+      <w:proofErr w:type="spellStart"/>
       <w:r>
         <w:t>Gurobi</w:t>
       </w:r>
+      <w:proofErr w:type="spellEnd"/>
       <w:r>
         <w:rPr>
           <w:spacing w:val="-22"/>
@@ -52022,8 +52612,13 @@
         <w:ind w:left="952"/>
         <w:jc w:val="both"/>
       </w:pPr>
-      <w:r>
-        <w:t>Заключение.</w:t>
+      <w:proofErr w:type="spellStart"/>
+      <w:r>
+        <w:t>Заключение</w:t>
+      </w:r>
+      <w:proofErr w:type="spellEnd"/>
+      <w:r>
+        <w:t>.</w:t>
       </w:r>
     </w:p>
     <w:p>
@@ -52713,13 +53308,33 @@
         </w:rPr>
         <w:t xml:space="preserve"> </w:t>
       </w:r>
-      <w:r>
-        <w:rPr>
-          <w:sz w:val="20"/>
-          <w:lang w:val="ru-RU"/>
-        </w:rPr>
-        <w:t>глобаль- ным</w:t>
-      </w:r>
+      <w:proofErr w:type="spellStart"/>
+      <w:proofErr w:type="gramStart"/>
+      <w:r>
+        <w:rPr>
+          <w:sz w:val="20"/>
+          <w:lang w:val="ru-RU"/>
+        </w:rPr>
+        <w:t>глобаль</w:t>
+      </w:r>
+      <w:proofErr w:type="spellEnd"/>
+      <w:r>
+        <w:rPr>
+          <w:sz w:val="20"/>
+          <w:lang w:val="ru-RU"/>
+        </w:rPr>
+        <w:t xml:space="preserve">- </w:t>
+      </w:r>
+      <w:proofErr w:type="spellStart"/>
+      <w:r>
+        <w:rPr>
+          <w:sz w:val="20"/>
+          <w:lang w:val="ru-RU"/>
+        </w:rPr>
+        <w:t>ным</w:t>
+      </w:r>
+      <w:proofErr w:type="spellEnd"/>
+      <w:proofErr w:type="gramEnd"/>
       <w:r>
         <w:rPr>
           <w:spacing w:val="-2"/>
@@ -53340,8 +53955,13 @@
         <w:ind w:left="703"/>
         <w:jc w:val="left"/>
       </w:pPr>
-      <w:r>
-        <w:t>Литература.</w:t>
+      <w:proofErr w:type="spellStart"/>
+      <w:r>
+        <w:t>Литература</w:t>
+      </w:r>
+      <w:proofErr w:type="spellEnd"/>
+      <w:r>
+        <w:t>.</w:t>
       </w:r>
     </w:p>
     <w:p>
@@ -53363,6 +53983,7 @@
       </w:pPr>
       <w:bookmarkStart w:id="26" w:name="_bookmark17"/>
       <w:bookmarkEnd w:id="26"/>
+      <w:proofErr w:type="spellStart"/>
       <w:r>
         <w:rPr>
           <w:i/>
@@ -53370,6 +53991,7 @@
         </w:rPr>
         <w:t>Hoeft</w:t>
       </w:r>
+      <w:proofErr w:type="spellEnd"/>
       <w:r>
         <w:rPr>
           <w:i/>
@@ -53736,12 +54358,21 @@
           <w:sz w:val="20"/>
         </w:rPr>
       </w:pPr>
-      <w:r>
-        <w:rPr>
-          <w:i/>
-          <w:sz w:val="20"/>
-        </w:rPr>
-        <w:t>Dewil R.</w:t>
+      <w:proofErr w:type="spellStart"/>
+      <w:r>
+        <w:rPr>
+          <w:i/>
+          <w:sz w:val="20"/>
+        </w:rPr>
+        <w:t>Dewil</w:t>
+      </w:r>
+      <w:proofErr w:type="spellEnd"/>
+      <w:r>
+        <w:rPr>
+          <w:i/>
+          <w:sz w:val="20"/>
+        </w:rPr>
+        <w:t xml:space="preserve"> R.</w:t>
       </w:r>
       <w:r>
         <w:rPr>
@@ -53749,13 +54380,23 @@
         </w:rPr>
         <w:t xml:space="preserve">, </w:t>
       </w:r>
+      <w:proofErr w:type="spellStart"/>
       <w:r>
         <w:rPr>
           <w:i/>
           <w:spacing w:val="-3"/>
           <w:sz w:val="20"/>
         </w:rPr>
-        <w:t xml:space="preserve">Vansteenwegen </w:t>
+        <w:t>Vansteenwegen</w:t>
+      </w:r>
+      <w:proofErr w:type="spellEnd"/>
+      <w:r>
+        <w:rPr>
+          <w:i/>
+          <w:spacing w:val="-3"/>
+          <w:sz w:val="20"/>
+        </w:rPr>
+        <w:t xml:space="preserve"> </w:t>
       </w:r>
       <w:r>
         <w:rPr>
@@ -53772,12 +54413,21 @@
         </w:rPr>
         <w:t xml:space="preserve">, </w:t>
       </w:r>
-      <w:r>
-        <w:rPr>
-          <w:i/>
-          <w:sz w:val="20"/>
-        </w:rPr>
-        <w:t xml:space="preserve">Cattrysse D. </w:t>
+      <w:proofErr w:type="spellStart"/>
+      <w:r>
+        <w:rPr>
+          <w:i/>
+          <w:sz w:val="20"/>
+        </w:rPr>
+        <w:t>Cattrysse</w:t>
+      </w:r>
+      <w:proofErr w:type="spellEnd"/>
+      <w:r>
+        <w:rPr>
+          <w:i/>
+          <w:sz w:val="20"/>
+        </w:rPr>
+        <w:t xml:space="preserve"> D. </w:t>
       </w:r>
       <w:r>
         <w:rPr>
@@ -53874,12 +54524,21 @@
         </w:rPr>
         <w:t xml:space="preserve">, </w:t>
       </w:r>
-      <w:r>
-        <w:rPr>
-          <w:i/>
-          <w:sz w:val="20"/>
-        </w:rPr>
-        <w:t xml:space="preserve">Stylios C. </w:t>
+      <w:proofErr w:type="spellStart"/>
+      <w:r>
+        <w:rPr>
+          <w:i/>
+          <w:sz w:val="20"/>
+        </w:rPr>
+        <w:t>Stylios</w:t>
+      </w:r>
+      <w:proofErr w:type="spellEnd"/>
+      <w:r>
+        <w:rPr>
+          <w:i/>
+          <w:sz w:val="20"/>
+        </w:rPr>
+        <w:t xml:space="preserve"> C. </w:t>
       </w:r>
       <w:r>
         <w:rPr>
@@ -53989,7 +54648,21 @@
         <w:rPr>
           <w:sz w:val="20"/>
         </w:rPr>
-        <w:t>IFAC-PapersOnLine.</w:t>
+        <w:t>IFAC-</w:t>
+      </w:r>
+      <w:proofErr w:type="spellStart"/>
+      <w:r>
+        <w:rPr>
+          <w:sz w:val="20"/>
+        </w:rPr>
+        <w:t>PapersOnLine</w:t>
+      </w:r>
+      <w:proofErr w:type="spellEnd"/>
+      <w:r>
+        <w:rPr>
+          <w:sz w:val="20"/>
+        </w:rPr>
+        <w:t>.</w:t>
       </w:r>
       <w:r>
         <w:rPr>
@@ -54063,12 +54736,21 @@
       </w:pPr>
       <w:bookmarkStart w:id="28" w:name="_bookmark19"/>
       <w:bookmarkEnd w:id="28"/>
-      <w:r>
-        <w:rPr>
-          <w:i/>
-          <w:sz w:val="20"/>
-        </w:rPr>
-        <w:t>Dewil R.</w:t>
+      <w:proofErr w:type="spellStart"/>
+      <w:r>
+        <w:rPr>
+          <w:i/>
+          <w:sz w:val="20"/>
+        </w:rPr>
+        <w:t>Dewil</w:t>
+      </w:r>
+      <w:proofErr w:type="spellEnd"/>
+      <w:r>
+        <w:rPr>
+          <w:i/>
+          <w:sz w:val="20"/>
+        </w:rPr>
+        <w:t xml:space="preserve"> R.</w:t>
       </w:r>
       <w:r>
         <w:rPr>
@@ -54076,13 +54758,23 @@
         </w:rPr>
         <w:t xml:space="preserve">, </w:t>
       </w:r>
+      <w:proofErr w:type="spellStart"/>
       <w:r>
         <w:rPr>
           <w:i/>
           <w:spacing w:val="-3"/>
           <w:sz w:val="20"/>
         </w:rPr>
-        <w:t xml:space="preserve">Vansteenwegen </w:t>
+        <w:t>Vansteenwegen</w:t>
+      </w:r>
+      <w:proofErr w:type="spellEnd"/>
+      <w:r>
+        <w:rPr>
+          <w:i/>
+          <w:spacing w:val="-3"/>
+          <w:sz w:val="20"/>
+        </w:rPr>
+        <w:t xml:space="preserve"> </w:t>
       </w:r>
       <w:r>
         <w:rPr>
@@ -54099,12 +54791,21 @@
         </w:rPr>
         <w:t xml:space="preserve">, </w:t>
       </w:r>
-      <w:r>
-        <w:rPr>
-          <w:i/>
-          <w:sz w:val="20"/>
-        </w:rPr>
-        <w:t xml:space="preserve">Cattrysse D. </w:t>
+      <w:proofErr w:type="spellStart"/>
+      <w:r>
+        <w:rPr>
+          <w:i/>
+          <w:sz w:val="20"/>
+        </w:rPr>
+        <w:t>Cattrysse</w:t>
+      </w:r>
+      <w:proofErr w:type="spellEnd"/>
+      <w:r>
+        <w:rPr>
+          <w:i/>
+          <w:sz w:val="20"/>
+        </w:rPr>
+        <w:t xml:space="preserve"> D. </w:t>
       </w:r>
       <w:r>
         <w:rPr>
@@ -54287,13 +54988,22 @@
           <w:sz w:val="20"/>
         </w:rPr>
       </w:pPr>
+      <w:proofErr w:type="spellStart"/>
       <w:r>
         <w:rPr>
           <w:i/>
           <w:sz w:val="20"/>
         </w:rPr>
         <w:lastRenderedPageBreak/>
-        <w:t xml:space="preserve">Sherif S. </w:t>
+        <w:t>Sherif</w:t>
+      </w:r>
+      <w:proofErr w:type="spellEnd"/>
+      <w:r>
+        <w:rPr>
+          <w:i/>
+          <w:sz w:val="20"/>
+        </w:rPr>
+        <w:t xml:space="preserve"> S. </w:t>
       </w:r>
       <w:r>
         <w:rPr>
@@ -54323,12 +55033,21 @@
         </w:rPr>
         <w:t xml:space="preserve">, </w:t>
       </w:r>
-      <w:r>
-        <w:rPr>
-          <w:i/>
-          <w:sz w:val="20"/>
-        </w:rPr>
-        <w:t xml:space="preserve">Balamurali M. </w:t>
+      <w:proofErr w:type="spellStart"/>
+      <w:r>
+        <w:rPr>
+          <w:i/>
+          <w:sz w:val="20"/>
+        </w:rPr>
+        <w:t>Balamurali</w:t>
+      </w:r>
+      <w:proofErr w:type="spellEnd"/>
+      <w:r>
+        <w:rPr>
+          <w:i/>
+          <w:sz w:val="20"/>
+        </w:rPr>
+        <w:t xml:space="preserve"> M. </w:t>
       </w:r>
       <w:r>
         <w:rPr>
@@ -54399,7 +55118,21 @@
         <w:rPr>
           <w:sz w:val="20"/>
         </w:rPr>
-        <w:t>hard material in wire EDM / S. Imahori [и</w:t>
+        <w:t xml:space="preserve">hard material in wire EDM / S. </w:t>
+      </w:r>
+      <w:proofErr w:type="spellStart"/>
+      <w:r>
+        <w:rPr>
+          <w:sz w:val="20"/>
+        </w:rPr>
+        <w:t>Imahori</w:t>
+      </w:r>
+      <w:proofErr w:type="spellEnd"/>
+      <w:r>
+        <w:rPr>
+          <w:sz w:val="20"/>
+        </w:rPr>
+        <w:t xml:space="preserve"> [и</w:t>
       </w:r>
       <w:r>
         <w:rPr>
@@ -54408,11 +55141,19 @@
         </w:rPr>
         <w:t xml:space="preserve"> </w:t>
       </w:r>
-      <w:r>
-        <w:rPr>
-          <w:sz w:val="20"/>
-        </w:rPr>
-        <w:t>др.]</w:t>
+      <w:proofErr w:type="spellStart"/>
+      <w:r>
+        <w:rPr>
+          <w:sz w:val="20"/>
+        </w:rPr>
+        <w:t>др</w:t>
+      </w:r>
+      <w:proofErr w:type="spellEnd"/>
+      <w:r>
+        <w:rPr>
+          <w:sz w:val="20"/>
+        </w:rPr>
+        <w:t>.]</w:t>
       </w:r>
       <w:r>
         <w:rPr>
@@ -54659,7 +55400,21 @@
           <w:rPr>
             <w:color w:val="0000FF"/>
           </w:rPr>
-          <w:t>10.1016/j.jmatprotec.</w:t>
+          <w:t>10.1016/</w:t>
+        </w:r>
+        <w:proofErr w:type="spellStart"/>
+        <w:r>
+          <w:rPr>
+            <w:color w:val="0000FF"/>
+          </w:rPr>
+          <w:t>j.jmatprotec</w:t>
+        </w:r>
+        <w:proofErr w:type="spellEnd"/>
+        <w:r>
+          <w:rPr>
+            <w:color w:val="0000FF"/>
+          </w:rPr>
+          <w:t>.</w:t>
         </w:r>
       </w:hyperlink>
       <w:r>
@@ -54699,6 +55454,7 @@
       </w:pPr>
       <w:bookmarkStart w:id="30" w:name="_bookmark21"/>
       <w:bookmarkEnd w:id="30"/>
+      <w:proofErr w:type="spellStart"/>
       <w:r>
         <w:rPr>
           <w:i/>
@@ -54706,6 +55462,7 @@
         </w:rPr>
         <w:t>Chentsov</w:t>
       </w:r>
+      <w:proofErr w:type="spellEnd"/>
       <w:r>
         <w:rPr>
           <w:i/>
@@ -54749,6 +55506,7 @@
         </w:rPr>
         <w:t xml:space="preserve"> </w:t>
       </w:r>
+      <w:proofErr w:type="spellStart"/>
       <w:r>
         <w:rPr>
           <w:i/>
@@ -54756,6 +55514,7 @@
         </w:rPr>
         <w:t>Chentsov</w:t>
       </w:r>
+      <w:proofErr w:type="spellEnd"/>
       <w:r>
         <w:rPr>
           <w:i/>
@@ -54837,7 +55596,21 @@
         <w:rPr>
           <w:sz w:val="20"/>
         </w:rPr>
-        <w:t>Problem with Precedence Constraints // Proceedings of the Steklov Institute of Mathematics. — 2018. — т. 300, № 1. — с. 56—71. — ISSN 1531- 8605. — DOI:</w:t>
+        <w:t xml:space="preserve">Problem with Precedence Constraints // Proceedings of the </w:t>
+      </w:r>
+      <w:proofErr w:type="spellStart"/>
+      <w:r>
+        <w:rPr>
+          <w:sz w:val="20"/>
+        </w:rPr>
+        <w:t>Steklov</w:t>
+      </w:r>
+      <w:proofErr w:type="spellEnd"/>
+      <w:r>
+        <w:rPr>
+          <w:sz w:val="20"/>
+        </w:rPr>
+        <w:t xml:space="preserve"> Institute of Mathematics. — 2018. — т. 300, № 1. — с. 56—71. — ISSN 1531- 8605. — DOI:</w:t>
       </w:r>
       <w:r>
         <w:rPr>
@@ -54896,15 +55669,38 @@
         <w:rPr>
           <w:sz w:val="20"/>
         </w:rPr>
-        <w:t xml:space="preserve">heuristic solutions of routing problems with constraints / A. A. Petunin [и др.] // Automation and Remote Control. — 2017. — т.    78, № 4. — с. 666—681. — ISSN 1608-3032. — DOI: </w:t>
+        <w:t xml:space="preserve">heuristic solutions of routing problems with constraints / A. A. Petunin [и </w:t>
+      </w:r>
+      <w:proofErr w:type="spellStart"/>
+      <w:r>
+        <w:rPr>
+          <w:sz w:val="20"/>
+        </w:rPr>
+        <w:t>др</w:t>
+      </w:r>
+      <w:proofErr w:type="spellEnd"/>
+      <w:r>
+        <w:rPr>
+          <w:sz w:val="20"/>
+        </w:rPr>
+        <w:t xml:space="preserve">.] // Automation and Remote Control. — 2017. — т.    78, № 4. — с. 666—681. — ISSN 1608-3032. — DOI: </w:t>
       </w:r>
       <w:hyperlink r:id="rId26">
+        <w:proofErr w:type="gramStart"/>
         <w:r>
           <w:rPr>
             <w:color w:val="0000FF"/>
             <w:sz w:val="20"/>
           </w:rPr>
-          <w:t>10 . 1134 /</w:t>
+          <w:t>10 .</w:t>
+        </w:r>
+        <w:proofErr w:type="gramEnd"/>
+        <w:r>
+          <w:rPr>
+            <w:color w:val="0000FF"/>
+            <w:sz w:val="20"/>
+          </w:rPr>
+          <w:t xml:space="preserve"> 1134 /</w:t>
         </w:r>
       </w:hyperlink>
       <w:hyperlink r:id="rId27">
@@ -55263,7 +56059,21 @@
         <w:rPr>
           <w:sz w:val="20"/>
         </w:rPr>
-        <w:t xml:space="preserve">Model of megalopolises in the tool path optimisation </w:t>
+        <w:t xml:space="preserve">Model of megalopolises in the tool path </w:t>
+      </w:r>
+      <w:proofErr w:type="spellStart"/>
+      <w:r>
+        <w:rPr>
+          <w:sz w:val="20"/>
+        </w:rPr>
+        <w:t>optimisation</w:t>
+      </w:r>
+      <w:proofErr w:type="spellEnd"/>
+      <w:r>
+        <w:rPr>
+          <w:sz w:val="20"/>
+        </w:rPr>
+        <w:t xml:space="preserve"> </w:t>
       </w:r>
       <w:r>
         <w:rPr>
@@ -55276,7 +56086,35 @@
         <w:rPr>
           <w:sz w:val="20"/>
         </w:rPr>
-        <w:t>CNC plate cutting machines / A. G. Chentsov [и др.] // International Journal of Production Research. — 2018. — т. 56, № 14. — с. 4819—4830. — ISSN 0020-7543. — DOI:</w:t>
+        <w:t xml:space="preserve">CNC plate cutting machines / A. G. </w:t>
+      </w:r>
+      <w:proofErr w:type="spellStart"/>
+      <w:r>
+        <w:rPr>
+          <w:sz w:val="20"/>
+        </w:rPr>
+        <w:t>Chentsov</w:t>
+      </w:r>
+      <w:proofErr w:type="spellEnd"/>
+      <w:r>
+        <w:rPr>
+          <w:sz w:val="20"/>
+        </w:rPr>
+        <w:t xml:space="preserve"> [и </w:t>
+      </w:r>
+      <w:proofErr w:type="spellStart"/>
+      <w:r>
+        <w:rPr>
+          <w:sz w:val="20"/>
+        </w:rPr>
+        <w:t>др</w:t>
+      </w:r>
+      <w:proofErr w:type="spellEnd"/>
+      <w:r>
+        <w:rPr>
+          <w:sz w:val="20"/>
+        </w:rPr>
+        <w:t>.] // International Journal of Production Research. — 2018. — т. 56, № 14. — с. 4819—4830. — ISSN 0020-7543. — DOI:</w:t>
       </w:r>
       <w:r>
         <w:rPr>
@@ -55333,12 +56171,21 @@
         </w:rPr>
         <w:t xml:space="preserve">, </w:t>
       </w:r>
-      <w:r>
-        <w:rPr>
-          <w:i/>
-          <w:sz w:val="20"/>
-        </w:rPr>
-        <w:t xml:space="preserve">Hassin R. </w:t>
+      <w:proofErr w:type="spellStart"/>
+      <w:r>
+        <w:rPr>
+          <w:i/>
+          <w:sz w:val="20"/>
+        </w:rPr>
+        <w:t>Hassin</w:t>
+      </w:r>
+      <w:proofErr w:type="spellEnd"/>
+      <w:r>
+        <w:rPr>
+          <w:i/>
+          <w:sz w:val="20"/>
+        </w:rPr>
+        <w:t xml:space="preserve"> R. </w:t>
       </w:r>
       <w:r>
         <w:rPr>
@@ -55670,12 +56517,21 @@
       </w:pPr>
       <w:bookmarkStart w:id="34" w:name="_bookmark25"/>
       <w:bookmarkEnd w:id="34"/>
-      <w:r>
-        <w:rPr>
-          <w:i/>
-          <w:sz w:val="20"/>
-        </w:rPr>
-        <w:t>Vicencio K.</w:t>
+      <w:proofErr w:type="spellStart"/>
+      <w:r>
+        <w:rPr>
+          <w:i/>
+          <w:sz w:val="20"/>
+        </w:rPr>
+        <w:t>Vicencio</w:t>
+      </w:r>
+      <w:proofErr w:type="spellEnd"/>
+      <w:r>
+        <w:rPr>
+          <w:i/>
+          <w:sz w:val="20"/>
+        </w:rPr>
+        <w:t xml:space="preserve"> K.</w:t>
       </w:r>
       <w:r>
         <w:rPr>
@@ -55696,12 +56552,21 @@
         </w:rPr>
         <w:t xml:space="preserve">, </w:t>
       </w:r>
-      <w:r>
-        <w:rPr>
-          <w:i/>
-          <w:sz w:val="20"/>
-        </w:rPr>
-        <w:t xml:space="preserve">Gentilini I. </w:t>
+      <w:proofErr w:type="spellStart"/>
+      <w:r>
+        <w:rPr>
+          <w:i/>
+          <w:sz w:val="20"/>
+        </w:rPr>
+        <w:t>Gentilini</w:t>
+      </w:r>
+      <w:proofErr w:type="spellEnd"/>
+      <w:r>
+        <w:rPr>
+          <w:i/>
+          <w:sz w:val="20"/>
+        </w:rPr>
+        <w:t xml:space="preserve"> I. </w:t>
       </w:r>
       <w:r>
         <w:rPr>
@@ -55768,7 +56633,35 @@
         <w:rPr>
           <w:sz w:val="20"/>
         </w:rPr>
-        <w:t xml:space="preserve">Touring a sequence of polygons / M. Dror [и др.] // Proceedings of the thirty-fifth annual </w:t>
+        <w:t xml:space="preserve">Touring a sequence of polygons / M. </w:t>
+      </w:r>
+      <w:proofErr w:type="spellStart"/>
+      <w:r>
+        <w:rPr>
+          <w:sz w:val="20"/>
+        </w:rPr>
+        <w:t>Dror</w:t>
+      </w:r>
+      <w:proofErr w:type="spellEnd"/>
+      <w:r>
+        <w:rPr>
+          <w:sz w:val="20"/>
+        </w:rPr>
+        <w:t xml:space="preserve"> [и </w:t>
+      </w:r>
+      <w:proofErr w:type="spellStart"/>
+      <w:r>
+        <w:rPr>
+          <w:sz w:val="20"/>
+        </w:rPr>
+        <w:t>др</w:t>
+      </w:r>
+      <w:proofErr w:type="spellEnd"/>
+      <w:r>
+        <w:rPr>
+          <w:sz w:val="20"/>
+        </w:rPr>
+        <w:t xml:space="preserve">.] // Proceedings of the thirty-fifth annual </w:t>
       </w:r>
       <w:r>
         <w:rPr>
@@ -55857,13 +56750,23 @@
         </w:rPr>
         <w:t xml:space="preserve">, </w:t>
       </w:r>
+      <w:proofErr w:type="spellStart"/>
       <w:r>
         <w:rPr>
           <w:i/>
           <w:spacing w:val="-3"/>
           <w:sz w:val="20"/>
         </w:rPr>
-        <w:t xml:space="preserve">Polishchuk </w:t>
+        <w:t>Polishchuk</w:t>
+      </w:r>
+      <w:proofErr w:type="spellEnd"/>
+      <w:r>
+        <w:rPr>
+          <w:i/>
+          <w:spacing w:val="-3"/>
+          <w:sz w:val="20"/>
+        </w:rPr>
+        <w:t xml:space="preserve"> </w:t>
       </w:r>
       <w:r>
         <w:rPr>
@@ -55878,31 +56781,69 @@
         </w:rPr>
         <w:t xml:space="preserve">, </w:t>
       </w:r>
-      <w:r>
-        <w:rPr>
-          <w:i/>
-          <w:sz w:val="20"/>
-        </w:rPr>
-        <w:t xml:space="preserve">Ukolov S. S. </w:t>
-      </w:r>
-      <w:r>
-        <w:rPr>
-          <w:sz w:val="20"/>
-        </w:rPr>
-        <w:t xml:space="preserve">On the new Algorithm  </w:t>
+      <w:proofErr w:type="spellStart"/>
+      <w:r>
+        <w:rPr>
+          <w:i/>
+          <w:sz w:val="20"/>
+        </w:rPr>
+        <w:t>Ukolov</w:t>
+      </w:r>
+      <w:proofErr w:type="spellEnd"/>
+      <w:r>
+        <w:rPr>
+          <w:i/>
+          <w:sz w:val="20"/>
+        </w:rPr>
+        <w:t xml:space="preserve"> S. S. </w:t>
+      </w:r>
+      <w:r>
+        <w:rPr>
+          <w:sz w:val="20"/>
+        </w:rPr>
+        <w:t xml:space="preserve">On the new </w:t>
+      </w:r>
+      <w:proofErr w:type="gramStart"/>
+      <w:r>
+        <w:rPr>
+          <w:sz w:val="20"/>
+        </w:rPr>
+        <w:t xml:space="preserve">Algorithm  </w:t>
       </w:r>
       <w:r>
         <w:rPr>
           <w:spacing w:val="-3"/>
           <w:sz w:val="20"/>
         </w:rPr>
-        <w:t xml:space="preserve">for </w:t>
-      </w:r>
-      <w:r>
-        <w:rPr>
-          <w:sz w:val="20"/>
-        </w:rPr>
-        <w:t>Solving Continuous Cutting Problem // IFAC-PapersOnLine. — 2019. — т. 52, № 13. — с. 2320—2325. — ISSN 2405-8963. — DOI:</w:t>
+        <w:t>for</w:t>
+      </w:r>
+      <w:proofErr w:type="gramEnd"/>
+      <w:r>
+        <w:rPr>
+          <w:spacing w:val="-3"/>
+          <w:sz w:val="20"/>
+        </w:rPr>
+        <w:t xml:space="preserve"> </w:t>
+      </w:r>
+      <w:r>
+        <w:rPr>
+          <w:sz w:val="20"/>
+        </w:rPr>
+        <w:t>Solving Continuous Cutting Problem // IFAC-</w:t>
+      </w:r>
+      <w:proofErr w:type="spellStart"/>
+      <w:r>
+        <w:rPr>
+          <w:sz w:val="20"/>
+        </w:rPr>
+        <w:t>PapersOnLine</w:t>
+      </w:r>
+      <w:proofErr w:type="spellEnd"/>
+      <w:r>
+        <w:rPr>
+          <w:sz w:val="20"/>
+        </w:rPr>
+        <w:t>. — 2019. — т. 52, № 13. — с. 2320—2325. — ISSN 2405-8963. — DOI:</w:t>
       </w:r>
       <w:r>
         <w:rPr>
@@ -56105,6 +57046,7 @@
         </w:rPr>
         <w:t xml:space="preserve"> </w:t>
       </w:r>
+      <w:proofErr w:type="spellStart"/>
       <w:r>
         <w:rPr>
           <w:i/>
@@ -56148,6 +57090,7 @@
         </w:rPr>
         <w:t>ez</w:t>
       </w:r>
+      <w:proofErr w:type="spellEnd"/>
       <w:r>
         <w:rPr>
           <w:i/>
@@ -56230,6 +57173,7 @@
         </w:rPr>
         <w:t xml:space="preserve"> </w:t>
       </w:r>
+      <w:proofErr w:type="spellStart"/>
       <w:r>
         <w:rPr>
           <w:w w:val="99"/>
@@ -56250,7 +57194,15 @@
           <w:w w:val="99"/>
           <w:sz w:val="20"/>
         </w:rPr>
-        <w:t xml:space="preserve">hood </w:t>
+        <w:t>hood</w:t>
+      </w:r>
+      <w:proofErr w:type="spellEnd"/>
+      <w:r>
+        <w:rPr>
+          <w:w w:val="99"/>
+          <w:sz w:val="20"/>
+        </w:rPr>
+        <w:t xml:space="preserve"> </w:t>
       </w:r>
       <w:r>
         <w:rPr>
@@ -56351,6 +57303,7 @@
         </w:rPr>
         <w:t xml:space="preserve"> </w:t>
       </w:r>
+      <w:proofErr w:type="spellStart"/>
       <w:r>
         <w:rPr>
           <w:i/>
@@ -56358,6 +57311,7 @@
         </w:rPr>
         <w:t>Chentsov</w:t>
       </w:r>
+      <w:proofErr w:type="spellEnd"/>
       <w:r>
         <w:rPr>
           <w:i/>
@@ -56401,6 +57355,7 @@
         </w:rPr>
         <w:t xml:space="preserve"> </w:t>
       </w:r>
+      <w:proofErr w:type="spellStart"/>
       <w:r>
         <w:rPr>
           <w:i/>
@@ -56408,6 +57363,7 @@
         </w:rPr>
         <w:t>Chentsov</w:t>
       </w:r>
+      <w:proofErr w:type="spellEnd"/>
       <w:r>
         <w:rPr>
           <w:i/>
@@ -56896,12 +57852,21 @@
         </w:rPr>
         <w:t xml:space="preserve">, </w:t>
       </w:r>
-      <w:r>
-        <w:rPr>
-          <w:i/>
-          <w:sz w:val="20"/>
-        </w:rPr>
-        <w:t xml:space="preserve">Imeson </w:t>
+      <w:proofErr w:type="spellStart"/>
+      <w:r>
+        <w:rPr>
+          <w:i/>
+          <w:sz w:val="20"/>
+        </w:rPr>
+        <w:t>Imeson</w:t>
+      </w:r>
+      <w:proofErr w:type="spellEnd"/>
+      <w:r>
+        <w:rPr>
+          <w:i/>
+          <w:sz w:val="20"/>
+        </w:rPr>
+        <w:t xml:space="preserve"> </w:t>
       </w:r>
       <w:r>
         <w:rPr>
@@ -57044,6 +58009,7 @@
       </w:pPr>
       <w:bookmarkStart w:id="41" w:name="_bookmark32"/>
       <w:bookmarkEnd w:id="41"/>
+      <w:proofErr w:type="spellStart"/>
       <w:r>
         <w:rPr>
           <w:i/>
@@ -57051,6 +58017,7 @@
         </w:rPr>
         <w:t>Chentsov</w:t>
       </w:r>
+      <w:proofErr w:type="spellEnd"/>
       <w:r>
         <w:rPr>
           <w:i/>
@@ -57094,6 +58061,7 @@
         </w:rPr>
         <w:t xml:space="preserve"> </w:t>
       </w:r>
+      <w:proofErr w:type="spellStart"/>
       <w:r>
         <w:rPr>
           <w:i/>
@@ -57101,6 +58069,7 @@
         </w:rPr>
         <w:t>Grigoryev</w:t>
       </w:r>
+      <w:proofErr w:type="spellEnd"/>
       <w:r>
         <w:rPr>
           <w:i/>
@@ -57369,12 +58338,21 @@
       </w:pPr>
       <w:bookmarkStart w:id="42" w:name="_bookmark33"/>
       <w:bookmarkEnd w:id="42"/>
-      <w:r>
-        <w:rPr>
-          <w:i/>
-          <w:sz w:val="20"/>
-        </w:rPr>
-        <w:t xml:space="preserve">Saliy </w:t>
+      <w:proofErr w:type="spellStart"/>
+      <w:r>
+        <w:rPr>
+          <w:i/>
+          <w:sz w:val="20"/>
+        </w:rPr>
+        <w:t>Saliy</w:t>
+      </w:r>
+      <w:proofErr w:type="spellEnd"/>
+      <w:r>
+        <w:rPr>
+          <w:i/>
+          <w:sz w:val="20"/>
+        </w:rPr>
+        <w:t xml:space="preserve"> </w:t>
       </w:r>
       <w:r>
         <w:rPr>
@@ -57510,11 +58488,19 @@
         </w:rPr>
         <w:t xml:space="preserve"> </w:t>
       </w:r>
-      <w:r>
-        <w:rPr>
-          <w:sz w:val="20"/>
-        </w:rPr>
-        <w:t>Maths.</w:t>
+      <w:proofErr w:type="spellStart"/>
+      <w:r>
+        <w:rPr>
+          <w:sz w:val="20"/>
+        </w:rPr>
+        <w:t>Maths</w:t>
+      </w:r>
+      <w:proofErr w:type="spellEnd"/>
+      <w:r>
+        <w:rPr>
+          <w:sz w:val="20"/>
+        </w:rPr>
+        <w:t>.</w:t>
       </w:r>
       <w:r>
         <w:rPr>
@@ -57575,12 +58561,21 @@
       </w:pPr>
       <w:bookmarkStart w:id="43" w:name="_bookmark34"/>
       <w:bookmarkEnd w:id="43"/>
-      <w:r>
-        <w:rPr>
-          <w:i/>
-          <w:sz w:val="20"/>
-        </w:rPr>
-        <w:t xml:space="preserve">Balas E. </w:t>
+      <w:proofErr w:type="spellStart"/>
+      <w:r>
+        <w:rPr>
+          <w:i/>
+          <w:sz w:val="20"/>
+        </w:rPr>
+        <w:t>Balas</w:t>
+      </w:r>
+      <w:proofErr w:type="spellEnd"/>
+      <w:r>
+        <w:rPr>
+          <w:i/>
+          <w:sz w:val="20"/>
+        </w:rPr>
+        <w:t xml:space="preserve"> E. </w:t>
       </w:r>
       <w:r>
         <w:rPr>
@@ -57882,6 +58877,7 @@
       </w:pPr>
       <w:bookmarkStart w:id="44" w:name="_bookmark35"/>
       <w:bookmarkEnd w:id="44"/>
+      <w:proofErr w:type="spellStart"/>
       <w:r>
         <w:rPr>
           <w:i/>
@@ -57889,6 +58885,7 @@
         </w:rPr>
         <w:t>Chentsov</w:t>
       </w:r>
+      <w:proofErr w:type="spellEnd"/>
       <w:r>
         <w:rPr>
           <w:i/>
@@ -57932,6 +58929,7 @@
         </w:rPr>
         <w:t xml:space="preserve"> </w:t>
       </w:r>
+      <w:proofErr w:type="spellStart"/>
       <w:r>
         <w:rPr>
           <w:i/>
@@ -57939,6 +58937,7 @@
         </w:rPr>
         <w:t>Khachai</w:t>
       </w:r>
+      <w:proofErr w:type="spellEnd"/>
       <w:r>
         <w:rPr>
           <w:i/>
@@ -57984,6 +58983,7 @@
         </w:rPr>
         <w:t xml:space="preserve"> </w:t>
       </w:r>
+      <w:proofErr w:type="spellStart"/>
       <w:r>
         <w:rPr>
           <w:i/>
@@ -57991,6 +58991,7 @@
         </w:rPr>
         <w:t>Khachai</w:t>
       </w:r>
+      <w:proofErr w:type="spellEnd"/>
       <w:r>
         <w:rPr>
           <w:i/>
@@ -58190,7 +59191,21 @@
         <w:rPr>
           <w:sz w:val="20"/>
         </w:rPr>
-        <w:t xml:space="preserve">Proceedings of the Steklov Institute of Mathematics. — 2016. — т. 295, № 1. </w:t>
+        <w:t xml:space="preserve">Proceedings of the </w:t>
+      </w:r>
+      <w:proofErr w:type="spellStart"/>
+      <w:r>
+        <w:rPr>
+          <w:sz w:val="20"/>
+        </w:rPr>
+        <w:t>Steklov</w:t>
+      </w:r>
+      <w:proofErr w:type="spellEnd"/>
+      <w:r>
+        <w:rPr>
+          <w:sz w:val="20"/>
+        </w:rPr>
+        <w:t xml:space="preserve"> Institute of Mathematics. — 2016. — т. 295, № 1. </w:t>
       </w:r>
       <w:r>
         <w:rPr>
@@ -58332,12 +59347,21 @@
       </w:pPr>
       <w:bookmarkStart w:id="45" w:name="_bookmark36"/>
       <w:bookmarkEnd w:id="45"/>
-      <w:r>
-        <w:rPr>
-          <w:i/>
-          <w:sz w:val="20"/>
-        </w:rPr>
-        <w:t>Chentsov A.</w:t>
+      <w:proofErr w:type="spellStart"/>
+      <w:r>
+        <w:rPr>
+          <w:i/>
+          <w:sz w:val="20"/>
+        </w:rPr>
+        <w:t>Chentsov</w:t>
+      </w:r>
+      <w:proofErr w:type="spellEnd"/>
+      <w:r>
+        <w:rPr>
+          <w:i/>
+          <w:sz w:val="20"/>
+        </w:rPr>
+        <w:t xml:space="preserve"> A.</w:t>
       </w:r>
       <w:r>
         <w:rPr>
@@ -58395,7 +59419,21 @@
         <w:rPr>
           <w:sz w:val="20"/>
         </w:rPr>
-        <w:t>Salesman Problem // IFAC-PapersOnLine. — 2016. — т. 49, № 12. — с. 651— 655. — ISSN 2405-8963. — DOI:</w:t>
+        <w:t>Salesman Problem // IFAC-</w:t>
+      </w:r>
+      <w:proofErr w:type="spellStart"/>
+      <w:r>
+        <w:rPr>
+          <w:sz w:val="20"/>
+        </w:rPr>
+        <w:t>PapersOnLine</w:t>
+      </w:r>
+      <w:proofErr w:type="spellEnd"/>
+      <w:r>
+        <w:rPr>
+          <w:sz w:val="20"/>
+        </w:rPr>
+        <w:t>. — 2016. — т. 49, № 12. — с. 651— 655. — ISSN 2405-8963. — DOI:</w:t>
       </w:r>
       <w:r>
         <w:rPr>
@@ -58439,12 +59477,21 @@
       </w:pPr>
       <w:bookmarkStart w:id="46" w:name="_bookmark37"/>
       <w:bookmarkEnd w:id="46"/>
-      <w:r>
-        <w:rPr>
-          <w:i/>
-          <w:sz w:val="20"/>
-        </w:rPr>
-        <w:t xml:space="preserve">Khachai M. </w:t>
+      <w:proofErr w:type="spellStart"/>
+      <w:r>
+        <w:rPr>
+          <w:i/>
+          <w:sz w:val="20"/>
+        </w:rPr>
+        <w:t>Khachai</w:t>
+      </w:r>
+      <w:proofErr w:type="spellEnd"/>
+      <w:r>
+        <w:rPr>
+          <w:i/>
+          <w:sz w:val="20"/>
+        </w:rPr>
+        <w:t xml:space="preserve"> M. </w:t>
       </w:r>
       <w:r>
         <w:rPr>
@@ -58461,12 +59508,21 @@
         </w:rPr>
         <w:t xml:space="preserve">, </w:t>
       </w:r>
-      <w:r>
-        <w:rPr>
-          <w:i/>
-          <w:sz w:val="20"/>
-        </w:rPr>
-        <w:t xml:space="preserve">Neznakhina E. D. </w:t>
+      <w:proofErr w:type="spellStart"/>
+      <w:r>
+        <w:rPr>
+          <w:i/>
+          <w:sz w:val="20"/>
+        </w:rPr>
+        <w:t>Neznakhina</w:t>
+      </w:r>
+      <w:proofErr w:type="spellEnd"/>
+      <w:r>
+        <w:rPr>
+          <w:i/>
+          <w:sz w:val="20"/>
+        </w:rPr>
+        <w:t xml:space="preserve"> E. D. </w:t>
       </w:r>
       <w:r>
         <w:rPr>
@@ -58498,7 +59554,21 @@
         <w:rPr>
           <w:sz w:val="20"/>
         </w:rPr>
-        <w:t xml:space="preserve">Salesman Problem // Proceedings of the Steklov Institute of Mathematics. — 2017. — т. 299, № 1. — с. 97—105. </w:t>
+        <w:t xml:space="preserve">Salesman Problem // Proceedings of the </w:t>
+      </w:r>
+      <w:proofErr w:type="spellStart"/>
+      <w:r>
+        <w:rPr>
+          <w:sz w:val="20"/>
+        </w:rPr>
+        <w:t>Steklov</w:t>
+      </w:r>
+      <w:proofErr w:type="spellEnd"/>
+      <w:r>
+        <w:rPr>
+          <w:sz w:val="20"/>
+        </w:rPr>
+        <w:t xml:space="preserve"> Institute of Mathematics. — 2017. — т. 299, № 1. — с. 97—105. </w:t>
       </w:r>
       <w:r>
         <w:rPr>
@@ -58568,12 +59638,21 @@
         </w:rPr>
         <w:t xml:space="preserve">, </w:t>
       </w:r>
-      <w:r>
-        <w:rPr>
-          <w:i/>
-          <w:sz w:val="20"/>
-        </w:rPr>
-        <w:t xml:space="preserve">Neznakhina K. </w:t>
+      <w:proofErr w:type="spellStart"/>
+      <w:r>
+        <w:rPr>
+          <w:i/>
+          <w:sz w:val="20"/>
+        </w:rPr>
+        <w:t>Neznakhina</w:t>
+      </w:r>
+      <w:proofErr w:type="spellEnd"/>
+      <w:r>
+        <w:rPr>
+          <w:i/>
+          <w:sz w:val="20"/>
+        </w:rPr>
+        <w:t xml:space="preserve"> K. </w:t>
       </w:r>
       <w:r>
         <w:rPr>
@@ -58767,18 +59846,41 @@
       </w:pPr>
       <w:bookmarkStart w:id="48" w:name="_bookmark39"/>
       <w:bookmarkEnd w:id="48"/>
-      <w:r>
-        <w:rPr>
-          <w:i/>
-          <w:sz w:val="20"/>
-        </w:rPr>
-        <w:t>Gurobi Optimization</w:t>
-      </w:r>
-      <w:r>
-        <w:rPr>
-          <w:sz w:val="20"/>
-        </w:rPr>
-        <w:t>. Gurobi optimizer reference manual. — 2020. — URL:</w:t>
+      <w:proofErr w:type="spellStart"/>
+      <w:r>
+        <w:rPr>
+          <w:i/>
+          <w:sz w:val="20"/>
+        </w:rPr>
+        <w:t>Gurobi</w:t>
+      </w:r>
+      <w:proofErr w:type="spellEnd"/>
+      <w:r>
+        <w:rPr>
+          <w:i/>
+          <w:sz w:val="20"/>
+        </w:rPr>
+        <w:t xml:space="preserve"> Optimization</w:t>
+      </w:r>
+      <w:r>
+        <w:rPr>
+          <w:sz w:val="20"/>
+        </w:rPr>
+        <w:t xml:space="preserve">. </w:t>
+      </w:r>
+      <w:proofErr w:type="spellStart"/>
+      <w:r>
+        <w:rPr>
+          <w:sz w:val="20"/>
+        </w:rPr>
+        <w:t>Gurobi</w:t>
+      </w:r>
+      <w:proofErr w:type="spellEnd"/>
+      <w:r>
+        <w:rPr>
+          <w:sz w:val="20"/>
+        </w:rPr>
+        <w:t xml:space="preserve"> optimizer reference manual. — 2020. — URL:</w:t>
       </w:r>
       <w:r>
         <w:rPr>
@@ -58894,12 +59996,21 @@
         </w:rPr>
         <w:t xml:space="preserve"> </w:t>
       </w:r>
+      <w:proofErr w:type="spellStart"/>
       <w:r>
         <w:rPr>
           <w:sz w:val="16"/>
           <w:lang w:val="ru-RU"/>
         </w:rPr>
-        <w:t>техн.</w:t>
+        <w:t>техн</w:t>
+      </w:r>
+      <w:proofErr w:type="spellEnd"/>
+      <w:r>
+        <w:rPr>
+          <w:sz w:val="16"/>
+          <w:lang w:val="ru-RU"/>
+        </w:rPr>
+        <w:t>.</w:t>
       </w:r>
       <w:r>
         <w:rPr>
@@ -58961,20 +60072,46 @@
         </w:rPr>
         <w:t xml:space="preserve">лабораторией оптимальных методов раскроя промышленных материалов и оптимальных маршрутных технологий </w:t>
       </w:r>
+      <w:proofErr w:type="spellStart"/>
       <w:r>
         <w:rPr>
           <w:spacing w:val="-9"/>
           <w:sz w:val="16"/>
           <w:lang w:val="ru-RU"/>
         </w:rPr>
-        <w:t xml:space="preserve">УрФУ. </w:t>
-      </w:r>
-      <w:r>
-        <w:rPr>
+        <w:t>УрФУ</w:t>
+      </w:r>
+      <w:proofErr w:type="spellEnd"/>
+      <w:r>
+        <w:rPr>
+          <w:spacing w:val="-9"/>
           <w:sz w:val="16"/>
           <w:lang w:val="ru-RU"/>
         </w:rPr>
-        <w:t xml:space="preserve">Число научных публикаций — . </w:t>
+        <w:t xml:space="preserve">. </w:t>
+      </w:r>
+      <w:r>
+        <w:rPr>
+          <w:sz w:val="16"/>
+          <w:lang w:val="ru-RU"/>
+        </w:rPr>
+        <w:t xml:space="preserve">Число научных публикаций </w:t>
+      </w:r>
+      <w:proofErr w:type="gramStart"/>
+      <w:r>
+        <w:rPr>
+          <w:sz w:val="16"/>
+          <w:lang w:val="ru-RU"/>
+        </w:rPr>
+        <w:t>— .</w:t>
+      </w:r>
+      <w:proofErr w:type="gramEnd"/>
+      <w:r>
+        <w:rPr>
+          <w:sz w:val="16"/>
+          <w:lang w:val="ru-RU"/>
+        </w:rPr>
+        <w:t xml:space="preserve"> </w:t>
       </w:r>
       <w:hyperlink r:id="rId46">
         <w:r>
@@ -59063,12 +60200,14 @@
         </w:rPr>
         <w:t>://</w:t>
       </w:r>
+      <w:proofErr w:type="spellStart"/>
       <w:r>
         <w:rPr>
           <w:sz w:val="16"/>
         </w:rPr>
         <w:t>urfu</w:t>
       </w:r>
+      <w:proofErr w:type="spellEnd"/>
       <w:r>
         <w:rPr>
           <w:sz w:val="16"/>
@@ -59076,12 +60215,14 @@
         </w:rPr>
         <w:t>.</w:t>
       </w:r>
+      <w:proofErr w:type="spellStart"/>
       <w:r>
         <w:rPr>
           <w:sz w:val="16"/>
         </w:rPr>
         <w:t>ru</w:t>
       </w:r>
+      <w:proofErr w:type="spellEnd"/>
       <w:r>
         <w:rPr>
           <w:sz w:val="16"/>
@@ -59196,12 +60337,21 @@
         </w:rPr>
         <w:t xml:space="preserve"> </w:t>
       </w:r>
+      <w:proofErr w:type="spellStart"/>
       <w:r>
         <w:rPr>
           <w:sz w:val="16"/>
           <w:lang w:val="ru-RU"/>
         </w:rPr>
-        <w:t>физ-мат.</w:t>
+        <w:t>физ</w:t>
+      </w:r>
+      <w:proofErr w:type="spellEnd"/>
+      <w:r>
+        <w:rPr>
+          <w:sz w:val="16"/>
+          <w:lang w:val="ru-RU"/>
+        </w:rPr>
+        <w:t>-мат.</w:t>
       </w:r>
       <w:r>
         <w:rPr>
@@ -59278,20 +60428,46 @@
         </w:rPr>
         <w:t xml:space="preserve">сотрудник лаборатории оптимальных методов раскроя промышленных материалов и оптимальных маршрутных технологий </w:t>
       </w:r>
+      <w:proofErr w:type="spellStart"/>
       <w:r>
         <w:rPr>
           <w:spacing w:val="-9"/>
           <w:sz w:val="16"/>
           <w:lang w:val="ru-RU"/>
         </w:rPr>
-        <w:t xml:space="preserve">УрФУ. </w:t>
-      </w:r>
-      <w:r>
-        <w:rPr>
+        <w:t>УрФУ</w:t>
+      </w:r>
+      <w:proofErr w:type="spellEnd"/>
+      <w:r>
+        <w:rPr>
+          <w:spacing w:val="-9"/>
           <w:sz w:val="16"/>
           <w:lang w:val="ru-RU"/>
         </w:rPr>
-        <w:t xml:space="preserve">Число научных публикаций — . </w:t>
+        <w:t xml:space="preserve">. </w:t>
+      </w:r>
+      <w:r>
+        <w:rPr>
+          <w:sz w:val="16"/>
+          <w:lang w:val="ru-RU"/>
+        </w:rPr>
+        <w:t xml:space="preserve">Число научных публикаций </w:t>
+      </w:r>
+      <w:proofErr w:type="gramStart"/>
+      <w:r>
+        <w:rPr>
+          <w:sz w:val="16"/>
+          <w:lang w:val="ru-RU"/>
+        </w:rPr>
+        <w:t>— .</w:t>
+      </w:r>
+      <w:proofErr w:type="gramEnd"/>
+      <w:r>
+        <w:rPr>
+          <w:sz w:val="16"/>
+          <w:lang w:val="ru-RU"/>
+        </w:rPr>
+        <w:t xml:space="preserve"> </w:t>
       </w:r>
       <w:hyperlink r:id="rId47">
         <w:r>
@@ -59380,12 +60556,14 @@
         </w:rPr>
         <w:t>://</w:t>
       </w:r>
+      <w:proofErr w:type="spellStart"/>
       <w:r>
         <w:rPr>
           <w:sz w:val="16"/>
         </w:rPr>
         <w:t>urfu</w:t>
       </w:r>
+      <w:proofErr w:type="spellEnd"/>
       <w:r>
         <w:rPr>
           <w:sz w:val="16"/>
@@ -59393,12 +60571,14 @@
         </w:rPr>
         <w:t>.</w:t>
       </w:r>
+      <w:proofErr w:type="spellStart"/>
       <w:r>
         <w:rPr>
           <w:sz w:val="16"/>
         </w:rPr>
         <w:t>ru</w:t>
       </w:r>
+      <w:proofErr w:type="spellEnd"/>
       <w:r>
         <w:rPr>
           <w:sz w:val="16"/>
@@ -59791,6 +60971,7 @@
         </w:rPr>
         <w:t xml:space="preserve"> </w:t>
       </w:r>
+      <w:proofErr w:type="spellStart"/>
       <w:r>
         <w:rPr>
           <w:spacing w:val="-9"/>
@@ -59798,7 +60979,17 @@
           <w:sz w:val="16"/>
           <w:lang w:val="ru-RU"/>
         </w:rPr>
-        <w:t>УрФУ.</w:t>
+        <w:t>УрФУ</w:t>
+      </w:r>
+      <w:proofErr w:type="spellEnd"/>
+      <w:r>
+        <w:rPr>
+          <w:spacing w:val="-9"/>
+          <w:w w:val="95"/>
+          <w:sz w:val="16"/>
+          <w:lang w:val="ru-RU"/>
+        </w:rPr>
+        <w:t>.</w:t>
       </w:r>
       <w:r>
         <w:rPr>
@@ -60115,12 +61306,14 @@
         </w:rPr>
         <w:t>://</w:t>
       </w:r>
+      <w:proofErr w:type="spellStart"/>
       <w:r>
         <w:rPr>
           <w:sz w:val="16"/>
         </w:rPr>
         <w:t>urfu</w:t>
       </w:r>
+      <w:proofErr w:type="spellEnd"/>
       <w:r>
         <w:rPr>
           <w:sz w:val="16"/>
@@ -60128,12 +61321,14 @@
         </w:rPr>
         <w:t>.</w:t>
       </w:r>
+      <w:proofErr w:type="spellStart"/>
       <w:r>
         <w:rPr>
           <w:sz w:val="16"/>
         </w:rPr>
         <w:t>ru</w:t>
       </w:r>
+      <w:proofErr w:type="spellEnd"/>
       <w:r>
         <w:rPr>
           <w:sz w:val="16"/>
@@ -60257,6 +61452,7 @@
         <w:docPartUnique/>
       </w:docPartObj>
     </w:sdtPr>
+    <w:sdtEndPr/>
     <w:sdtContent>
       <w:p>
         <w:pPr>

--- a/2021/spiiran/docx/dombai_ccp.docx
+++ b/2021/spiiran/docx/dombai_ccp.docx
@@ -9054,8 +9054,6 @@
         </w:rPr>
         <w:tab/>
       </w:r>
-      <w:bookmarkStart w:id="1" w:name="_GoBack"/>
-      <w:bookmarkEnd w:id="1"/>
       <m:oMath>
         <m:r>
           <m:rPr>
@@ -11215,10 +11213,10 @@
         </w:rPr>
         <w:t>допустимых</w:t>
       </w:r>
-      <w:bookmarkStart w:id="2" w:name="Алгоритм_CCP-Relax_решения_задачи_непрер"/>
-      <w:bookmarkStart w:id="3" w:name="_bookmark2"/>
+      <w:bookmarkStart w:id="1" w:name="Алгоритм_CCP-Relax_решения_задачи_непрер"/>
+      <w:bookmarkStart w:id="2" w:name="_bookmark2"/>
+      <w:bookmarkEnd w:id="1"/>
       <w:bookmarkEnd w:id="2"/>
-      <w:bookmarkEnd w:id="3"/>
       <w:r>
         <w:rPr>
           <w:w w:val="105"/>
@@ -11321,8 +11319,8 @@
         </w:rPr>
         <w:t>состоит из нескольких шагов, что хорошо соответствует самой природе</w:t>
       </w:r>
-      <w:bookmarkStart w:id="4" w:name="Удаление_&lt;&lt;внешних&gt;&gt;_контуров"/>
-      <w:bookmarkEnd w:id="4"/>
+      <w:bookmarkStart w:id="3" w:name="Удаление_&lt;&lt;внешних&gt;&gt;_контуров"/>
+      <w:bookmarkEnd w:id="3"/>
       <w:r>
         <w:rPr>
           <w:sz w:val="20"/>
@@ -12076,8 +12074,8 @@
         </w:rPr>
         <w:t>шагах</w:t>
       </w:r>
-      <w:bookmarkStart w:id="5" w:name="Непрерывная_оптимизация"/>
-      <w:bookmarkEnd w:id="5"/>
+      <w:bookmarkStart w:id="4" w:name="Непрерывная_оптимизация"/>
+      <w:bookmarkEnd w:id="4"/>
       <w:r>
         <w:rPr>
           <w:spacing w:val="-3"/>
@@ -15377,8 +15375,8 @@
         </w:rPr>
         <w:t>следующем</w:t>
       </w:r>
-      <w:bookmarkStart w:id="6" w:name="Дискретная_оптимизация"/>
-      <w:bookmarkEnd w:id="6"/>
+      <w:bookmarkStart w:id="5" w:name="Дискретная_оптимизация"/>
+      <w:bookmarkEnd w:id="5"/>
       <w:r>
         <w:rPr>
           <w:lang w:val="ru-RU"/>
@@ -17421,7 +17419,6 @@
         <w:rPr>
           <w:rFonts w:ascii="Tahoma"/>
           <w:sz w:val="20"/>
-          <w:lang w:val="ru-RU"/>
         </w:rPr>
       </w:pPr>
       <w:proofErr w:type="gramStart"/>
@@ -17572,7 +17569,6 @@
           <w:i/>
           <w:spacing w:val="-25"/>
           <w:sz w:val="20"/>
-          <w:lang w:val="ru-RU"/>
         </w:rPr>
         <w:t xml:space="preserve"> </w:t>
       </w:r>
@@ -17582,7 +17578,6 @@
           <w:i/>
           <w:w w:val="62"/>
           <w:sz w:val="20"/>
-          <w:lang w:val="ru-RU"/>
         </w:rPr>
         <w:t>|</w:t>
       </w:r>
@@ -17610,7 +17605,6 @@
         <w:rPr>
           <w:rFonts w:ascii="Tahoma"/>
           <w:sz w:val="20"/>
-          <w:lang w:val="ru-RU"/>
         </w:rPr>
         <w:t>)</w:t>
       </w:r>
@@ -19400,69 +19394,51 @@
         </w:rPr>
       </w:pPr>
       <w:r>
-        <w:pict>
-          <v:shape id="_x0000_s1101" type="#_x0000_t202" style="position:absolute;left:0;text-align:left;margin-left:241.3pt;margin-top:11.55pt;width:8.2pt;height:17.3pt;z-index:-252858368;mso-position-horizontal-relative:page" filled="f" stroked="f">
-            <v:textbox inset="0,0,0,0">
-              <w:txbxContent>
-                <w:p>
-                  <w:pPr>
-                    <w:spacing w:line="304" w:lineRule="exact"/>
-                    <w:rPr>
-                      <w:rFonts w:ascii="Meiryo"/>
-                      <w:i/>
-                      <w:sz w:val="20"/>
-                    </w:rPr>
-                  </w:pPr>
-                  <w:r>
-                    <w:rPr>
-                      <w:rFonts w:ascii="Meiryo"/>
-                      <w:i/>
-                      <w:w w:val="110"/>
-                      <w:sz w:val="20"/>
-                    </w:rPr>
-                    <w:t>N</w:t>
-                  </w:r>
-                </w:p>
-              </w:txbxContent>
-            </v:textbox>
-            <w10:wrap anchorx="page"/>
-          </v:shape>
-        </w:pict>
-      </w:r>
-      <w:r>
         <w:rPr>
           <w:lang w:val="ru-RU"/>
         </w:rPr>
         <w:t xml:space="preserve">Если размер некоторой окрестности </w:t>
       </w:r>
-      <w:r>
-        <w:rPr>
-          <w:i/>
-          <w:position w:val="7"/>
-          <w:sz w:val="14"/>
-        </w:rPr>
-        <w:t>k</w:t>
-      </w:r>
-      <w:r>
-        <w:rPr>
-          <w:rFonts w:ascii="Tahoma" w:hAnsi="Tahoma"/>
-          <w:lang w:val="ru-RU"/>
-        </w:rPr>
-        <w:t>(</w:t>
-      </w:r>
-      <w:r>
-        <w:rPr>
-          <w:i/>
-        </w:rPr>
-        <w:t>I</w:t>
-      </w:r>
-      <w:r>
-        <w:rPr>
-          <w:rFonts w:ascii="Tahoma" w:hAnsi="Tahoma"/>
-          <w:lang w:val="ru-RU"/>
-        </w:rPr>
-        <w:t>)</w:t>
-      </w:r>
+      <m:oMath>
+        <m:sSup>
+          <m:sSupPr>
+            <m:ctrlPr>
+              <w:rPr>
+                <w:rFonts w:ascii="Cambria Math" w:hAnsi="Cambria Math"/>
+                <w:lang w:val="ru-RU"/>
+              </w:rPr>
+            </m:ctrlPr>
+          </m:sSupPr>
+          <m:e>
+            <m:r>
+              <m:rPr>
+                <m:scr m:val="script"/>
+              </m:rPr>
+              <w:rPr>
+                <w:rFonts w:ascii="Cambria Math" w:hAnsi="Cambria Math"/>
+                <w:lang w:val="ru-RU"/>
+              </w:rPr>
+              <m:t>N</m:t>
+            </m:r>
+          </m:e>
+          <m:sup>
+            <m:r>
+              <w:rPr>
+                <w:rFonts w:ascii="Cambria Math" w:hAnsi="Cambria Math"/>
+                <w:lang w:val="ru-RU"/>
+              </w:rPr>
+              <m:t>k</m:t>
+            </m:r>
+          </m:sup>
+        </m:sSup>
+        <m:r>
+          <w:rPr>
+            <w:rFonts w:ascii="Cambria Math" w:hAnsi="Cambria Math"/>
+            <w:lang w:val="ru-RU"/>
+          </w:rPr>
+          <m:t>(I)</m:t>
+        </m:r>
+      </m:oMath>
       <w:r>
         <w:rPr>
           <w:lang w:val="ru-RU"/>
@@ -19824,8 +19800,8 @@
         </w:rPr>
         <w:t>резки</w:t>
       </w:r>
-      <w:bookmarkStart w:id="7" w:name="Восстановление_удалённых_контуров"/>
-      <w:bookmarkEnd w:id="7"/>
+      <w:bookmarkStart w:id="6" w:name="Восстановление_удалённых_контуров"/>
+      <w:bookmarkEnd w:id="6"/>
       <w:r>
         <w:rPr>
           <w:lang w:val="ru-RU"/>
@@ -19905,8 +19881,8 @@
                         <w:sz w:val="20"/>
                       </w:rPr>
                     </w:pPr>
-                    <w:bookmarkStart w:id="8" w:name="_bookmark5"/>
-                    <w:bookmarkEnd w:id="8"/>
+                    <w:bookmarkStart w:id="7" w:name="_bookmark5"/>
+                    <w:bookmarkEnd w:id="7"/>
                     <w:r>
                       <w:rPr>
                         <w:i/>
@@ -20605,8 +20581,8 @@
           <w:sz w:val="20"/>
         </w:rPr>
       </w:pPr>
-      <w:bookmarkStart w:id="9" w:name="_bookmark6"/>
-      <w:bookmarkEnd w:id="9"/>
+      <w:bookmarkStart w:id="8" w:name="_bookmark6"/>
+      <w:bookmarkEnd w:id="8"/>
       <w:r>
         <w:rPr>
           <w:i/>
@@ -22605,8 +22581,8 @@
         </w:rPr>
         <w:t>На этом выполнение предложенного эвристического алгоритма</w:t>
       </w:r>
-      <w:bookmarkStart w:id="10" w:name="Условия_оптимальности_решения_непрерывно"/>
-      <w:bookmarkEnd w:id="10"/>
+      <w:bookmarkStart w:id="9" w:name="Условия_оптимальности_решения_непрерывно"/>
+      <w:bookmarkEnd w:id="9"/>
       <w:r>
         <w:rPr>
           <w:lang w:val="ru-RU"/>
@@ -24575,8 +24551,8 @@
                         <w:sz w:val="20"/>
                       </w:rPr>
                     </w:pPr>
-                    <w:bookmarkStart w:id="11" w:name="_bookmark7"/>
-                    <w:bookmarkEnd w:id="11"/>
+                    <w:bookmarkStart w:id="10" w:name="_bookmark7"/>
+                    <w:bookmarkEnd w:id="10"/>
                     <w:proofErr w:type="spellStart"/>
                     <w:r>
                       <w:rPr>
@@ -25158,7 +25134,6 @@
         </w:rPr>
         <w:t xml:space="preserve">, то есть предельная точка последовательности ломаных линий </w:t>
       </w:r>
-      <w:proofErr w:type="gramStart"/>
       <w:r>
         <w:rPr>
           <w:i/>
@@ -25174,45 +25149,9 @@
       </w:r>
       <w:r>
         <w:rPr>
-          <w:i/>
-          <w:lang w:val="ru-RU"/>
-        </w:rPr>
-        <w:t xml:space="preserve">  </w:t>
-      </w:r>
-      <w:r>
-        <w:rPr>
-          <w:lang w:val="ru-RU"/>
-        </w:rPr>
-        <w:t>.</w:t>
-      </w:r>
-      <w:proofErr w:type="gramEnd"/>
-      <w:r>
-        <w:rPr>
-          <w:lang w:val="ru-RU"/>
-        </w:rPr>
-        <w:t xml:space="preserve"> В качестве метрики на пространстве ломаных линий </w:t>
-      </w:r>
-      <w:proofErr w:type="spellStart"/>
-      <w:proofErr w:type="gramStart"/>
-      <w:r>
-        <w:rPr>
-          <w:lang w:val="ru-RU"/>
-        </w:rPr>
-        <w:t>мож</w:t>
-      </w:r>
-      <w:proofErr w:type="spellEnd"/>
-      <w:r>
-        <w:rPr>
-          <w:lang w:val="ru-RU"/>
-        </w:rPr>
-        <w:t>- но</w:t>
-      </w:r>
-      <w:proofErr w:type="gramEnd"/>
-      <w:r>
-        <w:rPr>
-          <w:lang w:val="ru-RU"/>
-        </w:rPr>
-        <w:t xml:space="preserve"> использовать сумму расстояний между вершинами с одинаковыми номерами.</w:t>
+          <w:lang w:val="ru-RU"/>
+        </w:rPr>
+        <w:t>. В качестве метрики на пространстве ломаных линий можно использовать сумму расстояний между вершинами с одинаковыми номерами.</w:t>
       </w:r>
     </w:p>
     <w:p>
@@ -25870,8 +25809,8 @@
         </w:rPr>
         <w:t>являющихся</w:t>
       </w:r>
-      <w:bookmarkStart w:id="12" w:name="Локальный_минимум"/>
-      <w:bookmarkEnd w:id="12"/>
+      <w:bookmarkStart w:id="11" w:name="Локальный_минимум"/>
+      <w:bookmarkEnd w:id="11"/>
       <w:r>
         <w:rPr>
           <w:lang w:val="ru-RU"/>
@@ -27998,6 +27937,7 @@
         <w:ind w:left="703"/>
         <w:rPr>
           <w:sz w:val="20"/>
+          <w:szCs w:val="20"/>
           <w:lang w:val="ru-RU"/>
         </w:rPr>
       </w:pPr>
@@ -28006,6 +27946,7 @@
         <w:rPr>
           <w:w w:val="102"/>
           <w:sz w:val="20"/>
+          <w:szCs w:val="20"/>
           <w:lang w:val="ru-RU"/>
         </w:rPr>
         <w:t>Для</w:t>
@@ -28013,6 +27954,7 @@
       <w:r>
         <w:rPr>
           <w:sz w:val="20"/>
+          <w:szCs w:val="20"/>
           <w:lang w:val="ru-RU"/>
         </w:rPr>
         <w:t xml:space="preserve"> </w:t>
@@ -28021,6 +27963,7 @@
         <w:rPr>
           <w:spacing w:val="-24"/>
           <w:sz w:val="20"/>
+          <w:szCs w:val="20"/>
           <w:lang w:val="ru-RU"/>
         </w:rPr>
         <w:t xml:space="preserve"> </w:t>
@@ -28029,6 +27972,7 @@
         <w:rPr>
           <w:w w:val="101"/>
           <w:sz w:val="20"/>
+          <w:szCs w:val="20"/>
           <w:lang w:val="ru-RU"/>
         </w:rPr>
         <w:t>произв</w:t>
@@ -28038,6 +27982,7 @@
           <w:spacing w:val="-7"/>
           <w:w w:val="101"/>
           <w:sz w:val="20"/>
+          <w:szCs w:val="20"/>
           <w:lang w:val="ru-RU"/>
         </w:rPr>
         <w:t>о</w:t>
@@ -28046,6 +27991,7 @@
         <w:rPr>
           <w:w w:val="99"/>
           <w:sz w:val="20"/>
+          <w:szCs w:val="20"/>
           <w:lang w:val="ru-RU"/>
         </w:rPr>
         <w:t>льной</w:t>
@@ -28054,6 +28000,7 @@
       <w:r>
         <w:rPr>
           <w:sz w:val="20"/>
+          <w:szCs w:val="20"/>
           <w:lang w:val="ru-RU"/>
         </w:rPr>
         <w:t xml:space="preserve"> </w:t>
@@ -28062,6 +28009,7 @@
         <w:rPr>
           <w:spacing w:val="-24"/>
           <w:sz w:val="20"/>
+          <w:szCs w:val="20"/>
           <w:lang w:val="ru-RU"/>
         </w:rPr>
         <w:t xml:space="preserve"> </w:t>
@@ -28070,6 +28018,7 @@
         <w:rPr>
           <w:w w:val="98"/>
           <w:sz w:val="20"/>
+          <w:szCs w:val="20"/>
           <w:lang w:val="ru-RU"/>
         </w:rPr>
         <w:t>вершины</w:t>
@@ -28077,6 +28026,7 @@
       <w:r>
         <w:rPr>
           <w:sz w:val="20"/>
+          <w:szCs w:val="20"/>
           <w:lang w:val="ru-RU"/>
         </w:rPr>
         <w:t xml:space="preserve"> </w:t>
@@ -28085,6 +28035,7 @@
         <w:rPr>
           <w:spacing w:val="-24"/>
           <w:sz w:val="20"/>
+          <w:szCs w:val="20"/>
           <w:lang w:val="ru-RU"/>
         </w:rPr>
         <w:t xml:space="preserve"> </w:t>
@@ -28094,6 +28045,7 @@
           <w:i/>
           <w:w w:val="116"/>
           <w:sz w:val="20"/>
+          <w:szCs w:val="20"/>
         </w:rPr>
         <w:t>M</w:t>
       </w:r>
@@ -28104,7 +28056,8 @@
           <w:spacing w:val="-35"/>
           <w:w w:val="144"/>
           <w:position w:val="-4"/>
-          <w:sz w:val="14"/>
+          <w:sz w:val="20"/>
+          <w:szCs w:val="20"/>
         </w:rPr>
         <w:t>i</w:t>
       </w:r>
@@ -28115,7 +28068,8 @@
           <w:i/>
           <w:w w:val="81"/>
           <w:position w:val="7"/>
-          <w:sz w:val="14"/>
+          <w:sz w:val="20"/>
+          <w:szCs w:val="20"/>
         </w:rPr>
         <w:t>I</w:t>
       </w:r>
@@ -28124,7 +28078,8 @@
           <w:rFonts w:ascii="Meiryo" w:hAnsi="Meiryo"/>
           <w:i/>
           <w:position w:val="7"/>
-          <w:sz w:val="14"/>
+          <w:sz w:val="20"/>
+          <w:szCs w:val="20"/>
           <w:lang w:val="ru-RU"/>
         </w:rPr>
         <w:t xml:space="preserve"> </w:t>
@@ -28135,7 +28090,8 @@
           <w:i/>
           <w:spacing w:val="7"/>
           <w:position w:val="7"/>
-          <w:sz w:val="14"/>
+          <w:sz w:val="20"/>
+          <w:szCs w:val="20"/>
           <w:lang w:val="ru-RU"/>
         </w:rPr>
         <w:t xml:space="preserve"> </w:t>
@@ -28146,6 +28102,7 @@
           <w:i/>
           <w:w w:val="82"/>
           <w:sz w:val="20"/>
+          <w:szCs w:val="20"/>
           <w:lang w:val="ru-RU"/>
         </w:rPr>
         <w:t>∈</w:t>
@@ -28156,6 +28113,7 @@
           <w:i/>
           <w:spacing w:val="24"/>
           <w:sz w:val="20"/>
+          <w:szCs w:val="20"/>
           <w:lang w:val="ru-RU"/>
         </w:rPr>
         <w:t xml:space="preserve"> </w:t>
@@ -28165,6 +28123,7 @@
           <w:i/>
           <w:w w:val="122"/>
           <w:sz w:val="20"/>
+          <w:szCs w:val="20"/>
         </w:rPr>
         <w:t>S</w:t>
       </w:r>
@@ -28174,6 +28133,7 @@
           <w:spacing w:val="10"/>
           <w:w w:val="139"/>
           <w:sz w:val="20"/>
+          <w:szCs w:val="20"/>
           <w:vertAlign w:val="subscript"/>
         </w:rPr>
         <w:t>i</w:t>
@@ -28182,6 +28142,7 @@
         <w:rPr>
           <w:w w:val="101"/>
           <w:sz w:val="20"/>
+          <w:szCs w:val="20"/>
           <w:lang w:val="ru-RU"/>
         </w:rPr>
         <w:t>:</w:t>
@@ -28189,6 +28150,7 @@
       <w:r>
         <w:rPr>
           <w:sz w:val="20"/>
+          <w:szCs w:val="20"/>
           <w:lang w:val="ru-RU"/>
         </w:rPr>
         <w:t xml:space="preserve"> </w:t>
@@ -28197,6 +28159,7 @@
         <w:rPr>
           <w:spacing w:val="-24"/>
           <w:sz w:val="20"/>
+          <w:szCs w:val="20"/>
           <w:lang w:val="ru-RU"/>
         </w:rPr>
         <w:t xml:space="preserve"> </w:t>
@@ -28207,6 +28170,7 @@
           <w:i/>
           <w:w w:val="62"/>
           <w:sz w:val="20"/>
+          <w:szCs w:val="20"/>
           <w:lang w:val="ru-RU"/>
         </w:rPr>
         <w:t>|</w:t>
@@ -28216,6 +28180,7 @@
           <w:i/>
           <w:w w:val="116"/>
           <w:sz w:val="20"/>
+          <w:szCs w:val="20"/>
         </w:rPr>
         <w:t>M</w:t>
       </w:r>
@@ -28224,6 +28189,7 @@
           <w:i/>
           <w:w w:val="139"/>
           <w:sz w:val="20"/>
+          <w:szCs w:val="20"/>
           <w:vertAlign w:val="subscript"/>
         </w:rPr>
         <w:t>i</w:t>
@@ -28234,6 +28200,7 @@
           <w:i/>
           <w:w w:val="106"/>
           <w:sz w:val="20"/>
+          <w:szCs w:val="20"/>
           <w:vertAlign w:val="subscript"/>
           <w:lang w:val="ru-RU"/>
         </w:rPr>
@@ -28245,6 +28212,7 @@
           <w:spacing w:val="10"/>
           <w:w w:val="83"/>
           <w:sz w:val="20"/>
+          <w:szCs w:val="20"/>
           <w:vertAlign w:val="subscript"/>
           <w:lang w:val="ru-RU"/>
         </w:rPr>
@@ -28255,6 +28223,7 @@
           <w:i/>
           <w:w w:val="116"/>
           <w:sz w:val="20"/>
+          <w:szCs w:val="20"/>
         </w:rPr>
         <w:t>M</w:t>
       </w:r>
@@ -28265,7 +28234,8 @@
           <w:spacing w:val="-35"/>
           <w:w w:val="144"/>
           <w:position w:val="-4"/>
-          <w:sz w:val="14"/>
+          <w:sz w:val="20"/>
+          <w:szCs w:val="20"/>
         </w:rPr>
         <w:t>i</w:t>
       </w:r>
@@ -28277,7 +28247,8 @@
           <w:spacing w:val="10"/>
           <w:w w:val="81"/>
           <w:position w:val="7"/>
-          <w:sz w:val="14"/>
+          <w:sz w:val="20"/>
+          <w:szCs w:val="20"/>
         </w:rPr>
         <w:t>I</w:t>
       </w:r>
@@ -28286,6 +28257,7 @@
           <w:i/>
           <w:w w:val="116"/>
           <w:sz w:val="20"/>
+          <w:szCs w:val="20"/>
         </w:rPr>
         <w:t>M</w:t>
       </w:r>
@@ -28294,6 +28266,7 @@
           <w:i/>
           <w:w w:val="139"/>
           <w:sz w:val="20"/>
+          <w:szCs w:val="20"/>
           <w:vertAlign w:val="subscript"/>
         </w:rPr>
         <w:t>i</w:t>
@@ -28303,6 +28276,7 @@
           <w:rFonts w:ascii="Verdana" w:hAnsi="Verdana"/>
           <w:w w:val="92"/>
           <w:sz w:val="20"/>
+          <w:szCs w:val="20"/>
           <w:vertAlign w:val="subscript"/>
           <w:lang w:val="ru-RU"/>
         </w:rPr>
@@ -28314,6 +28288,7 @@
           <w:spacing w:val="10"/>
           <w:w w:val="92"/>
           <w:sz w:val="20"/>
+          <w:szCs w:val="20"/>
           <w:vertAlign w:val="subscript"/>
           <w:lang w:val="ru-RU"/>
         </w:rPr>
@@ -28324,6 +28299,7 @@
           <w:i/>
           <w:w w:val="116"/>
           <w:sz w:val="20"/>
+          <w:szCs w:val="20"/>
         </w:rPr>
         <w:t>M</w:t>
       </w:r>
@@ -28332,6 +28308,7 @@
           <w:i/>
           <w:w w:val="139"/>
           <w:sz w:val="20"/>
+          <w:szCs w:val="20"/>
           <w:vertAlign w:val="subscript"/>
         </w:rPr>
         <w:t>i</w:t>
@@ -28341,6 +28318,7 @@
           <w:rFonts w:ascii="Verdana" w:hAnsi="Verdana"/>
           <w:w w:val="92"/>
           <w:sz w:val="20"/>
+          <w:szCs w:val="20"/>
           <w:vertAlign w:val="subscript"/>
           <w:lang w:val="ru-RU"/>
         </w:rPr>
@@ -28352,6 +28330,7 @@
           <w:spacing w:val="10"/>
           <w:w w:val="92"/>
           <w:sz w:val="20"/>
+          <w:szCs w:val="20"/>
           <w:vertAlign w:val="subscript"/>
           <w:lang w:val="ru-RU"/>
         </w:rPr>
@@ -28363,6 +28342,7 @@
           <w:i/>
           <w:w w:val="62"/>
           <w:sz w:val="20"/>
+          <w:szCs w:val="20"/>
           <w:lang w:val="ru-RU"/>
         </w:rPr>
         <w:t>|</w:t>
@@ -28373,97 +28353,89 @@
           <w:i/>
           <w:spacing w:val="8"/>
           <w:sz w:val="20"/>
-          <w:lang w:val="ru-RU"/>
-        </w:rPr>
-        <w:t xml:space="preserve"> </w:t>
-      </w:r>
-      <w:r>
-        <w:rPr>
-          <w:sz w:val="20"/>
-          <w:lang w:val="ru-RU"/>
-        </w:rPr>
-        <w:t>ми-</w:t>
-      </w:r>
-    </w:p>
-    <w:p>
-      <w:pPr>
-        <w:pStyle w:val="a3"/>
-        <w:ind w:left="136"/>
-        <w:rPr>
-          <w:lang w:val="ru-RU"/>
-        </w:rPr>
-      </w:pPr>
+          <w:szCs w:val="20"/>
+          <w:lang w:val="ru-RU"/>
+        </w:rPr>
+        <w:t xml:space="preserve"> </w:t>
+      </w:r>
+      <w:r>
+        <w:rPr>
+          <w:sz w:val="20"/>
+          <w:szCs w:val="20"/>
+          <w:lang w:val="ru-RU"/>
+        </w:rPr>
+        <w:t xml:space="preserve">минимально, когда </w:t>
+      </w:r>
+      <w:r>
+        <w:rPr>
+          <w:i/>
+          <w:sz w:val="20"/>
+          <w:szCs w:val="20"/>
+        </w:rPr>
+        <w:t>M</w:t>
+      </w:r>
       <w:proofErr w:type="spellStart"/>
       <w:r>
         <w:rPr>
-          <w:lang w:val="ru-RU"/>
-        </w:rPr>
-        <w:t>нимально</w:t>
+          <w:i/>
+          <w:position w:val="-4"/>
+          <w:sz w:val="20"/>
+          <w:szCs w:val="20"/>
+        </w:rPr>
+        <w:t>i</w:t>
       </w:r>
       <w:proofErr w:type="spellEnd"/>
       <w:r>
         <w:rPr>
-          <w:lang w:val="ru-RU"/>
-        </w:rPr>
-        <w:t xml:space="preserve">, когда </w:t>
-      </w:r>
-      <w:r>
-        <w:rPr>
-          <w:i/>
+          <w:rFonts w:ascii="Meiryo" w:hAnsi="Meiryo"/>
+          <w:i/>
+          <w:position w:val="7"/>
+          <w:sz w:val="20"/>
+          <w:szCs w:val="20"/>
+        </w:rPr>
+        <w:t>I</w:t>
+      </w:r>
+      <w:r>
+        <w:rPr>
+          <w:rFonts w:ascii="Meiryo" w:hAnsi="Meiryo"/>
+          <w:i/>
+          <w:position w:val="7"/>
+          <w:sz w:val="20"/>
+          <w:szCs w:val="20"/>
+          <w:lang w:val="ru-RU"/>
+        </w:rPr>
+        <w:t xml:space="preserve"> </w:t>
+      </w:r>
+      <w:r>
+        <w:rPr>
+          <w:rFonts w:ascii="Tahoma" w:hAnsi="Tahoma"/>
+          <w:sz w:val="20"/>
+          <w:szCs w:val="20"/>
+          <w:lang w:val="ru-RU"/>
+        </w:rPr>
+        <w:t xml:space="preserve">= </w:t>
+      </w:r>
+      <w:r>
+        <w:rPr>
+          <w:i/>
+          <w:sz w:val="20"/>
+          <w:szCs w:val="20"/>
         </w:rPr>
         <w:t>M</w:t>
       </w:r>
-      <w:proofErr w:type="spellStart"/>
-      <w:r>
-        <w:rPr>
-          <w:i/>
-          <w:position w:val="-4"/>
-          <w:sz w:val="14"/>
+      <w:r>
+        <w:rPr>
+          <w:i/>
+          <w:sz w:val="20"/>
+          <w:szCs w:val="20"/>
+          <w:vertAlign w:val="subscript"/>
         </w:rPr>
         <w:t>i</w:t>
       </w:r>
-      <w:proofErr w:type="spellEnd"/>
-      <w:r>
-        <w:rPr>
-          <w:rFonts w:ascii="Meiryo" w:hAnsi="Meiryo"/>
-          <w:i/>
-          <w:position w:val="7"/>
-          <w:sz w:val="14"/>
-        </w:rPr>
-        <w:t>I</w:t>
-      </w:r>
-      <w:r>
-        <w:rPr>
-          <w:rFonts w:ascii="Meiryo" w:hAnsi="Meiryo"/>
-          <w:i/>
-          <w:position w:val="7"/>
-          <w:sz w:val="14"/>
-          <w:lang w:val="ru-RU"/>
-        </w:rPr>
-        <w:t xml:space="preserve"> </w:t>
-      </w:r>
-      <w:r>
-        <w:rPr>
-          <w:rFonts w:ascii="Tahoma" w:hAnsi="Tahoma"/>
-          <w:lang w:val="ru-RU"/>
-        </w:rPr>
-        <w:t xml:space="preserve">= </w:t>
-      </w:r>
-      <w:r>
-        <w:rPr>
-          <w:i/>
-        </w:rPr>
-        <w:t>M</w:t>
-      </w:r>
-      <w:r>
-        <w:rPr>
-          <w:i/>
-          <w:vertAlign w:val="subscript"/>
-        </w:rPr>
-        <w:t>i</w:t>
-      </w:r>
-      <w:r>
-        <w:rPr>
+      <w:r>
+        <w:rPr>
+          <w:sz w:val="20"/>
+          <w:szCs w:val="20"/>
           <w:lang w:val="ru-RU"/>
         </w:rPr>
         <w:t>, и аналогично для произвольной вершины</w:t>
@@ -30019,6 +29991,8 @@
         </w:rPr>
         <w:t>M</w:t>
       </w:r>
+      <w:bookmarkStart w:id="12" w:name="_GoBack"/>
+      <w:bookmarkEnd w:id="12"/>
       <w:r>
         <w:rPr>
           <w:i/>
@@ -30871,6 +30845,7 @@
         <w:pStyle w:val="a3"/>
         <w:ind w:left="703"/>
         <w:rPr>
+          <w:w w:val="105"/>
           <w:lang w:val="ru-RU"/>
         </w:rPr>
       </w:pPr>
@@ -30955,497 +30930,307 @@
           <w:lang w:val="ru-RU"/>
         </w:rPr>
         <w:t>выбраны так, что:</w:t>
-      </w:r>
-    </w:p>
-    <w:p>
-      <w:pPr>
-        <w:spacing w:before="133"/>
-        <w:ind w:right="88"/>
-        <w:jc w:val="right"/>
-        <w:rPr>
-          <w:rFonts w:ascii="Tahoma" w:hAnsi="Tahoma"/>
-          <w:sz w:val="20"/>
-          <w:lang w:val="ru-RU"/>
-        </w:rPr>
-      </w:pPr>
-      <w:bookmarkStart w:id="13" w:name="_bookmark8"/>
-      <w:bookmarkEnd w:id="13"/>
-      <w:r>
-        <w:rPr>
-          <w:i/>
-          <w:w w:val="120"/>
-          <w:sz w:val="20"/>
-          <w:u w:val="single"/>
-          <w:lang w:val="ru-RU"/>
-        </w:rPr>
-        <w:t>∂</w:t>
-      </w:r>
-      <w:r>
-        <w:rPr>
-          <w:i/>
-          <w:w w:val="120"/>
-          <w:sz w:val="20"/>
-          <w:u w:val="single"/>
-        </w:rPr>
-        <w:t>f</w:t>
-      </w:r>
-      <w:r>
-        <w:rPr>
-          <w:i/>
-          <w:w w:val="120"/>
-          <w:sz w:val="20"/>
-          <w:lang w:val="ru-RU"/>
-        </w:rPr>
-        <w:t xml:space="preserve"> </w:t>
-      </w:r>
-      <w:r>
-        <w:rPr>
-          <w:rFonts w:ascii="Tahoma" w:hAnsi="Tahoma"/>
-          <w:w w:val="120"/>
-          <w:sz w:val="20"/>
-          <w:u w:val="single"/>
-          <w:lang w:val="ru-RU"/>
-        </w:rPr>
-        <w:t>(</w:t>
-      </w:r>
-      <w:r>
-        <w:rPr>
-          <w:i/>
-          <w:w w:val="120"/>
-          <w:sz w:val="20"/>
-          <w:u w:val="single"/>
-        </w:rPr>
-        <w:t>s</w:t>
-      </w:r>
-      <w:r>
-        <w:rPr>
-          <w:i/>
-          <w:w w:val="120"/>
-          <w:sz w:val="20"/>
-          <w:u w:val="single"/>
-          <w:lang w:val="ru-RU"/>
-        </w:rPr>
-        <w:t xml:space="preserve">, </w:t>
-      </w:r>
-      <w:r>
-        <w:rPr>
-          <w:i/>
-          <w:w w:val="120"/>
-          <w:sz w:val="20"/>
-          <w:u w:val="single"/>
-        </w:rPr>
-        <w:t>t</w:t>
-      </w:r>
-      <w:r>
-        <w:rPr>
-          <w:rFonts w:ascii="Tahoma" w:hAnsi="Tahoma"/>
-          <w:w w:val="120"/>
-          <w:sz w:val="20"/>
-          <w:u w:val="single"/>
-          <w:lang w:val="ru-RU"/>
-        </w:rPr>
-        <w:t>)</w:t>
-      </w:r>
-    </w:p>
-    <w:p>
-      <w:pPr>
-        <w:tabs>
-          <w:tab w:val="left" w:pos="451"/>
-        </w:tabs>
-        <w:jc w:val="right"/>
-        <w:rPr>
-          <w:rFonts w:ascii="Adobe Clean" w:hAnsi="Adobe Clean"/>
-          <w:sz w:val="20"/>
-          <w:lang w:val="ru-RU"/>
-        </w:rPr>
-      </w:pPr>
-      <w:r>
-        <w:rPr>
-          <w:i/>
-          <w:spacing w:val="5"/>
-          <w:w w:val="110"/>
-          <w:sz w:val="20"/>
-          <w:lang w:val="ru-RU"/>
-        </w:rPr>
-        <w:t>∂</w:t>
-      </w:r>
-      <w:r>
-        <w:rPr>
-          <w:i/>
-          <w:spacing w:val="5"/>
-          <w:w w:val="110"/>
-          <w:sz w:val="20"/>
-        </w:rPr>
-        <w:t>s</w:t>
-      </w:r>
-      <w:r>
-        <w:rPr>
-          <w:i/>
-          <w:spacing w:val="5"/>
-          <w:w w:val="110"/>
-          <w:sz w:val="20"/>
-          <w:lang w:val="ru-RU"/>
-        </w:rPr>
-        <w:tab/>
-      </w:r>
-      <w:r>
-        <w:rPr>
-          <w:rFonts w:ascii="Adobe Clean" w:hAnsi="Adobe Clean"/>
-          <w:position w:val="13"/>
-          <w:sz w:val="20"/>
-          <w:lang w:val="ru-RU"/>
-        </w:rPr>
-        <w:t>1</w:t>
-      </w:r>
-    </w:p>
-    <w:p>
-      <w:pPr>
-        <w:pStyle w:val="a3"/>
-        <w:rPr>
-          <w:rFonts w:ascii="Adobe Clean"/>
-          <w:sz w:val="14"/>
-          <w:lang w:val="ru-RU"/>
-        </w:rPr>
-      </w:pPr>
-    </w:p>
-    <w:p>
-      <w:pPr>
-        <w:pStyle w:val="a3"/>
-        <w:rPr>
-          <w:rFonts w:ascii="Adobe Clean"/>
-          <w:sz w:val="14"/>
-          <w:lang w:val="ru-RU"/>
-        </w:rPr>
-      </w:pPr>
-    </w:p>
-    <w:p>
-      <w:pPr>
-        <w:spacing w:before="122"/>
-        <w:ind w:left="-40"/>
-        <w:rPr>
-          <w:rFonts w:ascii="Verdana"/>
-          <w:sz w:val="14"/>
-          <w:lang w:val="ru-RU"/>
-        </w:rPr>
-      </w:pPr>
-      <w:r>
-        <w:rPr>
-          <w:rFonts w:ascii="Verdana"/>
-          <w:spacing w:val="-3"/>
-          <w:sz w:val="14"/>
-          <w:lang w:val="ru-RU"/>
-        </w:rPr>
-        <w:t>(0</w:t>
-      </w:r>
-      <w:r>
-        <w:rPr>
-          <w:i/>
-          <w:spacing w:val="-3"/>
-          <w:sz w:val="14"/>
-          <w:lang w:val="ru-RU"/>
-        </w:rPr>
-        <w:t>,</w:t>
-      </w:r>
-      <w:r>
-        <w:rPr>
-          <w:rFonts w:ascii="Verdana"/>
-          <w:spacing w:val="-3"/>
-          <w:sz w:val="14"/>
-          <w:lang w:val="ru-RU"/>
-        </w:rPr>
-        <w:t>0)</w:t>
-      </w:r>
-    </w:p>
-    <w:p>
-      <w:pPr>
-        <w:spacing w:before="133"/>
-        <w:ind w:left="447"/>
-        <w:rPr>
-          <w:rFonts w:ascii="Tahoma" w:hAnsi="Tahoma"/>
-          <w:sz w:val="20"/>
-          <w:lang w:val="ru-RU"/>
-        </w:rPr>
-      </w:pPr>
-      <w:r>
-        <w:rPr>
-          <w:i/>
-          <w:w w:val="120"/>
-          <w:sz w:val="20"/>
-          <w:u w:val="single"/>
-          <w:lang w:val="ru-RU"/>
-        </w:rPr>
-        <w:t>∂</w:t>
-      </w:r>
-      <w:r>
-        <w:rPr>
-          <w:i/>
-          <w:w w:val="120"/>
-          <w:sz w:val="20"/>
-          <w:u w:val="single"/>
-        </w:rPr>
-        <w:t>f</w:t>
-      </w:r>
-      <w:r>
-        <w:rPr>
-          <w:i/>
-          <w:w w:val="120"/>
-          <w:sz w:val="20"/>
-          <w:lang w:val="ru-RU"/>
-        </w:rPr>
-        <w:t xml:space="preserve"> </w:t>
-      </w:r>
-      <w:r>
-        <w:rPr>
-          <w:rFonts w:ascii="Tahoma" w:hAnsi="Tahoma"/>
-          <w:w w:val="120"/>
-          <w:sz w:val="20"/>
-          <w:u w:val="single"/>
-          <w:lang w:val="ru-RU"/>
-        </w:rPr>
-        <w:t>(</w:t>
-      </w:r>
-      <w:r>
-        <w:rPr>
-          <w:i/>
-          <w:w w:val="120"/>
-          <w:sz w:val="20"/>
-          <w:u w:val="single"/>
-        </w:rPr>
-        <w:t>s</w:t>
-      </w:r>
-      <w:r>
-        <w:rPr>
-          <w:i/>
-          <w:w w:val="120"/>
-          <w:sz w:val="20"/>
-          <w:u w:val="single"/>
-          <w:lang w:val="ru-RU"/>
-        </w:rPr>
-        <w:t xml:space="preserve">, </w:t>
-      </w:r>
-      <w:r>
-        <w:rPr>
-          <w:i/>
-          <w:w w:val="120"/>
-          <w:sz w:val="20"/>
-          <w:u w:val="single"/>
-        </w:rPr>
-        <w:t>t</w:t>
-      </w:r>
-      <w:r>
-        <w:rPr>
-          <w:rFonts w:ascii="Tahoma" w:hAnsi="Tahoma"/>
-          <w:w w:val="120"/>
-          <w:sz w:val="20"/>
-          <w:u w:val="single"/>
-          <w:lang w:val="ru-RU"/>
-        </w:rPr>
-        <w:t>)</w:t>
-      </w:r>
-    </w:p>
-    <w:p>
-      <w:pPr>
-        <w:tabs>
-          <w:tab w:val="left" w:pos="1116"/>
-        </w:tabs>
-        <w:ind w:left="675"/>
-        <w:rPr>
-          <w:rFonts w:ascii="Adobe Clean" w:hAnsi="Adobe Clean"/>
-          <w:sz w:val="20"/>
-          <w:lang w:val="ru-RU"/>
-        </w:rPr>
-      </w:pPr>
-      <w:r>
-        <w:pict>
-          <v:shape id="_x0000_s1051" type="#_x0000_t202" style="position:absolute;left:0;text-align:left;margin-left:193.2pt;margin-top:-3pt;width:18.3pt;height:14.65pt;z-index:251724800;mso-position-horizontal-relative:page" filled="f" stroked="f">
-            <v:textbox inset="0,0,0,0">
-              <w:txbxContent>
-                <w:p>
-                  <w:pPr>
-                    <w:spacing w:line="288" w:lineRule="exact"/>
-                    <w:rPr>
-                      <w:i/>
-                      <w:sz w:val="20"/>
-                      <w:szCs w:val="20"/>
-                    </w:rPr>
-                  </w:pPr>
-                  <w:r>
-                    <w:rPr>
-                      <w:rFonts w:ascii="Lucida Sans Unicode" w:eastAsia="Lucida Sans Unicode" w:hAnsi="Lucida Sans Unicode" w:cs="Lucida Sans Unicode"/>
-                      <w:sz w:val="20"/>
-                      <w:szCs w:val="20"/>
-                    </w:rPr>
-                    <w:t xml:space="preserve">� </w:t>
-                  </w:r>
-                  <w:r>
-                    <w:rPr>
-                      <w:rFonts w:ascii="Tahoma" w:eastAsia="Tahoma" w:hAnsi="Tahoma" w:cs="Tahoma"/>
-                      <w:spacing w:val="-36"/>
-                      <w:sz w:val="20"/>
-                      <w:szCs w:val="20"/>
-                    </w:rPr>
-                    <w:t>0</w:t>
-                  </w:r>
-                  <w:r>
-                    <w:rPr>
-                      <w:i/>
-                      <w:spacing w:val="-36"/>
-                      <w:sz w:val="20"/>
-                      <w:szCs w:val="20"/>
-                    </w:rPr>
-                    <w:t>,</w:t>
-                  </w:r>
-                </w:p>
-              </w:txbxContent>
-            </v:textbox>
-            <w10:wrap anchorx="page"/>
-          </v:shape>
-        </w:pict>
-      </w:r>
-      <w:r>
-        <w:rPr>
-          <w:i/>
-          <w:spacing w:val="5"/>
-          <w:w w:val="115"/>
-          <w:sz w:val="20"/>
-          <w:lang w:val="ru-RU"/>
-        </w:rPr>
-        <w:t>∂</w:t>
-      </w:r>
-      <w:r>
-        <w:rPr>
-          <w:i/>
-          <w:spacing w:val="5"/>
-          <w:w w:val="115"/>
-          <w:sz w:val="20"/>
-        </w:rPr>
-        <w:t>t</w:t>
-      </w:r>
-      <w:r>
-        <w:rPr>
-          <w:i/>
-          <w:spacing w:val="5"/>
-          <w:w w:val="115"/>
-          <w:sz w:val="20"/>
-          <w:lang w:val="ru-RU"/>
-        </w:rPr>
-        <w:tab/>
-      </w:r>
-      <w:r>
-        <w:rPr>
-          <w:rFonts w:ascii="Adobe Clean" w:hAnsi="Adobe Clean"/>
-          <w:spacing w:val="-20"/>
-          <w:w w:val="115"/>
-          <w:position w:val="13"/>
-          <w:sz w:val="20"/>
-          <w:lang w:val="ru-RU"/>
-        </w:rPr>
-        <w:t>1</w:t>
-      </w:r>
-    </w:p>
-    <w:p>
-      <w:pPr>
-        <w:pStyle w:val="a3"/>
-        <w:rPr>
-          <w:rFonts w:ascii="Adobe Clean"/>
-          <w:sz w:val="14"/>
-          <w:lang w:val="ru-RU"/>
-        </w:rPr>
-      </w:pPr>
-    </w:p>
-    <w:p>
-      <w:pPr>
-        <w:pStyle w:val="a3"/>
-        <w:rPr>
-          <w:rFonts w:ascii="Adobe Clean"/>
-          <w:sz w:val="14"/>
-          <w:lang w:val="ru-RU"/>
-        </w:rPr>
-      </w:pPr>
-    </w:p>
-    <w:p>
-      <w:pPr>
-        <w:spacing w:before="122"/>
-        <w:ind w:left="-40"/>
-        <w:rPr>
-          <w:rFonts w:ascii="Verdana"/>
-          <w:sz w:val="14"/>
-          <w:lang w:val="ru-RU"/>
-        </w:rPr>
-      </w:pPr>
-      <w:r>
-        <w:rPr>
-          <w:rFonts w:ascii="Verdana"/>
-          <w:spacing w:val="-3"/>
-          <w:sz w:val="14"/>
-          <w:lang w:val="ru-RU"/>
-        </w:rPr>
-        <w:t>(0</w:t>
-      </w:r>
-      <w:r>
-        <w:rPr>
-          <w:i/>
-          <w:spacing w:val="-3"/>
-          <w:sz w:val="14"/>
-          <w:lang w:val="ru-RU"/>
-        </w:rPr>
-        <w:t>,</w:t>
-      </w:r>
-      <w:r>
-        <w:rPr>
-          <w:rFonts w:ascii="Verdana"/>
-          <w:spacing w:val="-3"/>
-          <w:sz w:val="14"/>
-          <w:lang w:val="ru-RU"/>
-        </w:rPr>
-        <w:t>0)</w:t>
       </w:r>
     </w:p>
     <w:p>
       <w:pPr>
         <w:pStyle w:val="a3"/>
         <w:tabs>
-          <w:tab w:val="left" w:pos="1655"/>
+          <w:tab w:val="center" w:pos="3402"/>
+          <w:tab w:val="right" w:pos="6804"/>
         </w:tabs>
-        <w:spacing w:before="248"/>
-        <w:ind w:left="25"/>
+        <w:spacing w:before="103"/>
+        <w:ind w:left="136" w:right="115" w:firstLine="566"/>
+        <w:jc w:val="both"/>
         <w:rPr>
           <w:lang w:val="ru-RU"/>
         </w:rPr>
       </w:pPr>
       <w:r>
         <w:rPr>
-          <w:rFonts w:ascii="Lucida Sans Unicode" w:eastAsia="Lucida Sans Unicode" w:hAnsi="Lucida Sans Unicode" w:cs="Lucida Sans Unicode"/>
-        </w:rPr>
-        <w:lastRenderedPageBreak/>
-        <w:t>�</w:t>
-      </w:r>
-      <w:r>
-        <w:rPr>
-          <w:rFonts w:ascii="Lucida Sans Unicode" w:eastAsia="Lucida Sans Unicode" w:hAnsi="Lucida Sans Unicode" w:cs="Lucida Sans Unicode"/>
-          <w:spacing w:val="-9"/>
-          <w:lang w:val="ru-RU"/>
-        </w:rPr>
-        <w:t xml:space="preserve"> </w:t>
-      </w:r>
-      <w:r>
-        <w:rPr>
-          <w:rFonts w:ascii="Tahoma" w:eastAsia="Tahoma" w:hAnsi="Tahoma" w:cs="Tahoma"/>
-          <w:lang w:val="ru-RU"/>
-        </w:rPr>
-        <w:t>0</w:t>
-      </w:r>
-      <w:r>
-        <w:rPr>
-          <w:rFonts w:ascii="Tahoma" w:eastAsia="Tahoma" w:hAnsi="Tahoma" w:cs="Tahoma"/>
           <w:lang w:val="ru-RU"/>
         </w:rPr>
         <w:tab/>
       </w:r>
-      <w:r>
-        <w:rPr>
-          <w:lang w:val="ru-RU"/>
-        </w:rPr>
+      <m:oMath>
+        <m:f>
+          <m:fPr>
+            <m:ctrlPr>
+              <w:rPr>
+                <w:rFonts w:ascii="Cambria Math" w:hAnsi="Cambria Math"/>
+                <w:lang w:val="ru-RU"/>
+              </w:rPr>
+            </m:ctrlPr>
+          </m:fPr>
+          <m:num>
+            <m:r>
+              <m:rPr>
+                <m:sty m:val="p"/>
+              </m:rPr>
+              <w:rPr>
+                <w:rFonts w:ascii="Cambria Math" w:hAnsi="Cambria Math"/>
+                <w:lang w:val="ru-RU"/>
+              </w:rPr>
+              <m:t>∂</m:t>
+            </m:r>
+            <m:r>
+              <w:rPr>
+                <w:rFonts w:ascii="Cambria Math" w:hAnsi="Cambria Math"/>
+                <w:lang w:val="ru-RU"/>
+              </w:rPr>
+              <m:t>f</m:t>
+            </m:r>
+            <m:r>
+              <m:rPr>
+                <m:sty m:val="p"/>
+              </m:rPr>
+              <w:rPr>
+                <w:rFonts w:ascii="Cambria Math" w:hAnsi="Cambria Math"/>
+                <w:lang w:val="ru-RU"/>
+              </w:rPr>
+              <m:t>(</m:t>
+            </m:r>
+            <m:r>
+              <w:rPr>
+                <w:rFonts w:ascii="Cambria Math" w:hAnsi="Cambria Math"/>
+                <w:lang w:val="ru-RU"/>
+              </w:rPr>
+              <m:t>s</m:t>
+            </m:r>
+            <m:r>
+              <m:rPr>
+                <m:sty m:val="p"/>
+              </m:rPr>
+              <w:rPr>
+                <w:rFonts w:ascii="Cambria Math" w:hAnsi="Cambria Math"/>
+                <w:lang w:val="ru-RU"/>
+              </w:rPr>
+              <m:t>,</m:t>
+            </m:r>
+            <m:r>
+              <w:rPr>
+                <w:rFonts w:ascii="Cambria Math" w:hAnsi="Cambria Math"/>
+                <w:lang w:val="ru-RU"/>
+              </w:rPr>
+              <m:t>t</m:t>
+            </m:r>
+            <m:r>
+              <m:rPr>
+                <m:sty m:val="p"/>
+              </m:rPr>
+              <w:rPr>
+                <w:rFonts w:ascii="Cambria Math" w:hAnsi="Cambria Math"/>
+                <w:lang w:val="ru-RU"/>
+              </w:rPr>
+              <m:t>)</m:t>
+            </m:r>
+          </m:num>
+          <m:den>
+            <m:r>
+              <m:rPr>
+                <m:sty m:val="p"/>
+              </m:rPr>
+              <w:rPr>
+                <w:rFonts w:ascii="Cambria Math" w:hAnsi="Cambria Math"/>
+                <w:lang w:val="ru-RU"/>
+              </w:rPr>
+              <m:t>∂</m:t>
+            </m:r>
+            <m:r>
+              <w:rPr>
+                <w:rFonts w:ascii="Cambria Math" w:hAnsi="Cambria Math"/>
+                <w:lang w:val="ru-RU"/>
+              </w:rPr>
+              <m:t>s</m:t>
+            </m:r>
+          </m:den>
+        </m:f>
+        <m:sSub>
+          <m:sSubPr>
+            <m:ctrlPr>
+              <w:rPr>
+                <w:rFonts w:ascii="Cambria Math" w:hAnsi="Cambria Math"/>
+                <w:lang w:val="ru-RU"/>
+              </w:rPr>
+            </m:ctrlPr>
+          </m:sSubPr>
+          <m:e>
+            <m:r>
+              <m:rPr>
+                <m:sty m:val="p"/>
+              </m:rPr>
+              <w:rPr>
+                <w:rFonts w:ascii="Cambria Math" w:hAnsi="Cambria Math"/>
+                <w:lang w:val="ru-RU"/>
+              </w:rPr>
+              <m:t>|</m:t>
+            </m:r>
+          </m:e>
+          <m:sub>
+            <m:r>
+              <m:rPr>
+                <m:sty m:val="p"/>
+              </m:rPr>
+              <w:rPr>
+                <w:rFonts w:ascii="Cambria Math" w:hAnsi="Cambria Math"/>
+                <w:lang w:val="ru-RU"/>
+              </w:rPr>
+              <m:t>(0,0)</m:t>
+            </m:r>
+          </m:sub>
+        </m:sSub>
+        <m:r>
+          <m:rPr>
+            <m:sty m:val="p"/>
+          </m:rPr>
+          <w:rPr>
+            <w:rFonts w:ascii="Cambria Math" w:hAnsi="Cambria Math"/>
+            <w:lang w:val="ru-RU"/>
+          </w:rPr>
+          <m:t>⩾0,</m:t>
+        </m:r>
+        <m:f>
+          <m:fPr>
+            <m:ctrlPr>
+              <w:rPr>
+                <w:rFonts w:ascii="Cambria Math" w:hAnsi="Cambria Math"/>
+                <w:lang w:val="ru-RU"/>
+              </w:rPr>
+            </m:ctrlPr>
+          </m:fPr>
+          <m:num>
+            <m:r>
+              <m:rPr>
+                <m:sty m:val="p"/>
+              </m:rPr>
+              <w:rPr>
+                <w:rFonts w:ascii="Cambria Math" w:hAnsi="Cambria Math"/>
+                <w:lang w:val="ru-RU"/>
+              </w:rPr>
+              <m:t>∂</m:t>
+            </m:r>
+            <m:r>
+              <w:rPr>
+                <w:rFonts w:ascii="Cambria Math" w:hAnsi="Cambria Math"/>
+                <w:lang w:val="ru-RU"/>
+              </w:rPr>
+              <m:t>f</m:t>
+            </m:r>
+            <m:r>
+              <m:rPr>
+                <m:sty m:val="p"/>
+              </m:rPr>
+              <w:rPr>
+                <w:rFonts w:ascii="Cambria Math" w:hAnsi="Cambria Math"/>
+                <w:lang w:val="ru-RU"/>
+              </w:rPr>
+              <m:t>(</m:t>
+            </m:r>
+            <m:r>
+              <w:rPr>
+                <w:rFonts w:ascii="Cambria Math" w:hAnsi="Cambria Math"/>
+                <w:lang w:val="ru-RU"/>
+              </w:rPr>
+              <m:t>s</m:t>
+            </m:r>
+            <m:r>
+              <m:rPr>
+                <m:sty m:val="p"/>
+              </m:rPr>
+              <w:rPr>
+                <w:rFonts w:ascii="Cambria Math" w:hAnsi="Cambria Math"/>
+                <w:lang w:val="ru-RU"/>
+              </w:rPr>
+              <m:t>,</m:t>
+            </m:r>
+            <m:r>
+              <w:rPr>
+                <w:rFonts w:ascii="Cambria Math" w:hAnsi="Cambria Math"/>
+                <w:lang w:val="ru-RU"/>
+              </w:rPr>
+              <m:t>t</m:t>
+            </m:r>
+            <m:r>
+              <m:rPr>
+                <m:sty m:val="p"/>
+              </m:rPr>
+              <w:rPr>
+                <w:rFonts w:ascii="Cambria Math" w:hAnsi="Cambria Math"/>
+                <w:lang w:val="ru-RU"/>
+              </w:rPr>
+              <m:t>)</m:t>
+            </m:r>
+          </m:num>
+          <m:den>
+            <m:r>
+              <m:rPr>
+                <m:sty m:val="p"/>
+              </m:rPr>
+              <w:rPr>
+                <w:rFonts w:ascii="Cambria Math" w:hAnsi="Cambria Math"/>
+                <w:lang w:val="ru-RU"/>
+              </w:rPr>
+              <m:t>∂</m:t>
+            </m:r>
+            <m:r>
+              <w:rPr>
+                <w:rFonts w:ascii="Cambria Math" w:hAnsi="Cambria Math"/>
+                <w:lang w:val="ru-RU"/>
+              </w:rPr>
+              <m:t>t</m:t>
+            </m:r>
+          </m:den>
+        </m:f>
+        <m:sSub>
+          <m:sSubPr>
+            <m:ctrlPr>
+              <w:rPr>
+                <w:rFonts w:ascii="Cambria Math" w:hAnsi="Cambria Math"/>
+                <w:lang w:val="ru-RU"/>
+              </w:rPr>
+            </m:ctrlPr>
+          </m:sSubPr>
+          <m:e>
+            <m:r>
+              <m:rPr>
+                <m:sty m:val="p"/>
+              </m:rPr>
+              <w:rPr>
+                <w:rFonts w:ascii="Cambria Math" w:hAnsi="Cambria Math"/>
+                <w:lang w:val="ru-RU"/>
+              </w:rPr>
+              <m:t>|</m:t>
+            </m:r>
+          </m:e>
+          <m:sub>
+            <m:r>
+              <m:rPr>
+                <m:sty m:val="p"/>
+              </m:rPr>
+              <w:rPr>
+                <w:rFonts w:ascii="Cambria Math" w:hAnsi="Cambria Math"/>
+                <w:lang w:val="ru-RU"/>
+              </w:rPr>
+              <m:t>(0,0)</m:t>
+            </m:r>
+          </m:sub>
+        </m:sSub>
+        <m:r>
+          <m:rPr>
+            <m:sty m:val="p"/>
+          </m:rPr>
+          <w:rPr>
+            <w:rFonts w:ascii="Cambria Math" w:hAnsi="Cambria Math"/>
+            <w:lang w:val="ru-RU"/>
+          </w:rPr>
+          <m:t>⩾0</m:t>
+        </m:r>
+      </m:oMath>
+      <w:r>
+        <w:rPr>
+          <w:lang w:val="ru-RU"/>
+        </w:rPr>
+        <w:tab/>
         <w:t>(4)</w:t>
       </w:r>
     </w:p>
@@ -32656,6 +32441,7 @@
           <w:u w:val="single"/>
           <w:lang w:val="ru-RU"/>
         </w:rPr>
+        <w:lastRenderedPageBreak/>
         <w:t>∂</w:t>
       </w:r>
       <w:r>
@@ -35094,7 +34880,6 @@
         </w:rPr>
       </w:pPr>
       <w:r>
-        <w:lastRenderedPageBreak/>
         <w:pict>
           <v:shape id="_x0000_s1038" type="#_x0000_t202" style="position:absolute;left:0;text-align:left;margin-left:142.35pt;margin-top:18.8pt;width:4.1pt;height:12.1pt;z-index:-252813312;mso-position-horizontal-relative:page" filled="f" stroked="f">
             <v:textbox inset="0,0,0,0">
@@ -35124,8 +34909,8 @@
           </v:shape>
         </w:pict>
       </w:r>
-      <w:bookmarkStart w:id="14" w:name="Глобальный_минимум"/>
-      <w:bookmarkEnd w:id="14"/>
+      <w:bookmarkStart w:id="13" w:name="Глобальный_минимум"/>
+      <w:bookmarkEnd w:id="13"/>
       <w:r>
         <w:rPr>
           <w:b/>
@@ -37063,6 +36848,7 @@
         </w:rPr>
       </w:pPr>
       <w:r>
+        <w:lastRenderedPageBreak/>
         <w:pict>
           <v:shape id="_x0000_s1033" type="#_x0000_t202" style="position:absolute;left:0;text-align:left;margin-left:98.7pt;margin-top:23.6pt;width:256.65pt;height:12.1pt;z-index:-252816384;mso-position-horizontal-relative:page" filled="f" stroked="f">
             <v:textbox inset="0,0,0,0">
@@ -40992,7 +40778,6 @@
         <w:rPr>
           <w:rFonts w:ascii="Lucida Sans Unicode" w:eastAsia="Lucida Sans Unicode" w:hAnsi="Lucida Sans Unicode" w:cs="Lucida Sans Unicode"/>
         </w:rPr>
-        <w:lastRenderedPageBreak/>
         <w:t>�</w:t>
       </w:r>
       <w:r>
@@ -41256,6 +41041,7 @@
           <w:sz w:val="20"/>
           <w:lang w:val="ru-RU"/>
         </w:rPr>
+        <w:lastRenderedPageBreak/>
         <w:t xml:space="preserve">Условие 2. </w:t>
       </w:r>
       <w:r>
@@ -42292,8 +42078,8 @@
           <w:lang w:val="ru-RU"/>
         </w:rPr>
       </w:pPr>
-      <w:bookmarkStart w:id="15" w:name="Новый_подход_к_задаче_прерывистой_резки_"/>
-      <w:bookmarkEnd w:id="15"/>
+      <w:bookmarkStart w:id="14" w:name="Новый_подход_к_задаче_прерывистой_резки_"/>
+      <w:bookmarkEnd w:id="14"/>
       <w:r>
         <w:rPr>
           <w:b/>
@@ -43739,7 +43525,6 @@
         <w:rPr>
           <w:noProof/>
         </w:rPr>
-        <w:lastRenderedPageBreak/>
         <w:drawing>
           <wp:inline distT="0" distB="0" distL="0" distR="0" wp14:anchorId="62F634B1" wp14:editId="1A50553A">
             <wp:extent cx="3115056" cy="1469136"/>
@@ -43786,8 +43571,8 @@
           <w:lang w:val="ru-RU"/>
         </w:rPr>
       </w:pPr>
-      <w:bookmarkStart w:id="16" w:name="_bookmark9"/>
-      <w:bookmarkEnd w:id="16"/>
+      <w:bookmarkStart w:id="15" w:name="_bookmark9"/>
+      <w:bookmarkEnd w:id="15"/>
       <w:r>
         <w:rPr>
           <w:rFonts w:ascii="Arial" w:hAnsi="Arial"/>
@@ -43940,6 +43725,7 @@
           <w:szCs w:val="20"/>
           <w:lang w:val="ru-RU"/>
         </w:rPr>
+        <w:lastRenderedPageBreak/>
         <w:t>Базовый</w:t>
       </w:r>
       <w:r>
@@ -45917,8 +45703,8 @@
           <w:lang w:val="ru-RU"/>
         </w:rPr>
       </w:pPr>
-      <w:bookmarkStart w:id="17" w:name="_bookmark10"/>
-      <w:bookmarkEnd w:id="17"/>
+      <w:bookmarkStart w:id="16" w:name="_bookmark10"/>
+      <w:bookmarkEnd w:id="16"/>
       <w:r>
         <w:rPr>
           <w:sz w:val="16"/>
@@ -47200,6 +46986,7 @@
           <w:i/>
           <w:sz w:val="20"/>
         </w:rPr>
+        <w:lastRenderedPageBreak/>
         <w:t>CCP</w:t>
       </w:r>
       <w:r>
@@ -47867,8 +47654,8 @@
           </wp:inline>
         </w:drawing>
       </w:r>
-      <w:bookmarkStart w:id="18" w:name="_bookmark11"/>
-      <w:bookmarkEnd w:id="18"/>
+      <w:bookmarkStart w:id="17" w:name="_bookmark11"/>
+      <w:bookmarkEnd w:id="17"/>
     </w:p>
     <w:p>
       <w:pPr>
@@ -48333,8 +48120,8 @@
         </w:rPr>
         <w:t>стоимости,</w:t>
       </w:r>
-      <w:bookmarkStart w:id="19" w:name="Численные_эксперименты"/>
-      <w:bookmarkEnd w:id="19"/>
+      <w:bookmarkStart w:id="18" w:name="Численные_эксперименты"/>
+      <w:bookmarkEnd w:id="18"/>
       <w:r>
         <w:rPr>
           <w:lang w:val="ru-RU"/>
@@ -48517,7 +48304,6 @@
           <w:sz w:val="20"/>
           <w:lang w:val="ru-RU"/>
         </w:rPr>
-        <w:lastRenderedPageBreak/>
         <w:t>небольшим</w:t>
       </w:r>
       <w:r>
@@ -49347,6 +49133,7 @@
           <w:noProof/>
           <w:position w:val="1"/>
         </w:rPr>
+        <w:lastRenderedPageBreak/>
         <w:drawing>
           <wp:inline distT="0" distB="0" distL="0" distR="0">
             <wp:extent cx="1755647" cy="1609344"/>
@@ -49450,8 +49237,8 @@
           <w:lang w:val="ru-RU"/>
         </w:rPr>
       </w:pPr>
-      <w:bookmarkStart w:id="20" w:name="_bookmark12"/>
-      <w:bookmarkEnd w:id="20"/>
+      <w:bookmarkStart w:id="19" w:name="_bookmark12"/>
+      <w:bookmarkEnd w:id="19"/>
       <w:r>
         <w:rPr>
           <w:sz w:val="16"/>
@@ -49622,8 +49409,8 @@
           <w:lang w:val="ru-RU"/>
         </w:rPr>
       </w:pPr>
-      <w:bookmarkStart w:id="21" w:name="_bookmark13"/>
-      <w:bookmarkEnd w:id="21"/>
+      <w:bookmarkStart w:id="20" w:name="_bookmark13"/>
+      <w:bookmarkEnd w:id="20"/>
       <w:r>
         <w:rPr>
           <w:rFonts w:ascii="Arial" w:hAnsi="Arial"/>
@@ -49672,7 +49459,6 @@
         <w:rPr>
           <w:noProof/>
         </w:rPr>
-        <w:lastRenderedPageBreak/>
         <w:drawing>
           <wp:inline distT="0" distB="0" distL="0" distR="0">
             <wp:extent cx="3727323" cy="1865376"/>
@@ -49720,8 +49506,8 @@
           <w:lang w:val="ru-RU"/>
         </w:rPr>
       </w:pPr>
-      <w:bookmarkStart w:id="22" w:name="_bookmark14"/>
-      <w:bookmarkEnd w:id="22"/>
+      <w:bookmarkStart w:id="21" w:name="_bookmark14"/>
+      <w:bookmarkEnd w:id="21"/>
       <w:r>
         <w:rPr>
           <w:rFonts w:ascii="Arial" w:hAnsi="Arial"/>
@@ -49851,8 +49637,8 @@
                 <w:sz w:val="20"/>
               </w:rPr>
             </w:pPr>
-            <w:bookmarkStart w:id="23" w:name="_bookmark15"/>
-            <w:bookmarkEnd w:id="23"/>
+            <w:bookmarkStart w:id="22" w:name="_bookmark15"/>
+            <w:bookmarkEnd w:id="22"/>
             <w:proofErr w:type="spellStart"/>
             <w:r>
               <w:rPr>
@@ -50611,6 +50397,7 @@
                 <w:w w:val="110"/>
                 <w:sz w:val="20"/>
               </w:rPr>
+              <w:lastRenderedPageBreak/>
               <w:t>L</w:t>
             </w:r>
             <w:r>
@@ -52581,17 +52368,10 @@
         <w:rPr>
           <w:lang w:val="ru-RU"/>
         </w:rPr>
-        <w:t xml:space="preserve">Это также </w:t>
-      </w:r>
-      <w:r>
-        <w:rPr>
-          <w:lang w:val="ru-RU"/>
-        </w:rPr>
-        <w:lastRenderedPageBreak/>
-        <w:t>представляется перспективным направлением</w:t>
-      </w:r>
-      <w:bookmarkStart w:id="24" w:name="Заключение"/>
-      <w:bookmarkEnd w:id="24"/>
+        <w:t>Это также представляется перспективным направлением</w:t>
+      </w:r>
+      <w:bookmarkStart w:id="23" w:name="Заключение"/>
+      <w:bookmarkEnd w:id="23"/>
       <w:r>
         <w:rPr>
           <w:lang w:val="ru-RU"/>
@@ -53687,7 +53467,14 @@
         <w:rPr>
           <w:lang w:val="ru-RU"/>
         </w:rPr>
-        <w:t xml:space="preserve">Ближайшим направлением дальнейших исследований является обобщение алгоритма </w:t>
+        <w:t xml:space="preserve">Ближайшим направлением дальнейших исследований является </w:t>
+      </w:r>
+      <w:r>
+        <w:rPr>
+          <w:lang w:val="ru-RU"/>
+        </w:rPr>
+        <w:lastRenderedPageBreak/>
+        <w:t xml:space="preserve">обобщение алгоритма </w:t>
       </w:r>
       <w:r>
         <w:t>CCP</w:t>
@@ -53870,7 +53657,6 @@
         <w:rPr>
           <w:noProof/>
         </w:rPr>
-        <w:lastRenderedPageBreak/>
         <w:drawing>
           <wp:inline distT="0" distB="0" distL="0" distR="0">
             <wp:extent cx="1231201" cy="4911661"/>
@@ -53917,8 +53703,8 @@
           <w:lang w:val="ru-RU"/>
         </w:rPr>
       </w:pPr>
-      <w:bookmarkStart w:id="25" w:name="_bookmark16"/>
-      <w:bookmarkEnd w:id="25"/>
+      <w:bookmarkStart w:id="24" w:name="_bookmark16"/>
+      <w:bookmarkEnd w:id="24"/>
       <w:r>
         <w:rPr>
           <w:rFonts w:ascii="Arial" w:hAnsi="Arial"/>
@@ -53981,8 +53767,8 @@
           <w:sz w:val="20"/>
         </w:rPr>
       </w:pPr>
-      <w:bookmarkStart w:id="26" w:name="_bookmark17"/>
-      <w:bookmarkEnd w:id="26"/>
+      <w:bookmarkStart w:id="25" w:name="_bookmark17"/>
+      <w:bookmarkEnd w:id="25"/>
       <w:proofErr w:type="spellStart"/>
       <w:r>
         <w:rPr>
@@ -54501,8 +54287,8 @@
           <w:sz w:val="20"/>
         </w:rPr>
       </w:pPr>
-      <w:bookmarkStart w:id="27" w:name="_bookmark18"/>
-      <w:bookmarkEnd w:id="27"/>
+      <w:bookmarkStart w:id="26" w:name="_bookmark18"/>
+      <w:bookmarkEnd w:id="26"/>
       <w:r>
         <w:rPr>
           <w:i/>
@@ -54734,14 +54520,15 @@
           <w:sz w:val="20"/>
         </w:rPr>
       </w:pPr>
-      <w:bookmarkStart w:id="28" w:name="_bookmark19"/>
-      <w:bookmarkEnd w:id="28"/>
+      <w:bookmarkStart w:id="27" w:name="_bookmark19"/>
+      <w:bookmarkEnd w:id="27"/>
       <w:proofErr w:type="spellStart"/>
       <w:r>
         <w:rPr>
           <w:i/>
           <w:sz w:val="20"/>
         </w:rPr>
+        <w:lastRenderedPageBreak/>
         <w:t>Dewil</w:t>
       </w:r>
       <w:proofErr w:type="spellEnd"/>
@@ -54994,7 +54781,6 @@
           <w:i/>
           <w:sz w:val="20"/>
         </w:rPr>
-        <w:lastRenderedPageBreak/>
         <w:t>Sherif</w:t>
       </w:r>
       <w:proofErr w:type="spellEnd"/>
@@ -55099,8 +54885,8 @@
           <w:sz w:val="20"/>
         </w:rPr>
       </w:pPr>
-      <w:bookmarkStart w:id="29" w:name="_bookmark20"/>
-      <w:bookmarkEnd w:id="29"/>
+      <w:bookmarkStart w:id="28" w:name="_bookmark20"/>
+      <w:bookmarkEnd w:id="28"/>
       <w:r>
         <w:rPr>
           <w:sz w:val="20"/>
@@ -55452,8 +55238,8 @@
           <w:sz w:val="20"/>
         </w:rPr>
       </w:pPr>
-      <w:bookmarkStart w:id="30" w:name="_bookmark21"/>
-      <w:bookmarkEnd w:id="30"/>
+      <w:bookmarkStart w:id="29" w:name="_bookmark21"/>
+      <w:bookmarkEnd w:id="29"/>
       <w:proofErr w:type="spellStart"/>
       <w:r>
         <w:rPr>
@@ -55962,8 +55748,8 @@
           <w:sz w:val="20"/>
         </w:rPr>
       </w:pPr>
-      <w:bookmarkStart w:id="31" w:name="_bookmark22"/>
-      <w:bookmarkEnd w:id="31"/>
+      <w:bookmarkStart w:id="30" w:name="_bookmark22"/>
+      <w:bookmarkEnd w:id="30"/>
       <w:r>
         <w:rPr>
           <w:i/>
@@ -56053,8 +55839,8 @@
           <w:sz w:val="20"/>
         </w:rPr>
       </w:pPr>
-      <w:bookmarkStart w:id="32" w:name="_bookmark23"/>
-      <w:bookmarkEnd w:id="32"/>
+      <w:bookmarkStart w:id="31" w:name="_bookmark23"/>
+      <w:bookmarkEnd w:id="31"/>
       <w:r>
         <w:rPr>
           <w:sz w:val="20"/>
@@ -56156,8 +55942,8 @@
           <w:sz w:val="20"/>
         </w:rPr>
       </w:pPr>
-      <w:bookmarkStart w:id="33" w:name="_bookmark24"/>
-      <w:bookmarkEnd w:id="33"/>
+      <w:bookmarkStart w:id="32" w:name="_bookmark24"/>
+      <w:bookmarkEnd w:id="32"/>
       <w:r>
         <w:rPr>
           <w:i/>
@@ -56515,8 +56301,8 @@
           <w:sz w:val="20"/>
         </w:rPr>
       </w:pPr>
-      <w:bookmarkStart w:id="34" w:name="_bookmark25"/>
-      <w:bookmarkEnd w:id="34"/>
+      <w:bookmarkStart w:id="33" w:name="_bookmark25"/>
+      <w:bookmarkEnd w:id="33"/>
       <w:proofErr w:type="spellStart"/>
       <w:r>
         <w:rPr>
@@ -56627,8 +56413,8 @@
           <w:sz w:val="20"/>
         </w:rPr>
       </w:pPr>
-      <w:bookmarkStart w:id="35" w:name="_bookmark26"/>
-      <w:bookmarkEnd w:id="35"/>
+      <w:bookmarkStart w:id="34" w:name="_bookmark26"/>
+      <w:bookmarkEnd w:id="34"/>
       <w:r>
         <w:rPr>
           <w:sz w:val="20"/>
@@ -56727,8 +56513,8 @@
           <w:sz w:val="20"/>
         </w:rPr>
       </w:pPr>
-      <w:bookmarkStart w:id="36" w:name="_bookmark27"/>
-      <w:bookmarkEnd w:id="36"/>
+      <w:bookmarkStart w:id="35" w:name="_bookmark27"/>
+      <w:bookmarkEnd w:id="35"/>
       <w:r>
         <w:rPr>
           <w:i/>
@@ -56885,8 +56671,8 @@
           <w:sz w:val="20"/>
         </w:rPr>
       </w:pPr>
-      <w:bookmarkStart w:id="37" w:name="_bookmark28"/>
-      <w:bookmarkEnd w:id="37"/>
+      <w:bookmarkStart w:id="36" w:name="_bookmark28"/>
+      <w:bookmarkEnd w:id="36"/>
       <w:r>
         <w:rPr>
           <w:i/>
@@ -57250,14 +57036,15 @@
           <w:sz w:val="20"/>
         </w:rPr>
       </w:pPr>
-      <w:bookmarkStart w:id="38" w:name="_bookmark29"/>
-      <w:bookmarkEnd w:id="38"/>
+      <w:bookmarkStart w:id="37" w:name="_bookmark29"/>
+      <w:bookmarkEnd w:id="37"/>
       <w:r>
         <w:rPr>
           <w:i/>
           <w:spacing w:val="-3"/>
           <w:sz w:val="20"/>
         </w:rPr>
+        <w:lastRenderedPageBreak/>
         <w:t>Petunin</w:t>
       </w:r>
       <w:r>
@@ -57718,7 +57505,6 @@
         <w:jc w:val="both"/>
       </w:pPr>
       <w:r>
-        <w:lastRenderedPageBreak/>
         <w:t>№</w:t>
       </w:r>
       <w:r>
@@ -57837,8 +57623,8 @@
           <w:sz w:val="20"/>
         </w:rPr>
       </w:pPr>
-      <w:bookmarkStart w:id="39" w:name="_bookmark30"/>
-      <w:bookmarkEnd w:id="39"/>
+      <w:bookmarkStart w:id="38" w:name="_bookmark30"/>
+      <w:bookmarkEnd w:id="38"/>
       <w:r>
         <w:rPr>
           <w:i/>
@@ -57961,8 +57747,8 @@
           <w:sz w:val="20"/>
         </w:rPr>
       </w:pPr>
-      <w:bookmarkStart w:id="40" w:name="_bookmark31"/>
-      <w:bookmarkEnd w:id="40"/>
+      <w:bookmarkStart w:id="39" w:name="_bookmark31"/>
+      <w:bookmarkEnd w:id="39"/>
       <w:r>
         <w:rPr>
           <w:i/>
@@ -58007,8 +57793,8 @@
           <w:sz w:val="20"/>
         </w:rPr>
       </w:pPr>
-      <w:bookmarkStart w:id="41" w:name="_bookmark32"/>
-      <w:bookmarkEnd w:id="41"/>
+      <w:bookmarkStart w:id="40" w:name="_bookmark32"/>
+      <w:bookmarkEnd w:id="40"/>
       <w:proofErr w:type="spellStart"/>
       <w:r>
         <w:rPr>
@@ -58336,8 +58122,8 @@
           <w:sz w:val="20"/>
         </w:rPr>
       </w:pPr>
-      <w:bookmarkStart w:id="42" w:name="_bookmark33"/>
-      <w:bookmarkEnd w:id="42"/>
+      <w:bookmarkStart w:id="41" w:name="_bookmark33"/>
+      <w:bookmarkEnd w:id="41"/>
       <w:proofErr w:type="spellStart"/>
       <w:r>
         <w:rPr>
@@ -58559,8 +58345,8 @@
           <w:sz w:val="20"/>
         </w:rPr>
       </w:pPr>
-      <w:bookmarkStart w:id="43" w:name="_bookmark34"/>
-      <w:bookmarkEnd w:id="43"/>
+      <w:bookmarkStart w:id="42" w:name="_bookmark34"/>
+      <w:bookmarkEnd w:id="42"/>
       <w:proofErr w:type="spellStart"/>
       <w:r>
         <w:rPr>
@@ -58875,8 +58661,8 @@
           <w:sz w:val="20"/>
         </w:rPr>
       </w:pPr>
-      <w:bookmarkStart w:id="44" w:name="_bookmark35"/>
-      <w:bookmarkEnd w:id="44"/>
+      <w:bookmarkStart w:id="43" w:name="_bookmark35"/>
+      <w:bookmarkEnd w:id="43"/>
       <w:proofErr w:type="spellStart"/>
       <w:r>
         <w:rPr>
@@ -59345,8 +59131,8 @@
           <w:sz w:val="20"/>
         </w:rPr>
       </w:pPr>
-      <w:bookmarkStart w:id="45" w:name="_bookmark36"/>
-      <w:bookmarkEnd w:id="45"/>
+      <w:bookmarkStart w:id="44" w:name="_bookmark36"/>
+      <w:bookmarkEnd w:id="44"/>
       <w:proofErr w:type="spellStart"/>
       <w:r>
         <w:rPr>
@@ -59475,8 +59261,8 @@
           <w:sz w:val="20"/>
         </w:rPr>
       </w:pPr>
-      <w:bookmarkStart w:id="46" w:name="_bookmark37"/>
-      <w:bookmarkEnd w:id="46"/>
+      <w:bookmarkStart w:id="45" w:name="_bookmark37"/>
+      <w:bookmarkEnd w:id="45"/>
       <w:proofErr w:type="spellStart"/>
       <w:r>
         <w:rPr>
@@ -59623,8 +59409,8 @@
           <w:sz w:val="20"/>
         </w:rPr>
       </w:pPr>
-      <w:bookmarkStart w:id="47" w:name="_bookmark38"/>
-      <w:bookmarkEnd w:id="47"/>
+      <w:bookmarkStart w:id="46" w:name="_bookmark38"/>
+      <w:bookmarkEnd w:id="46"/>
       <w:r>
         <w:rPr>
           <w:i/>
@@ -59844,8 +59630,8 @@
           <w:sz w:val="20"/>
         </w:rPr>
       </w:pPr>
-      <w:bookmarkStart w:id="48" w:name="_bookmark39"/>
-      <w:bookmarkEnd w:id="48"/>
+      <w:bookmarkStart w:id="47" w:name="_bookmark39"/>
+      <w:bookmarkEnd w:id="47"/>
       <w:proofErr w:type="spellStart"/>
       <w:r>
         <w:rPr>
@@ -61035,6 +60821,7 @@
           <w:sz w:val="16"/>
           <w:lang w:val="ru-RU"/>
         </w:rPr>
+        <w:lastRenderedPageBreak/>
         <w:t>интересов:</w:t>
       </w:r>
       <w:r>
@@ -61398,7 +61185,6 @@
           <w:sz w:val="16"/>
           <w:lang w:val="ru-RU"/>
         </w:rPr>
-        <w:lastRenderedPageBreak/>
         <w:t xml:space="preserve">Поддержка исследований. </w:t>
       </w:r>
       <w:r>
@@ -63237,7 +63023,7 @@
     <w:lsdException w:name="Closing" w:semiHidden="1" w:unhideWhenUsed="1"/>
     <w:lsdException w:name="Signature" w:semiHidden="1" w:unhideWhenUsed="1"/>
     <w:lsdException w:name="Default Paragraph Font" w:semiHidden="1" w:uiPriority="1" w:unhideWhenUsed="1"/>
-    <w:lsdException w:name="Body Text" w:semiHidden="1" w:unhideWhenUsed="1"/>
+    <w:lsdException w:name="Body Text" w:semiHidden="1" w:uiPriority="1" w:unhideWhenUsed="1" w:qFormat="1"/>
     <w:lsdException w:name="Body Text Indent" w:semiHidden="1" w:unhideWhenUsed="1"/>
     <w:lsdException w:name="List Continue" w:semiHidden="1" w:unhideWhenUsed="1"/>
     <w:lsdException w:name="List Continue 2" w:semiHidden="1" w:unhideWhenUsed="1"/>

--- a/2021/spiiran/docx/dombai_ccp.docx
+++ b/2021/spiiran/docx/dombai_ccp.docx
@@ -1,6 +1,6 @@
 
 <file path=word/document.xml><?xml version="1.0" encoding="utf-8"?>
-<w:document xmlns:wpc="http://schemas.microsoft.com/office/word/2010/wordprocessingCanvas" xmlns:cx="http://schemas.microsoft.com/office/drawing/2014/chartex" xmlns:cx1="http://schemas.microsoft.com/office/drawing/2015/9/8/chartex" xmlns:cx2="http://schemas.microsoft.com/office/drawing/2015/10/21/chartex" xmlns:cx3="http://schemas.microsoft.com/office/drawing/2016/5/9/chartex" xmlns:cx4="http://schemas.microsoft.com/office/drawing/2016/5/10/chartex" xmlns:cx5="http://schemas.microsoft.com/office/drawing/2016/5/11/chartex" xmlns:cx6="http://schemas.microsoft.com/office/drawing/2016/5/12/chartex" xmlns:cx7="http://schemas.microsoft.com/office/drawing/2016/5/13/chartex" xmlns:cx8="http://schemas.microsoft.com/office/drawing/2016/5/14/chartex" xmlns:mc="http://schemas.openxmlformats.org/markup-compatibility/2006" xmlns:aink="http://schemas.microsoft.com/office/drawing/2016/ink" xmlns:am3d="http://schemas.microsoft.com/office/drawing/2017/model3d" xmlns:o="urn:schemas-microsoft-com:office:office" xmlns:r="http://schemas.openxmlformats.org/officeDocument/2006/relationships" xmlns:m="http://schemas.openxmlformats.org/officeDocument/2006/math" xmlns:v="urn:schemas-microsoft-com:vml" xmlns:wp14="http://schemas.microsoft.com/office/word/2010/wordprocessingDrawing" xmlns:wp="http://schemas.openxmlformats.org/drawingml/2006/wordprocessingDrawing" xmlns:w10="urn:schemas-microsoft-com:office:word" xmlns:w="http://schemas.openxmlformats.org/wordprocessingml/2006/main" xmlns:w14="http://schemas.microsoft.com/office/word/2010/wordml" xmlns:w15="http://schemas.microsoft.com/office/word/2012/wordml" xmlns:w16cid="http://schemas.microsoft.com/office/word/2016/wordml/cid" xmlns:w16se="http://schemas.microsoft.com/office/word/2015/wordml/symex" xmlns:wpg="http://schemas.microsoft.com/office/word/2010/wordprocessingGroup" xmlns:wpi="http://schemas.microsoft.com/office/word/2010/wordprocessingInk" xmlns:wne="http://schemas.microsoft.com/office/word/2006/wordml" xmlns:wps="http://schemas.microsoft.com/office/word/2010/wordprocessingShape" mc:Ignorable="w14 w15 w16se w16cid wp14">
+<w:document xmlns:wpc="http://schemas.microsoft.com/office/word/2010/wordprocessingCanvas" xmlns:cx="http://schemas.microsoft.com/office/drawing/2014/chartex" xmlns:cx1="http://schemas.microsoft.com/office/drawing/2015/9/8/chartex" xmlns:cx2="http://schemas.microsoft.com/office/drawing/2015/10/21/chartex" xmlns:cx3="http://schemas.microsoft.com/office/drawing/2016/5/9/chartex" xmlns:cx4="http://schemas.microsoft.com/office/drawing/2016/5/10/chartex" xmlns:cx5="http://schemas.microsoft.com/office/drawing/2016/5/11/chartex" xmlns:cx6="http://schemas.microsoft.com/office/drawing/2016/5/12/chartex" xmlns:cx7="http://schemas.microsoft.com/office/drawing/2016/5/13/chartex" xmlns:cx8="http://schemas.microsoft.com/office/drawing/2016/5/14/chartex" xmlns:mc="http://schemas.openxmlformats.org/markup-compatibility/2006" xmlns:aink="http://schemas.microsoft.com/office/drawing/2016/ink" xmlns:am3d="http://schemas.microsoft.com/office/drawing/2017/model3d" xmlns:o="urn:schemas-microsoft-com:office:office" xmlns:r="http://schemas.openxmlformats.org/officeDocument/2006/relationships" xmlns:m="http://schemas.openxmlformats.org/officeDocument/2006/math" xmlns:v="urn:schemas-microsoft-com:vml" xmlns:wp14="http://schemas.microsoft.com/office/word/2010/wordprocessingDrawing" xmlns:wp="http://schemas.openxmlformats.org/drawingml/2006/wordprocessingDrawing" xmlns:w10="urn:schemas-microsoft-com:office:word" xmlns:w="http://schemas.openxmlformats.org/wordprocessingml/2006/main" xmlns:w14="http://schemas.microsoft.com/office/word/2010/wordml" xmlns:w15="http://schemas.microsoft.com/office/word/2012/wordml" xmlns:w16cex="http://schemas.microsoft.com/office/word/2018/wordml/cex" xmlns:w16cid="http://schemas.microsoft.com/office/word/2016/wordml/cid" xmlns:w16="http://schemas.microsoft.com/office/word/2018/wordml" xmlns:w16se="http://schemas.microsoft.com/office/word/2015/wordml/symex" xmlns:wpg="http://schemas.microsoft.com/office/word/2010/wordprocessingGroup" xmlns:wpi="http://schemas.microsoft.com/office/word/2010/wordprocessingInk" xmlns:wne="http://schemas.microsoft.com/office/word/2006/wordml" xmlns:wps="http://schemas.microsoft.com/office/word/2010/wordprocessingShape" mc:Ignorable="w14 w15 w16se w16cid w16 w16cex wp14">
   <w:body>
     <w:p>
       <w:pPr>
@@ -36,21 +36,26 @@
           <w:lang w:val="ru-RU"/>
         </w:rPr>
       </w:pPr>
-      <w:proofErr w:type="gramStart"/>
-      <w:r>
-        <w:rPr>
-          <w:sz w:val="20"/>
-          <w:lang w:val="ru-RU"/>
-        </w:rPr>
-        <w:t>А.А.</w:t>
-      </w:r>
-      <w:proofErr w:type="gramEnd"/>
-      <w:r>
-        <w:rPr>
-          <w:sz w:val="20"/>
-          <w:lang w:val="ru-RU"/>
-        </w:rPr>
-        <w:t xml:space="preserve"> П</w:t>
+      <w:r>
+        <w:rPr>
+          <w:sz w:val="20"/>
+          <w:lang w:val="ru-RU"/>
+        </w:rPr>
+        <w:t>А.</w:t>
+      </w:r>
+      <w:r>
+        <w:rPr>
+          <w:sz w:val="20"/>
+          <w:lang w:val="ru-RU"/>
+        </w:rPr>
+        <w:t xml:space="preserve"> </w:t>
+      </w:r>
+      <w:r>
+        <w:rPr>
+          <w:sz w:val="20"/>
+          <w:lang w:val="ru-RU"/>
+        </w:rPr>
+        <w:t>А. П</w:t>
       </w:r>
       <w:r>
         <w:rPr>
@@ -64,7 +69,21 @@
           <w:sz w:val="20"/>
           <w:lang w:val="ru-RU"/>
         </w:rPr>
-        <w:t>, Е.Г. П</w:t>
+        <w:t>, Е.</w:t>
+      </w:r>
+      <w:r>
+        <w:rPr>
+          <w:sz w:val="20"/>
+          <w:lang w:val="ru-RU"/>
+        </w:rPr>
+        <w:t xml:space="preserve"> </w:t>
+      </w:r>
+      <w:r>
+        <w:rPr>
+          <w:sz w:val="20"/>
+          <w:lang w:val="ru-RU"/>
+        </w:rPr>
+        <w:t>Г. П</w:t>
       </w:r>
       <w:r>
         <w:rPr>
@@ -78,7 +97,21 @@
           <w:sz w:val="20"/>
           <w:lang w:val="ru-RU"/>
         </w:rPr>
-        <w:t>, С.С. У</w:t>
+        <w:t>, С.</w:t>
+      </w:r>
+      <w:r>
+        <w:rPr>
+          <w:sz w:val="20"/>
+          <w:lang w:val="ru-RU"/>
+        </w:rPr>
+        <w:t xml:space="preserve"> </w:t>
+      </w:r>
+      <w:r>
+        <w:rPr>
+          <w:sz w:val="20"/>
+          <w:lang w:val="ru-RU"/>
+        </w:rPr>
+        <w:t>С. У</w:t>
       </w:r>
       <w:r>
         <w:rPr>
@@ -127,23 +160,61 @@
           <w:lang w:val="ru-RU"/>
         </w:rPr>
       </w:pPr>
-      <w:proofErr w:type="gramStart"/>
       <w:r>
         <w:rPr>
           <w:i/>
           <w:sz w:val="16"/>
           <w:lang w:val="ru-RU"/>
         </w:rPr>
-        <w:t>А.А.</w:t>
-      </w:r>
-      <w:proofErr w:type="gramEnd"/>
+        <w:t>А.</w:t>
+      </w:r>
       <w:r>
         <w:rPr>
           <w:i/>
           <w:sz w:val="16"/>
           <w:lang w:val="ru-RU"/>
         </w:rPr>
-        <w:t xml:space="preserve"> Петунин, Е.Г. Полищук, С.С. Уколов. </w:t>
+        <w:t xml:space="preserve"> </w:t>
+      </w:r>
+      <w:r>
+        <w:rPr>
+          <w:i/>
+          <w:sz w:val="16"/>
+          <w:lang w:val="ru-RU"/>
+        </w:rPr>
+        <w:t>А. Петунин, Е.</w:t>
+      </w:r>
+      <w:r>
+        <w:rPr>
+          <w:i/>
+          <w:sz w:val="16"/>
+          <w:lang w:val="ru-RU"/>
+        </w:rPr>
+        <w:t xml:space="preserve"> </w:t>
+      </w:r>
+      <w:r>
+        <w:rPr>
+          <w:i/>
+          <w:sz w:val="16"/>
+          <w:lang w:val="ru-RU"/>
+        </w:rPr>
+        <w:t>Г. Полищук, С.</w:t>
+      </w:r>
+      <w:r>
+        <w:rPr>
+          <w:i/>
+          <w:sz w:val="16"/>
+          <w:lang w:val="ru-RU"/>
+        </w:rPr>
+        <w:t xml:space="preserve"> </w:t>
+      </w:r>
+      <w:r>
+        <w:rPr>
+          <w:i/>
+          <w:sz w:val="16"/>
+          <w:lang w:val="ru-RU"/>
+        </w:rPr>
+        <w:t xml:space="preserve">С. Уколов. </w:t>
       </w:r>
       <w:r>
         <w:rPr>
@@ -176,23 +247,7 @@
           <w:sz w:val="16"/>
           <w:lang w:val="ru-RU"/>
         </w:rPr>
-        <w:t xml:space="preserve">Рассматривается проблема маршрутизации режущего инструмента машин термической резки с </w:t>
-      </w:r>
-      <w:proofErr w:type="gramStart"/>
-      <w:r>
-        <w:rPr>
-          <w:sz w:val="16"/>
-          <w:lang w:val="ru-RU"/>
-        </w:rPr>
-        <w:t>ЧПУ</w:t>
-      </w:r>
-      <w:proofErr w:type="gramEnd"/>
-      <w:r>
-        <w:rPr>
-          <w:sz w:val="16"/>
-          <w:lang w:val="ru-RU"/>
-        </w:rPr>
-        <w:t xml:space="preserve"> </w:t>
+        <w:t xml:space="preserve">Рассматривается проблема маршрутизации режущего инструмента машин термической резки с ЧПУ </w:t>
       </w:r>
       <w:r>
         <w:rPr>
@@ -3112,9 +3167,8 @@
         <w:rPr>
           <w:lang w:val="ru-RU"/>
         </w:rPr>
-        <w:pict>
+        <w:pict w14:anchorId="2893FE35">
           <v:group id="_x0000_s1194" style="width:306.15pt;height:168.7pt;mso-position-horizontal-relative:char;mso-position-vertical-relative:line" coordorigin="1157,-3230" coordsize="6123,3374">
-            <o:lock v:ext="edit" rotation="t" position="t"/>
             <v:shape id="_x0000_s1195" style="position:absolute;left:1445;top:-527;width:1128;height:307" coordorigin="1446,-526" coordsize="1128,307" path="m2522,-220r-1076,l1446,-475r4,-20l1461,-511r16,-11l1498,-526r1075,l2573,-270r-4,19l2558,-234r-16,10l2522,-220xe" fillcolor="#999" stroked="f">
               <v:path arrowok="t"/>
             </v:shape>
@@ -3638,7 +3692,7 @@
         </w:rPr>
       </w:pPr>
       <w:r>
-        <w:pict>
+        <w:pict w14:anchorId="508BF4FE">
           <v:shape id="_x0000_s1190" type="#_x0000_t202" style="position:absolute;left:0;text-align:left;margin-left:205.9pt;margin-top:83.3pt;width:2.8pt;height:17.3pt;z-index:-252892160;mso-position-horizontal-relative:page" filled="f" stroked="f">
             <v:textbox inset="0,0,0,0">
               <w:txbxContent>
@@ -4149,7 +4203,7 @@
         <w:t>выбирать</w:t>
       </w:r>
       <w:r>
-        <w:pict>
+        <w:pict w14:anchorId="2442A7E4">
           <v:shape id="_x0000_s1139" type="#_x0000_t202" style="position:absolute;left:0;text-align:left;margin-left:95.35pt;margin-top:9.7pt;width:7.75pt;height:17.3pt;z-index:-252879872;mso-position-horizontal-relative:page;mso-position-vertical-relative:text" filled="f" stroked="f">
             <v:textbox inset="0,0,0,0">
               <w:txbxContent>
@@ -4179,7 +4233,7 @@
         </w:pict>
       </w:r>
       <w:r>
-        <w:pict>
+        <w:pict w14:anchorId="2C2F93B8">
           <v:shape id="_x0000_s1138" type="#_x0000_t202" style="position:absolute;left:0;text-align:left;margin-left:69.7pt;margin-top:57.55pt;width:7.75pt;height:17.3pt;z-index:-252878848;mso-position-horizontal-relative:page;mso-position-vertical-relative:text" filled="f" stroked="f">
             <v:textbox inset="0,0,0,0">
               <w:txbxContent>
@@ -6794,65 +6848,12 @@
         </w:tabs>
         <w:spacing w:before="30"/>
         <w:ind w:left="136" w:right="149" w:firstLine="571"/>
-        <w:jc w:val="both"/>
         <w:rPr>
           <w:sz w:val="20"/>
           <w:szCs w:val="20"/>
           <w:lang w:val="ru-RU"/>
         </w:rPr>
       </w:pPr>
-      <w:r>
-        <w:pict>
-          <v:shape id="_x0000_s1136" type="#_x0000_t202" style="position:absolute;left:0;text-align:left;margin-left:134.9pt;margin-top:49.4pt;width:65pt;height:17.3pt;z-index:-252875776;mso-position-horizontal-relative:page" filled="f" stroked="f">
-            <v:textbox inset="0,0,0,0">
-              <w:txbxContent>
-                <w:p>
-                  <w:pPr>
-                    <w:tabs>
-                      <w:tab w:val="left" w:pos="1199"/>
-                    </w:tabs>
-                    <w:spacing w:line="304" w:lineRule="exact"/>
-                    <w:rPr>
-                      <w:rFonts w:ascii="Meiryo"/>
-                      <w:i/>
-                      <w:sz w:val="20"/>
-                    </w:rPr>
-                  </w:pPr>
-                  <w:r>
-                    <w:rPr>
-                      <w:rFonts w:ascii="Meiryo"/>
-                      <w:i/>
-                      <w:w w:val="95"/>
-                      <w:sz w:val="20"/>
-                    </w:rPr>
-                    <w:t>{</w:t>
-                  </w:r>
-                  <w:r>
-                    <w:rPr>
-                      <w:rFonts w:ascii="Meiryo"/>
-                      <w:i/>
-                      <w:w w:val="95"/>
-                      <w:sz w:val="20"/>
-                    </w:rPr>
-                    <w:tab/>
-                  </w:r>
-                  <w:r>
-                    <w:rPr>
-                      <w:rFonts w:ascii="Meiryo"/>
-                      <w:i/>
-                      <w:spacing w:val="-20"/>
-                      <w:w w:val="95"/>
-                      <w:sz w:val="20"/>
-                    </w:rPr>
-                    <w:t>}</w:t>
-                  </w:r>
-                </w:p>
-              </w:txbxContent>
-            </v:textbox>
-            <w10:wrap anchorx="page"/>
-          </v:shape>
-        </w:pict>
-      </w:r>
       <w:r>
         <w:rPr>
           <w:b/>
@@ -7629,25 +7630,9 @@
             <w:rFonts w:ascii="Cambria Math" w:hAnsi="Cambria Math"/>
             <w:sz w:val="20"/>
             <w:szCs w:val="20"/>
-          </w:rPr>
-          <m:t>n</m:t>
-        </m:r>
-        <m:r>
-          <w:rPr>
-            <w:rFonts w:ascii="Cambria Math" w:hAnsi="Cambria Math"/>
-            <w:sz w:val="20"/>
-            <w:szCs w:val="20"/>
             <w:lang w:val="ru-RU"/>
           </w:rPr>
-          <m:t xml:space="preserve"> ≤</m:t>
-        </m:r>
-        <m:r>
-          <w:rPr>
-            <w:rFonts w:ascii="Cambria Math" w:hAnsi="Cambria Math"/>
-            <w:sz w:val="20"/>
-            <w:szCs w:val="20"/>
-          </w:rPr>
-          <m:t>N</m:t>
+          <m:t>n⩽N</m:t>
         </m:r>
       </m:oMath>
       <w:r>
@@ -8041,17 +8026,10 @@
       </w:r>
       <w:r>
         <w:rPr>
-          <w:rFonts w:ascii="Verdana" w:hAnsi="Verdana"/>
-          <w:lang w:val="ru-RU"/>
-        </w:rPr>
-        <w:t xml:space="preserve"> </w:t>
-      </w:r>
-      <w:r>
-        <w:rPr>
           <w:rFonts w:ascii="Tahoma" w:hAnsi="Tahoma"/>
           <w:lang w:val="ru-RU"/>
         </w:rPr>
-        <w:t xml:space="preserve">= </w:t>
+        <w:t>=</w:t>
       </w:r>
       <w:r>
         <w:rPr>
@@ -8152,7 +8130,7 @@
         </w:rPr>
       </w:pPr>
       <w:r>
-        <w:pict>
+        <w:pict w14:anchorId="76F36FEA">
           <v:line id="_x0000_s1135" style="position:absolute;left:0;text-align:left;z-index:-252877824;mso-position-horizontal-relative:page" from="231.35pt,9.05pt" to="249.85pt,9.05pt" strokeweight=".14042mm">
             <w10:wrap anchorx="page"/>
           </v:line>
@@ -8406,7 +8384,6 @@
           <w:tab w:val="left" w:pos="635"/>
         </w:tabs>
         <w:spacing w:before="63"/>
-        <w:jc w:val="both"/>
         <w:rPr>
           <w:rFonts w:ascii="Tahoma" w:hAnsi="Tahoma"/>
           <w:sz w:val="20"/>
@@ -11243,7 +11220,6 @@
         </w:tabs>
         <w:spacing w:before="9"/>
         <w:ind w:right="135" w:firstLine="566"/>
-        <w:jc w:val="both"/>
         <w:rPr>
           <w:sz w:val="20"/>
           <w:lang w:val="ru-RU"/>
@@ -11355,7 +11331,6 @@
           <w:tab w:val="left" w:pos="1102"/>
         </w:tabs>
         <w:ind w:right="115" w:firstLine="566"/>
-        <w:jc w:val="both"/>
         <w:rPr>
           <w:sz w:val="20"/>
           <w:lang w:val="ru-RU"/>
@@ -12102,7 +12077,6 @@
         </w:tabs>
         <w:spacing w:before="9"/>
         <w:ind w:right="115" w:firstLine="566"/>
-        <w:jc w:val="both"/>
         <w:rPr>
           <w:sz w:val="20"/>
           <w:lang w:val="ru-RU"/>
@@ -12116,7 +12090,7 @@
         </w:sectPr>
       </w:pPr>
       <w:r>
-        <w:pict>
+        <w:pict w14:anchorId="7419664E">
           <v:shape id="_x0000_s1130" type="#_x0000_t202" style="position:absolute;left:0;text-align:left;margin-left:223.75pt;margin-top:25.95pt;width:6.65pt;height:17.3pt;z-index:-252871680;mso-position-horizontal-relative:page" filled="f" stroked="f">
             <v:textbox style="mso-next-textbox:#_x0000_s1130" inset="0,0,0,0">
               <w:txbxContent>
@@ -12639,7 +12613,6 @@
         </w:rPr>
         <w:t>C</w:t>
       </w:r>
-      <w:proofErr w:type="spellStart"/>
       <w:r>
         <w:rPr>
           <w:i/>
@@ -12649,7 +12622,6 @@
         </w:rPr>
         <w:t>i</w:t>
       </w:r>
-      <w:proofErr w:type="spellEnd"/>
       <w:r>
         <w:rPr>
           <w:i/>
@@ -13748,11 +13720,12 @@
         <w:ind w:left="136" w:right="124" w:firstLine="566"/>
         <w:jc w:val="both"/>
         <w:rPr>
+          <w:i/>
           <w:lang w:val="ru-RU"/>
         </w:rPr>
       </w:pPr>
       <w:r>
-        <w:pict>
+        <w:pict w14:anchorId="0D76B9BF">
           <v:shape id="_x0000_s1108" type="#_x0000_t202" style="position:absolute;left:0;text-align:left;margin-left:70.3pt;margin-top:26.55pt;width:6.25pt;height:12.1pt;z-index:-252866560;mso-position-horizontal-relative:page" filled="f" stroked="f">
             <v:textbox inset="0,0,0,0">
               <w:txbxContent>
@@ -13782,58 +13755,6 @@
         </w:pict>
       </w:r>
       <w:r>
-        <w:pict>
-          <v:shape id="_x0000_s1107" type="#_x0000_t202" style="position:absolute;left:0;text-align:left;margin-left:167.15pt;margin-top:46.7pt;width:42.05pt;height:17.3pt;z-index:-252864512;mso-position-horizontal-relative:page" filled="f" stroked="f">
-            <v:textbox inset="0,0,0,0">
-              <w:txbxContent>
-                <w:p>
-                  <w:pPr>
-                    <w:tabs>
-                      <w:tab w:val="left" w:pos="707"/>
-                    </w:tabs>
-                    <w:spacing w:line="304" w:lineRule="exact"/>
-                    <w:rPr>
-                      <w:rFonts w:ascii="Meiryo" w:hAnsi="Meiryo"/>
-                      <w:i/>
-                      <w:sz w:val="20"/>
-                    </w:rPr>
-                  </w:pPr>
-                  <w:r>
-                    <w:rPr>
-                      <w:rFonts w:ascii="Meiryo" w:hAnsi="Meiryo"/>
-                      <w:i/>
-                      <w:position w:val="-2"/>
-                      <w:sz w:val="14"/>
-                    </w:rPr>
-                    <w:t>−</w:t>
-                  </w:r>
-                  <w:r>
-                    <w:rPr>
-                      <w:rFonts w:ascii="Meiryo" w:hAnsi="Meiryo"/>
-                      <w:i/>
-                      <w:position w:val="-2"/>
-                      <w:sz w:val="14"/>
-                    </w:rPr>
-                    <w:tab/>
-                  </w:r>
-                  <w:r>
-                    <w:rPr>
-                      <w:rFonts w:ascii="Meiryo" w:hAnsi="Meiryo"/>
-                      <w:i/>
-                      <w:spacing w:val="-20"/>
-                      <w:w w:val="90"/>
-                      <w:sz w:val="20"/>
-                    </w:rPr>
-                    <w:t>∩</w:t>
-                  </w:r>
-                </w:p>
-              </w:txbxContent>
-            </v:textbox>
-            <w10:wrap anchorx="page"/>
-          </v:shape>
-        </w:pict>
-      </w:r>
-      <w:r>
         <w:rPr>
           <w:lang w:val="ru-RU"/>
         </w:rPr>
@@ -14769,57 +14690,11 @@
         </w:rPr>
       </w:pPr>
       <w:r>
-        <w:pict>
+        <w:pict w14:anchorId="5C1A7018">
           <v:line id="_x0000_s1106" style="position:absolute;left:0;text-align:left;z-index:251684864;mso-position-horizontal-relative:page" from="104.05pt,4.25pt" to="122.55pt,4.25pt" strokeweight=".14042mm">
             <w10:wrap anchorx="page"/>
           </v:line>
         </w:pict>
-      </w:r>
-      <w:r>
-        <w:pict>
-          <v:shape id="_x0000_s1105" type="#_x0000_t202" style="position:absolute;left:0;text-align:left;margin-left:82.75pt;margin-top:4.75pt;width:18.45pt;height:17.3pt;z-index:-252863488;mso-position-horizontal-relative:page" filled="f" stroked="f">
-            <v:textbox inset="0,0,0,0">
-              <w:txbxContent>
-                <w:p>
-                  <w:pPr>
-                    <w:spacing w:line="304" w:lineRule="exact"/>
-                    <w:rPr>
-                      <w:rFonts w:ascii="Meiryo" w:hAnsi="Meiryo"/>
-                      <w:i/>
-                      <w:sz w:val="20"/>
-                    </w:rPr>
-                  </w:pPr>
-                  <w:r>
-                    <w:rPr>
-                      <w:rFonts w:ascii="Meiryo" w:hAnsi="Meiryo"/>
-                      <w:i/>
-                      <w:w w:val="80"/>
-                      <w:sz w:val="20"/>
-                    </w:rPr>
-                    <w:t xml:space="preserve">∀ </w:t>
-                  </w:r>
-                  <w:r>
-                    <w:rPr>
-                      <w:rFonts w:ascii="Meiryo" w:hAnsi="Meiryo"/>
-                      <w:i/>
-                      <w:spacing w:val="-20"/>
-                      <w:w w:val="80"/>
-                      <w:sz w:val="20"/>
-                    </w:rPr>
-                    <w:t>∈</w:t>
-                  </w:r>
-                </w:p>
-              </w:txbxContent>
-            </v:textbox>
-            <w10:wrap anchorx="page"/>
-          </v:shape>
-        </w:pict>
-      </w:r>
-      <w:r>
-        <w:rPr>
-          <w:lang w:val="ru-RU"/>
-        </w:rPr>
-        <w:tab/>
       </w:r>
       <w:proofErr w:type="spellStart"/>
       <w:r>
@@ -15396,52 +15271,11 @@
           <w:tab w:val="left" w:pos="4750"/>
         </w:tabs>
         <w:ind w:right="115" w:firstLine="566"/>
-        <w:jc w:val="both"/>
         <w:rPr>
           <w:sz w:val="20"/>
           <w:lang w:val="ru-RU"/>
         </w:rPr>
       </w:pPr>
-      <w:r>
-        <w:pict>
-          <v:shape id="_x0000_s1104" type="#_x0000_t202" style="position:absolute;left:0;text-align:left;margin-left:262.9pt;margin-top:25.5pt;width:21.25pt;height:17.3pt;z-index:-252861440;mso-position-horizontal-relative:page" filled="f" stroked="f">
-            <v:textbox inset="0,0,0,0">
-              <w:txbxContent>
-                <w:p>
-                  <w:pPr>
-                    <w:spacing w:line="304" w:lineRule="exact"/>
-                    <w:rPr>
-                      <w:rFonts w:ascii="Meiryo" w:hAnsi="Meiryo"/>
-                      <w:i/>
-                      <w:sz w:val="20"/>
-                    </w:rPr>
-                  </w:pPr>
-                  <w:r>
-                    <w:rPr>
-                      <w:rFonts w:ascii="Meiryo" w:hAnsi="Meiryo"/>
-                      <w:i/>
-                      <w:w w:val="115"/>
-                      <w:sz w:val="20"/>
-                    </w:rPr>
-                    <w:t xml:space="preserve">L </w:t>
-                  </w:r>
-                  <w:r>
-                    <w:rPr>
-                      <w:rFonts w:ascii="Meiryo" w:hAnsi="Meiryo"/>
-                      <w:i/>
-                      <w:spacing w:val="-20"/>
-                      <w:w w:val="115"/>
-                      <w:sz w:val="20"/>
-                    </w:rPr>
-                    <w:t>→</w:t>
-                  </w:r>
-                </w:p>
-              </w:txbxContent>
-            </v:textbox>
-            <w10:wrap anchorx="page"/>
-          </v:shape>
-        </w:pict>
-      </w:r>
       <w:r>
         <w:rPr>
           <w:b/>
@@ -17251,363 +17085,331 @@
     <w:p>
       <w:pPr>
         <w:pStyle w:val="a3"/>
-        <w:tabs>
-          <w:tab w:val="left" w:pos="2471"/>
-        </w:tabs>
-        <w:spacing w:before="148"/>
-        <w:ind w:left="1593"/>
-        <w:rPr>
-          <w:rFonts w:ascii="Tahoma"/>
+        <w:spacing w:before="208"/>
+        <w:ind w:left="136" w:right="149" w:firstLine="566"/>
+        <w:jc w:val="both"/>
+        <w:rPr>
+          <w:lang w:val="ru-RU"/>
         </w:rPr>
       </w:pPr>
-      <w:r>
-        <w:pict>
-          <v:shape id="_x0000_s1103" type="#_x0000_t202" style="position:absolute;left:0;text-align:left;margin-left:123.8pt;margin-top:11.6pt;width:6.9pt;height:17.3pt;z-index:251692032;mso-position-horizontal-relative:page" filled="f" stroked="f">
-            <v:textbox inset="0,0,0,0">
-              <w:txbxContent>
-                <w:p>
-                  <w:pPr>
-                    <w:spacing w:line="304" w:lineRule="exact"/>
+      <m:oMathPara>
+        <m:oMath>
+          <m:r>
+            <m:rPr>
+              <m:scr m:val="script"/>
+            </m:rPr>
+            <w:rPr>
+              <w:rFonts w:ascii="Cambria Math" w:hAnsi="Cambria Math"/>
+              <w:lang w:val="ru-RU"/>
+            </w:rPr>
+            <m:t>L(</m:t>
+          </m:r>
+          <m:sSup>
+            <m:sSupPr>
+              <m:ctrlPr>
+                <w:rPr>
+                  <w:rFonts w:ascii="Cambria Math" w:hAnsi="Cambria Math"/>
+                  <w:lang w:val="ru-RU"/>
+                </w:rPr>
+              </m:ctrlPr>
+            </m:sSupPr>
+            <m:e>
+              <m:r>
+                <w:rPr>
+                  <w:rFonts w:ascii="Cambria Math" w:hAnsi="Cambria Math"/>
+                  <w:lang w:val="ru-RU"/>
+                </w:rPr>
+                <m:t>I</m:t>
+              </m:r>
+            </m:e>
+            <m:sup>
+              <m:r>
+                <w:rPr>
+                  <w:rFonts w:ascii="Cambria Math" w:hAnsi="Cambria Math"/>
+                  <w:lang w:val="ru-RU"/>
+                </w:rPr>
+                <m:t>'</m:t>
+              </m:r>
+            </m:sup>
+          </m:sSup>
+          <m:r>
+            <w:rPr>
+              <w:rFonts w:ascii="Cambria Math" w:hAnsi="Cambria Math"/>
+              <w:lang w:val="ru-RU"/>
+            </w:rPr>
+            <m:t>)=</m:t>
+          </m:r>
+          <m:limLow>
+            <m:limLowPr>
+              <m:ctrlPr>
+                <w:rPr>
+                  <w:rFonts w:ascii="Cambria Math" w:hAnsi="Cambria Math"/>
+                  <w:lang w:val="ru-RU"/>
+                </w:rPr>
+              </m:ctrlPr>
+            </m:limLowPr>
+            <m:e>
+              <m:r>
+                <w:rPr>
+                  <w:rFonts w:ascii="Cambria Math" w:hAnsi="Cambria Math"/>
+                  <w:lang w:val="ru-RU"/>
+                </w:rPr>
+                <m:t>min</m:t>
+              </m:r>
+            </m:e>
+            <m:lim>
+              <m:sSub>
+                <m:sSubPr>
+                  <m:ctrlPr>
                     <w:rPr>
-                      <w:rFonts w:ascii="Meiryo"/>
-                      <w:i/>
-                      <w:sz w:val="20"/>
+                      <w:rFonts w:ascii="Cambria Math" w:hAnsi="Cambria Math"/>
+                      <w:lang w:val="ru-RU"/>
                     </w:rPr>
-                  </w:pPr>
-                  <w:r>
+                  </m:ctrlPr>
+                </m:sSubPr>
+                <m:e>
+                  <m:r>
                     <w:rPr>
-                      <w:rFonts w:ascii="Meiryo"/>
-                      <w:i/>
-                      <w:w w:val="123"/>
-                      <w:sz w:val="20"/>
+                      <w:rFonts w:ascii="Cambria Math" w:hAnsi="Cambria Math"/>
+                      <w:lang w:val="ru-RU"/>
                     </w:rPr>
-                    <w:t>L</w:t>
-                  </w:r>
-                </w:p>
-              </w:txbxContent>
-            </v:textbox>
-            <w10:wrap anchorx="page"/>
-          </v:shape>
-        </w:pict>
-      </w:r>
-      <w:r>
-        <w:rPr>
-          <w:rFonts w:ascii="Tahoma"/>
-          <w:spacing w:val="6"/>
-          <w:w w:val="105"/>
-        </w:rPr>
-        <w:t>(</w:t>
-      </w:r>
-      <w:r>
-        <w:rPr>
-          <w:i/>
-          <w:spacing w:val="6"/>
-          <w:w w:val="105"/>
-        </w:rPr>
-        <w:t>I</w:t>
-      </w:r>
-      <w:r>
-        <w:rPr>
-          <w:rFonts w:ascii="Meiryo"/>
-          <w:i/>
-          <w:spacing w:val="6"/>
-          <w:w w:val="105"/>
-          <w:vertAlign w:val="superscript"/>
-        </w:rPr>
-        <w:t>I</w:t>
-      </w:r>
-      <w:r>
-        <w:rPr>
-          <w:rFonts w:ascii="Tahoma"/>
-          <w:spacing w:val="6"/>
-          <w:w w:val="105"/>
-        </w:rPr>
-        <w:t>)</w:t>
-      </w:r>
-      <w:r>
-        <w:rPr>
-          <w:rFonts w:ascii="Tahoma"/>
-          <w:spacing w:val="-11"/>
-          <w:w w:val="105"/>
-        </w:rPr>
-        <w:t xml:space="preserve"> </w:t>
-      </w:r>
-      <w:r>
-        <w:rPr>
-          <w:rFonts w:ascii="Tahoma"/>
-          <w:w w:val="105"/>
-        </w:rPr>
-        <w:t>=</w:t>
-      </w:r>
-      <w:r>
-        <w:rPr>
-          <w:rFonts w:ascii="Tahoma"/>
-          <w:w w:val="105"/>
-        </w:rPr>
-        <w:tab/>
-        <w:t>min</w:t>
-      </w:r>
-    </w:p>
-    <w:p>
-      <w:pPr>
-        <w:jc w:val="right"/>
-        <w:rPr>
-          <w:rFonts w:ascii="Arial"/>
-          <w:i/>
-          <w:sz w:val="10"/>
-        </w:rPr>
-      </w:pPr>
-      <w:r>
-        <w:rPr>
-          <w:i/>
-          <w:w w:val="130"/>
-          <w:position w:val="2"/>
-          <w:sz w:val="14"/>
-        </w:rPr>
-        <w:t>M</w:t>
-      </w:r>
-      <w:proofErr w:type="gramStart"/>
-      <w:r>
-        <w:rPr>
-          <w:rFonts w:ascii="Arial"/>
-          <w:w w:val="130"/>
-          <w:sz w:val="10"/>
-        </w:rPr>
-        <w:t>1</w:t>
-      </w:r>
-      <w:r>
-        <w:rPr>
-          <w:i/>
-          <w:w w:val="130"/>
-          <w:position w:val="2"/>
-          <w:sz w:val="14"/>
-        </w:rPr>
-        <w:t>,M</w:t>
-      </w:r>
-      <w:proofErr w:type="gramEnd"/>
-      <w:r>
-        <w:rPr>
-          <w:rFonts w:ascii="Arial"/>
-          <w:w w:val="130"/>
-          <w:sz w:val="10"/>
-        </w:rPr>
-        <w:t>2</w:t>
-      </w:r>
-      <w:r>
-        <w:rPr>
-          <w:i/>
-          <w:w w:val="130"/>
-          <w:position w:val="2"/>
-          <w:sz w:val="14"/>
-        </w:rPr>
-        <w:t>...M</w:t>
-      </w:r>
-      <w:r>
-        <w:rPr>
-          <w:rFonts w:ascii="Arial"/>
-          <w:i/>
-          <w:w w:val="130"/>
-          <w:sz w:val="10"/>
-        </w:rPr>
-        <w:t>N</w:t>
-      </w:r>
-    </w:p>
-    <w:p>
-      <w:pPr>
-        <w:spacing w:before="148"/>
-        <w:ind w:left="14"/>
-        <w:rPr>
-          <w:rFonts w:ascii="Tahoma"/>
-          <w:sz w:val="20"/>
-        </w:rPr>
-      </w:pPr>
-      <w:proofErr w:type="gramStart"/>
-      <w:r>
-        <w:rPr>
-          <w:rFonts w:ascii="Meiryo"/>
-          <w:i/>
-          <w:w w:val="123"/>
-          <w:sz w:val="20"/>
-        </w:rPr>
-        <w:t>L</w:t>
-      </w:r>
-      <w:r>
-        <w:rPr>
-          <w:rFonts w:ascii="Tahoma"/>
-          <w:sz w:val="20"/>
-        </w:rPr>
-        <w:t>(</w:t>
-      </w:r>
-      <w:proofErr w:type="gramEnd"/>
-      <w:r>
-        <w:rPr>
-          <w:i/>
-          <w:w w:val="116"/>
-          <w:sz w:val="20"/>
-        </w:rPr>
-        <w:t>M</w:t>
-      </w:r>
-      <w:r>
-        <w:rPr>
-          <w:rFonts w:ascii="Verdana"/>
-          <w:spacing w:val="10"/>
-          <w:w w:val="83"/>
-          <w:sz w:val="20"/>
-          <w:vertAlign w:val="subscript"/>
-        </w:rPr>
-        <w:t>1</w:t>
-      </w:r>
-      <w:r>
-        <w:rPr>
-          <w:i/>
-          <w:w w:val="110"/>
-          <w:sz w:val="20"/>
-        </w:rPr>
-        <w:t>,</w:t>
-      </w:r>
-      <w:r>
-        <w:rPr>
-          <w:i/>
-          <w:spacing w:val="-17"/>
-          <w:sz w:val="20"/>
-        </w:rPr>
-        <w:t xml:space="preserve"> </w:t>
-      </w:r>
-      <w:r>
-        <w:rPr>
-          <w:i/>
-          <w:spacing w:val="-1"/>
-          <w:w w:val="116"/>
-          <w:sz w:val="20"/>
-        </w:rPr>
-        <w:t>M</w:t>
-      </w:r>
-      <w:r>
-        <w:rPr>
-          <w:rFonts w:ascii="Verdana"/>
-          <w:w w:val="83"/>
-          <w:sz w:val="20"/>
-          <w:vertAlign w:val="subscript"/>
-        </w:rPr>
-        <w:t>2</w:t>
-      </w:r>
-      <w:r>
-        <w:rPr>
-          <w:rFonts w:ascii="Verdana"/>
-          <w:spacing w:val="-28"/>
-          <w:sz w:val="20"/>
-        </w:rPr>
-        <w:t xml:space="preserve"> </w:t>
-      </w:r>
-      <w:r>
-        <w:rPr>
-          <w:i/>
-          <w:w w:val="110"/>
-          <w:sz w:val="20"/>
-        </w:rPr>
-        <w:t>.</w:t>
-      </w:r>
-      <w:r>
-        <w:rPr>
-          <w:i/>
-          <w:spacing w:val="-17"/>
-          <w:sz w:val="20"/>
-        </w:rPr>
-        <w:t xml:space="preserve"> </w:t>
-      </w:r>
-      <w:r>
-        <w:rPr>
-          <w:i/>
-          <w:w w:val="110"/>
-          <w:sz w:val="20"/>
-        </w:rPr>
-        <w:t>.</w:t>
-      </w:r>
-      <w:r>
-        <w:rPr>
-          <w:i/>
-          <w:spacing w:val="-17"/>
-          <w:sz w:val="20"/>
-        </w:rPr>
-        <w:t xml:space="preserve"> </w:t>
-      </w:r>
-      <w:r>
-        <w:rPr>
-          <w:i/>
-          <w:w w:val="110"/>
-          <w:sz w:val="20"/>
-        </w:rPr>
-        <w:t>.</w:t>
-      </w:r>
-      <w:r>
-        <w:rPr>
-          <w:i/>
-          <w:spacing w:val="-17"/>
-          <w:sz w:val="20"/>
-        </w:rPr>
-        <w:t xml:space="preserve"> </w:t>
-      </w:r>
-      <w:r>
-        <w:rPr>
-          <w:i/>
-          <w:w w:val="116"/>
-          <w:sz w:val="20"/>
-        </w:rPr>
-        <w:t>M</w:t>
-      </w:r>
-      <w:r>
-        <w:rPr>
-          <w:i/>
-          <w:w w:val="129"/>
-          <w:sz w:val="20"/>
-          <w:vertAlign w:val="subscript"/>
-        </w:rPr>
-        <w:t>N</w:t>
-      </w:r>
-      <w:r>
-        <w:rPr>
-          <w:i/>
-          <w:spacing w:val="-25"/>
-          <w:sz w:val="20"/>
-        </w:rPr>
-        <w:t xml:space="preserve"> </w:t>
-      </w:r>
-      <w:r>
-        <w:rPr>
-          <w:rFonts w:ascii="Meiryo"/>
-          <w:i/>
-          <w:w w:val="62"/>
-          <w:sz w:val="20"/>
-        </w:rPr>
-        <w:t>|</w:t>
-      </w:r>
-      <w:r>
-        <w:rPr>
-          <w:i/>
-          <w:spacing w:val="15"/>
-          <w:w w:val="131"/>
-          <w:sz w:val="20"/>
-        </w:rPr>
-        <w:t>I</w:t>
-      </w:r>
-      <w:r>
-        <w:rPr>
-          <w:rFonts w:ascii="Meiryo"/>
-          <w:i/>
-          <w:spacing w:val="10"/>
-          <w:w w:val="79"/>
-          <w:sz w:val="20"/>
-          <w:vertAlign w:val="superscript"/>
-        </w:rPr>
-        <w:t>I</w:t>
-      </w:r>
-      <w:r>
-        <w:rPr>
-          <w:rFonts w:ascii="Tahoma"/>
-          <w:sz w:val="20"/>
-        </w:rPr>
-        <w:t>)</w:t>
-      </w:r>
+                    <m:t>M</m:t>
+                  </m:r>
+                </m:e>
+                <m:sub>
+                  <m:r>
+                    <w:rPr>
+                      <w:rFonts w:ascii="Cambria Math" w:hAnsi="Cambria Math"/>
+                      <w:lang w:val="ru-RU"/>
+                    </w:rPr>
+                    <m:t>1</m:t>
+                  </m:r>
+                </m:sub>
+              </m:sSub>
+              <m:r>
+                <w:rPr>
+                  <w:rFonts w:ascii="Cambria Math" w:hAnsi="Cambria Math"/>
+                  <w:lang w:val="ru-RU"/>
+                </w:rPr>
+                <m:t>,</m:t>
+              </m:r>
+              <m:sSub>
+                <m:sSubPr>
+                  <m:ctrlPr>
+                    <w:rPr>
+                      <w:rFonts w:ascii="Cambria Math" w:hAnsi="Cambria Math"/>
+                      <w:lang w:val="ru-RU"/>
+                    </w:rPr>
+                  </m:ctrlPr>
+                </m:sSubPr>
+                <m:e>
+                  <m:r>
+                    <w:rPr>
+                      <w:rFonts w:ascii="Cambria Math" w:hAnsi="Cambria Math"/>
+                      <w:lang w:val="ru-RU"/>
+                    </w:rPr>
+                    <m:t>M</m:t>
+                  </m:r>
+                </m:e>
+                <m:sub>
+                  <m:r>
+                    <w:rPr>
+                      <w:rFonts w:ascii="Cambria Math" w:hAnsi="Cambria Math"/>
+                      <w:lang w:val="ru-RU"/>
+                    </w:rPr>
+                    <m:t>2</m:t>
+                  </m:r>
+                </m:sub>
+              </m:sSub>
+              <m:r>
+                <w:rPr>
+                  <w:rFonts w:ascii="Cambria Math" w:hAnsi="Cambria Math"/>
+                  <w:lang w:val="ru-RU"/>
+                </w:rPr>
+                <m:t>…</m:t>
+              </m:r>
+              <m:sSub>
+                <m:sSubPr>
+                  <m:ctrlPr>
+                    <w:rPr>
+                      <w:rFonts w:ascii="Cambria Math" w:hAnsi="Cambria Math"/>
+                      <w:lang w:val="ru-RU"/>
+                    </w:rPr>
+                  </m:ctrlPr>
+                </m:sSubPr>
+                <m:e>
+                  <m:r>
+                    <w:rPr>
+                      <w:rFonts w:ascii="Cambria Math" w:hAnsi="Cambria Math"/>
+                      <w:lang w:val="ru-RU"/>
+                    </w:rPr>
+                    <m:t>M</m:t>
+                  </m:r>
+                </m:e>
+                <m:sub>
+                  <m:r>
+                    <w:rPr>
+                      <w:rFonts w:ascii="Cambria Math" w:hAnsi="Cambria Math"/>
+                      <w:lang w:val="ru-RU"/>
+                    </w:rPr>
+                    <m:t>N</m:t>
+                  </m:r>
+                </m:sub>
+              </m:sSub>
+            </m:lim>
+          </m:limLow>
+          <m:r>
+            <m:rPr>
+              <m:scr m:val="script"/>
+            </m:rPr>
+            <w:rPr>
+              <w:rFonts w:ascii="Cambria Math" w:hAnsi="Cambria Math"/>
+              <w:lang w:val="ru-RU"/>
+            </w:rPr>
+            <m:t>L(</m:t>
+          </m:r>
+          <m:sSub>
+            <m:sSubPr>
+              <m:ctrlPr>
+                <w:rPr>
+                  <w:rFonts w:ascii="Cambria Math" w:hAnsi="Cambria Math"/>
+                  <w:lang w:val="ru-RU"/>
+                </w:rPr>
+              </m:ctrlPr>
+            </m:sSubPr>
+            <m:e>
+              <m:r>
+                <w:rPr>
+                  <w:rFonts w:ascii="Cambria Math" w:hAnsi="Cambria Math"/>
+                  <w:lang w:val="ru-RU"/>
+                </w:rPr>
+                <m:t>M</m:t>
+              </m:r>
+            </m:e>
+            <m:sub>
+              <m:r>
+                <w:rPr>
+                  <w:rFonts w:ascii="Cambria Math" w:hAnsi="Cambria Math"/>
+                  <w:lang w:val="ru-RU"/>
+                </w:rPr>
+                <m:t>1</m:t>
+              </m:r>
+            </m:sub>
+          </m:sSub>
+          <m:r>
+            <w:rPr>
+              <w:rFonts w:ascii="Cambria Math" w:hAnsi="Cambria Math"/>
+              <w:lang w:val="ru-RU"/>
+            </w:rPr>
+            <m:t>,</m:t>
+          </m:r>
+          <m:sSub>
+            <m:sSubPr>
+              <m:ctrlPr>
+                <w:rPr>
+                  <w:rFonts w:ascii="Cambria Math" w:hAnsi="Cambria Math"/>
+                  <w:lang w:val="ru-RU"/>
+                </w:rPr>
+              </m:ctrlPr>
+            </m:sSubPr>
+            <m:e>
+              <m:r>
+                <w:rPr>
+                  <w:rFonts w:ascii="Cambria Math" w:hAnsi="Cambria Math"/>
+                  <w:lang w:val="ru-RU"/>
+                </w:rPr>
+                <m:t>M</m:t>
+              </m:r>
+            </m:e>
+            <m:sub>
+              <m:r>
+                <w:rPr>
+                  <w:rFonts w:ascii="Cambria Math" w:hAnsi="Cambria Math"/>
+                  <w:lang w:val="ru-RU"/>
+                </w:rPr>
+                <m:t>2</m:t>
+              </m:r>
+            </m:sub>
+          </m:sSub>
+          <m:r>
+            <w:rPr>
+              <w:rFonts w:ascii="Cambria Math" w:hAnsi="Cambria Math"/>
+              <w:lang w:val="ru-RU"/>
+            </w:rPr>
+            <m:t>…</m:t>
+          </m:r>
+          <m:sSub>
+            <m:sSubPr>
+              <m:ctrlPr>
+                <w:rPr>
+                  <w:rFonts w:ascii="Cambria Math" w:hAnsi="Cambria Math"/>
+                  <w:lang w:val="ru-RU"/>
+                </w:rPr>
+              </m:ctrlPr>
+            </m:sSubPr>
+            <m:e>
+              <m:r>
+                <w:rPr>
+                  <w:rFonts w:ascii="Cambria Math" w:hAnsi="Cambria Math"/>
+                  <w:lang w:val="ru-RU"/>
+                </w:rPr>
+                <m:t>M</m:t>
+              </m:r>
+            </m:e>
+            <m:sub>
+              <m:r>
+                <w:rPr>
+                  <w:rFonts w:ascii="Cambria Math" w:hAnsi="Cambria Math"/>
+                  <w:lang w:val="ru-RU"/>
+                </w:rPr>
+                <m:t>N</m:t>
+              </m:r>
+            </m:sub>
+          </m:sSub>
+          <m:r>
+            <w:rPr>
+              <w:rFonts w:ascii="Cambria Math" w:hAnsi="Cambria Math"/>
+              <w:lang w:val="ru-RU"/>
+            </w:rPr>
+            <m:t>|</m:t>
+          </m:r>
+          <m:sSup>
+            <m:sSupPr>
+              <m:ctrlPr>
+                <w:rPr>
+                  <w:rFonts w:ascii="Cambria Math" w:hAnsi="Cambria Math"/>
+                  <w:lang w:val="ru-RU"/>
+                </w:rPr>
+              </m:ctrlPr>
+            </m:sSupPr>
+            <m:e>
+              <m:r>
+                <w:rPr>
+                  <w:rFonts w:ascii="Cambria Math" w:hAnsi="Cambria Math"/>
+                  <w:lang w:val="ru-RU"/>
+                </w:rPr>
+                <m:t>I</m:t>
+              </m:r>
+            </m:e>
+            <m:sup>
+              <m:r>
+                <w:rPr>
+                  <w:rFonts w:ascii="Cambria Math" w:hAnsi="Cambria Math"/>
+                  <w:lang w:val="ru-RU"/>
+                </w:rPr>
+                <m:t>'</m:t>
+              </m:r>
+            </m:sup>
+          </m:sSup>
+          <m:r>
+            <w:rPr>
+              <w:rFonts w:ascii="Cambria Math" w:hAnsi="Cambria Math"/>
+              <w:lang w:val="ru-RU"/>
+            </w:rPr>
+            <m:t>)</m:t>
+          </m:r>
+        </m:oMath>
+      </m:oMathPara>
     </w:p>
     <w:p>
       <w:pPr>
@@ -17622,36 +17424,6 @@
         </w:rPr>
       </w:pPr>
       <w:r>
-        <w:pict>
-          <v:shape id="_x0000_s1102" type="#_x0000_t202" style="position:absolute;left:0;text-align:left;margin-left:142.8pt;margin-top:11.95pt;width:8.2pt;height:17.3pt;z-index:-252859392;mso-position-horizontal-relative:page" filled="f" stroked="f">
-            <v:textbox inset="0,0,0,0">
-              <w:txbxContent>
-                <w:p>
-                  <w:pPr>
-                    <w:spacing w:line="304" w:lineRule="exact"/>
-                    <w:rPr>
-                      <w:rFonts w:ascii="Meiryo"/>
-                      <w:i/>
-                      <w:sz w:val="20"/>
-                    </w:rPr>
-                  </w:pPr>
-                  <w:r>
-                    <w:rPr>
-                      <w:rFonts w:ascii="Meiryo"/>
-                      <w:i/>
-                      <w:w w:val="110"/>
-                      <w:sz w:val="20"/>
-                    </w:rPr>
-                    <w:t>N</w:t>
-                  </w:r>
-                </w:p>
-              </w:txbxContent>
-            </v:textbox>
-            <w10:wrap anchorx="page"/>
-          </v:shape>
-        </w:pict>
-      </w:r>
-      <w:r>
         <w:rPr>
           <w:lang w:val="ru-RU"/>
         </w:rPr>
@@ -17661,1743 +17433,7 @@
         <w:rPr>
           <w:lang w:val="ru-RU"/>
         </w:rPr>
-        <w:tab/>
-      </w:r>
-      <w:r>
-        <w:rPr>
-          <w:i/>
-          <w:spacing w:val="7"/>
-          <w:position w:val="7"/>
-          <w:sz w:val="14"/>
-        </w:rPr>
-        <w:t>k</w:t>
-      </w:r>
-      <w:r>
-        <w:rPr>
-          <w:rFonts w:ascii="Tahoma" w:hAnsi="Tahoma"/>
-          <w:spacing w:val="7"/>
-          <w:lang w:val="ru-RU"/>
-        </w:rPr>
-        <w:t>(</w:t>
-      </w:r>
-      <w:r>
-        <w:rPr>
-          <w:i/>
-          <w:spacing w:val="7"/>
-        </w:rPr>
-        <w:t>I</w:t>
-      </w:r>
-      <w:r>
-        <w:rPr>
-          <w:rFonts w:ascii="Tahoma" w:hAnsi="Tahoma"/>
-          <w:spacing w:val="7"/>
-          <w:lang w:val="ru-RU"/>
-        </w:rPr>
-        <w:t>)</w:t>
-      </w:r>
-      <w:r>
-        <w:rPr>
-          <w:rFonts w:ascii="Tahoma" w:hAnsi="Tahoma"/>
-          <w:spacing w:val="-23"/>
-          <w:lang w:val="ru-RU"/>
-        </w:rPr>
-        <w:t xml:space="preserve"> </w:t>
-      </w:r>
-      <w:r>
-        <w:rPr>
-          <w:lang w:val="ru-RU"/>
-        </w:rPr>
-        <w:t>различного</w:t>
-      </w:r>
-      <w:r>
-        <w:rPr>
-          <w:spacing w:val="-10"/>
-          <w:lang w:val="ru-RU"/>
-        </w:rPr>
-        <w:t xml:space="preserve"> </w:t>
-      </w:r>
-      <w:r>
-        <w:rPr>
-          <w:lang w:val="ru-RU"/>
-        </w:rPr>
-        <w:t>размера</w:t>
-      </w:r>
-      <w:r>
-        <w:rPr>
-          <w:spacing w:val="-11"/>
-          <w:lang w:val="ru-RU"/>
-        </w:rPr>
-        <w:t xml:space="preserve"> </w:t>
-      </w:r>
-      <w:r>
-        <w:rPr>
-          <w:lang w:val="ru-RU"/>
-        </w:rPr>
-        <w:t>конструируются</w:t>
-      </w:r>
-      <w:r>
-        <w:rPr>
-          <w:spacing w:val="-10"/>
-          <w:lang w:val="ru-RU"/>
-        </w:rPr>
-        <w:t xml:space="preserve"> </w:t>
-      </w:r>
-      <w:r>
-        <w:rPr>
-          <w:lang w:val="ru-RU"/>
-        </w:rPr>
-        <w:t>разнообразными способами,</w:t>
-      </w:r>
-      <w:r>
-        <w:rPr>
-          <w:spacing w:val="-4"/>
-          <w:lang w:val="ru-RU"/>
-        </w:rPr>
-        <w:t xml:space="preserve"> </w:t>
-      </w:r>
-      <w:r>
-        <w:rPr>
-          <w:lang w:val="ru-RU"/>
-        </w:rPr>
-        <w:t>например:</w:t>
-      </w:r>
-    </w:p>
-    <w:p>
-      <w:pPr>
-        <w:pStyle w:val="a3"/>
-        <w:numPr>
-          <w:ilvl w:val="0"/>
-          <w:numId w:val="10"/>
-        </w:numPr>
-        <w:tabs>
-          <w:tab w:val="left" w:pos="2028"/>
-        </w:tabs>
-        <w:spacing w:before="193"/>
-        <w:ind w:right="115"/>
-        <w:rPr>
-          <w:lang w:val="ru-RU"/>
-        </w:rPr>
-      </w:pPr>
-      <w:r>
-        <w:rPr>
-          <w:lang w:val="ru-RU"/>
-        </w:rPr>
-        <w:t>Все</w:t>
-      </w:r>
-      <w:r>
-        <w:rPr>
-          <w:spacing w:val="-24"/>
-          <w:lang w:val="ru-RU"/>
-        </w:rPr>
-        <w:t xml:space="preserve"> </w:t>
-      </w:r>
-      <w:r>
-        <w:rPr>
-          <w:lang w:val="ru-RU"/>
-        </w:rPr>
-        <w:t>возможные</w:t>
-      </w:r>
-      <w:r>
-        <w:rPr>
-          <w:spacing w:val="-24"/>
-          <w:lang w:val="ru-RU"/>
-        </w:rPr>
-        <w:t xml:space="preserve"> </w:t>
-      </w:r>
-      <w:r>
-        <w:rPr>
-          <w:lang w:val="ru-RU"/>
-        </w:rPr>
-        <w:t>парные</w:t>
-      </w:r>
-      <w:r>
-        <w:rPr>
-          <w:spacing w:val="-24"/>
-          <w:lang w:val="ru-RU"/>
-        </w:rPr>
-        <w:t xml:space="preserve"> </w:t>
-      </w:r>
-      <w:r>
-        <w:rPr>
-          <w:lang w:val="ru-RU"/>
-        </w:rPr>
-        <w:t>перестановки</w:t>
-      </w:r>
-      <w:r>
-        <w:rPr>
-          <w:spacing w:val="-24"/>
-          <w:lang w:val="ru-RU"/>
-        </w:rPr>
-        <w:t xml:space="preserve"> </w:t>
-      </w:r>
-      <w:r>
-        <w:rPr>
-          <w:lang w:val="ru-RU"/>
-        </w:rPr>
-        <w:t>(то</w:t>
-      </w:r>
-      <w:r>
-        <w:rPr>
-          <w:spacing w:val="-24"/>
-          <w:lang w:val="ru-RU"/>
-        </w:rPr>
-        <w:t xml:space="preserve"> </w:t>
-      </w:r>
-      <w:r>
-        <w:rPr>
-          <w:lang w:val="ru-RU"/>
-        </w:rPr>
-        <w:t>есть,</w:t>
-      </w:r>
-      <w:r>
-        <w:rPr>
-          <w:spacing w:val="-24"/>
-          <w:lang w:val="ru-RU"/>
-        </w:rPr>
-        <w:t xml:space="preserve"> </w:t>
-      </w:r>
-      <w:r>
-        <w:rPr>
-          <w:lang w:val="ru-RU"/>
-        </w:rPr>
-        <w:t>окрестности</w:t>
-      </w:r>
-      <w:r>
-        <w:rPr>
-          <w:spacing w:val="-24"/>
-          <w:lang w:val="ru-RU"/>
-        </w:rPr>
-        <w:t xml:space="preserve"> </w:t>
-      </w:r>
-      <w:r>
-        <w:rPr>
-          <w:lang w:val="ru-RU"/>
-        </w:rPr>
-        <w:t>размера 1 в смысле транспозиционной</w:t>
-      </w:r>
-      <w:r>
-        <w:rPr>
-          <w:spacing w:val="-8"/>
-          <w:lang w:val="ru-RU"/>
-        </w:rPr>
-        <w:t xml:space="preserve"> </w:t>
-      </w:r>
-      <w:r>
-        <w:rPr>
-          <w:lang w:val="ru-RU"/>
-        </w:rPr>
-        <w:t>метрики)</w:t>
-      </w:r>
-    </w:p>
-    <w:p>
-      <w:pPr>
-        <w:pStyle w:val="a4"/>
-        <w:numPr>
-          <w:ilvl w:val="0"/>
-          <w:numId w:val="10"/>
-        </w:numPr>
-        <w:tabs>
-          <w:tab w:val="left" w:pos="635"/>
-        </w:tabs>
-        <w:spacing w:before="159"/>
-        <w:ind w:left="634" w:right="115"/>
-        <w:rPr>
-          <w:sz w:val="20"/>
-          <w:lang w:val="ru-RU"/>
-        </w:rPr>
-      </w:pPr>
-      <w:r>
-        <w:rPr>
-          <w:sz w:val="20"/>
-          <w:lang w:val="ru-RU"/>
-        </w:rPr>
-        <w:t>Циклические</w:t>
-      </w:r>
-      <w:r>
-        <w:rPr>
-          <w:spacing w:val="-31"/>
-          <w:sz w:val="20"/>
-          <w:lang w:val="ru-RU"/>
-        </w:rPr>
-        <w:t xml:space="preserve"> </w:t>
-      </w:r>
-      <w:r>
-        <w:rPr>
-          <w:sz w:val="20"/>
-          <w:lang w:val="ru-RU"/>
-        </w:rPr>
-        <w:t>перестановки</w:t>
-      </w:r>
-      <w:r>
-        <w:rPr>
-          <w:spacing w:val="-30"/>
-          <w:sz w:val="20"/>
-          <w:lang w:val="ru-RU"/>
-        </w:rPr>
-        <w:t xml:space="preserve"> </w:t>
-      </w:r>
-      <w:r>
-        <w:rPr>
-          <w:sz w:val="20"/>
-          <w:lang w:val="ru-RU"/>
-        </w:rPr>
-        <w:t>3</w:t>
-      </w:r>
-      <w:r>
-        <w:rPr>
-          <w:spacing w:val="-30"/>
-          <w:sz w:val="20"/>
-          <w:lang w:val="ru-RU"/>
-        </w:rPr>
-        <w:t xml:space="preserve"> </w:t>
-      </w:r>
-      <w:r>
-        <w:rPr>
-          <w:sz w:val="20"/>
-          <w:lang w:val="ru-RU"/>
-        </w:rPr>
-        <w:t>контуров.</w:t>
-      </w:r>
-      <w:r>
-        <w:rPr>
-          <w:spacing w:val="-30"/>
-          <w:sz w:val="20"/>
-          <w:lang w:val="ru-RU"/>
-        </w:rPr>
-        <w:t xml:space="preserve"> </w:t>
-      </w:r>
-      <w:r>
-        <w:rPr>
-          <w:sz w:val="20"/>
-          <w:lang w:val="ru-RU"/>
-        </w:rPr>
-        <w:t>Поскольку</w:t>
-      </w:r>
-      <w:r>
-        <w:rPr>
-          <w:spacing w:val="-30"/>
-          <w:sz w:val="20"/>
-          <w:lang w:val="ru-RU"/>
-        </w:rPr>
-        <w:t xml:space="preserve"> </w:t>
-      </w:r>
-      <w:r>
-        <w:rPr>
-          <w:sz w:val="20"/>
-          <w:lang w:val="ru-RU"/>
-        </w:rPr>
-        <w:t>всего</w:t>
-      </w:r>
-      <w:r>
-        <w:rPr>
-          <w:spacing w:val="-30"/>
-          <w:sz w:val="20"/>
-          <w:lang w:val="ru-RU"/>
-        </w:rPr>
-        <w:t xml:space="preserve"> </w:t>
-      </w:r>
-      <w:r>
-        <w:rPr>
-          <w:sz w:val="20"/>
-          <w:lang w:val="ru-RU"/>
-        </w:rPr>
-        <w:t>таких</w:t>
-      </w:r>
-      <w:r>
-        <w:rPr>
-          <w:spacing w:val="-30"/>
-          <w:sz w:val="20"/>
-          <w:lang w:val="ru-RU"/>
-        </w:rPr>
-        <w:t xml:space="preserve"> </w:t>
-      </w:r>
-      <w:r>
-        <w:rPr>
-          <w:sz w:val="20"/>
-          <w:lang w:val="ru-RU"/>
-        </w:rPr>
-        <w:t>перестановок</w:t>
-      </w:r>
-      <w:r>
-        <w:rPr>
-          <w:spacing w:val="-29"/>
-          <w:sz w:val="20"/>
-          <w:lang w:val="ru-RU"/>
-        </w:rPr>
-        <w:t xml:space="preserve"> </w:t>
-      </w:r>
-      <w:r>
-        <w:rPr>
-          <w:sz w:val="20"/>
-          <w:lang w:val="ru-RU"/>
-        </w:rPr>
-        <w:t>получается</w:t>
-      </w:r>
-      <w:r>
-        <w:rPr>
-          <w:spacing w:val="-29"/>
-          <w:sz w:val="20"/>
-          <w:lang w:val="ru-RU"/>
-        </w:rPr>
-        <w:t xml:space="preserve"> </w:t>
-      </w:r>
-      <w:r>
-        <w:rPr>
-          <w:i/>
-          <w:sz w:val="20"/>
-        </w:rPr>
-        <w:t>O</w:t>
-      </w:r>
-      <w:r>
-        <w:rPr>
-          <w:rFonts w:ascii="Tahoma" w:hAnsi="Tahoma"/>
-          <w:sz w:val="20"/>
-          <w:lang w:val="ru-RU"/>
-        </w:rPr>
-        <w:t>(</w:t>
-      </w:r>
-      <w:r>
-        <w:rPr>
-          <w:i/>
-          <w:sz w:val="20"/>
-        </w:rPr>
-        <w:t>N</w:t>
-      </w:r>
-      <w:r>
-        <w:rPr>
-          <w:i/>
-          <w:spacing w:val="-37"/>
-          <w:sz w:val="20"/>
-          <w:lang w:val="ru-RU"/>
-        </w:rPr>
-        <w:t xml:space="preserve"> </w:t>
-      </w:r>
-      <w:r>
-        <w:rPr>
-          <w:rFonts w:ascii="Verdana" w:hAnsi="Verdana"/>
-          <w:spacing w:val="3"/>
-          <w:sz w:val="20"/>
-          <w:vertAlign w:val="superscript"/>
-          <w:lang w:val="ru-RU"/>
-        </w:rPr>
-        <w:t>3</w:t>
-      </w:r>
-      <w:r>
-        <w:rPr>
-          <w:rFonts w:ascii="Tahoma" w:hAnsi="Tahoma"/>
-          <w:spacing w:val="3"/>
-          <w:sz w:val="20"/>
-          <w:lang w:val="ru-RU"/>
-        </w:rPr>
-        <w:t>)</w:t>
-      </w:r>
-      <w:r>
-        <w:rPr>
-          <w:spacing w:val="3"/>
-          <w:sz w:val="20"/>
-          <w:lang w:val="ru-RU"/>
-        </w:rPr>
-        <w:t>,</w:t>
-      </w:r>
-      <w:r>
-        <w:rPr>
-          <w:spacing w:val="-29"/>
-          <w:sz w:val="20"/>
-          <w:lang w:val="ru-RU"/>
-        </w:rPr>
-        <w:t xml:space="preserve"> </w:t>
-      </w:r>
-      <w:r>
-        <w:rPr>
-          <w:sz w:val="20"/>
-          <w:lang w:val="ru-RU"/>
-        </w:rPr>
-        <w:t>выбираются</w:t>
-      </w:r>
-      <w:r>
-        <w:rPr>
-          <w:spacing w:val="-29"/>
-          <w:sz w:val="20"/>
-          <w:lang w:val="ru-RU"/>
-        </w:rPr>
-        <w:t xml:space="preserve"> </w:t>
-      </w:r>
-      <w:r>
-        <w:rPr>
-          <w:spacing w:val="-3"/>
-          <w:sz w:val="20"/>
-          <w:lang w:val="ru-RU"/>
-        </w:rPr>
-        <w:t>только</w:t>
-      </w:r>
-      <w:r>
-        <w:rPr>
-          <w:spacing w:val="-28"/>
-          <w:sz w:val="20"/>
-          <w:lang w:val="ru-RU"/>
-        </w:rPr>
-        <w:t xml:space="preserve"> </w:t>
-      </w:r>
-      <w:r>
-        <w:rPr>
-          <w:sz w:val="20"/>
-          <w:lang w:val="ru-RU"/>
-        </w:rPr>
-        <w:t>те</w:t>
-      </w:r>
-      <w:r>
-        <w:rPr>
-          <w:spacing w:val="-29"/>
-          <w:sz w:val="20"/>
-          <w:lang w:val="ru-RU"/>
-        </w:rPr>
-        <w:t xml:space="preserve"> </w:t>
-      </w:r>
-      <w:r>
-        <w:rPr>
-          <w:sz w:val="20"/>
-          <w:lang w:val="ru-RU"/>
-        </w:rPr>
-        <w:t>из</w:t>
-      </w:r>
-      <w:r>
-        <w:rPr>
-          <w:spacing w:val="-29"/>
-          <w:sz w:val="20"/>
-          <w:lang w:val="ru-RU"/>
-        </w:rPr>
-        <w:t xml:space="preserve"> </w:t>
-      </w:r>
-      <w:r>
-        <w:rPr>
-          <w:sz w:val="20"/>
-          <w:lang w:val="ru-RU"/>
-        </w:rPr>
-        <w:t>них,</w:t>
-      </w:r>
-      <w:r>
-        <w:rPr>
-          <w:spacing w:val="-29"/>
-          <w:sz w:val="20"/>
-          <w:lang w:val="ru-RU"/>
-        </w:rPr>
-        <w:t xml:space="preserve"> </w:t>
-      </w:r>
-      <w:r>
-        <w:rPr>
-          <w:sz w:val="20"/>
-          <w:lang w:val="ru-RU"/>
-        </w:rPr>
-        <w:t>в</w:t>
-      </w:r>
-      <w:r>
-        <w:rPr>
-          <w:spacing w:val="-29"/>
-          <w:sz w:val="20"/>
-          <w:lang w:val="ru-RU"/>
-        </w:rPr>
-        <w:t xml:space="preserve"> </w:t>
-      </w:r>
-      <w:r>
-        <w:rPr>
-          <w:sz w:val="20"/>
-          <w:lang w:val="ru-RU"/>
-        </w:rPr>
-        <w:t xml:space="preserve">которых задействованные контуры расположены в исходной перестановке </w:t>
-      </w:r>
-      <w:r>
-        <w:rPr>
-          <w:i/>
-          <w:sz w:val="20"/>
-        </w:rPr>
-        <w:t>I</w:t>
-      </w:r>
-      <w:r>
-        <w:rPr>
-          <w:i/>
-          <w:sz w:val="20"/>
-          <w:lang w:val="ru-RU"/>
-        </w:rPr>
-        <w:t xml:space="preserve"> </w:t>
-      </w:r>
-      <w:r>
-        <w:rPr>
-          <w:rFonts w:ascii="Tahoma" w:hAnsi="Tahoma"/>
-          <w:sz w:val="20"/>
-          <w:lang w:val="ru-RU"/>
-        </w:rPr>
-        <w:t xml:space="preserve">= </w:t>
-      </w:r>
-      <w:r>
-        <w:rPr>
-          <w:rFonts w:ascii="Tahoma" w:hAnsi="Tahoma"/>
-          <w:spacing w:val="2"/>
-          <w:sz w:val="20"/>
-          <w:lang w:val="ru-RU"/>
-        </w:rPr>
-        <w:t>(</w:t>
-      </w:r>
-      <w:proofErr w:type="spellStart"/>
-      <w:r>
-        <w:rPr>
-          <w:i/>
-          <w:spacing w:val="2"/>
-          <w:sz w:val="20"/>
-        </w:rPr>
-        <w:t>i</w:t>
-      </w:r>
-      <w:proofErr w:type="spellEnd"/>
-      <w:r>
-        <w:rPr>
-          <w:rFonts w:ascii="Verdana" w:hAnsi="Verdana"/>
-          <w:spacing w:val="2"/>
-          <w:sz w:val="20"/>
-          <w:vertAlign w:val="subscript"/>
-          <w:lang w:val="ru-RU"/>
-        </w:rPr>
-        <w:t>1</w:t>
-      </w:r>
-      <w:r>
-        <w:rPr>
-          <w:i/>
-          <w:spacing w:val="2"/>
-          <w:sz w:val="20"/>
-          <w:lang w:val="ru-RU"/>
-        </w:rPr>
-        <w:t xml:space="preserve">, </w:t>
-      </w:r>
-      <w:proofErr w:type="spellStart"/>
-      <w:r>
-        <w:rPr>
-          <w:i/>
-          <w:spacing w:val="3"/>
-          <w:sz w:val="20"/>
-        </w:rPr>
-        <w:t>i</w:t>
-      </w:r>
-      <w:proofErr w:type="spellEnd"/>
-      <w:r>
-        <w:rPr>
-          <w:rFonts w:ascii="Verdana" w:hAnsi="Verdana"/>
-          <w:spacing w:val="3"/>
-          <w:sz w:val="20"/>
-          <w:vertAlign w:val="subscript"/>
-          <w:lang w:val="ru-RU"/>
-        </w:rPr>
-        <w:t>2</w:t>
-      </w:r>
-      <w:r>
-        <w:rPr>
-          <w:i/>
-          <w:spacing w:val="3"/>
-          <w:sz w:val="20"/>
-          <w:lang w:val="ru-RU"/>
-        </w:rPr>
-        <w:t xml:space="preserve">, </w:t>
-      </w:r>
-      <w:r>
-        <w:rPr>
-          <w:i/>
-          <w:sz w:val="20"/>
-          <w:lang w:val="ru-RU"/>
-        </w:rPr>
-        <w:t>...</w:t>
-      </w:r>
-      <w:proofErr w:type="spellStart"/>
-      <w:r>
-        <w:rPr>
-          <w:i/>
-          <w:sz w:val="20"/>
-        </w:rPr>
-        <w:t>i</w:t>
-      </w:r>
-      <w:r>
-        <w:rPr>
-          <w:i/>
-          <w:sz w:val="20"/>
-          <w:vertAlign w:val="subscript"/>
-        </w:rPr>
-        <w:t>N</w:t>
-      </w:r>
-      <w:proofErr w:type="spellEnd"/>
-      <w:r>
-        <w:rPr>
-          <w:i/>
-          <w:sz w:val="20"/>
-          <w:lang w:val="ru-RU"/>
-        </w:rPr>
-        <w:t xml:space="preserve"> </w:t>
-      </w:r>
-      <w:r>
-        <w:rPr>
-          <w:rFonts w:ascii="Tahoma" w:hAnsi="Tahoma"/>
-          <w:sz w:val="20"/>
-          <w:lang w:val="ru-RU"/>
-        </w:rPr>
-        <w:t xml:space="preserve">) </w:t>
-      </w:r>
-      <w:r>
-        <w:rPr>
-          <w:sz w:val="20"/>
-          <w:lang w:val="ru-RU"/>
-        </w:rPr>
-        <w:t>не далее, чем на предопределённом расстоянии друг</w:t>
-      </w:r>
-      <w:r>
-        <w:rPr>
-          <w:spacing w:val="-13"/>
-          <w:sz w:val="20"/>
-          <w:lang w:val="ru-RU"/>
-        </w:rPr>
-        <w:t xml:space="preserve"> </w:t>
-      </w:r>
-      <w:r>
-        <w:rPr>
-          <w:sz w:val="20"/>
-          <w:lang w:val="ru-RU"/>
-        </w:rPr>
-        <w:t>от</w:t>
-      </w:r>
-      <w:r>
-        <w:rPr>
-          <w:spacing w:val="-12"/>
-          <w:sz w:val="20"/>
-          <w:lang w:val="ru-RU"/>
-        </w:rPr>
-        <w:t xml:space="preserve"> </w:t>
-      </w:r>
-      <w:r>
-        <w:rPr>
-          <w:sz w:val="20"/>
-          <w:lang w:val="ru-RU"/>
-        </w:rPr>
-        <w:t>друга;</w:t>
-      </w:r>
-      <w:r>
-        <w:rPr>
-          <w:spacing w:val="-13"/>
-          <w:sz w:val="20"/>
-          <w:lang w:val="ru-RU"/>
-        </w:rPr>
-        <w:t xml:space="preserve"> </w:t>
-      </w:r>
-      <w:r>
-        <w:rPr>
-          <w:sz w:val="20"/>
-          <w:lang w:val="ru-RU"/>
-        </w:rPr>
-        <w:t>это</w:t>
-      </w:r>
-      <w:r>
-        <w:rPr>
-          <w:spacing w:val="-12"/>
-          <w:sz w:val="20"/>
-          <w:lang w:val="ru-RU"/>
-        </w:rPr>
-        <w:t xml:space="preserve"> </w:t>
-      </w:r>
-      <w:r>
-        <w:rPr>
-          <w:sz w:val="20"/>
-          <w:lang w:val="ru-RU"/>
-        </w:rPr>
-        <w:t>предопределённое</w:t>
-      </w:r>
-      <w:r>
-        <w:rPr>
-          <w:spacing w:val="-13"/>
-          <w:sz w:val="20"/>
-          <w:lang w:val="ru-RU"/>
-        </w:rPr>
-        <w:t xml:space="preserve"> </w:t>
-      </w:r>
-      <w:r>
-        <w:rPr>
-          <w:sz w:val="20"/>
-          <w:lang w:val="ru-RU"/>
-        </w:rPr>
-        <w:t>расстояние</w:t>
-      </w:r>
-      <w:r>
-        <w:rPr>
-          <w:spacing w:val="-12"/>
-          <w:sz w:val="20"/>
-          <w:lang w:val="ru-RU"/>
-        </w:rPr>
-        <w:t xml:space="preserve"> </w:t>
-      </w:r>
-      <w:r>
-        <w:rPr>
-          <w:sz w:val="20"/>
-          <w:lang w:val="ru-RU"/>
-        </w:rPr>
-        <w:t>является</w:t>
-      </w:r>
-      <w:r>
-        <w:rPr>
-          <w:spacing w:val="-13"/>
-          <w:sz w:val="20"/>
-          <w:lang w:val="ru-RU"/>
-        </w:rPr>
-        <w:t xml:space="preserve"> </w:t>
-      </w:r>
-      <w:r>
-        <w:rPr>
-          <w:sz w:val="20"/>
-          <w:lang w:val="ru-RU"/>
-        </w:rPr>
-        <w:t>параметром</w:t>
-      </w:r>
-      <w:r>
-        <w:rPr>
-          <w:spacing w:val="-2"/>
-          <w:sz w:val="20"/>
-          <w:lang w:val="ru-RU"/>
-        </w:rPr>
-        <w:t xml:space="preserve"> </w:t>
-      </w:r>
-      <w:r>
-        <w:rPr>
-          <w:sz w:val="20"/>
-          <w:lang w:val="ru-RU"/>
-        </w:rPr>
-        <w:t>алгоритма</w:t>
-      </w:r>
-    </w:p>
-    <w:p>
-      <w:pPr>
-        <w:pStyle w:val="a4"/>
-        <w:numPr>
-          <w:ilvl w:val="0"/>
-          <w:numId w:val="10"/>
-        </w:numPr>
-        <w:tabs>
-          <w:tab w:val="left" w:pos="635"/>
-        </w:tabs>
-        <w:spacing w:before="170"/>
-        <w:ind w:left="634" w:right="144"/>
-        <w:rPr>
-          <w:rFonts w:ascii="Tahoma" w:hAnsi="Tahoma"/>
-          <w:sz w:val="20"/>
-          <w:lang w:val="ru-RU"/>
-        </w:rPr>
-      </w:pPr>
-      <w:r>
-        <w:rPr>
-          <w:sz w:val="20"/>
-          <w:lang w:val="ru-RU"/>
-        </w:rPr>
-        <w:t xml:space="preserve">Подобным </w:t>
-      </w:r>
-      <w:r>
-        <w:rPr>
-          <w:spacing w:val="-3"/>
-          <w:sz w:val="20"/>
-          <w:lang w:val="ru-RU"/>
-        </w:rPr>
-        <w:t xml:space="preserve">же </w:t>
-      </w:r>
-      <w:r>
-        <w:rPr>
-          <w:sz w:val="20"/>
-          <w:lang w:val="ru-RU"/>
-        </w:rPr>
-        <w:t xml:space="preserve">образом, выбираются циклические перестановки 4 </w:t>
-      </w:r>
-      <w:r>
-        <w:rPr>
-          <w:w w:val="105"/>
-          <w:sz w:val="20"/>
-          <w:lang w:val="ru-RU"/>
-        </w:rPr>
-        <w:t>контуров,</w:t>
-      </w:r>
-      <w:r>
-        <w:rPr>
-          <w:spacing w:val="-36"/>
-          <w:w w:val="105"/>
-          <w:sz w:val="20"/>
-          <w:lang w:val="ru-RU"/>
-        </w:rPr>
-        <w:t xml:space="preserve"> </w:t>
-      </w:r>
-      <w:r>
-        <w:rPr>
-          <w:w w:val="105"/>
-          <w:sz w:val="20"/>
-          <w:lang w:val="ru-RU"/>
-        </w:rPr>
-        <w:t>лежащих</w:t>
-      </w:r>
-      <w:r>
-        <w:rPr>
-          <w:spacing w:val="-36"/>
-          <w:w w:val="105"/>
-          <w:sz w:val="20"/>
-          <w:lang w:val="ru-RU"/>
-        </w:rPr>
-        <w:t xml:space="preserve"> </w:t>
-      </w:r>
-      <w:r>
-        <w:rPr>
-          <w:w w:val="105"/>
-          <w:sz w:val="20"/>
-          <w:lang w:val="ru-RU"/>
-        </w:rPr>
-        <w:t>не</w:t>
-      </w:r>
-      <w:r>
-        <w:rPr>
-          <w:spacing w:val="-35"/>
-          <w:w w:val="105"/>
-          <w:sz w:val="20"/>
-          <w:lang w:val="ru-RU"/>
-        </w:rPr>
-        <w:t xml:space="preserve"> </w:t>
-      </w:r>
-      <w:r>
-        <w:rPr>
-          <w:w w:val="105"/>
-          <w:sz w:val="20"/>
-          <w:lang w:val="ru-RU"/>
-        </w:rPr>
-        <w:t>далее</w:t>
-      </w:r>
-      <w:r>
-        <w:rPr>
-          <w:spacing w:val="-36"/>
-          <w:w w:val="105"/>
-          <w:sz w:val="20"/>
-          <w:lang w:val="ru-RU"/>
-        </w:rPr>
-        <w:t xml:space="preserve"> </w:t>
-      </w:r>
-      <w:r>
-        <w:rPr>
-          <w:w w:val="105"/>
-          <w:sz w:val="20"/>
-          <w:lang w:val="ru-RU"/>
-        </w:rPr>
-        <w:t>заданного</w:t>
-      </w:r>
-      <w:r>
-        <w:rPr>
-          <w:spacing w:val="-35"/>
-          <w:w w:val="105"/>
-          <w:sz w:val="20"/>
-          <w:lang w:val="ru-RU"/>
-        </w:rPr>
-        <w:t xml:space="preserve"> </w:t>
-      </w:r>
-      <w:r>
-        <w:rPr>
-          <w:w w:val="105"/>
-          <w:sz w:val="20"/>
-          <w:lang w:val="ru-RU"/>
-        </w:rPr>
-        <w:t>расстояния</w:t>
-      </w:r>
-      <w:r>
-        <w:rPr>
-          <w:spacing w:val="-36"/>
-          <w:w w:val="105"/>
-          <w:sz w:val="20"/>
-          <w:lang w:val="ru-RU"/>
-        </w:rPr>
-        <w:t xml:space="preserve"> </w:t>
-      </w:r>
-      <w:r>
-        <w:rPr>
-          <w:w w:val="105"/>
-          <w:sz w:val="20"/>
-          <w:lang w:val="ru-RU"/>
-        </w:rPr>
-        <w:t>друг</w:t>
-      </w:r>
-      <w:r>
-        <w:rPr>
-          <w:spacing w:val="-36"/>
-          <w:w w:val="105"/>
-          <w:sz w:val="20"/>
-          <w:lang w:val="ru-RU"/>
-        </w:rPr>
-        <w:t xml:space="preserve"> </w:t>
-      </w:r>
-      <w:r>
-        <w:rPr>
-          <w:w w:val="105"/>
-          <w:sz w:val="20"/>
-          <w:lang w:val="ru-RU"/>
-        </w:rPr>
-        <w:t>от</w:t>
-      </w:r>
-      <w:r>
-        <w:rPr>
-          <w:spacing w:val="-35"/>
-          <w:w w:val="105"/>
-          <w:sz w:val="20"/>
-          <w:lang w:val="ru-RU"/>
-        </w:rPr>
-        <w:t xml:space="preserve"> </w:t>
-      </w:r>
-      <w:r>
-        <w:rPr>
-          <w:w w:val="105"/>
-          <w:sz w:val="20"/>
-          <w:lang w:val="ru-RU"/>
-        </w:rPr>
-        <w:t>друга</w:t>
-      </w:r>
-      <w:r>
-        <w:rPr>
-          <w:spacing w:val="-36"/>
-          <w:w w:val="105"/>
-          <w:sz w:val="20"/>
-          <w:lang w:val="ru-RU"/>
-        </w:rPr>
-        <w:t xml:space="preserve"> </w:t>
-      </w:r>
-      <w:r>
-        <w:rPr>
-          <w:w w:val="105"/>
-          <w:sz w:val="20"/>
-          <w:lang w:val="ru-RU"/>
-        </w:rPr>
-        <w:t>в исходной</w:t>
-      </w:r>
-      <w:r>
-        <w:rPr>
-          <w:spacing w:val="-6"/>
-          <w:w w:val="105"/>
-          <w:sz w:val="20"/>
-          <w:lang w:val="ru-RU"/>
-        </w:rPr>
-        <w:t xml:space="preserve"> </w:t>
-      </w:r>
-      <w:r>
-        <w:rPr>
-          <w:w w:val="105"/>
-          <w:sz w:val="20"/>
-          <w:lang w:val="ru-RU"/>
-        </w:rPr>
-        <w:t>перестановке</w:t>
-      </w:r>
-      <w:r>
-        <w:rPr>
-          <w:spacing w:val="-5"/>
-          <w:w w:val="105"/>
-          <w:sz w:val="20"/>
-          <w:lang w:val="ru-RU"/>
-        </w:rPr>
-        <w:t xml:space="preserve"> </w:t>
-      </w:r>
-      <w:r>
-        <w:rPr>
-          <w:i/>
-          <w:w w:val="105"/>
-          <w:sz w:val="20"/>
-        </w:rPr>
-        <w:t>I</w:t>
-      </w:r>
-      <w:r>
-        <w:rPr>
-          <w:i/>
-          <w:spacing w:val="17"/>
-          <w:w w:val="105"/>
-          <w:sz w:val="20"/>
-          <w:lang w:val="ru-RU"/>
-        </w:rPr>
-        <w:t xml:space="preserve"> </w:t>
-      </w:r>
-      <w:r>
-        <w:rPr>
-          <w:rFonts w:ascii="Tahoma" w:hAnsi="Tahoma"/>
-          <w:w w:val="105"/>
-          <w:sz w:val="20"/>
-          <w:lang w:val="ru-RU"/>
-        </w:rPr>
-        <w:t>=</w:t>
-      </w:r>
-      <w:r>
-        <w:rPr>
-          <w:rFonts w:ascii="Tahoma" w:hAnsi="Tahoma"/>
-          <w:spacing w:val="-12"/>
-          <w:w w:val="105"/>
-          <w:sz w:val="20"/>
-          <w:lang w:val="ru-RU"/>
-        </w:rPr>
-        <w:t xml:space="preserve"> </w:t>
-      </w:r>
-      <w:r>
-        <w:rPr>
-          <w:rFonts w:ascii="Tahoma" w:hAnsi="Tahoma"/>
-          <w:spacing w:val="2"/>
-          <w:w w:val="105"/>
-          <w:sz w:val="20"/>
-          <w:lang w:val="ru-RU"/>
-        </w:rPr>
-        <w:t>(</w:t>
-      </w:r>
-      <w:proofErr w:type="spellStart"/>
-      <w:r>
-        <w:rPr>
-          <w:i/>
-          <w:spacing w:val="2"/>
-          <w:w w:val="105"/>
-          <w:sz w:val="20"/>
-        </w:rPr>
-        <w:t>i</w:t>
-      </w:r>
-      <w:proofErr w:type="spellEnd"/>
-      <w:r>
-        <w:rPr>
-          <w:rFonts w:ascii="Verdana" w:hAnsi="Verdana"/>
-          <w:spacing w:val="2"/>
-          <w:w w:val="105"/>
-          <w:sz w:val="20"/>
-          <w:vertAlign w:val="subscript"/>
-          <w:lang w:val="ru-RU"/>
-        </w:rPr>
-        <w:t>1</w:t>
-      </w:r>
-      <w:r>
-        <w:rPr>
-          <w:i/>
-          <w:spacing w:val="2"/>
-          <w:w w:val="105"/>
-          <w:sz w:val="20"/>
-          <w:lang w:val="ru-RU"/>
-        </w:rPr>
-        <w:t>,</w:t>
-      </w:r>
-      <w:r>
-        <w:rPr>
-          <w:i/>
-          <w:spacing w:val="-21"/>
-          <w:w w:val="105"/>
-          <w:sz w:val="20"/>
-          <w:lang w:val="ru-RU"/>
-        </w:rPr>
-        <w:t xml:space="preserve"> </w:t>
-      </w:r>
-      <w:proofErr w:type="spellStart"/>
-      <w:r>
-        <w:rPr>
-          <w:i/>
-          <w:spacing w:val="3"/>
-          <w:w w:val="105"/>
-          <w:sz w:val="20"/>
-        </w:rPr>
-        <w:t>i</w:t>
-      </w:r>
-      <w:proofErr w:type="spellEnd"/>
-      <w:r>
-        <w:rPr>
-          <w:rFonts w:ascii="Verdana" w:hAnsi="Verdana"/>
-          <w:spacing w:val="3"/>
-          <w:w w:val="105"/>
-          <w:sz w:val="20"/>
-          <w:vertAlign w:val="subscript"/>
-          <w:lang w:val="ru-RU"/>
-        </w:rPr>
-        <w:t>2</w:t>
-      </w:r>
-      <w:r>
-        <w:rPr>
-          <w:i/>
-          <w:spacing w:val="3"/>
-          <w:w w:val="105"/>
-          <w:sz w:val="20"/>
-          <w:lang w:val="ru-RU"/>
-        </w:rPr>
-        <w:t>,</w:t>
-      </w:r>
-      <w:r>
-        <w:rPr>
-          <w:i/>
-          <w:spacing w:val="-20"/>
-          <w:w w:val="105"/>
-          <w:sz w:val="20"/>
-          <w:lang w:val="ru-RU"/>
-        </w:rPr>
-        <w:t xml:space="preserve"> </w:t>
-      </w:r>
-      <w:r>
-        <w:rPr>
-          <w:i/>
-          <w:w w:val="105"/>
-          <w:sz w:val="20"/>
-          <w:lang w:val="ru-RU"/>
-        </w:rPr>
-        <w:t>...</w:t>
-      </w:r>
-      <w:proofErr w:type="spellStart"/>
-      <w:proofErr w:type="gramStart"/>
-      <w:r>
-        <w:rPr>
-          <w:i/>
-          <w:w w:val="105"/>
-          <w:sz w:val="20"/>
-        </w:rPr>
-        <w:t>i</w:t>
-      </w:r>
-      <w:r>
-        <w:rPr>
-          <w:i/>
-          <w:w w:val="105"/>
-          <w:sz w:val="20"/>
-          <w:vertAlign w:val="subscript"/>
-        </w:rPr>
-        <w:t>N</w:t>
-      </w:r>
-      <w:proofErr w:type="spellEnd"/>
-      <w:r>
-        <w:rPr>
-          <w:i/>
-          <w:spacing w:val="-29"/>
-          <w:w w:val="105"/>
-          <w:sz w:val="20"/>
-          <w:lang w:val="ru-RU"/>
-        </w:rPr>
-        <w:t xml:space="preserve"> </w:t>
-      </w:r>
-      <w:r>
-        <w:rPr>
-          <w:rFonts w:ascii="Tahoma" w:hAnsi="Tahoma"/>
-          <w:w w:val="105"/>
-          <w:sz w:val="20"/>
-          <w:lang w:val="ru-RU"/>
-        </w:rPr>
-        <w:t>)</w:t>
-      </w:r>
-      <w:proofErr w:type="gramEnd"/>
-    </w:p>
-    <w:p>
-      <w:pPr>
-        <w:pStyle w:val="a4"/>
-        <w:numPr>
-          <w:ilvl w:val="0"/>
-          <w:numId w:val="10"/>
-        </w:numPr>
-        <w:tabs>
-          <w:tab w:val="left" w:pos="635"/>
-        </w:tabs>
-        <w:spacing w:before="165"/>
-        <w:ind w:left="634" w:right="149"/>
-        <w:rPr>
-          <w:sz w:val="20"/>
-          <w:lang w:val="ru-RU"/>
-        </w:rPr>
-      </w:pPr>
-      <w:r>
-        <w:rPr>
-          <w:sz w:val="20"/>
-          <w:lang w:val="ru-RU"/>
-        </w:rPr>
-        <w:t>Выбирается</w:t>
-      </w:r>
-      <w:r>
-        <w:rPr>
-          <w:spacing w:val="-29"/>
-          <w:sz w:val="20"/>
-          <w:lang w:val="ru-RU"/>
-        </w:rPr>
-        <w:t xml:space="preserve"> </w:t>
-      </w:r>
-      <w:r>
-        <w:rPr>
-          <w:sz w:val="20"/>
-          <w:lang w:val="ru-RU"/>
-        </w:rPr>
-        <w:t>последовательный</w:t>
-      </w:r>
-      <w:r>
-        <w:rPr>
-          <w:spacing w:val="-29"/>
-          <w:sz w:val="20"/>
-          <w:lang w:val="ru-RU"/>
-        </w:rPr>
-        <w:t xml:space="preserve"> </w:t>
-      </w:r>
-      <w:r>
-        <w:rPr>
-          <w:sz w:val="20"/>
-          <w:lang w:val="ru-RU"/>
-        </w:rPr>
-        <w:t>блок</w:t>
-      </w:r>
-      <w:r>
-        <w:rPr>
-          <w:spacing w:val="-29"/>
-          <w:sz w:val="20"/>
-          <w:lang w:val="ru-RU"/>
-        </w:rPr>
-        <w:t xml:space="preserve"> </w:t>
-      </w:r>
-      <w:r>
-        <w:rPr>
-          <w:sz w:val="20"/>
-          <w:lang w:val="ru-RU"/>
-        </w:rPr>
-        <w:t>контуров</w:t>
-      </w:r>
-      <w:r>
-        <w:rPr>
-          <w:spacing w:val="-29"/>
-          <w:sz w:val="20"/>
-          <w:lang w:val="ru-RU"/>
-        </w:rPr>
-        <w:t xml:space="preserve"> </w:t>
-      </w:r>
-      <w:r>
-        <w:rPr>
-          <w:sz w:val="20"/>
-          <w:lang w:val="ru-RU"/>
-        </w:rPr>
-        <w:t>произвольной</w:t>
-      </w:r>
-      <w:r>
-        <w:rPr>
-          <w:spacing w:val="-29"/>
-          <w:sz w:val="20"/>
-          <w:lang w:val="ru-RU"/>
-        </w:rPr>
-        <w:t xml:space="preserve"> </w:t>
-      </w:r>
-      <w:r>
-        <w:rPr>
-          <w:spacing w:val="-3"/>
-          <w:sz w:val="20"/>
-          <w:lang w:val="ru-RU"/>
-        </w:rPr>
-        <w:t xml:space="preserve">длины </w:t>
-      </w:r>
-      <w:r>
-        <w:rPr>
-          <w:sz w:val="20"/>
-          <w:lang w:val="ru-RU"/>
-        </w:rPr>
-        <w:t>и к нему применяется циклический</w:t>
-      </w:r>
-      <w:r>
-        <w:rPr>
-          <w:spacing w:val="-8"/>
-          <w:sz w:val="20"/>
-          <w:lang w:val="ru-RU"/>
-        </w:rPr>
-        <w:t xml:space="preserve"> </w:t>
-      </w:r>
-      <w:r>
-        <w:rPr>
-          <w:sz w:val="20"/>
-          <w:lang w:val="ru-RU"/>
-        </w:rPr>
-        <w:t>сдвиг</w:t>
-      </w:r>
-    </w:p>
-    <w:p>
-      <w:pPr>
-        <w:pStyle w:val="a4"/>
-        <w:numPr>
-          <w:ilvl w:val="0"/>
-          <w:numId w:val="10"/>
-        </w:numPr>
-        <w:tabs>
-          <w:tab w:val="left" w:pos="635"/>
-        </w:tabs>
-        <w:spacing w:before="158"/>
-        <w:ind w:left="634" w:right="149"/>
-        <w:rPr>
-          <w:sz w:val="20"/>
-          <w:lang w:val="ru-RU"/>
-        </w:rPr>
-      </w:pPr>
-      <w:r>
-        <w:rPr>
-          <w:sz w:val="20"/>
-          <w:lang w:val="ru-RU"/>
-        </w:rPr>
-        <w:t>Все контуры в последовательном блоке контуров (произвольной длины) переставляются в обратном</w:t>
-      </w:r>
-      <w:r>
-        <w:rPr>
-          <w:spacing w:val="-8"/>
-          <w:sz w:val="20"/>
-          <w:lang w:val="ru-RU"/>
-        </w:rPr>
-        <w:t xml:space="preserve"> </w:t>
-      </w:r>
-      <w:r>
-        <w:rPr>
-          <w:sz w:val="20"/>
-          <w:lang w:val="ru-RU"/>
-        </w:rPr>
-        <w:t>порядке</w:t>
-      </w:r>
-    </w:p>
-    <w:p>
-      <w:pPr>
-        <w:pStyle w:val="a4"/>
-        <w:numPr>
-          <w:ilvl w:val="0"/>
-          <w:numId w:val="10"/>
-        </w:numPr>
-        <w:tabs>
-          <w:tab w:val="left" w:pos="635"/>
-        </w:tabs>
-        <w:spacing w:before="158"/>
-        <w:ind w:left="634" w:right="115"/>
-        <w:rPr>
-          <w:sz w:val="20"/>
-          <w:lang w:val="ru-RU"/>
-        </w:rPr>
-      </w:pPr>
-      <w:r>
-        <w:rPr>
-          <w:sz w:val="20"/>
-          <w:lang w:val="ru-RU"/>
-        </w:rPr>
-        <w:t>Перестановка</w:t>
-      </w:r>
-      <w:r>
-        <w:rPr>
-          <w:spacing w:val="-16"/>
-          <w:sz w:val="20"/>
-          <w:lang w:val="ru-RU"/>
-        </w:rPr>
-        <w:t xml:space="preserve"> </w:t>
-      </w:r>
-      <w:r>
-        <w:rPr>
-          <w:sz w:val="20"/>
-          <w:lang w:val="ru-RU"/>
-        </w:rPr>
-        <w:t>двух</w:t>
-      </w:r>
-      <w:r>
-        <w:rPr>
-          <w:spacing w:val="-15"/>
-          <w:sz w:val="20"/>
-          <w:lang w:val="ru-RU"/>
-        </w:rPr>
-        <w:t xml:space="preserve"> </w:t>
-      </w:r>
-      <w:r>
-        <w:rPr>
-          <w:sz w:val="20"/>
-          <w:lang w:val="ru-RU"/>
-        </w:rPr>
-        <w:t>последовательных</w:t>
-      </w:r>
-      <w:r>
-        <w:rPr>
-          <w:spacing w:val="-15"/>
-          <w:sz w:val="20"/>
-          <w:lang w:val="ru-RU"/>
-        </w:rPr>
-        <w:t xml:space="preserve"> </w:t>
-      </w:r>
-      <w:r>
-        <w:rPr>
-          <w:sz w:val="20"/>
-          <w:lang w:val="ru-RU"/>
-        </w:rPr>
-        <w:t>(но</w:t>
-      </w:r>
-      <w:r>
-        <w:rPr>
-          <w:spacing w:val="-16"/>
-          <w:sz w:val="20"/>
-          <w:lang w:val="ru-RU"/>
-        </w:rPr>
-        <w:t xml:space="preserve"> </w:t>
-      </w:r>
-      <w:r>
-        <w:rPr>
-          <w:sz w:val="20"/>
-          <w:lang w:val="ru-RU"/>
-        </w:rPr>
-        <w:t>не</w:t>
-      </w:r>
-      <w:r>
-        <w:rPr>
-          <w:spacing w:val="-15"/>
-          <w:sz w:val="20"/>
-          <w:lang w:val="ru-RU"/>
-        </w:rPr>
-        <w:t xml:space="preserve"> </w:t>
-      </w:r>
-      <w:r>
-        <w:rPr>
-          <w:sz w:val="20"/>
-          <w:lang w:val="ru-RU"/>
-        </w:rPr>
-        <w:t>смежных)</w:t>
-      </w:r>
-      <w:r>
-        <w:rPr>
-          <w:spacing w:val="-15"/>
-          <w:sz w:val="20"/>
-          <w:lang w:val="ru-RU"/>
-        </w:rPr>
-        <w:t xml:space="preserve"> </w:t>
-      </w:r>
-      <w:r>
-        <w:rPr>
-          <w:sz w:val="20"/>
-          <w:lang w:val="ru-RU"/>
-        </w:rPr>
-        <w:t>блоков</w:t>
-      </w:r>
-      <w:r>
-        <w:rPr>
-          <w:spacing w:val="-15"/>
-          <w:sz w:val="20"/>
-          <w:lang w:val="ru-RU"/>
-        </w:rPr>
-        <w:t xml:space="preserve"> </w:t>
-      </w:r>
-      <w:r>
-        <w:rPr>
-          <w:spacing w:val="-6"/>
-          <w:sz w:val="20"/>
-          <w:lang w:val="ru-RU"/>
-        </w:rPr>
-        <w:t>кон</w:t>
-      </w:r>
-      <w:r>
-        <w:rPr>
-          <w:sz w:val="20"/>
-          <w:lang w:val="ru-RU"/>
-        </w:rPr>
-        <w:t>туров</w:t>
-      </w:r>
-    </w:p>
-    <w:p>
-      <w:pPr>
-        <w:pStyle w:val="a4"/>
-        <w:numPr>
-          <w:ilvl w:val="0"/>
-          <w:numId w:val="10"/>
-        </w:numPr>
-        <w:tabs>
-          <w:tab w:val="left" w:pos="635"/>
-        </w:tabs>
-        <w:spacing w:before="159"/>
-        <w:ind w:left="634" w:right="115"/>
-        <w:rPr>
-          <w:sz w:val="20"/>
-          <w:lang w:val="ru-RU"/>
-        </w:rPr>
-      </w:pPr>
-      <w:r>
-        <w:rPr>
-          <w:sz w:val="20"/>
-          <w:lang w:val="ru-RU"/>
-        </w:rPr>
-        <w:t xml:space="preserve">Циклическая перестановка нескольких последовательно </w:t>
-      </w:r>
-      <w:r>
-        <w:rPr>
-          <w:spacing w:val="-3"/>
-          <w:sz w:val="20"/>
-          <w:lang w:val="ru-RU"/>
-        </w:rPr>
-        <w:t>располо</w:t>
-      </w:r>
-      <w:r>
-        <w:rPr>
-          <w:sz w:val="20"/>
-          <w:lang w:val="ru-RU"/>
-        </w:rPr>
-        <w:t>женных</w:t>
-      </w:r>
-      <w:r>
-        <w:rPr>
-          <w:spacing w:val="-20"/>
-          <w:sz w:val="20"/>
-          <w:lang w:val="ru-RU"/>
-        </w:rPr>
-        <w:t xml:space="preserve"> </w:t>
-      </w:r>
-      <w:r>
-        <w:rPr>
-          <w:sz w:val="20"/>
-          <w:lang w:val="ru-RU"/>
-        </w:rPr>
-        <w:t>последовательных</w:t>
-      </w:r>
-      <w:r>
-        <w:rPr>
-          <w:spacing w:val="-19"/>
-          <w:sz w:val="20"/>
-          <w:lang w:val="ru-RU"/>
-        </w:rPr>
-        <w:t xml:space="preserve"> </w:t>
-      </w:r>
-      <w:r>
-        <w:rPr>
-          <w:sz w:val="20"/>
-          <w:lang w:val="ru-RU"/>
-        </w:rPr>
-        <w:t>блоков</w:t>
-      </w:r>
-      <w:r>
-        <w:rPr>
-          <w:spacing w:val="-19"/>
-          <w:sz w:val="20"/>
-          <w:lang w:val="ru-RU"/>
-        </w:rPr>
-        <w:t xml:space="preserve"> </w:t>
-      </w:r>
-      <w:r>
-        <w:rPr>
-          <w:sz w:val="20"/>
-          <w:lang w:val="ru-RU"/>
-        </w:rPr>
-        <w:t>контуров</w:t>
-      </w:r>
-      <w:r>
-        <w:rPr>
-          <w:spacing w:val="-20"/>
-          <w:sz w:val="20"/>
-          <w:lang w:val="ru-RU"/>
-        </w:rPr>
-        <w:t xml:space="preserve"> </w:t>
-      </w:r>
-      <w:r>
-        <w:rPr>
-          <w:sz w:val="20"/>
-          <w:lang w:val="ru-RU"/>
-        </w:rPr>
-        <w:t>(</w:t>
-      </w:r>
-      <w:proofErr w:type="gramStart"/>
-      <w:r>
-        <w:rPr>
-          <w:sz w:val="20"/>
-          <w:lang w:val="ru-RU"/>
-        </w:rPr>
-        <w:t>произвольной</w:t>
-      </w:r>
-      <w:proofErr w:type="gramEnd"/>
-      <w:r>
-        <w:rPr>
-          <w:spacing w:val="-19"/>
-          <w:sz w:val="20"/>
-          <w:lang w:val="ru-RU"/>
-        </w:rPr>
-        <w:t xml:space="preserve"> </w:t>
-      </w:r>
-      <w:r>
-        <w:rPr>
-          <w:sz w:val="20"/>
-          <w:lang w:val="ru-RU"/>
-        </w:rPr>
-        <w:t>но</w:t>
-      </w:r>
-      <w:r>
-        <w:rPr>
-          <w:spacing w:val="-19"/>
-          <w:sz w:val="20"/>
-          <w:lang w:val="ru-RU"/>
-        </w:rPr>
-        <w:t xml:space="preserve"> </w:t>
-      </w:r>
-      <w:r>
-        <w:rPr>
-          <w:sz w:val="20"/>
-          <w:lang w:val="ru-RU"/>
-        </w:rPr>
-        <w:t>одинаковой</w:t>
-      </w:r>
-      <w:r>
-        <w:rPr>
-          <w:spacing w:val="-2"/>
-          <w:sz w:val="20"/>
-          <w:lang w:val="ru-RU"/>
-        </w:rPr>
-        <w:t xml:space="preserve"> </w:t>
-      </w:r>
-      <w:r>
-        <w:rPr>
-          <w:sz w:val="20"/>
-          <w:lang w:val="ru-RU"/>
-        </w:rPr>
-        <w:t>длины)</w:t>
-      </w:r>
-    </w:p>
-    <w:p>
-      <w:pPr>
-        <w:pStyle w:val="a4"/>
-        <w:numPr>
-          <w:ilvl w:val="0"/>
-          <w:numId w:val="10"/>
-        </w:numPr>
-        <w:tabs>
-          <w:tab w:val="left" w:pos="635"/>
-        </w:tabs>
-        <w:spacing w:before="158"/>
-        <w:ind w:left="634" w:right="144"/>
-        <w:rPr>
-          <w:sz w:val="20"/>
-          <w:lang w:val="ru-RU"/>
-        </w:rPr>
-      </w:pPr>
-      <w:r>
-        <w:rPr>
-          <w:sz w:val="20"/>
-          <w:lang w:val="ru-RU"/>
-        </w:rPr>
-        <w:t xml:space="preserve">И ещё порядка десяти других способов генерации «близких» </w:t>
-      </w:r>
-      <w:r>
-        <w:rPr>
-          <w:spacing w:val="-14"/>
-          <w:sz w:val="20"/>
-          <w:lang w:val="ru-RU"/>
-        </w:rPr>
-        <w:t xml:space="preserve">к </w:t>
-      </w:r>
-      <w:r>
-        <w:rPr>
-          <w:sz w:val="20"/>
-          <w:lang w:val="ru-RU"/>
-        </w:rPr>
-        <w:t>исходной</w:t>
-      </w:r>
-      <w:r>
-        <w:rPr>
-          <w:spacing w:val="-2"/>
-          <w:sz w:val="20"/>
-          <w:lang w:val="ru-RU"/>
-        </w:rPr>
-        <w:t xml:space="preserve"> </w:t>
-      </w:r>
-      <w:r>
-        <w:rPr>
-          <w:sz w:val="20"/>
-          <w:lang w:val="ru-RU"/>
-        </w:rPr>
-        <w:lastRenderedPageBreak/>
-        <w:t>перестановок</w:t>
-      </w:r>
-    </w:p>
-    <w:p>
-      <w:pPr>
-        <w:pStyle w:val="a3"/>
-        <w:spacing w:before="185"/>
-        <w:ind w:left="136" w:right="149" w:firstLine="566"/>
-        <w:jc w:val="both"/>
-        <w:rPr>
-          <w:lang w:val="ru-RU"/>
-        </w:rPr>
-      </w:pPr>
-      <w:r>
-        <w:rPr>
-          <w:lang w:val="ru-RU"/>
-        </w:rPr>
-        <w:t xml:space="preserve">Если размер некоторой окрестности </w:t>
+        <w:t xml:space="preserve"> </w:t>
       </w:r>
       <m:oMath>
         <m:sSup>
@@ -19441,9 +17477,1757 @@
       </m:oMath>
       <w:r>
         <w:rPr>
-          <w:lang w:val="ru-RU"/>
-        </w:rPr>
-        <w:t>, получаемой одним из способов, оказывается слишком большим (что приводит к увеличению времени счёта), он легко может быть ограничен при помощи введения дополнительного параметра алгоритма, подобно тому, как это сделано для тройных и четверных циклических перестановок.</w:t>
+          <w:rFonts w:ascii="Tahoma" w:hAnsi="Tahoma"/>
+          <w:spacing w:val="-23"/>
+          <w:lang w:val="ru-RU"/>
+        </w:rPr>
+        <w:t xml:space="preserve"> </w:t>
+      </w:r>
+      <w:r>
+        <w:rPr>
+          <w:lang w:val="ru-RU"/>
+        </w:rPr>
+        <w:t>различного</w:t>
+      </w:r>
+      <w:r>
+        <w:rPr>
+          <w:spacing w:val="-10"/>
+          <w:lang w:val="ru-RU"/>
+        </w:rPr>
+        <w:t xml:space="preserve"> </w:t>
+      </w:r>
+      <w:r>
+        <w:rPr>
+          <w:lang w:val="ru-RU"/>
+        </w:rPr>
+        <w:t>размера</w:t>
+      </w:r>
+      <w:r>
+        <w:rPr>
+          <w:spacing w:val="-11"/>
+          <w:lang w:val="ru-RU"/>
+        </w:rPr>
+        <w:t xml:space="preserve"> </w:t>
+      </w:r>
+      <w:r>
+        <w:rPr>
+          <w:lang w:val="ru-RU"/>
+        </w:rPr>
+        <w:t>конструируются</w:t>
+      </w:r>
+      <w:r>
+        <w:rPr>
+          <w:spacing w:val="-10"/>
+          <w:lang w:val="ru-RU"/>
+        </w:rPr>
+        <w:t xml:space="preserve"> </w:t>
+      </w:r>
+      <w:r>
+        <w:rPr>
+          <w:lang w:val="ru-RU"/>
+        </w:rPr>
+        <w:t>разнообразными способами,</w:t>
+      </w:r>
+      <w:r>
+        <w:rPr>
+          <w:spacing w:val="-4"/>
+          <w:lang w:val="ru-RU"/>
+        </w:rPr>
+        <w:t xml:space="preserve"> </w:t>
+      </w:r>
+      <w:r>
+        <w:rPr>
+          <w:lang w:val="ru-RU"/>
+        </w:rPr>
+        <w:t>например:</w:t>
+      </w:r>
+    </w:p>
+    <w:p>
+      <w:pPr>
+        <w:pStyle w:val="a3"/>
+        <w:numPr>
+          <w:ilvl w:val="0"/>
+          <w:numId w:val="10"/>
+        </w:numPr>
+        <w:tabs>
+          <w:tab w:val="left" w:pos="2028"/>
+        </w:tabs>
+        <w:spacing w:before="193"/>
+        <w:ind w:right="115"/>
+        <w:rPr>
+          <w:lang w:val="ru-RU"/>
+        </w:rPr>
+      </w:pPr>
+      <w:r>
+        <w:rPr>
+          <w:lang w:val="ru-RU"/>
+        </w:rPr>
+        <w:t>Все</w:t>
+      </w:r>
+      <w:r>
+        <w:rPr>
+          <w:spacing w:val="-24"/>
+          <w:lang w:val="ru-RU"/>
+        </w:rPr>
+        <w:t xml:space="preserve"> </w:t>
+      </w:r>
+      <w:r>
+        <w:rPr>
+          <w:lang w:val="ru-RU"/>
+        </w:rPr>
+        <w:t>возможные</w:t>
+      </w:r>
+      <w:r>
+        <w:rPr>
+          <w:spacing w:val="-24"/>
+          <w:lang w:val="ru-RU"/>
+        </w:rPr>
+        <w:t xml:space="preserve"> </w:t>
+      </w:r>
+      <w:r>
+        <w:rPr>
+          <w:lang w:val="ru-RU"/>
+        </w:rPr>
+        <w:t>парные</w:t>
+      </w:r>
+      <w:r>
+        <w:rPr>
+          <w:spacing w:val="-24"/>
+          <w:lang w:val="ru-RU"/>
+        </w:rPr>
+        <w:t xml:space="preserve"> </w:t>
+      </w:r>
+      <w:r>
+        <w:rPr>
+          <w:lang w:val="ru-RU"/>
+        </w:rPr>
+        <w:t>перестановки</w:t>
+      </w:r>
+      <w:r>
+        <w:rPr>
+          <w:spacing w:val="-24"/>
+          <w:lang w:val="ru-RU"/>
+        </w:rPr>
+        <w:t xml:space="preserve"> </w:t>
+      </w:r>
+      <w:r>
+        <w:rPr>
+          <w:lang w:val="ru-RU"/>
+        </w:rPr>
+        <w:t>(то</w:t>
+      </w:r>
+      <w:r>
+        <w:rPr>
+          <w:spacing w:val="-24"/>
+          <w:lang w:val="ru-RU"/>
+        </w:rPr>
+        <w:t xml:space="preserve"> </w:t>
+      </w:r>
+      <w:r>
+        <w:rPr>
+          <w:lang w:val="ru-RU"/>
+        </w:rPr>
+        <w:t>есть,</w:t>
+      </w:r>
+      <w:r>
+        <w:rPr>
+          <w:spacing w:val="-24"/>
+          <w:lang w:val="ru-RU"/>
+        </w:rPr>
+        <w:t xml:space="preserve"> </w:t>
+      </w:r>
+      <w:r>
+        <w:rPr>
+          <w:lang w:val="ru-RU"/>
+        </w:rPr>
+        <w:t>окрестности</w:t>
+      </w:r>
+      <w:r>
+        <w:rPr>
+          <w:spacing w:val="-24"/>
+          <w:lang w:val="ru-RU"/>
+        </w:rPr>
+        <w:t xml:space="preserve"> </w:t>
+      </w:r>
+      <w:r>
+        <w:rPr>
+          <w:lang w:val="ru-RU"/>
+        </w:rPr>
+        <w:t>размера 1 в смысле транспозиционной</w:t>
+      </w:r>
+      <w:r>
+        <w:rPr>
+          <w:spacing w:val="-8"/>
+          <w:lang w:val="ru-RU"/>
+        </w:rPr>
+        <w:t xml:space="preserve"> </w:t>
+      </w:r>
+      <w:r>
+        <w:rPr>
+          <w:lang w:val="ru-RU"/>
+        </w:rPr>
+        <w:t>метрики)</w:t>
+      </w:r>
+    </w:p>
+    <w:p>
+      <w:pPr>
+        <w:pStyle w:val="a4"/>
+        <w:numPr>
+          <w:ilvl w:val="0"/>
+          <w:numId w:val="10"/>
+        </w:numPr>
+        <w:tabs>
+          <w:tab w:val="left" w:pos="635"/>
+        </w:tabs>
+        <w:spacing w:before="159"/>
+        <w:ind w:left="634" w:right="115"/>
+        <w:rPr>
+          <w:sz w:val="20"/>
+          <w:lang w:val="ru-RU"/>
+        </w:rPr>
+      </w:pPr>
+      <w:r>
+        <w:rPr>
+          <w:sz w:val="20"/>
+          <w:lang w:val="ru-RU"/>
+        </w:rPr>
+        <w:t>Циклические</w:t>
+      </w:r>
+      <w:r>
+        <w:rPr>
+          <w:spacing w:val="-31"/>
+          <w:sz w:val="20"/>
+          <w:lang w:val="ru-RU"/>
+        </w:rPr>
+        <w:t xml:space="preserve"> </w:t>
+      </w:r>
+      <w:r>
+        <w:rPr>
+          <w:sz w:val="20"/>
+          <w:lang w:val="ru-RU"/>
+        </w:rPr>
+        <w:t>перестановки</w:t>
+      </w:r>
+      <w:r>
+        <w:rPr>
+          <w:spacing w:val="-30"/>
+          <w:sz w:val="20"/>
+          <w:lang w:val="ru-RU"/>
+        </w:rPr>
+        <w:t xml:space="preserve"> </w:t>
+      </w:r>
+      <w:r>
+        <w:rPr>
+          <w:sz w:val="20"/>
+          <w:lang w:val="ru-RU"/>
+        </w:rPr>
+        <w:t>3</w:t>
+      </w:r>
+      <w:r>
+        <w:rPr>
+          <w:spacing w:val="-30"/>
+          <w:sz w:val="20"/>
+          <w:lang w:val="ru-RU"/>
+        </w:rPr>
+        <w:t xml:space="preserve"> </w:t>
+      </w:r>
+      <w:r>
+        <w:rPr>
+          <w:sz w:val="20"/>
+          <w:lang w:val="ru-RU"/>
+        </w:rPr>
+        <w:t>контуров.</w:t>
+      </w:r>
+      <w:r>
+        <w:rPr>
+          <w:spacing w:val="-30"/>
+          <w:sz w:val="20"/>
+          <w:lang w:val="ru-RU"/>
+        </w:rPr>
+        <w:t xml:space="preserve"> </w:t>
+      </w:r>
+      <w:r>
+        <w:rPr>
+          <w:sz w:val="20"/>
+          <w:lang w:val="ru-RU"/>
+        </w:rPr>
+        <w:t>Поскольку</w:t>
+      </w:r>
+      <w:r>
+        <w:rPr>
+          <w:spacing w:val="-30"/>
+          <w:sz w:val="20"/>
+          <w:lang w:val="ru-RU"/>
+        </w:rPr>
+        <w:t xml:space="preserve"> </w:t>
+      </w:r>
+      <w:r>
+        <w:rPr>
+          <w:sz w:val="20"/>
+          <w:lang w:val="ru-RU"/>
+        </w:rPr>
+        <w:t>всего</w:t>
+      </w:r>
+      <w:r>
+        <w:rPr>
+          <w:spacing w:val="-30"/>
+          <w:sz w:val="20"/>
+          <w:lang w:val="ru-RU"/>
+        </w:rPr>
+        <w:t xml:space="preserve"> </w:t>
+      </w:r>
+      <w:r>
+        <w:rPr>
+          <w:sz w:val="20"/>
+          <w:lang w:val="ru-RU"/>
+        </w:rPr>
+        <w:t>таких</w:t>
+      </w:r>
+      <w:r>
+        <w:rPr>
+          <w:spacing w:val="-30"/>
+          <w:sz w:val="20"/>
+          <w:lang w:val="ru-RU"/>
+        </w:rPr>
+        <w:t xml:space="preserve"> </w:t>
+      </w:r>
+      <w:r>
+        <w:rPr>
+          <w:sz w:val="20"/>
+          <w:lang w:val="ru-RU"/>
+        </w:rPr>
+        <w:t>перестановок</w:t>
+      </w:r>
+      <w:r>
+        <w:rPr>
+          <w:spacing w:val="-29"/>
+          <w:sz w:val="20"/>
+          <w:lang w:val="ru-RU"/>
+        </w:rPr>
+        <w:t xml:space="preserve"> </w:t>
+      </w:r>
+      <w:r>
+        <w:rPr>
+          <w:sz w:val="20"/>
+          <w:lang w:val="ru-RU"/>
+        </w:rPr>
+        <w:t>получается</w:t>
+      </w:r>
+      <w:r>
+        <w:rPr>
+          <w:spacing w:val="-29"/>
+          <w:sz w:val="20"/>
+          <w:lang w:val="ru-RU"/>
+        </w:rPr>
+        <w:t xml:space="preserve"> </w:t>
+      </w:r>
+      <w:r>
+        <w:rPr>
+          <w:i/>
+          <w:sz w:val="20"/>
+        </w:rPr>
+        <w:t>O</w:t>
+      </w:r>
+      <w:r>
+        <w:rPr>
+          <w:rFonts w:ascii="Tahoma" w:hAnsi="Tahoma"/>
+          <w:sz w:val="20"/>
+          <w:lang w:val="ru-RU"/>
+        </w:rPr>
+        <w:t>(</w:t>
+      </w:r>
+      <w:r>
+        <w:rPr>
+          <w:i/>
+          <w:sz w:val="20"/>
+        </w:rPr>
+        <w:t>N</w:t>
+      </w:r>
+      <w:r>
+        <w:rPr>
+          <w:i/>
+          <w:spacing w:val="-37"/>
+          <w:sz w:val="20"/>
+          <w:lang w:val="ru-RU"/>
+        </w:rPr>
+        <w:t xml:space="preserve"> </w:t>
+      </w:r>
+      <w:r>
+        <w:rPr>
+          <w:rFonts w:ascii="Verdana" w:hAnsi="Verdana"/>
+          <w:spacing w:val="3"/>
+          <w:sz w:val="20"/>
+          <w:vertAlign w:val="superscript"/>
+          <w:lang w:val="ru-RU"/>
+        </w:rPr>
+        <w:t>3</w:t>
+      </w:r>
+      <w:r>
+        <w:rPr>
+          <w:rFonts w:ascii="Tahoma" w:hAnsi="Tahoma"/>
+          <w:spacing w:val="3"/>
+          <w:sz w:val="20"/>
+          <w:lang w:val="ru-RU"/>
+        </w:rPr>
+        <w:t>)</w:t>
+      </w:r>
+      <w:r>
+        <w:rPr>
+          <w:spacing w:val="3"/>
+          <w:sz w:val="20"/>
+          <w:lang w:val="ru-RU"/>
+        </w:rPr>
+        <w:t>,</w:t>
+      </w:r>
+      <w:r>
+        <w:rPr>
+          <w:spacing w:val="-29"/>
+          <w:sz w:val="20"/>
+          <w:lang w:val="ru-RU"/>
+        </w:rPr>
+        <w:t xml:space="preserve"> </w:t>
+      </w:r>
+      <w:r>
+        <w:rPr>
+          <w:sz w:val="20"/>
+          <w:lang w:val="ru-RU"/>
+        </w:rPr>
+        <w:t>выбираются</w:t>
+      </w:r>
+      <w:r>
+        <w:rPr>
+          <w:spacing w:val="-29"/>
+          <w:sz w:val="20"/>
+          <w:lang w:val="ru-RU"/>
+        </w:rPr>
+        <w:t xml:space="preserve"> </w:t>
+      </w:r>
+      <w:r>
+        <w:rPr>
+          <w:spacing w:val="-3"/>
+          <w:sz w:val="20"/>
+          <w:lang w:val="ru-RU"/>
+        </w:rPr>
+        <w:t>только</w:t>
+      </w:r>
+      <w:r>
+        <w:rPr>
+          <w:spacing w:val="-28"/>
+          <w:sz w:val="20"/>
+          <w:lang w:val="ru-RU"/>
+        </w:rPr>
+        <w:t xml:space="preserve"> </w:t>
+      </w:r>
+      <w:r>
+        <w:rPr>
+          <w:sz w:val="20"/>
+          <w:lang w:val="ru-RU"/>
+        </w:rPr>
+        <w:t>те</w:t>
+      </w:r>
+      <w:r>
+        <w:rPr>
+          <w:spacing w:val="-29"/>
+          <w:sz w:val="20"/>
+          <w:lang w:val="ru-RU"/>
+        </w:rPr>
+        <w:t xml:space="preserve"> </w:t>
+      </w:r>
+      <w:r>
+        <w:rPr>
+          <w:sz w:val="20"/>
+          <w:lang w:val="ru-RU"/>
+        </w:rPr>
+        <w:t>из</w:t>
+      </w:r>
+      <w:r>
+        <w:rPr>
+          <w:spacing w:val="-29"/>
+          <w:sz w:val="20"/>
+          <w:lang w:val="ru-RU"/>
+        </w:rPr>
+        <w:t xml:space="preserve"> </w:t>
+      </w:r>
+      <w:r>
+        <w:rPr>
+          <w:sz w:val="20"/>
+          <w:lang w:val="ru-RU"/>
+        </w:rPr>
+        <w:t>них,</w:t>
+      </w:r>
+      <w:r>
+        <w:rPr>
+          <w:spacing w:val="-29"/>
+          <w:sz w:val="20"/>
+          <w:lang w:val="ru-RU"/>
+        </w:rPr>
+        <w:t xml:space="preserve"> </w:t>
+      </w:r>
+      <w:r>
+        <w:rPr>
+          <w:sz w:val="20"/>
+          <w:lang w:val="ru-RU"/>
+        </w:rPr>
+        <w:t>в</w:t>
+      </w:r>
+      <w:r>
+        <w:rPr>
+          <w:spacing w:val="-29"/>
+          <w:sz w:val="20"/>
+          <w:lang w:val="ru-RU"/>
+        </w:rPr>
+        <w:t xml:space="preserve"> </w:t>
+      </w:r>
+      <w:r>
+        <w:rPr>
+          <w:sz w:val="20"/>
+          <w:lang w:val="ru-RU"/>
+        </w:rPr>
+        <w:t xml:space="preserve">которых задействованные контуры расположены в исходной перестановке </w:t>
+      </w:r>
+      <w:r>
+        <w:rPr>
+          <w:i/>
+          <w:sz w:val="20"/>
+        </w:rPr>
+        <w:t>I</w:t>
+      </w:r>
+      <w:r>
+        <w:rPr>
+          <w:i/>
+          <w:sz w:val="20"/>
+          <w:lang w:val="ru-RU"/>
+        </w:rPr>
+        <w:t xml:space="preserve"> </w:t>
+      </w:r>
+      <w:r>
+        <w:rPr>
+          <w:rFonts w:ascii="Tahoma" w:hAnsi="Tahoma"/>
+          <w:sz w:val="20"/>
+          <w:lang w:val="ru-RU"/>
+        </w:rPr>
+        <w:t xml:space="preserve">= </w:t>
+      </w:r>
+      <w:r>
+        <w:rPr>
+          <w:rFonts w:ascii="Tahoma" w:hAnsi="Tahoma"/>
+          <w:spacing w:val="2"/>
+          <w:sz w:val="20"/>
+          <w:lang w:val="ru-RU"/>
+        </w:rPr>
+        <w:t>(</w:t>
+      </w:r>
+      <w:proofErr w:type="spellStart"/>
+      <w:r>
+        <w:rPr>
+          <w:i/>
+          <w:spacing w:val="2"/>
+          <w:sz w:val="20"/>
+        </w:rPr>
+        <w:t>i</w:t>
+      </w:r>
+      <w:proofErr w:type="spellEnd"/>
+      <w:r>
+        <w:rPr>
+          <w:rFonts w:ascii="Verdana" w:hAnsi="Verdana"/>
+          <w:spacing w:val="2"/>
+          <w:sz w:val="20"/>
+          <w:vertAlign w:val="subscript"/>
+          <w:lang w:val="ru-RU"/>
+        </w:rPr>
+        <w:t>1</w:t>
+      </w:r>
+      <w:r>
+        <w:rPr>
+          <w:i/>
+          <w:spacing w:val="2"/>
+          <w:sz w:val="20"/>
+          <w:lang w:val="ru-RU"/>
+        </w:rPr>
+        <w:t xml:space="preserve">, </w:t>
+      </w:r>
+      <w:proofErr w:type="spellStart"/>
+      <w:r>
+        <w:rPr>
+          <w:i/>
+          <w:spacing w:val="3"/>
+          <w:sz w:val="20"/>
+        </w:rPr>
+        <w:t>i</w:t>
+      </w:r>
+      <w:proofErr w:type="spellEnd"/>
+      <w:r>
+        <w:rPr>
+          <w:rFonts w:ascii="Verdana" w:hAnsi="Verdana"/>
+          <w:spacing w:val="3"/>
+          <w:sz w:val="20"/>
+          <w:vertAlign w:val="subscript"/>
+          <w:lang w:val="ru-RU"/>
+        </w:rPr>
+        <w:t>2</w:t>
+      </w:r>
+      <w:r>
+        <w:rPr>
+          <w:i/>
+          <w:spacing w:val="3"/>
+          <w:sz w:val="20"/>
+          <w:lang w:val="ru-RU"/>
+        </w:rPr>
+        <w:t xml:space="preserve">, </w:t>
+      </w:r>
+      <w:r>
+        <w:rPr>
+          <w:i/>
+          <w:sz w:val="20"/>
+          <w:lang w:val="ru-RU"/>
+        </w:rPr>
+        <w:t>...</w:t>
+      </w:r>
+      <w:proofErr w:type="spellStart"/>
+      <w:r>
+        <w:rPr>
+          <w:i/>
+          <w:sz w:val="20"/>
+        </w:rPr>
+        <w:t>i</w:t>
+      </w:r>
+      <w:r>
+        <w:rPr>
+          <w:i/>
+          <w:sz w:val="20"/>
+          <w:vertAlign w:val="subscript"/>
+        </w:rPr>
+        <w:t>N</w:t>
+      </w:r>
+      <w:proofErr w:type="spellEnd"/>
+      <w:r>
+        <w:rPr>
+          <w:i/>
+          <w:sz w:val="20"/>
+          <w:lang w:val="ru-RU"/>
+        </w:rPr>
+        <w:t xml:space="preserve"> </w:t>
+      </w:r>
+      <w:r>
+        <w:rPr>
+          <w:rFonts w:ascii="Tahoma" w:hAnsi="Tahoma"/>
+          <w:sz w:val="20"/>
+          <w:lang w:val="ru-RU"/>
+        </w:rPr>
+        <w:t xml:space="preserve">) </w:t>
+      </w:r>
+      <w:r>
+        <w:rPr>
+          <w:sz w:val="20"/>
+          <w:lang w:val="ru-RU"/>
+        </w:rPr>
+        <w:t>не далее, чем на предопределённом расстоянии друг</w:t>
+      </w:r>
+      <w:r>
+        <w:rPr>
+          <w:spacing w:val="-13"/>
+          <w:sz w:val="20"/>
+          <w:lang w:val="ru-RU"/>
+        </w:rPr>
+        <w:t xml:space="preserve"> </w:t>
+      </w:r>
+      <w:r>
+        <w:rPr>
+          <w:sz w:val="20"/>
+          <w:lang w:val="ru-RU"/>
+        </w:rPr>
+        <w:t>от</w:t>
+      </w:r>
+      <w:r>
+        <w:rPr>
+          <w:spacing w:val="-12"/>
+          <w:sz w:val="20"/>
+          <w:lang w:val="ru-RU"/>
+        </w:rPr>
+        <w:t xml:space="preserve"> </w:t>
+      </w:r>
+      <w:r>
+        <w:rPr>
+          <w:sz w:val="20"/>
+          <w:lang w:val="ru-RU"/>
+        </w:rPr>
+        <w:t>друга;</w:t>
+      </w:r>
+      <w:r>
+        <w:rPr>
+          <w:spacing w:val="-13"/>
+          <w:sz w:val="20"/>
+          <w:lang w:val="ru-RU"/>
+        </w:rPr>
+        <w:t xml:space="preserve"> </w:t>
+      </w:r>
+      <w:r>
+        <w:rPr>
+          <w:sz w:val="20"/>
+          <w:lang w:val="ru-RU"/>
+        </w:rPr>
+        <w:t>это</w:t>
+      </w:r>
+      <w:r>
+        <w:rPr>
+          <w:spacing w:val="-12"/>
+          <w:sz w:val="20"/>
+          <w:lang w:val="ru-RU"/>
+        </w:rPr>
+        <w:t xml:space="preserve"> </w:t>
+      </w:r>
+      <w:r>
+        <w:rPr>
+          <w:sz w:val="20"/>
+          <w:lang w:val="ru-RU"/>
+        </w:rPr>
+        <w:t>предопределённое</w:t>
+      </w:r>
+      <w:r>
+        <w:rPr>
+          <w:spacing w:val="-13"/>
+          <w:sz w:val="20"/>
+          <w:lang w:val="ru-RU"/>
+        </w:rPr>
+        <w:t xml:space="preserve"> </w:t>
+      </w:r>
+      <w:r>
+        <w:rPr>
+          <w:sz w:val="20"/>
+          <w:lang w:val="ru-RU"/>
+        </w:rPr>
+        <w:t>расстояние</w:t>
+      </w:r>
+      <w:r>
+        <w:rPr>
+          <w:spacing w:val="-12"/>
+          <w:sz w:val="20"/>
+          <w:lang w:val="ru-RU"/>
+        </w:rPr>
+        <w:t xml:space="preserve"> </w:t>
+      </w:r>
+      <w:r>
+        <w:rPr>
+          <w:sz w:val="20"/>
+          <w:lang w:val="ru-RU"/>
+        </w:rPr>
+        <w:t>является</w:t>
+      </w:r>
+      <w:r>
+        <w:rPr>
+          <w:spacing w:val="-13"/>
+          <w:sz w:val="20"/>
+          <w:lang w:val="ru-RU"/>
+        </w:rPr>
+        <w:t xml:space="preserve"> </w:t>
+      </w:r>
+      <w:r>
+        <w:rPr>
+          <w:sz w:val="20"/>
+          <w:lang w:val="ru-RU"/>
+        </w:rPr>
+        <w:t>параметром</w:t>
+      </w:r>
+      <w:r>
+        <w:rPr>
+          <w:spacing w:val="-2"/>
+          <w:sz w:val="20"/>
+          <w:lang w:val="ru-RU"/>
+        </w:rPr>
+        <w:t xml:space="preserve"> </w:t>
+      </w:r>
+      <w:r>
+        <w:rPr>
+          <w:sz w:val="20"/>
+          <w:lang w:val="ru-RU"/>
+        </w:rPr>
+        <w:t>алгоритма</w:t>
+      </w:r>
+    </w:p>
+    <w:p>
+      <w:pPr>
+        <w:pStyle w:val="a4"/>
+        <w:numPr>
+          <w:ilvl w:val="0"/>
+          <w:numId w:val="10"/>
+        </w:numPr>
+        <w:tabs>
+          <w:tab w:val="left" w:pos="635"/>
+        </w:tabs>
+        <w:spacing w:before="170"/>
+        <w:ind w:left="634" w:right="144"/>
+        <w:rPr>
+          <w:rFonts w:ascii="Tahoma" w:hAnsi="Tahoma"/>
+          <w:sz w:val="20"/>
+          <w:lang w:val="ru-RU"/>
+        </w:rPr>
+      </w:pPr>
+      <w:r>
+        <w:rPr>
+          <w:sz w:val="20"/>
+          <w:lang w:val="ru-RU"/>
+        </w:rPr>
+        <w:t xml:space="preserve">Подобным </w:t>
+      </w:r>
+      <w:r>
+        <w:rPr>
+          <w:spacing w:val="-3"/>
+          <w:sz w:val="20"/>
+          <w:lang w:val="ru-RU"/>
+        </w:rPr>
+        <w:t xml:space="preserve">же </w:t>
+      </w:r>
+      <w:r>
+        <w:rPr>
+          <w:sz w:val="20"/>
+          <w:lang w:val="ru-RU"/>
+        </w:rPr>
+        <w:t xml:space="preserve">образом, выбираются циклические перестановки 4 </w:t>
+      </w:r>
+      <w:r>
+        <w:rPr>
+          <w:w w:val="105"/>
+          <w:sz w:val="20"/>
+          <w:lang w:val="ru-RU"/>
+        </w:rPr>
+        <w:t>контуров,</w:t>
+      </w:r>
+      <w:r>
+        <w:rPr>
+          <w:spacing w:val="-36"/>
+          <w:w w:val="105"/>
+          <w:sz w:val="20"/>
+          <w:lang w:val="ru-RU"/>
+        </w:rPr>
+        <w:t xml:space="preserve"> </w:t>
+      </w:r>
+      <w:r>
+        <w:rPr>
+          <w:w w:val="105"/>
+          <w:sz w:val="20"/>
+          <w:lang w:val="ru-RU"/>
+        </w:rPr>
+        <w:t>лежащих</w:t>
+      </w:r>
+      <w:r>
+        <w:rPr>
+          <w:spacing w:val="-36"/>
+          <w:w w:val="105"/>
+          <w:sz w:val="20"/>
+          <w:lang w:val="ru-RU"/>
+        </w:rPr>
+        <w:t xml:space="preserve"> </w:t>
+      </w:r>
+      <w:r>
+        <w:rPr>
+          <w:w w:val="105"/>
+          <w:sz w:val="20"/>
+          <w:lang w:val="ru-RU"/>
+        </w:rPr>
+        <w:t>не</w:t>
+      </w:r>
+      <w:r>
+        <w:rPr>
+          <w:spacing w:val="-35"/>
+          <w:w w:val="105"/>
+          <w:sz w:val="20"/>
+          <w:lang w:val="ru-RU"/>
+        </w:rPr>
+        <w:t xml:space="preserve"> </w:t>
+      </w:r>
+      <w:r>
+        <w:rPr>
+          <w:w w:val="105"/>
+          <w:sz w:val="20"/>
+          <w:lang w:val="ru-RU"/>
+        </w:rPr>
+        <w:t>далее</w:t>
+      </w:r>
+      <w:r>
+        <w:rPr>
+          <w:spacing w:val="-36"/>
+          <w:w w:val="105"/>
+          <w:sz w:val="20"/>
+          <w:lang w:val="ru-RU"/>
+        </w:rPr>
+        <w:t xml:space="preserve"> </w:t>
+      </w:r>
+      <w:r>
+        <w:rPr>
+          <w:w w:val="105"/>
+          <w:sz w:val="20"/>
+          <w:lang w:val="ru-RU"/>
+        </w:rPr>
+        <w:t>заданного</w:t>
+      </w:r>
+      <w:r>
+        <w:rPr>
+          <w:spacing w:val="-35"/>
+          <w:w w:val="105"/>
+          <w:sz w:val="20"/>
+          <w:lang w:val="ru-RU"/>
+        </w:rPr>
+        <w:t xml:space="preserve"> </w:t>
+      </w:r>
+      <w:r>
+        <w:rPr>
+          <w:w w:val="105"/>
+          <w:sz w:val="20"/>
+          <w:lang w:val="ru-RU"/>
+        </w:rPr>
+        <w:t>расстояния</w:t>
+      </w:r>
+      <w:r>
+        <w:rPr>
+          <w:spacing w:val="-36"/>
+          <w:w w:val="105"/>
+          <w:sz w:val="20"/>
+          <w:lang w:val="ru-RU"/>
+        </w:rPr>
+        <w:t xml:space="preserve"> </w:t>
+      </w:r>
+      <w:r>
+        <w:rPr>
+          <w:w w:val="105"/>
+          <w:sz w:val="20"/>
+          <w:lang w:val="ru-RU"/>
+        </w:rPr>
+        <w:t>друг</w:t>
+      </w:r>
+      <w:r>
+        <w:rPr>
+          <w:spacing w:val="-36"/>
+          <w:w w:val="105"/>
+          <w:sz w:val="20"/>
+          <w:lang w:val="ru-RU"/>
+        </w:rPr>
+        <w:t xml:space="preserve"> </w:t>
+      </w:r>
+      <w:r>
+        <w:rPr>
+          <w:w w:val="105"/>
+          <w:sz w:val="20"/>
+          <w:lang w:val="ru-RU"/>
+        </w:rPr>
+        <w:t>от</w:t>
+      </w:r>
+      <w:r>
+        <w:rPr>
+          <w:spacing w:val="-35"/>
+          <w:w w:val="105"/>
+          <w:sz w:val="20"/>
+          <w:lang w:val="ru-RU"/>
+        </w:rPr>
+        <w:t xml:space="preserve"> </w:t>
+      </w:r>
+      <w:r>
+        <w:rPr>
+          <w:w w:val="105"/>
+          <w:sz w:val="20"/>
+          <w:lang w:val="ru-RU"/>
+        </w:rPr>
+        <w:t>друга</w:t>
+      </w:r>
+      <w:r>
+        <w:rPr>
+          <w:spacing w:val="-36"/>
+          <w:w w:val="105"/>
+          <w:sz w:val="20"/>
+          <w:lang w:val="ru-RU"/>
+        </w:rPr>
+        <w:t xml:space="preserve"> </w:t>
+      </w:r>
+      <w:r>
+        <w:rPr>
+          <w:w w:val="105"/>
+          <w:sz w:val="20"/>
+          <w:lang w:val="ru-RU"/>
+        </w:rPr>
+        <w:t>в исходной</w:t>
+      </w:r>
+      <w:r>
+        <w:rPr>
+          <w:spacing w:val="-6"/>
+          <w:w w:val="105"/>
+          <w:sz w:val="20"/>
+          <w:lang w:val="ru-RU"/>
+        </w:rPr>
+        <w:t xml:space="preserve"> </w:t>
+      </w:r>
+      <w:r>
+        <w:rPr>
+          <w:w w:val="105"/>
+          <w:sz w:val="20"/>
+          <w:lang w:val="ru-RU"/>
+        </w:rPr>
+        <w:t>перестановке</w:t>
+      </w:r>
+      <w:r>
+        <w:rPr>
+          <w:spacing w:val="-5"/>
+          <w:w w:val="105"/>
+          <w:sz w:val="20"/>
+          <w:lang w:val="ru-RU"/>
+        </w:rPr>
+        <w:t xml:space="preserve"> </w:t>
+      </w:r>
+      <w:r>
+        <w:rPr>
+          <w:i/>
+          <w:w w:val="105"/>
+          <w:sz w:val="20"/>
+        </w:rPr>
+        <w:t>I</w:t>
+      </w:r>
+      <w:r>
+        <w:rPr>
+          <w:i/>
+          <w:spacing w:val="17"/>
+          <w:w w:val="105"/>
+          <w:sz w:val="20"/>
+          <w:lang w:val="ru-RU"/>
+        </w:rPr>
+        <w:t xml:space="preserve"> </w:t>
+      </w:r>
+      <w:r>
+        <w:rPr>
+          <w:rFonts w:ascii="Tahoma" w:hAnsi="Tahoma"/>
+          <w:w w:val="105"/>
+          <w:sz w:val="20"/>
+          <w:lang w:val="ru-RU"/>
+        </w:rPr>
+        <w:t>=</w:t>
+      </w:r>
+      <w:r>
+        <w:rPr>
+          <w:rFonts w:ascii="Tahoma" w:hAnsi="Tahoma"/>
+          <w:spacing w:val="-12"/>
+          <w:w w:val="105"/>
+          <w:sz w:val="20"/>
+          <w:lang w:val="ru-RU"/>
+        </w:rPr>
+        <w:t xml:space="preserve"> </w:t>
+      </w:r>
+      <w:r>
+        <w:rPr>
+          <w:rFonts w:ascii="Tahoma" w:hAnsi="Tahoma"/>
+          <w:spacing w:val="2"/>
+          <w:w w:val="105"/>
+          <w:sz w:val="20"/>
+          <w:lang w:val="ru-RU"/>
+        </w:rPr>
+        <w:t>(</w:t>
+      </w:r>
+      <w:proofErr w:type="spellStart"/>
+      <w:r>
+        <w:rPr>
+          <w:i/>
+          <w:spacing w:val="2"/>
+          <w:w w:val="105"/>
+          <w:sz w:val="20"/>
+        </w:rPr>
+        <w:t>i</w:t>
+      </w:r>
+      <w:proofErr w:type="spellEnd"/>
+      <w:r>
+        <w:rPr>
+          <w:rFonts w:ascii="Verdana" w:hAnsi="Verdana"/>
+          <w:spacing w:val="2"/>
+          <w:w w:val="105"/>
+          <w:sz w:val="20"/>
+          <w:vertAlign w:val="subscript"/>
+          <w:lang w:val="ru-RU"/>
+        </w:rPr>
+        <w:t>1</w:t>
+      </w:r>
+      <w:r>
+        <w:rPr>
+          <w:i/>
+          <w:spacing w:val="2"/>
+          <w:w w:val="105"/>
+          <w:sz w:val="20"/>
+          <w:lang w:val="ru-RU"/>
+        </w:rPr>
+        <w:t>,</w:t>
+      </w:r>
+      <w:r>
+        <w:rPr>
+          <w:i/>
+          <w:spacing w:val="-21"/>
+          <w:w w:val="105"/>
+          <w:sz w:val="20"/>
+          <w:lang w:val="ru-RU"/>
+        </w:rPr>
+        <w:t xml:space="preserve"> </w:t>
+      </w:r>
+      <w:proofErr w:type="spellStart"/>
+      <w:r>
+        <w:rPr>
+          <w:i/>
+          <w:spacing w:val="3"/>
+          <w:w w:val="105"/>
+          <w:sz w:val="20"/>
+        </w:rPr>
+        <w:t>i</w:t>
+      </w:r>
+      <w:proofErr w:type="spellEnd"/>
+      <w:r>
+        <w:rPr>
+          <w:rFonts w:ascii="Verdana" w:hAnsi="Verdana"/>
+          <w:spacing w:val="3"/>
+          <w:w w:val="105"/>
+          <w:sz w:val="20"/>
+          <w:vertAlign w:val="subscript"/>
+          <w:lang w:val="ru-RU"/>
+        </w:rPr>
+        <w:t>2</w:t>
+      </w:r>
+      <w:r>
+        <w:rPr>
+          <w:i/>
+          <w:spacing w:val="3"/>
+          <w:w w:val="105"/>
+          <w:sz w:val="20"/>
+          <w:lang w:val="ru-RU"/>
+        </w:rPr>
+        <w:t>,</w:t>
+      </w:r>
+      <w:r>
+        <w:rPr>
+          <w:i/>
+          <w:spacing w:val="-20"/>
+          <w:w w:val="105"/>
+          <w:sz w:val="20"/>
+          <w:lang w:val="ru-RU"/>
+        </w:rPr>
+        <w:t xml:space="preserve"> </w:t>
+      </w:r>
+      <w:r>
+        <w:rPr>
+          <w:i/>
+          <w:w w:val="105"/>
+          <w:sz w:val="20"/>
+          <w:lang w:val="ru-RU"/>
+        </w:rPr>
+        <w:t>...</w:t>
+      </w:r>
+      <w:proofErr w:type="spellStart"/>
+      <w:proofErr w:type="gramStart"/>
+      <w:r>
+        <w:rPr>
+          <w:i/>
+          <w:w w:val="105"/>
+          <w:sz w:val="20"/>
+        </w:rPr>
+        <w:t>i</w:t>
+      </w:r>
+      <w:r>
+        <w:rPr>
+          <w:i/>
+          <w:w w:val="105"/>
+          <w:sz w:val="20"/>
+          <w:vertAlign w:val="subscript"/>
+        </w:rPr>
+        <w:t>N</w:t>
+      </w:r>
+      <w:proofErr w:type="spellEnd"/>
+      <w:r>
+        <w:rPr>
+          <w:i/>
+          <w:spacing w:val="-29"/>
+          <w:w w:val="105"/>
+          <w:sz w:val="20"/>
+          <w:lang w:val="ru-RU"/>
+        </w:rPr>
+        <w:t xml:space="preserve"> </w:t>
+      </w:r>
+      <w:r>
+        <w:rPr>
+          <w:rFonts w:ascii="Tahoma" w:hAnsi="Tahoma"/>
+          <w:w w:val="105"/>
+          <w:sz w:val="20"/>
+          <w:lang w:val="ru-RU"/>
+        </w:rPr>
+        <w:t>)</w:t>
+      </w:r>
+      <w:proofErr w:type="gramEnd"/>
+    </w:p>
+    <w:p>
+      <w:pPr>
+        <w:pStyle w:val="a4"/>
+        <w:numPr>
+          <w:ilvl w:val="0"/>
+          <w:numId w:val="10"/>
+        </w:numPr>
+        <w:tabs>
+          <w:tab w:val="left" w:pos="635"/>
+        </w:tabs>
+        <w:spacing w:before="165"/>
+        <w:ind w:left="634" w:right="149"/>
+        <w:rPr>
+          <w:sz w:val="20"/>
+          <w:lang w:val="ru-RU"/>
+        </w:rPr>
+      </w:pPr>
+      <w:r>
+        <w:rPr>
+          <w:sz w:val="20"/>
+          <w:lang w:val="ru-RU"/>
+        </w:rPr>
+        <w:t>Выбирается</w:t>
+      </w:r>
+      <w:r>
+        <w:rPr>
+          <w:spacing w:val="-29"/>
+          <w:sz w:val="20"/>
+          <w:lang w:val="ru-RU"/>
+        </w:rPr>
+        <w:t xml:space="preserve"> </w:t>
+      </w:r>
+      <w:r>
+        <w:rPr>
+          <w:sz w:val="20"/>
+          <w:lang w:val="ru-RU"/>
+        </w:rPr>
+        <w:t>последовательный</w:t>
+      </w:r>
+      <w:r>
+        <w:rPr>
+          <w:spacing w:val="-29"/>
+          <w:sz w:val="20"/>
+          <w:lang w:val="ru-RU"/>
+        </w:rPr>
+        <w:t xml:space="preserve"> </w:t>
+      </w:r>
+      <w:r>
+        <w:rPr>
+          <w:sz w:val="20"/>
+          <w:lang w:val="ru-RU"/>
+        </w:rPr>
+        <w:t>блок</w:t>
+      </w:r>
+      <w:r>
+        <w:rPr>
+          <w:spacing w:val="-29"/>
+          <w:sz w:val="20"/>
+          <w:lang w:val="ru-RU"/>
+        </w:rPr>
+        <w:t xml:space="preserve"> </w:t>
+      </w:r>
+      <w:r>
+        <w:rPr>
+          <w:sz w:val="20"/>
+          <w:lang w:val="ru-RU"/>
+        </w:rPr>
+        <w:t>контуров</w:t>
+      </w:r>
+      <w:r>
+        <w:rPr>
+          <w:spacing w:val="-29"/>
+          <w:sz w:val="20"/>
+          <w:lang w:val="ru-RU"/>
+        </w:rPr>
+        <w:t xml:space="preserve"> </w:t>
+      </w:r>
+      <w:r>
+        <w:rPr>
+          <w:sz w:val="20"/>
+          <w:lang w:val="ru-RU"/>
+        </w:rPr>
+        <w:t>произвольной</w:t>
+      </w:r>
+      <w:r>
+        <w:rPr>
+          <w:spacing w:val="-29"/>
+          <w:sz w:val="20"/>
+          <w:lang w:val="ru-RU"/>
+        </w:rPr>
+        <w:t xml:space="preserve"> </w:t>
+      </w:r>
+      <w:r>
+        <w:rPr>
+          <w:spacing w:val="-3"/>
+          <w:sz w:val="20"/>
+          <w:lang w:val="ru-RU"/>
+        </w:rPr>
+        <w:t xml:space="preserve">длины </w:t>
+      </w:r>
+      <w:r>
+        <w:rPr>
+          <w:sz w:val="20"/>
+          <w:lang w:val="ru-RU"/>
+        </w:rPr>
+        <w:t>и к нему применяется циклический</w:t>
+      </w:r>
+      <w:r>
+        <w:rPr>
+          <w:spacing w:val="-8"/>
+          <w:sz w:val="20"/>
+          <w:lang w:val="ru-RU"/>
+        </w:rPr>
+        <w:t xml:space="preserve"> </w:t>
+      </w:r>
+      <w:r>
+        <w:rPr>
+          <w:sz w:val="20"/>
+          <w:lang w:val="ru-RU"/>
+        </w:rPr>
+        <w:t>сдвиг</w:t>
+      </w:r>
+    </w:p>
+    <w:p>
+      <w:pPr>
+        <w:pStyle w:val="a4"/>
+        <w:numPr>
+          <w:ilvl w:val="0"/>
+          <w:numId w:val="10"/>
+        </w:numPr>
+        <w:tabs>
+          <w:tab w:val="left" w:pos="635"/>
+        </w:tabs>
+        <w:spacing w:before="158"/>
+        <w:ind w:left="634" w:right="149"/>
+        <w:rPr>
+          <w:sz w:val="20"/>
+          <w:lang w:val="ru-RU"/>
+        </w:rPr>
+      </w:pPr>
+      <w:r>
+        <w:rPr>
+          <w:sz w:val="20"/>
+          <w:lang w:val="ru-RU"/>
+        </w:rPr>
+        <w:t>Все контуры в последовательном блоке контуров (произвольной длины) переставляются в обратном</w:t>
+      </w:r>
+      <w:r>
+        <w:rPr>
+          <w:spacing w:val="-8"/>
+          <w:sz w:val="20"/>
+          <w:lang w:val="ru-RU"/>
+        </w:rPr>
+        <w:t xml:space="preserve"> </w:t>
+      </w:r>
+      <w:r>
+        <w:rPr>
+          <w:sz w:val="20"/>
+          <w:lang w:val="ru-RU"/>
+        </w:rPr>
+        <w:t>порядке</w:t>
+      </w:r>
+    </w:p>
+    <w:p>
+      <w:pPr>
+        <w:pStyle w:val="a4"/>
+        <w:numPr>
+          <w:ilvl w:val="0"/>
+          <w:numId w:val="10"/>
+        </w:numPr>
+        <w:tabs>
+          <w:tab w:val="left" w:pos="635"/>
+        </w:tabs>
+        <w:spacing w:before="158"/>
+        <w:ind w:left="634" w:right="115"/>
+        <w:rPr>
+          <w:sz w:val="20"/>
+          <w:lang w:val="ru-RU"/>
+        </w:rPr>
+      </w:pPr>
+      <w:r>
+        <w:rPr>
+          <w:sz w:val="20"/>
+          <w:lang w:val="ru-RU"/>
+        </w:rPr>
+        <w:t>Перестановка</w:t>
+      </w:r>
+      <w:r>
+        <w:rPr>
+          <w:spacing w:val="-16"/>
+          <w:sz w:val="20"/>
+          <w:lang w:val="ru-RU"/>
+        </w:rPr>
+        <w:t xml:space="preserve"> </w:t>
+      </w:r>
+      <w:r>
+        <w:rPr>
+          <w:sz w:val="20"/>
+          <w:lang w:val="ru-RU"/>
+        </w:rPr>
+        <w:t>двух</w:t>
+      </w:r>
+      <w:r>
+        <w:rPr>
+          <w:spacing w:val="-15"/>
+          <w:sz w:val="20"/>
+          <w:lang w:val="ru-RU"/>
+        </w:rPr>
+        <w:t xml:space="preserve"> </w:t>
+      </w:r>
+      <w:r>
+        <w:rPr>
+          <w:sz w:val="20"/>
+          <w:lang w:val="ru-RU"/>
+        </w:rPr>
+        <w:t>последовательных</w:t>
+      </w:r>
+      <w:r>
+        <w:rPr>
+          <w:spacing w:val="-15"/>
+          <w:sz w:val="20"/>
+          <w:lang w:val="ru-RU"/>
+        </w:rPr>
+        <w:t xml:space="preserve"> </w:t>
+      </w:r>
+      <w:r>
+        <w:rPr>
+          <w:sz w:val="20"/>
+          <w:lang w:val="ru-RU"/>
+        </w:rPr>
+        <w:t>(но</w:t>
+      </w:r>
+      <w:r>
+        <w:rPr>
+          <w:spacing w:val="-16"/>
+          <w:sz w:val="20"/>
+          <w:lang w:val="ru-RU"/>
+        </w:rPr>
+        <w:t xml:space="preserve"> </w:t>
+      </w:r>
+      <w:r>
+        <w:rPr>
+          <w:sz w:val="20"/>
+          <w:lang w:val="ru-RU"/>
+        </w:rPr>
+        <w:t>не</w:t>
+      </w:r>
+      <w:r>
+        <w:rPr>
+          <w:spacing w:val="-15"/>
+          <w:sz w:val="20"/>
+          <w:lang w:val="ru-RU"/>
+        </w:rPr>
+        <w:t xml:space="preserve"> </w:t>
+      </w:r>
+      <w:r>
+        <w:rPr>
+          <w:sz w:val="20"/>
+          <w:lang w:val="ru-RU"/>
+        </w:rPr>
+        <w:t>смежных)</w:t>
+      </w:r>
+      <w:r>
+        <w:rPr>
+          <w:spacing w:val="-15"/>
+          <w:sz w:val="20"/>
+          <w:lang w:val="ru-RU"/>
+        </w:rPr>
+        <w:t xml:space="preserve"> </w:t>
+      </w:r>
+      <w:r>
+        <w:rPr>
+          <w:sz w:val="20"/>
+          <w:lang w:val="ru-RU"/>
+        </w:rPr>
+        <w:t>блоков</w:t>
+      </w:r>
+      <w:r>
+        <w:rPr>
+          <w:spacing w:val="-15"/>
+          <w:sz w:val="20"/>
+          <w:lang w:val="ru-RU"/>
+        </w:rPr>
+        <w:t xml:space="preserve"> </w:t>
+      </w:r>
+      <w:r>
+        <w:rPr>
+          <w:spacing w:val="-6"/>
+          <w:sz w:val="20"/>
+          <w:lang w:val="ru-RU"/>
+        </w:rPr>
+        <w:t>кон</w:t>
+      </w:r>
+      <w:r>
+        <w:rPr>
+          <w:sz w:val="20"/>
+          <w:lang w:val="ru-RU"/>
+        </w:rPr>
+        <w:t>туров</w:t>
+      </w:r>
+    </w:p>
+    <w:p>
+      <w:pPr>
+        <w:pStyle w:val="a4"/>
+        <w:numPr>
+          <w:ilvl w:val="0"/>
+          <w:numId w:val="10"/>
+        </w:numPr>
+        <w:tabs>
+          <w:tab w:val="left" w:pos="635"/>
+        </w:tabs>
+        <w:spacing w:before="159"/>
+        <w:ind w:left="634" w:right="115"/>
+        <w:rPr>
+          <w:sz w:val="20"/>
+          <w:lang w:val="ru-RU"/>
+        </w:rPr>
+      </w:pPr>
+      <w:r>
+        <w:rPr>
+          <w:sz w:val="20"/>
+          <w:lang w:val="ru-RU"/>
+        </w:rPr>
+        <w:t xml:space="preserve">Циклическая перестановка нескольких последовательно </w:t>
+      </w:r>
+      <w:r>
+        <w:rPr>
+          <w:spacing w:val="-3"/>
+          <w:sz w:val="20"/>
+          <w:lang w:val="ru-RU"/>
+        </w:rPr>
+        <w:t>располо</w:t>
+      </w:r>
+      <w:r>
+        <w:rPr>
+          <w:sz w:val="20"/>
+          <w:lang w:val="ru-RU"/>
+        </w:rPr>
+        <w:t>женных</w:t>
+      </w:r>
+      <w:r>
+        <w:rPr>
+          <w:spacing w:val="-20"/>
+          <w:sz w:val="20"/>
+          <w:lang w:val="ru-RU"/>
+        </w:rPr>
+        <w:t xml:space="preserve"> </w:t>
+      </w:r>
+      <w:r>
+        <w:rPr>
+          <w:sz w:val="20"/>
+          <w:lang w:val="ru-RU"/>
+        </w:rPr>
+        <w:t>последовательных</w:t>
+      </w:r>
+      <w:r>
+        <w:rPr>
+          <w:spacing w:val="-19"/>
+          <w:sz w:val="20"/>
+          <w:lang w:val="ru-RU"/>
+        </w:rPr>
+        <w:t xml:space="preserve"> </w:t>
+      </w:r>
+      <w:r>
+        <w:rPr>
+          <w:sz w:val="20"/>
+          <w:lang w:val="ru-RU"/>
+        </w:rPr>
+        <w:t>блоков</w:t>
+      </w:r>
+      <w:r>
+        <w:rPr>
+          <w:spacing w:val="-19"/>
+          <w:sz w:val="20"/>
+          <w:lang w:val="ru-RU"/>
+        </w:rPr>
+        <w:t xml:space="preserve"> </w:t>
+      </w:r>
+      <w:r>
+        <w:rPr>
+          <w:sz w:val="20"/>
+          <w:lang w:val="ru-RU"/>
+        </w:rPr>
+        <w:t>контуров</w:t>
+      </w:r>
+      <w:r>
+        <w:rPr>
+          <w:spacing w:val="-20"/>
+          <w:sz w:val="20"/>
+          <w:lang w:val="ru-RU"/>
+        </w:rPr>
+        <w:t xml:space="preserve"> </w:t>
+      </w:r>
+      <w:r>
+        <w:rPr>
+          <w:sz w:val="20"/>
+          <w:lang w:val="ru-RU"/>
+        </w:rPr>
+        <w:t>(</w:t>
+      </w:r>
+      <w:r>
+        <w:rPr>
+          <w:sz w:val="20"/>
+          <w:lang w:val="ru-RU"/>
+        </w:rPr>
+        <w:t>произвольной,</w:t>
+      </w:r>
+      <w:r>
+        <w:rPr>
+          <w:spacing w:val="-19"/>
+          <w:sz w:val="20"/>
+          <w:lang w:val="ru-RU"/>
+        </w:rPr>
+        <w:t xml:space="preserve"> </w:t>
+      </w:r>
+      <w:r>
+        <w:rPr>
+          <w:sz w:val="20"/>
+          <w:lang w:val="ru-RU"/>
+        </w:rPr>
+        <w:t>но</w:t>
+      </w:r>
+      <w:r>
+        <w:rPr>
+          <w:spacing w:val="-19"/>
+          <w:sz w:val="20"/>
+          <w:lang w:val="ru-RU"/>
+        </w:rPr>
+        <w:t xml:space="preserve"> </w:t>
+      </w:r>
+      <w:r>
+        <w:rPr>
+          <w:sz w:val="20"/>
+          <w:lang w:val="ru-RU"/>
+        </w:rPr>
+        <w:t>одинаковой</w:t>
+      </w:r>
+      <w:r>
+        <w:rPr>
+          <w:spacing w:val="-2"/>
+          <w:sz w:val="20"/>
+          <w:lang w:val="ru-RU"/>
+        </w:rPr>
+        <w:t xml:space="preserve"> </w:t>
+      </w:r>
+      <w:r>
+        <w:rPr>
+          <w:sz w:val="20"/>
+          <w:lang w:val="ru-RU"/>
+        </w:rPr>
+        <w:t>длины)</w:t>
+      </w:r>
+    </w:p>
+    <w:p>
+      <w:pPr>
+        <w:pStyle w:val="a4"/>
+        <w:numPr>
+          <w:ilvl w:val="0"/>
+          <w:numId w:val="10"/>
+        </w:numPr>
+        <w:tabs>
+          <w:tab w:val="left" w:pos="635"/>
+        </w:tabs>
+        <w:spacing w:before="158"/>
+        <w:ind w:left="634" w:right="144"/>
+        <w:rPr>
+          <w:sz w:val="20"/>
+          <w:lang w:val="ru-RU"/>
+        </w:rPr>
+      </w:pPr>
+      <w:r>
+        <w:rPr>
+          <w:sz w:val="20"/>
+          <w:lang w:val="ru-RU"/>
+        </w:rPr>
+        <w:t xml:space="preserve">И ещё порядка десяти других способов генерации «близких» </w:t>
+      </w:r>
+      <w:r>
+        <w:rPr>
+          <w:spacing w:val="-14"/>
+          <w:sz w:val="20"/>
+          <w:lang w:val="ru-RU"/>
+        </w:rPr>
+        <w:t xml:space="preserve">к </w:t>
+      </w:r>
+      <w:r>
+        <w:rPr>
+          <w:sz w:val="20"/>
+          <w:lang w:val="ru-RU"/>
+        </w:rPr>
+        <w:t>исходной</w:t>
+      </w:r>
+      <w:r>
+        <w:rPr>
+          <w:spacing w:val="-2"/>
+          <w:sz w:val="20"/>
+          <w:lang w:val="ru-RU"/>
+        </w:rPr>
+        <w:t xml:space="preserve"> </w:t>
+      </w:r>
+      <w:r>
+        <w:rPr>
+          <w:sz w:val="20"/>
+          <w:lang w:val="ru-RU"/>
+        </w:rPr>
+        <w:t>перестановок</w:t>
+      </w:r>
+    </w:p>
+    <w:p>
+      <w:pPr>
+        <w:pStyle w:val="a3"/>
+        <w:spacing w:before="185"/>
+        <w:ind w:left="136" w:right="149" w:firstLine="566"/>
+        <w:jc w:val="both"/>
+        <w:rPr>
+          <w:lang w:val="ru-RU"/>
+        </w:rPr>
+      </w:pPr>
+      <w:r>
+        <w:rPr>
+          <w:lang w:val="ru-RU"/>
+        </w:rPr>
+        <w:t xml:space="preserve">Если размер некоторой окрестности </w:t>
+      </w:r>
+      <m:oMath>
+        <m:sSup>
+          <m:sSupPr>
+            <m:ctrlPr>
+              <w:rPr>
+                <w:rFonts w:ascii="Cambria Math" w:hAnsi="Cambria Math"/>
+                <w:lang w:val="ru-RU"/>
+              </w:rPr>
+            </m:ctrlPr>
+          </m:sSupPr>
+          <m:e>
+            <m:r>
+              <m:rPr>
+                <m:scr m:val="script"/>
+              </m:rPr>
+              <w:rPr>
+                <w:rFonts w:ascii="Cambria Math" w:hAnsi="Cambria Math"/>
+                <w:lang w:val="ru-RU"/>
+              </w:rPr>
+              <m:t>N</m:t>
+            </m:r>
+          </m:e>
+          <m:sup>
+            <m:r>
+              <w:rPr>
+                <w:rFonts w:ascii="Cambria Math" w:hAnsi="Cambria Math"/>
+                <w:lang w:val="ru-RU"/>
+              </w:rPr>
+              <m:t>k</m:t>
+            </m:r>
+          </m:sup>
+        </m:sSup>
+        <m:r>
+          <w:rPr>
+            <w:rFonts w:ascii="Cambria Math" w:hAnsi="Cambria Math"/>
+            <w:lang w:val="ru-RU"/>
+          </w:rPr>
+          <m:t>(I)</m:t>
+        </m:r>
+      </m:oMath>
+      <w:r>
+        <w:rPr>
+          <w:lang w:val="ru-RU"/>
+        </w:rPr>
+        <w:t xml:space="preserve">, получаемой одним из </w:t>
+      </w:r>
+      <w:r>
+        <w:rPr>
+          <w:lang w:val="ru-RU"/>
+        </w:rPr>
+        <w:lastRenderedPageBreak/>
+        <w:t>способов, оказывается слишком большим (что приводит к увеличению времени счёта), он легко может быть ограничен при помощи введения дополнительного параметра алгоритма, подобно тому, как это сделано для тройных и четверных циклических перестановок.</w:t>
       </w:r>
     </w:p>
     <w:p>
@@ -19838,9 +19622,8 @@
         <w:jc w:val="center"/>
       </w:pPr>
       <w:r>
-        <w:pict>
+        <w:pict w14:anchorId="3E4D4EB1">
           <v:group id="_x0000_s1085" style="width:233.35pt;height:85.85pt;mso-position-horizontal-relative:char;mso-position-vertical-relative:line" coordsize="4667,1717">
-            <o:lock v:ext="edit" rotation="t" position="t"/>
             <v:shape id="_x0000_s1100" style="position:absolute;left:7;top:493;width:725;height:760" coordorigin="8,494" coordsize="725,760" path="m599,1253l732,494,8,757r591,496xe" filled="f" strokeweight=".28117mm">
               <v:path arrowok="t"/>
             </v:shape>
@@ -20074,41 +19857,40 @@
         <w:ind w:left="102" w:right="124"/>
         <w:jc w:val="center"/>
         <w:rPr>
-          <w:rFonts w:ascii="Verdana" w:hAnsi="Verdana"/>
-          <w:sz w:val="12"/>
-          <w:lang w:val="ru-RU"/>
-        </w:rPr>
-      </w:pPr>
-      <w:r>
-        <w:rPr>
-          <w:rFonts w:ascii="Arial" w:hAnsi="Arial"/>
           <w:position w:val="2"/>
           <w:sz w:val="18"/>
           <w:lang w:val="ru-RU"/>
         </w:rPr>
-        <w:t xml:space="preserve">Рис. </w:t>
-      </w:r>
+      </w:pPr>
       <w:r>
         <w:rPr>
           <w:position w:val="2"/>
           <w:sz w:val="18"/>
           <w:lang w:val="ru-RU"/>
         </w:rPr>
-        <w:t xml:space="preserve">3. Добавление точек врезки во «внешние» контура </w:t>
-      </w:r>
-      <w:r>
-        <w:rPr>
-          <w:rFonts w:ascii="Calibri" w:hAnsi="Calibri"/>
-          <w:i/>
+        <w:t xml:space="preserve">Рис. </w:t>
+      </w:r>
+      <w:r>
+        <w:rPr>
           <w:position w:val="2"/>
           <w:sz w:val="18"/>
+          <w:lang w:val="ru-RU"/>
+        </w:rPr>
+        <w:t xml:space="preserve">3. Добавление точек врезки во «внешние» контура </w:t>
+      </w:r>
+      <w:r>
+        <w:rPr>
+          <w:position w:val="2"/>
+          <w:sz w:val="18"/>
+          <w:lang w:val="ru-RU"/>
         </w:rPr>
         <w:t>M</w:t>
       </w:r>
       <w:r>
         <w:rPr>
-          <w:rFonts w:ascii="Verdana" w:hAnsi="Verdana"/>
-          <w:sz w:val="12"/>
+          <w:position w:val="2"/>
+          <w:sz w:val="18"/>
+          <w:vertAlign w:val="subscript"/>
           <w:lang w:val="ru-RU"/>
         </w:rPr>
         <w:t>+</w:t>
@@ -20136,7 +19918,6 @@
           <w:tab w:val="left" w:pos="1102"/>
         </w:tabs>
         <w:ind w:right="115" w:firstLine="566"/>
-        <w:jc w:val="both"/>
         <w:rPr>
           <w:sz w:val="20"/>
           <w:lang w:val="ru-RU"/>
@@ -22146,294 +21927,294 @@
         <w:rPr>
           <w:lang w:val="ru-RU"/>
         </w:rPr>
+        <w:t>получив</w:t>
+      </w:r>
+      <w:r>
+        <w:rPr>
+          <w:spacing w:val="-6"/>
+          <w:lang w:val="ru-RU"/>
+        </w:rPr>
+        <w:t xml:space="preserve"> </w:t>
+      </w:r>
+      <w:r>
+        <w:rPr>
+          <w:lang w:val="ru-RU"/>
+        </w:rPr>
+        <w:t>тем</w:t>
+      </w:r>
+      <w:r>
+        <w:rPr>
+          <w:spacing w:val="-6"/>
+          <w:lang w:val="ru-RU"/>
+        </w:rPr>
+        <w:t xml:space="preserve"> </w:t>
+      </w:r>
+      <w:r>
+        <w:rPr>
+          <w:lang w:val="ru-RU"/>
+        </w:rPr>
+        <w:t>самым</w:t>
+      </w:r>
+      <w:r>
+        <w:rPr>
+          <w:spacing w:val="-6"/>
+          <w:lang w:val="ru-RU"/>
+        </w:rPr>
+        <w:t xml:space="preserve"> </w:t>
+      </w:r>
+      <w:r>
+        <w:rPr>
+          <w:lang w:val="ru-RU"/>
+        </w:rPr>
+        <w:t>маршрут,</w:t>
+      </w:r>
+      <w:r>
+        <w:rPr>
+          <w:spacing w:val="-5"/>
+          <w:lang w:val="ru-RU"/>
+        </w:rPr>
+        <w:t xml:space="preserve"> </w:t>
+      </w:r>
+      <w:r>
+        <w:rPr>
+          <w:lang w:val="ru-RU"/>
+        </w:rPr>
+        <w:t xml:space="preserve">обходящий «внутренние» контура и имеющий ту же, то есть меньшую </w:t>
+      </w:r>
+      <w:r>
+        <w:rPr>
+          <w:spacing w:val="-3"/>
+          <w:lang w:val="ru-RU"/>
+        </w:rPr>
+        <w:t xml:space="preserve">длину. </w:t>
+      </w:r>
+      <w:r>
+        <w:rPr>
+          <w:spacing w:val="-4"/>
+          <w:lang w:val="ru-RU"/>
+        </w:rPr>
+        <w:t>Таким</w:t>
+      </w:r>
+      <w:r>
+        <w:rPr>
+          <w:spacing w:val="-22"/>
+          <w:lang w:val="ru-RU"/>
+        </w:rPr>
+        <w:t xml:space="preserve"> </w:t>
+      </w:r>
+      <w:r>
+        <w:rPr>
+          <w:lang w:val="ru-RU"/>
+        </w:rPr>
+        <w:t>образом,</w:t>
+      </w:r>
+      <w:r>
+        <w:rPr>
+          <w:spacing w:val="-22"/>
+          <w:lang w:val="ru-RU"/>
+        </w:rPr>
+        <w:t xml:space="preserve"> </w:t>
+      </w:r>
+      <w:r>
+        <w:rPr>
+          <w:lang w:val="ru-RU"/>
+        </w:rPr>
+        <w:t>существует</w:t>
+      </w:r>
+      <w:r>
+        <w:rPr>
+          <w:spacing w:val="-22"/>
+          <w:lang w:val="ru-RU"/>
+        </w:rPr>
+        <w:t xml:space="preserve"> </w:t>
+      </w:r>
+      <w:r>
+        <w:rPr>
+          <w:lang w:val="ru-RU"/>
+        </w:rPr>
+        <w:t>лучшее</w:t>
+      </w:r>
+      <w:r>
+        <w:rPr>
+          <w:spacing w:val="-21"/>
+          <w:lang w:val="ru-RU"/>
+        </w:rPr>
+        <w:t xml:space="preserve"> </w:t>
+      </w:r>
+      <w:r>
+        <w:rPr>
+          <w:lang w:val="ru-RU"/>
+        </w:rPr>
+        <w:t>решение</w:t>
+      </w:r>
+      <w:r>
+        <w:rPr>
+          <w:spacing w:val="-22"/>
+          <w:lang w:val="ru-RU"/>
+        </w:rPr>
+        <w:t xml:space="preserve"> </w:t>
+      </w:r>
+      <w:r>
+        <w:rPr>
+          <w:lang w:val="ru-RU"/>
+        </w:rPr>
+        <w:t>для</w:t>
+      </w:r>
+      <w:r>
+        <w:rPr>
+          <w:spacing w:val="-22"/>
+          <w:lang w:val="ru-RU"/>
+        </w:rPr>
+        <w:t xml:space="preserve"> </w:t>
+      </w:r>
+      <w:r>
+        <w:rPr>
+          <w:lang w:val="ru-RU"/>
+        </w:rPr>
+        <w:t>задачи</w:t>
+      </w:r>
+      <w:r>
+        <w:rPr>
+          <w:spacing w:val="-21"/>
+          <w:lang w:val="ru-RU"/>
+        </w:rPr>
+        <w:t xml:space="preserve"> </w:t>
+      </w:r>
+      <w:r>
+        <w:rPr>
+          <w:lang w:val="ru-RU"/>
+        </w:rPr>
+        <w:t>обхода</w:t>
+      </w:r>
+      <w:r>
+        <w:rPr>
+          <w:spacing w:val="-22"/>
+          <w:lang w:val="ru-RU"/>
+        </w:rPr>
+        <w:t xml:space="preserve"> </w:t>
+      </w:r>
+      <w:r>
+        <w:rPr>
+          <w:lang w:val="ru-RU"/>
+        </w:rPr>
+        <w:t>части</w:t>
+      </w:r>
+      <w:r>
+        <w:rPr>
+          <w:spacing w:val="-22"/>
+          <w:lang w:val="ru-RU"/>
+        </w:rPr>
+        <w:t xml:space="preserve"> </w:t>
+      </w:r>
+      <w:r>
+        <w:rPr>
+          <w:lang w:val="ru-RU"/>
+        </w:rPr>
+        <w:t>контуров</w:t>
+      </w:r>
+      <w:r>
+        <w:rPr>
+          <w:spacing w:val="-25"/>
+          <w:lang w:val="ru-RU"/>
+        </w:rPr>
+        <w:t xml:space="preserve"> </w:t>
+      </w:r>
+      <w:r>
+        <w:rPr>
+          <w:lang w:val="ru-RU"/>
+        </w:rPr>
+        <w:t>без</w:t>
+      </w:r>
+      <w:r>
+        <w:rPr>
+          <w:spacing w:val="-25"/>
+          <w:lang w:val="ru-RU"/>
+        </w:rPr>
+        <w:t xml:space="preserve"> </w:t>
+      </w:r>
+      <w:r>
+        <w:rPr>
+          <w:lang w:val="ru-RU"/>
+        </w:rPr>
+        <w:t>учёта</w:t>
+      </w:r>
+      <w:r>
+        <w:rPr>
+          <w:spacing w:val="-24"/>
+          <w:lang w:val="ru-RU"/>
+        </w:rPr>
+        <w:t xml:space="preserve"> </w:t>
+      </w:r>
+      <w:r>
+        <w:rPr>
+          <w:lang w:val="ru-RU"/>
+        </w:rPr>
+        <w:t>ограничений</w:t>
+      </w:r>
+      <w:r>
+        <w:rPr>
+          <w:spacing w:val="-25"/>
+          <w:lang w:val="ru-RU"/>
+        </w:rPr>
+        <w:t xml:space="preserve"> </w:t>
+      </w:r>
+      <w:r>
+        <w:rPr>
+          <w:lang w:val="ru-RU"/>
+        </w:rPr>
+        <w:t>предшествования,</w:t>
+      </w:r>
+      <w:r>
+        <w:rPr>
+          <w:spacing w:val="-25"/>
+          <w:lang w:val="ru-RU"/>
+        </w:rPr>
+        <w:t xml:space="preserve"> </w:t>
+      </w:r>
+      <w:r>
+        <w:rPr>
+          <w:lang w:val="ru-RU"/>
+        </w:rPr>
+        <w:t>но</w:t>
+      </w:r>
+      <w:r>
+        <w:rPr>
+          <w:spacing w:val="-24"/>
+          <w:lang w:val="ru-RU"/>
+        </w:rPr>
+        <w:t xml:space="preserve"> </w:t>
+      </w:r>
+      <w:r>
+        <w:rPr>
+          <w:lang w:val="ru-RU"/>
+        </w:rPr>
+        <w:t>это</w:t>
+      </w:r>
+      <w:r>
+        <w:rPr>
+          <w:spacing w:val="-25"/>
+          <w:lang w:val="ru-RU"/>
+        </w:rPr>
+        <w:t xml:space="preserve"> </w:t>
+      </w:r>
+      <w:r>
+        <w:rPr>
+          <w:lang w:val="ru-RU"/>
+        </w:rPr>
+        <w:t>по</w:t>
+      </w:r>
+      <w:r>
+        <w:rPr>
+          <w:spacing w:val="-25"/>
+          <w:lang w:val="ru-RU"/>
+        </w:rPr>
+        <w:t xml:space="preserve"> </w:t>
+      </w:r>
+      <w:r>
+        <w:rPr>
+          <w:lang w:val="ru-RU"/>
+        </w:rPr>
         <w:lastRenderedPageBreak/>
-        <w:t>получив</w:t>
-      </w:r>
-      <w:r>
-        <w:rPr>
-          <w:spacing w:val="-6"/>
-          <w:lang w:val="ru-RU"/>
-        </w:rPr>
-        <w:t xml:space="preserve"> </w:t>
-      </w:r>
-      <w:r>
-        <w:rPr>
-          <w:lang w:val="ru-RU"/>
-        </w:rPr>
-        <w:t>тем</w:t>
-      </w:r>
-      <w:r>
-        <w:rPr>
-          <w:spacing w:val="-6"/>
-          <w:lang w:val="ru-RU"/>
-        </w:rPr>
-        <w:t xml:space="preserve"> </w:t>
-      </w:r>
-      <w:r>
-        <w:rPr>
-          <w:lang w:val="ru-RU"/>
-        </w:rPr>
-        <w:t>самым</w:t>
-      </w:r>
-      <w:r>
-        <w:rPr>
-          <w:spacing w:val="-6"/>
-          <w:lang w:val="ru-RU"/>
-        </w:rPr>
-        <w:t xml:space="preserve"> </w:t>
-      </w:r>
-      <w:r>
-        <w:rPr>
-          <w:lang w:val="ru-RU"/>
-        </w:rPr>
-        <w:t>маршрут,</w:t>
-      </w:r>
-      <w:r>
-        <w:rPr>
-          <w:spacing w:val="-5"/>
-          <w:lang w:val="ru-RU"/>
-        </w:rPr>
-        <w:t xml:space="preserve"> </w:t>
-      </w:r>
-      <w:r>
-        <w:rPr>
-          <w:lang w:val="ru-RU"/>
-        </w:rPr>
-        <w:t xml:space="preserve">обходящий «внутренние» контура и имеющий ту же, то есть меньшую </w:t>
-      </w:r>
-      <w:r>
-        <w:rPr>
-          <w:spacing w:val="-3"/>
-          <w:lang w:val="ru-RU"/>
-        </w:rPr>
-        <w:t xml:space="preserve">длину. </w:t>
-      </w:r>
-      <w:r>
-        <w:rPr>
-          <w:spacing w:val="-4"/>
-          <w:lang w:val="ru-RU"/>
-        </w:rPr>
-        <w:t>Таким</w:t>
-      </w:r>
-      <w:r>
-        <w:rPr>
-          <w:spacing w:val="-22"/>
-          <w:lang w:val="ru-RU"/>
-        </w:rPr>
-        <w:t xml:space="preserve"> </w:t>
-      </w:r>
-      <w:r>
-        <w:rPr>
-          <w:lang w:val="ru-RU"/>
-        </w:rPr>
-        <w:t>образом,</w:t>
-      </w:r>
-      <w:r>
-        <w:rPr>
-          <w:spacing w:val="-22"/>
-          <w:lang w:val="ru-RU"/>
-        </w:rPr>
-        <w:t xml:space="preserve"> </w:t>
-      </w:r>
-      <w:r>
-        <w:rPr>
-          <w:lang w:val="ru-RU"/>
-        </w:rPr>
-        <w:t>существует</w:t>
-      </w:r>
-      <w:r>
-        <w:rPr>
-          <w:spacing w:val="-22"/>
-          <w:lang w:val="ru-RU"/>
-        </w:rPr>
-        <w:t xml:space="preserve"> </w:t>
-      </w:r>
-      <w:r>
-        <w:rPr>
-          <w:lang w:val="ru-RU"/>
-        </w:rPr>
-        <w:t>лучшее</w:t>
-      </w:r>
-      <w:r>
-        <w:rPr>
-          <w:spacing w:val="-21"/>
-          <w:lang w:val="ru-RU"/>
-        </w:rPr>
-        <w:t xml:space="preserve"> </w:t>
-      </w:r>
-      <w:r>
-        <w:rPr>
-          <w:lang w:val="ru-RU"/>
-        </w:rPr>
-        <w:t>решение</w:t>
-      </w:r>
-      <w:r>
-        <w:rPr>
-          <w:spacing w:val="-22"/>
-          <w:lang w:val="ru-RU"/>
-        </w:rPr>
-        <w:t xml:space="preserve"> </w:t>
-      </w:r>
-      <w:r>
-        <w:rPr>
-          <w:lang w:val="ru-RU"/>
-        </w:rPr>
-        <w:t>для</w:t>
-      </w:r>
-      <w:r>
-        <w:rPr>
-          <w:spacing w:val="-22"/>
-          <w:lang w:val="ru-RU"/>
-        </w:rPr>
-        <w:t xml:space="preserve"> </w:t>
-      </w:r>
-      <w:r>
-        <w:rPr>
-          <w:lang w:val="ru-RU"/>
-        </w:rPr>
-        <w:t>задачи</w:t>
-      </w:r>
-      <w:r>
-        <w:rPr>
-          <w:spacing w:val="-21"/>
-          <w:lang w:val="ru-RU"/>
-        </w:rPr>
-        <w:t xml:space="preserve"> </w:t>
-      </w:r>
-      <w:r>
-        <w:rPr>
-          <w:lang w:val="ru-RU"/>
-        </w:rPr>
-        <w:t>обхода</w:t>
-      </w:r>
-      <w:r>
-        <w:rPr>
-          <w:spacing w:val="-22"/>
-          <w:lang w:val="ru-RU"/>
-        </w:rPr>
-        <w:t xml:space="preserve"> </w:t>
-      </w:r>
-      <w:r>
-        <w:rPr>
-          <w:lang w:val="ru-RU"/>
-        </w:rPr>
-        <w:t>части</w:t>
-      </w:r>
-      <w:r>
-        <w:rPr>
-          <w:spacing w:val="-22"/>
-          <w:lang w:val="ru-RU"/>
-        </w:rPr>
-        <w:t xml:space="preserve"> </w:t>
-      </w:r>
-      <w:r>
-        <w:rPr>
-          <w:lang w:val="ru-RU"/>
-        </w:rPr>
-        <w:t>контуров</w:t>
-      </w:r>
-      <w:r>
-        <w:rPr>
-          <w:spacing w:val="-25"/>
-          <w:lang w:val="ru-RU"/>
-        </w:rPr>
-        <w:t xml:space="preserve"> </w:t>
-      </w:r>
-      <w:r>
-        <w:rPr>
-          <w:lang w:val="ru-RU"/>
-        </w:rPr>
-        <w:t>без</w:t>
-      </w:r>
-      <w:r>
-        <w:rPr>
-          <w:spacing w:val="-25"/>
-          <w:lang w:val="ru-RU"/>
-        </w:rPr>
-        <w:t xml:space="preserve"> </w:t>
-      </w:r>
-      <w:r>
-        <w:rPr>
-          <w:lang w:val="ru-RU"/>
-        </w:rPr>
-        <w:t>учёта</w:t>
-      </w:r>
-      <w:r>
-        <w:rPr>
-          <w:spacing w:val="-24"/>
-          <w:lang w:val="ru-RU"/>
-        </w:rPr>
-        <w:t xml:space="preserve"> </w:t>
-      </w:r>
-      <w:r>
-        <w:rPr>
-          <w:lang w:val="ru-RU"/>
-        </w:rPr>
-        <w:t>ограничений</w:t>
-      </w:r>
-      <w:r>
-        <w:rPr>
-          <w:spacing w:val="-25"/>
-          <w:lang w:val="ru-RU"/>
-        </w:rPr>
-        <w:t xml:space="preserve"> </w:t>
-      </w:r>
-      <w:r>
-        <w:rPr>
-          <w:lang w:val="ru-RU"/>
-        </w:rPr>
-        <w:t>предшествования,</w:t>
-      </w:r>
-      <w:r>
-        <w:rPr>
-          <w:spacing w:val="-25"/>
-          <w:lang w:val="ru-RU"/>
-        </w:rPr>
-        <w:t xml:space="preserve"> </w:t>
-      </w:r>
-      <w:r>
-        <w:rPr>
-          <w:lang w:val="ru-RU"/>
-        </w:rPr>
-        <w:t>но</w:t>
-      </w:r>
-      <w:r>
-        <w:rPr>
-          <w:spacing w:val="-24"/>
-          <w:lang w:val="ru-RU"/>
-        </w:rPr>
-        <w:t xml:space="preserve"> </w:t>
-      </w:r>
-      <w:r>
-        <w:rPr>
-          <w:lang w:val="ru-RU"/>
-        </w:rPr>
-        <w:t>это</w:t>
-      </w:r>
-      <w:r>
-        <w:rPr>
-          <w:spacing w:val="-25"/>
-          <w:lang w:val="ru-RU"/>
-        </w:rPr>
-        <w:t xml:space="preserve"> </w:t>
-      </w:r>
-      <w:r>
-        <w:rPr>
-          <w:lang w:val="ru-RU"/>
-        </w:rPr>
-        <w:t>по</w:t>
-      </w:r>
-      <w:r>
-        <w:rPr>
-          <w:spacing w:val="-25"/>
-          <w:lang w:val="ru-RU"/>
-        </w:rPr>
-        <w:t xml:space="preserve"> </w:t>
-      </w:r>
-      <w:r>
-        <w:rPr>
-          <w:lang w:val="ru-RU"/>
-        </w:rPr>
         <w:t>предположению невозможно.</w:t>
       </w:r>
     </w:p>
@@ -22532,32 +22313,34 @@
         </w:rPr>
         <w:t xml:space="preserve">предшествования, тратя на это линейное время </w:t>
       </w:r>
-      <w:r>
-        <w:rPr>
-          <w:i/>
-        </w:rPr>
-        <w:t>O</w:t>
-      </w:r>
-      <w:r>
-        <w:rPr>
-          <w:rFonts w:ascii="Tahoma" w:hAnsi="Tahoma"/>
-          <w:lang w:val="ru-RU"/>
-        </w:rPr>
-        <w:t>(</w:t>
-      </w:r>
-      <w:r>
-        <w:rPr>
-          <w:i/>
-        </w:rPr>
-        <w:t>N</w:t>
-      </w:r>
-      <w:r>
-        <w:rPr>
-          <w:rFonts w:ascii="Tahoma" w:hAnsi="Tahoma"/>
-          <w:lang w:val="ru-RU"/>
-        </w:rPr>
-        <w:t>)</w:t>
-      </w:r>
+      <m:oMath>
+        <m:r>
+          <w:rPr>
+            <w:rFonts w:ascii="Cambria Math" w:hAnsi="Cambria Math"/>
+          </w:rPr>
+          <m:t>O</m:t>
+        </m:r>
+        <m:r>
+          <w:rPr>
+            <w:rFonts w:ascii="Cambria Math" w:hAnsi="Cambria Math"/>
+            <w:lang w:val="ru-RU"/>
+          </w:rPr>
+          <m:t>(</m:t>
+        </m:r>
+        <m:r>
+          <w:rPr>
+            <w:rFonts w:ascii="Cambria Math" w:hAnsi="Cambria Math"/>
+          </w:rPr>
+          <m:t>N</m:t>
+        </m:r>
+        <m:r>
+          <w:rPr>
+            <w:rFonts w:ascii="Cambria Math" w:hAnsi="Cambria Math"/>
+            <w:lang w:val="ru-RU"/>
+          </w:rPr>
+          <m:t>)</m:t>
+        </m:r>
+      </m:oMath>
       <w:r>
         <w:rPr>
           <w:lang w:val="ru-RU"/>
@@ -22601,7 +22384,6 @@
           <w:tab w:val="left" w:pos="953"/>
         </w:tabs>
         <w:ind w:right="115" w:firstLine="566"/>
-        <w:jc w:val="both"/>
         <w:rPr>
           <w:sz w:val="20"/>
           <w:lang w:val="ru-RU"/>
@@ -23842,7 +23624,7 @@
         <w:t>. Далее для каж</w:t>
       </w:r>
       <w:r>
-        <w:pict>
+        <w:pict w14:anchorId="36D0A163">
           <v:shape id="_x0000_s1084" type="#_x0000_t202" style="position:absolute;left:0;text-align:left;margin-left:288.65pt;margin-top:25.9pt;width:.1pt;height:17.3pt;z-index:-252850176;mso-position-horizontal-relative:page;mso-position-vertical-relative:text" filled="f" stroked="f">
             <v:textbox inset="0,0,0,0">
               <w:txbxContent>
@@ -23872,7 +23654,7 @@
         </w:pict>
       </w:r>
       <w:r>
-        <w:pict>
+        <w:pict w14:anchorId="7CCC1892">
           <v:shape id="_x0000_s1083" type="#_x0000_t202" style="position:absolute;left:0;text-align:left;margin-left:115.55pt;margin-top:13.95pt;width:6.65pt;height:17.3pt;z-index:-252849152;mso-position-horizontal-relative:page;mso-position-vertical-relative:text" filled="f" stroked="f">
             <v:textbox inset="0,0,0,0">
               <w:txbxContent>
@@ -24195,48 +23977,30 @@
         </w:rPr>
         <w:t>(</w:t>
       </w:r>
-      <w:r>
-        <w:rPr>
-          <w:i/>
-          <w:w w:val="105"/>
-        </w:rPr>
-        <w:t>j</w:t>
-      </w:r>
-      <w:r>
-        <w:rPr>
-          <w:i/>
-          <w:spacing w:val="5"/>
-          <w:w w:val="105"/>
-          <w:lang w:val="ru-RU"/>
-        </w:rPr>
-        <w:t xml:space="preserve"> </w:t>
-      </w:r>
-      <w:r>
-        <w:rPr>
-          <w:rFonts w:ascii="Tahoma" w:hAnsi="Tahoma"/>
-          <w:w w:val="105"/>
-          <w:lang w:val="ru-RU"/>
-        </w:rPr>
-        <w:t>=</w:t>
-      </w:r>
-      <w:r>
-        <w:rPr>
-          <w:rFonts w:ascii="Tahoma" w:hAnsi="Tahoma"/>
-          <w:spacing w:val="-16"/>
-          <w:w w:val="105"/>
-          <w:lang w:val="ru-RU"/>
-        </w:rPr>
-        <w:t xml:space="preserve"> </w:t>
-      </w:r>
-      <w:proofErr w:type="spellStart"/>
-      <w:r>
-        <w:rPr>
-          <w:i/>
-          <w:w w:val="105"/>
-        </w:rPr>
-        <w:t>i</w:t>
-      </w:r>
-      <w:proofErr w:type="spellEnd"/>
+      <m:oMath>
+        <m:r>
+          <w:rPr>
+            <w:rFonts w:ascii="Cambria Math" w:hAnsi="Cambria Math"/>
+            <w:w w:val="105"/>
+          </w:rPr>
+          <m:t>j</m:t>
+        </m:r>
+        <m:r>
+          <w:rPr>
+            <w:rFonts w:ascii="Cambria Math" w:hAnsi="Cambria Math"/>
+            <w:w w:val="105"/>
+            <w:lang w:val="ru-RU"/>
+          </w:rPr>
+          <m:t>≠</m:t>
+        </m:r>
+        <m:r>
+          <w:rPr>
+            <w:rFonts w:ascii="Cambria Math" w:hAnsi="Cambria Math"/>
+            <w:w w:val="105"/>
+          </w:rPr>
+          <m:t>i</m:t>
+        </m:r>
+      </m:oMath>
       <w:r>
         <w:rPr>
           <w:w w:val="105"/>
@@ -24502,9 +24266,8 @@
         <w:jc w:val="center"/>
       </w:pPr>
       <w:r>
-        <w:pict>
+        <w:pict w14:anchorId="34A62223">
           <v:group id="_x0000_s1066" style="width:298.45pt;height:94.65pt;mso-position-horizontal-relative:char;mso-position-vertical-relative:line" coordsize="5969,1893">
-            <o:lock v:ext="edit" rotation="t" position="t"/>
             <v:shape id="_x0000_s1082" style="position:absolute;left:4363;top:1812;width:77;height:77" coordorigin="4363,1812" coordsize="77,77" path="m4440,1851r-3,-15l4429,1823r-12,-8l4402,1812r-15,3l4375,1823r-9,13l4363,1851r3,14l4375,1878r12,8l4402,1889r15,-3l4429,1878r8,-13l4440,1851xe" filled="f" strokeweight=".14058mm">
               <v:path arrowok="t"/>
             </v:shape>
@@ -24721,192 +24484,6 @@
         </w:rPr>
       </w:pPr>
       <w:r>
-        <w:pict>
-          <v:shape id="_x0000_s1065" type="#_x0000_t202" style="position:absolute;left:0;text-align:left;margin-left:310.9pt;margin-top:49.35pt;width:4.1pt;height:12.1pt;z-index:-252843008;mso-position-horizontal-relative:page" filled="f" stroked="f">
-            <v:textbox inset="0,0,0,0">
-              <w:txbxContent>
-                <w:p>
-                  <w:pPr>
-                    <w:spacing w:line="214" w:lineRule="exact"/>
-                    <w:rPr>
-                      <w:rFonts w:ascii="Meiryo" w:hAnsi="Meiryo"/>
-                      <w:i/>
-                      <w:sz w:val="14"/>
-                    </w:rPr>
-                  </w:pPr>
-                  <w:r>
-                    <w:rPr>
-                      <w:rFonts w:ascii="Meiryo" w:hAnsi="Meiryo"/>
-                      <w:i/>
-                      <w:w w:val="93"/>
-                      <w:sz w:val="14"/>
-                    </w:rPr>
-                    <w:t>∗</w:t>
-                  </w:r>
-                </w:p>
-              </w:txbxContent>
-            </v:textbox>
-            <w10:wrap anchorx="page"/>
-          </v:shape>
-        </w:pict>
-      </w:r>
-      <w:r>
-        <w:pict>
-          <v:shape id="_x0000_s1064" type="#_x0000_t202" style="position:absolute;left:0;text-align:left;margin-left:346.75pt;margin-top:33.6pt;width:17.25pt;height:17.3pt;z-index:-252838912;mso-position-horizontal-relative:page" filled="f" stroked="f">
-            <v:textbox inset="0,0,0,0">
-              <w:txbxContent>
-                <w:p>
-                  <w:pPr>
-                    <w:tabs>
-                      <w:tab w:val="left" w:pos="288"/>
-                    </w:tabs>
-                    <w:spacing w:line="304" w:lineRule="exact"/>
-                    <w:rPr>
-                      <w:rFonts w:ascii="Meiryo"/>
-                      <w:i/>
-                      <w:sz w:val="20"/>
-                    </w:rPr>
-                  </w:pPr>
-                  <w:r>
-                    <w:rPr>
-                      <w:rFonts w:ascii="Meiryo"/>
-                      <w:i/>
-                      <w:w w:val="75"/>
-                      <w:sz w:val="20"/>
-                    </w:rPr>
-                    <w:t>|</w:t>
-                  </w:r>
-                  <w:r>
-                    <w:rPr>
-                      <w:rFonts w:ascii="Meiryo"/>
-                      <w:i/>
-                      <w:w w:val="75"/>
-                      <w:sz w:val="20"/>
-                    </w:rPr>
-                    <w:tab/>
-                  </w:r>
-                  <w:r>
-                    <w:rPr>
-                      <w:rFonts w:ascii="Meiryo"/>
-                      <w:i/>
-                      <w:spacing w:val="-20"/>
-                      <w:w w:val="75"/>
-                      <w:sz w:val="20"/>
-                    </w:rPr>
-                    <w:t>|</w:t>
-                  </w:r>
-                </w:p>
-              </w:txbxContent>
-            </v:textbox>
-            <w10:wrap anchorx="page"/>
-          </v:shape>
-        </w:pict>
-      </w:r>
-      <w:r>
-        <w:pict>
-          <v:shape id="_x0000_s1063" type="#_x0000_t202" style="position:absolute;left:0;text-align:left;margin-left:150.9pt;margin-top:21.65pt;width:21.65pt;height:17.3pt;z-index:-252837888;mso-position-horizontal-relative:page" filled="f" stroked="f">
-            <v:textbox inset="0,0,0,0">
-              <w:txbxContent>
-                <w:p>
-                  <w:pPr>
-                    <w:tabs>
-                      <w:tab w:val="left" w:pos="333"/>
-                    </w:tabs>
-                    <w:spacing w:line="304" w:lineRule="exact"/>
-                    <w:rPr>
-                      <w:rFonts w:ascii="Meiryo"/>
-                      <w:i/>
-                      <w:sz w:val="20"/>
-                    </w:rPr>
-                  </w:pPr>
-                  <w:r>
-                    <w:rPr>
-                      <w:rFonts w:ascii="Meiryo"/>
-                      <w:i/>
-                      <w:w w:val="95"/>
-                      <w:sz w:val="20"/>
-                    </w:rPr>
-                    <w:t>{</w:t>
-                  </w:r>
-                  <w:r>
-                    <w:rPr>
-                      <w:rFonts w:ascii="Meiryo"/>
-                      <w:i/>
-                      <w:w w:val="95"/>
-                      <w:sz w:val="20"/>
-                    </w:rPr>
-                    <w:tab/>
-                  </w:r>
-                  <w:r>
-                    <w:rPr>
-                      <w:rFonts w:ascii="Meiryo"/>
-                      <w:i/>
-                      <w:spacing w:val="-20"/>
-                      <w:w w:val="90"/>
-                      <w:sz w:val="20"/>
-                    </w:rPr>
-                    <w:t>}</w:t>
-                  </w:r>
-                </w:p>
-              </w:txbxContent>
-            </v:textbox>
-            <w10:wrap anchorx="page"/>
-          </v:shape>
-        </w:pict>
-      </w:r>
-      <w:r>
-        <w:pict>
-          <v:shape id="_x0000_s1062" type="#_x0000_t202" style="position:absolute;left:0;text-align:left;margin-left:86.8pt;margin-top:69.5pt;width:21.65pt;height:17.3pt;z-index:-252836864;mso-position-horizontal-relative:page" filled="f" stroked="f">
-            <v:textbox inset="0,0,0,0">
-              <w:txbxContent>
-                <w:p>
-                  <w:pPr>
-                    <w:tabs>
-                      <w:tab w:val="left" w:pos="333"/>
-                    </w:tabs>
-                    <w:spacing w:line="304" w:lineRule="exact"/>
-                    <w:rPr>
-                      <w:rFonts w:ascii="Meiryo"/>
-                      <w:i/>
-                      <w:sz w:val="20"/>
-                    </w:rPr>
-                  </w:pPr>
-                  <w:r>
-                    <w:rPr>
-                      <w:rFonts w:ascii="Meiryo"/>
-                      <w:i/>
-                      <w:w w:val="95"/>
-                      <w:sz w:val="20"/>
-                    </w:rPr>
-                    <w:t>{</w:t>
-                  </w:r>
-                  <w:r>
-                    <w:rPr>
-                      <w:rFonts w:ascii="Meiryo"/>
-                      <w:i/>
-                      <w:w w:val="95"/>
-                      <w:sz w:val="20"/>
-                    </w:rPr>
-                    <w:tab/>
-                  </w:r>
-                  <w:r>
-                    <w:rPr>
-                      <w:rFonts w:ascii="Meiryo"/>
-                      <w:i/>
-                      <w:spacing w:val="-20"/>
-                      <w:w w:val="90"/>
-                      <w:sz w:val="20"/>
-                    </w:rPr>
-                    <w:t>}</w:t>
-                  </w:r>
-                </w:p>
-              </w:txbxContent>
-            </v:textbox>
-            <w10:wrap anchorx="page"/>
-          </v:shape>
-        </w:pict>
-      </w:r>
-      <w:r>
         <w:rPr>
           <w:lang w:val="ru-RU"/>
         </w:rPr>
@@ -25003,7 +24580,6 @@
         </w:rPr>
         <w:t xml:space="preserve">последовательность ломаных линий </w:t>
       </w:r>
-      <w:proofErr w:type="gramStart"/>
       <w:r>
         <w:rPr>
           <w:i/>
@@ -25019,56 +24595,82 @@
       </w:r>
       <w:r>
         <w:rPr>
-          <w:i/>
-          <w:lang w:val="ru-RU"/>
-        </w:rPr>
-        <w:t xml:space="preserve"> </w:t>
-      </w:r>
-      <w:r>
-        <w:rPr>
-          <w:lang w:val="ru-RU"/>
-        </w:rPr>
-        <w:t>,</w:t>
-      </w:r>
-      <w:proofErr w:type="gramEnd"/>
-      <w:r>
-        <w:rPr>
-          <w:lang w:val="ru-RU"/>
-        </w:rPr>
-        <w:t xml:space="preserve"> причём последовательность длин этих ломаных линий по построению монотонно убывает. Обозначим </w:t>
-      </w:r>
-      <w:r>
-        <w:rPr>
-          <w:i/>
-        </w:rPr>
-        <w:t>m</w:t>
-      </w:r>
-      <w:r>
-        <w:rPr>
-          <w:i/>
-          <w:lang w:val="ru-RU"/>
-        </w:rPr>
-        <w:t xml:space="preserve"> </w:t>
-      </w:r>
-      <w:r>
-        <w:rPr>
-          <w:rFonts w:ascii="Tahoma" w:hAnsi="Tahoma"/>
-          <w:lang w:val="ru-RU"/>
-        </w:rPr>
-        <w:t xml:space="preserve">= </w:t>
-      </w:r>
-      <w:r>
-        <w:rPr>
-          <w:rFonts w:ascii="Tahoma" w:hAnsi="Tahoma"/>
-        </w:rPr>
-        <w:t>inf</w:t>
-      </w:r>
-      <w:r>
-        <w:rPr>
-          <w:rFonts w:ascii="Tahoma" w:hAnsi="Tahoma"/>
-          <w:lang w:val="ru-RU"/>
-        </w:rPr>
-        <w:t xml:space="preserve"> </w:t>
+          <w:lang w:val="ru-RU"/>
+        </w:rPr>
+        <w:t xml:space="preserve">, причём последовательность длин этих ломаных линий по построению монотонно убывает. Обозначим </w:t>
+      </w:r>
+      <m:oMath>
+        <m:r>
+          <w:rPr>
+            <w:rFonts w:ascii="Cambria Math" w:hAnsi="Cambria Math"/>
+          </w:rPr>
+          <m:t>m</m:t>
+        </m:r>
+        <m:r>
+          <w:rPr>
+            <w:rFonts w:ascii="Cambria Math" w:hAnsi="Cambria Math"/>
+            <w:lang w:val="ru-RU"/>
+          </w:rPr>
+          <m:t>=</m:t>
+        </m:r>
+        <m:r>
+          <w:rPr>
+            <w:rFonts w:ascii="Cambria Math" w:hAnsi="Cambria Math"/>
+          </w:rPr>
+          <m:t>inf</m:t>
+        </m:r>
+        <m:r>
+          <w:rPr>
+            <w:rFonts w:ascii="Cambria Math" w:hAnsi="Cambria Math"/>
+            <w:lang w:val="ru-RU"/>
+          </w:rPr>
+          <m:t>|</m:t>
+        </m:r>
+        <m:sSub>
+          <m:sSubPr>
+            <m:ctrlPr>
+              <w:rPr>
+                <w:rFonts w:ascii="Cambria Math" w:hAnsi="Cambria Math"/>
+              </w:rPr>
+            </m:ctrlPr>
+          </m:sSubPr>
+          <m:e>
+            <m:r>
+              <w:rPr>
+                <w:rFonts w:ascii="Cambria Math" w:hAnsi="Cambria Math"/>
+              </w:rPr>
+              <m:t>L</m:t>
+            </m:r>
+          </m:e>
+          <m:sub>
+            <m:r>
+              <w:rPr>
+                <w:rFonts w:ascii="Cambria Math" w:hAnsi="Cambria Math"/>
+              </w:rPr>
+              <m:t>k</m:t>
+            </m:r>
+          </m:sub>
+        </m:sSub>
+        <m:r>
+          <w:rPr>
+            <w:rFonts w:ascii="Cambria Math" w:hAnsi="Cambria Math"/>
+            <w:lang w:val="ru-RU"/>
+          </w:rPr>
+          <m:t>|</m:t>
+        </m:r>
+      </m:oMath>
+      <w:r>
+        <w:rPr>
+          <w:i/>
+          <w:lang w:val="ru-RU"/>
+        </w:rPr>
+        <w:t xml:space="preserve"> </w:t>
+      </w:r>
+      <w:r>
+        <w:rPr>
+          <w:lang w:val="ru-RU"/>
+        </w:rPr>
+        <w:t xml:space="preserve">(точная нижняя граница длин ломаных линий) и пусть </w:t>
       </w:r>
       <w:r>
         <w:rPr>
@@ -25080,78 +24682,62 @@
         <w:rPr>
           <w:i/>
           <w:vertAlign w:val="subscript"/>
+          <w:lang w:val="ru-RU"/>
+        </w:rPr>
+        <w:t>*</w:t>
+      </w:r>
+      <w:r>
+        <w:rPr>
+          <w:i/>
+          <w:lang w:val="ru-RU"/>
+        </w:rPr>
+        <w:t xml:space="preserve"> </w:t>
+      </w:r>
+      <w:r>
+        <w:rPr>
+          <w:lang w:val="ru-RU"/>
+        </w:rPr>
+        <w:t xml:space="preserve">– ломаная линия длины </w:t>
+      </w:r>
+      <m:oMath>
+        <m:r>
+          <w:rPr>
+            <w:rFonts w:ascii="Cambria Math" w:hAnsi="Cambria Math"/>
+          </w:rPr>
+          <m:t>m</m:t>
+        </m:r>
+      </m:oMath>
+      <w:r>
+        <w:rPr>
+          <w:lang w:val="ru-RU"/>
+        </w:rPr>
+        <w:t xml:space="preserve">, то есть предельная точка последовательности ломаных линий </w:t>
+      </w:r>
+      <w:r>
+        <w:rPr>
+          <w:i/>
+        </w:rPr>
+        <w:t>L</w:t>
+      </w:r>
+      <w:r>
+        <w:rPr>
+          <w:i/>
+          <w:vertAlign w:val="subscript"/>
         </w:rPr>
         <w:t>k</w:t>
       </w:r>
       <w:r>
         <w:rPr>
-          <w:i/>
-          <w:lang w:val="ru-RU"/>
-        </w:rPr>
-        <w:t xml:space="preserve"> </w:t>
-      </w:r>
-      <w:r>
-        <w:rPr>
-          <w:lang w:val="ru-RU"/>
-        </w:rPr>
-        <w:t xml:space="preserve">(точная нижняя граница </w:t>
+          <w:lang w:val="ru-RU"/>
+        </w:rPr>
+        <w:t xml:space="preserve">. В качестве метрики на пространстве ломаных линий можно использовать сумму расстояний между </w:t>
       </w:r>
       <w:r>
         <w:rPr>
           <w:lang w:val="ru-RU"/>
         </w:rPr>
         <w:lastRenderedPageBreak/>
-        <w:t xml:space="preserve">длин ломаных линий) и пусть </w:t>
-      </w:r>
-      <w:r>
-        <w:rPr>
-          <w:i/>
-        </w:rPr>
-        <w:t>L</w:t>
-      </w:r>
-      <w:r>
-        <w:rPr>
-          <w:i/>
-          <w:lang w:val="ru-RU"/>
-        </w:rPr>
-        <w:t xml:space="preserve"> </w:t>
-      </w:r>
-      <w:r>
-        <w:rPr>
-          <w:lang w:val="ru-RU"/>
-        </w:rPr>
-        <w:t xml:space="preserve">– ломаная линия длины </w:t>
-      </w:r>
-      <w:r>
-        <w:rPr>
-          <w:i/>
-        </w:rPr>
-        <w:t>m</w:t>
-      </w:r>
-      <w:r>
-        <w:rPr>
-          <w:lang w:val="ru-RU"/>
-        </w:rPr>
-        <w:t xml:space="preserve">, то есть предельная точка последовательности ломаных линий </w:t>
-      </w:r>
-      <w:r>
-        <w:rPr>
-          <w:i/>
-        </w:rPr>
-        <w:t>L</w:t>
-      </w:r>
-      <w:r>
-        <w:rPr>
-          <w:i/>
-          <w:vertAlign w:val="subscript"/>
-        </w:rPr>
-        <w:t>k</w:t>
-      </w:r>
-      <w:r>
-        <w:rPr>
-          <w:lang w:val="ru-RU"/>
-        </w:rPr>
-        <w:t>. В качестве метрики на пространстве ломаных линий можно использовать сумму расстояний между вершинами с одинаковыми номерами.</w:t>
+        <w:t>вершинами с одинаковыми номерами.</w:t>
       </w:r>
     </w:p>
     <w:p>
@@ -25165,7 +24751,7 @@
         </w:rPr>
       </w:pPr>
       <w:r>
-        <w:pict>
+        <w:pict w14:anchorId="52FB0B11">
           <v:shape id="_x0000_s1061" type="#_x0000_t202" style="position:absolute;left:0;text-align:left;margin-left:238.15pt;margin-top:41.45pt;width:4.1pt;height:12.1pt;z-index:-252841984;mso-position-horizontal-relative:page" filled="f" stroked="f">
             <v:textbox inset="0,0,0,0">
               <w:txbxContent>
@@ -25195,36 +24781,6 @@
         </w:pict>
       </w:r>
       <w:r>
-        <w:pict>
-          <v:shape id="_x0000_s1060" type="#_x0000_t202" style="position:absolute;left:0;text-align:left;margin-left:101.85pt;margin-top:29.5pt;width:4.1pt;height:12.1pt;z-index:-252840960;mso-position-horizontal-relative:page" filled="f" stroked="f">
-            <v:textbox inset="0,0,0,0">
-              <w:txbxContent>
-                <w:p>
-                  <w:pPr>
-                    <w:spacing w:line="214" w:lineRule="exact"/>
-                    <w:rPr>
-                      <w:rFonts w:ascii="Meiryo" w:hAnsi="Meiryo"/>
-                      <w:i/>
-                      <w:sz w:val="14"/>
-                    </w:rPr>
-                  </w:pPr>
-                  <w:r>
-                    <w:rPr>
-                      <w:rFonts w:ascii="Meiryo" w:hAnsi="Meiryo"/>
-                      <w:i/>
-                      <w:w w:val="93"/>
-                      <w:sz w:val="14"/>
-                    </w:rPr>
-                    <w:t>∗</w:t>
-                  </w:r>
-                </w:p>
-              </w:txbxContent>
-            </v:textbox>
-            <w10:wrap anchorx="page"/>
-          </v:shape>
-        </w:pict>
-      </w:r>
-      <w:r>
         <w:rPr>
           <w:lang w:val="ru-RU"/>
         </w:rPr>
@@ -25447,6 +25003,14 @@
       <w:r>
         <w:rPr>
           <w:i/>
+          <w:vertAlign w:val="subscript"/>
+          <w:lang w:val="ru-RU"/>
+        </w:rPr>
+        <w:t>*</w:t>
+      </w:r>
+      <w:r>
+        <w:rPr>
+          <w:i/>
           <w:spacing w:val="-8"/>
           <w:lang w:val="ru-RU"/>
         </w:rPr>
@@ -25489,6 +25053,14 @@
           <w:i/>
         </w:rPr>
         <w:t>L</w:t>
+      </w:r>
+      <w:r>
+        <w:rPr>
+          <w:i/>
+          <w:vertAlign w:val="subscript"/>
+          <w:lang w:val="ru-RU"/>
+        </w:rPr>
+        <w:t>*</w:t>
       </w:r>
       <w:r>
         <w:rPr>
@@ -25835,7 +25407,6 @@
           <w:tab w:val="left" w:pos="1102"/>
         </w:tabs>
         <w:spacing w:before="9"/>
-        <w:jc w:val="both"/>
       </w:pPr>
       <w:proofErr w:type="spellStart"/>
       <w:r>
@@ -25869,7 +25440,7 @@
         </w:rPr>
       </w:pPr>
       <w:r>
-        <w:pict>
+        <w:pict w14:anchorId="6BF2DCE6">
           <v:shape id="_x0000_s1059" type="#_x0000_t202" style="position:absolute;left:0;text-align:left;margin-left:64.6pt;margin-top:18.8pt;width:4.1pt;height:12.1pt;z-index:-252839936;mso-position-horizontal-relative:page" filled="f" stroked="f">
             <v:textbox inset="0,0,0,0">
               <w:txbxContent>
@@ -26512,7 +26083,7 @@
         </w:rPr>
       </w:pPr>
       <w:r>
-        <w:pict>
+        <w:pict w14:anchorId="5F1155AB">
           <v:shape id="_x0000_s1058" type="#_x0000_t202" style="position:absolute;left:0;text-align:left;margin-left:70.3pt;margin-top:31.3pt;width:6.25pt;height:12.1pt;z-index:-252833792;mso-position-horizontal-relative:page" filled="f" stroked="f">
             <v:textbox inset="0,0,0,0">
               <w:txbxContent>
@@ -26542,7 +26113,7 @@
         </w:pict>
       </w:r>
       <w:r>
-        <w:pict>
+        <w:pict w14:anchorId="3710738A">
           <v:shape id="_x0000_s1057" type="#_x0000_t202" style="position:absolute;left:0;text-align:left;margin-left:345.95pt;margin-top:19.35pt;width:4.1pt;height:12.1pt;z-index:-252832768;mso-position-horizontal-relative:page" filled="f" stroked="f">
             <v:textbox inset="0,0,0,0">
               <w:txbxContent>
@@ -26810,7 +26381,7 @@
         </w:rPr>
       </w:pPr>
       <w:r>
-        <w:pict>
+        <w:pict w14:anchorId="0D2D36A0">
           <v:shape id="_x0000_s1056" type="#_x0000_t202" style="position:absolute;left:0;text-align:left;margin-left:162.95pt;margin-top:.75pt;width:60.4pt;height:17.3pt;z-index:-252834816;mso-position-horizontal-relative:page" filled="f" stroked="f">
             <v:textbox inset="0,0,0,0">
               <w:txbxContent>
@@ -27012,7 +26583,7 @@
         </w:rPr>
       </w:pPr>
       <w:r>
-        <w:pict>
+        <w:pict w14:anchorId="1A95422A">
           <v:shape id="_x0000_s1055" type="#_x0000_t202" style="position:absolute;left:0;text-align:left;margin-left:233.75pt;margin-top:2.2pt;width:55.45pt;height:17.3pt;z-index:-252835840;mso-position-horizontal-relative:page" filled="f" stroked="f">
             <v:textbox inset="0,0,0,0">
               <w:txbxContent>
@@ -28453,7 +28024,7 @@
         </w:rPr>
       </w:pPr>
       <w:r>
-        <w:pict>
+        <w:pict w14:anchorId="6B17F4E9">
           <v:shape id="_x0000_s1054" type="#_x0000_t202" style="position:absolute;left:0;text-align:left;margin-left:83.65pt;margin-top:2.15pt;width:122.05pt;height:17.3pt;z-index:-252830720;mso-position-horizontal-relative:page" filled="f" stroked="f">
             <v:textbox inset="0,0,0,0">
               <w:txbxContent>
@@ -29825,7 +29396,7 @@
         </w:rPr>
       </w:pPr>
       <w:r>
-        <w:pict>
+        <w:pict w14:anchorId="111B7C91">
           <v:shape id="_x0000_s1053" type="#_x0000_t202" style="position:absolute;left:0;text-align:left;margin-left:68.6pt;margin-top:15.25pt;width:41.7pt;height:17.3pt;z-index:-252828672;mso-position-horizontal-relative:page" filled="f" stroked="f">
             <v:textbox inset="0,0,0,0">
               <w:txbxContent>
@@ -29991,8 +29562,6 @@
         </w:rPr>
         <w:t>M</w:t>
       </w:r>
-      <w:bookmarkStart w:id="12" w:name="_GoBack"/>
-      <w:bookmarkEnd w:id="12"/>
       <w:r>
         <w:rPr>
           <w:i/>
@@ -30329,7 +29898,7 @@
         </w:rPr>
       </w:pPr>
       <w:r>
-        <w:pict>
+        <w:pict w14:anchorId="66868C22">
           <v:shape id="_x0000_s1052" type="#_x0000_t202" style="position:absolute;left:0;text-align:left;margin-left:63.65pt;margin-top:1.85pt;width:261.3pt;height:17.3pt;z-index:-252829696;mso-position-horizontal-relative:page" filled="f" stroked="f">
             <v:textbox inset="0,0,0,0">
               <w:txbxContent>
@@ -31238,42 +30807,16 @@
       <w:pPr>
         <w:spacing w:before="199"/>
         <w:ind w:left="136" w:firstLine="566"/>
-        <w:rPr>
-          <w:sz w:val="20"/>
+        <w:jc w:val="both"/>
+        <w:rPr>
+          <w:w w:val="105"/>
           <w:lang w:val="ru-RU"/>
         </w:rPr>
       </w:pPr>
       <w:r>
-        <w:pict>
-          <v:shape id="_x0000_s1050" type="#_x0000_t202" style="position:absolute;left:0;text-align:left;margin-left:207.4pt;margin-top:8.9pt;width:3.35pt;height:37.2pt;z-index:-252826624;mso-position-horizontal-relative:page" filled="f" stroked="f">
-            <v:textbox inset="0,0,0,0">
-              <w:txbxContent>
-                <w:p>
-                  <w:pPr>
-                    <w:pStyle w:val="a3"/>
-                    <w:spacing w:line="204" w:lineRule="exact"/>
-                    <w:rPr>
-                      <w:rFonts w:ascii="Adobe Clean"/>
-                    </w:rPr>
-                  </w:pPr>
-                  <w:r>
-                    <w:rPr>
-                      <w:rFonts w:ascii="Adobe Clean"/>
-                      <w:w w:val="103"/>
-                    </w:rPr>
-                    <w:t>1</w:t>
-                  </w:r>
-                </w:p>
-              </w:txbxContent>
-            </v:textbox>
-            <w10:wrap anchorx="page"/>
-          </v:shape>
-        </w:pict>
-      </w:r>
-      <w:r>
-        <w:pict>
+        <w:pict w14:anchorId="65B58641">
           <v:shape id="_x0000_s1049" type="#_x0000_t202" style="position:absolute;left:0;text-align:left;margin-left:116.45pt;margin-top:28.7pt;width:199.65pt;height:12.1pt;z-index:-252824576;mso-position-horizontal-relative:page" filled="f" stroked="f">
-            <v:textbox inset="0,0,0,0">
+            <v:textbox style="mso-next-textbox:#_x0000_s1049" inset="0,0,0,0">
               <w:txbxContent>
                 <w:p>
                   <w:pPr>
@@ -31330,143 +30873,93 @@
         </w:rPr>
         <w:t xml:space="preserve">Если, например, </w:t>
       </w:r>
-      <w:r>
-        <w:rPr>
-          <w:i/>
-          <w:spacing w:val="5"/>
-          <w:w w:val="115"/>
-          <w:sz w:val="20"/>
-          <w:lang w:val="ru-RU"/>
-        </w:rPr>
-        <w:t>∂</w:t>
-      </w:r>
-      <w:r>
-        <w:rPr>
-          <w:i/>
-          <w:spacing w:val="5"/>
-          <w:w w:val="115"/>
-          <w:sz w:val="20"/>
-        </w:rPr>
-        <w:t>f</w:t>
-      </w:r>
-      <w:r>
-        <w:rPr>
-          <w:i/>
-          <w:spacing w:val="5"/>
-          <w:w w:val="115"/>
-          <w:sz w:val="20"/>
-          <w:lang w:val="ru-RU"/>
-        </w:rPr>
-        <w:t xml:space="preserve"> </w:t>
-      </w:r>
-      <w:r>
-        <w:rPr>
-          <w:rFonts w:ascii="Tahoma" w:hAnsi="Tahoma"/>
-          <w:w w:val="105"/>
-          <w:sz w:val="20"/>
-          <w:lang w:val="ru-RU"/>
-        </w:rPr>
-        <w:t>(</w:t>
-      </w:r>
-      <w:r>
-        <w:rPr>
-          <w:i/>
-          <w:w w:val="105"/>
-          <w:sz w:val="20"/>
-        </w:rPr>
-        <w:t>s</w:t>
-      </w:r>
-      <w:r>
-        <w:rPr>
-          <w:i/>
-          <w:w w:val="105"/>
-          <w:sz w:val="20"/>
-          <w:lang w:val="ru-RU"/>
-        </w:rPr>
-        <w:t xml:space="preserve">, </w:t>
-      </w:r>
-      <w:r>
-        <w:rPr>
-          <w:i/>
-          <w:w w:val="105"/>
-          <w:sz w:val="20"/>
-        </w:rPr>
-        <w:t>t</w:t>
-      </w:r>
-      <w:r>
-        <w:rPr>
-          <w:rFonts w:ascii="Tahoma" w:hAnsi="Tahoma"/>
-          <w:w w:val="105"/>
-          <w:sz w:val="20"/>
-          <w:lang w:val="ru-RU"/>
-        </w:rPr>
-        <w:t>)</w:t>
-      </w:r>
-      <w:r>
-        <w:rPr>
-          <w:i/>
-          <w:w w:val="105"/>
-          <w:sz w:val="20"/>
-          <w:lang w:val="ru-RU"/>
-        </w:rPr>
-        <w:t>/∂</w:t>
-      </w:r>
-      <w:r>
-        <w:rPr>
-          <w:i/>
-          <w:w w:val="105"/>
-          <w:sz w:val="20"/>
-        </w:rPr>
-        <w:t>s</w:t>
-      </w:r>
-      <w:r>
-        <w:rPr>
-          <w:i/>
-          <w:w w:val="105"/>
-          <w:sz w:val="20"/>
-          <w:lang w:val="ru-RU"/>
-        </w:rPr>
-        <w:t xml:space="preserve"> </w:t>
-      </w:r>
-      <w:r>
-        <w:rPr>
-          <w:rFonts w:ascii="Verdana" w:hAnsi="Verdana"/>
-          <w:w w:val="105"/>
-          <w:position w:val="-7"/>
-          <w:sz w:val="14"/>
-          <w:lang w:val="ru-RU"/>
-        </w:rPr>
-        <w:t>(0</w:t>
-      </w:r>
-      <w:r>
-        <w:rPr>
-          <w:i/>
-          <w:w w:val="105"/>
-          <w:position w:val="-7"/>
-          <w:sz w:val="14"/>
-          <w:lang w:val="ru-RU"/>
-        </w:rPr>
-        <w:t>,</w:t>
-      </w:r>
-      <w:r>
-        <w:rPr>
-          <w:rFonts w:ascii="Verdana" w:hAnsi="Verdana"/>
-          <w:w w:val="105"/>
-          <w:position w:val="-7"/>
-          <w:sz w:val="14"/>
-          <w:lang w:val="ru-RU"/>
-        </w:rPr>
-        <w:t xml:space="preserve">0) </w:t>
-      </w:r>
-      <w:r>
-        <w:rPr>
-          <w:rFonts w:ascii="Tahoma" w:hAnsi="Tahoma"/>
-          <w:w w:val="105"/>
-          <w:sz w:val="20"/>
-          <w:lang w:val="ru-RU"/>
-        </w:rPr>
-        <w:t>= 0</w:t>
-      </w:r>
+      <m:oMath>
+        <m:r>
+          <m:rPr>
+            <m:sty m:val="p"/>
+          </m:rPr>
+          <w:rPr>
+            <w:rFonts w:ascii="Cambria Math" w:hAnsi="Cambria Math"/>
+            <w:w w:val="105"/>
+            <w:sz w:val="20"/>
+            <w:lang w:val="ru-RU"/>
+          </w:rPr>
+          <m:t>∂</m:t>
+        </m:r>
+        <m:r>
+          <w:rPr>
+            <w:rFonts w:ascii="Cambria Math" w:hAnsi="Cambria Math"/>
+            <w:w w:val="105"/>
+            <w:sz w:val="20"/>
+            <w:lang w:val="ru-RU"/>
+          </w:rPr>
+          <m:t>f(s,t)/</m:t>
+        </m:r>
+        <m:r>
+          <m:rPr>
+            <m:sty m:val="p"/>
+          </m:rPr>
+          <w:rPr>
+            <w:rFonts w:ascii="Cambria Math" w:hAnsi="Cambria Math"/>
+            <w:w w:val="105"/>
+            <w:sz w:val="20"/>
+            <w:lang w:val="ru-RU"/>
+          </w:rPr>
+          <m:t>∂</m:t>
+        </m:r>
+        <m:r>
+          <w:rPr>
+            <w:rFonts w:ascii="Cambria Math" w:hAnsi="Cambria Math"/>
+            <w:w w:val="105"/>
+            <w:sz w:val="20"/>
+            <w:lang w:val="ru-RU"/>
+          </w:rPr>
+          <m:t>s</m:t>
+        </m:r>
+        <m:sSub>
+          <m:sSubPr>
+            <m:ctrlPr>
+              <w:rPr>
+                <w:rFonts w:ascii="Cambria Math" w:hAnsi="Cambria Math"/>
+                <w:w w:val="105"/>
+                <w:sz w:val="20"/>
+                <w:lang w:val="ru-RU"/>
+              </w:rPr>
+            </m:ctrlPr>
+          </m:sSubPr>
+          <m:e>
+            <m:r>
+              <w:rPr>
+                <w:rFonts w:ascii="Cambria Math" w:hAnsi="Cambria Math"/>
+                <w:w w:val="105"/>
+                <w:sz w:val="20"/>
+                <w:lang w:val="ru-RU"/>
+              </w:rPr>
+              <m:t>|</m:t>
+            </m:r>
+          </m:e>
+          <m:sub>
+            <m:r>
+              <w:rPr>
+                <w:rFonts w:ascii="Cambria Math" w:hAnsi="Cambria Math"/>
+                <w:w w:val="105"/>
+                <w:sz w:val="20"/>
+                <w:lang w:val="ru-RU"/>
+              </w:rPr>
+              <m:t>(0,0)</m:t>
+            </m:r>
+          </m:sub>
+        </m:sSub>
+        <m:r>
+          <w:rPr>
+            <w:rFonts w:ascii="Cambria Math" w:hAnsi="Cambria Math"/>
+            <w:w w:val="105"/>
+            <w:sz w:val="20"/>
+            <w:lang w:val="ru-RU"/>
+          </w:rPr>
+          <m:t>=0</m:t>
+        </m:r>
+      </m:oMath>
       <w:r>
         <w:rPr>
           <w:w w:val="105"/>
@@ -31564,23 +31057,12 @@
       <w:r>
         <w:rPr>
           <w:i/>
-          <w:spacing w:val="40"/>
-          <w:w w:val="105"/>
-          <w:sz w:val="20"/>
-          <w:lang w:val="ru-RU"/>
-        </w:rPr>
-        <w:t xml:space="preserve"> </w:t>
-      </w:r>
-      <w:r>
-        <w:rPr>
-          <w:rFonts w:ascii="Verdana" w:hAnsi="Verdana"/>
-          <w:spacing w:val="5"/>
           <w:w w:val="105"/>
           <w:sz w:val="20"/>
           <w:vertAlign w:val="subscript"/>
           <w:lang w:val="ru-RU"/>
         </w:rPr>
-        <w:t>1</w:t>
+        <w:t>-1</w:t>
       </w:r>
       <w:r>
         <w:rPr>
@@ -31784,22 +31266,12 @@
       <w:r>
         <w:rPr>
           <w:i/>
-          <w:spacing w:val="40"/>
-          <w:w w:val="105"/>
-          <w:sz w:val="20"/>
-          <w:lang w:val="ru-RU"/>
-        </w:rPr>
-        <w:t xml:space="preserve"> </w:t>
-      </w:r>
-      <w:r>
-        <w:rPr>
-          <w:rFonts w:ascii="Verdana" w:hAnsi="Verdana"/>
           <w:w w:val="105"/>
           <w:sz w:val="20"/>
           <w:vertAlign w:val="subscript"/>
           <w:lang w:val="ru-RU"/>
         </w:rPr>
-        <w:t>1</w:t>
+        <w:t>-1</w:t>
       </w:r>
       <w:r>
         <w:rPr>
@@ -31847,7 +31319,7 @@
       </w:r>
       <w:r>
         <w:rPr>
-          <w:rFonts w:ascii="Verdana" w:hAnsi="Verdana"/>
+          <w:i/>
           <w:w w:val="105"/>
           <w:sz w:val="20"/>
           <w:vertAlign w:val="subscript"/>
@@ -31873,18 +31345,9 @@
         </w:rPr>
         <w:t>по</w:t>
       </w:r>
-    </w:p>
-    <w:p>
-      <w:pPr>
-        <w:pStyle w:val="a3"/>
-        <w:ind w:left="136"/>
-        <w:rPr>
-          <w:lang w:val="ru-RU"/>
-        </w:rPr>
-      </w:pPr>
-      <w:r>
-        <w:pict>
-          <v:shape id="_x0000_s1048" type="#_x0000_t202" style="position:absolute;left:0;text-align:left;margin-left:283.25pt;margin-top:6.1pt;width:6.25pt;height:12.1pt;z-index:-252825600;mso-position-horizontal-relative:page" filled="f" stroked="f">
+      <w:r>
+        <w:pict w14:anchorId="7FEC4706">
+          <v:shape id="_x0000_s1048" type="#_x0000_t202" style="position:absolute;left:0;text-align:left;margin-left:283.25pt;margin-top:6.1pt;width:6.25pt;height:12.1pt;z-index:-252825600;mso-position-horizontal-relative:page;mso-position-vertical-relative:text" filled="f" stroked="f">
             <v:textbox inset="0,0,0,0">
               <w:txbxContent>
                 <w:p>
@@ -31915,6 +31378,14 @@
       <w:r>
         <w:rPr>
           <w:w w:val="105"/>
+          <w:sz w:val="20"/>
+          <w:lang w:val="ru-RU"/>
+        </w:rPr>
+        <w:t xml:space="preserve"> </w:t>
+      </w:r>
+      <w:r>
+        <w:rPr>
+          <w:w w:val="105"/>
           <w:lang w:val="ru-RU"/>
         </w:rPr>
         <w:t>одну</w:t>
@@ -32068,20 +31539,11 @@
       <w:r>
         <w:rPr>
           <w:i/>
-          <w:spacing w:val="22"/>
-          <w:w w:val="105"/>
-          <w:lang w:val="ru-RU"/>
-        </w:rPr>
-        <w:t xml:space="preserve"> </w:t>
-      </w:r>
-      <w:r>
-        <w:rPr>
-          <w:rFonts w:ascii="Verdana" w:hAnsi="Verdana"/>
           <w:w w:val="105"/>
           <w:vertAlign w:val="subscript"/>
           <w:lang w:val="ru-RU"/>
         </w:rPr>
-        <w:t>1</w:t>
+        <w:t>-1</w:t>
       </w:r>
       <w:r>
         <w:rPr>
@@ -32222,436 +31684,288 @@
           <w:lang w:val="ru-RU"/>
         </w:rPr>
         <w:t>одновременно</w:t>
-      </w:r>
-    </w:p>
-    <w:p>
-      <w:pPr>
-        <w:spacing w:before="50"/>
-        <w:ind w:right="88"/>
-        <w:jc w:val="right"/>
-        <w:rPr>
-          <w:rFonts w:ascii="Tahoma" w:hAnsi="Tahoma"/>
-          <w:sz w:val="20"/>
-          <w:lang w:val="ru-RU"/>
-        </w:rPr>
-      </w:pPr>
-      <w:r>
-        <w:rPr>
-          <w:i/>
-          <w:w w:val="120"/>
-          <w:sz w:val="20"/>
-          <w:u w:val="single"/>
-          <w:lang w:val="ru-RU"/>
-        </w:rPr>
-        <w:t>∂</w:t>
-      </w:r>
-      <w:r>
-        <w:rPr>
-          <w:i/>
-          <w:w w:val="120"/>
-          <w:sz w:val="20"/>
-          <w:u w:val="single"/>
-        </w:rPr>
-        <w:t>f</w:t>
-      </w:r>
-      <w:r>
-        <w:rPr>
-          <w:i/>
-          <w:w w:val="120"/>
-          <w:sz w:val="20"/>
-          <w:lang w:val="ru-RU"/>
-        </w:rPr>
-        <w:t xml:space="preserve"> </w:t>
-      </w:r>
-      <w:r>
-        <w:rPr>
-          <w:rFonts w:ascii="Tahoma" w:hAnsi="Tahoma"/>
-          <w:w w:val="120"/>
-          <w:sz w:val="20"/>
-          <w:u w:val="single"/>
-          <w:lang w:val="ru-RU"/>
-        </w:rPr>
-        <w:t>(</w:t>
-      </w:r>
-      <w:r>
-        <w:rPr>
-          <w:i/>
-          <w:w w:val="120"/>
-          <w:sz w:val="20"/>
-          <w:u w:val="single"/>
-        </w:rPr>
-        <w:t>s</w:t>
-      </w:r>
-      <w:r>
-        <w:rPr>
-          <w:i/>
-          <w:w w:val="120"/>
-          <w:sz w:val="20"/>
-          <w:u w:val="single"/>
-          <w:lang w:val="ru-RU"/>
-        </w:rPr>
-        <w:t xml:space="preserve">, </w:t>
-      </w:r>
-      <w:r>
-        <w:rPr>
-          <w:i/>
-          <w:w w:val="120"/>
-          <w:sz w:val="20"/>
-          <w:u w:val="single"/>
-        </w:rPr>
-        <w:t>t</w:t>
-      </w:r>
-      <w:r>
-        <w:rPr>
-          <w:rFonts w:ascii="Tahoma" w:hAnsi="Tahoma"/>
-          <w:w w:val="120"/>
-          <w:sz w:val="20"/>
-          <w:u w:val="single"/>
-          <w:lang w:val="ru-RU"/>
-        </w:rPr>
-        <w:t>)</w:t>
-      </w:r>
-    </w:p>
-    <w:p>
-      <w:pPr>
-        <w:tabs>
-          <w:tab w:val="left" w:pos="451"/>
-        </w:tabs>
-        <w:jc w:val="right"/>
-        <w:rPr>
-          <w:rFonts w:ascii="Adobe Clean" w:hAnsi="Adobe Clean"/>
-          <w:sz w:val="20"/>
-          <w:lang w:val="ru-RU"/>
-        </w:rPr>
-      </w:pPr>
-      <w:r>
-        <w:rPr>
-          <w:i/>
-          <w:spacing w:val="5"/>
-          <w:w w:val="110"/>
-          <w:sz w:val="20"/>
-          <w:lang w:val="ru-RU"/>
-        </w:rPr>
-        <w:t>∂</w:t>
-      </w:r>
-      <w:r>
-        <w:rPr>
-          <w:i/>
-          <w:spacing w:val="5"/>
-          <w:w w:val="110"/>
-          <w:sz w:val="20"/>
-        </w:rPr>
-        <w:t>s</w:t>
-      </w:r>
-      <w:r>
-        <w:rPr>
-          <w:i/>
-          <w:spacing w:val="5"/>
-          <w:w w:val="110"/>
-          <w:sz w:val="20"/>
-          <w:lang w:val="ru-RU"/>
-        </w:rPr>
-        <w:tab/>
-      </w:r>
-      <w:r>
-        <w:rPr>
-          <w:rFonts w:ascii="Adobe Clean" w:hAnsi="Adobe Clean"/>
-          <w:position w:val="13"/>
-          <w:sz w:val="20"/>
-          <w:lang w:val="ru-RU"/>
-        </w:rPr>
-        <w:t>1</w:t>
       </w:r>
     </w:p>
     <w:p>
       <w:pPr>
         <w:pStyle w:val="a3"/>
-        <w:rPr>
-          <w:rFonts w:ascii="Adobe Clean"/>
-          <w:sz w:val="14"/>
+        <w:tabs>
+          <w:tab w:val="center" w:pos="3402"/>
+          <w:tab w:val="right" w:pos="6804"/>
+        </w:tabs>
+        <w:spacing w:before="103"/>
+        <w:ind w:left="136" w:right="115" w:firstLine="566"/>
+        <w:jc w:val="both"/>
+        <w:rPr>
           <w:lang w:val="ru-RU"/>
         </w:rPr>
       </w:pPr>
-    </w:p>
-    <w:p>
-      <w:pPr>
-        <w:pStyle w:val="a3"/>
-        <w:spacing w:before="2"/>
-        <w:rPr>
-          <w:rFonts w:ascii="Adobe Clean"/>
-          <w:sz w:val="17"/>
-          <w:lang w:val="ru-RU"/>
-        </w:rPr>
-      </w:pPr>
-    </w:p>
-    <w:p>
-      <w:pPr>
-        <w:ind w:left="-40"/>
-        <w:rPr>
-          <w:rFonts w:ascii="Verdana"/>
-          <w:sz w:val="14"/>
-          <w:lang w:val="ru-RU"/>
-        </w:rPr>
-      </w:pPr>
-      <w:r>
-        <w:rPr>
-          <w:rFonts w:ascii="Verdana"/>
-          <w:spacing w:val="-3"/>
-          <w:sz w:val="14"/>
-          <w:lang w:val="ru-RU"/>
-        </w:rPr>
-        <w:t>(0</w:t>
-      </w:r>
-      <w:r>
-        <w:rPr>
-          <w:i/>
-          <w:spacing w:val="-3"/>
-          <w:sz w:val="14"/>
-          <w:lang w:val="ru-RU"/>
-        </w:rPr>
-        <w:t>,</w:t>
-      </w:r>
-      <w:r>
-        <w:rPr>
-          <w:rFonts w:ascii="Verdana"/>
-          <w:spacing w:val="-3"/>
-          <w:sz w:val="14"/>
-          <w:lang w:val="ru-RU"/>
-        </w:rPr>
-        <w:t>0)</w:t>
-      </w:r>
-    </w:p>
-    <w:p>
-      <w:pPr>
-        <w:spacing w:before="50"/>
-        <w:ind w:left="624"/>
-        <w:jc w:val="center"/>
-        <w:rPr>
-          <w:rFonts w:ascii="Tahoma" w:hAnsi="Tahoma"/>
-          <w:sz w:val="20"/>
-          <w:lang w:val="ru-RU"/>
-        </w:rPr>
-      </w:pPr>
-      <w:r>
-        <w:rPr>
-          <w:i/>
-          <w:spacing w:val="5"/>
-          <w:w w:val="120"/>
-          <w:sz w:val="20"/>
-          <w:u w:val="single"/>
-          <w:lang w:val="ru-RU"/>
-        </w:rPr>
-        <w:lastRenderedPageBreak/>
-        <w:t>∂</w:t>
-      </w:r>
-      <w:r>
-        <w:rPr>
-          <w:i/>
-          <w:spacing w:val="5"/>
-          <w:w w:val="120"/>
-          <w:sz w:val="20"/>
-          <w:u w:val="single"/>
-        </w:rPr>
-        <w:t>f</w:t>
-      </w:r>
-      <w:r>
-        <w:rPr>
-          <w:i/>
-          <w:spacing w:val="-42"/>
-          <w:w w:val="120"/>
-          <w:sz w:val="20"/>
-          <w:lang w:val="ru-RU"/>
-        </w:rPr>
-        <w:t xml:space="preserve"> </w:t>
-      </w:r>
-      <w:r>
-        <w:rPr>
-          <w:rFonts w:ascii="Tahoma" w:hAnsi="Tahoma"/>
-          <w:w w:val="120"/>
-          <w:sz w:val="20"/>
-          <w:u w:val="single"/>
-          <w:lang w:val="ru-RU"/>
-        </w:rPr>
-        <w:t>(</w:t>
-      </w:r>
-      <w:r>
-        <w:rPr>
-          <w:i/>
-          <w:w w:val="120"/>
-          <w:sz w:val="20"/>
-          <w:u w:val="single"/>
-        </w:rPr>
-        <w:t>s</w:t>
-      </w:r>
-      <w:r>
-        <w:rPr>
-          <w:i/>
-          <w:w w:val="120"/>
-          <w:sz w:val="20"/>
-          <w:u w:val="single"/>
-          <w:lang w:val="ru-RU"/>
-        </w:rPr>
-        <w:t>,</w:t>
-      </w:r>
-      <w:r>
-        <w:rPr>
-          <w:i/>
-          <w:spacing w:val="-31"/>
-          <w:w w:val="120"/>
-          <w:sz w:val="20"/>
-          <w:u w:val="single"/>
-          <w:lang w:val="ru-RU"/>
-        </w:rPr>
-        <w:t xml:space="preserve"> </w:t>
-      </w:r>
-      <w:r>
-        <w:rPr>
-          <w:i/>
-          <w:spacing w:val="-10"/>
-          <w:w w:val="120"/>
-          <w:sz w:val="20"/>
-          <w:u w:val="single"/>
-        </w:rPr>
-        <w:t>t</w:t>
-      </w:r>
-      <w:r>
-        <w:rPr>
-          <w:rFonts w:ascii="Tahoma" w:hAnsi="Tahoma"/>
-          <w:spacing w:val="-10"/>
-          <w:w w:val="120"/>
-          <w:sz w:val="20"/>
-          <w:u w:val="single"/>
-          <w:lang w:val="ru-RU"/>
-        </w:rPr>
-        <w:t>)</w:t>
-      </w:r>
-    </w:p>
-    <w:p>
-      <w:pPr>
-        <w:pStyle w:val="a3"/>
-        <w:ind w:left="25"/>
-        <w:rPr>
-          <w:rFonts w:ascii="Tahoma"/>
-          <w:lang w:val="ru-RU"/>
-        </w:rPr>
-      </w:pPr>
-      <w:r>
-        <w:rPr>
-          <w:rFonts w:ascii="Tahoma"/>
-          <w:lang w:val="ru-RU"/>
-        </w:rPr>
-        <w:t>= 0 =</w:t>
-      </w:r>
-    </w:p>
-    <w:p>
-      <w:pPr>
-        <w:ind w:left="625"/>
-        <w:jc w:val="center"/>
-        <w:rPr>
-          <w:i/>
-          <w:sz w:val="20"/>
-          <w:lang w:val="ru-RU"/>
-        </w:rPr>
-      </w:pPr>
-      <w:r>
-        <w:rPr>
-          <w:i/>
-          <w:w w:val="120"/>
-          <w:sz w:val="20"/>
-          <w:lang w:val="ru-RU"/>
-        </w:rPr>
-        <w:t>∂</w:t>
-      </w:r>
-      <w:r>
-        <w:rPr>
-          <w:i/>
-          <w:w w:val="120"/>
-          <w:sz w:val="20"/>
-        </w:rPr>
-        <w:t>t</w:t>
-      </w:r>
-    </w:p>
-    <w:p>
-      <w:pPr>
-        <w:pStyle w:val="a3"/>
-        <w:rPr>
-          <w:i/>
-          <w:sz w:val="14"/>
-          <w:lang w:val="ru-RU"/>
-        </w:rPr>
-      </w:pPr>
-    </w:p>
-    <w:p>
-      <w:pPr>
-        <w:pStyle w:val="a3"/>
-        <w:spacing w:before="4"/>
-        <w:rPr>
-          <w:i/>
-          <w:sz w:val="19"/>
-          <w:lang w:val="ru-RU"/>
-        </w:rPr>
-      </w:pPr>
-    </w:p>
-    <w:p>
-      <w:pPr>
-        <w:ind w:left="50"/>
-        <w:rPr>
-          <w:rFonts w:ascii="Verdana"/>
-          <w:sz w:val="14"/>
-          <w:lang w:val="ru-RU"/>
-        </w:rPr>
-      </w:pPr>
-      <w:r>
-        <w:pict>
-          <v:shape id="_x0000_s1047" type="#_x0000_t202" style="position:absolute;left:0;text-align:left;margin-left:261.3pt;margin-top:-7.15pt;width:3.35pt;height:37.2pt;z-index:-252823552;mso-position-horizontal-relative:page" filled="f" stroked="f">
-            <v:textbox inset="0,0,0,0">
-              <w:txbxContent>
-                <w:p>
-                  <w:pPr>
-                    <w:pStyle w:val="a3"/>
-                    <w:spacing w:line="204" w:lineRule="exact"/>
-                    <w:rPr>
-                      <w:rFonts w:ascii="Adobe Clean"/>
-                    </w:rPr>
-                  </w:pPr>
-                  <w:r>
-                    <w:rPr>
-                      <w:rFonts w:ascii="Adobe Clean"/>
-                      <w:w w:val="103"/>
-                    </w:rPr>
-                    <w:t>1</w:t>
-                  </w:r>
-                </w:p>
-              </w:txbxContent>
-            </v:textbox>
-            <w10:wrap anchorx="page"/>
-          </v:shape>
-        </w:pict>
-      </w:r>
-      <w:r>
-        <w:rPr>
-          <w:rFonts w:ascii="Verdana"/>
-          <w:sz w:val="14"/>
-          <w:lang w:val="ru-RU"/>
-        </w:rPr>
-        <w:t>(0</w:t>
-      </w:r>
-      <w:r>
-        <w:rPr>
-          <w:i/>
-          <w:sz w:val="14"/>
-          <w:lang w:val="ru-RU"/>
-        </w:rPr>
-        <w:t>,</w:t>
-      </w:r>
-      <w:r>
-        <w:rPr>
-          <w:rFonts w:ascii="Verdana"/>
-          <w:sz w:val="14"/>
-          <w:lang w:val="ru-RU"/>
-        </w:rPr>
-        <w:t>0)</w:t>
-      </w:r>
+      <m:oMathPara>
+        <m:oMath>
+          <m:f>
+            <m:fPr>
+              <m:ctrlPr>
+                <w:rPr>
+                  <w:rFonts w:ascii="Cambria Math" w:hAnsi="Cambria Math"/>
+                  <w:lang w:val="ru-RU"/>
+                </w:rPr>
+              </m:ctrlPr>
+            </m:fPr>
+            <m:num>
+              <m:r>
+                <m:rPr>
+                  <m:sty m:val="p"/>
+                </m:rPr>
+                <w:rPr>
+                  <w:rFonts w:ascii="Cambria Math" w:hAnsi="Cambria Math"/>
+                  <w:lang w:val="ru-RU"/>
+                </w:rPr>
+                <m:t>∂</m:t>
+              </m:r>
+              <m:r>
+                <w:rPr>
+                  <w:rFonts w:ascii="Cambria Math" w:hAnsi="Cambria Math"/>
+                  <w:lang w:val="ru-RU"/>
+                </w:rPr>
+                <m:t>f</m:t>
+              </m:r>
+              <m:r>
+                <m:rPr>
+                  <m:sty m:val="p"/>
+                </m:rPr>
+                <w:rPr>
+                  <w:rFonts w:ascii="Cambria Math" w:hAnsi="Cambria Math"/>
+                  <w:lang w:val="ru-RU"/>
+                </w:rPr>
+                <m:t>(</m:t>
+              </m:r>
+              <m:r>
+                <w:rPr>
+                  <w:rFonts w:ascii="Cambria Math" w:hAnsi="Cambria Math"/>
+                  <w:lang w:val="ru-RU"/>
+                </w:rPr>
+                <m:t>s</m:t>
+              </m:r>
+              <m:r>
+                <m:rPr>
+                  <m:sty m:val="p"/>
+                </m:rPr>
+                <w:rPr>
+                  <w:rFonts w:ascii="Cambria Math" w:hAnsi="Cambria Math"/>
+                  <w:lang w:val="ru-RU"/>
+                </w:rPr>
+                <m:t>,</m:t>
+              </m:r>
+              <m:r>
+                <w:rPr>
+                  <w:rFonts w:ascii="Cambria Math" w:hAnsi="Cambria Math"/>
+                  <w:lang w:val="ru-RU"/>
+                </w:rPr>
+                <m:t>t</m:t>
+              </m:r>
+              <m:r>
+                <m:rPr>
+                  <m:sty m:val="p"/>
+                </m:rPr>
+                <w:rPr>
+                  <w:rFonts w:ascii="Cambria Math" w:hAnsi="Cambria Math"/>
+                  <w:lang w:val="ru-RU"/>
+                </w:rPr>
+                <m:t>)</m:t>
+              </m:r>
+            </m:num>
+            <m:den>
+              <m:r>
+                <m:rPr>
+                  <m:sty m:val="p"/>
+                </m:rPr>
+                <w:rPr>
+                  <w:rFonts w:ascii="Cambria Math" w:hAnsi="Cambria Math"/>
+                  <w:lang w:val="ru-RU"/>
+                </w:rPr>
+                <m:t>∂</m:t>
+              </m:r>
+              <m:r>
+                <w:rPr>
+                  <w:rFonts w:ascii="Cambria Math" w:hAnsi="Cambria Math"/>
+                  <w:lang w:val="ru-RU"/>
+                </w:rPr>
+                <m:t>s</m:t>
+              </m:r>
+            </m:den>
+          </m:f>
+          <m:sSub>
+            <m:sSubPr>
+              <m:ctrlPr>
+                <w:rPr>
+                  <w:rFonts w:ascii="Cambria Math" w:hAnsi="Cambria Math"/>
+                  <w:lang w:val="ru-RU"/>
+                </w:rPr>
+              </m:ctrlPr>
+            </m:sSubPr>
+            <m:e>
+              <m:r>
+                <m:rPr>
+                  <m:sty m:val="p"/>
+                </m:rPr>
+                <w:rPr>
+                  <w:rFonts w:ascii="Cambria Math" w:hAnsi="Cambria Math"/>
+                  <w:lang w:val="ru-RU"/>
+                </w:rPr>
+                <m:t>|</m:t>
+              </m:r>
+            </m:e>
+            <m:sub>
+              <m:r>
+                <m:rPr>
+                  <m:sty m:val="p"/>
+                </m:rPr>
+                <w:rPr>
+                  <w:rFonts w:ascii="Cambria Math" w:hAnsi="Cambria Math"/>
+                  <w:lang w:val="ru-RU"/>
+                </w:rPr>
+                <m:t>(0,0)</m:t>
+              </m:r>
+            </m:sub>
+          </m:sSub>
+          <m:r>
+            <m:rPr>
+              <m:sty m:val="p"/>
+            </m:rPr>
+            <w:rPr>
+              <w:rFonts w:ascii="Cambria Math" w:hAnsi="Cambria Math"/>
+              <w:lang w:val="ru-RU"/>
+            </w:rPr>
+            <m:t>=0=</m:t>
+          </m:r>
+          <m:f>
+            <m:fPr>
+              <m:ctrlPr>
+                <w:rPr>
+                  <w:rFonts w:ascii="Cambria Math" w:hAnsi="Cambria Math"/>
+                  <w:lang w:val="ru-RU"/>
+                </w:rPr>
+              </m:ctrlPr>
+            </m:fPr>
+            <m:num>
+              <m:r>
+                <m:rPr>
+                  <m:sty m:val="p"/>
+                </m:rPr>
+                <w:rPr>
+                  <w:rFonts w:ascii="Cambria Math" w:hAnsi="Cambria Math"/>
+                  <w:lang w:val="ru-RU"/>
+                </w:rPr>
+                <m:t>∂</m:t>
+              </m:r>
+              <m:r>
+                <w:rPr>
+                  <w:rFonts w:ascii="Cambria Math" w:hAnsi="Cambria Math"/>
+                  <w:lang w:val="ru-RU"/>
+                </w:rPr>
+                <m:t>f</m:t>
+              </m:r>
+              <m:r>
+                <m:rPr>
+                  <m:sty m:val="p"/>
+                </m:rPr>
+                <w:rPr>
+                  <w:rFonts w:ascii="Cambria Math" w:hAnsi="Cambria Math"/>
+                  <w:lang w:val="ru-RU"/>
+                </w:rPr>
+                <m:t>(</m:t>
+              </m:r>
+              <m:r>
+                <w:rPr>
+                  <w:rFonts w:ascii="Cambria Math" w:hAnsi="Cambria Math"/>
+                  <w:lang w:val="ru-RU"/>
+                </w:rPr>
+                <m:t>s</m:t>
+              </m:r>
+              <m:r>
+                <m:rPr>
+                  <m:sty m:val="p"/>
+                </m:rPr>
+                <w:rPr>
+                  <w:rFonts w:ascii="Cambria Math" w:hAnsi="Cambria Math"/>
+                  <w:lang w:val="ru-RU"/>
+                </w:rPr>
+                <m:t>,</m:t>
+              </m:r>
+              <m:r>
+                <w:rPr>
+                  <w:rFonts w:ascii="Cambria Math" w:hAnsi="Cambria Math"/>
+                  <w:lang w:val="ru-RU"/>
+                </w:rPr>
+                <m:t>t</m:t>
+              </m:r>
+              <m:r>
+                <m:rPr>
+                  <m:sty m:val="p"/>
+                </m:rPr>
+                <w:rPr>
+                  <w:rFonts w:ascii="Cambria Math" w:hAnsi="Cambria Math"/>
+                  <w:lang w:val="ru-RU"/>
+                </w:rPr>
+                <m:t>)</m:t>
+              </m:r>
+            </m:num>
+            <m:den>
+              <m:r>
+                <m:rPr>
+                  <m:sty m:val="p"/>
+                </m:rPr>
+                <w:rPr>
+                  <w:rFonts w:ascii="Cambria Math" w:hAnsi="Cambria Math"/>
+                  <w:lang w:val="ru-RU"/>
+                </w:rPr>
+                <m:t>∂</m:t>
+              </m:r>
+              <m:r>
+                <w:rPr>
+                  <w:rFonts w:ascii="Cambria Math" w:hAnsi="Cambria Math"/>
+                  <w:lang w:val="ru-RU"/>
+                </w:rPr>
+                <m:t>t</m:t>
+              </m:r>
+            </m:den>
+          </m:f>
+          <m:sSub>
+            <m:sSubPr>
+              <m:ctrlPr>
+                <w:rPr>
+                  <w:rFonts w:ascii="Cambria Math" w:hAnsi="Cambria Math"/>
+                  <w:lang w:val="ru-RU"/>
+                </w:rPr>
+              </m:ctrlPr>
+            </m:sSubPr>
+            <m:e>
+              <m:r>
+                <m:rPr>
+                  <m:sty m:val="p"/>
+                </m:rPr>
+                <w:rPr>
+                  <w:rFonts w:ascii="Cambria Math" w:hAnsi="Cambria Math"/>
+                  <w:lang w:val="ru-RU"/>
+                </w:rPr>
+                <m:t>|</m:t>
+              </m:r>
+            </m:e>
+            <m:sub>
+              <m:r>
+                <m:rPr>
+                  <m:sty m:val="p"/>
+                </m:rPr>
+                <w:rPr>
+                  <w:rFonts w:ascii="Cambria Math" w:hAnsi="Cambria Math"/>
+                  <w:lang w:val="ru-RU"/>
+                </w:rPr>
+                <m:t>(0,0)</m:t>
+              </m:r>
+            </m:sub>
+          </m:sSub>
+        </m:oMath>
+      </m:oMathPara>
     </w:p>
     <w:p>
       <w:pPr>
@@ -32664,7 +31978,7 @@
         </w:rPr>
       </w:pPr>
       <w:r>
-        <w:pict>
+        <w:pict w14:anchorId="56F068BB">
           <v:shape id="_x0000_s1046" type="#_x0000_t202" style="position:absolute;left:0;text-align:left;margin-left:183.45pt;margin-top:13.5pt;width:6.25pt;height:12.1pt;z-index:-252822528;mso-position-horizontal-relative:page" filled="f" stroked="f">
             <v:textbox inset="0,0,0,0">
               <w:txbxContent>
@@ -32758,7 +32072,6 @@
         </w:rPr>
         <w:t xml:space="preserve"> </w:t>
       </w:r>
-      <w:proofErr w:type="gramStart"/>
       <w:r>
         <w:rPr>
           <w:i/>
@@ -32775,28 +32088,11 @@
       <w:r>
         <w:rPr>
           <w:i/>
-          <w:lang w:val="ru-RU"/>
-        </w:rPr>
-        <w:t xml:space="preserve"> </w:t>
-      </w:r>
-      <w:r>
-        <w:rPr>
-          <w:i/>
-          <w:spacing w:val="29"/>
-          <w:lang w:val="ru-RU"/>
-        </w:rPr>
-        <w:t xml:space="preserve"> </w:t>
-      </w:r>
-      <w:r>
-        <w:rPr>
-          <w:rFonts w:ascii="Verdana" w:hAnsi="Verdana"/>
-          <w:spacing w:val="5"/>
           <w:vertAlign w:val="subscript"/>
           <w:lang w:val="ru-RU"/>
         </w:rPr>
-        <w:t>1</w:t>
-      </w:r>
-      <w:proofErr w:type="gramEnd"/>
+        <w:t>-1</w:t>
+      </w:r>
       <w:r>
         <w:rPr>
           <w:i/>
@@ -32935,6 +32231,7 @@
         </w:rPr>
         <w:t xml:space="preserve"> </w:t>
       </w:r>
+      <w:proofErr w:type="gramStart"/>
       <w:r>
         <w:rPr>
           <w:lang w:val="ru-RU"/>
@@ -32952,7 +32249,14 @@
         <w:rPr>
           <w:lang w:val="ru-RU"/>
         </w:rPr>
-        <w:t>прямой и проходящая через них ломаная фактически является отрезком</w:t>
+        <w:t>прямой</w:t>
+      </w:r>
+      <w:proofErr w:type="gramEnd"/>
+      <w:r>
+        <w:rPr>
+          <w:lang w:val="ru-RU"/>
+        </w:rPr>
+        <w:t xml:space="preserve"> и проходящая через них ломаная фактически является отрезком</w:t>
       </w:r>
       <w:r>
         <w:rPr>
@@ -33004,7 +32308,7 @@
     <w:p>
       <w:pPr>
         <w:pStyle w:val="a3"/>
-        <w:ind w:left="703"/>
+        <w:ind w:left="142" w:firstLine="561"/>
         <w:jc w:val="both"/>
         <w:rPr>
           <w:lang w:val="ru-RU"/>
@@ -33016,30 +32320,15 @@
         </w:rPr>
         <w:t>Рассмотрим теперь случай, когда хотя бы одна из производных в</w:t>
       </w:r>
-    </w:p>
-    <w:p>
-      <w:pPr>
-        <w:pStyle w:val="a4"/>
-        <w:numPr>
-          <w:ilvl w:val="0"/>
-          <w:numId w:val="8"/>
-        </w:numPr>
-        <w:tabs>
-          <w:tab w:val="left" w:pos="413"/>
-        </w:tabs>
-        <w:ind w:hanging="284"/>
-        <w:jc w:val="both"/>
-        <w:rPr>
-          <w:sz w:val="20"/>
-          <w:szCs w:val="20"/>
-          <w:lang w:val="ru-RU"/>
-        </w:rPr>
-      </w:pPr>
+      <w:r>
+        <w:rPr>
+          <w:lang w:val="ru-RU"/>
+        </w:rPr>
+        <w:t xml:space="preserve"> (4) </w:t>
+      </w:r>
       <w:r>
         <w:rPr>
           <w:w w:val="110"/>
-          <w:sz w:val="20"/>
-          <w:szCs w:val="20"/>
           <w:lang w:val="ru-RU"/>
         </w:rPr>
         <w:t>не</w:t>
@@ -33048,8 +32337,6 @@
         <w:rPr>
           <w:spacing w:val="-10"/>
           <w:w w:val="110"/>
-          <w:sz w:val="20"/>
-          <w:szCs w:val="20"/>
           <w:lang w:val="ru-RU"/>
         </w:rPr>
         <w:t xml:space="preserve"> </w:t>
@@ -33057,8 +32344,6 @@
       <w:r>
         <w:rPr>
           <w:w w:val="110"/>
-          <w:sz w:val="20"/>
-          <w:szCs w:val="20"/>
           <w:lang w:val="ru-RU"/>
         </w:rPr>
         <w:t>равна</w:t>
@@ -33067,8 +32352,6 @@
         <w:rPr>
           <w:spacing w:val="-10"/>
           <w:w w:val="110"/>
-          <w:sz w:val="20"/>
-          <w:szCs w:val="20"/>
           <w:lang w:val="ru-RU"/>
         </w:rPr>
         <w:t xml:space="preserve"> </w:t>
@@ -33077,8 +32360,6 @@
         <w:rPr>
           <w:spacing w:val="-3"/>
           <w:w w:val="110"/>
-          <w:sz w:val="20"/>
-          <w:szCs w:val="20"/>
           <w:lang w:val="ru-RU"/>
         </w:rPr>
         <w:t>нулю.</w:t>
@@ -33087,8 +32368,6 @@
         <w:rPr>
           <w:spacing w:val="-10"/>
           <w:w w:val="110"/>
-          <w:sz w:val="20"/>
-          <w:szCs w:val="20"/>
           <w:lang w:val="ru-RU"/>
         </w:rPr>
         <w:t xml:space="preserve"> </w:t>
@@ -33096,8 +32375,6 @@
       <w:r>
         <w:rPr>
           <w:w w:val="110"/>
-          <w:sz w:val="20"/>
-          <w:szCs w:val="20"/>
           <w:lang w:val="ru-RU"/>
         </w:rPr>
         <w:t>Обозначим</w:t>
@@ -33106,611 +32383,25 @@
         <w:rPr>
           <w:spacing w:val="-10"/>
           <w:w w:val="110"/>
-          <w:sz w:val="20"/>
-          <w:szCs w:val="20"/>
-          <w:lang w:val="ru-RU"/>
-        </w:rPr>
-        <w:t xml:space="preserve"> </w:t>
-      </w:r>
-      <w:r>
-        <w:rPr>
-          <w:i/>
+          <w:lang w:val="ru-RU"/>
+        </w:rPr>
+        <w:t xml:space="preserve"> </w:t>
+      </w:r>
+      <m:oMath>
+        <m:r>
+          <w:rPr>
+            <w:rFonts w:ascii="Cambria Math" w:hAnsi="Cambria Math"/>
+            <w:w w:val="110"/>
+          </w:rPr>
+          <m:t>φ(t)=f(t,t)</m:t>
+        </m:r>
+      </m:oMath>
+      <w:r>
+        <w:rPr>
           <w:w w:val="110"/>
-          <w:sz w:val="20"/>
-          <w:szCs w:val="20"/>
-        </w:rPr>
-        <w:t>ϕ</w:t>
-      </w:r>
-      <w:r>
-        <w:rPr>
-          <w:rFonts w:ascii="Tahoma" w:eastAsia="Tahoma" w:hAnsi="Tahoma" w:cs="Tahoma"/>
-          <w:w w:val="110"/>
-          <w:sz w:val="20"/>
-          <w:szCs w:val="20"/>
-          <w:lang w:val="ru-RU"/>
-        </w:rPr>
-        <w:t>(</w:t>
-      </w:r>
-      <w:r>
-        <w:rPr>
-          <w:i/>
-          <w:w w:val="110"/>
-          <w:sz w:val="20"/>
-          <w:szCs w:val="20"/>
-        </w:rPr>
-        <w:t>t</w:t>
-      </w:r>
-      <w:r>
-        <w:rPr>
-          <w:rFonts w:ascii="Tahoma" w:eastAsia="Tahoma" w:hAnsi="Tahoma" w:cs="Tahoma"/>
-          <w:w w:val="110"/>
-          <w:sz w:val="20"/>
-          <w:szCs w:val="20"/>
-          <w:lang w:val="ru-RU"/>
-        </w:rPr>
-        <w:t>)</w:t>
-      </w:r>
-      <w:r>
-        <w:rPr>
-          <w:rFonts w:ascii="Tahoma" w:eastAsia="Tahoma" w:hAnsi="Tahoma" w:cs="Tahoma"/>
-          <w:spacing w:val="-17"/>
-          <w:w w:val="110"/>
-          <w:sz w:val="20"/>
-          <w:szCs w:val="20"/>
-          <w:lang w:val="ru-RU"/>
-        </w:rPr>
-        <w:t xml:space="preserve"> </w:t>
-      </w:r>
-      <w:r>
-        <w:rPr>
-          <w:rFonts w:ascii="Tahoma" w:eastAsia="Tahoma" w:hAnsi="Tahoma" w:cs="Tahoma"/>
-          <w:w w:val="110"/>
-          <w:sz w:val="20"/>
-          <w:szCs w:val="20"/>
-          <w:lang w:val="ru-RU"/>
-        </w:rPr>
-        <w:t>=</w:t>
-      </w:r>
-      <w:r>
-        <w:rPr>
-          <w:rFonts w:ascii="Tahoma" w:eastAsia="Tahoma" w:hAnsi="Tahoma" w:cs="Tahoma"/>
-          <w:spacing w:val="-19"/>
-          <w:w w:val="110"/>
-          <w:sz w:val="20"/>
-          <w:szCs w:val="20"/>
-          <w:lang w:val="ru-RU"/>
-        </w:rPr>
-        <w:t xml:space="preserve"> </w:t>
-      </w:r>
-      <w:r>
-        <w:rPr>
-          <w:i/>
-          <w:w w:val="145"/>
-          <w:sz w:val="20"/>
-          <w:szCs w:val="20"/>
-        </w:rPr>
-        <w:t>f</w:t>
-      </w:r>
-      <w:r>
-        <w:rPr>
-          <w:i/>
-          <w:spacing w:val="-53"/>
-          <w:w w:val="145"/>
-          <w:sz w:val="20"/>
-          <w:szCs w:val="20"/>
-          <w:lang w:val="ru-RU"/>
-        </w:rPr>
-        <w:t xml:space="preserve"> </w:t>
-      </w:r>
-      <w:r>
-        <w:rPr>
-          <w:rFonts w:ascii="Tahoma" w:eastAsia="Tahoma" w:hAnsi="Tahoma" w:cs="Tahoma"/>
-          <w:w w:val="110"/>
-          <w:sz w:val="20"/>
-          <w:szCs w:val="20"/>
-          <w:lang w:val="ru-RU"/>
-        </w:rPr>
-        <w:t>(</w:t>
-      </w:r>
-      <w:r>
-        <w:rPr>
-          <w:i/>
-          <w:w w:val="110"/>
-          <w:sz w:val="20"/>
-          <w:szCs w:val="20"/>
-        </w:rPr>
-        <w:t>t</w:t>
-      </w:r>
-      <w:r>
-        <w:rPr>
-          <w:i/>
-          <w:w w:val="110"/>
-          <w:sz w:val="20"/>
-          <w:szCs w:val="20"/>
-          <w:lang w:val="ru-RU"/>
-        </w:rPr>
-        <w:t>,</w:t>
-      </w:r>
-      <w:r>
-        <w:rPr>
-          <w:i/>
-          <w:spacing w:val="-24"/>
-          <w:w w:val="110"/>
-          <w:sz w:val="20"/>
-          <w:szCs w:val="20"/>
-          <w:lang w:val="ru-RU"/>
-        </w:rPr>
-        <w:t xml:space="preserve"> </w:t>
-      </w:r>
-      <w:r>
-        <w:rPr>
-          <w:i/>
-          <w:w w:val="110"/>
-          <w:sz w:val="20"/>
-          <w:szCs w:val="20"/>
-        </w:rPr>
-        <w:t>t</w:t>
-      </w:r>
-      <w:r>
-        <w:rPr>
-          <w:rFonts w:ascii="Tahoma" w:eastAsia="Tahoma" w:hAnsi="Tahoma" w:cs="Tahoma"/>
-          <w:w w:val="110"/>
-          <w:sz w:val="20"/>
-          <w:szCs w:val="20"/>
-          <w:lang w:val="ru-RU"/>
-        </w:rPr>
-        <w:t>)</w:t>
-      </w:r>
-      <w:r>
-        <w:rPr>
-          <w:w w:val="110"/>
-          <w:sz w:val="20"/>
-          <w:szCs w:val="20"/>
           <w:lang w:val="ru-RU"/>
         </w:rPr>
         <w:t>.</w:t>
-      </w:r>
-    </w:p>
-    <w:p>
-      <w:pPr>
-        <w:spacing w:before="111"/>
-        <w:ind w:left="1495" w:hanging="30"/>
-        <w:rPr>
-          <w:rFonts w:ascii="Verdana" w:eastAsia="Verdana" w:hAnsi="Verdana" w:cs="Verdana"/>
-          <w:sz w:val="14"/>
-          <w:szCs w:val="14"/>
-        </w:rPr>
-      </w:pPr>
-      <w:proofErr w:type="spellStart"/>
-      <w:r>
-        <w:rPr>
-          <w:i/>
-          <w:w w:val="110"/>
-          <w:sz w:val="20"/>
-          <w:szCs w:val="20"/>
-          <w:u w:val="single"/>
-        </w:rPr>
-        <w:t>dϕ</w:t>
-      </w:r>
-      <w:proofErr w:type="spellEnd"/>
-      <w:r>
-        <w:rPr>
-          <w:i/>
-          <w:w w:val="110"/>
-          <w:sz w:val="20"/>
-          <w:szCs w:val="20"/>
-        </w:rPr>
-        <w:t xml:space="preserve"> dt</w:t>
-      </w:r>
-      <w:r>
-        <w:rPr>
-          <w:i/>
-          <w:spacing w:val="-15"/>
-          <w:w w:val="110"/>
-          <w:sz w:val="20"/>
-          <w:szCs w:val="20"/>
-        </w:rPr>
-        <w:t xml:space="preserve"> </w:t>
-      </w:r>
-      <w:r>
-        <w:rPr>
-          <w:rFonts w:ascii="Adobe Clean" w:eastAsia="Adobe Clean" w:hAnsi="Adobe Clean" w:cs="Adobe Clean"/>
-          <w:spacing w:val="-10"/>
-          <w:w w:val="110"/>
-          <w:position w:val="13"/>
-          <w:sz w:val="20"/>
-          <w:szCs w:val="20"/>
-        </w:rPr>
-        <w:t>1</w:t>
-      </w:r>
-      <w:r>
-        <w:rPr>
-          <w:rFonts w:ascii="Verdana" w:eastAsia="Verdana" w:hAnsi="Verdana" w:cs="Verdana"/>
-          <w:spacing w:val="-10"/>
-          <w:w w:val="110"/>
-          <w:sz w:val="14"/>
-          <w:szCs w:val="14"/>
-        </w:rPr>
-        <w:t>0</w:t>
-      </w:r>
-    </w:p>
-    <w:p>
-      <w:pPr>
-        <w:spacing w:before="50"/>
-        <w:ind w:left="259"/>
-        <w:rPr>
-          <w:rFonts w:ascii="Tahoma" w:hAnsi="Tahoma"/>
-          <w:sz w:val="20"/>
-        </w:rPr>
-      </w:pPr>
-      <w:r>
-        <w:rPr>
-          <w:i/>
-          <w:w w:val="120"/>
-          <w:sz w:val="20"/>
-          <w:u w:val="single"/>
-        </w:rPr>
-        <w:t>∂f</w:t>
-      </w:r>
-      <w:r>
-        <w:rPr>
-          <w:i/>
-          <w:w w:val="120"/>
-          <w:sz w:val="20"/>
-        </w:rPr>
-        <w:t xml:space="preserve"> </w:t>
-      </w:r>
-      <w:r>
-        <w:rPr>
-          <w:rFonts w:ascii="Tahoma" w:hAnsi="Tahoma"/>
-          <w:w w:val="120"/>
-          <w:sz w:val="20"/>
-          <w:u w:val="single"/>
-        </w:rPr>
-        <w:t>(</w:t>
-      </w:r>
-      <w:r>
-        <w:rPr>
-          <w:i/>
-          <w:w w:val="120"/>
-          <w:sz w:val="20"/>
-          <w:u w:val="single"/>
-        </w:rPr>
-        <w:t>s, t</w:t>
-      </w:r>
-      <w:r>
-        <w:rPr>
-          <w:rFonts w:ascii="Tahoma" w:hAnsi="Tahoma"/>
-          <w:w w:val="120"/>
-          <w:sz w:val="20"/>
-          <w:u w:val="single"/>
-        </w:rPr>
-        <w:t>)</w:t>
-      </w:r>
-    </w:p>
-    <w:p>
-      <w:pPr>
-        <w:tabs>
-          <w:tab w:val="left" w:pos="928"/>
-        </w:tabs>
-        <w:ind w:left="476"/>
-        <w:rPr>
-          <w:rFonts w:ascii="Adobe Clean" w:hAnsi="Adobe Clean"/>
-          <w:sz w:val="20"/>
-        </w:rPr>
-      </w:pPr>
-      <w:r>
-        <w:pict>
-          <v:shape id="_x0000_s1045" type="#_x0000_t202" style="position:absolute;left:0;text-align:left;margin-left:147.75pt;margin-top:-.45pt;width:7.75pt;height:10pt;z-index:251730944;mso-position-horizontal-relative:page" filled="f" stroked="f">
-            <v:textbox inset="0,0,0,0">
-              <w:txbxContent>
-                <w:p>
-                  <w:pPr>
-                    <w:pStyle w:val="a3"/>
-                    <w:spacing w:line="191" w:lineRule="exact"/>
-                    <w:rPr>
-                      <w:rFonts w:ascii="Tahoma"/>
-                    </w:rPr>
-                  </w:pPr>
-                  <w:r>
-                    <w:rPr>
-                      <w:rFonts w:ascii="Tahoma"/>
-                      <w:w w:val="106"/>
-                    </w:rPr>
-                    <w:t>=</w:t>
-                  </w:r>
-                </w:p>
-              </w:txbxContent>
-            </v:textbox>
-            <w10:wrap anchorx="page"/>
-          </v:shape>
-        </w:pict>
-      </w:r>
-      <w:r>
-        <w:rPr>
-          <w:i/>
-          <w:spacing w:val="5"/>
-          <w:w w:val="110"/>
-          <w:sz w:val="20"/>
-        </w:rPr>
-        <w:t>∂s</w:t>
-      </w:r>
-      <w:r>
-        <w:rPr>
-          <w:i/>
-          <w:spacing w:val="5"/>
-          <w:w w:val="110"/>
-          <w:sz w:val="20"/>
-        </w:rPr>
-        <w:tab/>
-      </w:r>
-      <w:r>
-        <w:rPr>
-          <w:rFonts w:ascii="Adobe Clean" w:hAnsi="Adobe Clean"/>
-          <w:spacing w:val="-20"/>
-          <w:w w:val="110"/>
-          <w:position w:val="13"/>
-          <w:sz w:val="20"/>
-        </w:rPr>
-        <w:t>1</w:t>
-      </w:r>
-    </w:p>
-    <w:p>
-      <w:pPr>
-        <w:pStyle w:val="a3"/>
-        <w:rPr>
-          <w:rFonts w:ascii="Adobe Clean"/>
-          <w:sz w:val="14"/>
-        </w:rPr>
-      </w:pPr>
-    </w:p>
-    <w:p>
-      <w:pPr>
-        <w:pStyle w:val="a3"/>
-        <w:spacing w:before="2"/>
-        <w:rPr>
-          <w:rFonts w:ascii="Adobe Clean"/>
-          <w:sz w:val="17"/>
-        </w:rPr>
-      </w:pPr>
-    </w:p>
-    <w:p>
-      <w:pPr>
-        <w:ind w:left="-40"/>
-        <w:rPr>
-          <w:rFonts w:ascii="Verdana"/>
-          <w:sz w:val="14"/>
-        </w:rPr>
-      </w:pPr>
-      <w:r>
-        <w:rPr>
-          <w:rFonts w:ascii="Verdana"/>
-          <w:spacing w:val="-3"/>
-          <w:sz w:val="14"/>
-        </w:rPr>
-        <w:t>(0</w:t>
-      </w:r>
-      <w:r>
-        <w:rPr>
-          <w:i/>
-          <w:spacing w:val="-3"/>
-          <w:sz w:val="14"/>
-        </w:rPr>
-        <w:t>,</w:t>
-      </w:r>
-      <w:r>
-        <w:rPr>
-          <w:rFonts w:ascii="Verdana"/>
-          <w:spacing w:val="-3"/>
-          <w:sz w:val="14"/>
-        </w:rPr>
-        <w:t>0)</w:t>
-      </w:r>
-    </w:p>
-    <w:p>
-      <w:pPr>
-        <w:spacing w:before="50"/>
-        <w:ind w:left="237"/>
-        <w:rPr>
-          <w:rFonts w:ascii="Tahoma" w:hAnsi="Tahoma"/>
-          <w:sz w:val="20"/>
-        </w:rPr>
-      </w:pPr>
-      <w:r>
-        <w:rPr>
-          <w:i/>
-          <w:w w:val="120"/>
-          <w:sz w:val="20"/>
-          <w:u w:val="single"/>
-        </w:rPr>
-        <w:t>∂f</w:t>
-      </w:r>
-      <w:r>
-        <w:rPr>
-          <w:i/>
-          <w:w w:val="120"/>
-          <w:sz w:val="20"/>
-        </w:rPr>
-        <w:t xml:space="preserve"> </w:t>
-      </w:r>
-      <w:r>
-        <w:rPr>
-          <w:rFonts w:ascii="Tahoma" w:hAnsi="Tahoma"/>
-          <w:w w:val="120"/>
-          <w:sz w:val="20"/>
-          <w:u w:val="single"/>
-        </w:rPr>
-        <w:t>(</w:t>
-      </w:r>
-      <w:r>
-        <w:rPr>
-          <w:i/>
-          <w:w w:val="120"/>
-          <w:sz w:val="20"/>
-          <w:u w:val="single"/>
-        </w:rPr>
-        <w:t>s, t</w:t>
-      </w:r>
-      <w:r>
-        <w:rPr>
-          <w:rFonts w:ascii="Tahoma" w:hAnsi="Tahoma"/>
-          <w:w w:val="120"/>
-          <w:sz w:val="20"/>
-          <w:u w:val="single"/>
-        </w:rPr>
-        <w:t>)</w:t>
-      </w:r>
-    </w:p>
-    <w:p>
-      <w:pPr>
-        <w:tabs>
-          <w:tab w:val="left" w:pos="905"/>
-        </w:tabs>
-        <w:ind w:left="465"/>
-        <w:rPr>
-          <w:rFonts w:ascii="Adobe Clean" w:hAnsi="Adobe Clean"/>
-          <w:sz w:val="20"/>
-          <w:lang w:val="ru-RU"/>
-        </w:rPr>
-      </w:pPr>
-      <w:r>
-        <w:pict>
-          <v:shape id="_x0000_s1044" type="#_x0000_t202" style="position:absolute;left:0;text-align:left;margin-left:215.5pt;margin-top:-.45pt;width:7.75pt;height:10pt;z-index:251731968;mso-position-horizontal-relative:page" filled="f" stroked="f">
-            <v:textbox inset="0,0,0,0">
-              <w:txbxContent>
-                <w:p>
-                  <w:pPr>
-                    <w:pStyle w:val="a3"/>
-                    <w:spacing w:line="191" w:lineRule="exact"/>
-                    <w:rPr>
-                      <w:rFonts w:ascii="Tahoma"/>
-                    </w:rPr>
-                  </w:pPr>
-                  <w:r>
-                    <w:rPr>
-                      <w:rFonts w:ascii="Tahoma"/>
-                      <w:w w:val="106"/>
-                    </w:rPr>
-                    <w:t>+</w:t>
-                  </w:r>
-                </w:p>
-              </w:txbxContent>
-            </v:textbox>
-            <w10:wrap anchorx="page"/>
-          </v:shape>
-        </w:pict>
-      </w:r>
-      <w:r>
-        <w:rPr>
-          <w:i/>
-          <w:spacing w:val="5"/>
-          <w:w w:val="115"/>
-          <w:sz w:val="20"/>
-          <w:lang w:val="ru-RU"/>
-        </w:rPr>
-        <w:t>∂</w:t>
-      </w:r>
-      <w:r>
-        <w:rPr>
-          <w:i/>
-          <w:spacing w:val="5"/>
-          <w:w w:val="115"/>
-          <w:sz w:val="20"/>
-        </w:rPr>
-        <w:t>t</w:t>
-      </w:r>
-      <w:r>
-        <w:rPr>
-          <w:i/>
-          <w:spacing w:val="5"/>
-          <w:w w:val="115"/>
-          <w:sz w:val="20"/>
-          <w:lang w:val="ru-RU"/>
-        </w:rPr>
-        <w:tab/>
-      </w:r>
-      <w:r>
-        <w:rPr>
-          <w:rFonts w:ascii="Adobe Clean" w:hAnsi="Adobe Clean"/>
-          <w:spacing w:val="-19"/>
-          <w:w w:val="115"/>
-          <w:position w:val="13"/>
-          <w:sz w:val="20"/>
-          <w:lang w:val="ru-RU"/>
-        </w:rPr>
-        <w:t>1</w:t>
-      </w:r>
-    </w:p>
-    <w:p>
-      <w:pPr>
-        <w:pStyle w:val="a3"/>
-        <w:rPr>
-          <w:rFonts w:ascii="Adobe Clean"/>
-          <w:sz w:val="15"/>
-          <w:lang w:val="ru-RU"/>
-        </w:rPr>
-      </w:pPr>
-    </w:p>
-    <w:p>
-      <w:pPr>
-        <w:ind w:left="356"/>
-        <w:rPr>
-          <w:rFonts w:ascii="Tahoma"/>
-          <w:sz w:val="20"/>
-          <w:lang w:val="ru-RU"/>
-        </w:rPr>
-      </w:pPr>
-      <w:r>
-        <w:rPr>
-          <w:i/>
-          <w:w w:val="105"/>
-          <w:sz w:val="20"/>
-          <w:lang w:val="ru-RU"/>
-        </w:rPr>
-        <w:t xml:space="preserve">&gt; </w:t>
-      </w:r>
-      <w:r>
-        <w:rPr>
-          <w:rFonts w:ascii="Tahoma"/>
-          <w:w w:val="105"/>
-          <w:sz w:val="20"/>
-          <w:lang w:val="ru-RU"/>
-        </w:rPr>
-        <w:t>0</w:t>
-      </w:r>
-    </w:p>
-    <w:p>
-      <w:pPr>
-        <w:ind w:left="-40"/>
-        <w:rPr>
-          <w:rFonts w:ascii="Verdana"/>
-          <w:sz w:val="14"/>
-          <w:lang w:val="ru-RU"/>
-        </w:rPr>
-      </w:pPr>
-      <w:r>
-        <w:rPr>
-          <w:rFonts w:ascii="Verdana"/>
-          <w:sz w:val="14"/>
-          <w:lang w:val="ru-RU"/>
-        </w:rPr>
-        <w:t>(0</w:t>
-      </w:r>
-      <w:r>
-        <w:rPr>
-          <w:i/>
-          <w:sz w:val="14"/>
-          <w:lang w:val="ru-RU"/>
-        </w:rPr>
-        <w:t>,</w:t>
-      </w:r>
-      <w:r>
-        <w:rPr>
-          <w:rFonts w:ascii="Verdana"/>
-          <w:sz w:val="14"/>
-          <w:lang w:val="ru-RU"/>
-        </w:rPr>
-        <w:t>0)</w:t>
       </w:r>
     </w:p>
     <w:p>
@@ -33724,8 +32415,303 @@
           <w:lang w:val="ru-RU"/>
         </w:rPr>
       </w:pPr>
-      <w:r>
-        <w:pict>
+      <m:oMathPara>
+        <m:oMath>
+          <m:f>
+            <m:fPr>
+              <m:ctrlPr>
+                <w:rPr>
+                  <w:rFonts w:ascii="Cambria Math" w:hAnsi="Cambria Math"/>
+                  <w:sz w:val="20"/>
+                  <w:szCs w:val="20"/>
+                  <w:lang w:val="ru-RU"/>
+                </w:rPr>
+              </m:ctrlPr>
+            </m:fPr>
+            <m:num>
+              <m:r>
+                <w:rPr>
+                  <w:rFonts w:ascii="Cambria Math" w:hAnsi="Cambria Math"/>
+                  <w:sz w:val="20"/>
+                  <w:szCs w:val="20"/>
+                  <w:lang w:val="ru-RU"/>
+                </w:rPr>
+                <m:t>dφ</m:t>
+              </m:r>
+            </m:num>
+            <m:den>
+              <m:r>
+                <w:rPr>
+                  <w:rFonts w:ascii="Cambria Math" w:hAnsi="Cambria Math"/>
+                  <w:sz w:val="20"/>
+                  <w:szCs w:val="20"/>
+                  <w:lang w:val="ru-RU"/>
+                </w:rPr>
+                <m:t>dt</m:t>
+              </m:r>
+            </m:den>
+          </m:f>
+          <m:sSub>
+            <m:sSubPr>
+              <m:ctrlPr>
+                <w:rPr>
+                  <w:rFonts w:ascii="Cambria Math" w:hAnsi="Cambria Math"/>
+                  <w:sz w:val="20"/>
+                  <w:szCs w:val="20"/>
+                  <w:lang w:val="ru-RU"/>
+                </w:rPr>
+              </m:ctrlPr>
+            </m:sSubPr>
+            <m:e>
+              <m:r>
+                <w:rPr>
+                  <w:rFonts w:ascii="Cambria Math" w:hAnsi="Cambria Math"/>
+                  <w:sz w:val="20"/>
+                  <w:szCs w:val="20"/>
+                  <w:lang w:val="ru-RU"/>
+                </w:rPr>
+                <m:t>|</m:t>
+              </m:r>
+            </m:e>
+            <m:sub>
+              <m:r>
+                <w:rPr>
+                  <w:rFonts w:ascii="Cambria Math" w:hAnsi="Cambria Math"/>
+                  <w:sz w:val="20"/>
+                  <w:szCs w:val="20"/>
+                  <w:lang w:val="ru-RU"/>
+                </w:rPr>
+                <m:t>0</m:t>
+              </m:r>
+            </m:sub>
+          </m:sSub>
+          <m:r>
+            <w:rPr>
+              <w:rFonts w:ascii="Cambria Math" w:hAnsi="Cambria Math"/>
+              <w:sz w:val="20"/>
+              <w:szCs w:val="20"/>
+              <w:lang w:val="ru-RU"/>
+            </w:rPr>
+            <m:t>=</m:t>
+          </m:r>
+          <m:f>
+            <m:fPr>
+              <m:ctrlPr>
+                <w:rPr>
+                  <w:rFonts w:ascii="Cambria Math" w:hAnsi="Cambria Math"/>
+                  <w:sz w:val="20"/>
+                  <w:szCs w:val="20"/>
+                  <w:lang w:val="ru-RU"/>
+                </w:rPr>
+              </m:ctrlPr>
+            </m:fPr>
+            <m:num>
+              <m:r>
+                <m:rPr>
+                  <m:sty m:val="p"/>
+                </m:rPr>
+                <w:rPr>
+                  <w:rFonts w:ascii="Cambria Math" w:hAnsi="Cambria Math"/>
+                  <w:sz w:val="20"/>
+                  <w:szCs w:val="20"/>
+                  <w:lang w:val="ru-RU"/>
+                </w:rPr>
+                <m:t>∂</m:t>
+              </m:r>
+              <m:r>
+                <w:rPr>
+                  <w:rFonts w:ascii="Cambria Math" w:hAnsi="Cambria Math"/>
+                  <w:sz w:val="20"/>
+                  <w:szCs w:val="20"/>
+                  <w:lang w:val="ru-RU"/>
+                </w:rPr>
+                <m:t>f(s,t)</m:t>
+              </m:r>
+            </m:num>
+            <m:den>
+              <m:r>
+                <m:rPr>
+                  <m:sty m:val="p"/>
+                </m:rPr>
+                <w:rPr>
+                  <w:rFonts w:ascii="Cambria Math" w:hAnsi="Cambria Math"/>
+                  <w:sz w:val="20"/>
+                  <w:szCs w:val="20"/>
+                  <w:lang w:val="ru-RU"/>
+                </w:rPr>
+                <m:t>∂</m:t>
+              </m:r>
+              <m:r>
+                <w:rPr>
+                  <w:rFonts w:ascii="Cambria Math" w:hAnsi="Cambria Math"/>
+                  <w:sz w:val="20"/>
+                  <w:szCs w:val="20"/>
+                  <w:lang w:val="ru-RU"/>
+                </w:rPr>
+                <m:t>s</m:t>
+              </m:r>
+            </m:den>
+          </m:f>
+          <m:sSub>
+            <m:sSubPr>
+              <m:ctrlPr>
+                <w:rPr>
+                  <w:rFonts w:ascii="Cambria Math" w:hAnsi="Cambria Math"/>
+                  <w:sz w:val="20"/>
+                  <w:szCs w:val="20"/>
+                  <w:lang w:val="ru-RU"/>
+                </w:rPr>
+              </m:ctrlPr>
+            </m:sSubPr>
+            <m:e>
+              <m:r>
+                <w:rPr>
+                  <w:rFonts w:ascii="Cambria Math" w:hAnsi="Cambria Math"/>
+                  <w:sz w:val="20"/>
+                  <w:szCs w:val="20"/>
+                  <w:lang w:val="ru-RU"/>
+                </w:rPr>
+                <m:t>|</m:t>
+              </m:r>
+            </m:e>
+            <m:sub>
+              <m:r>
+                <w:rPr>
+                  <w:rFonts w:ascii="Cambria Math" w:hAnsi="Cambria Math"/>
+                  <w:sz w:val="20"/>
+                  <w:szCs w:val="20"/>
+                  <w:lang w:val="ru-RU"/>
+                </w:rPr>
+                <m:t>(0,0)</m:t>
+              </m:r>
+            </m:sub>
+          </m:sSub>
+          <m:r>
+            <w:rPr>
+              <w:rFonts w:ascii="Cambria Math" w:hAnsi="Cambria Math"/>
+              <w:sz w:val="20"/>
+              <w:szCs w:val="20"/>
+              <w:lang w:val="ru-RU"/>
+            </w:rPr>
+            <m:t>+</m:t>
+          </m:r>
+          <m:f>
+            <m:fPr>
+              <m:ctrlPr>
+                <w:rPr>
+                  <w:rFonts w:ascii="Cambria Math" w:hAnsi="Cambria Math"/>
+                  <w:sz w:val="20"/>
+                  <w:szCs w:val="20"/>
+                  <w:lang w:val="ru-RU"/>
+                </w:rPr>
+              </m:ctrlPr>
+            </m:fPr>
+            <m:num>
+              <m:r>
+                <m:rPr>
+                  <m:sty m:val="p"/>
+                </m:rPr>
+                <w:rPr>
+                  <w:rFonts w:ascii="Cambria Math" w:hAnsi="Cambria Math"/>
+                  <w:sz w:val="20"/>
+                  <w:szCs w:val="20"/>
+                  <w:lang w:val="ru-RU"/>
+                </w:rPr>
+                <m:t>∂</m:t>
+              </m:r>
+              <m:r>
+                <w:rPr>
+                  <w:rFonts w:ascii="Cambria Math" w:hAnsi="Cambria Math"/>
+                  <w:sz w:val="20"/>
+                  <w:szCs w:val="20"/>
+                  <w:lang w:val="ru-RU"/>
+                </w:rPr>
+                <m:t>f(s,t)</m:t>
+              </m:r>
+            </m:num>
+            <m:den>
+              <m:r>
+                <m:rPr>
+                  <m:sty m:val="p"/>
+                </m:rPr>
+                <w:rPr>
+                  <w:rFonts w:ascii="Cambria Math" w:hAnsi="Cambria Math"/>
+                  <w:sz w:val="20"/>
+                  <w:szCs w:val="20"/>
+                  <w:lang w:val="ru-RU"/>
+                </w:rPr>
+                <m:t>∂</m:t>
+              </m:r>
+              <m:r>
+                <w:rPr>
+                  <w:rFonts w:ascii="Cambria Math" w:hAnsi="Cambria Math"/>
+                  <w:sz w:val="20"/>
+                  <w:szCs w:val="20"/>
+                  <w:lang w:val="ru-RU"/>
+                </w:rPr>
+                <m:t>t</m:t>
+              </m:r>
+            </m:den>
+          </m:f>
+          <m:sSub>
+            <m:sSubPr>
+              <m:ctrlPr>
+                <w:rPr>
+                  <w:rFonts w:ascii="Cambria Math" w:hAnsi="Cambria Math"/>
+                  <w:sz w:val="20"/>
+                  <w:szCs w:val="20"/>
+                  <w:lang w:val="ru-RU"/>
+                </w:rPr>
+              </m:ctrlPr>
+            </m:sSubPr>
+            <m:e>
+              <m:r>
+                <w:rPr>
+                  <w:rFonts w:ascii="Cambria Math" w:hAnsi="Cambria Math"/>
+                  <w:sz w:val="20"/>
+                  <w:szCs w:val="20"/>
+                  <w:lang w:val="ru-RU"/>
+                </w:rPr>
+                <m:t>|</m:t>
+              </m:r>
+            </m:e>
+            <m:sub>
+              <m:r>
+                <w:rPr>
+                  <w:rFonts w:ascii="Cambria Math" w:hAnsi="Cambria Math"/>
+                  <w:sz w:val="20"/>
+                  <w:szCs w:val="20"/>
+                  <w:lang w:val="ru-RU"/>
+                </w:rPr>
+                <m:t>(0,0)</m:t>
+              </m:r>
+            </m:sub>
+          </m:sSub>
+          <m:r>
+            <w:rPr>
+              <w:rFonts w:ascii="Cambria Math" w:hAnsi="Cambria Math"/>
+              <w:sz w:val="20"/>
+              <w:szCs w:val="20"/>
+              <w:lang w:val="ru-RU"/>
+            </w:rPr>
+            <m:t>&gt;0</m:t>
+          </m:r>
+        </m:oMath>
+      </m:oMathPara>
+    </w:p>
+    <w:p>
+      <w:pPr>
+        <w:spacing w:before="114"/>
+        <w:ind w:left="136" w:right="115" w:firstLine="566"/>
+        <w:jc w:val="both"/>
+        <w:rPr>
+          <w:sz w:val="20"/>
+          <w:szCs w:val="20"/>
+          <w:lang w:val="ru-RU"/>
+        </w:rPr>
+      </w:pPr>
+      <w:r>
+        <w:pict w14:anchorId="6AA13EA2">
           <v:shape id="_x0000_s1043" type="#_x0000_t202" style="position:absolute;left:0;text-align:left;margin-left:154.95pt;margin-top:5.35pt;width:25.05pt;height:17.3pt;z-index:-252818432;mso-position-horizontal-relative:page" filled="f" stroked="f">
             <v:textbox inset="0,0,0,0">
               <w:txbxContent>
@@ -34130,7 +33116,7 @@
         </w:rPr>
       </w:pPr>
       <w:r>
-        <w:pict>
+        <w:pict w14:anchorId="46ECAB30">
           <v:shape id="_x0000_s1042" type="#_x0000_t202" style="position:absolute;left:0;text-align:left;margin-left:103.5pt;margin-top:3pt;width:97.4pt;height:37.2pt;z-index:-252819456;mso-position-horizontal-relative:page" filled="f" stroked="f">
             <v:textbox inset="0,0,0,0">
               <w:txbxContent>
@@ -34344,9 +33330,8 @@
         <w:rPr>
           <w:sz w:val="2"/>
         </w:rPr>
-        <w:pict>
+        <w:pict w14:anchorId="6843EC49">
           <v:group id="_x0000_s1040" style="width:101.6pt;height:.4pt;mso-position-horizontal-relative:char;mso-position-vertical-relative:line" coordsize="2032,8">
-            <o:lock v:ext="edit" rotation="t" position="t"/>
             <v:line id="_x0000_s1041" style="position:absolute" from="0,4" to="2032,4" strokeweight=".14042mm"/>
             <w10:anchorlock/>
           </v:group>
@@ -34873,14 +33858,13 @@
         </w:tabs>
         <w:spacing w:before="29"/>
         <w:ind w:left="136" w:right="149" w:firstLine="566"/>
-        <w:jc w:val="both"/>
         <w:rPr>
           <w:sz w:val="20"/>
           <w:lang w:val="ru-RU"/>
         </w:rPr>
       </w:pPr>
       <w:r>
-        <w:pict>
+        <w:pict w14:anchorId="10CC913A">
           <v:shape id="_x0000_s1038" type="#_x0000_t202" style="position:absolute;left:0;text-align:left;margin-left:142.35pt;margin-top:18.8pt;width:4.1pt;height:12.1pt;z-index:-252813312;mso-position-horizontal-relative:page" filled="f" stroked="f">
             <v:textbox inset="0,0,0,0">
               <w:txbxContent>
@@ -34909,8 +33893,8 @@
           </v:shape>
         </w:pict>
       </w:r>
-      <w:bookmarkStart w:id="13" w:name="Глобальный_минимум"/>
-      <w:bookmarkEnd w:id="13"/>
+      <w:bookmarkStart w:id="12" w:name="Глобальный_минимум"/>
+      <w:bookmarkEnd w:id="12"/>
       <w:r>
         <w:rPr>
           <w:b/>
@@ -35057,7 +34041,7 @@
         </w:rPr>
       </w:pPr>
       <w:r>
-        <w:pict>
+        <w:pict w14:anchorId="12EC21CF">
           <v:shape id="_x0000_s1037" type="#_x0000_t202" style="position:absolute;left:0;text-align:left;margin-left:128.9pt;margin-top:1.65pt;width:223.05pt;height:17.3pt;z-index:-252814336;mso-position-horizontal-relative:page" filled="f" stroked="f">
             <v:textbox inset="0,0,0,0">
               <w:txbxContent>
@@ -35125,7 +34109,7 @@
         </w:pict>
       </w:r>
       <w:r>
-        <w:pict>
+        <w:pict w14:anchorId="07D9BD79">
           <v:shape id="_x0000_s1036" type="#_x0000_t202" style="position:absolute;left:0;text-align:left;margin-left:200.25pt;margin-top:25.55pt;width:153.25pt;height:17.3pt;z-index:-252810240;mso-position-horizontal-relative:page" filled="f" stroked="f">
             <v:textbox inset="0,0,0,0">
               <w:txbxContent>
@@ -35796,7 +34780,7 @@
         </w:rPr>
       </w:pPr>
       <w:r>
-        <w:pict>
+        <w:pict w14:anchorId="47467212">
           <v:shape id="_x0000_s1035" type="#_x0000_t202" style="position:absolute;left:0;text-align:left;margin-left:57.85pt;margin-top:.2pt;width:96.6pt;height:17.3pt;z-index:-252811264;mso-position-horizontal-relative:page" filled="f" stroked="f">
             <v:textbox inset="0,0,0,0">
               <w:txbxContent>
@@ -36501,14 +35485,13 @@
         </w:tabs>
         <w:spacing w:before="31"/>
         <w:ind w:right="149"/>
-        <w:jc w:val="both"/>
         <w:rPr>
           <w:sz w:val="20"/>
           <w:lang w:val="ru-RU"/>
         </w:rPr>
       </w:pPr>
       <w:r>
-        <w:pict>
+        <w:pict w14:anchorId="7492EF55">
           <v:shape id="_x0000_s1034" type="#_x0000_t202" style="position:absolute;left:0;text-align:left;margin-left:308.15pt;margin-top:7.65pt;width:6.25pt;height:12.1pt;z-index:-252817408;mso-position-horizontal-relative:page" filled="f" stroked="f">
             <v:textbox inset="0,0,0,0">
               <w:txbxContent>
@@ -36848,8 +35831,7 @@
         </w:rPr>
       </w:pPr>
       <w:r>
-        <w:lastRenderedPageBreak/>
-        <w:pict>
+        <w:pict w14:anchorId="43F48511">
           <v:shape id="_x0000_s1033" type="#_x0000_t202" style="position:absolute;left:0;text-align:left;margin-left:98.7pt;margin-top:23.6pt;width:256.65pt;height:12.1pt;z-index:-252816384;mso-position-horizontal-relative:page" filled="f" stroked="f">
             <v:textbox inset="0,0,0,0">
               <w:txbxContent>
@@ -37765,7 +36747,7 @@
         </w:rPr>
       </w:pPr>
       <w:r>
-        <w:pict>
+        <w:pict w14:anchorId="16A1BA51">
           <v:shape id="_x0000_s1032" type="#_x0000_t202" style="position:absolute;left:0;text-align:left;margin-left:57.85pt;margin-top:11.85pt;width:23.05pt;height:13.45pt;z-index:-252815360;mso-position-horizontal-relative:page" filled="f" stroked="f">
             <v:textbox inset="0,0,0,0">
               <w:txbxContent>
@@ -40276,6 +39258,7 @@
           <w:u w:val="single"/>
           <w:lang w:val="ru-RU"/>
         </w:rPr>
+        <w:lastRenderedPageBreak/>
         <w:t>∂</w:t>
       </w:r>
       <w:r>
@@ -40588,7 +39571,7 @@
         </w:rPr>
       </w:pPr>
       <w:r>
-        <w:pict>
+        <w:pict w14:anchorId="5575606F">
           <v:shape id="_x0000_s1031" type="#_x0000_t202" style="position:absolute;left:0;text-align:left;margin-left:193.2pt;margin-top:-3pt;width:18.3pt;height:14.65pt;z-index:251743232;mso-position-horizontal-relative:page" filled="f" stroked="f">
             <v:textbox inset="0,0,0,0">
               <w:txbxContent>
@@ -40842,7 +39825,7 @@
         </w:rPr>
       </w:pPr>
       <w:r>
-        <w:pict>
+        <w:pict w14:anchorId="13016635">
           <v:shape id="_x0000_s1030" type="#_x0000_t202" style="position:absolute;left:0;text-align:left;margin-left:205.75pt;margin-top:6.35pt;width:4.1pt;height:12.1pt;z-index:-252808192;mso-position-horizontal-relative:page" filled="f" stroked="f">
             <v:textbox inset="0,0,0,0">
               <w:txbxContent>
@@ -41041,7 +40024,6 @@
           <w:sz w:val="20"/>
           <w:lang w:val="ru-RU"/>
         </w:rPr>
-        <w:lastRenderedPageBreak/>
         <w:t xml:space="preserve">Условие 2. </w:t>
       </w:r>
       <w:r>
@@ -41078,7 +40060,6 @@
           <w:tab w:val="left" w:pos="635"/>
         </w:tabs>
         <w:spacing w:before="117"/>
-        <w:jc w:val="both"/>
         <w:rPr>
           <w:rFonts w:ascii="Verdana" w:hAnsi="Verdana"/>
           <w:sz w:val="20"/>
@@ -41328,7 +40309,6 @@
         </w:tabs>
         <w:spacing w:before="62"/>
         <w:ind w:right="124"/>
-        <w:jc w:val="both"/>
         <w:rPr>
           <w:sz w:val="20"/>
           <w:lang w:val="ru-RU"/>
@@ -41635,7 +40615,6 @@
         </w:tabs>
         <w:spacing w:before="84"/>
         <w:ind w:right="115"/>
-        <w:jc w:val="both"/>
         <w:rPr>
           <w:sz w:val="20"/>
           <w:lang w:val="ru-RU"/>
@@ -41864,7 +40843,6 @@
           <w:tab w:val="left" w:pos="635"/>
         </w:tabs>
         <w:spacing w:before="95"/>
-        <w:jc w:val="both"/>
         <w:rPr>
           <w:i/>
           <w:sz w:val="14"/>
@@ -42078,8 +41056,8 @@
           <w:lang w:val="ru-RU"/>
         </w:rPr>
       </w:pPr>
-      <w:bookmarkStart w:id="14" w:name="Новый_подход_к_задаче_прерывистой_резки_"/>
-      <w:bookmarkEnd w:id="14"/>
+      <w:bookmarkStart w:id="13" w:name="Новый_подход_к_задаче_прерывистой_резки_"/>
+      <w:bookmarkEnd w:id="13"/>
       <w:r>
         <w:rPr>
           <w:b/>
@@ -42369,6 +41347,7 @@
         <w:rPr>
           <w:lang w:val="ru-RU"/>
         </w:rPr>
+        <w:lastRenderedPageBreak/>
         <w:t xml:space="preserve">вырезаться в </w:t>
       </w:r>
       <w:r>
@@ -43526,7 +42505,7 @@
           <w:noProof/>
         </w:rPr>
         <w:drawing>
-          <wp:inline distT="0" distB="0" distL="0" distR="0" wp14:anchorId="62F634B1" wp14:editId="1A50553A">
+          <wp:inline distT="0" distB="0" distL="0" distR="0" wp14:anchorId="37BAB79A" wp14:editId="11225934">
             <wp:extent cx="3115056" cy="1469136"/>
             <wp:effectExtent l="0" t="0" r="0" b="0"/>
             <wp:docPr id="1" name="image7.png"/>
@@ -43571,8 +42550,8 @@
           <w:lang w:val="ru-RU"/>
         </w:rPr>
       </w:pPr>
-      <w:bookmarkStart w:id="15" w:name="_bookmark9"/>
-      <w:bookmarkEnd w:id="15"/>
+      <w:bookmarkStart w:id="14" w:name="_bookmark9"/>
+      <w:bookmarkEnd w:id="14"/>
       <w:r>
         <w:rPr>
           <w:rFonts w:ascii="Arial" w:hAnsi="Arial"/>
@@ -43725,7 +42704,6 @@
           <w:szCs w:val="20"/>
           <w:lang w:val="ru-RU"/>
         </w:rPr>
-        <w:lastRenderedPageBreak/>
         <w:t>Базовый</w:t>
       </w:r>
       <w:r>
@@ -44595,7 +43573,7 @@
         </w:rPr>
       </w:pPr>
       <w:r>
-        <w:pict>
+        <w:pict w14:anchorId="6DC4D397">
           <v:shape id="_x0000_s1029" type="#_x0000_t202" style="position:absolute;left:0;text-align:left;margin-left:172.6pt;margin-top:17.5pt;width:28.25pt;height:37.2pt;z-index:-252807168;mso-position-horizontal-relative:page" filled="f" stroked="f">
             <v:textbox inset="0,0,0,0">
               <w:txbxContent>
@@ -45016,21 +43994,7 @@
         <w:rPr>
           <w:lang w:val="ru-RU"/>
         </w:rPr>
-        <w:t xml:space="preserve">Заметим теперь, </w:t>
-      </w:r>
-      <w:proofErr w:type="gramStart"/>
-      <w:r>
-        <w:rPr>
-          <w:lang w:val="ru-RU"/>
-        </w:rPr>
-        <w:t>что</w:t>
-      </w:r>
-      <w:proofErr w:type="gramEnd"/>
-      <w:r>
-        <w:rPr>
-          <w:lang w:val="ru-RU"/>
-        </w:rPr>
-        <w:t xml:space="preserve"> если задана раскройная карта, то есть </w:t>
+        <w:t xml:space="preserve">Заметим теперь, что если задана раскройная карта, то есть </w:t>
       </w:r>
       <w:r>
         <w:rPr>
@@ -45601,8 +44565,9 @@
           <w:noProof/>
           <w:position w:val="2"/>
         </w:rPr>
+        <w:lastRenderedPageBreak/>
         <w:drawing>
-          <wp:inline distT="0" distB="0" distL="0" distR="0">
+          <wp:inline distT="0" distB="0" distL="0" distR="0" wp14:anchorId="32F62E6F" wp14:editId="2960256D">
             <wp:extent cx="1741360" cy="1735074"/>
             <wp:effectExtent l="0" t="0" r="0" b="0"/>
             <wp:docPr id="3" name="image8.png"/>
@@ -45650,7 +44615,7 @@
           <w:spacing w:val="62"/>
         </w:rPr>
         <w:drawing>
-          <wp:inline distT="0" distB="0" distL="0" distR="0">
+          <wp:inline distT="0" distB="0" distL="0" distR="0" wp14:anchorId="68889CEA" wp14:editId="5BF8A070">
             <wp:extent cx="1831562" cy="1786889"/>
             <wp:effectExtent l="0" t="0" r="0" b="0"/>
             <wp:docPr id="5" name="image9.png"/>
@@ -45703,8 +44668,8 @@
           <w:lang w:val="ru-RU"/>
         </w:rPr>
       </w:pPr>
-      <w:bookmarkStart w:id="16" w:name="_bookmark10"/>
-      <w:bookmarkEnd w:id="16"/>
+      <w:bookmarkStart w:id="15" w:name="_bookmark10"/>
+      <w:bookmarkEnd w:id="15"/>
       <w:r>
         <w:rPr>
           <w:sz w:val="16"/>
@@ -45839,7 +44804,7 @@
         </w:rPr>
       </w:pPr>
       <w:r>
-        <w:pict>
+        <w:pict w14:anchorId="6C2FC3F3">
           <v:shape id="_x0000_s1028" type="#_x0000_t202" style="position:absolute;left:0;text-align:left;margin-left:195pt;margin-top:56.5pt;width:102.4pt;height:17.3pt;z-index:-252804096;mso-position-horizontal-relative:page" filled="f" stroked="f">
             <v:textbox inset="0,0,0,0">
               <w:txbxContent>
@@ -46229,7 +45194,7 @@
         </w:rPr>
       </w:pPr>
       <w:r>
-        <w:pict>
+        <w:pict w14:anchorId="7F7D2441">
           <v:shape id="_x0000_s1027" style="position:absolute;left:0;text-align:left;margin-left:327.55pt;margin-top:13.05pt;width:16.65pt;height:.1pt;z-index:-251570176;mso-wrap-distance-left:0;mso-wrap-distance-right:0;mso-position-horizontal-relative:page" coordorigin="6551,261" coordsize="333,0" path="m6551,261r333,e" filled="f" strokeweight=".14042mm">
             <v:path arrowok="t"/>
             <w10:wrap type="topAndBottom" anchorx="page"/>
@@ -46237,7 +45202,7 @@
         </w:pict>
       </w:r>
       <w:r>
-        <w:pict>
+        <w:pict w14:anchorId="7EE4CFDD">
           <v:shape id="_x0000_s1026" type="#_x0000_t202" style="position:absolute;left:0;text-align:left;margin-left:57.85pt;margin-top:5.5pt;width:306.15pt;height:37.2pt;z-index:-252805120;mso-position-horizontal-relative:page" filled="f" stroked="f">
             <v:textbox inset="0,0,0,0">
               <w:txbxContent>
@@ -46986,7 +45951,6 @@
           <w:i/>
           <w:sz w:val="20"/>
         </w:rPr>
-        <w:lastRenderedPageBreak/>
         <w:t>CCP</w:t>
       </w:r>
       <w:r>
@@ -47612,8 +46576,9 @@
         <w:rPr>
           <w:noProof/>
         </w:rPr>
+        <w:lastRenderedPageBreak/>
         <w:drawing>
-          <wp:inline distT="0" distB="0" distL="0" distR="0">
+          <wp:inline distT="0" distB="0" distL="0" distR="0" wp14:anchorId="2B075409" wp14:editId="532FB5C2">
             <wp:extent cx="1888801" cy="1888801"/>
             <wp:effectExtent l="0" t="0" r="0" b="0"/>
             <wp:docPr id="7" name="image10.jpeg"/>
@@ -47654,8 +46619,8 @@
           </wp:inline>
         </w:drawing>
       </w:r>
-      <w:bookmarkStart w:id="17" w:name="_bookmark11"/>
-      <w:bookmarkEnd w:id="17"/>
+      <w:bookmarkStart w:id="16" w:name="_bookmark11"/>
+      <w:bookmarkEnd w:id="16"/>
     </w:p>
     <w:p>
       <w:pPr>
@@ -48120,8 +47085,8 @@
         </w:rPr>
         <w:t>стоимости,</w:t>
       </w:r>
-      <w:bookmarkStart w:id="18" w:name="Численные_эксперименты"/>
-      <w:bookmarkEnd w:id="18"/>
+      <w:bookmarkStart w:id="17" w:name="Численные_эксперименты"/>
+      <w:bookmarkEnd w:id="17"/>
       <w:r>
         <w:rPr>
           <w:lang w:val="ru-RU"/>
@@ -48153,7 +47118,6 @@
           <w:tab w:val="left" w:pos="953"/>
         </w:tabs>
         <w:ind w:right="115" w:firstLine="566"/>
-        <w:jc w:val="both"/>
         <w:rPr>
           <w:sz w:val="20"/>
           <w:lang w:val="ru-RU"/>
@@ -48189,7 +47153,6 @@
         </w:rPr>
         <w:t xml:space="preserve">чаемых алгоритмом </w:t>
       </w:r>
-      <w:proofErr w:type="gramStart"/>
       <w:r>
         <w:rPr>
           <w:sz w:val="20"/>
@@ -48209,7 +47172,6 @@
         </w:rPr>
         <w:t>Relax</w:t>
       </w:r>
-      <w:proofErr w:type="gramEnd"/>
       <w:r>
         <w:rPr>
           <w:sz w:val="20"/>
@@ -49133,9 +48095,8 @@
           <w:noProof/>
           <w:position w:val="1"/>
         </w:rPr>
-        <w:lastRenderedPageBreak/>
         <w:drawing>
-          <wp:inline distT="0" distB="0" distL="0" distR="0">
+          <wp:inline distT="0" distB="0" distL="0" distR="0" wp14:anchorId="685CC12B" wp14:editId="496B8BD3">
             <wp:extent cx="1755647" cy="1609344"/>
             <wp:effectExtent l="0" t="0" r="0" b="0"/>
             <wp:docPr id="9" name="image11.png"/>
@@ -49183,7 +48144,7 @@
           <w:spacing w:val="40"/>
         </w:rPr>
         <w:drawing>
-          <wp:inline distT="0" distB="0" distL="0" distR="0">
+          <wp:inline distT="0" distB="0" distL="0" distR="0" wp14:anchorId="3DE00B7F" wp14:editId="5725EBEA">
             <wp:extent cx="1840230" cy="1662779"/>
             <wp:effectExtent l="0" t="0" r="0" b="0"/>
             <wp:docPr id="11" name="image12.jpeg"/>
@@ -49237,8 +48198,8 @@
           <w:lang w:val="ru-RU"/>
         </w:rPr>
       </w:pPr>
-      <w:bookmarkStart w:id="19" w:name="_bookmark12"/>
-      <w:bookmarkEnd w:id="19"/>
+      <w:bookmarkStart w:id="18" w:name="_bookmark12"/>
+      <w:bookmarkEnd w:id="18"/>
       <w:r>
         <w:rPr>
           <w:sz w:val="16"/>
@@ -49313,6 +48274,7 @@
           <w:sz w:val="18"/>
           <w:lang w:val="ru-RU"/>
         </w:rPr>
+        <w:lastRenderedPageBreak/>
         <w:t xml:space="preserve">Рис. </w:t>
       </w:r>
       <w:r>
@@ -49358,7 +48320,7 @@
           <w:noProof/>
         </w:rPr>
         <w:drawing>
-          <wp:inline distT="0" distB="0" distL="0" distR="0">
+          <wp:inline distT="0" distB="0" distL="0" distR="0" wp14:anchorId="64D8559C" wp14:editId="5A592733">
             <wp:extent cx="3629024" cy="1825942"/>
             <wp:effectExtent l="0" t="0" r="0" b="0"/>
             <wp:docPr id="13" name="image13.png"/>
@@ -49409,8 +48371,8 @@
           <w:lang w:val="ru-RU"/>
         </w:rPr>
       </w:pPr>
-      <w:bookmarkStart w:id="20" w:name="_bookmark13"/>
-      <w:bookmarkEnd w:id="20"/>
+      <w:bookmarkStart w:id="19" w:name="_bookmark13"/>
+      <w:bookmarkEnd w:id="19"/>
       <w:r>
         <w:rPr>
           <w:rFonts w:ascii="Arial" w:hAnsi="Arial"/>
@@ -49460,7 +48422,7 @@
           <w:noProof/>
         </w:rPr>
         <w:drawing>
-          <wp:inline distT="0" distB="0" distL="0" distR="0">
+          <wp:inline distT="0" distB="0" distL="0" distR="0" wp14:anchorId="2941AE17" wp14:editId="57C064AC">
             <wp:extent cx="3727323" cy="1865376"/>
             <wp:effectExtent l="0" t="0" r="0" b="0"/>
             <wp:docPr id="15" name="image14.png"/>
@@ -49506,8 +48468,8 @@
           <w:lang w:val="ru-RU"/>
         </w:rPr>
       </w:pPr>
-      <w:bookmarkStart w:id="21" w:name="_bookmark14"/>
-      <w:bookmarkEnd w:id="21"/>
+      <w:bookmarkStart w:id="20" w:name="_bookmark14"/>
+      <w:bookmarkEnd w:id="20"/>
       <w:r>
         <w:rPr>
           <w:rFonts w:ascii="Arial" w:hAnsi="Arial"/>
@@ -49596,14 +48558,6 @@
         <w:tblStyle w:val="TableNormal"/>
         <w:tblW w:w="0" w:type="auto"/>
         <w:tblInd w:w="1081" w:type="dxa"/>
-        <w:tblBorders>
-          <w:top w:val="double" w:sz="1" w:space="0" w:color="000000"/>
-          <w:left w:val="double" w:sz="1" w:space="0" w:color="000000"/>
-          <w:bottom w:val="double" w:sz="1" w:space="0" w:color="000000"/>
-          <w:right w:val="double" w:sz="1" w:space="0" w:color="000000"/>
-          <w:insideH w:val="double" w:sz="1" w:space="0" w:color="000000"/>
-          <w:insideV w:val="double" w:sz="1" w:space="0" w:color="000000"/>
-        </w:tblBorders>
         <w:tblLayout w:type="fixed"/>
         <w:tblLook w:val="01E0" w:firstRow="1" w:lastRow="1" w:firstColumn="1" w:lastColumn="1" w:noHBand="0" w:noVBand="0"/>
       </w:tblPr>
@@ -49637,8 +48591,8 @@
                 <w:sz w:val="20"/>
               </w:rPr>
             </w:pPr>
-            <w:bookmarkStart w:id="22" w:name="_bookmark15"/>
-            <w:bookmarkEnd w:id="22"/>
+            <w:bookmarkStart w:id="21" w:name="_bookmark15"/>
+            <w:bookmarkEnd w:id="21"/>
             <w:proofErr w:type="spellStart"/>
             <w:r>
               <w:rPr>
@@ -50397,7 +49351,6 @@
                 <w:w w:val="110"/>
                 <w:sz w:val="20"/>
               </w:rPr>
-              <w:lastRenderedPageBreak/>
               <w:t>L</w:t>
             </w:r>
             <w:r>
@@ -51497,6 +50450,7 @@
         <w:rPr>
           <w:lang w:val="ru-RU"/>
         </w:rPr>
+        <w:lastRenderedPageBreak/>
         <w:t>сложности</w:t>
       </w:r>
       <w:r>
@@ -52370,8 +51324,8 @@
         </w:rPr>
         <w:t>Это также представляется перспективным направлением</w:t>
       </w:r>
-      <w:bookmarkStart w:id="23" w:name="Заключение"/>
-      <w:bookmarkEnd w:id="23"/>
+      <w:bookmarkStart w:id="22" w:name="Заключение"/>
+      <w:bookmarkEnd w:id="22"/>
       <w:r>
         <w:rPr>
           <w:lang w:val="ru-RU"/>
@@ -52390,7 +51344,6 @@
           <w:tab w:val="left" w:pos="953"/>
         </w:tabs>
         <w:ind w:left="952"/>
-        <w:jc w:val="both"/>
       </w:pPr>
       <w:proofErr w:type="spellStart"/>
       <w:r>
@@ -52413,7 +51366,6 @@
         </w:tabs>
         <w:spacing w:before="168"/>
         <w:ind w:right="124"/>
-        <w:jc w:val="both"/>
         <w:rPr>
           <w:sz w:val="20"/>
           <w:lang w:val="ru-RU"/>
@@ -52604,7 +51556,6 @@
         </w:tabs>
         <w:spacing w:before="159"/>
         <w:ind w:right="149"/>
-        <w:jc w:val="both"/>
         <w:rPr>
           <w:sz w:val="20"/>
           <w:lang w:val="ru-RU"/>
@@ -52740,7 +51691,6 @@
         </w:tabs>
         <w:spacing w:before="160"/>
         <w:ind w:right="149"/>
-        <w:jc w:val="both"/>
         <w:rPr>
           <w:sz w:val="20"/>
           <w:lang w:val="ru-RU"/>
@@ -52882,7 +51832,6 @@
         </w:tabs>
         <w:spacing w:before="159"/>
         <w:ind w:right="115"/>
-        <w:jc w:val="both"/>
         <w:rPr>
           <w:sz w:val="20"/>
           <w:lang w:val="ru-RU"/>
@@ -53143,7 +52092,6 @@
         </w:tabs>
         <w:spacing w:before="159"/>
         <w:ind w:left="628" w:right="116" w:hanging="243"/>
-        <w:jc w:val="both"/>
         <w:rPr>
           <w:sz w:val="20"/>
           <w:lang w:val="ru-RU"/>
@@ -53467,14 +52415,7 @@
         <w:rPr>
           <w:lang w:val="ru-RU"/>
         </w:rPr>
-        <w:t xml:space="preserve">Ближайшим направлением дальнейших исследований является </w:t>
-      </w:r>
-      <w:r>
-        <w:rPr>
-          <w:lang w:val="ru-RU"/>
-        </w:rPr>
-        <w:lastRenderedPageBreak/>
-        <w:t xml:space="preserve">обобщение алгоритма </w:t>
+        <w:t xml:space="preserve">Ближайшим направлением дальнейших исследований является обобщение алгоритма </w:t>
       </w:r>
       <w:r>
         <w:t>CCP</w:t>
@@ -53657,8 +52598,9 @@
         <w:rPr>
           <w:noProof/>
         </w:rPr>
+        <w:lastRenderedPageBreak/>
         <w:drawing>
-          <wp:inline distT="0" distB="0" distL="0" distR="0">
+          <wp:inline distT="0" distB="0" distL="0" distR="0" wp14:anchorId="0AE2FCCB" wp14:editId="4108B736">
             <wp:extent cx="1231201" cy="4911661"/>
             <wp:effectExtent l="0" t="0" r="0" b="0"/>
             <wp:docPr id="17" name="image15.png"/>
@@ -53703,8 +52645,8 @@
           <w:lang w:val="ru-RU"/>
         </w:rPr>
       </w:pPr>
-      <w:bookmarkStart w:id="24" w:name="_bookmark16"/>
-      <w:bookmarkEnd w:id="24"/>
+      <w:bookmarkStart w:id="23" w:name="_bookmark16"/>
+      <w:bookmarkEnd w:id="23"/>
       <w:r>
         <w:rPr>
           <w:rFonts w:ascii="Arial" w:hAnsi="Arial"/>
@@ -53767,8 +52709,8 @@
           <w:sz w:val="20"/>
         </w:rPr>
       </w:pPr>
-      <w:bookmarkStart w:id="25" w:name="_bookmark17"/>
-      <w:bookmarkEnd w:id="25"/>
+      <w:bookmarkStart w:id="24" w:name="_bookmark17"/>
+      <w:bookmarkEnd w:id="24"/>
       <w:proofErr w:type="spellStart"/>
       <w:r>
         <w:rPr>
@@ -54287,8 +53229,8 @@
           <w:sz w:val="20"/>
         </w:rPr>
       </w:pPr>
-      <w:bookmarkStart w:id="26" w:name="_bookmark18"/>
-      <w:bookmarkEnd w:id="26"/>
+      <w:bookmarkStart w:id="25" w:name="_bookmark18"/>
+      <w:bookmarkEnd w:id="25"/>
       <w:r>
         <w:rPr>
           <w:i/>
@@ -54520,15 +53462,14 @@
           <w:sz w:val="20"/>
         </w:rPr>
       </w:pPr>
-      <w:bookmarkStart w:id="27" w:name="_bookmark19"/>
-      <w:bookmarkEnd w:id="27"/>
+      <w:bookmarkStart w:id="26" w:name="_bookmark19"/>
+      <w:bookmarkEnd w:id="26"/>
       <w:proofErr w:type="spellStart"/>
       <w:r>
         <w:rPr>
           <w:i/>
           <w:sz w:val="20"/>
         </w:rPr>
-        <w:lastRenderedPageBreak/>
         <w:t>Dewil</w:t>
       </w:r>
       <w:proofErr w:type="spellEnd"/>
@@ -54781,6 +53722,7 @@
           <w:i/>
           <w:sz w:val="20"/>
         </w:rPr>
+        <w:lastRenderedPageBreak/>
         <w:t>Sherif</w:t>
       </w:r>
       <w:proofErr w:type="spellEnd"/>
@@ -54885,8 +53827,8 @@
           <w:sz w:val="20"/>
         </w:rPr>
       </w:pPr>
-      <w:bookmarkStart w:id="28" w:name="_bookmark20"/>
-      <w:bookmarkEnd w:id="28"/>
+      <w:bookmarkStart w:id="27" w:name="_bookmark20"/>
+      <w:bookmarkEnd w:id="27"/>
       <w:r>
         <w:rPr>
           <w:sz w:val="20"/>
@@ -55238,9 +54180,8 @@
           <w:sz w:val="20"/>
         </w:rPr>
       </w:pPr>
-      <w:bookmarkStart w:id="29" w:name="_bookmark21"/>
-      <w:bookmarkEnd w:id="29"/>
-      <w:proofErr w:type="spellStart"/>
+      <w:bookmarkStart w:id="28" w:name="_bookmark21"/>
+      <w:bookmarkEnd w:id="28"/>
       <w:r>
         <w:rPr>
           <w:i/>
@@ -55248,7 +54189,6 @@
         </w:rPr>
         <w:t>Chentsov</w:t>
       </w:r>
-      <w:proofErr w:type="spellEnd"/>
       <w:r>
         <w:rPr>
           <w:i/>
@@ -55292,7 +54232,6 @@
         </w:rPr>
         <w:t xml:space="preserve"> </w:t>
       </w:r>
-      <w:proofErr w:type="spellStart"/>
       <w:r>
         <w:rPr>
           <w:i/>
@@ -55300,7 +54239,6 @@
         </w:rPr>
         <w:t>Chentsov</w:t>
       </w:r>
-      <w:proofErr w:type="spellEnd"/>
       <w:r>
         <w:rPr>
           <w:i/>
@@ -55472,21 +54410,12 @@
         <w:t xml:space="preserve">.] // Automation and Remote Control. — 2017. — т.    78, № 4. — с. 666—681. — ISSN 1608-3032. — DOI: </w:t>
       </w:r>
       <w:hyperlink r:id="rId26">
-        <w:proofErr w:type="gramStart"/>
         <w:r>
           <w:rPr>
             <w:color w:val="0000FF"/>
             <w:sz w:val="20"/>
           </w:rPr>
-          <w:t>10 .</w:t>
-        </w:r>
-        <w:proofErr w:type="gramEnd"/>
-        <w:r>
-          <w:rPr>
-            <w:color w:val="0000FF"/>
-            <w:sz w:val="20"/>
-          </w:rPr>
-          <w:t xml:space="preserve"> 1134 /</w:t>
+          <w:t>10 . 1134 /</w:t>
         </w:r>
       </w:hyperlink>
       <w:hyperlink r:id="rId27">
@@ -55748,8 +54677,8 @@
           <w:sz w:val="20"/>
         </w:rPr>
       </w:pPr>
-      <w:bookmarkStart w:id="30" w:name="_bookmark22"/>
-      <w:bookmarkEnd w:id="30"/>
+      <w:bookmarkStart w:id="29" w:name="_bookmark22"/>
+      <w:bookmarkEnd w:id="29"/>
       <w:r>
         <w:rPr>
           <w:i/>
@@ -55839,8 +54768,8 @@
           <w:sz w:val="20"/>
         </w:rPr>
       </w:pPr>
-      <w:bookmarkStart w:id="31" w:name="_bookmark23"/>
-      <w:bookmarkEnd w:id="31"/>
+      <w:bookmarkStart w:id="30" w:name="_bookmark23"/>
+      <w:bookmarkEnd w:id="30"/>
       <w:r>
         <w:rPr>
           <w:sz w:val="20"/>
@@ -55872,21 +54801,7 @@
         <w:rPr>
           <w:sz w:val="20"/>
         </w:rPr>
-        <w:t xml:space="preserve">CNC plate cutting machines / A. G. </w:t>
-      </w:r>
-      <w:proofErr w:type="spellStart"/>
-      <w:r>
-        <w:rPr>
-          <w:sz w:val="20"/>
-        </w:rPr>
-        <w:t>Chentsov</w:t>
-      </w:r>
-      <w:proofErr w:type="spellEnd"/>
-      <w:r>
-        <w:rPr>
-          <w:sz w:val="20"/>
-        </w:rPr>
-        <w:t xml:space="preserve"> [и </w:t>
+        <w:t xml:space="preserve">CNC plate cutting machines / A. G. Chentsov [и </w:t>
       </w:r>
       <w:proofErr w:type="spellStart"/>
       <w:r>
@@ -55942,8 +54857,8 @@
           <w:sz w:val="20"/>
         </w:rPr>
       </w:pPr>
-      <w:bookmarkStart w:id="32" w:name="_bookmark24"/>
-      <w:bookmarkEnd w:id="32"/>
+      <w:bookmarkStart w:id="31" w:name="_bookmark24"/>
+      <w:bookmarkEnd w:id="31"/>
       <w:r>
         <w:rPr>
           <w:i/>
@@ -56301,8 +55216,8 @@
           <w:sz w:val="20"/>
         </w:rPr>
       </w:pPr>
-      <w:bookmarkStart w:id="33" w:name="_bookmark25"/>
-      <w:bookmarkEnd w:id="33"/>
+      <w:bookmarkStart w:id="32" w:name="_bookmark25"/>
+      <w:bookmarkEnd w:id="32"/>
       <w:proofErr w:type="spellStart"/>
       <w:r>
         <w:rPr>
@@ -56413,8 +55328,8 @@
           <w:sz w:val="20"/>
         </w:rPr>
       </w:pPr>
-      <w:bookmarkStart w:id="34" w:name="_bookmark26"/>
-      <w:bookmarkEnd w:id="34"/>
+      <w:bookmarkStart w:id="33" w:name="_bookmark26"/>
+      <w:bookmarkEnd w:id="33"/>
       <w:r>
         <w:rPr>
           <w:sz w:val="20"/>
@@ -56513,8 +55428,8 @@
           <w:sz w:val="20"/>
         </w:rPr>
       </w:pPr>
-      <w:bookmarkStart w:id="35" w:name="_bookmark27"/>
-      <w:bookmarkEnd w:id="35"/>
+      <w:bookmarkStart w:id="34" w:name="_bookmark27"/>
+      <w:bookmarkEnd w:id="34"/>
       <w:r>
         <w:rPr>
           <w:i/>
@@ -56671,8 +55586,8 @@
           <w:sz w:val="20"/>
         </w:rPr>
       </w:pPr>
-      <w:bookmarkStart w:id="36" w:name="_bookmark28"/>
-      <w:bookmarkEnd w:id="36"/>
+      <w:bookmarkStart w:id="35" w:name="_bookmark28"/>
+      <w:bookmarkEnd w:id="35"/>
       <w:r>
         <w:rPr>
           <w:i/>
@@ -57036,15 +55951,14 @@
           <w:sz w:val="20"/>
         </w:rPr>
       </w:pPr>
-      <w:bookmarkStart w:id="37" w:name="_bookmark29"/>
-      <w:bookmarkEnd w:id="37"/>
+      <w:bookmarkStart w:id="36" w:name="_bookmark29"/>
+      <w:bookmarkEnd w:id="36"/>
       <w:r>
         <w:rPr>
           <w:i/>
           <w:spacing w:val="-3"/>
           <w:sz w:val="20"/>
         </w:rPr>
-        <w:lastRenderedPageBreak/>
         <w:t>Petunin</w:t>
       </w:r>
       <w:r>
@@ -57090,7 +56004,6 @@
         </w:rPr>
         <w:t xml:space="preserve"> </w:t>
       </w:r>
-      <w:proofErr w:type="spellStart"/>
       <w:r>
         <w:rPr>
           <w:i/>
@@ -57098,7 +56011,6 @@
         </w:rPr>
         <w:t>Chentsov</w:t>
       </w:r>
-      <w:proofErr w:type="spellEnd"/>
       <w:r>
         <w:rPr>
           <w:i/>
@@ -57142,7 +56054,6 @@
         </w:rPr>
         <w:t xml:space="preserve"> </w:t>
       </w:r>
-      <w:proofErr w:type="spellStart"/>
       <w:r>
         <w:rPr>
           <w:i/>
@@ -57150,7 +56061,6 @@
         </w:rPr>
         <w:t>Chentsov</w:t>
       </w:r>
-      <w:proofErr w:type="spellEnd"/>
       <w:r>
         <w:rPr>
           <w:i/>
@@ -57505,6 +56415,7 @@
         <w:jc w:val="both"/>
       </w:pPr>
       <w:r>
+        <w:lastRenderedPageBreak/>
         <w:t>№</w:t>
       </w:r>
       <w:r>
@@ -57623,8 +56534,8 @@
           <w:sz w:val="20"/>
         </w:rPr>
       </w:pPr>
-      <w:bookmarkStart w:id="38" w:name="_bookmark30"/>
-      <w:bookmarkEnd w:id="38"/>
+      <w:bookmarkStart w:id="37" w:name="_bookmark30"/>
+      <w:bookmarkEnd w:id="37"/>
       <w:r>
         <w:rPr>
           <w:i/>
@@ -57747,8 +56658,8 @@
           <w:sz w:val="20"/>
         </w:rPr>
       </w:pPr>
-      <w:bookmarkStart w:id="39" w:name="_bookmark31"/>
-      <w:bookmarkEnd w:id="39"/>
+      <w:bookmarkStart w:id="38" w:name="_bookmark31"/>
+      <w:bookmarkEnd w:id="38"/>
       <w:r>
         <w:rPr>
           <w:i/>
@@ -57793,9 +56704,8 @@
           <w:sz w:val="20"/>
         </w:rPr>
       </w:pPr>
-      <w:bookmarkStart w:id="40" w:name="_bookmark32"/>
-      <w:bookmarkEnd w:id="40"/>
-      <w:proofErr w:type="spellStart"/>
+      <w:bookmarkStart w:id="39" w:name="_bookmark32"/>
+      <w:bookmarkEnd w:id="39"/>
       <w:r>
         <w:rPr>
           <w:i/>
@@ -57803,7 +56713,6 @@
         </w:rPr>
         <w:t>Chentsov</w:t>
       </w:r>
-      <w:proofErr w:type="spellEnd"/>
       <w:r>
         <w:rPr>
           <w:i/>
@@ -58122,8 +57031,8 @@
           <w:sz w:val="20"/>
         </w:rPr>
       </w:pPr>
-      <w:bookmarkStart w:id="41" w:name="_bookmark33"/>
-      <w:bookmarkEnd w:id="41"/>
+      <w:bookmarkStart w:id="40" w:name="_bookmark33"/>
+      <w:bookmarkEnd w:id="40"/>
       <w:proofErr w:type="spellStart"/>
       <w:r>
         <w:rPr>
@@ -58345,8 +57254,8 @@
           <w:sz w:val="20"/>
         </w:rPr>
       </w:pPr>
-      <w:bookmarkStart w:id="42" w:name="_bookmark34"/>
-      <w:bookmarkEnd w:id="42"/>
+      <w:bookmarkStart w:id="41" w:name="_bookmark34"/>
+      <w:bookmarkEnd w:id="41"/>
       <w:proofErr w:type="spellStart"/>
       <w:r>
         <w:rPr>
@@ -58661,9 +57570,8 @@
           <w:sz w:val="20"/>
         </w:rPr>
       </w:pPr>
-      <w:bookmarkStart w:id="43" w:name="_bookmark35"/>
-      <w:bookmarkEnd w:id="43"/>
-      <w:proofErr w:type="spellStart"/>
+      <w:bookmarkStart w:id="42" w:name="_bookmark35"/>
+      <w:bookmarkEnd w:id="42"/>
       <w:r>
         <w:rPr>
           <w:i/>
@@ -58671,7 +57579,6 @@
         </w:rPr>
         <w:t>Chentsov</w:t>
       </w:r>
-      <w:proofErr w:type="spellEnd"/>
       <w:r>
         <w:rPr>
           <w:i/>
@@ -59131,23 +58038,14 @@
           <w:sz w:val="20"/>
         </w:rPr>
       </w:pPr>
-      <w:bookmarkStart w:id="44" w:name="_bookmark36"/>
-      <w:bookmarkEnd w:id="44"/>
-      <w:proofErr w:type="spellStart"/>
-      <w:r>
-        <w:rPr>
-          <w:i/>
-          <w:sz w:val="20"/>
-        </w:rPr>
-        <w:t>Chentsov</w:t>
-      </w:r>
-      <w:proofErr w:type="spellEnd"/>
-      <w:r>
-        <w:rPr>
-          <w:i/>
-          <w:sz w:val="20"/>
-        </w:rPr>
-        <w:t xml:space="preserve"> A.</w:t>
+      <w:bookmarkStart w:id="43" w:name="_bookmark36"/>
+      <w:bookmarkEnd w:id="43"/>
+      <w:r>
+        <w:rPr>
+          <w:i/>
+          <w:sz w:val="20"/>
+        </w:rPr>
+        <w:t>Chentsov A.</w:t>
       </w:r>
       <w:r>
         <w:rPr>
@@ -59261,8 +58159,8 @@
           <w:sz w:val="20"/>
         </w:rPr>
       </w:pPr>
-      <w:bookmarkStart w:id="45" w:name="_bookmark37"/>
-      <w:bookmarkEnd w:id="45"/>
+      <w:bookmarkStart w:id="44" w:name="_bookmark37"/>
+      <w:bookmarkEnd w:id="44"/>
       <w:proofErr w:type="spellStart"/>
       <w:r>
         <w:rPr>
@@ -59409,8 +58307,8 @@
           <w:sz w:val="20"/>
         </w:rPr>
       </w:pPr>
-      <w:bookmarkStart w:id="46" w:name="_bookmark38"/>
-      <w:bookmarkEnd w:id="46"/>
+      <w:bookmarkStart w:id="45" w:name="_bookmark38"/>
+      <w:bookmarkEnd w:id="45"/>
       <w:r>
         <w:rPr>
           <w:i/>
@@ -59630,8 +58528,8 @@
           <w:sz w:val="20"/>
         </w:rPr>
       </w:pPr>
-      <w:bookmarkStart w:id="47" w:name="_bookmark39"/>
-      <w:bookmarkEnd w:id="47"/>
+      <w:bookmarkStart w:id="46" w:name="_bookmark39"/>
+      <w:bookmarkEnd w:id="46"/>
       <w:proofErr w:type="spellStart"/>
       <w:r>
         <w:rPr>
@@ -59858,23 +58756,13 @@
         </w:rPr>
         <w:t xml:space="preserve">лабораторией оптимальных методов раскроя промышленных материалов и оптимальных маршрутных технологий </w:t>
       </w:r>
-      <w:proofErr w:type="spellStart"/>
       <w:r>
         <w:rPr>
           <w:spacing w:val="-9"/>
           <w:sz w:val="16"/>
           <w:lang w:val="ru-RU"/>
         </w:rPr>
-        <w:t>УрФУ</w:t>
-      </w:r>
-      <w:proofErr w:type="spellEnd"/>
-      <w:r>
-        <w:rPr>
-          <w:spacing w:val="-9"/>
-          <w:sz w:val="16"/>
-          <w:lang w:val="ru-RU"/>
-        </w:rPr>
-        <w:t xml:space="preserve">. </w:t>
+        <w:t xml:space="preserve">УрФУ. </w:t>
       </w:r>
       <w:r>
         <w:rPr>
@@ -60214,23 +59102,13 @@
         </w:rPr>
         <w:t xml:space="preserve">сотрудник лаборатории оптимальных методов раскроя промышленных материалов и оптимальных маршрутных технологий </w:t>
       </w:r>
-      <w:proofErr w:type="spellStart"/>
       <w:r>
         <w:rPr>
           <w:spacing w:val="-9"/>
           <w:sz w:val="16"/>
           <w:lang w:val="ru-RU"/>
         </w:rPr>
-        <w:t>УрФУ</w:t>
-      </w:r>
-      <w:proofErr w:type="spellEnd"/>
-      <w:r>
-        <w:rPr>
-          <w:spacing w:val="-9"/>
-          <w:sz w:val="16"/>
-          <w:lang w:val="ru-RU"/>
-        </w:rPr>
-        <w:t xml:space="preserve">. </w:t>
+        <w:t xml:space="preserve">УрФУ. </w:t>
       </w:r>
       <w:r>
         <w:rPr>
@@ -60757,7 +59635,6 @@
         </w:rPr>
         <w:t xml:space="preserve"> </w:t>
       </w:r>
-      <w:proofErr w:type="spellStart"/>
       <w:r>
         <w:rPr>
           <w:spacing w:val="-9"/>
@@ -60765,9 +59642,8 @@
           <w:sz w:val="16"/>
           <w:lang w:val="ru-RU"/>
         </w:rPr>
-        <w:t>УрФУ</w:t>
-      </w:r>
-      <w:proofErr w:type="spellEnd"/>
+        <w:t>УрФУ.</w:t>
+      </w:r>
       <w:r>
         <w:rPr>
           <w:spacing w:val="-9"/>
@@ -60775,15 +59651,6 @@
           <w:sz w:val="16"/>
           <w:lang w:val="ru-RU"/>
         </w:rPr>
-        <w:t>.</w:t>
-      </w:r>
-      <w:r>
-        <w:rPr>
-          <w:spacing w:val="-9"/>
-          <w:w w:val="95"/>
-          <w:sz w:val="16"/>
-          <w:lang w:val="ru-RU"/>
-        </w:rPr>
         <w:t xml:space="preserve"> </w:t>
       </w:r>
       <w:r>
@@ -60821,7 +59688,6 @@
           <w:sz w:val="16"/>
           <w:lang w:val="ru-RU"/>
         </w:rPr>
-        <w:lastRenderedPageBreak/>
         <w:t>интересов:</w:t>
       </w:r>
       <w:r>
@@ -61185,6 +60051,7 @@
           <w:sz w:val="16"/>
           <w:lang w:val="ru-RU"/>
         </w:rPr>
+        <w:lastRenderedPageBreak/>
         <w:t xml:space="preserve">Поддержка исследований. </w:t>
       </w:r>
       <w:r>
@@ -61206,7 +60073,7 @@
 </file>
 
 <file path=word/endnotes.xml><?xml version="1.0" encoding="utf-8"?>
-<w:endnotes xmlns:wpc="http://schemas.microsoft.com/office/word/2010/wordprocessingCanvas" xmlns:cx="http://schemas.microsoft.com/office/drawing/2014/chartex" xmlns:cx1="http://schemas.microsoft.com/office/drawing/2015/9/8/chartex" xmlns:cx2="http://schemas.microsoft.com/office/drawing/2015/10/21/chartex" xmlns:cx3="http://schemas.microsoft.com/office/drawing/2016/5/9/chartex" xmlns:cx4="http://schemas.microsoft.com/office/drawing/2016/5/10/chartex" xmlns:cx5="http://schemas.microsoft.com/office/drawing/2016/5/11/chartex" xmlns:cx6="http://schemas.microsoft.com/office/drawing/2016/5/12/chartex" xmlns:cx7="http://schemas.microsoft.com/office/drawing/2016/5/13/chartex" xmlns:cx8="http://schemas.microsoft.com/office/drawing/2016/5/14/chartex" xmlns:mc="http://schemas.openxmlformats.org/markup-compatibility/2006" xmlns:aink="http://schemas.microsoft.com/office/drawing/2016/ink" xmlns:am3d="http://schemas.microsoft.com/office/drawing/2017/model3d" xmlns:o="urn:schemas-microsoft-com:office:office" xmlns:r="http://schemas.openxmlformats.org/officeDocument/2006/relationships" xmlns:m="http://schemas.openxmlformats.org/officeDocument/2006/math" xmlns:v="urn:schemas-microsoft-com:vml" xmlns:wp14="http://schemas.microsoft.com/office/word/2010/wordprocessingDrawing" xmlns:wp="http://schemas.openxmlformats.org/drawingml/2006/wordprocessingDrawing" xmlns:w10="urn:schemas-microsoft-com:office:word" xmlns:w="http://schemas.openxmlformats.org/wordprocessingml/2006/main" xmlns:w14="http://schemas.microsoft.com/office/word/2010/wordml" xmlns:w15="http://schemas.microsoft.com/office/word/2012/wordml" xmlns:w16cid="http://schemas.microsoft.com/office/word/2016/wordml/cid" xmlns:w16se="http://schemas.microsoft.com/office/word/2015/wordml/symex" xmlns:wpg="http://schemas.microsoft.com/office/word/2010/wordprocessingGroup" xmlns:wpi="http://schemas.microsoft.com/office/word/2010/wordprocessingInk" xmlns:wne="http://schemas.microsoft.com/office/word/2006/wordml" xmlns:wps="http://schemas.microsoft.com/office/word/2010/wordprocessingShape" mc:Ignorable="w14 w15 w16se w16cid wp14">
+<w:endnotes xmlns:wpc="http://schemas.microsoft.com/office/word/2010/wordprocessingCanvas" xmlns:cx="http://schemas.microsoft.com/office/drawing/2014/chartex" xmlns:cx1="http://schemas.microsoft.com/office/drawing/2015/9/8/chartex" xmlns:cx2="http://schemas.microsoft.com/office/drawing/2015/10/21/chartex" xmlns:cx3="http://schemas.microsoft.com/office/drawing/2016/5/9/chartex" xmlns:cx4="http://schemas.microsoft.com/office/drawing/2016/5/10/chartex" xmlns:cx5="http://schemas.microsoft.com/office/drawing/2016/5/11/chartex" xmlns:cx6="http://schemas.microsoft.com/office/drawing/2016/5/12/chartex" xmlns:cx7="http://schemas.microsoft.com/office/drawing/2016/5/13/chartex" xmlns:cx8="http://schemas.microsoft.com/office/drawing/2016/5/14/chartex" xmlns:mc="http://schemas.openxmlformats.org/markup-compatibility/2006" xmlns:aink="http://schemas.microsoft.com/office/drawing/2016/ink" xmlns:am3d="http://schemas.microsoft.com/office/drawing/2017/model3d" xmlns:o="urn:schemas-microsoft-com:office:office" xmlns:r="http://schemas.openxmlformats.org/officeDocument/2006/relationships" xmlns:m="http://schemas.openxmlformats.org/officeDocument/2006/math" xmlns:v="urn:schemas-microsoft-com:vml" xmlns:wp14="http://schemas.microsoft.com/office/word/2010/wordprocessingDrawing" xmlns:wp="http://schemas.openxmlformats.org/drawingml/2006/wordprocessingDrawing" xmlns:w10="urn:schemas-microsoft-com:office:word" xmlns:w="http://schemas.openxmlformats.org/wordprocessingml/2006/main" xmlns:w14="http://schemas.microsoft.com/office/word/2010/wordml" xmlns:w15="http://schemas.microsoft.com/office/word/2012/wordml" xmlns:w16cex="http://schemas.microsoft.com/office/word/2018/wordml/cex" xmlns:w16cid="http://schemas.microsoft.com/office/word/2016/wordml/cid" xmlns:w16="http://schemas.microsoft.com/office/word/2018/wordml" xmlns:w16se="http://schemas.microsoft.com/office/word/2015/wordml/symex" xmlns:wpg="http://schemas.microsoft.com/office/word/2010/wordprocessingGroup" xmlns:wpi="http://schemas.microsoft.com/office/word/2010/wordprocessingInk" xmlns:wne="http://schemas.microsoft.com/office/word/2006/wordml" xmlns:wps="http://schemas.microsoft.com/office/word/2010/wordprocessingShape" mc:Ignorable="w14 w15 w16se w16cid w16 w16cex wp14">
   <w:endnote w:type="separator" w:id="-1">
     <w:p>
       <w:r>
@@ -61225,7 +60092,7 @@
 </file>
 
 <file path=word/footer1.xml><?xml version="1.0" encoding="utf-8"?>
-<w:ftr xmlns:wpc="http://schemas.microsoft.com/office/word/2010/wordprocessingCanvas" xmlns:cx="http://schemas.microsoft.com/office/drawing/2014/chartex" xmlns:cx1="http://schemas.microsoft.com/office/drawing/2015/9/8/chartex" xmlns:cx2="http://schemas.microsoft.com/office/drawing/2015/10/21/chartex" xmlns:cx3="http://schemas.microsoft.com/office/drawing/2016/5/9/chartex" xmlns:cx4="http://schemas.microsoft.com/office/drawing/2016/5/10/chartex" xmlns:cx5="http://schemas.microsoft.com/office/drawing/2016/5/11/chartex" xmlns:cx6="http://schemas.microsoft.com/office/drawing/2016/5/12/chartex" xmlns:cx7="http://schemas.microsoft.com/office/drawing/2016/5/13/chartex" xmlns:cx8="http://schemas.microsoft.com/office/drawing/2016/5/14/chartex" xmlns:mc="http://schemas.openxmlformats.org/markup-compatibility/2006" xmlns:aink="http://schemas.microsoft.com/office/drawing/2016/ink" xmlns:am3d="http://schemas.microsoft.com/office/drawing/2017/model3d" xmlns:o="urn:schemas-microsoft-com:office:office" xmlns:r="http://schemas.openxmlformats.org/officeDocument/2006/relationships" xmlns:m="http://schemas.openxmlformats.org/officeDocument/2006/math" xmlns:v="urn:schemas-microsoft-com:vml" xmlns:wp14="http://schemas.microsoft.com/office/word/2010/wordprocessingDrawing" xmlns:wp="http://schemas.openxmlformats.org/drawingml/2006/wordprocessingDrawing" xmlns:w10="urn:schemas-microsoft-com:office:word" xmlns:w="http://schemas.openxmlformats.org/wordprocessingml/2006/main" xmlns:w14="http://schemas.microsoft.com/office/word/2010/wordml" xmlns:w15="http://schemas.microsoft.com/office/word/2012/wordml" xmlns:w16cid="http://schemas.microsoft.com/office/word/2016/wordml/cid" xmlns:w16se="http://schemas.microsoft.com/office/word/2015/wordml/symex" xmlns:wpg="http://schemas.microsoft.com/office/word/2010/wordprocessingGroup" xmlns:wpi="http://schemas.microsoft.com/office/word/2010/wordprocessingInk" xmlns:wne="http://schemas.microsoft.com/office/word/2006/wordml" xmlns:wps="http://schemas.microsoft.com/office/word/2010/wordprocessingShape" mc:Ignorable="w14 w15 w16se w16cid wp14">
+<w:ftr xmlns:wpc="http://schemas.microsoft.com/office/word/2010/wordprocessingCanvas" xmlns:cx="http://schemas.microsoft.com/office/drawing/2014/chartex" xmlns:cx1="http://schemas.microsoft.com/office/drawing/2015/9/8/chartex" xmlns:cx2="http://schemas.microsoft.com/office/drawing/2015/10/21/chartex" xmlns:cx3="http://schemas.microsoft.com/office/drawing/2016/5/9/chartex" xmlns:cx4="http://schemas.microsoft.com/office/drawing/2016/5/10/chartex" xmlns:cx5="http://schemas.microsoft.com/office/drawing/2016/5/11/chartex" xmlns:cx6="http://schemas.microsoft.com/office/drawing/2016/5/12/chartex" xmlns:cx7="http://schemas.microsoft.com/office/drawing/2016/5/13/chartex" xmlns:cx8="http://schemas.microsoft.com/office/drawing/2016/5/14/chartex" xmlns:mc="http://schemas.openxmlformats.org/markup-compatibility/2006" xmlns:aink="http://schemas.microsoft.com/office/drawing/2016/ink" xmlns:am3d="http://schemas.microsoft.com/office/drawing/2017/model3d" xmlns:o="urn:schemas-microsoft-com:office:office" xmlns:r="http://schemas.openxmlformats.org/officeDocument/2006/relationships" xmlns:m="http://schemas.openxmlformats.org/officeDocument/2006/math" xmlns:v="urn:schemas-microsoft-com:vml" xmlns:wp14="http://schemas.microsoft.com/office/word/2010/wordprocessingDrawing" xmlns:wp="http://schemas.openxmlformats.org/drawingml/2006/wordprocessingDrawing" xmlns:w10="urn:schemas-microsoft-com:office:word" xmlns:w="http://schemas.openxmlformats.org/wordprocessingml/2006/main" xmlns:w14="http://schemas.microsoft.com/office/word/2010/wordml" xmlns:w15="http://schemas.microsoft.com/office/word/2012/wordml" xmlns:w16cex="http://schemas.microsoft.com/office/word/2018/wordml/cex" xmlns:w16cid="http://schemas.microsoft.com/office/word/2016/wordml/cid" xmlns:w16="http://schemas.microsoft.com/office/word/2018/wordml" xmlns:w16se="http://schemas.microsoft.com/office/word/2015/wordml/symex" xmlns:wpg="http://schemas.microsoft.com/office/word/2010/wordprocessingGroup" xmlns:wpi="http://schemas.microsoft.com/office/word/2010/wordprocessingInk" xmlns:wne="http://schemas.microsoft.com/office/word/2006/wordml" xmlns:wps="http://schemas.microsoft.com/office/word/2010/wordprocessingShape" mc:Ignorable="w14 w15 w16se w16cid w16 w16cex wp14">
   <w:sdt>
     <w:sdtPr>
       <w:rPr>
@@ -61238,7 +60105,6 @@
         <w:docPartUnique/>
       </w:docPartObj>
     </w:sdtPr>
-    <w:sdtEndPr/>
     <w:sdtContent>
       <w:p>
         <w:pPr>
@@ -61292,7 +60158,7 @@
 </file>
 
 <file path=word/footnotes.xml><?xml version="1.0" encoding="utf-8"?>
-<w:footnotes xmlns:wpc="http://schemas.microsoft.com/office/word/2010/wordprocessingCanvas" xmlns:cx="http://schemas.microsoft.com/office/drawing/2014/chartex" xmlns:cx1="http://schemas.microsoft.com/office/drawing/2015/9/8/chartex" xmlns:cx2="http://schemas.microsoft.com/office/drawing/2015/10/21/chartex" xmlns:cx3="http://schemas.microsoft.com/office/drawing/2016/5/9/chartex" xmlns:cx4="http://schemas.microsoft.com/office/drawing/2016/5/10/chartex" xmlns:cx5="http://schemas.microsoft.com/office/drawing/2016/5/11/chartex" xmlns:cx6="http://schemas.microsoft.com/office/drawing/2016/5/12/chartex" xmlns:cx7="http://schemas.microsoft.com/office/drawing/2016/5/13/chartex" xmlns:cx8="http://schemas.microsoft.com/office/drawing/2016/5/14/chartex" xmlns:mc="http://schemas.openxmlformats.org/markup-compatibility/2006" xmlns:aink="http://schemas.microsoft.com/office/drawing/2016/ink" xmlns:am3d="http://schemas.microsoft.com/office/drawing/2017/model3d" xmlns:o="urn:schemas-microsoft-com:office:office" xmlns:r="http://schemas.openxmlformats.org/officeDocument/2006/relationships" xmlns:m="http://schemas.openxmlformats.org/officeDocument/2006/math" xmlns:v="urn:schemas-microsoft-com:vml" xmlns:wp14="http://schemas.microsoft.com/office/word/2010/wordprocessingDrawing" xmlns:wp="http://schemas.openxmlformats.org/drawingml/2006/wordprocessingDrawing" xmlns:w10="urn:schemas-microsoft-com:office:word" xmlns:w="http://schemas.openxmlformats.org/wordprocessingml/2006/main" xmlns:w14="http://schemas.microsoft.com/office/word/2010/wordml" xmlns:w15="http://schemas.microsoft.com/office/word/2012/wordml" xmlns:w16cid="http://schemas.microsoft.com/office/word/2016/wordml/cid" xmlns:w16se="http://schemas.microsoft.com/office/word/2015/wordml/symex" xmlns:wpg="http://schemas.microsoft.com/office/word/2010/wordprocessingGroup" xmlns:wpi="http://schemas.microsoft.com/office/word/2010/wordprocessingInk" xmlns:wne="http://schemas.microsoft.com/office/word/2006/wordml" xmlns:wps="http://schemas.microsoft.com/office/word/2010/wordprocessingShape" mc:Ignorable="w14 w15 w16se w16cid wp14">
+<w:footnotes xmlns:wpc="http://schemas.microsoft.com/office/word/2010/wordprocessingCanvas" xmlns:cx="http://schemas.microsoft.com/office/drawing/2014/chartex" xmlns:cx1="http://schemas.microsoft.com/office/drawing/2015/9/8/chartex" xmlns:cx2="http://schemas.microsoft.com/office/drawing/2015/10/21/chartex" xmlns:cx3="http://schemas.microsoft.com/office/drawing/2016/5/9/chartex" xmlns:cx4="http://schemas.microsoft.com/office/drawing/2016/5/10/chartex" xmlns:cx5="http://schemas.microsoft.com/office/drawing/2016/5/11/chartex" xmlns:cx6="http://schemas.microsoft.com/office/drawing/2016/5/12/chartex" xmlns:cx7="http://schemas.microsoft.com/office/drawing/2016/5/13/chartex" xmlns:cx8="http://schemas.microsoft.com/office/drawing/2016/5/14/chartex" xmlns:mc="http://schemas.openxmlformats.org/markup-compatibility/2006" xmlns:aink="http://schemas.microsoft.com/office/drawing/2016/ink" xmlns:am3d="http://schemas.microsoft.com/office/drawing/2017/model3d" xmlns:o="urn:schemas-microsoft-com:office:office" xmlns:r="http://schemas.openxmlformats.org/officeDocument/2006/relationships" xmlns:m="http://schemas.openxmlformats.org/officeDocument/2006/math" xmlns:v="urn:schemas-microsoft-com:vml" xmlns:wp14="http://schemas.microsoft.com/office/word/2010/wordprocessingDrawing" xmlns:wp="http://schemas.openxmlformats.org/drawingml/2006/wordprocessingDrawing" xmlns:w10="urn:schemas-microsoft-com:office:word" xmlns:w="http://schemas.openxmlformats.org/wordprocessingml/2006/main" xmlns:w14="http://schemas.microsoft.com/office/word/2010/wordml" xmlns:w15="http://schemas.microsoft.com/office/word/2012/wordml" xmlns:w16cex="http://schemas.microsoft.com/office/word/2018/wordml/cex" xmlns:w16cid="http://schemas.microsoft.com/office/word/2016/wordml/cid" xmlns:w16="http://schemas.microsoft.com/office/word/2018/wordml" xmlns:w16se="http://schemas.microsoft.com/office/word/2015/wordml/symex" xmlns:wpg="http://schemas.microsoft.com/office/word/2010/wordprocessingGroup" xmlns:wpi="http://schemas.microsoft.com/office/word/2010/wordprocessingInk" xmlns:wne="http://schemas.microsoft.com/office/word/2006/wordml" xmlns:wps="http://schemas.microsoft.com/office/word/2010/wordprocessingShape" mc:Ignorable="w14 w15 w16se w16cid w16 w16cex wp14">
   <w:footnote w:type="separator" w:id="-1">
     <w:p>
       <w:r>
@@ -61311,7 +60177,7 @@
 </file>
 
 <file path=word/numbering.xml><?xml version="1.0" encoding="utf-8"?>
-<w:numbering xmlns:wpc="http://schemas.microsoft.com/office/word/2010/wordprocessingCanvas" xmlns:cx="http://schemas.microsoft.com/office/drawing/2014/chartex" xmlns:cx1="http://schemas.microsoft.com/office/drawing/2015/9/8/chartex" xmlns:cx2="http://schemas.microsoft.com/office/drawing/2015/10/21/chartex" xmlns:cx3="http://schemas.microsoft.com/office/drawing/2016/5/9/chartex" xmlns:cx4="http://schemas.microsoft.com/office/drawing/2016/5/10/chartex" xmlns:cx5="http://schemas.microsoft.com/office/drawing/2016/5/11/chartex" xmlns:cx6="http://schemas.microsoft.com/office/drawing/2016/5/12/chartex" xmlns:cx7="http://schemas.microsoft.com/office/drawing/2016/5/13/chartex" xmlns:cx8="http://schemas.microsoft.com/office/drawing/2016/5/14/chartex" xmlns:mc="http://schemas.openxmlformats.org/markup-compatibility/2006" xmlns:aink="http://schemas.microsoft.com/office/drawing/2016/ink" xmlns:am3d="http://schemas.microsoft.com/office/drawing/2017/model3d" xmlns:o="urn:schemas-microsoft-com:office:office" xmlns:r="http://schemas.openxmlformats.org/officeDocument/2006/relationships" xmlns:m="http://schemas.openxmlformats.org/officeDocument/2006/math" xmlns:v="urn:schemas-microsoft-com:vml" xmlns:wp14="http://schemas.microsoft.com/office/word/2010/wordprocessingDrawing" xmlns:wp="http://schemas.openxmlformats.org/drawingml/2006/wordprocessingDrawing" xmlns:w10="urn:schemas-microsoft-com:office:word" xmlns:w="http://schemas.openxmlformats.org/wordprocessingml/2006/main" xmlns:w14="http://schemas.microsoft.com/office/word/2010/wordml" xmlns:w15="http://schemas.microsoft.com/office/word/2012/wordml" xmlns:w16cid="http://schemas.microsoft.com/office/word/2016/wordml/cid" xmlns:w16se="http://schemas.microsoft.com/office/word/2015/wordml/symex" xmlns:wpg="http://schemas.microsoft.com/office/word/2010/wordprocessingGroup" xmlns:wpi="http://schemas.microsoft.com/office/word/2010/wordprocessingInk" xmlns:wne="http://schemas.microsoft.com/office/word/2006/wordml" xmlns:wps="http://schemas.microsoft.com/office/word/2010/wordprocessingShape" mc:Ignorable="w14 w15 w16se w16cid wp14">
+<w:numbering xmlns:wpc="http://schemas.microsoft.com/office/word/2010/wordprocessingCanvas" xmlns:cx="http://schemas.microsoft.com/office/drawing/2014/chartex" xmlns:cx1="http://schemas.microsoft.com/office/drawing/2015/9/8/chartex" xmlns:cx2="http://schemas.microsoft.com/office/drawing/2015/10/21/chartex" xmlns:cx3="http://schemas.microsoft.com/office/drawing/2016/5/9/chartex" xmlns:cx4="http://schemas.microsoft.com/office/drawing/2016/5/10/chartex" xmlns:cx5="http://schemas.microsoft.com/office/drawing/2016/5/11/chartex" xmlns:cx6="http://schemas.microsoft.com/office/drawing/2016/5/12/chartex" xmlns:cx7="http://schemas.microsoft.com/office/drawing/2016/5/13/chartex" xmlns:cx8="http://schemas.microsoft.com/office/drawing/2016/5/14/chartex" xmlns:mc="http://schemas.openxmlformats.org/markup-compatibility/2006" xmlns:aink="http://schemas.microsoft.com/office/drawing/2016/ink" xmlns:am3d="http://schemas.microsoft.com/office/drawing/2017/model3d" xmlns:o="urn:schemas-microsoft-com:office:office" xmlns:r="http://schemas.openxmlformats.org/officeDocument/2006/relationships" xmlns:m="http://schemas.openxmlformats.org/officeDocument/2006/math" xmlns:v="urn:schemas-microsoft-com:vml" xmlns:wp14="http://schemas.microsoft.com/office/word/2010/wordprocessingDrawing" xmlns:wp="http://schemas.openxmlformats.org/drawingml/2006/wordprocessingDrawing" xmlns:w10="urn:schemas-microsoft-com:office:word" xmlns:w="http://schemas.openxmlformats.org/wordprocessingml/2006/main" xmlns:w14="http://schemas.microsoft.com/office/word/2010/wordml" xmlns:w15="http://schemas.microsoft.com/office/word/2012/wordml" xmlns:w16cex="http://schemas.microsoft.com/office/word/2018/wordml/cex" xmlns:w16cid="http://schemas.microsoft.com/office/word/2016/wordml/cid" xmlns:w16="http://schemas.microsoft.com/office/word/2018/wordml" xmlns:w16se="http://schemas.microsoft.com/office/word/2015/wordml/symex" xmlns:wpg="http://schemas.microsoft.com/office/word/2010/wordprocessingGroup" xmlns:wpi="http://schemas.microsoft.com/office/word/2010/wordprocessingInk" xmlns:wne="http://schemas.microsoft.com/office/word/2006/wordml" xmlns:wps="http://schemas.microsoft.com/office/word/2010/wordprocessingShape" mc:Ignorable="w14 w15 w16se w16cid w16 w16cex wp14">
   <w:abstractNum w:abstractNumId="0" w15:restartNumberingAfterBreak="0">
     <w:nsid w:val="0BE175EC"/>
     <w:multiLevelType w:val="multilevel"/>
@@ -61323,7 +60189,6 @@
       <w:lvlJc w:val="left"/>
       <w:pPr>
         <w:ind w:left="634" w:hanging="250"/>
-        <w:jc w:val="left"/>
       </w:pPr>
       <w:rPr>
         <w:rFonts w:ascii="Times New Roman" w:eastAsia="Times New Roman" w:hAnsi="Times New Roman" w:cs="Times New Roman" w:hint="default"/>
@@ -61339,7 +60204,6 @@
       <w:lvlJc w:val="left"/>
       <w:pPr>
         <w:ind w:left="136" w:hanging="250"/>
-        <w:jc w:val="left"/>
       </w:pPr>
       <w:rPr>
         <w:rFonts w:ascii="Times New Roman" w:eastAsia="Times New Roman" w:hAnsi="Times New Roman" w:cs="Times New Roman" w:hint="default"/>
@@ -61357,7 +60221,6 @@
       <w:lvlJc w:val="left"/>
       <w:pPr>
         <w:ind w:left="136" w:hanging="399"/>
-        <w:jc w:val="left"/>
       </w:pPr>
       <w:rPr>
         <w:rFonts w:ascii="Times New Roman" w:eastAsia="Times New Roman" w:hAnsi="Times New Roman" w:cs="Times New Roman" w:hint="default"/>
@@ -61446,7 +60309,6 @@
       <w:lvlJc w:val="left"/>
       <w:pPr>
         <w:ind w:left="634" w:hanging="250"/>
-        <w:jc w:val="left"/>
       </w:pPr>
       <w:rPr>
         <w:rFonts w:ascii="Times New Roman" w:eastAsia="Times New Roman" w:hAnsi="Times New Roman" w:cs="Times New Roman" w:hint="default"/>
@@ -61663,7 +60525,6 @@
       <w:lvlJc w:val="left"/>
       <w:pPr>
         <w:ind w:left="136" w:hanging="250"/>
-        <w:jc w:val="left"/>
       </w:pPr>
       <w:rPr>
         <w:rFonts w:ascii="Times New Roman" w:eastAsia="Times New Roman" w:hAnsi="Times New Roman" w:cs="Times New Roman" w:hint="default"/>
@@ -61681,7 +60542,6 @@
       <w:lvlJc w:val="left"/>
       <w:pPr>
         <w:ind w:left="1101" w:hanging="399"/>
-        <w:jc w:val="left"/>
       </w:pPr>
       <w:rPr>
         <w:rFonts w:ascii="Times New Roman" w:eastAsia="Times New Roman" w:hAnsi="Times New Roman" w:cs="Times New Roman" w:hint="default"/>
@@ -61888,7 +60748,6 @@
       <w:lvlJc w:val="left"/>
       <w:pPr>
         <w:ind w:left="634" w:hanging="250"/>
-        <w:jc w:val="left"/>
       </w:pPr>
       <w:rPr>
         <w:rFonts w:ascii="Times New Roman" w:eastAsia="Times New Roman" w:hAnsi="Times New Roman" w:cs="Times New Roman" w:hint="default"/>
@@ -62106,7 +60965,6 @@
       <w:lvlJc w:val="left"/>
       <w:pPr>
         <w:ind w:left="136" w:hanging="250"/>
-        <w:jc w:val="left"/>
       </w:pPr>
       <w:rPr>
         <w:rFonts w:ascii="Times New Roman" w:eastAsia="Times New Roman" w:hAnsi="Times New Roman" w:cs="Times New Roman" w:hint="default"/>
@@ -62124,7 +60982,6 @@
       <w:lvlJc w:val="left"/>
       <w:pPr>
         <w:ind w:left="1178" w:hanging="217"/>
-        <w:jc w:val="left"/>
       </w:pPr>
       <w:rPr>
         <w:rFonts w:ascii="Times New Roman" w:eastAsia="Times New Roman" w:hAnsi="Times New Roman" w:cs="Times New Roman" w:hint="default"/>
@@ -62236,7 +61093,6 @@
       <w:lvlJc w:val="left"/>
       <w:pPr>
         <w:ind w:left="131" w:hanging="250"/>
-        <w:jc w:val="left"/>
       </w:pPr>
       <w:rPr>
         <w:rFonts w:ascii="Times New Roman" w:eastAsia="Times New Roman" w:hAnsi="Times New Roman" w:cs="Times New Roman" w:hint="default"/>
@@ -62443,7 +61299,6 @@
       <w:lvlJc w:val="left"/>
       <w:pPr>
         <w:ind w:left="634" w:hanging="250"/>
-        <w:jc w:val="left"/>
       </w:pPr>
       <w:rPr>
         <w:rFonts w:ascii="Times New Roman" w:eastAsia="Times New Roman" w:hAnsi="Times New Roman" w:cs="Times New Roman" w:hint="default"/>
@@ -62459,7 +61314,6 @@
       <w:lvlJc w:val="left"/>
       <w:pPr>
         <w:ind w:left="1073" w:hanging="399"/>
-        <w:jc w:val="left"/>
       </w:pPr>
       <w:rPr>
         <w:rFonts w:ascii="Times New Roman" w:eastAsia="Times New Roman" w:hAnsi="Times New Roman" w:cs="Times New Roman" w:hint="default"/>
@@ -62475,7 +61329,6 @@
       <w:lvlJc w:val="left"/>
       <w:pPr>
         <w:ind w:left="1445" w:hanging="548"/>
-        <w:jc w:val="left"/>
       </w:pPr>
       <w:rPr>
         <w:rFonts w:ascii="Times New Roman" w:eastAsia="Times New Roman" w:hAnsi="Times New Roman" w:cs="Times New Roman" w:hint="default"/>
@@ -62562,7 +61415,6 @@
       <w:lvlJc w:val="left"/>
       <w:pPr>
         <w:ind w:left="634" w:hanging="250"/>
-        <w:jc w:val="left"/>
       </w:pPr>
       <w:rPr>
         <w:rFonts w:ascii="Times New Roman" w:eastAsia="Times New Roman" w:hAnsi="Times New Roman" w:cs="Times New Roman" w:hint="default"/>
@@ -62578,7 +61430,6 @@
       <w:lvlJc w:val="left"/>
       <w:pPr>
         <w:ind w:left="697" w:hanging="217"/>
-        <w:jc w:val="left"/>
       </w:pPr>
       <w:rPr>
         <w:rFonts w:ascii="Times New Roman" w:eastAsia="Times New Roman" w:hAnsi="Times New Roman" w:cs="Times New Roman" w:hint="default"/>
@@ -62594,7 +61445,6 @@
       <w:lvlJc w:val="left"/>
       <w:pPr>
         <w:ind w:left="1073" w:hanging="250"/>
-        <w:jc w:val="left"/>
       </w:pPr>
       <w:rPr>
         <w:rFonts w:ascii="Times New Roman" w:eastAsia="Times New Roman" w:hAnsi="Times New Roman" w:cs="Times New Roman" w:hint="default"/>
@@ -62681,7 +61531,6 @@
       <w:lvlJc w:val="left"/>
       <w:pPr>
         <w:ind w:left="412" w:hanging="283"/>
-        <w:jc w:val="left"/>
       </w:pPr>
       <w:rPr>
         <w:rFonts w:ascii="Times New Roman" w:eastAsia="Times New Roman" w:hAnsi="Times New Roman" w:cs="Times New Roman" w:hint="default"/>
@@ -62697,7 +61546,6 @@
       <w:lvlJc w:val="left"/>
       <w:pPr>
         <w:ind w:left="634" w:hanging="250"/>
-        <w:jc w:val="left"/>
       </w:pPr>
       <w:rPr>
         <w:rFonts w:ascii="Times New Roman" w:eastAsia="Times New Roman" w:hAnsi="Times New Roman" w:cs="Times New Roman" w:hint="default"/>
@@ -62938,7 +61786,7 @@
 </file>
 
 <file path=word/styles.xml><?xml version="1.0" encoding="utf-8"?>
-<w:styles xmlns:mc="http://schemas.openxmlformats.org/markup-compatibility/2006" xmlns:r="http://schemas.openxmlformats.org/officeDocument/2006/relationships" xmlns:w="http://schemas.openxmlformats.org/wordprocessingml/2006/main" xmlns:w14="http://schemas.microsoft.com/office/word/2010/wordml" xmlns:w15="http://schemas.microsoft.com/office/word/2012/wordml" xmlns:w16cid="http://schemas.microsoft.com/office/word/2016/wordml/cid" xmlns:w16se="http://schemas.microsoft.com/office/word/2015/wordml/symex" mc:Ignorable="w14 w15 w16se w16cid">
+<w:styles xmlns:mc="http://schemas.openxmlformats.org/markup-compatibility/2006" xmlns:r="http://schemas.openxmlformats.org/officeDocument/2006/relationships" xmlns:w="http://schemas.openxmlformats.org/wordprocessingml/2006/main" xmlns:w14="http://schemas.microsoft.com/office/word/2010/wordml" xmlns:w15="http://schemas.microsoft.com/office/word/2012/wordml" xmlns:w16cex="http://schemas.microsoft.com/office/word/2018/wordml/cex" xmlns:w16cid="http://schemas.microsoft.com/office/word/2016/wordml/cid" xmlns:w16="http://schemas.microsoft.com/office/word/2018/wordml" xmlns:w16se="http://schemas.microsoft.com/office/word/2015/wordml/symex" mc:Ignorable="w14 w15 w16se w16cid w16 w16cex">
   <w:docDefaults>
     <w:rPrDefault>
       <w:rPr>

--- a/2021/spiiran/docx/dombai_ccp.docx
+++ b/2021/spiiran/docx/dombai_ccp.docx
@@ -3346,19 +3346,44 @@
                         <w:sz w:val="20"/>
                       </w:rPr>
                     </w:pPr>
+                    <w:proofErr w:type="spellStart"/>
                     <w:r>
                       <w:rPr>
                         <w:w w:val="95"/>
                         <w:sz w:val="20"/>
                       </w:rPr>
-                      <w:t xml:space="preserve">Фиксированные </w:t>
+                      <w:t>Фиксированные</w:t>
                     </w:r>
+                    <w:proofErr w:type="spellEnd"/>
+                    <w:r>
+                      <w:rPr>
+                        <w:w w:val="95"/>
+                        <w:sz w:val="20"/>
+                      </w:rPr>
+                      <w:t xml:space="preserve"> </w:t>
+                    </w:r>
+                    <w:proofErr w:type="spellStart"/>
                     <w:r>
                       <w:rPr>
                         <w:sz w:val="20"/>
                       </w:rPr>
-                      <w:t>точки врезки</w:t>
+                      <w:t>точки</w:t>
                     </w:r>
+                    <w:proofErr w:type="spellEnd"/>
+                    <w:r>
+                      <w:rPr>
+                        <w:sz w:val="20"/>
+                      </w:rPr>
+                      <w:t xml:space="preserve"> </w:t>
+                    </w:r>
+                    <w:proofErr w:type="spellStart"/>
+                    <w:r>
+                      <w:rPr>
+                        <w:sz w:val="20"/>
+                      </w:rPr>
+                      <w:t>врезки</w:t>
+                    </w:r>
+                    <w:proofErr w:type="spellEnd"/>
                   </w:p>
                 </w:txbxContent>
               </v:textbox>
@@ -3395,12 +3420,14 @@
                         <w:sz w:val="20"/>
                       </w:rPr>
                     </w:pPr>
+                    <w:proofErr w:type="spellStart"/>
                     <w:r>
                       <w:rPr>
                         <w:sz w:val="20"/>
                       </w:rPr>
                       <w:t>Конечное</w:t>
                     </w:r>
+                    <w:proofErr w:type="spellEnd"/>
                     <w:r>
                       <w:rPr>
                         <w:spacing w:val="-18"/>
@@ -3408,19 +3435,44 @@
                       </w:rPr>
                       <w:t xml:space="preserve"> </w:t>
                     </w:r>
+                    <w:proofErr w:type="spellStart"/>
                     <w:r>
                       <w:rPr>
                         <w:spacing w:val="-4"/>
                         <w:sz w:val="20"/>
                       </w:rPr>
-                      <w:t xml:space="preserve">множество </w:t>
+                      <w:t>множество</w:t>
                     </w:r>
+                    <w:proofErr w:type="spellEnd"/>
+                    <w:r>
+                      <w:rPr>
+                        <w:spacing w:val="-4"/>
+                        <w:sz w:val="20"/>
+                      </w:rPr>
+                      <w:t xml:space="preserve"> </w:t>
+                    </w:r>
+                    <w:proofErr w:type="spellStart"/>
                     <w:r>
                       <w:rPr>
                         <w:sz w:val="20"/>
                       </w:rPr>
-                      <w:t>точек врезки</w:t>
+                      <w:t>точек</w:t>
                     </w:r>
+                    <w:proofErr w:type="spellEnd"/>
+                    <w:r>
+                      <w:rPr>
+                        <w:sz w:val="20"/>
+                      </w:rPr>
+                      <w:t xml:space="preserve"> </w:t>
+                    </w:r>
+                    <w:proofErr w:type="spellStart"/>
+                    <w:r>
+                      <w:rPr>
+                        <w:sz w:val="20"/>
+                      </w:rPr>
+                      <w:t>врезки</w:t>
+                    </w:r>
+                    <w:proofErr w:type="spellEnd"/>
                   </w:p>
                 </w:txbxContent>
               </v:textbox>
@@ -3476,12 +3528,42 @@
                         <w:sz w:val="20"/>
                       </w:rPr>
                     </w:pPr>
+                    <w:proofErr w:type="spellStart"/>
                     <w:r>
                       <w:rPr>
                         <w:sz w:val="20"/>
                       </w:rPr>
-                      <w:t>Континуум точек врезки</w:t>
+                      <w:t>Континуум</w:t>
                     </w:r>
+                    <w:proofErr w:type="spellEnd"/>
+                    <w:r>
+                      <w:rPr>
+                        <w:sz w:val="20"/>
+                      </w:rPr>
+                      <w:t xml:space="preserve"> </w:t>
+                    </w:r>
+                    <w:proofErr w:type="spellStart"/>
+                    <w:r>
+                      <w:rPr>
+                        <w:sz w:val="20"/>
+                      </w:rPr>
+                      <w:t>точек</w:t>
+                    </w:r>
+                    <w:proofErr w:type="spellEnd"/>
+                    <w:r>
+                      <w:rPr>
+                        <w:sz w:val="20"/>
+                      </w:rPr>
+                      <w:t xml:space="preserve"> </w:t>
+                    </w:r>
+                    <w:proofErr w:type="spellStart"/>
+                    <w:r>
+                      <w:rPr>
+                        <w:sz w:val="20"/>
+                      </w:rPr>
+                      <w:t>врезки</w:t>
+                    </w:r>
+                    <w:proofErr w:type="spellEnd"/>
                   </w:p>
                 </w:txbxContent>
               </v:textbox>
@@ -8498,6 +8580,7 @@
         </w:rPr>
         <w:t>= (</w:t>
       </w:r>
+      <w:proofErr w:type="spellStart"/>
       <w:r>
         <w:rPr>
           <w:i/>
@@ -8506,6 +8589,7 @@
         </w:rPr>
         <w:t>i</w:t>
       </w:r>
+      <w:proofErr w:type="spellEnd"/>
       <w:r>
         <w:rPr>
           <w:rFonts w:ascii="Verdana" w:hAnsi="Verdana"/>
@@ -8525,6 +8609,7 @@
         </w:rPr>
         <w:t xml:space="preserve">, </w:t>
       </w:r>
+      <w:proofErr w:type="spellStart"/>
       <w:r>
         <w:rPr>
           <w:i/>
@@ -8533,6 +8618,7 @@
         </w:rPr>
         <w:t>i</w:t>
       </w:r>
+      <w:proofErr w:type="spellEnd"/>
       <w:r>
         <w:rPr>
           <w:rFonts w:ascii="Verdana" w:hAnsi="Verdana"/>
@@ -8552,6 +8638,7 @@
         </w:rPr>
         <w:t>, ...</w:t>
       </w:r>
+      <w:proofErr w:type="spellStart"/>
       <w:r>
         <w:rPr>
           <w:i/>
@@ -8569,6 +8656,7 @@
         </w:rPr>
         <w:t>N</w:t>
       </w:r>
+      <w:proofErr w:type="spellEnd"/>
       <w:r>
         <w:rPr>
           <w:rFonts w:ascii="Tahoma" w:hAnsi="Tahoma"/>
@@ -10925,6 +11013,7 @@
         </w:rPr>
         <w:t>(</w:t>
       </w:r>
+      <w:proofErr w:type="spellStart"/>
       <w:r>
         <w:rPr>
           <w:i/>
@@ -10933,6 +11022,7 @@
         </w:rPr>
         <w:t>i</w:t>
       </w:r>
+      <w:proofErr w:type="spellEnd"/>
       <w:r>
         <w:rPr>
           <w:rFonts w:ascii="Verdana" w:hAnsi="Verdana"/>
@@ -10961,6 +11051,7 @@
         </w:rPr>
         <w:t xml:space="preserve"> </w:t>
       </w:r>
+      <w:proofErr w:type="spellStart"/>
       <w:r>
         <w:rPr>
           <w:i/>
@@ -10969,6 +11060,7 @@
         </w:rPr>
         <w:t>i</w:t>
       </w:r>
+      <w:proofErr w:type="spellEnd"/>
       <w:r>
         <w:rPr>
           <w:rFonts w:ascii="Verdana" w:hAnsi="Verdana"/>
@@ -11005,6 +11097,7 @@
         </w:rPr>
         <w:t>...</w:t>
       </w:r>
+      <w:proofErr w:type="spellStart"/>
       <w:r>
         <w:rPr>
           <w:i/>
@@ -11020,6 +11113,7 @@
         </w:rPr>
         <w:t>N</w:t>
       </w:r>
+      <w:proofErr w:type="spellEnd"/>
       <w:r>
         <w:rPr>
           <w:rFonts w:ascii="Tahoma" w:hAnsi="Tahoma"/>
@@ -12221,6 +12315,7 @@
         </w:rPr>
         <w:t>(</w:t>
       </w:r>
+      <w:proofErr w:type="spellStart"/>
       <w:r>
         <w:rPr>
           <w:i/>
@@ -12229,6 +12324,7 @@
         </w:rPr>
         <w:t>i</w:t>
       </w:r>
+      <w:proofErr w:type="spellEnd"/>
       <w:r>
         <w:rPr>
           <w:rFonts w:ascii="Verdana" w:hAnsi="Verdana"/>
@@ -12257,6 +12353,7 @@
         </w:rPr>
         <w:t xml:space="preserve"> </w:t>
       </w:r>
+      <w:proofErr w:type="spellStart"/>
       <w:r>
         <w:rPr>
           <w:i/>
@@ -12265,6 +12362,7 @@
         </w:rPr>
         <w:t>i</w:t>
       </w:r>
+      <w:proofErr w:type="spellEnd"/>
       <w:r>
         <w:rPr>
           <w:rFonts w:ascii="Verdana" w:hAnsi="Verdana"/>
@@ -12301,6 +12399,7 @@
         </w:rPr>
         <w:t>...</w:t>
       </w:r>
+      <w:proofErr w:type="spellStart"/>
       <w:r>
         <w:rPr>
           <w:i/>
@@ -12316,6 +12415,7 @@
         </w:rPr>
         <w:t>N</w:t>
       </w:r>
+      <w:proofErr w:type="spellEnd"/>
       <w:r>
         <w:rPr>
           <w:i/>
@@ -14552,6 +14652,7 @@
         </w:rPr>
         <w:t>∀</w:t>
       </w:r>
+      <w:proofErr w:type="spellStart"/>
       <w:r>
         <w:rPr>
           <w:i/>
@@ -14560,6 +14661,7 @@
         </w:rPr>
         <w:t>i</w:t>
       </w:r>
+      <w:proofErr w:type="spellEnd"/>
       <w:r>
         <w:rPr>
           <w:w w:val="99"/>
@@ -14594,6 +14696,7 @@
           </v:line>
         </w:pict>
       </w:r>
+      <w:proofErr w:type="spellStart"/>
       <w:r>
         <w:rPr>
           <w:i/>
@@ -14602,6 +14705,7 @@
         </w:rPr>
         <w:t>i</w:t>
       </w:r>
+      <w:proofErr w:type="spellEnd"/>
       <w:r>
         <w:rPr>
           <w:i/>
@@ -15239,6 +15343,7 @@
         </w:rPr>
         <w:t>(</w:t>
       </w:r>
+      <w:proofErr w:type="spellStart"/>
       <w:r>
         <w:rPr>
           <w:i/>
@@ -15248,6 +15353,7 @@
         </w:rPr>
         <w:t>i</w:t>
       </w:r>
+      <w:proofErr w:type="spellEnd"/>
       <w:r>
         <w:rPr>
           <w:rFonts w:ascii="Verdana" w:hAnsi="Verdana"/>
@@ -15269,6 +15375,7 @@
         </w:rPr>
         <w:t xml:space="preserve">, </w:t>
       </w:r>
+      <w:proofErr w:type="spellStart"/>
       <w:r>
         <w:rPr>
           <w:i/>
@@ -15278,6 +15385,7 @@
         </w:rPr>
         <w:t>i</w:t>
       </w:r>
+      <w:proofErr w:type="spellEnd"/>
       <w:r>
         <w:rPr>
           <w:rFonts w:ascii="Verdana" w:hAnsi="Verdana"/>
@@ -15308,6 +15416,7 @@
         </w:rPr>
         <w:t>...</w:t>
       </w:r>
+      <w:proofErr w:type="spellStart"/>
       <w:r>
         <w:rPr>
           <w:i/>
@@ -15325,6 +15434,7 @@
         </w:rPr>
         <w:t>N</w:t>
       </w:r>
+      <w:proofErr w:type="spellEnd"/>
       <w:r>
         <w:rPr>
           <w:i/>
@@ -16079,6 +16189,7 @@
         </w:rPr>
         <w:t>= (</w:t>
       </w:r>
+      <w:proofErr w:type="spellStart"/>
       <w:r>
         <w:rPr>
           <w:i/>
@@ -16086,6 +16197,7 @@
         </w:rPr>
         <w:t>i</w:t>
       </w:r>
+      <w:proofErr w:type="spellEnd"/>
       <w:r>
         <w:rPr>
           <w:rFonts w:ascii="Verdana" w:hAnsi="Verdana"/>
@@ -16103,6 +16215,7 @@
         </w:rPr>
         <w:t xml:space="preserve">, </w:t>
       </w:r>
+      <w:proofErr w:type="spellStart"/>
       <w:r>
         <w:rPr>
           <w:i/>
@@ -16110,6 +16223,7 @@
         </w:rPr>
         <w:t>i</w:t>
       </w:r>
+      <w:proofErr w:type="spellEnd"/>
       <w:r>
         <w:rPr>
           <w:rFonts w:ascii="Verdana" w:hAnsi="Verdana"/>
@@ -16127,6 +16241,7 @@
         </w:rPr>
         <w:t>, ...</w:t>
       </w:r>
+      <w:proofErr w:type="spellStart"/>
       <w:proofErr w:type="gramStart"/>
       <w:r>
         <w:rPr>
@@ -16143,6 +16258,7 @@
         </w:rPr>
         <w:t>N</w:t>
       </w:r>
+      <w:proofErr w:type="spellEnd"/>
       <w:r>
         <w:rPr>
           <w:i/>
@@ -16249,6 +16365,7 @@
         </w:rPr>
         <w:t xml:space="preserve"> </w:t>
       </w:r>
+      <w:proofErr w:type="spellStart"/>
       <w:r>
         <w:rPr>
           <w:i/>
@@ -16266,6 +16383,7 @@
         </w:rPr>
         <w:t>max</w:t>
       </w:r>
+      <w:proofErr w:type="spellEnd"/>
       <w:r>
         <w:rPr>
           <w:w w:val="115"/>
@@ -16826,12 +16944,14 @@
           <w:sz w:val="20"/>
         </w:rPr>
       </w:pPr>
+      <w:proofErr w:type="spellStart"/>
       <w:r>
         <w:rPr>
           <w:sz w:val="20"/>
         </w:rPr>
         <w:t>Завершение</w:t>
       </w:r>
+      <w:proofErr w:type="spellEnd"/>
       <w:r>
         <w:rPr>
           <w:spacing w:val="-2"/>
@@ -16839,11 +16959,19 @@
         </w:rPr>
         <w:t xml:space="preserve"> </w:t>
       </w:r>
-      <w:r>
-        <w:rPr>
-          <w:sz w:val="20"/>
-        </w:rPr>
-        <w:t>работы.</w:t>
+      <w:proofErr w:type="spellStart"/>
+      <w:r>
+        <w:rPr>
+          <w:sz w:val="20"/>
+        </w:rPr>
+        <w:t>работы</w:t>
+      </w:r>
+      <w:proofErr w:type="spellEnd"/>
+      <w:r>
+        <w:rPr>
+          <w:sz w:val="20"/>
+        </w:rPr>
+        <w:t>.</w:t>
       </w:r>
     </w:p>
     <w:p>
@@ -17889,6 +18017,7 @@
         </w:rPr>
         <w:t>(</w:t>
       </w:r>
+      <w:proofErr w:type="spellStart"/>
       <w:r>
         <w:rPr>
           <w:i/>
@@ -17897,6 +18026,7 @@
         </w:rPr>
         <w:t>i</w:t>
       </w:r>
+      <w:proofErr w:type="spellEnd"/>
       <w:r>
         <w:rPr>
           <w:rFonts w:ascii="Verdana" w:hAnsi="Verdana"/>
@@ -17916,6 +18046,7 @@
         </w:rPr>
         <w:t xml:space="preserve">, </w:t>
       </w:r>
+      <w:proofErr w:type="spellStart"/>
       <w:r>
         <w:rPr>
           <w:i/>
@@ -17924,6 +18055,7 @@
         </w:rPr>
         <w:t>i</w:t>
       </w:r>
+      <w:proofErr w:type="spellEnd"/>
       <w:r>
         <w:rPr>
           <w:rFonts w:ascii="Verdana" w:hAnsi="Verdana"/>
@@ -17951,6 +18083,7 @@
         </w:rPr>
         <w:t>...</w:t>
       </w:r>
+      <w:proofErr w:type="spellStart"/>
       <w:r>
         <w:rPr>
           <w:i/>
@@ -17966,6 +18099,7 @@
         </w:rPr>
         <w:t>N</w:t>
       </w:r>
+      <w:proofErr w:type="spellEnd"/>
       <w:r>
         <w:rPr>
           <w:i/>
@@ -18384,6 +18518,7 @@
         </w:rPr>
         <w:t>(</w:t>
       </w:r>
+      <w:proofErr w:type="spellStart"/>
       <w:r>
         <w:rPr>
           <w:i/>
@@ -18393,6 +18528,7 @@
         </w:rPr>
         <w:t>i</w:t>
       </w:r>
+      <w:proofErr w:type="spellEnd"/>
       <w:r>
         <w:rPr>
           <w:rFonts w:ascii="Verdana" w:hAnsi="Verdana"/>
@@ -18424,6 +18560,7 @@
         </w:rPr>
         <w:t xml:space="preserve"> </w:t>
       </w:r>
+      <w:proofErr w:type="spellStart"/>
       <w:r>
         <w:rPr>
           <w:i/>
@@ -18433,6 +18570,7 @@
         </w:rPr>
         <w:t>i</w:t>
       </w:r>
+      <w:proofErr w:type="spellEnd"/>
       <w:r>
         <w:rPr>
           <w:rFonts w:ascii="Verdana" w:hAnsi="Verdana"/>
@@ -18473,6 +18611,7 @@
         </w:rPr>
         <w:t>...</w:t>
       </w:r>
+      <w:proofErr w:type="spellStart"/>
       <w:proofErr w:type="gramStart"/>
       <w:r>
         <w:rPr>
@@ -18491,6 +18630,7 @@
         </w:rPr>
         <w:t>N</w:t>
       </w:r>
+      <w:proofErr w:type="spellEnd"/>
       <w:r>
         <w:rPr>
           <w:i/>
@@ -21727,8 +21867,16 @@
         <w:rPr>
           <w:lang w:val="ru-RU"/>
         </w:rPr>
-        <w:t>посещающий все контура, из него можно было бы просто удалить точки врезки, лежашие</w:t>
-      </w:r>
+        <w:t xml:space="preserve">посещающий все контура, из него можно было бы просто удалить точки врезки, </w:t>
+      </w:r>
+      <w:proofErr w:type="spellStart"/>
+      <w:r>
+        <w:rPr>
+          <w:lang w:val="ru-RU"/>
+        </w:rPr>
+        <w:t>лежашие</w:t>
+      </w:r>
+      <w:proofErr w:type="spellEnd"/>
       <w:r>
         <w:rPr>
           <w:spacing w:val="-6"/>
@@ -23796,6 +23944,7 @@
         </w:rPr>
         <w:t xml:space="preserve"> </w:t>
       </w:r>
+      <w:proofErr w:type="spellStart"/>
       <w:r>
         <w:rPr>
           <w:i/>
@@ -23811,6 +23960,7 @@
         </w:rPr>
         <w:t>j</w:t>
       </w:r>
+      <w:proofErr w:type="spellEnd"/>
       <w:r>
         <w:rPr>
           <w:i/>
@@ -24166,12 +24316,14 @@
                     </w:pPr>
                     <w:bookmarkStart w:id="10" w:name="_bookmark7"/>
                     <w:bookmarkEnd w:id="10"/>
+                    <w:proofErr w:type="spellStart"/>
                     <w:r>
                       <w:rPr>
                         <w:sz w:val="20"/>
                       </w:rPr>
                       <w:t>Локальный</w:t>
                     </w:r>
+                    <w:proofErr w:type="spellEnd"/>
                     <w:r>
                       <w:rPr>
                         <w:spacing w:val="-25"/>
@@ -24179,12 +24331,14 @@
                       </w:rPr>
                       <w:t xml:space="preserve"> </w:t>
                     </w:r>
+                    <w:proofErr w:type="spellStart"/>
                     <w:r>
                       <w:rPr>
                         <w:sz w:val="20"/>
                       </w:rPr>
                       <w:t>минимум</w:t>
                     </w:r>
+                    <w:proofErr w:type="spellEnd"/>
                   </w:p>
                 </w:txbxContent>
               </v:textbox>
@@ -24259,13 +24413,31 @@
                         <w:sz w:val="20"/>
                       </w:rPr>
                     </w:pPr>
+                    <w:proofErr w:type="spellStart"/>
                     <w:r>
                       <w:rPr>
                         <w:w w:val="95"/>
                         <w:sz w:val="20"/>
                       </w:rPr>
-                      <w:t>Глобальный минимум</w:t>
+                      <w:t>Глобальный</w:t>
                     </w:r>
+                    <w:proofErr w:type="spellEnd"/>
+                    <w:r>
+                      <w:rPr>
+                        <w:w w:val="95"/>
+                        <w:sz w:val="20"/>
+                      </w:rPr>
+                      <w:t xml:space="preserve"> </w:t>
+                    </w:r>
+                    <w:proofErr w:type="spellStart"/>
+                    <w:r>
+                      <w:rPr>
+                        <w:w w:val="95"/>
+                        <w:sz w:val="20"/>
+                      </w:rPr>
+                      <w:t>минимум</w:t>
+                    </w:r>
+                    <w:proofErr w:type="spellEnd"/>
                   </w:p>
                 </w:txbxContent>
               </v:textbox>
@@ -25236,17 +25408,24 @@
         </w:tabs>
         <w:spacing w:before="9"/>
       </w:pPr>
+      <w:proofErr w:type="spellStart"/>
       <w:r>
         <w:t>Локальный</w:t>
       </w:r>
+      <w:proofErr w:type="spellEnd"/>
       <w:r>
         <w:rPr>
           <w:spacing w:val="-2"/>
         </w:rPr>
         <w:t xml:space="preserve"> </w:t>
       </w:r>
-      <w:r>
-        <w:t>минимум.</w:t>
+      <w:proofErr w:type="spellStart"/>
+      <w:r>
+        <w:t>минимум</w:t>
+      </w:r>
+      <w:proofErr w:type="spellEnd"/>
+      <w:r>
+        <w:t>.</w:t>
       </w:r>
     </w:p>
     <w:p>
@@ -37454,7 +37633,21 @@
         <w:rPr>
           <w:lang w:val="ru-RU"/>
         </w:rPr>
-        <w:t xml:space="preserve">легко проверяется программно, </w:t>
+        <w:t xml:space="preserve">легко проверяется </w:t>
+      </w:r>
+      <w:proofErr w:type="spellStart"/>
+      <w:r>
+        <w:rPr>
+          <w:lang w:val="ru-RU"/>
+        </w:rPr>
+        <w:t>программно</w:t>
+      </w:r>
+      <w:proofErr w:type="spellEnd"/>
+      <w:r>
+        <w:rPr>
+          <w:lang w:val="ru-RU"/>
+        </w:rPr>
+        <w:t xml:space="preserve">, </w:t>
       </w:r>
       <w:r>
         <w:rPr>
@@ -39101,10 +39294,11 @@
     </w:p>
     <w:p>
       <w:pPr>
-        <w:ind w:left="703"/>
+        <w:ind w:left="142" w:firstLine="561"/>
         <w:jc w:val="both"/>
         <w:rPr>
           <w:sz w:val="20"/>
+          <w:szCs w:val="20"/>
           <w:lang w:val="ru-RU"/>
         </w:rPr>
       </w:pPr>
@@ -39144,129 +39338,89 @@
         </w:rPr>
         <w:t xml:space="preserve"> </w:t>
       </w:r>
-      <w:r>
-        <w:rPr>
-          <w:i/>
-          <w:w w:val="122"/>
-          <w:sz w:val="20"/>
-        </w:rPr>
-        <w:t>S</w:t>
-      </w:r>
-      <w:r>
-        <w:rPr>
-          <w:i/>
-          <w:spacing w:val="17"/>
-          <w:sz w:val="20"/>
-          <w:lang w:val="ru-RU"/>
-        </w:rPr>
-        <w:t xml:space="preserve"> </w:t>
-      </w:r>
-      <w:r>
-        <w:rPr>
-          <w:rFonts w:ascii="Tahoma" w:hAnsi="Tahoma"/>
-          <w:w w:val="106"/>
-          <w:sz w:val="20"/>
-          <w:lang w:val="ru-RU"/>
-        </w:rPr>
-        <w:t>=</w:t>
-      </w:r>
-      <w:r>
-        <w:rPr>
-          <w:rFonts w:ascii="Tahoma" w:hAnsi="Tahoma"/>
-          <w:spacing w:val="-7"/>
-          <w:sz w:val="20"/>
-          <w:lang w:val="ru-RU"/>
-        </w:rPr>
-        <w:t xml:space="preserve"> </w:t>
-      </w:r>
-      <w:r>
-        <w:rPr>
-          <w:rFonts w:ascii="Meiryo" w:hAnsi="Meiryo"/>
-          <w:i/>
-          <w:spacing w:val="-155"/>
-          <w:w w:val="96"/>
-          <w:position w:val="14"/>
-          <w:sz w:val="20"/>
-          <w:lang w:val="ru-RU"/>
-        </w:rPr>
-        <w:t>−</w:t>
-      </w:r>
-      <w:r>
-        <w:rPr>
-          <w:i/>
-          <w:spacing w:val="-88"/>
-          <w:w w:val="116"/>
-          <w:sz w:val="20"/>
-        </w:rPr>
-        <w:t>M</w:t>
-      </w:r>
-      <w:r>
-        <w:rPr>
-          <w:rFonts w:ascii="Meiryo" w:hAnsi="Meiryo"/>
-          <w:i/>
-          <w:spacing w:val="-46"/>
-          <w:w w:val="96"/>
-          <w:position w:val="14"/>
-          <w:sz w:val="20"/>
-          <w:lang w:val="ru-RU"/>
-        </w:rPr>
-        <w:t>−</w:t>
-      </w:r>
-      <w:r>
-        <w:rPr>
-          <w:i/>
-          <w:spacing w:val="-192"/>
-          <w:w w:val="116"/>
-          <w:sz w:val="20"/>
-        </w:rPr>
-        <w:t>M</w:t>
-      </w:r>
-      <w:r>
-        <w:rPr>
-          <w:rFonts w:ascii="Meiryo" w:hAnsi="Meiryo"/>
-          <w:i/>
-          <w:spacing w:val="-49"/>
-          <w:w w:val="96"/>
-          <w:position w:val="14"/>
-          <w:sz w:val="20"/>
-          <w:lang w:val="ru-RU"/>
-        </w:rPr>
-        <w:t>−</w:t>
-      </w:r>
-      <w:r>
-        <w:rPr>
-          <w:rFonts w:ascii="Meiryo" w:hAnsi="Meiryo"/>
-          <w:i/>
-          <w:spacing w:val="-92"/>
-          <w:w w:val="99"/>
-          <w:position w:val="14"/>
-          <w:sz w:val="20"/>
-          <w:lang w:val="ru-RU"/>
-        </w:rPr>
-        <w:t>→</w:t>
-      </w:r>
-      <w:r>
-        <w:rPr>
-          <w:rFonts w:ascii="Meiryo" w:hAnsi="Meiryo"/>
-          <w:i/>
-          <w:w w:val="93"/>
-          <w:position w:val="7"/>
-          <w:sz w:val="14"/>
-          <w:lang w:val="ru-RU"/>
-        </w:rPr>
-        <w:t>∗</w:t>
-      </w:r>
-      <w:r>
-        <w:rPr>
-          <w:rFonts w:ascii="Meiryo" w:hAnsi="Meiryo"/>
-          <w:i/>
-          <w:spacing w:val="12"/>
-          <w:position w:val="7"/>
-          <w:sz w:val="14"/>
-          <w:lang w:val="ru-RU"/>
-        </w:rPr>
-        <w:t xml:space="preserve"> </w:t>
-      </w:r>
+      <m:oMath>
+        <m:r>
+          <w:rPr>
+            <w:rFonts w:ascii="Cambria Math" w:hAnsi="Cambria Math"/>
+            <w:w w:val="122"/>
+            <w:sz w:val="20"/>
+          </w:rPr>
+          <m:t>S</m:t>
+        </m:r>
+        <m:r>
+          <w:rPr>
+            <w:rFonts w:ascii="Cambria Math" w:hAnsi="Cambria Math"/>
+            <w:w w:val="122"/>
+            <w:sz w:val="20"/>
+            <w:lang w:val="ru-RU"/>
+          </w:rPr>
+          <m:t>=</m:t>
+        </m:r>
+        <m:limUpp>
+          <m:limUppPr>
+            <m:ctrlPr>
+              <w:rPr>
+                <w:rFonts w:ascii="Cambria Math" w:hAnsi="Cambria Math"/>
+                <w:w w:val="122"/>
+                <w:sz w:val="20"/>
+              </w:rPr>
+            </m:ctrlPr>
+          </m:limUppPr>
+          <m:e>
+            <m:r>
+              <w:rPr>
+                <w:rFonts w:ascii="Cambria Math" w:hAnsi="Cambria Math"/>
+                <w:w w:val="122"/>
+                <w:sz w:val="20"/>
+              </w:rPr>
+              <m:t>M</m:t>
+            </m:r>
+            <m:sSup>
+              <m:sSupPr>
+                <m:ctrlPr>
+                  <w:rPr>
+                    <w:rFonts w:ascii="Cambria Math" w:hAnsi="Cambria Math"/>
+                    <w:w w:val="122"/>
+                    <w:sz w:val="20"/>
+                  </w:rPr>
+                </m:ctrlPr>
+              </m:sSupPr>
+              <m:e>
+                <m:r>
+                  <w:rPr>
+                    <w:rFonts w:ascii="Cambria Math" w:hAnsi="Cambria Math"/>
+                    <w:w w:val="122"/>
+                    <w:sz w:val="20"/>
+                  </w:rPr>
+                  <m:t>M</m:t>
+                </m:r>
+              </m:e>
+              <m:sup>
+                <m:r>
+                  <w:rPr>
+                    <w:rFonts w:ascii="Cambria Math" w:hAnsi="Cambria Math"/>
+                    <w:w w:val="122"/>
+                    <w:sz w:val="20"/>
+                    <w:lang w:val="ru-RU"/>
+                  </w:rPr>
+                  <m:t>*</m:t>
+                </m:r>
+              </m:sup>
+            </m:sSup>
+          </m:e>
+          <m:lim>
+            <m:r>
+              <w:rPr>
+                <w:rFonts w:ascii="Cambria Math" w:hAnsi="Cambria Math"/>
+                <w:w w:val="122"/>
+                <w:sz w:val="20"/>
+                <w:lang w:val="ru-RU"/>
+              </w:rPr>
+              <m:t>→</m:t>
+            </m:r>
+          </m:lim>
+        </m:limUpp>
+      </m:oMath>
       <w:r>
         <w:rPr>
           <w:w w:val="98"/>
@@ -39377,12 +39531,74 @@
           <w:lang w:val="ru-RU"/>
         </w:rPr>
         <w:t>точки</w:t>
+      </w:r>
+      <w:r>
+        <w:rPr>
+          <w:w w:val="98"/>
+          <w:sz w:val="20"/>
+          <w:lang w:val="ru-RU"/>
+        </w:rPr>
+        <w:t xml:space="preserve"> </w:t>
+      </w:r>
+      <w:r>
+        <w:rPr>
+          <w:lang w:val="ru-RU"/>
+        </w:rPr>
+        <w:t xml:space="preserve">врезки </w:t>
+      </w:r>
+      <w:r>
+        <w:rPr>
+          <w:i/>
+        </w:rPr>
+        <w:t>M</w:t>
+      </w:r>
+      <w:r>
+        <w:rPr>
+          <w:i/>
+          <w:lang w:val="ru-RU"/>
+        </w:rPr>
+        <w:t xml:space="preserve"> </w:t>
+      </w:r>
+      <w:r>
+        <w:rPr>
+          <w:sz w:val="20"/>
+          <w:szCs w:val="20"/>
+          <w:lang w:val="ru-RU"/>
+        </w:rPr>
+        <w:t xml:space="preserve">до соответствующей точки выключения инструмента </w:t>
+      </w:r>
+      <w:r>
+        <w:rPr>
+          <w:i/>
+          <w:sz w:val="20"/>
+          <w:szCs w:val="20"/>
+        </w:rPr>
+        <w:t>M</w:t>
+      </w:r>
+      <w:r>
+        <w:rPr>
+          <w:rFonts w:ascii="Meiryo" w:hAnsi="Meiryo"/>
+          <w:i/>
+          <w:sz w:val="20"/>
+          <w:szCs w:val="20"/>
+          <w:vertAlign w:val="superscript"/>
+          <w:lang w:val="ru-RU"/>
+        </w:rPr>
+        <w:t>∗</w:t>
+      </w:r>
+      <w:r>
+        <w:rPr>
+          <w:sz w:val="20"/>
+          <w:szCs w:val="20"/>
+          <w:lang w:val="ru-RU"/>
+        </w:rPr>
+        <w:t>.</w:t>
       </w:r>
     </w:p>
     <w:p>
       <w:pPr>
         <w:pStyle w:val="a3"/>
-        <w:ind w:left="136"/>
+        <w:ind w:left="142" w:firstLine="567"/>
         <w:jc w:val="both"/>
         <w:rPr>
           <w:lang w:val="ru-RU"/>
@@ -39392,62 +39608,6 @@
         <w:rPr>
           <w:lang w:val="ru-RU"/>
         </w:rPr>
-        <w:t xml:space="preserve">врезки </w:t>
-      </w:r>
-      <w:r>
-        <w:rPr>
-          <w:i/>
-        </w:rPr>
-        <w:t>M</w:t>
-      </w:r>
-      <w:r>
-        <w:rPr>
-          <w:i/>
-          <w:lang w:val="ru-RU"/>
-        </w:rPr>
-        <w:t xml:space="preserve"> </w:t>
-      </w:r>
-      <w:r>
-        <w:rPr>
-          <w:lang w:val="ru-RU"/>
-        </w:rPr>
-        <w:t xml:space="preserve">до соответствующей точки выключения инструмента </w:t>
-      </w:r>
-      <w:r>
-        <w:rPr>
-          <w:i/>
-        </w:rPr>
-        <w:t>M</w:t>
-      </w:r>
-      <w:r>
-        <w:rPr>
-          <w:rFonts w:ascii="Meiryo" w:hAnsi="Meiryo"/>
-          <w:i/>
-          <w:vertAlign w:val="superscript"/>
-          <w:lang w:val="ru-RU"/>
-        </w:rPr>
-        <w:t>∗</w:t>
-      </w:r>
-      <w:r>
-        <w:rPr>
-          <w:lang w:val="ru-RU"/>
-        </w:rPr>
-        <w:t>.</w:t>
-      </w:r>
-    </w:p>
-    <w:p>
-      <w:pPr>
-        <w:pStyle w:val="a3"/>
-        <w:ind w:left="703"/>
-        <w:jc w:val="both"/>
-        <w:rPr>
-          <w:lang w:val="ru-RU"/>
-        </w:rPr>
-      </w:pPr>
-      <w:r>
-        <w:rPr>
-          <w:lang w:val="ru-RU"/>
-        </w:rPr>
         <w:t>В</w:t>
       </w:r>
       <w:r>
@@ -39554,17 +39714,12 @@
         </w:rPr>
         <w:t>контур</w:t>
       </w:r>
-    </w:p>
-    <w:p>
-      <w:pPr>
-        <w:pStyle w:val="a3"/>
-        <w:spacing w:before="8"/>
-        <w:ind w:left="136" w:right="115"/>
-        <w:jc w:val="both"/>
-        <w:rPr>
-          <w:lang w:val="ru-RU"/>
-        </w:rPr>
-      </w:pPr>
+      <w:r>
+        <w:rPr>
+          <w:lang w:val="ru-RU"/>
+        </w:rPr>
+        <w:t xml:space="preserve"> </w:t>
+      </w:r>
       <w:r>
         <w:rPr>
           <w:lang w:val="ru-RU"/>
@@ -40395,130 +40550,89 @@
         </w:rPr>
         <w:t xml:space="preserve"> </w:t>
       </w:r>
-      <w:r>
-        <w:rPr>
-          <w:i/>
-          <w:w w:val="122"/>
-          <w:sz w:val="20"/>
-          <w:szCs w:val="20"/>
-        </w:rPr>
-        <w:t>S</w:t>
-      </w:r>
-      <w:r>
-        <w:rPr>
-          <w:i/>
-          <w:spacing w:val="19"/>
-          <w:sz w:val="20"/>
-          <w:szCs w:val="20"/>
-          <w:lang w:val="ru-RU"/>
-        </w:rPr>
-        <w:t xml:space="preserve"> </w:t>
-      </w:r>
-      <w:r>
-        <w:rPr>
-          <w:rFonts w:ascii="Tahoma" w:hAnsi="Tahoma"/>
-          <w:w w:val="106"/>
-          <w:sz w:val="20"/>
-          <w:szCs w:val="20"/>
-          <w:lang w:val="ru-RU"/>
-        </w:rPr>
-        <w:t>=</w:t>
-      </w:r>
-      <w:r>
-        <w:rPr>
-          <w:rFonts w:ascii="Tahoma" w:hAnsi="Tahoma"/>
-          <w:spacing w:val="-5"/>
-          <w:sz w:val="20"/>
-          <w:szCs w:val="20"/>
-          <w:lang w:val="ru-RU"/>
-        </w:rPr>
-        <w:t xml:space="preserve"> </w:t>
-      </w:r>
-      <w:r>
-        <w:rPr>
-          <w:rFonts w:ascii="Meiryo" w:hAnsi="Meiryo"/>
-          <w:i/>
-          <w:spacing w:val="-155"/>
-          <w:w w:val="96"/>
-          <w:position w:val="14"/>
-          <w:sz w:val="20"/>
-          <w:szCs w:val="20"/>
-          <w:lang w:val="ru-RU"/>
-        </w:rPr>
-        <w:t>−</w:t>
-      </w:r>
-      <w:r>
-        <w:rPr>
-          <w:i/>
-          <w:spacing w:val="-88"/>
-          <w:w w:val="116"/>
-          <w:sz w:val="20"/>
-          <w:szCs w:val="20"/>
-        </w:rPr>
-        <w:t>M</w:t>
-      </w:r>
-      <w:r>
-        <w:rPr>
-          <w:rFonts w:ascii="Meiryo" w:hAnsi="Meiryo"/>
-          <w:i/>
-          <w:spacing w:val="-46"/>
-          <w:w w:val="96"/>
-          <w:position w:val="14"/>
-          <w:sz w:val="20"/>
-          <w:szCs w:val="20"/>
-          <w:lang w:val="ru-RU"/>
-        </w:rPr>
-        <w:t>−</w:t>
-      </w:r>
-      <w:r>
-        <w:rPr>
-          <w:i/>
-          <w:spacing w:val="-192"/>
-          <w:w w:val="116"/>
-          <w:sz w:val="20"/>
-          <w:szCs w:val="20"/>
-        </w:rPr>
-        <w:t>M</w:t>
-      </w:r>
-      <w:r>
-        <w:rPr>
-          <w:rFonts w:ascii="Meiryo" w:hAnsi="Meiryo"/>
-          <w:i/>
-          <w:spacing w:val="-49"/>
-          <w:w w:val="96"/>
-          <w:position w:val="14"/>
-          <w:sz w:val="20"/>
-          <w:szCs w:val="20"/>
-          <w:lang w:val="ru-RU"/>
-        </w:rPr>
-        <w:t>−</w:t>
-      </w:r>
-      <w:r>
-        <w:rPr>
-          <w:rFonts w:ascii="Meiryo" w:hAnsi="Meiryo"/>
-          <w:i/>
-          <w:spacing w:val="-92"/>
-          <w:w w:val="99"/>
-          <w:position w:val="14"/>
-          <w:sz w:val="20"/>
-          <w:szCs w:val="20"/>
-          <w:lang w:val="ru-RU"/>
-        </w:rPr>
-        <w:t>→</w:t>
-      </w:r>
-      <w:r>
-        <w:rPr>
-          <w:rFonts w:ascii="Meiryo" w:hAnsi="Meiryo"/>
-          <w:i/>
-          <w:spacing w:val="10"/>
-          <w:w w:val="93"/>
-          <w:position w:val="7"/>
-          <w:sz w:val="20"/>
-          <w:szCs w:val="20"/>
-          <w:lang w:val="ru-RU"/>
-        </w:rPr>
-        <w:t>∗</w:t>
-      </w:r>
+      <m:oMath>
+        <m:r>
+          <w:rPr>
+            <w:rFonts w:ascii="Cambria Math" w:hAnsi="Cambria Math"/>
+            <w:w w:val="122"/>
+            <w:sz w:val="20"/>
+          </w:rPr>
+          <m:t>S</m:t>
+        </m:r>
+        <m:r>
+          <w:rPr>
+            <w:rFonts w:ascii="Cambria Math" w:hAnsi="Cambria Math"/>
+            <w:w w:val="122"/>
+            <w:sz w:val="20"/>
+            <w:lang w:val="ru-RU"/>
+          </w:rPr>
+          <m:t>=</m:t>
+        </m:r>
+        <m:limUpp>
+          <m:limUppPr>
+            <m:ctrlPr>
+              <w:rPr>
+                <w:rFonts w:ascii="Cambria Math" w:hAnsi="Cambria Math"/>
+                <w:w w:val="122"/>
+                <w:sz w:val="20"/>
+              </w:rPr>
+            </m:ctrlPr>
+          </m:limUppPr>
+          <m:e>
+            <m:r>
+              <w:rPr>
+                <w:rFonts w:ascii="Cambria Math" w:hAnsi="Cambria Math"/>
+                <w:w w:val="122"/>
+                <w:sz w:val="20"/>
+              </w:rPr>
+              <m:t>M</m:t>
+            </m:r>
+            <m:sSup>
+              <m:sSupPr>
+                <m:ctrlPr>
+                  <w:rPr>
+                    <w:rFonts w:ascii="Cambria Math" w:hAnsi="Cambria Math"/>
+                    <w:w w:val="122"/>
+                    <w:sz w:val="20"/>
+                  </w:rPr>
+                </m:ctrlPr>
+              </m:sSupPr>
+              <m:e>
+                <m:r>
+                  <w:rPr>
+                    <w:rFonts w:ascii="Cambria Math" w:hAnsi="Cambria Math"/>
+                    <w:w w:val="122"/>
+                    <w:sz w:val="20"/>
+                  </w:rPr>
+                  <m:t>M</m:t>
+                </m:r>
+              </m:e>
+              <m:sup>
+                <m:r>
+                  <w:rPr>
+                    <w:rFonts w:ascii="Cambria Math" w:hAnsi="Cambria Math"/>
+                    <w:w w:val="122"/>
+                    <w:sz w:val="20"/>
+                    <w:lang w:val="ru-RU"/>
+                  </w:rPr>
+                  <m:t>*</m:t>
+                </m:r>
+              </m:sup>
+            </m:sSup>
+          </m:e>
+          <m:lim>
+            <m:r>
+              <w:rPr>
+                <w:rFonts w:ascii="Cambria Math" w:hAnsi="Cambria Math"/>
+                <w:w w:val="122"/>
+                <w:sz w:val="20"/>
+                <w:lang w:val="ru-RU"/>
+              </w:rPr>
+              <m:t>→</m:t>
+            </m:r>
+          </m:lim>
+        </m:limUpp>
+      </m:oMath>
       <w:r>
         <w:rPr>
           <w:w w:val="101"/>
@@ -41089,20 +41203,20 @@
         <w:rPr>
           <w:lang w:val="ru-RU"/>
         </w:rPr>
+        <w:t xml:space="preserve">При помощи понятия базового сегмента оказывается </w:t>
+      </w:r>
+      <w:r>
+        <w:rPr>
+          <w:spacing w:val="-3"/>
+          <w:lang w:val="ru-RU"/>
+        </w:rPr>
+        <w:t xml:space="preserve">возможным </w:t>
+      </w:r>
+      <w:r>
+        <w:rPr>
+          <w:lang w:val="ru-RU"/>
+        </w:rPr>
         <w:lastRenderedPageBreak/>
-        <w:t xml:space="preserve">При помощи понятия базового сегмента оказывается </w:t>
-      </w:r>
-      <w:r>
-        <w:rPr>
-          <w:spacing w:val="-3"/>
-          <w:lang w:val="ru-RU"/>
-        </w:rPr>
-        <w:t xml:space="preserve">возможным </w:t>
-      </w:r>
-      <w:r>
-        <w:rPr>
-          <w:lang w:val="ru-RU"/>
-        </w:rPr>
         <w:t>сформулировать обобщение задачи непрерывной резки:</w:t>
       </w:r>
     </w:p>
@@ -41116,51 +41230,6 @@
         </w:rPr>
       </w:pPr>
       <w:r>
-        <w:pict w14:anchorId="6DC4D397">
-          <v:shape id="_x0000_s1029" type="#_x0000_t202" style="position:absolute;left:0;text-align:left;margin-left:172.6pt;margin-top:17.5pt;width:28.25pt;height:37.2pt;z-index:-252807168;mso-position-horizontal-relative:page" filled="f" stroked="f">
-            <v:textbox inset="0,0,0,0">
-              <w:txbxContent>
-                <w:p>
-                  <w:pPr>
-                    <w:pStyle w:val="a3"/>
-                    <w:tabs>
-                      <w:tab w:val="left" w:pos="448"/>
-                    </w:tabs>
-                    <w:spacing w:line="204" w:lineRule="exact"/>
-                    <w:rPr>
-                      <w:rFonts w:ascii="Adobe Clean"/>
-                    </w:rPr>
-                  </w:pPr>
-                  <w:r>
-                    <w:rPr>
-                      <w:rFonts w:ascii="Adobe Clean"/>
-                      <w:w w:val="155"/>
-                    </w:rPr>
-                    <w:t>{</w:t>
-                  </w:r>
-                  <w:r>
-                    <w:rPr>
-                      <w:rFonts w:ascii="Adobe Clean"/>
-                      <w:w w:val="155"/>
-                    </w:rPr>
-                    <w:tab/>
-                  </w:r>
-                  <w:r>
-                    <w:rPr>
-                      <w:rFonts w:ascii="Adobe Clean"/>
-                      <w:spacing w:val="-20"/>
-                      <w:w w:val="155"/>
-                    </w:rPr>
-                    <w:t>}</w:t>
-                  </w:r>
-                </w:p>
-              </w:txbxContent>
-            </v:textbox>
-            <w10:wrap anchorx="page"/>
-          </v:shape>
-        </w:pict>
-      </w:r>
-      <w:r>
         <w:rPr>
           <w:i/>
           <w:sz w:val="20"/>
@@ -41306,77 +41375,96 @@
         </w:rPr>
         <w:t xml:space="preserve">) – это задача резки фиксированного набора базовых сегментов резки </w:t>
       </w:r>
-      <w:r>
-        <w:rPr>
-          <w:i/>
-          <w:spacing w:val="9"/>
-          <w:w w:val="105"/>
-          <w:sz w:val="20"/>
-        </w:rPr>
-        <w:t>SCCP</w:t>
-      </w:r>
-      <w:r>
-        <w:rPr>
-          <w:i/>
-          <w:spacing w:val="9"/>
-          <w:w w:val="105"/>
-          <w:sz w:val="20"/>
-          <w:lang w:val="ru-RU"/>
-        </w:rPr>
-        <w:t xml:space="preserve"> </w:t>
-      </w:r>
-      <w:r>
-        <w:rPr>
-          <w:rFonts w:ascii="Tahoma" w:hAnsi="Tahoma"/>
-          <w:w w:val="105"/>
-          <w:sz w:val="20"/>
-          <w:lang w:val="ru-RU"/>
-        </w:rPr>
-        <w:t xml:space="preserve">= </w:t>
-      </w:r>
-      <w:proofErr w:type="gramStart"/>
-      <w:r>
-        <w:rPr>
-          <w:i/>
-          <w:spacing w:val="3"/>
-          <w:w w:val="140"/>
-          <w:sz w:val="20"/>
-        </w:rPr>
-        <w:t>B</w:t>
-      </w:r>
-      <w:r>
-        <w:rPr>
-          <w:i/>
-          <w:spacing w:val="3"/>
-          <w:w w:val="140"/>
-          <w:sz w:val="20"/>
-          <w:vertAlign w:val="superscript"/>
-        </w:rPr>
-        <w:t>S</w:t>
-      </w:r>
-      <w:r>
-        <w:rPr>
-          <w:rFonts w:ascii="Arial" w:hAnsi="Arial"/>
-          <w:i/>
-          <w:spacing w:val="3"/>
-          <w:w w:val="140"/>
-          <w:position w:val="5"/>
-          <w:sz w:val="10"/>
-        </w:rPr>
-        <w:t>i</w:t>
-      </w:r>
-      <w:r>
-        <w:rPr>
-          <w:rFonts w:ascii="Arial" w:hAnsi="Arial"/>
-          <w:i/>
-          <w:spacing w:val="17"/>
-          <w:w w:val="140"/>
-          <w:position w:val="5"/>
-          <w:sz w:val="10"/>
-          <w:lang w:val="ru-RU"/>
-        </w:rPr>
-        <w:t xml:space="preserve"> </w:t>
-      </w:r>
+      <m:oMath>
+        <m:r>
+          <w:rPr>
+            <w:rFonts w:ascii="Cambria Math" w:hAnsi="Cambria Math"/>
+            <w:spacing w:val="9"/>
+            <w:w w:val="105"/>
+            <w:sz w:val="20"/>
+          </w:rPr>
+          <m:t>SCCP</m:t>
+        </m:r>
+        <m:r>
+          <w:rPr>
+            <w:rFonts w:ascii="Cambria Math" w:hAnsi="Cambria Math"/>
+            <w:spacing w:val="9"/>
+            <w:w w:val="105"/>
+            <w:sz w:val="20"/>
+            <w:lang w:val="ru-RU"/>
+          </w:rPr>
+          <m:t>={</m:t>
+        </m:r>
+        <m:sSup>
+          <m:sSupPr>
+            <m:ctrlPr>
+              <w:rPr>
+                <w:rFonts w:ascii="Cambria Math" w:hAnsi="Cambria Math"/>
+                <w:spacing w:val="9"/>
+                <w:w w:val="105"/>
+                <w:sz w:val="20"/>
+              </w:rPr>
+            </m:ctrlPr>
+          </m:sSupPr>
+          <m:e>
+            <m:r>
+              <w:rPr>
+                <w:rFonts w:ascii="Cambria Math" w:hAnsi="Cambria Math"/>
+                <w:spacing w:val="9"/>
+                <w:w w:val="105"/>
+                <w:sz w:val="20"/>
+              </w:rPr>
+              <m:t>B</m:t>
+            </m:r>
+          </m:e>
+          <m:sup>
+            <m:sSub>
+              <m:sSubPr>
+                <m:ctrlPr>
+                  <w:rPr>
+                    <w:rFonts w:ascii="Cambria Math" w:hAnsi="Cambria Math"/>
+                    <w:spacing w:val="9"/>
+                    <w:w w:val="105"/>
+                    <w:sz w:val="20"/>
+                  </w:rPr>
+                </m:ctrlPr>
+              </m:sSubPr>
+              <m:e>
+                <m:r>
+                  <w:rPr>
+                    <w:rFonts w:ascii="Cambria Math" w:hAnsi="Cambria Math"/>
+                    <w:spacing w:val="9"/>
+                    <w:w w:val="105"/>
+                    <w:sz w:val="20"/>
+                  </w:rPr>
+                  <m:t>S</m:t>
+                </m:r>
+              </m:e>
+              <m:sub>
+                <m:r>
+                  <w:rPr>
+                    <w:rFonts w:ascii="Cambria Math" w:hAnsi="Cambria Math"/>
+                    <w:spacing w:val="9"/>
+                    <w:w w:val="105"/>
+                    <w:sz w:val="20"/>
+                  </w:rPr>
+                  <m:t>i</m:t>
+                </m:r>
+              </m:sub>
+            </m:sSub>
+          </m:sup>
+        </m:sSup>
+        <m:r>
+          <w:rPr>
+            <w:rFonts w:ascii="Cambria Math" w:hAnsi="Cambria Math"/>
+            <w:spacing w:val="9"/>
+            <w:w w:val="105"/>
+            <w:sz w:val="20"/>
+            <w:lang w:val="ru-RU"/>
+          </w:rPr>
+          <m:t>}</m:t>
+        </m:r>
+      </m:oMath>
       <w:r>
         <w:rPr>
           <w:w w:val="105"/>
@@ -41385,7 +41473,6 @@
         </w:rPr>
         <w:t>.</w:t>
       </w:r>
-      <w:proofErr w:type="gramEnd"/>
     </w:p>
     <w:p>
       <w:pPr>
@@ -41661,7 +41748,7 @@
         <w:rPr>
           <w:lang w:val="ru-RU"/>
         </w:rPr>
-        <w:t>разбие- ния контуров на сегменты и объединения нескольких сегментов в один. См.,</w:t>
+        <w:t>разбиения контуров на сегменты и объединения нескольких сегментов в один. См.,</w:t>
       </w:r>
       <w:r>
         <w:rPr>
@@ -42036,6 +42123,7 @@
         </w:rPr>
         <w:t>{</w:t>
       </w:r>
+      <w:proofErr w:type="spellStart"/>
       <w:r>
         <w:rPr>
           <w:i/>
@@ -42053,6 +42141,7 @@
         </w:rPr>
         <w:t>i</w:t>
       </w:r>
+      <w:proofErr w:type="spellEnd"/>
       <w:r>
         <w:rPr>
           <w:rFonts w:ascii="Meiryo" w:hAnsi="Meiryo"/>
@@ -42271,7 +42360,6 @@
       </w:pPr>
       <w:r>
         <w:rPr>
-          <w:rFonts w:ascii="Arial" w:hAnsi="Arial"/>
           <w:sz w:val="18"/>
           <w:lang w:val="ru-RU"/>
         </w:rPr>
@@ -42320,65 +42408,6 @@
         </w:rPr>
       </w:pPr>
       <w:r>
-        <w:pict w14:anchorId="6C2FC3F3">
-          <v:shape id="_x0000_s1028" type="#_x0000_t202" style="position:absolute;left:0;text-align:left;margin-left:195pt;margin-top:56.5pt;width:102.4pt;height:17.3pt;z-index:-252804096;mso-position-horizontal-relative:page" filled="f" stroked="f">
-            <v:textbox inset="0,0,0,0">
-              <w:txbxContent>
-                <w:p>
-                  <w:pPr>
-                    <w:tabs>
-                      <w:tab w:val="left" w:pos="868"/>
-                      <w:tab w:val="left" w:pos="1893"/>
-                    </w:tabs>
-                    <w:spacing w:line="304" w:lineRule="exact"/>
-                    <w:rPr>
-                      <w:rFonts w:ascii="Meiryo" w:hAnsi="Meiryo"/>
-                      <w:i/>
-                      <w:sz w:val="20"/>
-                    </w:rPr>
-                  </w:pPr>
-                  <w:r>
-                    <w:rPr>
-                      <w:rFonts w:ascii="Meiryo" w:hAnsi="Meiryo"/>
-                      <w:i/>
-                      <w:sz w:val="20"/>
-                    </w:rPr>
-                    <w:t>⊂</w:t>
-                  </w:r>
-                  <w:r>
-                    <w:rPr>
-                      <w:rFonts w:ascii="Meiryo" w:hAnsi="Meiryo"/>
-                      <w:i/>
-                      <w:sz w:val="20"/>
-                    </w:rPr>
-                    <w:tab/>
-                    <w:t>⊂</w:t>
-                  </w:r>
-                  <w:r>
-                    <w:rPr>
-                      <w:rFonts w:ascii="Meiryo" w:hAnsi="Meiryo"/>
-                      <w:i/>
-                      <w:sz w:val="20"/>
-                    </w:rPr>
-                    <w:tab/>
-                  </w:r>
-                  <w:r>
-                    <w:rPr>
-                      <w:rFonts w:ascii="Meiryo" w:hAnsi="Meiryo"/>
-                      <w:i/>
-                      <w:spacing w:val="-20"/>
-                      <w:sz w:val="20"/>
-                    </w:rPr>
-                    <w:t>⊂</w:t>
-                  </w:r>
-                </w:p>
-              </w:txbxContent>
-            </v:textbox>
-            <w10:wrap anchorx="page"/>
-          </v:shape>
-        </w:pict>
-      </w:r>
-      <w:r>
         <w:rPr>
           <w:lang w:val="ru-RU"/>
         </w:rPr>
@@ -42632,79 +42661,81 @@
         </w:rPr>
         <w:t xml:space="preserve">базовых сегментов резки: </w:t>
       </w:r>
-      <w:r>
-        <w:rPr>
-          <w:i/>
-          <w:spacing w:val="9"/>
-        </w:rPr>
-        <w:t>CCP</w:t>
-      </w:r>
-      <w:r>
-        <w:rPr>
-          <w:i/>
-          <w:spacing w:val="9"/>
-          <w:lang w:val="ru-RU"/>
-        </w:rPr>
-        <w:t xml:space="preserve"> </w:t>
-      </w:r>
-      <w:r>
-        <w:rPr>
-          <w:i/>
-          <w:spacing w:val="9"/>
-        </w:rPr>
-        <w:t>SCCP</w:t>
-      </w:r>
-      <w:r>
-        <w:rPr>
-          <w:i/>
-          <w:spacing w:val="9"/>
-          <w:lang w:val="ru-RU"/>
-        </w:rPr>
-        <w:t xml:space="preserve"> </w:t>
-      </w:r>
-      <w:r>
-        <w:rPr>
-          <w:i/>
-          <w:spacing w:val="7"/>
-        </w:rPr>
-        <w:t>GSCCP</w:t>
-      </w:r>
-      <w:r>
-        <w:rPr>
-          <w:i/>
-          <w:spacing w:val="7"/>
-          <w:lang w:val="ru-RU"/>
-        </w:rPr>
-        <w:t xml:space="preserve"> </w:t>
-      </w:r>
-      <w:proofErr w:type="gramStart"/>
-      <w:r>
-        <w:rPr>
-          <w:i/>
-          <w:spacing w:val="9"/>
-        </w:rPr>
-        <w:t>ICP</w:t>
-      </w:r>
-      <w:r>
-        <w:rPr>
-          <w:i/>
-          <w:spacing w:val="4"/>
-          <w:lang w:val="ru-RU"/>
-        </w:rPr>
-        <w:t xml:space="preserve"> </w:t>
-      </w:r>
+      <m:oMath>
+        <m:r>
+          <w:rPr>
+            <w:rFonts w:ascii="Cambria Math" w:hAnsi="Cambria Math"/>
+            <w:spacing w:val="9"/>
+          </w:rPr>
+          <m:t>CCP</m:t>
+        </m:r>
+        <m:r>
+          <w:rPr>
+            <w:rFonts w:ascii="Cambria Math" w:hAnsi="Cambria Math"/>
+            <w:spacing w:val="9"/>
+            <w:lang w:val="ru-RU"/>
+          </w:rPr>
+          <m:t>⊂</m:t>
+        </m:r>
+        <m:r>
+          <w:rPr>
+            <w:rFonts w:ascii="Cambria Math" w:hAnsi="Cambria Math"/>
+            <w:spacing w:val="9"/>
+          </w:rPr>
+          <m:t>SCCP</m:t>
+        </m:r>
+        <m:r>
+          <w:rPr>
+            <w:rFonts w:ascii="Cambria Math" w:hAnsi="Cambria Math"/>
+            <w:spacing w:val="9"/>
+            <w:lang w:val="ru-RU"/>
+          </w:rPr>
+          <m:t>⊂</m:t>
+        </m:r>
+        <m:r>
+          <w:rPr>
+            <w:rFonts w:ascii="Cambria Math" w:hAnsi="Cambria Math"/>
+            <w:spacing w:val="9"/>
+          </w:rPr>
+          <m:t>GSCCP</m:t>
+        </m:r>
+        <m:r>
+          <w:rPr>
+            <w:rFonts w:ascii="Cambria Math" w:hAnsi="Cambria Math"/>
+            <w:spacing w:val="9"/>
+            <w:lang w:val="ru-RU"/>
+          </w:rPr>
+          <m:t>⊂</m:t>
+        </m:r>
+        <m:r>
+          <w:rPr>
+            <w:rFonts w:ascii="Cambria Math" w:hAnsi="Cambria Math"/>
+            <w:spacing w:val="9"/>
+          </w:rPr>
+          <m:t>ICP</m:t>
+        </m:r>
+        <m:r>
+          <w:rPr>
+            <w:rFonts w:ascii="Cambria Math"/>
+            <w:spacing w:val="9"/>
+            <w:lang w:val="ru-RU"/>
+          </w:rPr>
+          <m:t>`</m:t>
+        </m:r>
+      </m:oMath>
       <w:r>
         <w:rPr>
           <w:lang w:val="ru-RU"/>
         </w:rPr>
         <w:t>.</w:t>
       </w:r>
-      <w:proofErr w:type="gramEnd"/>
     </w:p>
     <w:p>
       <w:pPr>
-        <w:ind w:left="703"/>
-        <w:rPr>
+        <w:ind w:left="142" w:firstLine="561"/>
+        <w:jc w:val="both"/>
+        <w:rPr>
+          <w:i/>
           <w:sz w:val="20"/>
           <w:lang w:val="ru-RU"/>
         </w:rPr>
@@ -42718,113 +42749,6 @@
         </w:pict>
       </w:r>
       <w:r>
-        <w:pict w14:anchorId="7EE4CFDD">
-          <v:shape id="_x0000_s1026" type="#_x0000_t202" style="position:absolute;left:0;text-align:left;margin-left:57.85pt;margin-top:5.5pt;width:306.15pt;height:37.2pt;z-index:-252805120;mso-position-horizontal-relative:page" filled="f" stroked="f">
-            <v:textbox inset="0,0,0,0">
-              <w:txbxContent>
-                <w:p>
-                  <w:pPr>
-                    <w:tabs>
-                      <w:tab w:val="left" w:pos="740"/>
-                      <w:tab w:val="left" w:pos="4336"/>
-                      <w:tab w:val="left" w:pos="4796"/>
-                      <w:tab w:val="left" w:pos="5181"/>
-                      <w:tab w:val="left" w:pos="5989"/>
-                    </w:tabs>
-                    <w:rPr>
-                      <w:rFonts w:ascii="Meiryo" w:hAnsi="Meiryo"/>
-                      <w:i/>
-                      <w:sz w:val="20"/>
-                    </w:rPr>
-                  </w:pPr>
-                  <w:r>
-                    <w:rPr>
-                      <w:rFonts w:ascii="Meiryo" w:hAnsi="Meiryo"/>
-                      <w:i/>
-                      <w:sz w:val="20"/>
-                      <w:u w:val="single"/>
-                    </w:rPr>
-                    <w:t>{</w:t>
-                  </w:r>
-                  <w:r>
-                    <w:rPr>
-                      <w:rFonts w:ascii="Meiryo" w:hAnsi="Meiryo"/>
-                      <w:i/>
-                      <w:sz w:val="20"/>
-                    </w:rPr>
-                    <w:tab/>
-                    <w:t>}</w:t>
-                  </w:r>
-                  <w:r>
-                    <w:rPr>
-                      <w:rFonts w:ascii="Meiryo" w:hAnsi="Meiryo"/>
-                      <w:i/>
-                      <w:sz w:val="20"/>
-                    </w:rPr>
-                    <w:tab/>
-                  </w:r>
-                  <w:r>
-                    <w:rPr>
-                      <w:rFonts w:ascii="Adobe Clean" w:hAnsi="Adobe Clean"/>
-                      <w:w w:val="140"/>
-                      <w:position w:val="16"/>
-                      <w:sz w:val="20"/>
-                    </w:rPr>
-                    <w:t>{</w:t>
-                  </w:r>
-                  <w:r>
-                    <w:rPr>
-                      <w:rFonts w:ascii="Adobe Clean" w:hAnsi="Adobe Clean"/>
-                      <w:w w:val="140"/>
-                      <w:position w:val="16"/>
-                      <w:sz w:val="20"/>
-                    </w:rPr>
-                    <w:tab/>
-                    <w:t>}</w:t>
-                  </w:r>
-                  <w:r>
-                    <w:rPr>
-                      <w:rFonts w:ascii="Adobe Clean" w:hAnsi="Adobe Clean"/>
-                      <w:w w:val="140"/>
-                      <w:position w:val="16"/>
-                      <w:sz w:val="20"/>
-                    </w:rPr>
-                    <w:tab/>
-                  </w:r>
-                  <w:r>
-                    <w:rPr>
-                      <w:rFonts w:ascii="Meiryo" w:hAnsi="Meiryo"/>
-                      <w:i/>
-                      <w:sz w:val="20"/>
-                    </w:rPr>
-                    <w:t>∈</w:t>
-                  </w:r>
-                  <w:r>
-                    <w:rPr>
-                      <w:rFonts w:ascii="Meiryo" w:hAnsi="Meiryo"/>
-                      <w:i/>
-                      <w:sz w:val="20"/>
-                    </w:rPr>
-                    <w:tab/>
-                  </w:r>
-                  <w:r>
-                    <w:rPr>
-                      <w:rFonts w:ascii="Meiryo" w:hAnsi="Meiryo"/>
-                      <w:i/>
-                      <w:spacing w:val="-19"/>
-                      <w:w w:val="90"/>
-                      <w:sz w:val="20"/>
-                    </w:rPr>
-                    <w:t>∈</w:t>
-                  </w:r>
-                </w:p>
-              </w:txbxContent>
-            </v:textbox>
-            <w10:wrap anchorx="page"/>
-          </v:shape>
-        </w:pict>
-      </w:r>
-      <w:r>
         <w:rPr>
           <w:b/>
           <w:sz w:val="20"/>
@@ -42854,19 +42778,14 @@
         </w:rPr>
         <w:t>Предполагая ансамбль</w:t>
       </w:r>
-    </w:p>
-    <w:p>
-      <w:pPr>
-        <w:tabs>
-          <w:tab w:val="left" w:pos="5531"/>
-        </w:tabs>
-        <w:ind w:left="236"/>
-        <w:rPr>
-          <w:i/>
-          <w:sz w:val="20"/>
-          <w:lang w:val="ru-RU"/>
-        </w:rPr>
-      </w:pPr>
+      <w:r>
+        <w:rPr>
+          <w:sz w:val="20"/>
+          <w:lang w:val="ru-RU"/>
+        </w:rPr>
+        <w:t xml:space="preserve"> </w:t>
+      </w:r>
+      <w:proofErr w:type="spellStart"/>
       <w:r>
         <w:rPr>
           <w:i/>
@@ -42914,18 +42833,10 @@
         </w:rPr>
         <w:t>i</w:t>
       </w:r>
-      <w:r>
-        <w:rPr>
-          <w:i/>
-          <w:sz w:val="20"/>
-          <w:lang w:val="ru-RU"/>
-        </w:rPr>
-        <w:t xml:space="preserve">   </w:t>
-      </w:r>
-      <w:r>
-        <w:rPr>
-          <w:i/>
-          <w:spacing w:val="-23"/>
+      <w:proofErr w:type="spellEnd"/>
+      <w:r>
+        <w:rPr>
+          <w:i/>
           <w:sz w:val="20"/>
           <w:lang w:val="ru-RU"/>
         </w:rPr>
@@ -42976,285 +42887,263 @@
         </w:rPr>
         <w:t xml:space="preserve"> </w:t>
       </w:r>
-      <w:proofErr w:type="gramStart"/>
-      <w:r>
-        <w:rPr>
-          <w:i/>
+      <m:oMath>
+        <m:r>
+          <w:rPr>
+            <w:rFonts w:ascii="Cambria Math" w:hAnsi="Cambria Math"/>
+            <w:spacing w:val="11"/>
+            <w:w w:val="122"/>
+            <w:sz w:val="20"/>
+          </w:rPr>
+          <m:t>SCC</m:t>
+        </m:r>
+        <m:sSub>
+          <m:sSubPr>
+            <m:ctrlPr>
+              <w:rPr>
+                <w:rFonts w:ascii="Cambria Math" w:hAnsi="Cambria Math"/>
+                <w:spacing w:val="11"/>
+                <w:w w:val="122"/>
+                <w:sz w:val="20"/>
+              </w:rPr>
+            </m:ctrlPr>
+          </m:sSubPr>
+          <m:e>
+            <m:r>
+              <w:rPr>
+                <w:rFonts w:ascii="Cambria Math" w:hAnsi="Cambria Math"/>
+                <w:spacing w:val="11"/>
+                <w:w w:val="122"/>
+                <w:sz w:val="20"/>
+              </w:rPr>
+              <m:t>P</m:t>
+            </m:r>
+          </m:e>
+          <m:sub>
+            <m:r>
+              <w:rPr>
+                <w:rFonts w:ascii="Cambria Math" w:hAnsi="Cambria Math"/>
+                <w:spacing w:val="11"/>
+                <w:w w:val="122"/>
+                <w:sz w:val="20"/>
+              </w:rPr>
+              <m:t>i</m:t>
+            </m:r>
+          </m:sub>
+        </m:sSub>
+        <m:r>
+          <w:rPr>
+            <w:rFonts w:ascii="Cambria Math" w:hAnsi="Cambria Math"/>
+            <w:spacing w:val="11"/>
+            <w:w w:val="122"/>
+            <w:sz w:val="20"/>
+            <w:lang w:val="ru-RU"/>
+          </w:rPr>
+          <m:t>=</m:t>
+        </m:r>
+        <m:d>
+          <m:dPr>
+            <m:begChr m:val="{"/>
+            <m:endChr m:val="}"/>
+            <m:ctrlPr>
+              <w:rPr>
+                <w:rFonts w:ascii="Cambria Math" w:hAnsi="Cambria Math"/>
+                <w:i/>
+                <w:spacing w:val="11"/>
+                <w:w w:val="122"/>
+                <w:sz w:val="20"/>
+                <w:lang w:val="ru-RU"/>
+              </w:rPr>
+            </m:ctrlPr>
+          </m:dPr>
+          <m:e>
+            <m:sSup>
+              <m:sSupPr>
+                <m:ctrlPr>
+                  <w:rPr>
+                    <w:rFonts w:ascii="Cambria Math" w:hAnsi="Cambria Math"/>
+                    <w:spacing w:val="11"/>
+                    <w:w w:val="122"/>
+                    <w:sz w:val="20"/>
+                  </w:rPr>
+                </m:ctrlPr>
+              </m:sSupPr>
+              <m:e>
+                <m:r>
+                  <w:rPr>
+                    <w:rFonts w:ascii="Cambria Math" w:hAnsi="Cambria Math"/>
+                    <w:spacing w:val="11"/>
+                    <w:w w:val="122"/>
+                    <w:sz w:val="20"/>
+                  </w:rPr>
+                  <m:t>B</m:t>
+                </m:r>
+              </m:e>
+              <m:sup>
+                <m:sSub>
+                  <m:sSubPr>
+                    <m:ctrlPr>
+                      <w:rPr>
+                        <w:rFonts w:ascii="Cambria Math" w:hAnsi="Cambria Math"/>
+                        <w:spacing w:val="11"/>
+                        <w:w w:val="122"/>
+                        <w:sz w:val="20"/>
+                      </w:rPr>
+                    </m:ctrlPr>
+                  </m:sSubPr>
+                  <m:e>
+                    <m:r>
+                      <w:rPr>
+                        <w:rFonts w:ascii="Cambria Math" w:hAnsi="Cambria Math"/>
+                        <w:spacing w:val="11"/>
+                        <w:w w:val="122"/>
+                        <w:sz w:val="20"/>
+                      </w:rPr>
+                      <m:t>S</m:t>
+                    </m:r>
+                  </m:e>
+                  <m:sub>
+                    <m:r>
+                      <w:rPr>
+                        <w:rFonts w:ascii="Cambria Math" w:hAnsi="Cambria Math"/>
+                        <w:spacing w:val="11"/>
+                        <w:w w:val="122"/>
+                        <w:sz w:val="20"/>
+                      </w:rPr>
+                      <m:t>j</m:t>
+                    </m:r>
+                  </m:sub>
+                </m:sSub>
+              </m:sup>
+            </m:sSup>
+          </m:e>
+        </m:d>
+      </m:oMath>
+      <w:r>
+        <w:rPr>
           <w:spacing w:val="11"/>
           <w:w w:val="122"/>
           <w:sz w:val="20"/>
-        </w:rPr>
-        <w:t>S</w:t>
-      </w:r>
-      <w:r>
-        <w:rPr>
-          <w:i/>
-          <w:spacing w:val="14"/>
-          <w:w w:val="106"/>
-          <w:sz w:val="20"/>
-        </w:rPr>
-        <w:t>CC</w:t>
-      </w:r>
-      <w:r>
-        <w:rPr>
-          <w:i/>
-          <w:spacing w:val="-1"/>
-          <w:w w:val="104"/>
-          <w:sz w:val="20"/>
-        </w:rPr>
-        <w:t>P</w:t>
-      </w:r>
-      <w:r>
-        <w:rPr>
-          <w:i/>
-          <w:w w:val="139"/>
-          <w:sz w:val="20"/>
-          <w:vertAlign w:val="subscript"/>
-        </w:rPr>
-        <w:t>i</w:t>
-      </w:r>
-      <w:r>
-        <w:rPr>
-          <w:i/>
-          <w:sz w:val="20"/>
-          <w:lang w:val="ru-RU"/>
-        </w:rPr>
-        <w:t xml:space="preserve"> </w:t>
-      </w:r>
-      <w:r>
-        <w:rPr>
-          <w:i/>
-          <w:spacing w:val="-10"/>
-          <w:sz w:val="20"/>
-          <w:lang w:val="ru-RU"/>
-        </w:rPr>
-        <w:t xml:space="preserve"> </w:t>
-      </w:r>
-      <w:r>
-        <w:rPr>
-          <w:rFonts w:ascii="Tahoma" w:hAnsi="Tahoma"/>
-          <w:w w:val="106"/>
-          <w:sz w:val="20"/>
-          <w:lang w:val="ru-RU"/>
-        </w:rPr>
-        <w:t>=</w:t>
-      </w:r>
-      <w:proofErr w:type="gramEnd"/>
-      <w:r>
-        <w:rPr>
-          <w:rFonts w:ascii="Tahoma" w:hAnsi="Tahoma"/>
-          <w:sz w:val="20"/>
-          <w:lang w:val="ru-RU"/>
-        </w:rPr>
-        <w:t xml:space="preserve">  </w:t>
-      </w:r>
-      <w:r>
-        <w:rPr>
-          <w:rFonts w:ascii="Tahoma" w:hAnsi="Tahoma"/>
-          <w:spacing w:val="9"/>
-          <w:sz w:val="20"/>
-          <w:lang w:val="ru-RU"/>
-        </w:rPr>
-        <w:t xml:space="preserve"> </w:t>
-      </w:r>
-      <w:r>
-        <w:rPr>
-          <w:i/>
-          <w:spacing w:val="10"/>
-          <w:w w:val="123"/>
-          <w:sz w:val="20"/>
-        </w:rPr>
-        <w:t>B</w:t>
-      </w:r>
-      <w:r>
-        <w:rPr>
-          <w:i/>
-          <w:w w:val="137"/>
-          <w:sz w:val="20"/>
-          <w:vertAlign w:val="superscript"/>
-        </w:rPr>
-        <w:t>S</w:t>
-      </w:r>
-      <w:r>
-        <w:rPr>
-          <w:rFonts w:ascii="Arial" w:hAnsi="Arial"/>
-          <w:i/>
-          <w:w w:val="263"/>
-          <w:position w:val="5"/>
-          <w:sz w:val="10"/>
-        </w:rPr>
-        <w:t>j</w:t>
-      </w:r>
-      <w:r>
-        <w:rPr>
-          <w:rFonts w:ascii="Arial" w:hAnsi="Arial"/>
-          <w:i/>
-          <w:position w:val="5"/>
-          <w:sz w:val="10"/>
-          <w:lang w:val="ru-RU"/>
-        </w:rPr>
-        <w:t xml:space="preserve">    </w:t>
-      </w:r>
-      <w:r>
-        <w:rPr>
-          <w:rFonts w:ascii="Arial" w:hAnsi="Arial"/>
-          <w:i/>
-          <w:spacing w:val="3"/>
-          <w:position w:val="5"/>
-          <w:sz w:val="10"/>
-          <w:lang w:val="ru-RU"/>
-        </w:rPr>
-        <w:t xml:space="preserve"> </w:t>
-      </w:r>
-      <w:r>
-        <w:rPr>
-          <w:w w:val="101"/>
-          <w:sz w:val="20"/>
-          <w:lang w:val="ru-RU"/>
-        </w:rPr>
-        <w:t>,</w:t>
-      </w:r>
-      <w:r>
-        <w:rPr>
-          <w:spacing w:val="18"/>
-          <w:sz w:val="20"/>
-          <w:lang w:val="ru-RU"/>
-        </w:rPr>
-        <w:t xml:space="preserve"> </w:t>
-      </w:r>
-      <w:r>
-        <w:rPr>
-          <w:i/>
-          <w:w w:val="123"/>
-          <w:sz w:val="20"/>
-        </w:rPr>
-        <w:t>i</w:t>
-      </w:r>
-      <w:r>
-        <w:rPr>
-          <w:i/>
-          <w:sz w:val="20"/>
-          <w:lang w:val="ru-RU"/>
-        </w:rPr>
-        <w:tab/>
-      </w:r>
-      <w:r>
-        <w:rPr>
-          <w:rFonts w:ascii="Tahoma" w:hAnsi="Tahoma"/>
-          <w:w w:val="91"/>
-          <w:sz w:val="20"/>
-          <w:lang w:val="ru-RU"/>
-        </w:rPr>
-        <w:t>1</w:t>
-      </w:r>
-      <w:r>
-        <w:rPr>
-          <w:i/>
-          <w:w w:val="110"/>
-          <w:sz w:val="20"/>
-          <w:lang w:val="ru-RU"/>
-        </w:rPr>
-        <w:t>,</w:t>
-      </w:r>
-      <w:r>
-        <w:rPr>
-          <w:i/>
-          <w:spacing w:val="-17"/>
-          <w:sz w:val="20"/>
-          <w:lang w:val="ru-RU"/>
-        </w:rPr>
-        <w:t xml:space="preserve"> </w:t>
-      </w:r>
-      <w:r>
-        <w:rPr>
-          <w:i/>
-          <w:spacing w:val="27"/>
-          <w:w w:val="104"/>
-          <w:sz w:val="20"/>
-        </w:rPr>
-        <w:t>T</w:t>
-      </w:r>
-      <w:r>
-        <w:rPr>
-          <w:i/>
-          <w:w w:val="110"/>
-          <w:sz w:val="20"/>
-          <w:lang w:val="ru-RU"/>
-        </w:rPr>
-        <w:t>,</w:t>
-      </w:r>
-      <w:r>
-        <w:rPr>
-          <w:i/>
-          <w:spacing w:val="-17"/>
-          <w:sz w:val="20"/>
-          <w:lang w:val="ru-RU"/>
-        </w:rPr>
-        <w:t xml:space="preserve"> </w:t>
-      </w:r>
-      <w:r>
-        <w:rPr>
-          <w:i/>
-          <w:w w:val="147"/>
-          <w:sz w:val="20"/>
-        </w:rPr>
-        <w:t>j</w:t>
-      </w:r>
-    </w:p>
-    <w:p>
-      <w:pPr>
-        <w:pStyle w:val="a3"/>
-        <w:spacing w:before="22"/>
-        <w:ind w:left="136" w:right="140"/>
-        <w:rPr>
-          <w:lang w:val="ru-RU"/>
-        </w:rPr>
-      </w:pPr>
-      <w:r>
-        <w:rPr>
-          <w:rFonts w:ascii="Tahoma" w:hAnsi="Tahoma"/>
-          <w:w w:val="105"/>
-          <w:lang w:val="ru-RU"/>
-        </w:rPr>
-        <w:t>1</w:t>
-      </w:r>
-      <w:r>
-        <w:rPr>
-          <w:i/>
-          <w:w w:val="105"/>
-          <w:lang w:val="ru-RU"/>
-        </w:rPr>
-        <w:t>,</w:t>
-      </w:r>
-      <w:r>
-        <w:rPr>
-          <w:i/>
-          <w:spacing w:val="-37"/>
-          <w:w w:val="105"/>
-          <w:lang w:val="ru-RU"/>
-        </w:rPr>
-        <w:t xml:space="preserve"> </w:t>
-      </w:r>
-      <w:r>
-        <w:rPr>
-          <w:i/>
-          <w:w w:val="105"/>
-        </w:rPr>
-        <w:t>K</w:t>
-      </w:r>
-      <w:r>
-        <w:rPr>
-          <w:i/>
-          <w:w w:val="105"/>
-          <w:vertAlign w:val="subscript"/>
-        </w:rPr>
-        <w:t>i</w:t>
-      </w:r>
-      <w:r>
-        <w:rPr>
-          <w:i/>
-          <w:spacing w:val="-17"/>
-          <w:w w:val="105"/>
+          <w:lang w:val="ru-RU"/>
+        </w:rPr>
+        <w:t xml:space="preserve">, </w:t>
+      </w:r>
+      <m:oMath>
+        <m:r>
+          <w:rPr>
+            <w:rFonts w:ascii="Cambria Math" w:hAnsi="Cambria Math"/>
+            <w:spacing w:val="11"/>
+            <w:w w:val="122"/>
+            <w:sz w:val="20"/>
+            <w:lang w:val="ru-RU"/>
+          </w:rPr>
+          <m:t>i∈</m:t>
+        </m:r>
+        <m:bar>
+          <m:barPr>
+            <m:pos m:val="top"/>
+            <m:ctrlPr>
+              <w:rPr>
+                <w:rFonts w:ascii="Cambria Math" w:hAnsi="Cambria Math"/>
+                <w:spacing w:val="11"/>
+                <w:w w:val="122"/>
+                <w:sz w:val="20"/>
+                <w:lang w:val="ru-RU"/>
+              </w:rPr>
+            </m:ctrlPr>
+          </m:barPr>
+          <m:e>
+            <m:r>
+              <w:rPr>
+                <w:rFonts w:ascii="Cambria Math" w:hAnsi="Cambria Math"/>
+                <w:spacing w:val="11"/>
+                <w:w w:val="122"/>
+                <w:sz w:val="20"/>
+                <w:lang w:val="ru-RU"/>
+              </w:rPr>
+              <m:t>1,T</m:t>
+            </m:r>
+          </m:e>
+        </m:bar>
+        <m:r>
+          <w:rPr>
+            <w:rFonts w:ascii="Cambria Math" w:hAnsi="Cambria Math"/>
+            <w:spacing w:val="11"/>
+            <w:w w:val="122"/>
+            <w:sz w:val="20"/>
+            <w:lang w:val="ru-RU"/>
+          </w:rPr>
+          <m:t>,j∈</m:t>
+        </m:r>
+        <m:bar>
+          <m:barPr>
+            <m:pos m:val="top"/>
+            <m:ctrlPr>
+              <w:rPr>
+                <w:rFonts w:ascii="Cambria Math" w:hAnsi="Cambria Math"/>
+                <w:spacing w:val="11"/>
+                <w:w w:val="122"/>
+                <w:sz w:val="20"/>
+                <w:lang w:val="ru-RU"/>
+              </w:rPr>
+            </m:ctrlPr>
+          </m:barPr>
+          <m:e>
+            <m:r>
+              <w:rPr>
+                <w:rFonts w:ascii="Cambria Math" w:hAnsi="Cambria Math"/>
+                <w:spacing w:val="11"/>
+                <w:w w:val="122"/>
+                <w:sz w:val="20"/>
+                <w:lang w:val="ru-RU"/>
+              </w:rPr>
+              <m:t>1,</m:t>
+            </m:r>
+            <m:sSub>
+              <m:sSubPr>
+                <m:ctrlPr>
+                  <w:rPr>
+                    <w:rFonts w:ascii="Cambria Math" w:hAnsi="Cambria Math"/>
+                    <w:spacing w:val="11"/>
+                    <w:w w:val="122"/>
+                    <w:sz w:val="20"/>
+                    <w:lang w:val="ru-RU"/>
+                  </w:rPr>
+                </m:ctrlPr>
+              </m:sSubPr>
+              <m:e>
+                <m:r>
+                  <w:rPr>
+                    <w:rFonts w:ascii="Cambria Math" w:hAnsi="Cambria Math"/>
+                    <w:spacing w:val="11"/>
+                    <w:w w:val="122"/>
+                    <w:sz w:val="20"/>
+                    <w:lang w:val="ru-RU"/>
+                  </w:rPr>
+                  <m:t>K</m:t>
+                </m:r>
+              </m:e>
+              <m:sub>
+                <m:r>
+                  <w:rPr>
+                    <w:rFonts w:ascii="Cambria Math" w:hAnsi="Cambria Math"/>
+                    <w:spacing w:val="11"/>
+                    <w:w w:val="122"/>
+                    <w:sz w:val="20"/>
+                    <w:lang w:val="ru-RU"/>
+                  </w:rPr>
+                  <m:t>i</m:t>
+                </m:r>
+              </m:sub>
+            </m:sSub>
+          </m:e>
+        </m:bar>
+      </m:oMath>
+      <w:r>
+        <w:rPr>
+          <w:spacing w:val="11"/>
+          <w:w w:val="122"/>
+          <w:sz w:val="20"/>
           <w:lang w:val="ru-RU"/>
         </w:rPr>
         <w:t xml:space="preserve"> </w:t>
@@ -43388,6 +43277,7 @@
         </w:rPr>
         <w:t xml:space="preserve">Каждая из задач </w:t>
       </w:r>
+      <w:proofErr w:type="spellStart"/>
       <w:r>
         <w:rPr>
           <w:i/>
@@ -43405,6 +43295,7 @@
         </w:rPr>
         <w:t>i</w:t>
       </w:r>
+      <w:proofErr w:type="spellEnd"/>
       <w:r>
         <w:rPr>
           <w:i/>
@@ -43731,7 +43622,7 @@
       <w:pPr>
         <w:pStyle w:val="a3"/>
         <w:spacing w:before="149"/>
-        <w:ind w:left="634" w:right="115"/>
+        <w:ind w:left="142" w:right="115" w:firstLine="492"/>
         <w:jc w:val="both"/>
         <w:rPr>
           <w:lang w:val="ru-RU"/>
@@ -46101,12 +45992,14 @@
             </w:pPr>
             <w:bookmarkStart w:id="21" w:name="_bookmark15"/>
             <w:bookmarkEnd w:id="21"/>
+            <w:proofErr w:type="spellStart"/>
             <w:r>
               <w:rPr>
                 <w:sz w:val="20"/>
               </w:rPr>
               <w:t>Задание</w:t>
             </w:r>
+            <w:proofErr w:type="spellEnd"/>
           </w:p>
         </w:tc>
         <w:tc>
@@ -46239,12 +46132,14 @@
                 <w:sz w:val="20"/>
               </w:rPr>
             </w:pPr>
+            <w:proofErr w:type="spellStart"/>
             <w:r>
               <w:rPr>
                 <w:sz w:val="20"/>
               </w:rPr>
               <w:t>Деталей</w:t>
             </w:r>
+            <w:proofErr w:type="spellEnd"/>
           </w:p>
         </w:tc>
         <w:tc>
@@ -46378,12 +46273,14 @@
                 <w:sz w:val="20"/>
               </w:rPr>
             </w:pPr>
+            <w:proofErr w:type="spellStart"/>
             <w:r>
               <w:rPr>
                 <w:sz w:val="20"/>
               </w:rPr>
               <w:t>Контуров</w:t>
             </w:r>
+            <w:proofErr w:type="spellEnd"/>
           </w:p>
         </w:tc>
         <w:tc>
@@ -46521,11 +46418,19 @@
                 <w:sz w:val="20"/>
               </w:rPr>
             </w:pPr>
+            <w:proofErr w:type="spellStart"/>
             <w:r>
               <w:rPr>
                 <w:sz w:val="20"/>
               </w:rPr>
-              <w:t>Точек GTSP</w:t>
+              <w:t>Точек</w:t>
+            </w:r>
+            <w:proofErr w:type="spellEnd"/>
+            <w:r>
+              <w:rPr>
+                <w:sz w:val="20"/>
+              </w:rPr>
+              <w:t xml:space="preserve"> GTSP</w:t>
             </w:r>
           </w:p>
         </w:tc>
@@ -48121,7 +48026,21 @@
         <w:rPr>
           <w:lang w:val="ru-RU"/>
         </w:rPr>
-        <w:t xml:space="preserve">Один тип описан Е. Баласом в </w:t>
+        <w:t xml:space="preserve">Один тип описан Е. </w:t>
+      </w:r>
+      <w:proofErr w:type="spellStart"/>
+      <w:r>
+        <w:rPr>
+          <w:lang w:val="ru-RU"/>
+        </w:rPr>
+        <w:t>Баласом</w:t>
+      </w:r>
+      <w:proofErr w:type="spellEnd"/>
+      <w:r>
+        <w:rPr>
+          <w:lang w:val="ru-RU"/>
+        </w:rPr>
+        <w:t xml:space="preserve"> в </w:t>
       </w:r>
       <w:hyperlink w:anchor="_bookmark34" w:history="1">
         <w:r>
@@ -48655,9 +48574,11 @@
         </w:rPr>
         <w:t xml:space="preserve">как </w:t>
       </w:r>
+      <w:proofErr w:type="spellStart"/>
       <w:r>
         <w:t>Gurobi</w:t>
       </w:r>
+      <w:proofErr w:type="spellEnd"/>
       <w:r>
         <w:rPr>
           <w:spacing w:val="-22"/>
@@ -48823,8 +48744,13 @@
         </w:tabs>
         <w:ind w:left="952"/>
       </w:pPr>
-      <w:r>
-        <w:t>Заключение.</w:t>
+      <w:proofErr w:type="spellStart"/>
+      <w:r>
+        <w:t>Заключение</w:t>
+      </w:r>
+      <w:proofErr w:type="spellEnd"/>
+      <w:r>
+        <w:t>.</w:t>
       </w:r>
     </w:p>
     <w:p>
@@ -49510,14 +49436,32 @@
         </w:rPr>
         <w:t xml:space="preserve"> </w:t>
       </w:r>
+      <w:proofErr w:type="spellStart"/>
       <w:proofErr w:type="gramStart"/>
       <w:r>
         <w:rPr>
           <w:sz w:val="20"/>
           <w:lang w:val="ru-RU"/>
         </w:rPr>
-        <w:t>глобаль- ным</w:t>
-      </w:r>
+        <w:t>глобаль</w:t>
+      </w:r>
+      <w:proofErr w:type="spellEnd"/>
+      <w:r>
+        <w:rPr>
+          <w:sz w:val="20"/>
+          <w:lang w:val="ru-RU"/>
+        </w:rPr>
+        <w:t xml:space="preserve">- </w:t>
+      </w:r>
+      <w:proofErr w:type="spellStart"/>
+      <w:r>
+        <w:rPr>
+          <w:sz w:val="20"/>
+          <w:lang w:val="ru-RU"/>
+        </w:rPr>
+        <w:t>ным</w:t>
+      </w:r>
+      <w:proofErr w:type="spellEnd"/>
       <w:proofErr w:type="gramEnd"/>
       <w:r>
         <w:rPr>
@@ -50144,8 +50088,13 @@
         <w:ind w:left="703"/>
         <w:jc w:val="left"/>
       </w:pPr>
-      <w:r>
-        <w:t>Литература.</w:t>
+      <w:proofErr w:type="spellStart"/>
+      <w:r>
+        <w:t>Литература</w:t>
+      </w:r>
+      <w:proofErr w:type="spellEnd"/>
+      <w:r>
+        <w:t>.</w:t>
       </w:r>
     </w:p>
     <w:p>
@@ -50167,6 +50116,7 @@
       </w:pPr>
       <w:bookmarkStart w:id="24" w:name="_bookmark17"/>
       <w:bookmarkEnd w:id="24"/>
+      <w:proofErr w:type="spellStart"/>
       <w:r>
         <w:rPr>
           <w:i/>
@@ -50174,6 +50124,7 @@
         </w:rPr>
         <w:t>Hoeft</w:t>
       </w:r>
+      <w:proofErr w:type="spellEnd"/>
       <w:r>
         <w:rPr>
           <w:i/>
@@ -50540,12 +50491,21 @@
           <w:sz w:val="20"/>
         </w:rPr>
       </w:pPr>
-      <w:r>
-        <w:rPr>
-          <w:i/>
-          <w:sz w:val="20"/>
-        </w:rPr>
-        <w:t>Dewil R.</w:t>
+      <w:proofErr w:type="spellStart"/>
+      <w:r>
+        <w:rPr>
+          <w:i/>
+          <w:sz w:val="20"/>
+        </w:rPr>
+        <w:t>Dewil</w:t>
+      </w:r>
+      <w:proofErr w:type="spellEnd"/>
+      <w:r>
+        <w:rPr>
+          <w:i/>
+          <w:sz w:val="20"/>
+        </w:rPr>
+        <w:t xml:space="preserve"> R.</w:t>
       </w:r>
       <w:r>
         <w:rPr>
@@ -50553,13 +50513,23 @@
         </w:rPr>
         <w:t xml:space="preserve">, </w:t>
       </w:r>
+      <w:proofErr w:type="spellStart"/>
       <w:r>
         <w:rPr>
           <w:i/>
           <w:spacing w:val="-3"/>
           <w:sz w:val="20"/>
         </w:rPr>
-        <w:t xml:space="preserve">Vansteenwegen </w:t>
+        <w:t>Vansteenwegen</w:t>
+      </w:r>
+      <w:proofErr w:type="spellEnd"/>
+      <w:r>
+        <w:rPr>
+          <w:i/>
+          <w:spacing w:val="-3"/>
+          <w:sz w:val="20"/>
+        </w:rPr>
+        <w:t xml:space="preserve"> </w:t>
       </w:r>
       <w:r>
         <w:rPr>
@@ -50576,12 +50546,21 @@
         </w:rPr>
         <w:t xml:space="preserve">, </w:t>
       </w:r>
-      <w:r>
-        <w:rPr>
-          <w:i/>
-          <w:sz w:val="20"/>
-        </w:rPr>
-        <w:t xml:space="preserve">Cattrysse D. </w:t>
+      <w:proofErr w:type="spellStart"/>
+      <w:r>
+        <w:rPr>
+          <w:i/>
+          <w:sz w:val="20"/>
+        </w:rPr>
+        <w:t>Cattrysse</w:t>
+      </w:r>
+      <w:proofErr w:type="spellEnd"/>
+      <w:r>
+        <w:rPr>
+          <w:i/>
+          <w:sz w:val="20"/>
+        </w:rPr>
+        <w:t xml:space="preserve"> D. </w:t>
       </w:r>
       <w:r>
         <w:rPr>
@@ -50678,12 +50657,21 @@
         </w:rPr>
         <w:t xml:space="preserve">, </w:t>
       </w:r>
-      <w:r>
-        <w:rPr>
-          <w:i/>
-          <w:sz w:val="20"/>
-        </w:rPr>
-        <w:t xml:space="preserve">Stylios C. </w:t>
+      <w:proofErr w:type="spellStart"/>
+      <w:r>
+        <w:rPr>
+          <w:i/>
+          <w:sz w:val="20"/>
+        </w:rPr>
+        <w:t>Stylios</w:t>
+      </w:r>
+      <w:proofErr w:type="spellEnd"/>
+      <w:r>
+        <w:rPr>
+          <w:i/>
+          <w:sz w:val="20"/>
+        </w:rPr>
+        <w:t xml:space="preserve"> C. </w:t>
       </w:r>
       <w:r>
         <w:rPr>
@@ -50793,7 +50781,21 @@
         <w:rPr>
           <w:sz w:val="20"/>
         </w:rPr>
-        <w:t>IFAC-PapersOnLine.</w:t>
+        <w:t>IFAC-</w:t>
+      </w:r>
+      <w:proofErr w:type="spellStart"/>
+      <w:r>
+        <w:rPr>
+          <w:sz w:val="20"/>
+        </w:rPr>
+        <w:t>PapersOnLine</w:t>
+      </w:r>
+      <w:proofErr w:type="spellEnd"/>
+      <w:r>
+        <w:rPr>
+          <w:sz w:val="20"/>
+        </w:rPr>
+        <w:t>.</w:t>
       </w:r>
       <w:r>
         <w:rPr>
@@ -50867,13 +50869,22 @@
       </w:pPr>
       <w:bookmarkStart w:id="26" w:name="_bookmark19"/>
       <w:bookmarkEnd w:id="26"/>
+      <w:proofErr w:type="spellStart"/>
       <w:r>
         <w:rPr>
           <w:i/>
           <w:sz w:val="20"/>
         </w:rPr>
         <w:lastRenderedPageBreak/>
-        <w:t>Dewil R.</w:t>
+        <w:t>Dewil</w:t>
+      </w:r>
+      <w:proofErr w:type="spellEnd"/>
+      <w:r>
+        <w:rPr>
+          <w:i/>
+          <w:sz w:val="20"/>
+        </w:rPr>
+        <w:t xml:space="preserve"> R.</w:t>
       </w:r>
       <w:r>
         <w:rPr>
@@ -50881,13 +50892,23 @@
         </w:rPr>
         <w:t xml:space="preserve">, </w:t>
       </w:r>
+      <w:proofErr w:type="spellStart"/>
       <w:r>
         <w:rPr>
           <w:i/>
           <w:spacing w:val="-3"/>
           <w:sz w:val="20"/>
         </w:rPr>
-        <w:t xml:space="preserve">Vansteenwegen </w:t>
+        <w:t>Vansteenwegen</w:t>
+      </w:r>
+      <w:proofErr w:type="spellEnd"/>
+      <w:r>
+        <w:rPr>
+          <w:i/>
+          <w:spacing w:val="-3"/>
+          <w:sz w:val="20"/>
+        </w:rPr>
+        <w:t xml:space="preserve"> </w:t>
       </w:r>
       <w:r>
         <w:rPr>
@@ -50904,12 +50925,21 @@
         </w:rPr>
         <w:t xml:space="preserve">, </w:t>
       </w:r>
-      <w:r>
-        <w:rPr>
-          <w:i/>
-          <w:sz w:val="20"/>
-        </w:rPr>
-        <w:t xml:space="preserve">Cattrysse D. </w:t>
+      <w:proofErr w:type="spellStart"/>
+      <w:r>
+        <w:rPr>
+          <w:i/>
+          <w:sz w:val="20"/>
+        </w:rPr>
+        <w:t>Cattrysse</w:t>
+      </w:r>
+      <w:proofErr w:type="spellEnd"/>
+      <w:r>
+        <w:rPr>
+          <w:i/>
+          <w:sz w:val="20"/>
+        </w:rPr>
+        <w:t xml:space="preserve"> D. </w:t>
       </w:r>
       <w:r>
         <w:rPr>
@@ -51092,12 +51122,21 @@
           <w:sz w:val="20"/>
         </w:rPr>
       </w:pPr>
-      <w:r>
-        <w:rPr>
-          <w:i/>
-          <w:sz w:val="20"/>
-        </w:rPr>
-        <w:t xml:space="preserve">Sherif S. </w:t>
+      <w:proofErr w:type="spellStart"/>
+      <w:r>
+        <w:rPr>
+          <w:i/>
+          <w:sz w:val="20"/>
+        </w:rPr>
+        <w:t>Sherif</w:t>
+      </w:r>
+      <w:proofErr w:type="spellEnd"/>
+      <w:r>
+        <w:rPr>
+          <w:i/>
+          <w:sz w:val="20"/>
+        </w:rPr>
+        <w:t xml:space="preserve"> S. </w:t>
       </w:r>
       <w:r>
         <w:rPr>
@@ -51127,12 +51166,21 @@
         </w:rPr>
         <w:t xml:space="preserve">, </w:t>
       </w:r>
-      <w:r>
-        <w:rPr>
-          <w:i/>
-          <w:sz w:val="20"/>
-        </w:rPr>
-        <w:t xml:space="preserve">Balamurali M. </w:t>
+      <w:proofErr w:type="spellStart"/>
+      <w:r>
+        <w:rPr>
+          <w:i/>
+          <w:sz w:val="20"/>
+        </w:rPr>
+        <w:t>Balamurali</w:t>
+      </w:r>
+      <w:proofErr w:type="spellEnd"/>
+      <w:r>
+        <w:rPr>
+          <w:i/>
+          <w:sz w:val="20"/>
+        </w:rPr>
+        <w:t xml:space="preserve"> M. </w:t>
       </w:r>
       <w:r>
         <w:rPr>
@@ -51203,7 +51251,21 @@
         <w:rPr>
           <w:sz w:val="20"/>
         </w:rPr>
-        <w:t>hard material in wire EDM / S. Imahori [и</w:t>
+        <w:t xml:space="preserve">hard material in wire EDM / S. </w:t>
+      </w:r>
+      <w:proofErr w:type="spellStart"/>
+      <w:r>
+        <w:rPr>
+          <w:sz w:val="20"/>
+        </w:rPr>
+        <w:t>Imahori</w:t>
+      </w:r>
+      <w:proofErr w:type="spellEnd"/>
+      <w:r>
+        <w:rPr>
+          <w:sz w:val="20"/>
+        </w:rPr>
+        <w:t xml:space="preserve"> [и</w:t>
       </w:r>
       <w:r>
         <w:rPr>
@@ -51212,11 +51274,19 @@
         </w:rPr>
         <w:t xml:space="preserve"> </w:t>
       </w:r>
-      <w:r>
-        <w:rPr>
-          <w:sz w:val="20"/>
-        </w:rPr>
-        <w:t>др.]</w:t>
+      <w:proofErr w:type="spellStart"/>
+      <w:r>
+        <w:rPr>
+          <w:sz w:val="20"/>
+        </w:rPr>
+        <w:t>др</w:t>
+      </w:r>
+      <w:proofErr w:type="spellEnd"/>
+      <w:r>
+        <w:rPr>
+          <w:sz w:val="20"/>
+        </w:rPr>
+        <w:t>.]</w:t>
       </w:r>
       <w:r>
         <w:rPr>
@@ -51463,7 +51533,21 @@
           <w:rPr>
             <w:color w:val="0000FF"/>
           </w:rPr>
-          <w:t>10.1016/j.jmatprotec.</w:t>
+          <w:t>10.1016/</w:t>
+        </w:r>
+        <w:proofErr w:type="spellStart"/>
+        <w:r>
+          <w:rPr>
+            <w:color w:val="0000FF"/>
+          </w:rPr>
+          <w:t>j.jmatprotec</w:t>
+        </w:r>
+        <w:proofErr w:type="spellEnd"/>
+        <w:r>
+          <w:rPr>
+            <w:color w:val="0000FF"/>
+          </w:rPr>
+          <w:t>.</w:t>
         </w:r>
       </w:hyperlink>
       <w:r>
@@ -51641,7 +51725,21 @@
         <w:rPr>
           <w:sz w:val="20"/>
         </w:rPr>
-        <w:t>Problem with Precedence Constraints // Proceedings of the Steklov Institute of Mathematics. — 2018. — т. 300, № 1. — с. 56—71. — ISSN 1531- 8605. — DOI:</w:t>
+        <w:t xml:space="preserve">Problem with Precedence Constraints // Proceedings of the </w:t>
+      </w:r>
+      <w:proofErr w:type="spellStart"/>
+      <w:r>
+        <w:rPr>
+          <w:sz w:val="20"/>
+        </w:rPr>
+        <w:t>Steklov</w:t>
+      </w:r>
+      <w:proofErr w:type="spellEnd"/>
+      <w:r>
+        <w:rPr>
+          <w:sz w:val="20"/>
+        </w:rPr>
+        <w:t xml:space="preserve"> Institute of Mathematics. — 2018. — т. 300, № 1. — с. 56—71. — ISSN 1531- 8605. — DOI:</w:t>
       </w:r>
       <w:r>
         <w:rPr>
@@ -51700,7 +51798,21 @@
         <w:rPr>
           <w:sz w:val="20"/>
         </w:rPr>
-        <w:t xml:space="preserve">heuristic solutions of routing problems with constraints / A. A. Petunin [и др.] // Automation and Remote Control. — 2017. — т.    78, № 4. — с. 666—681. — ISSN 1608-3032. — DOI: </w:t>
+        <w:t xml:space="preserve">heuristic solutions of routing problems with constraints / A. A. Petunin [и </w:t>
+      </w:r>
+      <w:proofErr w:type="spellStart"/>
+      <w:r>
+        <w:rPr>
+          <w:sz w:val="20"/>
+        </w:rPr>
+        <w:t>др</w:t>
+      </w:r>
+      <w:proofErr w:type="spellEnd"/>
+      <w:r>
+        <w:rPr>
+          <w:sz w:val="20"/>
+        </w:rPr>
+        <w:t xml:space="preserve">.] // Automation and Remote Control. — 2017. — т.    78, № 4. — с. 666—681. — ISSN 1608-3032. — DOI: </w:t>
       </w:r>
       <w:hyperlink r:id="rId26">
         <w:r>
@@ -52067,7 +52179,21 @@
         <w:rPr>
           <w:sz w:val="20"/>
         </w:rPr>
-        <w:t xml:space="preserve">Model of megalopolises in the tool path optimisation </w:t>
+        <w:t xml:space="preserve">Model of megalopolises in the tool path </w:t>
+      </w:r>
+      <w:proofErr w:type="spellStart"/>
+      <w:r>
+        <w:rPr>
+          <w:sz w:val="20"/>
+        </w:rPr>
+        <w:t>optimisation</w:t>
+      </w:r>
+      <w:proofErr w:type="spellEnd"/>
+      <w:r>
+        <w:rPr>
+          <w:sz w:val="20"/>
+        </w:rPr>
+        <w:t xml:space="preserve"> </w:t>
       </w:r>
       <w:r>
         <w:rPr>
@@ -52080,7 +52206,21 @@
         <w:rPr>
           <w:sz w:val="20"/>
         </w:rPr>
-        <w:t>CNC plate cutting machines / A. G. Chentsov [и др.] // International Journal of Production Research. — 2018. — т. 56, № 14. — с. 4819—4830. — ISSN 0020-7543. — DOI:</w:t>
+        <w:t xml:space="preserve">CNC plate cutting machines / A. G. Chentsov [и </w:t>
+      </w:r>
+      <w:proofErr w:type="spellStart"/>
+      <w:r>
+        <w:rPr>
+          <w:sz w:val="20"/>
+        </w:rPr>
+        <w:t>др</w:t>
+      </w:r>
+      <w:proofErr w:type="spellEnd"/>
+      <w:r>
+        <w:rPr>
+          <w:sz w:val="20"/>
+        </w:rPr>
+        <w:t>.] // International Journal of Production Research. — 2018. — т. 56, № 14. — с. 4819—4830. — ISSN 0020-7543. — DOI:</w:t>
       </w:r>
       <w:r>
         <w:rPr>
@@ -52137,12 +52277,21 @@
         </w:rPr>
         <w:t xml:space="preserve">, </w:t>
       </w:r>
-      <w:r>
-        <w:rPr>
-          <w:i/>
-          <w:sz w:val="20"/>
-        </w:rPr>
-        <w:t xml:space="preserve">Hassin R. </w:t>
+      <w:proofErr w:type="spellStart"/>
+      <w:r>
+        <w:rPr>
+          <w:i/>
+          <w:sz w:val="20"/>
+        </w:rPr>
+        <w:t>Hassin</w:t>
+      </w:r>
+      <w:proofErr w:type="spellEnd"/>
+      <w:r>
+        <w:rPr>
+          <w:i/>
+          <w:sz w:val="20"/>
+        </w:rPr>
+        <w:t xml:space="preserve"> R. </w:t>
       </w:r>
       <w:r>
         <w:rPr>
@@ -52474,12 +52623,21 @@
       </w:pPr>
       <w:bookmarkStart w:id="32" w:name="_bookmark25"/>
       <w:bookmarkEnd w:id="32"/>
-      <w:r>
-        <w:rPr>
-          <w:i/>
-          <w:sz w:val="20"/>
-        </w:rPr>
-        <w:t>Vicencio K.</w:t>
+      <w:proofErr w:type="spellStart"/>
+      <w:r>
+        <w:rPr>
+          <w:i/>
+          <w:sz w:val="20"/>
+        </w:rPr>
+        <w:t>Vicencio</w:t>
+      </w:r>
+      <w:proofErr w:type="spellEnd"/>
+      <w:r>
+        <w:rPr>
+          <w:i/>
+          <w:sz w:val="20"/>
+        </w:rPr>
+        <w:t xml:space="preserve"> K.</w:t>
       </w:r>
       <w:r>
         <w:rPr>
@@ -52500,12 +52658,21 @@
         </w:rPr>
         <w:t xml:space="preserve">, </w:t>
       </w:r>
-      <w:r>
-        <w:rPr>
-          <w:i/>
-          <w:sz w:val="20"/>
-        </w:rPr>
-        <w:t xml:space="preserve">Gentilini I. </w:t>
+      <w:proofErr w:type="spellStart"/>
+      <w:r>
+        <w:rPr>
+          <w:i/>
+          <w:sz w:val="20"/>
+        </w:rPr>
+        <w:t>Gentilini</w:t>
+      </w:r>
+      <w:proofErr w:type="spellEnd"/>
+      <w:r>
+        <w:rPr>
+          <w:i/>
+          <w:sz w:val="20"/>
+        </w:rPr>
+        <w:t xml:space="preserve"> I. </w:t>
       </w:r>
       <w:r>
         <w:rPr>
@@ -52572,7 +52739,35 @@
         <w:rPr>
           <w:sz w:val="20"/>
         </w:rPr>
-        <w:t xml:space="preserve">Touring a sequence of polygons / M. Dror [и др.] // Proceedings of the thirty-fifth annual </w:t>
+        <w:t xml:space="preserve">Touring a sequence of polygons / M. </w:t>
+      </w:r>
+      <w:proofErr w:type="spellStart"/>
+      <w:r>
+        <w:rPr>
+          <w:sz w:val="20"/>
+        </w:rPr>
+        <w:t>Dror</w:t>
+      </w:r>
+      <w:proofErr w:type="spellEnd"/>
+      <w:r>
+        <w:rPr>
+          <w:sz w:val="20"/>
+        </w:rPr>
+        <w:t xml:space="preserve"> [и </w:t>
+      </w:r>
+      <w:proofErr w:type="spellStart"/>
+      <w:r>
+        <w:rPr>
+          <w:sz w:val="20"/>
+        </w:rPr>
+        <w:t>др</w:t>
+      </w:r>
+      <w:proofErr w:type="spellEnd"/>
+      <w:r>
+        <w:rPr>
+          <w:sz w:val="20"/>
+        </w:rPr>
+        <w:t xml:space="preserve">.] // Proceedings of the thirty-fifth annual </w:t>
       </w:r>
       <w:r>
         <w:rPr>
@@ -52661,13 +52856,23 @@
         </w:rPr>
         <w:t xml:space="preserve">, </w:t>
       </w:r>
+      <w:proofErr w:type="spellStart"/>
       <w:r>
         <w:rPr>
           <w:i/>
           <w:spacing w:val="-3"/>
           <w:sz w:val="20"/>
         </w:rPr>
-        <w:t xml:space="preserve">Polishchuk </w:t>
+        <w:t>Polishchuk</w:t>
+      </w:r>
+      <w:proofErr w:type="spellEnd"/>
+      <w:r>
+        <w:rPr>
+          <w:i/>
+          <w:spacing w:val="-3"/>
+          <w:sz w:val="20"/>
+        </w:rPr>
+        <w:t xml:space="preserve"> </w:t>
       </w:r>
       <w:r>
         <w:rPr>
@@ -52682,12 +52887,21 @@
         </w:rPr>
         <w:t xml:space="preserve">, </w:t>
       </w:r>
-      <w:r>
-        <w:rPr>
-          <w:i/>
-          <w:sz w:val="20"/>
-        </w:rPr>
-        <w:t xml:space="preserve">Ukolov S. S. </w:t>
+      <w:proofErr w:type="spellStart"/>
+      <w:r>
+        <w:rPr>
+          <w:i/>
+          <w:sz w:val="20"/>
+        </w:rPr>
+        <w:t>Ukolov</w:t>
+      </w:r>
+      <w:proofErr w:type="spellEnd"/>
+      <w:r>
+        <w:rPr>
+          <w:i/>
+          <w:sz w:val="20"/>
+        </w:rPr>
+        <w:t xml:space="preserve"> S. S. </w:t>
       </w:r>
       <w:r>
         <w:rPr>
@@ -52721,7 +52935,21 @@
         <w:rPr>
           <w:sz w:val="20"/>
         </w:rPr>
-        <w:t>Solving Continuous Cutting Problem // IFAC-PapersOnLine. — 2019. — т. 52, № 13. — с. 2320—2325. — ISSN 2405-8963. — DOI:</w:t>
+        <w:t>Solving Continuous Cutting Problem // IFAC-</w:t>
+      </w:r>
+      <w:proofErr w:type="spellStart"/>
+      <w:r>
+        <w:rPr>
+          <w:sz w:val="20"/>
+        </w:rPr>
+        <w:t>PapersOnLine</w:t>
+      </w:r>
+      <w:proofErr w:type="spellEnd"/>
+      <w:r>
+        <w:rPr>
+          <w:sz w:val="20"/>
+        </w:rPr>
+        <w:t>. — 2019. — т. 52, № 13. — с. 2320—2325. — ISSN 2405-8963. — DOI:</w:t>
       </w:r>
       <w:r>
         <w:rPr>
@@ -52924,6 +53152,7 @@
         </w:rPr>
         <w:t xml:space="preserve"> </w:t>
       </w:r>
+      <w:proofErr w:type="spellStart"/>
       <w:r>
         <w:rPr>
           <w:i/>
@@ -52967,6 +53196,7 @@
         </w:rPr>
         <w:t>ez</w:t>
       </w:r>
+      <w:proofErr w:type="spellEnd"/>
       <w:r>
         <w:rPr>
           <w:i/>
@@ -53049,6 +53279,7 @@
         </w:rPr>
         <w:t xml:space="preserve"> </w:t>
       </w:r>
+      <w:proofErr w:type="spellStart"/>
       <w:r>
         <w:rPr>
           <w:w w:val="99"/>
@@ -53069,7 +53300,15 @@
           <w:w w:val="99"/>
           <w:sz w:val="20"/>
         </w:rPr>
-        <w:t xml:space="preserve">hood </w:t>
+        <w:t>hood</w:t>
+      </w:r>
+      <w:proofErr w:type="spellEnd"/>
+      <w:r>
+        <w:rPr>
+          <w:w w:val="99"/>
+          <w:sz w:val="20"/>
+        </w:rPr>
+        <w:t xml:space="preserve"> </w:t>
       </w:r>
       <w:r>
         <w:rPr>
@@ -53715,12 +53954,21 @@
         </w:rPr>
         <w:t xml:space="preserve">, </w:t>
       </w:r>
-      <w:r>
-        <w:rPr>
-          <w:i/>
-          <w:sz w:val="20"/>
-        </w:rPr>
-        <w:t xml:space="preserve">Imeson </w:t>
+      <w:proofErr w:type="spellStart"/>
+      <w:r>
+        <w:rPr>
+          <w:i/>
+          <w:sz w:val="20"/>
+        </w:rPr>
+        <w:t>Imeson</w:t>
+      </w:r>
+      <w:proofErr w:type="spellEnd"/>
+      <w:r>
+        <w:rPr>
+          <w:i/>
+          <w:sz w:val="20"/>
+        </w:rPr>
+        <w:t xml:space="preserve"> </w:t>
       </w:r>
       <w:r>
         <w:rPr>
@@ -53913,6 +54161,7 @@
         </w:rPr>
         <w:t xml:space="preserve"> </w:t>
       </w:r>
+      <w:proofErr w:type="spellStart"/>
       <w:r>
         <w:rPr>
           <w:i/>
@@ -53920,6 +54169,7 @@
         </w:rPr>
         <w:t>Grigoryev</w:t>
       </w:r>
+      <w:proofErr w:type="spellEnd"/>
       <w:r>
         <w:rPr>
           <w:i/>
@@ -54188,12 +54438,21 @@
       </w:pPr>
       <w:bookmarkStart w:id="40" w:name="_bookmark33"/>
       <w:bookmarkEnd w:id="40"/>
-      <w:r>
-        <w:rPr>
-          <w:i/>
-          <w:sz w:val="20"/>
-        </w:rPr>
-        <w:t xml:space="preserve">Saliy </w:t>
+      <w:proofErr w:type="spellStart"/>
+      <w:r>
+        <w:rPr>
+          <w:i/>
+          <w:sz w:val="20"/>
+        </w:rPr>
+        <w:t>Saliy</w:t>
+      </w:r>
+      <w:proofErr w:type="spellEnd"/>
+      <w:r>
+        <w:rPr>
+          <w:i/>
+          <w:sz w:val="20"/>
+        </w:rPr>
+        <w:t xml:space="preserve"> </w:t>
       </w:r>
       <w:r>
         <w:rPr>
@@ -54329,11 +54588,19 @@
         </w:rPr>
         <w:t xml:space="preserve"> </w:t>
       </w:r>
-      <w:r>
-        <w:rPr>
-          <w:sz w:val="20"/>
-        </w:rPr>
-        <w:t>Maths.</w:t>
+      <w:proofErr w:type="spellStart"/>
+      <w:r>
+        <w:rPr>
+          <w:sz w:val="20"/>
+        </w:rPr>
+        <w:t>Maths</w:t>
+      </w:r>
+      <w:proofErr w:type="spellEnd"/>
+      <w:r>
+        <w:rPr>
+          <w:sz w:val="20"/>
+        </w:rPr>
+        <w:t>.</w:t>
       </w:r>
       <w:r>
         <w:rPr>
@@ -54394,12 +54661,21 @@
       </w:pPr>
       <w:bookmarkStart w:id="41" w:name="_bookmark34"/>
       <w:bookmarkEnd w:id="41"/>
-      <w:r>
-        <w:rPr>
-          <w:i/>
-          <w:sz w:val="20"/>
-        </w:rPr>
-        <w:t xml:space="preserve">Balas E. </w:t>
+      <w:proofErr w:type="spellStart"/>
+      <w:r>
+        <w:rPr>
+          <w:i/>
+          <w:sz w:val="20"/>
+        </w:rPr>
+        <w:t>Balas</w:t>
+      </w:r>
+      <w:proofErr w:type="spellEnd"/>
+      <w:r>
+        <w:rPr>
+          <w:i/>
+          <w:sz w:val="20"/>
+        </w:rPr>
+        <w:t xml:space="preserve"> E. </w:t>
       </w:r>
       <w:r>
         <w:rPr>
@@ -54751,6 +55027,7 @@
         </w:rPr>
         <w:t xml:space="preserve"> </w:t>
       </w:r>
+      <w:proofErr w:type="spellStart"/>
       <w:r>
         <w:rPr>
           <w:i/>
@@ -54758,6 +55035,7 @@
         </w:rPr>
         <w:t>Khachai</w:t>
       </w:r>
+      <w:proofErr w:type="spellEnd"/>
       <w:r>
         <w:rPr>
           <w:i/>
@@ -54803,6 +55081,7 @@
         </w:rPr>
         <w:t xml:space="preserve"> </w:t>
       </w:r>
+      <w:proofErr w:type="spellStart"/>
       <w:r>
         <w:rPr>
           <w:i/>
@@ -54810,6 +55089,7 @@
         </w:rPr>
         <w:t>Khachai</w:t>
       </w:r>
+      <w:proofErr w:type="spellEnd"/>
       <w:r>
         <w:rPr>
           <w:i/>
@@ -55009,7 +55289,21 @@
         <w:rPr>
           <w:sz w:val="20"/>
         </w:rPr>
-        <w:t xml:space="preserve">Proceedings of the Steklov Institute of Mathematics. — 2016. — т. 295, № 1. </w:t>
+        <w:t xml:space="preserve">Proceedings of the </w:t>
+      </w:r>
+      <w:proofErr w:type="spellStart"/>
+      <w:r>
+        <w:rPr>
+          <w:sz w:val="20"/>
+        </w:rPr>
+        <w:t>Steklov</w:t>
+      </w:r>
+      <w:proofErr w:type="spellEnd"/>
+      <w:r>
+        <w:rPr>
+          <w:sz w:val="20"/>
+        </w:rPr>
+        <w:t xml:space="preserve"> Institute of Mathematics. — 2016. — т. 295, № 1. </w:t>
       </w:r>
       <w:r>
         <w:rPr>
@@ -55214,7 +55508,21 @@
         <w:rPr>
           <w:sz w:val="20"/>
         </w:rPr>
-        <w:t>Salesman Problem // IFAC-PapersOnLine. — 2016. — т. 49, № 12. — с. 651— 655. — ISSN 2405-8963. — DOI:</w:t>
+        <w:t>Salesman Problem // IFAC-</w:t>
+      </w:r>
+      <w:proofErr w:type="spellStart"/>
+      <w:r>
+        <w:rPr>
+          <w:sz w:val="20"/>
+        </w:rPr>
+        <w:t>PapersOnLine</w:t>
+      </w:r>
+      <w:proofErr w:type="spellEnd"/>
+      <w:r>
+        <w:rPr>
+          <w:sz w:val="20"/>
+        </w:rPr>
+        <w:t>. — 2016. — т. 49, № 12. — с. 651— 655. — ISSN 2405-8963. — DOI:</w:t>
       </w:r>
       <w:r>
         <w:rPr>
@@ -55258,12 +55566,21 @@
       </w:pPr>
       <w:bookmarkStart w:id="44" w:name="_bookmark37"/>
       <w:bookmarkEnd w:id="44"/>
-      <w:r>
-        <w:rPr>
-          <w:i/>
-          <w:sz w:val="20"/>
-        </w:rPr>
-        <w:t xml:space="preserve">Khachai M. </w:t>
+      <w:proofErr w:type="spellStart"/>
+      <w:r>
+        <w:rPr>
+          <w:i/>
+          <w:sz w:val="20"/>
+        </w:rPr>
+        <w:t>Khachai</w:t>
+      </w:r>
+      <w:proofErr w:type="spellEnd"/>
+      <w:r>
+        <w:rPr>
+          <w:i/>
+          <w:sz w:val="20"/>
+        </w:rPr>
+        <w:t xml:space="preserve"> M. </w:t>
       </w:r>
       <w:r>
         <w:rPr>
@@ -55280,12 +55597,21 @@
         </w:rPr>
         <w:t xml:space="preserve">, </w:t>
       </w:r>
-      <w:r>
-        <w:rPr>
-          <w:i/>
-          <w:sz w:val="20"/>
-        </w:rPr>
-        <w:t xml:space="preserve">Neznakhina E. D. </w:t>
+      <w:proofErr w:type="spellStart"/>
+      <w:r>
+        <w:rPr>
+          <w:i/>
+          <w:sz w:val="20"/>
+        </w:rPr>
+        <w:t>Neznakhina</w:t>
+      </w:r>
+      <w:proofErr w:type="spellEnd"/>
+      <w:r>
+        <w:rPr>
+          <w:i/>
+          <w:sz w:val="20"/>
+        </w:rPr>
+        <w:t xml:space="preserve"> E. D. </w:t>
       </w:r>
       <w:r>
         <w:rPr>
@@ -55317,7 +55643,21 @@
         <w:rPr>
           <w:sz w:val="20"/>
         </w:rPr>
-        <w:t xml:space="preserve">Salesman Problem // Proceedings of the Steklov Institute of Mathematics. — 2017. — т. 299, № 1. — с. 97—105. </w:t>
+        <w:t xml:space="preserve">Salesman Problem // Proceedings of the </w:t>
+      </w:r>
+      <w:proofErr w:type="spellStart"/>
+      <w:r>
+        <w:rPr>
+          <w:sz w:val="20"/>
+        </w:rPr>
+        <w:t>Steklov</w:t>
+      </w:r>
+      <w:proofErr w:type="spellEnd"/>
+      <w:r>
+        <w:rPr>
+          <w:sz w:val="20"/>
+        </w:rPr>
+        <w:t xml:space="preserve"> Institute of Mathematics. — 2017. — т. 299, № 1. — с. 97—105. </w:t>
       </w:r>
       <w:r>
         <w:rPr>
@@ -55387,12 +55727,21 @@
         </w:rPr>
         <w:t xml:space="preserve">, </w:t>
       </w:r>
-      <w:r>
-        <w:rPr>
-          <w:i/>
-          <w:sz w:val="20"/>
-        </w:rPr>
-        <w:t xml:space="preserve">Neznakhina K. </w:t>
+      <w:proofErr w:type="spellStart"/>
+      <w:r>
+        <w:rPr>
+          <w:i/>
+          <w:sz w:val="20"/>
+        </w:rPr>
+        <w:t>Neznakhina</w:t>
+      </w:r>
+      <w:proofErr w:type="spellEnd"/>
+      <w:r>
+        <w:rPr>
+          <w:i/>
+          <w:sz w:val="20"/>
+        </w:rPr>
+        <w:t xml:space="preserve"> K. </w:t>
       </w:r>
       <w:r>
         <w:rPr>
@@ -55586,18 +55935,41 @@
       </w:pPr>
       <w:bookmarkStart w:id="46" w:name="_bookmark39"/>
       <w:bookmarkEnd w:id="46"/>
-      <w:r>
-        <w:rPr>
-          <w:i/>
-          <w:sz w:val="20"/>
-        </w:rPr>
-        <w:t>Gurobi Optimization</w:t>
-      </w:r>
-      <w:r>
-        <w:rPr>
-          <w:sz w:val="20"/>
-        </w:rPr>
-        <w:t>. Gurobi optimizer reference manual. — 2020. — URL:</w:t>
+      <w:proofErr w:type="spellStart"/>
+      <w:r>
+        <w:rPr>
+          <w:i/>
+          <w:sz w:val="20"/>
+        </w:rPr>
+        <w:t>Gurobi</w:t>
+      </w:r>
+      <w:proofErr w:type="spellEnd"/>
+      <w:r>
+        <w:rPr>
+          <w:i/>
+          <w:sz w:val="20"/>
+        </w:rPr>
+        <w:t xml:space="preserve"> Optimization</w:t>
+      </w:r>
+      <w:r>
+        <w:rPr>
+          <w:sz w:val="20"/>
+        </w:rPr>
+        <w:t xml:space="preserve">. </w:t>
+      </w:r>
+      <w:proofErr w:type="spellStart"/>
+      <w:r>
+        <w:rPr>
+          <w:sz w:val="20"/>
+        </w:rPr>
+        <w:t>Gurobi</w:t>
+      </w:r>
+      <w:proofErr w:type="spellEnd"/>
+      <w:r>
+        <w:rPr>
+          <w:sz w:val="20"/>
+        </w:rPr>
+        <w:t xml:space="preserve"> optimizer reference manual. — 2020. — URL:</w:t>
       </w:r>
       <w:r>
         <w:rPr>
@@ -55713,12 +56085,21 @@
         </w:rPr>
         <w:t xml:space="preserve"> </w:t>
       </w:r>
+      <w:proofErr w:type="spellStart"/>
       <w:r>
         <w:rPr>
           <w:sz w:val="16"/>
           <w:lang w:val="ru-RU"/>
         </w:rPr>
-        <w:t>техн.</w:t>
+        <w:t>техн</w:t>
+      </w:r>
+      <w:proofErr w:type="spellEnd"/>
+      <w:r>
+        <w:rPr>
+          <w:sz w:val="16"/>
+          <w:lang w:val="ru-RU"/>
+        </w:rPr>
+        <w:t>.</w:t>
       </w:r>
       <w:r>
         <w:rPr>
@@ -55898,12 +56279,14 @@
         </w:rPr>
         <w:t>://</w:t>
       </w:r>
+      <w:proofErr w:type="spellStart"/>
       <w:r>
         <w:rPr>
           <w:sz w:val="16"/>
         </w:rPr>
         <w:t>urfu</w:t>
       </w:r>
+      <w:proofErr w:type="spellEnd"/>
       <w:r>
         <w:rPr>
           <w:sz w:val="16"/>
@@ -55911,12 +56294,14 @@
         </w:rPr>
         <w:t>.</w:t>
       </w:r>
+      <w:proofErr w:type="spellStart"/>
       <w:r>
         <w:rPr>
           <w:sz w:val="16"/>
         </w:rPr>
         <w:t>ru</w:t>
       </w:r>
+      <w:proofErr w:type="spellEnd"/>
       <w:r>
         <w:rPr>
           <w:sz w:val="16"/>
@@ -56031,12 +56416,21 @@
         </w:rPr>
         <w:t xml:space="preserve"> </w:t>
       </w:r>
+      <w:proofErr w:type="spellStart"/>
       <w:r>
         <w:rPr>
           <w:sz w:val="16"/>
           <w:lang w:val="ru-RU"/>
         </w:rPr>
-        <w:t>физ-мат.</w:t>
+        <w:t>физ</w:t>
+      </w:r>
+      <w:proofErr w:type="spellEnd"/>
+      <w:r>
+        <w:rPr>
+          <w:sz w:val="16"/>
+          <w:lang w:val="ru-RU"/>
+        </w:rPr>
+        <w:t>-мат.</w:t>
       </w:r>
       <w:r>
         <w:rPr>
@@ -56231,12 +56625,14 @@
         </w:rPr>
         <w:t>://</w:t>
       </w:r>
+      <w:proofErr w:type="spellStart"/>
       <w:r>
         <w:rPr>
           <w:sz w:val="16"/>
         </w:rPr>
         <w:t>urfu</w:t>
       </w:r>
+      <w:proofErr w:type="spellEnd"/>
       <w:r>
         <w:rPr>
           <w:sz w:val="16"/>
@@ -56244,12 +56640,14 @@
         </w:rPr>
         <w:t>.</w:t>
       </w:r>
+      <w:proofErr w:type="spellStart"/>
       <w:r>
         <w:rPr>
           <w:sz w:val="16"/>
         </w:rPr>
         <w:t>ru</w:t>
       </w:r>
+      <w:proofErr w:type="spellEnd"/>
       <w:r>
         <w:rPr>
           <w:sz w:val="16"/>
@@ -56967,12 +57365,14 @@
         </w:rPr>
         <w:t>://</w:t>
       </w:r>
+      <w:proofErr w:type="spellStart"/>
       <w:r>
         <w:rPr>
           <w:sz w:val="16"/>
         </w:rPr>
         <w:t>urfu</w:t>
       </w:r>
+      <w:proofErr w:type="spellEnd"/>
       <w:r>
         <w:rPr>
           <w:sz w:val="16"/>
@@ -56980,12 +57380,14 @@
         </w:rPr>
         <w:t>.</w:t>
       </w:r>
+      <w:proofErr w:type="spellStart"/>
       <w:r>
         <w:rPr>
           <w:sz w:val="16"/>
         </w:rPr>
         <w:t>ru</w:t>
       </w:r>
+      <w:proofErr w:type="spellEnd"/>
       <w:r>
         <w:rPr>
           <w:sz w:val="16"/>

--- a/2021/spiiran/docx/dombai_ccp.docx
+++ b/2021/spiiran/docx/dombai_ccp.docx
@@ -575,23 +575,7 @@
           <w:sz w:val="16"/>
           <w:lang w:val="ru-RU"/>
         </w:rPr>
-        <w:t xml:space="preserve">расположенными на контурах. Представлен алгоритм построения такой ломаной для заданного порядка обхода контуров, доставляющий локальный </w:t>
-      </w:r>
-      <w:proofErr w:type="gramStart"/>
-      <w:r>
-        <w:rPr>
-          <w:sz w:val="16"/>
-          <w:lang w:val="ru-RU"/>
-        </w:rPr>
-        <w:t>минимум</w:t>
-      </w:r>
-      <w:proofErr w:type="gramEnd"/>
-      <w:r>
-        <w:rPr>
-          <w:sz w:val="16"/>
-          <w:lang w:val="ru-RU"/>
-        </w:rPr>
-        <w:t xml:space="preserve"> а также предложены достаточные условия глобального минимума. Предложен эвристический алгоритм маршрутизации на основе метода переменных окрестностей (</w:t>
+        <w:t>расположенными на контурах. Представлен алгоритм построения такой ломаной для заданного порядка обхода контуров, доставляющий локальный минимум а также предложены достаточные условия глобального минимума. Предложен эвристический алгоритм маршрутизации на основе метода переменных окрестностей (</w:t>
       </w:r>
       <w:r>
         <w:rPr>
@@ -2827,7 +2811,6 @@
         </w:rPr>
         <w:t xml:space="preserve"> </w:t>
       </w:r>
-      <w:proofErr w:type="gramStart"/>
       <w:r>
         <w:rPr>
           <w:sz w:val="20"/>
@@ -2863,9 +2846,8 @@
           <w:sz w:val="20"/>
           <w:lang w:val="ru-RU"/>
         </w:rPr>
-        <w:t>заранее</w:t>
-      </w:r>
-      <w:proofErr w:type="gramEnd"/>
+        <w:t>заранее,</w:t>
+      </w:r>
       <w:r>
         <w:rPr>
           <w:spacing w:val="-5"/>
@@ -3667,7 +3649,6 @@
       </w:pPr>
       <w:r>
         <w:rPr>
-          <w:rFonts w:ascii="Arial" w:hAnsi="Arial"/>
           <w:sz w:val="18"/>
           <w:lang w:val="ru-RU"/>
         </w:rPr>
@@ -4201,66 +4182,6 @@
           <w:lang w:val="ru-RU"/>
         </w:rPr>
         <w:t>выбирать</w:t>
-      </w:r>
-      <w:r>
-        <w:pict w14:anchorId="2442A7E4">
-          <v:shape id="_x0000_s1139" type="#_x0000_t202" style="position:absolute;left:0;text-align:left;margin-left:95.35pt;margin-top:9.7pt;width:7.75pt;height:17.3pt;z-index:-252879872;mso-position-horizontal-relative:page;mso-position-vertical-relative:text" filled="f" stroked="f">
-            <v:textbox inset="0,0,0,0">
-              <w:txbxContent>
-                <w:p>
-                  <w:pPr>
-                    <w:spacing w:line="304" w:lineRule="exact"/>
-                    <w:rPr>
-                      <w:rFonts w:ascii="Meiryo" w:hAnsi="Meiryo"/>
-                      <w:i/>
-                      <w:sz w:val="20"/>
-                    </w:rPr>
-                  </w:pPr>
-                  <w:r>
-                    <w:rPr>
-                      <w:rFonts w:ascii="Meiryo" w:hAnsi="Meiryo"/>
-                      <w:i/>
-                      <w:w w:val="96"/>
-                      <w:sz w:val="20"/>
-                    </w:rPr>
-                    <w:t>≈</w:t>
-                  </w:r>
-                </w:p>
-              </w:txbxContent>
-            </v:textbox>
-            <w10:wrap anchorx="page"/>
-          </v:shape>
-        </w:pict>
-      </w:r>
-      <w:r>
-        <w:pict w14:anchorId="2C2F93B8">
-          <v:shape id="_x0000_s1138" type="#_x0000_t202" style="position:absolute;left:0;text-align:left;margin-left:69.7pt;margin-top:57.55pt;width:7.75pt;height:17.3pt;z-index:-252878848;mso-position-horizontal-relative:page;mso-position-vertical-relative:text" filled="f" stroked="f">
-            <v:textbox inset="0,0,0,0">
-              <w:txbxContent>
-                <w:p>
-                  <w:pPr>
-                    <w:spacing w:line="304" w:lineRule="exact"/>
-                    <w:rPr>
-                      <w:rFonts w:ascii="Meiryo" w:hAnsi="Meiryo"/>
-                      <w:i/>
-                      <w:sz w:val="20"/>
-                    </w:rPr>
-                  </w:pPr>
-                  <w:r>
-                    <w:rPr>
-                      <w:rFonts w:ascii="Meiryo" w:hAnsi="Meiryo"/>
-                      <w:i/>
-                      <w:w w:val="96"/>
-                      <w:sz w:val="20"/>
-                    </w:rPr>
-                    <w:t>≈</w:t>
-                  </w:r>
-                </w:p>
-              </w:txbxContent>
-            </v:textbox>
-            <w10:wrap anchorx="page"/>
-          </v:shape>
-        </w:pict>
       </w:r>
       <w:r>
         <w:rPr>
@@ -4510,7 +4431,19 @@
         <w:rPr>
           <w:lang w:val="ru-RU"/>
         </w:rPr>
-        <w:t>– даже точно (см. в частности</w:t>
+        <w:t>– даже точно (см</w:t>
+      </w:r>
+      <w:r>
+        <w:rPr>
+          <w:lang w:val="ru-RU"/>
+        </w:rPr>
+        <w:t>,</w:t>
+      </w:r>
+      <w:r>
+        <w:rPr>
+          <w:lang w:val="ru-RU"/>
+        </w:rPr>
+        <w:t xml:space="preserve"> в частности</w:t>
       </w:r>
       <w:r>
         <w:rPr>
@@ -8198,7 +8131,6 @@
       </w:r>
       <w:r>
         <w:rPr>
-          <w:spacing w:val="-5"/>
           <w:w w:val="105"/>
           <w:sz w:val="20"/>
           <w:lang w:val="ru-RU"/>
@@ -8206,33 +8138,40 @@
         <w:t xml:space="preserve"> </w:t>
       </w:r>
       <m:oMath>
-        <m:r>
-          <w:rPr>
-            <w:rFonts w:ascii="Cambria Math" w:hAnsi="Cambria Math"/>
-            <w:w w:val="105"/>
-            <w:sz w:val="20"/>
-          </w:rPr>
-          <m:t>M</m:t>
-        </m:r>
-        <m:r>
-          <w:rPr>
-            <w:rFonts w:ascii="Cambria Math" w:hAnsi="Cambria Math"/>
-            <w:w w:val="105"/>
-            <w:sz w:val="20"/>
-            <w:vertAlign w:val="subscript"/>
-          </w:rPr>
-          <m:t>i</m:t>
-        </m:r>
-        <m:r>
-          <w:rPr>
-            <w:rFonts w:ascii="Cambria Math" w:hAnsi="Cambria Math"/>
-            <w:spacing w:val="11"/>
-            <w:w w:val="105"/>
-            <w:sz w:val="20"/>
-            <w:lang w:val="ru-RU"/>
-          </w:rPr>
-          <m:t xml:space="preserve"> </m:t>
-        </m:r>
+        <m:sSub>
+          <m:sSubPr>
+            <m:ctrlPr>
+              <w:rPr>
+                <w:rFonts w:ascii="Cambria Math" w:hAnsi="Cambria Math"/>
+                <w:w w:val="105"/>
+                <w:sz w:val="20"/>
+                <w:lang w:val="ru-RU"/>
+              </w:rPr>
+            </m:ctrlPr>
+          </m:sSubPr>
+          <m:e>
+            <m:r>
+              <w:rPr>
+                <w:rFonts w:ascii="Cambria Math" w:hAnsi="Cambria Math"/>
+                <w:w w:val="105"/>
+                <w:sz w:val="20"/>
+                <w:lang w:val="ru-RU"/>
+              </w:rPr>
+              <m:t>M</m:t>
+            </m:r>
+          </m:e>
+          <m:sub>
+            <m:r>
+              <w:rPr>
+                <w:rFonts w:ascii="Cambria Math" w:hAnsi="Cambria Math"/>
+                <w:w w:val="105"/>
+                <w:sz w:val="20"/>
+                <w:lang w:val="ru-RU"/>
+              </w:rPr>
+              <m:t>i</m:t>
+            </m:r>
+          </m:sub>
+        </m:sSub>
         <m:r>
           <w:rPr>
             <w:rFonts w:ascii="Cambria Math" w:hAnsi="Cambria Math"/>
@@ -8242,73 +8181,40 @@
           </w:rPr>
           <m:t>∈</m:t>
         </m:r>
-        <m:r>
-          <w:rPr>
-            <w:rFonts w:ascii="Cambria Math" w:hAnsi="Cambria Math"/>
-            <w:spacing w:val="-17"/>
-            <w:w w:val="105"/>
-            <w:sz w:val="20"/>
-            <w:lang w:val="ru-RU"/>
-          </w:rPr>
-          <m:t xml:space="preserve"> </m:t>
-        </m:r>
-        <m:r>
-          <w:rPr>
-            <w:rFonts w:ascii="Cambria Math" w:hAnsi="Cambria Math"/>
-            <w:spacing w:val="3"/>
-            <w:w w:val="105"/>
-            <w:sz w:val="20"/>
-          </w:rPr>
-          <m:t>C</m:t>
-        </m:r>
-        <m:r>
-          <w:rPr>
-            <w:rFonts w:ascii="Cambria Math" w:hAnsi="Cambria Math"/>
-            <w:spacing w:val="3"/>
-            <w:w w:val="105"/>
-            <w:sz w:val="20"/>
-            <w:vertAlign w:val="subscript"/>
-          </w:rPr>
-          <m:t>i</m:t>
-        </m:r>
-        <m:r>
-          <w:rPr>
-            <w:rFonts w:ascii="Cambria Math" w:hAnsi="Cambria Math"/>
-            <w:spacing w:val="3"/>
-            <w:w w:val="105"/>
-            <w:sz w:val="20"/>
-            <w:lang w:val="ru-RU"/>
-          </w:rPr>
-          <m:t>,</m:t>
-        </m:r>
-        <m:r>
-          <w:rPr>
-            <w:rFonts w:ascii="Cambria Math" w:hAnsi="Cambria Math"/>
-            <w:spacing w:val="-20"/>
-            <w:w w:val="105"/>
-            <w:sz w:val="20"/>
-            <w:lang w:val="ru-RU"/>
-          </w:rPr>
-          <m:t xml:space="preserve"> </m:t>
-        </m:r>
-        <m:r>
-          <w:rPr>
-            <w:rFonts w:ascii="Cambria Math" w:hAnsi="Cambria Math"/>
-            <w:w w:val="105"/>
-            <w:sz w:val="20"/>
-          </w:rPr>
-          <m:t>i</m:t>
-        </m:r>
-        <m:r>
-          <w:rPr>
-            <w:rFonts w:ascii="Cambria Math" w:hAnsi="Cambria Math"/>
-            <w:spacing w:val="1"/>
-            <w:w w:val="105"/>
-            <w:sz w:val="20"/>
-            <w:lang w:val="ru-RU"/>
-          </w:rPr>
-          <m:t xml:space="preserve"> </m:t>
-        </m:r>
+        <m:sSub>
+          <m:sSubPr>
+            <m:ctrlPr>
+              <w:rPr>
+                <w:rFonts w:ascii="Cambria Math" w:hAnsi="Cambria Math"/>
+                <w:w w:val="105"/>
+                <w:sz w:val="20"/>
+                <w:lang w:val="ru-RU"/>
+              </w:rPr>
+            </m:ctrlPr>
+          </m:sSubPr>
+          <m:e>
+            <m:r>
+              <w:rPr>
+                <w:rFonts w:ascii="Cambria Math" w:hAnsi="Cambria Math"/>
+                <w:w w:val="105"/>
+                <w:sz w:val="20"/>
+                <w:lang w:val="ru-RU"/>
+              </w:rPr>
+              <m:t>C</m:t>
+            </m:r>
+          </m:e>
+          <m:sub>
+            <m:r>
+              <w:rPr>
+                <w:rFonts w:ascii="Cambria Math" w:hAnsi="Cambria Math"/>
+                <w:w w:val="105"/>
+                <w:sz w:val="20"/>
+                <w:lang w:val="ru-RU"/>
+              </w:rPr>
+              <m:t>i</m:t>
+            </m:r>
+          </m:sub>
+        </m:sSub>
         <m:r>
           <w:rPr>
             <w:rFonts w:ascii="Cambria Math" w:hAnsi="Cambria Math"/>
@@ -8316,17 +8222,7 @@
             <w:sz w:val="20"/>
             <w:lang w:val="ru-RU"/>
           </w:rPr>
-          <m:t>∈</m:t>
-        </m:r>
-        <m:r>
-          <w:rPr>
-            <w:rFonts w:ascii="Cambria Math" w:hAnsi="Cambria Math"/>
-            <w:spacing w:val="-17"/>
-            <w:w w:val="105"/>
-            <w:sz w:val="20"/>
-            <w:lang w:val="ru-RU"/>
-          </w:rPr>
-          <m:t xml:space="preserve"> </m:t>
+          <m:t>,i∈</m:t>
         </m:r>
         <m:bar>
           <m:barPr>
@@ -8334,7 +8230,6 @@
             <m:ctrlPr>
               <w:rPr>
                 <w:rFonts w:ascii="Cambria Math" w:hAnsi="Cambria Math"/>
-                <w:i/>
                 <w:w w:val="105"/>
                 <w:sz w:val="20"/>
                 <w:lang w:val="ru-RU"/>
@@ -8349,25 +8244,7 @@
                 <w:sz w:val="20"/>
                 <w:lang w:val="ru-RU"/>
               </w:rPr>
-              <m:t>1,</m:t>
-            </m:r>
-            <m:r>
-              <w:rPr>
-                <w:rFonts w:ascii="Cambria Math" w:hAnsi="Cambria Math"/>
-                <w:spacing w:val="-20"/>
-                <w:w w:val="105"/>
-                <w:sz w:val="20"/>
-                <w:lang w:val="ru-RU"/>
-              </w:rPr>
-              <m:t xml:space="preserve"> </m:t>
-            </m:r>
-            <m:r>
-              <w:rPr>
-                <w:rFonts w:ascii="Cambria Math" w:hAnsi="Cambria Math"/>
-                <w:w w:val="105"/>
-                <w:sz w:val="20"/>
-              </w:rPr>
-              <m:t>N</m:t>
+              <m:t>1,N</m:t>
             </m:r>
           </m:e>
         </m:bar>
@@ -8686,310 +8563,313 @@
     </w:p>
     <w:p>
       <w:pPr>
+        <w:pStyle w:val="a3"/>
         <w:tabs>
-          <w:tab w:val="left" w:pos="6804"/>
+          <w:tab w:val="center" w:pos="3402"/>
+          <w:tab w:val="right" w:pos="6804"/>
         </w:tabs>
-        <w:spacing w:before="157"/>
-        <w:ind w:left="1842"/>
-        <w:rPr>
-          <w:sz w:val="20"/>
+        <w:spacing w:before="103"/>
+        <w:ind w:left="136" w:right="115" w:firstLine="566"/>
+        <w:jc w:val="both"/>
+        <w:rPr>
+          <w:lang w:val="ru-RU"/>
         </w:rPr>
       </w:pPr>
       <w:r>
         <w:rPr>
-          <w:rFonts w:ascii="Meiryo"/>
-          <w:i/>
-          <w:spacing w:val="2"/>
-          <w:w w:val="110"/>
-          <w:sz w:val="20"/>
-        </w:rPr>
-        <w:t>{</w:t>
-      </w:r>
-      <w:r>
-        <w:rPr>
-          <w:i/>
-          <w:spacing w:val="2"/>
-          <w:w w:val="110"/>
-          <w:sz w:val="20"/>
-        </w:rPr>
-        <w:t>M</w:t>
-      </w:r>
-      <w:r>
-        <w:rPr>
-          <w:rFonts w:ascii="Verdana"/>
-          <w:spacing w:val="2"/>
-          <w:w w:val="110"/>
-          <w:sz w:val="20"/>
-          <w:vertAlign w:val="subscript"/>
-        </w:rPr>
-        <w:t>0</w:t>
-      </w:r>
-      <w:r>
-        <w:rPr>
-          <w:i/>
-          <w:spacing w:val="2"/>
-          <w:w w:val="110"/>
-          <w:sz w:val="20"/>
-        </w:rPr>
-        <w:t>,</w:t>
-      </w:r>
-      <w:r>
-        <w:rPr>
-          <w:i/>
-          <w:spacing w:val="-23"/>
-          <w:w w:val="110"/>
-          <w:sz w:val="20"/>
-        </w:rPr>
-        <w:t xml:space="preserve"> </w:t>
-      </w:r>
-      <w:r>
-        <w:rPr>
-          <w:i/>
-          <w:w w:val="115"/>
-          <w:sz w:val="20"/>
-        </w:rPr>
-        <w:t>M</w:t>
-      </w:r>
-      <w:r>
-        <w:rPr>
-          <w:i/>
-          <w:w w:val="115"/>
-          <w:sz w:val="20"/>
-          <w:vertAlign w:val="subscript"/>
-        </w:rPr>
-        <w:t>i</w:t>
-      </w:r>
-      <w:r>
-        <w:rPr>
-          <w:rFonts w:ascii="Arial"/>
-          <w:w w:val="115"/>
-          <w:position w:val="-4"/>
-          <w:sz w:val="10"/>
-        </w:rPr>
-        <w:t>1</w:t>
-      </w:r>
-      <w:r>
-        <w:rPr>
-          <w:i/>
-          <w:w w:val="110"/>
-          <w:sz w:val="20"/>
-        </w:rPr>
-        <w:t>,</w:t>
-      </w:r>
-      <w:r>
-        <w:rPr>
-          <w:i/>
-          <w:spacing w:val="-23"/>
-          <w:w w:val="110"/>
-          <w:sz w:val="20"/>
-        </w:rPr>
-        <w:t xml:space="preserve"> </w:t>
-      </w:r>
-      <w:r>
-        <w:rPr>
-          <w:i/>
-          <w:w w:val="115"/>
-          <w:sz w:val="20"/>
-        </w:rPr>
-        <w:t>M</w:t>
-      </w:r>
-      <w:r>
-        <w:rPr>
-          <w:i/>
-          <w:w w:val="115"/>
-          <w:sz w:val="20"/>
-          <w:vertAlign w:val="subscript"/>
-        </w:rPr>
-        <w:t>i</w:t>
-      </w:r>
-      <w:r>
-        <w:rPr>
-          <w:rFonts w:ascii="Arial"/>
-          <w:w w:val="115"/>
-          <w:position w:val="-4"/>
-          <w:sz w:val="10"/>
-        </w:rPr>
-        <w:t>2</w:t>
-      </w:r>
-      <w:r>
-        <w:rPr>
-          <w:i/>
-          <w:w w:val="110"/>
-          <w:sz w:val="20"/>
-        </w:rPr>
-        <w:t>,</w:t>
-      </w:r>
-      <w:r>
-        <w:rPr>
-          <w:i/>
-          <w:spacing w:val="-23"/>
-          <w:w w:val="110"/>
-          <w:sz w:val="20"/>
-        </w:rPr>
-        <w:t xml:space="preserve"> </w:t>
-      </w:r>
-      <w:r>
-        <w:rPr>
-          <w:i/>
-          <w:w w:val="110"/>
-          <w:sz w:val="20"/>
-        </w:rPr>
-        <w:t>.</w:t>
-      </w:r>
-      <w:r>
-        <w:rPr>
-          <w:i/>
-          <w:spacing w:val="-23"/>
-          <w:w w:val="110"/>
-          <w:sz w:val="20"/>
-        </w:rPr>
-        <w:t xml:space="preserve"> </w:t>
-      </w:r>
-      <w:r>
-        <w:rPr>
-          <w:i/>
-          <w:w w:val="110"/>
-          <w:sz w:val="20"/>
-        </w:rPr>
-        <w:t>.</w:t>
-      </w:r>
-      <w:r>
-        <w:rPr>
-          <w:i/>
-          <w:spacing w:val="-23"/>
-          <w:w w:val="110"/>
-          <w:sz w:val="20"/>
-        </w:rPr>
-        <w:t xml:space="preserve"> </w:t>
-      </w:r>
-      <w:r>
-        <w:rPr>
-          <w:i/>
-          <w:w w:val="110"/>
-          <w:sz w:val="20"/>
-        </w:rPr>
-        <w:t>.</w:t>
-      </w:r>
-      <w:r>
-        <w:rPr>
-          <w:i/>
-          <w:spacing w:val="-22"/>
-          <w:w w:val="110"/>
-          <w:sz w:val="20"/>
-        </w:rPr>
-        <w:t xml:space="preserve"> </w:t>
-      </w:r>
-      <w:proofErr w:type="gramStart"/>
-      <w:r>
-        <w:rPr>
-          <w:i/>
-          <w:w w:val="115"/>
-          <w:sz w:val="20"/>
-        </w:rPr>
-        <w:t>M</w:t>
-      </w:r>
-      <w:r>
-        <w:rPr>
-          <w:i/>
-          <w:w w:val="115"/>
-          <w:sz w:val="20"/>
-          <w:vertAlign w:val="subscript"/>
-        </w:rPr>
-        <w:t>i</w:t>
-      </w:r>
-      <w:r>
-        <w:rPr>
-          <w:rFonts w:ascii="Arial"/>
-          <w:i/>
-          <w:w w:val="115"/>
-          <w:position w:val="-4"/>
-          <w:sz w:val="10"/>
-        </w:rPr>
-        <w:t>N</w:t>
-      </w:r>
-      <w:r>
-        <w:rPr>
-          <w:rFonts w:ascii="Arial"/>
-          <w:i/>
-          <w:spacing w:val="-3"/>
-          <w:w w:val="115"/>
-          <w:position w:val="-4"/>
-          <w:sz w:val="10"/>
-        </w:rPr>
-        <w:t xml:space="preserve"> </w:t>
-      </w:r>
-      <w:r>
-        <w:rPr>
-          <w:i/>
-          <w:w w:val="110"/>
-          <w:sz w:val="20"/>
-        </w:rPr>
-        <w:t>,</w:t>
-      </w:r>
-      <w:proofErr w:type="gramEnd"/>
-      <w:r>
-        <w:rPr>
-          <w:i/>
-          <w:spacing w:val="-22"/>
-          <w:w w:val="110"/>
-          <w:sz w:val="20"/>
-        </w:rPr>
-        <w:t xml:space="preserve"> </w:t>
-      </w:r>
-      <w:r>
-        <w:rPr>
-          <w:i/>
-          <w:spacing w:val="4"/>
-          <w:w w:val="110"/>
-          <w:sz w:val="20"/>
-        </w:rPr>
-        <w:t>M</w:t>
-      </w:r>
-      <w:r>
-        <w:rPr>
-          <w:i/>
-          <w:spacing w:val="4"/>
-          <w:w w:val="110"/>
-          <w:sz w:val="20"/>
-          <w:vertAlign w:val="subscript"/>
-        </w:rPr>
-        <w:t>N</w:t>
-      </w:r>
-      <w:r>
-        <w:rPr>
-          <w:rFonts w:ascii="Verdana"/>
-          <w:spacing w:val="4"/>
-          <w:w w:val="110"/>
-          <w:sz w:val="20"/>
-          <w:vertAlign w:val="subscript"/>
-        </w:rPr>
-        <w:t>+1</w:t>
-      </w:r>
-      <w:r>
-        <w:rPr>
-          <w:rFonts w:ascii="Meiryo"/>
-          <w:i/>
-          <w:spacing w:val="4"/>
-          <w:w w:val="110"/>
-          <w:sz w:val="20"/>
-        </w:rPr>
-        <w:t>}</w:t>
-      </w:r>
-      <w:r>
-        <w:rPr>
-          <w:rFonts w:ascii="Meiryo"/>
-          <w:i/>
-          <w:spacing w:val="4"/>
-          <w:w w:val="110"/>
-          <w:sz w:val="20"/>
+          <w:lang w:val="ru-RU"/>
         </w:rPr>
         <w:tab/>
       </w:r>
-      <w:r>
-        <w:rPr>
-          <w:w w:val="110"/>
-          <w:sz w:val="20"/>
-        </w:rPr>
+      <m:oMath>
+        <m:r>
+          <m:rPr>
+            <m:sty m:val="p"/>
+          </m:rPr>
+          <w:rPr>
+            <w:rFonts w:ascii="Cambria Math" w:hAnsi="Cambria Math"/>
+            <w:lang w:val="ru-RU"/>
+          </w:rPr>
+          <m:t>{</m:t>
+        </m:r>
+        <m:sSub>
+          <m:sSubPr>
+            <m:ctrlPr>
+              <w:rPr>
+                <w:rFonts w:ascii="Cambria Math" w:hAnsi="Cambria Math"/>
+                <w:lang w:val="ru-RU"/>
+              </w:rPr>
+            </m:ctrlPr>
+          </m:sSubPr>
+          <m:e>
+            <m:r>
+              <w:rPr>
+                <w:rFonts w:ascii="Cambria Math" w:hAnsi="Cambria Math"/>
+                <w:lang w:val="ru-RU"/>
+              </w:rPr>
+              <m:t>M</m:t>
+            </m:r>
+          </m:e>
+          <m:sub>
+            <m:r>
+              <m:rPr>
+                <m:sty m:val="p"/>
+              </m:rPr>
+              <w:rPr>
+                <w:rFonts w:ascii="Cambria Math" w:hAnsi="Cambria Math"/>
+                <w:lang w:val="ru-RU"/>
+              </w:rPr>
+              <m:t>0</m:t>
+            </m:r>
+          </m:sub>
+        </m:sSub>
+        <m:r>
+          <m:rPr>
+            <m:sty m:val="p"/>
+          </m:rPr>
+          <w:rPr>
+            <w:rFonts w:ascii="Cambria Math" w:hAnsi="Cambria Math"/>
+            <w:lang w:val="ru-RU"/>
+          </w:rPr>
+          <m:t>,</m:t>
+        </m:r>
+        <m:sSub>
+          <m:sSubPr>
+            <m:ctrlPr>
+              <w:rPr>
+                <w:rFonts w:ascii="Cambria Math" w:hAnsi="Cambria Math"/>
+                <w:lang w:val="ru-RU"/>
+              </w:rPr>
+            </m:ctrlPr>
+          </m:sSubPr>
+          <m:e>
+            <m:r>
+              <w:rPr>
+                <w:rFonts w:ascii="Cambria Math" w:hAnsi="Cambria Math"/>
+                <w:lang w:val="ru-RU"/>
+              </w:rPr>
+              <m:t>M</m:t>
+            </m:r>
+          </m:e>
+          <m:sub>
+            <m:sSub>
+              <m:sSubPr>
+                <m:ctrlPr>
+                  <w:rPr>
+                    <w:rFonts w:ascii="Cambria Math" w:hAnsi="Cambria Math"/>
+                    <w:lang w:val="ru-RU"/>
+                  </w:rPr>
+                </m:ctrlPr>
+              </m:sSubPr>
+              <m:e>
+                <m:r>
+                  <w:rPr>
+                    <w:rFonts w:ascii="Cambria Math" w:hAnsi="Cambria Math"/>
+                    <w:lang w:val="ru-RU"/>
+                  </w:rPr>
+                  <m:t>i</m:t>
+                </m:r>
+              </m:e>
+              <m:sub>
+                <m:r>
+                  <m:rPr>
+                    <m:sty m:val="p"/>
+                  </m:rPr>
+                  <w:rPr>
+                    <w:rFonts w:ascii="Cambria Math" w:hAnsi="Cambria Math"/>
+                    <w:lang w:val="ru-RU"/>
+                  </w:rPr>
+                  <m:t>1</m:t>
+                </m:r>
+              </m:sub>
+            </m:sSub>
+          </m:sub>
+        </m:sSub>
+        <m:r>
+          <m:rPr>
+            <m:sty m:val="p"/>
+          </m:rPr>
+          <w:rPr>
+            <w:rFonts w:ascii="Cambria Math" w:hAnsi="Cambria Math"/>
+            <w:lang w:val="ru-RU"/>
+          </w:rPr>
+          <m:t>,</m:t>
+        </m:r>
+        <m:sSub>
+          <m:sSubPr>
+            <m:ctrlPr>
+              <w:rPr>
+                <w:rFonts w:ascii="Cambria Math" w:hAnsi="Cambria Math"/>
+                <w:lang w:val="ru-RU"/>
+              </w:rPr>
+            </m:ctrlPr>
+          </m:sSubPr>
+          <m:e>
+            <m:r>
+              <w:rPr>
+                <w:rFonts w:ascii="Cambria Math" w:hAnsi="Cambria Math"/>
+                <w:lang w:val="ru-RU"/>
+              </w:rPr>
+              <m:t>M</m:t>
+            </m:r>
+          </m:e>
+          <m:sub>
+            <m:sSub>
+              <m:sSubPr>
+                <m:ctrlPr>
+                  <w:rPr>
+                    <w:rFonts w:ascii="Cambria Math" w:hAnsi="Cambria Math"/>
+                    <w:lang w:val="ru-RU"/>
+                  </w:rPr>
+                </m:ctrlPr>
+              </m:sSubPr>
+              <m:e>
+                <m:r>
+                  <w:rPr>
+                    <w:rFonts w:ascii="Cambria Math" w:hAnsi="Cambria Math"/>
+                    <w:lang w:val="ru-RU"/>
+                  </w:rPr>
+                  <m:t>i</m:t>
+                </m:r>
+              </m:e>
+              <m:sub>
+                <m:r>
+                  <m:rPr>
+                    <m:sty m:val="p"/>
+                  </m:rPr>
+                  <w:rPr>
+                    <w:rFonts w:ascii="Cambria Math" w:hAnsi="Cambria Math"/>
+                    <w:lang w:val="ru-RU"/>
+                  </w:rPr>
+                  <m:t>2</m:t>
+                </m:r>
+              </m:sub>
+            </m:sSub>
+          </m:sub>
+        </m:sSub>
+        <m:r>
+          <m:rPr>
+            <m:sty m:val="p"/>
+          </m:rPr>
+          <w:rPr>
+            <w:rFonts w:ascii="Cambria Math" w:hAnsi="Cambria Math"/>
+            <w:lang w:val="ru-RU"/>
+          </w:rPr>
+          <m:t>,…</m:t>
+        </m:r>
+        <m:sSub>
+          <m:sSubPr>
+            <m:ctrlPr>
+              <w:rPr>
+                <w:rFonts w:ascii="Cambria Math" w:hAnsi="Cambria Math"/>
+                <w:lang w:val="ru-RU"/>
+              </w:rPr>
+            </m:ctrlPr>
+          </m:sSubPr>
+          <m:e>
+            <m:r>
+              <w:rPr>
+                <w:rFonts w:ascii="Cambria Math" w:hAnsi="Cambria Math"/>
+                <w:lang w:val="ru-RU"/>
+              </w:rPr>
+              <m:t>M</m:t>
+            </m:r>
+          </m:e>
+          <m:sub>
+            <m:sSub>
+              <m:sSubPr>
+                <m:ctrlPr>
+                  <w:rPr>
+                    <w:rFonts w:ascii="Cambria Math" w:hAnsi="Cambria Math"/>
+                    <w:lang w:val="ru-RU"/>
+                  </w:rPr>
+                </m:ctrlPr>
+              </m:sSubPr>
+              <m:e>
+                <m:r>
+                  <w:rPr>
+                    <w:rFonts w:ascii="Cambria Math" w:hAnsi="Cambria Math"/>
+                    <w:lang w:val="ru-RU"/>
+                  </w:rPr>
+                  <m:t>i</m:t>
+                </m:r>
+              </m:e>
+              <m:sub>
+                <m:r>
+                  <w:rPr>
+                    <w:rFonts w:ascii="Cambria Math" w:hAnsi="Cambria Math"/>
+                    <w:lang w:val="ru-RU"/>
+                  </w:rPr>
+                  <m:t>N</m:t>
+                </m:r>
+              </m:sub>
+            </m:sSub>
+          </m:sub>
+        </m:sSub>
+        <m:r>
+          <m:rPr>
+            <m:sty m:val="p"/>
+          </m:rPr>
+          <w:rPr>
+            <w:rFonts w:ascii="Cambria Math" w:hAnsi="Cambria Math"/>
+            <w:lang w:val="ru-RU"/>
+          </w:rPr>
+          <m:t>,</m:t>
+        </m:r>
+        <m:sSub>
+          <m:sSubPr>
+            <m:ctrlPr>
+              <w:rPr>
+                <w:rFonts w:ascii="Cambria Math" w:hAnsi="Cambria Math"/>
+                <w:lang w:val="ru-RU"/>
+              </w:rPr>
+            </m:ctrlPr>
+          </m:sSubPr>
+          <m:e>
+            <m:r>
+              <w:rPr>
+                <w:rFonts w:ascii="Cambria Math" w:hAnsi="Cambria Math"/>
+                <w:lang w:val="ru-RU"/>
+              </w:rPr>
+              <m:t>M</m:t>
+            </m:r>
+          </m:e>
+          <m:sub>
+            <m:r>
+              <w:rPr>
+                <w:rFonts w:ascii="Cambria Math" w:hAnsi="Cambria Math"/>
+                <w:lang w:val="ru-RU"/>
+              </w:rPr>
+              <m:t>N</m:t>
+            </m:r>
+            <m:r>
+              <m:rPr>
+                <m:sty m:val="p"/>
+              </m:rPr>
+              <w:rPr>
+                <w:rFonts w:ascii="Cambria Math" w:hAnsi="Cambria Math"/>
+                <w:lang w:val="ru-RU"/>
+              </w:rPr>
+              <m:t>+1</m:t>
+            </m:r>
+          </m:sub>
+        </m:sSub>
+        <m:r>
+          <m:rPr>
+            <m:sty m:val="p"/>
+          </m:rPr>
+          <w:rPr>
+            <w:rFonts w:ascii="Cambria Math" w:hAnsi="Cambria Math"/>
+            <w:lang w:val="ru-RU"/>
+          </w:rPr>
+          <m:t>}</m:t>
+        </m:r>
+      </m:oMath>
+      <w:r>
+        <w:rPr>
+          <w:lang w:val="ru-RU"/>
+        </w:rPr>
+        <w:tab/>
         <w:t>(1)</w:t>
       </w:r>
     </w:p>
@@ -11734,6 +11614,7 @@
         <w:pStyle w:val="a3"/>
         <w:spacing w:before="43"/>
         <w:ind w:left="142" w:firstLine="561"/>
+        <w:jc w:val="both"/>
         <w:rPr>
           <w:lang w:val="ru-RU"/>
         </w:rPr>
@@ -12075,50 +11956,15 @@
         <w:tabs>
           <w:tab w:val="left" w:pos="1102"/>
         </w:tabs>
-        <w:spacing w:before="9"/>
-        <w:ind w:right="115" w:firstLine="566"/>
-        <w:rPr>
-          <w:sz w:val="20"/>
-          <w:lang w:val="ru-RU"/>
-        </w:rPr>
-        <w:sectPr>
-          <w:footerReference w:type="default" r:id="rId8"/>
-          <w:pgSz w:w="11907" w:h="16840" w:code="9"/>
-          <w:pgMar w:top="2495" w:right="2381" w:bottom="2438" w:left="2381" w:header="720" w:footer="720" w:gutter="0"/>
-          <w:cols w:space="720"/>
-          <w:docGrid w:linePitch="299"/>
-        </w:sectPr>
+        <w:spacing w:before="162"/>
+        <w:ind w:right="149" w:firstLine="566"/>
+        <w:rPr>
+          <w:w w:val="105"/>
+          <w:sz w:val="20"/>
+          <w:szCs w:val="20"/>
+          <w:lang w:val="ru-RU"/>
+        </w:rPr>
       </w:pPr>
-      <w:r>
-        <w:pict w14:anchorId="7419664E">
-          <v:shape id="_x0000_s1130" type="#_x0000_t202" style="position:absolute;left:0;text-align:left;margin-left:223.75pt;margin-top:25.95pt;width:6.65pt;height:17.3pt;z-index:-252871680;mso-position-horizontal-relative:page" filled="f" stroked="f">
-            <v:textbox style="mso-next-textbox:#_x0000_s1130" inset="0,0,0,0">
-              <w:txbxContent>
-                <w:p>
-                  <w:pPr>
-                    <w:spacing w:line="304" w:lineRule="exact"/>
-                    <w:rPr>
-                      <w:rFonts w:ascii="Meiryo" w:hAnsi="Meiryo"/>
-                      <w:i/>
-                      <w:sz w:val="20"/>
-                    </w:rPr>
-                  </w:pPr>
-                  <w:r>
-                    <w:rPr>
-                      <w:rFonts w:ascii="Meiryo" w:hAnsi="Meiryo"/>
-                      <w:i/>
-                      <w:w w:val="82"/>
-                      <w:sz w:val="20"/>
-                    </w:rPr>
-                    <w:t>∈</w:t>
-                  </w:r>
-                </w:p>
-              </w:txbxContent>
-            </v:textbox>
-            <w10:wrap anchorx="page"/>
-          </v:shape>
-        </w:pict>
-      </w:r>
       <w:r>
         <w:rPr>
           <w:b/>
@@ -12582,16 +12428,6 @@
           <w:vertAlign w:val="subscript"/>
         </w:rPr>
         <w:t>i</w:t>
-      </w:r>
-      <w:r>
-        <w:rPr>
-          <w:i/>
-          <w:spacing w:val="45"/>
-          <w:w w:val="105"/>
-          <w:sz w:val="20"/>
-          <w:lang w:val="ru-RU"/>
-        </w:rPr>
-        <w:t xml:space="preserve"> </w:t>
       </w:r>
       <m:oMath>
         <m:r>
@@ -12613,6 +12449,7 @@
         </w:rPr>
         <w:t>C</w:t>
       </w:r>
+      <w:proofErr w:type="spellStart"/>
       <w:r>
         <w:rPr>
           <w:i/>
@@ -12622,6 +12459,7 @@
         </w:rPr>
         <w:t>i</w:t>
       </w:r>
+      <w:proofErr w:type="spellEnd"/>
       <w:r>
         <w:rPr>
           <w:i/>
@@ -12862,34 +12700,35 @@
         </w:rPr>
         <w:t>к</w:t>
       </w:r>
-    </w:p>
-    <w:p>
-      <w:pPr>
-        <w:pStyle w:val="a3"/>
-        <w:spacing w:before="162"/>
-        <w:ind w:right="149"/>
-        <w:jc w:val="both"/>
+      <w:r>
         <w:rPr>
           <w:w w:val="105"/>
-          <w:lang w:val="ru-RU"/>
-        </w:rPr>
-      </w:pPr>
-      <w:r>
-        <w:rPr>
-          <w:lang w:val="ru-RU"/>
-        </w:rPr>
-        <w:lastRenderedPageBreak/>
+          <w:sz w:val="20"/>
+          <w:lang w:val="ru-RU"/>
+        </w:rPr>
+        <w:t xml:space="preserve"> </w:t>
+      </w:r>
+      <w:r>
+        <w:rPr>
+          <w:sz w:val="20"/>
+          <w:szCs w:val="20"/>
+          <w:lang w:val="ru-RU"/>
+        </w:rPr>
         <w:t>врезки</w:t>
       </w:r>
       <w:r>
         <w:rPr>
           <w:spacing w:val="-21"/>
-          <w:lang w:val="ru-RU"/>
-        </w:rPr>
-        <w:t xml:space="preserve"> </w:t>
-      </w:r>
-      <w:r>
-        <w:rPr>
+          <w:sz w:val="20"/>
+          <w:szCs w:val="20"/>
+          <w:lang w:val="ru-RU"/>
+        </w:rPr>
+        <w:t xml:space="preserve"> </w:t>
+      </w:r>
+      <w:r>
+        <w:rPr>
+          <w:sz w:val="20"/>
+          <w:szCs w:val="20"/>
           <w:lang w:val="ru-RU"/>
         </w:rPr>
         <w:t>выбираются</w:t>
@@ -12897,12 +12736,16 @@
       <w:r>
         <w:rPr>
           <w:spacing w:val="-20"/>
-          <w:lang w:val="ru-RU"/>
-        </w:rPr>
-        <w:t xml:space="preserve"> </w:t>
-      </w:r>
-      <w:r>
-        <w:rPr>
+          <w:sz w:val="20"/>
+          <w:szCs w:val="20"/>
+          <w:lang w:val="ru-RU"/>
+        </w:rPr>
+        <w:t xml:space="preserve"> </w:t>
+      </w:r>
+      <w:r>
+        <w:rPr>
+          <w:sz w:val="20"/>
+          <w:szCs w:val="20"/>
           <w:lang w:val="ru-RU"/>
         </w:rPr>
         <w:t>произвольным</w:t>
@@ -12910,12 +12753,16 @@
       <w:r>
         <w:rPr>
           <w:spacing w:val="-21"/>
-          <w:lang w:val="ru-RU"/>
-        </w:rPr>
-        <w:t xml:space="preserve"> </w:t>
-      </w:r>
-      <w:r>
-        <w:rPr>
+          <w:sz w:val="20"/>
+          <w:szCs w:val="20"/>
+          <w:lang w:val="ru-RU"/>
+        </w:rPr>
+        <w:t xml:space="preserve"> </w:t>
+      </w:r>
+      <w:r>
+        <w:rPr>
+          <w:sz w:val="20"/>
+          <w:szCs w:val="20"/>
           <w:lang w:val="ru-RU"/>
         </w:rPr>
         <w:t>образом</w:t>
@@ -12923,12 +12770,16 @@
       <w:r>
         <w:rPr>
           <w:spacing w:val="-21"/>
-          <w:lang w:val="ru-RU"/>
-        </w:rPr>
-        <w:t xml:space="preserve"> </w:t>
-      </w:r>
-      <w:r>
-        <w:rPr>
+          <w:sz w:val="20"/>
+          <w:szCs w:val="20"/>
+          <w:lang w:val="ru-RU"/>
+        </w:rPr>
+        <w:t xml:space="preserve"> </w:t>
+      </w:r>
+      <w:r>
+        <w:rPr>
+          <w:sz w:val="20"/>
+          <w:szCs w:val="20"/>
           <w:lang w:val="ru-RU"/>
         </w:rPr>
         <w:t>(например,</w:t>
@@ -12936,12 +12787,16 @@
       <w:r>
         <w:rPr>
           <w:spacing w:val="-20"/>
-          <w:lang w:val="ru-RU"/>
-        </w:rPr>
-        <w:t xml:space="preserve"> </w:t>
-      </w:r>
-      <w:r>
-        <w:rPr>
+          <w:sz w:val="20"/>
+          <w:szCs w:val="20"/>
+          <w:lang w:val="ru-RU"/>
+        </w:rPr>
+        <w:t xml:space="preserve"> </w:t>
+      </w:r>
+      <w:r>
+        <w:rPr>
+          <w:sz w:val="20"/>
+          <w:szCs w:val="20"/>
           <w:lang w:val="ru-RU"/>
         </w:rPr>
         <w:t>случайно)</w:t>
@@ -12949,12 +12804,16 @@
       <w:r>
         <w:rPr>
           <w:spacing w:val="-20"/>
-          <w:lang w:val="ru-RU"/>
-        </w:rPr>
-        <w:t xml:space="preserve"> </w:t>
-      </w:r>
-      <w:r>
-        <w:rPr>
+          <w:sz w:val="20"/>
+          <w:szCs w:val="20"/>
+          <w:lang w:val="ru-RU"/>
+        </w:rPr>
+        <w:t xml:space="preserve"> </w:t>
+      </w:r>
+      <w:r>
+        <w:rPr>
+          <w:sz w:val="20"/>
+          <w:szCs w:val="20"/>
           <w:lang w:val="ru-RU"/>
         </w:rPr>
         <w:t>и</w:t>
@@ -12962,6 +12821,8 @@
       <w:r>
         <w:rPr>
           <w:spacing w:val="-21"/>
+          <w:sz w:val="20"/>
+          <w:szCs w:val="20"/>
           <w:lang w:val="ru-RU"/>
         </w:rPr>
         <w:t xml:space="preserve"> </w:t>
@@ -12969,6 +12830,8 @@
       <w:r>
         <w:rPr>
           <w:spacing w:val="-4"/>
+          <w:sz w:val="20"/>
+          <w:szCs w:val="20"/>
           <w:lang w:val="ru-RU"/>
         </w:rPr>
         <w:t xml:space="preserve">затем </w:t>
@@ -12977,6 +12840,8 @@
         <w:rPr>
           <w:spacing w:val="-3"/>
           <w:w w:val="105"/>
+          <w:sz w:val="20"/>
+          <w:szCs w:val="20"/>
           <w:lang w:val="ru-RU"/>
         </w:rPr>
         <w:t xml:space="preserve">положение </w:t>
@@ -12984,6 +12849,8 @@
       <w:r>
         <w:rPr>
           <w:w w:val="105"/>
+          <w:sz w:val="20"/>
+          <w:szCs w:val="20"/>
           <w:lang w:val="ru-RU"/>
         </w:rPr>
         <w:t xml:space="preserve">одной (каждой) из точек </w:t>
@@ -12992,6 +12859,8 @@
         <w:rPr>
           <w:i/>
           <w:w w:val="105"/>
+          <w:sz w:val="20"/>
+          <w:szCs w:val="20"/>
         </w:rPr>
         <w:t>M</w:t>
       </w:r>
@@ -12999,6 +12868,8 @@
         <w:rPr>
           <w:i/>
           <w:w w:val="105"/>
+          <w:sz w:val="20"/>
+          <w:szCs w:val="20"/>
           <w:vertAlign w:val="subscript"/>
         </w:rPr>
         <w:t>i</w:t>
@@ -13007,6 +12878,8 @@
         <w:rPr>
           <w:i/>
           <w:w w:val="105"/>
+          <w:sz w:val="20"/>
+          <w:szCs w:val="20"/>
           <w:lang w:val="ru-RU"/>
         </w:rPr>
         <w:t xml:space="preserve"> </w:t>
@@ -13014,6 +12887,8 @@
       <w:r>
         <w:rPr>
           <w:w w:val="105"/>
+          <w:sz w:val="20"/>
+          <w:szCs w:val="20"/>
           <w:lang w:val="ru-RU"/>
         </w:rPr>
         <w:t xml:space="preserve">изменяется, а все остальные остаются неподвижны: </w:t>
@@ -13026,6 +12901,8 @@
           <w:rPr>
             <w:rFonts w:ascii="Cambria Math" w:hAnsi="Cambria Math"/>
             <w:w w:val="105"/>
+            <w:sz w:val="20"/>
+            <w:szCs w:val="20"/>
             <w:lang w:val="ru-RU"/>
           </w:rPr>
           <m:t>L</m:t>
@@ -13037,6 +12914,8 @@
                 <w:rFonts w:ascii="Cambria Math" w:hAnsi="Cambria Math"/>
                 <w:i/>
                 <w:w w:val="105"/>
+                <w:sz w:val="20"/>
+                <w:szCs w:val="20"/>
                 <w:lang w:val="ru-RU"/>
               </w:rPr>
             </m:ctrlPr>
@@ -13049,6 +12928,8 @@
                     <w:rFonts w:ascii="Cambria Math" w:hAnsi="Cambria Math"/>
                     <w:i/>
                     <w:w w:val="105"/>
+                    <w:sz w:val="20"/>
+                    <w:szCs w:val="20"/>
                     <w:lang w:val="ru-RU"/>
                   </w:rPr>
                 </m:ctrlPr>
@@ -13058,6 +12939,8 @@
                   <w:rPr>
                     <w:rFonts w:ascii="Cambria Math" w:hAnsi="Cambria Math"/>
                     <w:w w:val="105"/>
+                    <w:sz w:val="20"/>
+                    <w:szCs w:val="20"/>
                     <w:lang w:val="ru-RU"/>
                   </w:rPr>
                   <m:t>M</m:t>
@@ -13068,6 +12951,8 @@
                   <w:rPr>
                     <w:rFonts w:ascii="Cambria Math" w:hAnsi="Cambria Math"/>
                     <w:w w:val="105"/>
+                    <w:sz w:val="20"/>
+                    <w:szCs w:val="20"/>
                     <w:lang w:val="ru-RU"/>
                   </w:rPr>
                   <m:t>i</m:t>
@@ -13080,6 +12965,8 @@
           <w:rPr>
             <w:rFonts w:ascii="Cambria Math" w:hAnsi="Cambria Math"/>
             <w:w w:val="105"/>
+            <w:sz w:val="20"/>
+            <w:szCs w:val="20"/>
             <w:lang w:val="ru-RU"/>
           </w:rPr>
           <m:t>→min</m:t>
@@ -13088,6 +12975,8 @@
       <w:r>
         <w:rPr>
           <w:w w:val="105"/>
+          <w:sz w:val="20"/>
+          <w:szCs w:val="20"/>
           <w:lang w:val="ru-RU"/>
         </w:rPr>
         <w:t>. Большинство слагаемых в целевой функции</w:t>
@@ -13096,6 +12985,8 @@
         <w:rPr>
           <w:spacing w:val="-29"/>
           <w:w w:val="105"/>
+          <w:sz w:val="20"/>
+          <w:szCs w:val="20"/>
           <w:lang w:val="ru-RU"/>
         </w:rPr>
         <w:t xml:space="preserve"> </w:t>
@@ -13104,6 +12995,8 @@
         <w:r>
           <w:rPr>
             <w:w w:val="105"/>
+            <w:sz w:val="20"/>
+            <w:szCs w:val="20"/>
             <w:lang w:val="ru-RU"/>
           </w:rPr>
           <w:t>(2</w:t>
@@ -13112,6 +13005,8 @@
       <w:r>
         <w:rPr>
           <w:w w:val="105"/>
+          <w:sz w:val="20"/>
+          <w:szCs w:val="20"/>
           <w:lang w:val="ru-RU"/>
         </w:rPr>
         <w:t>)</w:t>
@@ -13120,6 +13015,8 @@
         <w:rPr>
           <w:spacing w:val="-29"/>
           <w:w w:val="105"/>
+          <w:sz w:val="20"/>
+          <w:szCs w:val="20"/>
           <w:lang w:val="ru-RU"/>
         </w:rPr>
         <w:t xml:space="preserve"> </w:t>
@@ -13127,6 +13024,8 @@
       <w:r>
         <w:rPr>
           <w:w w:val="105"/>
+          <w:sz w:val="20"/>
+          <w:szCs w:val="20"/>
           <w:lang w:val="ru-RU"/>
         </w:rPr>
         <w:t>при</w:t>
@@ -13135,6 +13034,8 @@
         <w:rPr>
           <w:spacing w:val="-29"/>
           <w:w w:val="105"/>
+          <w:sz w:val="20"/>
+          <w:szCs w:val="20"/>
           <w:lang w:val="ru-RU"/>
         </w:rPr>
         <w:t xml:space="preserve"> </w:t>
@@ -13142,6 +13043,8 @@
       <w:r>
         <w:rPr>
           <w:w w:val="105"/>
+          <w:sz w:val="20"/>
+          <w:szCs w:val="20"/>
           <w:lang w:val="ru-RU"/>
         </w:rPr>
         <w:t>этом</w:t>
@@ -13150,6 +13053,8 @@
         <w:rPr>
           <w:spacing w:val="-29"/>
           <w:w w:val="105"/>
+          <w:sz w:val="20"/>
+          <w:szCs w:val="20"/>
           <w:lang w:val="ru-RU"/>
         </w:rPr>
         <w:t xml:space="preserve"> </w:t>
@@ -13157,6 +13062,8 @@
       <w:r>
         <w:rPr>
           <w:w w:val="105"/>
+          <w:sz w:val="20"/>
+          <w:szCs w:val="20"/>
           <w:lang w:val="ru-RU"/>
         </w:rPr>
         <w:t>постоянны,</w:t>
@@ -13165,6 +13072,8 @@
         <w:rPr>
           <w:spacing w:val="-29"/>
           <w:w w:val="105"/>
+          <w:sz w:val="20"/>
+          <w:szCs w:val="20"/>
           <w:lang w:val="ru-RU"/>
         </w:rPr>
         <w:t xml:space="preserve"> </w:t>
@@ -13172,6 +13081,8 @@
       <w:r>
         <w:rPr>
           <w:w w:val="105"/>
+          <w:sz w:val="20"/>
+          <w:szCs w:val="20"/>
           <w:lang w:val="ru-RU"/>
         </w:rPr>
         <w:t>так</w:t>
@@ -13180,6 +13091,8 @@
         <w:rPr>
           <w:spacing w:val="-29"/>
           <w:w w:val="105"/>
+          <w:sz w:val="20"/>
+          <w:szCs w:val="20"/>
           <w:lang w:val="ru-RU"/>
         </w:rPr>
         <w:t xml:space="preserve"> </w:t>
@@ -13187,6 +13100,8 @@
       <w:r>
         <w:rPr>
           <w:w w:val="105"/>
+          <w:sz w:val="20"/>
+          <w:szCs w:val="20"/>
           <w:lang w:val="ru-RU"/>
         </w:rPr>
         <w:t>что</w:t>
@@ -13195,6 +13110,8 @@
         <w:rPr>
           <w:spacing w:val="-28"/>
           <w:w w:val="105"/>
+          <w:sz w:val="20"/>
+          <w:szCs w:val="20"/>
           <w:lang w:val="ru-RU"/>
         </w:rPr>
         <w:t xml:space="preserve"> </w:t>
@@ -13202,6 +13119,8 @@
       <w:r>
         <w:rPr>
           <w:w w:val="105"/>
+          <w:sz w:val="20"/>
+          <w:szCs w:val="20"/>
           <w:lang w:val="ru-RU"/>
         </w:rPr>
         <w:t>сама</w:t>
@@ -13210,6 +13129,8 @@
         <w:rPr>
           <w:spacing w:val="-29"/>
           <w:w w:val="105"/>
+          <w:sz w:val="20"/>
+          <w:szCs w:val="20"/>
           <w:lang w:val="ru-RU"/>
         </w:rPr>
         <w:t xml:space="preserve"> </w:t>
@@ -13217,6 +13138,8 @@
       <w:r>
         <w:rPr>
           <w:w w:val="105"/>
+          <w:sz w:val="20"/>
+          <w:szCs w:val="20"/>
           <w:lang w:val="ru-RU"/>
         </w:rPr>
         <w:t>функция</w:t>
@@ -13225,6 +13148,8 @@
         <w:rPr>
           <w:spacing w:val="-29"/>
           <w:w w:val="105"/>
+          <w:sz w:val="20"/>
+          <w:szCs w:val="20"/>
           <w:lang w:val="ru-RU"/>
         </w:rPr>
         <w:t xml:space="preserve"> </w:t>
@@ -13232,6 +13157,8 @@
       <w:r>
         <w:rPr>
           <w:w w:val="105"/>
+          <w:sz w:val="20"/>
+          <w:szCs w:val="20"/>
           <w:lang w:val="ru-RU"/>
         </w:rPr>
         <w:t>упрощается</w:t>
@@ -13240,6 +13167,8 @@
         <w:rPr>
           <w:spacing w:val="-29"/>
           <w:w w:val="105"/>
+          <w:sz w:val="20"/>
+          <w:szCs w:val="20"/>
           <w:lang w:val="ru-RU"/>
         </w:rPr>
         <w:t xml:space="preserve"> </w:t>
@@ -13247,6 +13176,8 @@
       <w:r>
         <w:rPr>
           <w:w w:val="105"/>
+          <w:sz w:val="20"/>
+          <w:szCs w:val="20"/>
           <w:lang w:val="ru-RU"/>
         </w:rPr>
         <w:t>до</w:t>
@@ -13254,35 +13185,209 @@
     </w:p>
     <w:p>
       <w:pPr>
-        <w:pStyle w:val="a3"/>
-        <w:spacing w:before="162"/>
-        <w:ind w:right="149"/>
+        <w:spacing w:before="152"/>
+        <w:ind w:left="28" w:right="124"/>
         <w:jc w:val="center"/>
         <w:rPr>
+          <w:sz w:val="16"/>
           <w:lang w:val="ru-RU"/>
         </w:rPr>
       </w:pPr>
       <m:oMathPara>
         <m:oMath>
-          <m:d>
-            <m:dPr>
-              <m:begChr m:val="|"/>
-              <m:endChr m:val="|"/>
+          <m:r>
+            <w:rPr>
+              <w:rFonts w:ascii="Cambria Math" w:hAnsi="Cambria Math"/>
+              <w:sz w:val="20"/>
+              <w:szCs w:val="20"/>
+              <w:lang w:val="ru-RU"/>
+            </w:rPr>
+            <m:t>|</m:t>
+          </m:r>
+          <m:sSub>
+            <m:sSubPr>
               <m:ctrlPr>
                 <w:rPr>
                   <w:rFonts w:ascii="Cambria Math" w:hAnsi="Cambria Math"/>
-                  <w:i/>
+                  <w:sz w:val="20"/>
+                  <w:szCs w:val="20"/>
                   <w:lang w:val="ru-RU"/>
                 </w:rPr>
               </m:ctrlPr>
-            </m:dPr>
+            </m:sSubPr>
             <m:e>
+              <m:r>
+                <w:rPr>
+                  <w:rFonts w:ascii="Cambria Math" w:hAnsi="Cambria Math"/>
+                  <w:sz w:val="20"/>
+                  <w:szCs w:val="20"/>
+                  <w:lang w:val="ru-RU"/>
+                </w:rPr>
+                <m:t>M</m:t>
+              </m:r>
+            </m:e>
+            <m:sub>
+              <m:r>
+                <w:rPr>
+                  <w:rFonts w:ascii="Cambria Math" w:hAnsi="Cambria Math"/>
+                  <w:sz w:val="20"/>
+                  <w:szCs w:val="20"/>
+                  <w:lang w:val="ru-RU"/>
+                </w:rPr>
+                <m:t>i-1</m:t>
+              </m:r>
+            </m:sub>
+          </m:sSub>
+          <m:sSub>
+            <m:sSubPr>
+              <m:ctrlPr>
+                <w:rPr>
+                  <w:rFonts w:ascii="Cambria Math" w:hAnsi="Cambria Math"/>
+                  <w:sz w:val="20"/>
+                  <w:szCs w:val="20"/>
+                  <w:lang w:val="ru-RU"/>
+                </w:rPr>
+              </m:ctrlPr>
+            </m:sSubPr>
+            <m:e>
+              <m:r>
+                <w:rPr>
+                  <w:rFonts w:ascii="Cambria Math" w:hAnsi="Cambria Math"/>
+                  <w:sz w:val="20"/>
+                  <w:szCs w:val="20"/>
+                  <w:lang w:val="ru-RU"/>
+                </w:rPr>
+                <m:t>M</m:t>
+              </m:r>
+            </m:e>
+            <m:sub>
+              <m:r>
+                <w:rPr>
+                  <w:rFonts w:ascii="Cambria Math" w:hAnsi="Cambria Math"/>
+                  <w:sz w:val="20"/>
+                  <w:szCs w:val="20"/>
+                  <w:lang w:val="ru-RU"/>
+                </w:rPr>
+                <m:t>i</m:t>
+              </m:r>
+            </m:sub>
+          </m:sSub>
+          <m:r>
+            <w:rPr>
+              <w:rFonts w:ascii="Cambria Math" w:hAnsi="Cambria Math"/>
+              <w:sz w:val="20"/>
+              <w:szCs w:val="20"/>
+              <w:lang w:val="ru-RU"/>
+            </w:rPr>
+            <m:t>|+|</m:t>
+          </m:r>
+          <m:sSub>
+            <m:sSubPr>
+              <m:ctrlPr>
+                <w:rPr>
+                  <w:rFonts w:ascii="Cambria Math" w:hAnsi="Cambria Math"/>
+                  <w:sz w:val="20"/>
+                  <w:szCs w:val="20"/>
+                  <w:lang w:val="ru-RU"/>
+                </w:rPr>
+              </m:ctrlPr>
+            </m:sSubPr>
+            <m:e>
+              <m:r>
+                <w:rPr>
+                  <w:rFonts w:ascii="Cambria Math" w:hAnsi="Cambria Math"/>
+                  <w:sz w:val="20"/>
+                  <w:szCs w:val="20"/>
+                  <w:lang w:val="ru-RU"/>
+                </w:rPr>
+                <m:t>M</m:t>
+              </m:r>
+            </m:e>
+            <m:sub>
+              <m:r>
+                <w:rPr>
+                  <w:rFonts w:ascii="Cambria Math" w:hAnsi="Cambria Math"/>
+                  <w:sz w:val="20"/>
+                  <w:szCs w:val="20"/>
+                  <w:lang w:val="ru-RU"/>
+                </w:rPr>
+                <m:t>i</m:t>
+              </m:r>
+            </m:sub>
+          </m:sSub>
+          <m:sSub>
+            <m:sSubPr>
+              <m:ctrlPr>
+                <w:rPr>
+                  <w:rFonts w:ascii="Cambria Math" w:hAnsi="Cambria Math"/>
+                  <w:sz w:val="20"/>
+                  <w:szCs w:val="20"/>
+                  <w:lang w:val="ru-RU"/>
+                </w:rPr>
+              </m:ctrlPr>
+            </m:sSubPr>
+            <m:e>
+              <m:r>
+                <w:rPr>
+                  <w:rFonts w:ascii="Cambria Math" w:hAnsi="Cambria Math"/>
+                  <w:sz w:val="20"/>
+                  <w:szCs w:val="20"/>
+                  <w:lang w:val="ru-RU"/>
+                </w:rPr>
+                <m:t>M</m:t>
+              </m:r>
+            </m:e>
+            <m:sub>
+              <m:r>
+                <w:rPr>
+                  <w:rFonts w:ascii="Cambria Math" w:hAnsi="Cambria Math"/>
+                  <w:sz w:val="20"/>
+                  <w:szCs w:val="20"/>
+                  <w:lang w:val="ru-RU"/>
+                </w:rPr>
+                <m:t>i+1</m:t>
+              </m:r>
+            </m:sub>
+          </m:sSub>
+          <m:r>
+            <w:rPr>
+              <w:rFonts w:ascii="Cambria Math" w:hAnsi="Cambria Math"/>
+              <w:sz w:val="20"/>
+              <w:szCs w:val="20"/>
+              <w:lang w:val="ru-RU"/>
+            </w:rPr>
+            <m:t>|→</m:t>
+          </m:r>
+          <m:limLow>
+            <m:limLowPr>
+              <m:ctrlPr>
+                <w:rPr>
+                  <w:rFonts w:ascii="Cambria Math" w:hAnsi="Cambria Math"/>
+                  <w:sz w:val="20"/>
+                  <w:szCs w:val="20"/>
+                  <w:lang w:val="ru-RU"/>
+                </w:rPr>
+              </m:ctrlPr>
+            </m:limLowPr>
+            <m:e>
+              <m:r>
+                <w:rPr>
+                  <w:rFonts w:ascii="Cambria Math" w:hAnsi="Cambria Math"/>
+                  <w:sz w:val="20"/>
+                  <w:szCs w:val="20"/>
+                  <w:lang w:val="ru-RU"/>
+                </w:rPr>
+                <m:t>min</m:t>
+              </m:r>
+            </m:e>
+            <m:lim>
               <m:sSub>
                 <m:sSubPr>
                   <m:ctrlPr>
                     <w:rPr>
                       <w:rFonts w:ascii="Cambria Math" w:hAnsi="Cambria Math"/>
-                      <w:i/>
+                      <w:sz w:val="20"/>
+                      <w:szCs w:val="20"/>
                       <w:lang w:val="ru-RU"/>
                     </w:rPr>
                   </m:ctrlPr>
@@ -13291,6 +13396,8 @@
                   <m:r>
                     <w:rPr>
                       <w:rFonts w:ascii="Cambria Math" w:hAnsi="Cambria Math"/>
+                      <w:sz w:val="20"/>
+                      <w:szCs w:val="20"/>
                       <w:lang w:val="ru-RU"/>
                     </w:rPr>
                     <m:t>M</m:t>
@@ -13300,18 +13407,30 @@
                   <m:r>
                     <w:rPr>
                       <w:rFonts w:ascii="Cambria Math" w:hAnsi="Cambria Math"/>
+                      <w:sz w:val="20"/>
+                      <w:szCs w:val="20"/>
                       <w:lang w:val="ru-RU"/>
                     </w:rPr>
-                    <m:t>i-1</m:t>
+                    <m:t>i</m:t>
                   </m:r>
                 </m:sub>
               </m:sSub>
+              <m:r>
+                <w:rPr>
+                  <w:rFonts w:ascii="Cambria Math" w:hAnsi="Cambria Math"/>
+                  <w:sz w:val="20"/>
+                  <w:szCs w:val="20"/>
+                  <w:lang w:val="ru-RU"/>
+                </w:rPr>
+                <m:t>∈</m:t>
+              </m:r>
               <m:sSub>
                 <m:sSubPr>
                   <m:ctrlPr>
                     <w:rPr>
                       <w:rFonts w:ascii="Cambria Math" w:hAnsi="Cambria Math"/>
-                      <w:i/>
+                      <w:sz w:val="20"/>
+                      <w:szCs w:val="20"/>
                       <w:lang w:val="ru-RU"/>
                     </w:rPr>
                   </m:ctrlPr>
@@ -13320,226 +13439,29 @@
                   <m:r>
                     <w:rPr>
                       <w:rFonts w:ascii="Cambria Math" w:hAnsi="Cambria Math"/>
+                      <w:sz w:val="20"/>
+                      <w:szCs w:val="20"/>
                       <w:lang w:val="ru-RU"/>
                     </w:rPr>
-                    <m:t>M</m:t>
+                    <m:t>C</m:t>
                   </m:r>
                 </m:e>
                 <m:sub>
                   <m:r>
                     <w:rPr>
                       <w:rFonts w:ascii="Cambria Math" w:hAnsi="Cambria Math"/>
+                      <w:sz w:val="20"/>
+                      <w:szCs w:val="20"/>
                       <w:lang w:val="ru-RU"/>
                     </w:rPr>
                     <m:t>i</m:t>
                   </m:r>
                 </m:sub>
               </m:sSub>
-            </m:e>
-          </m:d>
-          <m:r>
-            <w:rPr>
-              <w:rFonts w:ascii="Cambria Math" w:hAnsi="Cambria Math"/>
-              <w:lang w:val="ru-RU"/>
-            </w:rPr>
-            <m:t>+</m:t>
-          </m:r>
-          <m:d>
-            <m:dPr>
-              <m:begChr m:val="|"/>
-              <m:endChr m:val="|"/>
-              <m:ctrlPr>
-                <w:rPr>
-                  <w:rFonts w:ascii="Cambria Math" w:hAnsi="Cambria Math"/>
-                  <w:i/>
-                  <w:lang w:val="ru-RU"/>
-                </w:rPr>
-              </m:ctrlPr>
-            </m:dPr>
-            <m:e>
-              <m:sSub>
-                <m:sSubPr>
-                  <m:ctrlPr>
-                    <w:rPr>
-                      <w:rFonts w:ascii="Cambria Math" w:hAnsi="Cambria Math"/>
-                      <w:i/>
-                      <w:lang w:val="ru-RU"/>
-                    </w:rPr>
-                  </m:ctrlPr>
-                </m:sSubPr>
-                <m:e>
-                  <m:r>
-                    <w:rPr>
-                      <w:rFonts w:ascii="Cambria Math" w:hAnsi="Cambria Math"/>
-                      <w:lang w:val="ru-RU"/>
-                    </w:rPr>
-                    <m:t>M</m:t>
-                  </m:r>
-                </m:e>
-                <m:sub>
-                  <m:r>
-                    <w:rPr>
-                      <w:rFonts w:ascii="Cambria Math" w:hAnsi="Cambria Math"/>
-                      <w:lang w:val="ru-RU"/>
-                    </w:rPr>
-                    <m:t>i</m:t>
-                  </m:r>
-                </m:sub>
-              </m:sSub>
-              <m:sSub>
-                <m:sSubPr>
-                  <m:ctrlPr>
-                    <w:rPr>
-                      <w:rFonts w:ascii="Cambria Math" w:hAnsi="Cambria Math"/>
-                      <w:i/>
-                      <w:lang w:val="ru-RU"/>
-                    </w:rPr>
-                  </m:ctrlPr>
-                </m:sSubPr>
-                <m:e>
-                  <m:r>
-                    <w:rPr>
-                      <w:rFonts w:ascii="Cambria Math" w:hAnsi="Cambria Math"/>
-                      <w:lang w:val="ru-RU"/>
-                    </w:rPr>
-                    <m:t>M</m:t>
-                  </m:r>
-                </m:e>
-                <m:sub>
-                  <m:r>
-                    <w:rPr>
-                      <w:rFonts w:ascii="Cambria Math" w:hAnsi="Cambria Math"/>
-                      <w:lang w:val="ru-RU"/>
-                    </w:rPr>
-                    <m:t>i+1</m:t>
-                  </m:r>
-                </m:sub>
-              </m:sSub>
-            </m:e>
-          </m:d>
-          <m:r>
-            <w:rPr>
-              <w:rFonts w:ascii="Cambria Math" w:hAnsi="Cambria Math"/>
-              <w:lang w:val="ru-RU"/>
-            </w:rPr>
-            <m:t>→</m:t>
-          </m:r>
-          <m:func>
-            <m:funcPr>
-              <m:ctrlPr>
-                <w:rPr>
-                  <w:rFonts w:ascii="Cambria Math" w:hAnsi="Cambria Math"/>
-                  <w:i/>
-                  <w:lang w:val="ru-RU"/>
-                </w:rPr>
-              </m:ctrlPr>
-            </m:funcPr>
-            <m:fName>
-              <m:limLow>
-                <m:limLowPr>
-                  <m:ctrlPr>
-                    <w:rPr>
-                      <w:rFonts w:ascii="Cambria Math" w:hAnsi="Cambria Math"/>
-                      <w:i/>
-                      <w:lang w:val="ru-RU"/>
-                    </w:rPr>
-                  </m:ctrlPr>
-                </m:limLowPr>
-                <m:e>
-                  <m:r>
-                    <m:rPr>
-                      <m:sty m:val="p"/>
-                    </m:rPr>
-                    <w:rPr>
-                      <w:rFonts w:ascii="Cambria Math" w:hAnsi="Cambria Math"/>
-                    </w:rPr>
-                    <m:t>min</m:t>
-                  </m:r>
-                </m:e>
-                <m:lim>
-                  <m:sSub>
-                    <m:sSubPr>
-                      <m:ctrlPr>
-                        <w:rPr>
-                          <w:rFonts w:ascii="Cambria Math" w:hAnsi="Cambria Math"/>
-                          <w:i/>
-                          <w:lang w:val="ru-RU"/>
-                        </w:rPr>
-                      </m:ctrlPr>
-                    </m:sSubPr>
-                    <m:e>
-                      <m:r>
-                        <w:rPr>
-                          <w:rFonts w:ascii="Cambria Math" w:hAnsi="Cambria Math"/>
-                          <w:lang w:val="ru-RU"/>
-                        </w:rPr>
-                        <m:t>M</m:t>
-                      </m:r>
-                    </m:e>
-                    <m:sub>
-                      <m:r>
-                        <w:rPr>
-                          <w:rFonts w:ascii="Cambria Math" w:hAnsi="Cambria Math"/>
-                          <w:lang w:val="ru-RU"/>
-                        </w:rPr>
-                        <m:t>i</m:t>
-                      </m:r>
-                    </m:sub>
-                  </m:sSub>
-                  <m:r>
-                    <w:rPr>
-                      <w:rFonts w:ascii="Cambria Math" w:hAnsi="Cambria Math"/>
-                      <w:lang w:val="ru-RU"/>
-                    </w:rPr>
-                    <m:t>∈</m:t>
-                  </m:r>
-                  <m:sSub>
-                    <m:sSubPr>
-                      <m:ctrlPr>
-                        <w:rPr>
-                          <w:rFonts w:ascii="Cambria Math" w:hAnsi="Cambria Math"/>
-                          <w:i/>
-                          <w:lang w:val="ru-RU"/>
-                        </w:rPr>
-                      </m:ctrlPr>
-                    </m:sSubPr>
-                    <m:e>
-                      <m:r>
-                        <w:rPr>
-                          <w:rFonts w:ascii="Cambria Math" w:hAnsi="Cambria Math"/>
-                          <w:lang w:val="ru-RU"/>
-                        </w:rPr>
-                        <m:t>C</m:t>
-                      </m:r>
-                    </m:e>
-                    <m:sub>
-                      <m:r>
-                        <w:rPr>
-                          <w:rFonts w:ascii="Cambria Math" w:hAnsi="Cambria Math"/>
-                          <w:lang w:val="ru-RU"/>
-                        </w:rPr>
-                        <m:t>i</m:t>
-                      </m:r>
-                    </m:sub>
-                  </m:sSub>
-                </m:lim>
-              </m:limLow>
-            </m:fName>
-            <m:e/>
-          </m:func>
+            </m:lim>
+          </m:limLow>
         </m:oMath>
       </m:oMathPara>
-    </w:p>
-    <w:p>
-      <w:pPr>
-        <w:spacing w:before="152"/>
-        <w:ind w:left="28" w:right="124"/>
-        <w:jc w:val="center"/>
-        <w:rPr>
-          <w:sz w:val="16"/>
-          <w:lang w:val="ru-RU"/>
-        </w:rPr>
-      </w:pPr>
     </w:p>
     <w:p>
       <w:pPr>
@@ -13809,7 +13731,7 @@
       </w:r>
       <w:r>
         <w:rPr>
-          <w:rFonts w:ascii="Verdana" w:hAnsi="Verdana"/>
+          <w:i/>
           <w:vertAlign w:val="subscript"/>
           <w:lang w:val="ru-RU"/>
         </w:rPr>
@@ -13895,102 +13817,136 @@
         </w:rPr>
         <w:t xml:space="preserve">оказывается на пересечении с этим сегментом: </w:t>
       </w:r>
-      <w:r>
-        <w:rPr>
-          <w:i/>
-        </w:rPr>
-        <w:t>M</w:t>
-      </w:r>
-      <w:r>
-        <w:rPr>
-          <w:i/>
-          <w:vertAlign w:val="subscript"/>
-        </w:rPr>
-        <w:t>i</w:t>
-      </w:r>
-      <w:r>
-        <w:rPr>
-          <w:i/>
-          <w:lang w:val="ru-RU"/>
-        </w:rPr>
-        <w:t xml:space="preserve"> </w:t>
-      </w:r>
-      <w:r>
-        <w:rPr>
-          <w:rFonts w:ascii="Tahoma" w:hAnsi="Tahoma"/>
-          <w:lang w:val="ru-RU"/>
-        </w:rPr>
-        <w:t xml:space="preserve">= </w:t>
-      </w:r>
-      <w:r>
-        <w:rPr>
-          <w:i/>
-        </w:rPr>
-        <w:t>M</w:t>
-      </w:r>
-      <w:r>
-        <w:rPr>
-          <w:i/>
-          <w:vertAlign w:val="subscript"/>
-        </w:rPr>
-        <w:t>i</w:t>
-      </w:r>
-      <w:r>
-        <w:rPr>
-          <w:i/>
-          <w:lang w:val="ru-RU"/>
-        </w:rPr>
-        <w:t xml:space="preserve"> </w:t>
-      </w:r>
-      <w:r>
-        <w:rPr>
-          <w:rFonts w:ascii="Verdana" w:hAnsi="Verdana"/>
-          <w:vertAlign w:val="subscript"/>
-          <w:lang w:val="ru-RU"/>
-        </w:rPr>
-        <w:t>1</w:t>
-      </w:r>
-      <w:r>
-        <w:rPr>
-          <w:i/>
-        </w:rPr>
-        <w:t>M</w:t>
-      </w:r>
-      <w:r>
-        <w:rPr>
-          <w:i/>
-          <w:vertAlign w:val="subscript"/>
-        </w:rPr>
-        <w:t>i</w:t>
-      </w:r>
-      <w:r>
-        <w:rPr>
-          <w:rFonts w:ascii="Verdana" w:hAnsi="Verdana"/>
-          <w:vertAlign w:val="subscript"/>
-          <w:lang w:val="ru-RU"/>
-        </w:rPr>
-        <w:t>+1</w:t>
-      </w:r>
-      <w:r>
-        <w:rPr>
-          <w:rFonts w:ascii="Verdana" w:hAnsi="Verdana"/>
-          <w:lang w:val="ru-RU"/>
-        </w:rPr>
-        <w:t xml:space="preserve"> </w:t>
-      </w:r>
-      <w:r>
-        <w:rPr>
-          <w:i/>
-        </w:rPr>
-        <w:t>C</w:t>
-      </w:r>
-      <w:r>
-        <w:rPr>
-          <w:i/>
-          <w:vertAlign w:val="subscript"/>
-        </w:rPr>
-        <w:t>i</w:t>
-      </w:r>
+      <m:oMath>
+        <m:sSub>
+          <m:sSubPr>
+            <m:ctrlPr>
+              <w:rPr>
+                <w:rFonts w:ascii="Cambria Math" w:hAnsi="Cambria Math"/>
+              </w:rPr>
+            </m:ctrlPr>
+          </m:sSubPr>
+          <m:e>
+            <m:r>
+              <w:rPr>
+                <w:rFonts w:ascii="Cambria Math" w:hAnsi="Cambria Math"/>
+              </w:rPr>
+              <m:t>M</m:t>
+            </m:r>
+          </m:e>
+          <m:sub>
+            <m:r>
+              <w:rPr>
+                <w:rFonts w:ascii="Cambria Math" w:hAnsi="Cambria Math"/>
+              </w:rPr>
+              <m:t>i</m:t>
+            </m:r>
+          </m:sub>
+        </m:sSub>
+        <m:r>
+          <w:rPr>
+            <w:rFonts w:ascii="Cambria Math" w:hAnsi="Cambria Math"/>
+            <w:lang w:val="ru-RU"/>
+          </w:rPr>
+          <m:t>=</m:t>
+        </m:r>
+        <m:sSub>
+          <m:sSubPr>
+            <m:ctrlPr>
+              <w:rPr>
+                <w:rFonts w:ascii="Cambria Math" w:hAnsi="Cambria Math"/>
+              </w:rPr>
+            </m:ctrlPr>
+          </m:sSubPr>
+          <m:e>
+            <m:r>
+              <w:rPr>
+                <w:rFonts w:ascii="Cambria Math" w:hAnsi="Cambria Math"/>
+              </w:rPr>
+              <m:t>M</m:t>
+            </m:r>
+          </m:e>
+          <m:sub>
+            <m:r>
+              <w:rPr>
+                <w:rFonts w:ascii="Cambria Math" w:hAnsi="Cambria Math"/>
+              </w:rPr>
+              <m:t>i</m:t>
+            </m:r>
+            <m:r>
+              <w:rPr>
+                <w:rFonts w:ascii="Cambria Math" w:hAnsi="Cambria Math"/>
+                <w:lang w:val="ru-RU"/>
+              </w:rPr>
+              <m:t>-1</m:t>
+            </m:r>
+          </m:sub>
+        </m:sSub>
+        <m:sSub>
+          <m:sSubPr>
+            <m:ctrlPr>
+              <w:rPr>
+                <w:rFonts w:ascii="Cambria Math" w:hAnsi="Cambria Math"/>
+              </w:rPr>
+            </m:ctrlPr>
+          </m:sSubPr>
+          <m:e>
+            <m:r>
+              <w:rPr>
+                <w:rFonts w:ascii="Cambria Math" w:hAnsi="Cambria Math"/>
+              </w:rPr>
+              <m:t>M</m:t>
+            </m:r>
+          </m:e>
+          <m:sub>
+            <m:r>
+              <w:rPr>
+                <w:rFonts w:ascii="Cambria Math" w:hAnsi="Cambria Math"/>
+              </w:rPr>
+              <m:t>i</m:t>
+            </m:r>
+            <m:r>
+              <w:rPr>
+                <w:rFonts w:ascii="Cambria Math" w:hAnsi="Cambria Math"/>
+                <w:lang w:val="ru-RU"/>
+              </w:rPr>
+              <m:t>+1</m:t>
+            </m:r>
+          </m:sub>
+        </m:sSub>
+        <m:r>
+          <w:rPr>
+            <w:rFonts w:ascii="Cambria Math" w:hAnsi="Cambria Math"/>
+            <w:lang w:val="ru-RU"/>
+          </w:rPr>
+          <m:t>∩</m:t>
+        </m:r>
+        <m:sSub>
+          <m:sSubPr>
+            <m:ctrlPr>
+              <w:rPr>
+                <w:rFonts w:ascii="Cambria Math" w:hAnsi="Cambria Math"/>
+              </w:rPr>
+            </m:ctrlPr>
+          </m:sSubPr>
+          <m:e>
+            <m:r>
+              <w:rPr>
+                <w:rFonts w:ascii="Cambria Math" w:hAnsi="Cambria Math"/>
+              </w:rPr>
+              <m:t>C</m:t>
+            </m:r>
+          </m:e>
+          <m:sub>
+            <m:r>
+              <w:rPr>
+                <w:rFonts w:ascii="Cambria Math" w:hAnsi="Cambria Math"/>
+              </w:rPr>
+              <m:t>i</m:t>
+            </m:r>
+          </m:sub>
+        </m:sSub>
+      </m:oMath>
       <w:r>
         <w:rPr>
           <w:i/>
@@ -14054,6 +14010,7 @@
         <w:rPr>
           <w:lang w:val="ru-RU"/>
         </w:rPr>
+        <w:lastRenderedPageBreak/>
         <w:t>решением</w:t>
       </w:r>
       <w:r>
@@ -14079,6 +14036,13 @@
       </w:r>
       <w:r>
         <w:rPr>
+          <w:spacing w:val="-37"/>
+          <w:lang w:val="ru-RU"/>
+        </w:rPr>
+        <w:t xml:space="preserve"> </w:t>
+      </w:r>
+      <w:r>
+        <w:rPr>
           <w:lang w:val="ru-RU"/>
         </w:rPr>
         <w:t>один</w:t>
@@ -14108,6 +14072,13 @@
           <w:lang w:val="ru-RU"/>
         </w:rPr>
         <w:t>концов</w:t>
+      </w:r>
+      <w:r>
+        <w:rPr>
+          <w:spacing w:val="-37"/>
+          <w:lang w:val="ru-RU"/>
+        </w:rPr>
+        <w:t xml:space="preserve"> </w:t>
       </w:r>
       <w:r>
         <w:rPr>
@@ -14568,106 +14539,123 @@
         </w:rPr>
         <w:t xml:space="preserve"> </w:t>
       </w:r>
-      <w:r>
-        <w:rPr>
-          <w:i/>
-          <w:sz w:val="20"/>
-        </w:rPr>
-        <w:t>M</w:t>
-      </w:r>
-      <w:r>
-        <w:rPr>
-          <w:i/>
-          <w:sz w:val="20"/>
-          <w:vertAlign w:val="subscript"/>
-        </w:rPr>
-        <w:t>i</w:t>
-      </w:r>
-      <w:r>
-        <w:rPr>
-          <w:i/>
-          <w:spacing w:val="41"/>
-          <w:sz w:val="20"/>
-          <w:lang w:val="ru-RU"/>
-        </w:rPr>
-        <w:t xml:space="preserve"> </w:t>
-      </w:r>
-      <w:r>
-        <w:rPr>
-          <w:rFonts w:ascii="Meiryo" w:hAnsi="Meiryo"/>
-          <w:i/>
-          <w:sz w:val="20"/>
-          <w:lang w:val="ru-RU"/>
-        </w:rPr>
-        <w:t>∈</w:t>
-      </w:r>
-    </w:p>
-    <w:p>
-      <w:pPr>
-        <w:ind w:left="634"/>
-        <w:rPr>
-          <w:sz w:val="20"/>
-        </w:rPr>
-      </w:pPr>
-      <w:r>
-        <w:rPr>
-          <w:i/>
-          <w:w w:val="106"/>
-          <w:sz w:val="20"/>
-        </w:rPr>
-        <w:t>C</w:t>
-      </w:r>
-      <w:r>
-        <w:rPr>
-          <w:i/>
-          <w:spacing w:val="10"/>
-          <w:w w:val="139"/>
-          <w:sz w:val="20"/>
-          <w:vertAlign w:val="subscript"/>
-        </w:rPr>
-        <w:t>i</w:t>
-      </w:r>
-      <w:r>
-        <w:rPr>
-          <w:i/>
-          <w:w w:val="110"/>
-          <w:sz w:val="20"/>
-        </w:rPr>
-        <w:t>,</w:t>
-      </w:r>
-      <w:r>
-        <w:rPr>
-          <w:i/>
-          <w:spacing w:val="-17"/>
-          <w:sz w:val="20"/>
-        </w:rPr>
-        <w:t xml:space="preserve"> </w:t>
-      </w:r>
-      <w:r>
-        <w:rPr>
-          <w:rFonts w:ascii="Meiryo" w:hAnsi="Meiryo"/>
-          <w:i/>
-          <w:w w:val="55"/>
-          <w:sz w:val="20"/>
-        </w:rPr>
-        <w:t>∀</w:t>
-      </w:r>
-      <w:proofErr w:type="spellStart"/>
-      <w:r>
-        <w:rPr>
-          <w:i/>
-          <w:w w:val="123"/>
-          <w:sz w:val="20"/>
-        </w:rPr>
-        <w:t>i</w:t>
-      </w:r>
-      <w:proofErr w:type="spellEnd"/>
-      <w:r>
-        <w:rPr>
-          <w:w w:val="99"/>
-          <w:sz w:val="20"/>
-        </w:rPr>
-        <w:t>.</w:t>
+      <m:oMath>
+        <m:sSub>
+          <m:sSubPr>
+            <m:ctrlPr>
+              <w:rPr>
+                <w:rFonts w:ascii="Cambria Math" w:hAnsi="Cambria Math"/>
+                <w:spacing w:val="18"/>
+                <w:sz w:val="20"/>
+                <w:lang w:val="ru-RU"/>
+              </w:rPr>
+            </m:ctrlPr>
+          </m:sSubPr>
+          <m:e>
+            <m:r>
+              <w:rPr>
+                <w:rFonts w:ascii="Cambria Math" w:hAnsi="Cambria Math"/>
+                <w:spacing w:val="18"/>
+                <w:sz w:val="20"/>
+                <w:lang w:val="ru-RU"/>
+              </w:rPr>
+              <m:t>M</m:t>
+            </m:r>
+          </m:e>
+          <m:sub>
+            <m:r>
+              <w:rPr>
+                <w:rFonts w:ascii="Cambria Math" w:hAnsi="Cambria Math"/>
+                <w:spacing w:val="18"/>
+                <w:sz w:val="20"/>
+                <w:lang w:val="ru-RU"/>
+              </w:rPr>
+              <m:t>i</m:t>
+            </m:r>
+          </m:sub>
+        </m:sSub>
+        <m:r>
+          <w:rPr>
+            <w:rFonts w:ascii="Cambria Math" w:hAnsi="Cambria Math"/>
+            <w:spacing w:val="18"/>
+            <w:sz w:val="20"/>
+            <w:lang w:val="ru-RU"/>
+          </w:rPr>
+          <m:t>∈</m:t>
+        </m:r>
+        <m:sSub>
+          <m:sSubPr>
+            <m:ctrlPr>
+              <w:rPr>
+                <w:rFonts w:ascii="Cambria Math" w:hAnsi="Cambria Math"/>
+                <w:spacing w:val="18"/>
+                <w:sz w:val="20"/>
+                <w:lang w:val="ru-RU"/>
+              </w:rPr>
+            </m:ctrlPr>
+          </m:sSubPr>
+          <m:e>
+            <m:r>
+              <w:rPr>
+                <w:rFonts w:ascii="Cambria Math" w:hAnsi="Cambria Math"/>
+                <w:spacing w:val="18"/>
+                <w:sz w:val="20"/>
+                <w:lang w:val="ru-RU"/>
+              </w:rPr>
+              <m:t>C</m:t>
+            </m:r>
+          </m:e>
+          <m:sub>
+            <m:r>
+              <w:rPr>
+                <w:rFonts w:ascii="Cambria Math" w:hAnsi="Cambria Math"/>
+                <w:spacing w:val="18"/>
+                <w:sz w:val="20"/>
+                <w:lang w:val="ru-RU"/>
+              </w:rPr>
+              <m:t>i</m:t>
+            </m:r>
+          </m:sub>
+        </m:sSub>
+        <m:r>
+          <w:rPr>
+            <w:rFonts w:ascii="Cambria Math" w:hAnsi="Cambria Math"/>
+            <w:spacing w:val="18"/>
+            <w:sz w:val="20"/>
+            <w:lang w:val="ru-RU"/>
+          </w:rPr>
+          <m:t>,</m:t>
+        </m:r>
+        <m:r>
+          <m:rPr>
+            <m:sty m:val="p"/>
+          </m:rPr>
+          <w:rPr>
+            <w:rFonts w:ascii="Cambria Math" w:hAnsi="Cambria Math"/>
+            <w:spacing w:val="18"/>
+            <w:sz w:val="20"/>
+            <w:lang w:val="ru-RU"/>
+          </w:rPr>
+          <m:t>∀</m:t>
+        </m:r>
+        <m:r>
+          <w:rPr>
+            <w:rFonts w:ascii="Cambria Math" w:hAnsi="Cambria Math"/>
+            <w:spacing w:val="18"/>
+            <w:sz w:val="20"/>
+            <w:lang w:val="ru-RU"/>
+          </w:rPr>
+          <m:t>i</m:t>
+        </m:r>
+      </m:oMath>
+      <w:r>
+        <w:rPr>
+          <w:i/>
+          <w:spacing w:val="18"/>
+          <w:sz w:val="20"/>
+          <w:lang w:val="ru-RU"/>
+        </w:rPr>
+        <w:t xml:space="preserve"> </w:t>
       </w:r>
     </w:p>
     <w:p>
@@ -14696,61 +14684,67 @@
           </v:line>
         </w:pict>
       </w:r>
-      <w:proofErr w:type="spellStart"/>
-      <w:r>
-        <w:rPr>
-          <w:i/>
-          <w:w w:val="105"/>
-          <w:sz w:val="20"/>
-        </w:rPr>
-        <w:t>i</w:t>
-      </w:r>
-      <w:proofErr w:type="spellEnd"/>
-      <w:r>
-        <w:rPr>
-          <w:i/>
-          <w:w w:val="105"/>
-          <w:sz w:val="20"/>
-          <w:lang w:val="ru-RU"/>
-        </w:rPr>
-        <w:tab/>
-      </w:r>
-      <w:r>
-        <w:rPr>
-          <w:rFonts w:ascii="Tahoma" w:hAnsi="Tahoma"/>
-          <w:w w:val="105"/>
-          <w:sz w:val="20"/>
-          <w:lang w:val="ru-RU"/>
-        </w:rPr>
-        <w:t>1</w:t>
-      </w:r>
-      <w:r>
-        <w:rPr>
-          <w:i/>
-          <w:w w:val="105"/>
-          <w:sz w:val="20"/>
-          <w:lang w:val="ru-RU"/>
-        </w:rPr>
-        <w:t>,</w:t>
-      </w:r>
-      <w:r>
-        <w:rPr>
-          <w:i/>
-          <w:spacing w:val="-32"/>
-          <w:w w:val="105"/>
-          <w:sz w:val="20"/>
-          <w:lang w:val="ru-RU"/>
-        </w:rPr>
-        <w:t xml:space="preserve"> </w:t>
-      </w:r>
-      <w:r>
-        <w:rPr>
-          <w:i/>
-          <w:w w:val="105"/>
-          <w:sz w:val="20"/>
-        </w:rPr>
-        <w:t>N</w:t>
-      </w:r>
+      <m:oMath>
+        <m:r>
+          <m:rPr>
+            <m:sty m:val="p"/>
+          </m:rPr>
+          <w:rPr>
+            <w:rFonts w:ascii="Cambria Math" w:hAnsi="Cambria Math"/>
+            <w:lang w:val="ru-RU"/>
+          </w:rPr>
+          <m:t xml:space="preserve"> </m:t>
+        </m:r>
+        <m:r>
+          <m:rPr>
+            <m:sty m:val="p"/>
+          </m:rPr>
+          <w:rPr>
+            <w:rFonts w:ascii="Cambria Math" w:hAnsi="Cambria Math"/>
+            <w:spacing w:val="-7"/>
+            <w:w w:val="105"/>
+            <w:sz w:val="20"/>
+            <w:lang w:val="ru-RU"/>
+          </w:rPr>
+          <m:t>∀</m:t>
+        </m:r>
+        <m:r>
+          <w:rPr>
+            <w:rFonts w:ascii="Cambria Math" w:hAnsi="Cambria Math"/>
+            <w:spacing w:val="-7"/>
+            <w:w w:val="105"/>
+            <w:sz w:val="20"/>
+            <w:lang w:val="ru-RU"/>
+          </w:rPr>
+          <m:t>i∈</m:t>
+        </m:r>
+        <m:bar>
+          <m:barPr>
+            <m:pos m:val="top"/>
+            <m:ctrlPr>
+              <w:rPr>
+                <w:rFonts w:ascii="Cambria Math" w:hAnsi="Cambria Math"/>
+                <w:spacing w:val="-7"/>
+                <w:w w:val="105"/>
+                <w:sz w:val="20"/>
+                <w:lang w:val="ru-RU"/>
+              </w:rPr>
+            </m:ctrlPr>
+          </m:barPr>
+          <m:e>
+            <m:r>
+              <w:rPr>
+                <w:rFonts w:ascii="Cambria Math" w:hAnsi="Cambria Math"/>
+                <w:spacing w:val="-7"/>
+                <w:w w:val="105"/>
+                <w:sz w:val="20"/>
+                <w:lang w:val="ru-RU"/>
+              </w:rPr>
+              <m:t>1,N</m:t>
+            </m:r>
+          </m:e>
+        </m:bar>
+      </m:oMath>
       <w:r>
         <w:rPr>
           <w:i/>
@@ -15114,31 +15108,40 @@
         </w:rPr>
         <w:t xml:space="preserve">На практике весь процесс хорошо сходится за время </w:t>
       </w:r>
-      <w:r>
-        <w:rPr>
-          <w:i/>
-        </w:rPr>
-        <w:t>O</w:t>
-      </w:r>
+      <m:oMath>
+        <m:r>
+          <w:rPr>
+            <w:rFonts w:ascii="Cambria Math" w:hAnsi="Cambria Math"/>
+          </w:rPr>
+          <m:t>O</m:t>
+        </m:r>
+        <m:r>
+          <w:rPr>
+            <w:rFonts w:ascii="Cambria Math" w:hAnsi="Cambria Math"/>
+            <w:lang w:val="ru-RU"/>
+          </w:rPr>
+          <m:t>(</m:t>
+        </m:r>
+        <m:r>
+          <w:rPr>
+            <w:rFonts w:ascii="Cambria Math" w:hAnsi="Cambria Math"/>
+          </w:rPr>
+          <m:t>N</m:t>
+        </m:r>
+        <m:r>
+          <w:rPr>
+            <w:rFonts w:ascii="Cambria Math" w:hAnsi="Cambria Math"/>
+            <w:lang w:val="ru-RU"/>
+          </w:rPr>
+          <m:t>)</m:t>
+        </m:r>
+      </m:oMath>
       <w:r>
         <w:rPr>
           <w:rFonts w:ascii="Tahoma" w:hAnsi="Tahoma"/>
           <w:lang w:val="ru-RU"/>
         </w:rPr>
-        <w:t>(</w:t>
-      </w:r>
-      <w:r>
-        <w:rPr>
-          <w:i/>
-        </w:rPr>
-        <w:t>N</w:t>
-      </w:r>
-      <w:r>
-        <w:rPr>
-          <w:rFonts w:ascii="Tahoma" w:hAnsi="Tahoma"/>
-          <w:lang w:val="ru-RU"/>
-        </w:rPr>
-        <w:t xml:space="preserve">) </w:t>
+        <w:t xml:space="preserve"> </w:t>
       </w:r>
       <w:r>
         <w:rPr>
@@ -15437,15 +15440,6 @@
       <w:proofErr w:type="spellEnd"/>
       <w:r>
         <w:rPr>
-          <w:i/>
-          <w:w w:val="105"/>
-          <w:sz w:val="20"/>
-          <w:lang w:val="ru-RU"/>
-        </w:rPr>
-        <w:t xml:space="preserve"> </w:t>
-      </w:r>
-      <w:r>
-        <w:rPr>
           <w:rFonts w:ascii="Tahoma" w:hAnsi="Tahoma"/>
           <w:w w:val="105"/>
           <w:sz w:val="20"/>
@@ -15535,16 +15529,30 @@
           <w:sz w:val="20"/>
           <w:lang w:val="ru-RU"/>
         </w:rPr>
-        <w:tab/>
-      </w:r>
-      <w:r>
-        <w:rPr>
-          <w:rFonts w:ascii="Tahoma" w:hAnsi="Tahoma"/>
-          <w:w w:val="105"/>
-          <w:sz w:val="20"/>
-        </w:rPr>
-        <w:t>min</w:t>
-      </w:r>
+        <w:t xml:space="preserve"> </w:t>
+      </w:r>
+      <m:oMath>
+        <m:r>
+          <m:rPr>
+            <m:scr m:val="script"/>
+          </m:rPr>
+          <w:rPr>
+            <w:rFonts w:ascii="Cambria Math" w:hAnsi="Cambria Math"/>
+            <w:w w:val="105"/>
+            <w:sz w:val="20"/>
+            <w:lang w:val="ru-RU"/>
+          </w:rPr>
+          <m:t>L→</m:t>
+        </m:r>
+        <m:r>
+          <w:rPr>
+            <w:rFonts w:ascii="Cambria Math" w:hAnsi="Cambria Math"/>
+            <w:w w:val="105"/>
+            <w:sz w:val="20"/>
+          </w:rPr>
+          <m:t>min</m:t>
+        </m:r>
+      </m:oMath>
       <w:r>
         <w:rPr>
           <w:w w:val="105"/>
@@ -16242,7 +16250,6 @@
         <w:t>, ...</w:t>
       </w:r>
       <w:proofErr w:type="spellStart"/>
-      <w:proofErr w:type="gramStart"/>
       <w:r>
         <w:rPr>
           <w:i/>
@@ -16261,28 +16268,11 @@
       <w:proofErr w:type="spellEnd"/>
       <w:r>
         <w:rPr>
-          <w:i/>
-          <w:w w:val="105"/>
-          <w:lang w:val="ru-RU"/>
-        </w:rPr>
-        <w:t xml:space="preserve"> </w:t>
-      </w:r>
-      <w:r>
-        <w:rPr>
           <w:rFonts w:ascii="Tahoma" w:hAnsi="Tahoma"/>
           <w:w w:val="105"/>
           <w:lang w:val="ru-RU"/>
         </w:rPr>
-        <w:t>)</w:t>
-      </w:r>
-      <w:proofErr w:type="gramEnd"/>
-      <w:r>
-        <w:rPr>
-          <w:rFonts w:ascii="Tahoma" w:hAnsi="Tahoma"/>
-          <w:w w:val="105"/>
-          <w:lang w:val="ru-RU"/>
-        </w:rPr>
-        <w:t xml:space="preserve"> </w:t>
+        <w:t xml:space="preserve">) </w:t>
       </w:r>
       <w:r>
         <w:rPr>
@@ -16306,7 +16296,6 @@
           <w:w w:val="105"/>
           <w:sz w:val="20"/>
         </w:rPr>
-        <w:lastRenderedPageBreak/>
         <w:t xml:space="preserve">2. </w:t>
       </w:r>
       <w:r>
@@ -16417,61 +16406,109 @@
         </w:rPr>
         <w:t xml:space="preserve">Выбираем перестановку </w:t>
       </w:r>
-      <w:r>
-        <w:rPr>
-          <w:i/>
-          <w:spacing w:val="7"/>
-          <w:sz w:val="20"/>
-        </w:rPr>
-        <w:t>I</w:t>
-      </w:r>
-      <w:r>
-        <w:rPr>
-          <w:rFonts w:ascii="Meiryo" w:hAnsi="Meiryo"/>
-          <w:i/>
-          <w:spacing w:val="7"/>
-          <w:sz w:val="20"/>
-          <w:vertAlign w:val="superscript"/>
-        </w:rPr>
-        <w:t>I</w:t>
-      </w:r>
-      <w:r>
-        <w:rPr>
-          <w:rFonts w:ascii="Meiryo" w:hAnsi="Meiryo"/>
-          <w:i/>
-          <w:spacing w:val="7"/>
-          <w:sz w:val="20"/>
-          <w:lang w:val="ru-RU"/>
-        </w:rPr>
-        <w:t xml:space="preserve"> </w:t>
-      </w:r>
-      <w:r>
-        <w:rPr>
-          <w:rFonts w:ascii="Meiryo" w:hAnsi="Meiryo"/>
-          <w:i/>
-          <w:sz w:val="20"/>
-          <w:lang w:val="ru-RU"/>
-        </w:rPr>
-        <w:t xml:space="preserve">∈ </w:t>
-      </w:r>
-      <w:r>
-        <w:rPr>
-          <w:rFonts w:ascii="Meiryo" w:hAnsi="Meiryo"/>
-          <w:i/>
-          <w:spacing w:val="11"/>
-          <w:sz w:val="20"/>
-        </w:rPr>
-        <w:t>N</w:t>
-      </w:r>
-      <w:r>
-        <w:rPr>
-          <w:i/>
-          <w:spacing w:val="11"/>
-          <w:position w:val="7"/>
-          <w:sz w:val="14"/>
-        </w:rPr>
-        <w:t>k</w:t>
-      </w:r>
+      <m:oMath>
+        <m:sSup>
+          <m:sSupPr>
+            <m:ctrlPr>
+              <w:rPr>
+                <w:rFonts w:ascii="Cambria Math" w:hAnsi="Cambria Math"/>
+                <w:spacing w:val="7"/>
+                <w:sz w:val="20"/>
+              </w:rPr>
+            </m:ctrlPr>
+          </m:sSupPr>
+          <m:e>
+            <m:r>
+              <w:rPr>
+                <w:rFonts w:ascii="Cambria Math" w:hAnsi="Cambria Math"/>
+                <w:spacing w:val="7"/>
+                <w:sz w:val="20"/>
+              </w:rPr>
+              <m:t>I</m:t>
+            </m:r>
+          </m:e>
+          <m:sup>
+            <m:r>
+              <w:rPr>
+                <w:rFonts w:ascii="Cambria Math" w:hAnsi="Cambria Math"/>
+                <w:spacing w:val="7"/>
+                <w:sz w:val="20"/>
+                <w:lang w:val="ru-RU"/>
+              </w:rPr>
+              <m:t>'</m:t>
+            </m:r>
+          </m:sup>
+        </m:sSup>
+        <m:r>
+          <w:rPr>
+            <w:rFonts w:ascii="Cambria Math" w:hAnsi="Cambria Math"/>
+            <w:spacing w:val="7"/>
+            <w:sz w:val="20"/>
+            <w:lang w:val="ru-RU"/>
+          </w:rPr>
+          <m:t>∈</m:t>
+        </m:r>
+        <m:sSup>
+          <m:sSupPr>
+            <m:ctrlPr>
+              <w:rPr>
+                <w:rFonts w:ascii="Cambria Math" w:hAnsi="Cambria Math"/>
+                <w:spacing w:val="7"/>
+                <w:sz w:val="20"/>
+              </w:rPr>
+            </m:ctrlPr>
+          </m:sSupPr>
+          <m:e>
+            <m:r>
+              <m:rPr>
+                <m:scr m:val="script"/>
+              </m:rPr>
+              <w:rPr>
+                <w:rFonts w:ascii="Cambria Math" w:hAnsi="Cambria Math"/>
+                <w:spacing w:val="7"/>
+                <w:sz w:val="20"/>
+              </w:rPr>
+              <m:t>N</m:t>
+            </m:r>
+          </m:e>
+          <m:sup>
+            <m:r>
+              <w:rPr>
+                <w:rFonts w:ascii="Cambria Math" w:hAnsi="Cambria Math"/>
+                <w:spacing w:val="7"/>
+                <w:sz w:val="20"/>
+              </w:rPr>
+              <m:t>k</m:t>
+            </m:r>
+          </m:sup>
+        </m:sSup>
+        <m:r>
+          <w:rPr>
+            <w:rFonts w:ascii="Cambria Math" w:hAnsi="Cambria Math"/>
+            <w:spacing w:val="7"/>
+            <w:sz w:val="20"/>
+            <w:lang w:val="ru-RU"/>
+          </w:rPr>
+          <m:t>(</m:t>
+        </m:r>
+        <m:r>
+          <w:rPr>
+            <w:rFonts w:ascii="Cambria Math" w:hAnsi="Cambria Math"/>
+            <w:spacing w:val="7"/>
+            <w:sz w:val="20"/>
+          </w:rPr>
+          <m:t>I</m:t>
+        </m:r>
+        <m:r>
+          <w:rPr>
+            <w:rFonts w:ascii="Cambria Math" w:hAnsi="Cambria Math"/>
+            <w:spacing w:val="7"/>
+            <w:sz w:val="20"/>
+            <w:lang w:val="ru-RU"/>
+          </w:rPr>
+          <m:t>)</m:t>
+        </m:r>
+      </m:oMath>
       <w:r>
         <w:rPr>
           <w:rFonts w:ascii="Tahoma" w:hAnsi="Tahoma"/>
@@ -16479,24 +16516,7 @@
           <w:sz w:val="20"/>
           <w:lang w:val="ru-RU"/>
         </w:rPr>
-        <w:t>(</w:t>
-      </w:r>
-      <w:r>
-        <w:rPr>
-          <w:i/>
-          <w:spacing w:val="11"/>
-          <w:sz w:val="20"/>
-        </w:rPr>
-        <w:t>I</w:t>
-      </w:r>
-      <w:r>
-        <w:rPr>
-          <w:rFonts w:ascii="Tahoma" w:hAnsi="Tahoma"/>
-          <w:spacing w:val="11"/>
-          <w:sz w:val="20"/>
-          <w:lang w:val="ru-RU"/>
-        </w:rPr>
-        <w:t xml:space="preserve">) </w:t>
+        <w:t xml:space="preserve"> </w:t>
       </w:r>
       <w:r>
         <w:rPr>
@@ -16505,54 +16525,72 @@
         </w:rPr>
         <w:t xml:space="preserve">из окрестности </w:t>
       </w:r>
-      <w:r>
-        <w:rPr>
-          <w:rFonts w:ascii="Meiryo" w:hAnsi="Meiryo"/>
-          <w:i/>
+      <m:oMath>
+        <m:sSup>
+          <m:sSupPr>
+            <m:ctrlPr>
+              <w:rPr>
+                <w:rFonts w:ascii="Cambria Math" w:hAnsi="Cambria Math"/>
+                <w:spacing w:val="9"/>
+                <w:sz w:val="20"/>
+              </w:rPr>
+            </m:ctrlPr>
+          </m:sSupPr>
+          <m:e>
+            <m:r>
+              <m:rPr>
+                <m:scr m:val="script"/>
+              </m:rPr>
+              <w:rPr>
+                <w:rFonts w:ascii="Cambria Math" w:hAnsi="Cambria Math"/>
+                <w:spacing w:val="9"/>
+                <w:sz w:val="20"/>
+              </w:rPr>
+              <m:t>N</m:t>
+            </m:r>
+          </m:e>
+          <m:sup>
+            <m:r>
+              <w:rPr>
+                <w:rFonts w:ascii="Cambria Math" w:hAnsi="Cambria Math"/>
+                <w:spacing w:val="9"/>
+                <w:sz w:val="20"/>
+              </w:rPr>
+              <m:t>k</m:t>
+            </m:r>
+          </m:sup>
+        </m:sSup>
+        <m:r>
+          <w:rPr>
+            <w:rFonts w:ascii="Cambria Math" w:hAnsi="Cambria Math"/>
+            <w:spacing w:val="9"/>
+            <w:sz w:val="20"/>
+            <w:lang w:val="ru-RU"/>
+          </w:rPr>
+          <m:t>(</m:t>
+        </m:r>
+        <m:r>
+          <w:rPr>
+            <w:rFonts w:ascii="Cambria Math" w:hAnsi="Cambria Math"/>
+            <w:spacing w:val="9"/>
+            <w:sz w:val="20"/>
+          </w:rPr>
+          <m:t>I</m:t>
+        </m:r>
+        <m:r>
+          <w:rPr>
+            <w:rFonts w:ascii="Cambria Math" w:hAnsi="Cambria Math"/>
+            <w:spacing w:val="9"/>
+            <w:sz w:val="20"/>
+            <w:lang w:val="ru-RU"/>
+          </w:rPr>
+          <m:t>)</m:t>
+        </m:r>
+      </m:oMath>
+      <w:r>
+        <w:rPr>
           <w:spacing w:val="9"/>
           <w:sz w:val="20"/>
-        </w:rPr>
-        <w:t>N</w:t>
-      </w:r>
-      <w:r>
-        <w:rPr>
-          <w:i/>
-          <w:spacing w:val="9"/>
-          <w:position w:val="7"/>
-          <w:sz w:val="14"/>
-        </w:rPr>
-        <w:t>k</w:t>
-      </w:r>
-      <w:r>
-        <w:rPr>
-          <w:rFonts w:ascii="Tahoma" w:hAnsi="Tahoma"/>
-          <w:spacing w:val="9"/>
-          <w:sz w:val="20"/>
-          <w:lang w:val="ru-RU"/>
-        </w:rPr>
-        <w:t>(</w:t>
-      </w:r>
-      <w:r>
-        <w:rPr>
-          <w:i/>
-          <w:spacing w:val="9"/>
-          <w:sz w:val="20"/>
-        </w:rPr>
-        <w:t>I</w:t>
-      </w:r>
-      <w:r>
-        <w:rPr>
-          <w:rFonts w:ascii="Tahoma" w:hAnsi="Tahoma"/>
-          <w:spacing w:val="9"/>
-          <w:sz w:val="20"/>
-          <w:lang w:val="ru-RU"/>
-        </w:rPr>
-        <w:t>)</w:t>
-      </w:r>
-      <w:r>
-        <w:rPr>
-          <w:spacing w:val="9"/>
-          <w:sz w:val="20"/>
           <w:lang w:val="ru-RU"/>
         </w:rPr>
         <w:t xml:space="preserve">, </w:t>
@@ -16572,51 +16610,61 @@
         </w:rPr>
         <w:t xml:space="preserve"> </w:t>
       </w:r>
-      <w:r>
-        <w:rPr>
-          <w:rFonts w:ascii="Meiryo" w:hAnsi="Meiryo"/>
-          <w:i/>
-          <w:spacing w:val="5"/>
-          <w:sz w:val="20"/>
-        </w:rPr>
-        <w:t>L</w:t>
-      </w:r>
-      <w:r>
-        <w:rPr>
-          <w:rFonts w:ascii="Tahoma" w:hAnsi="Tahoma"/>
-          <w:spacing w:val="5"/>
-          <w:sz w:val="20"/>
-          <w:lang w:val="ru-RU"/>
-        </w:rPr>
-        <w:t>(</w:t>
-      </w:r>
-      <w:r>
-        <w:rPr>
-          <w:i/>
-          <w:spacing w:val="5"/>
-          <w:sz w:val="20"/>
-        </w:rPr>
-        <w:t>I</w:t>
-      </w:r>
-      <w:r>
-        <w:rPr>
-          <w:rFonts w:ascii="Meiryo" w:hAnsi="Meiryo"/>
-          <w:i/>
-          <w:spacing w:val="5"/>
-          <w:sz w:val="20"/>
-          <w:vertAlign w:val="superscript"/>
-        </w:rPr>
-        <w:t>I</w:t>
-      </w:r>
-      <w:r>
-        <w:rPr>
-          <w:rFonts w:ascii="Tahoma" w:hAnsi="Tahoma"/>
-          <w:spacing w:val="5"/>
-          <w:sz w:val="20"/>
-          <w:lang w:val="ru-RU"/>
-        </w:rPr>
-        <w:t>)</w:t>
-      </w:r>
+      <m:oMath>
+        <m:r>
+          <m:rPr>
+            <m:scr m:val="script"/>
+          </m:rPr>
+          <w:rPr>
+            <w:rFonts w:ascii="Cambria Math" w:hAnsi="Cambria Math"/>
+            <w:spacing w:val="5"/>
+            <w:sz w:val="20"/>
+            <w:lang w:val="ru-RU"/>
+          </w:rPr>
+          <m:t>L(</m:t>
+        </m:r>
+        <m:sSup>
+          <m:sSupPr>
+            <m:ctrlPr>
+              <w:rPr>
+                <w:rFonts w:ascii="Cambria Math" w:hAnsi="Cambria Math"/>
+                <w:spacing w:val="5"/>
+                <w:sz w:val="20"/>
+              </w:rPr>
+            </m:ctrlPr>
+          </m:sSupPr>
+          <m:e>
+            <m:r>
+              <w:rPr>
+                <w:rFonts w:ascii="Cambria Math" w:hAnsi="Cambria Math"/>
+                <w:spacing w:val="5"/>
+                <w:sz w:val="20"/>
+              </w:rPr>
+              <m:t>I</m:t>
+            </m:r>
+          </m:e>
+          <m:sup>
+            <m:r>
+              <w:rPr>
+                <w:rFonts w:ascii="Cambria Math" w:hAnsi="Cambria Math"/>
+                <w:spacing w:val="5"/>
+                <w:sz w:val="20"/>
+                <w:lang w:val="ru-RU"/>
+              </w:rPr>
+              <m:t>'</m:t>
+            </m:r>
+          </m:sup>
+        </m:sSup>
+        <m:r>
+          <w:rPr>
+            <w:rFonts w:ascii="Cambria Math" w:hAnsi="Cambria Math"/>
+            <w:spacing w:val="5"/>
+            <w:sz w:val="20"/>
+            <w:lang w:val="ru-RU"/>
+          </w:rPr>
+          <m:t>)</m:t>
+        </m:r>
+      </m:oMath>
     </w:p>
     <w:p>
       <w:pPr>
@@ -16640,108 +16688,75 @@
         </w:rPr>
         <w:t xml:space="preserve">if </w:t>
       </w:r>
-      <w:r>
-        <w:rPr>
-          <w:rFonts w:ascii="Meiryo"/>
-          <w:i/>
-          <w:spacing w:val="5"/>
-          <w:w w:val="105"/>
-          <w:sz w:val="20"/>
-        </w:rPr>
-        <w:t>L</w:t>
-      </w:r>
-      <w:r>
-        <w:rPr>
-          <w:rFonts w:ascii="Tahoma"/>
-          <w:spacing w:val="5"/>
-          <w:w w:val="105"/>
-          <w:sz w:val="20"/>
-        </w:rPr>
-        <w:t>(</w:t>
-      </w:r>
-      <w:r>
-        <w:rPr>
-          <w:i/>
-          <w:spacing w:val="5"/>
-          <w:w w:val="105"/>
-          <w:sz w:val="20"/>
-        </w:rPr>
-        <w:t>I</w:t>
-      </w:r>
-      <w:r>
-        <w:rPr>
-          <w:rFonts w:ascii="Meiryo"/>
-          <w:i/>
-          <w:spacing w:val="5"/>
-          <w:w w:val="105"/>
-          <w:sz w:val="20"/>
-          <w:vertAlign w:val="superscript"/>
-        </w:rPr>
-        <w:t>I</w:t>
-      </w:r>
-      <w:r>
-        <w:rPr>
-          <w:rFonts w:ascii="Tahoma"/>
-          <w:spacing w:val="5"/>
-          <w:w w:val="105"/>
-          <w:sz w:val="20"/>
-        </w:rPr>
-        <w:t xml:space="preserve">) </w:t>
-      </w:r>
-      <w:r>
-        <w:rPr>
-          <w:i/>
-          <w:w w:val="105"/>
-          <w:sz w:val="20"/>
-        </w:rPr>
-        <w:t>&lt;</w:t>
-      </w:r>
-      <w:r>
-        <w:rPr>
-          <w:i/>
-          <w:spacing w:val="36"/>
-          <w:w w:val="105"/>
-          <w:sz w:val="20"/>
-        </w:rPr>
-        <w:t xml:space="preserve"> </w:t>
-      </w:r>
-      <w:r>
-        <w:rPr>
-          <w:rFonts w:ascii="Meiryo"/>
-          <w:i/>
-          <w:spacing w:val="3"/>
-          <w:w w:val="105"/>
-          <w:sz w:val="20"/>
-        </w:rPr>
-        <w:t>L</w:t>
-      </w:r>
-      <w:r>
-        <w:rPr>
-          <w:rFonts w:ascii="Tahoma"/>
-          <w:spacing w:val="3"/>
-          <w:w w:val="105"/>
-          <w:sz w:val="20"/>
-        </w:rPr>
-        <w:t>(</w:t>
-      </w:r>
-      <w:r>
-        <w:rPr>
-          <w:i/>
-          <w:spacing w:val="3"/>
-          <w:w w:val="105"/>
-          <w:sz w:val="20"/>
-        </w:rPr>
-        <w:t>I</w:t>
-      </w:r>
-      <w:r>
-        <w:rPr>
-          <w:rFonts w:ascii="Tahoma"/>
-          <w:spacing w:val="3"/>
-          <w:w w:val="105"/>
-          <w:sz w:val="20"/>
-        </w:rPr>
-        <w:t>)</w:t>
-      </w:r>
+      <m:oMath>
+        <m:r>
+          <m:rPr>
+            <m:scr m:val="script"/>
+          </m:rPr>
+          <w:rPr>
+            <w:rFonts w:ascii="Cambria Math" w:hAnsi="Cambria Math"/>
+            <w:spacing w:val="5"/>
+            <w:w w:val="105"/>
+            <w:sz w:val="20"/>
+          </w:rPr>
+          <m:t>L(</m:t>
+        </m:r>
+        <m:sSup>
+          <m:sSupPr>
+            <m:ctrlPr>
+              <w:rPr>
+                <w:rFonts w:ascii="Cambria Math" w:hAnsi="Cambria Math"/>
+                <w:spacing w:val="5"/>
+                <w:w w:val="105"/>
+                <w:sz w:val="20"/>
+              </w:rPr>
+            </m:ctrlPr>
+          </m:sSupPr>
+          <m:e>
+            <m:r>
+              <w:rPr>
+                <w:rFonts w:ascii="Cambria Math" w:hAnsi="Cambria Math"/>
+                <w:spacing w:val="5"/>
+                <w:w w:val="105"/>
+                <w:sz w:val="20"/>
+              </w:rPr>
+              <m:t>I</m:t>
+            </m:r>
+          </m:e>
+          <m:sup>
+            <m:r>
+              <w:rPr>
+                <w:rFonts w:ascii="Cambria Math" w:hAnsi="Cambria Math"/>
+                <w:spacing w:val="5"/>
+                <w:w w:val="105"/>
+                <w:sz w:val="20"/>
+              </w:rPr>
+              <m:t>'</m:t>
+            </m:r>
+          </m:sup>
+        </m:sSup>
+        <m:r>
+          <m:rPr>
+            <m:scr m:val="script"/>
+          </m:rPr>
+          <w:rPr>
+            <w:rFonts w:ascii="Cambria Math" w:hAnsi="Cambria Math"/>
+            <w:spacing w:val="5"/>
+            <w:w w:val="105"/>
+            <w:sz w:val="20"/>
+          </w:rPr>
+          <m:t>)&lt;L(</m:t>
+        </m:r>
+        <m:r>
+          <w:rPr>
+            <w:rFonts w:ascii="Cambria Math" w:hAnsi="Cambria Math"/>
+            <w:spacing w:val="5"/>
+            <w:w w:val="105"/>
+            <w:sz w:val="20"/>
+          </w:rPr>
+          <m:t>I)</m:t>
+        </m:r>
+      </m:oMath>
       <w:r>
         <w:rPr>
           <w:spacing w:val="3"/>
@@ -16768,53 +16783,47 @@
           <w:sz w:val="20"/>
         </w:rPr>
       </w:pPr>
-      <w:r>
-        <w:rPr>
-          <w:i/>
-          <w:w w:val="115"/>
-          <w:sz w:val="20"/>
-        </w:rPr>
-        <w:t xml:space="preserve">I </w:t>
-      </w:r>
-      <w:r>
-        <w:rPr>
-          <w:rFonts w:ascii="Meiryo" w:hAnsi="Meiryo"/>
-          <w:i/>
-          <w:w w:val="115"/>
-          <w:sz w:val="20"/>
-        </w:rPr>
-        <w:t>←</w:t>
-      </w:r>
-      <w:r>
-        <w:rPr>
-          <w:rFonts w:ascii="Meiryo" w:hAnsi="Meiryo"/>
-          <w:i/>
-          <w:spacing w:val="-38"/>
-          <w:w w:val="115"/>
-          <w:sz w:val="20"/>
-        </w:rPr>
-        <w:t xml:space="preserve"> </w:t>
-      </w:r>
-      <w:r>
-        <w:rPr>
-          <w:i/>
-          <w:spacing w:val="7"/>
-          <w:w w:val="115"/>
-          <w:sz w:val="20"/>
-        </w:rPr>
-        <w:t>I</w:t>
-      </w:r>
-      <w:r>
-        <w:rPr>
-          <w:rFonts w:ascii="Meiryo" w:hAnsi="Meiryo"/>
-          <w:i/>
-          <w:spacing w:val="7"/>
-          <w:w w:val="115"/>
-          <w:sz w:val="20"/>
-          <w:vertAlign w:val="superscript"/>
-        </w:rPr>
-        <w:t>I</w:t>
-      </w:r>
+      <m:oMath>
+        <m:r>
+          <w:rPr>
+            <w:rFonts w:ascii="Cambria Math" w:hAnsi="Cambria Math"/>
+            <w:w w:val="115"/>
+            <w:sz w:val="20"/>
+          </w:rPr>
+          <m:t>I←</m:t>
+        </m:r>
+        <m:sSup>
+          <m:sSupPr>
+            <m:ctrlPr>
+              <w:rPr>
+                <w:rFonts w:ascii="Cambria Math" w:hAnsi="Cambria Math"/>
+                <w:w w:val="115"/>
+                <w:sz w:val="20"/>
+              </w:rPr>
+            </m:ctrlPr>
+          </m:sSupPr>
+          <m:e>
+            <m:r>
+              <w:rPr>
+                <w:rFonts w:ascii="Cambria Math" w:hAnsi="Cambria Math"/>
+                <w:w w:val="115"/>
+                <w:sz w:val="20"/>
+              </w:rPr>
+              <m:t>I</m:t>
+            </m:r>
+          </m:e>
+          <m:sup>
+            <m:r>
+              <w:rPr>
+                <w:rFonts w:ascii="Cambria Math" w:hAnsi="Cambria Math"/>
+                <w:w w:val="115"/>
+                <w:sz w:val="20"/>
+              </w:rPr>
+              <m:t>'</m:t>
+            </m:r>
+          </m:sup>
+        </m:sSup>
+      </m:oMath>
     </w:p>
     <w:p>
       <w:pPr>
@@ -17562,6 +17571,7 @@
         <w:rPr>
           <w:lang w:val="ru-RU"/>
         </w:rPr>
+        <w:lastRenderedPageBreak/>
         <w:t>Все</w:t>
       </w:r>
       <w:r>
@@ -17821,12 +17831,186 @@
         </w:rPr>
         <w:t xml:space="preserve"> </w:t>
       </w:r>
-      <w:r>
-        <w:rPr>
-          <w:i/>
-          <w:sz w:val="20"/>
-        </w:rPr>
-        <w:t>O</w:t>
+      <m:oMath>
+        <m:r>
+          <w:rPr>
+            <w:rFonts w:ascii="Cambria Math" w:hAnsi="Cambria Math"/>
+            <w:sz w:val="20"/>
+          </w:rPr>
+          <m:t>O</m:t>
+        </m:r>
+        <m:r>
+          <w:rPr>
+            <w:rFonts w:ascii="Cambria Math" w:hAnsi="Cambria Math"/>
+            <w:sz w:val="20"/>
+            <w:lang w:val="ru-RU"/>
+          </w:rPr>
+          <m:t>(</m:t>
+        </m:r>
+        <m:r>
+          <w:rPr>
+            <w:rFonts w:ascii="Cambria Math" w:hAnsi="Cambria Math"/>
+            <w:sz w:val="20"/>
+          </w:rPr>
+          <m:t>N</m:t>
+        </m:r>
+        <m:r>
+          <w:rPr>
+            <w:rFonts w:ascii="Cambria Math" w:hAnsi="Cambria Math"/>
+            <w:spacing w:val="-37"/>
+            <w:sz w:val="20"/>
+            <w:lang w:val="ru-RU"/>
+          </w:rPr>
+          <m:t xml:space="preserve"> </m:t>
+        </m:r>
+        <m:r>
+          <w:rPr>
+            <w:rFonts w:ascii="Cambria Math" w:hAnsi="Cambria Math"/>
+            <w:spacing w:val="3"/>
+            <w:sz w:val="20"/>
+            <w:vertAlign w:val="superscript"/>
+            <w:lang w:val="ru-RU"/>
+          </w:rPr>
+          <m:t>3</m:t>
+        </m:r>
+        <m:r>
+          <w:rPr>
+            <w:rFonts w:ascii="Cambria Math" w:hAnsi="Cambria Math"/>
+            <w:spacing w:val="3"/>
+            <w:sz w:val="20"/>
+            <w:lang w:val="ru-RU"/>
+          </w:rPr>
+          <m:t>)</m:t>
+        </m:r>
+      </m:oMath>
+      <w:r>
+        <w:rPr>
+          <w:spacing w:val="3"/>
+          <w:sz w:val="20"/>
+          <w:lang w:val="ru-RU"/>
+        </w:rPr>
+        <w:t>,</w:t>
+      </w:r>
+      <w:r>
+        <w:rPr>
+          <w:spacing w:val="-29"/>
+          <w:sz w:val="20"/>
+          <w:lang w:val="ru-RU"/>
+        </w:rPr>
+        <w:t xml:space="preserve"> </w:t>
+      </w:r>
+      <w:r>
+        <w:rPr>
+          <w:sz w:val="20"/>
+          <w:lang w:val="ru-RU"/>
+        </w:rPr>
+        <w:t>выбираются</w:t>
+      </w:r>
+      <w:r>
+        <w:rPr>
+          <w:spacing w:val="-29"/>
+          <w:sz w:val="20"/>
+          <w:lang w:val="ru-RU"/>
+        </w:rPr>
+        <w:t xml:space="preserve"> </w:t>
+      </w:r>
+      <w:r>
+        <w:rPr>
+          <w:spacing w:val="-3"/>
+          <w:sz w:val="20"/>
+          <w:lang w:val="ru-RU"/>
+        </w:rPr>
+        <w:t>только</w:t>
+      </w:r>
+      <w:r>
+        <w:rPr>
+          <w:spacing w:val="-28"/>
+          <w:sz w:val="20"/>
+          <w:lang w:val="ru-RU"/>
+        </w:rPr>
+        <w:t xml:space="preserve"> </w:t>
+      </w:r>
+      <w:r>
+        <w:rPr>
+          <w:sz w:val="20"/>
+          <w:lang w:val="ru-RU"/>
+        </w:rPr>
+        <w:t>те</w:t>
+      </w:r>
+      <w:r>
+        <w:rPr>
+          <w:spacing w:val="-29"/>
+          <w:sz w:val="20"/>
+          <w:lang w:val="ru-RU"/>
+        </w:rPr>
+        <w:t xml:space="preserve"> </w:t>
+      </w:r>
+      <w:r>
+        <w:rPr>
+          <w:sz w:val="20"/>
+          <w:lang w:val="ru-RU"/>
+        </w:rPr>
+        <w:t>из</w:t>
+      </w:r>
+      <w:r>
+        <w:rPr>
+          <w:spacing w:val="-29"/>
+          <w:sz w:val="20"/>
+          <w:lang w:val="ru-RU"/>
+        </w:rPr>
+        <w:t xml:space="preserve"> </w:t>
+      </w:r>
+      <w:r>
+        <w:rPr>
+          <w:sz w:val="20"/>
+          <w:lang w:val="ru-RU"/>
+        </w:rPr>
+        <w:t>них,</w:t>
+      </w:r>
+      <w:r>
+        <w:rPr>
+          <w:spacing w:val="-29"/>
+          <w:sz w:val="20"/>
+          <w:lang w:val="ru-RU"/>
+        </w:rPr>
+        <w:t xml:space="preserve"> </w:t>
+      </w:r>
+      <w:r>
+        <w:rPr>
+          <w:sz w:val="20"/>
+          <w:lang w:val="ru-RU"/>
+        </w:rPr>
+        <w:t>в</w:t>
+      </w:r>
+      <w:r>
+        <w:rPr>
+          <w:spacing w:val="-29"/>
+          <w:sz w:val="20"/>
+          <w:lang w:val="ru-RU"/>
+        </w:rPr>
+        <w:t xml:space="preserve"> </w:t>
+      </w:r>
+      <w:r>
+        <w:rPr>
+          <w:sz w:val="20"/>
+          <w:lang w:val="ru-RU"/>
+        </w:rPr>
+        <w:t xml:space="preserve">которых задействованные контуры расположены в исходной перестановке </w:t>
+      </w:r>
+      <w:r>
+        <w:rPr>
+          <w:i/>
+          <w:sz w:val="20"/>
+        </w:rPr>
+        <w:t>I</w:t>
+      </w:r>
+      <w:r>
+        <w:rPr>
+          <w:i/>
+          <w:sz w:val="20"/>
+          <w:lang w:val="ru-RU"/>
+        </w:rPr>
+        <w:t xml:space="preserve"> </w:t>
       </w:r>
       <w:r>
         <w:rPr>
@@ -17834,280 +18018,100 @@
           <w:sz w:val="20"/>
           <w:lang w:val="ru-RU"/>
         </w:rPr>
+        <w:t xml:space="preserve">= </w:t>
+      </w:r>
+      <w:r>
+        <w:rPr>
+          <w:rFonts w:ascii="Tahoma" w:hAnsi="Tahoma"/>
+          <w:spacing w:val="2"/>
+          <w:sz w:val="20"/>
+          <w:lang w:val="ru-RU"/>
+        </w:rPr>
         <w:t>(</w:t>
       </w:r>
-      <w:r>
-        <w:rPr>
-          <w:i/>
-          <w:sz w:val="20"/>
-        </w:rPr>
-        <w:t>N</w:t>
-      </w:r>
-      <w:r>
-        <w:rPr>
-          <w:i/>
-          <w:spacing w:val="-37"/>
-          <w:sz w:val="20"/>
-          <w:lang w:val="ru-RU"/>
-        </w:rPr>
-        <w:t xml:space="preserve"> </w:t>
-      </w:r>
+      <w:proofErr w:type="spellStart"/>
+      <w:r>
+        <w:rPr>
+          <w:i/>
+          <w:spacing w:val="2"/>
+          <w:sz w:val="20"/>
+        </w:rPr>
+        <w:t>i</w:t>
+      </w:r>
+      <w:proofErr w:type="spellEnd"/>
+      <w:r>
+        <w:rPr>
+          <w:rFonts w:ascii="Verdana" w:hAnsi="Verdana"/>
+          <w:spacing w:val="2"/>
+          <w:sz w:val="20"/>
+          <w:vertAlign w:val="subscript"/>
+          <w:lang w:val="ru-RU"/>
+        </w:rPr>
+        <w:t>1</w:t>
+      </w:r>
+      <w:r>
+        <w:rPr>
+          <w:i/>
+          <w:spacing w:val="2"/>
+          <w:sz w:val="20"/>
+          <w:lang w:val="ru-RU"/>
+        </w:rPr>
+        <w:t xml:space="preserve">, </w:t>
+      </w:r>
+      <w:proofErr w:type="spellStart"/>
+      <w:r>
+        <w:rPr>
+          <w:i/>
+          <w:spacing w:val="3"/>
+          <w:sz w:val="20"/>
+        </w:rPr>
+        <w:t>i</w:t>
+      </w:r>
+      <w:proofErr w:type="spellEnd"/>
       <w:r>
         <w:rPr>
           <w:rFonts w:ascii="Verdana" w:hAnsi="Verdana"/>
           <w:spacing w:val="3"/>
           <w:sz w:val="20"/>
-          <w:vertAlign w:val="superscript"/>
-          <w:lang w:val="ru-RU"/>
-        </w:rPr>
-        <w:t>3</w:t>
-      </w:r>
-      <w:r>
-        <w:rPr>
-          <w:rFonts w:ascii="Tahoma" w:hAnsi="Tahoma"/>
+          <w:vertAlign w:val="subscript"/>
+          <w:lang w:val="ru-RU"/>
+        </w:rPr>
+        <w:t>2</w:t>
+      </w:r>
+      <w:r>
+        <w:rPr>
+          <w:i/>
           <w:spacing w:val="3"/>
           <w:sz w:val="20"/>
           <w:lang w:val="ru-RU"/>
         </w:rPr>
-        <w:t>)</w:t>
-      </w:r>
-      <w:r>
-        <w:rPr>
-          <w:spacing w:val="3"/>
-          <w:sz w:val="20"/>
-          <w:lang w:val="ru-RU"/>
-        </w:rPr>
-        <w:t>,</w:t>
-      </w:r>
-      <w:r>
-        <w:rPr>
-          <w:spacing w:val="-29"/>
-          <w:sz w:val="20"/>
-          <w:lang w:val="ru-RU"/>
-        </w:rPr>
-        <w:t xml:space="preserve"> </w:t>
-      </w:r>
-      <w:r>
-        <w:rPr>
-          <w:sz w:val="20"/>
-          <w:lang w:val="ru-RU"/>
-        </w:rPr>
-        <w:t>выбираются</w:t>
-      </w:r>
-      <w:r>
-        <w:rPr>
-          <w:spacing w:val="-29"/>
-          <w:sz w:val="20"/>
-          <w:lang w:val="ru-RU"/>
-        </w:rPr>
-        <w:t xml:space="preserve"> </w:t>
-      </w:r>
-      <w:r>
-        <w:rPr>
-          <w:spacing w:val="-3"/>
-          <w:sz w:val="20"/>
-          <w:lang w:val="ru-RU"/>
-        </w:rPr>
-        <w:t>только</w:t>
-      </w:r>
-      <w:r>
-        <w:rPr>
-          <w:spacing w:val="-28"/>
-          <w:sz w:val="20"/>
-          <w:lang w:val="ru-RU"/>
-        </w:rPr>
-        <w:t xml:space="preserve"> </w:t>
-      </w:r>
-      <w:r>
-        <w:rPr>
-          <w:sz w:val="20"/>
-          <w:lang w:val="ru-RU"/>
-        </w:rPr>
-        <w:t>те</w:t>
-      </w:r>
-      <w:r>
-        <w:rPr>
-          <w:spacing w:val="-29"/>
-          <w:sz w:val="20"/>
-          <w:lang w:val="ru-RU"/>
-        </w:rPr>
-        <w:t xml:space="preserve"> </w:t>
-      </w:r>
-      <w:r>
-        <w:rPr>
-          <w:sz w:val="20"/>
-          <w:lang w:val="ru-RU"/>
-        </w:rPr>
-        <w:t>из</w:t>
-      </w:r>
-      <w:r>
-        <w:rPr>
-          <w:spacing w:val="-29"/>
-          <w:sz w:val="20"/>
-          <w:lang w:val="ru-RU"/>
-        </w:rPr>
-        <w:t xml:space="preserve"> </w:t>
-      </w:r>
-      <w:r>
-        <w:rPr>
-          <w:sz w:val="20"/>
-          <w:lang w:val="ru-RU"/>
-        </w:rPr>
-        <w:t>них,</w:t>
-      </w:r>
-      <w:r>
-        <w:rPr>
-          <w:spacing w:val="-29"/>
-          <w:sz w:val="20"/>
-          <w:lang w:val="ru-RU"/>
-        </w:rPr>
-        <w:t xml:space="preserve"> </w:t>
-      </w:r>
-      <w:r>
-        <w:rPr>
-          <w:sz w:val="20"/>
-          <w:lang w:val="ru-RU"/>
-        </w:rPr>
-        <w:t>в</w:t>
-      </w:r>
-      <w:r>
-        <w:rPr>
-          <w:spacing w:val="-29"/>
-          <w:sz w:val="20"/>
-          <w:lang w:val="ru-RU"/>
-        </w:rPr>
-        <w:t xml:space="preserve"> </w:t>
-      </w:r>
-      <w:r>
-        <w:rPr>
-          <w:sz w:val="20"/>
-          <w:lang w:val="ru-RU"/>
-        </w:rPr>
-        <w:t xml:space="preserve">которых задействованные контуры расположены в исходной перестановке </w:t>
-      </w:r>
-      <w:r>
-        <w:rPr>
-          <w:i/>
-          <w:sz w:val="20"/>
-        </w:rPr>
-        <w:t>I</w:t>
-      </w:r>
-      <w:r>
-        <w:rPr>
-          <w:i/>
-          <w:sz w:val="20"/>
-          <w:lang w:val="ru-RU"/>
-        </w:rPr>
-        <w:t xml:space="preserve"> </w:t>
-      </w:r>
-      <w:r>
-        <w:rPr>
-          <w:rFonts w:ascii="Tahoma" w:hAnsi="Tahoma"/>
-          <w:sz w:val="20"/>
-          <w:lang w:val="ru-RU"/>
-        </w:rPr>
-        <w:t xml:space="preserve">= </w:t>
-      </w:r>
-      <w:r>
-        <w:rPr>
-          <w:rFonts w:ascii="Tahoma" w:hAnsi="Tahoma"/>
-          <w:spacing w:val="2"/>
-          <w:sz w:val="20"/>
-          <w:lang w:val="ru-RU"/>
-        </w:rPr>
-        <w:t>(</w:t>
+        <w:t xml:space="preserve">, </w:t>
+      </w:r>
+      <w:r>
+        <w:rPr>
+          <w:i/>
+          <w:sz w:val="20"/>
+          <w:lang w:val="ru-RU"/>
+        </w:rPr>
+        <w:t>...</w:t>
       </w:r>
       <w:proofErr w:type="spellStart"/>
       <w:r>
         <w:rPr>
           <w:i/>
-          <w:spacing w:val="2"/>
           <w:sz w:val="20"/>
         </w:rPr>
         <w:t>i</w:t>
       </w:r>
+      <w:r>
+        <w:rPr>
+          <w:i/>
+          <w:sz w:val="20"/>
+          <w:vertAlign w:val="subscript"/>
+        </w:rPr>
+        <w:t>N</w:t>
+      </w:r>
       <w:proofErr w:type="spellEnd"/>
-      <w:r>
-        <w:rPr>
-          <w:rFonts w:ascii="Verdana" w:hAnsi="Verdana"/>
-          <w:spacing w:val="2"/>
-          <w:sz w:val="20"/>
-          <w:vertAlign w:val="subscript"/>
-          <w:lang w:val="ru-RU"/>
-        </w:rPr>
-        <w:t>1</w:t>
-      </w:r>
-      <w:r>
-        <w:rPr>
-          <w:i/>
-          <w:spacing w:val="2"/>
-          <w:sz w:val="20"/>
-          <w:lang w:val="ru-RU"/>
-        </w:rPr>
-        <w:t xml:space="preserve">, </w:t>
-      </w:r>
-      <w:proofErr w:type="spellStart"/>
-      <w:r>
-        <w:rPr>
-          <w:i/>
-          <w:spacing w:val="3"/>
-          <w:sz w:val="20"/>
-        </w:rPr>
-        <w:t>i</w:t>
-      </w:r>
-      <w:proofErr w:type="spellEnd"/>
-      <w:r>
-        <w:rPr>
-          <w:rFonts w:ascii="Verdana" w:hAnsi="Verdana"/>
-          <w:spacing w:val="3"/>
-          <w:sz w:val="20"/>
-          <w:vertAlign w:val="subscript"/>
-          <w:lang w:val="ru-RU"/>
-        </w:rPr>
-        <w:t>2</w:t>
-      </w:r>
-      <w:r>
-        <w:rPr>
-          <w:i/>
-          <w:spacing w:val="3"/>
-          <w:sz w:val="20"/>
-          <w:lang w:val="ru-RU"/>
-        </w:rPr>
-        <w:t xml:space="preserve">, </w:t>
-      </w:r>
-      <w:r>
-        <w:rPr>
-          <w:i/>
-          <w:sz w:val="20"/>
-          <w:lang w:val="ru-RU"/>
-        </w:rPr>
-        <w:t>...</w:t>
-      </w:r>
-      <w:proofErr w:type="spellStart"/>
-      <w:r>
-        <w:rPr>
-          <w:i/>
-          <w:sz w:val="20"/>
-        </w:rPr>
-        <w:t>i</w:t>
-      </w:r>
-      <w:r>
-        <w:rPr>
-          <w:i/>
-          <w:sz w:val="20"/>
-          <w:vertAlign w:val="subscript"/>
-        </w:rPr>
-        <w:t>N</w:t>
-      </w:r>
-      <w:proofErr w:type="spellEnd"/>
-      <w:r>
-        <w:rPr>
-          <w:i/>
-          <w:sz w:val="20"/>
-          <w:lang w:val="ru-RU"/>
-        </w:rPr>
-        <w:t xml:space="preserve"> </w:t>
-      </w:r>
       <w:r>
         <w:rPr>
           <w:rFonts w:ascii="Tahoma" w:hAnsi="Tahoma"/>
@@ -18612,7 +18616,6 @@
         <w:t>...</w:t>
       </w:r>
       <w:proofErr w:type="spellStart"/>
-      <w:proofErr w:type="gramStart"/>
       <w:r>
         <w:rPr>
           <w:i/>
@@ -18631,16 +18634,6 @@
         <w:t>N</w:t>
       </w:r>
       <w:proofErr w:type="spellEnd"/>
-      <w:r>
-        <w:rPr>
-          <w:i/>
-          <w:spacing w:val="-29"/>
-          <w:w w:val="105"/>
-          <w:sz w:val="20"/>
-          <w:lang w:val="ru-RU"/>
-        </w:rPr>
-        <w:t xml:space="preserve"> </w:t>
-      </w:r>
       <w:r>
         <w:rPr>
           <w:rFonts w:ascii="Tahoma" w:hAnsi="Tahoma"/>
@@ -18650,7 +18643,6 @@
         </w:rPr>
         <w:t>)</w:t>
       </w:r>
-      <w:proofErr w:type="gramEnd"/>
     </w:p>
     <w:p>
       <w:pPr>
@@ -19220,14 +19212,7 @@
         <w:rPr>
           <w:lang w:val="ru-RU"/>
         </w:rPr>
-        <w:t xml:space="preserve">, получаемой одним из </w:t>
-      </w:r>
-      <w:r>
-        <w:rPr>
-          <w:lang w:val="ru-RU"/>
-        </w:rPr>
-        <w:lastRenderedPageBreak/>
-        <w:t>способов, оказывается слишком большим (что приводит к увеличению времени счёта), он легко может быть ограничен при помощи введения дополнительного параметра алгоритма, подобно тому, как это сделано для тройных и четверных циклических перестановок.</w:t>
+        <w:t>, получаемой одним из способов, оказывается слишком большим (что приводит к увеличению времени счёта), он легко может быть ограничен при помощи введения дополнительного параметра алгоритма, подобно тому, как это сделано для тройных и четверных циклических перестановок.</w:t>
       </w:r>
     </w:p>
     <w:p>
@@ -19628,7 +19613,7 @@
               <v:path arrowok="t"/>
             </v:shape>
             <v:shape id="_x0000_s1099" type="#_x0000_t75" style="position:absolute;left:7;top:96;width:4651;height:1543">
-              <v:imagedata r:id="rId9" o:title=""/>
+              <v:imagedata r:id="rId8" o:title=""/>
             </v:shape>
             <v:shape id="_x0000_s1098" style="position:absolute;left:3934;top:867;width:725;height:760" coordorigin="3934,867" coordsize="725,760" path="m4068,867r-134,760l4659,1363,4068,867xe" filled="f" strokeweight=".28117mm">
               <v:path arrowok="t"/>
@@ -19645,7 +19630,7 @@
               <v:path arrowok="t" o:connecttype="segments"/>
             </v:shape>
             <v:shape id="_x0000_s1094" type="#_x0000_t75" style="position:absolute;left:3626;top:853;width:114;height:114">
-              <v:imagedata r:id="rId10" o:title=""/>
+              <v:imagedata r:id="rId9" o:title=""/>
             </v:shape>
             <v:shape id="_x0000_s1093" style="position:absolute;left:213;top:160;width:4209;height:1286" coordorigin="213,160" coordsize="4209,1286" path="m213,1446l599,1253r897,-100l4068,867,4422,160e" filled="f" strokeweight=".14058mm">
               <v:path arrowok="t"/>
@@ -20353,359 +20338,306 @@
     </w:p>
     <w:p>
       <w:pPr>
+        <w:pStyle w:val="a3"/>
         <w:tabs>
-          <w:tab w:val="left" w:pos="6026"/>
+          <w:tab w:val="center" w:pos="3402"/>
+          <w:tab w:val="right" w:pos="6804"/>
         </w:tabs>
-        <w:spacing w:before="157"/>
-        <w:ind w:left="1468"/>
-        <w:rPr>
-          <w:sz w:val="20"/>
+        <w:spacing w:before="103"/>
+        <w:ind w:left="136" w:right="115" w:firstLine="566"/>
+        <w:jc w:val="both"/>
+        <w:rPr>
+          <w:lang w:val="ru-RU"/>
         </w:rPr>
       </w:pPr>
-      <w:bookmarkStart w:id="8" w:name="_bookmark6"/>
-      <w:bookmarkEnd w:id="8"/>
-      <w:r>
-        <w:rPr>
-          <w:i/>
-          <w:w w:val="105"/>
-          <w:sz w:val="20"/>
-        </w:rPr>
-        <w:t>Route</w:t>
-      </w:r>
-      <w:r>
-        <w:rPr>
-          <w:i/>
-          <w:spacing w:val="10"/>
-          <w:w w:val="105"/>
-          <w:sz w:val="20"/>
-        </w:rPr>
-        <w:t xml:space="preserve"> </w:t>
-      </w:r>
-      <w:r>
-        <w:rPr>
-          <w:rFonts w:ascii="Tahoma"/>
-          <w:w w:val="105"/>
-          <w:sz w:val="20"/>
-        </w:rPr>
-        <w:t>=</w:t>
-      </w:r>
-      <w:r>
-        <w:rPr>
-          <w:rFonts w:ascii="Tahoma"/>
-          <w:spacing w:val="-3"/>
-          <w:w w:val="105"/>
-          <w:sz w:val="20"/>
-        </w:rPr>
-        <w:t xml:space="preserve"> </w:t>
-      </w:r>
-      <w:r>
-        <w:rPr>
-          <w:rFonts w:ascii="Meiryo"/>
-          <w:i/>
-          <w:spacing w:val="2"/>
-          <w:w w:val="105"/>
-          <w:sz w:val="20"/>
-        </w:rPr>
-        <w:t>{</w:t>
-      </w:r>
-      <w:r>
-        <w:rPr>
-          <w:i/>
-          <w:spacing w:val="2"/>
-          <w:w w:val="105"/>
-          <w:sz w:val="20"/>
-        </w:rPr>
-        <w:t>M</w:t>
-      </w:r>
-      <w:r>
-        <w:rPr>
-          <w:rFonts w:ascii="Verdana"/>
-          <w:spacing w:val="2"/>
-          <w:w w:val="105"/>
-          <w:sz w:val="20"/>
-          <w:vertAlign w:val="subscript"/>
-        </w:rPr>
-        <w:t>0</w:t>
-      </w:r>
-      <w:r>
-        <w:rPr>
-          <w:i/>
-          <w:spacing w:val="2"/>
-          <w:w w:val="105"/>
-          <w:sz w:val="20"/>
-        </w:rPr>
-        <w:t>,</w:t>
-      </w:r>
-      <w:r>
-        <w:rPr>
-          <w:i/>
-          <w:spacing w:val="-15"/>
-          <w:w w:val="105"/>
-          <w:sz w:val="20"/>
-        </w:rPr>
-        <w:t xml:space="preserve"> </w:t>
-      </w:r>
-      <w:r>
-        <w:rPr>
-          <w:i/>
-          <w:spacing w:val="3"/>
-          <w:w w:val="105"/>
-          <w:sz w:val="20"/>
-        </w:rPr>
-        <w:t>M</w:t>
-      </w:r>
-      <w:r>
-        <w:rPr>
-          <w:rFonts w:ascii="Verdana"/>
-          <w:spacing w:val="3"/>
-          <w:w w:val="105"/>
-          <w:sz w:val="20"/>
-          <w:vertAlign w:val="subscript"/>
-        </w:rPr>
-        <w:t>1</w:t>
-      </w:r>
-      <w:r>
-        <w:rPr>
-          <w:i/>
-          <w:spacing w:val="3"/>
-          <w:w w:val="105"/>
-          <w:sz w:val="20"/>
-        </w:rPr>
-        <w:t>,</w:t>
-      </w:r>
-      <w:r>
-        <w:rPr>
-          <w:i/>
-          <w:spacing w:val="-15"/>
-          <w:w w:val="105"/>
-          <w:sz w:val="20"/>
-        </w:rPr>
-        <w:t xml:space="preserve"> </w:t>
-      </w:r>
-      <w:r>
-        <w:rPr>
-          <w:i/>
-          <w:spacing w:val="3"/>
-          <w:w w:val="105"/>
-          <w:sz w:val="20"/>
-        </w:rPr>
-        <w:t>M</w:t>
-      </w:r>
-      <w:r>
-        <w:rPr>
-          <w:rFonts w:ascii="Verdana"/>
-          <w:spacing w:val="3"/>
-          <w:w w:val="105"/>
-          <w:sz w:val="20"/>
-          <w:vertAlign w:val="subscript"/>
-        </w:rPr>
-        <w:t>2</w:t>
-      </w:r>
-      <w:r>
-        <w:rPr>
-          <w:i/>
-          <w:spacing w:val="3"/>
-          <w:w w:val="105"/>
-          <w:sz w:val="20"/>
-        </w:rPr>
-        <w:t>,</w:t>
-      </w:r>
-      <w:r>
-        <w:rPr>
-          <w:i/>
-          <w:spacing w:val="-15"/>
-          <w:w w:val="105"/>
-          <w:sz w:val="20"/>
-        </w:rPr>
-        <w:t xml:space="preserve"> </w:t>
-      </w:r>
-      <w:r>
-        <w:rPr>
-          <w:i/>
-          <w:w w:val="105"/>
-          <w:sz w:val="20"/>
-        </w:rPr>
-        <w:t>.</w:t>
-      </w:r>
-      <w:r>
-        <w:rPr>
-          <w:i/>
-          <w:spacing w:val="-15"/>
-          <w:w w:val="105"/>
-          <w:sz w:val="20"/>
-        </w:rPr>
-        <w:t xml:space="preserve"> </w:t>
-      </w:r>
-      <w:r>
-        <w:rPr>
-          <w:i/>
-          <w:w w:val="105"/>
-          <w:sz w:val="20"/>
-        </w:rPr>
-        <w:t>.</w:t>
-      </w:r>
-      <w:r>
-        <w:rPr>
-          <w:i/>
-          <w:spacing w:val="-14"/>
-          <w:w w:val="105"/>
-          <w:sz w:val="20"/>
-        </w:rPr>
-        <w:t xml:space="preserve"> </w:t>
-      </w:r>
-      <w:r>
-        <w:rPr>
-          <w:i/>
-          <w:w w:val="105"/>
-          <w:sz w:val="20"/>
-        </w:rPr>
-        <w:t>.</w:t>
-      </w:r>
-      <w:r>
-        <w:rPr>
-          <w:i/>
-          <w:spacing w:val="-15"/>
-          <w:w w:val="105"/>
-          <w:sz w:val="20"/>
-        </w:rPr>
-        <w:t xml:space="preserve"> </w:t>
-      </w:r>
-      <w:r>
-        <w:rPr>
-          <w:i/>
-          <w:spacing w:val="4"/>
-          <w:w w:val="105"/>
-          <w:sz w:val="20"/>
-        </w:rPr>
-        <w:t>M</w:t>
-      </w:r>
-      <w:r>
-        <w:rPr>
-          <w:i/>
-          <w:spacing w:val="4"/>
-          <w:w w:val="105"/>
-          <w:sz w:val="20"/>
-          <w:vertAlign w:val="subscript"/>
-        </w:rPr>
-        <w:t>N</w:t>
-      </w:r>
-      <w:proofErr w:type="gramStart"/>
-      <w:r>
-        <w:rPr>
-          <w:rFonts w:ascii="FreesiaUPC"/>
-          <w:i/>
-          <w:spacing w:val="4"/>
-          <w:w w:val="105"/>
-          <w:position w:val="1"/>
-          <w:sz w:val="10"/>
-        </w:rPr>
-        <w:t>1</w:t>
-      </w:r>
-      <w:r>
-        <w:rPr>
-          <w:rFonts w:ascii="FreesiaUPC"/>
-          <w:i/>
-          <w:spacing w:val="-2"/>
-          <w:w w:val="105"/>
-          <w:position w:val="1"/>
-          <w:sz w:val="10"/>
-        </w:rPr>
-        <w:t xml:space="preserve"> </w:t>
-      </w:r>
-      <w:r>
-        <w:rPr>
-          <w:i/>
-          <w:w w:val="105"/>
-          <w:sz w:val="20"/>
-        </w:rPr>
-        <w:t>,</w:t>
-      </w:r>
-      <w:proofErr w:type="gramEnd"/>
-      <w:r>
-        <w:rPr>
-          <w:i/>
-          <w:spacing w:val="-15"/>
-          <w:w w:val="105"/>
-          <w:sz w:val="20"/>
-        </w:rPr>
-        <w:t xml:space="preserve"> </w:t>
-      </w:r>
-      <w:r>
-        <w:rPr>
-          <w:i/>
-          <w:spacing w:val="4"/>
-          <w:w w:val="105"/>
-          <w:sz w:val="20"/>
-        </w:rPr>
-        <w:t>M</w:t>
-      </w:r>
-      <w:r>
-        <w:rPr>
-          <w:i/>
-          <w:spacing w:val="4"/>
-          <w:w w:val="105"/>
-          <w:sz w:val="20"/>
-          <w:vertAlign w:val="subscript"/>
-        </w:rPr>
-        <w:t>N</w:t>
-      </w:r>
-      <w:r>
-        <w:rPr>
-          <w:rFonts w:ascii="FreesiaUPC"/>
-          <w:i/>
-          <w:spacing w:val="4"/>
-          <w:w w:val="105"/>
-          <w:position w:val="1"/>
-          <w:sz w:val="10"/>
-        </w:rPr>
-        <w:t>1</w:t>
-      </w:r>
-      <w:r>
-        <w:rPr>
-          <w:rFonts w:ascii="FreesiaUPC"/>
-          <w:i/>
-          <w:spacing w:val="-13"/>
-          <w:w w:val="105"/>
-          <w:position w:val="1"/>
-          <w:sz w:val="10"/>
-        </w:rPr>
-        <w:t xml:space="preserve"> </w:t>
-      </w:r>
-      <w:r>
-        <w:rPr>
-          <w:rFonts w:ascii="Verdana"/>
-          <w:spacing w:val="3"/>
-          <w:w w:val="105"/>
-          <w:position w:val="-2"/>
-          <w:sz w:val="14"/>
-        </w:rPr>
-        <w:t>+1</w:t>
-      </w:r>
-      <w:r>
-        <w:rPr>
-          <w:rFonts w:ascii="Meiryo"/>
-          <w:i/>
-          <w:spacing w:val="3"/>
-          <w:w w:val="105"/>
-          <w:sz w:val="20"/>
-        </w:rPr>
-        <w:t>}</w:t>
-      </w:r>
-      <w:r>
-        <w:rPr>
-          <w:rFonts w:ascii="Meiryo"/>
-          <w:i/>
-          <w:spacing w:val="3"/>
-          <w:w w:val="105"/>
-          <w:sz w:val="20"/>
-        </w:rPr>
+      <w:r>
+        <w:rPr>
+          <w:lang w:val="ru-RU"/>
+        </w:rPr>
+        <w:lastRenderedPageBreak/>
         <w:tab/>
       </w:r>
-      <w:r>
-        <w:rPr>
-          <w:w w:val="105"/>
-          <w:sz w:val="20"/>
-        </w:rPr>
+      <m:oMath>
+        <m:r>
+          <w:rPr>
+            <w:rFonts w:ascii="Cambria Math" w:hAnsi="Cambria Math"/>
+            <w:lang w:val="ru-RU"/>
+          </w:rPr>
+          <m:t>Route</m:t>
+        </m:r>
+        <m:r>
+          <m:rPr>
+            <m:sty m:val="p"/>
+          </m:rPr>
+          <w:rPr>
+            <w:rFonts w:ascii="Cambria Math" w:hAnsi="Cambria Math"/>
+            <w:lang w:val="ru-RU"/>
+          </w:rPr>
+          <m:t>={</m:t>
+        </m:r>
+        <m:sSub>
+          <m:sSubPr>
+            <m:ctrlPr>
+              <w:rPr>
+                <w:rFonts w:ascii="Cambria Math" w:hAnsi="Cambria Math"/>
+                <w:lang w:val="ru-RU"/>
+              </w:rPr>
+            </m:ctrlPr>
+          </m:sSubPr>
+          <m:e>
+            <m:r>
+              <w:rPr>
+                <w:rFonts w:ascii="Cambria Math" w:hAnsi="Cambria Math"/>
+                <w:lang w:val="ru-RU"/>
+              </w:rPr>
+              <m:t>M</m:t>
+            </m:r>
+          </m:e>
+          <m:sub>
+            <m:r>
+              <m:rPr>
+                <m:sty m:val="p"/>
+              </m:rPr>
+              <w:rPr>
+                <w:rFonts w:ascii="Cambria Math" w:hAnsi="Cambria Math"/>
+                <w:lang w:val="ru-RU"/>
+              </w:rPr>
+              <m:t>0</m:t>
+            </m:r>
+          </m:sub>
+        </m:sSub>
+        <m:r>
+          <m:rPr>
+            <m:sty m:val="p"/>
+          </m:rPr>
+          <w:rPr>
+            <w:rFonts w:ascii="Cambria Math" w:hAnsi="Cambria Math"/>
+            <w:lang w:val="ru-RU"/>
+          </w:rPr>
+          <m:t>,</m:t>
+        </m:r>
+        <m:sSub>
+          <m:sSubPr>
+            <m:ctrlPr>
+              <w:rPr>
+                <w:rFonts w:ascii="Cambria Math" w:hAnsi="Cambria Math"/>
+                <w:lang w:val="ru-RU"/>
+              </w:rPr>
+            </m:ctrlPr>
+          </m:sSubPr>
+          <m:e>
+            <m:r>
+              <w:rPr>
+                <w:rFonts w:ascii="Cambria Math" w:hAnsi="Cambria Math"/>
+                <w:lang w:val="ru-RU"/>
+              </w:rPr>
+              <m:t>M</m:t>
+            </m:r>
+          </m:e>
+          <m:sub>
+            <m:r>
+              <m:rPr>
+                <m:sty m:val="p"/>
+              </m:rPr>
+              <w:rPr>
+                <w:rFonts w:ascii="Cambria Math" w:hAnsi="Cambria Math"/>
+                <w:lang w:val="ru-RU"/>
+              </w:rPr>
+              <m:t>1</m:t>
+            </m:r>
+          </m:sub>
+        </m:sSub>
+        <m:r>
+          <m:rPr>
+            <m:sty m:val="p"/>
+          </m:rPr>
+          <w:rPr>
+            <w:rFonts w:ascii="Cambria Math" w:hAnsi="Cambria Math"/>
+            <w:lang w:val="ru-RU"/>
+          </w:rPr>
+          <m:t>,</m:t>
+        </m:r>
+        <m:sSub>
+          <m:sSubPr>
+            <m:ctrlPr>
+              <w:rPr>
+                <w:rFonts w:ascii="Cambria Math" w:hAnsi="Cambria Math"/>
+                <w:lang w:val="ru-RU"/>
+              </w:rPr>
+            </m:ctrlPr>
+          </m:sSubPr>
+          <m:e>
+            <m:r>
+              <w:rPr>
+                <w:rFonts w:ascii="Cambria Math" w:hAnsi="Cambria Math"/>
+                <w:lang w:val="ru-RU"/>
+              </w:rPr>
+              <m:t>M</m:t>
+            </m:r>
+          </m:e>
+          <m:sub>
+            <m:r>
+              <m:rPr>
+                <m:sty m:val="p"/>
+              </m:rPr>
+              <w:rPr>
+                <w:rFonts w:ascii="Cambria Math" w:hAnsi="Cambria Math"/>
+                <w:lang w:val="ru-RU"/>
+              </w:rPr>
+              <m:t>2</m:t>
+            </m:r>
+          </m:sub>
+        </m:sSub>
+        <m:r>
+          <m:rPr>
+            <m:sty m:val="p"/>
+          </m:rPr>
+          <w:rPr>
+            <w:rFonts w:ascii="Cambria Math" w:hAnsi="Cambria Math"/>
+            <w:lang w:val="ru-RU"/>
+          </w:rPr>
+          <m:t>,…</m:t>
+        </m:r>
+        <m:sSub>
+          <m:sSubPr>
+            <m:ctrlPr>
+              <w:rPr>
+                <w:rFonts w:ascii="Cambria Math" w:hAnsi="Cambria Math"/>
+                <w:lang w:val="ru-RU"/>
+              </w:rPr>
+            </m:ctrlPr>
+          </m:sSubPr>
+          <m:e>
+            <m:r>
+              <w:rPr>
+                <w:rFonts w:ascii="Cambria Math" w:hAnsi="Cambria Math"/>
+                <w:lang w:val="ru-RU"/>
+              </w:rPr>
+              <m:t>M</m:t>
+            </m:r>
+          </m:e>
+          <m:sub>
+            <m:sSup>
+              <m:sSupPr>
+                <m:ctrlPr>
+                  <w:rPr>
+                    <w:rFonts w:ascii="Cambria Math" w:hAnsi="Cambria Math"/>
+                    <w:lang w:val="ru-RU"/>
+                  </w:rPr>
+                </m:ctrlPr>
+              </m:sSupPr>
+              <m:e>
+                <m:r>
+                  <w:rPr>
+                    <w:rFonts w:ascii="Cambria Math" w:hAnsi="Cambria Math"/>
+                    <w:lang w:val="ru-RU"/>
+                  </w:rPr>
+                  <m:t>N</m:t>
+                </m:r>
+              </m:e>
+              <m:sup>
+                <m:r>
+                  <m:rPr>
+                    <m:sty m:val="p"/>
+                  </m:rPr>
+                  <w:rPr>
+                    <w:rFonts w:ascii="Cambria Math" w:hAnsi="Cambria Math"/>
+                    <w:lang w:val="ru-RU"/>
+                  </w:rPr>
+                  <m:t>'</m:t>
+                </m:r>
+              </m:sup>
+            </m:sSup>
+          </m:sub>
+        </m:sSub>
+        <m:r>
+          <m:rPr>
+            <m:sty m:val="p"/>
+          </m:rPr>
+          <w:rPr>
+            <w:rFonts w:ascii="Cambria Math" w:hAnsi="Cambria Math"/>
+            <w:lang w:val="ru-RU"/>
+          </w:rPr>
+          <m:t>,</m:t>
+        </m:r>
+        <m:sSub>
+          <m:sSubPr>
+            <m:ctrlPr>
+              <w:rPr>
+                <w:rFonts w:ascii="Cambria Math" w:hAnsi="Cambria Math"/>
+                <w:lang w:val="ru-RU"/>
+              </w:rPr>
+            </m:ctrlPr>
+          </m:sSubPr>
+          <m:e>
+            <m:r>
+              <w:rPr>
+                <w:rFonts w:ascii="Cambria Math" w:hAnsi="Cambria Math"/>
+                <w:lang w:val="ru-RU"/>
+              </w:rPr>
+              <m:t>M</m:t>
+            </m:r>
+          </m:e>
+          <m:sub>
+            <m:sSup>
+              <m:sSupPr>
+                <m:ctrlPr>
+                  <w:rPr>
+                    <w:rFonts w:ascii="Cambria Math" w:hAnsi="Cambria Math"/>
+                    <w:lang w:val="ru-RU"/>
+                  </w:rPr>
+                </m:ctrlPr>
+              </m:sSupPr>
+              <m:e>
+                <m:r>
+                  <w:rPr>
+                    <w:rFonts w:ascii="Cambria Math" w:hAnsi="Cambria Math"/>
+                    <w:lang w:val="ru-RU"/>
+                  </w:rPr>
+                  <m:t>N</m:t>
+                </m:r>
+              </m:e>
+              <m:sup>
+                <m:r>
+                  <m:rPr>
+                    <m:sty m:val="p"/>
+                  </m:rPr>
+                  <w:rPr>
+                    <w:rFonts w:ascii="Cambria Math" w:hAnsi="Cambria Math"/>
+                    <w:lang w:val="ru-RU"/>
+                  </w:rPr>
+                  <m:t>'</m:t>
+                </m:r>
+              </m:sup>
+            </m:sSup>
+            <m:r>
+              <m:rPr>
+                <m:sty m:val="p"/>
+              </m:rPr>
+              <w:rPr>
+                <w:rFonts w:ascii="Cambria Math" w:hAnsi="Cambria Math"/>
+                <w:lang w:val="ru-RU"/>
+              </w:rPr>
+              <m:t>+1</m:t>
+            </m:r>
+          </m:sub>
+        </m:sSub>
+        <m:r>
+          <m:rPr>
+            <m:sty m:val="p"/>
+          </m:rPr>
+          <w:rPr>
+            <w:rFonts w:ascii="Cambria Math" w:hAnsi="Cambria Math"/>
+            <w:lang w:val="ru-RU"/>
+          </w:rPr>
+          <m:t>}</m:t>
+        </m:r>
+      </m:oMath>
+      <w:r>
+        <w:rPr>
+          <w:lang w:val="ru-RU"/>
+        </w:rPr>
+        <w:tab/>
         <w:t>(3)</w:t>
       </w:r>
     </w:p>
@@ -20719,6 +20651,8 @@
           <w:lang w:val="ru-RU"/>
         </w:rPr>
       </w:pPr>
+      <w:bookmarkStart w:id="8" w:name="_bookmark6"/>
+      <w:bookmarkEnd w:id="8"/>
       <w:r>
         <w:rPr>
           <w:lang w:val="ru-RU"/>
@@ -21867,16 +21801,20 @@
         <w:rPr>
           <w:lang w:val="ru-RU"/>
         </w:rPr>
-        <w:t xml:space="preserve">посещающий все контура, из него можно было бы просто удалить точки врезки, </w:t>
-      </w:r>
-      <w:proofErr w:type="spellStart"/>
-      <w:r>
-        <w:rPr>
-          <w:lang w:val="ru-RU"/>
-        </w:rPr>
-        <w:t>лежашие</w:t>
-      </w:r>
-      <w:proofErr w:type="spellEnd"/>
+        <w:t>посещающий все контура, из него можно было бы просто удалить точки врезки, лежа</w:t>
+      </w:r>
+      <w:r>
+        <w:rPr>
+          <w:lang w:val="ru-RU"/>
+        </w:rPr>
+        <w:t>щ</w:t>
+      </w:r>
+      <w:r>
+        <w:rPr>
+          <w:lang w:val="ru-RU"/>
+        </w:rPr>
+        <w:t>ие</w:t>
+      </w:r>
       <w:r>
         <w:rPr>
           <w:spacing w:val="-6"/>
@@ -22214,7 +22152,6 @@
         <w:rPr>
           <w:lang w:val="ru-RU"/>
         </w:rPr>
-        <w:lastRenderedPageBreak/>
         <w:t>предположению невозможно.</w:t>
       </w:r>
     </w:p>
@@ -22983,21 +22920,7 @@
         <w:rPr>
           <w:lang w:val="ru-RU"/>
         </w:rPr>
-        <w:t xml:space="preserve">непрерывная оптимизация. </w:t>
-      </w:r>
-      <w:proofErr w:type="gramStart"/>
-      <w:r>
-        <w:rPr>
-          <w:lang w:val="ru-RU"/>
-        </w:rPr>
-        <w:t>Оказывается</w:t>
-      </w:r>
-      <w:proofErr w:type="gramEnd"/>
-      <w:r>
-        <w:rPr>
-          <w:lang w:val="ru-RU"/>
-        </w:rPr>
-        <w:t xml:space="preserve"> возможным сформулировать некоторые утверждения относительно получаемых в её ходе</w:t>
+        <w:t>непрерывная оптимизация. Оказывается возможным сформулировать некоторые утверждения относительно получаемых в её ходе</w:t>
       </w:r>
       <w:r>
         <w:rPr>
@@ -23572,7 +23495,14 @@
         <w:rPr>
           <w:lang w:val="ru-RU"/>
         </w:rPr>
-        <w:t>Требуется найти кратчайшую ломаную линию, чьи вершины лежат на заданных контурах (в указанном</w:t>
+        <w:t xml:space="preserve">Требуется найти кратчайшую ломаную линию, чьи вершины лежат на заданных контурах (в </w:t>
+      </w:r>
+      <w:r>
+        <w:rPr>
+          <w:lang w:val="ru-RU"/>
+        </w:rPr>
+        <w:lastRenderedPageBreak/>
+        <w:t>указанном</w:t>
       </w:r>
       <w:r>
         <w:rPr>
@@ -24275,7 +24205,7 @@
               <v:path arrowok="t"/>
             </v:shape>
             <v:shape id="_x0000_s1080" type="#_x0000_t75" style="position:absolute;left:7;top:7;width:1560;height:1702">
-              <v:imagedata r:id="rId11" o:title=""/>
+              <v:imagedata r:id="rId10" o:title=""/>
             </v:shape>
             <v:shape id="_x0000_s1079" style="position:absolute;left:7;top:7;width:1560;height:1701" coordorigin="8,8" coordsize="1560,1701" path="m1142,1567r-992,l150,150r1417,l1567,8,8,8r,1701l1142,1709r,-142xe" filled="f" strokeweight=".28117mm">
               <v:path arrowok="t"/>
@@ -24284,7 +24214,7 @@
               <v:stroke dashstyle="dash"/>
             </v:line>
             <v:shape id="_x0000_s1077" type="#_x0000_t75" style="position:absolute;left:4401;top:7;width:1560;height:1702">
-              <v:imagedata r:id="rId12" o:title=""/>
+              <v:imagedata r:id="rId11" o:title=""/>
             </v:shape>
             <v:shape id="_x0000_s1076" style="position:absolute;left:4401;top:7;width:1560;height:1701" coordorigin="4402,8" coordsize="1560,1701" path="m4827,1567r992,l5819,150r-1417,l4402,8r1559,l5961,1709r-1134,l4827,1567xe" filled="f" strokeweight=".28117mm">
               <v:path arrowok="t"/>
@@ -24730,14 +24660,7 @@
         <w:rPr>
           <w:lang w:val="ru-RU"/>
         </w:rPr>
-        <w:t xml:space="preserve">. В качестве метрики на пространстве ломаных линий можно использовать сумму расстояний между </w:t>
-      </w:r>
-      <w:r>
-        <w:rPr>
-          <w:lang w:val="ru-RU"/>
-        </w:rPr>
-        <w:lastRenderedPageBreak/>
-        <w:t>вершинами с одинаковыми номерами.</w:t>
+        <w:t>. В качестве метрики на пространстве ломаных линий можно использовать сумму расстояний между вершинами с одинаковыми номерами.</w:t>
       </w:r>
     </w:p>
     <w:p>
@@ -25399,6 +25322,7 @@
     <w:p>
       <w:pPr>
         <w:pStyle w:val="1"/>
+        <w:keepNext/>
         <w:numPr>
           <w:ilvl w:val="1"/>
           <w:numId w:val="9"/>
@@ -25407,6 +25331,7 @@
           <w:tab w:val="left" w:pos="1102"/>
         </w:tabs>
         <w:spacing w:before="9"/>
+        <w:ind w:left="1100" w:hanging="397"/>
       </w:pPr>
       <w:proofErr w:type="spellStart"/>
       <w:r>
@@ -26409,7 +26334,7 @@
     </w:p>
     <w:p>
       <w:pPr>
-        <w:ind w:left="703"/>
+        <w:ind w:left="142" w:firstLine="567"/>
         <w:jc w:val="both"/>
         <w:rPr>
           <w:sz w:val="20"/>
@@ -26612,16 +26537,14 @@
         </w:rPr>
         <w:t>лежат на прямолинейных</w:t>
       </w:r>
-    </w:p>
-    <w:p>
-      <w:pPr>
-        <w:ind w:left="136"/>
-        <w:jc w:val="both"/>
-        <w:rPr>
-          <w:sz w:val="20"/>
-          <w:lang w:val="ru-RU"/>
-        </w:rPr>
-      </w:pPr>
+      <w:r>
+        <w:rPr>
+          <w:w w:val="105"/>
+          <w:sz w:val="20"/>
+          <w:lang w:val="ru-RU"/>
+        </w:rPr>
+        <w:t xml:space="preserve"> </w:t>
+      </w:r>
       <w:r>
         <w:rPr>
           <w:w w:val="110"/>
@@ -28871,7 +28794,7 @@
     </w:p>
     <w:p>
       <w:pPr>
-        <w:ind w:left="703"/>
+        <w:ind w:left="142" w:firstLine="561"/>
         <w:rPr>
           <w:rFonts w:ascii="Tahoma" w:hAnsi="Tahoma"/>
           <w:sz w:val="20"/>
@@ -32435,14 +32358,7 @@
         <w:rPr>
           <w:lang w:val="ru-RU"/>
         </w:rPr>
-        <w:t xml:space="preserve">слагаемых </w:t>
-      </w:r>
-      <w:r>
-        <w:rPr>
-          <w:lang w:val="ru-RU"/>
-        </w:rPr>
-        <w:lastRenderedPageBreak/>
-        <w:t xml:space="preserve">вида </w:t>
+        <w:t xml:space="preserve">слагаемых вида </w:t>
       </w:r>
       <m:oMath>
         <m:rad>
@@ -35105,323 +35021,8 @@
     </w:p>
     <w:p>
       <w:pPr>
-        <w:ind w:left="703"/>
+        <w:ind w:left="142" w:firstLine="561"/>
         <w:jc w:val="both"/>
-        <w:rPr>
-          <w:sz w:val="20"/>
-          <w:lang w:val="ru-RU"/>
-        </w:rPr>
-      </w:pPr>
-      <w:r>
-        <w:rPr>
-          <w:i/>
-          <w:sz w:val="20"/>
-          <w:lang w:val="ru-RU"/>
-        </w:rPr>
-        <w:t>Д</w:t>
-      </w:r>
-      <w:r>
-        <w:rPr>
-          <w:i/>
-          <w:spacing w:val="-21"/>
-          <w:sz w:val="20"/>
-          <w:lang w:val="ru-RU"/>
-        </w:rPr>
-        <w:t xml:space="preserve"> </w:t>
-      </w:r>
-      <w:r>
-        <w:rPr>
-          <w:i/>
-          <w:sz w:val="20"/>
-          <w:lang w:val="ru-RU"/>
-        </w:rPr>
-        <w:t>о</w:t>
-      </w:r>
-      <w:r>
-        <w:rPr>
-          <w:i/>
-          <w:spacing w:val="-21"/>
-          <w:sz w:val="20"/>
-          <w:lang w:val="ru-RU"/>
-        </w:rPr>
-        <w:t xml:space="preserve"> </w:t>
-      </w:r>
-      <w:r>
-        <w:rPr>
-          <w:i/>
-          <w:sz w:val="20"/>
-          <w:lang w:val="ru-RU"/>
-        </w:rPr>
-        <w:t>к</w:t>
-      </w:r>
-      <w:r>
-        <w:rPr>
-          <w:i/>
-          <w:spacing w:val="-21"/>
-          <w:sz w:val="20"/>
-          <w:lang w:val="ru-RU"/>
-        </w:rPr>
-        <w:t xml:space="preserve"> </w:t>
-      </w:r>
-      <w:r>
-        <w:rPr>
-          <w:i/>
-          <w:sz w:val="20"/>
-          <w:lang w:val="ru-RU"/>
-        </w:rPr>
-        <w:t>а</w:t>
-      </w:r>
-      <w:r>
-        <w:rPr>
-          <w:i/>
-          <w:spacing w:val="-20"/>
-          <w:sz w:val="20"/>
-          <w:lang w:val="ru-RU"/>
-        </w:rPr>
-        <w:t xml:space="preserve"> </w:t>
-      </w:r>
-      <w:r>
-        <w:rPr>
-          <w:i/>
-          <w:sz w:val="20"/>
-          <w:lang w:val="ru-RU"/>
-        </w:rPr>
-        <w:t>з</w:t>
-      </w:r>
-      <w:r>
-        <w:rPr>
-          <w:i/>
-          <w:spacing w:val="-21"/>
-          <w:sz w:val="20"/>
-          <w:lang w:val="ru-RU"/>
-        </w:rPr>
-        <w:t xml:space="preserve"> </w:t>
-      </w:r>
-      <w:r>
-        <w:rPr>
-          <w:i/>
-          <w:sz w:val="20"/>
-          <w:lang w:val="ru-RU"/>
-        </w:rPr>
-        <w:t>а</w:t>
-      </w:r>
-      <w:r>
-        <w:rPr>
-          <w:i/>
-          <w:spacing w:val="-21"/>
-          <w:sz w:val="20"/>
-          <w:lang w:val="ru-RU"/>
-        </w:rPr>
-        <w:t xml:space="preserve"> </w:t>
-      </w:r>
-      <w:r>
-        <w:rPr>
-          <w:i/>
-          <w:sz w:val="20"/>
-          <w:lang w:val="ru-RU"/>
-        </w:rPr>
-        <w:t>т</w:t>
-      </w:r>
-      <w:r>
-        <w:rPr>
-          <w:i/>
-          <w:spacing w:val="-20"/>
-          <w:sz w:val="20"/>
-          <w:lang w:val="ru-RU"/>
-        </w:rPr>
-        <w:t xml:space="preserve"> </w:t>
-      </w:r>
-      <w:r>
-        <w:rPr>
-          <w:i/>
-          <w:sz w:val="20"/>
-          <w:lang w:val="ru-RU"/>
-        </w:rPr>
-        <w:t>е</w:t>
-      </w:r>
-      <w:r>
-        <w:rPr>
-          <w:i/>
-          <w:spacing w:val="-21"/>
-          <w:sz w:val="20"/>
-          <w:lang w:val="ru-RU"/>
-        </w:rPr>
-        <w:t xml:space="preserve"> </w:t>
-      </w:r>
-      <w:r>
-        <w:rPr>
-          <w:i/>
-          <w:sz w:val="20"/>
-          <w:lang w:val="ru-RU"/>
-        </w:rPr>
-        <w:t>л</w:t>
-      </w:r>
-      <w:r>
-        <w:rPr>
-          <w:i/>
-          <w:spacing w:val="-21"/>
-          <w:sz w:val="20"/>
-          <w:lang w:val="ru-RU"/>
-        </w:rPr>
-        <w:t xml:space="preserve"> </w:t>
-      </w:r>
-      <w:r>
-        <w:rPr>
-          <w:i/>
-          <w:sz w:val="20"/>
-          <w:lang w:val="ru-RU"/>
-        </w:rPr>
-        <w:t>ь</w:t>
-      </w:r>
-      <w:r>
-        <w:rPr>
-          <w:i/>
-          <w:spacing w:val="-20"/>
-          <w:sz w:val="20"/>
-          <w:lang w:val="ru-RU"/>
-        </w:rPr>
-        <w:t xml:space="preserve"> </w:t>
-      </w:r>
-      <w:r>
-        <w:rPr>
-          <w:i/>
-          <w:sz w:val="20"/>
-          <w:lang w:val="ru-RU"/>
-        </w:rPr>
-        <w:t>с</w:t>
-      </w:r>
-      <w:r>
-        <w:rPr>
-          <w:i/>
-          <w:spacing w:val="-21"/>
-          <w:sz w:val="20"/>
-          <w:lang w:val="ru-RU"/>
-        </w:rPr>
-        <w:t xml:space="preserve"> </w:t>
-      </w:r>
-      <w:r>
-        <w:rPr>
-          <w:i/>
-          <w:sz w:val="20"/>
-          <w:lang w:val="ru-RU"/>
-        </w:rPr>
-        <w:t>т</w:t>
-      </w:r>
-      <w:r>
-        <w:rPr>
-          <w:i/>
-          <w:spacing w:val="-21"/>
-          <w:sz w:val="20"/>
-          <w:lang w:val="ru-RU"/>
-        </w:rPr>
-        <w:t xml:space="preserve"> </w:t>
-      </w:r>
-      <w:r>
-        <w:rPr>
-          <w:i/>
-          <w:sz w:val="20"/>
-          <w:lang w:val="ru-RU"/>
-        </w:rPr>
-        <w:t>в</w:t>
-      </w:r>
-      <w:r>
-        <w:rPr>
-          <w:i/>
-          <w:spacing w:val="-21"/>
-          <w:sz w:val="20"/>
-          <w:lang w:val="ru-RU"/>
-        </w:rPr>
-        <w:t xml:space="preserve"> </w:t>
-      </w:r>
-      <w:r>
-        <w:rPr>
-          <w:i/>
-          <w:sz w:val="20"/>
-          <w:lang w:val="ru-RU"/>
-        </w:rPr>
-        <w:t>о.</w:t>
-      </w:r>
-      <w:r>
-        <w:rPr>
-          <w:i/>
-          <w:spacing w:val="11"/>
-          <w:sz w:val="20"/>
-          <w:lang w:val="ru-RU"/>
-        </w:rPr>
-        <w:t xml:space="preserve"> </w:t>
-      </w:r>
-      <w:r>
-        <w:rPr>
-          <w:sz w:val="20"/>
-          <w:lang w:val="ru-RU"/>
-        </w:rPr>
-        <w:t>Используя</w:t>
-      </w:r>
-      <w:r>
-        <w:rPr>
-          <w:spacing w:val="-10"/>
-          <w:sz w:val="20"/>
-          <w:lang w:val="ru-RU"/>
-        </w:rPr>
-        <w:t xml:space="preserve"> </w:t>
-      </w:r>
-      <w:r>
-        <w:rPr>
-          <w:sz w:val="20"/>
-          <w:lang w:val="ru-RU"/>
-        </w:rPr>
-        <w:t>те</w:t>
-      </w:r>
-      <w:r>
-        <w:rPr>
-          <w:spacing w:val="-10"/>
-          <w:sz w:val="20"/>
-          <w:lang w:val="ru-RU"/>
-        </w:rPr>
-        <w:t xml:space="preserve"> </w:t>
-      </w:r>
-      <w:r>
-        <w:rPr>
-          <w:spacing w:val="-3"/>
-          <w:sz w:val="20"/>
-          <w:lang w:val="ru-RU"/>
-        </w:rPr>
-        <w:t>же</w:t>
-      </w:r>
-      <w:r>
-        <w:rPr>
-          <w:spacing w:val="-10"/>
-          <w:sz w:val="20"/>
-          <w:lang w:val="ru-RU"/>
-        </w:rPr>
-        <w:t xml:space="preserve"> </w:t>
-      </w:r>
-      <w:r>
-        <w:rPr>
-          <w:sz w:val="20"/>
-          <w:lang w:val="ru-RU"/>
-        </w:rPr>
-        <w:t>обозначения,</w:t>
-      </w:r>
-      <w:r>
-        <w:rPr>
-          <w:spacing w:val="-10"/>
-          <w:sz w:val="20"/>
-          <w:lang w:val="ru-RU"/>
-        </w:rPr>
-        <w:t xml:space="preserve"> </w:t>
-      </w:r>
-      <w:r>
-        <w:rPr>
-          <w:sz w:val="20"/>
-          <w:lang w:val="ru-RU"/>
-        </w:rPr>
-        <w:t>рассмотрим</w:t>
-      </w:r>
-    </w:p>
-    <w:p>
-      <w:pPr>
-        <w:ind w:left="136"/>
         <w:rPr>
           <w:rFonts w:ascii="Verdana"/>
           <w:sz w:val="14"/>
@@ -35430,11 +35031,333 @@
       </w:pPr>
       <w:r>
         <w:rPr>
+          <w:i/>
+          <w:sz w:val="20"/>
+          <w:lang w:val="ru-RU"/>
+        </w:rPr>
+        <w:t>Д</w:t>
+      </w:r>
+      <w:r>
+        <w:rPr>
+          <w:i/>
+          <w:spacing w:val="-21"/>
+          <w:sz w:val="20"/>
+          <w:lang w:val="ru-RU"/>
+        </w:rPr>
+        <w:t xml:space="preserve"> </w:t>
+      </w:r>
+      <w:r>
+        <w:rPr>
+          <w:i/>
+          <w:sz w:val="20"/>
+          <w:lang w:val="ru-RU"/>
+        </w:rPr>
+        <w:t>о</w:t>
+      </w:r>
+      <w:r>
+        <w:rPr>
+          <w:i/>
+          <w:spacing w:val="-21"/>
+          <w:sz w:val="20"/>
+          <w:lang w:val="ru-RU"/>
+        </w:rPr>
+        <w:t xml:space="preserve"> </w:t>
+      </w:r>
+      <w:r>
+        <w:rPr>
+          <w:i/>
+          <w:sz w:val="20"/>
+          <w:lang w:val="ru-RU"/>
+        </w:rPr>
+        <w:t>к</w:t>
+      </w:r>
+      <w:r>
+        <w:rPr>
+          <w:i/>
+          <w:spacing w:val="-21"/>
+          <w:sz w:val="20"/>
+          <w:lang w:val="ru-RU"/>
+        </w:rPr>
+        <w:t xml:space="preserve"> </w:t>
+      </w:r>
+      <w:r>
+        <w:rPr>
+          <w:i/>
+          <w:sz w:val="20"/>
+          <w:lang w:val="ru-RU"/>
+        </w:rPr>
+        <w:t>а</w:t>
+      </w:r>
+      <w:r>
+        <w:rPr>
+          <w:i/>
+          <w:spacing w:val="-20"/>
+          <w:sz w:val="20"/>
+          <w:lang w:val="ru-RU"/>
+        </w:rPr>
+        <w:t xml:space="preserve"> </w:t>
+      </w:r>
+      <w:r>
+        <w:rPr>
+          <w:i/>
+          <w:sz w:val="20"/>
+          <w:lang w:val="ru-RU"/>
+        </w:rPr>
+        <w:t>з</w:t>
+      </w:r>
+      <w:r>
+        <w:rPr>
+          <w:i/>
+          <w:spacing w:val="-21"/>
+          <w:sz w:val="20"/>
+          <w:lang w:val="ru-RU"/>
+        </w:rPr>
+        <w:t xml:space="preserve"> </w:t>
+      </w:r>
+      <w:r>
+        <w:rPr>
+          <w:i/>
+          <w:sz w:val="20"/>
+          <w:lang w:val="ru-RU"/>
+        </w:rPr>
+        <w:t>а</w:t>
+      </w:r>
+      <w:r>
+        <w:rPr>
+          <w:i/>
+          <w:spacing w:val="-21"/>
+          <w:sz w:val="20"/>
+          <w:lang w:val="ru-RU"/>
+        </w:rPr>
+        <w:t xml:space="preserve"> </w:t>
+      </w:r>
+      <w:r>
+        <w:rPr>
+          <w:i/>
+          <w:sz w:val="20"/>
+          <w:lang w:val="ru-RU"/>
+        </w:rPr>
+        <w:t>т</w:t>
+      </w:r>
+      <w:r>
+        <w:rPr>
+          <w:i/>
+          <w:spacing w:val="-20"/>
+          <w:sz w:val="20"/>
+          <w:lang w:val="ru-RU"/>
+        </w:rPr>
+        <w:t xml:space="preserve"> </w:t>
+      </w:r>
+      <w:r>
+        <w:rPr>
+          <w:i/>
+          <w:sz w:val="20"/>
+          <w:lang w:val="ru-RU"/>
+        </w:rPr>
+        <w:t>е</w:t>
+      </w:r>
+      <w:r>
+        <w:rPr>
+          <w:i/>
+          <w:spacing w:val="-21"/>
+          <w:sz w:val="20"/>
+          <w:lang w:val="ru-RU"/>
+        </w:rPr>
+        <w:t xml:space="preserve"> </w:t>
+      </w:r>
+      <w:r>
+        <w:rPr>
+          <w:i/>
+          <w:sz w:val="20"/>
+          <w:lang w:val="ru-RU"/>
+        </w:rPr>
+        <w:t>л</w:t>
+      </w:r>
+      <w:r>
+        <w:rPr>
+          <w:i/>
+          <w:spacing w:val="-21"/>
+          <w:sz w:val="20"/>
+          <w:lang w:val="ru-RU"/>
+        </w:rPr>
+        <w:t xml:space="preserve"> </w:t>
+      </w:r>
+      <w:r>
+        <w:rPr>
+          <w:i/>
+          <w:sz w:val="20"/>
+          <w:lang w:val="ru-RU"/>
+        </w:rPr>
+        <w:t>ь</w:t>
+      </w:r>
+      <w:r>
+        <w:rPr>
+          <w:i/>
+          <w:spacing w:val="-20"/>
+          <w:sz w:val="20"/>
+          <w:lang w:val="ru-RU"/>
+        </w:rPr>
+        <w:t xml:space="preserve"> </w:t>
+      </w:r>
+      <w:r>
+        <w:rPr>
+          <w:i/>
+          <w:sz w:val="20"/>
+          <w:lang w:val="ru-RU"/>
+        </w:rPr>
+        <w:t>с</w:t>
+      </w:r>
+      <w:r>
+        <w:rPr>
+          <w:i/>
+          <w:spacing w:val="-21"/>
+          <w:sz w:val="20"/>
+          <w:lang w:val="ru-RU"/>
+        </w:rPr>
+        <w:t xml:space="preserve"> </w:t>
+      </w:r>
+      <w:r>
+        <w:rPr>
+          <w:i/>
+          <w:sz w:val="20"/>
+          <w:lang w:val="ru-RU"/>
+        </w:rPr>
+        <w:t>т</w:t>
+      </w:r>
+      <w:r>
+        <w:rPr>
+          <w:i/>
+          <w:spacing w:val="-21"/>
+          <w:sz w:val="20"/>
+          <w:lang w:val="ru-RU"/>
+        </w:rPr>
+        <w:t xml:space="preserve"> </w:t>
+      </w:r>
+      <w:r>
+        <w:rPr>
+          <w:i/>
+          <w:sz w:val="20"/>
+          <w:lang w:val="ru-RU"/>
+        </w:rPr>
+        <w:t>в</w:t>
+      </w:r>
+      <w:r>
+        <w:rPr>
+          <w:i/>
+          <w:spacing w:val="-21"/>
+          <w:sz w:val="20"/>
+          <w:lang w:val="ru-RU"/>
+        </w:rPr>
+        <w:t xml:space="preserve"> </w:t>
+      </w:r>
+      <w:r>
+        <w:rPr>
+          <w:i/>
+          <w:sz w:val="20"/>
+          <w:lang w:val="ru-RU"/>
+        </w:rPr>
+        <w:t>о.</w:t>
+      </w:r>
+      <w:r>
+        <w:rPr>
+          <w:i/>
+          <w:spacing w:val="11"/>
+          <w:sz w:val="20"/>
+          <w:lang w:val="ru-RU"/>
+        </w:rPr>
+        <w:t xml:space="preserve"> </w:t>
+      </w:r>
+      <w:r>
+        <w:rPr>
+          <w:sz w:val="20"/>
+          <w:lang w:val="ru-RU"/>
+        </w:rPr>
+        <w:t>Используя</w:t>
+      </w:r>
+      <w:r>
+        <w:rPr>
+          <w:spacing w:val="-10"/>
+          <w:sz w:val="20"/>
+          <w:lang w:val="ru-RU"/>
+        </w:rPr>
+        <w:t xml:space="preserve"> </w:t>
+      </w:r>
+      <w:r>
+        <w:rPr>
+          <w:sz w:val="20"/>
+          <w:lang w:val="ru-RU"/>
+        </w:rPr>
+        <w:t>те</w:t>
+      </w:r>
+      <w:r>
+        <w:rPr>
+          <w:spacing w:val="-10"/>
+          <w:sz w:val="20"/>
+          <w:lang w:val="ru-RU"/>
+        </w:rPr>
+        <w:t xml:space="preserve"> </w:t>
+      </w:r>
+      <w:r>
+        <w:rPr>
+          <w:spacing w:val="-3"/>
+          <w:sz w:val="20"/>
+          <w:lang w:val="ru-RU"/>
+        </w:rPr>
+        <w:t>же</w:t>
+      </w:r>
+      <w:r>
+        <w:rPr>
+          <w:spacing w:val="-10"/>
+          <w:sz w:val="20"/>
+          <w:lang w:val="ru-RU"/>
+        </w:rPr>
+        <w:t xml:space="preserve"> </w:t>
+      </w:r>
+      <w:r>
+        <w:rPr>
+          <w:sz w:val="20"/>
+          <w:lang w:val="ru-RU"/>
+        </w:rPr>
+        <w:t>обозначения,</w:t>
+      </w:r>
+      <w:r>
+        <w:rPr>
+          <w:spacing w:val="-10"/>
+          <w:sz w:val="20"/>
+          <w:lang w:val="ru-RU"/>
+        </w:rPr>
+        <w:t xml:space="preserve"> </w:t>
+      </w:r>
+      <w:r>
+        <w:rPr>
+          <w:sz w:val="20"/>
+          <w:lang w:val="ru-RU"/>
+        </w:rPr>
+        <w:t>рассмотрим</w:t>
+      </w:r>
+      <w:r>
+        <w:rPr>
+          <w:sz w:val="20"/>
+          <w:lang w:val="ru-RU"/>
+        </w:rPr>
+        <w:t xml:space="preserve"> </w:t>
+      </w:r>
+      <w:r>
+        <w:rPr>
           <w:w w:val="105"/>
           <w:sz w:val="20"/>
           <w:lang w:val="ru-RU"/>
         </w:rPr>
-        <w:t xml:space="preserve">четыре соседних вершины </w:t>
+        <w:t xml:space="preserve">четыре </w:t>
+      </w:r>
+      <w:r>
+        <w:rPr>
+          <w:w w:val="105"/>
+          <w:sz w:val="20"/>
+          <w:lang w:val="ru-RU"/>
+        </w:rPr>
+        <w:lastRenderedPageBreak/>
+        <w:t xml:space="preserve">соседних вершины </w:t>
       </w:r>
       <m:oMath>
         <m:sSub>
@@ -35702,6 +35625,7 @@
             <w:rFonts w:ascii="Cambria Math" w:hAnsi="Cambria Math"/>
             <w:w w:val="105"/>
             <w:sz w:val="20"/>
+            <w:lang w:val="ru-RU"/>
           </w:rPr>
           <m:t>∈</m:t>
         </m:r>
@@ -35741,6 +35665,7 @@
             <w:rFonts w:ascii="Cambria Math" w:hAnsi="Cambria Math"/>
             <w:w w:val="105"/>
             <w:sz w:val="20"/>
+            <w:lang w:val="ru-RU"/>
           </w:rPr>
           <m:t>,</m:t>
         </m:r>
@@ -35771,7 +35696,16 @@
                 <w:w w:val="105"/>
                 <w:sz w:val="20"/>
               </w:rPr>
-              <m:t>i+1</m:t>
+              <m:t>i</m:t>
+            </m:r>
+            <m:r>
+              <w:rPr>
+                <w:rFonts w:ascii="Cambria Math" w:hAnsi="Cambria Math"/>
+                <w:w w:val="105"/>
+                <w:sz w:val="20"/>
+                <w:lang w:val="ru-RU"/>
+              </w:rPr>
+              <m:t>+1</m:t>
             </m:r>
           </m:sub>
         </m:sSub>
@@ -35780,6 +35714,7 @@
             <w:rFonts w:ascii="Cambria Math" w:hAnsi="Cambria Math"/>
             <w:w w:val="105"/>
             <w:sz w:val="20"/>
+            <w:lang w:val="ru-RU"/>
           </w:rPr>
           <m:t>∈</m:t>
         </m:r>
@@ -35810,7 +35745,16 @@
                 <w:w w:val="105"/>
                 <w:sz w:val="20"/>
               </w:rPr>
-              <m:t>i+1</m:t>
+              <m:t>i</m:t>
+            </m:r>
+            <m:r>
+              <w:rPr>
+                <w:rFonts w:ascii="Cambria Math" w:hAnsi="Cambria Math"/>
+                <w:w w:val="105"/>
+                <w:sz w:val="20"/>
+                <w:lang w:val="ru-RU"/>
+              </w:rPr>
+              <m:t>+1</m:t>
             </m:r>
           </m:sub>
         </m:sSub>
@@ -37505,6 +37449,7 @@
         <w:pStyle w:val="a3"/>
         <w:spacing w:before="160"/>
         <w:ind w:left="136" w:firstLine="566"/>
+        <w:jc w:val="both"/>
         <w:rPr>
           <w:lang w:val="ru-RU"/>
         </w:rPr>
@@ -38011,7 +37956,6 @@
           <w:sz w:val="20"/>
           <w:lang w:val="ru-RU"/>
         </w:rPr>
-        <w:lastRenderedPageBreak/>
         <w:t xml:space="preserve">Если вершина </w:t>
       </w:r>
       <w:r>
@@ -39907,6 +39851,7 @@
           <w:spacing w:val="-3"/>
           <w:lang w:val="ru-RU"/>
         </w:rPr>
+        <w:lastRenderedPageBreak/>
         <w:t>только</w:t>
       </w:r>
       <w:r>
@@ -40217,7 +40162,7 @@
                     <pic:cNvPicPr/>
                   </pic:nvPicPr>
                   <pic:blipFill>
-                    <a:blip r:embed="rId13" cstate="print"/>
+                    <a:blip r:embed="rId12" cstate="print"/>
                     <a:stretch>
                       <a:fillRect/>
                     </a:stretch>
@@ -41216,7 +41161,6 @@
         <w:rPr>
           <w:lang w:val="ru-RU"/>
         </w:rPr>
-        <w:lastRenderedPageBreak/>
         <w:t>сформулировать обобщение задачи непрерывной резки:</w:t>
       </w:r>
     </w:p>
@@ -42171,6 +42115,7 @@
           <w:noProof/>
           <w:position w:val="2"/>
         </w:rPr>
+        <w:lastRenderedPageBreak/>
         <w:drawing>
           <wp:inline distT="0" distB="0" distL="0" distR="0" wp14:anchorId="32F62E6F" wp14:editId="2960256D">
             <wp:extent cx="1741360" cy="1735074"/>
@@ -42187,7 +42132,7 @@
                     <pic:cNvPicPr/>
                   </pic:nvPicPr>
                   <pic:blipFill>
-                    <a:blip r:embed="rId14" cstate="print"/>
+                    <a:blip r:embed="rId13" cstate="print"/>
                     <a:stretch>
                       <a:fillRect/>
                     </a:stretch>
@@ -42235,7 +42180,7 @@
                     <pic:cNvPicPr/>
                   </pic:nvPicPr>
                   <pic:blipFill>
-                    <a:blip r:embed="rId15" cstate="print"/>
+                    <a:blip r:embed="rId14" cstate="print"/>
                     <a:stretch>
                       <a:fillRect/>
                     </a:stretch>
@@ -42714,21 +42659,167 @@
           </w:rPr>
           <m:t>ICP</m:t>
         </m:r>
-        <m:r>
+      </m:oMath>
+      <w:r>
+        <w:rPr>
+          <w:lang w:val="ru-RU"/>
+        </w:rPr>
+        <w:t>.</w:t>
+      </w:r>
+    </w:p>
+    <w:p>
+      <w:pPr>
+        <w:spacing w:before="1"/>
+        <w:ind w:right="199"/>
+        <w:jc w:val="center"/>
+        <w:rPr>
+          <w:rFonts w:ascii="Arial" w:hAnsi="Arial"/>
+          <w:sz w:val="18"/>
+          <w:lang w:val="ru-RU"/>
+        </w:rPr>
+      </w:pPr>
+      <w:r>
+        <w:rPr>
+          <w:noProof/>
+        </w:rPr>
+        <w:drawing>
+          <wp:inline distT="0" distB="0" distL="0" distR="0" wp14:anchorId="4050EF99" wp14:editId="7C049CAA">
+            <wp:extent cx="1888801" cy="1888801"/>
+            <wp:effectExtent l="0" t="0" r="0" b="0"/>
+            <wp:docPr id="7" name="image10.jpeg"/>
+            <wp:cNvGraphicFramePr>
+              <a:graphicFrameLocks xmlns:a="http://schemas.openxmlformats.org/drawingml/2006/main" noChangeAspect="1"/>
+            </wp:cNvGraphicFramePr>
+            <a:graphic xmlns:a="http://schemas.openxmlformats.org/drawingml/2006/main">
+              <a:graphicData uri="http://schemas.openxmlformats.org/drawingml/2006/picture">
+                <pic:pic xmlns:pic="http://schemas.openxmlformats.org/drawingml/2006/picture">
+                  <pic:nvPicPr>
+                    <pic:cNvPr id="8" name="image10.jpeg"/>
+                    <pic:cNvPicPr/>
+                  </pic:nvPicPr>
+                  <pic:blipFill>
+                    <a:blip r:embed="rId15" cstate="print">
+                      <a:extLst>
+                        <a:ext uri="{28A0092B-C50C-407E-A947-70E740481C1C}">
+                          <a14:useLocalDpi xmlns:a14="http://schemas.microsoft.com/office/drawing/2010/main" val="0"/>
+                        </a:ext>
+                      </a:extLst>
+                    </a:blip>
+                    <a:stretch>
+                      <a:fillRect/>
+                    </a:stretch>
+                  </pic:blipFill>
+                  <pic:spPr>
+                    <a:xfrm>
+                      <a:off x="0" y="0"/>
+                      <a:ext cx="1888801" cy="1888801"/>
+                    </a:xfrm>
+                    <a:prstGeom prst="rect">
+                      <a:avLst/>
+                    </a:prstGeom>
+                  </pic:spPr>
+                </pic:pic>
+              </a:graphicData>
+            </a:graphic>
+          </wp:inline>
+        </w:drawing>
+      </w:r>
+      <w:bookmarkStart w:id="16" w:name="_bookmark11"/>
+      <w:bookmarkEnd w:id="16"/>
+    </w:p>
+    <w:p>
+      <w:pPr>
+        <w:spacing w:before="1"/>
+        <w:ind w:right="57"/>
+        <w:jc w:val="center"/>
+        <w:rPr>
+          <w:sz w:val="18"/>
+          <w:lang w:val="ru-RU"/>
+        </w:rPr>
+      </w:pPr>
+      <w:r>
+        <w:rPr>
+          <w:sz w:val="18"/>
+          <w:lang w:val="ru-RU"/>
+        </w:rPr>
+        <w:t xml:space="preserve">Рис. </w:t>
+      </w:r>
+      <w:r>
+        <w:rPr>
+          <w:sz w:val="18"/>
+          <w:lang w:val="ru-RU"/>
+        </w:rPr>
+        <w:t xml:space="preserve">7. Задача </w:t>
+      </w:r>
+      <w:r>
+        <w:rPr>
+          <w:sz w:val="18"/>
+          <w:lang w:val="ru-RU"/>
+        </w:rPr>
+        <w:t>GTSP</w:t>
+      </w:r>
+      <w:r>
+        <w:rPr>
+          <w:sz w:val="18"/>
+          <w:lang w:val="ru-RU"/>
+        </w:rPr>
+        <w:t>, полученная по задаче (</w:t>
+      </w:r>
+      <w:r>
+        <w:rPr>
+          <w:sz w:val="18"/>
+          <w:lang w:val="ru-RU"/>
+        </w:rPr>
+        <w:t>S</w:t>
+      </w:r>
+      <w:r>
+        <w:rPr>
+          <w:sz w:val="18"/>
+          <w:lang w:val="ru-RU"/>
+        </w:rPr>
+        <w:t>)</w:t>
+      </w:r>
+      <w:r>
+        <w:rPr>
+          <w:sz w:val="18"/>
+          <w:lang w:val="ru-RU"/>
+        </w:rPr>
+        <w:t>CCP</w:t>
+      </w:r>
+      <w:r>
+        <w:rPr>
+          <w:sz w:val="18"/>
+          <w:lang w:val="ru-RU"/>
+        </w:rPr>
+        <w:t xml:space="preserve"> на рис. </w:t>
+      </w:r>
+      <w:hyperlink w:anchor="_bookmark10" w:history="1">
+        <w:r>
           <w:rPr>
-            <w:rFonts w:ascii="Cambria Math"/>
-            <w:spacing w:val="9"/>
+            <w:sz w:val="18"/>
             <w:lang w:val="ru-RU"/>
           </w:rPr>
-          <m:t>`</m:t>
-        </m:r>
-      </m:oMath>
-      <w:r>
-        <w:rPr>
-          <w:lang w:val="ru-RU"/>
-        </w:rPr>
-        <w:t>.</w:t>
-      </w:r>
+          <w:t>6</w:t>
+        </w:r>
+      </w:hyperlink>
+      <w:r>
+        <w:rPr>
+          <w:sz w:val="18"/>
+          <w:lang w:val="ru-RU"/>
+        </w:rPr>
+        <w:t>, 425 точек врезки</w:t>
+      </w:r>
+    </w:p>
+    <w:p>
+      <w:pPr>
+        <w:spacing w:before="1"/>
+        <w:ind w:right="57"/>
+        <w:jc w:val="center"/>
+        <w:rPr>
+          <w:sz w:val="18"/>
+          <w:lang w:val="ru-RU"/>
+        </w:rPr>
+      </w:pPr>
     </w:p>
     <w:p>
       <w:pPr>
@@ -43632,98 +43723,98 @@
         <w:rPr>
           <w:lang w:val="ru-RU"/>
         </w:rPr>
+        <w:t>Для</w:t>
+      </w:r>
+      <w:r>
+        <w:rPr>
+          <w:spacing w:val="-19"/>
+          <w:lang w:val="ru-RU"/>
+        </w:rPr>
+        <w:t xml:space="preserve"> </w:t>
+      </w:r>
+      <w:r>
+        <w:rPr>
+          <w:lang w:val="ru-RU"/>
+        </w:rPr>
+        <w:t>алгоритмов</w:t>
+      </w:r>
+      <w:r>
+        <w:rPr>
+          <w:spacing w:val="-17"/>
+          <w:lang w:val="ru-RU"/>
+        </w:rPr>
+        <w:t xml:space="preserve"> </w:t>
+      </w:r>
+      <w:r>
+        <w:rPr>
+          <w:lang w:val="ru-RU"/>
+        </w:rPr>
+        <w:t>дискретной</w:t>
+      </w:r>
+      <w:r>
+        <w:rPr>
+          <w:spacing w:val="-18"/>
+          <w:lang w:val="ru-RU"/>
+        </w:rPr>
+        <w:t xml:space="preserve"> </w:t>
+      </w:r>
+      <w:r>
+        <w:rPr>
+          <w:lang w:val="ru-RU"/>
+        </w:rPr>
+        <w:t>оптимизации</w:t>
+      </w:r>
+      <w:r>
+        <w:rPr>
+          <w:spacing w:val="-18"/>
+          <w:lang w:val="ru-RU"/>
+        </w:rPr>
+        <w:t xml:space="preserve"> </w:t>
+      </w:r>
+      <w:r>
+        <w:rPr>
+          <w:lang w:val="ru-RU"/>
+        </w:rPr>
+        <w:t>контуры</w:t>
+      </w:r>
+      <w:r>
+        <w:rPr>
+          <w:spacing w:val="-17"/>
+          <w:lang w:val="ru-RU"/>
+        </w:rPr>
+        <w:t xml:space="preserve"> </w:t>
+      </w:r>
+      <w:r>
+        <w:rPr>
+          <w:lang w:val="ru-RU"/>
+        </w:rPr>
+        <w:t>деталей</w:t>
+      </w:r>
+      <w:r>
+        <w:rPr>
+          <w:spacing w:val="-18"/>
+          <w:lang w:val="ru-RU"/>
+        </w:rPr>
+        <w:t xml:space="preserve"> </w:t>
+      </w:r>
+      <w:r>
+        <w:rPr>
+          <w:lang w:val="ru-RU"/>
+        </w:rPr>
+        <w:t>предварительно</w:t>
+      </w:r>
+      <w:r>
+        <w:rPr>
+          <w:spacing w:val="-16"/>
+          <w:lang w:val="ru-RU"/>
+        </w:rPr>
+        <w:t xml:space="preserve"> </w:t>
+      </w:r>
+      <w:r>
+        <w:rPr>
+          <w:lang w:val="ru-RU"/>
+        </w:rPr>
         <w:lastRenderedPageBreak/>
-        <w:t>Для</w:t>
-      </w:r>
-      <w:r>
-        <w:rPr>
-          <w:spacing w:val="-19"/>
-          <w:lang w:val="ru-RU"/>
-        </w:rPr>
-        <w:t xml:space="preserve"> </w:t>
-      </w:r>
-      <w:r>
-        <w:rPr>
-          <w:lang w:val="ru-RU"/>
-        </w:rPr>
-        <w:t>алгоритмов</w:t>
-      </w:r>
-      <w:r>
-        <w:rPr>
-          <w:spacing w:val="-17"/>
-          <w:lang w:val="ru-RU"/>
-        </w:rPr>
-        <w:t xml:space="preserve"> </w:t>
-      </w:r>
-      <w:r>
-        <w:rPr>
-          <w:lang w:val="ru-RU"/>
-        </w:rPr>
-        <w:t>дискретной</w:t>
-      </w:r>
-      <w:r>
-        <w:rPr>
-          <w:spacing w:val="-18"/>
-          <w:lang w:val="ru-RU"/>
-        </w:rPr>
-        <w:t xml:space="preserve"> </w:t>
-      </w:r>
-      <w:r>
-        <w:rPr>
-          <w:lang w:val="ru-RU"/>
-        </w:rPr>
-        <w:t>оптимизации</w:t>
-      </w:r>
-      <w:r>
-        <w:rPr>
-          <w:spacing w:val="-18"/>
-          <w:lang w:val="ru-RU"/>
-        </w:rPr>
-        <w:t xml:space="preserve"> </w:t>
-      </w:r>
-      <w:r>
-        <w:rPr>
-          <w:lang w:val="ru-RU"/>
-        </w:rPr>
-        <w:t>контуры</w:t>
-      </w:r>
-      <w:r>
-        <w:rPr>
-          <w:spacing w:val="-17"/>
-          <w:lang w:val="ru-RU"/>
-        </w:rPr>
-        <w:t xml:space="preserve"> </w:t>
-      </w:r>
-      <w:r>
-        <w:rPr>
-          <w:lang w:val="ru-RU"/>
-        </w:rPr>
-        <w:t>деталей</w:t>
-      </w:r>
-      <w:r>
-        <w:rPr>
-          <w:spacing w:val="-18"/>
-          <w:lang w:val="ru-RU"/>
-        </w:rPr>
-        <w:t xml:space="preserve"> </w:t>
-      </w:r>
-      <w:r>
-        <w:rPr>
-          <w:lang w:val="ru-RU"/>
-        </w:rPr>
-        <w:t>предварительно</w:t>
-      </w:r>
-      <w:r>
-        <w:rPr>
-          <w:spacing w:val="-16"/>
-          <w:lang w:val="ru-RU"/>
-        </w:rPr>
-        <w:t xml:space="preserve"> </w:t>
-      </w:r>
-      <w:r>
-        <w:rPr>
-          <w:lang w:val="ru-RU"/>
-        </w:rPr>
         <w:t>преобразуются</w:t>
       </w:r>
       <w:r>
@@ -43963,147 +44054,6 @@
     </w:p>
     <w:p>
       <w:pPr>
-        <w:spacing w:before="1"/>
-        <w:ind w:right="199"/>
-        <w:jc w:val="center"/>
-        <w:rPr>
-          <w:rFonts w:ascii="Arial" w:hAnsi="Arial"/>
-          <w:sz w:val="18"/>
-          <w:lang w:val="ru-RU"/>
-        </w:rPr>
-      </w:pPr>
-      <w:r>
-        <w:rPr>
-          <w:noProof/>
-        </w:rPr>
-        <w:drawing>
-          <wp:inline distT="0" distB="0" distL="0" distR="0" wp14:anchorId="2B075409" wp14:editId="532FB5C2">
-            <wp:extent cx="1888801" cy="1888801"/>
-            <wp:effectExtent l="0" t="0" r="0" b="0"/>
-            <wp:docPr id="7" name="image10.jpeg"/>
-            <wp:cNvGraphicFramePr>
-              <a:graphicFrameLocks xmlns:a="http://schemas.openxmlformats.org/drawingml/2006/main" noChangeAspect="1"/>
-            </wp:cNvGraphicFramePr>
-            <a:graphic xmlns:a="http://schemas.openxmlformats.org/drawingml/2006/main">
-              <a:graphicData uri="http://schemas.openxmlformats.org/drawingml/2006/picture">
-                <pic:pic xmlns:pic="http://schemas.openxmlformats.org/drawingml/2006/picture">
-                  <pic:nvPicPr>
-                    <pic:cNvPr id="8" name="image10.jpeg"/>
-                    <pic:cNvPicPr/>
-                  </pic:nvPicPr>
-                  <pic:blipFill>
-                    <a:blip r:embed="rId16" cstate="print">
-                      <a:extLst>
-                        <a:ext uri="{28A0092B-C50C-407E-A947-70E740481C1C}">
-                          <a14:useLocalDpi xmlns:a14="http://schemas.microsoft.com/office/drawing/2010/main" val="0"/>
-                        </a:ext>
-                      </a:extLst>
-                    </a:blip>
-                    <a:stretch>
-                      <a:fillRect/>
-                    </a:stretch>
-                  </pic:blipFill>
-                  <pic:spPr>
-                    <a:xfrm>
-                      <a:off x="0" y="0"/>
-                      <a:ext cx="1888801" cy="1888801"/>
-                    </a:xfrm>
-                    <a:prstGeom prst="rect">
-                      <a:avLst/>
-                    </a:prstGeom>
-                  </pic:spPr>
-                </pic:pic>
-              </a:graphicData>
-            </a:graphic>
-          </wp:inline>
-        </w:drawing>
-      </w:r>
-      <w:bookmarkStart w:id="16" w:name="_bookmark11"/>
-      <w:bookmarkEnd w:id="16"/>
-    </w:p>
-    <w:p>
-      <w:pPr>
-        <w:spacing w:before="1"/>
-        <w:ind w:right="57"/>
-        <w:jc w:val="center"/>
-        <w:rPr>
-          <w:sz w:val="18"/>
-          <w:lang w:val="ru-RU"/>
-        </w:rPr>
-      </w:pPr>
-      <w:r>
-        <w:rPr>
-          <w:rFonts w:ascii="Arial" w:hAnsi="Arial"/>
-          <w:sz w:val="18"/>
-          <w:lang w:val="ru-RU"/>
-        </w:rPr>
-        <w:t xml:space="preserve">Рис. </w:t>
-      </w:r>
-      <w:r>
-        <w:rPr>
-          <w:sz w:val="18"/>
-          <w:lang w:val="ru-RU"/>
-        </w:rPr>
-        <w:t xml:space="preserve">7. Задача </w:t>
-      </w:r>
-      <w:r>
-        <w:rPr>
-          <w:sz w:val="18"/>
-        </w:rPr>
-        <w:t>GTSP</w:t>
-      </w:r>
-      <w:r>
-        <w:rPr>
-          <w:sz w:val="18"/>
-          <w:lang w:val="ru-RU"/>
-        </w:rPr>
-        <w:t>, полученная по задаче (</w:t>
-      </w:r>
-      <w:r>
-        <w:rPr>
-          <w:sz w:val="18"/>
-        </w:rPr>
-        <w:t>S</w:t>
-      </w:r>
-      <w:r>
-        <w:rPr>
-          <w:sz w:val="18"/>
-          <w:lang w:val="ru-RU"/>
-        </w:rPr>
-        <w:t>)</w:t>
-      </w:r>
-      <w:r>
-        <w:rPr>
-          <w:sz w:val="18"/>
-        </w:rPr>
-        <w:t>CCP</w:t>
-      </w:r>
-      <w:r>
-        <w:rPr>
-          <w:sz w:val="18"/>
-          <w:lang w:val="ru-RU"/>
-        </w:rPr>
-        <w:t xml:space="preserve"> на рис. </w:t>
-      </w:r>
-      <w:hyperlink w:anchor="_bookmark10" w:history="1">
-        <w:r>
-          <w:rPr>
-            <w:sz w:val="18"/>
-            <w:lang w:val="ru-RU"/>
-          </w:rPr>
-          <w:t>6</w:t>
-        </w:r>
-      </w:hyperlink>
-      <w:r>
-        <w:rPr>
-          <w:sz w:val="18"/>
-          <w:lang w:val="ru-RU"/>
-        </w:rPr>
-        <w:t>, 425 точек врезки</w:t>
-      </w:r>
-    </w:p>
-    <w:p>
-      <w:pPr>
         <w:pStyle w:val="a3"/>
         <w:spacing w:before="149"/>
         <w:ind w:left="136" w:right="115" w:firstLine="566"/>
@@ -44508,984 +44458,6 @@
     </w:p>
     <w:p>
       <w:pPr>
-        <w:pStyle w:val="a4"/>
-        <w:numPr>
-          <w:ilvl w:val="0"/>
-          <w:numId w:val="3"/>
-        </w:numPr>
-        <w:tabs>
-          <w:tab w:val="left" w:pos="953"/>
-        </w:tabs>
-        <w:ind w:right="115" w:firstLine="566"/>
-        <w:rPr>
-          <w:sz w:val="20"/>
-          <w:lang w:val="ru-RU"/>
-        </w:rPr>
-      </w:pPr>
-      <w:r>
-        <w:rPr>
-          <w:b/>
-          <w:sz w:val="20"/>
-          <w:lang w:val="ru-RU"/>
-        </w:rPr>
-        <w:t xml:space="preserve">Численные эксперименты. </w:t>
-      </w:r>
-      <w:r>
-        <w:rPr>
-          <w:sz w:val="20"/>
-          <w:lang w:val="ru-RU"/>
-        </w:rPr>
-        <w:t xml:space="preserve">Оценка качества решений, </w:t>
-      </w:r>
-      <w:r>
-        <w:rPr>
-          <w:spacing w:val="-5"/>
-          <w:sz w:val="20"/>
-          <w:lang w:val="ru-RU"/>
-        </w:rPr>
-        <w:t>полу</w:t>
-      </w:r>
-      <w:r>
-        <w:rPr>
-          <w:sz w:val="20"/>
-          <w:lang w:val="ru-RU"/>
-        </w:rPr>
-        <w:t xml:space="preserve">чаемых алгоритмом </w:t>
-      </w:r>
-      <w:r>
-        <w:rPr>
-          <w:sz w:val="20"/>
-        </w:rPr>
-        <w:t>CCP</w:t>
-      </w:r>
-      <w:r>
-        <w:rPr>
-          <w:sz w:val="20"/>
-          <w:lang w:val="ru-RU"/>
-        </w:rPr>
-        <w:t>-</w:t>
-      </w:r>
-      <w:r>
-        <w:rPr>
-          <w:sz w:val="20"/>
-        </w:rPr>
-        <w:t>Relax</w:t>
-      </w:r>
-      <w:r>
-        <w:rPr>
-          <w:sz w:val="20"/>
-          <w:lang w:val="ru-RU"/>
-        </w:rPr>
-        <w:t xml:space="preserve"> проводилась на нескольких раскройных планах, содержащих реальные детали. В качестве базы сравнения был взят точный алгоритм решения задачи </w:t>
-      </w:r>
-      <w:r>
-        <w:rPr>
-          <w:sz w:val="20"/>
-        </w:rPr>
-        <w:t>GTSP</w:t>
-      </w:r>
-      <w:r>
-        <w:rPr>
-          <w:sz w:val="20"/>
-          <w:lang w:val="ru-RU"/>
-        </w:rPr>
-        <w:t xml:space="preserve"> на основе динамического программирования (см. </w:t>
-      </w:r>
-      <w:hyperlink w:anchor="_bookmark23" w:history="1">
-        <w:r>
-          <w:rPr>
-            <w:sz w:val="20"/>
-            <w:lang w:val="ru-RU"/>
-          </w:rPr>
-          <w:t>[11</w:t>
-        </w:r>
-      </w:hyperlink>
-      <w:r>
-        <w:rPr>
-          <w:sz w:val="20"/>
-          <w:lang w:val="ru-RU"/>
-        </w:rPr>
-        <w:t>]), гарантирующий нахождение наилучшего решения</w:t>
-      </w:r>
-      <w:r>
-        <w:rPr>
-          <w:spacing w:val="-25"/>
-          <w:sz w:val="20"/>
-          <w:lang w:val="ru-RU"/>
-        </w:rPr>
-        <w:t xml:space="preserve"> </w:t>
-      </w:r>
-      <w:r>
-        <w:rPr>
-          <w:sz w:val="20"/>
-          <w:lang w:val="ru-RU"/>
-        </w:rPr>
-        <w:t>для</w:t>
-      </w:r>
-      <w:r>
-        <w:rPr>
-          <w:spacing w:val="-25"/>
-          <w:sz w:val="20"/>
-          <w:lang w:val="ru-RU"/>
-        </w:rPr>
-        <w:t xml:space="preserve"> </w:t>
-      </w:r>
-      <w:r>
-        <w:rPr>
-          <w:sz w:val="20"/>
-          <w:lang w:val="ru-RU"/>
-        </w:rPr>
-        <w:t>задач</w:t>
-      </w:r>
-      <w:r>
-        <w:rPr>
-          <w:spacing w:val="-25"/>
-          <w:sz w:val="20"/>
-          <w:lang w:val="ru-RU"/>
-        </w:rPr>
-        <w:t xml:space="preserve"> </w:t>
-      </w:r>
-      <w:r>
-        <w:rPr>
-          <w:sz w:val="20"/>
-          <w:lang w:val="ru-RU"/>
-        </w:rPr>
-        <w:t>с</w:t>
-      </w:r>
-      <w:r>
-        <w:rPr>
-          <w:spacing w:val="-25"/>
-          <w:sz w:val="20"/>
-          <w:lang w:val="ru-RU"/>
-        </w:rPr>
-        <w:t xml:space="preserve"> </w:t>
-      </w:r>
-      <w:r>
-        <w:rPr>
-          <w:sz w:val="20"/>
-          <w:lang w:val="ru-RU"/>
-        </w:rPr>
-        <w:t>небольшим</w:t>
-      </w:r>
-      <w:r>
-        <w:rPr>
-          <w:spacing w:val="-25"/>
-          <w:sz w:val="20"/>
-          <w:lang w:val="ru-RU"/>
-        </w:rPr>
-        <w:t xml:space="preserve"> </w:t>
-      </w:r>
-      <w:r>
-        <w:rPr>
-          <w:sz w:val="20"/>
-          <w:lang w:val="ru-RU"/>
-        </w:rPr>
-        <w:t>количеством</w:t>
-      </w:r>
-      <w:r>
-        <w:rPr>
-          <w:spacing w:val="-25"/>
-          <w:sz w:val="20"/>
-          <w:lang w:val="ru-RU"/>
-        </w:rPr>
-        <w:t xml:space="preserve"> </w:t>
-      </w:r>
-      <w:r>
-        <w:rPr>
-          <w:sz w:val="20"/>
-          <w:lang w:val="ru-RU"/>
-        </w:rPr>
-        <w:t>контуров,</w:t>
-      </w:r>
-      <w:r>
-        <w:rPr>
-          <w:spacing w:val="-25"/>
-          <w:sz w:val="20"/>
-          <w:lang w:val="ru-RU"/>
-        </w:rPr>
-        <w:t xml:space="preserve"> </w:t>
-      </w:r>
-      <w:r>
-        <w:rPr>
-          <w:sz w:val="20"/>
-          <w:lang w:val="ru-RU"/>
-        </w:rPr>
-        <w:t>а</w:t>
-      </w:r>
-      <w:r>
-        <w:rPr>
-          <w:spacing w:val="-25"/>
-          <w:sz w:val="20"/>
-          <w:lang w:val="ru-RU"/>
-        </w:rPr>
-        <w:t xml:space="preserve"> </w:t>
-      </w:r>
-      <w:r>
-        <w:rPr>
-          <w:sz w:val="20"/>
-          <w:lang w:val="ru-RU"/>
-        </w:rPr>
-        <w:t>также</w:t>
-      </w:r>
-      <w:r>
-        <w:rPr>
-          <w:spacing w:val="-25"/>
-          <w:sz w:val="20"/>
-          <w:lang w:val="ru-RU"/>
-        </w:rPr>
-        <w:t xml:space="preserve"> </w:t>
-      </w:r>
-      <w:r>
-        <w:rPr>
-          <w:sz w:val="20"/>
-          <w:lang w:val="ru-RU"/>
-        </w:rPr>
-        <w:t xml:space="preserve">специализированная версия эвристики </w:t>
-      </w:r>
-      <w:r>
-        <w:rPr>
-          <w:sz w:val="20"/>
-        </w:rPr>
-        <w:t>GNLS</w:t>
-      </w:r>
-      <w:r>
-        <w:rPr>
-          <w:spacing w:val="-5"/>
-          <w:sz w:val="20"/>
-          <w:lang w:val="ru-RU"/>
-        </w:rPr>
-        <w:t xml:space="preserve"> </w:t>
-      </w:r>
-      <w:r>
-        <w:rPr>
-          <w:sz w:val="20"/>
-          <w:lang w:val="ru-RU"/>
-        </w:rPr>
-        <w:t>[</w:t>
-      </w:r>
-      <w:hyperlink w:anchor="_bookmark30" w:history="1">
-        <w:r>
-          <w:rPr>
-            <w:sz w:val="20"/>
-            <w:lang w:val="ru-RU"/>
-          </w:rPr>
-          <w:t>18</w:t>
-        </w:r>
-      </w:hyperlink>
-      <w:r>
-        <w:rPr>
-          <w:sz w:val="20"/>
-          <w:lang w:val="ru-RU"/>
-        </w:rPr>
-        <w:t>].</w:t>
-      </w:r>
-    </w:p>
-    <w:p>
-      <w:pPr>
-        <w:pStyle w:val="a3"/>
-        <w:ind w:left="136" w:right="115" w:firstLine="566"/>
-        <w:jc w:val="both"/>
-        <w:rPr>
-          <w:lang w:val="ru-RU"/>
-        </w:rPr>
-      </w:pPr>
-      <w:r>
-        <w:rPr>
-          <w:lang w:val="ru-RU"/>
-        </w:rPr>
-        <w:t xml:space="preserve">На рис. </w:t>
-      </w:r>
-      <w:hyperlink w:anchor="_bookmark13" w:history="1">
-        <w:r>
-          <w:rPr>
-            <w:lang w:val="ru-RU"/>
-          </w:rPr>
-          <w:t xml:space="preserve">9 </w:t>
-        </w:r>
-      </w:hyperlink>
-      <w:r>
-        <w:rPr>
-          <w:lang w:val="ru-RU"/>
-        </w:rPr>
-        <w:t xml:space="preserve">представлено точное решение, при этом видны </w:t>
-      </w:r>
-      <w:r>
-        <w:rPr>
-          <w:spacing w:val="-3"/>
-          <w:lang w:val="ru-RU"/>
-        </w:rPr>
-        <w:t>допу</w:t>
-      </w:r>
-      <w:r>
-        <w:rPr>
-          <w:lang w:val="ru-RU"/>
-        </w:rPr>
-        <w:t>стимые точки врезки, полученные дискретизацией исходных контуров деталей.</w:t>
-      </w:r>
-      <w:r>
-        <w:rPr>
-          <w:spacing w:val="-10"/>
-          <w:lang w:val="ru-RU"/>
-        </w:rPr>
-        <w:t xml:space="preserve"> </w:t>
-      </w:r>
-      <w:r>
-        <w:rPr>
-          <w:lang w:val="ru-RU"/>
-        </w:rPr>
-        <w:t>На</w:t>
-      </w:r>
-      <w:r>
-        <w:rPr>
-          <w:spacing w:val="-10"/>
-          <w:lang w:val="ru-RU"/>
-        </w:rPr>
-        <w:t xml:space="preserve"> </w:t>
-      </w:r>
-      <w:r>
-        <w:rPr>
-          <w:lang w:val="ru-RU"/>
-        </w:rPr>
-        <w:t>рис.</w:t>
-      </w:r>
-      <w:r>
-        <w:rPr>
-          <w:spacing w:val="-10"/>
-          <w:lang w:val="ru-RU"/>
-        </w:rPr>
-        <w:t xml:space="preserve"> </w:t>
-      </w:r>
-      <w:hyperlink w:anchor="_bookmark14" w:history="1">
-        <w:r>
-          <w:rPr>
-            <w:lang w:val="ru-RU"/>
-          </w:rPr>
-          <w:t>10</w:t>
-        </w:r>
-        <w:r>
-          <w:rPr>
-            <w:spacing w:val="-9"/>
-            <w:lang w:val="ru-RU"/>
-          </w:rPr>
-          <w:t xml:space="preserve"> </w:t>
-        </w:r>
-      </w:hyperlink>
-      <w:r>
-        <w:rPr>
-          <w:lang w:val="ru-RU"/>
-        </w:rPr>
-        <w:t>представлено</w:t>
-      </w:r>
-      <w:r>
-        <w:rPr>
-          <w:spacing w:val="-10"/>
-          <w:lang w:val="ru-RU"/>
-        </w:rPr>
-        <w:t xml:space="preserve"> </w:t>
-      </w:r>
-      <w:r>
-        <w:rPr>
-          <w:lang w:val="ru-RU"/>
-        </w:rPr>
-        <w:t>решение</w:t>
-      </w:r>
-      <w:r>
-        <w:rPr>
-          <w:spacing w:val="-10"/>
-          <w:lang w:val="ru-RU"/>
-        </w:rPr>
-        <w:t xml:space="preserve"> </w:t>
-      </w:r>
-      <w:r>
-        <w:rPr>
-          <w:lang w:val="ru-RU"/>
-        </w:rPr>
-        <w:t>задачи</w:t>
-      </w:r>
-      <w:r>
-        <w:rPr>
-          <w:spacing w:val="-9"/>
-          <w:lang w:val="ru-RU"/>
-        </w:rPr>
-        <w:t xml:space="preserve"> </w:t>
-      </w:r>
-      <w:r>
-        <w:rPr>
-          <w:spacing w:val="-5"/>
-        </w:rPr>
-        <w:t>CCP</w:t>
-      </w:r>
-      <w:r>
-        <w:rPr>
-          <w:spacing w:val="-5"/>
-          <w:lang w:val="ru-RU"/>
-        </w:rPr>
-        <w:t>,</w:t>
-      </w:r>
-      <w:r>
-        <w:rPr>
-          <w:spacing w:val="-10"/>
-          <w:lang w:val="ru-RU"/>
-        </w:rPr>
-        <w:t xml:space="preserve"> </w:t>
-      </w:r>
-      <w:r>
-        <w:rPr>
-          <w:lang w:val="ru-RU"/>
-        </w:rPr>
-        <w:t>полученное</w:t>
-      </w:r>
-      <w:r>
-        <w:rPr>
-          <w:spacing w:val="-10"/>
-          <w:lang w:val="ru-RU"/>
-        </w:rPr>
-        <w:t xml:space="preserve"> </w:t>
-      </w:r>
-      <w:r>
-        <w:rPr>
-          <w:lang w:val="ru-RU"/>
-        </w:rPr>
-        <w:t>алгоритмом</w:t>
-      </w:r>
-      <w:r>
-        <w:rPr>
-          <w:spacing w:val="-2"/>
-          <w:lang w:val="ru-RU"/>
-        </w:rPr>
-        <w:t xml:space="preserve"> </w:t>
-      </w:r>
-      <w:r>
-        <w:t>CCP</w:t>
-      </w:r>
-      <w:r>
-        <w:rPr>
-          <w:lang w:val="ru-RU"/>
-        </w:rPr>
-        <w:t>-</w:t>
-      </w:r>
-      <w:r>
-        <w:t>Relax</w:t>
-      </w:r>
-      <w:r>
-        <w:rPr>
-          <w:lang w:val="ru-RU"/>
-        </w:rPr>
-        <w:t>.</w:t>
-      </w:r>
-    </w:p>
-    <w:p>
-      <w:pPr>
-        <w:pStyle w:val="a3"/>
-        <w:ind w:left="136" w:right="139" w:firstLine="573"/>
-        <w:jc w:val="both"/>
-        <w:rPr>
-          <w:lang w:val="ru-RU"/>
-        </w:rPr>
-      </w:pPr>
-      <w:r>
-        <w:rPr>
-          <w:w w:val="95"/>
-          <w:lang w:val="ru-RU"/>
-        </w:rPr>
-        <w:t>Можно отметить, что полученные маршруты практически идентич</w:t>
-      </w:r>
-      <w:r>
-        <w:rPr>
-          <w:lang w:val="ru-RU"/>
-        </w:rPr>
-        <w:t>ны.</w:t>
-      </w:r>
-      <w:r>
-        <w:rPr>
-          <w:spacing w:val="-27"/>
-          <w:lang w:val="ru-RU"/>
-        </w:rPr>
-        <w:t xml:space="preserve"> </w:t>
-      </w:r>
-      <w:r>
-        <w:rPr>
-          <w:lang w:val="ru-RU"/>
-        </w:rPr>
-        <w:t>Небольшие</w:t>
-      </w:r>
-      <w:r>
-        <w:rPr>
-          <w:spacing w:val="-26"/>
-          <w:lang w:val="ru-RU"/>
-        </w:rPr>
-        <w:t xml:space="preserve"> </w:t>
-      </w:r>
-      <w:r>
-        <w:rPr>
-          <w:lang w:val="ru-RU"/>
-        </w:rPr>
-        <w:t>отклонения</w:t>
-      </w:r>
-      <w:r>
-        <w:rPr>
-          <w:spacing w:val="-26"/>
-          <w:lang w:val="ru-RU"/>
-        </w:rPr>
-        <w:t xml:space="preserve"> </w:t>
-      </w:r>
-      <w:r>
-        <w:rPr>
-          <w:lang w:val="ru-RU"/>
-        </w:rPr>
-        <w:t>вызваны</w:t>
-      </w:r>
-      <w:r>
-        <w:rPr>
-          <w:spacing w:val="-26"/>
-          <w:lang w:val="ru-RU"/>
-        </w:rPr>
-        <w:t xml:space="preserve"> </w:t>
-      </w:r>
-      <w:r>
-        <w:rPr>
-          <w:lang w:val="ru-RU"/>
-        </w:rPr>
-        <w:t>процессом</w:t>
-      </w:r>
-      <w:r>
-        <w:rPr>
-          <w:spacing w:val="-27"/>
-          <w:lang w:val="ru-RU"/>
-        </w:rPr>
-        <w:t xml:space="preserve"> </w:t>
-      </w:r>
-      <w:r>
-        <w:rPr>
-          <w:lang w:val="ru-RU"/>
-        </w:rPr>
-        <w:t>предварительной</w:t>
-      </w:r>
-      <w:r>
-        <w:rPr>
-          <w:spacing w:val="-26"/>
-          <w:lang w:val="ru-RU"/>
-        </w:rPr>
-        <w:t xml:space="preserve"> </w:t>
-      </w:r>
-      <w:r>
-        <w:rPr>
-          <w:lang w:val="ru-RU"/>
-        </w:rPr>
-        <w:t>дискретизации</w:t>
-      </w:r>
-      <w:r>
-        <w:rPr>
-          <w:spacing w:val="-9"/>
-          <w:lang w:val="ru-RU"/>
-        </w:rPr>
-        <w:t xml:space="preserve"> </w:t>
-      </w:r>
-      <w:r>
-        <w:rPr>
-          <w:lang w:val="ru-RU"/>
-        </w:rPr>
-        <w:t>(при</w:t>
-      </w:r>
-      <w:r>
-        <w:rPr>
-          <w:spacing w:val="-9"/>
-          <w:lang w:val="ru-RU"/>
-        </w:rPr>
-        <w:t xml:space="preserve"> </w:t>
-      </w:r>
-      <w:r>
-        <w:rPr>
-          <w:lang w:val="ru-RU"/>
-        </w:rPr>
-        <w:t>переводе</w:t>
-      </w:r>
-      <w:r>
-        <w:rPr>
-          <w:spacing w:val="-9"/>
-          <w:lang w:val="ru-RU"/>
-        </w:rPr>
-        <w:t xml:space="preserve"> </w:t>
-      </w:r>
-      <w:r>
-        <w:rPr>
-          <w:lang w:val="ru-RU"/>
-        </w:rPr>
-        <w:t>задачи</w:t>
-      </w:r>
-      <w:r>
-        <w:rPr>
-          <w:spacing w:val="-9"/>
-          <w:lang w:val="ru-RU"/>
-        </w:rPr>
-        <w:t xml:space="preserve"> </w:t>
-      </w:r>
-      <w:r>
-        <w:t>CCP</w:t>
-      </w:r>
-      <w:r>
-        <w:rPr>
-          <w:spacing w:val="-9"/>
-          <w:lang w:val="ru-RU"/>
-        </w:rPr>
-        <w:t xml:space="preserve"> </w:t>
-      </w:r>
-      <w:r>
-        <w:rPr>
-          <w:lang w:val="ru-RU"/>
-        </w:rPr>
-        <w:t>в</w:t>
-      </w:r>
-      <w:r>
-        <w:rPr>
-          <w:spacing w:val="-9"/>
-          <w:lang w:val="ru-RU"/>
-        </w:rPr>
-        <w:t xml:space="preserve"> </w:t>
-      </w:r>
-      <w:r>
-        <w:t>GTSP</w:t>
-      </w:r>
-      <w:r>
-        <w:rPr>
-          <w:lang w:val="ru-RU"/>
-        </w:rPr>
-        <w:t>).</w:t>
-      </w:r>
-      <w:r>
-        <w:rPr>
-          <w:spacing w:val="-9"/>
-          <w:lang w:val="ru-RU"/>
-        </w:rPr>
-        <w:t xml:space="preserve"> </w:t>
-      </w:r>
-      <w:r>
-        <w:rPr>
-          <w:lang w:val="ru-RU"/>
-        </w:rPr>
-        <w:t>Вследствие</w:t>
-      </w:r>
-      <w:r>
-        <w:rPr>
-          <w:spacing w:val="-8"/>
-          <w:lang w:val="ru-RU"/>
-        </w:rPr>
-        <w:t xml:space="preserve"> </w:t>
-      </w:r>
-      <w:r>
-        <w:rPr>
-          <w:lang w:val="ru-RU"/>
-        </w:rPr>
-        <w:t>этого</w:t>
-      </w:r>
-      <w:r>
-        <w:rPr>
-          <w:spacing w:val="-9"/>
-          <w:lang w:val="ru-RU"/>
-        </w:rPr>
-        <w:t xml:space="preserve"> </w:t>
-      </w:r>
-      <w:r>
-        <w:rPr>
-          <w:lang w:val="ru-RU"/>
-        </w:rPr>
-        <w:t xml:space="preserve">алгоритм </w:t>
-      </w:r>
-      <w:r>
-        <w:t>CCP</w:t>
-      </w:r>
-      <w:r>
-        <w:rPr>
-          <w:lang w:val="ru-RU"/>
-        </w:rPr>
-        <w:t>-</w:t>
-      </w:r>
-      <w:r>
-        <w:t>Relax</w:t>
-      </w:r>
-      <w:r>
-        <w:rPr>
-          <w:lang w:val="ru-RU"/>
-        </w:rPr>
-        <w:t xml:space="preserve"> формирует прямые сегменты холостого хода инструмента, а</w:t>
-      </w:r>
-      <w:r>
-        <w:rPr>
-          <w:spacing w:val="9"/>
-          <w:lang w:val="ru-RU"/>
-        </w:rPr>
-        <w:t xml:space="preserve"> </w:t>
-      </w:r>
-      <w:r>
-        <w:rPr>
-          <w:lang w:val="ru-RU"/>
-        </w:rPr>
-        <w:t>в</w:t>
-      </w:r>
-      <w:r>
-        <w:rPr>
-          <w:spacing w:val="10"/>
-          <w:lang w:val="ru-RU"/>
-        </w:rPr>
-        <w:t xml:space="preserve"> </w:t>
-      </w:r>
-      <w:r>
-        <w:rPr>
-          <w:lang w:val="ru-RU"/>
-        </w:rPr>
-        <w:t>случае</w:t>
-      </w:r>
-      <w:r>
-        <w:rPr>
-          <w:spacing w:val="9"/>
-          <w:lang w:val="ru-RU"/>
-        </w:rPr>
-        <w:t xml:space="preserve"> </w:t>
-      </w:r>
-      <w:r>
-        <w:rPr>
-          <w:lang w:val="ru-RU"/>
-        </w:rPr>
-        <w:t>задачи</w:t>
-      </w:r>
-      <w:r>
-        <w:rPr>
-          <w:spacing w:val="9"/>
-          <w:lang w:val="ru-RU"/>
-        </w:rPr>
-        <w:t xml:space="preserve"> </w:t>
-      </w:r>
-      <w:r>
-        <w:t>GTSP</w:t>
-      </w:r>
-      <w:r>
-        <w:rPr>
-          <w:spacing w:val="10"/>
-          <w:lang w:val="ru-RU"/>
-        </w:rPr>
-        <w:t xml:space="preserve"> </w:t>
-      </w:r>
-      <w:r>
-        <w:rPr>
-          <w:lang w:val="ru-RU"/>
-        </w:rPr>
-        <w:t>получаются</w:t>
-      </w:r>
-      <w:r>
-        <w:rPr>
-          <w:spacing w:val="10"/>
-          <w:lang w:val="ru-RU"/>
-        </w:rPr>
-        <w:t xml:space="preserve"> </w:t>
-      </w:r>
-      <w:r>
-        <w:rPr>
-          <w:lang w:val="ru-RU"/>
-        </w:rPr>
-        <w:t>слегка</w:t>
-      </w:r>
-      <w:r>
-        <w:rPr>
-          <w:spacing w:val="9"/>
-          <w:lang w:val="ru-RU"/>
-        </w:rPr>
-        <w:t xml:space="preserve"> </w:t>
-      </w:r>
-      <w:r>
-        <w:rPr>
-          <w:lang w:val="ru-RU"/>
-        </w:rPr>
-        <w:t>ломаные</w:t>
-      </w:r>
-      <w:r>
-        <w:rPr>
-          <w:spacing w:val="10"/>
-          <w:lang w:val="ru-RU"/>
-        </w:rPr>
-        <w:t xml:space="preserve"> </w:t>
-      </w:r>
-      <w:r>
-        <w:rPr>
-          <w:lang w:val="ru-RU"/>
-        </w:rPr>
-        <w:t>линии,</w:t>
-      </w:r>
-      <w:r>
-        <w:rPr>
-          <w:spacing w:val="10"/>
-          <w:lang w:val="ru-RU"/>
-        </w:rPr>
-        <w:t xml:space="preserve"> </w:t>
-      </w:r>
-      <w:r>
-        <w:rPr>
-          <w:lang w:val="ru-RU"/>
-        </w:rPr>
-        <w:t>что</w:t>
-      </w:r>
-      <w:r>
-        <w:rPr>
-          <w:spacing w:val="8"/>
-          <w:lang w:val="ru-RU"/>
-        </w:rPr>
-        <w:t xml:space="preserve"> </w:t>
-      </w:r>
-      <w:r>
-        <w:rPr>
-          <w:lang w:val="ru-RU"/>
-        </w:rPr>
-        <w:t>слегка</w:t>
-      </w:r>
-      <w:r>
-        <w:rPr>
-          <w:lang w:val="ru-RU"/>
-        </w:rPr>
-        <w:t xml:space="preserve"> </w:t>
-      </w:r>
-      <w:r>
-        <w:rPr>
-          <w:lang w:val="ru-RU"/>
-        </w:rPr>
-        <w:t>увеличивает</w:t>
-      </w:r>
-      <w:r>
-        <w:rPr>
-          <w:spacing w:val="-35"/>
-          <w:lang w:val="ru-RU"/>
-        </w:rPr>
-        <w:t xml:space="preserve"> </w:t>
-      </w:r>
-      <w:r>
-        <w:rPr>
-          <w:lang w:val="ru-RU"/>
-        </w:rPr>
-        <w:t>результирующую</w:t>
-      </w:r>
-      <w:r>
-        <w:rPr>
-          <w:spacing w:val="-34"/>
-          <w:lang w:val="ru-RU"/>
-        </w:rPr>
-        <w:t xml:space="preserve"> </w:t>
-      </w:r>
-      <w:r>
-        <w:rPr>
-          <w:lang w:val="ru-RU"/>
-        </w:rPr>
-        <w:t>длину</w:t>
-      </w:r>
-      <w:r>
-        <w:rPr>
-          <w:spacing w:val="-35"/>
-          <w:lang w:val="ru-RU"/>
-        </w:rPr>
-        <w:t xml:space="preserve"> </w:t>
-      </w:r>
-      <w:r>
-        <w:rPr>
-          <w:lang w:val="ru-RU"/>
-        </w:rPr>
-        <w:t>маршрута.</w:t>
-      </w:r>
-      <w:r>
-        <w:rPr>
-          <w:spacing w:val="-34"/>
-          <w:lang w:val="ru-RU"/>
-        </w:rPr>
-        <w:t xml:space="preserve"> </w:t>
-      </w:r>
-      <w:r>
-        <w:rPr>
-          <w:lang w:val="ru-RU"/>
-        </w:rPr>
-        <w:t>Более</w:t>
-      </w:r>
-      <w:r>
-        <w:rPr>
-          <w:spacing w:val="-35"/>
-          <w:lang w:val="ru-RU"/>
-        </w:rPr>
-        <w:t xml:space="preserve"> </w:t>
-      </w:r>
-      <w:r>
-        <w:rPr>
-          <w:lang w:val="ru-RU"/>
-        </w:rPr>
-        <w:t>точно</w:t>
-      </w:r>
-      <w:r>
-        <w:rPr>
-          <w:spacing w:val="-34"/>
-          <w:lang w:val="ru-RU"/>
-        </w:rPr>
-        <w:t xml:space="preserve"> </w:t>
-      </w:r>
-      <w:r>
-        <w:rPr>
-          <w:lang w:val="ru-RU"/>
-        </w:rPr>
-        <w:t>это</w:t>
-      </w:r>
-      <w:r>
-        <w:rPr>
-          <w:spacing w:val="-34"/>
-          <w:lang w:val="ru-RU"/>
-        </w:rPr>
-        <w:t xml:space="preserve"> </w:t>
-      </w:r>
-      <w:r>
-        <w:rPr>
-          <w:spacing w:val="-3"/>
-          <w:lang w:val="ru-RU"/>
-        </w:rPr>
-        <w:t xml:space="preserve">отражено </w:t>
-      </w:r>
-      <w:r>
-        <w:rPr>
-          <w:lang w:val="ru-RU"/>
-        </w:rPr>
-        <w:t xml:space="preserve">в табл. </w:t>
-      </w:r>
-      <w:hyperlink w:anchor="_bookmark15" w:history="1">
-        <w:r>
-          <w:rPr>
-            <w:lang w:val="ru-RU"/>
-          </w:rPr>
-          <w:t xml:space="preserve">1 </w:t>
-        </w:r>
-      </w:hyperlink>
-      <w:r>
-        <w:rPr>
-          <w:lang w:val="ru-RU"/>
-        </w:rPr>
-        <w:t>для нескольких раскройных</w:t>
-      </w:r>
-      <w:r>
-        <w:rPr>
-          <w:spacing w:val="-12"/>
-          <w:lang w:val="ru-RU"/>
-        </w:rPr>
-        <w:t xml:space="preserve"> </w:t>
-      </w:r>
-      <w:r>
-        <w:rPr>
-          <w:lang w:val="ru-RU"/>
-        </w:rPr>
-        <w:t>планов.</w:t>
-      </w:r>
-    </w:p>
-    <w:p>
-      <w:pPr>
-        <w:pStyle w:val="a3"/>
-        <w:ind w:left="136" w:right="115" w:firstLine="566"/>
-        <w:jc w:val="both"/>
-        <w:rPr>
-          <w:lang w:val="ru-RU"/>
-        </w:rPr>
-      </w:pPr>
-    </w:p>
-    <w:p>
-      <w:pPr>
         <w:pStyle w:val="a3"/>
         <w:ind w:left="331"/>
       </w:pPr>
@@ -45494,9 +44466,8 @@
           <w:noProof/>
           <w:position w:val="1"/>
         </w:rPr>
-        <w:lastRenderedPageBreak/>
         <w:drawing>
-          <wp:inline distT="0" distB="0" distL="0" distR="0" wp14:anchorId="685CC12B" wp14:editId="496B8BD3">
+          <wp:inline distT="0" distB="0" distL="0" distR="0" wp14:anchorId="20200A9B" wp14:editId="08439BC7">
             <wp:extent cx="1755647" cy="1609344"/>
             <wp:effectExtent l="0" t="0" r="0" b="0"/>
             <wp:docPr id="9" name="image11.png"/>
@@ -45511,7 +44482,7 @@
                     <pic:cNvPicPr/>
                   </pic:nvPicPr>
                   <pic:blipFill>
-                    <a:blip r:embed="rId17" cstate="print"/>
+                    <a:blip r:embed="rId16" cstate="print"/>
                     <a:stretch>
                       <a:fillRect/>
                     </a:stretch>
@@ -45544,7 +44515,7 @@
           <w:spacing w:val="40"/>
         </w:rPr>
         <w:drawing>
-          <wp:inline distT="0" distB="0" distL="0" distR="0" wp14:anchorId="3DE00B7F" wp14:editId="5725EBEA">
+          <wp:inline distT="0" distB="0" distL="0" distR="0" wp14:anchorId="24BBCF00" wp14:editId="54010532">
             <wp:extent cx="1840230" cy="1662779"/>
             <wp:effectExtent l="0" t="0" r="0" b="0"/>
             <wp:docPr id="11" name="image12.jpeg"/>
@@ -45559,7 +44530,7 @@
                     <pic:cNvPicPr/>
                   </pic:nvPicPr>
                   <pic:blipFill>
-                    <a:blip r:embed="rId18" cstate="print"/>
+                    <a:blip r:embed="rId17" cstate="print"/>
                     <a:stretch>
                       <a:fillRect/>
                     </a:stretch>
@@ -45666,11 +44637,11 @@
         <w:jc w:val="center"/>
         <w:rPr>
           <w:sz w:val="18"/>
+          <w:lang w:val="ru-RU"/>
         </w:rPr>
       </w:pPr>
       <w:r>
         <w:rPr>
-          <w:rFonts w:ascii="Arial" w:hAnsi="Arial"/>
           <w:sz w:val="18"/>
           <w:lang w:val="ru-RU"/>
         </w:rPr>
@@ -45686,6 +44657,7 @@
       <w:r>
         <w:rPr>
           <w:sz w:val="18"/>
+          <w:lang w:val="ru-RU"/>
         </w:rPr>
         <w:t>GSCCP</w:t>
       </w:r>
@@ -45700,6 +44672,7 @@
         <w:r>
           <w:rPr>
             <w:sz w:val="18"/>
+            <w:lang w:val="ru-RU"/>
           </w:rPr>
           <w:t>6</w:t>
         </w:r>
@@ -45708,6 +44681,995 @@
     <w:p>
       <w:pPr>
         <w:pStyle w:val="a3"/>
+        <w:spacing w:before="149"/>
+        <w:ind w:left="136" w:right="115" w:firstLine="566"/>
+        <w:jc w:val="both"/>
+        <w:rPr>
+          <w:lang w:val="ru-RU"/>
+        </w:rPr>
+      </w:pPr>
+    </w:p>
+    <w:p>
+      <w:pPr>
+        <w:pStyle w:val="a4"/>
+        <w:numPr>
+          <w:ilvl w:val="0"/>
+          <w:numId w:val="3"/>
+        </w:numPr>
+        <w:tabs>
+          <w:tab w:val="left" w:pos="953"/>
+        </w:tabs>
+        <w:ind w:right="115" w:firstLine="566"/>
+        <w:rPr>
+          <w:sz w:val="20"/>
+          <w:lang w:val="ru-RU"/>
+        </w:rPr>
+      </w:pPr>
+      <w:r>
+        <w:rPr>
+          <w:b/>
+          <w:sz w:val="20"/>
+          <w:lang w:val="ru-RU"/>
+        </w:rPr>
+        <w:t xml:space="preserve">Численные эксперименты. </w:t>
+      </w:r>
+      <w:r>
+        <w:rPr>
+          <w:sz w:val="20"/>
+          <w:lang w:val="ru-RU"/>
+        </w:rPr>
+        <w:t xml:space="preserve">Оценка качества решений, </w:t>
+      </w:r>
+      <w:r>
+        <w:rPr>
+          <w:spacing w:val="-5"/>
+          <w:sz w:val="20"/>
+          <w:lang w:val="ru-RU"/>
+        </w:rPr>
+        <w:t>полу</w:t>
+      </w:r>
+      <w:r>
+        <w:rPr>
+          <w:sz w:val="20"/>
+          <w:lang w:val="ru-RU"/>
+        </w:rPr>
+        <w:t xml:space="preserve">чаемых алгоритмом </w:t>
+      </w:r>
+      <w:r>
+        <w:rPr>
+          <w:sz w:val="20"/>
+        </w:rPr>
+        <w:t>CCP</w:t>
+      </w:r>
+      <w:r>
+        <w:rPr>
+          <w:sz w:val="20"/>
+          <w:lang w:val="ru-RU"/>
+        </w:rPr>
+        <w:t>-</w:t>
+      </w:r>
+      <w:r>
+        <w:rPr>
+          <w:sz w:val="20"/>
+        </w:rPr>
+        <w:t>Relax</w:t>
+      </w:r>
+      <w:r>
+        <w:rPr>
+          <w:sz w:val="20"/>
+          <w:lang w:val="ru-RU"/>
+        </w:rPr>
+        <w:t xml:space="preserve"> проводилась на нескольких раскройных планах, содержащих реальные детали. В качестве базы сравнения был взят точный алгоритм решения задачи </w:t>
+      </w:r>
+      <w:r>
+        <w:rPr>
+          <w:sz w:val="20"/>
+        </w:rPr>
+        <w:t>GTSP</w:t>
+      </w:r>
+      <w:r>
+        <w:rPr>
+          <w:sz w:val="20"/>
+          <w:lang w:val="ru-RU"/>
+        </w:rPr>
+        <w:t xml:space="preserve"> на основе динамического программирования (см. </w:t>
+      </w:r>
+      <w:hyperlink w:anchor="_bookmark23" w:history="1">
+        <w:r>
+          <w:rPr>
+            <w:sz w:val="20"/>
+            <w:lang w:val="ru-RU"/>
+          </w:rPr>
+          <w:t>[11</w:t>
+        </w:r>
+      </w:hyperlink>
+      <w:r>
+        <w:rPr>
+          <w:sz w:val="20"/>
+          <w:lang w:val="ru-RU"/>
+        </w:rPr>
+        <w:t>]), гарантирующий нахождение наилучшего решения</w:t>
+      </w:r>
+      <w:r>
+        <w:rPr>
+          <w:spacing w:val="-25"/>
+          <w:sz w:val="20"/>
+          <w:lang w:val="ru-RU"/>
+        </w:rPr>
+        <w:t xml:space="preserve"> </w:t>
+      </w:r>
+      <w:r>
+        <w:rPr>
+          <w:sz w:val="20"/>
+          <w:lang w:val="ru-RU"/>
+        </w:rPr>
+        <w:t>для</w:t>
+      </w:r>
+      <w:r>
+        <w:rPr>
+          <w:spacing w:val="-25"/>
+          <w:sz w:val="20"/>
+          <w:lang w:val="ru-RU"/>
+        </w:rPr>
+        <w:t xml:space="preserve"> </w:t>
+      </w:r>
+      <w:r>
+        <w:rPr>
+          <w:sz w:val="20"/>
+          <w:lang w:val="ru-RU"/>
+        </w:rPr>
+        <w:t>задач</w:t>
+      </w:r>
+      <w:r>
+        <w:rPr>
+          <w:spacing w:val="-25"/>
+          <w:sz w:val="20"/>
+          <w:lang w:val="ru-RU"/>
+        </w:rPr>
+        <w:t xml:space="preserve"> </w:t>
+      </w:r>
+      <w:r>
+        <w:rPr>
+          <w:sz w:val="20"/>
+          <w:lang w:val="ru-RU"/>
+        </w:rPr>
+        <w:t>с</w:t>
+      </w:r>
+      <w:r>
+        <w:rPr>
+          <w:spacing w:val="-25"/>
+          <w:sz w:val="20"/>
+          <w:lang w:val="ru-RU"/>
+        </w:rPr>
+        <w:t xml:space="preserve"> </w:t>
+      </w:r>
+      <w:r>
+        <w:rPr>
+          <w:sz w:val="20"/>
+          <w:lang w:val="ru-RU"/>
+        </w:rPr>
+        <w:t>небольшим</w:t>
+      </w:r>
+      <w:r>
+        <w:rPr>
+          <w:spacing w:val="-25"/>
+          <w:sz w:val="20"/>
+          <w:lang w:val="ru-RU"/>
+        </w:rPr>
+        <w:t xml:space="preserve"> </w:t>
+      </w:r>
+      <w:r>
+        <w:rPr>
+          <w:sz w:val="20"/>
+          <w:lang w:val="ru-RU"/>
+        </w:rPr>
+        <w:t>количеством</w:t>
+      </w:r>
+      <w:r>
+        <w:rPr>
+          <w:spacing w:val="-25"/>
+          <w:sz w:val="20"/>
+          <w:lang w:val="ru-RU"/>
+        </w:rPr>
+        <w:t xml:space="preserve"> </w:t>
+      </w:r>
+      <w:r>
+        <w:rPr>
+          <w:sz w:val="20"/>
+          <w:lang w:val="ru-RU"/>
+        </w:rPr>
+        <w:t>контуров,</w:t>
+      </w:r>
+      <w:r>
+        <w:rPr>
+          <w:spacing w:val="-25"/>
+          <w:sz w:val="20"/>
+          <w:lang w:val="ru-RU"/>
+        </w:rPr>
+        <w:t xml:space="preserve"> </w:t>
+      </w:r>
+      <w:r>
+        <w:rPr>
+          <w:sz w:val="20"/>
+          <w:lang w:val="ru-RU"/>
+        </w:rPr>
+        <w:t>а</w:t>
+      </w:r>
+      <w:r>
+        <w:rPr>
+          <w:spacing w:val="-25"/>
+          <w:sz w:val="20"/>
+          <w:lang w:val="ru-RU"/>
+        </w:rPr>
+        <w:t xml:space="preserve"> </w:t>
+      </w:r>
+      <w:r>
+        <w:rPr>
+          <w:sz w:val="20"/>
+          <w:lang w:val="ru-RU"/>
+        </w:rPr>
+        <w:t>также</w:t>
+      </w:r>
+      <w:r>
+        <w:rPr>
+          <w:spacing w:val="-25"/>
+          <w:sz w:val="20"/>
+          <w:lang w:val="ru-RU"/>
+        </w:rPr>
+        <w:t xml:space="preserve"> </w:t>
+      </w:r>
+      <w:r>
+        <w:rPr>
+          <w:sz w:val="20"/>
+          <w:lang w:val="ru-RU"/>
+        </w:rPr>
+        <w:t xml:space="preserve">специализированная версия эвристики </w:t>
+      </w:r>
+      <w:r>
+        <w:rPr>
+          <w:sz w:val="20"/>
+        </w:rPr>
+        <w:t>GNLS</w:t>
+      </w:r>
+      <w:r>
+        <w:rPr>
+          <w:spacing w:val="-5"/>
+          <w:sz w:val="20"/>
+          <w:lang w:val="ru-RU"/>
+        </w:rPr>
+        <w:t xml:space="preserve"> </w:t>
+      </w:r>
+      <w:r>
+        <w:rPr>
+          <w:sz w:val="20"/>
+          <w:lang w:val="ru-RU"/>
+        </w:rPr>
+        <w:t>[</w:t>
+      </w:r>
+      <w:hyperlink w:anchor="_bookmark30" w:history="1">
+        <w:r>
+          <w:rPr>
+            <w:sz w:val="20"/>
+            <w:lang w:val="ru-RU"/>
+          </w:rPr>
+          <w:t>18</w:t>
+        </w:r>
+      </w:hyperlink>
+      <w:r>
+        <w:rPr>
+          <w:sz w:val="20"/>
+          <w:lang w:val="ru-RU"/>
+        </w:rPr>
+        <w:t>].</w:t>
+      </w:r>
+    </w:p>
+    <w:p>
+      <w:pPr>
+        <w:pStyle w:val="a3"/>
+        <w:ind w:left="136" w:right="115" w:firstLine="566"/>
+        <w:jc w:val="both"/>
+        <w:rPr>
+          <w:lang w:val="ru-RU"/>
+        </w:rPr>
+      </w:pPr>
+      <w:r>
+        <w:rPr>
+          <w:lang w:val="ru-RU"/>
+        </w:rPr>
+        <w:t xml:space="preserve">На рис. </w:t>
+      </w:r>
+      <w:hyperlink w:anchor="_bookmark13" w:history="1">
+        <w:r>
+          <w:rPr>
+            <w:lang w:val="ru-RU"/>
+          </w:rPr>
+          <w:t xml:space="preserve">9 </w:t>
+        </w:r>
+      </w:hyperlink>
+      <w:r>
+        <w:rPr>
+          <w:lang w:val="ru-RU"/>
+        </w:rPr>
+        <w:t xml:space="preserve">представлено точное решение, при этом видны </w:t>
+      </w:r>
+      <w:r>
+        <w:rPr>
+          <w:spacing w:val="-3"/>
+          <w:lang w:val="ru-RU"/>
+        </w:rPr>
+        <w:t>допу</w:t>
+      </w:r>
+      <w:r>
+        <w:rPr>
+          <w:lang w:val="ru-RU"/>
+        </w:rPr>
+        <w:t>стимые точки врезки, полученные дискретизацией исходных контуров деталей.</w:t>
+      </w:r>
+      <w:r>
+        <w:rPr>
+          <w:spacing w:val="-10"/>
+          <w:lang w:val="ru-RU"/>
+        </w:rPr>
+        <w:t xml:space="preserve"> </w:t>
+      </w:r>
+      <w:r>
+        <w:rPr>
+          <w:lang w:val="ru-RU"/>
+        </w:rPr>
+        <w:t>На</w:t>
+      </w:r>
+      <w:r>
+        <w:rPr>
+          <w:spacing w:val="-10"/>
+          <w:lang w:val="ru-RU"/>
+        </w:rPr>
+        <w:t xml:space="preserve"> </w:t>
+      </w:r>
+      <w:r>
+        <w:rPr>
+          <w:lang w:val="ru-RU"/>
+        </w:rPr>
+        <w:t>рис.</w:t>
+      </w:r>
+      <w:r>
+        <w:rPr>
+          <w:spacing w:val="-10"/>
+          <w:lang w:val="ru-RU"/>
+        </w:rPr>
+        <w:t xml:space="preserve"> </w:t>
+      </w:r>
+      <w:hyperlink w:anchor="_bookmark14" w:history="1">
+        <w:r>
+          <w:rPr>
+            <w:lang w:val="ru-RU"/>
+          </w:rPr>
+          <w:t>10</w:t>
+        </w:r>
+        <w:r>
+          <w:rPr>
+            <w:spacing w:val="-9"/>
+            <w:lang w:val="ru-RU"/>
+          </w:rPr>
+          <w:t xml:space="preserve"> </w:t>
+        </w:r>
+      </w:hyperlink>
+      <w:r>
+        <w:rPr>
+          <w:lang w:val="ru-RU"/>
+        </w:rPr>
+        <w:t>представлено</w:t>
+      </w:r>
+      <w:r>
+        <w:rPr>
+          <w:spacing w:val="-10"/>
+          <w:lang w:val="ru-RU"/>
+        </w:rPr>
+        <w:t xml:space="preserve"> </w:t>
+      </w:r>
+      <w:r>
+        <w:rPr>
+          <w:lang w:val="ru-RU"/>
+        </w:rPr>
+        <w:t>решение</w:t>
+      </w:r>
+      <w:r>
+        <w:rPr>
+          <w:spacing w:val="-10"/>
+          <w:lang w:val="ru-RU"/>
+        </w:rPr>
+        <w:t xml:space="preserve"> </w:t>
+      </w:r>
+      <w:r>
+        <w:rPr>
+          <w:lang w:val="ru-RU"/>
+        </w:rPr>
+        <w:t>задачи</w:t>
+      </w:r>
+      <w:r>
+        <w:rPr>
+          <w:spacing w:val="-9"/>
+          <w:lang w:val="ru-RU"/>
+        </w:rPr>
+        <w:t xml:space="preserve"> </w:t>
+      </w:r>
+      <w:r>
+        <w:rPr>
+          <w:spacing w:val="-5"/>
+        </w:rPr>
+        <w:t>CCP</w:t>
+      </w:r>
+      <w:r>
+        <w:rPr>
+          <w:spacing w:val="-5"/>
+          <w:lang w:val="ru-RU"/>
+        </w:rPr>
+        <w:t>,</w:t>
+      </w:r>
+      <w:r>
+        <w:rPr>
+          <w:spacing w:val="-10"/>
+          <w:lang w:val="ru-RU"/>
+        </w:rPr>
+        <w:t xml:space="preserve"> </w:t>
+      </w:r>
+      <w:r>
+        <w:rPr>
+          <w:lang w:val="ru-RU"/>
+        </w:rPr>
+        <w:t>полученное</w:t>
+      </w:r>
+      <w:r>
+        <w:rPr>
+          <w:spacing w:val="-10"/>
+          <w:lang w:val="ru-RU"/>
+        </w:rPr>
+        <w:t xml:space="preserve"> </w:t>
+      </w:r>
+      <w:r>
+        <w:rPr>
+          <w:lang w:val="ru-RU"/>
+        </w:rPr>
+        <w:t>алгоритмом</w:t>
+      </w:r>
+      <w:r>
+        <w:rPr>
+          <w:spacing w:val="-2"/>
+          <w:lang w:val="ru-RU"/>
+        </w:rPr>
+        <w:t xml:space="preserve"> </w:t>
+      </w:r>
+      <w:r>
+        <w:t>CCP</w:t>
+      </w:r>
+      <w:r>
+        <w:rPr>
+          <w:lang w:val="ru-RU"/>
+        </w:rPr>
+        <w:t>-</w:t>
+      </w:r>
+      <w:r>
+        <w:t>Relax</w:t>
+      </w:r>
+      <w:r>
+        <w:rPr>
+          <w:lang w:val="ru-RU"/>
+        </w:rPr>
+        <w:t>.</w:t>
+      </w:r>
+    </w:p>
+    <w:p>
+      <w:pPr>
+        <w:pStyle w:val="a3"/>
+        <w:ind w:left="136" w:right="139" w:firstLine="573"/>
+        <w:jc w:val="both"/>
+        <w:rPr>
+          <w:lang w:val="ru-RU"/>
+        </w:rPr>
+      </w:pPr>
+      <w:r>
+        <w:rPr>
+          <w:w w:val="95"/>
+          <w:lang w:val="ru-RU"/>
+        </w:rPr>
+        <w:t>Можно отметить, что полученные маршруты практически идентич</w:t>
+      </w:r>
+      <w:r>
+        <w:rPr>
+          <w:lang w:val="ru-RU"/>
+        </w:rPr>
+        <w:t>ны.</w:t>
+      </w:r>
+      <w:r>
+        <w:rPr>
+          <w:spacing w:val="-27"/>
+          <w:lang w:val="ru-RU"/>
+        </w:rPr>
+        <w:t xml:space="preserve"> </w:t>
+      </w:r>
+      <w:r>
+        <w:rPr>
+          <w:lang w:val="ru-RU"/>
+        </w:rPr>
+        <w:t>Небольшие</w:t>
+      </w:r>
+      <w:r>
+        <w:rPr>
+          <w:spacing w:val="-26"/>
+          <w:lang w:val="ru-RU"/>
+        </w:rPr>
+        <w:t xml:space="preserve"> </w:t>
+      </w:r>
+      <w:r>
+        <w:rPr>
+          <w:lang w:val="ru-RU"/>
+        </w:rPr>
+        <w:t>отклонения</w:t>
+      </w:r>
+      <w:r>
+        <w:rPr>
+          <w:spacing w:val="-26"/>
+          <w:lang w:val="ru-RU"/>
+        </w:rPr>
+        <w:t xml:space="preserve"> </w:t>
+      </w:r>
+      <w:r>
+        <w:rPr>
+          <w:lang w:val="ru-RU"/>
+        </w:rPr>
+        <w:t>вызваны</w:t>
+      </w:r>
+      <w:r>
+        <w:rPr>
+          <w:spacing w:val="-26"/>
+          <w:lang w:val="ru-RU"/>
+        </w:rPr>
+        <w:t xml:space="preserve"> </w:t>
+      </w:r>
+      <w:r>
+        <w:rPr>
+          <w:lang w:val="ru-RU"/>
+        </w:rPr>
+        <w:t>процессом</w:t>
+      </w:r>
+      <w:r>
+        <w:rPr>
+          <w:spacing w:val="-27"/>
+          <w:lang w:val="ru-RU"/>
+        </w:rPr>
+        <w:t xml:space="preserve"> </w:t>
+      </w:r>
+      <w:r>
+        <w:rPr>
+          <w:lang w:val="ru-RU"/>
+        </w:rPr>
+        <w:t>предварительной</w:t>
+      </w:r>
+      <w:r>
+        <w:rPr>
+          <w:spacing w:val="-26"/>
+          <w:lang w:val="ru-RU"/>
+        </w:rPr>
+        <w:t xml:space="preserve"> </w:t>
+      </w:r>
+      <w:r>
+        <w:rPr>
+          <w:lang w:val="ru-RU"/>
+        </w:rPr>
+        <w:t>дискретизации</w:t>
+      </w:r>
+      <w:r>
+        <w:rPr>
+          <w:spacing w:val="-9"/>
+          <w:lang w:val="ru-RU"/>
+        </w:rPr>
+        <w:t xml:space="preserve"> </w:t>
+      </w:r>
+      <w:r>
+        <w:rPr>
+          <w:lang w:val="ru-RU"/>
+        </w:rPr>
+        <w:t>(при</w:t>
+      </w:r>
+      <w:r>
+        <w:rPr>
+          <w:spacing w:val="-9"/>
+          <w:lang w:val="ru-RU"/>
+        </w:rPr>
+        <w:t xml:space="preserve"> </w:t>
+      </w:r>
+      <w:r>
+        <w:rPr>
+          <w:lang w:val="ru-RU"/>
+        </w:rPr>
+        <w:t>переводе</w:t>
+      </w:r>
+      <w:r>
+        <w:rPr>
+          <w:spacing w:val="-9"/>
+          <w:lang w:val="ru-RU"/>
+        </w:rPr>
+        <w:t xml:space="preserve"> </w:t>
+      </w:r>
+      <w:r>
+        <w:rPr>
+          <w:lang w:val="ru-RU"/>
+        </w:rPr>
+        <w:t>задачи</w:t>
+      </w:r>
+      <w:r>
+        <w:rPr>
+          <w:spacing w:val="-9"/>
+          <w:lang w:val="ru-RU"/>
+        </w:rPr>
+        <w:t xml:space="preserve"> </w:t>
+      </w:r>
+      <w:r>
+        <w:t>CCP</w:t>
+      </w:r>
+      <w:r>
+        <w:rPr>
+          <w:spacing w:val="-9"/>
+          <w:lang w:val="ru-RU"/>
+        </w:rPr>
+        <w:t xml:space="preserve"> </w:t>
+      </w:r>
+      <w:r>
+        <w:rPr>
+          <w:lang w:val="ru-RU"/>
+        </w:rPr>
+        <w:t>в</w:t>
+      </w:r>
+      <w:r>
+        <w:rPr>
+          <w:spacing w:val="-9"/>
+          <w:lang w:val="ru-RU"/>
+        </w:rPr>
+        <w:t xml:space="preserve"> </w:t>
+      </w:r>
+      <w:r>
+        <w:t>GTSP</w:t>
+      </w:r>
+      <w:r>
+        <w:rPr>
+          <w:lang w:val="ru-RU"/>
+        </w:rPr>
+        <w:t>).</w:t>
+      </w:r>
+      <w:r>
+        <w:rPr>
+          <w:spacing w:val="-9"/>
+          <w:lang w:val="ru-RU"/>
+        </w:rPr>
+        <w:t xml:space="preserve"> </w:t>
+      </w:r>
+      <w:r>
+        <w:rPr>
+          <w:lang w:val="ru-RU"/>
+        </w:rPr>
+        <w:t>Вследствие</w:t>
+      </w:r>
+      <w:r>
+        <w:rPr>
+          <w:spacing w:val="-8"/>
+          <w:lang w:val="ru-RU"/>
+        </w:rPr>
+        <w:t xml:space="preserve"> </w:t>
+      </w:r>
+      <w:r>
+        <w:rPr>
+          <w:lang w:val="ru-RU"/>
+        </w:rPr>
+        <w:t>этого</w:t>
+      </w:r>
+      <w:r>
+        <w:rPr>
+          <w:spacing w:val="-9"/>
+          <w:lang w:val="ru-RU"/>
+        </w:rPr>
+        <w:t xml:space="preserve"> </w:t>
+      </w:r>
+      <w:r>
+        <w:rPr>
+          <w:lang w:val="ru-RU"/>
+        </w:rPr>
+        <w:t xml:space="preserve">алгоритм </w:t>
+      </w:r>
+      <w:r>
+        <w:t>CCP</w:t>
+      </w:r>
+      <w:r>
+        <w:rPr>
+          <w:lang w:val="ru-RU"/>
+        </w:rPr>
+        <w:t>-</w:t>
+      </w:r>
+      <w:r>
+        <w:t>Relax</w:t>
+      </w:r>
+      <w:r>
+        <w:rPr>
+          <w:lang w:val="ru-RU"/>
+        </w:rPr>
+        <w:t xml:space="preserve"> формирует прямые сегменты холостого хода инструмента, а</w:t>
+      </w:r>
+      <w:r>
+        <w:rPr>
+          <w:spacing w:val="9"/>
+          <w:lang w:val="ru-RU"/>
+        </w:rPr>
+        <w:t xml:space="preserve"> </w:t>
+      </w:r>
+      <w:r>
+        <w:rPr>
+          <w:lang w:val="ru-RU"/>
+        </w:rPr>
+        <w:t>в</w:t>
+      </w:r>
+      <w:r>
+        <w:rPr>
+          <w:spacing w:val="10"/>
+          <w:lang w:val="ru-RU"/>
+        </w:rPr>
+        <w:t xml:space="preserve"> </w:t>
+      </w:r>
+      <w:r>
+        <w:rPr>
+          <w:lang w:val="ru-RU"/>
+        </w:rPr>
+        <w:t>случае</w:t>
+      </w:r>
+      <w:r>
+        <w:rPr>
+          <w:spacing w:val="9"/>
+          <w:lang w:val="ru-RU"/>
+        </w:rPr>
+        <w:t xml:space="preserve"> </w:t>
+      </w:r>
+      <w:r>
+        <w:rPr>
+          <w:lang w:val="ru-RU"/>
+        </w:rPr>
+        <w:t>задачи</w:t>
+      </w:r>
+      <w:r>
+        <w:rPr>
+          <w:spacing w:val="9"/>
+          <w:lang w:val="ru-RU"/>
+        </w:rPr>
+        <w:t xml:space="preserve"> </w:t>
+      </w:r>
+      <w:r>
+        <w:t>GTSP</w:t>
+      </w:r>
+      <w:r>
+        <w:rPr>
+          <w:spacing w:val="10"/>
+          <w:lang w:val="ru-RU"/>
+        </w:rPr>
+        <w:t xml:space="preserve"> </w:t>
+      </w:r>
+      <w:r>
+        <w:rPr>
+          <w:lang w:val="ru-RU"/>
+        </w:rPr>
+        <w:t>получаются</w:t>
+      </w:r>
+      <w:r>
+        <w:rPr>
+          <w:spacing w:val="10"/>
+          <w:lang w:val="ru-RU"/>
+        </w:rPr>
+        <w:t xml:space="preserve"> </w:t>
+      </w:r>
+      <w:r>
+        <w:rPr>
+          <w:lang w:val="ru-RU"/>
+        </w:rPr>
+        <w:t>слегка</w:t>
+      </w:r>
+      <w:r>
+        <w:rPr>
+          <w:spacing w:val="9"/>
+          <w:lang w:val="ru-RU"/>
+        </w:rPr>
+        <w:t xml:space="preserve"> </w:t>
+      </w:r>
+      <w:r>
+        <w:rPr>
+          <w:lang w:val="ru-RU"/>
+        </w:rPr>
+        <w:t>ломаные</w:t>
+      </w:r>
+      <w:r>
+        <w:rPr>
+          <w:spacing w:val="10"/>
+          <w:lang w:val="ru-RU"/>
+        </w:rPr>
+        <w:t xml:space="preserve"> </w:t>
+      </w:r>
+      <w:r>
+        <w:rPr>
+          <w:lang w:val="ru-RU"/>
+        </w:rPr>
+        <w:t>линии,</w:t>
+      </w:r>
+      <w:r>
+        <w:rPr>
+          <w:spacing w:val="10"/>
+          <w:lang w:val="ru-RU"/>
+        </w:rPr>
+        <w:t xml:space="preserve"> </w:t>
+      </w:r>
+      <w:r>
+        <w:rPr>
+          <w:lang w:val="ru-RU"/>
+        </w:rPr>
+        <w:t>что</w:t>
+      </w:r>
+      <w:r>
+        <w:rPr>
+          <w:spacing w:val="8"/>
+          <w:lang w:val="ru-RU"/>
+        </w:rPr>
+        <w:t xml:space="preserve"> </w:t>
+      </w:r>
+      <w:r>
+        <w:rPr>
+          <w:lang w:val="ru-RU"/>
+        </w:rPr>
+        <w:t>слегка</w:t>
+      </w:r>
+      <w:r>
+        <w:rPr>
+          <w:lang w:val="ru-RU"/>
+        </w:rPr>
+        <w:t xml:space="preserve"> </w:t>
+      </w:r>
+      <w:r>
+        <w:rPr>
+          <w:lang w:val="ru-RU"/>
+        </w:rPr>
+        <w:t>увеличивает</w:t>
+      </w:r>
+      <w:r>
+        <w:rPr>
+          <w:spacing w:val="-35"/>
+          <w:lang w:val="ru-RU"/>
+        </w:rPr>
+        <w:t xml:space="preserve"> </w:t>
+      </w:r>
+      <w:r>
+        <w:rPr>
+          <w:lang w:val="ru-RU"/>
+        </w:rPr>
+        <w:t>результирующую</w:t>
+      </w:r>
+      <w:r>
+        <w:rPr>
+          <w:spacing w:val="-34"/>
+          <w:lang w:val="ru-RU"/>
+        </w:rPr>
+        <w:t xml:space="preserve"> </w:t>
+      </w:r>
+      <w:r>
+        <w:rPr>
+          <w:lang w:val="ru-RU"/>
+        </w:rPr>
+        <w:t>длину</w:t>
+      </w:r>
+      <w:r>
+        <w:rPr>
+          <w:spacing w:val="-35"/>
+          <w:lang w:val="ru-RU"/>
+        </w:rPr>
+        <w:t xml:space="preserve"> </w:t>
+      </w:r>
+      <w:r>
+        <w:rPr>
+          <w:lang w:val="ru-RU"/>
+        </w:rPr>
+        <w:t>маршрута.</w:t>
+      </w:r>
+      <w:r>
+        <w:rPr>
+          <w:spacing w:val="-34"/>
+          <w:lang w:val="ru-RU"/>
+        </w:rPr>
+        <w:t xml:space="preserve"> </w:t>
+      </w:r>
+      <w:r>
+        <w:rPr>
+          <w:lang w:val="ru-RU"/>
+        </w:rPr>
+        <w:t>Более</w:t>
+      </w:r>
+      <w:r>
+        <w:rPr>
+          <w:spacing w:val="-35"/>
+          <w:lang w:val="ru-RU"/>
+        </w:rPr>
+        <w:t xml:space="preserve"> </w:t>
+      </w:r>
+      <w:r>
+        <w:rPr>
+          <w:lang w:val="ru-RU"/>
+        </w:rPr>
+        <w:t>точно</w:t>
+      </w:r>
+      <w:r>
+        <w:rPr>
+          <w:spacing w:val="-34"/>
+          <w:lang w:val="ru-RU"/>
+        </w:rPr>
+        <w:t xml:space="preserve"> </w:t>
+      </w:r>
+      <w:r>
+        <w:rPr>
+          <w:lang w:val="ru-RU"/>
+        </w:rPr>
+        <w:t>это</w:t>
+      </w:r>
+      <w:r>
+        <w:rPr>
+          <w:spacing w:val="-34"/>
+          <w:lang w:val="ru-RU"/>
+        </w:rPr>
+        <w:t xml:space="preserve"> </w:t>
+      </w:r>
+      <w:r>
+        <w:rPr>
+          <w:spacing w:val="-3"/>
+          <w:lang w:val="ru-RU"/>
+        </w:rPr>
+        <w:t xml:space="preserve">отражено </w:t>
+      </w:r>
+      <w:r>
+        <w:rPr>
+          <w:lang w:val="ru-RU"/>
+        </w:rPr>
+        <w:t xml:space="preserve">в табл. </w:t>
+      </w:r>
+      <w:hyperlink w:anchor="_bookmark15" w:history="1">
+        <w:r>
+          <w:rPr>
+            <w:lang w:val="ru-RU"/>
+          </w:rPr>
+          <w:t xml:space="preserve">1 </w:t>
+        </w:r>
+      </w:hyperlink>
+      <w:r>
+        <w:rPr>
+          <w:lang w:val="ru-RU"/>
+        </w:rPr>
+        <w:t>для нескольких раскройных</w:t>
+      </w:r>
+      <w:r>
+        <w:rPr>
+          <w:spacing w:val="-12"/>
+          <w:lang w:val="ru-RU"/>
+        </w:rPr>
+        <w:t xml:space="preserve"> </w:t>
+      </w:r>
+      <w:r>
+        <w:rPr>
+          <w:lang w:val="ru-RU"/>
+        </w:rPr>
+        <w:t>планов.</w:t>
+      </w:r>
+    </w:p>
+    <w:p>
+      <w:pPr>
+        <w:pStyle w:val="a3"/>
+        <w:ind w:left="136" w:right="115" w:firstLine="566"/>
+        <w:jc w:val="both"/>
+        <w:rPr>
+          <w:lang w:val="ru-RU"/>
+        </w:rPr>
+      </w:pPr>
+    </w:p>
+    <w:p>
+      <w:pPr>
+        <w:pStyle w:val="a3"/>
         <w:spacing w:before="1"/>
         <w:jc w:val="center"/>
         <w:rPr>
@@ -45718,6 +45680,7 @@
         <w:rPr>
           <w:noProof/>
         </w:rPr>
+        <w:lastRenderedPageBreak/>
         <w:drawing>
           <wp:inline distT="0" distB="0" distL="0" distR="0" wp14:anchorId="64D8559C" wp14:editId="5A592733">
             <wp:extent cx="3629024" cy="1825942"/>
@@ -45734,7 +45697,7 @@
                     <pic:cNvPicPr/>
                   </pic:nvPicPr>
                   <pic:blipFill>
-                    <a:blip r:embed="rId19" cstate="print">
+                    <a:blip r:embed="rId18" cstate="print">
                       <a:extLst>
                         <a:ext uri="{28A0092B-C50C-407E-A947-70E740481C1C}">
                           <a14:useLocalDpi xmlns:a14="http://schemas.microsoft.com/office/drawing/2010/main" val="0"/>
@@ -45836,7 +45799,7 @@
                     <pic:cNvPicPr/>
                   </pic:nvPicPr>
                   <pic:blipFill>
-                    <a:blip r:embed="rId20" cstate="print"/>
+                    <a:blip r:embed="rId19" cstate="print"/>
                     <a:stretch>
                       <a:fillRect/>
                     </a:stretch>
@@ -46023,8 +45986,16 @@
               <w:rPr>
                 <w:w w:val="95"/>
                 <w:sz w:val="20"/>
+                <w:lang w:val="ru-RU"/>
               </w:rPr>
-              <w:t>#229</w:t>
+              <w:t xml:space="preserve">№ </w:t>
+            </w:r>
+            <w:r>
+              <w:rPr>
+                <w:w w:val="95"/>
+                <w:sz w:val="20"/>
+              </w:rPr>
+              <w:t>229</w:t>
             </w:r>
           </w:p>
         </w:tc>
@@ -46049,8 +46020,16 @@
               <w:rPr>
                 <w:w w:val="95"/>
                 <w:sz w:val="20"/>
+                <w:lang w:val="ru-RU"/>
               </w:rPr>
-              <w:t>#464</w:t>
+              <w:t xml:space="preserve">№ </w:t>
+            </w:r>
+            <w:r>
+              <w:rPr>
+                <w:w w:val="95"/>
+                <w:sz w:val="20"/>
+              </w:rPr>
+              <w:t>464</w:t>
             </w:r>
           </w:p>
         </w:tc>
@@ -46076,8 +46055,16 @@
               <w:rPr>
                 <w:w w:val="95"/>
                 <w:sz w:val="20"/>
+                <w:lang w:val="ru-RU"/>
               </w:rPr>
-              <w:t>#3211</w:t>
+              <w:t xml:space="preserve">№ </w:t>
+            </w:r>
+            <w:r>
+              <w:rPr>
+                <w:w w:val="95"/>
+                <w:sz w:val="20"/>
+              </w:rPr>
+              <w:t>3211</w:t>
             </w:r>
           </w:p>
         </w:tc>
@@ -46103,8 +46090,16 @@
               <w:rPr>
                 <w:w w:val="95"/>
                 <w:sz w:val="20"/>
+                <w:lang w:val="ru-RU"/>
               </w:rPr>
-              <w:t>#20205</w:t>
+              <w:t xml:space="preserve">№ </w:t>
+            </w:r>
+            <w:r>
+              <w:rPr>
+                <w:w w:val="95"/>
+                <w:sz w:val="20"/>
+              </w:rPr>
+              <w:t>20205</w:t>
             </w:r>
           </w:p>
         </w:tc>
@@ -46567,9 +46562,9 @@
               <w:jc w:val="left"/>
               <w:rPr>
                 <w:sz w:val="20"/>
+                <w:lang w:val="ru-RU"/>
               </w:rPr>
             </w:pPr>
-            <w:proofErr w:type="gramStart"/>
             <w:r>
               <w:rPr>
                 <w:rFonts w:ascii="Meiryo"/>
@@ -46594,16 +46589,16 @@
                 <w:position w:val="3"/>
                 <w:sz w:val="20"/>
               </w:rPr>
-              <w:t>,</w:t>
+              <w:t xml:space="preserve">, </w:t>
             </w:r>
-            <w:proofErr w:type="gramEnd"/>
             <w:r>
               <w:rPr>
                 <w:w w:val="110"/>
                 <w:position w:val="3"/>
                 <w:sz w:val="20"/>
+                <w:lang w:val="ru-RU"/>
               </w:rPr>
-              <w:t xml:space="preserve"> m</w:t>
+              <w:t>м</w:t>
             </w:r>
           </w:p>
         </w:tc>
@@ -46740,9 +46735,9 @@
               <w:jc w:val="left"/>
               <w:rPr>
                 <w:sz w:val="20"/>
+                <w:lang w:val="ru-RU"/>
               </w:rPr>
             </w:pPr>
-            <w:proofErr w:type="gramStart"/>
             <w:r>
               <w:rPr>
                 <w:rFonts w:ascii="Meiryo"/>
@@ -46750,7 +46745,6 @@
                 <w:w w:val="110"/>
                 <w:sz w:val="20"/>
               </w:rPr>
-              <w:lastRenderedPageBreak/>
               <w:t>L</w:t>
             </w:r>
             <w:r>
@@ -46775,15 +46769,15 @@
                 <w:w w:val="110"/>
                 <w:sz w:val="20"/>
               </w:rPr>
-              <w:t>,</w:t>
+              <w:t xml:space="preserve">, </w:t>
             </w:r>
-            <w:proofErr w:type="gramEnd"/>
             <w:r>
               <w:rPr>
                 <w:w w:val="110"/>
                 <w:sz w:val="20"/>
+                <w:lang w:val="ru-RU"/>
               </w:rPr>
-              <w:t xml:space="preserve"> m</w:t>
+              <w:t>м</w:t>
             </w:r>
           </w:p>
         </w:tc>
@@ -47941,7 +47935,14 @@
         <w:rPr>
           <w:lang w:val="ru-RU"/>
         </w:rPr>
-        <w:t xml:space="preserve">заслуживает внимания. По этому поводу хочется отметить работы </w:t>
+        <w:t xml:space="preserve">заслуживает внимания. По </w:t>
+      </w:r>
+      <w:r>
+        <w:rPr>
+          <w:lang w:val="ru-RU"/>
+        </w:rPr>
+        <w:lastRenderedPageBreak/>
+        <w:t xml:space="preserve">этому поводу хочется отметить работы </w:t>
       </w:r>
       <w:hyperlink w:anchor="_bookmark32" w:history="1">
         <w:r>
@@ -49436,33 +49437,13 @@
         </w:rPr>
         <w:t xml:space="preserve"> </w:t>
       </w:r>
-      <w:proofErr w:type="spellStart"/>
-      <w:proofErr w:type="gramStart"/>
-      <w:r>
-        <w:rPr>
-          <w:sz w:val="20"/>
-          <w:lang w:val="ru-RU"/>
-        </w:rPr>
-        <w:t>глобаль</w:t>
-      </w:r>
-      <w:proofErr w:type="spellEnd"/>
-      <w:r>
-        <w:rPr>
-          <w:sz w:val="20"/>
-          <w:lang w:val="ru-RU"/>
-        </w:rPr>
-        <w:t xml:space="preserve">- </w:t>
-      </w:r>
-      <w:proofErr w:type="spellStart"/>
-      <w:r>
-        <w:rPr>
-          <w:sz w:val="20"/>
-          <w:lang w:val="ru-RU"/>
-        </w:rPr>
-        <w:t>ным</w:t>
-      </w:r>
-      <w:proofErr w:type="spellEnd"/>
-      <w:proofErr w:type="gramEnd"/>
+      <w:r>
+        <w:rPr>
+          <w:sz w:val="20"/>
+          <w:lang w:val="ru-RU"/>
+        </w:rPr>
+        <w:t>глобальным</w:t>
+      </w:r>
       <w:r>
         <w:rPr>
           <w:spacing w:val="-2"/>
@@ -49814,14 +49795,7 @@
         <w:rPr>
           <w:lang w:val="ru-RU"/>
         </w:rPr>
-        <w:t xml:space="preserve">Ближайшим направлением дальнейших исследований является </w:t>
-      </w:r>
-      <w:r>
-        <w:rPr>
-          <w:lang w:val="ru-RU"/>
-        </w:rPr>
-        <w:lastRenderedPageBreak/>
-        <w:t xml:space="preserve">обобщение алгоритма </w:t>
+        <w:t xml:space="preserve">Ближайшим направлением дальнейших исследований является обобщение алгоритма </w:t>
       </w:r>
       <w:r>
         <w:t>CCP</w:t>
@@ -50004,6 +49978,7 @@
         <w:rPr>
           <w:noProof/>
         </w:rPr>
+        <w:lastRenderedPageBreak/>
         <w:drawing>
           <wp:inline distT="0" distB="0" distL="0" distR="0" wp14:anchorId="0AE2FCCB" wp14:editId="4108B736">
             <wp:extent cx="1231201" cy="4911661"/>
@@ -50020,7 +49995,7 @@
                     <pic:cNvPicPr/>
                   </pic:nvPicPr>
                   <pic:blipFill>
-                    <a:blip r:embed="rId21" cstate="print"/>
+                    <a:blip r:embed="rId20" cstate="print"/>
                     <a:stretch>
                       <a:fillRect/>
                     </a:stretch>
@@ -50078,7 +50053,21 @@
           <w:sz w:val="18"/>
           <w:lang w:val="ru-RU"/>
         </w:rPr>
-        <w:t xml:space="preserve"> большого размера, задание #20205</w:t>
+        <w:t xml:space="preserve"> большого размера, задание </w:t>
+      </w:r>
+      <w:r>
+        <w:rPr>
+          <w:sz w:val="18"/>
+          <w:lang w:val="ru-RU"/>
+        </w:rPr>
+        <w:t xml:space="preserve">№ </w:t>
+      </w:r>
+      <w:r>
+        <w:rPr>
+          <w:sz w:val="18"/>
+          <w:lang w:val="ru-RU"/>
+        </w:rPr>
+        <w:t>20205</w:t>
       </w:r>
     </w:p>
     <w:p>
@@ -50601,7 +50590,7 @@
         </w:rPr>
         <w:t xml:space="preserve"> </w:t>
       </w:r>
-      <w:hyperlink r:id="rId22">
+      <w:hyperlink r:id="rId21">
         <w:r>
           <w:rPr>
             <w:color w:val="0000FF"/>
@@ -50875,7 +50864,6 @@
           <w:i/>
           <w:sz w:val="20"/>
         </w:rPr>
-        <w:lastRenderedPageBreak/>
         <w:t>Dewil</w:t>
       </w:r>
       <w:proofErr w:type="spellEnd"/>
@@ -51128,6 +51116,7 @@
           <w:i/>
           <w:sz w:val="20"/>
         </w:rPr>
+        <w:lastRenderedPageBreak/>
         <w:t>Sherif</w:t>
       </w:r>
       <w:proofErr w:type="spellEnd"/>
@@ -51528,7 +51517,7 @@
         </w:rPr>
         <w:t xml:space="preserve"> </w:t>
       </w:r>
-      <w:hyperlink r:id="rId23">
+      <w:hyperlink r:id="rId22">
         <w:r>
           <w:rPr>
             <w:color w:val="0000FF"/>
@@ -51556,7 +51545,7 @@
         </w:rPr>
         <w:t xml:space="preserve"> </w:t>
       </w:r>
-      <w:hyperlink r:id="rId24">
+      <w:hyperlink r:id="rId23">
         <w:r>
           <w:rPr>
             <w:color w:val="0000FF"/>
@@ -51748,7 +51737,7 @@
         </w:rPr>
         <w:t xml:space="preserve"> </w:t>
       </w:r>
-      <w:hyperlink r:id="rId25">
+      <w:hyperlink r:id="rId24">
         <w:r>
           <w:rPr>
             <w:color w:val="0000FF"/>
@@ -51814,7 +51803,7 @@
         </w:rPr>
         <w:t xml:space="preserve">.] // Automation and Remote Control. — 2017. — т.    78, № 4. — с. 666—681. — ISSN 1608-3032. — DOI: </w:t>
       </w:r>
-      <w:hyperlink r:id="rId26">
+      <w:hyperlink r:id="rId25">
         <w:r>
           <w:rPr>
             <w:color w:val="0000FF"/>
@@ -51823,7 +51812,7 @@
           <w:t>10 . 1134 /</w:t>
         </w:r>
       </w:hyperlink>
-      <w:hyperlink r:id="rId27">
+      <w:hyperlink r:id="rId26">
         <w:r>
           <w:rPr>
             <w:color w:val="0000FF"/>
@@ -52040,7 +52029,7 @@
         </w:rPr>
         <w:t xml:space="preserve"> </w:t>
       </w:r>
-      <w:hyperlink r:id="rId28">
+      <w:hyperlink r:id="rId27">
         <w:r>
           <w:rPr>
             <w:color w:val="0000FF"/>
@@ -52049,7 +52038,7 @@
           <w:t>10.4028/</w:t>
         </w:r>
       </w:hyperlink>
-      <w:hyperlink r:id="rId29">
+      <w:hyperlink r:id="rId28">
         <w:r>
           <w:rPr>
             <w:color w:val="0000FF"/>
@@ -52140,7 +52129,7 @@
         </w:rPr>
         <w:t xml:space="preserve"> </w:t>
       </w:r>
-      <w:hyperlink r:id="rId30">
+      <w:hyperlink r:id="rId29">
         <w:r>
           <w:rPr>
             <w:color w:val="0000FF"/>
@@ -52229,7 +52218,7 @@
         </w:rPr>
         <w:t xml:space="preserve"> </w:t>
       </w:r>
-      <w:hyperlink r:id="rId31">
+      <w:hyperlink r:id="rId30">
         <w:r>
           <w:rPr>
             <w:color w:val="0000FF"/>
@@ -52579,7 +52568,7 @@
         </w:rPr>
         <w:t xml:space="preserve"> </w:t>
       </w:r>
-      <w:hyperlink r:id="rId32">
+      <w:hyperlink r:id="rId31">
         <w:r>
           <w:rPr>
             <w:color w:val="0000FF"/>
@@ -52588,7 +52577,7 @@
           <w:t>10.1016/0166-</w:t>
         </w:r>
       </w:hyperlink>
-      <w:hyperlink r:id="rId33">
+      <w:hyperlink r:id="rId32">
         <w:r>
           <w:rPr>
             <w:color w:val="0000FF"/>
@@ -52700,7 +52689,7 @@
         </w:rPr>
         <w:t xml:space="preserve"> </w:t>
       </w:r>
-      <w:hyperlink r:id="rId34">
+      <w:hyperlink r:id="rId33">
         <w:r>
           <w:rPr>
             <w:color w:val="0000FF"/>
@@ -52907,29 +52896,14 @@
         <w:rPr>
           <w:sz w:val="20"/>
         </w:rPr>
-        <w:t xml:space="preserve">On the new </w:t>
-      </w:r>
-      <w:proofErr w:type="gramStart"/>
-      <w:r>
-        <w:rPr>
-          <w:sz w:val="20"/>
-        </w:rPr>
-        <w:t xml:space="preserve">Algorithm  </w:t>
+        <w:t xml:space="preserve">On the new Algorithm  </w:t>
       </w:r>
       <w:r>
         <w:rPr>
           <w:spacing w:val="-3"/>
           <w:sz w:val="20"/>
         </w:rPr>
-        <w:t>for</w:t>
-      </w:r>
-      <w:proofErr w:type="gramEnd"/>
-      <w:r>
-        <w:rPr>
-          <w:spacing w:val="-3"/>
-          <w:sz w:val="20"/>
-        </w:rPr>
-        <w:t xml:space="preserve"> </w:t>
+        <w:t xml:space="preserve">for </w:t>
       </w:r>
       <w:r>
         <w:rPr>
@@ -52958,7 +52932,7 @@
         </w:rPr>
         <w:t xml:space="preserve"> </w:t>
       </w:r>
-      <w:hyperlink r:id="rId35">
+      <w:hyperlink r:id="rId34">
         <w:r>
           <w:rPr>
             <w:color w:val="0000FF"/>
@@ -53323,7 +53297,7 @@
         </w:rPr>
         <w:t xml:space="preserve"> </w:t>
       </w:r>
-      <w:hyperlink r:id="rId36">
+      <w:hyperlink r:id="rId35">
         <w:r>
           <w:rPr>
             <w:color w:val="0000FF"/>
@@ -53364,7 +53338,6 @@
           <w:spacing w:val="-3"/>
           <w:sz w:val="20"/>
         </w:rPr>
-        <w:lastRenderedPageBreak/>
         <w:t>Petunin</w:t>
       </w:r>
       <w:r>
@@ -53821,6 +53794,7 @@
         <w:jc w:val="both"/>
       </w:pPr>
       <w:r>
+        <w:lastRenderedPageBreak/>
         <w:t>№</w:t>
       </w:r>
       <w:r>
@@ -53910,7 +53884,7 @@
         </w:rPr>
         <w:t xml:space="preserve"> </w:t>
       </w:r>
-      <w:hyperlink r:id="rId37">
+      <w:hyperlink r:id="rId36">
         <w:r>
           <w:rPr>
             <w:color w:val="0000FF"/>
@@ -54030,7 +54004,7 @@
         </w:rPr>
         <w:t xml:space="preserve"> </w:t>
       </w:r>
-      <w:hyperlink r:id="rId38">
+      <w:hyperlink r:id="rId37">
         <w:r>
           <w:rPr>
             <w:color w:val="0000FF"/>
@@ -54403,7 +54377,7 @@
         </w:rPr>
         <w:t xml:space="preserve"> </w:t>
       </w:r>
-      <w:hyperlink r:id="rId39">
+      <w:hyperlink r:id="rId38">
         <w:r>
           <w:rPr>
             <w:color w:val="0000FF"/>
@@ -55410,7 +55384,7 @@
         </w:rPr>
         <w:t xml:space="preserve"> </w:t>
       </w:r>
-      <w:hyperlink r:id="rId40">
+      <w:hyperlink r:id="rId39">
         <w:r>
           <w:rPr>
             <w:color w:val="0000FF"/>
@@ -55531,7 +55505,7 @@
         </w:rPr>
         <w:t xml:space="preserve"> </w:t>
       </w:r>
-      <w:hyperlink r:id="rId41">
+      <w:hyperlink r:id="rId40">
         <w:r>
           <w:rPr>
             <w:color w:val="0000FF"/>
@@ -55679,7 +55653,7 @@
         </w:rPr>
         <w:t xml:space="preserve"> </w:t>
       </w:r>
-      <w:hyperlink r:id="rId42">
+      <w:hyperlink r:id="rId41">
         <w:r>
           <w:rPr>
             <w:color w:val="0000FF"/>
@@ -55890,7 +55864,7 @@
       <w:r>
         <w:t xml:space="preserve">№ 1. — с. 53—69. — ISSN 1573-7470. — DOI: </w:t>
       </w:r>
-      <w:hyperlink r:id="rId43">
+      <w:hyperlink r:id="rId42">
         <w:r>
           <w:rPr>
             <w:color w:val="0000FF"/>
@@ -55904,7 +55878,7 @@
         </w:rPr>
         <w:t xml:space="preserve"> </w:t>
       </w:r>
-      <w:hyperlink r:id="rId44">
+      <w:hyperlink r:id="rId43">
         <w:r>
           <w:rPr>
             <w:color w:val="0000FF"/>
@@ -55978,7 +55952,7 @@
         </w:rPr>
         <w:t xml:space="preserve"> </w:t>
       </w:r>
-      <w:hyperlink r:id="rId45">
+      <w:hyperlink r:id="rId44">
         <w:r>
           <w:rPr>
             <w:color w:val="0000FF"/>
@@ -56174,25 +56148,23 @@
           <w:sz w:val="16"/>
           <w:lang w:val="ru-RU"/>
         </w:rPr>
-        <w:t xml:space="preserve">Число научных публикаций </w:t>
-      </w:r>
-      <w:proofErr w:type="gramStart"/>
+        <w:t xml:space="preserve">Число научных публикаций — </w:t>
+      </w:r>
       <w:r>
         <w:rPr>
           <w:sz w:val="16"/>
           <w:lang w:val="ru-RU"/>
         </w:rPr>
-        <w:t>— .</w:t>
-      </w:r>
-      <w:proofErr w:type="gramEnd"/>
+        <w:t>51</w:t>
+      </w:r>
       <w:r>
         <w:rPr>
           <w:sz w:val="16"/>
           <w:lang w:val="ru-RU"/>
         </w:rPr>
-        <w:t xml:space="preserve"> </w:t>
-      </w:r>
-      <w:hyperlink r:id="rId46">
+        <w:t xml:space="preserve">. </w:t>
+      </w:r>
+      <w:hyperlink r:id="rId45">
         <w:r>
           <w:rPr>
             <w:sz w:val="16"/>
@@ -56520,25 +56492,23 @@
           <w:sz w:val="16"/>
           <w:lang w:val="ru-RU"/>
         </w:rPr>
-        <w:t xml:space="preserve">Число научных публикаций </w:t>
-      </w:r>
-      <w:proofErr w:type="gramStart"/>
+        <w:t xml:space="preserve">Число научных публикаций — </w:t>
+      </w:r>
       <w:r>
         <w:rPr>
           <w:sz w:val="16"/>
           <w:lang w:val="ru-RU"/>
         </w:rPr>
-        <w:t>— .</w:t>
-      </w:r>
-      <w:proofErr w:type="gramEnd"/>
+        <w:t>9</w:t>
+      </w:r>
       <w:r>
         <w:rPr>
           <w:sz w:val="16"/>
           <w:lang w:val="ru-RU"/>
         </w:rPr>
-        <w:t xml:space="preserve"> </w:t>
-      </w:r>
-      <w:hyperlink r:id="rId47">
+        <w:t xml:space="preserve">. </w:t>
+      </w:r>
+      <w:hyperlink r:id="rId46">
         <w:r>
           <w:rPr>
             <w:sz w:val="16"/>
@@ -57093,7 +57063,6 @@
           <w:sz w:val="16"/>
           <w:lang w:val="ru-RU"/>
         </w:rPr>
-        <w:lastRenderedPageBreak/>
         <w:t>интересов:</w:t>
       </w:r>
       <w:r>
@@ -57277,7 +57246,7 @@
         </w:rPr>
         <w:t xml:space="preserve"> </w:t>
       </w:r>
-      <w:hyperlink r:id="rId48">
+      <w:hyperlink r:id="rId47">
         <w:r>
           <w:rPr>
             <w:sz w:val="16"/>
@@ -57457,6 +57426,7 @@
           <w:sz w:val="16"/>
           <w:lang w:val="ru-RU"/>
         </w:rPr>
+        <w:lastRenderedPageBreak/>
         <w:t xml:space="preserve">Поддержка исследований. </w:t>
       </w:r>
       <w:r>
@@ -57468,6 +57438,7 @@
       </w:r>
     </w:p>
     <w:sectPr>
+      <w:footerReference w:type="default" r:id="rId48"/>
       <w:pgSz w:w="11907" w:h="16840" w:code="9"/>
       <w:pgMar w:top="2495" w:right="2381" w:bottom="2438" w:left="2381" w:header="720" w:footer="720" w:gutter="0"/>
       <w:cols w:space="720"/>

--- a/2021/spiiran/docx/dombai_ccp.docx
+++ b/2021/spiiran/docx/dombai_ccp.docx
@@ -575,7 +575,23 @@
           <w:sz w:val="16"/>
           <w:lang w:val="ru-RU"/>
         </w:rPr>
-        <w:t>расположенными на контурах. Представлен алгоритм построения такой ломаной для заданного порядка обхода контуров, доставляющий локальный минимум а также предложены достаточные условия глобального минимума. Предложен эвристический алгоритм маршрутизации на основе метода переменных окрестностей (</w:t>
+        <w:t xml:space="preserve">расположенными на контурах. Представлен алгоритм построения такой ломаной для заданного порядка обхода контуров, доставляющий локальный </w:t>
+      </w:r>
+      <w:proofErr w:type="gramStart"/>
+      <w:r>
+        <w:rPr>
+          <w:sz w:val="16"/>
+          <w:lang w:val="ru-RU"/>
+        </w:rPr>
+        <w:t>минимум</w:t>
+      </w:r>
+      <w:proofErr w:type="gramEnd"/>
+      <w:r>
+        <w:rPr>
+          <w:sz w:val="16"/>
+          <w:lang w:val="ru-RU"/>
+        </w:rPr>
+        <w:t xml:space="preserve"> а также предложены достаточные условия глобального минимума. Предложен эвристический алгоритм маршрутизации на основе метода переменных окрестностей (</w:t>
       </w:r>
       <w:r>
         <w:rPr>
@@ -13465,178 +13481,6 @@
     </w:p>
     <w:p>
       <w:pPr>
-        <w:spacing w:before="152"/>
-        <w:ind w:left="28" w:right="124"/>
-        <w:jc w:val="center"/>
-        <w:rPr>
-          <w:sz w:val="16"/>
-          <w:lang w:val="ru-RU"/>
-        </w:rPr>
-      </w:pPr>
-    </w:p>
-    <w:p>
-      <w:pPr>
-        <w:spacing w:before="152"/>
-        <w:ind w:left="28" w:right="124"/>
-        <w:jc w:val="center"/>
-        <w:rPr>
-          <w:sz w:val="16"/>
-          <w:lang w:val="ru-RU"/>
-        </w:rPr>
-      </w:pPr>
-    </w:p>
-    <w:p>
-      <w:pPr>
-        <w:tabs>
-          <w:tab w:val="left" w:pos="3205"/>
-        </w:tabs>
-        <w:spacing w:before="116"/>
-        <w:ind w:left="455"/>
-        <w:jc w:val="center"/>
-        <w:rPr>
-          <w:sz w:val="16"/>
-          <w:lang w:val="ru-RU"/>
-        </w:rPr>
-      </w:pPr>
-    </w:p>
-    <w:p>
-      <w:pPr>
-        <w:tabs>
-          <w:tab w:val="left" w:pos="3205"/>
-        </w:tabs>
-        <w:spacing w:before="116"/>
-        <w:ind w:left="455"/>
-        <w:rPr>
-          <w:i/>
-          <w:sz w:val="16"/>
-          <w:lang w:val="ru-RU"/>
-        </w:rPr>
-      </w:pPr>
-      <w:r>
-        <w:rPr>
-          <w:sz w:val="16"/>
-          <w:lang w:val="ru-RU"/>
-        </w:rPr>
-        <w:t>(</w:t>
-      </w:r>
-      <w:r>
-        <w:rPr>
-          <w:sz w:val="16"/>
-        </w:rPr>
-        <w:t>a</w:t>
-      </w:r>
-      <w:r>
-        <w:rPr>
-          <w:sz w:val="16"/>
-          <w:lang w:val="ru-RU"/>
-        </w:rPr>
-        <w:t>) На пересечении</w:t>
-      </w:r>
-      <w:r>
-        <w:rPr>
-          <w:spacing w:val="-16"/>
-          <w:sz w:val="16"/>
-          <w:lang w:val="ru-RU"/>
-        </w:rPr>
-        <w:t xml:space="preserve"> </w:t>
-      </w:r>
-      <w:r>
-        <w:rPr>
-          <w:sz w:val="16"/>
-          <w:lang w:val="ru-RU"/>
-        </w:rPr>
-        <w:t>звена</w:t>
-      </w:r>
-      <w:r>
-        <w:rPr>
-          <w:spacing w:val="-5"/>
-          <w:sz w:val="16"/>
-          <w:lang w:val="ru-RU"/>
-        </w:rPr>
-        <w:t xml:space="preserve"> </w:t>
-      </w:r>
-      <w:r>
-        <w:rPr>
-          <w:sz w:val="16"/>
-          <w:lang w:val="ru-RU"/>
-        </w:rPr>
-        <w:t>ломаной</w:t>
-      </w:r>
-      <w:r>
-        <w:rPr>
-          <w:sz w:val="16"/>
-          <w:lang w:val="ru-RU"/>
-        </w:rPr>
-        <w:tab/>
-        <w:t>(</w:t>
-      </w:r>
-      <w:r>
-        <w:rPr>
-          <w:sz w:val="16"/>
-        </w:rPr>
-        <w:t>b</w:t>
-      </w:r>
-      <w:r>
-        <w:rPr>
-          <w:sz w:val="16"/>
-          <w:lang w:val="ru-RU"/>
-        </w:rPr>
-        <w:t xml:space="preserve">) С использованием </w:t>
-      </w:r>
-      <w:r>
-        <w:rPr>
-          <w:i/>
-          <w:sz w:val="16"/>
-          <w:lang w:val="ru-RU"/>
-        </w:rPr>
-        <w:t>принципа</w:t>
-      </w:r>
-      <w:r>
-        <w:rPr>
-          <w:i/>
-          <w:spacing w:val="-14"/>
-          <w:sz w:val="16"/>
-          <w:lang w:val="ru-RU"/>
-        </w:rPr>
-        <w:t xml:space="preserve"> </w:t>
-      </w:r>
-      <w:r>
-        <w:rPr>
-          <w:i/>
-          <w:sz w:val="16"/>
-          <w:lang w:val="ru-RU"/>
-        </w:rPr>
-        <w:t>Ферма</w:t>
-      </w:r>
-    </w:p>
-    <w:p>
-      <w:pPr>
-        <w:spacing w:before="28"/>
-        <w:ind w:left="112" w:right="124"/>
-        <w:jc w:val="center"/>
-        <w:rPr>
-          <w:sz w:val="18"/>
-          <w:lang w:val="ru-RU"/>
-        </w:rPr>
-      </w:pPr>
-      <w:r>
-        <w:rPr>
-          <w:rFonts w:ascii="Arial" w:hAnsi="Arial"/>
-          <w:sz w:val="18"/>
-          <w:lang w:val="ru-RU"/>
-        </w:rPr>
-        <w:t xml:space="preserve">Рис. </w:t>
-      </w:r>
-      <w:r>
-        <w:rPr>
-          <w:sz w:val="18"/>
-          <w:lang w:val="ru-RU"/>
-        </w:rPr>
-        <w:t>2. Оптимальное положение точки врезки</w:t>
-      </w:r>
-    </w:p>
-    <w:p>
-      <w:pPr>
         <w:pStyle w:val="a3"/>
         <w:spacing w:before="184"/>
         <w:ind w:left="136" w:right="124" w:firstLine="566"/>
@@ -14010,7 +13854,6 @@
         <w:rPr>
           <w:lang w:val="ru-RU"/>
         </w:rPr>
-        <w:lastRenderedPageBreak/>
         <w:t>решением</w:t>
       </w:r>
       <w:r>
@@ -14454,6 +14297,7 @@
           <w:sz w:val="20"/>
           <w:lang w:val="ru-RU"/>
         </w:rPr>
+        <w:lastRenderedPageBreak/>
         <w:t>Выбираем</w:t>
       </w:r>
       <w:r>
@@ -15094,6 +14938,243 @@
     </w:p>
     <w:p>
       <w:pPr>
+        <w:keepNext/>
+        <w:spacing w:before="152"/>
+        <w:ind w:left="28" w:right="124"/>
+        <w:jc w:val="center"/>
+        <w:rPr>
+          <w:sz w:val="16"/>
+          <w:lang w:val="ru-RU"/>
+        </w:rPr>
+      </w:pPr>
+      <w:r>
+        <w:rPr>
+          <w:sz w:val="16"/>
+          <w:lang w:val="ru-RU"/>
+        </w:rPr>
+        <w:drawing>
+          <wp:inline distT="0" distB="0" distL="0" distR="0" wp14:anchorId="1AF1FA4D" wp14:editId="3EB9E034">
+            <wp:extent cx="1149069" cy="1322273"/>
+            <wp:effectExtent l="0" t="0" r="0" b="0"/>
+            <wp:docPr id="2" name="Рисунок 2"/>
+            <wp:cNvGraphicFramePr>
+              <a:graphicFrameLocks xmlns:a="http://schemas.openxmlformats.org/drawingml/2006/main" noChangeAspect="1"/>
+            </wp:cNvGraphicFramePr>
+            <a:graphic xmlns:a="http://schemas.openxmlformats.org/drawingml/2006/main">
+              <a:graphicData uri="http://schemas.openxmlformats.org/drawingml/2006/picture">
+                <pic:pic xmlns:pic="http://schemas.openxmlformats.org/drawingml/2006/picture">
+                  <pic:nvPicPr>
+                    <pic:cNvPr id="1" name=""/>
+                    <pic:cNvPicPr/>
+                  </pic:nvPicPr>
+                  <pic:blipFill>
+                    <a:blip r:embed="rId8"/>
+                    <a:stretch>
+                      <a:fillRect/>
+                    </a:stretch>
+                  </pic:blipFill>
+                  <pic:spPr>
+                    <a:xfrm>
+                      <a:off x="0" y="0"/>
+                      <a:ext cx="1241170" cy="1428257"/>
+                    </a:xfrm>
+                    <a:prstGeom prst="rect">
+                      <a:avLst/>
+                    </a:prstGeom>
+                  </pic:spPr>
+                </pic:pic>
+              </a:graphicData>
+            </a:graphic>
+          </wp:inline>
+        </w:drawing>
+      </w:r>
+      <w:r>
+        <w:rPr>
+          <w:sz w:val="16"/>
+          <w:lang w:val="ru-RU"/>
+        </w:rPr>
+        <w:t xml:space="preserve">               </w:t>
+      </w:r>
+      <w:r>
+        <w:rPr>
+          <w:sz w:val="16"/>
+          <w:lang w:val="ru-RU"/>
+        </w:rPr>
+        <w:drawing>
+          <wp:inline distT="0" distB="0" distL="0" distR="0" wp14:anchorId="625AFFFD" wp14:editId="2B1111E9">
+            <wp:extent cx="1420153" cy="1014480"/>
+            <wp:effectExtent l="0" t="0" r="0" b="0"/>
+            <wp:docPr id="4" name="Рисунок 4"/>
+            <wp:cNvGraphicFramePr>
+              <a:graphicFrameLocks xmlns:a="http://schemas.openxmlformats.org/drawingml/2006/main" noChangeAspect="1"/>
+            </wp:cNvGraphicFramePr>
+            <a:graphic xmlns:a="http://schemas.openxmlformats.org/drawingml/2006/main">
+              <a:graphicData uri="http://schemas.openxmlformats.org/drawingml/2006/picture">
+                <pic:pic xmlns:pic="http://schemas.openxmlformats.org/drawingml/2006/picture">
+                  <pic:nvPicPr>
+                    <pic:cNvPr id="1" name=""/>
+                    <pic:cNvPicPr/>
+                  </pic:nvPicPr>
+                  <pic:blipFill>
+                    <a:blip r:embed="rId9"/>
+                    <a:stretch>
+                      <a:fillRect/>
+                    </a:stretch>
+                  </pic:blipFill>
+                  <pic:spPr>
+                    <a:xfrm>
+                      <a:off x="0" y="0"/>
+                      <a:ext cx="1521561" cy="1086920"/>
+                    </a:xfrm>
+                    <a:prstGeom prst="rect">
+                      <a:avLst/>
+                    </a:prstGeom>
+                  </pic:spPr>
+                </pic:pic>
+              </a:graphicData>
+            </a:graphic>
+          </wp:inline>
+        </w:drawing>
+      </w:r>
+    </w:p>
+    <w:p>
+      <w:pPr>
+        <w:keepNext/>
+        <w:tabs>
+          <w:tab w:val="left" w:pos="3205"/>
+        </w:tabs>
+        <w:spacing w:before="116"/>
+        <w:ind w:left="455"/>
+        <w:rPr>
+          <w:i/>
+          <w:sz w:val="16"/>
+          <w:lang w:val="ru-RU"/>
+        </w:rPr>
+      </w:pPr>
+      <w:r>
+        <w:rPr>
+          <w:sz w:val="16"/>
+          <w:lang w:val="ru-RU"/>
+        </w:rPr>
+        <w:t>(</w:t>
+      </w:r>
+      <w:r>
+        <w:rPr>
+          <w:sz w:val="16"/>
+        </w:rPr>
+        <w:t>a</w:t>
+      </w:r>
+      <w:r>
+        <w:rPr>
+          <w:sz w:val="16"/>
+          <w:lang w:val="ru-RU"/>
+        </w:rPr>
+        <w:t>) На пересечении</w:t>
+      </w:r>
+      <w:r>
+        <w:rPr>
+          <w:spacing w:val="-16"/>
+          <w:sz w:val="16"/>
+          <w:lang w:val="ru-RU"/>
+        </w:rPr>
+        <w:t xml:space="preserve"> </w:t>
+      </w:r>
+      <w:r>
+        <w:rPr>
+          <w:sz w:val="16"/>
+          <w:lang w:val="ru-RU"/>
+        </w:rPr>
+        <w:t>звена</w:t>
+      </w:r>
+      <w:r>
+        <w:rPr>
+          <w:spacing w:val="-5"/>
+          <w:sz w:val="16"/>
+          <w:lang w:val="ru-RU"/>
+        </w:rPr>
+        <w:t xml:space="preserve"> </w:t>
+      </w:r>
+      <w:r>
+        <w:rPr>
+          <w:sz w:val="16"/>
+          <w:lang w:val="ru-RU"/>
+        </w:rPr>
+        <w:t>ломаной</w:t>
+      </w:r>
+      <w:r>
+        <w:rPr>
+          <w:sz w:val="16"/>
+          <w:lang w:val="ru-RU"/>
+        </w:rPr>
+        <w:tab/>
+        <w:t>(</w:t>
+      </w:r>
+      <w:r>
+        <w:rPr>
+          <w:sz w:val="16"/>
+        </w:rPr>
+        <w:t>b</w:t>
+      </w:r>
+      <w:r>
+        <w:rPr>
+          <w:sz w:val="16"/>
+          <w:lang w:val="ru-RU"/>
+        </w:rPr>
+        <w:t xml:space="preserve">) С использованием </w:t>
+      </w:r>
+      <w:r>
+        <w:rPr>
+          <w:i/>
+          <w:sz w:val="16"/>
+          <w:lang w:val="ru-RU"/>
+        </w:rPr>
+        <w:t>принципа</w:t>
+      </w:r>
+      <w:r>
+        <w:rPr>
+          <w:i/>
+          <w:spacing w:val="-14"/>
+          <w:sz w:val="16"/>
+          <w:lang w:val="ru-RU"/>
+        </w:rPr>
+        <w:t xml:space="preserve"> </w:t>
+      </w:r>
+      <w:r>
+        <w:rPr>
+          <w:i/>
+          <w:sz w:val="16"/>
+          <w:lang w:val="ru-RU"/>
+        </w:rPr>
+        <w:t>Ферма</w:t>
+      </w:r>
+    </w:p>
+    <w:p>
+      <w:pPr>
+        <w:spacing w:before="28"/>
+        <w:ind w:left="112" w:right="124"/>
+        <w:jc w:val="center"/>
+        <w:rPr>
+          <w:sz w:val="18"/>
+          <w:lang w:val="ru-RU"/>
+        </w:rPr>
+      </w:pPr>
+      <w:r>
+        <w:rPr>
+          <w:sz w:val="18"/>
+          <w:lang w:val="ru-RU"/>
+        </w:rPr>
+        <w:t xml:space="preserve">Рис. </w:t>
+      </w:r>
+      <w:r>
+        <w:rPr>
+          <w:sz w:val="18"/>
+          <w:lang w:val="ru-RU"/>
+        </w:rPr>
+        <w:t>2. Оптимальное положение точки врезки</w:t>
+      </w:r>
+    </w:p>
+    <w:p>
+      <w:pPr>
         <w:pStyle w:val="a3"/>
         <w:spacing w:before="156"/>
         <w:ind w:left="136" w:right="115" w:firstLine="566"/>
@@ -17111,6 +17192,7 @@
               <w:rFonts w:ascii="Cambria Math" w:hAnsi="Cambria Math"/>
               <w:lang w:val="ru-RU"/>
             </w:rPr>
+            <w:lastRenderedPageBreak/>
             <m:t>L(</m:t>
           </m:r>
           <m:sSup>
@@ -17571,7 +17653,6 @@
         <w:rPr>
           <w:lang w:val="ru-RU"/>
         </w:rPr>
-        <w:lastRenderedPageBreak/>
         <w:t>Все</w:t>
       </w:r>
       <w:r>
@@ -19613,7 +19694,7 @@
               <v:path arrowok="t"/>
             </v:shape>
             <v:shape id="_x0000_s1099" type="#_x0000_t75" style="position:absolute;left:7;top:96;width:4651;height:1543">
-              <v:imagedata r:id="rId8" o:title=""/>
+              <v:imagedata r:id="rId10" o:title=""/>
             </v:shape>
             <v:shape id="_x0000_s1098" style="position:absolute;left:3934;top:867;width:725;height:760" coordorigin="3934,867" coordsize="725,760" path="m4068,867r-134,760l4659,1363,4068,867xe" filled="f" strokeweight=".28117mm">
               <v:path arrowok="t"/>
@@ -19630,7 +19711,7 @@
               <v:path arrowok="t" o:connecttype="segments"/>
             </v:shape>
             <v:shape id="_x0000_s1094" type="#_x0000_t75" style="position:absolute;left:3626;top:853;width:114;height:114">
-              <v:imagedata r:id="rId9" o:title=""/>
+              <v:imagedata r:id="rId11" o:title=""/>
             </v:shape>
             <v:shape id="_x0000_s1093" style="position:absolute;left:213;top:160;width:4209;height:1286" coordorigin="213,160" coordsize="4209,1286" path="m213,1446l599,1253r897,-100l4068,867,4422,160e" filled="f" strokeweight=".14058mm">
               <v:path arrowok="t"/>
@@ -20032,6 +20113,7 @@
           <w:sz w:val="20"/>
           <w:lang w:val="ru-RU"/>
         </w:rPr>
+        <w:lastRenderedPageBreak/>
         <w:t>получили</w:t>
       </w:r>
       <w:r>
@@ -20354,7 +20436,6 @@
         <w:rPr>
           <w:lang w:val="ru-RU"/>
         </w:rPr>
-        <w:lastRenderedPageBreak/>
         <w:tab/>
       </w:r>
       <m:oMath>
@@ -22920,7 +23001,21 @@
         <w:rPr>
           <w:lang w:val="ru-RU"/>
         </w:rPr>
-        <w:t>непрерывная оптимизация. Оказывается возможным сформулировать некоторые утверждения относительно получаемых в её ходе</w:t>
+        <w:t xml:space="preserve">непрерывная оптимизация. </w:t>
+      </w:r>
+      <w:proofErr w:type="gramStart"/>
+      <w:r>
+        <w:rPr>
+          <w:lang w:val="ru-RU"/>
+        </w:rPr>
+        <w:t>Оказывается</w:t>
+      </w:r>
+      <w:proofErr w:type="gramEnd"/>
+      <w:r>
+        <w:rPr>
+          <w:lang w:val="ru-RU"/>
+        </w:rPr>
+        <w:t xml:space="preserve"> возможным сформулировать некоторые утверждения относительно получаемых в её ходе</w:t>
       </w:r>
       <w:r>
         <w:rPr>
@@ -23002,7 +23097,14 @@
         <w:rPr>
           <w:lang w:val="ru-RU"/>
         </w:rPr>
-        <w:t xml:space="preserve">образом, возникает вопрос, при каких условиях предлагаемый алгоритм гарантирует </w:t>
+        <w:t xml:space="preserve">образом, возникает вопрос, </w:t>
+      </w:r>
+      <w:r>
+        <w:rPr>
+          <w:lang w:val="ru-RU"/>
+        </w:rPr>
+        <w:lastRenderedPageBreak/>
+        <w:t xml:space="preserve">при каких условиях предлагаемый алгоритм гарантирует </w:t>
       </w:r>
       <w:r>
         <w:rPr>
@@ -23495,14 +23597,7 @@
         <w:rPr>
           <w:lang w:val="ru-RU"/>
         </w:rPr>
-        <w:t xml:space="preserve">Требуется найти кратчайшую ломаную линию, чьи вершины лежат на заданных контурах (в </w:t>
-      </w:r>
-      <w:r>
-        <w:rPr>
-          <w:lang w:val="ru-RU"/>
-        </w:rPr>
-        <w:lastRenderedPageBreak/>
-        <w:t>указанном</w:t>
+        <w:t>Требуется найти кратчайшую ломаную линию, чьи вершины лежат на заданных контурах (в указанном</w:t>
       </w:r>
       <w:r>
         <w:rPr>
@@ -24205,7 +24300,7 @@
               <v:path arrowok="t"/>
             </v:shape>
             <v:shape id="_x0000_s1080" type="#_x0000_t75" style="position:absolute;left:7;top:7;width:1560;height:1702">
-              <v:imagedata r:id="rId10" o:title=""/>
+              <v:imagedata r:id="rId12" o:title=""/>
             </v:shape>
             <v:shape id="_x0000_s1079" style="position:absolute;left:7;top:7;width:1560;height:1701" coordorigin="8,8" coordsize="1560,1701" path="m1142,1567r-992,l150,150r1417,l1567,8,8,8r,1701l1142,1709r,-142xe" filled="f" strokeweight=".28117mm">
               <v:path arrowok="t"/>
@@ -24214,7 +24309,7 @@
               <v:stroke dashstyle="dash"/>
             </v:line>
             <v:shape id="_x0000_s1077" type="#_x0000_t75" style="position:absolute;left:4401;top:7;width:1560;height:1702">
-              <v:imagedata r:id="rId11" o:title=""/>
+              <v:imagedata r:id="rId13" o:title=""/>
             </v:shape>
             <v:shape id="_x0000_s1076" style="position:absolute;left:4401;top:7;width:1560;height:1701" coordorigin="4402,8" coordsize="1560,1701" path="m4827,1567r992,l5819,150r-1417,l4402,8r1559,l5961,1709r-1134,l4827,1567xe" filled="f" strokeweight=".28117mm">
               <v:path arrowok="t"/>
@@ -24235,7 +24330,7 @@
               <v:stroke dashstyle="dash"/>
             </v:line>
             <v:shape id="_x0000_s1070" type="#_x0000_t202" style="position:absolute;left:2095;top:134;width:1799;height:268" filled="f" stroked="f">
-              <v:textbox inset="0,0,0,0">
+              <v:textbox style="mso-next-textbox:#_x0000_s1070" inset="0,0,0,0">
                 <w:txbxContent>
                   <w:p>
                     <w:pPr>
@@ -24274,7 +24369,7 @@
               </v:textbox>
             </v:shape>
             <v:shape id="_x0000_s1069" type="#_x0000_t202" style="position:absolute;left:224;top:762;width:242;height:215" filled="f" stroked="f">
-              <v:textbox inset="0,0,0,0">
+              <v:textbox style="mso-next-textbox:#_x0000_s1069" inset="0,0,0,0">
                 <w:txbxContent>
                   <w:p>
                     <w:pPr>
@@ -24304,7 +24399,7 @@
               </v:textbox>
             </v:shape>
             <v:shape id="_x0000_s1068" type="#_x0000_t202" style="position:absolute;left:5512;top:762;width:242;height:215" filled="f" stroked="f">
-              <v:textbox inset="0,0,0,0">
+              <v:textbox style="mso-next-textbox:#_x0000_s1068" inset="0,0,0,0">
                 <w:txbxContent>
                   <w:p>
                     <w:pPr>
@@ -24334,7 +24429,7 @@
               </v:textbox>
             </v:shape>
             <v:shape id="_x0000_s1067" type="#_x0000_t202" style="position:absolute;left:2069;top:1376;width:1851;height:268" filled="f" stroked="f">
-              <v:textbox inset="0,0,0,0">
+              <v:textbox style="mso-next-textbox:#_x0000_s1067" inset="0,0,0,0">
                 <w:txbxContent>
                   <w:p>
                     <w:pPr>
@@ -27580,7 +27675,16 @@
           <w:szCs w:val="20"/>
           <w:lang w:val="ru-RU"/>
         </w:rPr>
-        <w:t xml:space="preserve">минимально, когда </w:t>
+        <w:t xml:space="preserve">минимально, </w:t>
+      </w:r>
+      <w:r>
+        <w:rPr>
+          <w:sz w:val="20"/>
+          <w:szCs w:val="20"/>
+          <w:lang w:val="ru-RU"/>
+        </w:rPr>
+        <w:lastRenderedPageBreak/>
+        <w:t xml:space="preserve">когда </w:t>
       </w:r>
       <m:oMath>
         <m:sSubSup>
@@ -34466,6 +34570,7 @@
           <w:sz w:val="20"/>
           <w:lang w:val="ru-RU"/>
         </w:rPr>
+        <w:lastRenderedPageBreak/>
         <w:t>П</w:t>
       </w:r>
       <w:r>
@@ -35348,16 +35453,7 @@
           <w:sz w:val="20"/>
           <w:lang w:val="ru-RU"/>
         </w:rPr>
-        <w:t xml:space="preserve">четыре </w:t>
-      </w:r>
-      <w:r>
-        <w:rPr>
-          <w:w w:val="105"/>
-          <w:sz w:val="20"/>
-          <w:lang w:val="ru-RU"/>
-        </w:rPr>
-        <w:lastRenderedPageBreak/>
-        <w:t xml:space="preserve">соседних вершины </w:t>
+        <w:t xml:space="preserve">четыре соседних вершины </w:t>
       </w:r>
       <m:oMath>
         <m:sSub>
@@ -39253,6 +39349,7 @@
           <w:sz w:val="20"/>
           <w:lang w:val="ru-RU"/>
         </w:rPr>
+        <w:lastRenderedPageBreak/>
         <w:t>Сегмент</w:t>
       </w:r>
       <w:r>
@@ -39851,7 +39948,6 @@
           <w:spacing w:val="-3"/>
           <w:lang w:val="ru-RU"/>
         </w:rPr>
-        <w:lastRenderedPageBreak/>
         <w:t>только</w:t>
       </w:r>
       <w:r>
@@ -40162,7 +40258,7 @@
                     <pic:cNvPicPr/>
                   </pic:nvPicPr>
                   <pic:blipFill>
-                    <a:blip r:embed="rId12" cstate="print"/>
+                    <a:blip r:embed="rId14" cstate="print"/>
                     <a:stretch>
                       <a:fillRect/>
                     </a:stretch>
@@ -42132,7 +42228,7 @@
                     <pic:cNvPicPr/>
                   </pic:nvPicPr>
                   <pic:blipFill>
-                    <a:blip r:embed="rId13" cstate="print"/>
+                    <a:blip r:embed="rId15" cstate="print"/>
                     <a:stretch>
                       <a:fillRect/>
                     </a:stretch>
@@ -42180,7 +42276,7 @@
                     <pic:cNvPicPr/>
                   </pic:nvPicPr>
                   <pic:blipFill>
-                    <a:blip r:embed="rId14" cstate="print"/>
+                    <a:blip r:embed="rId16" cstate="print"/>
                     <a:stretch>
                       <a:fillRect/>
                     </a:stretch>
@@ -42698,7 +42794,7 @@
                     <pic:cNvPicPr/>
                   </pic:nvPicPr>
                   <pic:blipFill>
-                    <a:blip r:embed="rId15" cstate="print">
+                    <a:blip r:embed="rId17" cstate="print">
                       <a:extLst>
                         <a:ext uri="{28A0092B-C50C-407E-A947-70E740481C1C}">
                           <a14:useLocalDpi xmlns:a14="http://schemas.microsoft.com/office/drawing/2010/main" val="0"/>
@@ -44482,7 +44578,7 @@
                     <pic:cNvPicPr/>
                   </pic:nvPicPr>
                   <pic:blipFill>
-                    <a:blip r:embed="rId16" cstate="print"/>
+                    <a:blip r:embed="rId18" cstate="print"/>
                     <a:stretch>
                       <a:fillRect/>
                     </a:stretch>
@@ -44530,7 +44626,7 @@
                     <pic:cNvPicPr/>
                   </pic:nvPicPr>
                   <pic:blipFill>
-                    <a:blip r:embed="rId17" cstate="print"/>
+                    <a:blip r:embed="rId19" cstate="print"/>
                     <a:stretch>
                       <a:fillRect/>
                     </a:stretch>
@@ -44684,9 +44780,6 @@
         <w:spacing w:before="149"/>
         <w:ind w:left="136" w:right="115" w:firstLine="566"/>
         <w:jc w:val="both"/>
-        <w:rPr>
-          <w:lang w:val="ru-RU"/>
-        </w:rPr>
       </w:pPr>
     </w:p>
     <w:p>
@@ -45697,7 +45790,7 @@
                     <pic:cNvPicPr/>
                   </pic:nvPicPr>
                   <pic:blipFill>
-                    <a:blip r:embed="rId18" cstate="print">
+                    <a:blip r:embed="rId20" cstate="print">
                       <a:extLst>
                         <a:ext uri="{28A0092B-C50C-407E-A947-70E740481C1C}">
                           <a14:useLocalDpi xmlns:a14="http://schemas.microsoft.com/office/drawing/2010/main" val="0"/>
@@ -45799,7 +45892,7 @@
                     <pic:cNvPicPr/>
                   </pic:nvPicPr>
                   <pic:blipFill>
-                    <a:blip r:embed="rId19" cstate="print"/>
+                    <a:blip r:embed="rId21" cstate="print"/>
                     <a:stretch>
                       <a:fillRect/>
                     </a:stretch>
@@ -46565,6 +46658,7 @@
                 <w:lang w:val="ru-RU"/>
               </w:rPr>
             </w:pPr>
+            <w:proofErr w:type="gramStart"/>
             <w:r>
               <w:rPr>
                 <w:rFonts w:ascii="Meiryo"/>
@@ -46589,7 +46683,16 @@
                 <w:position w:val="3"/>
                 <w:sz w:val="20"/>
               </w:rPr>
-              <w:t xml:space="preserve">, </w:t>
+              <w:t>,</w:t>
+            </w:r>
+            <w:proofErr w:type="gramEnd"/>
+            <w:r>
+              <w:rPr>
+                <w:w w:val="110"/>
+                <w:position w:val="3"/>
+                <w:sz w:val="20"/>
+              </w:rPr>
+              <w:t xml:space="preserve"> </w:t>
             </w:r>
             <w:r>
               <w:rPr>
@@ -46738,6 +46841,7 @@
                 <w:lang w:val="ru-RU"/>
               </w:rPr>
             </w:pPr>
+            <w:proofErr w:type="gramStart"/>
             <w:r>
               <w:rPr>
                 <w:rFonts w:ascii="Meiryo"/>
@@ -46769,7 +46873,15 @@
                 <w:w w:val="110"/>
                 <w:sz w:val="20"/>
               </w:rPr>
-              <w:t xml:space="preserve">, </w:t>
+              <w:t>,</w:t>
+            </w:r>
+            <w:proofErr w:type="gramEnd"/>
+            <w:r>
+              <w:rPr>
+                <w:w w:val="110"/>
+                <w:sz w:val="20"/>
+              </w:rPr>
+              <w:t xml:space="preserve"> </w:t>
             </w:r>
             <w:r>
               <w:rPr>
@@ -49995,7 +50107,7 @@
                     <pic:cNvPicPr/>
                   </pic:nvPicPr>
                   <pic:blipFill>
-                    <a:blip r:embed="rId20" cstate="print"/>
+                    <a:blip r:embed="rId22" cstate="print"/>
                     <a:stretch>
                       <a:fillRect/>
                     </a:stretch>
@@ -50590,7 +50702,7 @@
         </w:rPr>
         <w:t xml:space="preserve"> </w:t>
       </w:r>
-      <w:hyperlink r:id="rId21">
+      <w:hyperlink r:id="rId23">
         <w:r>
           <w:rPr>
             <w:color w:val="0000FF"/>
@@ -51517,7 +51629,7 @@
         </w:rPr>
         <w:t xml:space="preserve"> </w:t>
       </w:r>
-      <w:hyperlink r:id="rId22">
+      <w:hyperlink r:id="rId24">
         <w:r>
           <w:rPr>
             <w:color w:val="0000FF"/>
@@ -51545,7 +51657,7 @@
         </w:rPr>
         <w:t xml:space="preserve"> </w:t>
       </w:r>
-      <w:hyperlink r:id="rId23">
+      <w:hyperlink r:id="rId25">
         <w:r>
           <w:rPr>
             <w:color w:val="0000FF"/>
@@ -51737,7 +51849,7 @@
         </w:rPr>
         <w:t xml:space="preserve"> </w:t>
       </w:r>
-      <w:hyperlink r:id="rId24">
+      <w:hyperlink r:id="rId26">
         <w:r>
           <w:rPr>
             <w:color w:val="0000FF"/>
@@ -51803,7 +51915,7 @@
         </w:rPr>
         <w:t xml:space="preserve">.] // Automation and Remote Control. — 2017. — т.    78, № 4. — с. 666—681. — ISSN 1608-3032. — DOI: </w:t>
       </w:r>
-      <w:hyperlink r:id="rId25">
+      <w:hyperlink r:id="rId27">
         <w:r>
           <w:rPr>
             <w:color w:val="0000FF"/>
@@ -51812,7 +51924,7 @@
           <w:t>10 . 1134 /</w:t>
         </w:r>
       </w:hyperlink>
-      <w:hyperlink r:id="rId26">
+      <w:hyperlink r:id="rId28">
         <w:r>
           <w:rPr>
             <w:color w:val="0000FF"/>
@@ -52029,7 +52141,7 @@
         </w:rPr>
         <w:t xml:space="preserve"> </w:t>
       </w:r>
-      <w:hyperlink r:id="rId27">
+      <w:hyperlink r:id="rId29">
         <w:r>
           <w:rPr>
             <w:color w:val="0000FF"/>
@@ -52038,7 +52150,7 @@
           <w:t>10.4028/</w:t>
         </w:r>
       </w:hyperlink>
-      <w:hyperlink r:id="rId28">
+      <w:hyperlink r:id="rId30">
         <w:r>
           <w:rPr>
             <w:color w:val="0000FF"/>
@@ -52129,7 +52241,7 @@
         </w:rPr>
         <w:t xml:space="preserve"> </w:t>
       </w:r>
-      <w:hyperlink r:id="rId29">
+      <w:hyperlink r:id="rId31">
         <w:r>
           <w:rPr>
             <w:color w:val="0000FF"/>
@@ -52218,7 +52330,7 @@
         </w:rPr>
         <w:t xml:space="preserve"> </w:t>
       </w:r>
-      <w:hyperlink r:id="rId30">
+      <w:hyperlink r:id="rId32">
         <w:r>
           <w:rPr>
             <w:color w:val="0000FF"/>
@@ -52568,7 +52680,7 @@
         </w:rPr>
         <w:t xml:space="preserve"> </w:t>
       </w:r>
-      <w:hyperlink r:id="rId31">
+      <w:hyperlink r:id="rId33">
         <w:r>
           <w:rPr>
             <w:color w:val="0000FF"/>
@@ -52577,7 +52689,7 @@
           <w:t>10.1016/0166-</w:t>
         </w:r>
       </w:hyperlink>
-      <w:hyperlink r:id="rId32">
+      <w:hyperlink r:id="rId34">
         <w:r>
           <w:rPr>
             <w:color w:val="0000FF"/>
@@ -52689,7 +52801,7 @@
         </w:rPr>
         <w:t xml:space="preserve"> </w:t>
       </w:r>
-      <w:hyperlink r:id="rId33">
+      <w:hyperlink r:id="rId35">
         <w:r>
           <w:rPr>
             <w:color w:val="0000FF"/>
@@ -52896,14 +53008,29 @@
         <w:rPr>
           <w:sz w:val="20"/>
         </w:rPr>
-        <w:t xml:space="preserve">On the new Algorithm  </w:t>
+        <w:t xml:space="preserve">On the new </w:t>
+      </w:r>
+      <w:proofErr w:type="gramStart"/>
+      <w:r>
+        <w:rPr>
+          <w:sz w:val="20"/>
+        </w:rPr>
+        <w:t xml:space="preserve">Algorithm  </w:t>
       </w:r>
       <w:r>
         <w:rPr>
           <w:spacing w:val="-3"/>
           <w:sz w:val="20"/>
         </w:rPr>
-        <w:t xml:space="preserve">for </w:t>
+        <w:t>for</w:t>
+      </w:r>
+      <w:proofErr w:type="gramEnd"/>
+      <w:r>
+        <w:rPr>
+          <w:spacing w:val="-3"/>
+          <w:sz w:val="20"/>
+        </w:rPr>
+        <w:t xml:space="preserve"> </w:t>
       </w:r>
       <w:r>
         <w:rPr>
@@ -52932,7 +53059,7 @@
         </w:rPr>
         <w:t xml:space="preserve"> </w:t>
       </w:r>
-      <w:hyperlink r:id="rId34">
+      <w:hyperlink r:id="rId36">
         <w:r>
           <w:rPr>
             <w:color w:val="0000FF"/>
@@ -53297,7 +53424,7 @@
         </w:rPr>
         <w:t xml:space="preserve"> </w:t>
       </w:r>
-      <w:hyperlink r:id="rId35">
+      <w:hyperlink r:id="rId37">
         <w:r>
           <w:rPr>
             <w:color w:val="0000FF"/>
@@ -53884,7 +54011,7 @@
         </w:rPr>
         <w:t xml:space="preserve"> </w:t>
       </w:r>
-      <w:hyperlink r:id="rId36">
+      <w:hyperlink r:id="rId38">
         <w:r>
           <w:rPr>
             <w:color w:val="0000FF"/>
@@ -54004,7 +54131,7 @@
         </w:rPr>
         <w:t xml:space="preserve"> </w:t>
       </w:r>
-      <w:hyperlink r:id="rId37">
+      <w:hyperlink r:id="rId39">
         <w:r>
           <w:rPr>
             <w:color w:val="0000FF"/>
@@ -54377,7 +54504,7 @@
         </w:rPr>
         <w:t xml:space="preserve"> </w:t>
       </w:r>
-      <w:hyperlink r:id="rId38">
+      <w:hyperlink r:id="rId40">
         <w:r>
           <w:rPr>
             <w:color w:val="0000FF"/>
@@ -55384,7 +55511,7 @@
         </w:rPr>
         <w:t xml:space="preserve"> </w:t>
       </w:r>
-      <w:hyperlink r:id="rId39">
+      <w:hyperlink r:id="rId41">
         <w:r>
           <w:rPr>
             <w:color w:val="0000FF"/>
@@ -55505,7 +55632,7 @@
         </w:rPr>
         <w:t xml:space="preserve"> </w:t>
       </w:r>
-      <w:hyperlink r:id="rId40">
+      <w:hyperlink r:id="rId42">
         <w:r>
           <w:rPr>
             <w:color w:val="0000FF"/>
@@ -55653,7 +55780,7 @@
         </w:rPr>
         <w:t xml:space="preserve"> </w:t>
       </w:r>
-      <w:hyperlink r:id="rId41">
+      <w:hyperlink r:id="rId43">
         <w:r>
           <w:rPr>
             <w:color w:val="0000FF"/>
@@ -55864,7 +55991,7 @@
       <w:r>
         <w:t xml:space="preserve">№ 1. — с. 53—69. — ISSN 1573-7470. — DOI: </w:t>
       </w:r>
-      <w:hyperlink r:id="rId42">
+      <w:hyperlink r:id="rId44">
         <w:r>
           <w:rPr>
             <w:color w:val="0000FF"/>
@@ -55878,7 +56005,7 @@
         </w:rPr>
         <w:t xml:space="preserve"> </w:t>
       </w:r>
-      <w:hyperlink r:id="rId43">
+      <w:hyperlink r:id="rId45">
         <w:r>
           <w:rPr>
             <w:color w:val="0000FF"/>
@@ -55952,7 +56079,7 @@
         </w:rPr>
         <w:t xml:space="preserve"> </w:t>
       </w:r>
-      <w:hyperlink r:id="rId44">
+      <w:hyperlink r:id="rId46">
         <w:r>
           <w:rPr>
             <w:color w:val="0000FF"/>
@@ -56164,7 +56291,7 @@
         </w:rPr>
         <w:t xml:space="preserve">. </w:t>
       </w:r>
-      <w:hyperlink r:id="rId45">
+      <w:hyperlink r:id="rId47">
         <w:r>
           <w:rPr>
             <w:sz w:val="16"/>
@@ -56508,7 +56635,7 @@
         </w:rPr>
         <w:t xml:space="preserve">. </w:t>
       </w:r>
-      <w:hyperlink r:id="rId46">
+      <w:hyperlink r:id="rId48">
         <w:r>
           <w:rPr>
             <w:sz w:val="16"/>
@@ -57246,7 +57373,7 @@
         </w:rPr>
         <w:t xml:space="preserve"> </w:t>
       </w:r>
-      <w:hyperlink r:id="rId47">
+      <w:hyperlink r:id="rId49">
         <w:r>
           <w:rPr>
             <w:sz w:val="16"/>
@@ -57438,7 +57565,7 @@
       </w:r>
     </w:p>
     <w:sectPr>
-      <w:footerReference w:type="default" r:id="rId48"/>
+      <w:footerReference w:type="default" r:id="rId50"/>
       <w:pgSz w:w="11907" w:h="16840" w:code="9"/>
       <w:pgMar w:top="2495" w:right="2381" w:bottom="2438" w:left="2381" w:header="720" w:footer="720" w:gutter="0"/>
       <w:cols w:space="720"/>

--- a/2021/spiiran/docx/dombai_ccp.docx
+++ b/2021/spiiran/docx/dombai_ccp.docx
@@ -4,7 +4,7 @@
   <w:body>
     <w:p>
       <w:pPr>
-        <w:spacing w:before="121"/>
+        <w:widowControl/>
         <w:ind w:left="130"/>
         <w:rPr>
           <w:sz w:val="16"/>
@@ -29,6 +29,7 @@
     </w:p>
     <w:p>
       <w:pPr>
+        <w:widowControl/>
         <w:spacing w:before="177"/>
         <w:jc w:val="center"/>
         <w:rPr>
@@ -124,6 +125,7 @@
     <w:p>
       <w:pPr>
         <w:pStyle w:val="1"/>
+        <w:widowControl/>
         <w:spacing w:before="42"/>
         <w:ind w:right="124"/>
         <w:jc w:val="center"/>
@@ -141,6 +143,7 @@
     <w:p>
       <w:pPr>
         <w:pStyle w:val="a3"/>
+        <w:widowControl/>
         <w:spacing w:before="5"/>
         <w:rPr>
           <w:b/>
@@ -151,6 +154,7 @@
     </w:p>
     <w:p>
       <w:pPr>
+        <w:widowControl/>
         <w:spacing w:before="11"/>
         <w:ind w:left="136" w:right="149"/>
         <w:jc w:val="both"/>
@@ -227,6 +231,7 @@
     </w:p>
     <w:p>
       <w:pPr>
+        <w:widowControl/>
         <w:ind w:left="132" w:right="121" w:firstLine="287"/>
         <w:jc w:val="both"/>
         <w:rPr>
@@ -632,6 +637,7 @@
     </w:p>
     <w:p>
       <w:pPr>
+        <w:widowControl/>
         <w:ind w:left="132" w:right="149" w:firstLine="287"/>
         <w:jc w:val="both"/>
         <w:rPr>
@@ -666,11 +672,437 @@
           <w:lang w:val="ru-RU"/>
         </w:rPr>
         <w:t>, метод переменных окрестностей</w:t>
+      </w:r>
+    </w:p>
+    <w:p>
+      <w:pPr>
+        <w:widowControl/>
+        <w:ind w:left="132" w:right="149" w:firstLine="287"/>
+        <w:jc w:val="both"/>
+        <w:rPr>
+          <w:sz w:val="16"/>
+          <w:lang w:val="ru-RU"/>
+        </w:rPr>
+      </w:pPr>
+    </w:p>
+    <w:p>
+      <w:pPr>
+        <w:widowControl/>
+        <w:spacing w:before="11"/>
+        <w:ind w:left="142" w:right="149"/>
+        <w:rPr>
+          <w:b/>
+          <w:sz w:val="16"/>
+        </w:rPr>
+      </w:pPr>
+      <w:r>
+        <w:rPr>
+          <w:i/>
+          <w:sz w:val="16"/>
+        </w:rPr>
+        <w:t>A</w:t>
+      </w:r>
+      <w:r>
+        <w:rPr>
+          <w:i/>
+          <w:sz w:val="16"/>
+        </w:rPr>
+        <w:t xml:space="preserve">. </w:t>
+      </w:r>
+      <w:r>
+        <w:rPr>
+          <w:i/>
+          <w:sz w:val="16"/>
+        </w:rPr>
+        <w:t>Petunin</w:t>
+      </w:r>
+      <w:r>
+        <w:rPr>
+          <w:i/>
+          <w:sz w:val="16"/>
+        </w:rPr>
+        <w:t xml:space="preserve">, </w:t>
+      </w:r>
+      <w:r>
+        <w:rPr>
+          <w:i/>
+          <w:sz w:val="16"/>
+        </w:rPr>
+        <w:t>E</w:t>
+      </w:r>
+      <w:r>
+        <w:rPr>
+          <w:i/>
+          <w:sz w:val="16"/>
+        </w:rPr>
+        <w:t xml:space="preserve">. </w:t>
+      </w:r>
+      <w:proofErr w:type="spellStart"/>
+      <w:r>
+        <w:rPr>
+          <w:i/>
+          <w:sz w:val="16"/>
+        </w:rPr>
+        <w:t>Polishchuk</w:t>
+      </w:r>
+      <w:proofErr w:type="spellEnd"/>
+      <w:r>
+        <w:rPr>
+          <w:i/>
+          <w:sz w:val="16"/>
+        </w:rPr>
+        <w:t xml:space="preserve">, S. </w:t>
+      </w:r>
+      <w:proofErr w:type="spellStart"/>
+      <w:r>
+        <w:rPr>
+          <w:i/>
+          <w:sz w:val="16"/>
+        </w:rPr>
+        <w:t>Ukolov</w:t>
+      </w:r>
+      <w:proofErr w:type="spellEnd"/>
+      <w:r>
+        <w:rPr>
+          <w:i/>
+          <w:sz w:val="16"/>
+        </w:rPr>
+        <w:t xml:space="preserve">. </w:t>
+      </w:r>
+      <w:r>
+        <w:rPr>
+          <w:b/>
+          <w:sz w:val="16"/>
+        </w:rPr>
+        <w:t>A new algorithm for constructing the shortest tour of a finite set of disjoint contours on a plane</w:t>
+      </w:r>
+      <w:r>
+        <w:rPr>
+          <w:b/>
+          <w:sz w:val="16"/>
+        </w:rPr>
+        <w:t>.</w:t>
+      </w:r>
+    </w:p>
+    <w:p>
+      <w:pPr>
+        <w:widowControl/>
+        <w:ind w:left="132" w:right="121" w:firstLine="287"/>
+        <w:jc w:val="both"/>
+        <w:rPr>
+          <w:sz w:val="16"/>
+        </w:rPr>
+      </w:pPr>
+      <w:r>
+        <w:rPr>
+          <w:b/>
+          <w:sz w:val="16"/>
+        </w:rPr>
+        <w:t>Abstract</w:t>
+      </w:r>
+      <w:r>
+        <w:rPr>
+          <w:b/>
+          <w:sz w:val="16"/>
+        </w:rPr>
+        <w:t xml:space="preserve">. </w:t>
+      </w:r>
+      <w:r>
+        <w:rPr>
+          <w:sz w:val="16"/>
+        </w:rPr>
+        <w:t xml:space="preserve">The problem of </w:t>
+      </w:r>
+      <w:r>
+        <w:rPr>
+          <w:sz w:val="16"/>
+        </w:rPr>
+        <w:t xml:space="preserve">tool path </w:t>
+      </w:r>
+      <w:r>
+        <w:rPr>
+          <w:sz w:val="16"/>
+        </w:rPr>
+        <w:t xml:space="preserve">routing </w:t>
+      </w:r>
+      <w:r>
+        <w:rPr>
+          <w:sz w:val="16"/>
+        </w:rPr>
+        <w:t>for</w:t>
+      </w:r>
+      <w:r>
+        <w:rPr>
+          <w:sz w:val="16"/>
+        </w:rPr>
+        <w:t xml:space="preserve"> the </w:t>
+      </w:r>
+      <w:r>
+        <w:rPr>
+          <w:sz w:val="16"/>
+        </w:rPr>
+        <w:t xml:space="preserve">CNC thermal </w:t>
+      </w:r>
+      <w:r>
+        <w:rPr>
+          <w:sz w:val="16"/>
+        </w:rPr>
+        <w:t>cutting machines is considered</w:t>
+      </w:r>
+      <w:r>
+        <w:rPr>
+          <w:sz w:val="16"/>
+        </w:rPr>
+        <w:t>.</w:t>
+      </w:r>
+      <w:r>
+        <w:rPr>
+          <w:sz w:val="16"/>
+        </w:rPr>
+        <w:t xml:space="preserve"> </w:t>
+      </w:r>
+      <w:r>
+        <w:rPr>
+          <w:sz w:val="16"/>
+        </w:rPr>
+        <w:t>Pierce</w:t>
+      </w:r>
+      <w:r>
+        <w:rPr>
+          <w:sz w:val="16"/>
+        </w:rPr>
+        <w:t xml:space="preserve"> points are located at the bound</w:t>
+      </w:r>
+      <w:r>
+        <w:rPr>
+          <w:sz w:val="16"/>
+        </w:rPr>
+        <w:t>ing contours</w:t>
+      </w:r>
+      <w:r>
+        <w:rPr>
+          <w:sz w:val="16"/>
+        </w:rPr>
+        <w:t xml:space="preserve"> of the parts</w:t>
+      </w:r>
+      <w:r>
+        <w:rPr>
+          <w:sz w:val="16"/>
+        </w:rPr>
+        <w:t xml:space="preserve">, consisting of </w:t>
+      </w:r>
+      <w:proofErr w:type="gramStart"/>
+      <w:r>
+        <w:rPr>
+          <w:sz w:val="16"/>
+        </w:rPr>
+        <w:t>straight line</w:t>
+      </w:r>
+      <w:proofErr w:type="gramEnd"/>
+      <w:r>
+        <w:rPr>
+          <w:sz w:val="16"/>
+        </w:rPr>
+        <w:t xml:space="preserve"> segments and circular arcs</w:t>
+      </w:r>
+      <w:r>
+        <w:rPr>
+          <w:sz w:val="16"/>
+        </w:rPr>
+        <w:t>.</w:t>
+      </w:r>
+      <w:r>
+        <w:rPr>
+          <w:sz w:val="16"/>
+        </w:rPr>
+        <w:t xml:space="preserve"> </w:t>
+      </w:r>
+      <w:r>
+        <w:rPr>
+          <w:sz w:val="16"/>
+        </w:rPr>
+        <w:t>C</w:t>
+      </w:r>
+      <w:r>
+        <w:rPr>
+          <w:sz w:val="16"/>
+        </w:rPr>
+        <w:t xml:space="preserve">ontinuous cutting technique </w:t>
+      </w:r>
+      <w:r>
+        <w:rPr>
+          <w:sz w:val="16"/>
+        </w:rPr>
+        <w:t>is used</w:t>
+      </w:r>
+      <w:r>
+        <w:rPr>
+          <w:sz w:val="16"/>
+        </w:rPr>
+        <w:t xml:space="preserve">, that is, each contour is cut out entirely. The general problem of minimizing the length of the route is reduced to minimizing the length of the </w:t>
+      </w:r>
+      <w:r>
+        <w:rPr>
+          <w:sz w:val="16"/>
+        </w:rPr>
+        <w:t>air move</w:t>
+      </w:r>
+      <w:r>
+        <w:rPr>
+          <w:sz w:val="16"/>
+        </w:rPr>
+        <w:t xml:space="preserve">. It is shown that it is equivalent to finding the shortest polyline with vertices located on the contours. An algorithm for constructing such a broken line for a given order of traversing the contours, which provides a local minimum, is presented, and sufficient conditions for a global minimum are proposed. A heuristic routing algorithm based on the variable neighborhood </w:t>
+      </w:r>
+      <w:r>
+        <w:rPr>
+          <w:sz w:val="16"/>
+        </w:rPr>
+        <w:t>search</w:t>
+      </w:r>
+      <w:r>
+        <w:rPr>
+          <w:sz w:val="16"/>
+        </w:rPr>
+        <w:t xml:space="preserve"> (VNS) is proposed. The results of numerical experiments are considered in comparison with the exact solution of the GTSP problem</w:t>
+      </w:r>
+      <w:r>
+        <w:rPr>
+          <w:spacing w:val="-5"/>
+          <w:sz w:val="16"/>
+        </w:rPr>
+        <w:t>.</w:t>
+      </w:r>
+    </w:p>
+    <w:p>
+      <w:pPr>
+        <w:widowControl/>
+        <w:ind w:left="132" w:right="149" w:firstLine="287"/>
+        <w:jc w:val="both"/>
+        <w:rPr>
+          <w:sz w:val="16"/>
+        </w:rPr>
+      </w:pPr>
+      <w:r>
+        <w:rPr>
+          <w:b/>
+          <w:sz w:val="16"/>
+        </w:rPr>
+        <w:t>Keywords</w:t>
+      </w:r>
+      <w:r>
+        <w:rPr>
+          <w:b/>
+          <w:sz w:val="16"/>
+        </w:rPr>
+        <w:t xml:space="preserve">: </w:t>
+      </w:r>
+      <w:r>
+        <w:rPr>
+          <w:sz w:val="16"/>
+        </w:rPr>
+        <w:t>cutting</w:t>
+      </w:r>
+      <w:r>
+        <w:rPr>
+          <w:sz w:val="16"/>
+        </w:rPr>
+        <w:t xml:space="preserve"> </w:t>
+      </w:r>
+      <w:r>
+        <w:rPr>
+          <w:sz w:val="16"/>
+        </w:rPr>
+        <w:t>problem</w:t>
+      </w:r>
+      <w:r>
+        <w:rPr>
+          <w:sz w:val="16"/>
+        </w:rPr>
+        <w:t xml:space="preserve">, </w:t>
+      </w:r>
+      <w:r>
+        <w:rPr>
+          <w:sz w:val="16"/>
+        </w:rPr>
+        <w:t>continuous</w:t>
+      </w:r>
+      <w:r>
+        <w:rPr>
+          <w:sz w:val="16"/>
+        </w:rPr>
+        <w:t xml:space="preserve"> </w:t>
+      </w:r>
+      <w:r>
+        <w:rPr>
+          <w:sz w:val="16"/>
+        </w:rPr>
+        <w:t>cutting</w:t>
+      </w:r>
+      <w:r>
+        <w:rPr>
+          <w:sz w:val="16"/>
+        </w:rPr>
+        <w:t xml:space="preserve">, </w:t>
+      </w:r>
+      <w:r>
+        <w:rPr>
+          <w:sz w:val="16"/>
+        </w:rPr>
+        <w:t>optimization</w:t>
+      </w:r>
+      <w:r>
+        <w:rPr>
+          <w:sz w:val="16"/>
+        </w:rPr>
+        <w:t xml:space="preserve">, </w:t>
+      </w:r>
+      <w:r>
+        <w:rPr>
+          <w:sz w:val="16"/>
+        </w:rPr>
+        <w:t>sufficient conditions</w:t>
+      </w:r>
+      <w:r>
+        <w:rPr>
+          <w:sz w:val="16"/>
+        </w:rPr>
+        <w:t xml:space="preserve">, </w:t>
+      </w:r>
+      <w:r>
+        <w:rPr>
+          <w:sz w:val="16"/>
+        </w:rPr>
+        <w:t>heuristics</w:t>
+      </w:r>
+      <w:r>
+        <w:rPr>
+          <w:sz w:val="16"/>
+        </w:rPr>
+        <w:t xml:space="preserve">, </w:t>
+      </w:r>
+      <w:r>
+        <w:rPr>
+          <w:sz w:val="16"/>
+        </w:rPr>
+        <w:t>GTSP</w:t>
+      </w:r>
+      <w:r>
+        <w:rPr>
+          <w:sz w:val="16"/>
+        </w:rPr>
+        <w:t xml:space="preserve">, </w:t>
+      </w:r>
+      <w:r>
+        <w:rPr>
+          <w:sz w:val="16"/>
+        </w:rPr>
+        <w:t>variable neighborhood search</w:t>
       </w:r>
     </w:p>
     <w:p>
       <w:pPr>
         <w:pStyle w:val="a3"/>
+        <w:widowControl/>
         <w:spacing w:before="173"/>
         <w:ind w:left="131" w:right="115" w:firstLine="571"/>
         <w:jc w:val="both"/>
@@ -1143,6 +1575,7 @@
     <w:p>
       <w:pPr>
         <w:pStyle w:val="a3"/>
+        <w:widowControl/>
         <w:ind w:left="136" w:right="115" w:firstLine="566"/>
         <w:jc w:val="both"/>
         <w:rPr>
@@ -1283,6 +1716,7 @@
     <w:p>
       <w:pPr>
         <w:pStyle w:val="a3"/>
+        <w:widowControl/>
         <w:ind w:left="136" w:right="115" w:firstLine="566"/>
         <w:jc w:val="both"/>
         <w:rPr>
@@ -1596,6 +2030,7 @@
     <w:p>
       <w:pPr>
         <w:pStyle w:val="a4"/>
+        <w:widowControl/>
         <w:numPr>
           <w:ilvl w:val="0"/>
           <w:numId w:val="14"/>
@@ -1729,6 +2164,7 @@
           <w:sz w:val="20"/>
           <w:lang w:val="ru-RU"/>
         </w:rPr>
+        <w:lastRenderedPageBreak/>
         <w:t>движением</w:t>
       </w:r>
       <w:r>
@@ -1826,6 +2262,7 @@
     <w:p>
       <w:pPr>
         <w:pStyle w:val="a4"/>
+        <w:widowControl/>
         <w:numPr>
           <w:ilvl w:val="0"/>
           <w:numId w:val="14"/>
@@ -2076,6 +2513,7 @@
     <w:p>
       <w:pPr>
         <w:pStyle w:val="a4"/>
+        <w:widowControl/>
         <w:numPr>
           <w:ilvl w:val="0"/>
           <w:numId w:val="14"/>
@@ -2328,6 +2766,7 @@
     <w:p>
       <w:pPr>
         <w:pStyle w:val="a4"/>
+        <w:widowControl/>
         <w:numPr>
           <w:ilvl w:val="0"/>
           <w:numId w:val="14"/>
@@ -2348,7 +2787,6 @@
           <w:sz w:val="20"/>
           <w:lang w:val="ru-RU"/>
         </w:rPr>
-        <w:lastRenderedPageBreak/>
         <w:t xml:space="preserve">Сегментная задача непрерывной резки </w:t>
       </w:r>
       <w:r>
@@ -2579,6 +3017,7 @@
     <w:p>
       <w:pPr>
         <w:pStyle w:val="a4"/>
+        <w:widowControl/>
         <w:numPr>
           <w:ilvl w:val="0"/>
           <w:numId w:val="14"/>
@@ -2928,6 +3367,7 @@
     <w:p>
       <w:pPr>
         <w:pStyle w:val="a4"/>
+        <w:widowControl/>
         <w:numPr>
           <w:ilvl w:val="0"/>
           <w:numId w:val="14"/>
@@ -3150,6 +3590,7 @@
     <w:p>
       <w:pPr>
         <w:pStyle w:val="a3"/>
+        <w:widowControl/>
         <w:spacing w:before="100" w:beforeAutospacing="1"/>
         <w:jc w:val="center"/>
         <w:rPr>
@@ -3656,6 +4097,7 @@
     </w:p>
     <w:p>
       <w:pPr>
+        <w:widowControl/>
         <w:spacing w:before="360"/>
         <w:jc w:val="center"/>
         <w:rPr>
@@ -3681,6 +4123,7 @@
     <w:p>
       <w:pPr>
         <w:pStyle w:val="a3"/>
+        <w:widowControl/>
         <w:spacing w:before="199"/>
         <w:ind w:left="131" w:right="149" w:firstLine="571"/>
         <w:jc w:val="both"/>
@@ -4171,6 +4614,7 @@
         <w:rPr>
           <w:lang w:val="ru-RU"/>
         </w:rPr>
+        <w:lastRenderedPageBreak/>
         <w:t>образом</w:t>
       </w:r>
       <w:r>
@@ -4486,6 +4930,7 @@
     <w:p>
       <w:pPr>
         <w:pStyle w:val="a3"/>
+        <w:widowControl/>
         <w:spacing w:before="7"/>
         <w:ind w:left="136" w:right="149" w:firstLine="566"/>
         <w:jc w:val="both"/>
@@ -4826,6 +5271,7 @@
     <w:p>
       <w:pPr>
         <w:pStyle w:val="a3"/>
+        <w:widowControl/>
         <w:ind w:left="136" w:right="115" w:firstLine="566"/>
         <w:jc w:val="both"/>
         <w:rPr>
@@ -5057,7 +5503,6 @@
           <w:spacing w:val="-9"/>
           <w:lang w:val="ru-RU"/>
         </w:rPr>
-        <w:lastRenderedPageBreak/>
         <w:t>ЧПУ,</w:t>
       </w:r>
       <w:r>
@@ -5129,6 +5574,7 @@
     <w:p>
       <w:pPr>
         <w:pStyle w:val="a3"/>
+        <w:widowControl/>
         <w:ind w:left="136" w:right="115" w:firstLine="566"/>
         <w:jc w:val="both"/>
         <w:rPr>
@@ -5866,6 +6312,7 @@
     <w:p>
       <w:pPr>
         <w:pStyle w:val="a3"/>
+        <w:widowControl/>
         <w:ind w:left="136" w:right="115" w:firstLine="566"/>
         <w:jc w:val="both"/>
         <w:rPr>
@@ -6788,6 +7235,7 @@
     <w:p>
       <w:pPr>
         <w:pStyle w:val="a4"/>
+        <w:widowControl/>
         <w:numPr>
           <w:ilvl w:val="1"/>
           <w:numId w:val="14"/>
@@ -7606,6 +8054,7 @@
     <w:p>
       <w:pPr>
         <w:pStyle w:val="a3"/>
+        <w:widowControl/>
         <w:ind w:left="142" w:firstLine="561"/>
         <w:jc w:val="both"/>
         <w:rPr>
@@ -7874,6 +8323,7 @@
     <w:p>
       <w:pPr>
         <w:pStyle w:val="a3"/>
+        <w:widowControl/>
         <w:ind w:left="136" w:right="149" w:firstLine="566"/>
         <w:jc w:val="both"/>
         <w:rPr>
@@ -8011,6 +8461,7 @@
     <w:p>
       <w:pPr>
         <w:pStyle w:val="a3"/>
+        <w:widowControl/>
         <w:spacing w:before="6"/>
         <w:ind w:left="136" w:right="116" w:firstLine="566"/>
         <w:jc w:val="both"/>
@@ -8064,6 +8515,7 @@
     <w:p>
       <w:pPr>
         <w:pStyle w:val="a4"/>
+        <w:widowControl/>
         <w:numPr>
           <w:ilvl w:val="0"/>
           <w:numId w:val="13"/>
@@ -8269,6 +8721,7 @@
     <w:p>
       <w:pPr>
         <w:pStyle w:val="a4"/>
+        <w:widowControl/>
         <w:numPr>
           <w:ilvl w:val="0"/>
           <w:numId w:val="13"/>
@@ -8289,6 +8742,7 @@
           <w:sz w:val="20"/>
           <w:lang w:val="ru-RU"/>
         </w:rPr>
+        <w:lastRenderedPageBreak/>
         <w:t>Последовательности</w:t>
       </w:r>
       <w:r>
@@ -8563,6 +9017,7 @@
     <w:p>
       <w:pPr>
         <w:pStyle w:val="a3"/>
+        <w:widowControl/>
         <w:spacing w:before="168"/>
         <w:ind w:left="703"/>
         <w:jc w:val="both"/>
@@ -8580,6 +9035,7 @@
     <w:p>
       <w:pPr>
         <w:pStyle w:val="a3"/>
+        <w:widowControl/>
         <w:tabs>
           <w:tab w:val="center" w:pos="3402"/>
           <w:tab w:val="right" w:pos="6804"/>
@@ -8892,6 +9348,7 @@
     <w:p>
       <w:pPr>
         <w:pStyle w:val="a3"/>
+        <w:widowControl/>
         <w:spacing w:before="103"/>
         <w:ind w:left="136" w:right="115" w:firstLine="566"/>
         <w:jc w:val="both"/>
@@ -8909,6 +9366,7 @@
     <w:p>
       <w:pPr>
         <w:pStyle w:val="a3"/>
+        <w:widowControl/>
         <w:tabs>
           <w:tab w:val="center" w:pos="3402"/>
           <w:tab w:val="right" w:pos="6804"/>
@@ -9100,6 +9558,7 @@
     </w:p>
     <w:p>
       <w:pPr>
+        <w:widowControl/>
         <w:tabs>
           <w:tab w:val="left" w:pos="3085"/>
           <w:tab w:val="left" w:pos="6026"/>
@@ -9124,7 +9583,6 @@
               <w:w w:val="123"/>
               <w:sz w:val="20"/>
             </w:rPr>
-            <w:lastRenderedPageBreak/>
             <m:t>L</m:t>
           </m:r>
           <m:r>
@@ -9142,6 +9600,7 @@
     <w:p>
       <w:pPr>
         <w:pStyle w:val="a3"/>
+        <w:widowControl/>
         <w:spacing w:before="32"/>
         <w:ind w:left="136"/>
         <w:rPr>
@@ -9483,6 +9942,7 @@
     <w:p>
       <w:pPr>
         <w:pStyle w:val="a3"/>
+        <w:widowControl/>
         <w:spacing w:before="32"/>
         <w:ind w:left="136" w:right="115" w:firstLine="566"/>
         <w:jc w:val="both"/>
@@ -9617,6 +10077,7 @@
     <w:p>
       <w:pPr>
         <w:pStyle w:val="a3"/>
+        <w:widowControl/>
         <w:spacing w:before="39"/>
         <w:ind w:left="136" w:right="114" w:firstLine="566"/>
         <w:jc w:val="both"/>
@@ -10223,6 +10684,7 @@
     <w:p>
       <w:pPr>
         <w:pStyle w:val="a3"/>
+        <w:widowControl/>
         <w:ind w:left="136" w:firstLine="573"/>
         <w:jc w:val="both"/>
         <w:rPr>
@@ -10485,6 +10947,7 @@
     <w:p>
       <w:pPr>
         <w:pStyle w:val="a3"/>
+        <w:widowControl/>
         <w:spacing w:before="26"/>
         <w:ind w:left="136" w:right="125" w:firstLine="567"/>
         <w:jc w:val="both"/>
@@ -11107,6 +11570,7 @@
     <w:p>
       <w:pPr>
         <w:pStyle w:val="a4"/>
+        <w:widowControl/>
         <w:numPr>
           <w:ilvl w:val="1"/>
           <w:numId w:val="13"/>
@@ -11219,6 +11683,7 @@
     <w:p>
       <w:pPr>
         <w:pStyle w:val="a4"/>
+        <w:widowControl/>
         <w:numPr>
           <w:ilvl w:val="2"/>
           <w:numId w:val="13"/>
@@ -11444,6 +11909,7 @@
     </w:p>
     <w:p>
       <w:pPr>
+        <w:widowControl/>
         <w:ind w:left="112" w:right="124"/>
         <w:jc w:val="center"/>
         <w:rPr>
@@ -11628,6 +12094,7 @@
     <w:p>
       <w:pPr>
         <w:pStyle w:val="a3"/>
+        <w:widowControl/>
         <w:spacing w:before="43"/>
         <w:ind w:left="142" w:firstLine="561"/>
         <w:jc w:val="both"/>
@@ -11965,6 +12432,7 @@
     <w:p>
       <w:pPr>
         <w:pStyle w:val="a4"/>
+        <w:widowControl/>
         <w:numPr>
           <w:ilvl w:val="2"/>
           <w:numId w:val="13"/>
@@ -12465,7 +12933,6 @@
         </w:rPr>
         <w:t>C</w:t>
       </w:r>
-      <w:proofErr w:type="spellStart"/>
       <w:r>
         <w:rPr>
           <w:i/>
@@ -12475,7 +12942,6 @@
         </w:rPr>
         <w:t>i</w:t>
       </w:r>
-      <w:proofErr w:type="spellEnd"/>
       <w:r>
         <w:rPr>
           <w:i/>
@@ -13201,6 +13667,7 @@
     </w:p>
     <w:p>
       <w:pPr>
+        <w:widowControl/>
         <w:spacing w:before="152"/>
         <w:ind w:left="28" w:right="124"/>
         <w:jc w:val="center"/>
@@ -13482,6 +13949,7 @@
     <w:p>
       <w:pPr>
         <w:pStyle w:val="a3"/>
+        <w:widowControl/>
         <w:spacing w:before="184"/>
         <w:ind w:left="136" w:right="124" w:firstLine="566"/>
         <w:jc w:val="both"/>
@@ -13491,6 +13959,7 @@
         </w:rPr>
       </w:pPr>
       <w:r>
+        <w:lastRenderedPageBreak/>
         <w:pict w14:anchorId="0D76B9BF">
           <v:shape id="_x0000_s1108" type="#_x0000_t202" style="position:absolute;left:0;text-align:left;margin-left:70.3pt;margin-top:26.55pt;width:6.25pt;height:12.1pt;z-index:-252866560;mso-position-horizontal-relative:page" filled="f" stroked="f">
             <v:textbox inset="0,0,0,0">
@@ -13964,6 +14433,7 @@
     <w:p>
       <w:pPr>
         <w:pStyle w:val="a3"/>
+        <w:widowControl/>
         <w:spacing w:before="12"/>
         <w:ind w:left="136" w:right="149" w:firstLine="566"/>
         <w:jc w:val="both"/>
@@ -14148,7 +14618,259 @@
     </w:p>
     <w:p>
       <w:pPr>
+        <w:keepNext/>
+        <w:widowControl/>
+        <w:spacing w:before="152"/>
+        <w:ind w:left="28" w:right="124"/>
+        <w:jc w:val="center"/>
+        <w:rPr>
+          <w:sz w:val="16"/>
+          <w:lang w:val="ru-RU"/>
+        </w:rPr>
+      </w:pPr>
+      <w:r>
+        <w:rPr>
+          <w:sz w:val="16"/>
+          <w:lang w:val="ru-RU"/>
+        </w:rPr>
+        <w:drawing>
+          <wp:inline distT="0" distB="0" distL="0" distR="0" wp14:anchorId="424764AE" wp14:editId="47EE4D90">
+            <wp:extent cx="1149069" cy="1322273"/>
+            <wp:effectExtent l="0" t="0" r="0" b="0"/>
+            <wp:docPr id="2" name="Рисунок 2"/>
+            <wp:cNvGraphicFramePr>
+              <a:graphicFrameLocks xmlns:a="http://schemas.openxmlformats.org/drawingml/2006/main" noChangeAspect="1"/>
+            </wp:cNvGraphicFramePr>
+            <a:graphic xmlns:a="http://schemas.openxmlformats.org/drawingml/2006/main">
+              <a:graphicData uri="http://schemas.openxmlformats.org/drawingml/2006/picture">
+                <pic:pic xmlns:pic="http://schemas.openxmlformats.org/drawingml/2006/picture">
+                  <pic:nvPicPr>
+                    <pic:cNvPr id="1" name=""/>
+                    <pic:cNvPicPr/>
+                  </pic:nvPicPr>
+                  <pic:blipFill>
+                    <a:blip r:embed="rId8"/>
+                    <a:stretch>
+                      <a:fillRect/>
+                    </a:stretch>
+                  </pic:blipFill>
+                  <pic:spPr>
+                    <a:xfrm>
+                      <a:off x="0" y="0"/>
+                      <a:ext cx="1241170" cy="1428257"/>
+                    </a:xfrm>
+                    <a:prstGeom prst="rect">
+                      <a:avLst/>
+                    </a:prstGeom>
+                  </pic:spPr>
+                </pic:pic>
+              </a:graphicData>
+            </a:graphic>
+          </wp:inline>
+        </w:drawing>
+      </w:r>
+      <w:r>
+        <w:rPr>
+          <w:sz w:val="16"/>
+          <w:lang w:val="ru-RU"/>
+        </w:rPr>
+        <w:t xml:space="preserve">               </w:t>
+      </w:r>
+      <w:r>
+        <w:rPr>
+          <w:sz w:val="16"/>
+          <w:lang w:val="ru-RU"/>
+        </w:rPr>
+        <w:drawing>
+          <wp:inline distT="0" distB="0" distL="0" distR="0" wp14:anchorId="1C226BCD" wp14:editId="6F8E4CD2">
+            <wp:extent cx="1420153" cy="1014480"/>
+            <wp:effectExtent l="0" t="0" r="0" b="0"/>
+            <wp:docPr id="4" name="Рисунок 4"/>
+            <wp:cNvGraphicFramePr>
+              <a:graphicFrameLocks xmlns:a="http://schemas.openxmlformats.org/drawingml/2006/main" noChangeAspect="1"/>
+            </wp:cNvGraphicFramePr>
+            <a:graphic xmlns:a="http://schemas.openxmlformats.org/drawingml/2006/main">
+              <a:graphicData uri="http://schemas.openxmlformats.org/drawingml/2006/picture">
+                <pic:pic xmlns:pic="http://schemas.openxmlformats.org/drawingml/2006/picture">
+                  <pic:nvPicPr>
+                    <pic:cNvPr id="1" name=""/>
+                    <pic:cNvPicPr/>
+                  </pic:nvPicPr>
+                  <pic:blipFill>
+                    <a:blip r:embed="rId9"/>
+                    <a:stretch>
+                      <a:fillRect/>
+                    </a:stretch>
+                  </pic:blipFill>
+                  <pic:spPr>
+                    <a:xfrm>
+                      <a:off x="0" y="0"/>
+                      <a:ext cx="1521561" cy="1086920"/>
+                    </a:xfrm>
+                    <a:prstGeom prst="rect">
+                      <a:avLst/>
+                    </a:prstGeom>
+                  </pic:spPr>
+                </pic:pic>
+              </a:graphicData>
+            </a:graphic>
+          </wp:inline>
+        </w:drawing>
+      </w:r>
+    </w:p>
+    <w:p>
+      <w:pPr>
+        <w:keepNext/>
+        <w:widowControl/>
+        <w:tabs>
+          <w:tab w:val="left" w:pos="3205"/>
+        </w:tabs>
+        <w:spacing w:before="116"/>
+        <w:ind w:left="455"/>
+        <w:rPr>
+          <w:i/>
+          <w:sz w:val="16"/>
+          <w:lang w:val="ru-RU"/>
+        </w:rPr>
+      </w:pPr>
+      <w:r>
+        <w:rPr>
+          <w:sz w:val="16"/>
+          <w:lang w:val="ru-RU"/>
+        </w:rPr>
+        <w:t>(</w:t>
+      </w:r>
+      <w:r>
+        <w:rPr>
+          <w:sz w:val="16"/>
+        </w:rPr>
+        <w:t>a</w:t>
+      </w:r>
+      <w:r>
+        <w:rPr>
+          <w:sz w:val="16"/>
+          <w:lang w:val="ru-RU"/>
+        </w:rPr>
+        <w:t>) На пересечении</w:t>
+      </w:r>
+      <w:r>
+        <w:rPr>
+          <w:spacing w:val="-16"/>
+          <w:sz w:val="16"/>
+          <w:lang w:val="ru-RU"/>
+        </w:rPr>
+        <w:t xml:space="preserve"> </w:t>
+      </w:r>
+      <w:r>
+        <w:rPr>
+          <w:sz w:val="16"/>
+          <w:lang w:val="ru-RU"/>
+        </w:rPr>
+        <w:t>звена</w:t>
+      </w:r>
+      <w:r>
+        <w:rPr>
+          <w:spacing w:val="-5"/>
+          <w:sz w:val="16"/>
+          <w:lang w:val="ru-RU"/>
+        </w:rPr>
+        <w:t xml:space="preserve"> </w:t>
+      </w:r>
+      <w:r>
+        <w:rPr>
+          <w:sz w:val="16"/>
+          <w:lang w:val="ru-RU"/>
+        </w:rPr>
+        <w:t>ломаной</w:t>
+      </w:r>
+      <w:r>
+        <w:rPr>
+          <w:sz w:val="16"/>
+          <w:lang w:val="ru-RU"/>
+        </w:rPr>
+        <w:tab/>
+        <w:t>(</w:t>
+      </w:r>
+      <w:r>
+        <w:rPr>
+          <w:sz w:val="16"/>
+        </w:rPr>
+        <w:t>b</w:t>
+      </w:r>
+      <w:r>
+        <w:rPr>
+          <w:sz w:val="16"/>
+          <w:lang w:val="ru-RU"/>
+        </w:rPr>
+        <w:t xml:space="preserve">) С использованием </w:t>
+      </w:r>
+      <w:r>
+        <w:rPr>
+          <w:i/>
+          <w:sz w:val="16"/>
+          <w:lang w:val="ru-RU"/>
+        </w:rPr>
+        <w:t>принципа</w:t>
+      </w:r>
+      <w:r>
+        <w:rPr>
+          <w:i/>
+          <w:spacing w:val="-14"/>
+          <w:sz w:val="16"/>
+          <w:lang w:val="ru-RU"/>
+        </w:rPr>
+        <w:t xml:space="preserve"> </w:t>
+      </w:r>
+      <w:r>
+        <w:rPr>
+          <w:i/>
+          <w:sz w:val="16"/>
+          <w:lang w:val="ru-RU"/>
+        </w:rPr>
+        <w:t>Ферма</w:t>
+      </w:r>
+    </w:p>
+    <w:p>
+      <w:pPr>
+        <w:widowControl/>
+        <w:spacing w:before="28"/>
+        <w:ind w:left="112" w:right="124"/>
+        <w:jc w:val="center"/>
+        <w:rPr>
+          <w:sz w:val="18"/>
+          <w:lang w:val="ru-RU"/>
+        </w:rPr>
+      </w:pPr>
+      <w:r>
+        <w:rPr>
+          <w:sz w:val="18"/>
+          <w:lang w:val="ru-RU"/>
+        </w:rPr>
+        <w:t xml:space="preserve">Рис. </w:t>
+      </w:r>
+      <w:r>
+        <w:rPr>
+          <w:sz w:val="18"/>
+          <w:lang w:val="ru-RU"/>
+        </w:rPr>
+        <w:t>2. Оптимальное положение точки врезки</w:t>
+      </w:r>
+    </w:p>
+    <w:p>
+      <w:pPr>
         <w:pStyle w:val="a3"/>
+        <w:widowControl/>
+        <w:ind w:left="136" w:right="149" w:firstLine="566"/>
+        <w:jc w:val="both"/>
+        <w:rPr>
+          <w:lang w:val="ru-RU"/>
+        </w:rPr>
+      </w:pPr>
+    </w:p>
+    <w:p>
+      <w:pPr>
+        <w:pStyle w:val="a3"/>
+        <w:widowControl/>
         <w:ind w:left="136" w:right="149" w:firstLine="566"/>
         <w:jc w:val="both"/>
         <w:rPr>
@@ -14277,6 +14999,7 @@
     <w:p>
       <w:pPr>
         <w:pStyle w:val="a4"/>
+        <w:widowControl/>
         <w:numPr>
           <w:ilvl w:val="0"/>
           <w:numId w:val="12"/>
@@ -14297,7 +15020,6 @@
           <w:sz w:val="20"/>
           <w:lang w:val="ru-RU"/>
         </w:rPr>
-        <w:lastRenderedPageBreak/>
         <w:t>Выбираем</w:t>
       </w:r>
       <w:r>
@@ -14505,6 +15227,7 @@
     <w:p>
       <w:pPr>
         <w:pStyle w:val="a4"/>
+        <w:widowControl/>
         <w:numPr>
           <w:ilvl w:val="0"/>
           <w:numId w:val="12"/>
@@ -14741,6 +15464,7 @@
     <w:p>
       <w:pPr>
         <w:pStyle w:val="a4"/>
+        <w:widowControl/>
         <w:numPr>
           <w:ilvl w:val="0"/>
           <w:numId w:val="12"/>
@@ -14938,244 +15662,8 @@
     </w:p>
     <w:p>
       <w:pPr>
-        <w:keepNext/>
-        <w:spacing w:before="152"/>
-        <w:ind w:left="28" w:right="124"/>
-        <w:jc w:val="center"/>
-        <w:rPr>
-          <w:sz w:val="16"/>
-          <w:lang w:val="ru-RU"/>
-        </w:rPr>
-      </w:pPr>
-      <w:r>
-        <w:rPr>
-          <w:sz w:val="16"/>
-          <w:lang w:val="ru-RU"/>
-        </w:rPr>
-        <w:drawing>
-          <wp:inline distT="0" distB="0" distL="0" distR="0" wp14:anchorId="1AF1FA4D" wp14:editId="3EB9E034">
-            <wp:extent cx="1149069" cy="1322273"/>
-            <wp:effectExtent l="0" t="0" r="0" b="0"/>
-            <wp:docPr id="2" name="Рисунок 2"/>
-            <wp:cNvGraphicFramePr>
-              <a:graphicFrameLocks xmlns:a="http://schemas.openxmlformats.org/drawingml/2006/main" noChangeAspect="1"/>
-            </wp:cNvGraphicFramePr>
-            <a:graphic xmlns:a="http://schemas.openxmlformats.org/drawingml/2006/main">
-              <a:graphicData uri="http://schemas.openxmlformats.org/drawingml/2006/picture">
-                <pic:pic xmlns:pic="http://schemas.openxmlformats.org/drawingml/2006/picture">
-                  <pic:nvPicPr>
-                    <pic:cNvPr id="1" name=""/>
-                    <pic:cNvPicPr/>
-                  </pic:nvPicPr>
-                  <pic:blipFill>
-                    <a:blip r:embed="rId8"/>
-                    <a:stretch>
-                      <a:fillRect/>
-                    </a:stretch>
-                  </pic:blipFill>
-                  <pic:spPr>
-                    <a:xfrm>
-                      <a:off x="0" y="0"/>
-                      <a:ext cx="1241170" cy="1428257"/>
-                    </a:xfrm>
-                    <a:prstGeom prst="rect">
-                      <a:avLst/>
-                    </a:prstGeom>
-                  </pic:spPr>
-                </pic:pic>
-              </a:graphicData>
-            </a:graphic>
-          </wp:inline>
-        </w:drawing>
-      </w:r>
-      <w:r>
-        <w:rPr>
-          <w:sz w:val="16"/>
-          <w:lang w:val="ru-RU"/>
-        </w:rPr>
-        <w:t xml:space="preserve">               </w:t>
-      </w:r>
-      <w:r>
-        <w:rPr>
-          <w:sz w:val="16"/>
-          <w:lang w:val="ru-RU"/>
-        </w:rPr>
-        <w:drawing>
-          <wp:inline distT="0" distB="0" distL="0" distR="0" wp14:anchorId="625AFFFD" wp14:editId="2B1111E9">
-            <wp:extent cx="1420153" cy="1014480"/>
-            <wp:effectExtent l="0" t="0" r="0" b="0"/>
-            <wp:docPr id="4" name="Рисунок 4"/>
-            <wp:cNvGraphicFramePr>
-              <a:graphicFrameLocks xmlns:a="http://schemas.openxmlformats.org/drawingml/2006/main" noChangeAspect="1"/>
-            </wp:cNvGraphicFramePr>
-            <a:graphic xmlns:a="http://schemas.openxmlformats.org/drawingml/2006/main">
-              <a:graphicData uri="http://schemas.openxmlformats.org/drawingml/2006/picture">
-                <pic:pic xmlns:pic="http://schemas.openxmlformats.org/drawingml/2006/picture">
-                  <pic:nvPicPr>
-                    <pic:cNvPr id="1" name=""/>
-                    <pic:cNvPicPr/>
-                  </pic:nvPicPr>
-                  <pic:blipFill>
-                    <a:blip r:embed="rId9"/>
-                    <a:stretch>
-                      <a:fillRect/>
-                    </a:stretch>
-                  </pic:blipFill>
-                  <pic:spPr>
-                    <a:xfrm>
-                      <a:off x="0" y="0"/>
-                      <a:ext cx="1521561" cy="1086920"/>
-                    </a:xfrm>
-                    <a:prstGeom prst="rect">
-                      <a:avLst/>
-                    </a:prstGeom>
-                  </pic:spPr>
-                </pic:pic>
-              </a:graphicData>
-            </a:graphic>
-          </wp:inline>
-        </w:drawing>
-      </w:r>
-    </w:p>
-    <w:p>
-      <w:pPr>
-        <w:keepNext/>
-        <w:tabs>
-          <w:tab w:val="left" w:pos="3205"/>
-        </w:tabs>
-        <w:spacing w:before="116"/>
-        <w:ind w:left="455"/>
-        <w:rPr>
-          <w:i/>
-          <w:sz w:val="16"/>
-          <w:lang w:val="ru-RU"/>
-        </w:rPr>
-      </w:pPr>
-      <w:r>
-        <w:rPr>
-          <w:sz w:val="16"/>
-          <w:lang w:val="ru-RU"/>
-        </w:rPr>
-        <w:t>(</w:t>
-      </w:r>
-      <w:r>
-        <w:rPr>
-          <w:sz w:val="16"/>
-        </w:rPr>
-        <w:t>a</w:t>
-      </w:r>
-      <w:r>
-        <w:rPr>
-          <w:sz w:val="16"/>
-          <w:lang w:val="ru-RU"/>
-        </w:rPr>
-        <w:t>) На пересечении</w:t>
-      </w:r>
-      <w:r>
-        <w:rPr>
-          <w:spacing w:val="-16"/>
-          <w:sz w:val="16"/>
-          <w:lang w:val="ru-RU"/>
-        </w:rPr>
-        <w:t xml:space="preserve"> </w:t>
-      </w:r>
-      <w:r>
-        <w:rPr>
-          <w:sz w:val="16"/>
-          <w:lang w:val="ru-RU"/>
-        </w:rPr>
-        <w:t>звена</w:t>
-      </w:r>
-      <w:r>
-        <w:rPr>
-          <w:spacing w:val="-5"/>
-          <w:sz w:val="16"/>
-          <w:lang w:val="ru-RU"/>
-        </w:rPr>
-        <w:t xml:space="preserve"> </w:t>
-      </w:r>
-      <w:r>
-        <w:rPr>
-          <w:sz w:val="16"/>
-          <w:lang w:val="ru-RU"/>
-        </w:rPr>
-        <w:t>ломаной</w:t>
-      </w:r>
-      <w:r>
-        <w:rPr>
-          <w:sz w:val="16"/>
-          <w:lang w:val="ru-RU"/>
-        </w:rPr>
-        <w:tab/>
-        <w:t>(</w:t>
-      </w:r>
-      <w:r>
-        <w:rPr>
-          <w:sz w:val="16"/>
-        </w:rPr>
-        <w:t>b</w:t>
-      </w:r>
-      <w:r>
-        <w:rPr>
-          <w:sz w:val="16"/>
-          <w:lang w:val="ru-RU"/>
-        </w:rPr>
-        <w:t xml:space="preserve">) С использованием </w:t>
-      </w:r>
-      <w:r>
-        <w:rPr>
-          <w:i/>
-          <w:sz w:val="16"/>
-          <w:lang w:val="ru-RU"/>
-        </w:rPr>
-        <w:t>принципа</w:t>
-      </w:r>
-      <w:r>
-        <w:rPr>
-          <w:i/>
-          <w:spacing w:val="-14"/>
-          <w:sz w:val="16"/>
-          <w:lang w:val="ru-RU"/>
-        </w:rPr>
-        <w:t xml:space="preserve"> </w:t>
-      </w:r>
-      <w:r>
-        <w:rPr>
-          <w:i/>
-          <w:sz w:val="16"/>
-          <w:lang w:val="ru-RU"/>
-        </w:rPr>
-        <w:t>Ферма</w:t>
-      </w:r>
-    </w:p>
-    <w:p>
-      <w:pPr>
-        <w:spacing w:before="28"/>
-        <w:ind w:left="112" w:right="124"/>
-        <w:jc w:val="center"/>
-        <w:rPr>
-          <w:sz w:val="18"/>
-          <w:lang w:val="ru-RU"/>
-        </w:rPr>
-      </w:pPr>
-      <w:r>
-        <w:rPr>
-          <w:sz w:val="18"/>
-          <w:lang w:val="ru-RU"/>
-        </w:rPr>
-        <w:t xml:space="preserve">Рис. </w:t>
-      </w:r>
-      <w:r>
-        <w:rPr>
-          <w:sz w:val="18"/>
-          <w:lang w:val="ru-RU"/>
-        </w:rPr>
-        <w:t>2. Оптимальное положение точки врезки</w:t>
-      </w:r>
-    </w:p>
-    <w:p>
-      <w:pPr>
         <w:pStyle w:val="a3"/>
+        <w:widowControl/>
         <w:spacing w:before="156"/>
         <w:ind w:left="136" w:right="115" w:firstLine="566"/>
         <w:jc w:val="both"/>
@@ -15346,6 +15834,7 @@
     <w:p>
       <w:pPr>
         <w:pStyle w:val="a4"/>
+        <w:widowControl/>
         <w:numPr>
           <w:ilvl w:val="2"/>
           <w:numId w:val="13"/>
@@ -16051,6 +16540,7 @@
     <w:p>
       <w:pPr>
         <w:pStyle w:val="a3"/>
+        <w:widowControl/>
         <w:ind w:left="136" w:right="135" w:firstLine="566"/>
         <w:jc w:val="both"/>
         <w:rPr>
@@ -16242,6 +16732,7 @@
     <w:p>
       <w:pPr>
         <w:pStyle w:val="a3"/>
+        <w:widowControl/>
         <w:spacing w:before="182"/>
         <w:ind w:left="634" w:right="53" w:hanging="250"/>
         <w:rPr>
@@ -16365,6 +16856,7 @@
     </w:p>
     <w:p>
       <w:pPr>
+        <w:widowControl/>
         <w:spacing w:before="146"/>
         <w:ind w:left="385"/>
         <w:rPr>
@@ -16399,6 +16891,7 @@
     <w:p>
       <w:pPr>
         <w:pStyle w:val="a4"/>
+        <w:widowControl/>
         <w:numPr>
           <w:ilvl w:val="0"/>
           <w:numId w:val="11"/>
@@ -16465,6 +16958,7 @@
     <w:p>
       <w:pPr>
         <w:pStyle w:val="a4"/>
+        <w:widowControl/>
         <w:numPr>
           <w:ilvl w:val="1"/>
           <w:numId w:val="11"/>
@@ -16750,6 +17244,7 @@
     <w:p>
       <w:pPr>
         <w:pStyle w:val="a4"/>
+        <w:widowControl/>
         <w:numPr>
           <w:ilvl w:val="1"/>
           <w:numId w:val="11"/>
@@ -16767,6 +17262,7 @@
           <w:w w:val="105"/>
           <w:sz w:val="20"/>
         </w:rPr>
+        <w:lastRenderedPageBreak/>
         <w:t xml:space="preserve">if </w:t>
       </w:r>
       <m:oMath>
@@ -16850,6 +17346,7 @@
     <w:p>
       <w:pPr>
         <w:pStyle w:val="a4"/>
+        <w:widowControl/>
         <w:numPr>
           <w:ilvl w:val="2"/>
           <w:numId w:val="11"/>
@@ -16908,6 +17405,7 @@
     </w:p>
     <w:p>
       <w:pPr>
+        <w:widowControl/>
         <w:ind w:left="897"/>
         <w:rPr>
           <w:rFonts w:ascii="Tahoma" w:hAnsi="Tahoma"/>
@@ -16950,6 +17448,7 @@
     <w:p>
       <w:pPr>
         <w:pStyle w:val="a4"/>
+        <w:widowControl/>
         <w:numPr>
           <w:ilvl w:val="1"/>
           <w:numId w:val="11"/>
@@ -16971,6 +17470,7 @@
     </w:p>
     <w:p>
       <w:pPr>
+        <w:widowControl/>
         <w:spacing w:before="37"/>
         <w:ind w:left="897"/>
         <w:rPr>
@@ -17022,6 +17522,7 @@
     <w:p>
       <w:pPr>
         <w:pStyle w:val="a4"/>
+        <w:widowControl/>
         <w:numPr>
           <w:ilvl w:val="0"/>
           <w:numId w:val="11"/>
@@ -17067,6 +17568,7 @@
     <w:p>
       <w:pPr>
         <w:pStyle w:val="a3"/>
+        <w:widowControl/>
         <w:spacing w:before="208"/>
         <w:ind w:left="136" w:right="149" w:firstLine="566"/>
         <w:jc w:val="both"/>
@@ -17175,6 +17677,7 @@
     <w:p>
       <w:pPr>
         <w:pStyle w:val="a3"/>
+        <w:widowControl/>
         <w:spacing w:before="208"/>
         <w:ind w:left="136" w:right="149" w:firstLine="566"/>
         <w:jc w:val="both"/>
@@ -17192,7 +17695,6 @@
               <w:rFonts w:ascii="Cambria Math" w:hAnsi="Cambria Math"/>
               <w:lang w:val="ru-RU"/>
             </w:rPr>
-            <w:lastRenderedPageBreak/>
             <m:t>L(</m:t>
           </m:r>
           <m:sSup>
@@ -17505,6 +18007,7 @@
     <w:p>
       <w:pPr>
         <w:pStyle w:val="a3"/>
+        <w:widowControl/>
         <w:tabs>
           <w:tab w:val="left" w:pos="2028"/>
         </w:tabs>
@@ -17636,6 +18139,7 @@
     <w:p>
       <w:pPr>
         <w:pStyle w:val="a3"/>
+        <w:widowControl/>
         <w:numPr>
           <w:ilvl w:val="0"/>
           <w:numId w:val="10"/>
@@ -17763,6 +18267,7 @@
     <w:p>
       <w:pPr>
         <w:pStyle w:val="a4"/>
+        <w:widowControl/>
         <w:numPr>
           <w:ilvl w:val="0"/>
           <w:numId w:val="10"/>
@@ -18332,6 +18837,7 @@
     <w:p>
       <w:pPr>
         <w:pStyle w:val="a4"/>
+        <w:widowControl/>
         <w:numPr>
           <w:ilvl w:val="0"/>
           <w:numId w:val="10"/>
@@ -18728,6 +19234,7 @@
     <w:p>
       <w:pPr>
         <w:pStyle w:val="a4"/>
+        <w:widowControl/>
         <w:numPr>
           <w:ilvl w:val="0"/>
           <w:numId w:val="10"/>
@@ -18851,6 +19358,7 @@
     <w:p>
       <w:pPr>
         <w:pStyle w:val="a4"/>
+        <w:widowControl/>
         <w:numPr>
           <w:ilvl w:val="0"/>
           <w:numId w:val="10"/>
@@ -18891,6 +19399,7 @@
     <w:p>
       <w:pPr>
         <w:pStyle w:val="a4"/>
+        <w:widowControl/>
         <w:numPr>
           <w:ilvl w:val="0"/>
           <w:numId w:val="10"/>
@@ -19029,6 +19538,7 @@
     <w:p>
       <w:pPr>
         <w:pStyle w:val="a4"/>
+        <w:widowControl/>
         <w:numPr>
           <w:ilvl w:val="0"/>
           <w:numId w:val="10"/>
@@ -19181,6 +19691,7 @@
     <w:p>
       <w:pPr>
         <w:pStyle w:val="a4"/>
+        <w:widowControl/>
         <w:numPr>
           <w:ilvl w:val="0"/>
           <w:numId w:val="10"/>
@@ -19236,6 +19747,7 @@
     <w:p>
       <w:pPr>
         <w:pStyle w:val="a3"/>
+        <w:widowControl/>
         <w:spacing w:before="185"/>
         <w:ind w:left="136" w:right="149" w:firstLine="566"/>
         <w:jc w:val="both"/>
@@ -19299,6 +19811,7 @@
     <w:p>
       <w:pPr>
         <w:pStyle w:val="a3"/>
+        <w:widowControl/>
         <w:ind w:left="136" w:right="149" w:firstLine="566"/>
         <w:jc w:val="both"/>
         <w:rPr>
@@ -19583,6 +20096,7 @@
         <w:rPr>
           <w:lang w:val="ru-RU"/>
         </w:rPr>
+        <w:lastRenderedPageBreak/>
         <w:t>качество</w:t>
       </w:r>
       <w:r>
@@ -19674,296 +20188,7 @@
     </w:p>
     <w:p>
       <w:pPr>
-        <w:pStyle w:val="a3"/>
-        <w:rPr>
-          <w:sz w:val="9"/>
-          <w:lang w:val="ru-RU"/>
-        </w:rPr>
-      </w:pPr>
-    </w:p>
-    <w:p>
-      <w:pPr>
-        <w:pStyle w:val="a3"/>
-        <w:ind w:left="142"/>
-        <w:jc w:val="center"/>
-      </w:pPr>
-      <w:r>
-        <w:pict w14:anchorId="3E4D4EB1">
-          <v:group id="_x0000_s1085" style="width:233.35pt;height:85.85pt;mso-position-horizontal-relative:char;mso-position-vertical-relative:line" coordsize="4667,1717">
-            <v:shape id="_x0000_s1100" style="position:absolute;left:7;top:493;width:725;height:760" coordorigin="8,494" coordsize="725,760" path="m599,1253l732,494,8,757r591,496xe" filled="f" strokeweight=".28117mm">
-              <v:path arrowok="t"/>
-            </v:shape>
-            <v:shape id="_x0000_s1099" type="#_x0000_t75" style="position:absolute;left:7;top:96;width:4651;height:1543">
-              <v:imagedata r:id="rId10" o:title=""/>
-            </v:shape>
-            <v:shape id="_x0000_s1098" style="position:absolute;left:3934;top:867;width:725;height:760" coordorigin="3934,867" coordsize="725,760" path="m4068,867r-134,760l4659,1363,4068,867xe" filled="f" strokeweight=".28117mm">
-              <v:path arrowok="t"/>
-            </v:shape>
-            <v:shape id="_x0000_s1097" style="position:absolute;left:984;top:96;width:2699;height:1543" coordorigin="984,96" coordsize="2699,1543" path="m984,1559r,-1383l990,145r17,-25l1033,103r31,-7l3603,96r31,7l3659,120r17,25l3683,176r,1383l3676,1590r-17,25l3634,1632r-31,6l1064,1638r-31,-6l1007,1615r-17,-25l984,1559xe" filled="f" strokeweight=".28117mm">
-              <v:path arrowok="t"/>
-            </v:shape>
-            <v:shape id="_x0000_s1096" style="position:absolute;left:1369;top:481;width:772;height:772" coordorigin="1370,482" coordsize="772,772" path="m2141,867r-8,-77l2110,717r-35,-65l2028,595r-57,-47l1905,512r-72,-22l1755,482r-78,8l1605,512r-65,36l1483,595r-48,57l1400,717r-23,73l1370,867r7,78l1400,1017r35,66l1483,1140r57,47l1605,1223r72,22l1755,1253r78,-8l1905,1223r66,-36l2028,1140r47,-57l2110,1017r23,-72l2141,867xe" filled="f" strokeweight=".28117mm">
-              <v:path arrowok="t"/>
-            </v:shape>
-            <v:shape id="_x0000_s1095" style="position:absolute;left:186;top:69;width:4295;height:1404" coordorigin="186,69" coordsize="4295,1404" o:spt="100" adj="0,,0" path="m228,1418r-30,l186,1431r,30l198,1473r30,l240,1461r,-30l228,1418xm614,1226r-30,l572,1238r,30l584,1280r30,l626,1268r,-30l614,1226xm1511,1126r-30,l1469,1138r,30l1481,1180r30,l1523,1168r,-30l1511,1126xm4083,840r-30,l4041,852r,30l4053,894r30,l4095,882r,-30l4083,840xm4469,69r-30,l4427,81r,30l4439,123r30,l4481,111r,-30l4469,69xe" fillcolor="black" stroked="f">
-              <v:stroke joinstyle="round"/>
-              <v:formulas/>
-              <v:path arrowok="t" o:connecttype="segments"/>
-            </v:shape>
-            <v:shape id="_x0000_s1094" type="#_x0000_t75" style="position:absolute;left:3626;top:853;width:114;height:114">
-              <v:imagedata r:id="rId11" o:title=""/>
-            </v:shape>
-            <v:shape id="_x0000_s1093" style="position:absolute;left:213;top:160;width:4209;height:1286" coordorigin="213,160" coordsize="4209,1286" path="m213,1446l599,1253r897,-100l4068,867,4422,160e" filled="f" strokeweight=".14058mm">
-              <v:path arrowok="t"/>
-            </v:shape>
-            <v:shape id="_x0000_s1092" style="position:absolute;left:4391;top:96;width:63;height:85" coordorigin="4391,96" coordsize="63,85" path="m4391,154r54,27l4445,159r1,-23l4450,114r4,-18l4442,110r-16,16l4409,141r-18,13xe" fillcolor="black" stroked="f">
-              <v:path arrowok="t"/>
-            </v:shape>
-            <v:shape id="_x0000_s1091" type="#_x0000_t202" style="position:absolute;left:4100;width:293;height:215" filled="f" stroked="f">
-              <v:textbox inset="0,0,0,0">
-                <w:txbxContent>
-                  <w:p>
-                    <w:pPr>
-                      <w:spacing w:line="193" w:lineRule="exact"/>
-                      <w:rPr>
-                        <w:rFonts w:ascii="Verdana"/>
-                        <w:sz w:val="20"/>
-                      </w:rPr>
-                    </w:pPr>
-                    <w:bookmarkStart w:id="7" w:name="_bookmark5"/>
-                    <w:bookmarkEnd w:id="7"/>
-                    <w:r>
-                      <w:rPr>
-                        <w:i/>
-                        <w:sz w:val="20"/>
-                      </w:rPr>
-                      <w:t>M</w:t>
-                    </w:r>
-                    <w:r>
-                      <w:rPr>
-                        <w:rFonts w:ascii="Verdana"/>
-                        <w:sz w:val="20"/>
-                        <w:vertAlign w:val="subscript"/>
-                      </w:rPr>
-                      <w:t>5</w:t>
-                    </w:r>
-                  </w:p>
-                </w:txbxContent>
-              </v:textbox>
-            </v:shape>
-            <v:shape id="_x0000_s1090" type="#_x0000_t202" style="position:absolute;left:1566;top:903;width:293;height:215" filled="f" stroked="f">
-              <v:textbox inset="0,0,0,0">
-                <w:txbxContent>
-                  <w:p>
-                    <w:pPr>
-                      <w:spacing w:line="193" w:lineRule="exact"/>
-                      <w:rPr>
-                        <w:rFonts w:ascii="Verdana"/>
-                        <w:sz w:val="20"/>
-                      </w:rPr>
-                    </w:pPr>
-                    <w:r>
-                      <w:rPr>
-                        <w:i/>
-                        <w:sz w:val="20"/>
-                      </w:rPr>
-                      <w:t>M</w:t>
-                    </w:r>
-                    <w:r>
-                      <w:rPr>
-                        <w:rFonts w:ascii="Verdana"/>
-                        <w:sz w:val="20"/>
-                        <w:vertAlign w:val="subscript"/>
-                      </w:rPr>
-                      <w:t>3</w:t>
-                    </w:r>
-                  </w:p>
-                </w:txbxContent>
-              </v:textbox>
-            </v:shape>
-            <v:shape id="_x0000_s1089" type="#_x0000_t202" style="position:absolute;left:3765;top:631;width:587;height:339" filled="f" stroked="f">
-              <v:textbox inset="0,0,0,0">
-                <w:txbxContent>
-                  <w:p>
-                    <w:pPr>
-                      <w:spacing w:line="177" w:lineRule="auto"/>
-                      <w:rPr>
-                        <w:i/>
-                        <w:sz w:val="20"/>
-                      </w:rPr>
-                    </w:pPr>
-                    <w:r>
-                      <w:rPr>
-                        <w:i/>
-                        <w:w w:val="110"/>
-                        <w:sz w:val="20"/>
-                      </w:rPr>
-                      <w:t>M</w:t>
-                    </w:r>
-                    <w:r>
-                      <w:rPr>
-                        <w:rFonts w:ascii="Verdana"/>
-                        <w:w w:val="110"/>
-                        <w:sz w:val="20"/>
-                        <w:vertAlign w:val="subscript"/>
-                      </w:rPr>
-                      <w:t>+</w:t>
-                    </w:r>
-                    <w:r>
-                      <w:rPr>
-                        <w:rFonts w:ascii="Verdana"/>
-                        <w:w w:val="110"/>
-                        <w:sz w:val="20"/>
-                      </w:rPr>
-                      <w:t xml:space="preserve"> </w:t>
-                    </w:r>
-                    <w:r>
-                      <w:rPr>
-                        <w:i/>
-                        <w:w w:val="110"/>
-                        <w:position w:val="-13"/>
-                        <w:sz w:val="20"/>
-                      </w:rPr>
-                      <w:t>M</w:t>
-                    </w:r>
-                  </w:p>
-                </w:txbxContent>
-              </v:textbox>
-            </v:shape>
-            <v:shape id="_x0000_s1088" type="#_x0000_t202" style="position:absolute;left:4331;top:845;width:100;height:140" filled="f" stroked="f">
-              <v:textbox inset="0,0,0,0">
-                <w:txbxContent>
-                  <w:p>
-                    <w:pPr>
-                      <w:spacing w:line="134" w:lineRule="exact"/>
-                      <w:rPr>
-                        <w:rFonts w:ascii="Verdana"/>
-                        <w:sz w:val="14"/>
-                      </w:rPr>
-                    </w:pPr>
-                    <w:r>
-                      <w:rPr>
-                        <w:rFonts w:ascii="Verdana"/>
-                        <w:w w:val="89"/>
-                        <w:sz w:val="14"/>
-                      </w:rPr>
-                      <w:t>4</w:t>
-                    </w:r>
-                  </w:p>
-                </w:txbxContent>
-              </v:textbox>
-            </v:shape>
-            <v:shape id="_x0000_s1087" type="#_x0000_t202" style="position:absolute;left:457;top:1309;width:293;height:215" filled="f" stroked="f">
-              <v:textbox inset="0,0,0,0">
-                <w:txbxContent>
-                  <w:p>
-                    <w:pPr>
-                      <w:spacing w:line="193" w:lineRule="exact"/>
-                      <w:rPr>
-                        <w:rFonts w:ascii="Verdana"/>
-                        <w:sz w:val="20"/>
-                      </w:rPr>
-                    </w:pPr>
-                    <w:r>
-                      <w:rPr>
-                        <w:i/>
-                        <w:sz w:val="20"/>
-                      </w:rPr>
-                      <w:t>M</w:t>
-                    </w:r>
-                    <w:r>
-                      <w:rPr>
-                        <w:rFonts w:ascii="Verdana"/>
-                        <w:sz w:val="20"/>
-                        <w:vertAlign w:val="subscript"/>
-                      </w:rPr>
-                      <w:t>2</w:t>
-                    </w:r>
-                  </w:p>
-                </w:txbxContent>
-              </v:textbox>
-            </v:shape>
-            <v:shape id="_x0000_s1086" type="#_x0000_t202" style="position:absolute;left:71;top:1502;width:293;height:215" filled="f" stroked="f">
-              <v:textbox inset="0,0,0,0">
-                <w:txbxContent>
-                  <w:p>
-                    <w:pPr>
-                      <w:spacing w:line="193" w:lineRule="exact"/>
-                      <w:rPr>
-                        <w:rFonts w:ascii="Verdana"/>
-                        <w:sz w:val="20"/>
-                      </w:rPr>
-                    </w:pPr>
-                    <w:r>
-                      <w:rPr>
-                        <w:i/>
-                        <w:sz w:val="20"/>
-                      </w:rPr>
-                      <w:t>M</w:t>
-                    </w:r>
-                    <w:r>
-                      <w:rPr>
-                        <w:rFonts w:ascii="Verdana"/>
-                        <w:sz w:val="20"/>
-                        <w:vertAlign w:val="subscript"/>
-                      </w:rPr>
-                      <w:t>1</w:t>
-                    </w:r>
-                  </w:p>
-                </w:txbxContent>
-              </v:textbox>
-            </v:shape>
-            <w10:anchorlock/>
-          </v:group>
-        </w:pict>
-      </w:r>
-    </w:p>
-    <w:p>
-      <w:pPr>
-        <w:ind w:left="102" w:right="124"/>
-        <w:jc w:val="center"/>
-        <w:rPr>
-          <w:position w:val="2"/>
-          <w:sz w:val="18"/>
-          <w:lang w:val="ru-RU"/>
-        </w:rPr>
-      </w:pPr>
-      <w:r>
-        <w:rPr>
-          <w:position w:val="2"/>
-          <w:sz w:val="18"/>
-          <w:lang w:val="ru-RU"/>
-        </w:rPr>
-        <w:t xml:space="preserve">Рис. </w:t>
-      </w:r>
-      <w:r>
-        <w:rPr>
-          <w:position w:val="2"/>
-          <w:sz w:val="18"/>
-          <w:lang w:val="ru-RU"/>
-        </w:rPr>
-        <w:t xml:space="preserve">3. Добавление точек врезки во «внешние» контура </w:t>
-      </w:r>
-      <w:r>
-        <w:rPr>
-          <w:position w:val="2"/>
-          <w:sz w:val="18"/>
-          <w:lang w:val="ru-RU"/>
-        </w:rPr>
-        <w:t>M</w:t>
-      </w:r>
-      <w:r>
-        <w:rPr>
-          <w:position w:val="2"/>
-          <w:sz w:val="18"/>
-          <w:vertAlign w:val="subscript"/>
-          <w:lang w:val="ru-RU"/>
-        </w:rPr>
-        <w:t>+</w:t>
-      </w:r>
-    </w:p>
-    <w:p>
-      <w:pPr>
+        <w:widowControl/>
         <w:ind w:left="102" w:right="124"/>
         <w:jc w:val="center"/>
         <w:rPr>
@@ -19976,6 +20201,7 @@
     <w:p>
       <w:pPr>
         <w:pStyle w:val="a4"/>
+        <w:widowControl/>
         <w:numPr>
           <w:ilvl w:val="2"/>
           <w:numId w:val="13"/>
@@ -20113,7 +20339,6 @@
           <w:sz w:val="20"/>
           <w:lang w:val="ru-RU"/>
         </w:rPr>
-        <w:lastRenderedPageBreak/>
         <w:t>получили</w:t>
       </w:r>
       <w:r>
@@ -20405,6 +20630,7 @@
     <w:p>
       <w:pPr>
         <w:pStyle w:val="a3"/>
+        <w:widowControl/>
         <w:ind w:left="703"/>
         <w:jc w:val="both"/>
         <w:rPr>
@@ -20421,6 +20647,7 @@
     <w:p>
       <w:pPr>
         <w:pStyle w:val="a3"/>
+        <w:widowControl/>
         <w:tabs>
           <w:tab w:val="center" w:pos="3402"/>
           <w:tab w:val="right" w:pos="6804"/>
@@ -20725,6 +20952,7 @@
     <w:p>
       <w:pPr>
         <w:pStyle w:val="a3"/>
+        <w:widowControl/>
         <w:spacing w:before="102"/>
         <w:ind w:left="136" w:right="115"/>
         <w:jc w:val="both"/>
@@ -20732,8 +20960,8 @@
           <w:lang w:val="ru-RU"/>
         </w:rPr>
       </w:pPr>
-      <w:bookmarkStart w:id="8" w:name="_bookmark6"/>
-      <w:bookmarkEnd w:id="8"/>
+      <w:bookmarkStart w:id="7" w:name="_bookmark6"/>
+      <w:bookmarkEnd w:id="7"/>
       <w:r>
         <w:rPr>
           <w:lang w:val="ru-RU"/>
@@ -20971,6 +21199,7 @@
     <w:p>
       <w:pPr>
         <w:pStyle w:val="a3"/>
+        <w:widowControl/>
         <w:spacing w:before="8"/>
         <w:ind w:left="136" w:right="149" w:firstLine="566"/>
         <w:jc w:val="both"/>
@@ -21370,875 +21599,1172 @@
     <w:p>
       <w:pPr>
         <w:pStyle w:val="a3"/>
-        <w:ind w:left="136" w:right="115" w:firstLine="566"/>
-        <w:jc w:val="both"/>
-        <w:rPr>
-          <w:lang w:val="ru-RU"/>
-        </w:rPr>
+        <w:widowControl/>
+        <w:ind w:left="142"/>
+        <w:jc w:val="center"/>
       </w:pPr>
       <w:r>
-        <w:rPr>
-          <w:lang w:val="ru-RU"/>
-        </w:rPr>
-        <w:t>После</w:t>
-      </w:r>
-      <w:r>
-        <w:rPr>
-          <w:spacing w:val="-23"/>
-          <w:lang w:val="ru-RU"/>
-        </w:rPr>
-        <w:t xml:space="preserve"> </w:t>
-      </w:r>
-      <w:r>
-        <w:rPr>
-          <w:lang w:val="ru-RU"/>
-        </w:rPr>
-        <w:t>добавления</w:t>
-      </w:r>
-      <w:r>
-        <w:rPr>
-          <w:spacing w:val="-23"/>
-          <w:lang w:val="ru-RU"/>
-        </w:rPr>
-        <w:t xml:space="preserve"> </w:t>
-      </w:r>
-      <w:r>
-        <w:rPr>
-          <w:lang w:val="ru-RU"/>
-        </w:rPr>
-        <w:t>таким</w:t>
-      </w:r>
-      <w:r>
-        <w:rPr>
-          <w:spacing w:val="-23"/>
-          <w:lang w:val="ru-RU"/>
-        </w:rPr>
-        <w:t xml:space="preserve"> </w:t>
-      </w:r>
-      <w:r>
-        <w:rPr>
-          <w:lang w:val="ru-RU"/>
-        </w:rPr>
-        <w:t>образом</w:t>
-      </w:r>
-      <w:r>
-        <w:rPr>
-          <w:spacing w:val="-22"/>
-          <w:lang w:val="ru-RU"/>
-        </w:rPr>
-        <w:t xml:space="preserve"> </w:t>
-      </w:r>
-      <w:r>
-        <w:rPr>
-          <w:lang w:val="ru-RU"/>
-        </w:rPr>
-        <w:t>всех</w:t>
-      </w:r>
-      <w:r>
-        <w:rPr>
-          <w:spacing w:val="-23"/>
-          <w:lang w:val="ru-RU"/>
-        </w:rPr>
-        <w:t xml:space="preserve"> </w:t>
-      </w:r>
-      <w:r>
-        <w:rPr>
-          <w:lang w:val="ru-RU"/>
-        </w:rPr>
-        <w:t>«внешних»</w:t>
-      </w:r>
-      <w:r>
-        <w:rPr>
-          <w:spacing w:val="-23"/>
-          <w:lang w:val="ru-RU"/>
-        </w:rPr>
-        <w:t xml:space="preserve"> </w:t>
-      </w:r>
-      <w:r>
-        <w:rPr>
-          <w:lang w:val="ru-RU"/>
-        </w:rPr>
-        <w:t>контуров</w:t>
-      </w:r>
-      <w:r>
-        <w:rPr>
-          <w:spacing w:val="-22"/>
-          <w:lang w:val="ru-RU"/>
-        </w:rPr>
-        <w:t xml:space="preserve"> </w:t>
-      </w:r>
-      <w:r>
-        <w:rPr>
-          <w:lang w:val="ru-RU"/>
-        </w:rPr>
-        <w:t>и</w:t>
-      </w:r>
-      <w:r>
-        <w:rPr>
-          <w:spacing w:val="-23"/>
-          <w:lang w:val="ru-RU"/>
-        </w:rPr>
-        <w:t xml:space="preserve"> </w:t>
-      </w:r>
-      <w:r>
-        <w:rPr>
-          <w:lang w:val="ru-RU"/>
-        </w:rPr>
-        <w:t>соот</w:t>
-      </w:r>
-      <w:r>
-        <w:rPr>
-          <w:w w:val="95"/>
-          <w:lang w:val="ru-RU"/>
-        </w:rPr>
-        <w:t>ветствующих</w:t>
-      </w:r>
-      <w:r>
-        <w:rPr>
-          <w:spacing w:val="-10"/>
-          <w:w w:val="95"/>
-          <w:lang w:val="ru-RU"/>
-        </w:rPr>
-        <w:t xml:space="preserve"> </w:t>
-      </w:r>
-      <w:r>
-        <w:rPr>
-          <w:w w:val="95"/>
-          <w:lang w:val="ru-RU"/>
-        </w:rPr>
-        <w:t>им</w:t>
-      </w:r>
-      <w:r>
-        <w:rPr>
-          <w:spacing w:val="-8"/>
-          <w:w w:val="95"/>
-          <w:lang w:val="ru-RU"/>
-        </w:rPr>
-        <w:t xml:space="preserve"> </w:t>
-      </w:r>
-      <w:r>
-        <w:rPr>
-          <w:w w:val="95"/>
-          <w:lang w:val="ru-RU"/>
-        </w:rPr>
-        <w:t>точек</w:t>
-      </w:r>
-      <w:r>
-        <w:rPr>
-          <w:spacing w:val="-10"/>
-          <w:w w:val="95"/>
-          <w:lang w:val="ru-RU"/>
-        </w:rPr>
-        <w:t xml:space="preserve"> </w:t>
-      </w:r>
-      <w:r>
-        <w:rPr>
-          <w:w w:val="95"/>
-          <w:lang w:val="ru-RU"/>
-        </w:rPr>
-        <w:t>врезки,</w:t>
-      </w:r>
-      <w:r>
-        <w:rPr>
-          <w:spacing w:val="-8"/>
-          <w:w w:val="95"/>
-          <w:lang w:val="ru-RU"/>
-        </w:rPr>
-        <w:t xml:space="preserve"> </w:t>
-      </w:r>
-      <w:r>
-        <w:rPr>
-          <w:w w:val="95"/>
-          <w:lang w:val="ru-RU"/>
-        </w:rPr>
-        <w:t>мы</w:t>
-      </w:r>
-      <w:r>
-        <w:rPr>
-          <w:spacing w:val="-10"/>
-          <w:w w:val="95"/>
-          <w:lang w:val="ru-RU"/>
-        </w:rPr>
-        <w:t xml:space="preserve"> </w:t>
-      </w:r>
-      <w:r>
-        <w:rPr>
-          <w:w w:val="95"/>
-          <w:lang w:val="ru-RU"/>
-        </w:rPr>
-        <w:t>получаем</w:t>
-      </w:r>
-      <w:r>
-        <w:rPr>
-          <w:spacing w:val="-9"/>
-          <w:w w:val="95"/>
-          <w:lang w:val="ru-RU"/>
-        </w:rPr>
-        <w:t xml:space="preserve"> </w:t>
-      </w:r>
-      <w:r>
-        <w:rPr>
-          <w:w w:val="95"/>
-          <w:lang w:val="ru-RU"/>
-        </w:rPr>
-        <w:t>уже</w:t>
-      </w:r>
-      <w:r>
-        <w:rPr>
-          <w:spacing w:val="-10"/>
-          <w:w w:val="95"/>
-          <w:lang w:val="ru-RU"/>
-        </w:rPr>
-        <w:t xml:space="preserve"> </w:t>
-      </w:r>
-      <w:r>
-        <w:rPr>
-          <w:w w:val="95"/>
-          <w:lang w:val="ru-RU"/>
-        </w:rPr>
-        <w:t>полный</w:t>
-      </w:r>
-      <w:r>
-        <w:rPr>
-          <w:spacing w:val="-9"/>
-          <w:w w:val="95"/>
-          <w:lang w:val="ru-RU"/>
-        </w:rPr>
-        <w:t xml:space="preserve"> </w:t>
-      </w:r>
-      <w:r>
-        <w:rPr>
-          <w:w w:val="95"/>
-          <w:lang w:val="ru-RU"/>
-        </w:rPr>
-        <w:t>маршрут,</w:t>
-      </w:r>
-      <w:r>
-        <w:rPr>
-          <w:spacing w:val="-9"/>
-          <w:w w:val="95"/>
-          <w:lang w:val="ru-RU"/>
-        </w:rPr>
-        <w:t xml:space="preserve"> </w:t>
-      </w:r>
-      <w:r>
-        <w:rPr>
-          <w:w w:val="95"/>
-          <w:lang w:val="ru-RU"/>
-        </w:rPr>
-        <w:t xml:space="preserve">который посещает все исходные контуры, причём внутренние контуры посещаются </w:t>
-      </w:r>
-      <w:r>
-        <w:rPr>
-          <w:lang w:val="ru-RU"/>
-        </w:rPr>
-        <w:t>строго</w:t>
-      </w:r>
-      <w:r>
-        <w:rPr>
-          <w:spacing w:val="-29"/>
-          <w:lang w:val="ru-RU"/>
-        </w:rPr>
-        <w:t xml:space="preserve"> </w:t>
-      </w:r>
-      <w:r>
-        <w:rPr>
-          <w:lang w:val="ru-RU"/>
-        </w:rPr>
-        <w:t>раньше</w:t>
-      </w:r>
-      <w:r>
-        <w:rPr>
-          <w:spacing w:val="-28"/>
-          <w:lang w:val="ru-RU"/>
-        </w:rPr>
-        <w:t xml:space="preserve"> </w:t>
-      </w:r>
-      <w:r>
-        <w:rPr>
-          <w:lang w:val="ru-RU"/>
-        </w:rPr>
-        <w:t>содержащих</w:t>
-      </w:r>
-      <w:r>
-        <w:rPr>
-          <w:spacing w:val="-28"/>
-          <w:lang w:val="ru-RU"/>
-        </w:rPr>
-        <w:t xml:space="preserve"> </w:t>
-      </w:r>
-      <w:r>
-        <w:rPr>
-          <w:lang w:val="ru-RU"/>
-        </w:rPr>
-        <w:t>их</w:t>
-      </w:r>
-      <w:r>
-        <w:rPr>
-          <w:spacing w:val="-29"/>
-          <w:lang w:val="ru-RU"/>
-        </w:rPr>
-        <w:t xml:space="preserve"> </w:t>
-      </w:r>
-      <w:r>
-        <w:rPr>
-          <w:lang w:val="ru-RU"/>
-        </w:rPr>
-        <w:t>внешних.</w:t>
-      </w:r>
-      <w:r>
-        <w:rPr>
-          <w:spacing w:val="-28"/>
-          <w:lang w:val="ru-RU"/>
-        </w:rPr>
-        <w:t xml:space="preserve"> </w:t>
-      </w:r>
-      <w:r>
-        <w:rPr>
-          <w:lang w:val="ru-RU"/>
-        </w:rPr>
-        <w:t>Полная</w:t>
-      </w:r>
-      <w:r>
-        <w:rPr>
-          <w:spacing w:val="-28"/>
-          <w:lang w:val="ru-RU"/>
-        </w:rPr>
-        <w:t xml:space="preserve"> </w:t>
-      </w:r>
-      <w:r>
-        <w:rPr>
-          <w:lang w:val="ru-RU"/>
-        </w:rPr>
-        <w:t>длина</w:t>
-      </w:r>
-      <w:r>
-        <w:rPr>
-          <w:spacing w:val="-29"/>
-          <w:lang w:val="ru-RU"/>
-        </w:rPr>
-        <w:t xml:space="preserve"> </w:t>
-      </w:r>
-      <w:r>
-        <w:rPr>
-          <w:lang w:val="ru-RU"/>
-        </w:rPr>
-        <w:t>маршрута</w:t>
-      </w:r>
-      <w:r>
-        <w:rPr>
-          <w:spacing w:val="-28"/>
-          <w:lang w:val="ru-RU"/>
-        </w:rPr>
-        <w:t xml:space="preserve"> </w:t>
-      </w:r>
-      <w:r>
-        <w:rPr>
-          <w:lang w:val="ru-RU"/>
-        </w:rPr>
-        <w:t>при</w:t>
-      </w:r>
-      <w:r>
-        <w:rPr>
-          <w:spacing w:val="-28"/>
-          <w:lang w:val="ru-RU"/>
-        </w:rPr>
-        <w:t xml:space="preserve"> </w:t>
-      </w:r>
-      <w:r>
-        <w:rPr>
-          <w:lang w:val="ru-RU"/>
-        </w:rPr>
-        <w:t>этой операции, очевидно, не</w:t>
-      </w:r>
-      <w:r>
-        <w:rPr>
-          <w:spacing w:val="-4"/>
-          <w:lang w:val="ru-RU"/>
-        </w:rPr>
-        <w:t xml:space="preserve"> </w:t>
-      </w:r>
-      <w:r>
-        <w:rPr>
-          <w:lang w:val="ru-RU"/>
-        </w:rPr>
-        <w:t>меняется.</w:t>
+        <w:pict w14:anchorId="6CFC1D5C">
+          <v:group id="_x0000_s1245" style="width:233.35pt;height:85.85pt;mso-position-horizontal-relative:char;mso-position-vertical-relative:line" coordsize="4667,1717">
+            <v:shape id="_x0000_s1246" style="position:absolute;left:7;top:493;width:725;height:760" coordorigin="8,494" coordsize="725,760" path="m599,1253l732,494,8,757r591,496xe" filled="f" strokeweight=".28117mm">
+              <v:path arrowok="t"/>
+            </v:shape>
+            <v:shape id="_x0000_s1247" type="#_x0000_t75" style="position:absolute;left:7;top:96;width:4651;height:1543">
+              <v:imagedata r:id="rId10" o:title=""/>
+            </v:shape>
+            <v:shape id="_x0000_s1248" style="position:absolute;left:3934;top:867;width:725;height:760" coordorigin="3934,867" coordsize="725,760" path="m4068,867r-134,760l4659,1363,4068,867xe" filled="f" strokeweight=".28117mm">
+              <v:path arrowok="t"/>
+            </v:shape>
+            <v:shape id="_x0000_s1249" style="position:absolute;left:984;top:96;width:2699;height:1543" coordorigin="984,96" coordsize="2699,1543" path="m984,1559r,-1383l990,145r17,-25l1033,103r31,-7l3603,96r31,7l3659,120r17,25l3683,176r,1383l3676,1590r-17,25l3634,1632r-31,6l1064,1638r-31,-6l1007,1615r-17,-25l984,1559xe" filled="f" strokeweight=".28117mm">
+              <v:path arrowok="t"/>
+            </v:shape>
+            <v:shape id="_x0000_s1250" style="position:absolute;left:1369;top:481;width:772;height:772" coordorigin="1370,482" coordsize="772,772" path="m2141,867r-8,-77l2110,717r-35,-65l2028,595r-57,-47l1905,512r-72,-22l1755,482r-78,8l1605,512r-65,36l1483,595r-48,57l1400,717r-23,73l1370,867r7,78l1400,1017r35,66l1483,1140r57,47l1605,1223r72,22l1755,1253r78,-8l1905,1223r66,-36l2028,1140r47,-57l2110,1017r23,-72l2141,867xe" filled="f" strokeweight=".28117mm">
+              <v:path arrowok="t"/>
+            </v:shape>
+            <v:shape id="_x0000_s1251" style="position:absolute;left:186;top:69;width:4295;height:1404" coordorigin="186,69" coordsize="4295,1404" o:spt="100" adj="0,,0" path="m228,1418r-30,l186,1431r,30l198,1473r30,l240,1461r,-30l228,1418xm614,1226r-30,l572,1238r,30l584,1280r30,l626,1268r,-30l614,1226xm1511,1126r-30,l1469,1138r,30l1481,1180r30,l1523,1168r,-30l1511,1126xm4083,840r-30,l4041,852r,30l4053,894r30,l4095,882r,-30l4083,840xm4469,69r-30,l4427,81r,30l4439,123r30,l4481,111r,-30l4469,69xe" fillcolor="black" stroked="f">
+              <v:stroke joinstyle="round"/>
+              <v:formulas/>
+              <v:path arrowok="t" o:connecttype="segments"/>
+            </v:shape>
+            <v:shape id="_x0000_s1252" type="#_x0000_t75" style="position:absolute;left:3626;top:853;width:114;height:114">
+              <v:imagedata r:id="rId11" o:title=""/>
+            </v:shape>
+            <v:shape id="_x0000_s1253" style="position:absolute;left:213;top:160;width:4209;height:1286" coordorigin="213,160" coordsize="4209,1286" path="m213,1446l599,1253r897,-100l4068,867,4422,160e" filled="f" strokeweight=".14058mm">
+              <v:path arrowok="t"/>
+            </v:shape>
+            <v:shape id="_x0000_s1254" style="position:absolute;left:4391;top:96;width:63;height:85" coordorigin="4391,96" coordsize="63,85" path="m4391,154r54,27l4445,159r1,-23l4450,114r4,-18l4442,110r-16,16l4409,141r-18,13xe" fillcolor="black" stroked="f">
+              <v:path arrowok="t"/>
+            </v:shape>
+            <v:shape id="_x0000_s1255" type="#_x0000_t202" style="position:absolute;left:4100;width:293;height:215" filled="f" stroked="f">
+              <v:textbox inset="0,0,0,0">
+                <w:txbxContent>
+                  <w:p>
+                    <w:pPr>
+                      <w:spacing w:line="193" w:lineRule="exact"/>
+                      <w:rPr>
+                        <w:rFonts w:ascii="Verdana"/>
+                        <w:sz w:val="20"/>
+                      </w:rPr>
+                    </w:pPr>
+                    <w:bookmarkStart w:id="8" w:name="_bookmark5"/>
+                    <w:bookmarkEnd w:id="8"/>
+                    <w:r>
+                      <w:rPr>
+                        <w:i/>
+                        <w:sz w:val="20"/>
+                      </w:rPr>
+                      <w:t>M</w:t>
+                    </w:r>
+                    <w:r>
+                      <w:rPr>
+                        <w:rFonts w:ascii="Verdana"/>
+                        <w:sz w:val="20"/>
+                        <w:vertAlign w:val="subscript"/>
+                      </w:rPr>
+                      <w:t>5</w:t>
+                    </w:r>
+                  </w:p>
+                </w:txbxContent>
+              </v:textbox>
+            </v:shape>
+            <v:shape id="_x0000_s1256" type="#_x0000_t202" style="position:absolute;left:1566;top:903;width:293;height:215" filled="f" stroked="f">
+              <v:textbox inset="0,0,0,0">
+                <w:txbxContent>
+                  <w:p>
+                    <w:pPr>
+                      <w:spacing w:line="193" w:lineRule="exact"/>
+                      <w:rPr>
+                        <w:rFonts w:ascii="Verdana"/>
+                        <w:sz w:val="20"/>
+                      </w:rPr>
+                    </w:pPr>
+                    <w:r>
+                      <w:rPr>
+                        <w:i/>
+                        <w:sz w:val="20"/>
+                      </w:rPr>
+                      <w:t>M</w:t>
+                    </w:r>
+                    <w:r>
+                      <w:rPr>
+                        <w:rFonts w:ascii="Verdana"/>
+                        <w:sz w:val="20"/>
+                        <w:vertAlign w:val="subscript"/>
+                      </w:rPr>
+                      <w:t>3</w:t>
+                    </w:r>
+                  </w:p>
+                </w:txbxContent>
+              </v:textbox>
+            </v:shape>
+            <v:shape id="_x0000_s1257" type="#_x0000_t202" style="position:absolute;left:3765;top:631;width:587;height:339" filled="f" stroked="f">
+              <v:textbox inset="0,0,0,0">
+                <w:txbxContent>
+                  <w:p>
+                    <w:pPr>
+                      <w:spacing w:line="177" w:lineRule="auto"/>
+                      <w:rPr>
+                        <w:i/>
+                        <w:sz w:val="20"/>
+                      </w:rPr>
+                    </w:pPr>
+                    <w:r>
+                      <w:rPr>
+                        <w:i/>
+                        <w:w w:val="110"/>
+                        <w:sz w:val="20"/>
+                      </w:rPr>
+                      <w:t>M</w:t>
+                    </w:r>
+                    <w:r>
+                      <w:rPr>
+                        <w:rFonts w:ascii="Verdana"/>
+                        <w:w w:val="110"/>
+                        <w:sz w:val="20"/>
+                        <w:vertAlign w:val="subscript"/>
+                      </w:rPr>
+                      <w:t>+</w:t>
+                    </w:r>
+                    <w:r>
+                      <w:rPr>
+                        <w:rFonts w:ascii="Verdana"/>
+                        <w:w w:val="110"/>
+                        <w:sz w:val="20"/>
+                      </w:rPr>
+                      <w:t xml:space="preserve"> </w:t>
+                    </w:r>
+                    <w:r>
+                      <w:rPr>
+                        <w:i/>
+                        <w:w w:val="110"/>
+                        <w:position w:val="-13"/>
+                        <w:sz w:val="20"/>
+                      </w:rPr>
+                      <w:t>M</w:t>
+                    </w:r>
+                  </w:p>
+                </w:txbxContent>
+              </v:textbox>
+            </v:shape>
+            <v:shape id="_x0000_s1258" type="#_x0000_t202" style="position:absolute;left:4331;top:845;width:100;height:140" filled="f" stroked="f">
+              <v:textbox inset="0,0,0,0">
+                <w:txbxContent>
+                  <w:p>
+                    <w:pPr>
+                      <w:spacing w:line="134" w:lineRule="exact"/>
+                      <w:rPr>
+                        <w:rFonts w:ascii="Verdana"/>
+                        <w:sz w:val="14"/>
+                      </w:rPr>
+                    </w:pPr>
+                    <w:r>
+                      <w:rPr>
+                        <w:rFonts w:ascii="Verdana"/>
+                        <w:w w:val="89"/>
+                        <w:sz w:val="14"/>
+                      </w:rPr>
+                      <w:t>4</w:t>
+                    </w:r>
+                  </w:p>
+                </w:txbxContent>
+              </v:textbox>
+            </v:shape>
+            <v:shape id="_x0000_s1259" type="#_x0000_t202" style="position:absolute;left:457;top:1309;width:293;height:215" filled="f" stroked="f">
+              <v:textbox inset="0,0,0,0">
+                <w:txbxContent>
+                  <w:p>
+                    <w:pPr>
+                      <w:spacing w:line="193" w:lineRule="exact"/>
+                      <w:rPr>
+                        <w:rFonts w:ascii="Verdana"/>
+                        <w:sz w:val="20"/>
+                      </w:rPr>
+                    </w:pPr>
+                    <w:r>
+                      <w:rPr>
+                        <w:i/>
+                        <w:sz w:val="20"/>
+                      </w:rPr>
+                      <w:t>M</w:t>
+                    </w:r>
+                    <w:r>
+                      <w:rPr>
+                        <w:rFonts w:ascii="Verdana"/>
+                        <w:sz w:val="20"/>
+                        <w:vertAlign w:val="subscript"/>
+                      </w:rPr>
+                      <w:t>2</w:t>
+                    </w:r>
+                  </w:p>
+                </w:txbxContent>
+              </v:textbox>
+            </v:shape>
+            <v:shape id="_x0000_s1260" type="#_x0000_t202" style="position:absolute;left:71;top:1502;width:293;height:215" filled="f" stroked="f">
+              <v:textbox inset="0,0,0,0">
+                <w:txbxContent>
+                  <w:p>
+                    <w:pPr>
+                      <w:spacing w:line="193" w:lineRule="exact"/>
+                      <w:rPr>
+                        <w:rFonts w:ascii="Verdana"/>
+                        <w:sz w:val="20"/>
+                      </w:rPr>
+                    </w:pPr>
+                    <w:r>
+                      <w:rPr>
+                        <w:i/>
+                        <w:sz w:val="20"/>
+                      </w:rPr>
+                      <w:t>M</w:t>
+                    </w:r>
+                    <w:r>
+                      <w:rPr>
+                        <w:rFonts w:ascii="Verdana"/>
+                        <w:sz w:val="20"/>
+                        <w:vertAlign w:val="subscript"/>
+                      </w:rPr>
+                      <w:t>1</w:t>
+                    </w:r>
+                  </w:p>
+                </w:txbxContent>
+              </v:textbox>
+            </v:shape>
+            <w10:anchorlock/>
+          </v:group>
+        </w:pict>
+      </w:r>
+    </w:p>
+    <w:p>
+      <w:pPr>
+        <w:widowControl/>
+        <w:ind w:left="102" w:right="124"/>
+        <w:jc w:val="center"/>
+        <w:rPr>
+          <w:position w:val="2"/>
+          <w:sz w:val="18"/>
+          <w:lang w:val="ru-RU"/>
+        </w:rPr>
+      </w:pPr>
+      <w:r>
+        <w:rPr>
+          <w:position w:val="2"/>
+          <w:sz w:val="18"/>
+          <w:lang w:val="ru-RU"/>
+        </w:rPr>
+        <w:t xml:space="preserve">Рис. </w:t>
+      </w:r>
+      <w:r>
+        <w:rPr>
+          <w:position w:val="2"/>
+          <w:sz w:val="18"/>
+          <w:lang w:val="ru-RU"/>
+        </w:rPr>
+        <w:t xml:space="preserve">3. Добавление точек врезки во «внешние» контура </w:t>
+      </w:r>
+      <w:r>
+        <w:rPr>
+          <w:position w:val="2"/>
+          <w:sz w:val="18"/>
+          <w:lang w:val="ru-RU"/>
+        </w:rPr>
+        <w:t>M</w:t>
+      </w:r>
+      <w:r>
+        <w:rPr>
+          <w:position w:val="2"/>
+          <w:sz w:val="18"/>
+          <w:vertAlign w:val="subscript"/>
+          <w:lang w:val="ru-RU"/>
+        </w:rPr>
+        <w:t>+</w:t>
       </w:r>
     </w:p>
     <w:p>
       <w:pPr>
         <w:pStyle w:val="a3"/>
-        <w:ind w:left="136" w:right="114" w:firstLine="566"/>
+        <w:widowControl/>
+        <w:ind w:left="136" w:right="115" w:firstLine="566"/>
         <w:jc w:val="both"/>
         <w:rPr>
           <w:lang w:val="ru-RU"/>
         </w:rPr>
       </w:pPr>
-      <w:r>
-        <w:rPr>
-          <w:lang w:val="ru-RU"/>
-        </w:rPr>
-        <w:t xml:space="preserve">Легко понять, что получаемый таким образом полный маршрут является оптимальным решением исходной задачи непрерывной </w:t>
-      </w:r>
-      <w:r>
-        <w:rPr>
-          <w:spacing w:val="-3"/>
-          <w:lang w:val="ru-RU"/>
-        </w:rPr>
-        <w:t xml:space="preserve">резки. </w:t>
-      </w:r>
-      <w:r>
-        <w:rPr>
-          <w:lang w:val="ru-RU"/>
-        </w:rPr>
-        <w:t>Действительно,</w:t>
-      </w:r>
-      <w:r>
-        <w:rPr>
-          <w:spacing w:val="-23"/>
-          <w:lang w:val="ru-RU"/>
-        </w:rPr>
-        <w:t xml:space="preserve"> </w:t>
-      </w:r>
-      <w:r>
-        <w:rPr>
-          <w:lang w:val="ru-RU"/>
-        </w:rPr>
-        <w:t>если</w:t>
-      </w:r>
-      <w:r>
-        <w:rPr>
-          <w:spacing w:val="-22"/>
-          <w:lang w:val="ru-RU"/>
-        </w:rPr>
-        <w:t xml:space="preserve"> </w:t>
-      </w:r>
-      <w:r>
-        <w:rPr>
-          <w:lang w:val="ru-RU"/>
-        </w:rPr>
-        <w:t>бы</w:t>
-      </w:r>
-      <w:r>
-        <w:rPr>
-          <w:spacing w:val="-22"/>
-          <w:lang w:val="ru-RU"/>
-        </w:rPr>
-        <w:t xml:space="preserve"> </w:t>
-      </w:r>
-      <w:r>
-        <w:rPr>
-          <w:lang w:val="ru-RU"/>
-        </w:rPr>
-        <w:t>существовал</w:t>
-      </w:r>
-      <w:r>
-        <w:rPr>
-          <w:spacing w:val="-23"/>
-          <w:lang w:val="ru-RU"/>
-        </w:rPr>
-        <w:t xml:space="preserve"> </w:t>
-      </w:r>
-      <w:r>
-        <w:rPr>
-          <w:lang w:val="ru-RU"/>
-        </w:rPr>
-        <w:t>более</w:t>
-      </w:r>
-      <w:r>
-        <w:rPr>
-          <w:spacing w:val="-22"/>
-          <w:lang w:val="ru-RU"/>
-        </w:rPr>
-        <w:t xml:space="preserve"> </w:t>
-      </w:r>
-      <w:r>
-        <w:rPr>
-          <w:lang w:val="ru-RU"/>
-        </w:rPr>
-        <w:t>короткий</w:t>
-      </w:r>
-      <w:r>
-        <w:rPr>
-          <w:spacing w:val="-22"/>
-          <w:lang w:val="ru-RU"/>
-        </w:rPr>
-        <w:t xml:space="preserve"> </w:t>
-      </w:r>
-      <w:r>
-        <w:rPr>
-          <w:lang w:val="ru-RU"/>
-        </w:rPr>
-        <w:t>маршрут,</w:t>
-      </w:r>
-      <w:r>
-        <w:rPr>
-          <w:spacing w:val="-22"/>
-          <w:lang w:val="ru-RU"/>
-        </w:rPr>
-        <w:t xml:space="preserve"> </w:t>
-      </w:r>
-      <w:r>
-        <w:rPr>
-          <w:lang w:val="ru-RU"/>
-        </w:rPr>
-        <w:t>посещающий все контура, из него можно было бы просто удалить точки врезки, лежа</w:t>
-      </w:r>
-      <w:r>
-        <w:rPr>
-          <w:lang w:val="ru-RU"/>
-        </w:rPr>
-        <w:t>щ</w:t>
-      </w:r>
-      <w:r>
-        <w:rPr>
-          <w:lang w:val="ru-RU"/>
-        </w:rPr>
-        <w:t>ие</w:t>
-      </w:r>
-      <w:r>
-        <w:rPr>
-          <w:spacing w:val="-6"/>
-          <w:lang w:val="ru-RU"/>
-        </w:rPr>
-        <w:t xml:space="preserve"> </w:t>
-      </w:r>
-      <w:r>
-        <w:rPr>
-          <w:lang w:val="ru-RU"/>
-        </w:rPr>
-        <w:t>на</w:t>
-      </w:r>
-      <w:r>
-        <w:rPr>
-          <w:spacing w:val="-6"/>
-          <w:lang w:val="ru-RU"/>
-        </w:rPr>
-        <w:t xml:space="preserve"> </w:t>
-      </w:r>
-      <w:r>
-        <w:rPr>
-          <w:lang w:val="ru-RU"/>
-        </w:rPr>
-        <w:t>«внешних»</w:t>
-      </w:r>
-      <w:r>
-        <w:rPr>
-          <w:spacing w:val="-6"/>
-          <w:lang w:val="ru-RU"/>
-        </w:rPr>
-        <w:t xml:space="preserve"> </w:t>
-      </w:r>
-      <w:r>
-        <w:rPr>
-          <w:lang w:val="ru-RU"/>
-        </w:rPr>
-        <w:t>контурах,</w:t>
-      </w:r>
-      <w:r>
-        <w:rPr>
-          <w:spacing w:val="-5"/>
-          <w:lang w:val="ru-RU"/>
-        </w:rPr>
-        <w:t xml:space="preserve"> </w:t>
-      </w:r>
-      <w:r>
-        <w:rPr>
-          <w:lang w:val="ru-RU"/>
-        </w:rPr>
-        <w:t>получив</w:t>
-      </w:r>
-      <w:r>
-        <w:rPr>
-          <w:spacing w:val="-6"/>
-          <w:lang w:val="ru-RU"/>
-        </w:rPr>
-        <w:t xml:space="preserve"> </w:t>
-      </w:r>
-      <w:r>
-        <w:rPr>
-          <w:lang w:val="ru-RU"/>
-        </w:rPr>
-        <w:t>тем</w:t>
-      </w:r>
-      <w:r>
-        <w:rPr>
-          <w:spacing w:val="-6"/>
-          <w:lang w:val="ru-RU"/>
-        </w:rPr>
-        <w:t xml:space="preserve"> </w:t>
-      </w:r>
-      <w:r>
-        <w:rPr>
-          <w:lang w:val="ru-RU"/>
-        </w:rPr>
-        <w:t>самым</w:t>
-      </w:r>
-      <w:r>
-        <w:rPr>
-          <w:spacing w:val="-6"/>
-          <w:lang w:val="ru-RU"/>
-        </w:rPr>
-        <w:t xml:space="preserve"> </w:t>
-      </w:r>
-      <w:r>
-        <w:rPr>
-          <w:lang w:val="ru-RU"/>
-        </w:rPr>
-        <w:t>маршрут,</w:t>
-      </w:r>
-      <w:r>
-        <w:rPr>
-          <w:spacing w:val="-5"/>
-          <w:lang w:val="ru-RU"/>
-        </w:rPr>
-        <w:t xml:space="preserve"> </w:t>
-      </w:r>
-      <w:r>
-        <w:rPr>
-          <w:lang w:val="ru-RU"/>
-        </w:rPr>
-        <w:t xml:space="preserve">обходящий «внутренние» контура и имеющий ту же, то есть меньшую </w:t>
-      </w:r>
-      <w:r>
-        <w:rPr>
-          <w:spacing w:val="-3"/>
-          <w:lang w:val="ru-RU"/>
-        </w:rPr>
-        <w:t xml:space="preserve">длину. </w:t>
-      </w:r>
-      <w:r>
-        <w:rPr>
-          <w:spacing w:val="-4"/>
-          <w:lang w:val="ru-RU"/>
-        </w:rPr>
-        <w:t>Таким</w:t>
-      </w:r>
-      <w:r>
-        <w:rPr>
-          <w:spacing w:val="-22"/>
-          <w:lang w:val="ru-RU"/>
-        </w:rPr>
-        <w:t xml:space="preserve"> </w:t>
-      </w:r>
-      <w:r>
-        <w:rPr>
-          <w:lang w:val="ru-RU"/>
-        </w:rPr>
-        <w:t>образом,</w:t>
-      </w:r>
-      <w:r>
-        <w:rPr>
-          <w:spacing w:val="-22"/>
-          <w:lang w:val="ru-RU"/>
-        </w:rPr>
-        <w:t xml:space="preserve"> </w:t>
-      </w:r>
-      <w:r>
-        <w:rPr>
-          <w:lang w:val="ru-RU"/>
-        </w:rPr>
-        <w:t>существует</w:t>
-      </w:r>
-      <w:r>
-        <w:rPr>
-          <w:spacing w:val="-22"/>
-          <w:lang w:val="ru-RU"/>
-        </w:rPr>
-        <w:t xml:space="preserve"> </w:t>
-      </w:r>
-      <w:r>
-        <w:rPr>
-          <w:lang w:val="ru-RU"/>
-        </w:rPr>
-        <w:t>лучшее</w:t>
-      </w:r>
-      <w:r>
-        <w:rPr>
-          <w:spacing w:val="-21"/>
-          <w:lang w:val="ru-RU"/>
-        </w:rPr>
-        <w:t xml:space="preserve"> </w:t>
-      </w:r>
-      <w:r>
-        <w:rPr>
-          <w:lang w:val="ru-RU"/>
-        </w:rPr>
-        <w:t>решение</w:t>
-      </w:r>
-      <w:r>
-        <w:rPr>
-          <w:spacing w:val="-22"/>
-          <w:lang w:val="ru-RU"/>
-        </w:rPr>
-        <w:t xml:space="preserve"> </w:t>
-      </w:r>
-      <w:r>
-        <w:rPr>
-          <w:lang w:val="ru-RU"/>
-        </w:rPr>
-        <w:t>для</w:t>
-      </w:r>
-      <w:r>
-        <w:rPr>
-          <w:spacing w:val="-22"/>
-          <w:lang w:val="ru-RU"/>
-        </w:rPr>
-        <w:t xml:space="preserve"> </w:t>
-      </w:r>
-      <w:r>
-        <w:rPr>
-          <w:lang w:val="ru-RU"/>
-        </w:rPr>
-        <w:t>задачи</w:t>
-      </w:r>
-      <w:r>
-        <w:rPr>
-          <w:spacing w:val="-21"/>
-          <w:lang w:val="ru-RU"/>
-        </w:rPr>
-        <w:t xml:space="preserve"> </w:t>
-      </w:r>
-      <w:r>
-        <w:rPr>
-          <w:lang w:val="ru-RU"/>
-        </w:rPr>
-        <w:t>обхода</w:t>
-      </w:r>
-      <w:r>
-        <w:rPr>
-          <w:spacing w:val="-22"/>
-          <w:lang w:val="ru-RU"/>
-        </w:rPr>
-        <w:t xml:space="preserve"> </w:t>
-      </w:r>
-      <w:r>
-        <w:rPr>
-          <w:lang w:val="ru-RU"/>
-        </w:rPr>
-        <w:t>части</w:t>
-      </w:r>
-      <w:r>
-        <w:rPr>
-          <w:spacing w:val="-22"/>
-          <w:lang w:val="ru-RU"/>
-        </w:rPr>
-        <w:t xml:space="preserve"> </w:t>
-      </w:r>
-      <w:r>
-        <w:rPr>
-          <w:lang w:val="ru-RU"/>
-        </w:rPr>
-        <w:t>контуров</w:t>
-      </w:r>
-      <w:r>
-        <w:rPr>
-          <w:spacing w:val="-25"/>
-          <w:lang w:val="ru-RU"/>
-        </w:rPr>
-        <w:t xml:space="preserve"> </w:t>
-      </w:r>
-      <w:r>
-        <w:rPr>
-          <w:lang w:val="ru-RU"/>
-        </w:rPr>
-        <w:t>без</w:t>
-      </w:r>
-      <w:r>
-        <w:rPr>
-          <w:spacing w:val="-25"/>
-          <w:lang w:val="ru-RU"/>
-        </w:rPr>
-        <w:t xml:space="preserve"> </w:t>
-      </w:r>
-      <w:r>
-        <w:rPr>
-          <w:lang w:val="ru-RU"/>
-        </w:rPr>
-        <w:t>учёта</w:t>
-      </w:r>
-      <w:r>
-        <w:rPr>
-          <w:spacing w:val="-24"/>
-          <w:lang w:val="ru-RU"/>
-        </w:rPr>
-        <w:t xml:space="preserve"> </w:t>
-      </w:r>
-      <w:r>
-        <w:rPr>
-          <w:lang w:val="ru-RU"/>
-        </w:rPr>
-        <w:t>ограничений</w:t>
-      </w:r>
-      <w:r>
-        <w:rPr>
-          <w:spacing w:val="-25"/>
-          <w:lang w:val="ru-RU"/>
-        </w:rPr>
-        <w:t xml:space="preserve"> </w:t>
-      </w:r>
-      <w:r>
-        <w:rPr>
-          <w:lang w:val="ru-RU"/>
-        </w:rPr>
-        <w:t>предшествования,</w:t>
-      </w:r>
-      <w:r>
-        <w:rPr>
-          <w:spacing w:val="-25"/>
-          <w:lang w:val="ru-RU"/>
-        </w:rPr>
-        <w:t xml:space="preserve"> </w:t>
-      </w:r>
-      <w:r>
-        <w:rPr>
-          <w:lang w:val="ru-RU"/>
-        </w:rPr>
-        <w:t>но</w:t>
-      </w:r>
-      <w:r>
-        <w:rPr>
-          <w:spacing w:val="-24"/>
-          <w:lang w:val="ru-RU"/>
-        </w:rPr>
-        <w:t xml:space="preserve"> </w:t>
-      </w:r>
-      <w:r>
-        <w:rPr>
-          <w:lang w:val="ru-RU"/>
-        </w:rPr>
-        <w:t>это</w:t>
-      </w:r>
-      <w:r>
-        <w:rPr>
-          <w:spacing w:val="-25"/>
-          <w:lang w:val="ru-RU"/>
-        </w:rPr>
-        <w:t xml:space="preserve"> </w:t>
-      </w:r>
-      <w:r>
-        <w:rPr>
-          <w:lang w:val="ru-RU"/>
-        </w:rPr>
-        <w:t>по</w:t>
-      </w:r>
-      <w:r>
-        <w:rPr>
-          <w:spacing w:val="-25"/>
-          <w:lang w:val="ru-RU"/>
-        </w:rPr>
-        <w:t xml:space="preserve"> </w:t>
-      </w:r>
-      <w:r>
-        <w:rPr>
-          <w:lang w:val="ru-RU"/>
-        </w:rPr>
-        <w:t>предположению невозможно.</w:t>
-      </w:r>
     </w:p>
     <w:p>
       <w:pPr>
         <w:pStyle w:val="a3"/>
+        <w:widowControl/>
+        <w:ind w:left="136" w:right="115" w:firstLine="566"/>
+        <w:jc w:val="both"/>
+        <w:rPr>
+          <w:lang w:val="ru-RU"/>
+        </w:rPr>
+      </w:pPr>
+      <w:r>
+        <w:rPr>
+          <w:lang w:val="ru-RU"/>
+        </w:rPr>
+        <w:t>После</w:t>
+      </w:r>
+      <w:r>
+        <w:rPr>
+          <w:spacing w:val="-23"/>
+          <w:lang w:val="ru-RU"/>
+        </w:rPr>
+        <w:t xml:space="preserve"> </w:t>
+      </w:r>
+      <w:r>
+        <w:rPr>
+          <w:lang w:val="ru-RU"/>
+        </w:rPr>
+        <w:t>добавления</w:t>
+      </w:r>
+      <w:r>
+        <w:rPr>
+          <w:spacing w:val="-23"/>
+          <w:lang w:val="ru-RU"/>
+        </w:rPr>
+        <w:t xml:space="preserve"> </w:t>
+      </w:r>
+      <w:r>
+        <w:rPr>
+          <w:lang w:val="ru-RU"/>
+        </w:rPr>
+        <w:t>таким</w:t>
+      </w:r>
+      <w:r>
+        <w:rPr>
+          <w:spacing w:val="-23"/>
+          <w:lang w:val="ru-RU"/>
+        </w:rPr>
+        <w:t xml:space="preserve"> </w:t>
+      </w:r>
+      <w:r>
+        <w:rPr>
+          <w:lang w:val="ru-RU"/>
+        </w:rPr>
+        <w:t>образом</w:t>
+      </w:r>
+      <w:r>
+        <w:rPr>
+          <w:spacing w:val="-22"/>
+          <w:lang w:val="ru-RU"/>
+        </w:rPr>
+        <w:t xml:space="preserve"> </w:t>
+      </w:r>
+      <w:r>
+        <w:rPr>
+          <w:lang w:val="ru-RU"/>
+        </w:rPr>
+        <w:t>всех</w:t>
+      </w:r>
+      <w:r>
+        <w:rPr>
+          <w:spacing w:val="-23"/>
+          <w:lang w:val="ru-RU"/>
+        </w:rPr>
+        <w:t xml:space="preserve"> </w:t>
+      </w:r>
+      <w:r>
+        <w:rPr>
+          <w:lang w:val="ru-RU"/>
+        </w:rPr>
+        <w:t>«внешних»</w:t>
+      </w:r>
+      <w:r>
+        <w:rPr>
+          <w:spacing w:val="-23"/>
+          <w:lang w:val="ru-RU"/>
+        </w:rPr>
+        <w:t xml:space="preserve"> </w:t>
+      </w:r>
+      <w:r>
+        <w:rPr>
+          <w:lang w:val="ru-RU"/>
+        </w:rPr>
+        <w:t>контуров</w:t>
+      </w:r>
+      <w:r>
+        <w:rPr>
+          <w:spacing w:val="-22"/>
+          <w:lang w:val="ru-RU"/>
+        </w:rPr>
+        <w:t xml:space="preserve"> </w:t>
+      </w:r>
+      <w:r>
+        <w:rPr>
+          <w:lang w:val="ru-RU"/>
+        </w:rPr>
+        <w:t>и</w:t>
+      </w:r>
+      <w:r>
+        <w:rPr>
+          <w:spacing w:val="-23"/>
+          <w:lang w:val="ru-RU"/>
+        </w:rPr>
+        <w:t xml:space="preserve"> </w:t>
+      </w:r>
+      <w:r>
+        <w:rPr>
+          <w:lang w:val="ru-RU"/>
+        </w:rPr>
+        <w:t>соот</w:t>
+      </w:r>
+      <w:r>
+        <w:rPr>
+          <w:w w:val="95"/>
+          <w:lang w:val="ru-RU"/>
+        </w:rPr>
+        <w:t>ветствующих</w:t>
+      </w:r>
+      <w:r>
+        <w:rPr>
+          <w:spacing w:val="-10"/>
+          <w:w w:val="95"/>
+          <w:lang w:val="ru-RU"/>
+        </w:rPr>
+        <w:t xml:space="preserve"> </w:t>
+      </w:r>
+      <w:r>
+        <w:rPr>
+          <w:w w:val="95"/>
+          <w:lang w:val="ru-RU"/>
+        </w:rPr>
+        <w:t>им</w:t>
+      </w:r>
+      <w:r>
+        <w:rPr>
+          <w:spacing w:val="-8"/>
+          <w:w w:val="95"/>
+          <w:lang w:val="ru-RU"/>
+        </w:rPr>
+        <w:t xml:space="preserve"> </w:t>
+      </w:r>
+      <w:r>
+        <w:rPr>
+          <w:w w:val="95"/>
+          <w:lang w:val="ru-RU"/>
+        </w:rPr>
+        <w:t>точек</w:t>
+      </w:r>
+      <w:r>
+        <w:rPr>
+          <w:spacing w:val="-10"/>
+          <w:w w:val="95"/>
+          <w:lang w:val="ru-RU"/>
+        </w:rPr>
+        <w:t xml:space="preserve"> </w:t>
+      </w:r>
+      <w:r>
+        <w:rPr>
+          <w:w w:val="95"/>
+          <w:lang w:val="ru-RU"/>
+        </w:rPr>
+        <w:t>врезки,</w:t>
+      </w:r>
+      <w:r>
+        <w:rPr>
+          <w:spacing w:val="-8"/>
+          <w:w w:val="95"/>
+          <w:lang w:val="ru-RU"/>
+        </w:rPr>
+        <w:t xml:space="preserve"> </w:t>
+      </w:r>
+      <w:r>
+        <w:rPr>
+          <w:w w:val="95"/>
+          <w:lang w:val="ru-RU"/>
+        </w:rPr>
+        <w:t>мы</w:t>
+      </w:r>
+      <w:r>
+        <w:rPr>
+          <w:spacing w:val="-10"/>
+          <w:w w:val="95"/>
+          <w:lang w:val="ru-RU"/>
+        </w:rPr>
+        <w:t xml:space="preserve"> </w:t>
+      </w:r>
+      <w:r>
+        <w:rPr>
+          <w:w w:val="95"/>
+          <w:lang w:val="ru-RU"/>
+        </w:rPr>
+        <w:t>получаем</w:t>
+      </w:r>
+      <w:r>
+        <w:rPr>
+          <w:spacing w:val="-9"/>
+          <w:w w:val="95"/>
+          <w:lang w:val="ru-RU"/>
+        </w:rPr>
+        <w:t xml:space="preserve"> </w:t>
+      </w:r>
+      <w:r>
+        <w:rPr>
+          <w:w w:val="95"/>
+          <w:lang w:val="ru-RU"/>
+        </w:rPr>
+        <w:t>уже</w:t>
+      </w:r>
+      <w:r>
+        <w:rPr>
+          <w:spacing w:val="-10"/>
+          <w:w w:val="95"/>
+          <w:lang w:val="ru-RU"/>
+        </w:rPr>
+        <w:t xml:space="preserve"> </w:t>
+      </w:r>
+      <w:r>
+        <w:rPr>
+          <w:w w:val="95"/>
+          <w:lang w:val="ru-RU"/>
+        </w:rPr>
+        <w:t>полный</w:t>
+      </w:r>
+      <w:r>
+        <w:rPr>
+          <w:spacing w:val="-9"/>
+          <w:w w:val="95"/>
+          <w:lang w:val="ru-RU"/>
+        </w:rPr>
+        <w:t xml:space="preserve"> </w:t>
+      </w:r>
+      <w:r>
+        <w:rPr>
+          <w:w w:val="95"/>
+          <w:lang w:val="ru-RU"/>
+        </w:rPr>
+        <w:t>маршрут,</w:t>
+      </w:r>
+      <w:r>
+        <w:rPr>
+          <w:spacing w:val="-9"/>
+          <w:w w:val="95"/>
+          <w:lang w:val="ru-RU"/>
+        </w:rPr>
+        <w:t xml:space="preserve"> </w:t>
+      </w:r>
+      <w:r>
+        <w:rPr>
+          <w:w w:val="95"/>
+          <w:lang w:val="ru-RU"/>
+        </w:rPr>
+        <w:t xml:space="preserve">который посещает все исходные контуры, причём внутренние контуры посещаются </w:t>
+      </w:r>
+      <w:r>
+        <w:rPr>
+          <w:lang w:val="ru-RU"/>
+        </w:rPr>
+        <w:t>строго</w:t>
+      </w:r>
+      <w:r>
+        <w:rPr>
+          <w:spacing w:val="-29"/>
+          <w:lang w:val="ru-RU"/>
+        </w:rPr>
+        <w:t xml:space="preserve"> </w:t>
+      </w:r>
+      <w:r>
+        <w:rPr>
+          <w:lang w:val="ru-RU"/>
+        </w:rPr>
+        <w:t>раньше</w:t>
+      </w:r>
+      <w:r>
+        <w:rPr>
+          <w:spacing w:val="-28"/>
+          <w:lang w:val="ru-RU"/>
+        </w:rPr>
+        <w:t xml:space="preserve"> </w:t>
+      </w:r>
+      <w:r>
+        <w:rPr>
+          <w:lang w:val="ru-RU"/>
+        </w:rPr>
+        <w:t>содержащих</w:t>
+      </w:r>
+      <w:r>
+        <w:rPr>
+          <w:spacing w:val="-28"/>
+          <w:lang w:val="ru-RU"/>
+        </w:rPr>
+        <w:t xml:space="preserve"> </w:t>
+      </w:r>
+      <w:r>
+        <w:rPr>
+          <w:lang w:val="ru-RU"/>
+        </w:rPr>
+        <w:t>их</w:t>
+      </w:r>
+      <w:r>
+        <w:rPr>
+          <w:spacing w:val="-29"/>
+          <w:lang w:val="ru-RU"/>
+        </w:rPr>
+        <w:t xml:space="preserve"> </w:t>
+      </w:r>
+      <w:r>
+        <w:rPr>
+          <w:lang w:val="ru-RU"/>
+        </w:rPr>
+        <w:t>внешних.</w:t>
+      </w:r>
+      <w:r>
+        <w:rPr>
+          <w:spacing w:val="-28"/>
+          <w:lang w:val="ru-RU"/>
+        </w:rPr>
+        <w:t xml:space="preserve"> </w:t>
+      </w:r>
+      <w:r>
+        <w:rPr>
+          <w:lang w:val="ru-RU"/>
+        </w:rPr>
+        <w:t>Полная</w:t>
+      </w:r>
+      <w:r>
+        <w:rPr>
+          <w:spacing w:val="-28"/>
+          <w:lang w:val="ru-RU"/>
+        </w:rPr>
+        <w:t xml:space="preserve"> </w:t>
+      </w:r>
+      <w:r>
+        <w:rPr>
+          <w:lang w:val="ru-RU"/>
+        </w:rPr>
+        <w:t>длина</w:t>
+      </w:r>
+      <w:r>
+        <w:rPr>
+          <w:spacing w:val="-29"/>
+          <w:lang w:val="ru-RU"/>
+        </w:rPr>
+        <w:t xml:space="preserve"> </w:t>
+      </w:r>
+      <w:r>
+        <w:rPr>
+          <w:lang w:val="ru-RU"/>
+        </w:rPr>
+        <w:t>маршрута</w:t>
+      </w:r>
+      <w:r>
+        <w:rPr>
+          <w:spacing w:val="-28"/>
+          <w:lang w:val="ru-RU"/>
+        </w:rPr>
+        <w:t xml:space="preserve"> </w:t>
+      </w:r>
+      <w:r>
+        <w:rPr>
+          <w:lang w:val="ru-RU"/>
+        </w:rPr>
+        <w:t>при</w:t>
+      </w:r>
+      <w:r>
+        <w:rPr>
+          <w:spacing w:val="-28"/>
+          <w:lang w:val="ru-RU"/>
+        </w:rPr>
+        <w:t xml:space="preserve"> </w:t>
+      </w:r>
+      <w:r>
+        <w:rPr>
+          <w:lang w:val="ru-RU"/>
+        </w:rPr>
+        <w:t>этой операции, очевидно, не</w:t>
+      </w:r>
+      <w:r>
+        <w:rPr>
+          <w:spacing w:val="-4"/>
+          <w:lang w:val="ru-RU"/>
+        </w:rPr>
+        <w:t xml:space="preserve"> </w:t>
+      </w:r>
+      <w:r>
+        <w:rPr>
+          <w:lang w:val="ru-RU"/>
+        </w:rPr>
+        <w:t>меняется.</w:t>
+      </w:r>
+    </w:p>
+    <w:p>
+      <w:pPr>
+        <w:pStyle w:val="a3"/>
+        <w:widowControl/>
+        <w:ind w:left="136" w:right="114" w:firstLine="566"/>
+        <w:jc w:val="both"/>
+        <w:rPr>
+          <w:lang w:val="ru-RU"/>
+        </w:rPr>
+      </w:pPr>
+      <w:r>
+        <w:rPr>
+          <w:lang w:val="ru-RU"/>
+        </w:rPr>
+        <w:t xml:space="preserve">Легко понять, что получаемый таким образом полный маршрут является оптимальным решением исходной задачи непрерывной </w:t>
+      </w:r>
+      <w:r>
+        <w:rPr>
+          <w:spacing w:val="-3"/>
+          <w:lang w:val="ru-RU"/>
+        </w:rPr>
+        <w:t xml:space="preserve">резки. </w:t>
+      </w:r>
+      <w:r>
+        <w:rPr>
+          <w:lang w:val="ru-RU"/>
+        </w:rPr>
+        <w:t>Действительно,</w:t>
+      </w:r>
+      <w:r>
+        <w:rPr>
+          <w:spacing w:val="-23"/>
+          <w:lang w:val="ru-RU"/>
+        </w:rPr>
+        <w:t xml:space="preserve"> </w:t>
+      </w:r>
+      <w:r>
+        <w:rPr>
+          <w:lang w:val="ru-RU"/>
+        </w:rPr>
+        <w:t>если</w:t>
+      </w:r>
+      <w:r>
+        <w:rPr>
+          <w:spacing w:val="-22"/>
+          <w:lang w:val="ru-RU"/>
+        </w:rPr>
+        <w:t xml:space="preserve"> </w:t>
+      </w:r>
+      <w:r>
+        <w:rPr>
+          <w:lang w:val="ru-RU"/>
+        </w:rPr>
+        <w:t>бы</w:t>
+      </w:r>
+      <w:r>
+        <w:rPr>
+          <w:spacing w:val="-22"/>
+          <w:lang w:val="ru-RU"/>
+        </w:rPr>
+        <w:t xml:space="preserve"> </w:t>
+      </w:r>
+      <w:r>
+        <w:rPr>
+          <w:lang w:val="ru-RU"/>
+        </w:rPr>
+        <w:t>существовал</w:t>
+      </w:r>
+      <w:r>
+        <w:rPr>
+          <w:spacing w:val="-23"/>
+          <w:lang w:val="ru-RU"/>
+        </w:rPr>
+        <w:t xml:space="preserve"> </w:t>
+      </w:r>
+      <w:r>
+        <w:rPr>
+          <w:lang w:val="ru-RU"/>
+        </w:rPr>
+        <w:t>более</w:t>
+      </w:r>
+      <w:r>
+        <w:rPr>
+          <w:spacing w:val="-22"/>
+          <w:lang w:val="ru-RU"/>
+        </w:rPr>
+        <w:t xml:space="preserve"> </w:t>
+      </w:r>
+      <w:r>
+        <w:rPr>
+          <w:lang w:val="ru-RU"/>
+        </w:rPr>
+        <w:t>короткий</w:t>
+      </w:r>
+      <w:r>
+        <w:rPr>
+          <w:spacing w:val="-22"/>
+          <w:lang w:val="ru-RU"/>
+        </w:rPr>
+        <w:t xml:space="preserve"> </w:t>
+      </w:r>
+      <w:r>
+        <w:rPr>
+          <w:lang w:val="ru-RU"/>
+        </w:rPr>
+        <w:t>маршрут,</w:t>
+      </w:r>
+      <w:r>
+        <w:rPr>
+          <w:spacing w:val="-22"/>
+          <w:lang w:val="ru-RU"/>
+        </w:rPr>
+        <w:t xml:space="preserve"> </w:t>
+      </w:r>
+      <w:r>
+        <w:rPr>
+          <w:lang w:val="ru-RU"/>
+        </w:rPr>
+        <w:t>посещающий все контура, из него можно было бы просто удалить точки врезки, лежа</w:t>
+      </w:r>
+      <w:r>
+        <w:rPr>
+          <w:lang w:val="ru-RU"/>
+        </w:rPr>
+        <w:t>щ</w:t>
+      </w:r>
+      <w:r>
+        <w:rPr>
+          <w:lang w:val="ru-RU"/>
+        </w:rPr>
+        <w:t>ие</w:t>
+      </w:r>
+      <w:r>
+        <w:rPr>
+          <w:spacing w:val="-6"/>
+          <w:lang w:val="ru-RU"/>
+        </w:rPr>
+        <w:t xml:space="preserve"> </w:t>
+      </w:r>
+      <w:r>
+        <w:rPr>
+          <w:lang w:val="ru-RU"/>
+        </w:rPr>
+        <w:t>на</w:t>
+      </w:r>
+      <w:r>
+        <w:rPr>
+          <w:spacing w:val="-6"/>
+          <w:lang w:val="ru-RU"/>
+        </w:rPr>
+        <w:t xml:space="preserve"> </w:t>
+      </w:r>
+      <w:r>
+        <w:rPr>
+          <w:lang w:val="ru-RU"/>
+        </w:rPr>
+        <w:t>«внешних»</w:t>
+      </w:r>
+      <w:r>
+        <w:rPr>
+          <w:spacing w:val="-6"/>
+          <w:lang w:val="ru-RU"/>
+        </w:rPr>
+        <w:t xml:space="preserve"> </w:t>
+      </w:r>
+      <w:r>
+        <w:rPr>
+          <w:lang w:val="ru-RU"/>
+        </w:rPr>
+        <w:t>контурах,</w:t>
+      </w:r>
+      <w:r>
+        <w:rPr>
+          <w:spacing w:val="-5"/>
+          <w:lang w:val="ru-RU"/>
+        </w:rPr>
+        <w:t xml:space="preserve"> </w:t>
+      </w:r>
+      <w:r>
+        <w:rPr>
+          <w:lang w:val="ru-RU"/>
+        </w:rPr>
+        <w:t>получив</w:t>
+      </w:r>
+      <w:r>
+        <w:rPr>
+          <w:spacing w:val="-6"/>
+          <w:lang w:val="ru-RU"/>
+        </w:rPr>
+        <w:t xml:space="preserve"> </w:t>
+      </w:r>
+      <w:r>
+        <w:rPr>
+          <w:lang w:val="ru-RU"/>
+        </w:rPr>
+        <w:t>тем</w:t>
+      </w:r>
+      <w:r>
+        <w:rPr>
+          <w:spacing w:val="-6"/>
+          <w:lang w:val="ru-RU"/>
+        </w:rPr>
+        <w:t xml:space="preserve"> </w:t>
+      </w:r>
+      <w:r>
+        <w:rPr>
+          <w:lang w:val="ru-RU"/>
+        </w:rPr>
+        <w:t>самым</w:t>
+      </w:r>
+      <w:r>
+        <w:rPr>
+          <w:spacing w:val="-6"/>
+          <w:lang w:val="ru-RU"/>
+        </w:rPr>
+        <w:t xml:space="preserve"> </w:t>
+      </w:r>
+      <w:r>
+        <w:rPr>
+          <w:lang w:val="ru-RU"/>
+        </w:rPr>
+        <w:t>маршрут,</w:t>
+      </w:r>
+      <w:r>
+        <w:rPr>
+          <w:spacing w:val="-5"/>
+          <w:lang w:val="ru-RU"/>
+        </w:rPr>
+        <w:t xml:space="preserve"> </w:t>
+      </w:r>
+      <w:r>
+        <w:rPr>
+          <w:lang w:val="ru-RU"/>
+        </w:rPr>
+        <w:t xml:space="preserve">обходящий «внутренние» контура и имеющий ту же, то есть меньшую </w:t>
+      </w:r>
+      <w:r>
+        <w:rPr>
+          <w:spacing w:val="-3"/>
+          <w:lang w:val="ru-RU"/>
+        </w:rPr>
+        <w:t xml:space="preserve">длину. </w:t>
+      </w:r>
+      <w:r>
+        <w:rPr>
+          <w:spacing w:val="-4"/>
+          <w:lang w:val="ru-RU"/>
+        </w:rPr>
+        <w:t>Таким</w:t>
+      </w:r>
+      <w:r>
+        <w:rPr>
+          <w:spacing w:val="-22"/>
+          <w:lang w:val="ru-RU"/>
+        </w:rPr>
+        <w:t xml:space="preserve"> </w:t>
+      </w:r>
+      <w:r>
+        <w:rPr>
+          <w:lang w:val="ru-RU"/>
+        </w:rPr>
+        <w:t>образом,</w:t>
+      </w:r>
+      <w:r>
+        <w:rPr>
+          <w:spacing w:val="-22"/>
+          <w:lang w:val="ru-RU"/>
+        </w:rPr>
+        <w:t xml:space="preserve"> </w:t>
+      </w:r>
+      <w:r>
+        <w:rPr>
+          <w:lang w:val="ru-RU"/>
+        </w:rPr>
+        <w:t>существует</w:t>
+      </w:r>
+      <w:r>
+        <w:rPr>
+          <w:spacing w:val="-22"/>
+          <w:lang w:val="ru-RU"/>
+        </w:rPr>
+        <w:t xml:space="preserve"> </w:t>
+      </w:r>
+      <w:r>
+        <w:rPr>
+          <w:lang w:val="ru-RU"/>
+        </w:rPr>
+        <w:t>лучшее</w:t>
+      </w:r>
+      <w:r>
+        <w:rPr>
+          <w:spacing w:val="-21"/>
+          <w:lang w:val="ru-RU"/>
+        </w:rPr>
+        <w:t xml:space="preserve"> </w:t>
+      </w:r>
+      <w:r>
+        <w:rPr>
+          <w:lang w:val="ru-RU"/>
+        </w:rPr>
+        <w:t>решение</w:t>
+      </w:r>
+      <w:r>
+        <w:rPr>
+          <w:spacing w:val="-22"/>
+          <w:lang w:val="ru-RU"/>
+        </w:rPr>
+        <w:t xml:space="preserve"> </w:t>
+      </w:r>
+      <w:r>
+        <w:rPr>
+          <w:lang w:val="ru-RU"/>
+        </w:rPr>
+        <w:t>для</w:t>
+      </w:r>
+      <w:r>
+        <w:rPr>
+          <w:spacing w:val="-22"/>
+          <w:lang w:val="ru-RU"/>
+        </w:rPr>
+        <w:t xml:space="preserve"> </w:t>
+      </w:r>
+      <w:r>
+        <w:rPr>
+          <w:lang w:val="ru-RU"/>
+        </w:rPr>
+        <w:t>задачи</w:t>
+      </w:r>
+      <w:r>
+        <w:rPr>
+          <w:spacing w:val="-21"/>
+          <w:lang w:val="ru-RU"/>
+        </w:rPr>
+        <w:t xml:space="preserve"> </w:t>
+      </w:r>
+      <w:r>
+        <w:rPr>
+          <w:lang w:val="ru-RU"/>
+        </w:rPr>
+        <w:t>обхода</w:t>
+      </w:r>
+      <w:r>
+        <w:rPr>
+          <w:spacing w:val="-22"/>
+          <w:lang w:val="ru-RU"/>
+        </w:rPr>
+        <w:t xml:space="preserve"> </w:t>
+      </w:r>
+      <w:r>
+        <w:rPr>
+          <w:lang w:val="ru-RU"/>
+        </w:rPr>
+        <w:t>части</w:t>
+      </w:r>
+      <w:r>
+        <w:rPr>
+          <w:spacing w:val="-22"/>
+          <w:lang w:val="ru-RU"/>
+        </w:rPr>
+        <w:t xml:space="preserve"> </w:t>
+      </w:r>
+      <w:r>
+        <w:rPr>
+          <w:lang w:val="ru-RU"/>
+        </w:rPr>
+        <w:t>контуров</w:t>
+      </w:r>
+      <w:r>
+        <w:rPr>
+          <w:spacing w:val="-25"/>
+          <w:lang w:val="ru-RU"/>
+        </w:rPr>
+        <w:t xml:space="preserve"> </w:t>
+      </w:r>
+      <w:r>
+        <w:rPr>
+          <w:lang w:val="ru-RU"/>
+        </w:rPr>
+        <w:t>без</w:t>
+      </w:r>
+      <w:r>
+        <w:rPr>
+          <w:spacing w:val="-25"/>
+          <w:lang w:val="ru-RU"/>
+        </w:rPr>
+        <w:t xml:space="preserve"> </w:t>
+      </w:r>
+      <w:r>
+        <w:rPr>
+          <w:lang w:val="ru-RU"/>
+        </w:rPr>
+        <w:t>учёта</w:t>
+      </w:r>
+      <w:r>
+        <w:rPr>
+          <w:spacing w:val="-24"/>
+          <w:lang w:val="ru-RU"/>
+        </w:rPr>
+        <w:t xml:space="preserve"> </w:t>
+      </w:r>
+      <w:r>
+        <w:rPr>
+          <w:lang w:val="ru-RU"/>
+        </w:rPr>
+        <w:t>ограничений</w:t>
+      </w:r>
+      <w:r>
+        <w:rPr>
+          <w:spacing w:val="-25"/>
+          <w:lang w:val="ru-RU"/>
+        </w:rPr>
+        <w:t xml:space="preserve"> </w:t>
+      </w:r>
+      <w:r>
+        <w:rPr>
+          <w:lang w:val="ru-RU"/>
+        </w:rPr>
+        <w:t>предшествования,</w:t>
+      </w:r>
+      <w:r>
+        <w:rPr>
+          <w:spacing w:val="-25"/>
+          <w:lang w:val="ru-RU"/>
+        </w:rPr>
+        <w:t xml:space="preserve"> </w:t>
+      </w:r>
+      <w:r>
+        <w:rPr>
+          <w:lang w:val="ru-RU"/>
+        </w:rPr>
+        <w:t>но</w:t>
+      </w:r>
+      <w:r>
+        <w:rPr>
+          <w:spacing w:val="-24"/>
+          <w:lang w:val="ru-RU"/>
+        </w:rPr>
+        <w:t xml:space="preserve"> </w:t>
+      </w:r>
+      <w:r>
+        <w:rPr>
+          <w:lang w:val="ru-RU"/>
+        </w:rPr>
+        <w:t>это</w:t>
+      </w:r>
+      <w:r>
+        <w:rPr>
+          <w:spacing w:val="-25"/>
+          <w:lang w:val="ru-RU"/>
+        </w:rPr>
+        <w:t xml:space="preserve"> </w:t>
+      </w:r>
+      <w:r>
+        <w:rPr>
+          <w:lang w:val="ru-RU"/>
+        </w:rPr>
+        <w:t>по</w:t>
+      </w:r>
+      <w:r>
+        <w:rPr>
+          <w:spacing w:val="-25"/>
+          <w:lang w:val="ru-RU"/>
+        </w:rPr>
+        <w:t xml:space="preserve"> </w:t>
+      </w:r>
+      <w:r>
+        <w:rPr>
+          <w:lang w:val="ru-RU"/>
+        </w:rPr>
+        <w:t>предположению невозможно.</w:t>
+      </w:r>
+    </w:p>
+    <w:p>
+      <w:pPr>
+        <w:pStyle w:val="a3"/>
+        <w:widowControl/>
         <w:spacing w:before="4"/>
         <w:ind w:left="136" w:right="115" w:firstLine="566"/>
         <w:jc w:val="both"/>
@@ -22369,6 +22895,7 @@
     <w:p>
       <w:pPr>
         <w:pStyle w:val="a3"/>
+        <w:widowControl/>
         <w:spacing w:before="10"/>
         <w:ind w:left="136" w:right="149" w:firstLine="566"/>
         <w:jc w:val="both"/>
@@ -22394,6 +22921,7 @@
     <w:p>
       <w:pPr>
         <w:pStyle w:val="a4"/>
+        <w:widowControl/>
         <w:numPr>
           <w:ilvl w:val="0"/>
           <w:numId w:val="9"/>
@@ -22401,7 +22929,7 @@
         <w:tabs>
           <w:tab w:val="left" w:pos="953"/>
         </w:tabs>
-        <w:ind w:right="115" w:firstLine="566"/>
+        <w:ind w:right="113" w:firstLine="567"/>
         <w:rPr>
           <w:sz w:val="20"/>
           <w:lang w:val="ru-RU"/>
@@ -22444,6 +22972,7 @@
           <w:sz w:val="20"/>
           <w:lang w:val="ru-RU"/>
         </w:rPr>
+        <w:lastRenderedPageBreak/>
         <w:t>работоспособным</w:t>
       </w:r>
       <w:r>
@@ -22743,6 +23272,7 @@
     <w:p>
       <w:pPr>
         <w:pStyle w:val="a3"/>
+        <w:widowControl/>
         <w:ind w:left="131" w:right="115" w:firstLine="571"/>
         <w:jc w:val="both"/>
         <w:rPr>
@@ -23034,6 +23564,7 @@
     <w:p>
       <w:pPr>
         <w:pStyle w:val="a3"/>
+        <w:widowControl/>
         <w:ind w:left="136" w:right="115" w:firstLine="566"/>
         <w:jc w:val="both"/>
         <w:rPr>
@@ -23097,14 +23628,7 @@
         <w:rPr>
           <w:lang w:val="ru-RU"/>
         </w:rPr>
-        <w:t xml:space="preserve">образом, возникает вопрос, </w:t>
-      </w:r>
-      <w:r>
-        <w:rPr>
-          <w:lang w:val="ru-RU"/>
-        </w:rPr>
-        <w:lastRenderedPageBreak/>
-        <w:t xml:space="preserve">при каких условиях предлагаемый алгоритм гарантирует </w:t>
+        <w:t xml:space="preserve">образом, возникает вопрос, при каких условиях предлагаемый алгоритм гарантирует </w:t>
       </w:r>
       <w:r>
         <w:rPr>
@@ -23214,6 +23738,7 @@
     <w:p>
       <w:pPr>
         <w:pStyle w:val="a3"/>
+        <w:widowControl/>
         <w:ind w:left="136" w:right="115" w:firstLine="566"/>
         <w:jc w:val="both"/>
         <w:rPr>
@@ -23616,9 +24141,11 @@
     <w:p>
       <w:pPr>
         <w:pStyle w:val="a3"/>
+        <w:widowControl/>
         <w:ind w:left="142" w:firstLine="561"/>
         <w:jc w:val="both"/>
         <w:rPr>
+          <w:w w:val="105"/>
           <w:lang w:val="ru-RU"/>
         </w:rPr>
       </w:pPr>
@@ -24277,9 +24804,10 @@
     <w:p>
       <w:pPr>
         <w:pStyle w:val="a3"/>
-        <w:spacing w:before="4"/>
-        <w:rPr>
-          <w:sz w:val="4"/>
+        <w:widowControl/>
+        <w:ind w:left="142" w:firstLine="561"/>
+        <w:jc w:val="both"/>
+        <w:rPr>
           <w:lang w:val="ru-RU"/>
         </w:rPr>
       </w:pPr>
@@ -24287,6 +24815,18 @@
     <w:p>
       <w:pPr>
         <w:pStyle w:val="a3"/>
+        <w:widowControl/>
+        <w:spacing w:before="4"/>
+        <w:rPr>
+          <w:sz w:val="4"/>
+          <w:lang w:val="ru-RU"/>
+        </w:rPr>
+      </w:pPr>
+    </w:p>
+    <w:p>
+      <w:pPr>
+        <w:pStyle w:val="a3"/>
+        <w:widowControl/>
         <w:ind w:left="213"/>
         <w:jc w:val="center"/>
       </w:pPr>
@@ -24474,6 +25014,7 @@
     </w:p>
     <w:p>
       <w:pPr>
+        <w:widowControl/>
         <w:spacing w:before="128"/>
         <w:ind w:left="220"/>
         <w:jc w:val="center"/>
@@ -24501,6 +25042,7 @@
     <w:p>
       <w:pPr>
         <w:pStyle w:val="a3"/>
+        <w:widowControl/>
         <w:spacing w:before="162"/>
         <w:ind w:left="129" w:right="115" w:firstLine="573"/>
         <w:jc w:val="both"/>
@@ -24761,6 +25303,7 @@
     <w:p>
       <w:pPr>
         <w:pStyle w:val="a3"/>
+        <w:widowControl/>
         <w:spacing w:before="4"/>
         <w:ind w:left="136" w:right="124" w:firstLine="566"/>
         <w:jc w:val="both"/>
@@ -25202,6 +25745,7 @@
         <w:rPr>
           <w:lang w:val="ru-RU"/>
         </w:rPr>
+        <w:lastRenderedPageBreak/>
         <w:t>вершин</w:t>
       </w:r>
       <w:r>
@@ -25418,6 +25962,7 @@
       <w:pPr>
         <w:pStyle w:val="1"/>
         <w:keepNext/>
+        <w:widowControl/>
         <w:numPr>
           <w:ilvl w:val="1"/>
           <w:numId w:val="9"/>
@@ -25450,8 +25995,9 @@
     </w:p>
     <w:p>
       <w:pPr>
+        <w:widowControl/>
         <w:spacing w:before="29"/>
-        <w:ind w:left="136" w:right="149" w:firstLine="566"/>
+        <w:ind w:left="136" w:right="147" w:firstLine="567"/>
         <w:jc w:val="both"/>
         <w:rPr>
           <w:i/>
@@ -26094,6 +26640,7 @@
     </w:p>
     <w:p>
       <w:pPr>
+        <w:widowControl/>
         <w:spacing w:before="40"/>
         <w:ind w:left="136" w:right="115" w:firstLine="566"/>
         <w:jc w:val="both"/>
@@ -26429,6 +26976,7 @@
     </w:p>
     <w:p>
       <w:pPr>
+        <w:widowControl/>
         <w:ind w:left="142" w:firstLine="567"/>
         <w:jc w:val="both"/>
         <w:rPr>
@@ -26831,6 +27379,7 @@
     <w:p>
       <w:pPr>
         <w:pStyle w:val="a3"/>
+        <w:widowControl/>
         <w:spacing w:before="9"/>
         <w:ind w:left="703"/>
         <w:jc w:val="both"/>
@@ -26848,6 +27397,7 @@
     <w:p>
       <w:pPr>
         <w:pStyle w:val="a3"/>
+        <w:widowControl/>
         <w:spacing w:before="9"/>
         <w:ind w:left="703"/>
         <w:jc w:val="both"/>
@@ -27289,6 +27839,7 @@
     </w:p>
     <w:p>
       <w:pPr>
+        <w:widowControl/>
         <w:spacing w:before="52"/>
         <w:ind w:left="142" w:firstLine="567"/>
         <w:jc w:val="both"/>
@@ -27675,16 +28226,7 @@
           <w:szCs w:val="20"/>
           <w:lang w:val="ru-RU"/>
         </w:rPr>
-        <w:t xml:space="preserve">минимально, </w:t>
-      </w:r>
-      <w:r>
-        <w:rPr>
-          <w:sz w:val="20"/>
-          <w:szCs w:val="20"/>
-          <w:lang w:val="ru-RU"/>
-        </w:rPr>
-        <w:lastRenderedPageBreak/>
-        <w:t xml:space="preserve">когда </w:t>
+        <w:t xml:space="preserve">минимально, когда </w:t>
       </w:r>
       <m:oMath>
         <m:sSubSup>
@@ -28191,6 +28733,7 @@
     <w:p>
       <w:pPr>
         <w:pStyle w:val="a3"/>
+        <w:widowControl/>
         <w:ind w:left="703"/>
         <w:rPr>
           <w:lang w:val="ru-RU"/>
@@ -28206,6 +28749,7 @@
     <w:p>
       <w:pPr>
         <w:pStyle w:val="a3"/>
+        <w:widowControl/>
         <w:ind w:left="703"/>
         <w:rPr>
           <w:lang w:val="ru-RU"/>
@@ -28652,6 +29196,7 @@
     </w:p>
     <w:p>
       <w:pPr>
+        <w:widowControl/>
         <w:tabs>
           <w:tab w:val="left" w:pos="3583"/>
         </w:tabs>
@@ -28898,6 +29443,7 @@
     </w:p>
     <w:p>
       <w:pPr>
+        <w:widowControl/>
         <w:ind w:left="142" w:firstLine="561"/>
         <w:rPr>
           <w:rFonts w:ascii="Tahoma" w:hAnsi="Tahoma"/>
@@ -29634,6 +30180,7 @@
     <w:p>
       <w:pPr>
         <w:pStyle w:val="a3"/>
+        <w:widowControl/>
         <w:ind w:left="703"/>
         <w:rPr>
           <w:w w:val="105"/>
@@ -29726,6 +30273,7 @@
     <w:p>
       <w:pPr>
         <w:pStyle w:val="a3"/>
+        <w:widowControl/>
         <w:tabs>
           <w:tab w:val="center" w:pos="3402"/>
           <w:tab w:val="right" w:pos="6804"/>
@@ -30027,6 +30575,7 @@
     </w:p>
     <w:p>
       <w:pPr>
+        <w:widowControl/>
         <w:spacing w:before="199"/>
         <w:ind w:left="136" w:firstLine="566"/>
         <w:jc w:val="both"/>
@@ -30996,6 +31545,7 @@
     <w:p>
       <w:pPr>
         <w:pStyle w:val="a3"/>
+        <w:widowControl/>
         <w:tabs>
           <w:tab w:val="center" w:pos="3402"/>
           <w:tab w:val="right" w:pos="6804"/>
@@ -31277,6 +31827,7 @@
     <w:p>
       <w:pPr>
         <w:pStyle w:val="a3"/>
+        <w:widowControl/>
         <w:spacing w:before="148"/>
         <w:ind w:left="136" w:right="149"/>
         <w:jc w:val="both"/>
@@ -31613,6 +32164,7 @@
     <w:p>
       <w:pPr>
         <w:pStyle w:val="a3"/>
+        <w:widowControl/>
         <w:ind w:left="142" w:firstLine="561"/>
         <w:jc w:val="both"/>
         <w:rPr>
@@ -31711,6 +32263,7 @@
     </w:p>
     <w:p>
       <w:pPr>
+        <w:widowControl/>
         <w:spacing w:before="114"/>
         <w:ind w:left="136" w:right="115" w:firstLine="566"/>
         <w:jc w:val="both"/>
@@ -32006,6 +32559,7 @@
     </w:p>
     <w:p>
       <w:pPr>
+        <w:widowControl/>
         <w:spacing w:before="114"/>
         <w:ind w:left="136" w:right="115" w:firstLine="566"/>
         <w:jc w:val="both"/>
@@ -32324,6 +32878,7 @@
     <w:p>
       <w:pPr>
         <w:pStyle w:val="a3"/>
+        <w:widowControl/>
         <w:spacing w:after="19"/>
         <w:ind w:left="142" w:firstLine="561"/>
         <w:jc w:val="both"/>
@@ -32792,6 +33347,7 @@
     <w:p>
       <w:pPr>
         <w:pStyle w:val="a3"/>
+        <w:widowControl/>
         <w:spacing w:before="9"/>
         <w:ind w:left="703"/>
         <w:jc w:val="both"/>
@@ -32809,6 +33365,7 @@
     <w:p>
       <w:pPr>
         <w:pStyle w:val="a3"/>
+        <w:widowControl/>
         <w:spacing w:before="103"/>
         <w:ind w:left="136" w:right="115" w:firstLine="566"/>
         <w:jc w:val="both"/>
@@ -32820,6 +33377,7 @@
         <w:rPr>
           <w:lang w:val="ru-RU"/>
         </w:rPr>
+        <w:lastRenderedPageBreak/>
         <w:t xml:space="preserve">Мы рассмотрели сдвиг </w:t>
       </w:r>
       <w:r>
@@ -32865,6 +33423,7 @@
     <w:p>
       <w:pPr>
         <w:pStyle w:val="a3"/>
+        <w:widowControl/>
         <w:ind w:left="142" w:firstLine="567"/>
         <w:jc w:val="both"/>
         <w:rPr>
@@ -32925,6 +33484,7 @@
     <w:p>
       <w:pPr>
         <w:pStyle w:val="a4"/>
+        <w:widowControl/>
         <w:numPr>
           <w:ilvl w:val="1"/>
           <w:numId w:val="9"/>
@@ -33117,6 +33677,7 @@
     <w:p>
       <w:pPr>
         <w:pStyle w:val="a3"/>
+        <w:widowControl/>
         <w:spacing w:before="4"/>
         <w:ind w:left="136" w:right="115" w:firstLine="566"/>
         <w:jc w:val="both"/>
@@ -33871,6 +34432,7 @@
     </w:p>
     <w:p>
       <w:pPr>
+        <w:widowControl/>
         <w:ind w:left="703"/>
         <w:jc w:val="both"/>
         <w:rPr>
@@ -33912,6 +34474,7 @@
     <w:p>
       <w:pPr>
         <w:pStyle w:val="a4"/>
+        <w:widowControl/>
         <w:numPr>
           <w:ilvl w:val="1"/>
           <w:numId w:val="8"/>
@@ -34219,6 +34782,7 @@
     <w:p>
       <w:pPr>
         <w:pStyle w:val="a4"/>
+        <w:widowControl/>
         <w:numPr>
           <w:ilvl w:val="1"/>
           <w:numId w:val="8"/>
@@ -34555,6 +35119,7 @@
     </w:p>
     <w:p>
       <w:pPr>
+        <w:widowControl/>
         <w:spacing w:before="113"/>
         <w:ind w:left="136" w:right="130" w:firstLine="567"/>
         <w:jc w:val="both"/>
@@ -34570,7 +35135,6 @@
           <w:sz w:val="20"/>
           <w:lang w:val="ru-RU"/>
         </w:rPr>
-        <w:lastRenderedPageBreak/>
         <w:t>П</w:t>
       </w:r>
       <w:r>
@@ -35126,6 +35690,7 @@
     </w:p>
     <w:p>
       <w:pPr>
+        <w:widowControl/>
         <w:ind w:left="142" w:firstLine="561"/>
         <w:jc w:val="both"/>
         <w:rPr>
@@ -35859,6 +36424,7 @@
     <w:p>
       <w:pPr>
         <w:pStyle w:val="a3"/>
+        <w:widowControl/>
         <w:spacing w:before="33"/>
         <w:ind w:left="703"/>
         <w:rPr>
@@ -35875,6 +36441,7 @@
     <w:p>
       <w:pPr>
         <w:pStyle w:val="a3"/>
+        <w:widowControl/>
         <w:spacing w:before="33"/>
         <w:ind w:left="703"/>
         <w:rPr>
@@ -36322,6 +36889,7 @@
     </w:p>
     <w:p>
       <w:pPr>
+        <w:widowControl/>
         <w:spacing w:before="51"/>
         <w:ind w:left="703"/>
         <w:rPr>
@@ -36541,6 +37109,7 @@
     </w:p>
     <w:p>
       <w:pPr>
+        <w:widowControl/>
         <w:spacing w:before="35"/>
         <w:ind w:left="142" w:firstLine="561"/>
         <w:rPr>
@@ -37139,6 +37708,7 @@
     </w:p>
     <w:p>
       <w:pPr>
+        <w:widowControl/>
         <w:ind w:left="142" w:firstLine="561"/>
         <w:rPr>
           <w:lang w:val="ru-RU"/>
@@ -37237,6 +37807,7 @@
     <w:p>
       <w:pPr>
         <w:pStyle w:val="a3"/>
+        <w:widowControl/>
         <w:tabs>
           <w:tab w:val="center" w:pos="3402"/>
           <w:tab w:val="right" w:pos="6804"/>
@@ -37543,6 +38114,7 @@
     <w:p>
       <w:pPr>
         <w:pStyle w:val="a3"/>
+        <w:widowControl/>
         <w:spacing w:before="160"/>
         <w:ind w:left="136" w:firstLine="566"/>
         <w:jc w:val="both"/>
@@ -37567,6 +38139,7 @@
     <w:p>
       <w:pPr>
         <w:pStyle w:val="a3"/>
+        <w:widowControl/>
         <w:spacing w:before="19"/>
         <w:ind w:left="136" w:firstLine="566"/>
         <w:jc w:val="both"/>
@@ -37649,6 +38222,7 @@
     <w:p>
       <w:pPr>
         <w:pStyle w:val="a3"/>
+        <w:widowControl/>
         <w:ind w:left="131" w:right="149" w:firstLine="571"/>
         <w:jc w:val="both"/>
         <w:rPr>
@@ -37739,6 +38313,7 @@
     </w:p>
     <w:p>
       <w:pPr>
+        <w:widowControl/>
         <w:ind w:left="703"/>
         <w:jc w:val="both"/>
         <w:rPr>
@@ -37780,6 +38355,7 @@
     <w:p>
       <w:pPr>
         <w:pStyle w:val="a4"/>
+        <w:widowControl/>
         <w:numPr>
           <w:ilvl w:val="0"/>
           <w:numId w:val="5"/>
@@ -38033,6 +38609,7 @@
     <w:p>
       <w:pPr>
         <w:pStyle w:val="a4"/>
+        <w:widowControl/>
         <w:numPr>
           <w:ilvl w:val="0"/>
           <w:numId w:val="5"/>
@@ -38352,6 +38929,7 @@
     <w:p>
       <w:pPr>
         <w:pStyle w:val="a4"/>
+        <w:widowControl/>
         <w:numPr>
           <w:ilvl w:val="0"/>
           <w:numId w:val="5"/>
@@ -38371,6 +38949,7 @@
           <w:sz w:val="20"/>
           <w:lang w:val="ru-RU"/>
         </w:rPr>
+        <w:lastRenderedPageBreak/>
         <w:t xml:space="preserve">Если вершина </w:t>
       </w:r>
       <w:r>
@@ -38581,6 +39160,7 @@
     <w:p>
       <w:pPr>
         <w:pStyle w:val="a4"/>
+        <w:widowControl/>
         <w:numPr>
           <w:ilvl w:val="0"/>
           <w:numId w:val="5"/>
@@ -38825,6 +39405,7 @@
     <w:p>
       <w:pPr>
         <w:pStyle w:val="a3"/>
+        <w:widowControl/>
         <w:spacing w:before="152"/>
         <w:ind w:left="136" w:right="114" w:firstLine="566"/>
         <w:jc w:val="both"/>
@@ -39022,6 +39603,7 @@
     <w:p>
       <w:pPr>
         <w:pStyle w:val="a3"/>
+        <w:widowControl/>
         <w:ind w:left="136" w:right="114" w:firstLine="566"/>
         <w:jc w:val="both"/>
         <w:rPr>
@@ -39176,6 +39758,7 @@
     <w:p>
       <w:pPr>
         <w:pStyle w:val="a3"/>
+        <w:widowControl/>
         <w:ind w:left="136" w:right="115" w:firstLine="566"/>
         <w:jc w:val="both"/>
         <w:rPr>
@@ -39334,6 +39917,7 @@
     </w:p>
     <w:p>
       <w:pPr>
+        <w:widowControl/>
         <w:ind w:left="142" w:firstLine="561"/>
         <w:jc w:val="both"/>
         <w:rPr>
@@ -39349,7 +39933,6 @@
           <w:sz w:val="20"/>
           <w:lang w:val="ru-RU"/>
         </w:rPr>
-        <w:lastRenderedPageBreak/>
         <w:t>Сегмент</w:t>
       </w:r>
       <w:r>
@@ -39639,6 +40222,7 @@
     <w:p>
       <w:pPr>
         <w:pStyle w:val="a3"/>
+        <w:widowControl/>
         <w:ind w:left="142" w:firstLine="567"/>
         <w:jc w:val="both"/>
         <w:rPr>
@@ -40236,6 +40820,7 @@
     <w:p>
       <w:pPr>
         <w:pStyle w:val="a3"/>
+        <w:widowControl/>
         <w:ind w:left="748"/>
       </w:pPr>
       <w:r>
@@ -40281,6 +40866,7 @@
     </w:p>
     <w:p>
       <w:pPr>
+        <w:widowControl/>
         <w:spacing w:before="110"/>
         <w:ind w:left="452"/>
         <w:rPr>
@@ -40309,6 +40895,7 @@
     <w:p>
       <w:pPr>
         <w:pStyle w:val="a3"/>
+        <w:widowControl/>
         <w:spacing w:before="8"/>
         <w:ind w:left="136" w:right="115"/>
         <w:jc w:val="both"/>
@@ -40320,6 +40907,7 @@
     <w:p>
       <w:pPr>
         <w:pStyle w:val="a3"/>
+        <w:widowControl/>
         <w:ind w:left="136" w:right="149" w:firstLine="566"/>
         <w:jc w:val="both"/>
         <w:rPr>
@@ -40426,6 +41014,7 @@
     </w:p>
     <w:p>
       <w:pPr>
+        <w:widowControl/>
         <w:ind w:right="183" w:firstLine="703"/>
         <w:jc w:val="both"/>
         <w:rPr>
@@ -41234,6 +41823,7 @@
     <w:p>
       <w:pPr>
         <w:pStyle w:val="a3"/>
+        <w:widowControl/>
         <w:ind w:left="136" w:right="149" w:firstLine="566"/>
         <w:jc w:val="both"/>
         <w:rPr>
@@ -41262,6 +41852,7 @@
     </w:p>
     <w:p>
       <w:pPr>
+        <w:widowControl/>
         <w:ind w:left="136" w:right="144" w:firstLine="566"/>
         <w:jc w:val="both"/>
         <w:rPr>
@@ -41517,6 +42108,7 @@
     <w:p>
       <w:pPr>
         <w:pStyle w:val="a3"/>
+        <w:widowControl/>
         <w:ind w:left="136" w:right="149" w:firstLine="566"/>
         <w:jc w:val="both"/>
         <w:rPr>
@@ -41527,6 +42119,7 @@
         <w:rPr>
           <w:lang w:val="ru-RU"/>
         </w:rPr>
+        <w:lastRenderedPageBreak/>
         <w:t>Описанный</w:t>
       </w:r>
       <w:r>
@@ -41652,6 +42245,7 @@
     <w:p>
       <w:pPr>
         <w:pStyle w:val="a3"/>
+        <w:widowControl/>
         <w:ind w:left="136" w:right="114" w:firstLine="566"/>
         <w:jc w:val="both"/>
         <w:rPr>
@@ -41919,6 +42513,7 @@
     </w:p>
     <w:p>
       <w:pPr>
+        <w:widowControl/>
         <w:ind w:left="136" w:right="115" w:firstLine="566"/>
         <w:jc w:val="both"/>
         <w:rPr>
@@ -42204,6 +42799,7 @@
     <w:p>
       <w:pPr>
         <w:pStyle w:val="a3"/>
+        <w:widowControl/>
         <w:ind w:left="331"/>
       </w:pPr>
       <w:r>
@@ -42211,7 +42807,6 @@
           <w:noProof/>
           <w:position w:val="2"/>
         </w:rPr>
-        <w:lastRenderedPageBreak/>
         <w:drawing>
           <wp:inline distT="0" distB="0" distL="0" distR="0" wp14:anchorId="32F62E6F" wp14:editId="2960256D">
             <wp:extent cx="1741360" cy="1735074"/>
@@ -42300,6 +42895,7 @@
     <w:p>
       <w:pPr>
         <w:pStyle w:val="a4"/>
+        <w:widowControl/>
         <w:numPr>
           <w:ilvl w:val="1"/>
           <w:numId w:val="5"/>
@@ -42392,6 +42988,7 @@
     </w:p>
     <w:p>
       <w:pPr>
+        <w:widowControl/>
         <w:spacing w:before="6"/>
         <w:ind w:left="1631"/>
         <w:rPr>
@@ -42432,6 +43029,7 @@
     <w:p>
       <w:pPr>
         <w:pStyle w:val="a3"/>
+        <w:widowControl/>
         <w:rPr>
           <w:sz w:val="24"/>
           <w:lang w:val="ru-RU"/>
@@ -42441,6 +43039,7 @@
     <w:p>
       <w:pPr>
         <w:pStyle w:val="a3"/>
+        <w:widowControl/>
         <w:spacing w:before="141"/>
         <w:ind w:left="136" w:right="115" w:firstLine="566"/>
         <w:jc w:val="both"/>
@@ -42765,6 +43364,7 @@
     </w:p>
     <w:p>
       <w:pPr>
+        <w:widowControl/>
         <w:spacing w:before="1"/>
         <w:ind w:right="199"/>
         <w:jc w:val="center"/>
@@ -42825,6 +43425,7 @@
     </w:p>
     <w:p>
       <w:pPr>
+        <w:widowControl/>
         <w:spacing w:before="1"/>
         <w:ind w:right="57"/>
         <w:jc w:val="center"/>
@@ -42908,6 +43509,7 @@
     </w:p>
     <w:p>
       <w:pPr>
+        <w:widowControl/>
         <w:spacing w:before="1"/>
         <w:ind w:right="57"/>
         <w:jc w:val="center"/>
@@ -42919,6 +43521,7 @@
     </w:p>
     <w:p>
       <w:pPr>
+        <w:widowControl/>
         <w:ind w:left="142" w:firstLine="561"/>
         <w:jc w:val="both"/>
         <w:rPr>
@@ -43340,6 +43943,7 @@
           <w:w w:val="105"/>
           <w:lang w:val="ru-RU"/>
         </w:rPr>
+        <w:lastRenderedPageBreak/>
         <w:t>фиксированным,</w:t>
       </w:r>
       <w:r>
@@ -43442,6 +44046,7 @@
     <w:p>
       <w:pPr>
         <w:pStyle w:val="a4"/>
+        <w:widowControl/>
         <w:numPr>
           <w:ilvl w:val="0"/>
           <w:numId w:val="4"/>
@@ -43518,6 +44123,7 @@
     <w:p>
       <w:pPr>
         <w:pStyle w:val="a4"/>
+        <w:widowControl/>
         <w:numPr>
           <w:ilvl w:val="2"/>
           <w:numId w:val="5"/>
@@ -43589,6 +44195,7 @@
     <w:p>
       <w:pPr>
         <w:pStyle w:val="a4"/>
+        <w:widowControl/>
         <w:numPr>
           <w:ilvl w:val="2"/>
           <w:numId w:val="5"/>
@@ -43680,6 +44287,7 @@
     <w:p>
       <w:pPr>
         <w:pStyle w:val="a4"/>
+        <w:widowControl/>
         <w:numPr>
           <w:ilvl w:val="2"/>
           <w:numId w:val="5"/>
@@ -43808,6 +44416,7 @@
     <w:p>
       <w:pPr>
         <w:pStyle w:val="a3"/>
+        <w:widowControl/>
         <w:spacing w:before="149"/>
         <w:ind w:left="142" w:right="115" w:firstLine="492"/>
         <w:jc w:val="both"/>
@@ -43910,7 +44519,6 @@
         <w:rPr>
           <w:lang w:val="ru-RU"/>
         </w:rPr>
-        <w:lastRenderedPageBreak/>
         <w:t>преобразуются</w:t>
       </w:r>
       <w:r>
@@ -44003,6 +44611,7 @@
     <w:p>
       <w:pPr>
         <w:pStyle w:val="a4"/>
+        <w:widowControl/>
         <w:numPr>
           <w:ilvl w:val="0"/>
           <w:numId w:val="4"/>
@@ -44151,6 +44760,7 @@
     <w:p>
       <w:pPr>
         <w:pStyle w:val="a3"/>
+        <w:widowControl/>
         <w:spacing w:before="149"/>
         <w:ind w:left="136" w:right="115" w:firstLine="566"/>
         <w:jc w:val="both"/>
@@ -44555,6 +45165,7 @@
     <w:p>
       <w:pPr>
         <w:pStyle w:val="a3"/>
+        <w:widowControl/>
         <w:ind w:left="331"/>
       </w:pPr>
       <w:r>
@@ -44650,6 +45261,7 @@
     <w:p>
       <w:pPr>
         <w:pStyle w:val="a4"/>
+        <w:widowControl/>
         <w:numPr>
           <w:ilvl w:val="1"/>
           <w:numId w:val="3"/>
@@ -44728,6 +45340,7 @@
     </w:p>
     <w:p>
       <w:pPr>
+        <w:widowControl/>
         <w:spacing w:before="7"/>
         <w:ind w:left="112" w:right="124"/>
         <w:jc w:val="center"/>
@@ -44777,6 +45390,7 @@
     <w:p>
       <w:pPr>
         <w:pStyle w:val="a3"/>
+        <w:widowControl/>
         <w:spacing w:before="149"/>
         <w:ind w:left="136" w:right="115" w:firstLine="566"/>
         <w:jc w:val="both"/>
@@ -44785,6 +45399,7 @@
     <w:p>
       <w:pPr>
         <w:pStyle w:val="a4"/>
+        <w:widowControl/>
         <w:numPr>
           <w:ilvl w:val="0"/>
           <w:numId w:val="3"/>
@@ -45059,6 +45674,7 @@
     <w:p>
       <w:pPr>
         <w:pStyle w:val="a3"/>
+        <w:widowControl/>
         <w:ind w:left="136" w:right="115" w:firstLine="566"/>
         <w:jc w:val="both"/>
         <w:rPr>
@@ -45253,6 +45869,7 @@
     <w:p>
       <w:pPr>
         <w:pStyle w:val="a3"/>
+        <w:widowControl/>
         <w:ind w:left="136" w:right="139" w:firstLine="573"/>
         <w:jc w:val="both"/>
         <w:rPr>
@@ -45483,7 +46100,14 @@
         <w:rPr>
           <w:lang w:val="ru-RU"/>
         </w:rPr>
-        <w:t xml:space="preserve"> формирует прямые сегменты холостого хода инструмента, а</w:t>
+        <w:t xml:space="preserve"> </w:t>
+      </w:r>
+      <w:r>
+        <w:rPr>
+          <w:lang w:val="ru-RU"/>
+        </w:rPr>
+        <w:lastRenderedPageBreak/>
+        <w:t>формирует прямые сегменты холостого хода инструмента, а</w:t>
       </w:r>
       <w:r>
         <w:rPr>
@@ -45753,6 +46377,7 @@
     <w:p>
       <w:pPr>
         <w:pStyle w:val="a3"/>
+        <w:widowControl/>
         <w:ind w:left="136" w:right="115" w:firstLine="566"/>
         <w:jc w:val="both"/>
         <w:rPr>
@@ -45763,6 +46388,7 @@
     <w:p>
       <w:pPr>
         <w:pStyle w:val="a3"/>
+        <w:widowControl/>
         <w:spacing w:before="1"/>
         <w:jc w:val="center"/>
         <w:rPr>
@@ -45773,7 +46399,6 @@
         <w:rPr>
           <w:noProof/>
         </w:rPr>
-        <w:lastRenderedPageBreak/>
         <w:drawing>
           <wp:inline distT="0" distB="0" distL="0" distR="0" wp14:anchorId="64D8559C" wp14:editId="5A592733">
             <wp:extent cx="3629024" cy="1825942"/>
@@ -45819,6 +46444,7 @@
     </w:p>
     <w:p>
       <w:pPr>
+        <w:widowControl/>
         <w:spacing w:before="196"/>
         <w:ind w:left="1199"/>
         <w:rPr>
@@ -45860,6 +46486,7 @@
     <w:p>
       <w:pPr>
         <w:pStyle w:val="a3"/>
+        <w:widowControl/>
         <w:spacing w:before="5"/>
         <w:rPr>
           <w:sz w:val="4"/>
@@ -45870,6 +46497,7 @@
     <w:p>
       <w:pPr>
         <w:pStyle w:val="a3"/>
+        <w:widowControl/>
         <w:jc w:val="center"/>
       </w:pPr>
       <w:r>
@@ -45915,6 +46543,7 @@
     </w:p>
     <w:p>
       <w:pPr>
+        <w:widowControl/>
         <w:spacing w:before="157"/>
         <w:ind w:left="112" w:right="124"/>
         <w:jc w:val="center"/>
@@ -45957,6 +46586,7 @@
     <w:p>
       <w:pPr>
         <w:pStyle w:val="a3"/>
+        <w:widowControl/>
         <w:spacing w:before="7"/>
         <w:rPr>
           <w:sz w:val="18"/>
@@ -45966,6 +46596,7 @@
     </w:p>
     <w:p>
       <w:pPr>
+        <w:widowControl/>
         <w:ind w:left="112" w:right="124"/>
         <w:jc w:val="center"/>
         <w:rPr>
@@ -46039,6 +46670,7 @@
           <w:p>
             <w:pPr>
               <w:pStyle w:val="TableParagraph"/>
+              <w:widowControl/>
               <w:spacing w:line="240" w:lineRule="auto"/>
               <w:ind w:left="123" w:right="0"/>
               <w:jc w:val="left"/>
@@ -46070,6 +46702,7 @@
           <w:p>
             <w:pPr>
               <w:pStyle w:val="TableParagraph"/>
+              <w:widowControl/>
               <w:spacing w:line="240" w:lineRule="auto"/>
               <w:rPr>
                 <w:sz w:val="20"/>
@@ -46104,6 +46737,7 @@
           <w:p>
             <w:pPr>
               <w:pStyle w:val="TableParagraph"/>
+              <w:widowControl/>
               <w:spacing w:line="240" w:lineRule="auto"/>
               <w:rPr>
                 <w:sz w:val="20"/>
@@ -46138,6 +46772,7 @@
           <w:p>
             <w:pPr>
               <w:pStyle w:val="TableParagraph"/>
+              <w:widowControl/>
               <w:spacing w:line="240" w:lineRule="auto"/>
               <w:ind w:right="114"/>
               <w:rPr>
@@ -46173,6 +46808,7 @@
           <w:p>
             <w:pPr>
               <w:pStyle w:val="TableParagraph"/>
+              <w:widowControl/>
               <w:spacing w:line="240" w:lineRule="auto"/>
               <w:ind w:right="116"/>
               <w:rPr>
@@ -46213,6 +46849,7 @@
           <w:p>
             <w:pPr>
               <w:pStyle w:val="TableParagraph"/>
+              <w:widowControl/>
               <w:spacing w:line="240" w:lineRule="auto"/>
               <w:ind w:left="123" w:right="0"/>
               <w:jc w:val="left"/>
@@ -46242,6 +46879,7 @@
           <w:p>
             <w:pPr>
               <w:pStyle w:val="TableParagraph"/>
+              <w:widowControl/>
               <w:spacing w:line="240" w:lineRule="auto"/>
               <w:rPr>
                 <w:sz w:val="20"/>
@@ -46268,6 +46906,7 @@
           <w:p>
             <w:pPr>
               <w:pStyle w:val="TableParagraph"/>
+              <w:widowControl/>
               <w:spacing w:line="240" w:lineRule="auto"/>
               <w:rPr>
                 <w:sz w:val="20"/>
@@ -46294,6 +46933,7 @@
           <w:p>
             <w:pPr>
               <w:pStyle w:val="TableParagraph"/>
+              <w:widowControl/>
               <w:spacing w:line="240" w:lineRule="auto"/>
               <w:ind w:right="114"/>
               <w:rPr>
@@ -46321,6 +46961,7 @@
           <w:p>
             <w:pPr>
               <w:pStyle w:val="TableParagraph"/>
+              <w:widowControl/>
               <w:spacing w:line="240" w:lineRule="auto"/>
               <w:ind w:right="116"/>
               <w:rPr>
@@ -46354,6 +46995,7 @@
           <w:p>
             <w:pPr>
               <w:pStyle w:val="TableParagraph"/>
+              <w:widowControl/>
               <w:spacing w:line="240" w:lineRule="auto"/>
               <w:ind w:left="123" w:right="0"/>
               <w:jc w:val="left"/>
@@ -46384,6 +47026,7 @@
           <w:p>
             <w:pPr>
               <w:pStyle w:val="TableParagraph"/>
+              <w:widowControl/>
               <w:spacing w:line="240" w:lineRule="auto"/>
               <w:rPr>
                 <w:sz w:val="20"/>
@@ -46411,6 +47054,7 @@
           <w:p>
             <w:pPr>
               <w:pStyle w:val="TableParagraph"/>
+              <w:widowControl/>
               <w:spacing w:line="240" w:lineRule="auto"/>
               <w:rPr>
                 <w:sz w:val="20"/>
@@ -46438,6 +47082,7 @@
           <w:p>
             <w:pPr>
               <w:pStyle w:val="TableParagraph"/>
+              <w:widowControl/>
               <w:spacing w:line="240" w:lineRule="auto"/>
               <w:ind w:right="114"/>
               <w:rPr>
@@ -46466,6 +47111,7 @@
           <w:p>
             <w:pPr>
               <w:pStyle w:val="TableParagraph"/>
+              <w:widowControl/>
               <w:spacing w:line="240" w:lineRule="auto"/>
               <w:ind w:right="116"/>
               <w:rPr>
@@ -46499,6 +47145,7 @@
           <w:p>
             <w:pPr>
               <w:pStyle w:val="TableParagraph"/>
+              <w:widowControl/>
               <w:spacing w:line="240" w:lineRule="auto"/>
               <w:ind w:left="123" w:right="0"/>
               <w:jc w:val="left"/>
@@ -46535,6 +47182,7 @@
           <w:p>
             <w:pPr>
               <w:pStyle w:val="TableParagraph"/>
+              <w:widowControl/>
               <w:spacing w:line="240" w:lineRule="auto"/>
               <w:rPr>
                 <w:sz w:val="20"/>
@@ -46562,6 +47210,7 @@
           <w:p>
             <w:pPr>
               <w:pStyle w:val="TableParagraph"/>
+              <w:widowControl/>
               <w:spacing w:line="240" w:lineRule="auto"/>
               <w:rPr>
                 <w:sz w:val="20"/>
@@ -46589,6 +47238,7 @@
           <w:p>
             <w:pPr>
               <w:pStyle w:val="TableParagraph"/>
+              <w:widowControl/>
               <w:spacing w:line="240" w:lineRule="auto"/>
               <w:ind w:right="114"/>
               <w:rPr>
@@ -46617,6 +47267,7 @@
           <w:p>
             <w:pPr>
               <w:pStyle w:val="TableParagraph"/>
+              <w:widowControl/>
               <w:spacing w:line="240" w:lineRule="auto"/>
               <w:ind w:right="116"/>
               <w:rPr>
@@ -46650,6 +47301,7 @@
           <w:p>
             <w:pPr>
               <w:pStyle w:val="TableParagraph"/>
+              <w:widowControl/>
               <w:spacing w:line="240" w:lineRule="auto"/>
               <w:ind w:left="123" w:right="0"/>
               <w:jc w:val="left"/>
@@ -46718,6 +47370,7 @@
           <w:p>
             <w:pPr>
               <w:pStyle w:val="TableParagraph"/>
+              <w:widowControl/>
               <w:spacing w:line="240" w:lineRule="auto"/>
               <w:rPr>
                 <w:sz w:val="20"/>
@@ -46745,6 +47398,7 @@
           <w:p>
             <w:pPr>
               <w:pStyle w:val="TableParagraph"/>
+              <w:widowControl/>
               <w:spacing w:line="240" w:lineRule="auto"/>
               <w:rPr>
                 <w:sz w:val="20"/>
@@ -46772,6 +47426,7 @@
           <w:p>
             <w:pPr>
               <w:pStyle w:val="TableParagraph"/>
+              <w:widowControl/>
               <w:spacing w:line="240" w:lineRule="auto"/>
               <w:ind w:right="114"/>
               <w:rPr>
@@ -46800,6 +47455,7 @@
           <w:p>
             <w:pPr>
               <w:pStyle w:val="TableParagraph"/>
+              <w:widowControl/>
               <w:spacing w:line="240" w:lineRule="auto"/>
               <w:ind w:right="116"/>
               <w:rPr>
@@ -46833,6 +47489,7 @@
           <w:p>
             <w:pPr>
               <w:pStyle w:val="TableParagraph"/>
+              <w:widowControl/>
               <w:spacing w:line="240" w:lineRule="auto"/>
               <w:ind w:left="123" w:right="0"/>
               <w:jc w:val="left"/>
@@ -46906,6 +47563,7 @@
           <w:p>
             <w:pPr>
               <w:pStyle w:val="TableParagraph"/>
+              <w:widowControl/>
               <w:spacing w:line="240" w:lineRule="auto"/>
               <w:rPr>
                 <w:sz w:val="20"/>
@@ -46933,6 +47591,7 @@
           <w:p>
             <w:pPr>
               <w:pStyle w:val="TableParagraph"/>
+              <w:widowControl/>
               <w:spacing w:line="240" w:lineRule="auto"/>
               <w:rPr>
                 <w:sz w:val="20"/>
@@ -46960,6 +47619,7 @@
           <w:p>
             <w:pPr>
               <w:pStyle w:val="TableParagraph"/>
+              <w:widowControl/>
               <w:spacing w:line="240" w:lineRule="auto"/>
               <w:ind w:right="114"/>
               <w:rPr>
@@ -46988,6 +47648,7 @@
           <w:p>
             <w:pPr>
               <w:pStyle w:val="TableParagraph"/>
+              <w:widowControl/>
               <w:spacing w:line="240" w:lineRule="auto"/>
               <w:ind w:right="116"/>
               <w:rPr>
@@ -47008,6 +47669,7 @@
     <w:p>
       <w:pPr>
         <w:pStyle w:val="a3"/>
+        <w:widowControl/>
         <w:rPr>
           <w:sz w:val="24"/>
           <w:lang w:val="ru-RU"/>
@@ -47017,6 +47679,7 @@
     <w:p>
       <w:pPr>
         <w:pStyle w:val="a3"/>
+        <w:widowControl/>
         <w:spacing w:before="182"/>
         <w:ind w:left="136" w:right="114" w:firstLine="566"/>
         <w:jc w:val="both"/>
@@ -47525,6 +48188,7 @@
         <w:t xml:space="preserve">решениями хорошо исследованной задачи </w:t>
       </w:r>
       <w:r>
+        <w:lastRenderedPageBreak/>
         <w:t>GTSP</w:t>
       </w:r>
       <w:r>
@@ -47582,6 +48246,7 @@
     <w:p>
       <w:pPr>
         <w:pStyle w:val="a3"/>
+        <w:widowControl/>
         <w:ind w:left="129" w:right="115" w:firstLine="573"/>
         <w:jc w:val="both"/>
         <w:rPr>
@@ -48047,14 +48712,7 @@
         <w:rPr>
           <w:lang w:val="ru-RU"/>
         </w:rPr>
-        <w:t xml:space="preserve">заслуживает внимания. По </w:t>
-      </w:r>
-      <w:r>
-        <w:rPr>
-          <w:lang w:val="ru-RU"/>
-        </w:rPr>
-        <w:lastRenderedPageBreak/>
-        <w:t xml:space="preserve">этому поводу хочется отметить работы </w:t>
+        <w:t xml:space="preserve">заслуживает внимания. По этому поводу хочется отметить работы </w:t>
       </w:r>
       <w:hyperlink w:anchor="_bookmark32" w:history="1">
         <w:r>
@@ -48338,6 +48996,7 @@
     <w:p>
       <w:pPr>
         <w:pStyle w:val="a3"/>
+        <w:widowControl/>
         <w:ind w:left="136" w:right="115" w:firstLine="566"/>
         <w:jc w:val="both"/>
         <w:rPr>
@@ -48848,6 +49507,7 @@
     <w:p>
       <w:pPr>
         <w:pStyle w:val="1"/>
+        <w:widowControl/>
         <w:numPr>
           <w:ilvl w:val="0"/>
           <w:numId w:val="3"/>
@@ -48869,6 +49529,7 @@
     <w:p>
       <w:pPr>
         <w:pStyle w:val="a4"/>
+        <w:widowControl/>
         <w:numPr>
           <w:ilvl w:val="0"/>
           <w:numId w:val="2"/>
@@ -49059,6 +49720,7 @@
     <w:p>
       <w:pPr>
         <w:pStyle w:val="a4"/>
+        <w:widowControl/>
         <w:numPr>
           <w:ilvl w:val="0"/>
           <w:numId w:val="2"/>
@@ -49194,6 +49856,7 @@
     <w:p>
       <w:pPr>
         <w:pStyle w:val="a4"/>
+        <w:widowControl/>
         <w:numPr>
           <w:ilvl w:val="0"/>
           <w:numId w:val="2"/>
@@ -49335,6 +49998,7 @@
     <w:p>
       <w:pPr>
         <w:pStyle w:val="a4"/>
+        <w:widowControl/>
         <w:numPr>
           <w:ilvl w:val="0"/>
           <w:numId w:val="2"/>
@@ -49575,6 +50239,7 @@
     <w:p>
       <w:pPr>
         <w:pStyle w:val="a4"/>
+        <w:widowControl/>
         <w:numPr>
           <w:ilvl w:val="0"/>
           <w:numId w:val="2"/>
@@ -49896,6 +50561,7 @@
     <w:p>
       <w:pPr>
         <w:pStyle w:val="a3"/>
+        <w:widowControl/>
         <w:spacing w:before="159"/>
         <w:ind w:left="136" w:right="115" w:firstLine="566"/>
         <w:jc w:val="both"/>
@@ -50075,15 +50741,7 @@
     <w:p>
       <w:pPr>
         <w:pStyle w:val="a3"/>
-        <w:rPr>
-          <w:sz w:val="10"/>
-          <w:lang w:val="ru-RU"/>
-        </w:rPr>
-      </w:pPr>
-    </w:p>
-    <w:p>
-      <w:pPr>
-        <w:pStyle w:val="a3"/>
+        <w:widowControl/>
         <w:ind w:left="2231"/>
       </w:pPr>
       <w:r>
@@ -50092,8 +50750,8 @@
         </w:rPr>
         <w:lastRenderedPageBreak/>
         <w:drawing>
-          <wp:inline distT="0" distB="0" distL="0" distR="0" wp14:anchorId="0AE2FCCB" wp14:editId="4108B736">
-            <wp:extent cx="1231201" cy="4911661"/>
+          <wp:inline distT="0" distB="0" distL="0" distR="0" wp14:anchorId="0AE2FCCB" wp14:editId="58AAFEC8">
+            <wp:extent cx="1111952" cy="4435937"/>
             <wp:effectExtent l="0" t="0" r="0" b="0"/>
             <wp:docPr id="17" name="image15.png"/>
             <wp:cNvGraphicFramePr>
@@ -50115,7 +50773,7 @@
                   <pic:spPr>
                     <a:xfrm>
                       <a:off x="0" y="0"/>
-                      <a:ext cx="1231201" cy="4911661"/>
+                      <a:ext cx="1111952" cy="4435937"/>
                     </a:xfrm>
                     <a:prstGeom prst="rect">
                       <a:avLst/>
@@ -50130,6 +50788,7 @@
     </w:p>
     <w:p>
       <w:pPr>
+        <w:widowControl/>
         <w:spacing w:before="159"/>
         <w:ind w:left="423"/>
         <w:rPr>
@@ -50185,6 +50844,7 @@
     <w:p>
       <w:pPr>
         <w:pStyle w:val="1"/>
+        <w:widowControl/>
         <w:spacing w:before="123"/>
         <w:ind w:left="703"/>
         <w:jc w:val="left"/>
@@ -50201,6 +50861,7 @@
     <w:p>
       <w:pPr>
         <w:pStyle w:val="a4"/>
+        <w:widowControl/>
         <w:numPr>
           <w:ilvl w:val="0"/>
           <w:numId w:val="1"/>
@@ -50578,6 +51239,7 @@
     <w:p>
       <w:pPr>
         <w:pStyle w:val="a4"/>
+        <w:widowControl/>
         <w:numPr>
           <w:ilvl w:val="0"/>
           <w:numId w:val="1"/>
@@ -50721,6 +51383,7 @@
     <w:p>
       <w:pPr>
         <w:pStyle w:val="a4"/>
+        <w:widowControl/>
         <w:numPr>
           <w:ilvl w:val="0"/>
           <w:numId w:val="1"/>
@@ -50954,6 +51617,7 @@
     <w:p>
       <w:pPr>
         <w:pStyle w:val="a4"/>
+        <w:widowControl/>
         <w:numPr>
           <w:ilvl w:val="0"/>
           <w:numId w:val="1"/>
@@ -51208,6 +51872,7 @@
     <w:p>
       <w:pPr>
         <w:pStyle w:val="a4"/>
+        <w:widowControl/>
         <w:numPr>
           <w:ilvl w:val="0"/>
           <w:numId w:val="1"/>
@@ -51228,7 +51893,6 @@
           <w:i/>
           <w:sz w:val="20"/>
         </w:rPr>
-        <w:lastRenderedPageBreak/>
         <w:t>Sherif</w:t>
       </w:r>
       <w:proofErr w:type="spellEnd"/>
@@ -51319,6 +51983,7 @@
     <w:p>
       <w:pPr>
         <w:pStyle w:val="a4"/>
+        <w:widowControl/>
         <w:numPr>
           <w:ilvl w:val="0"/>
           <w:numId w:val="1"/>
@@ -51339,6 +52004,7 @@
         <w:rPr>
           <w:sz w:val="20"/>
         </w:rPr>
+        <w:lastRenderedPageBreak/>
         <w:t xml:space="preserve">Generation of cutter paths </w:t>
       </w:r>
       <w:r>
@@ -51536,6 +52202,7 @@
     <w:p>
       <w:pPr>
         <w:pStyle w:val="a3"/>
+        <w:widowControl/>
         <w:ind w:left="584" w:right="114"/>
         <w:jc w:val="both"/>
       </w:pPr>
@@ -51672,6 +52339,7 @@
     <w:p>
       <w:pPr>
         <w:pStyle w:val="a4"/>
+        <w:widowControl/>
         <w:numPr>
           <w:ilvl w:val="0"/>
           <w:numId w:val="1"/>
@@ -51868,6 +52536,7 @@
     <w:p>
       <w:pPr>
         <w:pStyle w:val="a4"/>
+        <w:widowControl/>
         <w:numPr>
           <w:ilvl w:val="0"/>
           <w:numId w:val="1"/>
@@ -51943,6 +52612,7 @@
     <w:p>
       <w:pPr>
         <w:pStyle w:val="a4"/>
+        <w:widowControl/>
         <w:numPr>
           <w:ilvl w:val="0"/>
           <w:numId w:val="1"/>
@@ -52169,6 +52839,7 @@
     <w:p>
       <w:pPr>
         <w:pStyle w:val="a4"/>
+        <w:widowControl/>
         <w:numPr>
           <w:ilvl w:val="0"/>
           <w:numId w:val="1"/>
@@ -52260,6 +52931,7 @@
     <w:p>
       <w:pPr>
         <w:pStyle w:val="a4"/>
+        <w:widowControl/>
         <w:numPr>
           <w:ilvl w:val="0"/>
           <w:numId w:val="1"/>
@@ -52349,6 +53021,7 @@
     <w:p>
       <w:pPr>
         <w:pStyle w:val="a4"/>
+        <w:widowControl/>
         <w:numPr>
           <w:ilvl w:val="0"/>
           <w:numId w:val="1"/>
@@ -52708,6 +53381,7 @@
     <w:p>
       <w:pPr>
         <w:pStyle w:val="a4"/>
+        <w:widowControl/>
         <w:numPr>
           <w:ilvl w:val="0"/>
           <w:numId w:val="1"/>
@@ -52820,6 +53494,7 @@
     <w:p>
       <w:pPr>
         <w:pStyle w:val="a4"/>
+        <w:widowControl/>
         <w:numPr>
           <w:ilvl w:val="0"/>
           <w:numId w:val="1"/>
@@ -52920,6 +53595,7 @@
     <w:p>
       <w:pPr>
         <w:pStyle w:val="a4"/>
+        <w:widowControl/>
         <w:numPr>
           <w:ilvl w:val="0"/>
           <w:numId w:val="1"/>
@@ -53078,6 +53754,7 @@
     <w:p>
       <w:pPr>
         <w:pStyle w:val="a4"/>
+        <w:widowControl/>
         <w:numPr>
           <w:ilvl w:val="0"/>
           <w:numId w:val="1"/>
@@ -53443,6 +54120,7 @@
     <w:p>
       <w:pPr>
         <w:pStyle w:val="a4"/>
+        <w:widowControl/>
         <w:numPr>
           <w:ilvl w:val="0"/>
           <w:numId w:val="1"/>
@@ -53917,11 +54595,11 @@
     <w:p>
       <w:pPr>
         <w:pStyle w:val="a3"/>
+        <w:widowControl/>
         <w:ind w:left="584"/>
         <w:jc w:val="both"/>
       </w:pPr>
       <w:r>
-        <w:lastRenderedPageBreak/>
         <w:t>№</w:t>
       </w:r>
       <w:r>
@@ -54026,6 +54704,7 @@
     <w:p>
       <w:pPr>
         <w:pStyle w:val="a4"/>
+        <w:widowControl/>
         <w:numPr>
           <w:ilvl w:val="0"/>
           <w:numId w:val="1"/>
@@ -54122,7 +54801,14 @@
         <w:rPr>
           <w:sz w:val="20"/>
         </w:rPr>
-        <w:t>Computers &amp; Operations Research. — 2017. — т. 87. — с. 1—19. — ISSN 0305-0548. — DOI:</w:t>
+        <w:t xml:space="preserve">Computers &amp; Operations </w:t>
+      </w:r>
+      <w:r>
+        <w:rPr>
+          <w:sz w:val="20"/>
+        </w:rPr>
+        <w:lastRenderedPageBreak/>
+        <w:t>Research. — 2017. — т. 87. — с. 1—19. — ISSN 0305-0548. — DOI:</w:t>
       </w:r>
       <w:r>
         <w:rPr>
@@ -54150,6 +54836,7 @@
     <w:p>
       <w:pPr>
         <w:pStyle w:val="a4"/>
+        <w:widowControl/>
         <w:numPr>
           <w:ilvl w:val="0"/>
           <w:numId w:val="1"/>
@@ -54196,6 +54883,7 @@
     <w:p>
       <w:pPr>
         <w:pStyle w:val="a4"/>
+        <w:widowControl/>
         <w:numPr>
           <w:ilvl w:val="0"/>
           <w:numId w:val="1"/>
@@ -54523,6 +55211,7 @@
     <w:p>
       <w:pPr>
         <w:pStyle w:val="a4"/>
+        <w:widowControl/>
         <w:numPr>
           <w:ilvl w:val="0"/>
           <w:numId w:val="1"/>
@@ -54746,6 +55435,7 @@
     <w:p>
       <w:pPr>
         <w:pStyle w:val="a4"/>
+        <w:widowControl/>
         <w:numPr>
           <w:ilvl w:val="0"/>
           <w:numId w:val="1"/>
@@ -55062,6 +55752,7 @@
     <w:p>
       <w:pPr>
         <w:pStyle w:val="a4"/>
+        <w:widowControl/>
         <w:numPr>
           <w:ilvl w:val="0"/>
           <w:numId w:val="1"/>
@@ -55530,6 +56221,7 @@
     <w:p>
       <w:pPr>
         <w:pStyle w:val="a4"/>
+        <w:widowControl/>
         <w:numPr>
           <w:ilvl w:val="0"/>
           <w:numId w:val="1"/>
@@ -55651,6 +56343,7 @@
     <w:p>
       <w:pPr>
         <w:pStyle w:val="a4"/>
+        <w:widowControl/>
         <w:numPr>
           <w:ilvl w:val="0"/>
           <w:numId w:val="1"/>
@@ -55799,6 +56492,7 @@
     <w:p>
       <w:pPr>
         <w:pStyle w:val="a4"/>
+        <w:widowControl/>
         <w:numPr>
           <w:ilvl w:val="0"/>
           <w:numId w:val="1"/>
@@ -55985,6 +56679,7 @@
     <w:p>
       <w:pPr>
         <w:pStyle w:val="a3"/>
+        <w:widowControl/>
         <w:ind w:left="584" w:right="125"/>
         <w:jc w:val="both"/>
       </w:pPr>
@@ -56020,6 +56715,7 @@
     <w:p>
       <w:pPr>
         <w:pStyle w:val="a4"/>
+        <w:widowControl/>
         <w:numPr>
           <w:ilvl w:val="0"/>
           <w:numId w:val="1"/>
@@ -56097,6 +56793,7 @@
     </w:p>
     <w:p>
       <w:pPr>
+        <w:widowControl/>
         <w:spacing w:before="206"/>
         <w:ind w:left="130" w:right="136" w:firstLine="5"/>
         <w:jc w:val="both"/>
@@ -56426,6 +57123,7 @@
     </w:p>
     <w:p>
       <w:pPr>
+        <w:widowControl/>
         <w:spacing w:before="54"/>
         <w:ind w:left="136" w:right="129"/>
         <w:jc w:val="both"/>
@@ -56860,6 +57558,7 @@
     </w:p>
     <w:p>
       <w:pPr>
+        <w:widowControl/>
         <w:spacing w:before="54"/>
         <w:ind w:left="136" w:right="121" w:hanging="6"/>
         <w:jc w:val="both"/>
@@ -57539,6 +58238,7 @@
     </w:p>
     <w:p>
       <w:pPr>
+        <w:widowControl/>
         <w:spacing w:before="59"/>
         <w:ind w:left="136" w:right="149"/>
         <w:jc w:val="both"/>
@@ -57553,7 +58253,6 @@
           <w:sz w:val="16"/>
           <w:lang w:val="ru-RU"/>
         </w:rPr>
-        <w:lastRenderedPageBreak/>
         <w:t xml:space="preserve">Поддержка исследований. </w:t>
       </w:r>
       <w:r>
@@ -59136,6 +59835,97 @@
     </w:lvl>
   </w:abstractNum>
   <w:abstractNum w:abstractNumId="13" w15:restartNumberingAfterBreak="0">
+    <w:nsid w:val="6566529D"/>
+    <w:multiLevelType w:val="hybridMultilevel"/>
+    <w:tmpl w:val="FEE8BECC"/>
+    <w:lvl w:ilvl="0" w:tplc="AEAEFED6">
+      <w:start w:val="1"/>
+      <w:numFmt w:val="upperLetter"/>
+      <w:lvlText w:val="%1."/>
+      <w:lvlJc w:val="left"/>
+      <w:pPr>
+        <w:ind w:left="496" w:hanging="360"/>
+      </w:pPr>
+      <w:rPr>
+        <w:rFonts w:hint="default"/>
+        <w:b w:val="0"/>
+        <w:i/>
+      </w:rPr>
+    </w:lvl>
+    <w:lvl w:ilvl="1" w:tplc="04190019" w:tentative="1">
+      <w:start w:val="1"/>
+      <w:numFmt w:val="lowerLetter"/>
+      <w:lvlText w:val="%2."/>
+      <w:lvlJc w:val="left"/>
+      <w:pPr>
+        <w:ind w:left="1216" w:hanging="360"/>
+      </w:pPr>
+    </w:lvl>
+    <w:lvl w:ilvl="2" w:tplc="0419001B" w:tentative="1">
+      <w:start w:val="1"/>
+      <w:numFmt w:val="lowerRoman"/>
+      <w:lvlText w:val="%3."/>
+      <w:lvlJc w:val="right"/>
+      <w:pPr>
+        <w:ind w:left="1936" w:hanging="180"/>
+      </w:pPr>
+    </w:lvl>
+    <w:lvl w:ilvl="3" w:tplc="0419000F" w:tentative="1">
+      <w:start w:val="1"/>
+      <w:numFmt w:val="decimal"/>
+      <w:lvlText w:val="%4."/>
+      <w:lvlJc w:val="left"/>
+      <w:pPr>
+        <w:ind w:left="2656" w:hanging="360"/>
+      </w:pPr>
+    </w:lvl>
+    <w:lvl w:ilvl="4" w:tplc="04190019" w:tentative="1">
+      <w:start w:val="1"/>
+      <w:numFmt w:val="lowerLetter"/>
+      <w:lvlText w:val="%5."/>
+      <w:lvlJc w:val="left"/>
+      <w:pPr>
+        <w:ind w:left="3376" w:hanging="360"/>
+      </w:pPr>
+    </w:lvl>
+    <w:lvl w:ilvl="5" w:tplc="0419001B" w:tentative="1">
+      <w:start w:val="1"/>
+      <w:numFmt w:val="lowerRoman"/>
+      <w:lvlText w:val="%6."/>
+      <w:lvlJc w:val="right"/>
+      <w:pPr>
+        <w:ind w:left="4096" w:hanging="180"/>
+      </w:pPr>
+    </w:lvl>
+    <w:lvl w:ilvl="6" w:tplc="0419000F" w:tentative="1">
+      <w:start w:val="1"/>
+      <w:numFmt w:val="decimal"/>
+      <w:lvlText w:val="%7."/>
+      <w:lvlJc w:val="left"/>
+      <w:pPr>
+        <w:ind w:left="4816" w:hanging="360"/>
+      </w:pPr>
+    </w:lvl>
+    <w:lvl w:ilvl="7" w:tplc="04190019" w:tentative="1">
+      <w:start w:val="1"/>
+      <w:numFmt w:val="lowerLetter"/>
+      <w:lvlText w:val="%8."/>
+      <w:lvlJc w:val="left"/>
+      <w:pPr>
+        <w:ind w:left="5536" w:hanging="360"/>
+      </w:pPr>
+    </w:lvl>
+    <w:lvl w:ilvl="8" w:tplc="0419001B" w:tentative="1">
+      <w:start w:val="1"/>
+      <w:numFmt w:val="lowerRoman"/>
+      <w:lvlText w:val="%9."/>
+      <w:lvlJc w:val="right"/>
+      <w:pPr>
+        <w:ind w:left="6256" w:hanging="180"/>
+      </w:pPr>
+    </w:lvl>
+  </w:abstractNum>
+  <w:abstractNum w:abstractNumId="14" w15:restartNumberingAfterBreak="0">
     <w:nsid w:val="7CC67FD3"/>
     <w:multiLevelType w:val="hybridMultilevel"/>
     <w:tmpl w:val="4F1E807A"/>
@@ -59262,7 +60052,7 @@
     <w:abstractNumId w:val="2"/>
   </w:num>
   <w:num w:numId="7">
-    <w:abstractNumId w:val="13"/>
+    <w:abstractNumId w:val="14"/>
   </w:num>
   <w:num w:numId="8">
     <w:abstractNumId w:val="12"/>
@@ -59284,6 +60074,9 @@
   </w:num>
   <w:num w:numId="14">
     <w:abstractNumId w:val="8"/>
+  </w:num>
+  <w:num w:numId="15">
+    <w:abstractNumId w:val="13"/>
   </w:num>
 </w:numbering>
 </file>

--- a/2021/spiiran/docx/dombai_ccp.docx
+++ b/2021/spiiran/docx/dombai_ccp.docx
@@ -252,7 +252,28 @@
           <w:sz w:val="16"/>
           <w:lang w:val="ru-RU"/>
         </w:rPr>
-        <w:t xml:space="preserve">Рассматривается проблема маршрутизации режущего инструмента машин термической резки с ЧПУ </w:t>
+        <w:t xml:space="preserve">Рассматривается проблема маршрутизации режущего инструмента машин </w:t>
+      </w:r>
+      <w:r>
+        <w:rPr>
+          <w:sz w:val="16"/>
+          <w:lang w:val="ru-RU"/>
+        </w:rPr>
+        <w:t>листовой</w:t>
+      </w:r>
+      <w:r>
+        <w:rPr>
+          <w:sz w:val="16"/>
+          <w:lang w:val="ru-RU"/>
+        </w:rPr>
+        <w:t xml:space="preserve"> резки с ЧПУ </w:t>
+      </w:r>
+      <w:r>
+        <w:rPr>
+          <w:sz w:val="16"/>
+          <w:lang w:val="ru-RU"/>
+        </w:rPr>
+        <w:t xml:space="preserve">для случая, </w:t>
       </w:r>
       <w:r>
         <w:rPr>
@@ -267,7 +288,49 @@
           <w:sz w:val="16"/>
           <w:lang w:val="ru-RU"/>
         </w:rPr>
-        <w:t>точки врезки расположены на границах деталей, ограниченных отрезками прямых и дугами окружностей с использованием техники непрерывной резки (</w:t>
+        <w:t>точки врезки расположены на границах деталей, ограниченных отрезками прямых и дугами окружностей</w:t>
+      </w:r>
+      <w:r>
+        <w:rPr>
+          <w:sz w:val="16"/>
+          <w:lang w:val="ru-RU"/>
+        </w:rPr>
+        <w:t xml:space="preserve">, при этом </w:t>
+      </w:r>
+      <w:r>
+        <w:rPr>
+          <w:sz w:val="16"/>
+          <w:lang w:val="ru-RU"/>
+        </w:rPr>
+        <w:t>использ</w:t>
+      </w:r>
+      <w:r>
+        <w:rPr>
+          <w:sz w:val="16"/>
+          <w:lang w:val="ru-RU"/>
+        </w:rPr>
+        <w:t>уется</w:t>
+      </w:r>
+      <w:r>
+        <w:rPr>
+          <w:sz w:val="16"/>
+          <w:lang w:val="ru-RU"/>
+        </w:rPr>
+        <w:t xml:space="preserve"> техник</w:t>
+      </w:r>
+      <w:r>
+        <w:rPr>
+          <w:sz w:val="16"/>
+          <w:lang w:val="ru-RU"/>
+        </w:rPr>
+        <w:t>а</w:t>
+      </w:r>
+      <w:r>
+        <w:rPr>
+          <w:sz w:val="16"/>
+          <w:lang w:val="ru-RU"/>
+        </w:rPr>
+        <w:t xml:space="preserve"> непрерывной резки (</w:t>
       </w:r>
       <w:r>
         <w:rPr>
@@ -580,27 +643,67 @@
           <w:sz w:val="16"/>
           <w:lang w:val="ru-RU"/>
         </w:rPr>
-        <w:t xml:space="preserve">расположенными на контурах. Представлен алгоритм построения такой ломаной для заданного порядка обхода контуров, доставляющий локальный </w:t>
-      </w:r>
-      <w:proofErr w:type="gramStart"/>
+        <w:t xml:space="preserve">расположенными на контурах. </w:t>
+      </w:r>
       <w:r>
         <w:rPr>
           <w:sz w:val="16"/>
           <w:lang w:val="ru-RU"/>
         </w:rPr>
-        <w:t>минимум</w:t>
-      </w:r>
-      <w:proofErr w:type="gramEnd"/>
+        <w:t>Предложен новый</w:t>
+      </w:r>
       <w:r>
         <w:rPr>
           <w:sz w:val="16"/>
           <w:lang w:val="ru-RU"/>
         </w:rPr>
-        <w:t xml:space="preserve"> а также предложены достаточные условия глобального минимума. Предложен эвристический алгоритм маршрутизации на основе метода переменных окрестностей (</w:t>
+        <w:t xml:space="preserve"> алгоритм построения такой ломаной для заданного порядка обхода контуров, доставляющий локальный </w:t>
       </w:r>
       <w:r>
         <w:rPr>
           <w:sz w:val="16"/>
+          <w:lang w:val="ru-RU"/>
+        </w:rPr>
+        <w:t>минимум,</w:t>
+      </w:r>
+      <w:r>
+        <w:rPr>
+          <w:sz w:val="16"/>
+          <w:lang w:val="ru-RU"/>
+        </w:rPr>
+        <w:t xml:space="preserve"> а также </w:t>
+      </w:r>
+      <w:r>
+        <w:rPr>
+          <w:sz w:val="16"/>
+          <w:lang w:val="ru-RU"/>
+        </w:rPr>
+        <w:t>описаны некоторые</w:t>
+      </w:r>
+      <w:r>
+        <w:rPr>
+          <w:sz w:val="16"/>
+          <w:lang w:val="ru-RU"/>
+        </w:rPr>
+        <w:t xml:space="preserve"> достаточные условия глобального минимума. Предложен эвристический алгоритм </w:t>
+      </w:r>
+      <w:r>
+        <w:rPr>
+          <w:sz w:val="16"/>
+          <w:lang w:val="ru-RU"/>
+        </w:rPr>
+        <w:t>выбора порядка обхода контуров</w:t>
+      </w:r>
+      <w:r>
+        <w:rPr>
+          <w:sz w:val="16"/>
+          <w:lang w:val="ru-RU"/>
+        </w:rPr>
+        <w:t xml:space="preserve"> на основе метода переменных окрестностей (</w:t>
+      </w:r>
+      <w:r>
+        <w:rPr>
+          <w:sz w:val="16"/>
         </w:rPr>
         <w:t>VNS</w:t>
       </w:r>
@@ -609,20 +712,40 @@
           <w:sz w:val="16"/>
           <w:lang w:val="ru-RU"/>
         </w:rPr>
-        <w:t>). Рассмотрены результаты численных экспериментов в сравнении с точным решением задачи</w:t>
-      </w:r>
-      <w:r>
-        <w:rPr>
-          <w:spacing w:val="-14"/>
+        <w:t xml:space="preserve">). </w:t>
+      </w:r>
+      <w:r>
+        <w:rPr>
           <w:sz w:val="16"/>
           <w:lang w:val="ru-RU"/>
         </w:rPr>
-        <w:t xml:space="preserve"> </w:t>
-      </w:r>
-      <w:r>
-        <w:rPr>
-          <w:spacing w:val="-5"/>
+        <w:t>Приведены некоторые</w:t>
+      </w:r>
+      <w:r>
+        <w:rPr>
           <w:sz w:val="16"/>
+          <w:lang w:val="ru-RU"/>
+        </w:rPr>
+        <w:t xml:space="preserve"> результаты численных экспериментов в сравнении с точным решением задачи</w:t>
+      </w:r>
+      <w:r>
+        <w:rPr>
+          <w:sz w:val="16"/>
+          <w:lang w:val="ru-RU"/>
+        </w:rPr>
+        <w:t xml:space="preserve"> </w:t>
+      </w:r>
+      <w:r>
+        <w:rPr>
+          <w:sz w:val="16"/>
+          <w:lang w:val="ru-RU"/>
+        </w:rPr>
+        <w:t xml:space="preserve">для дискретной модели </w:t>
+      </w:r>
+      <w:r>
+        <w:rPr>
+          <w:sz w:val="16"/>
+          <w:lang w:val="ru-RU"/>
         </w:rPr>
         <w:t>GTSP</w:t>
       </w:r>
@@ -774,14 +897,7 @@
           <w:b/>
           <w:sz w:val="16"/>
         </w:rPr>
-        <w:t>A new algorithm for constructing the shortest tour of a finite set of disjoint contours on a plane</w:t>
-      </w:r>
-      <w:r>
-        <w:rPr>
-          <w:b/>
-          <w:sz w:val="16"/>
-        </w:rPr>
-        <w:t>.</w:t>
+        <w:t>A new algorithm for constructing the shortest tour of a finite set of disjoint contours on a plane.</w:t>
       </w:r>
     </w:p>
     <w:p>
@@ -891,14 +1007,12 @@
         </w:rPr>
         <w:t xml:space="preserve">, consisting of </w:t>
       </w:r>
-      <w:proofErr w:type="gramStart"/>
       <w:r>
         <w:rPr>
           <w:sz w:val="16"/>
         </w:rPr>
-        <w:t>straight line</w:t>
-      </w:r>
-      <w:proofErr w:type="gramEnd"/>
+        <w:t>straight-line</w:t>
+      </w:r>
       <w:r>
         <w:rPr>
           <w:sz w:val="16"/>
@@ -1227,7 +1341,7 @@
         <w:rPr>
           <w:lang w:val="ru-RU"/>
         </w:rPr>
-        <w:t>термической</w:t>
+        <w:t>листовой</w:t>
       </w:r>
       <w:r>
         <w:rPr>
@@ -1362,6 +1476,13 @@
       </w:r>
       <w:r>
         <w:rPr>
+          <w:spacing w:val="-15"/>
+          <w:lang w:val="ru-RU"/>
+        </w:rPr>
+        <w:t>(</w:t>
+      </w:r>
+      <w:r>
+        <w:rPr>
           <w:lang w:val="ru-RU"/>
         </w:rPr>
         <w:t>в</w:t>
@@ -1391,6 +1512,12 @@
           <w:lang w:val="ru-RU"/>
         </w:rPr>
         <w:t>случаях</w:t>
+      </w:r>
+      <w:r>
+        <w:rPr>
+          <w:lang w:val="ru-RU"/>
+        </w:rPr>
+        <w:t>)</w:t>
       </w:r>
       <w:r>
         <w:rPr>
@@ -1697,7 +1824,19 @@
         <w:rPr>
           <w:lang w:val="ru-RU"/>
         </w:rPr>
-        <w:t>быть получено в разумное время для задач типичных для современного промышленного производства (сотни / тысячи контуров), поэтому на практике применяются разнообразные эвристики, дающие решения приемлемого</w:t>
+        <w:t xml:space="preserve">быть получено в разумное время для задач типичных для современного промышленного производства (сотни </w:t>
+      </w:r>
+      <w:r>
+        <w:rPr>
+          <w:lang w:val="ru-RU"/>
+        </w:rPr>
+        <w:t xml:space="preserve">граничных </w:t>
+      </w:r>
+      <w:r>
+        <w:rPr>
+          <w:lang w:val="ru-RU"/>
+        </w:rPr>
+        <w:t>контуров), поэтому на практике применяются разнообразные эвристики, дающие решения приемлемого</w:t>
       </w:r>
       <w:r>
         <w:rPr>
@@ -5476,7 +5615,13 @@
         <w:rPr>
           <w:lang w:val="ru-RU"/>
         </w:rPr>
-        <w:t>термической резки</w:t>
+        <w:t>листовой</w:t>
+      </w:r>
+      <w:r>
+        <w:rPr>
+          <w:lang w:val="ru-RU"/>
+        </w:rPr>
+        <w:t xml:space="preserve"> резки</w:t>
       </w:r>
       <w:r>
         <w:rPr>
@@ -8211,13 +8356,13 @@
           <w:spacing w:val="-4"/>
           <w:lang w:val="ru-RU"/>
         </w:rPr>
-        <w:t>тер</w:t>
-      </w:r>
-      <w:r>
-        <w:rPr>
-          <w:lang w:val="ru-RU"/>
-        </w:rPr>
-        <w:t xml:space="preserve">мической резки с </w:t>
+        <w:t>листовой</w:t>
+      </w:r>
+      <w:r>
+        <w:rPr>
+          <w:lang w:val="ru-RU"/>
+        </w:rPr>
+        <w:t xml:space="preserve"> резки с </w:t>
       </w:r>
       <w:r>
         <w:rPr>
@@ -12933,6 +13078,7 @@
         </w:rPr>
         <w:t>C</w:t>
       </w:r>
+      <w:proofErr w:type="spellStart"/>
       <w:r>
         <w:rPr>
           <w:i/>
@@ -12942,6 +13088,7 @@
         </w:rPr>
         <w:t>i</w:t>
       </w:r>
+      <w:proofErr w:type="spellEnd"/>
       <w:r>
         <w:rPr>
           <w:i/>
@@ -12992,7 +13139,23 @@
           <w:sz w:val="20"/>
           <w:lang w:val="ru-RU"/>
         </w:rPr>
-        <w:t>контура,</w:t>
+        <w:t>контур</w:t>
+      </w:r>
+      <w:r>
+        <w:rPr>
+          <w:w w:val="105"/>
+          <w:sz w:val="20"/>
+          <w:lang w:val="ru-RU"/>
+        </w:rPr>
+        <w:t>ы</w:t>
+      </w:r>
+      <w:r>
+        <w:rPr>
+          <w:w w:val="105"/>
+          <w:sz w:val="20"/>
+          <w:lang w:val="ru-RU"/>
+        </w:rPr>
+        <w:t>,</w:t>
       </w:r>
       <w:r>
         <w:rPr>
@@ -14630,6 +14793,7 @@
       </w:pPr>
       <w:r>
         <w:rPr>
+          <w:noProof/>
           <w:sz w:val="16"/>
           <w:lang w:val="ru-RU"/>
         </w:rPr>
@@ -14678,6 +14842,7 @@
       </w:r>
       <w:r>
         <w:rPr>
+          <w:noProof/>
           <w:sz w:val="16"/>
           <w:lang w:val="ru-RU"/>
         </w:rPr>
@@ -21506,6 +21671,12 @@
       </w:r>
       <w:r>
         <w:rPr>
+          <w:lang w:val="ru-RU"/>
+        </w:rPr>
+        <w:t>,</w:t>
+      </w:r>
+      <w:r>
+        <w:rPr>
           <w:spacing w:val="-33"/>
           <w:lang w:val="ru-RU"/>
         </w:rPr>
@@ -21528,7 +21699,19 @@
         <w:rPr>
           <w:lang w:val="ru-RU"/>
         </w:rPr>
-        <w:t xml:space="preserve">правило и бывает), выбираем из них самую последнюю, то есть посещаемую маршрутом позже всех других, см. рис. </w:t>
+        <w:t>правило</w:t>
+      </w:r>
+      <w:r>
+        <w:rPr>
+          <w:lang w:val="ru-RU"/>
+        </w:rPr>
+        <w:t>,</w:t>
+      </w:r>
+      <w:r>
+        <w:rPr>
+          <w:lang w:val="ru-RU"/>
+        </w:rPr>
+        <w:t xml:space="preserve"> и бывает), выбираем из них самую последнюю, то есть посещаемую маршрутом позже всех других, см. рис. </w:t>
       </w:r>
       <w:hyperlink w:anchor="_bookmark5" w:history="1">
         <w:r>
@@ -23531,21 +23714,7 @@
         <w:rPr>
           <w:lang w:val="ru-RU"/>
         </w:rPr>
-        <w:t xml:space="preserve">непрерывная оптимизация. </w:t>
-      </w:r>
-      <w:proofErr w:type="gramStart"/>
-      <w:r>
-        <w:rPr>
-          <w:lang w:val="ru-RU"/>
-        </w:rPr>
-        <w:t>Оказывается</w:t>
-      </w:r>
-      <w:proofErr w:type="gramEnd"/>
-      <w:r>
-        <w:rPr>
-          <w:lang w:val="ru-RU"/>
-        </w:rPr>
-        <w:t xml:space="preserve"> возможным сформулировать некоторые утверждения относительно получаемых в её ходе</w:t>
+        <w:t>непрерывная оптимизация. Оказывается возможным сформулировать некоторые утверждения относительно получаемых в её ходе</w:t>
       </w:r>
       <w:r>
         <w:rPr>
@@ -32938,21 +33107,7 @@
             <w:rFonts w:ascii="Cambria Math" w:hAnsi="Cambria Math"/>
             <w:lang w:val="ru-RU"/>
           </w:rPr>
-          <m:t>(</m:t>
-        </m:r>
-        <m:r>
-          <w:rPr>
-            <w:rFonts w:ascii="Cambria Math" w:hAnsi="Cambria Math"/>
-            <w:lang w:val="ru-RU"/>
-          </w:rPr>
-          <m:t>t</m:t>
-        </m:r>
-        <m:r>
-          <w:rPr>
-            <w:rFonts w:ascii="Cambria Math" w:hAnsi="Cambria Math"/>
-            <w:lang w:val="ru-RU"/>
-          </w:rPr>
-          <m:t>)</m:t>
+          <m:t>(t)</m:t>
         </m:r>
       </m:oMath>
       <w:r>
@@ -33248,21 +33403,7 @@
             <w:rFonts w:ascii="Cambria Math" w:hAnsi="Cambria Math"/>
             <w:lang w:val="ru-RU"/>
           </w:rPr>
-          <m:t>(</m:t>
-        </m:r>
-        <m:r>
-          <w:rPr>
-            <w:rFonts w:ascii="Cambria Math" w:hAnsi="Cambria Math"/>
-            <w:lang w:val="ru-RU"/>
-          </w:rPr>
-          <m:t>t</m:t>
-        </m:r>
-        <m:r>
-          <w:rPr>
-            <w:rFonts w:ascii="Cambria Math" w:hAnsi="Cambria Math"/>
-            <w:lang w:val="ru-RU"/>
-          </w:rPr>
-          <m:t>)</m:t>
+          <m:t>(t)</m:t>
         </m:r>
       </m:oMath>
       <w:r>
@@ -33720,6 +33861,7 @@
         <m:r>
           <w:rPr>
             <w:rFonts w:ascii="Cambria Math" w:hAnsi="Cambria Math"/>
+            <w:lang w:val="ru-RU"/>
           </w:rPr>
           <m:t>∈</m:t>
         </m:r>
@@ -34712,6 +34854,7 @@
             <w:rFonts w:ascii="Cambria Math" w:hAnsi="Cambria Math"/>
             <w:w w:val="105"/>
             <w:sz w:val="20"/>
+            <w:lang w:val="ru-RU"/>
           </w:rPr>
           <m:t>∈</m:t>
         </m:r>
@@ -34742,7 +34885,16 @@
                 <w:w w:val="105"/>
                 <w:sz w:val="20"/>
               </w:rPr>
-              <m:t>i-1</m:t>
+              <m:t>i</m:t>
+            </m:r>
+            <m:r>
+              <w:rPr>
+                <w:rFonts w:ascii="Cambria Math" w:hAnsi="Cambria Math"/>
+                <w:w w:val="105"/>
+                <w:sz w:val="20"/>
+                <w:lang w:val="ru-RU"/>
+              </w:rPr>
+              <m:t>-1</m:t>
             </m:r>
           </m:sub>
         </m:sSub>
@@ -34773,7 +34925,16 @@
                 <w:w w:val="105"/>
                 <w:sz w:val="20"/>
               </w:rPr>
-              <m:t>i+1</m:t>
+              <m:t>i</m:t>
+            </m:r>
+            <m:r>
+              <w:rPr>
+                <w:rFonts w:ascii="Cambria Math" w:hAnsi="Cambria Math"/>
+                <w:w w:val="105"/>
+                <w:sz w:val="20"/>
+                <w:lang w:val="ru-RU"/>
+              </w:rPr>
+              <m:t>+1</m:t>
             </m:r>
           </m:sub>
         </m:sSub>
@@ -38490,6 +38651,7 @@
             <w:spacing w:val="3"/>
             <w:w w:val="105"/>
             <w:sz w:val="20"/>
+            <w:lang w:val="ru-RU"/>
           </w:rPr>
           <m:t>:</m:t>
         </m:r>
@@ -38533,6 +38695,7 @@
             <w:spacing w:val="3"/>
             <w:w w:val="105"/>
             <w:sz w:val="20"/>
+            <w:lang w:val="ru-RU"/>
           </w:rPr>
           <m:t>∈</m:t>
         </m:r>
@@ -38566,7 +38729,17 @@
                 <w:w w:val="105"/>
                 <w:sz w:val="20"/>
               </w:rPr>
-              <m:t>i-1</m:t>
+              <m:t>i</m:t>
+            </m:r>
+            <m:r>
+              <w:rPr>
+                <w:rFonts w:ascii="Cambria Math" w:hAnsi="Cambria Math"/>
+                <w:spacing w:val="3"/>
+                <w:w w:val="105"/>
+                <w:sz w:val="20"/>
+                <w:lang w:val="ru-RU"/>
+              </w:rPr>
+              <m:t>-1</m:t>
             </m:r>
           </m:sub>
         </m:sSub>
@@ -38600,7 +38773,17 @@
                 <w:w w:val="105"/>
                 <w:sz w:val="20"/>
               </w:rPr>
-              <m:t>i+1</m:t>
+              <m:t>i</m:t>
+            </m:r>
+            <m:r>
+              <w:rPr>
+                <w:rFonts w:ascii="Cambria Math" w:hAnsi="Cambria Math"/>
+                <w:spacing w:val="3"/>
+                <w:w w:val="105"/>
+                <w:sz w:val="20"/>
+                <w:lang w:val="ru-RU"/>
+              </w:rPr>
+              <m:t>+1</m:t>
             </m:r>
           </m:sub>
         </m:sSub>
@@ -43151,7 +43334,7 @@
         <w:rPr>
           <w:lang w:val="ru-RU"/>
         </w:rPr>
-        <w:t>термической</w:t>
+        <w:t>листовой</w:t>
       </w:r>
       <w:r>
         <w:rPr>
@@ -47310,7 +47493,6 @@
                 <w:lang w:val="ru-RU"/>
               </w:rPr>
             </w:pPr>
-            <w:proofErr w:type="gramStart"/>
             <w:r>
               <w:rPr>
                 <w:rFonts w:ascii="Meiryo"/>
@@ -47335,16 +47517,7 @@
                 <w:position w:val="3"/>
                 <w:sz w:val="20"/>
               </w:rPr>
-              <w:t>,</w:t>
-            </w:r>
-            <w:proofErr w:type="gramEnd"/>
-            <w:r>
-              <w:rPr>
-                <w:w w:val="110"/>
-                <w:position w:val="3"/>
-                <w:sz w:val="20"/>
-              </w:rPr>
-              <w:t xml:space="preserve"> </w:t>
+              <w:t xml:space="preserve">, </w:t>
             </w:r>
             <w:r>
               <w:rPr>
@@ -47498,7 +47671,6 @@
                 <w:lang w:val="ru-RU"/>
               </w:rPr>
             </w:pPr>
-            <w:proofErr w:type="gramStart"/>
             <w:r>
               <w:rPr>
                 <w:rFonts w:ascii="Meiryo"/>
@@ -47530,15 +47702,7 @@
                 <w:w w:val="110"/>
                 <w:sz w:val="20"/>
               </w:rPr>
-              <w:t>,</w:t>
-            </w:r>
-            <w:proofErr w:type="gramEnd"/>
-            <w:r>
-              <w:rPr>
-                <w:w w:val="110"/>
-                <w:sz w:val="20"/>
-              </w:rPr>
-              <w:t xml:space="preserve"> </w:t>
+              <w:t xml:space="preserve">, </w:t>
             </w:r>
             <w:r>
               <w:rPr>
@@ -49549,7 +49713,14 @@
           <w:sz w:val="20"/>
           <w:lang w:val="ru-RU"/>
         </w:rPr>
-        <w:t>Задача минимизации длины холостого хода инструмента машин термической</w:t>
+        <w:t xml:space="preserve">Задача минимизации длины холостого хода инструмента машин </w:t>
+      </w:r>
+      <w:r>
+        <w:rPr>
+          <w:sz w:val="20"/>
+          <w:lang w:val="ru-RU"/>
+        </w:rPr>
+        <w:t>листовой</w:t>
       </w:r>
       <w:r>
         <w:rPr>
@@ -53684,29 +53855,14 @@
         <w:rPr>
           <w:sz w:val="20"/>
         </w:rPr>
-        <w:t xml:space="preserve">On the new </w:t>
-      </w:r>
-      <w:proofErr w:type="gramStart"/>
-      <w:r>
-        <w:rPr>
-          <w:sz w:val="20"/>
-        </w:rPr>
-        <w:t xml:space="preserve">Algorithm  </w:t>
+        <w:t xml:space="preserve">On the new Algorithm  </w:t>
       </w:r>
       <w:r>
         <w:rPr>
           <w:spacing w:val="-3"/>
           <w:sz w:val="20"/>
         </w:rPr>
-        <w:t>for</w:t>
-      </w:r>
-      <w:proofErr w:type="gramEnd"/>
-      <w:r>
-        <w:rPr>
-          <w:spacing w:val="-3"/>
-          <w:sz w:val="20"/>
-        </w:rPr>
-        <w:t xml:space="preserve"> </w:t>
+        <w:t xml:space="preserve">for </w:t>
       </w:r>
       <w:r>
         <w:rPr>
@@ -56942,22 +57098,14 @@
           <w:sz w:val="16"/>
           <w:lang w:val="ru-RU"/>
         </w:rPr>
-        <w:t>заведующий</w:t>
-      </w:r>
-      <w:r>
-        <w:rPr>
-          <w:spacing w:val="-22"/>
+        <w:t>профессор кафедры информационных технологий и автоматизации проектирования</w:t>
+      </w:r>
+      <w:r>
+        <w:rPr>
           <w:sz w:val="16"/>
           <w:lang w:val="ru-RU"/>
         </w:rPr>
         <w:t xml:space="preserve"> </w:t>
-      </w:r>
-      <w:r>
-        <w:rPr>
-          <w:sz w:val="16"/>
-          <w:lang w:val="ru-RU"/>
-        </w:rPr>
-        <w:t xml:space="preserve">лабораторией оптимальных методов раскроя промышленных материалов и оптимальных маршрутных технологий </w:t>
       </w:r>
       <w:r>
         <w:rPr>
@@ -56979,7 +57127,7 @@
           <w:sz w:val="16"/>
           <w:lang w:val="ru-RU"/>
         </w:rPr>
-        <w:t>51</w:t>
+        <w:t>89</w:t>
       </w:r>
       <w:r>
         <w:rPr>
@@ -57302,7 +57450,21 @@
           <w:sz w:val="16"/>
           <w:lang w:val="ru-RU"/>
         </w:rPr>
-        <w:t xml:space="preserve">сотрудник лаборатории оптимальных методов раскроя промышленных материалов и оптимальных маршрутных технологий </w:t>
+        <w:t>сотрудник лаборатории оптимальн</w:t>
+      </w:r>
+      <w:r>
+        <w:rPr>
+          <w:sz w:val="16"/>
+          <w:lang w:val="ru-RU"/>
+        </w:rPr>
+        <w:t xml:space="preserve">ого </w:t>
+      </w:r>
+      <w:r>
+        <w:rPr>
+          <w:sz w:val="16"/>
+          <w:lang w:val="ru-RU"/>
+        </w:rPr>
+        <w:t xml:space="preserve">раскроя промышленных материалов и оптимальных маршрутных технологий </w:t>
       </w:r>
       <w:r>
         <w:rPr>
@@ -57698,7 +57860,21 @@
           <w:sz w:val="16"/>
           <w:lang w:val="ru-RU"/>
         </w:rPr>
-        <w:t xml:space="preserve">оптимальных </w:t>
+        <w:t>оптималь</w:t>
+      </w:r>
+      <w:r>
+        <w:rPr>
+          <w:sz w:val="16"/>
+          <w:lang w:val="ru-RU"/>
+        </w:rPr>
+        <w:t>ного</w:t>
+      </w:r>
+      <w:r>
+        <w:rPr>
+          <w:sz w:val="16"/>
+          <w:lang w:val="ru-RU"/>
+        </w:rPr>
+        <w:t xml:space="preserve"> </w:t>
       </w:r>
       <w:r>
         <w:rPr>
@@ -57706,7 +57882,7 @@
           <w:sz w:val="16"/>
           <w:lang w:val="ru-RU"/>
         </w:rPr>
-        <w:t>методов</w:t>
+        <w:t>раскроя</w:t>
       </w:r>
       <w:r>
         <w:rPr>
@@ -57723,7 +57899,7 @@
           <w:sz w:val="16"/>
           <w:lang w:val="ru-RU"/>
         </w:rPr>
-        <w:t>раскроя</w:t>
+        <w:t>промышленных</w:t>
       </w:r>
       <w:r>
         <w:rPr>
@@ -57740,7 +57916,7 @@
           <w:sz w:val="16"/>
           <w:lang w:val="ru-RU"/>
         </w:rPr>
-        <w:t>промышленных</w:t>
+        <w:t>материалов</w:t>
       </w:r>
       <w:r>
         <w:rPr>
@@ -57757,7 +57933,7 @@
           <w:sz w:val="16"/>
           <w:lang w:val="ru-RU"/>
         </w:rPr>
-        <w:t>материалов</w:t>
+        <w:t>и</w:t>
       </w:r>
       <w:r>
         <w:rPr>
@@ -57774,7 +57950,7 @@
           <w:sz w:val="16"/>
           <w:lang w:val="ru-RU"/>
         </w:rPr>
-        <w:t>и</w:t>
+        <w:t>оптимальных</w:t>
       </w:r>
       <w:r>
         <w:rPr>
@@ -57791,7 +57967,7 @@
           <w:sz w:val="16"/>
           <w:lang w:val="ru-RU"/>
         </w:rPr>
-        <w:t>оптимальных</w:t>
+        <w:t>маршрутных</w:t>
       </w:r>
       <w:r>
         <w:rPr>
@@ -57808,7 +57984,7 @@
           <w:sz w:val="16"/>
           <w:lang w:val="ru-RU"/>
         </w:rPr>
-        <w:t>маршрутных</w:t>
+        <w:t>технологий</w:t>
       </w:r>
       <w:r>
         <w:rPr>
@@ -57821,23 +57997,6 @@
       </w:r>
       <w:r>
         <w:rPr>
-          <w:w w:val="95"/>
-          <w:sz w:val="16"/>
-          <w:lang w:val="ru-RU"/>
-        </w:rPr>
-        <w:t>технологий</w:t>
-      </w:r>
-      <w:r>
-        <w:rPr>
-          <w:spacing w:val="10"/>
-          <w:w w:val="95"/>
-          <w:sz w:val="16"/>
-          <w:lang w:val="ru-RU"/>
-        </w:rPr>
-        <w:t xml:space="preserve"> </w:t>
-      </w:r>
-      <w:r>
-        <w:rPr>
           <w:spacing w:val="-9"/>
           <w:w w:val="95"/>
           <w:sz w:val="16"/>
@@ -57949,7 +58108,7 @@
           <w:sz w:val="16"/>
           <w:lang w:val="ru-RU"/>
         </w:rPr>
-        <w:t>термической</w:t>
+        <w:t>листовой</w:t>
       </w:r>
       <w:r>
         <w:rPr>
@@ -58260,7 +58419,21 @@
           <w:sz w:val="16"/>
           <w:lang w:val="ru-RU"/>
         </w:rPr>
-        <w:t>Работа выполнена при финансовой поддержке РФФИ (грант 20-08-00873).</w:t>
+        <w:t xml:space="preserve">Работа выполнена при финансовой поддержке </w:t>
+      </w:r>
+      <w:r>
+        <w:rPr>
+          <w:sz w:val="16"/>
+          <w:lang w:val="ru-RU"/>
+        </w:rPr>
+        <w:t>Министерства науки и высшего образования РФ, Государственный контракт № 075-03-2020-582/4</w:t>
+      </w:r>
+      <w:r>
+        <w:rPr>
+          <w:sz w:val="16"/>
+          <w:lang w:val="ru-RU"/>
+        </w:rPr>
+        <w:t>.</w:t>
       </w:r>
     </w:p>
     <w:sectPr>
@@ -58307,6 +58480,7 @@
         <w:docPartUnique/>
       </w:docPartObj>
     </w:sdtPr>
+    <w:sdtEndPr/>
     <w:sdtContent>
       <w:p>
         <w:pPr>

--- a/2021/spiiran/docx/dombai_ccp.docx
+++ b/2021/spiiran/docx/dombai_ccp.docx
@@ -23714,7 +23714,21 @@
         <w:rPr>
           <w:lang w:val="ru-RU"/>
         </w:rPr>
-        <w:t>непрерывная оптимизация. Оказывается возможным сформулировать некоторые утверждения относительно получаемых в её ходе</w:t>
+        <w:t xml:space="preserve">непрерывная оптимизация. </w:t>
+      </w:r>
+      <w:proofErr w:type="gramStart"/>
+      <w:r>
+        <w:rPr>
+          <w:lang w:val="ru-RU"/>
+        </w:rPr>
+        <w:t>Оказывается</w:t>
+      </w:r>
+      <w:proofErr w:type="gramEnd"/>
+      <w:r>
+        <w:rPr>
+          <w:lang w:val="ru-RU"/>
+        </w:rPr>
+        <w:t xml:space="preserve"> возможным сформулировать некоторые утверждения относительно получаемых в её ходе</w:t>
       </w:r>
       <w:r>
         <w:rPr>
@@ -47493,6 +47507,7 @@
                 <w:lang w:val="ru-RU"/>
               </w:rPr>
             </w:pPr>
+            <w:proofErr w:type="gramStart"/>
             <w:r>
               <w:rPr>
                 <w:rFonts w:ascii="Meiryo"/>
@@ -47517,7 +47532,16 @@
                 <w:position w:val="3"/>
                 <w:sz w:val="20"/>
               </w:rPr>
-              <w:t xml:space="preserve">, </w:t>
+              <w:t>,</w:t>
+            </w:r>
+            <w:proofErr w:type="gramEnd"/>
+            <w:r>
+              <w:rPr>
+                <w:w w:val="110"/>
+                <w:position w:val="3"/>
+                <w:sz w:val="20"/>
+              </w:rPr>
+              <w:t xml:space="preserve"> </w:t>
             </w:r>
             <w:r>
               <w:rPr>
@@ -47671,6 +47695,7 @@
                 <w:lang w:val="ru-RU"/>
               </w:rPr>
             </w:pPr>
+            <w:proofErr w:type="gramStart"/>
             <w:r>
               <w:rPr>
                 <w:rFonts w:ascii="Meiryo"/>
@@ -47702,7 +47727,15 @@
                 <w:w w:val="110"/>
                 <w:sz w:val="20"/>
               </w:rPr>
-              <w:t xml:space="preserve">, </w:t>
+              <w:t>,</w:t>
+            </w:r>
+            <w:proofErr w:type="gramEnd"/>
+            <w:r>
+              <w:rPr>
+                <w:w w:val="110"/>
+                <w:sz w:val="20"/>
+              </w:rPr>
+              <w:t xml:space="preserve"> </w:t>
             </w:r>
             <w:r>
               <w:rPr>
@@ -49670,6 +49703,137 @@
     </w:p>
     <w:p>
       <w:pPr>
+        <w:pStyle w:val="a3"/>
+        <w:widowControl/>
+        <w:ind w:left="136" w:right="115" w:firstLine="566"/>
+        <w:jc w:val="both"/>
+        <w:rPr>
+          <w:lang w:val="ru-RU"/>
+        </w:rPr>
+      </w:pPr>
+    </w:p>
+    <w:p>
+      <w:pPr>
+        <w:pStyle w:val="a3"/>
+        <w:widowControl/>
+        <w:jc w:val="center"/>
+      </w:pPr>
+      <w:r>
+        <w:rPr>
+          <w:noProof/>
+        </w:rPr>
+        <w:drawing>
+          <wp:inline distT="0" distB="0" distL="0" distR="0" wp14:anchorId="426EEB9A" wp14:editId="34514DD6">
+            <wp:extent cx="4255879" cy="1066800"/>
+            <wp:effectExtent l="0" t="0" r="0" b="0"/>
+            <wp:docPr id="6" name="Рисунок 6"/>
+            <wp:cNvGraphicFramePr>
+              <a:graphicFrameLocks xmlns:a="http://schemas.openxmlformats.org/drawingml/2006/main" noChangeAspect="1"/>
+            </wp:cNvGraphicFramePr>
+            <a:graphic xmlns:a="http://schemas.openxmlformats.org/drawingml/2006/main">
+              <a:graphicData uri="http://schemas.openxmlformats.org/drawingml/2006/picture">
+                <pic:pic xmlns:pic="http://schemas.openxmlformats.org/drawingml/2006/picture">
+                  <pic:nvPicPr>
+                    <pic:cNvPr id="6" name="Рисунок 6"/>
+                    <pic:cNvPicPr/>
+                  </pic:nvPicPr>
+                  <pic:blipFill>
+                    <a:blip r:embed="rId22" cstate="print">
+                      <a:extLst>
+                        <a:ext uri="{28A0092B-C50C-407E-A947-70E740481C1C}">
+                          <a14:useLocalDpi xmlns:a14="http://schemas.microsoft.com/office/drawing/2010/main" val="0"/>
+                        </a:ext>
+                      </a:extLst>
+                    </a:blip>
+                    <a:stretch>
+                      <a:fillRect/>
+                    </a:stretch>
+                  </pic:blipFill>
+                  <pic:spPr>
+                    <a:xfrm>
+                      <a:off x="0" y="0"/>
+                      <a:ext cx="4367459" cy="1094769"/>
+                    </a:xfrm>
+                    <a:prstGeom prst="rect">
+                      <a:avLst/>
+                    </a:prstGeom>
+                  </pic:spPr>
+                </pic:pic>
+              </a:graphicData>
+            </a:graphic>
+          </wp:inline>
+        </w:drawing>
+      </w:r>
+    </w:p>
+    <w:p>
+      <w:pPr>
+        <w:widowControl/>
+        <w:spacing w:before="159"/>
+        <w:ind w:left="423"/>
+        <w:jc w:val="center"/>
+        <w:rPr>
+          <w:sz w:val="18"/>
+          <w:lang w:val="ru-RU"/>
+        </w:rPr>
+      </w:pPr>
+      <w:bookmarkStart w:id="23" w:name="_bookmark16"/>
+      <w:bookmarkEnd w:id="23"/>
+      <w:r>
+        <w:rPr>
+          <w:sz w:val="18"/>
+          <w:lang w:val="ru-RU"/>
+        </w:rPr>
+        <w:t xml:space="preserve">Рис. </w:t>
+      </w:r>
+      <w:r>
+        <w:rPr>
+          <w:sz w:val="18"/>
+          <w:lang w:val="ru-RU"/>
+        </w:rPr>
+        <w:t xml:space="preserve">11. Пример решения задачи </w:t>
+      </w:r>
+      <w:r>
+        <w:rPr>
+          <w:sz w:val="18"/>
+          <w:lang w:val="ru-RU"/>
+        </w:rPr>
+        <w:t>CCP</w:t>
+      </w:r>
+      <w:r>
+        <w:rPr>
+          <w:sz w:val="18"/>
+          <w:lang w:val="ru-RU"/>
+        </w:rPr>
+        <w:t xml:space="preserve"> большого размера, задание </w:t>
+      </w:r>
+      <w:r>
+        <w:rPr>
+          <w:sz w:val="18"/>
+          <w:lang w:val="ru-RU"/>
+        </w:rPr>
+        <w:t xml:space="preserve">№ </w:t>
+      </w:r>
+      <w:r>
+        <w:rPr>
+          <w:sz w:val="18"/>
+          <w:lang w:val="ru-RU"/>
+        </w:rPr>
+        <w:t>20205</w:t>
+      </w:r>
+    </w:p>
+    <w:p>
+      <w:pPr>
+        <w:pStyle w:val="a3"/>
+        <w:widowControl/>
+        <w:ind w:left="136" w:right="115" w:firstLine="566"/>
+        <w:jc w:val="both"/>
+        <w:rPr>
+          <w:lang w:val="ru-RU"/>
+        </w:rPr>
+      </w:pPr>
+    </w:p>
+    <w:p>
+      <w:pPr>
         <w:pStyle w:val="1"/>
         <w:widowControl/>
         <w:numPr>
@@ -50744,6 +50908,7 @@
         <w:rPr>
           <w:lang w:val="ru-RU"/>
         </w:rPr>
+        <w:lastRenderedPageBreak/>
         <w:t xml:space="preserve">Ближайшим направлением дальнейших исследований является обобщение алгоритма </w:t>
       </w:r>
       <w:r>
@@ -50907,109 +51072,6 @@
           <w:lang w:val="ru-RU"/>
         </w:rPr>
         <w:t>ЧПУ.</w:t>
-      </w:r>
-    </w:p>
-    <w:p>
-      <w:pPr>
-        <w:pStyle w:val="a3"/>
-        <w:widowControl/>
-        <w:ind w:left="2231"/>
-      </w:pPr>
-      <w:r>
-        <w:rPr>
-          <w:noProof/>
-        </w:rPr>
-        <w:lastRenderedPageBreak/>
-        <w:drawing>
-          <wp:inline distT="0" distB="0" distL="0" distR="0" wp14:anchorId="0AE2FCCB" wp14:editId="58AAFEC8">
-            <wp:extent cx="1111952" cy="4435937"/>
-            <wp:effectExtent l="0" t="0" r="0" b="0"/>
-            <wp:docPr id="17" name="image15.png"/>
-            <wp:cNvGraphicFramePr>
-              <a:graphicFrameLocks xmlns:a="http://schemas.openxmlformats.org/drawingml/2006/main" noChangeAspect="1"/>
-            </wp:cNvGraphicFramePr>
-            <a:graphic xmlns:a="http://schemas.openxmlformats.org/drawingml/2006/main">
-              <a:graphicData uri="http://schemas.openxmlformats.org/drawingml/2006/picture">
-                <pic:pic xmlns:pic="http://schemas.openxmlformats.org/drawingml/2006/picture">
-                  <pic:nvPicPr>
-                    <pic:cNvPr id="18" name="image15.png"/>
-                    <pic:cNvPicPr/>
-                  </pic:nvPicPr>
-                  <pic:blipFill>
-                    <a:blip r:embed="rId22" cstate="print"/>
-                    <a:stretch>
-                      <a:fillRect/>
-                    </a:stretch>
-                  </pic:blipFill>
-                  <pic:spPr>
-                    <a:xfrm>
-                      <a:off x="0" y="0"/>
-                      <a:ext cx="1111952" cy="4435937"/>
-                    </a:xfrm>
-                    <a:prstGeom prst="rect">
-                      <a:avLst/>
-                    </a:prstGeom>
-                  </pic:spPr>
-                </pic:pic>
-              </a:graphicData>
-            </a:graphic>
-          </wp:inline>
-        </w:drawing>
-      </w:r>
-    </w:p>
-    <w:p>
-      <w:pPr>
-        <w:widowControl/>
-        <w:spacing w:before="159"/>
-        <w:ind w:left="423"/>
-        <w:rPr>
-          <w:sz w:val="18"/>
-          <w:lang w:val="ru-RU"/>
-        </w:rPr>
-      </w:pPr>
-      <w:bookmarkStart w:id="23" w:name="_bookmark16"/>
-      <w:bookmarkEnd w:id="23"/>
-      <w:r>
-        <w:rPr>
-          <w:rFonts w:ascii="Arial" w:hAnsi="Arial"/>
-          <w:sz w:val="18"/>
-          <w:lang w:val="ru-RU"/>
-        </w:rPr>
-        <w:t xml:space="preserve">Рис. </w:t>
-      </w:r>
-      <w:r>
-        <w:rPr>
-          <w:sz w:val="18"/>
-          <w:lang w:val="ru-RU"/>
-        </w:rPr>
-        <w:t xml:space="preserve">11. Пример решения задачи </w:t>
-      </w:r>
-      <w:r>
-        <w:rPr>
-          <w:sz w:val="18"/>
-        </w:rPr>
-        <w:t>CCP</w:t>
-      </w:r>
-      <w:r>
-        <w:rPr>
-          <w:sz w:val="18"/>
-          <w:lang w:val="ru-RU"/>
-        </w:rPr>
-        <w:t xml:space="preserve"> большого размера, задание </w:t>
-      </w:r>
-      <w:r>
-        <w:rPr>
-          <w:sz w:val="18"/>
-          <w:lang w:val="ru-RU"/>
-        </w:rPr>
-        <w:t xml:space="preserve">№ </w:t>
-      </w:r>
-      <w:r>
-        <w:rPr>
-          <w:sz w:val="18"/>
-          <w:lang w:val="ru-RU"/>
-        </w:rPr>
-        <w:t>20205</w:t>
       </w:r>
     </w:p>
     <w:p>
@@ -52175,7 +52237,6 @@
         <w:rPr>
           <w:sz w:val="20"/>
         </w:rPr>
-        <w:lastRenderedPageBreak/>
         <w:t xml:space="preserve">Generation of cutter paths </w:t>
       </w:r>
       <w:r>
@@ -53214,6 +53275,7 @@
           <w:i/>
           <w:sz w:val="20"/>
         </w:rPr>
+        <w:lastRenderedPageBreak/>
         <w:t>Arkin E. M.</w:t>
       </w:r>
       <w:r>
@@ -53855,14 +53917,29 @@
         <w:rPr>
           <w:sz w:val="20"/>
         </w:rPr>
-        <w:t xml:space="preserve">On the new Algorithm  </w:t>
+        <w:t xml:space="preserve">On the new </w:t>
+      </w:r>
+      <w:proofErr w:type="gramStart"/>
+      <w:r>
+        <w:rPr>
+          <w:sz w:val="20"/>
+        </w:rPr>
+        <w:t xml:space="preserve">Algorithm  </w:t>
       </w:r>
       <w:r>
         <w:rPr>
           <w:spacing w:val="-3"/>
           <w:sz w:val="20"/>
         </w:rPr>
-        <w:t xml:space="preserve">for </w:t>
+        <w:t>for</w:t>
+      </w:r>
+      <w:proofErr w:type="gramEnd"/>
+      <w:r>
+        <w:rPr>
+          <w:spacing w:val="-3"/>
+          <w:sz w:val="20"/>
+        </w:rPr>
+        <w:t xml:space="preserve"> </w:t>
       </w:r>
       <w:r>
         <w:rPr>
@@ -54957,14 +55034,7 @@
         <w:rPr>
           <w:sz w:val="20"/>
         </w:rPr>
-        <w:t xml:space="preserve">Computers &amp; Operations </w:t>
-      </w:r>
-      <w:r>
-        <w:rPr>
-          <w:sz w:val="20"/>
-        </w:rPr>
-        <w:lastRenderedPageBreak/>
-        <w:t>Research. — 2017. — т. 87. — с. 1—19. — ISSN 0305-0548. — DOI:</w:t>
+        <w:t>Computers &amp; Operations Research. — 2017. — т. 87. — с. 1—19. — ISSN 0305-0548. — DOI:</w:t>
       </w:r>
       <w:r>
         <w:rPr>
@@ -56607,7 +56677,14 @@
         <w:rPr>
           <w:sz w:val="20"/>
         </w:rPr>
-        <w:t xml:space="preserve"> Institute of Mathematics. — 2017. — т. 299, № 1. — с. 97—105. </w:t>
+        <w:t xml:space="preserve"> Institute of </w:t>
+      </w:r>
+      <w:r>
+        <w:rPr>
+          <w:sz w:val="20"/>
+        </w:rPr>
+        <w:lastRenderedPageBreak/>
+        <w:t xml:space="preserve">Mathematics. — 2017. — т. 299, № 1. — с. 97—105. </w:t>
       </w:r>
       <w:r>
         <w:rPr>

--- a/2021/spiiran/docx/dombai_ccp.docx
+++ b/2021/spiiran/docx/dombai_ccp.docx
@@ -858,33 +858,15 @@
           <w:i/>
           <w:sz w:val="16"/>
         </w:rPr>
-        <w:t xml:space="preserve">. </w:t>
-      </w:r>
-      <w:proofErr w:type="spellStart"/>
+        <w:t>. Polishchuk</w:t>
+      </w:r>
       <w:r>
         <w:rPr>
           <w:i/>
           <w:sz w:val="16"/>
         </w:rPr>
-        <w:t>Polishchuk</w:t>
-      </w:r>
-      <w:proofErr w:type="spellEnd"/>
-      <w:r>
-        <w:rPr>
-          <w:i/>
-          <w:sz w:val="16"/>
-        </w:rPr>
-        <w:t xml:space="preserve">, S. </w:t>
-      </w:r>
-      <w:proofErr w:type="spellStart"/>
-      <w:r>
-        <w:rPr>
-          <w:i/>
-          <w:sz w:val="16"/>
-        </w:rPr>
-        <w:t>Ukolov</w:t>
-      </w:r>
-      <w:proofErr w:type="spellEnd"/>
+        <w:t>, S. Ukolov</w:t>
+      </w:r>
       <w:r>
         <w:rPr>
           <w:i/>
@@ -3924,44 +3906,19 @@
                         <w:sz w:val="20"/>
                       </w:rPr>
                     </w:pPr>
-                    <w:proofErr w:type="spellStart"/>
                     <w:r>
                       <w:rPr>
                         <w:w w:val="95"/>
                         <w:sz w:val="20"/>
                       </w:rPr>
-                      <w:t>Фиксированные</w:t>
+                      <w:t xml:space="preserve">Фиксированные </w:t>
                     </w:r>
-                    <w:proofErr w:type="spellEnd"/>
-                    <w:r>
-                      <w:rPr>
-                        <w:w w:val="95"/>
-                        <w:sz w:val="20"/>
-                      </w:rPr>
-                      <w:t xml:space="preserve"> </w:t>
-                    </w:r>
-                    <w:proofErr w:type="spellStart"/>
                     <w:r>
                       <w:rPr>
                         <w:sz w:val="20"/>
                       </w:rPr>
-                      <w:t>точки</w:t>
+                      <w:t>точки врезки</w:t>
                     </w:r>
-                    <w:proofErr w:type="spellEnd"/>
-                    <w:r>
-                      <w:rPr>
-                        <w:sz w:val="20"/>
-                      </w:rPr>
-                      <w:t xml:space="preserve"> </w:t>
-                    </w:r>
-                    <w:proofErr w:type="spellStart"/>
-                    <w:r>
-                      <w:rPr>
-                        <w:sz w:val="20"/>
-                      </w:rPr>
-                      <w:t>врезки</w:t>
-                    </w:r>
-                    <w:proofErr w:type="spellEnd"/>
                   </w:p>
                 </w:txbxContent>
               </v:textbox>
@@ -3998,14 +3955,12 @@
                         <w:sz w:val="20"/>
                       </w:rPr>
                     </w:pPr>
-                    <w:proofErr w:type="spellStart"/>
                     <w:r>
                       <w:rPr>
                         <w:sz w:val="20"/>
                       </w:rPr>
                       <w:t>Конечное</w:t>
                     </w:r>
-                    <w:proofErr w:type="spellEnd"/>
                     <w:r>
                       <w:rPr>
                         <w:spacing w:val="-18"/>
@@ -4013,44 +3968,19 @@
                       </w:rPr>
                       <w:t xml:space="preserve"> </w:t>
                     </w:r>
-                    <w:proofErr w:type="spellStart"/>
                     <w:r>
                       <w:rPr>
                         <w:spacing w:val="-4"/>
                         <w:sz w:val="20"/>
                       </w:rPr>
-                      <w:t>множество</w:t>
+                      <w:t xml:space="preserve">множество </w:t>
                     </w:r>
-                    <w:proofErr w:type="spellEnd"/>
-                    <w:r>
-                      <w:rPr>
-                        <w:spacing w:val="-4"/>
-                        <w:sz w:val="20"/>
-                      </w:rPr>
-                      <w:t xml:space="preserve"> </w:t>
-                    </w:r>
-                    <w:proofErr w:type="spellStart"/>
                     <w:r>
                       <w:rPr>
                         <w:sz w:val="20"/>
                       </w:rPr>
-                      <w:t>точек</w:t>
+                      <w:t>точек врезки</w:t>
                     </w:r>
-                    <w:proofErr w:type="spellEnd"/>
-                    <w:r>
-                      <w:rPr>
-                        <w:sz w:val="20"/>
-                      </w:rPr>
-                      <w:t xml:space="preserve"> </w:t>
-                    </w:r>
-                    <w:proofErr w:type="spellStart"/>
-                    <w:r>
-                      <w:rPr>
-                        <w:sz w:val="20"/>
-                      </w:rPr>
-                      <w:t>врезки</w:t>
-                    </w:r>
-                    <w:proofErr w:type="spellEnd"/>
                   </w:p>
                 </w:txbxContent>
               </v:textbox>
@@ -4106,42 +4036,12 @@
                         <w:sz w:val="20"/>
                       </w:rPr>
                     </w:pPr>
-                    <w:proofErr w:type="spellStart"/>
                     <w:r>
                       <w:rPr>
                         <w:sz w:val="20"/>
                       </w:rPr>
-                      <w:t>Континуум</w:t>
+                      <w:t>Континуум точек врезки</w:t>
                     </w:r>
-                    <w:proofErr w:type="spellEnd"/>
-                    <w:r>
-                      <w:rPr>
-                        <w:sz w:val="20"/>
-                      </w:rPr>
-                      <w:t xml:space="preserve"> </w:t>
-                    </w:r>
-                    <w:proofErr w:type="spellStart"/>
-                    <w:r>
-                      <w:rPr>
-                        <w:sz w:val="20"/>
-                      </w:rPr>
-                      <w:t>точек</w:t>
-                    </w:r>
-                    <w:proofErr w:type="spellEnd"/>
-                    <w:r>
-                      <w:rPr>
-                        <w:sz w:val="20"/>
-                      </w:rPr>
-                      <w:t xml:space="preserve"> </w:t>
-                    </w:r>
-                    <w:proofErr w:type="spellStart"/>
-                    <w:r>
-                      <w:rPr>
-                        <w:sz w:val="20"/>
-                      </w:rPr>
-                      <w:t>врезки</w:t>
-                    </w:r>
-                    <w:proofErr w:type="spellEnd"/>
                   </w:p>
                 </w:txbxContent>
               </v:textbox>
@@ -9072,7 +8972,6 @@
         </w:rPr>
         <w:t>= (</w:t>
       </w:r>
-      <w:proofErr w:type="spellStart"/>
       <w:r>
         <w:rPr>
           <w:i/>
@@ -9081,7 +8980,6 @@
         </w:rPr>
         <w:t>i</w:t>
       </w:r>
-      <w:proofErr w:type="spellEnd"/>
       <w:r>
         <w:rPr>
           <w:rFonts w:ascii="Verdana" w:hAnsi="Verdana"/>
@@ -9101,7 +8999,6 @@
         </w:rPr>
         <w:t xml:space="preserve">, </w:t>
       </w:r>
-      <w:proofErr w:type="spellStart"/>
       <w:r>
         <w:rPr>
           <w:i/>
@@ -9110,7 +9007,6 @@
         </w:rPr>
         <w:t>i</w:t>
       </w:r>
-      <w:proofErr w:type="spellEnd"/>
       <w:r>
         <w:rPr>
           <w:rFonts w:ascii="Verdana" w:hAnsi="Verdana"/>
@@ -9130,7 +9026,6 @@
         </w:rPr>
         <w:t>, ...</w:t>
       </w:r>
-      <w:proofErr w:type="spellStart"/>
       <w:r>
         <w:rPr>
           <w:i/>
@@ -9148,7 +9043,6 @@
         </w:rPr>
         <w:t>N</w:t>
       </w:r>
-      <w:proofErr w:type="spellEnd"/>
       <w:r>
         <w:rPr>
           <w:rFonts w:ascii="Tahoma" w:hAnsi="Tahoma"/>
@@ -11517,7 +11411,6 @@
         </w:rPr>
         <w:t>(</w:t>
       </w:r>
-      <w:proofErr w:type="spellStart"/>
       <w:r>
         <w:rPr>
           <w:i/>
@@ -11526,7 +11419,6 @@
         </w:rPr>
         <w:t>i</w:t>
       </w:r>
-      <w:proofErr w:type="spellEnd"/>
       <w:r>
         <w:rPr>
           <w:rFonts w:ascii="Verdana" w:hAnsi="Verdana"/>
@@ -11555,7 +11447,6 @@
         </w:rPr>
         <w:t xml:space="preserve"> </w:t>
       </w:r>
-      <w:proofErr w:type="spellStart"/>
       <w:r>
         <w:rPr>
           <w:i/>
@@ -11564,7 +11455,6 @@
         </w:rPr>
         <w:t>i</w:t>
       </w:r>
-      <w:proofErr w:type="spellEnd"/>
       <w:r>
         <w:rPr>
           <w:rFonts w:ascii="Verdana" w:hAnsi="Verdana"/>
@@ -11601,7 +11491,6 @@
         </w:rPr>
         <w:t>...</w:t>
       </w:r>
-      <w:proofErr w:type="spellStart"/>
       <w:r>
         <w:rPr>
           <w:i/>
@@ -11617,7 +11506,6 @@
         </w:rPr>
         <w:t>N</w:t>
       </w:r>
-      <w:proofErr w:type="spellEnd"/>
       <w:r>
         <w:rPr>
           <w:rFonts w:ascii="Tahoma" w:hAnsi="Tahoma"/>
@@ -12790,7 +12678,6 @@
         </w:rPr>
         <w:t>(</w:t>
       </w:r>
-      <w:proofErr w:type="spellStart"/>
       <w:r>
         <w:rPr>
           <w:i/>
@@ -12799,7 +12686,6 @@
         </w:rPr>
         <w:t>i</w:t>
       </w:r>
-      <w:proofErr w:type="spellEnd"/>
       <w:r>
         <w:rPr>
           <w:rFonts w:ascii="Verdana" w:hAnsi="Verdana"/>
@@ -12828,7 +12714,6 @@
         </w:rPr>
         <w:t xml:space="preserve"> </w:t>
       </w:r>
-      <w:proofErr w:type="spellStart"/>
       <w:r>
         <w:rPr>
           <w:i/>
@@ -12837,7 +12722,6 @@
         </w:rPr>
         <w:t>i</w:t>
       </w:r>
-      <w:proofErr w:type="spellEnd"/>
       <w:r>
         <w:rPr>
           <w:rFonts w:ascii="Verdana" w:hAnsi="Verdana"/>
@@ -12874,7 +12758,6 @@
         </w:rPr>
         <w:t>...</w:t>
       </w:r>
-      <w:proofErr w:type="spellStart"/>
       <w:r>
         <w:rPr>
           <w:i/>
@@ -12890,7 +12773,6 @@
         </w:rPr>
         <w:t>N</w:t>
       </w:r>
-      <w:proofErr w:type="spellEnd"/>
       <w:r>
         <w:rPr>
           <w:i/>
@@ -13078,7 +12960,6 @@
         </w:rPr>
         <w:t>C</w:t>
       </w:r>
-      <w:proofErr w:type="spellStart"/>
       <w:r>
         <w:rPr>
           <w:i/>
@@ -13088,7 +12969,6 @@
         </w:rPr>
         <w:t>i</w:t>
       </w:r>
-      <w:proofErr w:type="spellEnd"/>
       <w:r>
         <w:rPr>
           <w:i/>
@@ -16081,7 +15961,6 @@
         </w:rPr>
         <w:t>(</w:t>
       </w:r>
-      <w:proofErr w:type="spellStart"/>
       <w:r>
         <w:rPr>
           <w:i/>
@@ -16091,7 +15970,6 @@
         </w:rPr>
         <w:t>i</w:t>
       </w:r>
-      <w:proofErr w:type="spellEnd"/>
       <w:r>
         <w:rPr>
           <w:rFonts w:ascii="Verdana" w:hAnsi="Verdana"/>
@@ -16113,7 +15991,6 @@
         </w:rPr>
         <w:t xml:space="preserve">, </w:t>
       </w:r>
-      <w:proofErr w:type="spellStart"/>
       <w:r>
         <w:rPr>
           <w:i/>
@@ -16123,7 +16000,6 @@
         </w:rPr>
         <w:t>i</w:t>
       </w:r>
-      <w:proofErr w:type="spellEnd"/>
       <w:r>
         <w:rPr>
           <w:rFonts w:ascii="Verdana" w:hAnsi="Verdana"/>
@@ -16154,7 +16030,6 @@
         </w:rPr>
         <w:t>...</w:t>
       </w:r>
-      <w:proofErr w:type="spellStart"/>
       <w:r>
         <w:rPr>
           <w:i/>
@@ -16172,7 +16047,6 @@
         </w:rPr>
         <w:t>N</w:t>
       </w:r>
-      <w:proofErr w:type="spellEnd"/>
       <w:r>
         <w:rPr>
           <w:rFonts w:ascii="Tahoma" w:hAnsi="Tahoma"/>
@@ -16934,7 +16808,6 @@
         </w:rPr>
         <w:t>= (</w:t>
       </w:r>
-      <w:proofErr w:type="spellStart"/>
       <w:r>
         <w:rPr>
           <w:i/>
@@ -16942,7 +16815,6 @@
         </w:rPr>
         <w:t>i</w:t>
       </w:r>
-      <w:proofErr w:type="spellEnd"/>
       <w:r>
         <w:rPr>
           <w:rFonts w:ascii="Verdana" w:hAnsi="Verdana"/>
@@ -16960,7 +16832,6 @@
         </w:rPr>
         <w:t xml:space="preserve">, </w:t>
       </w:r>
-      <w:proofErr w:type="spellStart"/>
       <w:r>
         <w:rPr>
           <w:i/>
@@ -16968,7 +16839,6 @@
         </w:rPr>
         <w:t>i</w:t>
       </w:r>
-      <w:proofErr w:type="spellEnd"/>
       <w:r>
         <w:rPr>
           <w:rFonts w:ascii="Verdana" w:hAnsi="Verdana"/>
@@ -16986,7 +16856,6 @@
         </w:rPr>
         <w:t>, ...</w:t>
       </w:r>
-      <w:proofErr w:type="spellStart"/>
       <w:r>
         <w:rPr>
           <w:i/>
@@ -17002,7 +16871,6 @@
         </w:rPr>
         <w:t>N</w:t>
       </w:r>
-      <w:proofErr w:type="spellEnd"/>
       <w:r>
         <w:rPr>
           <w:rFonts w:ascii="Tahoma" w:hAnsi="Tahoma"/>
@@ -17093,7 +16961,6 @@
         </w:rPr>
         <w:t xml:space="preserve"> </w:t>
       </w:r>
-      <w:proofErr w:type="spellStart"/>
       <w:r>
         <w:rPr>
           <w:i/>
@@ -17111,7 +16978,6 @@
         </w:rPr>
         <w:t>max</w:t>
       </w:r>
-      <w:proofErr w:type="spellEnd"/>
       <w:r>
         <w:rPr>
           <w:w w:val="115"/>
@@ -17700,14 +17566,12 @@
           <w:sz w:val="20"/>
         </w:rPr>
       </w:pPr>
-      <w:proofErr w:type="spellStart"/>
       <w:r>
         <w:rPr>
           <w:sz w:val="20"/>
         </w:rPr>
         <w:t>Завершение</w:t>
       </w:r>
-      <w:proofErr w:type="spellEnd"/>
       <w:r>
         <w:rPr>
           <w:spacing w:val="-2"/>
@@ -17715,19 +17579,11 @@
         </w:rPr>
         <w:t xml:space="preserve"> </w:t>
       </w:r>
-      <w:proofErr w:type="spellStart"/>
-      <w:r>
-        <w:rPr>
-          <w:sz w:val="20"/>
-        </w:rPr>
-        <w:t>работы</w:t>
-      </w:r>
-      <w:proofErr w:type="spellEnd"/>
-      <w:r>
-        <w:rPr>
-          <w:sz w:val="20"/>
-        </w:rPr>
-        <w:t>.</w:t>
+      <w:r>
+        <w:rPr>
+          <w:sz w:val="20"/>
+        </w:rPr>
+        <w:t>работы.</w:t>
       </w:r>
     </w:p>
     <w:p>
@@ -18780,7 +18636,6 @@
         </w:rPr>
         <w:t>(</w:t>
       </w:r>
-      <w:proofErr w:type="spellStart"/>
       <w:r>
         <w:rPr>
           <w:i/>
@@ -18789,7 +18644,6 @@
         </w:rPr>
         <w:t>i</w:t>
       </w:r>
-      <w:proofErr w:type="spellEnd"/>
       <w:r>
         <w:rPr>
           <w:rFonts w:ascii="Verdana" w:hAnsi="Verdana"/>
@@ -18809,7 +18663,6 @@
         </w:rPr>
         <w:t xml:space="preserve">, </w:t>
       </w:r>
-      <w:proofErr w:type="spellStart"/>
       <w:r>
         <w:rPr>
           <w:i/>
@@ -18818,7 +18671,6 @@
         </w:rPr>
         <w:t>i</w:t>
       </w:r>
-      <w:proofErr w:type="spellEnd"/>
       <w:r>
         <w:rPr>
           <w:rFonts w:ascii="Verdana" w:hAnsi="Verdana"/>
@@ -18846,7 +18698,6 @@
         </w:rPr>
         <w:t>...</w:t>
       </w:r>
-      <w:proofErr w:type="spellStart"/>
       <w:r>
         <w:rPr>
           <w:i/>
@@ -18862,7 +18713,6 @@
         </w:rPr>
         <w:t>N</w:t>
       </w:r>
-      <w:proofErr w:type="spellEnd"/>
       <w:r>
         <w:rPr>
           <w:rFonts w:ascii="Tahoma" w:hAnsi="Tahoma"/>
@@ -19274,7 +19124,6 @@
         </w:rPr>
         <w:t>(</w:t>
       </w:r>
-      <w:proofErr w:type="spellStart"/>
       <w:r>
         <w:rPr>
           <w:i/>
@@ -19284,7 +19133,6 @@
         </w:rPr>
         <w:t>i</w:t>
       </w:r>
-      <w:proofErr w:type="spellEnd"/>
       <w:r>
         <w:rPr>
           <w:rFonts w:ascii="Verdana" w:hAnsi="Verdana"/>
@@ -19316,7 +19164,6 @@
         </w:rPr>
         <w:t xml:space="preserve"> </w:t>
       </w:r>
-      <w:proofErr w:type="spellStart"/>
       <w:r>
         <w:rPr>
           <w:i/>
@@ -19326,7 +19173,6 @@
         </w:rPr>
         <w:t>i</w:t>
       </w:r>
-      <w:proofErr w:type="spellEnd"/>
       <w:r>
         <w:rPr>
           <w:rFonts w:ascii="Verdana" w:hAnsi="Verdana"/>
@@ -19367,7 +19213,6 @@
         </w:rPr>
         <w:t>...</w:t>
       </w:r>
-      <w:proofErr w:type="spellStart"/>
       <w:r>
         <w:rPr>
           <w:i/>
@@ -19385,7 +19230,6 @@
         </w:rPr>
         <w:t>N</w:t>
       </w:r>
-      <w:proofErr w:type="spellEnd"/>
       <w:r>
         <w:rPr>
           <w:rFonts w:ascii="Tahoma" w:hAnsi="Tahoma"/>
@@ -21787,234 +21631,41 @@
         <w:jc w:val="center"/>
       </w:pPr>
       <w:r>
-        <w:pict w14:anchorId="6CFC1D5C">
-          <v:group id="_x0000_s1245" style="width:233.35pt;height:85.85pt;mso-position-horizontal-relative:char;mso-position-vertical-relative:line" coordsize="4667,1717">
-            <v:shape id="_x0000_s1246" style="position:absolute;left:7;top:493;width:725;height:760" coordorigin="8,494" coordsize="725,760" path="m599,1253l732,494,8,757r591,496xe" filled="f" strokeweight=".28117mm">
-              <v:path arrowok="t"/>
-            </v:shape>
-            <v:shape id="_x0000_s1247" type="#_x0000_t75" style="position:absolute;left:7;top:96;width:4651;height:1543">
-              <v:imagedata r:id="rId10" o:title=""/>
-            </v:shape>
-            <v:shape id="_x0000_s1248" style="position:absolute;left:3934;top:867;width:725;height:760" coordorigin="3934,867" coordsize="725,760" path="m4068,867r-134,760l4659,1363,4068,867xe" filled="f" strokeweight=".28117mm">
-              <v:path arrowok="t"/>
-            </v:shape>
-            <v:shape id="_x0000_s1249" style="position:absolute;left:984;top:96;width:2699;height:1543" coordorigin="984,96" coordsize="2699,1543" path="m984,1559r,-1383l990,145r17,-25l1033,103r31,-7l3603,96r31,7l3659,120r17,25l3683,176r,1383l3676,1590r-17,25l3634,1632r-31,6l1064,1638r-31,-6l1007,1615r-17,-25l984,1559xe" filled="f" strokeweight=".28117mm">
-              <v:path arrowok="t"/>
-            </v:shape>
-            <v:shape id="_x0000_s1250" style="position:absolute;left:1369;top:481;width:772;height:772" coordorigin="1370,482" coordsize="772,772" path="m2141,867r-8,-77l2110,717r-35,-65l2028,595r-57,-47l1905,512r-72,-22l1755,482r-78,8l1605,512r-65,36l1483,595r-48,57l1400,717r-23,73l1370,867r7,78l1400,1017r35,66l1483,1140r57,47l1605,1223r72,22l1755,1253r78,-8l1905,1223r66,-36l2028,1140r47,-57l2110,1017r23,-72l2141,867xe" filled="f" strokeweight=".28117mm">
-              <v:path arrowok="t"/>
-            </v:shape>
-            <v:shape id="_x0000_s1251" style="position:absolute;left:186;top:69;width:4295;height:1404" coordorigin="186,69" coordsize="4295,1404" o:spt="100" adj="0,,0" path="m228,1418r-30,l186,1431r,30l198,1473r30,l240,1461r,-30l228,1418xm614,1226r-30,l572,1238r,30l584,1280r30,l626,1268r,-30l614,1226xm1511,1126r-30,l1469,1138r,30l1481,1180r30,l1523,1168r,-30l1511,1126xm4083,840r-30,l4041,852r,30l4053,894r30,l4095,882r,-30l4083,840xm4469,69r-30,l4427,81r,30l4439,123r30,l4481,111r,-30l4469,69xe" fillcolor="black" stroked="f">
-              <v:stroke joinstyle="round"/>
-              <v:formulas/>
-              <v:path arrowok="t" o:connecttype="segments"/>
-            </v:shape>
-            <v:shape id="_x0000_s1252" type="#_x0000_t75" style="position:absolute;left:3626;top:853;width:114;height:114">
-              <v:imagedata r:id="rId11" o:title=""/>
-            </v:shape>
-            <v:shape id="_x0000_s1253" style="position:absolute;left:213;top:160;width:4209;height:1286" coordorigin="213,160" coordsize="4209,1286" path="m213,1446l599,1253r897,-100l4068,867,4422,160e" filled="f" strokeweight=".14058mm">
-              <v:path arrowok="t"/>
-            </v:shape>
-            <v:shape id="_x0000_s1254" style="position:absolute;left:4391;top:96;width:63;height:85" coordorigin="4391,96" coordsize="63,85" path="m4391,154r54,27l4445,159r1,-23l4450,114r4,-18l4442,110r-16,16l4409,141r-18,13xe" fillcolor="black" stroked="f">
-              <v:path arrowok="t"/>
-            </v:shape>
-            <v:shape id="_x0000_s1255" type="#_x0000_t202" style="position:absolute;left:4100;width:293;height:215" filled="f" stroked="f">
-              <v:textbox inset="0,0,0,0">
-                <w:txbxContent>
-                  <w:p>
-                    <w:pPr>
-                      <w:spacing w:line="193" w:lineRule="exact"/>
-                      <w:rPr>
-                        <w:rFonts w:ascii="Verdana"/>
-                        <w:sz w:val="20"/>
-                      </w:rPr>
-                    </w:pPr>
-                    <w:bookmarkStart w:id="8" w:name="_bookmark5"/>
-                    <w:bookmarkEnd w:id="8"/>
-                    <w:r>
-                      <w:rPr>
-                        <w:i/>
-                        <w:sz w:val="20"/>
-                      </w:rPr>
-                      <w:t>M</w:t>
-                    </w:r>
-                    <w:r>
-                      <w:rPr>
-                        <w:rFonts w:ascii="Verdana"/>
-                        <w:sz w:val="20"/>
-                        <w:vertAlign w:val="subscript"/>
-                      </w:rPr>
-                      <w:t>5</w:t>
-                    </w:r>
-                  </w:p>
-                </w:txbxContent>
-              </v:textbox>
-            </v:shape>
-            <v:shape id="_x0000_s1256" type="#_x0000_t202" style="position:absolute;left:1566;top:903;width:293;height:215" filled="f" stroked="f">
-              <v:textbox inset="0,0,0,0">
-                <w:txbxContent>
-                  <w:p>
-                    <w:pPr>
-                      <w:spacing w:line="193" w:lineRule="exact"/>
-                      <w:rPr>
-                        <w:rFonts w:ascii="Verdana"/>
-                        <w:sz w:val="20"/>
-                      </w:rPr>
-                    </w:pPr>
-                    <w:r>
-                      <w:rPr>
-                        <w:i/>
-                        <w:sz w:val="20"/>
-                      </w:rPr>
-                      <w:t>M</w:t>
-                    </w:r>
-                    <w:r>
-                      <w:rPr>
-                        <w:rFonts w:ascii="Verdana"/>
-                        <w:sz w:val="20"/>
-                        <w:vertAlign w:val="subscript"/>
-                      </w:rPr>
-                      <w:t>3</w:t>
-                    </w:r>
-                  </w:p>
-                </w:txbxContent>
-              </v:textbox>
-            </v:shape>
-            <v:shape id="_x0000_s1257" type="#_x0000_t202" style="position:absolute;left:3765;top:631;width:587;height:339" filled="f" stroked="f">
-              <v:textbox inset="0,0,0,0">
-                <w:txbxContent>
-                  <w:p>
-                    <w:pPr>
-                      <w:spacing w:line="177" w:lineRule="auto"/>
-                      <w:rPr>
-                        <w:i/>
-                        <w:sz w:val="20"/>
-                      </w:rPr>
-                    </w:pPr>
-                    <w:r>
-                      <w:rPr>
-                        <w:i/>
-                        <w:w w:val="110"/>
-                        <w:sz w:val="20"/>
-                      </w:rPr>
-                      <w:t>M</w:t>
-                    </w:r>
-                    <w:r>
-                      <w:rPr>
-                        <w:rFonts w:ascii="Verdana"/>
-                        <w:w w:val="110"/>
-                        <w:sz w:val="20"/>
-                        <w:vertAlign w:val="subscript"/>
-                      </w:rPr>
-                      <w:t>+</w:t>
-                    </w:r>
-                    <w:r>
-                      <w:rPr>
-                        <w:rFonts w:ascii="Verdana"/>
-                        <w:w w:val="110"/>
-                        <w:sz w:val="20"/>
-                      </w:rPr>
-                      <w:t xml:space="preserve"> </w:t>
-                    </w:r>
-                    <w:r>
-                      <w:rPr>
-                        <w:i/>
-                        <w:w w:val="110"/>
-                        <w:position w:val="-13"/>
-                        <w:sz w:val="20"/>
-                      </w:rPr>
-                      <w:t>M</w:t>
-                    </w:r>
-                  </w:p>
-                </w:txbxContent>
-              </v:textbox>
-            </v:shape>
-            <v:shape id="_x0000_s1258" type="#_x0000_t202" style="position:absolute;left:4331;top:845;width:100;height:140" filled="f" stroked="f">
-              <v:textbox inset="0,0,0,0">
-                <w:txbxContent>
-                  <w:p>
-                    <w:pPr>
-                      <w:spacing w:line="134" w:lineRule="exact"/>
-                      <w:rPr>
-                        <w:rFonts w:ascii="Verdana"/>
-                        <w:sz w:val="14"/>
-                      </w:rPr>
-                    </w:pPr>
-                    <w:r>
-                      <w:rPr>
-                        <w:rFonts w:ascii="Verdana"/>
-                        <w:w w:val="89"/>
-                        <w:sz w:val="14"/>
-                      </w:rPr>
-                      <w:t>4</w:t>
-                    </w:r>
-                  </w:p>
-                </w:txbxContent>
-              </v:textbox>
-            </v:shape>
-            <v:shape id="_x0000_s1259" type="#_x0000_t202" style="position:absolute;left:457;top:1309;width:293;height:215" filled="f" stroked="f">
-              <v:textbox inset="0,0,0,0">
-                <w:txbxContent>
-                  <w:p>
-                    <w:pPr>
-                      <w:spacing w:line="193" w:lineRule="exact"/>
-                      <w:rPr>
-                        <w:rFonts w:ascii="Verdana"/>
-                        <w:sz w:val="20"/>
-                      </w:rPr>
-                    </w:pPr>
-                    <w:r>
-                      <w:rPr>
-                        <w:i/>
-                        <w:sz w:val="20"/>
-                      </w:rPr>
-                      <w:t>M</w:t>
-                    </w:r>
-                    <w:r>
-                      <w:rPr>
-                        <w:rFonts w:ascii="Verdana"/>
-                        <w:sz w:val="20"/>
-                        <w:vertAlign w:val="subscript"/>
-                      </w:rPr>
-                      <w:t>2</w:t>
-                    </w:r>
-                  </w:p>
-                </w:txbxContent>
-              </v:textbox>
-            </v:shape>
-            <v:shape id="_x0000_s1260" type="#_x0000_t202" style="position:absolute;left:71;top:1502;width:293;height:215" filled="f" stroked="f">
-              <v:textbox inset="0,0,0,0">
-                <w:txbxContent>
-                  <w:p>
-                    <w:pPr>
-                      <w:spacing w:line="193" w:lineRule="exact"/>
-                      <w:rPr>
-                        <w:rFonts w:ascii="Verdana"/>
-                        <w:sz w:val="20"/>
-                      </w:rPr>
-                    </w:pPr>
-                    <w:r>
-                      <w:rPr>
-                        <w:i/>
-                        <w:sz w:val="20"/>
-                      </w:rPr>
-                      <w:t>M</w:t>
-                    </w:r>
-                    <w:r>
-                      <w:rPr>
-                        <w:rFonts w:ascii="Verdana"/>
-                        <w:sz w:val="20"/>
-                        <w:vertAlign w:val="subscript"/>
-                      </w:rPr>
-                      <w:t>1</w:t>
-                    </w:r>
-                  </w:p>
-                </w:txbxContent>
-              </v:textbox>
-            </v:shape>
-            <w10:anchorlock/>
-          </v:group>
-        </w:pict>
+        <w:drawing>
+          <wp:inline distT="0" distB="0" distL="0" distR="0" wp14:anchorId="1A8C4341" wp14:editId="67F5F074">
+            <wp:extent cx="2946400" cy="1060621"/>
+            <wp:effectExtent l="0" t="0" r="0" b="0"/>
+            <wp:docPr id="8" name="Рисунок 8"/>
+            <wp:cNvGraphicFramePr>
+              <a:graphicFrameLocks xmlns:a="http://schemas.openxmlformats.org/drawingml/2006/main" noChangeAspect="1"/>
+            </wp:cNvGraphicFramePr>
+            <a:graphic xmlns:a="http://schemas.openxmlformats.org/drawingml/2006/main">
+              <a:graphicData uri="http://schemas.openxmlformats.org/drawingml/2006/picture">
+                <pic:pic xmlns:pic="http://schemas.openxmlformats.org/drawingml/2006/picture">
+                  <pic:nvPicPr>
+                    <pic:cNvPr id="1" name=""/>
+                    <pic:cNvPicPr/>
+                  </pic:nvPicPr>
+                  <pic:blipFill>
+                    <a:blip r:embed="rId10"/>
+                    <a:stretch>
+                      <a:fillRect/>
+                    </a:stretch>
+                  </pic:blipFill>
+                  <pic:spPr>
+                    <a:xfrm>
+                      <a:off x="0" y="0"/>
+                      <a:ext cx="3041934" cy="1095011"/>
+                    </a:xfrm>
+                    <a:prstGeom prst="rect">
+                      <a:avLst/>
+                    </a:prstGeom>
+                  </pic:spPr>
+                </pic:pic>
+              </a:graphicData>
+            </a:graphic>
+          </wp:inline>
+        </w:drawing>
       </w:r>
     </w:p>
     <w:p>
@@ -23092,8 +22743,8 @@
         </w:rPr>
         <w:t>На этом выполнение предложенного эвристического алгоритма</w:t>
       </w:r>
-      <w:bookmarkStart w:id="9" w:name="Условия_оптимальности_решения_непрерывно"/>
-      <w:bookmarkEnd w:id="9"/>
+      <w:bookmarkStart w:id="8" w:name="Условия_оптимальности_решения_непрерывно"/>
+      <w:bookmarkEnd w:id="8"/>
       <w:r>
         <w:rPr>
           <w:lang w:val="ru-RU"/>
@@ -23714,21 +23365,7 @@
         <w:rPr>
           <w:lang w:val="ru-RU"/>
         </w:rPr>
-        <w:t xml:space="preserve">непрерывная оптимизация. </w:t>
-      </w:r>
-      <w:proofErr w:type="gramStart"/>
-      <w:r>
-        <w:rPr>
-          <w:lang w:val="ru-RU"/>
-        </w:rPr>
-        <w:t>Оказывается</w:t>
-      </w:r>
-      <w:proofErr w:type="gramEnd"/>
-      <w:r>
-        <w:rPr>
-          <w:lang w:val="ru-RU"/>
-        </w:rPr>
-        <w:t xml:space="preserve"> возможным сформулировать некоторые утверждения относительно получаемых в её ходе</w:t>
+        <w:t>непрерывная оптимизация. Оказывается возможным сформулировать некоторые утверждения относительно получаемых в её ходе</w:t>
       </w:r>
       <w:r>
         <w:rPr>
@@ -24679,7 +24316,6 @@
         </w:rPr>
         <w:t xml:space="preserve"> </w:t>
       </w:r>
-      <w:proofErr w:type="spellStart"/>
       <w:r>
         <w:rPr>
           <w:i/>
@@ -24695,7 +24331,6 @@
         </w:rPr>
         <w:t>j</w:t>
       </w:r>
-      <w:proofErr w:type="spellEnd"/>
       <w:r>
         <w:rPr>
           <w:i/>
@@ -24988,17 +24623,6 @@
       <w:pPr>
         <w:pStyle w:val="a3"/>
         <w:widowControl/>
-        <w:ind w:left="142" w:firstLine="561"/>
-        <w:jc w:val="both"/>
-        <w:rPr>
-          <w:lang w:val="ru-RU"/>
-        </w:rPr>
-      </w:pPr>
-    </w:p>
-    <w:p>
-      <w:pPr>
-        <w:pStyle w:val="a3"/>
-        <w:widowControl/>
         <w:spacing w:before="4"/>
         <w:rPr>
           <w:sz w:val="4"/>
@@ -25014,185 +24638,41 @@
         <w:jc w:val="center"/>
       </w:pPr>
       <w:r>
-        <w:pict w14:anchorId="34A62223">
-          <v:group id="_x0000_s1066" style="width:298.45pt;height:94.65pt;mso-position-horizontal-relative:char;mso-position-vertical-relative:line" coordsize="5969,1893">
-            <v:shape id="_x0000_s1082" style="position:absolute;left:4363;top:1812;width:77;height:77" coordorigin="4363,1812" coordsize="77,77" path="m4440,1851r-3,-15l4429,1823r-12,-8l4402,1812r-15,3l4375,1823r-9,13l4363,1851r3,14l4375,1878r12,8l4402,1889r15,-3l4429,1878r8,-13l4440,1851xe" filled="f" strokeweight=".14058mm">
-              <v:path arrowok="t"/>
-            </v:shape>
-            <v:shape id="_x0000_s1081" style="position:absolute;left:1528;top:1812;width:77;height:77" coordorigin="1529,1812" coordsize="77,77" path="m1605,1851r-3,-15l1594,1823r-12,-8l1567,1812r-15,3l1540,1823r-8,13l1529,1851r3,14l1540,1878r12,8l1567,1889r15,-3l1594,1878r8,-13l1605,1851xe" filled="f" strokeweight=".14058mm">
-              <v:path arrowok="t"/>
-            </v:shape>
-            <v:shape id="_x0000_s1080" type="#_x0000_t75" style="position:absolute;left:7;top:7;width:1560;height:1702">
-              <v:imagedata r:id="rId12" o:title=""/>
-            </v:shape>
-            <v:shape id="_x0000_s1079" style="position:absolute;left:7;top:7;width:1560;height:1701" coordorigin="8,8" coordsize="1560,1701" path="m1142,1567r-992,l150,150r1417,l1567,8,8,8r,1701l1142,1709r,-142xe" filled="f" strokeweight=".28117mm">
-              <v:path arrowok="t"/>
-            </v:shape>
-            <v:line id="_x0000_s1078" style="position:absolute" from="1496,1827" to="1216,1734" strokeweight=".14058mm">
-              <v:stroke dashstyle="dash"/>
-            </v:line>
-            <v:shape id="_x0000_s1077" type="#_x0000_t75" style="position:absolute;left:4401;top:7;width:1560;height:1702">
-              <v:imagedata r:id="rId13" o:title=""/>
-            </v:shape>
-            <v:shape id="_x0000_s1076" style="position:absolute;left:4401;top:7;width:1560;height:1701" coordorigin="4402,8" coordsize="1560,1701" path="m4827,1567r992,l5819,150r-1417,l4402,8r1559,l5961,1709r-1134,l4827,1567xe" filled="f" strokeweight=".28117mm">
-              <v:path arrowok="t"/>
-            </v:shape>
-            <v:line id="_x0000_s1075" style="position:absolute" from="1216,1709" to="4753,1709" strokeweight=".14058mm">
-              <v:stroke dashstyle="dash"/>
-            </v:line>
-            <v:line id="_x0000_s1074" style="position:absolute" from="4753,1734" to="4472,1827" strokeweight=".14058mm">
-              <v:stroke dashstyle="dash"/>
-            </v:line>
-            <v:line id="_x0000_s1073" style="position:absolute" from="1567,1780" to="1567,224" strokeweight=".14058mm">
-              <v:stroke dashstyle="dash"/>
-            </v:line>
-            <v:line id="_x0000_s1072" style="position:absolute" from="1641,149" to="4328,149" strokeweight=".14058mm">
-              <v:stroke dashstyle="dash"/>
-            </v:line>
-            <v:line id="_x0000_s1071" style="position:absolute" from="4402,224" to="4402,1780" strokeweight=".14058mm">
-              <v:stroke dashstyle="dash"/>
-            </v:line>
-            <v:shape id="_x0000_s1070" type="#_x0000_t202" style="position:absolute;left:2095;top:134;width:1799;height:268" filled="f" stroked="f">
-              <v:textbox style="mso-next-textbox:#_x0000_s1070" inset="0,0,0,0">
-                <w:txbxContent>
-                  <w:p>
-                    <w:pPr>
-                      <w:spacing w:before="32"/>
-                      <w:rPr>
-                        <w:sz w:val="20"/>
-                      </w:rPr>
-                    </w:pPr>
-                    <w:bookmarkStart w:id="10" w:name="_bookmark7"/>
-                    <w:bookmarkEnd w:id="10"/>
-                    <w:proofErr w:type="spellStart"/>
-                    <w:r>
-                      <w:rPr>
-                        <w:sz w:val="20"/>
-                      </w:rPr>
-                      <w:t>Локальный</w:t>
-                    </w:r>
-                    <w:proofErr w:type="spellEnd"/>
-                    <w:r>
-                      <w:rPr>
-                        <w:spacing w:val="-25"/>
-                        <w:sz w:val="20"/>
-                      </w:rPr>
-                      <w:t xml:space="preserve"> </w:t>
-                    </w:r>
-                    <w:proofErr w:type="spellStart"/>
-                    <w:r>
-                      <w:rPr>
-                        <w:sz w:val="20"/>
-                      </w:rPr>
-                      <w:t>минимум</w:t>
-                    </w:r>
-                    <w:proofErr w:type="spellEnd"/>
-                  </w:p>
-                </w:txbxContent>
-              </v:textbox>
-            </v:shape>
-            <v:shape id="_x0000_s1069" type="#_x0000_t202" style="position:absolute;left:224;top:762;width:242;height:215" filled="f" stroked="f">
-              <v:textbox style="mso-next-textbox:#_x0000_s1069" inset="0,0,0,0">
-                <w:txbxContent>
-                  <w:p>
-                    <w:pPr>
-                      <w:spacing w:line="193" w:lineRule="exact"/>
-                      <w:rPr>
-                        <w:rFonts w:ascii="Verdana"/>
-                        <w:sz w:val="20"/>
-                      </w:rPr>
-                    </w:pPr>
-                    <w:r>
-                      <w:rPr>
-                        <w:i/>
-                        <w:sz w:val="20"/>
-                      </w:rPr>
-                      <w:t>C</w:t>
-                    </w:r>
-                    <w:r>
-                      <w:rPr>
-                        <w:rFonts w:ascii="Verdana"/>
-                        <w:sz w:val="20"/>
-                        <w:vertAlign w:val="subscript"/>
-                      </w:rPr>
-                      <w:t>1</w:t>
-                    </w:r>
-                  </w:p>
-                </w:txbxContent>
-              </v:textbox>
-            </v:shape>
-            <v:shape id="_x0000_s1068" type="#_x0000_t202" style="position:absolute;left:5512;top:762;width:242;height:215" filled="f" stroked="f">
-              <v:textbox style="mso-next-textbox:#_x0000_s1068" inset="0,0,0,0">
-                <w:txbxContent>
-                  <w:p>
-                    <w:pPr>
-                      <w:spacing w:line="193" w:lineRule="exact"/>
-                      <w:rPr>
-                        <w:rFonts w:ascii="Verdana"/>
-                        <w:sz w:val="20"/>
-                      </w:rPr>
-                    </w:pPr>
-                    <w:r>
-                      <w:rPr>
-                        <w:i/>
-                        <w:sz w:val="20"/>
-                      </w:rPr>
-                      <w:t>C</w:t>
-                    </w:r>
-                    <w:r>
-                      <w:rPr>
-                        <w:rFonts w:ascii="Verdana"/>
-                        <w:sz w:val="20"/>
-                        <w:vertAlign w:val="subscript"/>
-                      </w:rPr>
-                      <w:t>2</w:t>
-                    </w:r>
-                  </w:p>
-                </w:txbxContent>
-              </v:textbox>
-            </v:shape>
-            <v:shape id="_x0000_s1067" type="#_x0000_t202" style="position:absolute;left:2069;top:1376;width:1851;height:268" filled="f" stroked="f">
-              <v:textbox style="mso-next-textbox:#_x0000_s1067" inset="0,0,0,0">
-                <w:txbxContent>
-                  <w:p>
-                    <w:pPr>
-                      <w:spacing w:before="32"/>
-                      <w:rPr>
-                        <w:sz w:val="20"/>
-                      </w:rPr>
-                    </w:pPr>
-                    <w:proofErr w:type="spellStart"/>
-                    <w:r>
-                      <w:rPr>
-                        <w:w w:val="95"/>
-                        <w:sz w:val="20"/>
-                      </w:rPr>
-                      <w:t>Глобальный</w:t>
-                    </w:r>
-                    <w:proofErr w:type="spellEnd"/>
-                    <w:r>
-                      <w:rPr>
-                        <w:w w:val="95"/>
-                        <w:sz w:val="20"/>
-                      </w:rPr>
-                      <w:t xml:space="preserve"> </w:t>
-                    </w:r>
-                    <w:proofErr w:type="spellStart"/>
-                    <w:r>
-                      <w:rPr>
-                        <w:w w:val="95"/>
-                        <w:sz w:val="20"/>
-                      </w:rPr>
-                      <w:t>минимум</w:t>
-                    </w:r>
-                    <w:proofErr w:type="spellEnd"/>
-                  </w:p>
-                </w:txbxContent>
-              </v:textbox>
-            </v:shape>
-            <w10:anchorlock/>
-          </v:group>
-        </w:pict>
+        <w:drawing>
+          <wp:inline distT="0" distB="0" distL="0" distR="0" wp14:anchorId="16EC4A51" wp14:editId="133BAFE6">
+            <wp:extent cx="3632200" cy="1465081"/>
+            <wp:effectExtent l="0" t="0" r="0" b="0"/>
+            <wp:docPr id="10" name="Рисунок 10"/>
+            <wp:cNvGraphicFramePr>
+              <a:graphicFrameLocks xmlns:a="http://schemas.openxmlformats.org/drawingml/2006/main" noChangeAspect="1"/>
+            </wp:cNvGraphicFramePr>
+            <a:graphic xmlns:a="http://schemas.openxmlformats.org/drawingml/2006/main">
+              <a:graphicData uri="http://schemas.openxmlformats.org/drawingml/2006/picture">
+                <pic:pic xmlns:pic="http://schemas.openxmlformats.org/drawingml/2006/picture">
+                  <pic:nvPicPr>
+                    <pic:cNvPr id="1" name=""/>
+                    <pic:cNvPicPr/>
+                  </pic:nvPicPr>
+                  <pic:blipFill>
+                    <a:blip r:embed="rId11"/>
+                    <a:stretch>
+                      <a:fillRect/>
+                    </a:stretch>
+                  </pic:blipFill>
+                  <pic:spPr>
+                    <a:xfrm>
+                      <a:off x="0" y="0"/>
+                      <a:ext cx="3661402" cy="1476860"/>
+                    </a:xfrm>
+                    <a:prstGeom prst="rect">
+                      <a:avLst/>
+                    </a:prstGeom>
+                  </pic:spPr>
+                </pic:pic>
+              </a:graphicData>
+            </a:graphic>
+          </wp:inline>
+        </w:drawing>
       </w:r>
     </w:p>
     <w:p>
@@ -25495,36 +24975,6 @@
         </w:rPr>
       </w:pPr>
       <w:r>
-        <w:pict w14:anchorId="52FB0B11">
-          <v:shape id="_x0000_s1061" type="#_x0000_t202" style="position:absolute;left:0;text-align:left;margin-left:238.15pt;margin-top:41.45pt;width:4.1pt;height:12.1pt;z-index:-252841984;mso-position-horizontal-relative:page" filled="f" stroked="f">
-            <v:textbox inset="0,0,0,0">
-              <w:txbxContent>
-                <w:p>
-                  <w:pPr>
-                    <w:spacing w:line="214" w:lineRule="exact"/>
-                    <w:rPr>
-                      <w:rFonts w:ascii="Meiryo" w:hAnsi="Meiryo"/>
-                      <w:i/>
-                      <w:sz w:val="14"/>
-                    </w:rPr>
-                  </w:pPr>
-                  <w:r>
-                    <w:rPr>
-                      <w:rFonts w:ascii="Meiryo" w:hAnsi="Meiryo"/>
-                      <w:i/>
-                      <w:w w:val="93"/>
-                      <w:sz w:val="14"/>
-                    </w:rPr>
-                    <w:t>∗</w:t>
-                  </w:r>
-                </w:p>
-              </w:txbxContent>
-            </v:textbox>
-            <w10:wrap anchorx="page"/>
-          </v:shape>
-        </w:pict>
-      </w:r>
-      <w:r>
         <w:rPr>
           <w:lang w:val="ru-RU"/>
         </w:rPr>
@@ -26126,8 +25576,8 @@
         </w:rPr>
         <w:t>являющихся</w:t>
       </w:r>
-      <w:bookmarkStart w:id="11" w:name="Локальный_минимум"/>
-      <w:bookmarkEnd w:id="11"/>
+      <w:bookmarkStart w:id="9" w:name="Локальный_минимум"/>
+      <w:bookmarkEnd w:id="9"/>
       <w:r>
         <w:rPr>
           <w:lang w:val="ru-RU"/>
@@ -26156,24 +25606,17 @@
         <w:spacing w:before="9"/>
         <w:ind w:left="1100" w:hanging="397"/>
       </w:pPr>
-      <w:proofErr w:type="spellStart"/>
       <w:r>
         <w:t>Локальный</w:t>
       </w:r>
-      <w:proofErr w:type="spellEnd"/>
       <w:r>
         <w:rPr>
           <w:spacing w:val="-2"/>
         </w:rPr>
         <w:t xml:space="preserve"> </w:t>
       </w:r>
-      <w:proofErr w:type="spellStart"/>
-      <w:r>
-        <w:t>минимум</w:t>
-      </w:r>
-      <w:proofErr w:type="spellEnd"/>
-      <w:r>
-        <w:t>.</w:t>
+      <w:r>
+        <w:t>минимум.</w:t>
       </w:r>
     </w:p>
     <w:p>
@@ -33684,8 +33127,8 @@
           </v:shape>
         </w:pict>
       </w:r>
-      <w:bookmarkStart w:id="12" w:name="Глобальный_минимум"/>
-      <w:bookmarkEnd w:id="12"/>
+      <w:bookmarkStart w:id="10" w:name="Глобальный_минимум"/>
+      <w:bookmarkEnd w:id="10"/>
       <w:r>
         <w:rPr>
           <w:b/>
@@ -38423,21 +37866,7 @@
         <w:rPr>
           <w:lang w:val="ru-RU"/>
         </w:rPr>
-        <w:t xml:space="preserve">легко проверяется </w:t>
-      </w:r>
-      <w:proofErr w:type="spellStart"/>
-      <w:r>
-        <w:rPr>
-          <w:lang w:val="ru-RU"/>
-        </w:rPr>
-        <w:t>программно</w:t>
-      </w:r>
-      <w:proofErr w:type="spellEnd"/>
-      <w:r>
-        <w:rPr>
-          <w:lang w:val="ru-RU"/>
-        </w:rPr>
-        <w:t xml:space="preserve">, </w:t>
+        <w:t xml:space="preserve">легко проверяется программно, </w:t>
       </w:r>
       <w:r>
         <w:rPr>
@@ -39610,8 +39039,8 @@
           <w:lang w:val="ru-RU"/>
         </w:rPr>
       </w:pPr>
-      <w:bookmarkStart w:id="13" w:name="Новый_подход_к_задаче_прерывистой_резки_"/>
-      <w:bookmarkEnd w:id="13"/>
+      <w:bookmarkStart w:id="11" w:name="Новый_подход_к_задаче_прерывистой_резки_"/>
+      <w:bookmarkEnd w:id="11"/>
       <w:r>
         <w:rPr>
           <w:b/>
@@ -41040,7 +40469,7 @@
                     <pic:cNvPicPr/>
                   </pic:nvPicPr>
                   <pic:blipFill>
-                    <a:blip r:embed="rId14" cstate="print"/>
+                    <a:blip r:embed="rId12" cstate="print"/>
                     <a:stretch>
                       <a:fillRect/>
                     </a:stretch>
@@ -41071,8 +40500,8 @@
           <w:lang w:val="ru-RU"/>
         </w:rPr>
       </w:pPr>
-      <w:bookmarkStart w:id="14" w:name="_bookmark9"/>
-      <w:bookmarkEnd w:id="14"/>
+      <w:bookmarkStart w:id="12" w:name="_bookmark9"/>
+      <w:bookmarkEnd w:id="12"/>
       <w:r>
         <w:rPr>
           <w:rFonts w:ascii="Arial" w:hAnsi="Arial"/>
@@ -42955,7 +42384,6 @@
         </w:rPr>
         <w:t>{</w:t>
       </w:r>
-      <w:proofErr w:type="spellStart"/>
       <w:r>
         <w:rPr>
           <w:i/>
@@ -42973,7 +42401,6 @@
         </w:rPr>
         <w:t>i</w:t>
       </w:r>
-      <w:proofErr w:type="spellEnd"/>
       <w:r>
         <w:rPr>
           <w:rFonts w:ascii="Meiryo" w:hAnsi="Meiryo"/>
@@ -43020,7 +42447,7 @@
                     <pic:cNvPicPr/>
                   </pic:nvPicPr>
                   <pic:blipFill>
-                    <a:blip r:embed="rId15" cstate="print"/>
+                    <a:blip r:embed="rId13" cstate="print"/>
                     <a:stretch>
                       <a:fillRect/>
                     </a:stretch>
@@ -43068,7 +42495,7 @@
                     <pic:cNvPicPr/>
                   </pic:nvPicPr>
                   <pic:blipFill>
-                    <a:blip r:embed="rId16" cstate="print"/>
+                    <a:blip r:embed="rId14" cstate="print"/>
                     <a:stretch>
                       <a:fillRect/>
                     </a:stretch>
@@ -43107,8 +42534,8 @@
           <w:lang w:val="ru-RU"/>
         </w:rPr>
       </w:pPr>
-      <w:bookmarkStart w:id="15" w:name="_bookmark10"/>
-      <w:bookmarkEnd w:id="15"/>
+      <w:bookmarkStart w:id="13" w:name="_bookmark10"/>
+      <w:bookmarkEnd w:id="13"/>
       <w:r>
         <w:rPr>
           <w:sz w:val="16"/>
@@ -43591,7 +43018,7 @@
                     <pic:cNvPicPr/>
                   </pic:nvPicPr>
                   <pic:blipFill>
-                    <a:blip r:embed="rId17" cstate="print">
+                    <a:blip r:embed="rId15" cstate="print">
                       <a:extLst>
                         <a:ext uri="{28A0092B-C50C-407E-A947-70E740481C1C}">
                           <a14:useLocalDpi xmlns:a14="http://schemas.microsoft.com/office/drawing/2010/main" val="0"/>
@@ -43617,8 +43044,8 @@
           </wp:inline>
         </w:drawing>
       </w:r>
-      <w:bookmarkStart w:id="16" w:name="_bookmark11"/>
-      <w:bookmarkEnd w:id="16"/>
+      <w:bookmarkStart w:id="14" w:name="_bookmark11"/>
+      <w:bookmarkEnd w:id="14"/>
     </w:p>
     <w:p>
       <w:pPr>
@@ -43772,7 +43199,6 @@
         </w:rPr>
         <w:t xml:space="preserve"> </w:t>
       </w:r>
-      <w:proofErr w:type="spellStart"/>
       <w:r>
         <w:rPr>
           <w:i/>
@@ -43820,7 +43246,6 @@
         </w:rPr>
         <w:t>i</w:t>
       </w:r>
-      <w:proofErr w:type="spellEnd"/>
       <w:r>
         <w:rPr>
           <w:i/>
@@ -44266,7 +43691,6 @@
         </w:rPr>
         <w:t xml:space="preserve">Каждая из задач </w:t>
       </w:r>
-      <w:proofErr w:type="spellStart"/>
       <w:r>
         <w:rPr>
           <w:i/>
@@ -44284,7 +43708,6 @@
         </w:rPr>
         <w:t>i</w:t>
       </w:r>
-      <w:proofErr w:type="spellEnd"/>
       <w:r>
         <w:rPr>
           <w:i/>
@@ -45337,8 +44760,8 @@
         </w:rPr>
         <w:t>стоимости,</w:t>
       </w:r>
-      <w:bookmarkStart w:id="17" w:name="Численные_эксперименты"/>
-      <w:bookmarkEnd w:id="17"/>
+      <w:bookmarkStart w:id="15" w:name="Численные_эксперименты"/>
+      <w:bookmarkEnd w:id="15"/>
       <w:r>
         <w:rPr>
           <w:lang w:val="ru-RU"/>
@@ -45386,7 +44809,7 @@
                     <pic:cNvPicPr/>
                   </pic:nvPicPr>
                   <pic:blipFill>
-                    <a:blip r:embed="rId18" cstate="print"/>
+                    <a:blip r:embed="rId16" cstate="print"/>
                     <a:stretch>
                       <a:fillRect/>
                     </a:stretch>
@@ -45434,7 +44857,7 @@
                     <pic:cNvPicPr/>
                   </pic:nvPicPr>
                   <pic:blipFill>
-                    <a:blip r:embed="rId19" cstate="print"/>
+                    <a:blip r:embed="rId17" cstate="print"/>
                     <a:stretch>
                       <a:fillRect/>
                     </a:stretch>
@@ -45474,8 +44897,8 @@
           <w:lang w:val="ru-RU"/>
         </w:rPr>
       </w:pPr>
-      <w:bookmarkStart w:id="18" w:name="_bookmark12"/>
-      <w:bookmarkEnd w:id="18"/>
+      <w:bookmarkStart w:id="16" w:name="_bookmark12"/>
+      <w:bookmarkEnd w:id="16"/>
       <w:r>
         <w:rPr>
           <w:sz w:val="16"/>
@@ -46612,7 +46035,7 @@
                     <pic:cNvPicPr/>
                   </pic:nvPicPr>
                   <pic:blipFill>
-                    <a:blip r:embed="rId20" cstate="print">
+                    <a:blip r:embed="rId18" cstate="print">
                       <a:extLst>
                         <a:ext uri="{28A0092B-C50C-407E-A947-70E740481C1C}">
                           <a14:useLocalDpi xmlns:a14="http://schemas.microsoft.com/office/drawing/2010/main" val="0"/>
@@ -46649,8 +46072,8 @@
           <w:lang w:val="ru-RU"/>
         </w:rPr>
       </w:pPr>
-      <w:bookmarkStart w:id="19" w:name="_bookmark13"/>
-      <w:bookmarkEnd w:id="19"/>
+      <w:bookmarkStart w:id="17" w:name="_bookmark13"/>
+      <w:bookmarkEnd w:id="17"/>
       <w:r>
         <w:rPr>
           <w:rFonts w:ascii="Arial" w:hAnsi="Arial"/>
@@ -46717,7 +46140,7 @@
                     <pic:cNvPicPr/>
                   </pic:nvPicPr>
                   <pic:blipFill>
-                    <a:blip r:embed="rId21" cstate="print"/>
+                    <a:blip r:embed="rId19" cstate="print"/>
                     <a:stretch>
                       <a:fillRect/>
                     </a:stretch>
@@ -46749,8 +46172,8 @@
           <w:lang w:val="ru-RU"/>
         </w:rPr>
       </w:pPr>
-      <w:bookmarkStart w:id="20" w:name="_bookmark14"/>
-      <w:bookmarkEnd w:id="20"/>
+      <w:bookmarkStart w:id="18" w:name="_bookmark14"/>
+      <w:bookmarkEnd w:id="18"/>
       <w:r>
         <w:rPr>
           <w:rFonts w:ascii="Arial" w:hAnsi="Arial"/>
@@ -46875,16 +46298,14 @@
                 <w:sz w:val="20"/>
               </w:rPr>
             </w:pPr>
-            <w:bookmarkStart w:id="21" w:name="_bookmark15"/>
-            <w:bookmarkEnd w:id="21"/>
-            <w:proofErr w:type="spellStart"/>
+            <w:bookmarkStart w:id="19" w:name="_bookmark15"/>
+            <w:bookmarkEnd w:id="19"/>
             <w:r>
               <w:rPr>
                 <w:sz w:val="20"/>
               </w:rPr>
               <w:t>Задание</w:t>
             </w:r>
-            <w:proofErr w:type="spellEnd"/>
           </w:p>
         </w:tc>
         <w:tc>
@@ -47054,14 +46475,12 @@
                 <w:sz w:val="20"/>
               </w:rPr>
             </w:pPr>
-            <w:proofErr w:type="spellStart"/>
             <w:r>
               <w:rPr>
                 <w:sz w:val="20"/>
               </w:rPr>
               <w:t>Деталей</w:t>
             </w:r>
-            <w:proofErr w:type="spellEnd"/>
           </w:p>
         </w:tc>
         <w:tc>
@@ -47200,14 +46619,12 @@
                 <w:sz w:val="20"/>
               </w:rPr>
             </w:pPr>
-            <w:proofErr w:type="spellStart"/>
             <w:r>
               <w:rPr>
                 <w:sz w:val="20"/>
               </w:rPr>
               <w:t>Контуров</w:t>
             </w:r>
-            <w:proofErr w:type="spellEnd"/>
           </w:p>
         </w:tc>
         <w:tc>
@@ -47350,19 +46767,11 @@
                 <w:sz w:val="20"/>
               </w:rPr>
             </w:pPr>
-            <w:proofErr w:type="spellStart"/>
             <w:r>
               <w:rPr>
                 <w:sz w:val="20"/>
               </w:rPr>
-              <w:t>Точек</w:t>
-            </w:r>
-            <w:proofErr w:type="spellEnd"/>
-            <w:r>
-              <w:rPr>
-                <w:sz w:val="20"/>
-              </w:rPr>
-              <w:t xml:space="preserve"> GTSP</w:t>
+              <w:t>Точек GTSP</w:t>
             </w:r>
           </w:p>
         </w:tc>
@@ -47507,7 +46916,6 @@
                 <w:lang w:val="ru-RU"/>
               </w:rPr>
             </w:pPr>
-            <w:proofErr w:type="gramStart"/>
             <w:r>
               <w:rPr>
                 <w:rFonts w:ascii="Meiryo"/>
@@ -47532,16 +46940,7 @@
                 <w:position w:val="3"/>
                 <w:sz w:val="20"/>
               </w:rPr>
-              <w:t>,</w:t>
-            </w:r>
-            <w:proofErr w:type="gramEnd"/>
-            <w:r>
-              <w:rPr>
-                <w:w w:val="110"/>
-                <w:position w:val="3"/>
-                <w:sz w:val="20"/>
-              </w:rPr>
-              <w:t xml:space="preserve"> </w:t>
+              <w:t xml:space="preserve">, </w:t>
             </w:r>
             <w:r>
               <w:rPr>
@@ -47695,7 +47094,6 @@
                 <w:lang w:val="ru-RU"/>
               </w:rPr>
             </w:pPr>
-            <w:proofErr w:type="gramStart"/>
             <w:r>
               <w:rPr>
                 <w:rFonts w:ascii="Meiryo"/>
@@ -47727,15 +47125,7 @@
                 <w:w w:val="110"/>
                 <w:sz w:val="20"/>
               </w:rPr>
-              <w:t>,</w:t>
-            </w:r>
-            <w:proofErr w:type="gramEnd"/>
-            <w:r>
-              <w:rPr>
-                <w:w w:val="110"/>
-                <w:sz w:val="20"/>
-              </w:rPr>
-              <w:t xml:space="preserve"> </w:t>
+              <w:t xml:space="preserve">, </w:t>
             </w:r>
             <w:r>
               <w:rPr>
@@ -48994,21 +48384,7 @@
         <w:rPr>
           <w:lang w:val="ru-RU"/>
         </w:rPr>
-        <w:t xml:space="preserve">Один тип описан Е. </w:t>
-      </w:r>
-      <w:proofErr w:type="spellStart"/>
-      <w:r>
-        <w:rPr>
-          <w:lang w:val="ru-RU"/>
-        </w:rPr>
-        <w:t>Баласом</w:t>
-      </w:r>
-      <w:proofErr w:type="spellEnd"/>
-      <w:r>
-        <w:rPr>
-          <w:lang w:val="ru-RU"/>
-        </w:rPr>
-        <w:t xml:space="preserve"> в </w:t>
+        <w:t xml:space="preserve">Один тип описан Е. Баласом в </w:t>
       </w:r>
       <w:hyperlink w:anchor="_bookmark34" w:history="1">
         <w:r>
@@ -49543,11 +48919,9 @@
         </w:rPr>
         <w:t xml:space="preserve">как </w:t>
       </w:r>
-      <w:proofErr w:type="spellStart"/>
       <w:r>
         <w:t>Gurobi</w:t>
       </w:r>
-      <w:proofErr w:type="spellEnd"/>
       <w:r>
         <w:rPr>
           <w:spacing w:val="-22"/>
@@ -49692,8 +49066,8 @@
         </w:rPr>
         <w:t>Это также представляется перспективным направлением</w:t>
       </w:r>
-      <w:bookmarkStart w:id="22" w:name="Заключение"/>
-      <w:bookmarkEnd w:id="22"/>
+      <w:bookmarkStart w:id="20" w:name="Заключение"/>
+      <w:bookmarkEnd w:id="20"/>
       <w:r>
         <w:rPr>
           <w:lang w:val="ru-RU"/>
@@ -49738,7 +49112,7 @@
                     <pic:cNvPicPr/>
                   </pic:nvPicPr>
                   <pic:blipFill>
-                    <a:blip r:embed="rId22" cstate="print">
+                    <a:blip r:embed="rId20" cstate="print">
                       <a:extLst>
                         <a:ext uri="{28A0092B-C50C-407E-A947-70E740481C1C}">
                           <a14:useLocalDpi xmlns:a14="http://schemas.microsoft.com/office/drawing/2010/main" val="0"/>
@@ -49776,8 +49150,8 @@
           <w:lang w:val="ru-RU"/>
         </w:rPr>
       </w:pPr>
-      <w:bookmarkStart w:id="23" w:name="_bookmark16"/>
-      <w:bookmarkEnd w:id="23"/>
+      <w:bookmarkStart w:id="21" w:name="_bookmark16"/>
+      <w:bookmarkEnd w:id="21"/>
       <w:r>
         <w:rPr>
           <w:sz w:val="18"/>
@@ -49845,13 +49219,8 @@
         </w:tabs>
         <w:ind w:left="952"/>
       </w:pPr>
-      <w:proofErr w:type="spellStart"/>
-      <w:r>
-        <w:t>Заключение</w:t>
-      </w:r>
-      <w:proofErr w:type="spellEnd"/>
-      <w:r>
-        <w:t>.</w:t>
+      <w:r>
+        <w:t>Заключение.</w:t>
       </w:r>
     </w:p>
     <w:p>
@@ -51082,13 +50451,8 @@
         <w:ind w:left="703"/>
         <w:jc w:val="left"/>
       </w:pPr>
-      <w:proofErr w:type="spellStart"/>
-      <w:r>
-        <w:t>Литература</w:t>
-      </w:r>
-      <w:proofErr w:type="spellEnd"/>
-      <w:r>
-        <w:t>.</w:t>
+      <w:r>
+        <w:t>Литература.</w:t>
       </w:r>
     </w:p>
     <w:p>
@@ -51109,9 +50473,8 @@
           <w:sz w:val="20"/>
         </w:rPr>
       </w:pPr>
-      <w:bookmarkStart w:id="24" w:name="_bookmark17"/>
-      <w:bookmarkEnd w:id="24"/>
-      <w:proofErr w:type="spellStart"/>
+      <w:bookmarkStart w:id="22" w:name="_bookmark17"/>
+      <w:bookmarkEnd w:id="22"/>
       <w:r>
         <w:rPr>
           <w:i/>
@@ -51119,7 +50482,6 @@
         </w:rPr>
         <w:t>Hoeft</w:t>
       </w:r>
-      <w:proofErr w:type="spellEnd"/>
       <w:r>
         <w:rPr>
           <w:i/>
@@ -51487,21 +50849,12 @@
           <w:sz w:val="20"/>
         </w:rPr>
       </w:pPr>
-      <w:proofErr w:type="spellStart"/>
-      <w:r>
-        <w:rPr>
-          <w:i/>
-          <w:sz w:val="20"/>
-        </w:rPr>
-        <w:t>Dewil</w:t>
-      </w:r>
-      <w:proofErr w:type="spellEnd"/>
-      <w:r>
-        <w:rPr>
-          <w:i/>
-          <w:sz w:val="20"/>
-        </w:rPr>
-        <w:t xml:space="preserve"> R.</w:t>
+      <w:r>
+        <w:rPr>
+          <w:i/>
+          <w:sz w:val="20"/>
+        </w:rPr>
+        <w:t>Dewil R.</w:t>
       </w:r>
       <w:r>
         <w:rPr>
@@ -51509,79 +50862,60 @@
         </w:rPr>
         <w:t xml:space="preserve">, </w:t>
       </w:r>
-      <w:proofErr w:type="spellStart"/>
       <w:r>
         <w:rPr>
           <w:i/>
           <w:spacing w:val="-3"/>
           <w:sz w:val="20"/>
         </w:rPr>
-        <w:t>Vansteenwegen</w:t>
-      </w:r>
-      <w:proofErr w:type="spellEnd"/>
-      <w:r>
-        <w:rPr>
-          <w:i/>
+        <w:t xml:space="preserve">Vansteenwegen </w:t>
+      </w:r>
+      <w:r>
+        <w:rPr>
+          <w:i/>
+          <w:spacing w:val="-9"/>
+          <w:sz w:val="20"/>
+        </w:rPr>
+        <w:t>P.</w:t>
+      </w:r>
+      <w:r>
+        <w:rPr>
+          <w:spacing w:val="-9"/>
+          <w:sz w:val="20"/>
+        </w:rPr>
+        <w:t xml:space="preserve">, </w:t>
+      </w:r>
+      <w:r>
+        <w:rPr>
+          <w:i/>
+          <w:sz w:val="20"/>
+        </w:rPr>
+        <w:t xml:space="preserve">Cattrysse D. </w:t>
+      </w:r>
+      <w:r>
+        <w:rPr>
+          <w:sz w:val="20"/>
+        </w:rPr>
+        <w:t xml:space="preserve">A </w:t>
+      </w:r>
+      <w:r>
+        <w:rPr>
           <w:spacing w:val="-3"/>
           <w:sz w:val="20"/>
         </w:rPr>
-        <w:t xml:space="preserve"> </w:t>
-      </w:r>
-      <w:r>
-        <w:rPr>
-          <w:i/>
-          <w:spacing w:val="-9"/>
-          <w:sz w:val="20"/>
-        </w:rPr>
-        <w:t>P.</w:t>
-      </w:r>
-      <w:r>
-        <w:rPr>
-          <w:spacing w:val="-9"/>
-          <w:sz w:val="20"/>
-        </w:rPr>
-        <w:t xml:space="preserve">, </w:t>
-      </w:r>
-      <w:proofErr w:type="spellStart"/>
-      <w:r>
-        <w:rPr>
-          <w:i/>
-          <w:sz w:val="20"/>
-        </w:rPr>
-        <w:t>Cattrysse</w:t>
-      </w:r>
-      <w:proofErr w:type="spellEnd"/>
-      <w:r>
-        <w:rPr>
-          <w:i/>
-          <w:sz w:val="20"/>
-        </w:rPr>
-        <w:t xml:space="preserve"> D. </w:t>
-      </w:r>
-      <w:r>
-        <w:rPr>
-          <w:sz w:val="20"/>
-        </w:rPr>
-        <w:t xml:space="preserve">A </w:t>
+        <w:t xml:space="preserve">review </w:t>
+      </w:r>
+      <w:r>
+        <w:rPr>
+          <w:sz w:val="20"/>
+        </w:rPr>
+        <w:t xml:space="preserve">of cutting path algorithms </w:t>
       </w:r>
       <w:r>
         <w:rPr>
           <w:spacing w:val="-3"/>
           <w:sz w:val="20"/>
         </w:rPr>
-        <w:t xml:space="preserve">review </w:t>
-      </w:r>
-      <w:r>
-        <w:rPr>
-          <w:sz w:val="20"/>
-        </w:rPr>
-        <w:t xml:space="preserve">of cutting path algorithms </w:t>
-      </w:r>
-      <w:r>
-        <w:rPr>
-          <w:spacing w:val="-3"/>
-          <w:sz w:val="20"/>
-        </w:rPr>
         <w:t xml:space="preserve">for </w:t>
       </w:r>
       <w:r>
@@ -51597,7 +50931,7 @@
         </w:rPr>
         <w:t xml:space="preserve"> </w:t>
       </w:r>
-      <w:hyperlink r:id="rId23">
+      <w:hyperlink r:id="rId21">
         <w:r>
           <w:rPr>
             <w:color w:val="0000FF"/>
@@ -51631,8 +50965,8 @@
           <w:sz w:val="20"/>
         </w:rPr>
       </w:pPr>
-      <w:bookmarkStart w:id="25" w:name="_bookmark18"/>
-      <w:bookmarkEnd w:id="25"/>
+      <w:bookmarkStart w:id="23" w:name="_bookmark18"/>
+      <w:bookmarkEnd w:id="23"/>
       <w:r>
         <w:rPr>
           <w:i/>
@@ -51654,21 +50988,12 @@
         </w:rPr>
         <w:t xml:space="preserve">, </w:t>
       </w:r>
-      <w:proofErr w:type="spellStart"/>
-      <w:r>
-        <w:rPr>
-          <w:i/>
-          <w:sz w:val="20"/>
-        </w:rPr>
-        <w:t>Stylios</w:t>
-      </w:r>
-      <w:proofErr w:type="spellEnd"/>
-      <w:r>
-        <w:rPr>
-          <w:i/>
-          <w:sz w:val="20"/>
-        </w:rPr>
-        <w:t xml:space="preserve"> C. </w:t>
+      <w:r>
+        <w:rPr>
+          <w:i/>
+          <w:sz w:val="20"/>
+        </w:rPr>
+        <w:t xml:space="preserve">Stylios C. </w:t>
       </w:r>
       <w:r>
         <w:rPr>
@@ -51778,21 +51103,7 @@
         <w:rPr>
           <w:sz w:val="20"/>
         </w:rPr>
-        <w:t>IFAC-</w:t>
-      </w:r>
-      <w:proofErr w:type="spellStart"/>
-      <w:r>
-        <w:rPr>
-          <w:sz w:val="20"/>
-        </w:rPr>
-        <w:t>PapersOnLine</w:t>
-      </w:r>
-      <w:proofErr w:type="spellEnd"/>
-      <w:r>
-        <w:rPr>
-          <w:sz w:val="20"/>
-        </w:rPr>
-        <w:t>.</w:t>
+        <w:t>IFAC-PapersOnLine.</w:t>
       </w:r>
       <w:r>
         <w:rPr>
@@ -51865,23 +51176,14 @@
           <w:sz w:val="20"/>
         </w:rPr>
       </w:pPr>
-      <w:bookmarkStart w:id="26" w:name="_bookmark19"/>
-      <w:bookmarkEnd w:id="26"/>
-      <w:proofErr w:type="spellStart"/>
-      <w:r>
-        <w:rPr>
-          <w:i/>
-          <w:sz w:val="20"/>
-        </w:rPr>
-        <w:t>Dewil</w:t>
-      </w:r>
-      <w:proofErr w:type="spellEnd"/>
-      <w:r>
-        <w:rPr>
-          <w:i/>
-          <w:sz w:val="20"/>
-        </w:rPr>
-        <w:t xml:space="preserve"> R.</w:t>
+      <w:bookmarkStart w:id="24" w:name="_bookmark19"/>
+      <w:bookmarkEnd w:id="24"/>
+      <w:r>
+        <w:rPr>
+          <w:i/>
+          <w:sz w:val="20"/>
+        </w:rPr>
+        <w:t>Dewil R.</w:t>
       </w:r>
       <w:r>
         <w:rPr>
@@ -51889,23 +51191,13 @@
         </w:rPr>
         <w:t xml:space="preserve">, </w:t>
       </w:r>
-      <w:proofErr w:type="spellStart"/>
       <w:r>
         <w:rPr>
           <w:i/>
           <w:spacing w:val="-3"/>
           <w:sz w:val="20"/>
         </w:rPr>
-        <w:t>Vansteenwegen</w:t>
-      </w:r>
-      <w:proofErr w:type="spellEnd"/>
-      <w:r>
-        <w:rPr>
-          <w:i/>
-          <w:spacing w:val="-3"/>
-          <w:sz w:val="20"/>
-        </w:rPr>
-        <w:t xml:space="preserve"> </w:t>
+        <w:t xml:space="preserve">Vansteenwegen </w:t>
       </w:r>
       <w:r>
         <w:rPr>
@@ -51922,21 +51214,12 @@
         </w:rPr>
         <w:t xml:space="preserve">, </w:t>
       </w:r>
-      <w:proofErr w:type="spellStart"/>
-      <w:r>
-        <w:rPr>
-          <w:i/>
-          <w:sz w:val="20"/>
-        </w:rPr>
-        <w:t>Cattrysse</w:t>
-      </w:r>
-      <w:proofErr w:type="spellEnd"/>
-      <w:r>
-        <w:rPr>
-          <w:i/>
-          <w:sz w:val="20"/>
-        </w:rPr>
-        <w:t xml:space="preserve"> D. </w:t>
+      <w:r>
+        <w:rPr>
+          <w:i/>
+          <w:sz w:val="20"/>
+        </w:rPr>
+        <w:t xml:space="preserve">Cattrysse D. </w:t>
       </w:r>
       <w:r>
         <w:rPr>
@@ -52120,21 +51403,12 @@
           <w:sz w:val="20"/>
         </w:rPr>
       </w:pPr>
-      <w:proofErr w:type="spellStart"/>
-      <w:r>
-        <w:rPr>
-          <w:i/>
-          <w:sz w:val="20"/>
-        </w:rPr>
-        <w:t>Sherif</w:t>
-      </w:r>
-      <w:proofErr w:type="spellEnd"/>
-      <w:r>
-        <w:rPr>
-          <w:i/>
-          <w:sz w:val="20"/>
-        </w:rPr>
-        <w:t xml:space="preserve"> S. </w:t>
+      <w:r>
+        <w:rPr>
+          <w:i/>
+          <w:sz w:val="20"/>
+        </w:rPr>
+        <w:t xml:space="preserve">Sherif S. </w:t>
       </w:r>
       <w:r>
         <w:rPr>
@@ -52164,21 +51438,12 @@
         </w:rPr>
         <w:t xml:space="preserve">, </w:t>
       </w:r>
-      <w:proofErr w:type="spellStart"/>
-      <w:r>
-        <w:rPr>
-          <w:i/>
-          <w:sz w:val="20"/>
-        </w:rPr>
-        <w:t>Balamurali</w:t>
-      </w:r>
-      <w:proofErr w:type="spellEnd"/>
-      <w:r>
-        <w:rPr>
-          <w:i/>
-          <w:sz w:val="20"/>
-        </w:rPr>
-        <w:t xml:space="preserve"> M. </w:t>
+      <w:r>
+        <w:rPr>
+          <w:i/>
+          <w:sz w:val="20"/>
+        </w:rPr>
+        <w:t xml:space="preserve">Balamurali M. </w:t>
       </w:r>
       <w:r>
         <w:rPr>
@@ -52231,8 +51496,8 @@
           <w:sz w:val="20"/>
         </w:rPr>
       </w:pPr>
-      <w:bookmarkStart w:id="27" w:name="_bookmark20"/>
-      <w:bookmarkEnd w:id="27"/>
+      <w:bookmarkStart w:id="25" w:name="_bookmark20"/>
+      <w:bookmarkEnd w:id="25"/>
       <w:r>
         <w:rPr>
           <w:sz w:val="20"/>
@@ -52250,21 +51515,7 @@
         <w:rPr>
           <w:sz w:val="20"/>
         </w:rPr>
-        <w:t xml:space="preserve">hard material in wire EDM / S. </w:t>
-      </w:r>
-      <w:proofErr w:type="spellStart"/>
-      <w:r>
-        <w:rPr>
-          <w:sz w:val="20"/>
-        </w:rPr>
-        <w:t>Imahori</w:t>
-      </w:r>
-      <w:proofErr w:type="spellEnd"/>
-      <w:r>
-        <w:rPr>
-          <w:sz w:val="20"/>
-        </w:rPr>
-        <w:t xml:space="preserve"> [и</w:t>
+        <w:t>hard material in wire EDM / S. Imahori [и</w:t>
       </w:r>
       <w:r>
         <w:rPr>
@@ -52273,19 +51524,11 @@
         </w:rPr>
         <w:t xml:space="preserve"> </w:t>
       </w:r>
-      <w:proofErr w:type="spellStart"/>
-      <w:r>
-        <w:rPr>
-          <w:sz w:val="20"/>
-        </w:rPr>
-        <w:t>др</w:t>
-      </w:r>
-      <w:proofErr w:type="spellEnd"/>
-      <w:r>
-        <w:rPr>
-          <w:sz w:val="20"/>
-        </w:rPr>
-        <w:t>.]</w:t>
+      <w:r>
+        <w:rPr>
+          <w:sz w:val="20"/>
+        </w:rPr>
+        <w:t>др.]</w:t>
       </w:r>
       <w:r>
         <w:rPr>
@@ -52528,26 +51771,12 @@
         </w:rPr>
         <w:t xml:space="preserve"> </w:t>
       </w:r>
-      <w:hyperlink r:id="rId24">
+      <w:hyperlink r:id="rId22">
         <w:r>
           <w:rPr>
             <w:color w:val="0000FF"/>
           </w:rPr>
-          <w:t>10.1016/</w:t>
-        </w:r>
-        <w:proofErr w:type="spellStart"/>
-        <w:r>
-          <w:rPr>
-            <w:color w:val="0000FF"/>
-          </w:rPr>
-          <w:t>j.jmatprotec</w:t>
-        </w:r>
-        <w:proofErr w:type="spellEnd"/>
-        <w:r>
-          <w:rPr>
-            <w:color w:val="0000FF"/>
-          </w:rPr>
-          <w:t>.</w:t>
+          <w:t>10.1016/j.jmatprotec.</w:t>
         </w:r>
       </w:hyperlink>
       <w:r>
@@ -52556,7 +51785,7 @@
         </w:rPr>
         <w:t xml:space="preserve"> </w:t>
       </w:r>
-      <w:hyperlink r:id="rId25">
+      <w:hyperlink r:id="rId23">
         <w:r>
           <w:rPr>
             <w:color w:val="0000FF"/>
@@ -52586,8 +51815,8 @@
           <w:sz w:val="20"/>
         </w:rPr>
       </w:pPr>
-      <w:bookmarkStart w:id="28" w:name="_bookmark21"/>
-      <w:bookmarkEnd w:id="28"/>
+      <w:bookmarkStart w:id="26" w:name="_bookmark21"/>
+      <w:bookmarkEnd w:id="26"/>
       <w:r>
         <w:rPr>
           <w:i/>
@@ -52726,21 +51955,7 @@
         <w:rPr>
           <w:sz w:val="20"/>
         </w:rPr>
-        <w:t xml:space="preserve">Problem with Precedence Constraints // Proceedings of the </w:t>
-      </w:r>
-      <w:proofErr w:type="spellStart"/>
-      <w:r>
-        <w:rPr>
-          <w:sz w:val="20"/>
-        </w:rPr>
-        <w:t>Steklov</w:t>
-      </w:r>
-      <w:proofErr w:type="spellEnd"/>
-      <w:r>
-        <w:rPr>
-          <w:sz w:val="20"/>
-        </w:rPr>
-        <w:t xml:space="preserve"> Institute of Mathematics. — 2018. — т. 300, № 1. — с. 56—71. — ISSN 1531- 8605. — DOI:</w:t>
+        <w:t>Problem with Precedence Constraints // Proceedings of the Steklov Institute of Mathematics. — 2018. — т. 300, № 1. — с. 56—71. — ISSN 1531- 8605. — DOI:</w:t>
       </w:r>
       <w:r>
         <w:rPr>
@@ -52749,7 +51964,7 @@
         </w:rPr>
         <w:t xml:space="preserve"> </w:t>
       </w:r>
-      <w:hyperlink r:id="rId26">
+      <w:hyperlink r:id="rId24">
         <w:r>
           <w:rPr>
             <w:color w:val="0000FF"/>
@@ -52800,23 +52015,9 @@
         <w:rPr>
           <w:sz w:val="20"/>
         </w:rPr>
-        <w:t xml:space="preserve">heuristic solutions of routing problems with constraints / A. A. Petunin [и </w:t>
-      </w:r>
-      <w:proofErr w:type="spellStart"/>
-      <w:r>
-        <w:rPr>
-          <w:sz w:val="20"/>
-        </w:rPr>
-        <w:t>др</w:t>
-      </w:r>
-      <w:proofErr w:type="spellEnd"/>
-      <w:r>
-        <w:rPr>
-          <w:sz w:val="20"/>
-        </w:rPr>
-        <w:t xml:space="preserve">.] // Automation and Remote Control. — 2017. — т.    78, № 4. — с. 666—681. — ISSN 1608-3032. — DOI: </w:t>
-      </w:r>
-      <w:hyperlink r:id="rId27">
+        <w:t xml:space="preserve">heuristic solutions of routing problems with constraints / A. A. Petunin [и др.] // Automation and Remote Control. — 2017. — т.    78, № 4. — с. 666—681. — ISSN 1608-3032. — DOI: </w:t>
+      </w:r>
+      <w:hyperlink r:id="rId25">
         <w:r>
           <w:rPr>
             <w:color w:val="0000FF"/>
@@ -52825,7 +52026,7 @@
           <w:t>10 . 1134 /</w:t>
         </w:r>
       </w:hyperlink>
-      <w:hyperlink r:id="rId28">
+      <w:hyperlink r:id="rId26">
         <w:r>
           <w:rPr>
             <w:color w:val="0000FF"/>
@@ -53043,7 +52244,7 @@
         </w:rPr>
         <w:t xml:space="preserve"> </w:t>
       </w:r>
-      <w:hyperlink r:id="rId29">
+      <w:hyperlink r:id="rId27">
         <w:r>
           <w:rPr>
             <w:color w:val="0000FF"/>
@@ -53052,7 +52253,7 @@
           <w:t>10.4028/</w:t>
         </w:r>
       </w:hyperlink>
-      <w:hyperlink r:id="rId30">
+      <w:hyperlink r:id="rId28">
         <w:r>
           <w:rPr>
             <w:color w:val="0000FF"/>
@@ -53086,8 +52287,8 @@
           <w:sz w:val="20"/>
         </w:rPr>
       </w:pPr>
-      <w:bookmarkStart w:id="29" w:name="_bookmark22"/>
-      <w:bookmarkEnd w:id="29"/>
+      <w:bookmarkStart w:id="27" w:name="_bookmark22"/>
+      <w:bookmarkEnd w:id="27"/>
       <w:r>
         <w:rPr>
           <w:i/>
@@ -53144,7 +52345,7 @@
         </w:rPr>
         <w:t xml:space="preserve"> </w:t>
       </w:r>
-      <w:hyperlink r:id="rId31">
+      <w:hyperlink r:id="rId29">
         <w:r>
           <w:rPr>
             <w:color w:val="0000FF"/>
@@ -53178,27 +52379,13 @@
           <w:sz w:val="20"/>
         </w:rPr>
       </w:pPr>
-      <w:bookmarkStart w:id="30" w:name="_bookmark23"/>
-      <w:bookmarkEnd w:id="30"/>
-      <w:r>
-        <w:rPr>
-          <w:sz w:val="20"/>
-        </w:rPr>
-        <w:t xml:space="preserve">Model of megalopolises in the tool path </w:t>
-      </w:r>
-      <w:proofErr w:type="spellStart"/>
-      <w:r>
-        <w:rPr>
-          <w:sz w:val="20"/>
-        </w:rPr>
-        <w:t>optimisation</w:t>
-      </w:r>
-      <w:proofErr w:type="spellEnd"/>
-      <w:r>
-        <w:rPr>
-          <w:sz w:val="20"/>
-        </w:rPr>
-        <w:t xml:space="preserve"> </w:t>
+      <w:bookmarkStart w:id="28" w:name="_bookmark23"/>
+      <w:bookmarkEnd w:id="28"/>
+      <w:r>
+        <w:rPr>
+          <w:sz w:val="20"/>
+        </w:rPr>
+        <w:t xml:space="preserve">Model of megalopolises in the tool path optimisation </w:t>
       </w:r>
       <w:r>
         <w:rPr>
@@ -53211,21 +52398,7 @@
         <w:rPr>
           <w:sz w:val="20"/>
         </w:rPr>
-        <w:t xml:space="preserve">CNC plate cutting machines / A. G. Chentsov [и </w:t>
-      </w:r>
-      <w:proofErr w:type="spellStart"/>
-      <w:r>
-        <w:rPr>
-          <w:sz w:val="20"/>
-        </w:rPr>
-        <w:t>др</w:t>
-      </w:r>
-      <w:proofErr w:type="spellEnd"/>
-      <w:r>
-        <w:rPr>
-          <w:sz w:val="20"/>
-        </w:rPr>
-        <w:t>.] // International Journal of Production Research. — 2018. — т. 56, № 14. — с. 4819—4830. — ISSN 0020-7543. — DOI:</w:t>
+        <w:t>CNC plate cutting machines / A. G. Chentsov [и др.] // International Journal of Production Research. — 2018. — т. 56, № 14. — с. 4819—4830. — ISSN 0020-7543. — DOI:</w:t>
       </w:r>
       <w:r>
         <w:rPr>
@@ -53234,7 +52407,7 @@
         </w:rPr>
         <w:t xml:space="preserve"> </w:t>
       </w:r>
-      <w:hyperlink r:id="rId32">
+      <w:hyperlink r:id="rId30">
         <w:r>
           <w:rPr>
             <w:color w:val="0000FF"/>
@@ -53268,8 +52441,8 @@
           <w:sz w:val="20"/>
         </w:rPr>
       </w:pPr>
-      <w:bookmarkStart w:id="31" w:name="_bookmark24"/>
-      <w:bookmarkEnd w:id="31"/>
+      <w:bookmarkStart w:id="29" w:name="_bookmark24"/>
+      <w:bookmarkEnd w:id="29"/>
       <w:r>
         <w:rPr>
           <w:i/>
@@ -53284,21 +52457,12 @@
         </w:rPr>
         <w:t xml:space="preserve">, </w:t>
       </w:r>
-      <w:proofErr w:type="spellStart"/>
-      <w:r>
-        <w:rPr>
-          <w:i/>
-          <w:sz w:val="20"/>
-        </w:rPr>
-        <w:t>Hassin</w:t>
-      </w:r>
-      <w:proofErr w:type="spellEnd"/>
-      <w:r>
-        <w:rPr>
-          <w:i/>
-          <w:sz w:val="20"/>
-        </w:rPr>
-        <w:t xml:space="preserve"> R. </w:t>
+      <w:r>
+        <w:rPr>
+          <w:i/>
+          <w:sz w:val="20"/>
+        </w:rPr>
+        <w:t xml:space="preserve">Hassin R. </w:t>
       </w:r>
       <w:r>
         <w:rPr>
@@ -53586,7 +52750,7 @@
         </w:rPr>
         <w:t xml:space="preserve"> </w:t>
       </w:r>
-      <w:hyperlink r:id="rId33">
+      <w:hyperlink r:id="rId31">
         <w:r>
           <w:rPr>
             <w:color w:val="0000FF"/>
@@ -53595,7 +52759,7 @@
           <w:t>10.1016/0166-</w:t>
         </w:r>
       </w:hyperlink>
-      <w:hyperlink r:id="rId34">
+      <w:hyperlink r:id="rId32">
         <w:r>
           <w:rPr>
             <w:color w:val="0000FF"/>
@@ -53629,23 +52793,14 @@
           <w:sz w:val="20"/>
         </w:rPr>
       </w:pPr>
-      <w:bookmarkStart w:id="32" w:name="_bookmark25"/>
-      <w:bookmarkEnd w:id="32"/>
-      <w:proofErr w:type="spellStart"/>
-      <w:r>
-        <w:rPr>
-          <w:i/>
-          <w:sz w:val="20"/>
-        </w:rPr>
-        <w:t>Vicencio</w:t>
-      </w:r>
-      <w:proofErr w:type="spellEnd"/>
-      <w:r>
-        <w:rPr>
-          <w:i/>
-          <w:sz w:val="20"/>
-        </w:rPr>
-        <w:t xml:space="preserve"> K.</w:t>
+      <w:bookmarkStart w:id="30" w:name="_bookmark25"/>
+      <w:bookmarkEnd w:id="30"/>
+      <w:r>
+        <w:rPr>
+          <w:i/>
+          <w:sz w:val="20"/>
+        </w:rPr>
+        <w:t>Vicencio K.</w:t>
       </w:r>
       <w:r>
         <w:rPr>
@@ -53666,21 +52821,12 @@
         </w:rPr>
         <w:t xml:space="preserve">, </w:t>
       </w:r>
-      <w:proofErr w:type="spellStart"/>
-      <w:r>
-        <w:rPr>
-          <w:i/>
-          <w:sz w:val="20"/>
-        </w:rPr>
-        <w:t>Gentilini</w:t>
-      </w:r>
-      <w:proofErr w:type="spellEnd"/>
-      <w:r>
-        <w:rPr>
-          <w:i/>
-          <w:sz w:val="20"/>
-        </w:rPr>
-        <w:t xml:space="preserve"> I. </w:t>
+      <w:r>
+        <w:rPr>
+          <w:i/>
+          <w:sz w:val="20"/>
+        </w:rPr>
+        <w:t xml:space="preserve">Gentilini I. </w:t>
       </w:r>
       <w:r>
         <w:rPr>
@@ -53708,7 +52854,7 @@
         </w:rPr>
         <w:t xml:space="preserve"> </w:t>
       </w:r>
-      <w:hyperlink r:id="rId35">
+      <w:hyperlink r:id="rId33">
         <w:r>
           <w:rPr>
             <w:color w:val="0000FF"/>
@@ -53742,41 +52888,13 @@
           <w:sz w:val="20"/>
         </w:rPr>
       </w:pPr>
-      <w:bookmarkStart w:id="33" w:name="_bookmark26"/>
-      <w:bookmarkEnd w:id="33"/>
-      <w:r>
-        <w:rPr>
-          <w:sz w:val="20"/>
-        </w:rPr>
-        <w:t xml:space="preserve">Touring a sequence of polygons / M. </w:t>
-      </w:r>
-      <w:proofErr w:type="spellStart"/>
-      <w:r>
-        <w:rPr>
-          <w:sz w:val="20"/>
-        </w:rPr>
-        <w:t>Dror</w:t>
-      </w:r>
-      <w:proofErr w:type="spellEnd"/>
-      <w:r>
-        <w:rPr>
-          <w:sz w:val="20"/>
-        </w:rPr>
-        <w:t xml:space="preserve"> [и </w:t>
-      </w:r>
-      <w:proofErr w:type="spellStart"/>
-      <w:r>
-        <w:rPr>
-          <w:sz w:val="20"/>
-        </w:rPr>
-        <w:t>др</w:t>
-      </w:r>
-      <w:proofErr w:type="spellEnd"/>
-      <w:r>
-        <w:rPr>
-          <w:sz w:val="20"/>
-        </w:rPr>
-        <w:t xml:space="preserve">.] // Proceedings of the thirty-fifth annual </w:t>
+      <w:bookmarkStart w:id="31" w:name="_bookmark26"/>
+      <w:bookmarkEnd w:id="31"/>
+      <w:r>
+        <w:rPr>
+          <w:sz w:val="20"/>
+        </w:rPr>
+        <w:t xml:space="preserve">Touring a sequence of polygons / M. Dror [и др.] // Proceedings of the thirty-fifth annual </w:t>
       </w:r>
       <w:r>
         <w:rPr>
@@ -53843,8 +52961,8 @@
           <w:sz w:val="20"/>
         </w:rPr>
       </w:pPr>
-      <w:bookmarkStart w:id="34" w:name="_bookmark27"/>
-      <w:bookmarkEnd w:id="34"/>
+      <w:bookmarkStart w:id="32" w:name="_bookmark27"/>
+      <w:bookmarkEnd w:id="32"/>
       <w:r>
         <w:rPr>
           <w:i/>
@@ -53866,100 +52984,52 @@
         </w:rPr>
         <w:t xml:space="preserve">, </w:t>
       </w:r>
-      <w:proofErr w:type="spellStart"/>
       <w:r>
         <w:rPr>
           <w:i/>
           <w:spacing w:val="-3"/>
           <w:sz w:val="20"/>
         </w:rPr>
-        <w:t>Polishchuk</w:t>
-      </w:r>
-      <w:proofErr w:type="spellEnd"/>
-      <w:r>
-        <w:rPr>
-          <w:i/>
+        <w:t xml:space="preserve">Polishchuk </w:t>
+      </w:r>
+      <w:r>
+        <w:rPr>
+          <w:i/>
+          <w:sz w:val="20"/>
+        </w:rPr>
+        <w:t>E. G.</w:t>
+      </w:r>
+      <w:r>
+        <w:rPr>
+          <w:sz w:val="20"/>
+        </w:rPr>
+        <w:t xml:space="preserve">, </w:t>
+      </w:r>
+      <w:r>
+        <w:rPr>
+          <w:i/>
+          <w:sz w:val="20"/>
+        </w:rPr>
+        <w:t xml:space="preserve">Ukolov S. S. </w:t>
+      </w:r>
+      <w:r>
+        <w:rPr>
+          <w:sz w:val="20"/>
+        </w:rPr>
+        <w:t xml:space="preserve">On the new Algorithm  </w:t>
+      </w:r>
+      <w:r>
+        <w:rPr>
           <w:spacing w:val="-3"/>
           <w:sz w:val="20"/>
         </w:rPr>
-        <w:t xml:space="preserve"> </w:t>
-      </w:r>
-      <w:r>
-        <w:rPr>
-          <w:i/>
-          <w:sz w:val="20"/>
-        </w:rPr>
-        <w:t>E. G.</w:t>
-      </w:r>
-      <w:r>
-        <w:rPr>
-          <w:sz w:val="20"/>
-        </w:rPr>
-        <w:t xml:space="preserve">, </w:t>
-      </w:r>
-      <w:proofErr w:type="spellStart"/>
-      <w:r>
-        <w:rPr>
-          <w:i/>
-          <w:sz w:val="20"/>
-        </w:rPr>
-        <w:t>Ukolov</w:t>
-      </w:r>
-      <w:proofErr w:type="spellEnd"/>
-      <w:r>
-        <w:rPr>
-          <w:i/>
-          <w:sz w:val="20"/>
-        </w:rPr>
-        <w:t xml:space="preserve"> S. S. </w:t>
-      </w:r>
-      <w:r>
-        <w:rPr>
-          <w:sz w:val="20"/>
-        </w:rPr>
-        <w:t xml:space="preserve">On the new </w:t>
-      </w:r>
-      <w:proofErr w:type="gramStart"/>
-      <w:r>
-        <w:rPr>
-          <w:sz w:val="20"/>
-        </w:rPr>
-        <w:t xml:space="preserve">Algorithm  </w:t>
-      </w:r>
-      <w:r>
-        <w:rPr>
-          <w:spacing w:val="-3"/>
-          <w:sz w:val="20"/>
-        </w:rPr>
-        <w:t>for</w:t>
-      </w:r>
-      <w:proofErr w:type="gramEnd"/>
-      <w:r>
-        <w:rPr>
-          <w:spacing w:val="-3"/>
-          <w:sz w:val="20"/>
-        </w:rPr>
-        <w:t xml:space="preserve"> </w:t>
-      </w:r>
-      <w:r>
-        <w:rPr>
-          <w:sz w:val="20"/>
-        </w:rPr>
-        <w:t>Solving Continuous Cutting Problem // IFAC-</w:t>
-      </w:r>
-      <w:proofErr w:type="spellStart"/>
-      <w:r>
-        <w:rPr>
-          <w:sz w:val="20"/>
-        </w:rPr>
-        <w:t>PapersOnLine</w:t>
-      </w:r>
-      <w:proofErr w:type="spellEnd"/>
-      <w:r>
-        <w:rPr>
-          <w:sz w:val="20"/>
-        </w:rPr>
-        <w:t>. — 2019. — т. 52, № 13. — с. 2320—2325. — ISSN 2405-8963. — DOI:</w:t>
+        <w:t xml:space="preserve">for </w:t>
+      </w:r>
+      <w:r>
+        <w:rPr>
+          <w:sz w:val="20"/>
+        </w:rPr>
+        <w:t>Solving Continuous Cutting Problem // IFAC-PapersOnLine. — 2019. — т. 52, № 13. — с. 2320—2325. — ISSN 2405-8963. — DOI:</w:t>
       </w:r>
       <w:r>
         <w:rPr>
@@ -53968,7 +53038,7 @@
         </w:rPr>
         <w:t xml:space="preserve"> </w:t>
       </w:r>
-      <w:hyperlink r:id="rId36">
+      <w:hyperlink r:id="rId34">
         <w:r>
           <w:rPr>
             <w:color w:val="0000FF"/>
@@ -54002,8 +53072,8 @@
           <w:sz w:val="20"/>
         </w:rPr>
       </w:pPr>
-      <w:bookmarkStart w:id="35" w:name="_bookmark28"/>
-      <w:bookmarkEnd w:id="35"/>
+      <w:bookmarkStart w:id="33" w:name="_bookmark28"/>
+      <w:bookmarkEnd w:id="33"/>
       <w:r>
         <w:rPr>
           <w:i/>
@@ -54163,7 +53233,6 @@
         </w:rPr>
         <w:t xml:space="preserve"> </w:t>
       </w:r>
-      <w:proofErr w:type="spellStart"/>
       <w:r>
         <w:rPr>
           <w:i/>
@@ -54207,7 +53276,6 @@
         </w:rPr>
         <w:t>ez</w:t>
       </w:r>
-      <w:proofErr w:type="spellEnd"/>
       <w:r>
         <w:rPr>
           <w:i/>
@@ -54290,7 +53358,6 @@
         </w:rPr>
         <w:t xml:space="preserve"> </w:t>
       </w:r>
-      <w:proofErr w:type="spellStart"/>
       <w:r>
         <w:rPr>
           <w:w w:val="99"/>
@@ -54311,15 +53378,7 @@
           <w:w w:val="99"/>
           <w:sz w:val="20"/>
         </w:rPr>
-        <w:t>hood</w:t>
-      </w:r>
-      <w:proofErr w:type="spellEnd"/>
-      <w:r>
-        <w:rPr>
-          <w:w w:val="99"/>
-          <w:sz w:val="20"/>
-        </w:rPr>
-        <w:t xml:space="preserve"> </w:t>
+        <w:t xml:space="preserve">hood </w:t>
       </w:r>
       <w:r>
         <w:rPr>
@@ -54334,7 +53393,7 @@
         </w:rPr>
         <w:t xml:space="preserve"> </w:t>
       </w:r>
-      <w:hyperlink r:id="rId37">
+      <w:hyperlink r:id="rId35">
         <w:r>
           <w:rPr>
             <w:color w:val="0000FF"/>
@@ -54368,8 +53427,8 @@
           <w:sz w:val="20"/>
         </w:rPr>
       </w:pPr>
-      <w:bookmarkStart w:id="36" w:name="_bookmark29"/>
-      <w:bookmarkEnd w:id="36"/>
+      <w:bookmarkStart w:id="34" w:name="_bookmark29"/>
+      <w:bookmarkEnd w:id="34"/>
       <w:r>
         <w:rPr>
           <w:i/>
@@ -54922,7 +53981,7 @@
         </w:rPr>
         <w:t xml:space="preserve"> </w:t>
       </w:r>
-      <w:hyperlink r:id="rId38">
+      <w:hyperlink r:id="rId36">
         <w:r>
           <w:rPr>
             <w:color w:val="0000FF"/>
@@ -54952,8 +54011,8 @@
           <w:sz w:val="20"/>
         </w:rPr>
       </w:pPr>
-      <w:bookmarkStart w:id="37" w:name="_bookmark30"/>
-      <w:bookmarkEnd w:id="37"/>
+      <w:bookmarkStart w:id="35" w:name="_bookmark30"/>
+      <w:bookmarkEnd w:id="35"/>
       <w:r>
         <w:rPr>
           <w:i/>
@@ -54967,21 +54026,12 @@
         </w:rPr>
         <w:t xml:space="preserve">, </w:t>
       </w:r>
-      <w:proofErr w:type="spellStart"/>
-      <w:r>
-        <w:rPr>
-          <w:i/>
-          <w:sz w:val="20"/>
-        </w:rPr>
-        <w:t>Imeson</w:t>
-      </w:r>
-      <w:proofErr w:type="spellEnd"/>
-      <w:r>
-        <w:rPr>
-          <w:i/>
-          <w:sz w:val="20"/>
-        </w:rPr>
-        <w:t xml:space="preserve"> </w:t>
+      <w:r>
+        <w:rPr>
+          <w:i/>
+          <w:sz w:val="20"/>
+        </w:rPr>
+        <w:t xml:space="preserve">Imeson </w:t>
       </w:r>
       <w:r>
         <w:rPr>
@@ -55043,7 +54093,7 @@
         </w:rPr>
         <w:t xml:space="preserve"> </w:t>
       </w:r>
-      <w:hyperlink r:id="rId39">
+      <w:hyperlink r:id="rId37">
         <w:r>
           <w:rPr>
             <w:color w:val="0000FF"/>
@@ -55077,8 +54127,8 @@
           <w:sz w:val="20"/>
         </w:rPr>
       </w:pPr>
-      <w:bookmarkStart w:id="38" w:name="_bookmark31"/>
-      <w:bookmarkEnd w:id="38"/>
+      <w:bookmarkStart w:id="36" w:name="_bookmark31"/>
+      <w:bookmarkEnd w:id="36"/>
       <w:r>
         <w:rPr>
           <w:i/>
@@ -55124,8 +54174,8 @@
           <w:sz w:val="20"/>
         </w:rPr>
       </w:pPr>
-      <w:bookmarkStart w:id="39" w:name="_bookmark32"/>
-      <w:bookmarkEnd w:id="39"/>
+      <w:bookmarkStart w:id="37" w:name="_bookmark32"/>
+      <w:bookmarkEnd w:id="37"/>
       <w:r>
         <w:rPr>
           <w:i/>
@@ -55176,7 +54226,6 @@
         </w:rPr>
         <w:t xml:space="preserve"> </w:t>
       </w:r>
-      <w:proofErr w:type="spellStart"/>
       <w:r>
         <w:rPr>
           <w:i/>
@@ -55184,7 +54233,6 @@
         </w:rPr>
         <w:t>Grigoryev</w:t>
       </w:r>
-      <w:proofErr w:type="spellEnd"/>
       <w:r>
         <w:rPr>
           <w:i/>
@@ -55418,7 +54466,7 @@
         </w:rPr>
         <w:t xml:space="preserve"> </w:t>
       </w:r>
-      <w:hyperlink r:id="rId40">
+      <w:hyperlink r:id="rId38">
         <w:r>
           <w:rPr>
             <w:color w:val="0000FF"/>
@@ -55452,23 +54500,14 @@
           <w:sz w:val="20"/>
         </w:rPr>
       </w:pPr>
-      <w:bookmarkStart w:id="40" w:name="_bookmark33"/>
-      <w:bookmarkEnd w:id="40"/>
-      <w:proofErr w:type="spellStart"/>
-      <w:r>
-        <w:rPr>
-          <w:i/>
-          <w:sz w:val="20"/>
-        </w:rPr>
-        <w:t>Saliy</w:t>
-      </w:r>
-      <w:proofErr w:type="spellEnd"/>
-      <w:r>
-        <w:rPr>
-          <w:i/>
-          <w:sz w:val="20"/>
-        </w:rPr>
-        <w:t xml:space="preserve"> </w:t>
+      <w:bookmarkStart w:id="38" w:name="_bookmark33"/>
+      <w:bookmarkEnd w:id="38"/>
+      <w:r>
+        <w:rPr>
+          <w:i/>
+          <w:sz w:val="20"/>
+        </w:rPr>
+        <w:t xml:space="preserve">Saliy </w:t>
       </w:r>
       <w:r>
         <w:rPr>
@@ -55604,19 +54643,11 @@
         </w:rPr>
         <w:t xml:space="preserve"> </w:t>
       </w:r>
-      <w:proofErr w:type="spellStart"/>
-      <w:r>
-        <w:rPr>
-          <w:sz w:val="20"/>
-        </w:rPr>
-        <w:t>Maths</w:t>
-      </w:r>
-      <w:proofErr w:type="spellEnd"/>
-      <w:r>
-        <w:rPr>
-          <w:sz w:val="20"/>
-        </w:rPr>
-        <w:t>.</w:t>
+      <w:r>
+        <w:rPr>
+          <w:sz w:val="20"/>
+        </w:rPr>
+        <w:t>Maths.</w:t>
       </w:r>
       <w:r>
         <w:rPr>
@@ -55676,23 +54707,14 @@
           <w:sz w:val="20"/>
         </w:rPr>
       </w:pPr>
-      <w:bookmarkStart w:id="41" w:name="_bookmark34"/>
-      <w:bookmarkEnd w:id="41"/>
-      <w:proofErr w:type="spellStart"/>
-      <w:r>
-        <w:rPr>
-          <w:i/>
-          <w:sz w:val="20"/>
-        </w:rPr>
-        <w:t>Balas</w:t>
-      </w:r>
-      <w:proofErr w:type="spellEnd"/>
-      <w:r>
-        <w:rPr>
-          <w:i/>
-          <w:sz w:val="20"/>
-        </w:rPr>
-        <w:t xml:space="preserve"> E. </w:t>
+      <w:bookmarkStart w:id="39" w:name="_bookmark34"/>
+      <w:bookmarkEnd w:id="39"/>
+      <w:r>
+        <w:rPr>
+          <w:i/>
+          <w:sz w:val="20"/>
+        </w:rPr>
+        <w:t xml:space="preserve">Balas E. </w:t>
       </w:r>
       <w:r>
         <w:rPr>
@@ -55993,8 +55015,8 @@
           <w:sz w:val="20"/>
         </w:rPr>
       </w:pPr>
-      <w:bookmarkStart w:id="42" w:name="_bookmark35"/>
-      <w:bookmarkEnd w:id="42"/>
+      <w:bookmarkStart w:id="40" w:name="_bookmark35"/>
+      <w:bookmarkEnd w:id="40"/>
       <w:r>
         <w:rPr>
           <w:i/>
@@ -56045,7 +55067,6 @@
         </w:rPr>
         <w:t xml:space="preserve"> </w:t>
       </w:r>
-      <w:proofErr w:type="spellStart"/>
       <w:r>
         <w:rPr>
           <w:i/>
@@ -56053,7 +55074,6 @@
         </w:rPr>
         <w:t>Khachai</w:t>
       </w:r>
-      <w:proofErr w:type="spellEnd"/>
       <w:r>
         <w:rPr>
           <w:i/>
@@ -56099,7 +55119,6 @@
         </w:rPr>
         <w:t xml:space="preserve"> </w:t>
       </w:r>
-      <w:proofErr w:type="spellStart"/>
       <w:r>
         <w:rPr>
           <w:i/>
@@ -56107,7 +55126,6 @@
         </w:rPr>
         <w:t>Khachai</w:t>
       </w:r>
-      <w:proofErr w:type="spellEnd"/>
       <w:r>
         <w:rPr>
           <w:i/>
@@ -56307,21 +55325,7 @@
         <w:rPr>
           <w:sz w:val="20"/>
         </w:rPr>
-        <w:t xml:space="preserve">Proceedings of the </w:t>
-      </w:r>
-      <w:proofErr w:type="spellStart"/>
-      <w:r>
-        <w:rPr>
-          <w:sz w:val="20"/>
-        </w:rPr>
-        <w:t>Steklov</w:t>
-      </w:r>
-      <w:proofErr w:type="spellEnd"/>
-      <w:r>
-        <w:rPr>
-          <w:sz w:val="20"/>
-        </w:rPr>
-        <w:t xml:space="preserve"> Institute of Mathematics. — 2016. — т. 295, № 1. </w:t>
+        <w:t xml:space="preserve">Proceedings of the Steklov Institute of Mathematics. — 2016. — т. 295, № 1. </w:t>
       </w:r>
       <w:r>
         <w:rPr>
@@ -56428,7 +55432,7 @@
         </w:rPr>
         <w:t xml:space="preserve"> </w:t>
       </w:r>
-      <w:hyperlink r:id="rId41">
+      <w:hyperlink r:id="rId39">
         <w:r>
           <w:rPr>
             <w:color w:val="0000FF"/>
@@ -56462,8 +55466,8 @@
           <w:sz w:val="20"/>
         </w:rPr>
       </w:pPr>
-      <w:bookmarkStart w:id="43" w:name="_bookmark36"/>
-      <w:bookmarkEnd w:id="43"/>
+      <w:bookmarkStart w:id="41" w:name="_bookmark36"/>
+      <w:bookmarkEnd w:id="41"/>
       <w:r>
         <w:rPr>
           <w:i/>
@@ -56527,21 +55531,7 @@
         <w:rPr>
           <w:sz w:val="20"/>
         </w:rPr>
-        <w:t>Salesman Problem // IFAC-</w:t>
-      </w:r>
-      <w:proofErr w:type="spellStart"/>
-      <w:r>
-        <w:rPr>
-          <w:sz w:val="20"/>
-        </w:rPr>
-        <w:t>PapersOnLine</w:t>
-      </w:r>
-      <w:proofErr w:type="spellEnd"/>
-      <w:r>
-        <w:rPr>
-          <w:sz w:val="20"/>
-        </w:rPr>
-        <w:t>. — 2016. — т. 49, № 12. — с. 651— 655. — ISSN 2405-8963. — DOI:</w:t>
+        <w:t>Salesman Problem // IFAC-PapersOnLine. — 2016. — т. 49, № 12. — с. 651— 655. — ISSN 2405-8963. — DOI:</w:t>
       </w:r>
       <w:r>
         <w:rPr>
@@ -56550,7 +55540,7 @@
         </w:rPr>
         <w:t xml:space="preserve"> </w:t>
       </w:r>
-      <w:hyperlink r:id="rId42">
+      <w:hyperlink r:id="rId40">
         <w:r>
           <w:rPr>
             <w:color w:val="0000FF"/>
@@ -56584,23 +55574,14 @@
           <w:sz w:val="20"/>
         </w:rPr>
       </w:pPr>
-      <w:bookmarkStart w:id="44" w:name="_bookmark37"/>
-      <w:bookmarkEnd w:id="44"/>
-      <w:proofErr w:type="spellStart"/>
-      <w:r>
-        <w:rPr>
-          <w:i/>
-          <w:sz w:val="20"/>
-        </w:rPr>
-        <w:t>Khachai</w:t>
-      </w:r>
-      <w:proofErr w:type="spellEnd"/>
-      <w:r>
-        <w:rPr>
-          <w:i/>
-          <w:sz w:val="20"/>
-        </w:rPr>
-        <w:t xml:space="preserve"> M. </w:t>
+      <w:bookmarkStart w:id="42" w:name="_bookmark37"/>
+      <w:bookmarkEnd w:id="42"/>
+      <w:r>
+        <w:rPr>
+          <w:i/>
+          <w:sz w:val="20"/>
+        </w:rPr>
+        <w:t xml:space="preserve">Khachai M. </w:t>
       </w:r>
       <w:r>
         <w:rPr>
@@ -56617,21 +55598,12 @@
         </w:rPr>
         <w:t xml:space="preserve">, </w:t>
       </w:r>
-      <w:proofErr w:type="spellStart"/>
-      <w:r>
-        <w:rPr>
-          <w:i/>
-          <w:sz w:val="20"/>
-        </w:rPr>
-        <w:t>Neznakhina</w:t>
-      </w:r>
-      <w:proofErr w:type="spellEnd"/>
-      <w:r>
-        <w:rPr>
-          <w:i/>
-          <w:sz w:val="20"/>
-        </w:rPr>
-        <w:t xml:space="preserve"> E. D. </w:t>
+      <w:r>
+        <w:rPr>
+          <w:i/>
+          <w:sz w:val="20"/>
+        </w:rPr>
+        <w:t xml:space="preserve">Neznakhina E. D. </w:t>
       </w:r>
       <w:r>
         <w:rPr>
@@ -56663,21 +55635,7 @@
         <w:rPr>
           <w:sz w:val="20"/>
         </w:rPr>
-        <w:t xml:space="preserve">Salesman Problem // Proceedings of the </w:t>
-      </w:r>
-      <w:proofErr w:type="spellStart"/>
-      <w:r>
-        <w:rPr>
-          <w:sz w:val="20"/>
-        </w:rPr>
-        <w:t>Steklov</w:t>
-      </w:r>
-      <w:proofErr w:type="spellEnd"/>
-      <w:r>
-        <w:rPr>
-          <w:sz w:val="20"/>
-        </w:rPr>
-        <w:t xml:space="preserve"> Institute of </w:t>
+        <w:t xml:space="preserve">Salesman Problem // Proceedings of the Steklov Institute of </w:t>
       </w:r>
       <w:r>
         <w:rPr>
@@ -56706,7 +55664,7 @@
         </w:rPr>
         <w:t xml:space="preserve"> </w:t>
       </w:r>
-      <w:hyperlink r:id="rId43">
+      <w:hyperlink r:id="rId41">
         <w:r>
           <w:rPr>
             <w:color w:val="0000FF"/>
@@ -56740,8 +55698,8 @@
           <w:sz w:val="20"/>
         </w:rPr>
       </w:pPr>
-      <w:bookmarkStart w:id="45" w:name="_bookmark38"/>
-      <w:bookmarkEnd w:id="45"/>
+      <w:bookmarkStart w:id="43" w:name="_bookmark38"/>
+      <w:bookmarkEnd w:id="43"/>
       <w:r>
         <w:rPr>
           <w:i/>
@@ -56755,21 +55713,12 @@
         </w:rPr>
         <w:t xml:space="preserve">, </w:t>
       </w:r>
-      <w:proofErr w:type="spellStart"/>
-      <w:r>
-        <w:rPr>
-          <w:i/>
-          <w:sz w:val="20"/>
-        </w:rPr>
-        <w:t>Neznakhina</w:t>
-      </w:r>
-      <w:proofErr w:type="spellEnd"/>
-      <w:r>
-        <w:rPr>
-          <w:i/>
-          <w:sz w:val="20"/>
-        </w:rPr>
-        <w:t xml:space="preserve"> K. </w:t>
+      <w:r>
+        <w:rPr>
+          <w:i/>
+          <w:sz w:val="20"/>
+        </w:rPr>
+        <w:t xml:space="preserve">Neznakhina K. </w:t>
       </w:r>
       <w:r>
         <w:rPr>
@@ -56919,7 +55868,7 @@
       <w:r>
         <w:t xml:space="preserve">№ 1. — с. 53—69. — ISSN 1573-7470. — DOI: </w:t>
       </w:r>
-      <w:hyperlink r:id="rId44">
+      <w:hyperlink r:id="rId42">
         <w:r>
           <w:rPr>
             <w:color w:val="0000FF"/>
@@ -56933,7 +55882,7 @@
         </w:rPr>
         <w:t xml:space="preserve"> </w:t>
       </w:r>
-      <w:hyperlink r:id="rId45">
+      <w:hyperlink r:id="rId43">
         <w:r>
           <w:rPr>
             <w:color w:val="0000FF"/>
@@ -56963,43 +55912,20 @@
           <w:sz w:val="20"/>
         </w:rPr>
       </w:pPr>
-      <w:bookmarkStart w:id="46" w:name="_bookmark39"/>
-      <w:bookmarkEnd w:id="46"/>
-      <w:proofErr w:type="spellStart"/>
-      <w:r>
-        <w:rPr>
-          <w:i/>
-          <w:sz w:val="20"/>
-        </w:rPr>
-        <w:t>Gurobi</w:t>
-      </w:r>
-      <w:proofErr w:type="spellEnd"/>
-      <w:r>
-        <w:rPr>
-          <w:i/>
-          <w:sz w:val="20"/>
-        </w:rPr>
-        <w:t xml:space="preserve"> Optimization</w:t>
-      </w:r>
-      <w:r>
-        <w:rPr>
-          <w:sz w:val="20"/>
-        </w:rPr>
-        <w:t xml:space="preserve">. </w:t>
-      </w:r>
-      <w:proofErr w:type="spellStart"/>
-      <w:r>
-        <w:rPr>
-          <w:sz w:val="20"/>
-        </w:rPr>
-        <w:t>Gurobi</w:t>
-      </w:r>
-      <w:proofErr w:type="spellEnd"/>
-      <w:r>
-        <w:rPr>
-          <w:sz w:val="20"/>
-        </w:rPr>
-        <w:t xml:space="preserve"> optimizer reference manual. — 2020. — URL:</w:t>
+      <w:bookmarkStart w:id="44" w:name="_bookmark39"/>
+      <w:bookmarkEnd w:id="44"/>
+      <w:r>
+        <w:rPr>
+          <w:i/>
+          <w:sz w:val="20"/>
+        </w:rPr>
+        <w:t>Gurobi Optimization</w:t>
+      </w:r>
+      <w:r>
+        <w:rPr>
+          <w:sz w:val="20"/>
+        </w:rPr>
+        <w:t>. Gurobi optimizer reference manual. — 2020. — URL:</w:t>
       </w:r>
       <w:r>
         <w:rPr>
@@ -57008,7 +55934,7 @@
         </w:rPr>
         <w:t xml:space="preserve"> </w:t>
       </w:r>
-      <w:hyperlink r:id="rId46">
+      <w:hyperlink r:id="rId44">
         <w:r>
           <w:rPr>
             <w:color w:val="0000FF"/>
@@ -57116,21 +56042,12 @@
         </w:rPr>
         <w:t xml:space="preserve"> </w:t>
       </w:r>
-      <w:proofErr w:type="spellStart"/>
       <w:r>
         <w:rPr>
           <w:sz w:val="16"/>
           <w:lang w:val="ru-RU"/>
         </w:rPr>
-        <w:t>техн</w:t>
-      </w:r>
-      <w:proofErr w:type="spellEnd"/>
-      <w:r>
-        <w:rPr>
-          <w:sz w:val="16"/>
-          <w:lang w:val="ru-RU"/>
-        </w:rPr>
-        <w:t>.</w:t>
+        <w:t>техн.</w:t>
       </w:r>
       <w:r>
         <w:rPr>
@@ -57213,7 +56130,7 @@
         </w:rPr>
         <w:t xml:space="preserve">. </w:t>
       </w:r>
-      <w:hyperlink r:id="rId47">
+      <w:hyperlink r:id="rId45">
         <w:r>
           <w:rPr>
             <w:sz w:val="16"/>
@@ -57300,14 +56217,12 @@
         </w:rPr>
         <w:t>://</w:t>
       </w:r>
-      <w:proofErr w:type="spellStart"/>
       <w:r>
         <w:rPr>
           <w:sz w:val="16"/>
         </w:rPr>
         <w:t>urfu</w:t>
       </w:r>
-      <w:proofErr w:type="spellEnd"/>
       <w:r>
         <w:rPr>
           <w:sz w:val="16"/>
@@ -57315,14 +56230,12 @@
         </w:rPr>
         <w:t>.</w:t>
       </w:r>
-      <w:proofErr w:type="spellStart"/>
       <w:r>
         <w:rPr>
           <w:sz w:val="16"/>
         </w:rPr>
         <w:t>ru</w:t>
       </w:r>
-      <w:proofErr w:type="spellEnd"/>
       <w:r>
         <w:rPr>
           <w:sz w:val="16"/>
@@ -57438,21 +56351,12 @@
         </w:rPr>
         <w:t xml:space="preserve"> </w:t>
       </w:r>
-      <w:proofErr w:type="spellStart"/>
       <w:r>
         <w:rPr>
           <w:sz w:val="16"/>
           <w:lang w:val="ru-RU"/>
         </w:rPr>
-        <w:t>физ</w:t>
-      </w:r>
-      <w:proofErr w:type="spellEnd"/>
-      <w:r>
-        <w:rPr>
-          <w:sz w:val="16"/>
-          <w:lang w:val="ru-RU"/>
-        </w:rPr>
-        <w:t>-мат.</w:t>
+        <w:t>физ-мат.</w:t>
       </w:r>
       <w:r>
         <w:rPr>
@@ -57572,7 +56476,7 @@
         </w:rPr>
         <w:t xml:space="preserve">. </w:t>
       </w:r>
-      <w:hyperlink r:id="rId48">
+      <w:hyperlink r:id="rId46">
         <w:r>
           <w:rPr>
             <w:sz w:val="16"/>
@@ -57659,14 +56563,12 @@
         </w:rPr>
         <w:t>://</w:t>
       </w:r>
-      <w:proofErr w:type="spellStart"/>
       <w:r>
         <w:rPr>
           <w:sz w:val="16"/>
         </w:rPr>
         <w:t>urfu</w:t>
       </w:r>
-      <w:proofErr w:type="spellEnd"/>
       <w:r>
         <w:rPr>
           <w:sz w:val="16"/>
@@ -57674,14 +56576,12 @@
         </w:rPr>
         <w:t>.</w:t>
       </w:r>
-      <w:proofErr w:type="spellStart"/>
       <w:r>
         <w:rPr>
           <w:sz w:val="16"/>
         </w:rPr>
         <w:t>ru</w:t>
       </w:r>
-      <w:proofErr w:type="spellEnd"/>
       <w:r>
         <w:rPr>
           <w:sz w:val="16"/>
@@ -58308,7 +57208,7 @@
         </w:rPr>
         <w:t xml:space="preserve"> </w:t>
       </w:r>
-      <w:hyperlink r:id="rId49">
+      <w:hyperlink r:id="rId47">
         <w:r>
           <w:rPr>
             <w:sz w:val="16"/>
@@ -58396,14 +57296,12 @@
         </w:rPr>
         <w:t>://</w:t>
       </w:r>
-      <w:proofErr w:type="spellStart"/>
       <w:r>
         <w:rPr>
           <w:sz w:val="16"/>
         </w:rPr>
         <w:t>urfu</w:t>
       </w:r>
-      <w:proofErr w:type="spellEnd"/>
       <w:r>
         <w:rPr>
           <w:sz w:val="16"/>
@@ -58411,14 +57309,12 @@
         </w:rPr>
         <w:t>.</w:t>
       </w:r>
-      <w:proofErr w:type="spellStart"/>
       <w:r>
         <w:rPr>
           <w:sz w:val="16"/>
         </w:rPr>
         <w:t>ru</w:t>
       </w:r>
-      <w:proofErr w:type="spellEnd"/>
       <w:r>
         <w:rPr>
           <w:sz w:val="16"/>
@@ -58514,7 +57410,7 @@
       </w:r>
     </w:p>
     <w:sectPr>
-      <w:footerReference w:type="default" r:id="rId50"/>
+      <w:footerReference w:type="default" r:id="rId48"/>
       <w:pgSz w:w="11907" w:h="16840" w:code="9"/>
       <w:pgMar w:top="2495" w:right="2381" w:bottom="2438" w:left="2381" w:header="720" w:footer="720" w:gutter="0"/>
       <w:cols w:space="720"/>
@@ -58557,7 +57453,6 @@
         <w:docPartUnique/>
       </w:docPartObj>
     </w:sdtPr>
-    <w:sdtEndPr/>
     <w:sdtContent>
       <w:p>
         <w:pPr>

--- a/2021/spiiran/docx/dombai_ccp.docx
+++ b/2021/spiiran/docx/dombai_ccp.docx
@@ -21631,6 +21631,9 @@
         <w:jc w:val="center"/>
       </w:pPr>
       <w:r>
+        <w:rPr>
+          <w:noProof/>
+        </w:rPr>
         <w:drawing>
           <wp:inline distT="0" distB="0" distL="0" distR="0" wp14:anchorId="1A8C4341" wp14:editId="67F5F074">
             <wp:extent cx="2946400" cy="1060621"/>
@@ -24638,6 +24641,9 @@
         <w:jc w:val="center"/>
       </w:pPr>
       <w:r>
+        <w:rPr>
+          <w:noProof/>
+        </w:rPr>
         <w:drawing>
           <wp:inline distT="0" distB="0" distL="0" distR="0" wp14:anchorId="16EC4A51" wp14:editId="133BAFE6">
             <wp:extent cx="3632200" cy="1465081"/>
@@ -56121,7 +56127,7 @@
           <w:sz w:val="16"/>
           <w:lang w:val="ru-RU"/>
         </w:rPr>
-        <w:t>89</w:t>
+        <w:t>147</w:t>
       </w:r>
       <w:r>
         <w:rPr>
@@ -56467,7 +56473,7 @@
           <w:sz w:val="16"/>
           <w:lang w:val="ru-RU"/>
         </w:rPr>
-        <w:t>9</w:t>
+        <w:t>16</w:t>
       </w:r>
       <w:r>
         <w:rPr>
@@ -57198,7 +57204,14 @@
           <w:sz w:val="16"/>
           <w:lang w:val="ru-RU"/>
         </w:rPr>
-        <w:t>5.</w:t>
+        <w:t>9</w:t>
+      </w:r>
+      <w:r>
+        <w:rPr>
+          <w:sz w:val="16"/>
+          <w:lang w:val="ru-RU"/>
+        </w:rPr>
+        <w:t>.</w:t>
       </w:r>
       <w:r>
         <w:rPr>
@@ -57453,6 +57466,7 @@
         <w:docPartUnique/>
       </w:docPartObj>
     </w:sdtPr>
+    <w:sdtEndPr/>
     <w:sdtContent>
       <w:p>
         <w:pPr>
